--- a/Documents/Effects of Bass Pickups on Pitch Detection and Shifting.docx
+++ b/Documents/Effects of Bass Pickups on Pitch Detection and Shifting.docx
@@ -1,6 +1,6 @@
 
 <file path=word/document.xml><?xml version="1.0" encoding="utf-8"?>
-<w:document xmlns:wpc="http://schemas.microsoft.com/office/word/2010/wordprocessingCanvas" xmlns:cx="http://schemas.microsoft.com/office/drawing/2014/chartex" xmlns:cx1="http://schemas.microsoft.com/office/drawing/2015/9/8/chartex" xmlns:cx2="http://schemas.microsoft.com/office/drawing/2015/10/21/chartex" xmlns:cx3="http://schemas.microsoft.com/office/drawing/2016/5/9/chartex" xmlns:cx4="http://schemas.microsoft.com/office/drawing/2016/5/10/chartex" xmlns:cx5="http://schemas.microsoft.com/office/drawing/2016/5/11/chartex" xmlns:cx6="http://schemas.microsoft.com/office/drawing/2016/5/12/chartex" xmlns:cx7="http://schemas.microsoft.com/office/drawing/2016/5/13/chartex" xmlns:cx8="http://schemas.microsoft.com/office/drawing/2016/5/14/chartex" xmlns:mc="http://schemas.openxmlformats.org/markup-compatibility/2006" xmlns:aink="http://schemas.microsoft.com/office/drawing/2016/ink" xmlns:am3d="http://schemas.microsoft.com/office/drawing/2017/model3d" xmlns:o="urn:schemas-microsoft-com:office:office" xmlns:oel="http://schemas.microsoft.com/office/2019/extlst" xmlns:r="http://schemas.openxmlformats.org/officeDocument/2006/relationships" xmlns:m="http://schemas.openxmlformats.org/officeDocument/2006/math" xmlns:v="urn:schemas-microsoft-com:vml" xmlns:wp14="http://schemas.microsoft.com/office/word/2010/wordprocessingDrawing" xmlns:wp="http://schemas.openxmlformats.org/drawingml/2006/wordprocessingDrawing" xmlns:w10="urn:schemas-microsoft-com:office:word" xmlns:w="http://schemas.openxmlformats.org/wordprocessingml/2006/main" xmlns:w14="http://schemas.microsoft.com/office/word/2010/wordml" xmlns:w15="http://schemas.microsoft.com/office/word/2012/wordml" xmlns:w16cex="http://schemas.microsoft.com/office/word/2018/wordml/cex" xmlns:w16cid="http://schemas.microsoft.com/office/word/2016/wordml/cid" xmlns:w16="http://schemas.microsoft.com/office/word/2018/wordml" xmlns:w16sdtdh="http://schemas.microsoft.com/office/word/2020/wordml/sdtdatahash" xmlns:w16se="http://schemas.microsoft.com/office/word/2015/wordml/symex" xmlns:wpg="http://schemas.microsoft.com/office/word/2010/wordprocessingGroup" xmlns:wpi="http://schemas.microsoft.com/office/word/2010/wordprocessingInk" xmlns:wne="http://schemas.microsoft.com/office/word/2006/wordml" xmlns:wps="http://schemas.microsoft.com/office/word/2010/wordprocessingShape" mc:Ignorable="w14 w15 w16se w16cid w16 w16cex w16sdtdh wp14">
+<w:document xmlns:wpc="http://schemas.microsoft.com/office/word/2010/wordprocessingCanvas" xmlns:cx="http://schemas.microsoft.com/office/drawing/2014/chartex" xmlns:cx1="http://schemas.microsoft.com/office/drawing/2015/9/8/chartex" xmlns:cx2="http://schemas.microsoft.com/office/drawing/2015/10/21/chartex" xmlns:cx3="http://schemas.microsoft.com/office/drawing/2016/5/9/chartex" xmlns:cx4="http://schemas.microsoft.com/office/drawing/2016/5/10/chartex" xmlns:cx5="http://schemas.microsoft.com/office/drawing/2016/5/11/chartex" xmlns:cx6="http://schemas.microsoft.com/office/drawing/2016/5/12/chartex" xmlns:cx7="http://schemas.microsoft.com/office/drawing/2016/5/13/chartex" xmlns:cx8="http://schemas.microsoft.com/office/drawing/2016/5/14/chartex" xmlns:mc="http://schemas.openxmlformats.org/markup-compatibility/2006" xmlns:aink="http://schemas.microsoft.com/office/drawing/2016/ink" xmlns:am3d="http://schemas.microsoft.com/office/drawing/2017/model3d" xmlns:o="urn:schemas-microsoft-com:office:office" xmlns:oel="http://schemas.microsoft.com/office/2019/extlst" xmlns:r="http://schemas.openxmlformats.org/officeDocument/2006/relationships" xmlns:m="http://schemas.openxmlformats.org/officeDocument/2006/math" xmlns:v="urn:schemas-microsoft-com:vml" xmlns:wp14="http://schemas.microsoft.com/office/word/2010/wordprocessingDrawing" xmlns:wp="http://schemas.openxmlformats.org/drawingml/2006/wordprocessingDrawing" xmlns:w10="urn:schemas-microsoft-com:office:word" xmlns:w="http://schemas.openxmlformats.org/wordprocessingml/2006/main" xmlns:w14="http://schemas.microsoft.com/office/word/2010/wordml" xmlns:w15="http://schemas.microsoft.com/office/word/2012/wordml" xmlns:w16cex="http://schemas.microsoft.com/office/word/2018/wordml/cex" xmlns:w16cid="http://schemas.microsoft.com/office/word/2016/wordml/cid" xmlns:w16="http://schemas.microsoft.com/office/word/2018/wordml" xmlns:w16du="http://schemas.microsoft.com/office/word/2023/wordml/word16du" xmlns:w16sdtdh="http://schemas.microsoft.com/office/word/2020/wordml/sdtdatahash" xmlns:w16se="http://schemas.microsoft.com/office/word/2015/wordml/symex" xmlns:wpg="http://schemas.microsoft.com/office/word/2010/wordprocessingGroup" xmlns:wpi="http://schemas.microsoft.com/office/word/2010/wordprocessingInk" xmlns:wne="http://schemas.microsoft.com/office/word/2006/wordml" xmlns:wps="http://schemas.microsoft.com/office/word/2010/wordprocessingShape" mc:Ignorable="w14 w15 w16se w16cid w16 w16cex w16sdtdh wp14">
   <w:body>
     <w:p>
       <w:pPr>
@@ -14,6 +14,7 @@
     <w:p>
       <w:pPr>
         <w:pStyle w:val="TitleoftheThesis"/>
+        <w:jc w:val="both"/>
       </w:pPr>
       <w:r>
         <w:t xml:space="preserve">Effects of Bass Guitar Pickups on Pitch Detection and Pitch Shifting </w:t>
@@ -24,8 +25,13 @@
         <w:pStyle w:val="CoverPageInformation"/>
         <w:spacing w:before="1644"/>
       </w:pPr>
-      <w:r>
-        <w:t>Metropolia University of Applied Sciences</w:t>
+      <w:proofErr w:type="spellStart"/>
+      <w:r>
+        <w:t>Metropolia</w:t>
+      </w:r>
+      <w:proofErr w:type="spellEnd"/>
+      <w:r>
+        <w:t xml:space="preserve"> University of Applied Sciences</w:t>
       </w:r>
     </w:p>
     <w:p>
@@ -87,6 +93,7 @@
     <w:p>
       <w:pPr>
         <w:pStyle w:val="AbstractHeading"/>
+        <w:jc w:val="both"/>
         <w:rPr>
           <w:lang w:val="en-US"/>
         </w:rPr>
@@ -102,6 +109,7 @@
     <w:p>
       <w:pPr>
         <w:pStyle w:val="Abstract"/>
+        <w:jc w:val="both"/>
         <w:rPr>
           <w:lang w:val="en-US"/>
         </w:rPr>
@@ -134,6 +142,7 @@
     <w:p>
       <w:pPr>
         <w:pStyle w:val="Abstract"/>
+        <w:jc w:val="both"/>
         <w:rPr>
           <w:lang w:val="en-US"/>
         </w:rPr>
@@ -160,6 +169,7 @@
     <w:p>
       <w:pPr>
         <w:pStyle w:val="Abstract"/>
+        <w:jc w:val="both"/>
         <w:rPr>
           <w:lang w:val="en-US"/>
         </w:rPr>
@@ -181,6 +191,7 @@
     <w:p>
       <w:pPr>
         <w:pStyle w:val="Abstract"/>
+        <w:jc w:val="both"/>
         <w:rPr>
           <w:lang w:val="en-US"/>
         </w:rPr>
@@ -220,6 +231,7 @@
       <w:pPr>
         <w:pStyle w:val="Abstract"/>
         <w:spacing w:before="360"/>
+        <w:jc w:val="both"/>
         <w:rPr>
           <w:lang w:val="en-US"/>
         </w:rPr>
@@ -247,6 +259,7 @@
     <w:p>
       <w:pPr>
         <w:pStyle w:val="Abstract"/>
+        <w:jc w:val="both"/>
         <w:rPr>
           <w:lang w:val="en-US"/>
         </w:rPr>
@@ -273,6 +286,7 @@
     <w:p>
       <w:pPr>
         <w:pStyle w:val="Abstract"/>
+        <w:jc w:val="both"/>
         <w:rPr>
           <w:lang w:val="en-US"/>
         </w:rPr>
@@ -305,6 +319,7 @@
     <w:p>
       <w:pPr>
         <w:pStyle w:val="Abstract"/>
+        <w:jc w:val="both"/>
         <w:rPr>
           <w:lang w:val="en-US"/>
         </w:rPr>
@@ -327,17 +342,40 @@
         </w:rPr>
         <w:tab/>
       </w:r>
-      <w:r>
-        <w:rPr>
-          <w:lang w:val="en-US"/>
-        </w:rPr>
-        <w:t>Heikki Valmu, Principal Lecturer</w:t>
+      <w:proofErr w:type="spellStart"/>
+      <w:r>
+        <w:rPr>
+          <w:lang w:val="en-US"/>
+        </w:rPr>
+        <w:t>Heikki</w:t>
+      </w:r>
+      <w:proofErr w:type="spellEnd"/>
+      <w:r>
+        <w:rPr>
+          <w:lang w:val="en-US"/>
+        </w:rPr>
+        <w:t xml:space="preserve"> </w:t>
+      </w:r>
+      <w:proofErr w:type="spellStart"/>
+      <w:r>
+        <w:rPr>
+          <w:lang w:val="en-US"/>
+        </w:rPr>
+        <w:t>Valmu</w:t>
+      </w:r>
+      <w:proofErr w:type="spellEnd"/>
+      <w:r>
+        <w:rPr>
+          <w:lang w:val="en-US"/>
+        </w:rPr>
+        <w:t>, Principal Lecturer</w:t>
       </w:r>
     </w:p>
     <w:p>
       <w:pPr>
         <w:pStyle w:val="Abstract"/>
         <w:spacing w:line="360" w:lineRule="auto"/>
+        <w:jc w:val="both"/>
         <w:rPr>
           <w:lang w:val="en-US"/>
         </w:rPr>
@@ -348,11 +386,33 @@
         </w:rPr>
         <w:tab/>
       </w:r>
-      <w:r>
-        <w:rPr>
-          <w:lang w:val="en-US"/>
-        </w:rPr>
-        <w:t xml:space="preserve">Juha Kivekäs, Supervisor </w:t>
+      <w:proofErr w:type="spellStart"/>
+      <w:r>
+        <w:rPr>
+          <w:lang w:val="en-US"/>
+        </w:rPr>
+        <w:t>Juha</w:t>
+      </w:r>
+      <w:proofErr w:type="spellEnd"/>
+      <w:r>
+        <w:rPr>
+          <w:lang w:val="en-US"/>
+        </w:rPr>
+        <w:t xml:space="preserve"> </w:t>
+      </w:r>
+      <w:proofErr w:type="spellStart"/>
+      <w:r>
+        <w:rPr>
+          <w:lang w:val="en-US"/>
+        </w:rPr>
+        <w:t>Kivekäs</w:t>
+      </w:r>
+      <w:proofErr w:type="spellEnd"/>
+      <w:r>
+        <w:rPr>
+          <w:lang w:val="en-US"/>
+        </w:rPr>
+        <w:t xml:space="preserve">, Supervisor </w:t>
       </w:r>
     </w:p>
     <w:p>
@@ -411,7 +471,7 @@
                         </a:ln>
                         <a:extLst>
                           <a:ext uri="{909E8E84-426E-40dd-AFC4-6F175D3DCCD1}">
-                            <a14:hiddenFill xmlns:pic="http://schemas.openxmlformats.org/drawingml/2006/picture" xmlns:adec="http://schemas.microsoft.com/office/drawing/2017/decorative" xmlns:c="http://schemas.openxmlformats.org/drawingml/2006/chart" xmlns:a14="http://schemas.microsoft.com/office/drawing/2010/main" xmlns:w="http://schemas.openxmlformats.org/wordprocessingml/2006/main" xmlns:w10="urn:schemas-microsoft-com:office:word" xmlns:v="urn:schemas-microsoft-com:vml" xmlns:o="urn:schemas-microsoft-com:office:office" xmlns:mv="urn:schemas-microsoft-com:mac:vml" xmlns:mo="http://schemas.microsoft.com/office/mac/office/2008/main" xmlns="" xmlns:arto="http://schemas.microsoft.com/office/word/2006/arto" xmlns:w16du="http://schemas.microsoft.com/office/word/2023/wordml/word16du">
+                            <a14:hiddenFill xmlns:pic="http://schemas.openxmlformats.org/drawingml/2006/picture" xmlns:adec="http://schemas.microsoft.com/office/drawing/2017/decorative" xmlns:c="http://schemas.openxmlformats.org/drawingml/2006/chart" xmlns:a14="http://schemas.microsoft.com/office/drawing/2010/main" xmlns:w="http://schemas.openxmlformats.org/wordprocessingml/2006/main" xmlns:w10="urn:schemas-microsoft-com:office:word" xmlns:v="urn:schemas-microsoft-com:vml" xmlns:o="urn:schemas-microsoft-com:office:office" xmlns:mv="urn:schemas-microsoft-com:mac:vml" xmlns:mo="http://schemas.microsoft.com/office/mac/office/2008/main" xmlns="" xmlns:arto="http://schemas.microsoft.com/office/word/2006/arto">
                               <a:noFill/>
                             </a14:hiddenFill>
                           </a:ext>
@@ -430,7 +490,7 @@
               </wp:anchor>
             </w:drawing>
           </mc:Choice>
-          <mc:Fallback xmlns:w16du="http://schemas.microsoft.com/office/word/2023/wordml/word16du">
+          <mc:Fallback>
             <w:pict>
               <v:line w14:anchorId="7DC030BD" id="Line 18" o:spid="_x0000_s1026" alt="A separator line" style="position:absolute;z-index:251661312;visibility:visible;mso-wrap-style:square;mso-width-percent:0;mso-height-percent:0;mso-wrap-distance-left:9pt;mso-wrap-distance-top:0;mso-wrap-distance-right:9pt;mso-wrap-distance-bottom:0;mso-position-horizontal:absolute;mso-position-horizontal-relative:text;mso-position-vertical:absolute;mso-position-vertical-relative:text;mso-width-percent:0;mso-height-percent:0;mso-width-relative:page;mso-height-relative:page" from=".1pt,.55pt" to="387.1pt,.55pt" o:gfxdata="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"/>
             </w:pict>
@@ -441,7 +501,6 @@
     <w:p>
       <w:pPr>
         <w:spacing w:line="240" w:lineRule="auto"/>
-        <w:jc w:val="left"/>
       </w:pPr>
       <w:r>
         <w:t>Keywords:</w:t>
@@ -450,13 +509,15 @@
         <w:tab/>
       </w:r>
       <w:r>
-        <w:t>Bass Guitars, Digital Signal Processing, Python</w:t>
+        <w:t>Digital Signal Processing, Python</w:t>
+      </w:r>
+      <w:r>
+        <w:t>, Bass Guitars</w:t>
       </w:r>
     </w:p>
     <w:p>
       <w:pPr>
         <w:spacing w:line="240" w:lineRule="auto"/>
-        <w:jc w:val="left"/>
       </w:pPr>
       <w:r>
         <w:t>___________________________________________________________</w:t>
@@ -465,7 +526,6 @@
     <w:p>
       <w:pPr>
         <w:spacing w:line="240" w:lineRule="auto"/>
-        <w:jc w:val="left"/>
       </w:pPr>
     </w:p>
     <w:p>
@@ -488,12 +548,50 @@
         <w:t>s</w:t>
       </w:r>
       <w:r>
-        <w:t xml:space="preserve"> when the signal is pitch detected or shifted</w:t>
+        <w:t xml:space="preserve"> when the signal is pitch </w:t>
+      </w:r>
+      <w:r>
+        <w:t xml:space="preserve">altered or </w:t>
+      </w:r>
+      <w:r>
+        <w:t xml:space="preserve">detected </w:t>
+      </w:r>
+      <w:r>
+        <w:t>for synthesis</w:t>
       </w:r>
       <w:r>
         <w:t xml:space="preserve">. </w:t>
       </w:r>
       <w:r>
+        <w:t>Due to the significant role pickups play in the sonic qualities of a stringed electric instruments</w:t>
+      </w:r>
+      <w:r>
+        <w:t xml:space="preserve"> </w:t>
+      </w:r>
+      <w:r>
+        <w:t xml:space="preserve">– it is vital to understand the role it plays when the signal is subject to pitch tracking or alteration algorithms. </w:t>
+      </w:r>
+      <w:r>
+        <w:t xml:space="preserve">Aiding in developing built in effects for a bass guitar without any compromise in sonic qualities is the main goal of the </w:t>
+      </w:r>
+      <w:commentRangeStart w:id="0"/>
+      <w:r>
+        <w:t>research</w:t>
+      </w:r>
+      <w:commentRangeEnd w:id="0"/>
+      <w:r>
+        <w:rPr>
+          <w:rStyle w:val="CommentReference"/>
+        </w:rPr>
+        <w:commentReference w:id="0"/>
+      </w:r>
+      <w:r>
+        <w:t>.</w:t>
+      </w:r>
+    </w:p>
+    <w:p/>
+    <w:p>
+      <w:r>
         <w:t>This</w:t>
       </w:r>
       <w:r>
@@ -506,7 +604,7 @@
         <w:t xml:space="preserve"> </w:t>
       </w:r>
       <w:r>
-        <w:t>was</w:t>
+        <w:t>is</w:t>
       </w:r>
       <w:r>
         <w:t xml:space="preserve"> conducted </w:t>
@@ -517,203 +615,176 @@
       <w:r>
         <w:t xml:space="preserve"> Darkglass Electronics, a Finnish bass accessory </w:t>
       </w:r>
-      <w:commentRangeStart w:id="0"/>
+      <w:commentRangeStart w:id="1"/>
       <w:r>
         <w:t>manufacture</w:t>
       </w:r>
       <w:r>
         <w:t>r</w:t>
       </w:r>
-      <w:commentRangeEnd w:id="0"/>
+      <w:commentRangeEnd w:id="1"/>
       <w:r>
         <w:rPr>
           <w:rStyle w:val="CommentReference"/>
         </w:rPr>
-        <w:commentReference w:id="0"/>
-      </w:r>
-      <w:r>
-        <w:t>. A</w:t>
-      </w:r>
-      <w:r>
-        <w:t>id</w:t>
-      </w:r>
-      <w:r>
-        <w:t>ing</w:t>
-      </w:r>
-      <w:r>
-        <w:t xml:space="preserve"> in </w:t>
-      </w:r>
-      <w:r>
-        <w:t xml:space="preserve">developing </w:t>
-      </w:r>
-      <w:r>
-        <w:t>built</w:t>
-      </w:r>
-      <w:r>
-        <w:t xml:space="preserve"> in</w:t>
-      </w:r>
-      <w:r>
-        <w:t xml:space="preserve"> effects for</w:t>
+        <w:commentReference w:id="1"/>
+      </w:r>
+      <w:r>
+        <w:t xml:space="preserve">. </w:t>
+      </w:r>
+      <w:r>
+        <w:t xml:space="preserve">Using data </w:t>
+      </w:r>
+      <w:r>
+        <w:t xml:space="preserve">analytics programming languages such as python, a tool for analyzing and correlating data of different types of pickups </w:t>
+      </w:r>
+      <w:r>
+        <w:t>is</w:t>
       </w:r>
       <w:r>
         <w:t xml:space="preserve"> </w:t>
       </w:r>
       <w:r>
-        <w:t>a bass guitar</w:t>
-      </w:r>
-      <w:r>
-        <w:t>,</w:t>
+        <w:t>developed.</w:t>
+      </w:r>
+      <w:r>
+        <w:t xml:space="preserve"> Various data poi</w:t>
+      </w:r>
+      <w:r>
+        <w:t xml:space="preserve">nts </w:t>
+      </w:r>
+      <w:r>
+        <w:t>are</w:t>
+      </w:r>
+      <w:r>
+        <w:t xml:space="preserve"> collected </w:t>
+      </w:r>
+      <w:r>
+        <w:t>from the</w:t>
+      </w:r>
+      <w:r>
+        <w:t xml:space="preserve"> performed </w:t>
+      </w:r>
+      <w:r>
+        <w:t xml:space="preserve">tests and the data </w:t>
+      </w:r>
+      <w:r>
+        <w:t>is</w:t>
+      </w:r>
+      <w:r>
+        <w:t xml:space="preserve"> correlated to the ideal application to determine deviations and possible improvements</w:t>
+      </w:r>
+      <w:r>
+        <w:t>.</w:t>
       </w:r>
       <w:r>
         <w:t xml:space="preserve"> </w:t>
       </w:r>
       <w:r>
-        <w:t>without any compromise in sonic</w:t>
+        <w:t xml:space="preserve">The </w:t>
+      </w:r>
+      <w:r>
+        <w:t xml:space="preserve">test data </w:t>
+      </w:r>
+      <w:r>
+        <w:t xml:space="preserve">is </w:t>
+      </w:r>
+      <w:r>
+        <w:t xml:space="preserve">produced </w:t>
+      </w:r>
+      <w:r>
+        <w:t>by processing an audio signal using two</w:t>
+      </w:r>
+      <w:r>
+        <w:t xml:space="preserve"> pitch shifting</w:t>
       </w:r>
       <w:r>
         <w:t xml:space="preserve"> </w:t>
       </w:r>
       <w:r>
-        <w:t>qualities</w:t>
-      </w:r>
-      <w:r>
-        <w:t xml:space="preserve"> is the aim of the research</w:t>
+        <w:t>octave down</w:t>
+      </w:r>
+      <w:r>
+        <w:t xml:space="preserve"> algorithms</w:t>
+      </w:r>
+      <w:r>
+        <w:t xml:space="preserve">, </w:t>
+      </w:r>
+      <w:r>
+        <w:t>a</w:t>
+      </w:r>
+      <w:r>
+        <w:t xml:space="preserve"> </w:t>
+      </w:r>
+      <w:r>
+        <w:t xml:space="preserve">model of </w:t>
+      </w:r>
+      <w:r>
+        <w:t xml:space="preserve">an analog octaver </w:t>
+      </w:r>
+      <w:r>
+        <w:t>and a</w:t>
+      </w:r>
+      <w:r>
+        <w:t xml:space="preserve">n in-house </w:t>
+      </w:r>
+      <w:r>
+        <w:t xml:space="preserve">digital octaver. </w:t>
+      </w:r>
+      <w:r>
+        <w:t xml:space="preserve">Additionally, a bass guitar synthesizer is also tested to </w:t>
+      </w:r>
+      <w:commentRangeStart w:id="2"/>
+      <w:r>
+        <w:t xml:space="preserve">understand </w:t>
+      </w:r>
+      <w:commentRangeEnd w:id="2"/>
+      <w:r>
+        <w:rPr>
+          <w:rStyle w:val="CommentReference"/>
+        </w:rPr>
+        <w:commentReference w:id="2"/>
+      </w:r>
+      <w:r>
+        <w:t xml:space="preserve">and evaluate </w:t>
+      </w:r>
+      <w:r>
+        <w:t xml:space="preserve">the pitch tracking </w:t>
+      </w:r>
+      <w:r>
+        <w:t xml:space="preserve">effects produced by the pickups. These algorithms are briefly discussed </w:t>
+      </w:r>
+      <w:r>
+        <w:t>to</w:t>
+      </w:r>
+      <w:r>
+        <w:t xml:space="preserve"> understand the error </w:t>
+      </w:r>
+      <w:r>
+        <w:t>types</w:t>
+      </w:r>
+      <w:commentRangeStart w:id="3"/>
+      <w:r>
+        <w:t xml:space="preserve"> </w:t>
+      </w:r>
+      <w:commentRangeEnd w:id="3"/>
+      <w:r>
+        <w:rPr>
+          <w:rStyle w:val="CommentReference"/>
+        </w:rPr>
+        <w:commentReference w:id="3"/>
+      </w:r>
+      <w:r>
+        <w:t xml:space="preserve">and conditions </w:t>
+      </w:r>
+      <w:r>
+        <w:t>that are generally produced</w:t>
       </w:r>
       <w:r>
         <w:t>.</w:t>
       </w:r>
       <w:r>
         <w:t xml:space="preserve"> </w:t>
-      </w:r>
-      <w:r>
-        <w:t xml:space="preserve">Using data </w:t>
-      </w:r>
-      <w:r>
-        <w:t>analytics programming languages such as python, a tool for analyzing and correlating data of different types of pickups was developed.</w:t>
-      </w:r>
-      <w:r>
-        <w:t xml:space="preserve"> Various data poi</w:t>
-      </w:r>
-      <w:r>
-        <w:t>nts were</w:t>
-      </w:r>
-      <w:r>
-        <w:t xml:space="preserve"> collected </w:t>
-      </w:r>
-      <w:r>
-        <w:t xml:space="preserve">for the performed </w:t>
-      </w:r>
-      <w:r>
-        <w:t xml:space="preserve">tests, and the data </w:t>
-      </w:r>
-      <w:r>
-        <w:t>was</w:t>
-      </w:r>
-      <w:r>
-        <w:t xml:space="preserve"> correlated to the ideal application to determine deviations and possible improvements</w:t>
-      </w:r>
-      <w:r>
-        <w:t>.</w:t>
-      </w:r>
-      <w:r>
-        <w:t xml:space="preserve"> </w:t>
-      </w:r>
-      <w:r>
-        <w:t xml:space="preserve">The </w:t>
-      </w:r>
-      <w:r>
-        <w:t xml:space="preserve">test data were produced </w:t>
-      </w:r>
-      <w:r>
-        <w:t>by processing an audio signal using two</w:t>
-      </w:r>
-      <w:r>
-        <w:t xml:space="preserve"> pitch shifting</w:t>
-      </w:r>
-      <w:r>
-        <w:t xml:space="preserve"> </w:t>
-      </w:r>
-      <w:r>
-        <w:t>octave down</w:t>
-      </w:r>
-      <w:r>
-        <w:t xml:space="preserve"> algorithms</w:t>
-      </w:r>
-      <w:r>
-        <w:t xml:space="preserve">, </w:t>
-      </w:r>
-      <w:r>
-        <w:t xml:space="preserve">an </w:t>
-      </w:r>
-      <w:r>
-        <w:t xml:space="preserve">analog </w:t>
-      </w:r>
-      <w:r>
-        <w:t xml:space="preserve">model of </w:t>
-      </w:r>
-      <w:r>
-        <w:t xml:space="preserve">an analog octaver </w:t>
-      </w:r>
-      <w:r>
-        <w:t>and a</w:t>
-      </w:r>
-      <w:r>
-        <w:t xml:space="preserve">n in-house </w:t>
-      </w:r>
-      <w:r>
-        <w:t xml:space="preserve">digital octaver. </w:t>
-      </w:r>
-      <w:r>
-        <w:t xml:space="preserve">Additionally, a bass guitar synthesizer is also tested to </w:t>
-      </w:r>
-      <w:commentRangeStart w:id="1"/>
-      <w:r>
-        <w:t xml:space="preserve">understand </w:t>
-      </w:r>
-      <w:commentRangeEnd w:id="1"/>
-      <w:r>
-        <w:rPr>
-          <w:rStyle w:val="CommentReference"/>
-        </w:rPr>
-        <w:commentReference w:id="1"/>
-      </w:r>
-      <w:r>
-        <w:t xml:space="preserve">and evaluate </w:t>
-      </w:r>
-      <w:r>
-        <w:t xml:space="preserve">the pitch tracking </w:t>
-      </w:r>
-      <w:r>
-        <w:t xml:space="preserve">effects produced by the pickups. These algorithms are briefly discussed </w:t>
-      </w:r>
-      <w:r>
-        <w:t>to</w:t>
-      </w:r>
-      <w:r>
-        <w:t xml:space="preserve"> understand the error </w:t>
-      </w:r>
-      <w:r>
-        <w:t>types</w:t>
-      </w:r>
-      <w:commentRangeStart w:id="2"/>
-      <w:r>
-        <w:t xml:space="preserve"> </w:t>
-      </w:r>
-      <w:commentRangeEnd w:id="2"/>
-      <w:r>
-        <w:rPr>
-          <w:rStyle w:val="CommentReference"/>
-        </w:rPr>
-        <w:commentReference w:id="2"/>
-      </w:r>
-      <w:r>
-        <w:t xml:space="preserve">and conditions </w:t>
-      </w:r>
-      <w:r>
-        <w:t>that are generally produced</w:t>
-      </w:r>
-      <w:r>
-        <w:t>.</w:t>
       </w:r>
     </w:p>
     <w:p/>
@@ -737,10 +808,16 @@
         <w:t xml:space="preserve"> guitar</w:t>
       </w:r>
       <w:r>
-        <w:t xml:space="preserve"> was modified extensively</w:t>
-      </w:r>
-      <w:r>
-        <w:t xml:space="preserve"> to contain </w:t>
+        <w:t xml:space="preserve"> </w:t>
+      </w:r>
+      <w:r>
+        <w:t>is</w:t>
+      </w:r>
+      <w:r>
+        <w:t xml:space="preserve"> modified </w:t>
+      </w:r>
+      <w:r>
+        <w:t xml:space="preserve">to contain </w:t>
       </w:r>
       <w:r>
         <w:t xml:space="preserve">a </w:t>
@@ -755,7 +832,11 @@
         <w:t xml:space="preserve"> and </w:t>
       </w:r>
       <w:r>
-        <w:t>an Ernie Ball piezo bridge pickup</w:t>
+        <w:t xml:space="preserve">an Ernie Ball piezo bridge </w:t>
+      </w:r>
+      <w:r>
+        <w:lastRenderedPageBreak/>
+        <w:t>pickup</w:t>
       </w:r>
       <w:r>
         <w:t>.</w:t>
@@ -773,12 +854,12 @@
         <w:t>amplifier</w:t>
       </w:r>
       <w:r>
+        <w:t xml:space="preserve"> PCB</w:t>
+      </w:r>
+      <w:r>
         <w:t xml:space="preserve"> </w:t>
       </w:r>
       <w:r>
-        <w:t xml:space="preserve">was </w:t>
-      </w:r>
-      <w:r>
         <w:t xml:space="preserve">designed using Altium, an ECAD software, </w:t>
       </w:r>
       <w:r>
@@ -818,11 +899,7 @@
         <w:t>guitar by</w:t>
       </w:r>
       <w:r>
-        <w:t xml:space="preserve"> altering the pickup height, position, type, and compare between polyphonic </w:t>
-      </w:r>
-      <w:r>
-        <w:lastRenderedPageBreak/>
-        <w:t xml:space="preserve">and monophonic processing. </w:t>
+        <w:t xml:space="preserve"> altering the pickup height, position, type, and compare between polyphonic and monophonic processing. </w:t>
       </w:r>
       <w:r>
         <w:t>Lastly</w:t>
@@ -834,7 +911,7 @@
         <w:t xml:space="preserve">the harmonic contents of the signal </w:t>
       </w:r>
       <w:r>
-        <w:t>were</w:t>
+        <w:t>are</w:t>
       </w:r>
       <w:r>
         <w:t xml:space="preserve"> also analyzed for different pickup types to understand the </w:t>
@@ -896,6 +973,7 @@
         <w:tabs>
           <w:tab w:val="left" w:pos="397"/>
         </w:tabs>
+        <w:jc w:val="both"/>
         <w:rPr>
           <w:rFonts w:eastAsiaTheme="minorEastAsia" w:cstheme="minorBidi"/>
           <w:noProof w:val="0"/>
@@ -1056,6 +1134,7 @@
         <w:tabs>
           <w:tab w:val="left" w:pos="397"/>
         </w:tabs>
+        <w:jc w:val="both"/>
         <w:rPr>
           <w:rFonts w:eastAsiaTheme="minorEastAsia" w:cstheme="minorBidi"/>
           <w:noProof w:val="0"/>
@@ -1149,6 +1228,7 @@
     <w:p>
       <w:pPr>
         <w:pStyle w:val="TOC2"/>
+        <w:jc w:val="both"/>
         <w:rPr>
           <w:rFonts w:eastAsiaTheme="minorEastAsia" w:cstheme="minorBidi"/>
           <w:sz w:val="22"/>
@@ -1231,6 +1311,7 @@
     <w:p>
       <w:pPr>
         <w:pStyle w:val="TOC2"/>
+        <w:jc w:val="both"/>
         <w:rPr>
           <w:rFonts w:eastAsiaTheme="minorEastAsia" w:cstheme="minorBidi"/>
           <w:sz w:val="22"/>
@@ -1316,6 +1397,7 @@
         <w:tabs>
           <w:tab w:val="left" w:pos="397"/>
         </w:tabs>
+        <w:jc w:val="both"/>
         <w:rPr>
           <w:rFonts w:eastAsiaTheme="minorEastAsia" w:cstheme="minorBidi"/>
           <w:noProof w:val="0"/>
@@ -1409,6 +1491,7 @@
     <w:p>
       <w:pPr>
         <w:pStyle w:val="TOC2"/>
+        <w:jc w:val="both"/>
         <w:rPr>
           <w:rFonts w:eastAsiaTheme="minorEastAsia" w:cstheme="minorBidi"/>
           <w:sz w:val="22"/>
@@ -1637,6 +1720,7 @@
     <w:p>
       <w:pPr>
         <w:pStyle w:val="TOC2"/>
+        <w:jc w:val="both"/>
         <w:rPr>
           <w:rFonts w:eastAsiaTheme="minorEastAsia" w:cstheme="minorBidi"/>
           <w:sz w:val="22"/>
@@ -1719,6 +1803,7 @@
     <w:p>
       <w:pPr>
         <w:pStyle w:val="TOC2"/>
+        <w:jc w:val="both"/>
         <w:rPr>
           <w:rFonts w:eastAsiaTheme="minorEastAsia" w:cstheme="minorBidi"/>
           <w:sz w:val="22"/>
@@ -1801,6 +1886,7 @@
     <w:p>
       <w:pPr>
         <w:pStyle w:val="TOC2"/>
+        <w:jc w:val="both"/>
         <w:rPr>
           <w:rFonts w:eastAsiaTheme="minorEastAsia" w:cstheme="minorBidi"/>
           <w:sz w:val="22"/>
@@ -1883,6 +1969,7 @@
     <w:p>
       <w:pPr>
         <w:pStyle w:val="TOC2"/>
+        <w:jc w:val="both"/>
         <w:rPr>
           <w:rFonts w:eastAsiaTheme="minorEastAsia" w:cstheme="minorBidi"/>
           <w:sz w:val="22"/>
@@ -1968,6 +2055,7 @@
         <w:tabs>
           <w:tab w:val="left" w:pos="397"/>
         </w:tabs>
+        <w:jc w:val="both"/>
         <w:rPr>
           <w:rFonts w:eastAsiaTheme="minorEastAsia" w:cstheme="minorBidi"/>
           <w:noProof w:val="0"/>
@@ -2061,6 +2149,7 @@
     <w:p>
       <w:pPr>
         <w:pStyle w:val="TOC2"/>
+        <w:jc w:val="both"/>
         <w:rPr>
           <w:rFonts w:eastAsiaTheme="minorEastAsia" w:cstheme="minorBidi"/>
           <w:sz w:val="22"/>
@@ -2143,6 +2232,7 @@
     <w:p>
       <w:pPr>
         <w:pStyle w:val="TOC2"/>
+        <w:jc w:val="both"/>
         <w:rPr>
           <w:rFonts w:eastAsiaTheme="minorEastAsia" w:cstheme="minorBidi"/>
           <w:sz w:val="22"/>
@@ -2228,6 +2318,7 @@
         <w:tabs>
           <w:tab w:val="left" w:pos="397"/>
         </w:tabs>
+        <w:jc w:val="both"/>
         <w:rPr>
           <w:rFonts w:eastAsiaTheme="minorEastAsia" w:cstheme="minorBidi"/>
           <w:noProof w:val="0"/>
@@ -2321,6 +2412,7 @@
     <w:p>
       <w:pPr>
         <w:pStyle w:val="TOC2"/>
+        <w:jc w:val="both"/>
         <w:rPr>
           <w:rFonts w:eastAsiaTheme="minorEastAsia" w:cstheme="minorBidi"/>
           <w:sz w:val="22"/>
@@ -2403,6 +2495,7 @@
     <w:p>
       <w:pPr>
         <w:pStyle w:val="TOC2"/>
+        <w:jc w:val="both"/>
         <w:rPr>
           <w:rFonts w:eastAsiaTheme="minorEastAsia" w:cstheme="minorBidi"/>
           <w:sz w:val="22"/>
@@ -2485,6 +2578,7 @@
     <w:p>
       <w:pPr>
         <w:pStyle w:val="TOC2"/>
+        <w:jc w:val="both"/>
         <w:rPr>
           <w:rFonts w:eastAsiaTheme="minorEastAsia" w:cstheme="minorBidi"/>
           <w:sz w:val="22"/>
@@ -2567,6 +2661,7 @@
     <w:p>
       <w:pPr>
         <w:pStyle w:val="TOC1"/>
+        <w:jc w:val="both"/>
         <w:rPr>
           <w:rFonts w:eastAsiaTheme="minorEastAsia" w:cstheme="minorBidi"/>
           <w:noProof w:val="0"/>
@@ -2741,11 +2836,16 @@
         <w:pStyle w:val="Listofabbreviationsitem"/>
       </w:pPr>
       <w:r>
-        <w:t>DBMS:</w:t>
+        <w:t>DSP</w:t>
+      </w:r>
+      <w:r>
+        <w:t>:</w:t>
       </w:r>
       <w:r>
         <w:tab/>
-        <w:t>Database management system. Software for maintaining, querying and updating data and metadata in a database.</w:t>
+      </w:r>
+      <w:r>
+        <w:t>Digital Signal Processing</w:t>
       </w:r>
     </w:p>
     <w:p>
@@ -2753,11 +2853,16 @@
         <w:pStyle w:val="Listofabbreviationsitem"/>
       </w:pPr>
       <w:r>
-        <w:t>ORM:</w:t>
+        <w:t>Op Amp</w:t>
+      </w:r>
+      <w:r>
+        <w:t>:</w:t>
       </w:r>
       <w:r>
         <w:tab/>
-        <w:t>Object-relational mapping. The set of rules for mapping objects in a programming language to records in a relational database, and vice versa.</w:t>
+      </w:r>
+      <w:r>
+        <w:t>Operational Amplifier</w:t>
       </w:r>
     </w:p>
     <w:p>
@@ -2783,11 +2888,12 @@
     <w:p>
       <w:pPr>
         <w:pStyle w:val="Heading1"/>
-        <w:rPr>
-          <w:lang w:val="en-US"/>
-        </w:rPr>
-      </w:pPr>
-      <w:bookmarkStart w:id="3" w:name="_Toc68862901"/>
+        <w:jc w:val="both"/>
+        <w:rPr>
+          <w:lang w:val="en-US"/>
+        </w:rPr>
+      </w:pPr>
+      <w:bookmarkStart w:id="4" w:name="_Toc68862901"/>
       <w:r>
         <w:rPr>
           <w:lang w:val="en-US"/>
@@ -2795,7 +2901,7 @@
         <w:lastRenderedPageBreak/>
         <w:t>Introduction</w:t>
       </w:r>
-      <w:bookmarkEnd w:id="3"/>
+      <w:bookmarkEnd w:id="4"/>
     </w:p>
     <w:p>
       <w:pPr>
@@ -2807,67 +2913,91 @@
         <w:rPr>
           <w:lang w:eastAsia="en-US"/>
         </w:rPr>
-        <w:t>In the world of digital effects for audio processing, synthesizer</w:t>
+        <w:t xml:space="preserve">In the world of digital audio processing, </w:t>
       </w:r>
       <w:r>
         <w:rPr>
           <w:lang w:eastAsia="en-US"/>
         </w:rPr>
-        <w:t>s</w:t>
+        <w:t xml:space="preserve">pitch manipulation effects and sound synthesis are </w:t>
       </w:r>
       <w:r>
         <w:rPr>
           <w:lang w:eastAsia="en-US"/>
         </w:rPr>
-        <w:t xml:space="preserve"> and pitch manipulation effects are commonly used</w:t>
+        <w:t xml:space="preserve">commonly researched subjects and are widely used </w:t>
       </w:r>
       <w:r>
         <w:rPr>
           <w:lang w:eastAsia="en-US"/>
         </w:rPr>
-        <w:t xml:space="preserve"> by musicians.</w:t>
+        <w:t>b</w:t>
       </w:r>
       <w:r>
         <w:rPr>
           <w:lang w:eastAsia="en-US"/>
         </w:rPr>
+        <w:t xml:space="preserve">y musicians to alter </w:t>
+      </w:r>
+      <w:r>
+        <w:rPr>
+          <w:lang w:eastAsia="en-US"/>
+        </w:rPr>
+        <w:t xml:space="preserve">and produce new </w:t>
+      </w:r>
+      <w:r>
+        <w:rPr>
+          <w:lang w:eastAsia="en-US"/>
+        </w:rPr>
+        <w:t>sounds.</w:t>
+      </w:r>
+      <w:r>
+        <w:rPr>
+          <w:lang w:eastAsia="en-US"/>
+        </w:rPr>
         <w:t xml:space="preserve"> </w:t>
       </w:r>
       <w:r>
         <w:rPr>
           <w:lang w:eastAsia="en-US"/>
         </w:rPr>
-        <w:t>With the</w:t>
+        <w:t xml:space="preserve">The </w:t>
       </w:r>
       <w:r>
         <w:rPr>
           <w:lang w:eastAsia="en-US"/>
         </w:rPr>
-        <w:t xml:space="preserve"> origins </w:t>
+        <w:t>origins of</w:t>
       </w:r>
       <w:r>
         <w:rPr>
           <w:lang w:eastAsia="en-US"/>
         </w:rPr>
-        <w:t xml:space="preserve">of synthesizers and signal effects </w:t>
+        <w:t xml:space="preserve"> sound</w:t>
       </w:r>
       <w:r>
         <w:rPr>
           <w:lang w:eastAsia="en-US"/>
         </w:rPr>
-        <w:t>tracing back to the early</w:t>
+        <w:t xml:space="preserve"> synthesizers </w:t>
       </w:r>
       <w:r>
         <w:rPr>
           <w:lang w:eastAsia="en-US"/>
         </w:rPr>
-        <w:t xml:space="preserve"> to </w:t>
+        <w:t xml:space="preserve">traces back </w:t>
       </w:r>
       <w:r>
         <w:rPr>
           <w:lang w:eastAsia="en-US"/>
         </w:rPr>
-        <w:t>mid-20</w:t>
+        <w:t>to</w:t>
+      </w:r>
+      <w:r>
+        <w:rPr>
+          <w:lang w:eastAsia="en-US"/>
+        </w:rPr>
+        <w:t xml:space="preserve"> the early 20</w:t>
       </w:r>
       <w:r>
         <w:rPr>
@@ -2880,464 +3010,732 @@
         <w:rPr>
           <w:lang w:eastAsia="en-US"/>
         </w:rPr>
-        <w:t xml:space="preserve"> century, </w:t>
+        <w:t xml:space="preserve"> century, where </w:t>
       </w:r>
       <w:r>
         <w:rPr>
           <w:lang w:eastAsia="en-US"/>
         </w:rPr>
-        <w:t>a</w:t>
+        <w:t xml:space="preserve">analog </w:t>
       </w:r>
       <w:r>
         <w:rPr>
           <w:lang w:eastAsia="en-US"/>
         </w:rPr>
+        <w:t xml:space="preserve">oscillators were utilized to produce pure tone sounds </w:t>
+      </w:r>
+      <w:r>
+        <w:rPr>
+          <w:lang w:eastAsia="en-US"/>
+        </w:rPr>
+        <w:t xml:space="preserve">such as sine, square, and sawtooth waves. </w:t>
+      </w:r>
+      <w:r>
+        <w:rPr>
+          <w:lang w:eastAsia="en-US"/>
+        </w:rPr>
+        <w:t xml:space="preserve">In more modern and robust applications, synthesis </w:t>
+      </w:r>
+      <w:r>
+        <w:rPr>
+          <w:lang w:eastAsia="en-US"/>
+        </w:rPr>
+        <w:t>uses digital signal processing to produce more complex and musical tones</w:t>
+      </w:r>
+      <w:r>
+        <w:rPr>
+          <w:lang w:eastAsia="en-US"/>
+        </w:rPr>
+        <w:t xml:space="preserve">. </w:t>
+      </w:r>
+      <w:r>
+        <w:rPr>
+          <w:lang w:eastAsia="en-US"/>
+        </w:rPr>
+        <w:t xml:space="preserve">Similarly, </w:t>
+      </w:r>
+      <w:r>
+        <w:rPr>
+          <w:lang w:eastAsia="en-US"/>
+        </w:rPr>
+        <w:t xml:space="preserve">pitch manipulation is a very popularly used tool to </w:t>
+      </w:r>
+      <w:r>
+        <w:rPr>
+          <w:lang w:eastAsia="en-US"/>
+        </w:rPr>
+        <w:t>modify the perceived pitch of an</w:t>
+      </w:r>
+      <w:r>
+        <w:rPr>
+          <w:lang w:eastAsia="en-US"/>
+        </w:rPr>
+        <w:t xml:space="preserve"> instrument </w:t>
+      </w:r>
+      <w:r>
+        <w:rPr>
+          <w:lang w:eastAsia="en-US"/>
+        </w:rPr>
+        <w:t>or</w:t>
+      </w:r>
+      <w:r>
+        <w:rPr>
+          <w:lang w:eastAsia="en-US"/>
+        </w:rPr>
+        <w:t xml:space="preserve"> speech sound</w:t>
+      </w:r>
+      <w:r>
+        <w:rPr>
+          <w:lang w:eastAsia="en-US"/>
+        </w:rPr>
+        <w:t xml:space="preserve">. </w:t>
+      </w:r>
+      <w:r>
+        <w:rPr>
+          <w:lang w:eastAsia="en-US"/>
+        </w:rPr>
+        <w:t xml:space="preserve">Most common styles of </w:t>
+      </w:r>
+      <w:r>
+        <w:rPr>
+          <w:lang w:eastAsia="en-US"/>
+        </w:rPr>
+        <w:t xml:space="preserve">perceived </w:t>
+      </w:r>
+      <w:r>
+        <w:rPr>
+          <w:lang w:eastAsia="en-US"/>
+        </w:rPr>
+        <w:t xml:space="preserve">pitch manipulation are often used to shift the signal intervals and formants. </w:t>
+      </w:r>
+      <w:r>
+        <w:rPr>
+          <w:lang w:eastAsia="en-US"/>
+        </w:rPr>
+        <w:t>An octaver is widely used on instruments to shift the signal down an interval of an octave, essentially halving the frequency of the signal.</w:t>
+      </w:r>
+    </w:p>
+    <w:p>
+      <w:pPr>
+        <w:rPr>
+          <w:lang w:eastAsia="en-US"/>
+        </w:rPr>
+      </w:pPr>
+    </w:p>
+    <w:p>
+      <w:pPr>
+        <w:rPr>
+          <w:lang w:eastAsia="en-US"/>
+        </w:rPr>
+      </w:pPr>
+      <w:r>
+        <w:rPr>
+          <w:lang w:eastAsia="en-US"/>
+        </w:rPr>
+        <w:t>With more emerging audio technologies, the signal of a</w:t>
+      </w:r>
+      <w:r>
+        <w:rPr>
+          <w:lang w:eastAsia="en-US"/>
+        </w:rPr>
+        <w:t xml:space="preserve"> stringed </w:t>
+      </w:r>
+      <w:r>
+        <w:rPr>
+          <w:lang w:eastAsia="en-US"/>
+        </w:rPr>
+        <w:t xml:space="preserve">instrument </w:t>
+      </w:r>
+      <w:r>
+        <w:rPr>
+          <w:lang w:eastAsia="en-US"/>
+        </w:rPr>
+        <w:t>can be used to synthesize</w:t>
+      </w:r>
+      <w:r>
+        <w:rPr>
+          <w:lang w:eastAsia="en-US"/>
+        </w:rPr>
+        <w:t xml:space="preserve"> pure </w:t>
+      </w:r>
+      <w:r>
+        <w:rPr>
+          <w:lang w:eastAsia="en-US"/>
+        </w:rPr>
+        <w:t xml:space="preserve">or complex </w:t>
+      </w:r>
+      <w:r>
+        <w:rPr>
+          <w:lang w:eastAsia="en-US"/>
+        </w:rPr>
+        <w:t xml:space="preserve">tones by tracking the </w:t>
+      </w:r>
+      <w:r>
+        <w:rPr>
+          <w:lang w:eastAsia="en-US"/>
+        </w:rPr>
+        <w:t xml:space="preserve">pitch </w:t>
+      </w:r>
+      <w:r>
+        <w:rPr>
+          <w:lang w:eastAsia="en-US"/>
+        </w:rPr>
+        <w:t>of the note played.</w:t>
+      </w:r>
+      <w:r>
+        <w:rPr>
+          <w:lang w:eastAsia="en-US"/>
+        </w:rPr>
         <w:t xml:space="preserve"> </w:t>
       </w:r>
       <w:r>
         <w:rPr>
           <w:lang w:eastAsia="en-US"/>
         </w:rPr>
-        <w:t>synthesizer’s</w:t>
+        <w:t xml:space="preserve">Although, it may seem trivial to </w:t>
       </w:r>
       <w:r>
         <w:rPr>
           <w:lang w:eastAsia="en-US"/>
         </w:rPr>
-        <w:t xml:space="preserve"> signal </w:t>
+        <w:t>track</w:t>
       </w:r>
       <w:r>
         <w:rPr>
           <w:lang w:eastAsia="en-US"/>
         </w:rPr>
-        <w:t>is generally</w:t>
+        <w:t xml:space="preserve"> the </w:t>
       </w:r>
       <w:r>
         <w:rPr>
           <w:lang w:eastAsia="en-US"/>
         </w:rPr>
-        <w:t xml:space="preserve"> produced by analog oscillating circuits or digital implementations and </w:t>
+        <w:t xml:space="preserve">pitch </w:t>
       </w:r>
       <w:r>
         <w:rPr>
           <w:lang w:eastAsia="en-US"/>
         </w:rPr>
-        <w:t xml:space="preserve">often </w:t>
+        <w:t xml:space="preserve">or fundamental frequency </w:t>
       </w:r>
       <w:r>
         <w:rPr>
           <w:lang w:eastAsia="en-US"/>
         </w:rPr>
-        <w:t>manipulated</w:t>
+        <w:t xml:space="preserve">of an instrument; in reality, there are complexities stemmed from the timbre and </w:t>
       </w:r>
       <w:r>
         <w:rPr>
           <w:lang w:eastAsia="en-US"/>
         </w:rPr>
-        <w:t xml:space="preserve"> by filter</w:t>
+        <w:t xml:space="preserve">the </w:t>
       </w:r>
       <w:r>
         <w:rPr>
           <w:lang w:eastAsia="en-US"/>
         </w:rPr>
-        <w:t>s</w:t>
+        <w:t>nature of the instrument</w:t>
       </w:r>
       <w:r>
         <w:rPr>
           <w:lang w:eastAsia="en-US"/>
         </w:rPr>
-        <w:t xml:space="preserve"> and effects</w:t>
+        <w:t xml:space="preserve"> </w:t>
       </w:r>
       <w:r>
         <w:rPr>
           <w:lang w:eastAsia="en-US"/>
         </w:rPr>
-        <w:t xml:space="preserve"> to achieve </w:t>
+        <w:t xml:space="preserve">that </w:t>
       </w:r>
       <w:r>
         <w:rPr>
           <w:lang w:eastAsia="en-US"/>
         </w:rPr>
-        <w:t>unique</w:t>
+        <w:t xml:space="preserve">cause the tracking errors or </w:t>
       </w:r>
       <w:r>
         <w:rPr>
           <w:lang w:eastAsia="en-US"/>
         </w:rPr>
-        <w:t xml:space="preserve"> sound</w:t>
+        <w:t>inconsistencies</w:t>
       </w:r>
       <w:r>
         <w:rPr>
           <w:lang w:eastAsia="en-US"/>
         </w:rPr>
-        <w:t>s</w:t>
+        <w:t>.</w:t>
       </w:r>
       <w:r>
         <w:rPr>
           <w:lang w:eastAsia="en-US"/>
         </w:rPr>
+        <w:t xml:space="preserve"> </w:t>
+      </w:r>
+      <w:r>
+        <w:rPr>
+          <w:lang w:eastAsia="en-US"/>
+        </w:rPr>
+        <w:t xml:space="preserve">Comparable issues occur </w:t>
+      </w:r>
+      <w:r>
+        <w:rPr>
+          <w:lang w:eastAsia="en-US"/>
+        </w:rPr>
+        <w:t xml:space="preserve">when the </w:t>
+      </w:r>
+      <w:r>
+        <w:rPr>
+          <w:lang w:eastAsia="en-US"/>
+        </w:rPr>
+        <w:t>pitch is shifted</w:t>
+      </w:r>
+      <w:r>
+        <w:rPr>
+          <w:lang w:eastAsia="en-US"/>
+        </w:rPr>
+        <w:t xml:space="preserve"> and worsened with certain cases </w:t>
+      </w:r>
+      <w:r>
+        <w:rPr>
+          <w:lang w:eastAsia="en-US"/>
+        </w:rPr>
+        <w:t>where a</w:t>
+      </w:r>
+      <w:r>
+        <w:rPr>
+          <w:lang w:eastAsia="en-US"/>
+        </w:rPr>
+        <w:t xml:space="preserve">n error </w:t>
+      </w:r>
+      <w:r>
+        <w:rPr>
+          <w:lang w:eastAsia="en-US"/>
+        </w:rPr>
+        <w:t xml:space="preserve">causes perceivable </w:t>
+      </w:r>
+      <w:r>
+        <w:rPr>
+          <w:lang w:eastAsia="en-US"/>
+        </w:rPr>
+        <w:t xml:space="preserve">auditory </w:t>
+      </w:r>
+      <w:r>
+        <w:rPr>
+          <w:lang w:eastAsia="en-US"/>
+        </w:rPr>
+        <w:t>discrepancies</w:t>
+      </w:r>
+      <w:r>
+        <w:rPr>
+          <w:lang w:eastAsia="en-US"/>
+        </w:rPr>
+        <w:t>.</w:t>
+      </w:r>
+      <w:r>
+        <w:rPr>
+          <w:lang w:eastAsia="en-US"/>
+        </w:rPr>
+        <w:t xml:space="preserve"> </w:t>
+      </w:r>
+    </w:p>
+    <w:p>
+      <w:pPr>
+        <w:rPr>
+          <w:lang w:eastAsia="en-US"/>
+        </w:rPr>
+      </w:pPr>
+    </w:p>
+    <w:p>
+      <w:pPr>
+        <w:rPr>
+          <w:lang w:eastAsia="en-US"/>
+        </w:rPr>
+      </w:pPr>
+      <w:r>
+        <w:rPr>
+          <w:lang w:eastAsia="en-US"/>
+        </w:rPr>
+        <w:t xml:space="preserve">By understanding the fundamentals of </w:t>
+      </w:r>
+      <w:r>
+        <w:rPr>
+          <w:lang w:eastAsia="en-US"/>
+        </w:rPr>
+        <w:t xml:space="preserve">guitar pickup technology, </w:t>
+      </w:r>
+      <w:r>
+        <w:rPr>
+          <w:lang w:eastAsia="en-US"/>
+        </w:rPr>
+        <w:t>a much wider comprehension of</w:t>
+      </w:r>
+      <w:r>
+        <w:rPr>
+          <w:lang w:eastAsia="en-US"/>
+        </w:rPr>
+        <w:t xml:space="preserve"> the role</w:t>
+      </w:r>
+      <w:r>
+        <w:rPr>
+          <w:lang w:eastAsia="en-US"/>
+        </w:rPr>
+        <w:t xml:space="preserve"> </w:t>
+      </w:r>
+      <w:r>
+        <w:rPr>
+          <w:lang w:eastAsia="en-US"/>
+        </w:rPr>
+        <w:t>pickups</w:t>
+      </w:r>
+      <w:r>
+        <w:rPr>
+          <w:lang w:eastAsia="en-US"/>
+        </w:rPr>
+        <w:t xml:space="preserve"> play </w:t>
+      </w:r>
+      <w:r>
+        <w:rPr>
+          <w:lang w:eastAsia="en-US"/>
+        </w:rPr>
+        <w:t xml:space="preserve">in the harmonic contents of the signal can be achieved. </w:t>
+      </w:r>
+      <w:r>
+        <w:rPr>
+          <w:lang w:eastAsia="en-US"/>
+        </w:rPr>
+        <w:t xml:space="preserve">Moreover, </w:t>
+      </w:r>
+      <w:r>
+        <w:rPr>
+          <w:lang w:eastAsia="en-US"/>
+        </w:rPr>
+        <w:t>methods to mitigate errors in these algorithms can also be investigate</w:t>
+      </w:r>
+      <w:r>
+        <w:rPr>
+          <w:lang w:eastAsia="en-US"/>
+        </w:rPr>
+        <w:t>d</w:t>
+      </w:r>
+      <w:r>
+        <w:rPr>
+          <w:lang w:eastAsia="en-US"/>
+        </w:rPr>
         <w:t xml:space="preserve">. </w:t>
       </w:r>
       <w:r>
         <w:rPr>
           <w:lang w:eastAsia="en-US"/>
         </w:rPr>
-        <w:t xml:space="preserve">Similarly, </w:t>
+        <w:t>With the aid of a test bass</w:t>
       </w:r>
       <w:r>
         <w:rPr>
           <w:lang w:eastAsia="en-US"/>
         </w:rPr>
-        <w:t>stringed</w:t>
+        <w:t xml:space="preserve"> guitar</w:t>
       </w:r>
       <w:r>
         <w:rPr>
           <w:lang w:eastAsia="en-US"/>
         </w:rPr>
-        <w:t xml:space="preserve"> instrument</w:t>
+        <w:t xml:space="preserve">, </w:t>
       </w:r>
       <w:r>
         <w:rPr>
           <w:lang w:eastAsia="en-US"/>
         </w:rPr>
-        <w:t xml:space="preserve">s, such as </w:t>
+        <w:t xml:space="preserve">two specific types of pickups were installed on the </w:t>
       </w:r>
       <w:r>
         <w:rPr>
           <w:lang w:eastAsia="en-US"/>
         </w:rPr>
-        <w:t xml:space="preserve">guitars, basses, violins etc. </w:t>
+        <w:t>bass:</w:t>
       </w:r>
       <w:r>
         <w:rPr>
           <w:lang w:eastAsia="en-US"/>
         </w:rPr>
-        <w:t>are</w:t>
+        <w:t xml:space="preserve"> </w:t>
       </w:r>
       <w:r>
         <w:rPr>
           <w:lang w:eastAsia="en-US"/>
         </w:rPr>
+        <w:t>a generic humbucker pickup in a split-coil configuration and an Ernie Ball piezo brid</w:t>
+      </w:r>
+      <w:r>
+        <w:rPr>
+          <w:lang w:eastAsia="en-US"/>
+        </w:rPr>
+        <w:t>g</w:t>
+      </w:r>
+      <w:r>
+        <w:rPr>
+          <w:lang w:eastAsia="en-US"/>
+        </w:rPr>
+        <w:t xml:space="preserve">e pickup. </w:t>
+      </w:r>
+      <w:r>
+        <w:rPr>
+          <w:lang w:eastAsia="en-US"/>
+        </w:rPr>
+        <w:t>To test these pickups in individual and mix configurations, a debugging PCB was designed using Altium Designe</w:t>
+      </w:r>
+      <w:r>
+        <w:rPr>
+          <w:lang w:eastAsia="en-US"/>
+        </w:rPr>
+        <w:t>r</w:t>
+      </w:r>
+      <w:r>
+        <w:rPr>
+          <w:lang w:eastAsia="en-US"/>
+        </w:rPr>
+        <w:t>, an ECAD software.</w:t>
+      </w:r>
+      <w:r>
+        <w:rPr>
+          <w:lang w:eastAsia="en-US"/>
+        </w:rPr>
         <w:t xml:space="preserve"> </w:t>
       </w:r>
       <w:r>
         <w:rPr>
           <w:lang w:eastAsia="en-US"/>
         </w:rPr>
-        <w:t xml:space="preserve">manipulated </w:t>
+        <w:t xml:space="preserve">The </w:t>
       </w:r>
       <w:r>
         <w:rPr>
           <w:lang w:eastAsia="en-US"/>
         </w:rPr>
-        <w:t xml:space="preserve">with effects </w:t>
+        <w:t xml:space="preserve">primary test points </w:t>
       </w:r>
       <w:r>
         <w:rPr>
           <w:lang w:eastAsia="en-US"/>
         </w:rPr>
-        <w:t xml:space="preserve">to have a </w:t>
+        <w:t>include</w:t>
       </w:r>
       <w:r>
         <w:rPr>
           <w:lang w:eastAsia="en-US"/>
         </w:rPr>
-        <w:t>broader</w:t>
+        <w:t xml:space="preserve"> various </w:t>
       </w:r>
       <w:r>
         <w:rPr>
           <w:lang w:eastAsia="en-US"/>
         </w:rPr>
+        <w:t>heights, positions,</w:t>
+      </w:r>
+      <w:r>
+        <w:rPr>
+          <w:lang w:eastAsia="en-US"/>
+        </w:rPr>
         <w:t xml:space="preserve"> </w:t>
       </w:r>
       <w:r>
         <w:rPr>
           <w:lang w:eastAsia="en-US"/>
         </w:rPr>
-        <w:t>variety</w:t>
+        <w:t>and configurations</w:t>
       </w:r>
       <w:r>
         <w:rPr>
           <w:lang w:eastAsia="en-US"/>
         </w:rPr>
-        <w:t xml:space="preserve"> of tones and sounds. </w:t>
+        <w:t xml:space="preserve"> of the pickups; Using the data in </w:t>
       </w:r>
       <w:r>
         <w:rPr>
           <w:lang w:eastAsia="en-US"/>
         </w:rPr>
-        <w:t xml:space="preserve">There are a multitude of signal manipulation effects available in different form factors and achieve the </w:t>
+        <w:t>python, a programming language widely used for data analytics</w:t>
       </w:r>
       <w:r>
         <w:rPr>
           <w:lang w:eastAsia="en-US"/>
         </w:rPr>
-        <w:t>operation</w:t>
+        <w:t xml:space="preserve">, correlation functions are </w:t>
       </w:r>
       <w:r>
         <w:rPr>
           <w:lang w:eastAsia="en-US"/>
         </w:rPr>
-        <w:t xml:space="preserve"> by</w:t>
+        <w:lastRenderedPageBreak/>
+        <w:t>implemented to study the changes in the fundamental frequency</w:t>
       </w:r>
       <w:r>
         <w:rPr>
           <w:lang w:eastAsia="en-US"/>
         </w:rPr>
-        <w:t xml:space="preserve"> using analog </w:t>
+        <w:t xml:space="preserve"> tracking</w:t>
       </w:r>
       <w:r>
         <w:rPr>
           <w:lang w:eastAsia="en-US"/>
         </w:rPr>
-        <w:t>electronics</w:t>
+        <w:t xml:space="preserve"> stability, </w:t>
       </w:r>
       <w:r>
         <w:rPr>
           <w:lang w:eastAsia="en-US"/>
         </w:rPr>
-        <w:t xml:space="preserve">, </w:t>
+        <w:t>errors</w:t>
       </w:r>
       <w:r>
         <w:rPr>
           <w:lang w:eastAsia="en-US"/>
         </w:rPr>
-        <w:t>digital signal processin</w:t>
+        <w:t xml:space="preserve">, phase accuracy, </w:t>
       </w:r>
       <w:r>
         <w:rPr>
           <w:lang w:eastAsia="en-US"/>
         </w:rPr>
-        <w:t>g</w:t>
+        <w:t xml:space="preserve">and </w:t>
       </w:r>
       <w:r>
         <w:rPr>
           <w:lang w:eastAsia="en-US"/>
         </w:rPr>
-        <w:t>, or a hybrid</w:t>
-      </w:r>
-      <w:r>
+        <w:t xml:space="preserve">harmonic contents. </w:t>
+      </w:r>
+    </w:p>
+    <w:p>
+      <w:pPr>
         <w:rPr>
           <w:lang w:eastAsia="en-US"/>
         </w:rPr>
-        <w:t>.</w:t>
-      </w:r>
-      <w:r>
+      </w:pPr>
+    </w:p>
+    <w:p>
+      <w:pPr>
         <w:rPr>
           <w:lang w:eastAsia="en-US"/>
         </w:rPr>
-        <w:t xml:space="preserve"> </w:t>
-      </w:r>
+      </w:pPr>
       <w:r>
         <w:rPr>
           <w:lang w:eastAsia="en-US"/>
         </w:rPr>
-        <w:t>Pitch manipulation effects often refers to the shifting of a signal to other musical intervals, most commonly an octave</w:t>
+        <w:t xml:space="preserve">The findings of the study greatly </w:t>
       </w:r>
       <w:r>
         <w:rPr>
           <w:lang w:eastAsia="en-US"/>
         </w:rPr>
-        <w:t>, the primary area of focus in researc</w:t>
+        <w:t xml:space="preserve">aid </w:t>
       </w:r>
       <w:r>
         <w:rPr>
           <w:lang w:eastAsia="en-US"/>
         </w:rPr>
-        <w:t xml:space="preserve">h. </w:t>
-      </w:r>
-    </w:p>
-    <w:p>
-      <w:pPr>
+        <w:t xml:space="preserve">Darkglass Electronics, a Finnish bass </w:t>
+      </w:r>
+      <w:r>
         <w:rPr>
           <w:lang w:eastAsia="en-US"/>
         </w:rPr>
-      </w:pPr>
-    </w:p>
-    <w:p>
+        <w:t xml:space="preserve">guitar </w:t>
+      </w:r>
       <w:r>
         <w:rPr>
           <w:lang w:eastAsia="en-US"/>
         </w:rPr>
-        <w:t>With more emerging audio technologies, the signal of a</w:t>
+        <w:t>accessory manufacturer</w:t>
       </w:r>
       <w:r>
         <w:rPr>
           <w:lang w:eastAsia="en-US"/>
         </w:rPr>
-        <w:t xml:space="preserve"> stringed </w:t>
+        <w:t xml:space="preserve">, in pursuing technology and methods to implement bass guitar effects embedded into an instrument. </w:t>
       </w:r>
       <w:r>
         <w:rPr>
           <w:lang w:eastAsia="en-US"/>
         </w:rPr>
-        <w:t xml:space="preserve">instrument </w:t>
+        <w:t>The algorithms used to acquire the test data are effects made in-house by Darkglass Electronics</w:t>
       </w:r>
       <w:r>
         <w:rPr>
           <w:lang w:eastAsia="en-US"/>
         </w:rPr>
-        <w:t>can be used to synthesize</w:t>
+        <w:t xml:space="preserve">, which </w:t>
       </w:r>
       <w:r>
         <w:rPr>
           <w:lang w:eastAsia="en-US"/>
         </w:rPr>
-        <w:t xml:space="preserve"> pure tones by tracking the </w:t>
+        <w:t xml:space="preserve">include a faithful modelling of an analog octaver, </w:t>
       </w:r>
       <w:r>
         <w:rPr>
           <w:lang w:eastAsia="en-US"/>
         </w:rPr>
-        <w:t xml:space="preserve">pitch </w:t>
+        <w:t xml:space="preserve">a </w:t>
       </w:r>
       <w:r>
         <w:rPr>
           <w:lang w:eastAsia="en-US"/>
         </w:rPr>
-        <w:t>of the note played.</w:t>
+        <w:t xml:space="preserve">digital octaver, and a bass guitar synthesizer. </w:t>
       </w:r>
       <w:r>
         <w:rPr>
           <w:lang w:eastAsia="en-US"/>
         </w:rPr>
-        <w:t xml:space="preserve"> </w:t>
+        <w:t xml:space="preserve">Darkglass is popularly known for their distortion and </w:t>
       </w:r>
       <w:r>
         <w:rPr>
           <w:lang w:eastAsia="en-US"/>
         </w:rPr>
-        <w:t xml:space="preserve">Although, it may seem trivial to </w:t>
+        <w:t>utility</w:t>
       </w:r>
       <w:r>
         <w:rPr>
           <w:lang w:eastAsia="en-US"/>
         </w:rPr>
-        <w:t>track</w:t>
+        <w:t xml:space="preserve"> effects, the octaver and synthesizer greatly helps pursue newer effects and technologies</w:t>
       </w:r>
       <w:r>
         <w:rPr>
           <w:lang w:eastAsia="en-US"/>
         </w:rPr>
-        <w:t xml:space="preserve"> the </w:t>
-      </w:r>
-      <w:r>
+        <w:t xml:space="preserve">. </w:t>
+      </w:r>
+    </w:p>
+    <w:p>
+      <w:pPr>
         <w:rPr>
           <w:lang w:eastAsia="en-US"/>
         </w:rPr>
-        <w:t xml:space="preserve">pitch </w:t>
-      </w:r>
-      <w:r>
-        <w:rPr>
-          <w:lang w:eastAsia="en-US"/>
-        </w:rPr>
-        <w:t xml:space="preserve">or fundamental frequency </w:t>
-      </w:r>
-      <w:r>
-        <w:rPr>
-          <w:lang w:eastAsia="en-US"/>
-        </w:rPr>
-        <w:t xml:space="preserve">of an instrument; in reality, there are complexities stemmed from the timbre and </w:t>
-      </w:r>
-      <w:r>
-        <w:rPr>
-          <w:lang w:eastAsia="en-US"/>
-        </w:rPr>
-        <w:t xml:space="preserve">the </w:t>
-      </w:r>
-      <w:r>
-        <w:rPr>
-          <w:lang w:eastAsia="en-US"/>
-        </w:rPr>
-        <w:t>nature of the instrument</w:t>
-      </w:r>
-      <w:r>
-        <w:rPr>
-          <w:lang w:eastAsia="en-US"/>
-        </w:rPr>
-        <w:t xml:space="preserve"> </w:t>
-      </w:r>
-      <w:r>
-        <w:rPr>
-          <w:lang w:eastAsia="en-US"/>
-        </w:rPr>
-        <w:t xml:space="preserve">that </w:t>
-      </w:r>
-      <w:r>
-        <w:rPr>
-          <w:lang w:eastAsia="en-US"/>
-        </w:rPr>
-        <w:t xml:space="preserve">cause the tracking to have errors or </w:t>
-      </w:r>
-      <w:r>
-        <w:rPr>
-          <w:lang w:eastAsia="en-US"/>
-        </w:rPr>
-        <w:t>inconsistencies</w:t>
-      </w:r>
-      <w:r>
-        <w:rPr>
-          <w:lang w:eastAsia="en-US"/>
-        </w:rPr>
-        <w:t>.</w:t>
-      </w:r>
-      <w:r>
-        <w:rPr>
-          <w:lang w:eastAsia="en-US"/>
-        </w:rPr>
-        <w:t xml:space="preserve"> </w:t>
-      </w:r>
-      <w:r>
-        <w:rPr>
-          <w:lang w:eastAsia="en-US"/>
-        </w:rPr>
-        <w:t xml:space="preserve">Comparable issues occur </w:t>
-      </w:r>
-      <w:r>
-        <w:rPr>
-          <w:lang w:eastAsia="en-US"/>
-        </w:rPr>
-        <w:t xml:space="preserve">when the </w:t>
-      </w:r>
-      <w:r>
-        <w:rPr>
-          <w:lang w:eastAsia="en-US"/>
-        </w:rPr>
-        <w:t xml:space="preserve">pitch is shifted </w:t>
-      </w:r>
-      <w:r>
-        <w:rPr>
-          <w:lang w:eastAsia="en-US"/>
-        </w:rPr>
-        <w:t xml:space="preserve">due to </w:t>
-      </w:r>
-    </w:p>
-    <w:p>
-      <w:pPr>
-        <w:rPr>
-          <w:lang w:eastAsia="en-US"/>
-        </w:rPr>
       </w:pPr>
     </w:p>
     <w:p>
       <w:pPr>
         <w:pStyle w:val="Heading1"/>
-        <w:rPr>
-          <w:lang w:val="en-US"/>
-        </w:rPr>
-      </w:pPr>
-      <w:bookmarkStart w:id="4" w:name="_Toc68862902"/>
-      <w:r>
-        <w:rPr>
-          <w:lang w:val="en-US"/>
-        </w:rPr>
-        <w:t>Chapter Heading</w:t>
-      </w:r>
-      <w:bookmarkEnd w:id="4"/>
+        <w:jc w:val="both"/>
+        <w:rPr>
+          <w:lang w:val="en-US"/>
+        </w:rPr>
+      </w:pPr>
+      <w:r>
+        <w:rPr>
+          <w:lang w:val="en-US"/>
+        </w:rPr>
+        <w:t>Fundamentals</w:t>
+      </w:r>
     </w:p>
     <w:p>
       <w:pPr>
         <w:pStyle w:val="BodyText"/>
+        <w:jc w:val="both"/>
         <w:rPr>
           <w:lang w:val="en-US"/>
         </w:rPr>
@@ -3352,24 +3750,22 @@
     <w:p>
       <w:pPr>
         <w:pStyle w:val="Heading2"/>
-        <w:rPr>
-          <w:lang w:val="en-US"/>
-        </w:rPr>
-      </w:pPr>
-      <w:bookmarkStart w:id="5" w:name="_Toc201232214"/>
-      <w:bookmarkStart w:id="6" w:name="_Toc68862903"/>
-      <w:r>
-        <w:rPr>
-          <w:lang w:val="en-US"/>
-        </w:rPr>
-        <w:t>Subheading</w:t>
-      </w:r>
-      <w:bookmarkEnd w:id="5"/>
-      <w:bookmarkEnd w:id="6"/>
+        <w:jc w:val="both"/>
+        <w:rPr>
+          <w:lang w:val="en-US"/>
+        </w:rPr>
+      </w:pPr>
+      <w:r>
+        <w:rPr>
+          <w:lang w:val="en-US"/>
+        </w:rPr>
+        <w:t>Op-Amps</w:t>
+      </w:r>
     </w:p>
     <w:p>
       <w:pPr>
         <w:pStyle w:val="BodyText"/>
+        <w:jc w:val="both"/>
         <w:rPr>
           <w:lang w:val="en-US"/>
         </w:rPr>
@@ -3384,21 +3780,16 @@
         <w:rPr>
           <w:lang w:val="en-US"/>
         </w:rPr>
-        <w:t xml:space="preserve"> Label each </w:t>
-      </w:r>
-      <w:r>
-        <w:rPr>
-          <w:lang w:val="en-US"/>
-        </w:rPr>
-        <w:lastRenderedPageBreak/>
-        <w:t xml:space="preserve">figure and table appropriately. Provide a number, </w:t>
-      </w:r>
+        <w:t xml:space="preserve"> Label each figure and table appropriately. Provide a number, </w:t>
+      </w:r>
+      <w:proofErr w:type="gramStart"/>
       <w:r>
         <w:rPr>
           <w:lang w:val="en-US"/>
         </w:rPr>
         <w:t>caption</w:t>
       </w:r>
+      <w:proofErr w:type="gramEnd"/>
       <w:r>
         <w:rPr>
           <w:lang w:val="en-US"/>
@@ -3427,6 +3818,12 @@
         <w:rPr>
           <w:lang w:val="en-US"/>
         </w:rPr>
+      </w:r>
+      <w:r>
+        <w:rPr>
+          <w:lang w:val="en-US"/>
+        </w:rPr>
+        <w:instrText xml:space="preserve"> \* MERGEFORMAT </w:instrText>
       </w:r>
       <w:r>
         <w:rPr>
@@ -3469,6 +3866,7 @@
       <w:pPr>
         <w:pStyle w:val="BodyText"/>
         <w:keepNext/>
+        <w:jc w:val="both"/>
         <w:rPr>
           <w:lang w:val="en-US"/>
         </w:rPr>
@@ -3478,6 +3876,7 @@
           <w:noProof/>
           <w:lang w:val="en-US" w:eastAsia="en-GB"/>
         </w:rPr>
+        <w:lastRenderedPageBreak/>
         <w:drawing>
           <wp:inline distT="0" distB="0" distL="0" distR="0" wp14:anchorId="03088906" wp14:editId="797D52BD">
             <wp:extent cx="5400040" cy="2649220"/>
@@ -3518,11 +3917,12 @@
     <w:p>
       <w:pPr>
         <w:pStyle w:val="Caption"/>
-        <w:rPr>
-          <w:lang w:val="en-US"/>
-        </w:rPr>
-      </w:pPr>
-      <w:bookmarkStart w:id="7" w:name="_Ref65673610"/>
+        <w:jc w:val="both"/>
+        <w:rPr>
+          <w:lang w:val="en-US"/>
+        </w:rPr>
+      </w:pPr>
+      <w:bookmarkStart w:id="5" w:name="_Ref65673610"/>
       <w:r>
         <w:rPr>
           <w:lang w:val="en-US"/>
@@ -3559,7 +3959,7 @@
         </w:rPr>
         <w:fldChar w:fldCharType="end"/>
       </w:r>
-      <w:bookmarkEnd w:id="7"/>
+      <w:bookmarkEnd w:id="5"/>
       <w:r>
         <w:rPr>
           <w:lang w:val="en-US"/>
@@ -3570,6 +3970,7 @@
     <w:p>
       <w:pPr>
         <w:pStyle w:val="BodyText"/>
+        <w:jc w:val="both"/>
         <w:rPr>
           <w:lang w:val="en-US"/>
         </w:rPr>
@@ -3632,6 +4033,12 @@
         <w:rPr>
           <w:lang w:val="en-US"/>
         </w:rPr>
+      </w:r>
+      <w:r>
+        <w:rPr>
+          <w:lang w:val="en-US"/>
+        </w:rPr>
+        <w:instrText xml:space="preserve"> \* MERGEFORMAT </w:instrText>
       </w:r>
       <w:r>
         <w:rPr>
@@ -3680,6 +4087,7 @@
       <w:pPr>
         <w:pStyle w:val="BodyText"/>
         <w:keepNext/>
+        <w:jc w:val="both"/>
         <w:rPr>
           <w:lang w:val="en-US"/>
         </w:rPr>
@@ -3729,11 +4137,12 @@
     <w:p>
       <w:pPr>
         <w:pStyle w:val="Caption"/>
-        <w:rPr>
-          <w:lang w:val="en-US"/>
-        </w:rPr>
-      </w:pPr>
-      <w:bookmarkStart w:id="8" w:name="_Ref65673651"/>
+        <w:jc w:val="both"/>
+        <w:rPr>
+          <w:lang w:val="en-US"/>
+        </w:rPr>
+      </w:pPr>
+      <w:bookmarkStart w:id="6" w:name="_Ref65673651"/>
       <w:r>
         <w:rPr>
           <w:lang w:val="en-US"/>
@@ -3770,315 +4179,333 @@
         </w:rPr>
         <w:fldChar w:fldCharType="end"/>
       </w:r>
+      <w:bookmarkEnd w:id="6"/>
+      <w:r>
+        <w:rPr>
+          <w:lang w:val="en-US"/>
+        </w:rPr>
+        <w:t>. Entering the figure caption.</w:t>
+      </w:r>
+    </w:p>
+    <w:p>
+      <w:pPr>
+        <w:pStyle w:val="BodyText"/>
+        <w:jc w:val="both"/>
+        <w:rPr>
+          <w:lang w:val="en-US"/>
+        </w:rPr>
+      </w:pPr>
+      <w:bookmarkStart w:id="7" w:name="_Toc278793824"/>
+      <w:r>
+        <w:rPr>
+          <w:lang w:val="en-US"/>
+        </w:rPr>
+        <w:t xml:space="preserve">If the names of the built-in styles appear in a language other than English, you can change the default language of the Office package. To do this, select Office </w:t>
+      </w:r>
+      <w:r>
+        <w:rPr>
+          <w:lang w:val="en-US"/>
+        </w:rPr>
+        <w:lastRenderedPageBreak/>
+        <w:t xml:space="preserve">and Graphics / Office 2016 Language preferences from the </w:t>
+      </w:r>
+      <w:r>
+        <w:rPr>
+          <w:lang w:val="en-US"/>
+        </w:rPr>
+        <w:t xml:space="preserve">operating system’s </w:t>
+      </w:r>
+      <w:r>
+        <w:rPr>
+          <w:lang w:val="en-US"/>
+        </w:rPr>
+        <w:t>Windows menu, and choose English as the editing language.</w:t>
+      </w:r>
+    </w:p>
+    <w:p>
+      <w:pPr>
+        <w:pStyle w:val="Heading2"/>
+        <w:jc w:val="both"/>
+        <w:rPr>
+          <w:lang w:val="en-US"/>
+        </w:rPr>
+      </w:pPr>
+      <w:bookmarkStart w:id="8" w:name="_Toc68862904"/>
+      <w:r>
+        <w:rPr>
+          <w:lang w:val="en-US"/>
+        </w:rPr>
+        <w:t>Subheading</w:t>
+      </w:r>
       <w:bookmarkEnd w:id="8"/>
-      <w:r>
-        <w:rPr>
-          <w:lang w:val="en-US"/>
-        </w:rPr>
-        <w:t>. Entering the figure caption.</w:t>
-      </w:r>
     </w:p>
     <w:p>
       <w:pPr>
         <w:pStyle w:val="BodyText"/>
-        <w:rPr>
-          <w:lang w:val="en-US"/>
-        </w:rPr>
-      </w:pPr>
-      <w:bookmarkStart w:id="9" w:name="_Toc278793824"/>
-      <w:r>
-        <w:rPr>
-          <w:lang w:val="en-US"/>
-        </w:rPr>
-        <w:lastRenderedPageBreak/>
-        <w:t xml:space="preserve">If the names of the built-in styles appear in a language other than English, you can change the default language of the Office package. To do this, select Office and Graphics / Office 2016 Language preferences from the </w:t>
-      </w:r>
-      <w:r>
-        <w:rPr>
-          <w:lang w:val="en-US"/>
-        </w:rPr>
-        <w:t xml:space="preserve">operating system’s </w:t>
-      </w:r>
-      <w:r>
-        <w:rPr>
-          <w:lang w:val="en-US"/>
-        </w:rPr>
-        <w:t>Windows menu, and choose English as the editing language.</w:t>
+        <w:jc w:val="both"/>
+        <w:rPr>
+          <w:lang w:val="en-US"/>
+        </w:rPr>
+      </w:pPr>
+      <w:r>
+        <w:rPr>
+          <w:lang w:val="en-US"/>
+        </w:rPr>
+        <w:t>If subheadings are used, there should be at least two of them.</w:t>
+      </w:r>
+    </w:p>
+    <w:bookmarkEnd w:id="7"/>
+    <w:p>
+      <w:pPr>
+        <w:pStyle w:val="Heading1"/>
+        <w:jc w:val="both"/>
+        <w:rPr>
+          <w:lang w:val="en-US"/>
+        </w:rPr>
+      </w:pPr>
+      <w:r>
+        <w:rPr>
+          <w:lang w:val="en-US"/>
+        </w:rPr>
+        <w:t>Testing Pre</w:t>
+      </w:r>
+      <w:r>
+        <w:rPr>
+          <w:lang w:val="en-US"/>
+        </w:rPr>
+        <w:t>r</w:t>
+      </w:r>
+      <w:r>
+        <w:rPr>
+          <w:lang w:val="en-US"/>
+        </w:rPr>
+        <w:t xml:space="preserve">equisites and Methods </w:t>
       </w:r>
     </w:p>
     <w:p>
       <w:pPr>
         <w:pStyle w:val="Heading2"/>
-        <w:rPr>
-          <w:lang w:val="en-US"/>
-        </w:rPr>
-      </w:pPr>
-      <w:bookmarkStart w:id="10" w:name="_Toc68862904"/>
-      <w:r>
-        <w:rPr>
-          <w:lang w:val="en-US"/>
-        </w:rPr>
-        <w:t>Subheading</w:t>
+        <w:jc w:val="both"/>
+        <w:rPr>
+          <w:lang w:val="en-US"/>
+        </w:rPr>
+      </w:pPr>
+      <w:bookmarkStart w:id="9" w:name="_Toc68862906"/>
+      <w:r>
+        <w:rPr>
+          <w:lang w:val="en-US"/>
+        </w:rPr>
+        <w:t>Tables</w:t>
+      </w:r>
+      <w:bookmarkEnd w:id="9"/>
+    </w:p>
+    <w:p>
+      <w:pPr>
+        <w:pStyle w:val="BodyText"/>
+        <w:jc w:val="both"/>
+        <w:rPr>
+          <w:lang w:val="en-US"/>
+        </w:rPr>
+      </w:pPr>
+      <w:r>
+        <w:rPr>
+          <w:lang w:val="en-US"/>
+        </w:rPr>
+        <w:t>There must always be text or a new subheading below each heading. Do not place a figure or table below a heading with no text in between.</w:t>
+      </w:r>
+    </w:p>
+    <w:p>
+      <w:pPr>
+        <w:pStyle w:val="BodyText"/>
+        <w:jc w:val="both"/>
+        <w:rPr>
+          <w:lang w:val="en-US"/>
+        </w:rPr>
+      </w:pPr>
+      <w:r>
+        <w:rPr>
+          <w:lang w:val="en-US"/>
+        </w:rPr>
+        <w:fldChar w:fldCharType="begin"/>
+      </w:r>
+      <w:r>
+        <w:rPr>
+          <w:lang w:val="en-US"/>
+        </w:rPr>
+        <w:instrText xml:space="preserve"> REF _Ref64471840 \h </w:instrText>
+      </w:r>
+      <w:r>
+        <w:rPr>
+          <w:lang w:val="en-US"/>
+        </w:rPr>
+      </w:r>
+      <w:r>
+        <w:rPr>
+          <w:lang w:val="en-US"/>
+        </w:rPr>
+        <w:instrText xml:space="preserve"> \* MERGEFORMAT </w:instrText>
+      </w:r>
+      <w:r>
+        <w:rPr>
+          <w:lang w:val="en-US"/>
+        </w:rPr>
+        <w:fldChar w:fldCharType="separate"/>
+      </w:r>
+      <w:r>
+        <w:rPr>
+          <w:lang w:val="en-US"/>
+        </w:rPr>
+        <w:t>Table 1</w:t>
+      </w:r>
+      <w:r>
+        <w:rPr>
+          <w:lang w:val="en-US"/>
+        </w:rPr>
+        <w:fldChar w:fldCharType="end"/>
+      </w:r>
+      <w:r>
+        <w:rPr>
+          <w:lang w:val="en-US"/>
+        </w:rPr>
+        <w:t xml:space="preserve"> shows</w:t>
+      </w:r>
+      <w:r>
+        <w:rPr>
+          <w:lang w:val="en-US"/>
+        </w:rPr>
+        <w:t xml:space="preserve"> an example of a table create</w:t>
+      </w:r>
+      <w:r>
+        <w:rPr>
+          <w:lang w:val="en-US"/>
+        </w:rPr>
+        <w:t>d</w:t>
+      </w:r>
+      <w:r>
+        <w:rPr>
+          <w:lang w:val="en-US"/>
+        </w:rPr>
+        <w:t xml:space="preserve"> </w:t>
+      </w:r>
+      <w:r>
+        <w:rPr>
+          <w:lang w:val="en-US"/>
+        </w:rPr>
+        <w:t>with</w:t>
+      </w:r>
+      <w:r>
+        <w:rPr>
+          <w:lang w:val="en-US"/>
+        </w:rPr>
+        <w:t xml:space="preserve"> </w:t>
+      </w:r>
+      <w:r>
+        <w:rPr>
+          <w:lang w:val="en-US"/>
+        </w:rPr>
+        <w:t>Word</w:t>
+      </w:r>
+      <w:r>
+        <w:rPr>
+          <w:lang w:val="en-US"/>
+        </w:rPr>
+        <w:t>. Use</w:t>
+      </w:r>
+      <w:r>
+        <w:rPr>
+          <w:lang w:val="en-US"/>
+        </w:rPr>
+        <w:t xml:space="preserve"> </w:t>
+      </w:r>
+      <w:r>
+        <w:rPr>
+          <w:lang w:val="en-US"/>
+        </w:rPr>
+        <w:t>“Table content”</w:t>
+      </w:r>
+      <w:r>
+        <w:rPr>
+          <w:lang w:val="en-US"/>
+        </w:rPr>
+        <w:t xml:space="preserve"> style to achieve the tighter spacing used in the tables. </w:t>
+      </w:r>
+      <w:r>
+        <w:rPr>
+          <w:lang w:val="en-US"/>
+        </w:rPr>
+        <w:t>Also, place a</w:t>
+      </w:r>
+      <w:r>
+        <w:rPr>
+          <w:lang w:val="en-US"/>
+        </w:rPr>
+        <w:t xml:space="preserve"> </w:t>
+      </w:r>
+      <w:r>
+        <w:rPr>
+          <w:lang w:val="en-US"/>
+        </w:rPr>
+        <w:t>caption</w:t>
+      </w:r>
+      <w:r>
+        <w:rPr>
+          <w:lang w:val="en-US"/>
+        </w:rPr>
+        <w:t xml:space="preserve"> above each table</w:t>
+      </w:r>
+      <w:r>
+        <w:rPr>
+          <w:lang w:val="en-US"/>
+        </w:rPr>
+        <w:t>.</w:t>
+      </w:r>
+    </w:p>
+    <w:p>
+      <w:pPr>
+        <w:pStyle w:val="Tablecaption"/>
+        <w:jc w:val="both"/>
+        <w:rPr>
+          <w:lang w:val="en-US"/>
+        </w:rPr>
+      </w:pPr>
+      <w:bookmarkStart w:id="10" w:name="_Ref64471840"/>
+      <w:r>
+        <w:rPr>
+          <w:lang w:val="en-US"/>
+        </w:rPr>
+        <w:t xml:space="preserve">Table </w:t>
+      </w:r>
+      <w:r>
+        <w:rPr>
+          <w:lang w:val="en-US"/>
+        </w:rPr>
+        <w:fldChar w:fldCharType="begin"/>
+      </w:r>
+      <w:r>
+        <w:rPr>
+          <w:lang w:val="en-US"/>
+        </w:rPr>
+        <w:instrText xml:space="preserve"> SEQ Table \* ARABIC </w:instrText>
+      </w:r>
+      <w:r>
+        <w:rPr>
+          <w:lang w:val="en-US"/>
+        </w:rPr>
+        <w:fldChar w:fldCharType="separate"/>
+      </w:r>
+      <w:r>
+        <w:rPr>
+          <w:lang w:val="en-US"/>
+        </w:rPr>
+        <w:t>1</w:t>
+      </w:r>
+      <w:r>
+        <w:rPr>
+          <w:lang w:val="en-US"/>
+        </w:rPr>
+        <w:fldChar w:fldCharType="end"/>
       </w:r>
       <w:bookmarkEnd w:id="10"/>
-    </w:p>
-    <w:p>
-      <w:pPr>
-        <w:pStyle w:val="BodyText"/>
-        <w:rPr>
-          <w:lang w:val="en-US"/>
-        </w:rPr>
-      </w:pPr>
-      <w:r>
-        <w:rPr>
-          <w:lang w:val="en-US"/>
-        </w:rPr>
-        <w:t>If subheadings are used, there should be at least two of them.</w:t>
-      </w:r>
-    </w:p>
-    <w:p>
-      <w:pPr>
-        <w:pStyle w:val="Heading1"/>
-        <w:rPr>
-          <w:lang w:val="en-US"/>
-        </w:rPr>
-      </w:pPr>
-      <w:bookmarkStart w:id="11" w:name="_Toc68862905"/>
-      <w:bookmarkEnd w:id="9"/>
-      <w:r>
-        <w:rPr>
-          <w:lang w:val="en-US"/>
-        </w:rPr>
-        <w:t>Document</w:t>
-      </w:r>
-      <w:r>
-        <w:rPr>
-          <w:lang w:val="en-US"/>
-        </w:rPr>
-        <w:t xml:space="preserve"> S</w:t>
-      </w:r>
-      <w:r>
-        <w:rPr>
-          <w:lang w:val="en-US"/>
-        </w:rPr>
-        <w:t>tructure</w:t>
-      </w:r>
-      <w:bookmarkEnd w:id="11"/>
-    </w:p>
-    <w:p>
-      <w:pPr>
-        <w:pStyle w:val="Heading2"/>
-        <w:rPr>
-          <w:lang w:val="en-US"/>
-        </w:rPr>
-      </w:pPr>
-      <w:bookmarkStart w:id="12" w:name="_Toc68862906"/>
-      <w:r>
-        <w:rPr>
-          <w:lang w:val="en-US"/>
-        </w:rPr>
-        <w:t>Tables</w:t>
-      </w:r>
-      <w:bookmarkEnd w:id="12"/>
-    </w:p>
-    <w:p>
-      <w:pPr>
-        <w:pStyle w:val="BodyText"/>
-        <w:rPr>
-          <w:lang w:val="en-US"/>
-        </w:rPr>
-      </w:pPr>
-      <w:r>
-        <w:rPr>
-          <w:lang w:val="en-US"/>
-        </w:rPr>
-        <w:t>There must always be text or a new subheading below each heading. Do not place a figure or table below a heading with no text in between.</w:t>
-      </w:r>
-    </w:p>
-    <w:p>
-      <w:pPr>
-        <w:pStyle w:val="BodyText"/>
-        <w:rPr>
-          <w:lang w:val="en-US"/>
-        </w:rPr>
-      </w:pPr>
-      <w:r>
-        <w:rPr>
-          <w:lang w:val="en-US"/>
-        </w:rPr>
-        <w:fldChar w:fldCharType="begin"/>
-      </w:r>
-      <w:r>
-        <w:rPr>
-          <w:lang w:val="en-US"/>
-        </w:rPr>
-        <w:instrText xml:space="preserve"> REF _Ref64471840 \h </w:instrText>
-      </w:r>
-      <w:r>
-        <w:rPr>
-          <w:lang w:val="en-US"/>
-        </w:rPr>
-      </w:r>
-      <w:r>
-        <w:rPr>
-          <w:lang w:val="en-US"/>
-        </w:rPr>
-        <w:fldChar w:fldCharType="separate"/>
-      </w:r>
-      <w:r>
-        <w:rPr>
-          <w:lang w:val="en-US"/>
-        </w:rPr>
-        <w:t>Table 1</w:t>
-      </w:r>
-      <w:r>
-        <w:rPr>
-          <w:lang w:val="en-US"/>
-        </w:rPr>
-        <w:fldChar w:fldCharType="end"/>
-      </w:r>
-      <w:r>
-        <w:rPr>
-          <w:lang w:val="en-US"/>
-        </w:rPr>
-        <w:t xml:space="preserve"> shows</w:t>
-      </w:r>
-      <w:r>
-        <w:rPr>
-          <w:lang w:val="en-US"/>
-        </w:rPr>
-        <w:t xml:space="preserve"> an example of a table create</w:t>
-      </w:r>
-      <w:r>
-        <w:rPr>
-          <w:lang w:val="en-US"/>
-        </w:rPr>
-        <w:t>d</w:t>
-      </w:r>
-      <w:r>
-        <w:rPr>
-          <w:lang w:val="en-US"/>
-        </w:rPr>
-        <w:t xml:space="preserve"> </w:t>
-      </w:r>
-      <w:r>
-        <w:rPr>
-          <w:lang w:val="en-US"/>
-        </w:rPr>
-        <w:t>with</w:t>
-      </w:r>
-      <w:r>
-        <w:rPr>
-          <w:lang w:val="en-US"/>
-        </w:rPr>
-        <w:t xml:space="preserve"> </w:t>
-      </w:r>
-      <w:r>
-        <w:rPr>
-          <w:lang w:val="en-US"/>
-        </w:rPr>
-        <w:t>Word</w:t>
-      </w:r>
-      <w:r>
-        <w:rPr>
-          <w:lang w:val="en-US"/>
-        </w:rPr>
-        <w:t>. Use</w:t>
-      </w:r>
-      <w:r>
-        <w:rPr>
-          <w:lang w:val="en-US"/>
-        </w:rPr>
-        <w:t xml:space="preserve"> </w:t>
-      </w:r>
-      <w:r>
-        <w:rPr>
-          <w:lang w:val="en-US"/>
-        </w:rPr>
-        <w:t>“Table content”</w:t>
-      </w:r>
-      <w:r>
-        <w:rPr>
-          <w:lang w:val="en-US"/>
-        </w:rPr>
-        <w:t xml:space="preserve"> style to achieve the tighter spacing used in the tables. </w:t>
-      </w:r>
-      <w:r>
-        <w:rPr>
-          <w:lang w:val="en-US"/>
-        </w:rPr>
-        <w:t>Also, place a</w:t>
-      </w:r>
-      <w:r>
-        <w:rPr>
-          <w:lang w:val="en-US"/>
-        </w:rPr>
-        <w:t xml:space="preserve"> </w:t>
-      </w:r>
-      <w:r>
-        <w:rPr>
-          <w:lang w:val="en-US"/>
-        </w:rPr>
-        <w:t>caption</w:t>
-      </w:r>
-      <w:r>
-        <w:rPr>
-          <w:lang w:val="en-US"/>
-        </w:rPr>
-        <w:t xml:space="preserve"> above each table</w:t>
-      </w:r>
-      <w:r>
-        <w:rPr>
-          <w:lang w:val="en-US"/>
-        </w:rPr>
-        <w:t>.</w:t>
-      </w:r>
-    </w:p>
-    <w:p>
-      <w:pPr>
-        <w:pStyle w:val="Tablecaption"/>
-        <w:rPr>
-          <w:lang w:val="en-US"/>
-        </w:rPr>
-      </w:pPr>
-      <w:bookmarkStart w:id="13" w:name="_Ref64471840"/>
-      <w:r>
-        <w:rPr>
-          <w:lang w:val="en-US"/>
-        </w:rPr>
-        <w:t xml:space="preserve">Table </w:t>
-      </w:r>
-      <w:r>
-        <w:rPr>
-          <w:lang w:val="en-US"/>
-        </w:rPr>
-        <w:fldChar w:fldCharType="begin"/>
-      </w:r>
-      <w:r>
-        <w:rPr>
-          <w:lang w:val="en-US"/>
-        </w:rPr>
-        <w:instrText xml:space="preserve"> SEQ Table \* ARABIC </w:instrText>
-      </w:r>
-      <w:r>
-        <w:rPr>
-          <w:lang w:val="en-US"/>
-        </w:rPr>
-        <w:fldChar w:fldCharType="separate"/>
-      </w:r>
-      <w:r>
-        <w:rPr>
-          <w:lang w:val="en-US"/>
-        </w:rPr>
-        <w:t>1</w:t>
-      </w:r>
-      <w:r>
-        <w:rPr>
-          <w:lang w:val="en-US"/>
-        </w:rPr>
-        <w:fldChar w:fldCharType="end"/>
-      </w:r>
-      <w:bookmarkEnd w:id="13"/>
       <w:r>
         <w:rPr>
           <w:lang w:val="en-US"/>
@@ -4109,6 +4536,7 @@
           <w:p>
             <w:pPr>
               <w:pStyle w:val="Tablecontent"/>
+              <w:jc w:val="both"/>
               <w:rPr>
                 <w:lang w:val="en-US"/>
               </w:rPr>
@@ -4128,7 +4556,7 @@
           <w:p>
             <w:pPr>
               <w:pStyle w:val="Tablecontent"/>
-              <w:jc w:val="right"/>
+              <w:jc w:val="both"/>
               <w:rPr>
                 <w:lang w:val="en-US"/>
               </w:rPr>
@@ -4166,7 +4594,7 @@
           <w:p>
             <w:pPr>
               <w:pStyle w:val="Tablecontent"/>
-              <w:jc w:val="right"/>
+              <w:jc w:val="both"/>
               <w:rPr>
                 <w:lang w:val="en-US"/>
               </w:rPr>
@@ -4188,6 +4616,7 @@
           <w:p>
             <w:pPr>
               <w:pStyle w:val="Tablecontent"/>
+              <w:jc w:val="both"/>
               <w:rPr>
                 <w:lang w:val="en-US"/>
               </w:rPr>
@@ -4207,7 +4636,7 @@
           <w:p>
             <w:pPr>
               <w:pStyle w:val="Tablecontent"/>
-              <w:jc w:val="right"/>
+              <w:jc w:val="both"/>
               <w:rPr>
                 <w:lang w:val="en-US"/>
               </w:rPr>
@@ -4222,8 +4651,16 @@
               <w:rPr>
                 <w:lang w:val="en-US"/>
               </w:rPr>
-              <w:t>420 ms</w:t>
+              <w:t xml:space="preserve">420 </w:t>
             </w:r>
+            <w:proofErr w:type="spellStart"/>
+            <w:r>
+              <w:rPr>
+                <w:lang w:val="en-US"/>
+              </w:rPr>
+              <w:t>ms</w:t>
+            </w:r>
+            <w:proofErr w:type="spellEnd"/>
           </w:p>
         </w:tc>
         <w:tc>
@@ -4233,7 +4670,7 @@
           <w:p>
             <w:pPr>
               <w:pStyle w:val="Tablecontent"/>
-              <w:jc w:val="right"/>
+              <w:jc w:val="both"/>
               <w:rPr>
                 <w:lang w:val="en-US"/>
               </w:rPr>
@@ -4248,8 +4685,16 @@
               <w:rPr>
                 <w:lang w:val="en-US"/>
               </w:rPr>
-              <w:t>700 ms</w:t>
+              <w:t xml:space="preserve">700 </w:t>
             </w:r>
+            <w:proofErr w:type="spellStart"/>
+            <w:r>
+              <w:rPr>
+                <w:lang w:val="en-US"/>
+              </w:rPr>
+              <w:t>ms</w:t>
+            </w:r>
+            <w:proofErr w:type="spellEnd"/>
           </w:p>
         </w:tc>
       </w:tr>
@@ -4261,6 +4706,7 @@
           <w:p>
             <w:pPr>
               <w:pStyle w:val="Tablecontent"/>
+              <w:jc w:val="both"/>
               <w:rPr>
                 <w:lang w:val="en-US"/>
               </w:rPr>
@@ -4280,7 +4726,7 @@
           <w:p>
             <w:pPr>
               <w:pStyle w:val="Tablecontent"/>
-              <w:jc w:val="right"/>
+              <w:jc w:val="both"/>
               <w:rPr>
                 <w:lang w:val="en-US"/>
               </w:rPr>
@@ -4289,8 +4735,16 @@
               <w:rPr>
                 <w:lang w:val="en-US"/>
               </w:rPr>
-              <w:t>175 ms</w:t>
+              <w:t xml:space="preserve">175 </w:t>
             </w:r>
+            <w:proofErr w:type="spellStart"/>
+            <w:r>
+              <w:rPr>
+                <w:lang w:val="en-US"/>
+              </w:rPr>
+              <w:t>ms</w:t>
+            </w:r>
+            <w:proofErr w:type="spellEnd"/>
           </w:p>
         </w:tc>
         <w:tc>
@@ -4300,7 +4754,7 @@
           <w:p>
             <w:pPr>
               <w:pStyle w:val="Tablecontent"/>
-              <w:jc w:val="right"/>
+              <w:jc w:val="both"/>
               <w:rPr>
                 <w:lang w:val="en-US"/>
               </w:rPr>
@@ -4309,8 +4763,16 @@
               <w:rPr>
                 <w:lang w:val="en-US"/>
               </w:rPr>
-              <w:t>548 ms</w:t>
+              <w:t xml:space="preserve">548 </w:t>
             </w:r>
+            <w:proofErr w:type="spellStart"/>
+            <w:r>
+              <w:rPr>
+                <w:lang w:val="en-US"/>
+              </w:rPr>
+              <w:t>ms</w:t>
+            </w:r>
+            <w:proofErr w:type="spellEnd"/>
           </w:p>
         </w:tc>
       </w:tr>
@@ -4322,6 +4784,7 @@
           <w:p>
             <w:pPr>
               <w:pStyle w:val="Tablecontent"/>
+              <w:jc w:val="both"/>
               <w:rPr>
                 <w:lang w:val="en-US"/>
               </w:rPr>
@@ -4341,7 +4804,7 @@
           <w:p>
             <w:pPr>
               <w:pStyle w:val="Tablecontent"/>
-              <w:jc w:val="right"/>
+              <w:jc w:val="both"/>
               <w:rPr>
                 <w:lang w:val="en-US"/>
               </w:rPr>
@@ -4356,8 +4819,16 @@
               <w:rPr>
                 <w:lang w:val="en-US"/>
               </w:rPr>
-              <w:t>080 ms</w:t>
+              <w:t xml:space="preserve">080 </w:t>
             </w:r>
+            <w:proofErr w:type="spellStart"/>
+            <w:r>
+              <w:rPr>
+                <w:lang w:val="en-US"/>
+              </w:rPr>
+              <w:t>ms</w:t>
+            </w:r>
+            <w:proofErr w:type="spellEnd"/>
           </w:p>
         </w:tc>
         <w:tc>
@@ -4367,7 +4838,7 @@
           <w:p>
             <w:pPr>
               <w:pStyle w:val="Tablecontent"/>
-              <w:jc w:val="right"/>
+              <w:jc w:val="both"/>
               <w:rPr>
                 <w:lang w:val="en-US"/>
               </w:rPr>
@@ -4382,8 +4853,16 @@
               <w:rPr>
                 <w:lang w:val="en-US"/>
               </w:rPr>
-              <w:t>300 ms</w:t>
+              <w:t xml:space="preserve">300 </w:t>
             </w:r>
+            <w:proofErr w:type="spellStart"/>
+            <w:r>
+              <w:rPr>
+                <w:lang w:val="en-US"/>
+              </w:rPr>
+              <w:t>ms</w:t>
+            </w:r>
+            <w:proofErr w:type="spellEnd"/>
           </w:p>
         </w:tc>
       </w:tr>
@@ -4392,6 +4871,7 @@
     <w:p>
       <w:pPr>
         <w:pStyle w:val="BodyText"/>
+        <w:jc w:val="both"/>
         <w:rPr>
           <w:lang w:val="en-US"/>
         </w:rPr>
@@ -4412,6 +4892,12 @@
         <w:rPr>
           <w:lang w:val="en-US"/>
         </w:rPr>
+      </w:r>
+      <w:r>
+        <w:rPr>
+          <w:lang w:val="en-US"/>
+        </w:rPr>
+        <w:instrText xml:space="preserve"> \* MERGEFORMAT </w:instrText>
       </w:r>
       <w:r>
         <w:rPr>
@@ -4484,6 +4970,7 @@
       <w:pPr>
         <w:pStyle w:val="BodyText"/>
         <w:keepNext/>
+        <w:jc w:val="both"/>
         <w:rPr>
           <w:lang w:val="en-US"/>
         </w:rPr>
@@ -4534,11 +5021,12 @@
     <w:p>
       <w:pPr>
         <w:pStyle w:val="Caption"/>
-        <w:rPr>
-          <w:lang w:val="en-US"/>
-        </w:rPr>
-      </w:pPr>
-      <w:bookmarkStart w:id="14" w:name="_Ref65673676"/>
+        <w:jc w:val="both"/>
+        <w:rPr>
+          <w:lang w:val="en-US"/>
+        </w:rPr>
+      </w:pPr>
+      <w:bookmarkStart w:id="11" w:name="_Ref65673676"/>
       <w:r>
         <w:rPr>
           <w:lang w:val="en-US"/>
@@ -4575,7 +5063,7 @@
         </w:rPr>
         <w:fldChar w:fldCharType="end"/>
       </w:r>
-      <w:bookmarkEnd w:id="14"/>
+      <w:bookmarkEnd w:id="11"/>
       <w:r>
         <w:rPr>
           <w:lang w:val="en-US"/>
@@ -4586,6 +5074,7 @@
     <w:p>
       <w:pPr>
         <w:pStyle w:val="BodyText"/>
+        <w:jc w:val="both"/>
         <w:rPr>
           <w:lang w:val="en-US"/>
         </w:rPr>
@@ -4600,11 +5089,12 @@
     <w:p>
       <w:pPr>
         <w:pStyle w:val="Heading3"/>
-        <w:rPr>
-          <w:lang w:val="en-US"/>
-        </w:rPr>
-      </w:pPr>
-      <w:bookmarkStart w:id="15" w:name="_Toc68862907"/>
+        <w:jc w:val="both"/>
+        <w:rPr>
+          <w:lang w:val="en-US"/>
+        </w:rPr>
+      </w:pPr>
+      <w:bookmarkStart w:id="12" w:name="_Toc68862907"/>
       <w:r>
         <w:rPr>
           <w:lang w:val="en-US"/>
@@ -4617,11 +5107,12 @@
         </w:rPr>
         <w:t>ables in Word</w:t>
       </w:r>
-      <w:bookmarkEnd w:id="15"/>
+      <w:bookmarkEnd w:id="12"/>
     </w:p>
     <w:p>
       <w:pPr>
         <w:pStyle w:val="BodyText"/>
+        <w:jc w:val="both"/>
         <w:rPr>
           <w:lang w:val="en-US"/>
         </w:rPr>
@@ -4690,6 +5181,7 @@
     <w:p>
       <w:pPr>
         <w:pStyle w:val="BodyTextBeforeaQuoteorList"/>
+        <w:jc w:val="both"/>
       </w:pPr>
       <w:r>
         <w:t>Once you ha</w:t>
@@ -4705,6 +5197,7 @@
           <w:ilvl w:val="0"/>
           <w:numId w:val="16"/>
         </w:numPr>
+        <w:jc w:val="both"/>
         <w:rPr>
           <w:lang w:val="en-US"/>
         </w:rPr>
@@ -4723,6 +5216,7 @@
           <w:ilvl w:val="0"/>
           <w:numId w:val="16"/>
         </w:numPr>
+        <w:jc w:val="both"/>
         <w:rPr>
           <w:lang w:val="en-US"/>
         </w:rPr>
@@ -4755,6 +5249,12 @@
         <w:rPr>
           <w:lang w:val="en-US"/>
         </w:rPr>
+      </w:r>
+      <w:r>
+        <w:rPr>
+          <w:lang w:val="en-US"/>
+        </w:rPr>
+        <w:instrText xml:space="preserve"> \* MERGEFORMAT </w:instrText>
       </w:r>
       <w:r>
         <w:rPr>
@@ -4791,6 +5291,7 @@
       <w:pPr>
         <w:pStyle w:val="BodyText"/>
         <w:keepNext/>
+        <w:jc w:val="both"/>
         <w:rPr>
           <w:lang w:val="en-US"/>
         </w:rPr>
@@ -4841,11 +5342,12 @@
     <w:p>
       <w:pPr>
         <w:pStyle w:val="Caption"/>
-        <w:rPr>
-          <w:lang w:val="en-US"/>
-        </w:rPr>
-      </w:pPr>
-      <w:bookmarkStart w:id="16" w:name="_Ref65673713"/>
+        <w:jc w:val="both"/>
+        <w:rPr>
+          <w:lang w:val="en-US"/>
+        </w:rPr>
+      </w:pPr>
+      <w:bookmarkStart w:id="13" w:name="_Ref65673713"/>
       <w:r>
         <w:rPr>
           <w:lang w:val="en-US"/>
@@ -4882,214 +5384,514 @@
         </w:rPr>
         <w:fldChar w:fldCharType="end"/>
       </w:r>
+      <w:bookmarkEnd w:id="13"/>
+      <w:r>
+        <w:rPr>
+          <w:lang w:val="en-US"/>
+        </w:rPr>
+        <w:t>. Marking the header row.</w:t>
+      </w:r>
+    </w:p>
+    <w:p>
+      <w:pPr>
+        <w:pStyle w:val="BodyText"/>
+        <w:jc w:val="both"/>
+        <w:rPr>
+          <w:lang w:val="en-US"/>
+        </w:rPr>
+      </w:pPr>
+      <w:r>
+        <w:rPr>
+          <w:lang w:val="en-US"/>
+        </w:rPr>
+        <w:t>A properly marked header row improves the accessibility of the document.</w:t>
+      </w:r>
+    </w:p>
+    <w:p>
+      <w:pPr>
+        <w:pStyle w:val="Heading3"/>
+        <w:jc w:val="both"/>
+        <w:rPr>
+          <w:lang w:val="en-US"/>
+        </w:rPr>
+      </w:pPr>
+      <w:bookmarkStart w:id="14" w:name="_Toc68862908"/>
+      <w:r>
+        <w:rPr>
+          <w:lang w:val="en-US"/>
+        </w:rPr>
+        <w:t xml:space="preserve">Secondary </w:t>
+      </w:r>
+      <w:r>
+        <w:rPr>
+          <w:lang w:val="en-US"/>
+        </w:rPr>
+        <w:t>S</w:t>
+      </w:r>
+      <w:r>
+        <w:rPr>
+          <w:lang w:val="en-US"/>
+        </w:rPr>
+        <w:t>ubheading</w:t>
+      </w:r>
+      <w:bookmarkEnd w:id="14"/>
+    </w:p>
+    <w:p>
+      <w:pPr>
+        <w:pStyle w:val="BodyText"/>
+        <w:jc w:val="both"/>
+        <w:rPr>
+          <w:lang w:val="en-US"/>
+        </w:rPr>
+      </w:pPr>
+      <w:r>
+        <w:rPr>
+          <w:lang w:val="en-US"/>
+        </w:rPr>
+        <w:t>There must always be text or a new subheading below each heading.</w:t>
+      </w:r>
+    </w:p>
+    <w:p>
+      <w:pPr>
+        <w:pStyle w:val="Heading2"/>
+        <w:jc w:val="both"/>
+        <w:rPr>
+          <w:lang w:val="en-US"/>
+        </w:rPr>
+      </w:pPr>
+      <w:bookmarkStart w:id="15" w:name="_Toc68862909"/>
+      <w:r>
+        <w:rPr>
+          <w:lang w:val="en-US"/>
+        </w:rPr>
+        <w:t>Quotes</w:t>
+      </w:r>
+      <w:bookmarkEnd w:id="15"/>
+    </w:p>
+    <w:p>
+      <w:pPr>
+        <w:pStyle w:val="BodyTextBeforeaQuoteorList"/>
+        <w:jc w:val="both"/>
+      </w:pPr>
+      <w:r>
+        <w:t xml:space="preserve">Quotes use the </w:t>
+      </w:r>
+      <w:r>
+        <w:t>“</w:t>
+      </w:r>
+      <w:r>
+        <w:t>Quote</w:t>
+      </w:r>
+      <w:r>
+        <w:t>”</w:t>
+      </w:r>
+      <w:r>
+        <w:t xml:space="preserve"> style. The paragraph containing the citation passage (immediately before the citation) uses the </w:t>
+      </w:r>
+      <w:r>
+        <w:t>“Body</w:t>
+      </w:r>
+      <w:r>
+        <w:t xml:space="preserve"> </w:t>
+      </w:r>
+      <w:r>
+        <w:t>T</w:t>
+      </w:r>
+      <w:r>
+        <w:t xml:space="preserve">ext </w:t>
+      </w:r>
+      <w:r>
+        <w:t>B</w:t>
+      </w:r>
+      <w:r>
+        <w:t xml:space="preserve">efore a </w:t>
+      </w:r>
+      <w:r>
+        <w:t>Q</w:t>
+      </w:r>
+      <w:r>
+        <w:t xml:space="preserve">uote or </w:t>
+      </w:r>
+      <w:r>
+        <w:t>L</w:t>
+      </w:r>
+      <w:r>
+        <w:t>ist</w:t>
+      </w:r>
+      <w:r>
+        <w:t>”</w:t>
+      </w:r>
+      <w:r>
+        <w:t xml:space="preserve"> style to leave a shorter paragraph spacing between the citation and the passage.</w:t>
+      </w:r>
+    </w:p>
+    <w:p>
+      <w:pPr>
+        <w:pStyle w:val="Quote"/>
+        <w:jc w:val="both"/>
+        <w:rPr>
+          <w:lang w:val="en-US"/>
+        </w:rPr>
+      </w:pPr>
+      <w:r>
+        <w:rPr>
+          <w:lang w:val="en-US"/>
+        </w:rPr>
+        <w:t xml:space="preserve">Direct quoting uses the </w:t>
+      </w:r>
+      <w:r>
+        <w:rPr>
+          <w:lang w:val="en-US"/>
+        </w:rPr>
+        <w:t>“</w:t>
+      </w:r>
+      <w:r>
+        <w:rPr>
+          <w:bCs/>
+          <w:lang w:val="en-US"/>
+        </w:rPr>
+        <w:t>Quote</w:t>
+      </w:r>
+      <w:r>
+        <w:rPr>
+          <w:bCs/>
+          <w:lang w:val="en-US"/>
+        </w:rPr>
+        <w:t>”</w:t>
+      </w:r>
+      <w:r>
+        <w:rPr>
+          <w:lang w:val="en-US"/>
+        </w:rPr>
+        <w:t xml:space="preserve"> style of the template. A citation is given in the quotation.</w:t>
+      </w:r>
+    </w:p>
+    <w:p>
+      <w:pPr>
+        <w:pStyle w:val="BodyText"/>
+        <w:jc w:val="both"/>
+        <w:rPr>
+          <w:lang w:val="en-US"/>
+        </w:rPr>
+      </w:pPr>
+      <w:r>
+        <w:rPr>
+          <w:lang w:val="en-US"/>
+        </w:rPr>
+        <w:t>After indentation, the text conti</w:t>
+      </w:r>
+      <w:r>
+        <w:rPr>
+          <w:lang w:val="en-US"/>
+        </w:rPr>
+        <w:t>nues from the left edge in the “B</w:t>
+      </w:r>
+      <w:r>
+        <w:rPr>
+          <w:lang w:val="en-US"/>
+        </w:rPr>
+        <w:t>ody text</w:t>
+      </w:r>
+      <w:r>
+        <w:rPr>
+          <w:lang w:val="en-US"/>
+        </w:rPr>
+        <w:t>”</w:t>
+      </w:r>
+      <w:r>
+        <w:rPr>
+          <w:lang w:val="en-US"/>
+        </w:rPr>
+        <w:t xml:space="preserve"> style.</w:t>
+      </w:r>
+    </w:p>
+    <w:p>
+      <w:pPr>
+        <w:pStyle w:val="Heading2"/>
+        <w:jc w:val="both"/>
+        <w:rPr>
+          <w:lang w:val="en-US"/>
+        </w:rPr>
+      </w:pPr>
+      <w:bookmarkStart w:id="16" w:name="_Toc68862910"/>
+      <w:r>
+        <w:rPr>
+          <w:lang w:val="en-US"/>
+        </w:rPr>
+        <w:t>Lists</w:t>
+      </w:r>
       <w:bookmarkEnd w:id="16"/>
-      <w:r>
-        <w:rPr>
-          <w:lang w:val="en-US"/>
-        </w:rPr>
-        <w:t>. Marking the header row.</w:t>
-      </w:r>
     </w:p>
     <w:p>
       <w:pPr>
         <w:pStyle w:val="BodyText"/>
-        <w:rPr>
-          <w:lang w:val="en-US"/>
-        </w:rPr>
-      </w:pPr>
-      <w:r>
-        <w:rPr>
-          <w:lang w:val="en-US"/>
-        </w:rPr>
-        <w:t>A properly marked header row improves the accessibility of the document.</w:t>
-      </w:r>
-    </w:p>
-    <w:p>
-      <w:pPr>
-        <w:pStyle w:val="Heading3"/>
-        <w:rPr>
-          <w:lang w:val="en-US"/>
-        </w:rPr>
-      </w:pPr>
-      <w:bookmarkStart w:id="17" w:name="_Toc68862908"/>
-      <w:r>
-        <w:rPr>
-          <w:lang w:val="en-US"/>
-        </w:rPr>
-        <w:t xml:space="preserve">Secondary </w:t>
-      </w:r>
-      <w:r>
-        <w:rPr>
-          <w:lang w:val="en-US"/>
-        </w:rPr>
-        <w:t>S</w:t>
-      </w:r>
-      <w:r>
-        <w:rPr>
-          <w:lang w:val="en-US"/>
-        </w:rPr>
-        <w:t>ubheading</w:t>
+        <w:jc w:val="both"/>
+        <w:rPr>
+          <w:lang w:val="en-US"/>
+        </w:rPr>
+      </w:pPr>
+      <w:r>
+        <w:rPr>
+          <w:lang w:val="en-US"/>
+        </w:rPr>
+        <w:t xml:space="preserve">A list in the text uses the </w:t>
+      </w:r>
+      <w:r>
+        <w:rPr>
+          <w:lang w:val="en-US"/>
+        </w:rPr>
+        <w:t>“</w:t>
+      </w:r>
+      <w:r>
+        <w:rPr>
+          <w:lang w:val="en-US"/>
+        </w:rPr>
+        <w:t>List</w:t>
+      </w:r>
+      <w:r>
+        <w:rPr>
+          <w:lang w:val="en-US"/>
+        </w:rPr>
+        <w:t>”</w:t>
+      </w:r>
+      <w:r>
+        <w:rPr>
+          <w:lang w:val="en-US"/>
+        </w:rPr>
+        <w:t xml:space="preserve"> style. The paragraph before a list uses the </w:t>
+      </w:r>
+      <w:r>
+        <w:rPr>
+          <w:lang w:val="en-US"/>
+        </w:rPr>
+        <w:t>“Body</w:t>
+      </w:r>
+      <w:r>
+        <w:rPr>
+          <w:lang w:val="en-US"/>
+        </w:rPr>
+        <w:t xml:space="preserve"> text before a quote or list</w:t>
+      </w:r>
+      <w:r>
+        <w:rPr>
+          <w:lang w:val="en-US"/>
+        </w:rPr>
+        <w:t>”</w:t>
+      </w:r>
+      <w:r>
+        <w:rPr>
+          <w:lang w:val="en-US"/>
+        </w:rPr>
+        <w:t xml:space="preserve"> style.</w:t>
+      </w:r>
+    </w:p>
+    <w:p>
+      <w:pPr>
+        <w:pStyle w:val="BodyTextBeforeaQuoteorList"/>
+        <w:jc w:val="both"/>
+      </w:pPr>
+      <w:r>
+        <w:t>When the list items are not sentences, they begin with a lowercase letter, and the last list item ends in a period. The thesis consists of</w:t>
+      </w:r>
+    </w:p>
+    <w:p>
+      <w:pPr>
+        <w:pStyle w:val="List"/>
+      </w:pPr>
+      <w:r>
+        <w:t>words</w:t>
+      </w:r>
+    </w:p>
+    <w:p>
+      <w:pPr>
+        <w:pStyle w:val="List"/>
+      </w:pPr>
+      <w:r>
+        <w:t>clauses</w:t>
+      </w:r>
+    </w:p>
+    <w:p>
+      <w:pPr>
+        <w:pStyle w:val="List"/>
+      </w:pPr>
+      <w:r>
+        <w:t>sentences</w:t>
+      </w:r>
+    </w:p>
+    <w:p>
+      <w:pPr>
+        <w:pStyle w:val="List"/>
+      </w:pPr>
+      <w:r>
+        <w:lastRenderedPageBreak/>
+        <w:t>paragraphs</w:t>
+      </w:r>
+    </w:p>
+    <w:p>
+      <w:pPr>
+        <w:pStyle w:val="List"/>
+      </w:pPr>
+      <w:r>
+        <w:t>chapters.</w:t>
+      </w:r>
+    </w:p>
+    <w:p>
+      <w:pPr>
+        <w:pStyle w:val="BodyTextBeforeaQuoteorList"/>
+        <w:jc w:val="both"/>
+      </w:pPr>
+      <w:r>
+        <w:t>When the list items are sentences, they begin with a capitalized letter, and</w:t>
+      </w:r>
+      <w:r>
+        <w:t xml:space="preserve"> the list items end in a period:</w:t>
+      </w:r>
+    </w:p>
+    <w:p>
+      <w:pPr>
+        <w:pStyle w:val="List"/>
+      </w:pPr>
+      <w:r>
+        <w:t>This is the first item in the list.</w:t>
+      </w:r>
+    </w:p>
+    <w:p>
+      <w:pPr>
+        <w:pStyle w:val="List"/>
+      </w:pPr>
+      <w:r>
+        <w:t>The second item of the list here contains a long text that spans multiple lines. The left edge aligns automatically.</w:t>
+      </w:r>
+    </w:p>
+    <w:p>
+      <w:pPr>
+        <w:pStyle w:val="List"/>
+      </w:pPr>
+      <w:r>
+        <w:t xml:space="preserve">This is the </w:t>
+      </w:r>
+      <w:r>
+        <w:t>third</w:t>
+      </w:r>
+      <w:r>
+        <w:t xml:space="preserve"> item in the list.</w:t>
+      </w:r>
+    </w:p>
+    <w:p>
+      <w:pPr>
+        <w:pStyle w:val="List"/>
+      </w:pPr>
+      <w:r>
+        <w:t>The fourth item in the list is here.</w:t>
+      </w:r>
+    </w:p>
+    <w:p>
+      <w:pPr>
+        <w:pStyle w:val="Heading2"/>
+        <w:jc w:val="both"/>
+        <w:rPr>
+          <w:lang w:val="en-US"/>
+        </w:rPr>
+      </w:pPr>
+      <w:bookmarkStart w:id="17" w:name="_Toc68862911"/>
+      <w:r>
+        <w:rPr>
+          <w:lang w:val="en-US"/>
+        </w:rPr>
+        <w:t>Listings</w:t>
       </w:r>
       <w:bookmarkEnd w:id="17"/>
     </w:p>
     <w:p>
       <w:pPr>
         <w:pStyle w:val="BodyText"/>
-        <w:rPr>
-          <w:lang w:val="en-US"/>
-        </w:rPr>
-      </w:pPr>
-      <w:r>
-        <w:rPr>
-          <w:lang w:val="en-US"/>
-        </w:rPr>
-        <w:t>There must always be text or a new subheading below each heading.</w:t>
-      </w:r>
-    </w:p>
-    <w:p>
-      <w:pPr>
-        <w:pStyle w:val="Heading2"/>
-        <w:rPr>
-          <w:lang w:val="en-US"/>
-        </w:rPr>
-      </w:pPr>
-      <w:bookmarkStart w:id="18" w:name="_Toc68862909"/>
-      <w:r>
-        <w:rPr>
-          <w:lang w:val="en-US"/>
-        </w:rPr>
-        <w:t>Quotes</w:t>
-      </w:r>
-      <w:bookmarkEnd w:id="18"/>
-    </w:p>
-    <w:p>
-      <w:pPr>
-        <w:pStyle w:val="BodyTextBeforeaQuoteorList"/>
-      </w:pPr>
-      <w:r>
-        <w:t xml:space="preserve">Quotes use the </w:t>
-      </w:r>
-      <w:r>
+        <w:jc w:val="both"/>
+        <w:rPr>
+          <w:lang w:val="en-US"/>
+        </w:rPr>
+      </w:pPr>
+      <w:bookmarkStart w:id="18" w:name="_Toc64393357"/>
+      <w:r>
+        <w:rPr>
+          <w:lang w:val="en-US"/>
+        </w:rPr>
+        <w:t>A listing displays sour</w:t>
+      </w:r>
+      <w:r>
+        <w:rPr>
+          <w:lang w:val="en-US"/>
+        </w:rPr>
+        <w:t>ce code of a computer program (l</w:t>
+      </w:r>
+      <w:r>
+        <w:rPr>
+          <w:lang w:val="en-US"/>
+        </w:rPr>
+        <w:t xml:space="preserve">isting 1). </w:t>
+      </w:r>
+      <w:r>
+        <w:rPr>
+          <w:lang w:val="en-US"/>
+        </w:rPr>
+        <w:t xml:space="preserve">Use </w:t>
+      </w:r>
+      <w:r>
+        <w:rPr>
+          <w:lang w:val="en-US"/>
+        </w:rPr>
         <w:t>“</w:t>
       </w:r>
       <w:r>
-        <w:t>Quote</w:t>
-      </w:r>
-      <w:r>
+        <w:rPr>
+          <w:lang w:val="en-US"/>
+        </w:rPr>
+        <w:t>Code line</w:t>
+      </w:r>
+      <w:r>
+        <w:rPr>
+          <w:lang w:val="en-US"/>
+        </w:rPr>
         <w:t>”</w:t>
       </w:r>
       <w:r>
-        <w:t xml:space="preserve"> style. The paragraph containing the citation passage (immediately before the citation) uses the </w:t>
-      </w:r>
-      <w:r>
-        <w:t>“Body</w:t>
-      </w:r>
-      <w:r>
-        <w:t xml:space="preserve"> </w:t>
-      </w:r>
-      <w:r>
-        <w:t>T</w:t>
-      </w:r>
-      <w:r>
-        <w:t xml:space="preserve">ext </w:t>
-      </w:r>
-      <w:r>
-        <w:t>B</w:t>
-      </w:r>
-      <w:r>
-        <w:t xml:space="preserve">efore a </w:t>
-      </w:r>
-      <w:r>
-        <w:t>Q</w:t>
-      </w:r>
-      <w:r>
-        <w:t xml:space="preserve">uote or </w:t>
-      </w:r>
-      <w:r>
-        <w:t>L</w:t>
-      </w:r>
-      <w:r>
-        <w:t>ist</w:t>
-      </w:r>
-      <w:r>
+        <w:rPr>
+          <w:lang w:val="en-US"/>
+        </w:rPr>
+        <w:t xml:space="preserve"> style to mark code </w:t>
+      </w:r>
+      <w:proofErr w:type="gramStart"/>
+      <w:r>
+        <w:rPr>
+          <w:lang w:val="en-US"/>
+        </w:rPr>
+        <w:t>lines, and</w:t>
+      </w:r>
+      <w:proofErr w:type="gramEnd"/>
+      <w:r>
+        <w:rPr>
+          <w:lang w:val="en-US"/>
+        </w:rPr>
+        <w:t xml:space="preserve"> create indentations with the Tab key. The caption should follow the </w:t>
+      </w:r>
+      <w:r>
+        <w:rPr>
+          <w:lang w:val="en-US"/>
+        </w:rPr>
+        <w:t>“</w:t>
+      </w:r>
+      <w:r>
+        <w:rPr>
+          <w:lang w:val="en-US"/>
+        </w:rPr>
+        <w:t>Listing caption</w:t>
+      </w:r>
+      <w:r>
+        <w:rPr>
+          <w:lang w:val="en-US"/>
+        </w:rPr>
         <w:t>”</w:t>
       </w:r>
       <w:r>
-        <w:t xml:space="preserve"> style to leave a shorter paragraph spacing between the citation and the passage.</w:t>
-      </w:r>
-    </w:p>
-    <w:p>
-      <w:pPr>
-        <w:pStyle w:val="Quote"/>
-        <w:rPr>
-          <w:lang w:val="en-US"/>
-        </w:rPr>
-      </w:pPr>
-      <w:r>
-        <w:rPr>
-          <w:lang w:val="en-US"/>
-        </w:rPr>
-        <w:t xml:space="preserve">Direct quoting uses the </w:t>
-      </w:r>
-      <w:r>
-        <w:rPr>
-          <w:lang w:val="en-US"/>
-        </w:rPr>
-        <w:t>“</w:t>
-      </w:r>
-      <w:r>
-        <w:rPr>
-          <w:bCs/>
-          <w:lang w:val="en-US"/>
-        </w:rPr>
-        <w:t>Quote</w:t>
-      </w:r>
-      <w:r>
-        <w:rPr>
-          <w:bCs/>
-          <w:lang w:val="en-US"/>
-        </w:rPr>
-        <w:t>”</w:t>
-      </w:r>
-      <w:r>
-        <w:rPr>
-          <w:lang w:val="en-US"/>
-        </w:rPr>
-        <w:t xml:space="preserve"> style of the template. A citation is given in the quotation.</w:t>
-      </w:r>
-    </w:p>
-    <w:p>
-      <w:pPr>
-        <w:pStyle w:val="BodyText"/>
-        <w:rPr>
-          <w:lang w:val="en-US"/>
-        </w:rPr>
-      </w:pPr>
-      <w:r>
-        <w:rPr>
-          <w:lang w:val="en-US"/>
-        </w:rPr>
-        <w:t>After indentation, the text conti</w:t>
-      </w:r>
-      <w:r>
-        <w:rPr>
-          <w:lang w:val="en-US"/>
-        </w:rPr>
-        <w:t>nues from the left edge in the “B</w:t>
-      </w:r>
-      <w:r>
-        <w:rPr>
-          <w:lang w:val="en-US"/>
-        </w:rPr>
-        <w:t>ody text</w:t>
-      </w:r>
-      <w:r>
-        <w:rPr>
-          <w:lang w:val="en-US"/>
-        </w:rPr>
-        <w:t>”</w:t>
-      </w:r>
-      <w:r>
         <w:rPr>
           <w:lang w:val="en-US"/>
         </w:rPr>
@@ -5098,348 +5900,152 @@
     </w:p>
     <w:p>
       <w:pPr>
-        <w:pStyle w:val="Heading2"/>
-        <w:rPr>
-          <w:lang w:val="en-US"/>
-        </w:rPr>
-      </w:pPr>
-      <w:bookmarkStart w:id="19" w:name="_Toc68862910"/>
-      <w:r>
-        <w:rPr>
-          <w:lang w:val="en-US"/>
-        </w:rPr>
-        <w:t>Lists</w:t>
-      </w:r>
-      <w:bookmarkEnd w:id="19"/>
-    </w:p>
-    <w:p>
-      <w:pPr>
-        <w:pStyle w:val="BodyText"/>
-        <w:rPr>
-          <w:lang w:val="en-US"/>
-        </w:rPr>
-      </w:pPr>
-      <w:r>
-        <w:rPr>
-          <w:lang w:val="en-US"/>
-        </w:rPr>
-        <w:t xml:space="preserve">A list in the text uses the </w:t>
-      </w:r>
-      <w:r>
-        <w:rPr>
-          <w:lang w:val="en-US"/>
-        </w:rPr>
-        <w:t>“</w:t>
-      </w:r>
-      <w:r>
-        <w:rPr>
-          <w:lang w:val="en-US"/>
-        </w:rPr>
-        <w:t>List</w:t>
-      </w:r>
-      <w:r>
-        <w:rPr>
-          <w:lang w:val="en-US"/>
-        </w:rPr>
-        <w:t>”</w:t>
-      </w:r>
-      <w:r>
-        <w:rPr>
-          <w:lang w:val="en-US"/>
-        </w:rPr>
-        <w:t xml:space="preserve"> style. The paragraph before a list uses the </w:t>
-      </w:r>
-      <w:r>
-        <w:rPr>
-          <w:lang w:val="en-US"/>
-        </w:rPr>
-        <w:t>“Body</w:t>
-      </w:r>
-      <w:r>
-        <w:rPr>
-          <w:lang w:val="en-US"/>
-        </w:rPr>
-        <w:t xml:space="preserve"> text before a quote or list</w:t>
-      </w:r>
-      <w:r>
-        <w:rPr>
-          <w:lang w:val="en-US"/>
-        </w:rPr>
-        <w:t>”</w:t>
-      </w:r>
-      <w:r>
-        <w:rPr>
-          <w:lang w:val="en-US"/>
-        </w:rPr>
-        <w:t xml:space="preserve"> style.</w:t>
-      </w:r>
-    </w:p>
-    <w:p>
-      <w:pPr>
-        <w:pStyle w:val="BodyTextBeforeaQuoteorList"/>
-      </w:pPr>
-      <w:r>
-        <w:t>When the list items are not sentences, they begin with a lowercase letter, and the last list item ends in a period. The thesis consists of</w:t>
-      </w:r>
-    </w:p>
-    <w:p>
-      <w:pPr>
-        <w:pStyle w:val="List"/>
-      </w:pPr>
-      <w:r>
-        <w:t>words</w:t>
-      </w:r>
-    </w:p>
-    <w:p>
-      <w:pPr>
-        <w:pStyle w:val="List"/>
-      </w:pPr>
-      <w:r>
-        <w:t>clauses</w:t>
-      </w:r>
-    </w:p>
-    <w:p>
-      <w:pPr>
-        <w:pStyle w:val="List"/>
-      </w:pPr>
-      <w:r>
-        <w:lastRenderedPageBreak/>
-        <w:t>sentences</w:t>
-      </w:r>
-    </w:p>
-    <w:p>
-      <w:pPr>
-        <w:pStyle w:val="List"/>
-      </w:pPr>
-      <w:r>
-        <w:t>paragraphs</w:t>
-      </w:r>
-    </w:p>
-    <w:p>
-      <w:pPr>
-        <w:pStyle w:val="List"/>
-      </w:pPr>
-      <w:r>
-        <w:t>chapters.</w:t>
-      </w:r>
-    </w:p>
-    <w:p>
-      <w:pPr>
-        <w:pStyle w:val="BodyTextBeforeaQuoteorList"/>
-      </w:pPr>
-      <w:r>
-        <w:t>When the list items are sentences, they begin with a capitalized letter, and</w:t>
-      </w:r>
-      <w:r>
-        <w:t xml:space="preserve"> the list items end in a period:</w:t>
-      </w:r>
-    </w:p>
-    <w:p>
-      <w:pPr>
-        <w:pStyle w:val="List"/>
-      </w:pPr>
-      <w:r>
-        <w:t>This is the first item in the list.</w:t>
-      </w:r>
-    </w:p>
-    <w:p>
-      <w:pPr>
-        <w:pStyle w:val="List"/>
-      </w:pPr>
-      <w:r>
-        <w:t>The second item of the list here contains a long text that spans multiple lines. The left edge aligns automatically.</w:t>
-      </w:r>
-    </w:p>
-    <w:p>
-      <w:pPr>
-        <w:pStyle w:val="List"/>
-      </w:pPr>
-      <w:r>
-        <w:t xml:space="preserve">This is the </w:t>
-      </w:r>
-      <w:r>
-        <w:t>third</w:t>
-      </w:r>
-      <w:r>
-        <w:t xml:space="preserve"> item in the list.</w:t>
-      </w:r>
-    </w:p>
-    <w:p>
-      <w:pPr>
-        <w:pStyle w:val="List"/>
-      </w:pPr>
-      <w:r>
-        <w:t>The fourth item in the list is here.</w:t>
-      </w:r>
-    </w:p>
-    <w:p>
-      <w:pPr>
-        <w:pStyle w:val="Heading2"/>
-        <w:rPr>
-          <w:lang w:val="en-US"/>
-        </w:rPr>
-      </w:pPr>
-      <w:bookmarkStart w:id="20" w:name="_Toc68862911"/>
-      <w:r>
-        <w:rPr>
-          <w:lang w:val="en-US"/>
-        </w:rPr>
-        <w:t>Listings</w:t>
-      </w:r>
-      <w:bookmarkEnd w:id="20"/>
-    </w:p>
-    <w:p>
-      <w:pPr>
-        <w:pStyle w:val="BodyText"/>
-        <w:rPr>
-          <w:lang w:val="en-US"/>
-        </w:rPr>
-      </w:pPr>
-      <w:bookmarkStart w:id="21" w:name="_Toc64393357"/>
-      <w:r>
-        <w:rPr>
-          <w:lang w:val="en-US"/>
-        </w:rPr>
-        <w:t>A listing displays sour</w:t>
-      </w:r>
-      <w:r>
-        <w:rPr>
-          <w:lang w:val="en-US"/>
-        </w:rPr>
-        <w:t>ce code of a computer program (l</w:t>
-      </w:r>
-      <w:r>
-        <w:rPr>
-          <w:lang w:val="en-US"/>
-        </w:rPr>
-        <w:t xml:space="preserve">isting 1). </w:t>
-      </w:r>
-      <w:r>
-        <w:rPr>
-          <w:lang w:val="en-US"/>
-        </w:rPr>
-        <w:t xml:space="preserve">Use </w:t>
-      </w:r>
-      <w:r>
-        <w:rPr>
-          <w:lang w:val="en-US"/>
-        </w:rPr>
-        <w:t>“</w:t>
-      </w:r>
-      <w:r>
-        <w:rPr>
-          <w:lang w:val="en-US"/>
-        </w:rPr>
-        <w:t>Code line</w:t>
-      </w:r>
-      <w:r>
-        <w:rPr>
-          <w:lang w:val="en-US"/>
-        </w:rPr>
-        <w:t>”</w:t>
-      </w:r>
-      <w:r>
-        <w:rPr>
-          <w:lang w:val="en-US"/>
-        </w:rPr>
-        <w:t xml:space="preserve"> style to mark code lines, and create indentations with the Tab key. The caption should follow the </w:t>
-      </w:r>
-      <w:r>
-        <w:rPr>
-          <w:lang w:val="en-US"/>
-        </w:rPr>
-        <w:t>“</w:t>
-      </w:r>
-      <w:r>
-        <w:rPr>
-          <w:lang w:val="en-US"/>
-        </w:rPr>
-        <w:t>Listing caption</w:t>
-      </w:r>
-      <w:r>
-        <w:rPr>
-          <w:lang w:val="en-US"/>
-        </w:rPr>
-        <w:t>”</w:t>
-      </w:r>
-      <w:r>
-        <w:rPr>
-          <w:lang w:val="en-US"/>
-        </w:rPr>
-        <w:t xml:space="preserve"> style.</w:t>
-      </w:r>
-    </w:p>
-    <w:p>
-      <w:pPr>
         <w:pStyle w:val="Codeline"/>
-      </w:pPr>
-      <w:r>
-        <w:t>def inventory():</w:t>
+        <w:jc w:val="both"/>
+      </w:pPr>
+      <w:r>
+        <w:t xml:space="preserve">def </w:t>
+      </w:r>
+      <w:proofErr w:type="gramStart"/>
+      <w:r>
+        <w:t>inventory(</w:t>
+      </w:r>
+      <w:proofErr w:type="gramEnd"/>
+      <w:r>
+        <w:t>):</w:t>
       </w:r>
     </w:p>
     <w:p>
       <w:pPr>
         <w:pStyle w:val="Codeline"/>
+        <w:jc w:val="both"/>
       </w:pPr>
       <w:r>
         <w:tab/>
-        <w:t>cur = db.cursor()</w:t>
+        <w:t xml:space="preserve">cur = </w:t>
+      </w:r>
+      <w:proofErr w:type="spellStart"/>
+      <w:proofErr w:type="gramStart"/>
+      <w:r>
+        <w:t>db.cursor</w:t>
+      </w:r>
+      <w:proofErr w:type="spellEnd"/>
+      <w:proofErr w:type="gramEnd"/>
+      <w:r>
+        <w:t>()</w:t>
       </w:r>
     </w:p>
     <w:p>
       <w:pPr>
         <w:pStyle w:val="Codeline"/>
+        <w:jc w:val="both"/>
       </w:pPr>
       <w:r>
         <w:tab/>
-        <w:t>sql = "SELECT Description FROM OBJECT WHERE Location='PLAYER'"</w:t>
+      </w:r>
+      <w:proofErr w:type="spellStart"/>
+      <w:r>
+        <w:t>sql</w:t>
+      </w:r>
+      <w:proofErr w:type="spellEnd"/>
+      <w:r>
+        <w:t xml:space="preserve"> = "SELECT Description FROM OBJECT WHERE Location='PLAYER'"</w:t>
       </w:r>
     </w:p>
     <w:p>
       <w:pPr>
         <w:pStyle w:val="Codeline"/>
+        <w:jc w:val="both"/>
       </w:pPr>
       <w:r>
         <w:tab/>
-        <w:t>cur.execute(sql)</w:t>
+      </w:r>
+      <w:proofErr w:type="spellStart"/>
+      <w:proofErr w:type="gramStart"/>
+      <w:r>
+        <w:t>cur.execute</w:t>
+      </w:r>
+      <w:proofErr w:type="spellEnd"/>
+      <w:proofErr w:type="gramEnd"/>
+      <w:r>
+        <w:t>(</w:t>
+      </w:r>
+      <w:proofErr w:type="spellStart"/>
+      <w:r>
+        <w:t>sql</w:t>
+      </w:r>
+      <w:proofErr w:type="spellEnd"/>
+      <w:r>
+        <w:t>)</w:t>
       </w:r>
     </w:p>
     <w:p>
       <w:pPr>
         <w:pStyle w:val="Codeline"/>
+        <w:jc w:val="both"/>
       </w:pPr>
       <w:r>
         <w:tab/>
-        <w:t>if cur.rowcount&gt;=1:</w:t>
+        <w:t xml:space="preserve">if </w:t>
+      </w:r>
+      <w:proofErr w:type="spellStart"/>
+      <w:proofErr w:type="gramStart"/>
+      <w:r>
+        <w:t>cur.rowcount</w:t>
+      </w:r>
+      <w:proofErr w:type="spellEnd"/>
+      <w:proofErr w:type="gramEnd"/>
+      <w:r>
+        <w:t>&gt;=1:</w:t>
       </w:r>
     </w:p>
     <w:p>
       <w:pPr>
         <w:pStyle w:val="Codeline"/>
+        <w:jc w:val="both"/>
       </w:pPr>
       <w:r>
         <w:tab/>
       </w:r>
       <w:r>
         <w:tab/>
-        <w:t>print("You carry the following items:")</w:t>
+      </w:r>
+      <w:proofErr w:type="gramStart"/>
+      <w:r>
+        <w:t>print(</w:t>
+      </w:r>
+      <w:proofErr w:type="gramEnd"/>
+      <w:r>
+        <w:t>"You carry the following items:")</w:t>
       </w:r>
     </w:p>
     <w:p>
       <w:pPr>
         <w:pStyle w:val="Codeline"/>
+        <w:jc w:val="both"/>
       </w:pPr>
       <w:r>
         <w:tab/>
       </w:r>
       <w:r>
         <w:tab/>
-        <w:t>for row in cur.fetchall() :</w:t>
+        <w:t xml:space="preserve">for row in </w:t>
+      </w:r>
+      <w:proofErr w:type="spellStart"/>
+      <w:proofErr w:type="gramStart"/>
+      <w:r>
+        <w:t>cur.fetchall</w:t>
+      </w:r>
+      <w:proofErr w:type="spellEnd"/>
+      <w:proofErr w:type="gramEnd"/>
+      <w:r>
+        <w:t>() :</w:t>
       </w:r>
     </w:p>
     <w:p>
       <w:pPr>
         <w:pStyle w:val="Codeline"/>
+        <w:jc w:val="both"/>
       </w:pPr>
       <w:r>
         <w:tab/>
@@ -5449,12 +6055,21 @@
       </w:r>
       <w:r>
         <w:tab/>
-        <w:t>print (" - " + row[0])</w:t>
+        <w:t xml:space="preserve">print (" - " + </w:t>
+      </w:r>
+      <w:proofErr w:type="gramStart"/>
+      <w:r>
+        <w:t>row[</w:t>
+      </w:r>
+      <w:proofErr w:type="gramEnd"/>
+      <w:r>
+        <w:t>0])</w:t>
       </w:r>
     </w:p>
     <w:p>
       <w:pPr>
         <w:pStyle w:val="Codeline"/>
+        <w:jc w:val="both"/>
       </w:pPr>
       <w:r>
         <w:tab/>
@@ -5464,18 +6079,27 @@
     <w:p>
       <w:pPr>
         <w:pStyle w:val="Codeline"/>
+        <w:jc w:val="both"/>
       </w:pPr>
       <w:r>
         <w:tab/>
       </w:r>
       <w:r>
         <w:tab/>
-        <w:t>print("You don't carry anything.")</w:t>
+      </w:r>
+      <w:proofErr w:type="gramStart"/>
+      <w:r>
+        <w:t>print(</w:t>
+      </w:r>
+      <w:proofErr w:type="gramEnd"/>
+      <w:r>
+        <w:t>"You don't carry anything.")</w:t>
       </w:r>
     </w:p>
     <w:p>
       <w:pPr>
         <w:pStyle w:val="Codeline"/>
+        <w:jc w:val="both"/>
       </w:pPr>
       <w:r>
         <w:tab/>
@@ -5493,23 +6117,25 @@
     <w:p>
       <w:pPr>
         <w:pStyle w:val="Heading2"/>
-        <w:rPr>
-          <w:lang w:val="en-US"/>
-        </w:rPr>
-      </w:pPr>
-      <w:bookmarkStart w:id="22" w:name="_Toc68862912"/>
-      <w:bookmarkEnd w:id="21"/>
+        <w:jc w:val="both"/>
+        <w:rPr>
+          <w:lang w:val="en-US"/>
+        </w:rPr>
+      </w:pPr>
+      <w:bookmarkStart w:id="19" w:name="_Toc68862912"/>
+      <w:bookmarkEnd w:id="18"/>
       <w:r>
         <w:rPr>
           <w:lang w:val="en-US"/>
         </w:rPr>
         <w:t>Formulas</w:t>
       </w:r>
-      <w:bookmarkEnd w:id="22"/>
+      <w:bookmarkEnd w:id="19"/>
     </w:p>
     <w:p>
       <w:pPr>
         <w:pStyle w:val="BodyText"/>
+        <w:jc w:val="both"/>
         <w:rPr>
           <w:lang w:val="en-US"/>
         </w:rPr>
@@ -5534,7 +6160,6 @@
           <w:tab w:val="decimal" w:pos="3969"/>
           <w:tab w:val="right" w:pos="7938"/>
         </w:tabs>
-        <w:jc w:val="left"/>
         <w:rPr>
           <w:rFonts w:eastAsiaTheme="minorEastAsia"/>
         </w:rPr>
@@ -5717,6 +6342,7 @@
     <w:p>
       <w:pPr>
         <w:pStyle w:val="BodyText"/>
+        <w:jc w:val="both"/>
         <w:rPr>
           <w:lang w:val="en-US"/>
         </w:rPr>
@@ -5744,29 +6370,23 @@
     <w:p>
       <w:pPr>
         <w:pStyle w:val="Heading1"/>
-        <w:rPr>
-          <w:lang w:val="en-US"/>
-        </w:rPr>
-      </w:pPr>
-      <w:bookmarkStart w:id="23" w:name="_Toc68862913"/>
+        <w:jc w:val="both"/>
+        <w:rPr>
+          <w:lang w:val="en-US"/>
+        </w:rPr>
+      </w:pPr>
       <w:r>
         <w:rPr>
           <w:lang w:val="en-US"/>
         </w:rPr>
         <w:lastRenderedPageBreak/>
-        <w:t>Alternative T</w:t>
-      </w:r>
-      <w:r>
-        <w:rPr>
-          <w:lang w:val="en-US"/>
-        </w:rPr>
-        <w:t>ext</w:t>
-      </w:r>
-      <w:bookmarkEnd w:id="23"/>
+        <w:t xml:space="preserve">Results </w:t>
+      </w:r>
     </w:p>
     <w:p>
       <w:pPr>
         <w:pStyle w:val="BodyText"/>
+        <w:jc w:val="both"/>
         <w:rPr>
           <w:lang w:val="en-US"/>
         </w:rPr>
@@ -5841,6 +6461,7 @@
     <w:p>
       <w:pPr>
         <w:pStyle w:val="BodyText"/>
+        <w:jc w:val="both"/>
         <w:rPr>
           <w:lang w:val="en-US"/>
         </w:rPr>
@@ -5891,11 +6512,12 @@
     <w:p>
       <w:pPr>
         <w:pStyle w:val="Heading2"/>
-        <w:rPr>
-          <w:lang w:val="en-US"/>
-        </w:rPr>
-      </w:pPr>
-      <w:bookmarkStart w:id="24" w:name="_Toc68862914"/>
+        <w:jc w:val="both"/>
+        <w:rPr>
+          <w:lang w:val="en-US"/>
+        </w:rPr>
+      </w:pPr>
+      <w:bookmarkStart w:id="20" w:name="_Toc68862914"/>
       <w:r>
         <w:rPr>
           <w:lang w:val="en-US"/>
@@ -5932,11 +6554,12 @@
         </w:rPr>
         <w:t>s</w:t>
       </w:r>
-      <w:bookmarkEnd w:id="24"/>
+      <w:bookmarkEnd w:id="20"/>
     </w:p>
     <w:p>
       <w:pPr>
         <w:pStyle w:val="BodyTextBeforeaQuoteorList"/>
+        <w:jc w:val="both"/>
       </w:pPr>
       <w:r>
         <w:t xml:space="preserve">An </w:t>
@@ -5955,6 +6578,7 @@
           <w:ilvl w:val="0"/>
           <w:numId w:val="15"/>
         </w:numPr>
+        <w:jc w:val="both"/>
         <w:rPr>
           <w:lang w:val="en-US"/>
         </w:rPr>
@@ -5985,6 +6609,7 @@
           <w:ilvl w:val="0"/>
           <w:numId w:val="15"/>
         </w:numPr>
+        <w:jc w:val="both"/>
         <w:rPr>
           <w:lang w:val="en-US"/>
         </w:rPr>
@@ -6017,6 +6642,12 @@
         <w:rPr>
           <w:lang w:val="en-US"/>
         </w:rPr>
+      </w:r>
+      <w:r>
+        <w:rPr>
+          <w:lang w:val="en-US"/>
+        </w:rPr>
+        <w:instrText xml:space="preserve"> \* MERGEFORMAT </w:instrText>
       </w:r>
       <w:r>
         <w:rPr>
@@ -6050,6 +6681,7 @@
           <w:ilvl w:val="0"/>
           <w:numId w:val="15"/>
         </w:numPr>
+        <w:jc w:val="both"/>
         <w:rPr>
           <w:lang w:val="en-US"/>
         </w:rPr>
@@ -6068,6 +6700,7 @@
           <w:ilvl w:val="0"/>
           <w:numId w:val="15"/>
         </w:numPr>
+        <w:jc w:val="both"/>
         <w:rPr>
           <w:lang w:val="en-US"/>
         </w:rPr>
@@ -6095,6 +6728,7 @@
       <w:pPr>
         <w:pStyle w:val="BodyText"/>
         <w:keepNext/>
+        <w:jc w:val="both"/>
         <w:rPr>
           <w:lang w:val="en-US"/>
         </w:rPr>
@@ -6145,11 +6779,12 @@
     <w:p>
       <w:pPr>
         <w:pStyle w:val="Caption"/>
-        <w:rPr>
-          <w:lang w:val="en-US"/>
-        </w:rPr>
-      </w:pPr>
-      <w:bookmarkStart w:id="25" w:name="_Ref65673748"/>
+        <w:jc w:val="both"/>
+        <w:rPr>
+          <w:lang w:val="en-US"/>
+        </w:rPr>
+      </w:pPr>
+      <w:bookmarkStart w:id="21" w:name="_Ref65673748"/>
       <w:r>
         <w:rPr>
           <w:lang w:val="en-US"/>
@@ -6186,7 +6821,7 @@
         </w:rPr>
         <w:fldChar w:fldCharType="end"/>
       </w:r>
-      <w:bookmarkEnd w:id="25"/>
+      <w:bookmarkEnd w:id="21"/>
       <w:r>
         <w:rPr>
           <w:lang w:val="en-US"/>
@@ -6197,6 +6832,7 @@
     <w:p>
       <w:pPr>
         <w:pStyle w:val="BodyText"/>
+        <w:jc w:val="both"/>
         <w:rPr>
           <w:lang w:val="en-US"/>
         </w:rPr>
@@ -6211,11 +6847,12 @@
     <w:p>
       <w:pPr>
         <w:pStyle w:val="Heading2"/>
-        <w:rPr>
-          <w:lang w:val="en-US"/>
-        </w:rPr>
-      </w:pPr>
-      <w:bookmarkStart w:id="26" w:name="_Toc68862915"/>
+        <w:jc w:val="both"/>
+        <w:rPr>
+          <w:lang w:val="en-US"/>
+        </w:rPr>
+      </w:pPr>
+      <w:bookmarkStart w:id="22" w:name="_Toc68862915"/>
       <w:r>
         <w:rPr>
           <w:lang w:val="en-US"/>
@@ -6228,11 +6865,12 @@
         </w:rPr>
         <w:t>ables</w:t>
       </w:r>
-      <w:bookmarkEnd w:id="26"/>
+      <w:bookmarkEnd w:id="22"/>
     </w:p>
     <w:p>
       <w:pPr>
         <w:pStyle w:val="BodyText"/>
+        <w:jc w:val="both"/>
         <w:rPr>
           <w:lang w:val="en-US"/>
         </w:rPr>
@@ -6325,41 +6963,29 @@
     <w:p>
       <w:pPr>
         <w:pStyle w:val="Heading1"/>
+        <w:jc w:val="both"/>
         <w:rPr>
           <w:szCs w:val="26"/>
           <w:lang w:val="en-US"/>
         </w:rPr>
       </w:pPr>
-      <w:bookmarkStart w:id="27" w:name="_Toc68862916"/>
-      <w:bookmarkStart w:id="28" w:name="_Toc278793827"/>
-      <w:r>
-        <w:rPr>
-          <w:lang w:val="en-US"/>
-        </w:rPr>
-        <w:t>D</w:t>
-      </w:r>
-      <w:r>
-        <w:rPr>
-          <w:lang w:val="en-US"/>
-        </w:rPr>
-        <w:t>ocument A</w:t>
-      </w:r>
-      <w:r>
-        <w:rPr>
-          <w:lang w:val="en-US"/>
-        </w:rPr>
-        <w:t>ccessibility</w:t>
-      </w:r>
-      <w:bookmarkEnd w:id="27"/>
+      <w:bookmarkStart w:id="23" w:name="_Toc278793827"/>
+      <w:r>
+        <w:rPr>
+          <w:lang w:val="en-US"/>
+        </w:rPr>
+        <w:t>Conclusion</w:t>
+      </w:r>
     </w:p>
     <w:p>
       <w:pPr>
         <w:pStyle w:val="Heading2"/>
-        <w:rPr>
-          <w:lang w:val="en-US"/>
-        </w:rPr>
-      </w:pPr>
-      <w:bookmarkStart w:id="29" w:name="_Toc68862917"/>
+        <w:jc w:val="both"/>
+        <w:rPr>
+          <w:lang w:val="en-US"/>
+        </w:rPr>
+      </w:pPr>
+      <w:bookmarkStart w:id="24" w:name="_Toc68862917"/>
       <w:r>
         <w:rPr>
           <w:lang w:val="en-US"/>
@@ -6372,20 +6998,35 @@
         </w:rPr>
         <w:t>roperties</w:t>
       </w:r>
-      <w:bookmarkEnd w:id="29"/>
+      <w:bookmarkEnd w:id="24"/>
     </w:p>
     <w:p>
       <w:pPr>
         <w:pStyle w:val="BodyText"/>
-        <w:rPr>
-          <w:lang w:val="en-US"/>
-        </w:rPr>
-      </w:pPr>
-      <w:r>
-        <w:rPr>
-          <w:lang w:val="en-US"/>
-        </w:rPr>
-        <w:t xml:space="preserve">Once the content of your thesis is in order, finalise the document by specifying its properties. It is </w:t>
+        <w:jc w:val="both"/>
+        <w:rPr>
+          <w:lang w:val="en-US"/>
+        </w:rPr>
+      </w:pPr>
+      <w:r>
+        <w:rPr>
+          <w:lang w:val="en-US"/>
+        </w:rPr>
+        <w:t xml:space="preserve">Once the content of your thesis is in order, </w:t>
+      </w:r>
+      <w:proofErr w:type="spellStart"/>
+      <w:r>
+        <w:rPr>
+          <w:lang w:val="en-US"/>
+        </w:rPr>
+        <w:t>finalise</w:t>
+      </w:r>
+      <w:proofErr w:type="spellEnd"/>
+      <w:r>
+        <w:rPr>
+          <w:lang w:val="en-US"/>
+        </w:rPr>
+        <w:t xml:space="preserve"> the document by specifying its properties. It is </w:t>
       </w:r>
       <w:r>
         <w:rPr>
@@ -6451,6 +7092,12 @@
         <w:rPr>
           <w:lang w:val="en-US"/>
         </w:rPr>
+      </w:r>
+      <w:r>
+        <w:rPr>
+          <w:lang w:val="en-US"/>
+        </w:rPr>
+        <w:instrText xml:space="preserve"> \* MERGEFORMAT </w:instrText>
       </w:r>
       <w:r>
         <w:rPr>
@@ -6487,6 +7134,7 @@
       <w:pPr>
         <w:pStyle w:val="BodyText"/>
         <w:keepNext/>
+        <w:jc w:val="both"/>
         <w:rPr>
           <w:lang w:val="en-US"/>
         </w:rPr>
@@ -6537,11 +7185,12 @@
     <w:p>
       <w:pPr>
         <w:pStyle w:val="Caption"/>
-        <w:rPr>
-          <w:lang w:val="en-US"/>
-        </w:rPr>
-      </w:pPr>
-      <w:bookmarkStart w:id="30" w:name="_Ref65673784"/>
+        <w:jc w:val="both"/>
+        <w:rPr>
+          <w:lang w:val="en-US"/>
+        </w:rPr>
+      </w:pPr>
+      <w:bookmarkStart w:id="25" w:name="_Ref65673784"/>
       <w:r>
         <w:rPr>
           <w:lang w:val="en-US"/>
@@ -6578,7 +7227,7 @@
         </w:rPr>
         <w:fldChar w:fldCharType="end"/>
       </w:r>
-      <w:bookmarkEnd w:id="30"/>
+      <w:bookmarkEnd w:id="25"/>
       <w:r>
         <w:rPr>
           <w:lang w:val="en-US"/>
@@ -6589,11 +7238,12 @@
     <w:p>
       <w:pPr>
         <w:pStyle w:val="Heading2"/>
-        <w:rPr>
-          <w:lang w:val="en-US"/>
-        </w:rPr>
-      </w:pPr>
-      <w:bookmarkStart w:id="31" w:name="_Toc68862918"/>
+        <w:jc w:val="both"/>
+        <w:rPr>
+          <w:lang w:val="en-US"/>
+        </w:rPr>
+      </w:pPr>
+      <w:bookmarkStart w:id="26" w:name="_Toc68862918"/>
       <w:r>
         <w:rPr>
           <w:lang w:val="en-US"/>
@@ -6606,11 +7256,12 @@
         </w:rPr>
         <w:t>hesis</w:t>
       </w:r>
-      <w:bookmarkEnd w:id="31"/>
+      <w:bookmarkEnd w:id="26"/>
     </w:p>
     <w:p>
       <w:pPr>
         <w:pStyle w:val="BodyTextBeforeaQuoteorList"/>
+        <w:jc w:val="both"/>
       </w:pPr>
       <w:r>
         <w:t>Word has a feature that lets you check the accessibility of a document.</w:t>
@@ -6623,6 +7274,7 @@
           <w:ilvl w:val="0"/>
           <w:numId w:val="13"/>
         </w:numPr>
+        <w:jc w:val="both"/>
         <w:rPr>
           <w:lang w:val="en-US"/>
         </w:rPr>
@@ -6691,6 +7343,12 @@
         <w:rPr>
           <w:lang w:val="en-US"/>
         </w:rPr>
+      </w:r>
+      <w:r>
+        <w:rPr>
+          <w:lang w:val="en-US"/>
+        </w:rPr>
+        <w:instrText xml:space="preserve"> \* MERGEFORMAT </w:instrText>
       </w:r>
       <w:r>
         <w:rPr>
@@ -6730,6 +7388,7 @@
           <w:ilvl w:val="0"/>
           <w:numId w:val="13"/>
         </w:numPr>
+        <w:jc w:val="both"/>
         <w:rPr>
           <w:lang w:val="en-US"/>
         </w:rPr>
@@ -6772,10 +7431,12 @@
           <w:ilvl w:val="0"/>
           <w:numId w:val="13"/>
         </w:numPr>
-        <w:rPr>
-          <w:lang w:val="en-US"/>
-        </w:rPr>
-      </w:pPr>
+        <w:jc w:val="both"/>
+        <w:rPr>
+          <w:lang w:val="en-US"/>
+        </w:rPr>
+      </w:pPr>
+      <w:proofErr w:type="gramStart"/>
       <w:r>
         <w:rPr>
           <w:lang w:val="en-US"/>
@@ -6792,7 +7453,14 @@
         <w:rPr>
           <w:lang w:val="en-US"/>
         </w:rPr>
-        <w:t>Check Accessibility</w:t>
+        <w:t>Check</w:t>
+      </w:r>
+      <w:proofErr w:type="gramEnd"/>
+      <w:r>
+        <w:rPr>
+          <w:lang w:val="en-US"/>
+        </w:rPr>
+        <w:t xml:space="preserve"> Accessibility</w:t>
       </w:r>
       <w:r>
         <w:rPr>
@@ -6811,6 +7479,7 @@
       <w:pPr>
         <w:pStyle w:val="BodyText"/>
         <w:keepNext/>
+        <w:jc w:val="both"/>
         <w:rPr>
           <w:lang w:val="en-US"/>
         </w:rPr>
@@ -6860,11 +7529,12 @@
     <w:p>
       <w:pPr>
         <w:pStyle w:val="Caption"/>
-        <w:rPr>
-          <w:lang w:val="en-US"/>
-        </w:rPr>
-      </w:pPr>
-      <w:bookmarkStart w:id="32" w:name="_Ref65673809"/>
+        <w:jc w:val="both"/>
+        <w:rPr>
+          <w:lang w:val="en-US"/>
+        </w:rPr>
+      </w:pPr>
+      <w:bookmarkStart w:id="27" w:name="_Ref65673809"/>
       <w:r>
         <w:rPr>
           <w:lang w:val="en-US"/>
@@ -6901,7 +7571,7 @@
         </w:rPr>
         <w:fldChar w:fldCharType="end"/>
       </w:r>
-      <w:bookmarkEnd w:id="32"/>
+      <w:bookmarkEnd w:id="27"/>
       <w:r>
         <w:rPr>
           <w:lang w:val="en-US"/>
@@ -6912,6 +7582,7 @@
     <w:p>
       <w:pPr>
         <w:pStyle w:val="BodyText"/>
+        <w:jc w:val="both"/>
         <w:rPr>
           <w:lang w:val="en-US"/>
         </w:rPr>
@@ -6987,11 +7658,12 @@
     <w:p>
       <w:pPr>
         <w:pStyle w:val="Heading2"/>
-        <w:rPr>
-          <w:lang w:val="en-US"/>
-        </w:rPr>
-      </w:pPr>
-      <w:bookmarkStart w:id="33" w:name="_Toc68862919"/>
+        <w:jc w:val="both"/>
+        <w:rPr>
+          <w:lang w:val="en-US"/>
+        </w:rPr>
+      </w:pPr>
+      <w:bookmarkStart w:id="28" w:name="_Toc68862919"/>
       <w:r>
         <w:rPr>
           <w:lang w:val="en-US"/>
@@ -7022,11 +7694,12 @@
         </w:rPr>
         <w:t>ccessible PDF</w:t>
       </w:r>
-      <w:bookmarkEnd w:id="33"/>
+      <w:bookmarkEnd w:id="28"/>
     </w:p>
     <w:p>
       <w:pPr>
         <w:pStyle w:val="BodyTextBeforeaQuoteorList"/>
+        <w:jc w:val="both"/>
       </w:pPr>
       <w:r>
         <w:t>Once you have checked your thesis for accessibility, convert it into an accessible PDF document.</w:t>
@@ -7039,6 +7712,7 @@
           <w:ilvl w:val="0"/>
           <w:numId w:val="12"/>
         </w:numPr>
+        <w:jc w:val="both"/>
         <w:rPr>
           <w:lang w:val="en-US"/>
         </w:rPr>
@@ -7105,6 +7779,7 @@
           <w:ilvl w:val="0"/>
           <w:numId w:val="12"/>
         </w:numPr>
+        <w:jc w:val="both"/>
         <w:rPr>
           <w:lang w:val="en-US"/>
         </w:rPr>
@@ -7171,6 +7846,7 @@
           <w:ilvl w:val="0"/>
           <w:numId w:val="12"/>
         </w:numPr>
+        <w:jc w:val="both"/>
         <w:rPr>
           <w:lang w:val="en-US"/>
         </w:rPr>
@@ -7221,6 +7897,12 @@
         <w:rPr>
           <w:lang w:val="en-US"/>
         </w:rPr>
+      </w:r>
+      <w:r>
+        <w:rPr>
+          <w:lang w:val="en-US"/>
+        </w:rPr>
+        <w:instrText xml:space="preserve"> \* MERGEFORMAT </w:instrText>
       </w:r>
       <w:r>
         <w:rPr>
@@ -7257,6 +7939,7 @@
       <w:pPr>
         <w:pStyle w:val="BodyText"/>
         <w:keepNext/>
+        <w:jc w:val="both"/>
         <w:rPr>
           <w:lang w:val="en-US"/>
         </w:rPr>
@@ -7307,11 +7990,12 @@
     <w:p>
       <w:pPr>
         <w:pStyle w:val="Caption"/>
-        <w:rPr>
-          <w:lang w:val="en-US"/>
-        </w:rPr>
-      </w:pPr>
-      <w:bookmarkStart w:id="34" w:name="_Ref65673847"/>
+        <w:jc w:val="both"/>
+        <w:rPr>
+          <w:lang w:val="en-US"/>
+        </w:rPr>
+      </w:pPr>
+      <w:bookmarkStart w:id="29" w:name="_Ref65673847"/>
       <w:r>
         <w:rPr>
           <w:lang w:val="en-US"/>
@@ -7348,7 +8032,7 @@
         </w:rPr>
         <w:fldChar w:fldCharType="end"/>
       </w:r>
-      <w:bookmarkEnd w:id="34"/>
+      <w:bookmarkEnd w:id="29"/>
       <w:r>
         <w:rPr>
           <w:lang w:val="en-US"/>
@@ -7359,6 +8043,7 @@
     <w:p>
       <w:pPr>
         <w:pStyle w:val="BodyText"/>
+        <w:jc w:val="both"/>
         <w:rPr>
           <w:lang w:val="en-US"/>
         </w:rPr>
@@ -7417,12 +8102,13 @@
     <w:p>
       <w:pPr>
         <w:pStyle w:val="ReferencesHeading"/>
-        <w:rPr>
-          <w:lang w:val="en-US"/>
-        </w:rPr>
-      </w:pPr>
-      <w:bookmarkStart w:id="35" w:name="_Toc68862920"/>
-      <w:bookmarkEnd w:id="28"/>
+        <w:jc w:val="both"/>
+        <w:rPr>
+          <w:lang w:val="en-US"/>
+        </w:rPr>
+      </w:pPr>
+      <w:bookmarkStart w:id="30" w:name="_Toc68862920"/>
+      <w:bookmarkEnd w:id="23"/>
       <w:r>
         <w:rPr>
           <w:lang w:val="en-US"/>
@@ -7430,7 +8116,7 @@
         <w:lastRenderedPageBreak/>
         <w:t>References</w:t>
       </w:r>
-      <w:bookmarkEnd w:id="35"/>
+      <w:bookmarkEnd w:id="30"/>
     </w:p>
     <w:p>
       <w:pPr>
@@ -7450,6 +8136,7 @@
     <w:p>
       <w:pPr>
         <w:pStyle w:val="BodyText"/>
+        <w:jc w:val="both"/>
         <w:rPr>
           <w:lang w:val="en-US"/>
         </w:rPr>
@@ -7494,6 +8181,7 @@
     <w:p>
       <w:pPr>
         <w:pStyle w:val="BodyText"/>
+        <w:jc w:val="both"/>
         <w:rPr>
           <w:lang w:val="en-US"/>
         </w:rPr>
@@ -7514,6 +8202,7 @@
     <w:p>
       <w:pPr>
         <w:pStyle w:val="BodyTextBeforeaQuoteorList"/>
+        <w:jc w:val="both"/>
       </w:pPr>
       <w:r>
         <w:t>The reference list entries need to be in alphabetical order according to the last name of the author mentioned first in the list of authors.</w:t>
@@ -7522,6 +8211,7 @@
     <w:p>
       <w:pPr>
         <w:pStyle w:val="Unnumberedreferencing"/>
+        <w:jc w:val="both"/>
         <w:rPr>
           <w:lang w:val="en-US"/>
         </w:rPr>
@@ -7596,6 +8286,7 @@
     <w:p>
       <w:pPr>
         <w:pStyle w:val="Unnumberedreferencing"/>
+        <w:jc w:val="both"/>
         <w:rPr>
           <w:lang w:val="en-US"/>
         </w:rPr>
@@ -7640,12 +8331,27 @@
         <w:rPr>
           <w:lang w:val="en-US"/>
         </w:rPr>
-        <w:t xml:space="preserve"> A guide to citation. London: London Publishings.</w:t>
+        <w:t xml:space="preserve"> A guide to citation. London: London </w:t>
+      </w:r>
+      <w:proofErr w:type="spellStart"/>
+      <w:r>
+        <w:rPr>
+          <w:lang w:val="en-US"/>
+        </w:rPr>
+        <w:t>Publishings</w:t>
+      </w:r>
+      <w:proofErr w:type="spellEnd"/>
+      <w:r>
+        <w:rPr>
+          <w:lang w:val="en-US"/>
+        </w:rPr>
+        <w:t>.</w:t>
       </w:r>
     </w:p>
     <w:p>
       <w:pPr>
         <w:pStyle w:val="Unnumberedreferencing"/>
+        <w:jc w:val="both"/>
         <w:rPr>
           <w:lang w:val="en-US"/>
         </w:rPr>
@@ -7654,6 +8360,7 @@
     <w:p>
       <w:pPr>
         <w:pStyle w:val="BodyTextBeforeaQuoteorList"/>
+        <w:jc w:val="both"/>
       </w:pPr>
       <w:r>
         <w:t>Vancouver (</w:t>
@@ -7671,6 +8378,7 @@
     <w:p>
       <w:pPr>
         <w:pStyle w:val="Numberreferencing"/>
+        <w:jc w:val="both"/>
         <w:rPr>
           <w:lang w:val="en-US"/>
         </w:rPr>
@@ -7751,8 +8459,16 @@
         <w:rPr>
           <w:lang w:val="en-US"/>
         </w:rPr>
-        <w:t>London: London Publishings</w:t>
-      </w:r>
+        <w:t xml:space="preserve">London: London </w:t>
+      </w:r>
+      <w:proofErr w:type="spellStart"/>
+      <w:r>
+        <w:rPr>
+          <w:lang w:val="en-US"/>
+        </w:rPr>
+        <w:t>Publishings</w:t>
+      </w:r>
+      <w:proofErr w:type="spellEnd"/>
       <w:r>
         <w:rPr>
           <w:lang w:val="en-US"/>
@@ -7763,6 +8479,7 @@
     <w:p>
       <w:pPr>
         <w:pStyle w:val="Numberreferencing"/>
+        <w:jc w:val="both"/>
         <w:rPr>
           <w:lang w:val="en-US"/>
         </w:rPr>
@@ -7872,6 +8589,7 @@
     <w:p>
       <w:pPr>
         <w:pStyle w:val="AppendixHeading"/>
+        <w:jc w:val="both"/>
         <w:rPr>
           <w:lang w:val="en-US"/>
         </w:rPr>
@@ -7899,6 +8617,7 @@
     <w:p>
       <w:pPr>
         <w:pStyle w:val="BodyText"/>
+        <w:jc w:val="both"/>
         <w:rPr>
           <w:lang w:val="en-US"/>
         </w:rPr>
@@ -7919,6 +8638,7 @@
     <w:p>
       <w:pPr>
         <w:pStyle w:val="BodyText"/>
+        <w:jc w:val="both"/>
         <w:rPr>
           <w:lang w:val="en-US"/>
         </w:rPr>
@@ -7933,6 +8653,7 @@
     <w:p>
       <w:pPr>
         <w:pStyle w:val="BodyText"/>
+        <w:jc w:val="both"/>
         <w:rPr>
           <w:lang w:val="en-US"/>
         </w:rPr>
@@ -7947,6 +8668,7 @@
     <w:p>
       <w:pPr>
         <w:pStyle w:val="BodyTextBeforeaQuoteorList"/>
+        <w:jc w:val="both"/>
       </w:pPr>
       <w:r>
         <w:t>Instructions for adding a new attachment:</w:t>
@@ -7959,6 +8681,7 @@
           <w:ilvl w:val="0"/>
           <w:numId w:val="11"/>
         </w:numPr>
+        <w:jc w:val="both"/>
         <w:rPr>
           <w:lang w:val="en-US"/>
         </w:rPr>
@@ -7977,6 +8700,7 @@
           <w:ilvl w:val="0"/>
           <w:numId w:val="11"/>
         </w:numPr>
+        <w:jc w:val="both"/>
         <w:rPr>
           <w:lang w:val="en-US"/>
         </w:rPr>
@@ -8115,6 +8839,7 @@
           <w:ilvl w:val="0"/>
           <w:numId w:val="11"/>
         </w:numPr>
+        <w:jc w:val="both"/>
         <w:rPr>
           <w:lang w:val="en-US"/>
         </w:rPr>
@@ -8133,6 +8858,7 @@
           <w:ilvl w:val="0"/>
           <w:numId w:val="11"/>
         </w:numPr>
+        <w:jc w:val="both"/>
         <w:rPr>
           <w:lang w:val="en-US"/>
         </w:rPr>
@@ -8147,6 +8873,7 @@
     <w:p>
       <w:pPr>
         <w:pStyle w:val="BodyTextBeforeaQuoteorList"/>
+        <w:jc w:val="both"/>
       </w:pPr>
       <w:r>
         <w:t>Instructions for removing an unnecessary attachment:</w:t>
@@ -8159,6 +8886,7 @@
           <w:ilvl w:val="0"/>
           <w:numId w:val="10"/>
         </w:numPr>
+        <w:jc w:val="both"/>
         <w:rPr>
           <w:lang w:val="en-US"/>
         </w:rPr>
@@ -8201,6 +8929,7 @@
           <w:ilvl w:val="0"/>
           <w:numId w:val="10"/>
         </w:numPr>
+        <w:jc w:val="both"/>
         <w:rPr>
           <w:lang w:val="en-US"/>
         </w:rPr>
@@ -8277,6 +9006,7 @@
       <w:pPr>
         <w:pStyle w:val="BodyText"/>
         <w:keepNext/>
+        <w:jc w:val="both"/>
         <w:rPr>
           <w:lang w:val="en-US"/>
         </w:rPr>
@@ -8326,6 +9056,7 @@
     <w:p>
       <w:pPr>
         <w:pStyle w:val="Caption"/>
+        <w:jc w:val="both"/>
         <w:rPr>
           <w:lang w:val="en-US"/>
         </w:rPr>
@@ -8380,6 +9111,7 @@
           <w:ilvl w:val="0"/>
           <w:numId w:val="10"/>
         </w:numPr>
+        <w:jc w:val="both"/>
         <w:rPr>
           <w:lang w:val="en-US"/>
         </w:rPr>
@@ -8488,6 +9220,7 @@
           <w:ilvl w:val="0"/>
           <w:numId w:val="10"/>
         </w:numPr>
+        <w:jc w:val="both"/>
         <w:rPr>
           <w:lang w:val="en-US"/>
         </w:rPr>
@@ -8515,6 +9248,7 @@
       <w:pPr>
         <w:pStyle w:val="BodyText"/>
         <w:keepNext/>
+        <w:jc w:val="both"/>
         <w:rPr>
           <w:lang w:val="en-US"/>
         </w:rPr>
@@ -8577,6 +9311,7 @@
     <w:p>
       <w:pPr>
         <w:pStyle w:val="Caption"/>
+        <w:jc w:val="both"/>
         <w:rPr>
           <w:lang w:val="en-US"/>
         </w:rPr>
@@ -8627,6 +9362,7 @@
     <w:p>
       <w:pPr>
         <w:pStyle w:val="Caption"/>
+        <w:jc w:val="both"/>
         <w:rPr>
           <w:lang w:val="en-US"/>
         </w:rPr>
@@ -8649,6 +9385,7 @@
     <w:p>
       <w:pPr>
         <w:pStyle w:val="AppendixHeading"/>
+        <w:jc w:val="both"/>
         <w:rPr>
           <w:lang w:val="en-US"/>
         </w:rPr>
@@ -8664,16 +9401,25 @@
     <w:p>
       <w:pPr>
         <w:pStyle w:val="BodyText"/>
-        <w:rPr>
-          <w:lang w:val="en-US"/>
-        </w:rPr>
-      </w:pPr>
-      <w:r>
-        <w:rPr>
-          <w:lang w:val="en-US"/>
-        </w:rPr>
-        <w:t>Content of the appendix is placed here</w:t>
-      </w:r>
+        <w:jc w:val="both"/>
+        <w:rPr>
+          <w:lang w:val="en-US"/>
+        </w:rPr>
+      </w:pPr>
+      <w:r>
+        <w:rPr>
+          <w:lang w:val="en-US"/>
+        </w:rPr>
+        <w:t xml:space="preserve">Content of the appendix is placed </w:t>
+      </w:r>
+      <w:proofErr w:type="gramStart"/>
+      <w:r>
+        <w:rPr>
+          <w:lang w:val="en-US"/>
+        </w:rPr>
+        <w:t>here</w:t>
+      </w:r>
+      <w:proofErr w:type="gramEnd"/>
     </w:p>
     <w:sectPr>
       <w:headerReference w:type="default" r:id="rId40"/>
@@ -8688,8 +9434,28 @@
 </file>
 
 <file path=word/comments.xml><?xml version="1.0" encoding="utf-8"?>
-<w:comments xmlns:wpc="http://schemas.microsoft.com/office/word/2010/wordprocessingCanvas" xmlns:cx="http://schemas.microsoft.com/office/drawing/2014/chartex" xmlns:cx1="http://schemas.microsoft.com/office/drawing/2015/9/8/chartex" xmlns:cx2="http://schemas.microsoft.com/office/drawing/2015/10/21/chartex" xmlns:cx3="http://schemas.microsoft.com/office/drawing/2016/5/9/chartex" xmlns:cx4="http://schemas.microsoft.com/office/drawing/2016/5/10/chartex" xmlns:cx5="http://schemas.microsoft.com/office/drawing/2016/5/11/chartex" xmlns:cx6="http://schemas.microsoft.com/office/drawing/2016/5/12/chartex" xmlns:cx7="http://schemas.microsoft.com/office/drawing/2016/5/13/chartex" xmlns:cx8="http://schemas.microsoft.com/office/drawing/2016/5/14/chartex" xmlns:mc="http://schemas.openxmlformats.org/markup-compatibility/2006" xmlns:aink="http://schemas.microsoft.com/office/drawing/2016/ink" xmlns:am3d="http://schemas.microsoft.com/office/drawing/2017/model3d" xmlns:o="urn:schemas-microsoft-com:office:office" xmlns:oel="http://schemas.microsoft.com/office/2019/extlst" xmlns:r="http://schemas.openxmlformats.org/officeDocument/2006/relationships" xmlns:m="http://schemas.openxmlformats.org/officeDocument/2006/math" xmlns:v="urn:schemas-microsoft-com:vml" xmlns:wp14="http://schemas.microsoft.com/office/word/2010/wordprocessingDrawing" xmlns:wp="http://schemas.openxmlformats.org/drawingml/2006/wordprocessingDrawing" xmlns:w10="urn:schemas-microsoft-com:office:word" xmlns:w="http://schemas.openxmlformats.org/wordprocessingml/2006/main" xmlns:w14="http://schemas.microsoft.com/office/word/2010/wordml" xmlns:w15="http://schemas.microsoft.com/office/word/2012/wordml" xmlns:w16cex="http://schemas.microsoft.com/office/word/2018/wordml/cex" xmlns:w16cid="http://schemas.microsoft.com/office/word/2016/wordml/cid" xmlns:w16="http://schemas.microsoft.com/office/word/2018/wordml" xmlns:w16sdtdh="http://schemas.microsoft.com/office/word/2020/wordml/sdtdatahash" xmlns:w16se="http://schemas.microsoft.com/office/word/2015/wordml/symex" xmlns:wpg="http://schemas.microsoft.com/office/word/2010/wordprocessingGroup" xmlns:wpi="http://schemas.microsoft.com/office/word/2010/wordprocessingInk" xmlns:wne="http://schemas.microsoft.com/office/word/2006/wordml" xmlns:wps="http://schemas.microsoft.com/office/word/2010/wordprocessingShape" mc:Ignorable="w14 w15 w16se w16cid w16 w16cex w16sdtdh wp14">
+<w:comments xmlns:wpc="http://schemas.microsoft.com/office/word/2010/wordprocessingCanvas" xmlns:cx="http://schemas.microsoft.com/office/drawing/2014/chartex" xmlns:cx1="http://schemas.microsoft.com/office/drawing/2015/9/8/chartex" xmlns:cx2="http://schemas.microsoft.com/office/drawing/2015/10/21/chartex" xmlns:cx3="http://schemas.microsoft.com/office/drawing/2016/5/9/chartex" xmlns:cx4="http://schemas.microsoft.com/office/drawing/2016/5/10/chartex" xmlns:cx5="http://schemas.microsoft.com/office/drawing/2016/5/11/chartex" xmlns:cx6="http://schemas.microsoft.com/office/drawing/2016/5/12/chartex" xmlns:cx7="http://schemas.microsoft.com/office/drawing/2016/5/13/chartex" xmlns:cx8="http://schemas.microsoft.com/office/drawing/2016/5/14/chartex" xmlns:mc="http://schemas.openxmlformats.org/markup-compatibility/2006" xmlns:aink="http://schemas.microsoft.com/office/drawing/2016/ink" xmlns:am3d="http://schemas.microsoft.com/office/drawing/2017/model3d" xmlns:o="urn:schemas-microsoft-com:office:office" xmlns:oel="http://schemas.microsoft.com/office/2019/extlst" xmlns:r="http://schemas.openxmlformats.org/officeDocument/2006/relationships" xmlns:m="http://schemas.openxmlformats.org/officeDocument/2006/math" xmlns:v="urn:schemas-microsoft-com:vml" xmlns:wp14="http://schemas.microsoft.com/office/word/2010/wordprocessingDrawing" xmlns:wp="http://schemas.openxmlformats.org/drawingml/2006/wordprocessingDrawing" xmlns:w10="urn:schemas-microsoft-com:office:word" xmlns:w="http://schemas.openxmlformats.org/wordprocessingml/2006/main" xmlns:w14="http://schemas.microsoft.com/office/word/2010/wordml" xmlns:w15="http://schemas.microsoft.com/office/word/2012/wordml" xmlns:w16cex="http://schemas.microsoft.com/office/word/2018/wordml/cex" xmlns:w16cid="http://schemas.microsoft.com/office/word/2016/wordml/cid" xmlns:w16="http://schemas.microsoft.com/office/word/2018/wordml" xmlns:w16du="http://schemas.microsoft.com/office/word/2023/wordml/word16du" xmlns:w16sdtdh="http://schemas.microsoft.com/office/word/2020/wordml/sdtdatahash" xmlns:w16se="http://schemas.microsoft.com/office/word/2015/wordml/symex" xmlns:wpg="http://schemas.microsoft.com/office/word/2010/wordprocessingGroup" xmlns:wpi="http://schemas.microsoft.com/office/word/2010/wordprocessingInk" xmlns:wne="http://schemas.microsoft.com/office/word/2006/wordml" xmlns:wps="http://schemas.microsoft.com/office/word/2010/wordprocessingShape" mc:Ignorable="w14 w15 w16se w16cid w16 w16cex w16sdtdh wp14">
   <w:comment w:id="0" w:author="Author" w:initials="A">
+    <w:p>
+      <w:pPr>
+        <w:jc w:val="left"/>
+      </w:pPr>
+      <w:r>
+        <w:rPr>
+          <w:rStyle w:val="CommentReference"/>
+        </w:rPr>
+        <w:annotationRef/>
+      </w:r>
+      <w:r>
+        <w:rPr>
+          <w:sz w:val="20"/>
+          <w:szCs w:val="20"/>
+        </w:rPr>
+        <w:t xml:space="preserve">Combine this with the first statement to make your initial pitch statement and keep it more technical than terminologies understood my music world </w:t>
+      </w:r>
+    </w:p>
+  </w:comment>
+  <w:comment w:id="1" w:author="Author" w:initials="A">
     <w:p>
       <w:pPr>
         <w:pStyle w:val="CommentText"/>
@@ -8706,7 +9472,7 @@
       </w:r>
     </w:p>
   </w:comment>
-  <w:comment w:id="1" w:author="Author" w:initials="A">
+  <w:comment w:id="2" w:author="Author" w:initials="A">
     <w:p>
       <w:pPr>
         <w:pStyle w:val="CommentText"/>
@@ -8723,7 +9489,7 @@
       </w:r>
     </w:p>
   </w:comment>
-  <w:comment w:id="2" w:author="Author" w:initials="A">
+  <w:comment w:id="3" w:author="Author" w:initials="A">
     <w:p>
       <w:pPr>
         <w:pStyle w:val="CommentText"/>
@@ -8744,7 +9510,8 @@
 </file>
 
 <file path=word/commentsExtended.xml><?xml version="1.0" encoding="utf-8"?>
-<w15:commentsEx xmlns:wpc="http://schemas.microsoft.com/office/word/2010/wordprocessingCanvas" xmlns:cx="http://schemas.microsoft.com/office/drawing/2014/chartex" xmlns:cx1="http://schemas.microsoft.com/office/drawing/2015/9/8/chartex" xmlns:cx2="http://schemas.microsoft.com/office/drawing/2015/10/21/chartex" xmlns:cx3="http://schemas.microsoft.com/office/drawing/2016/5/9/chartex" xmlns:cx4="http://schemas.microsoft.com/office/drawing/2016/5/10/chartex" xmlns:cx5="http://schemas.microsoft.com/office/drawing/2016/5/11/chartex" xmlns:cx6="http://schemas.microsoft.com/office/drawing/2016/5/12/chartex" xmlns:cx7="http://schemas.microsoft.com/office/drawing/2016/5/13/chartex" xmlns:cx8="http://schemas.microsoft.com/office/drawing/2016/5/14/chartex" xmlns:mc="http://schemas.openxmlformats.org/markup-compatibility/2006" xmlns:aink="http://schemas.microsoft.com/office/drawing/2016/ink" xmlns:am3d="http://schemas.microsoft.com/office/drawing/2017/model3d" xmlns:o="urn:schemas-microsoft-com:office:office" xmlns:oel="http://schemas.microsoft.com/office/2019/extlst" xmlns:r="http://schemas.openxmlformats.org/officeDocument/2006/relationships" xmlns:m="http://schemas.openxmlformats.org/officeDocument/2006/math" xmlns:v="urn:schemas-microsoft-com:vml" xmlns:wp14="http://schemas.microsoft.com/office/word/2010/wordprocessingDrawing" xmlns:wp="http://schemas.openxmlformats.org/drawingml/2006/wordprocessingDrawing" xmlns:w10="urn:schemas-microsoft-com:office:word" xmlns:w="http://schemas.openxmlformats.org/wordprocessingml/2006/main" xmlns:w14="http://schemas.microsoft.com/office/word/2010/wordml" xmlns:w15="http://schemas.microsoft.com/office/word/2012/wordml" xmlns:w16cex="http://schemas.microsoft.com/office/word/2018/wordml/cex" xmlns:w16cid="http://schemas.microsoft.com/office/word/2016/wordml/cid" xmlns:w16="http://schemas.microsoft.com/office/word/2018/wordml" xmlns:w16sdtdh="http://schemas.microsoft.com/office/word/2020/wordml/sdtdatahash" xmlns:w16se="http://schemas.microsoft.com/office/word/2015/wordml/symex" xmlns:wpg="http://schemas.microsoft.com/office/word/2010/wordprocessingGroup" xmlns:wpi="http://schemas.microsoft.com/office/word/2010/wordprocessingInk" xmlns:wne="http://schemas.microsoft.com/office/word/2006/wordml" xmlns:wps="http://schemas.microsoft.com/office/word/2010/wordprocessingShape" mc:Ignorable="w14 w15 w16se w16cid w16 w16cex w16sdtdh wp14">
+<w15:commentsEx xmlns:wpc="http://schemas.microsoft.com/office/word/2010/wordprocessingCanvas" xmlns:cx="http://schemas.microsoft.com/office/drawing/2014/chartex" xmlns:cx1="http://schemas.microsoft.com/office/drawing/2015/9/8/chartex" xmlns:cx2="http://schemas.microsoft.com/office/drawing/2015/10/21/chartex" xmlns:cx3="http://schemas.microsoft.com/office/drawing/2016/5/9/chartex" xmlns:cx4="http://schemas.microsoft.com/office/drawing/2016/5/10/chartex" xmlns:cx5="http://schemas.microsoft.com/office/drawing/2016/5/11/chartex" xmlns:cx6="http://schemas.microsoft.com/office/drawing/2016/5/12/chartex" xmlns:cx7="http://schemas.microsoft.com/office/drawing/2016/5/13/chartex" xmlns:cx8="http://schemas.microsoft.com/office/drawing/2016/5/14/chartex" xmlns:mc="http://schemas.openxmlformats.org/markup-compatibility/2006" xmlns:aink="http://schemas.microsoft.com/office/drawing/2016/ink" xmlns:am3d="http://schemas.microsoft.com/office/drawing/2017/model3d" xmlns:o="urn:schemas-microsoft-com:office:office" xmlns:oel="http://schemas.microsoft.com/office/2019/extlst" xmlns:r="http://schemas.openxmlformats.org/officeDocument/2006/relationships" xmlns:m="http://schemas.openxmlformats.org/officeDocument/2006/math" xmlns:v="urn:schemas-microsoft-com:vml" xmlns:wp14="http://schemas.microsoft.com/office/word/2010/wordprocessingDrawing" xmlns:wp="http://schemas.openxmlformats.org/drawingml/2006/wordprocessingDrawing" xmlns:w10="urn:schemas-microsoft-com:office:word" xmlns:w="http://schemas.openxmlformats.org/wordprocessingml/2006/main" xmlns:w14="http://schemas.microsoft.com/office/word/2010/wordml" xmlns:w15="http://schemas.microsoft.com/office/word/2012/wordml" xmlns:w16cex="http://schemas.microsoft.com/office/word/2018/wordml/cex" xmlns:w16cid="http://schemas.microsoft.com/office/word/2016/wordml/cid" xmlns:w16="http://schemas.microsoft.com/office/word/2018/wordml" xmlns:w16du="http://schemas.microsoft.com/office/word/2023/wordml/word16du" xmlns:w16sdtdh="http://schemas.microsoft.com/office/word/2020/wordml/sdtdatahash" xmlns:w16se="http://schemas.microsoft.com/office/word/2015/wordml/symex" xmlns:wpg="http://schemas.microsoft.com/office/word/2010/wordprocessingGroup" xmlns:wpi="http://schemas.microsoft.com/office/word/2010/wordprocessingInk" xmlns:wne="http://schemas.microsoft.com/office/word/2006/wordml" xmlns:wps="http://schemas.microsoft.com/office/word/2010/wordprocessingShape" mc:Ignorable="w14 w15 w16se w16cid w16 w16cex w16sdtdh wp14">
+  <w15:commentEx w15:paraId="119D50A1" w15:done="0"/>
   <w15:commentEx w15:paraId="79263F85" w15:done="1"/>
   <w15:commentEx w15:paraId="48339EB3" w15:done="1"/>
   <w15:commentEx w15:paraId="71222FCC" w15:done="1"/>
@@ -8752,7 +9519,8 @@
 </file>
 
 <file path=word/commentsIds.xml><?xml version="1.0" encoding="utf-8"?>
-<w16cid:commentsIds xmlns:wpc="http://schemas.microsoft.com/office/word/2010/wordprocessingCanvas" xmlns:cx="http://schemas.microsoft.com/office/drawing/2014/chartex" xmlns:cx1="http://schemas.microsoft.com/office/drawing/2015/9/8/chartex" xmlns:cx2="http://schemas.microsoft.com/office/drawing/2015/10/21/chartex" xmlns:cx3="http://schemas.microsoft.com/office/drawing/2016/5/9/chartex" xmlns:cx4="http://schemas.microsoft.com/office/drawing/2016/5/10/chartex" xmlns:cx5="http://schemas.microsoft.com/office/drawing/2016/5/11/chartex" xmlns:cx6="http://schemas.microsoft.com/office/drawing/2016/5/12/chartex" xmlns:cx7="http://schemas.microsoft.com/office/drawing/2016/5/13/chartex" xmlns:cx8="http://schemas.microsoft.com/office/drawing/2016/5/14/chartex" xmlns:mc="http://schemas.openxmlformats.org/markup-compatibility/2006" xmlns:aink="http://schemas.microsoft.com/office/drawing/2016/ink" xmlns:am3d="http://schemas.microsoft.com/office/drawing/2017/model3d" xmlns:o="urn:schemas-microsoft-com:office:office" xmlns:oel="http://schemas.microsoft.com/office/2019/extlst" xmlns:r="http://schemas.openxmlformats.org/officeDocument/2006/relationships" xmlns:m="http://schemas.openxmlformats.org/officeDocument/2006/math" xmlns:v="urn:schemas-microsoft-com:vml" xmlns:wp14="http://schemas.microsoft.com/office/word/2010/wordprocessingDrawing" xmlns:wp="http://schemas.openxmlformats.org/drawingml/2006/wordprocessingDrawing" xmlns:w10="urn:schemas-microsoft-com:office:word" xmlns:w="http://schemas.openxmlformats.org/wordprocessingml/2006/main" xmlns:w14="http://schemas.microsoft.com/office/word/2010/wordml" xmlns:w15="http://schemas.microsoft.com/office/word/2012/wordml" xmlns:w16cex="http://schemas.microsoft.com/office/word/2018/wordml/cex" xmlns:w16cid="http://schemas.microsoft.com/office/word/2016/wordml/cid" xmlns:w16="http://schemas.microsoft.com/office/word/2018/wordml" xmlns:w16sdtdh="http://schemas.microsoft.com/office/word/2020/wordml/sdtdatahash" xmlns:w16se="http://schemas.microsoft.com/office/word/2015/wordml/symex" xmlns:wpg="http://schemas.microsoft.com/office/word/2010/wordprocessingGroup" xmlns:wpi="http://schemas.microsoft.com/office/word/2010/wordprocessingInk" xmlns:wne="http://schemas.microsoft.com/office/word/2006/wordml" xmlns:wps="http://schemas.microsoft.com/office/word/2010/wordprocessingShape" mc:Ignorable="w14 w15 w16se w16cid w16 w16cex w16sdtdh wp14">
+<w16cid:commentsIds xmlns:wpc="http://schemas.microsoft.com/office/word/2010/wordprocessingCanvas" xmlns:cx="http://schemas.microsoft.com/office/drawing/2014/chartex" xmlns:cx1="http://schemas.microsoft.com/office/drawing/2015/9/8/chartex" xmlns:cx2="http://schemas.microsoft.com/office/drawing/2015/10/21/chartex" xmlns:cx3="http://schemas.microsoft.com/office/drawing/2016/5/9/chartex" xmlns:cx4="http://schemas.microsoft.com/office/drawing/2016/5/10/chartex" xmlns:cx5="http://schemas.microsoft.com/office/drawing/2016/5/11/chartex" xmlns:cx6="http://schemas.microsoft.com/office/drawing/2016/5/12/chartex" xmlns:cx7="http://schemas.microsoft.com/office/drawing/2016/5/13/chartex" xmlns:cx8="http://schemas.microsoft.com/office/drawing/2016/5/14/chartex" xmlns:mc="http://schemas.openxmlformats.org/markup-compatibility/2006" xmlns:aink="http://schemas.microsoft.com/office/drawing/2016/ink" xmlns:am3d="http://schemas.microsoft.com/office/drawing/2017/model3d" xmlns:o="urn:schemas-microsoft-com:office:office" xmlns:oel="http://schemas.microsoft.com/office/2019/extlst" xmlns:r="http://schemas.openxmlformats.org/officeDocument/2006/relationships" xmlns:m="http://schemas.openxmlformats.org/officeDocument/2006/math" xmlns:v="urn:schemas-microsoft-com:vml" xmlns:wp14="http://schemas.microsoft.com/office/word/2010/wordprocessingDrawing" xmlns:wp="http://schemas.openxmlformats.org/drawingml/2006/wordprocessingDrawing" xmlns:w10="urn:schemas-microsoft-com:office:word" xmlns:w="http://schemas.openxmlformats.org/wordprocessingml/2006/main" xmlns:w14="http://schemas.microsoft.com/office/word/2010/wordml" xmlns:w15="http://schemas.microsoft.com/office/word/2012/wordml" xmlns:w16cex="http://schemas.microsoft.com/office/word/2018/wordml/cex" xmlns:w16cid="http://schemas.microsoft.com/office/word/2016/wordml/cid" xmlns:w16="http://schemas.microsoft.com/office/word/2018/wordml" xmlns:w16du="http://schemas.microsoft.com/office/word/2023/wordml/word16du" xmlns:w16sdtdh="http://schemas.microsoft.com/office/word/2020/wordml/sdtdatahash" xmlns:w16se="http://schemas.microsoft.com/office/word/2015/wordml/symex" xmlns:wpg="http://schemas.microsoft.com/office/word/2010/wordprocessingGroup" xmlns:wpi="http://schemas.microsoft.com/office/word/2010/wordprocessingInk" xmlns:wne="http://schemas.microsoft.com/office/word/2006/wordml" xmlns:wps="http://schemas.microsoft.com/office/word/2010/wordprocessingShape" mc:Ignorable="w14 w15 w16se w16cid w16 w16cex w16sdtdh wp14">
+  <w16cid:commentId w16cid:paraId="119D50A1" w16cid:durableId="27E533AC"/>
   <w16cid:commentId w16cid:paraId="79263F85" w16cid:durableId="27DFE430"/>
   <w16cid:commentId w16cid:paraId="48339EB3" w16cid:durableId="27DFE4B3"/>
   <w16cid:commentId w16cid:paraId="71222FCC" w16cid:durableId="27DFE4C6"/>
@@ -8760,7 +9528,7 @@
 </file>
 
 <file path=word/endnotes.xml><?xml version="1.0" encoding="utf-8"?>
-<w:endnotes xmlns:wpc="http://schemas.microsoft.com/office/word/2010/wordprocessingCanvas" xmlns:cx="http://schemas.microsoft.com/office/drawing/2014/chartex" xmlns:cx1="http://schemas.microsoft.com/office/drawing/2015/9/8/chartex" xmlns:cx2="http://schemas.microsoft.com/office/drawing/2015/10/21/chartex" xmlns:cx3="http://schemas.microsoft.com/office/drawing/2016/5/9/chartex" xmlns:cx4="http://schemas.microsoft.com/office/drawing/2016/5/10/chartex" xmlns:cx5="http://schemas.microsoft.com/office/drawing/2016/5/11/chartex" xmlns:cx6="http://schemas.microsoft.com/office/drawing/2016/5/12/chartex" xmlns:cx7="http://schemas.microsoft.com/office/drawing/2016/5/13/chartex" xmlns:cx8="http://schemas.microsoft.com/office/drawing/2016/5/14/chartex" xmlns:mc="http://schemas.openxmlformats.org/markup-compatibility/2006" xmlns:aink="http://schemas.microsoft.com/office/drawing/2016/ink" xmlns:am3d="http://schemas.microsoft.com/office/drawing/2017/model3d" xmlns:o="urn:schemas-microsoft-com:office:office" xmlns:oel="http://schemas.microsoft.com/office/2019/extlst" xmlns:r="http://schemas.openxmlformats.org/officeDocument/2006/relationships" xmlns:m="http://schemas.openxmlformats.org/officeDocument/2006/math" xmlns:v="urn:schemas-microsoft-com:vml" xmlns:wp14="http://schemas.microsoft.com/office/word/2010/wordprocessingDrawing" xmlns:wp="http://schemas.openxmlformats.org/drawingml/2006/wordprocessingDrawing" xmlns:w10="urn:schemas-microsoft-com:office:word" xmlns:w="http://schemas.openxmlformats.org/wordprocessingml/2006/main" xmlns:w14="http://schemas.microsoft.com/office/word/2010/wordml" xmlns:w15="http://schemas.microsoft.com/office/word/2012/wordml" xmlns:w16cex="http://schemas.microsoft.com/office/word/2018/wordml/cex" xmlns:w16cid="http://schemas.microsoft.com/office/word/2016/wordml/cid" xmlns:w16="http://schemas.microsoft.com/office/word/2018/wordml" xmlns:w16sdtdh="http://schemas.microsoft.com/office/word/2020/wordml/sdtdatahash" xmlns:w16se="http://schemas.microsoft.com/office/word/2015/wordml/symex" xmlns:wpg="http://schemas.microsoft.com/office/word/2010/wordprocessingGroup" xmlns:wpi="http://schemas.microsoft.com/office/word/2010/wordprocessingInk" xmlns:wne="http://schemas.microsoft.com/office/word/2006/wordml" xmlns:wps="http://schemas.microsoft.com/office/word/2010/wordprocessingShape" mc:Ignorable="w14 w15 w16se w16cid w16 w16cex w16sdtdh wp14">
+<w:endnotes xmlns:wpc="http://schemas.microsoft.com/office/word/2010/wordprocessingCanvas" xmlns:cx="http://schemas.microsoft.com/office/drawing/2014/chartex" xmlns:cx1="http://schemas.microsoft.com/office/drawing/2015/9/8/chartex" xmlns:cx2="http://schemas.microsoft.com/office/drawing/2015/10/21/chartex" xmlns:cx3="http://schemas.microsoft.com/office/drawing/2016/5/9/chartex" xmlns:cx4="http://schemas.microsoft.com/office/drawing/2016/5/10/chartex" xmlns:cx5="http://schemas.microsoft.com/office/drawing/2016/5/11/chartex" xmlns:cx6="http://schemas.microsoft.com/office/drawing/2016/5/12/chartex" xmlns:cx7="http://schemas.microsoft.com/office/drawing/2016/5/13/chartex" xmlns:cx8="http://schemas.microsoft.com/office/drawing/2016/5/14/chartex" xmlns:mc="http://schemas.openxmlformats.org/markup-compatibility/2006" xmlns:aink="http://schemas.microsoft.com/office/drawing/2016/ink" xmlns:am3d="http://schemas.microsoft.com/office/drawing/2017/model3d" xmlns:o="urn:schemas-microsoft-com:office:office" xmlns:oel="http://schemas.microsoft.com/office/2019/extlst" xmlns:r="http://schemas.openxmlformats.org/officeDocument/2006/relationships" xmlns:m="http://schemas.openxmlformats.org/officeDocument/2006/math" xmlns:v="urn:schemas-microsoft-com:vml" xmlns:wp14="http://schemas.microsoft.com/office/word/2010/wordprocessingDrawing" xmlns:wp="http://schemas.openxmlformats.org/drawingml/2006/wordprocessingDrawing" xmlns:w10="urn:schemas-microsoft-com:office:word" xmlns:w="http://schemas.openxmlformats.org/wordprocessingml/2006/main" xmlns:w14="http://schemas.microsoft.com/office/word/2010/wordml" xmlns:w15="http://schemas.microsoft.com/office/word/2012/wordml" xmlns:w16cex="http://schemas.microsoft.com/office/word/2018/wordml/cex" xmlns:w16cid="http://schemas.microsoft.com/office/word/2016/wordml/cid" xmlns:w16="http://schemas.microsoft.com/office/word/2018/wordml" xmlns:w16du="http://schemas.microsoft.com/office/word/2023/wordml/word16du" xmlns:w16sdtdh="http://schemas.microsoft.com/office/word/2020/wordml/sdtdatahash" xmlns:w16se="http://schemas.microsoft.com/office/word/2015/wordml/symex" xmlns:wpg="http://schemas.microsoft.com/office/word/2010/wordprocessingGroup" xmlns:wpi="http://schemas.microsoft.com/office/word/2010/wordprocessingInk" xmlns:wne="http://schemas.microsoft.com/office/word/2006/wordml" xmlns:wps="http://schemas.microsoft.com/office/word/2010/wordprocessingShape" mc:Ignorable="w14 w15 w16se w16cid w16 w16cex w16sdtdh wp14">
   <w:endnote w:type="separator" w:id="-1">
     <w:p>
       <w:r>
@@ -8785,7 +9553,7 @@
 </file>
 
 <file path=word/footer1.xml><?xml version="1.0" encoding="utf-8"?>
-<w:ftr xmlns:wpc="http://schemas.microsoft.com/office/word/2010/wordprocessingCanvas" xmlns:cx="http://schemas.microsoft.com/office/drawing/2014/chartex" xmlns:cx1="http://schemas.microsoft.com/office/drawing/2015/9/8/chartex" xmlns:cx2="http://schemas.microsoft.com/office/drawing/2015/10/21/chartex" xmlns:cx3="http://schemas.microsoft.com/office/drawing/2016/5/9/chartex" xmlns:cx4="http://schemas.microsoft.com/office/drawing/2016/5/10/chartex" xmlns:cx5="http://schemas.microsoft.com/office/drawing/2016/5/11/chartex" xmlns:cx6="http://schemas.microsoft.com/office/drawing/2016/5/12/chartex" xmlns:cx7="http://schemas.microsoft.com/office/drawing/2016/5/13/chartex" xmlns:cx8="http://schemas.microsoft.com/office/drawing/2016/5/14/chartex" xmlns:mc="http://schemas.openxmlformats.org/markup-compatibility/2006" xmlns:aink="http://schemas.microsoft.com/office/drawing/2016/ink" xmlns:am3d="http://schemas.microsoft.com/office/drawing/2017/model3d" xmlns:o="urn:schemas-microsoft-com:office:office" xmlns:oel="http://schemas.microsoft.com/office/2019/extlst" xmlns:r="http://schemas.openxmlformats.org/officeDocument/2006/relationships" xmlns:m="http://schemas.openxmlformats.org/officeDocument/2006/math" xmlns:v="urn:schemas-microsoft-com:vml" xmlns:wp14="http://schemas.microsoft.com/office/word/2010/wordprocessingDrawing" xmlns:wp="http://schemas.openxmlformats.org/drawingml/2006/wordprocessingDrawing" xmlns:w10="urn:schemas-microsoft-com:office:word" xmlns:w="http://schemas.openxmlformats.org/wordprocessingml/2006/main" xmlns:w14="http://schemas.microsoft.com/office/word/2010/wordml" xmlns:w15="http://schemas.microsoft.com/office/word/2012/wordml" xmlns:w16cex="http://schemas.microsoft.com/office/word/2018/wordml/cex" xmlns:w16cid="http://schemas.microsoft.com/office/word/2016/wordml/cid" xmlns:w16="http://schemas.microsoft.com/office/word/2018/wordml" xmlns:w16sdtdh="http://schemas.microsoft.com/office/word/2020/wordml/sdtdatahash" xmlns:w16se="http://schemas.microsoft.com/office/word/2015/wordml/symex" xmlns:wpg="http://schemas.microsoft.com/office/word/2010/wordprocessingGroup" xmlns:wpi="http://schemas.microsoft.com/office/word/2010/wordprocessingInk" xmlns:wne="http://schemas.microsoft.com/office/word/2006/wordml" xmlns:wps="http://schemas.microsoft.com/office/word/2010/wordprocessingShape" mc:Ignorable="w14 w15 w16se w16cid w16 w16cex w16sdtdh wp14">
+<w:ftr xmlns:wpc="http://schemas.microsoft.com/office/word/2010/wordprocessingCanvas" xmlns:cx="http://schemas.microsoft.com/office/drawing/2014/chartex" xmlns:cx1="http://schemas.microsoft.com/office/drawing/2015/9/8/chartex" xmlns:cx2="http://schemas.microsoft.com/office/drawing/2015/10/21/chartex" xmlns:cx3="http://schemas.microsoft.com/office/drawing/2016/5/9/chartex" xmlns:cx4="http://schemas.microsoft.com/office/drawing/2016/5/10/chartex" xmlns:cx5="http://schemas.microsoft.com/office/drawing/2016/5/11/chartex" xmlns:cx6="http://schemas.microsoft.com/office/drawing/2016/5/12/chartex" xmlns:cx7="http://schemas.microsoft.com/office/drawing/2016/5/13/chartex" xmlns:cx8="http://schemas.microsoft.com/office/drawing/2016/5/14/chartex" xmlns:mc="http://schemas.openxmlformats.org/markup-compatibility/2006" xmlns:aink="http://schemas.microsoft.com/office/drawing/2016/ink" xmlns:am3d="http://schemas.microsoft.com/office/drawing/2017/model3d" xmlns:o="urn:schemas-microsoft-com:office:office" xmlns:oel="http://schemas.microsoft.com/office/2019/extlst" xmlns:r="http://schemas.openxmlformats.org/officeDocument/2006/relationships" xmlns:m="http://schemas.openxmlformats.org/officeDocument/2006/math" xmlns:v="urn:schemas-microsoft-com:vml" xmlns:wp14="http://schemas.microsoft.com/office/word/2010/wordprocessingDrawing" xmlns:wp="http://schemas.openxmlformats.org/drawingml/2006/wordprocessingDrawing" xmlns:w10="urn:schemas-microsoft-com:office:word" xmlns:w="http://schemas.openxmlformats.org/wordprocessingml/2006/main" xmlns:w14="http://schemas.microsoft.com/office/word/2010/wordml" xmlns:w15="http://schemas.microsoft.com/office/word/2012/wordml" xmlns:w16cex="http://schemas.microsoft.com/office/word/2018/wordml/cex" xmlns:w16cid="http://schemas.microsoft.com/office/word/2016/wordml/cid" xmlns:w16="http://schemas.microsoft.com/office/word/2018/wordml" xmlns:w16du="http://schemas.microsoft.com/office/word/2023/wordml/word16du" xmlns:w16sdtdh="http://schemas.microsoft.com/office/word/2020/wordml/sdtdatahash" xmlns:w16se="http://schemas.microsoft.com/office/word/2015/wordml/symex" xmlns:wpg="http://schemas.microsoft.com/office/word/2010/wordprocessingGroup" xmlns:wpi="http://schemas.microsoft.com/office/word/2010/wordprocessingInk" xmlns:wne="http://schemas.microsoft.com/office/word/2006/wordml" xmlns:wps="http://schemas.microsoft.com/office/word/2010/wordprocessingShape" mc:Ignorable="w14 w15 w16se w16cid w16 w16cex w16sdtdh wp14">
   <w:p>
     <w:pPr>
       <w:pStyle w:val="Footer"/>
@@ -8795,7 +9563,7 @@
 </file>
 
 <file path=word/footer2.xml><?xml version="1.0" encoding="utf-8"?>
-<w:ftr xmlns:wpc="http://schemas.microsoft.com/office/word/2010/wordprocessingCanvas" xmlns:cx="http://schemas.microsoft.com/office/drawing/2014/chartex" xmlns:cx1="http://schemas.microsoft.com/office/drawing/2015/9/8/chartex" xmlns:cx2="http://schemas.microsoft.com/office/drawing/2015/10/21/chartex" xmlns:cx3="http://schemas.microsoft.com/office/drawing/2016/5/9/chartex" xmlns:cx4="http://schemas.microsoft.com/office/drawing/2016/5/10/chartex" xmlns:cx5="http://schemas.microsoft.com/office/drawing/2016/5/11/chartex" xmlns:cx6="http://schemas.microsoft.com/office/drawing/2016/5/12/chartex" xmlns:cx7="http://schemas.microsoft.com/office/drawing/2016/5/13/chartex" xmlns:cx8="http://schemas.microsoft.com/office/drawing/2016/5/14/chartex" xmlns:mc="http://schemas.openxmlformats.org/markup-compatibility/2006" xmlns:aink="http://schemas.microsoft.com/office/drawing/2016/ink" xmlns:am3d="http://schemas.microsoft.com/office/drawing/2017/model3d" xmlns:o="urn:schemas-microsoft-com:office:office" xmlns:oel="http://schemas.microsoft.com/office/2019/extlst" xmlns:r="http://schemas.openxmlformats.org/officeDocument/2006/relationships" xmlns:m="http://schemas.openxmlformats.org/officeDocument/2006/math" xmlns:v="urn:schemas-microsoft-com:vml" xmlns:wp14="http://schemas.microsoft.com/office/word/2010/wordprocessingDrawing" xmlns:wp="http://schemas.openxmlformats.org/drawingml/2006/wordprocessingDrawing" xmlns:w10="urn:schemas-microsoft-com:office:word" xmlns:w="http://schemas.openxmlformats.org/wordprocessingml/2006/main" xmlns:w14="http://schemas.microsoft.com/office/word/2010/wordml" xmlns:w15="http://schemas.microsoft.com/office/word/2012/wordml" xmlns:w16cex="http://schemas.microsoft.com/office/word/2018/wordml/cex" xmlns:w16cid="http://schemas.microsoft.com/office/word/2016/wordml/cid" xmlns:w16="http://schemas.microsoft.com/office/word/2018/wordml" xmlns:w16sdtdh="http://schemas.microsoft.com/office/word/2020/wordml/sdtdatahash" xmlns:w16se="http://schemas.microsoft.com/office/word/2015/wordml/symex" xmlns:wpg="http://schemas.microsoft.com/office/word/2010/wordprocessingGroup" xmlns:wpi="http://schemas.microsoft.com/office/word/2010/wordprocessingInk" xmlns:wne="http://schemas.microsoft.com/office/word/2006/wordml" xmlns:wps="http://schemas.microsoft.com/office/word/2010/wordprocessingShape" mc:Ignorable="w14 w15 w16se w16cid w16 w16cex w16sdtdh wp14">
+<w:ftr xmlns:wpc="http://schemas.microsoft.com/office/word/2010/wordprocessingCanvas" xmlns:cx="http://schemas.microsoft.com/office/drawing/2014/chartex" xmlns:cx1="http://schemas.microsoft.com/office/drawing/2015/9/8/chartex" xmlns:cx2="http://schemas.microsoft.com/office/drawing/2015/10/21/chartex" xmlns:cx3="http://schemas.microsoft.com/office/drawing/2016/5/9/chartex" xmlns:cx4="http://schemas.microsoft.com/office/drawing/2016/5/10/chartex" xmlns:cx5="http://schemas.microsoft.com/office/drawing/2016/5/11/chartex" xmlns:cx6="http://schemas.microsoft.com/office/drawing/2016/5/12/chartex" xmlns:cx7="http://schemas.microsoft.com/office/drawing/2016/5/13/chartex" xmlns:cx8="http://schemas.microsoft.com/office/drawing/2016/5/14/chartex" xmlns:mc="http://schemas.openxmlformats.org/markup-compatibility/2006" xmlns:aink="http://schemas.microsoft.com/office/drawing/2016/ink" xmlns:am3d="http://schemas.microsoft.com/office/drawing/2017/model3d" xmlns:o="urn:schemas-microsoft-com:office:office" xmlns:oel="http://schemas.microsoft.com/office/2019/extlst" xmlns:r="http://schemas.openxmlformats.org/officeDocument/2006/relationships" xmlns:m="http://schemas.openxmlformats.org/officeDocument/2006/math" xmlns:v="urn:schemas-microsoft-com:vml" xmlns:wp14="http://schemas.microsoft.com/office/word/2010/wordprocessingDrawing" xmlns:wp="http://schemas.openxmlformats.org/drawingml/2006/wordprocessingDrawing" xmlns:w10="urn:schemas-microsoft-com:office:word" xmlns:w="http://schemas.openxmlformats.org/wordprocessingml/2006/main" xmlns:w14="http://schemas.microsoft.com/office/word/2010/wordml" xmlns:w15="http://schemas.microsoft.com/office/word/2012/wordml" xmlns:w16cex="http://schemas.microsoft.com/office/word/2018/wordml/cex" xmlns:w16cid="http://schemas.microsoft.com/office/word/2016/wordml/cid" xmlns:w16="http://schemas.microsoft.com/office/word/2018/wordml" xmlns:w16du="http://schemas.microsoft.com/office/word/2023/wordml/word16du" xmlns:w16sdtdh="http://schemas.microsoft.com/office/word/2020/wordml/sdtdatahash" xmlns:w16se="http://schemas.microsoft.com/office/word/2015/wordml/symex" xmlns:wpg="http://schemas.microsoft.com/office/word/2010/wordprocessingGroup" xmlns:wpi="http://schemas.microsoft.com/office/word/2010/wordprocessingInk" xmlns:wne="http://schemas.microsoft.com/office/word/2006/wordml" xmlns:wps="http://schemas.microsoft.com/office/word/2010/wordprocessingShape" mc:Ignorable="w14 w15 w16se w16cid w16 w16cex w16sdtdh wp14">
   <w:p>
     <w:pPr>
       <w:pStyle w:val="Footer"/>
@@ -8805,7 +9573,7 @@
 </file>
 
 <file path=word/footer3.xml><?xml version="1.0" encoding="utf-8"?>
-<w:ftr xmlns:wpc="http://schemas.microsoft.com/office/word/2010/wordprocessingCanvas" xmlns:cx="http://schemas.microsoft.com/office/drawing/2014/chartex" xmlns:cx1="http://schemas.microsoft.com/office/drawing/2015/9/8/chartex" xmlns:cx2="http://schemas.microsoft.com/office/drawing/2015/10/21/chartex" xmlns:cx3="http://schemas.microsoft.com/office/drawing/2016/5/9/chartex" xmlns:cx4="http://schemas.microsoft.com/office/drawing/2016/5/10/chartex" xmlns:cx5="http://schemas.microsoft.com/office/drawing/2016/5/11/chartex" xmlns:cx6="http://schemas.microsoft.com/office/drawing/2016/5/12/chartex" xmlns:cx7="http://schemas.microsoft.com/office/drawing/2016/5/13/chartex" xmlns:cx8="http://schemas.microsoft.com/office/drawing/2016/5/14/chartex" xmlns:mc="http://schemas.openxmlformats.org/markup-compatibility/2006" xmlns:aink="http://schemas.microsoft.com/office/drawing/2016/ink" xmlns:am3d="http://schemas.microsoft.com/office/drawing/2017/model3d" xmlns:o="urn:schemas-microsoft-com:office:office" xmlns:oel="http://schemas.microsoft.com/office/2019/extlst" xmlns:r="http://schemas.openxmlformats.org/officeDocument/2006/relationships" xmlns:m="http://schemas.openxmlformats.org/officeDocument/2006/math" xmlns:v="urn:schemas-microsoft-com:vml" xmlns:wp14="http://schemas.microsoft.com/office/word/2010/wordprocessingDrawing" xmlns:wp="http://schemas.openxmlformats.org/drawingml/2006/wordprocessingDrawing" xmlns:w10="urn:schemas-microsoft-com:office:word" xmlns:w="http://schemas.openxmlformats.org/wordprocessingml/2006/main" xmlns:w14="http://schemas.microsoft.com/office/word/2010/wordml" xmlns:w15="http://schemas.microsoft.com/office/word/2012/wordml" xmlns:w16cex="http://schemas.microsoft.com/office/word/2018/wordml/cex" xmlns:w16cid="http://schemas.microsoft.com/office/word/2016/wordml/cid" xmlns:w16="http://schemas.microsoft.com/office/word/2018/wordml" xmlns:w16sdtdh="http://schemas.microsoft.com/office/word/2020/wordml/sdtdatahash" xmlns:w16se="http://schemas.microsoft.com/office/word/2015/wordml/symex" xmlns:wpg="http://schemas.microsoft.com/office/word/2010/wordprocessingGroup" xmlns:wpi="http://schemas.microsoft.com/office/word/2010/wordprocessingInk" xmlns:wne="http://schemas.microsoft.com/office/word/2006/wordml" xmlns:wps="http://schemas.microsoft.com/office/word/2010/wordprocessingShape" mc:Ignorable="w14 w15 w16se w16cid w16 w16cex w16sdtdh wp14">
+<w:ftr xmlns:wpc="http://schemas.microsoft.com/office/word/2010/wordprocessingCanvas" xmlns:cx="http://schemas.microsoft.com/office/drawing/2014/chartex" xmlns:cx1="http://schemas.microsoft.com/office/drawing/2015/9/8/chartex" xmlns:cx2="http://schemas.microsoft.com/office/drawing/2015/10/21/chartex" xmlns:cx3="http://schemas.microsoft.com/office/drawing/2016/5/9/chartex" xmlns:cx4="http://schemas.microsoft.com/office/drawing/2016/5/10/chartex" xmlns:cx5="http://schemas.microsoft.com/office/drawing/2016/5/11/chartex" xmlns:cx6="http://schemas.microsoft.com/office/drawing/2016/5/12/chartex" xmlns:cx7="http://schemas.microsoft.com/office/drawing/2016/5/13/chartex" xmlns:cx8="http://schemas.microsoft.com/office/drawing/2016/5/14/chartex" xmlns:mc="http://schemas.openxmlformats.org/markup-compatibility/2006" xmlns:aink="http://schemas.microsoft.com/office/drawing/2016/ink" xmlns:am3d="http://schemas.microsoft.com/office/drawing/2017/model3d" xmlns:o="urn:schemas-microsoft-com:office:office" xmlns:oel="http://schemas.microsoft.com/office/2019/extlst" xmlns:r="http://schemas.openxmlformats.org/officeDocument/2006/relationships" xmlns:m="http://schemas.openxmlformats.org/officeDocument/2006/math" xmlns:v="urn:schemas-microsoft-com:vml" xmlns:wp14="http://schemas.microsoft.com/office/word/2010/wordprocessingDrawing" xmlns:wp="http://schemas.openxmlformats.org/drawingml/2006/wordprocessingDrawing" xmlns:w10="urn:schemas-microsoft-com:office:word" xmlns:w="http://schemas.openxmlformats.org/wordprocessingml/2006/main" xmlns:w14="http://schemas.microsoft.com/office/word/2010/wordml" xmlns:w15="http://schemas.microsoft.com/office/word/2012/wordml" xmlns:w16cex="http://schemas.microsoft.com/office/word/2018/wordml/cex" xmlns:w16cid="http://schemas.microsoft.com/office/word/2016/wordml/cid" xmlns:w16="http://schemas.microsoft.com/office/word/2018/wordml" xmlns:w16du="http://schemas.microsoft.com/office/word/2023/wordml/word16du" xmlns:w16sdtdh="http://schemas.microsoft.com/office/word/2020/wordml/sdtdatahash" xmlns:w16se="http://schemas.microsoft.com/office/word/2015/wordml/symex" xmlns:wpg="http://schemas.microsoft.com/office/word/2010/wordprocessingGroup" xmlns:wpi="http://schemas.microsoft.com/office/word/2010/wordprocessingInk" xmlns:wne="http://schemas.microsoft.com/office/word/2006/wordml" xmlns:wps="http://schemas.microsoft.com/office/word/2010/wordprocessingShape" mc:Ignorable="w14 w15 w16se w16cid w16 w16cex w16sdtdh wp14">
   <w:p>
     <w:pPr>
       <w:pStyle w:val="Footer"/>
@@ -8815,7 +9583,7 @@
 </file>
 
 <file path=word/footer4.xml><?xml version="1.0" encoding="utf-8"?>
-<w:ftr xmlns:wpc="http://schemas.microsoft.com/office/word/2010/wordprocessingCanvas" xmlns:cx="http://schemas.microsoft.com/office/drawing/2014/chartex" xmlns:cx1="http://schemas.microsoft.com/office/drawing/2015/9/8/chartex" xmlns:cx2="http://schemas.microsoft.com/office/drawing/2015/10/21/chartex" xmlns:cx3="http://schemas.microsoft.com/office/drawing/2016/5/9/chartex" xmlns:cx4="http://schemas.microsoft.com/office/drawing/2016/5/10/chartex" xmlns:cx5="http://schemas.microsoft.com/office/drawing/2016/5/11/chartex" xmlns:cx6="http://schemas.microsoft.com/office/drawing/2016/5/12/chartex" xmlns:cx7="http://schemas.microsoft.com/office/drawing/2016/5/13/chartex" xmlns:cx8="http://schemas.microsoft.com/office/drawing/2016/5/14/chartex" xmlns:mc="http://schemas.openxmlformats.org/markup-compatibility/2006" xmlns:aink="http://schemas.microsoft.com/office/drawing/2016/ink" xmlns:am3d="http://schemas.microsoft.com/office/drawing/2017/model3d" xmlns:o="urn:schemas-microsoft-com:office:office" xmlns:oel="http://schemas.microsoft.com/office/2019/extlst" xmlns:r="http://schemas.openxmlformats.org/officeDocument/2006/relationships" xmlns:m="http://schemas.openxmlformats.org/officeDocument/2006/math" xmlns:v="urn:schemas-microsoft-com:vml" xmlns:wp14="http://schemas.microsoft.com/office/word/2010/wordprocessingDrawing" xmlns:wp="http://schemas.openxmlformats.org/drawingml/2006/wordprocessingDrawing" xmlns:w10="urn:schemas-microsoft-com:office:word" xmlns:w="http://schemas.openxmlformats.org/wordprocessingml/2006/main" xmlns:w14="http://schemas.microsoft.com/office/word/2010/wordml" xmlns:w15="http://schemas.microsoft.com/office/word/2012/wordml" xmlns:w16cex="http://schemas.microsoft.com/office/word/2018/wordml/cex" xmlns:w16cid="http://schemas.microsoft.com/office/word/2016/wordml/cid" xmlns:w16="http://schemas.microsoft.com/office/word/2018/wordml" xmlns:w16sdtdh="http://schemas.microsoft.com/office/word/2020/wordml/sdtdatahash" xmlns:w16se="http://schemas.microsoft.com/office/word/2015/wordml/symex" xmlns:wpg="http://schemas.microsoft.com/office/word/2010/wordprocessingGroup" xmlns:wpi="http://schemas.microsoft.com/office/word/2010/wordprocessingInk" xmlns:wne="http://schemas.microsoft.com/office/word/2006/wordml" xmlns:wps="http://schemas.microsoft.com/office/word/2010/wordprocessingShape" mc:Ignorable="w14 w15 w16se w16cid w16 w16cex w16sdtdh wp14">
+<w:ftr xmlns:wpc="http://schemas.microsoft.com/office/word/2010/wordprocessingCanvas" xmlns:cx="http://schemas.microsoft.com/office/drawing/2014/chartex" xmlns:cx1="http://schemas.microsoft.com/office/drawing/2015/9/8/chartex" xmlns:cx2="http://schemas.microsoft.com/office/drawing/2015/10/21/chartex" xmlns:cx3="http://schemas.microsoft.com/office/drawing/2016/5/9/chartex" xmlns:cx4="http://schemas.microsoft.com/office/drawing/2016/5/10/chartex" xmlns:cx5="http://schemas.microsoft.com/office/drawing/2016/5/11/chartex" xmlns:cx6="http://schemas.microsoft.com/office/drawing/2016/5/12/chartex" xmlns:cx7="http://schemas.microsoft.com/office/drawing/2016/5/13/chartex" xmlns:cx8="http://schemas.microsoft.com/office/drawing/2016/5/14/chartex" xmlns:mc="http://schemas.openxmlformats.org/markup-compatibility/2006" xmlns:aink="http://schemas.microsoft.com/office/drawing/2016/ink" xmlns:am3d="http://schemas.microsoft.com/office/drawing/2017/model3d" xmlns:o="urn:schemas-microsoft-com:office:office" xmlns:oel="http://schemas.microsoft.com/office/2019/extlst" xmlns:r="http://schemas.openxmlformats.org/officeDocument/2006/relationships" xmlns:m="http://schemas.openxmlformats.org/officeDocument/2006/math" xmlns:v="urn:schemas-microsoft-com:vml" xmlns:wp14="http://schemas.microsoft.com/office/word/2010/wordprocessingDrawing" xmlns:wp="http://schemas.openxmlformats.org/drawingml/2006/wordprocessingDrawing" xmlns:w10="urn:schemas-microsoft-com:office:word" xmlns:w="http://schemas.openxmlformats.org/wordprocessingml/2006/main" xmlns:w14="http://schemas.microsoft.com/office/word/2010/wordml" xmlns:w15="http://schemas.microsoft.com/office/word/2012/wordml" xmlns:w16cex="http://schemas.microsoft.com/office/word/2018/wordml/cex" xmlns:w16cid="http://schemas.microsoft.com/office/word/2016/wordml/cid" xmlns:w16="http://schemas.microsoft.com/office/word/2018/wordml" xmlns:w16du="http://schemas.microsoft.com/office/word/2023/wordml/word16du" xmlns:w16sdtdh="http://schemas.microsoft.com/office/word/2020/wordml/sdtdatahash" xmlns:w16se="http://schemas.microsoft.com/office/word/2015/wordml/symex" xmlns:wpg="http://schemas.microsoft.com/office/word/2010/wordprocessingGroup" xmlns:wpi="http://schemas.microsoft.com/office/word/2010/wordprocessingInk" xmlns:wne="http://schemas.microsoft.com/office/word/2006/wordml" xmlns:wps="http://schemas.microsoft.com/office/word/2010/wordprocessingShape" mc:Ignorable="w14 w15 w16se w16cid w16 w16cex w16sdtdh wp14">
   <w:p>
     <w:pPr>
       <w:pStyle w:val="Footer"/>
@@ -8825,7 +9593,7 @@
 </file>
 
 <file path=word/footer5.xml><?xml version="1.0" encoding="utf-8"?>
-<w:ftr xmlns:wpc="http://schemas.microsoft.com/office/word/2010/wordprocessingCanvas" xmlns:cx="http://schemas.microsoft.com/office/drawing/2014/chartex" xmlns:cx1="http://schemas.microsoft.com/office/drawing/2015/9/8/chartex" xmlns:cx2="http://schemas.microsoft.com/office/drawing/2015/10/21/chartex" xmlns:cx3="http://schemas.microsoft.com/office/drawing/2016/5/9/chartex" xmlns:cx4="http://schemas.microsoft.com/office/drawing/2016/5/10/chartex" xmlns:cx5="http://schemas.microsoft.com/office/drawing/2016/5/11/chartex" xmlns:cx6="http://schemas.microsoft.com/office/drawing/2016/5/12/chartex" xmlns:cx7="http://schemas.microsoft.com/office/drawing/2016/5/13/chartex" xmlns:cx8="http://schemas.microsoft.com/office/drawing/2016/5/14/chartex" xmlns:mc="http://schemas.openxmlformats.org/markup-compatibility/2006" xmlns:aink="http://schemas.microsoft.com/office/drawing/2016/ink" xmlns:am3d="http://schemas.microsoft.com/office/drawing/2017/model3d" xmlns:o="urn:schemas-microsoft-com:office:office" xmlns:oel="http://schemas.microsoft.com/office/2019/extlst" xmlns:r="http://schemas.openxmlformats.org/officeDocument/2006/relationships" xmlns:m="http://schemas.openxmlformats.org/officeDocument/2006/math" xmlns:v="urn:schemas-microsoft-com:vml" xmlns:wp14="http://schemas.microsoft.com/office/word/2010/wordprocessingDrawing" xmlns:wp="http://schemas.openxmlformats.org/drawingml/2006/wordprocessingDrawing" xmlns:w10="urn:schemas-microsoft-com:office:word" xmlns:w="http://schemas.openxmlformats.org/wordprocessingml/2006/main" xmlns:w14="http://schemas.microsoft.com/office/word/2010/wordml" xmlns:w15="http://schemas.microsoft.com/office/word/2012/wordml" xmlns:w16cex="http://schemas.microsoft.com/office/word/2018/wordml/cex" xmlns:w16cid="http://schemas.microsoft.com/office/word/2016/wordml/cid" xmlns:w16="http://schemas.microsoft.com/office/word/2018/wordml" xmlns:w16sdtdh="http://schemas.microsoft.com/office/word/2020/wordml/sdtdatahash" xmlns:w16se="http://schemas.microsoft.com/office/word/2015/wordml/symex" xmlns:wpg="http://schemas.microsoft.com/office/word/2010/wordprocessingGroup" xmlns:wpi="http://schemas.microsoft.com/office/word/2010/wordprocessingInk" xmlns:wne="http://schemas.microsoft.com/office/word/2006/wordml" xmlns:wps="http://schemas.microsoft.com/office/word/2010/wordprocessingShape" mc:Ignorable="w14 w15 w16se w16cid w16 w16cex w16sdtdh wp14">
+<w:ftr xmlns:wpc="http://schemas.microsoft.com/office/word/2010/wordprocessingCanvas" xmlns:cx="http://schemas.microsoft.com/office/drawing/2014/chartex" xmlns:cx1="http://schemas.microsoft.com/office/drawing/2015/9/8/chartex" xmlns:cx2="http://schemas.microsoft.com/office/drawing/2015/10/21/chartex" xmlns:cx3="http://schemas.microsoft.com/office/drawing/2016/5/9/chartex" xmlns:cx4="http://schemas.microsoft.com/office/drawing/2016/5/10/chartex" xmlns:cx5="http://schemas.microsoft.com/office/drawing/2016/5/11/chartex" xmlns:cx6="http://schemas.microsoft.com/office/drawing/2016/5/12/chartex" xmlns:cx7="http://schemas.microsoft.com/office/drawing/2016/5/13/chartex" xmlns:cx8="http://schemas.microsoft.com/office/drawing/2016/5/14/chartex" xmlns:mc="http://schemas.openxmlformats.org/markup-compatibility/2006" xmlns:aink="http://schemas.microsoft.com/office/drawing/2016/ink" xmlns:am3d="http://schemas.microsoft.com/office/drawing/2017/model3d" xmlns:o="urn:schemas-microsoft-com:office:office" xmlns:oel="http://schemas.microsoft.com/office/2019/extlst" xmlns:r="http://schemas.openxmlformats.org/officeDocument/2006/relationships" xmlns:m="http://schemas.openxmlformats.org/officeDocument/2006/math" xmlns:v="urn:schemas-microsoft-com:vml" xmlns:wp14="http://schemas.microsoft.com/office/word/2010/wordprocessingDrawing" xmlns:wp="http://schemas.openxmlformats.org/drawingml/2006/wordprocessingDrawing" xmlns:w10="urn:schemas-microsoft-com:office:word" xmlns:w="http://schemas.openxmlformats.org/wordprocessingml/2006/main" xmlns:w14="http://schemas.microsoft.com/office/word/2010/wordml" xmlns:w15="http://schemas.microsoft.com/office/word/2012/wordml" xmlns:w16cex="http://schemas.microsoft.com/office/word/2018/wordml/cex" xmlns:w16cid="http://schemas.microsoft.com/office/word/2016/wordml/cid" xmlns:w16="http://schemas.microsoft.com/office/word/2018/wordml" xmlns:w16du="http://schemas.microsoft.com/office/word/2023/wordml/word16du" xmlns:w16sdtdh="http://schemas.microsoft.com/office/word/2020/wordml/sdtdatahash" xmlns:w16se="http://schemas.microsoft.com/office/word/2015/wordml/symex" xmlns:wpg="http://schemas.microsoft.com/office/word/2010/wordprocessingGroup" xmlns:wpi="http://schemas.microsoft.com/office/word/2010/wordprocessingInk" xmlns:wne="http://schemas.microsoft.com/office/word/2006/wordml" xmlns:wps="http://schemas.microsoft.com/office/word/2010/wordprocessingShape" mc:Ignorable="w14 w15 w16se w16cid w16 w16cex w16sdtdh wp14">
   <w:p>
     <w:pPr>
       <w:pStyle w:val="Footer"/>
@@ -8835,7 +9603,7 @@
 </file>
 
 <file path=word/footer6.xml><?xml version="1.0" encoding="utf-8"?>
-<w:ftr xmlns:wpc="http://schemas.microsoft.com/office/word/2010/wordprocessingCanvas" xmlns:cx="http://schemas.microsoft.com/office/drawing/2014/chartex" xmlns:cx1="http://schemas.microsoft.com/office/drawing/2015/9/8/chartex" xmlns:cx2="http://schemas.microsoft.com/office/drawing/2015/10/21/chartex" xmlns:cx3="http://schemas.microsoft.com/office/drawing/2016/5/9/chartex" xmlns:cx4="http://schemas.microsoft.com/office/drawing/2016/5/10/chartex" xmlns:cx5="http://schemas.microsoft.com/office/drawing/2016/5/11/chartex" xmlns:cx6="http://schemas.microsoft.com/office/drawing/2016/5/12/chartex" xmlns:cx7="http://schemas.microsoft.com/office/drawing/2016/5/13/chartex" xmlns:cx8="http://schemas.microsoft.com/office/drawing/2016/5/14/chartex" xmlns:mc="http://schemas.openxmlformats.org/markup-compatibility/2006" xmlns:aink="http://schemas.microsoft.com/office/drawing/2016/ink" xmlns:am3d="http://schemas.microsoft.com/office/drawing/2017/model3d" xmlns:o="urn:schemas-microsoft-com:office:office" xmlns:oel="http://schemas.microsoft.com/office/2019/extlst" xmlns:r="http://schemas.openxmlformats.org/officeDocument/2006/relationships" xmlns:m="http://schemas.openxmlformats.org/officeDocument/2006/math" xmlns:v="urn:schemas-microsoft-com:vml" xmlns:wp14="http://schemas.microsoft.com/office/word/2010/wordprocessingDrawing" xmlns:wp="http://schemas.openxmlformats.org/drawingml/2006/wordprocessingDrawing" xmlns:w10="urn:schemas-microsoft-com:office:word" xmlns:w="http://schemas.openxmlformats.org/wordprocessingml/2006/main" xmlns:w14="http://schemas.microsoft.com/office/word/2010/wordml" xmlns:w15="http://schemas.microsoft.com/office/word/2012/wordml" xmlns:w16cex="http://schemas.microsoft.com/office/word/2018/wordml/cex" xmlns:w16cid="http://schemas.microsoft.com/office/word/2016/wordml/cid" xmlns:w16="http://schemas.microsoft.com/office/word/2018/wordml" xmlns:w16sdtdh="http://schemas.microsoft.com/office/word/2020/wordml/sdtdatahash" xmlns:w16se="http://schemas.microsoft.com/office/word/2015/wordml/symex" xmlns:wpg="http://schemas.microsoft.com/office/word/2010/wordprocessingGroup" xmlns:wpi="http://schemas.microsoft.com/office/word/2010/wordprocessingInk" xmlns:wne="http://schemas.microsoft.com/office/word/2006/wordml" xmlns:wps="http://schemas.microsoft.com/office/word/2010/wordprocessingShape" mc:Ignorable="w14 w15 w16se w16cid w16 w16cex w16sdtdh wp14">
+<w:ftr xmlns:wpc="http://schemas.microsoft.com/office/word/2010/wordprocessingCanvas" xmlns:cx="http://schemas.microsoft.com/office/drawing/2014/chartex" xmlns:cx1="http://schemas.microsoft.com/office/drawing/2015/9/8/chartex" xmlns:cx2="http://schemas.microsoft.com/office/drawing/2015/10/21/chartex" xmlns:cx3="http://schemas.microsoft.com/office/drawing/2016/5/9/chartex" xmlns:cx4="http://schemas.microsoft.com/office/drawing/2016/5/10/chartex" xmlns:cx5="http://schemas.microsoft.com/office/drawing/2016/5/11/chartex" xmlns:cx6="http://schemas.microsoft.com/office/drawing/2016/5/12/chartex" xmlns:cx7="http://schemas.microsoft.com/office/drawing/2016/5/13/chartex" xmlns:cx8="http://schemas.microsoft.com/office/drawing/2016/5/14/chartex" xmlns:mc="http://schemas.openxmlformats.org/markup-compatibility/2006" xmlns:aink="http://schemas.microsoft.com/office/drawing/2016/ink" xmlns:am3d="http://schemas.microsoft.com/office/drawing/2017/model3d" xmlns:o="urn:schemas-microsoft-com:office:office" xmlns:oel="http://schemas.microsoft.com/office/2019/extlst" xmlns:r="http://schemas.openxmlformats.org/officeDocument/2006/relationships" xmlns:m="http://schemas.openxmlformats.org/officeDocument/2006/math" xmlns:v="urn:schemas-microsoft-com:vml" xmlns:wp14="http://schemas.microsoft.com/office/word/2010/wordprocessingDrawing" xmlns:wp="http://schemas.openxmlformats.org/drawingml/2006/wordprocessingDrawing" xmlns:w10="urn:schemas-microsoft-com:office:word" xmlns:w="http://schemas.openxmlformats.org/wordprocessingml/2006/main" xmlns:w14="http://schemas.microsoft.com/office/word/2010/wordml" xmlns:w15="http://schemas.microsoft.com/office/word/2012/wordml" xmlns:w16cex="http://schemas.microsoft.com/office/word/2018/wordml/cex" xmlns:w16cid="http://schemas.microsoft.com/office/word/2016/wordml/cid" xmlns:w16="http://schemas.microsoft.com/office/word/2018/wordml" xmlns:w16du="http://schemas.microsoft.com/office/word/2023/wordml/word16du" xmlns:w16sdtdh="http://schemas.microsoft.com/office/word/2020/wordml/sdtdatahash" xmlns:w16se="http://schemas.microsoft.com/office/word/2015/wordml/symex" xmlns:wpg="http://schemas.microsoft.com/office/word/2010/wordprocessingGroup" xmlns:wpi="http://schemas.microsoft.com/office/word/2010/wordprocessingInk" xmlns:wne="http://schemas.microsoft.com/office/word/2006/wordml" xmlns:wps="http://schemas.microsoft.com/office/word/2010/wordprocessingShape" mc:Ignorable="w14 w15 w16se w16cid w16 w16cex w16sdtdh wp14">
   <w:p>
     <w:pPr>
       <w:pStyle w:val="Footer"/>
@@ -8845,7 +9613,7 @@
 </file>
 
 <file path=word/footnotes.xml><?xml version="1.0" encoding="utf-8"?>
-<w:footnotes xmlns:wpc="http://schemas.microsoft.com/office/word/2010/wordprocessingCanvas" xmlns:cx="http://schemas.microsoft.com/office/drawing/2014/chartex" xmlns:cx1="http://schemas.microsoft.com/office/drawing/2015/9/8/chartex" xmlns:cx2="http://schemas.microsoft.com/office/drawing/2015/10/21/chartex" xmlns:cx3="http://schemas.microsoft.com/office/drawing/2016/5/9/chartex" xmlns:cx4="http://schemas.microsoft.com/office/drawing/2016/5/10/chartex" xmlns:cx5="http://schemas.microsoft.com/office/drawing/2016/5/11/chartex" xmlns:cx6="http://schemas.microsoft.com/office/drawing/2016/5/12/chartex" xmlns:cx7="http://schemas.microsoft.com/office/drawing/2016/5/13/chartex" xmlns:cx8="http://schemas.microsoft.com/office/drawing/2016/5/14/chartex" xmlns:mc="http://schemas.openxmlformats.org/markup-compatibility/2006" xmlns:aink="http://schemas.microsoft.com/office/drawing/2016/ink" xmlns:am3d="http://schemas.microsoft.com/office/drawing/2017/model3d" xmlns:o="urn:schemas-microsoft-com:office:office" xmlns:oel="http://schemas.microsoft.com/office/2019/extlst" xmlns:r="http://schemas.openxmlformats.org/officeDocument/2006/relationships" xmlns:m="http://schemas.openxmlformats.org/officeDocument/2006/math" xmlns:v="urn:schemas-microsoft-com:vml" xmlns:wp14="http://schemas.microsoft.com/office/word/2010/wordprocessingDrawing" xmlns:wp="http://schemas.openxmlformats.org/drawingml/2006/wordprocessingDrawing" xmlns:w10="urn:schemas-microsoft-com:office:word" xmlns:w="http://schemas.openxmlformats.org/wordprocessingml/2006/main" xmlns:w14="http://schemas.microsoft.com/office/word/2010/wordml" xmlns:w15="http://schemas.microsoft.com/office/word/2012/wordml" xmlns:w16cex="http://schemas.microsoft.com/office/word/2018/wordml/cex" xmlns:w16cid="http://schemas.microsoft.com/office/word/2016/wordml/cid" xmlns:w16="http://schemas.microsoft.com/office/word/2018/wordml" xmlns:w16sdtdh="http://schemas.microsoft.com/office/word/2020/wordml/sdtdatahash" xmlns:w16se="http://schemas.microsoft.com/office/word/2015/wordml/symex" xmlns:wpg="http://schemas.microsoft.com/office/word/2010/wordprocessingGroup" xmlns:wpi="http://schemas.microsoft.com/office/word/2010/wordprocessingInk" xmlns:wne="http://schemas.microsoft.com/office/word/2006/wordml" xmlns:wps="http://schemas.microsoft.com/office/word/2010/wordprocessingShape" mc:Ignorable="w14 w15 w16se w16cid w16 w16cex w16sdtdh wp14">
+<w:footnotes xmlns:wpc="http://schemas.microsoft.com/office/word/2010/wordprocessingCanvas" xmlns:cx="http://schemas.microsoft.com/office/drawing/2014/chartex" xmlns:cx1="http://schemas.microsoft.com/office/drawing/2015/9/8/chartex" xmlns:cx2="http://schemas.microsoft.com/office/drawing/2015/10/21/chartex" xmlns:cx3="http://schemas.microsoft.com/office/drawing/2016/5/9/chartex" xmlns:cx4="http://schemas.microsoft.com/office/drawing/2016/5/10/chartex" xmlns:cx5="http://schemas.microsoft.com/office/drawing/2016/5/11/chartex" xmlns:cx6="http://schemas.microsoft.com/office/drawing/2016/5/12/chartex" xmlns:cx7="http://schemas.microsoft.com/office/drawing/2016/5/13/chartex" xmlns:cx8="http://schemas.microsoft.com/office/drawing/2016/5/14/chartex" xmlns:mc="http://schemas.openxmlformats.org/markup-compatibility/2006" xmlns:aink="http://schemas.microsoft.com/office/drawing/2016/ink" xmlns:am3d="http://schemas.microsoft.com/office/drawing/2017/model3d" xmlns:o="urn:schemas-microsoft-com:office:office" xmlns:oel="http://schemas.microsoft.com/office/2019/extlst" xmlns:r="http://schemas.openxmlformats.org/officeDocument/2006/relationships" xmlns:m="http://schemas.openxmlformats.org/officeDocument/2006/math" xmlns:v="urn:schemas-microsoft-com:vml" xmlns:wp14="http://schemas.microsoft.com/office/word/2010/wordprocessingDrawing" xmlns:wp="http://schemas.openxmlformats.org/drawingml/2006/wordprocessingDrawing" xmlns:w10="urn:schemas-microsoft-com:office:word" xmlns:w="http://schemas.openxmlformats.org/wordprocessingml/2006/main" xmlns:w14="http://schemas.microsoft.com/office/word/2010/wordml" xmlns:w15="http://schemas.microsoft.com/office/word/2012/wordml" xmlns:w16cex="http://schemas.microsoft.com/office/word/2018/wordml/cex" xmlns:w16cid="http://schemas.microsoft.com/office/word/2016/wordml/cid" xmlns:w16="http://schemas.microsoft.com/office/word/2018/wordml" xmlns:w16du="http://schemas.microsoft.com/office/word/2023/wordml/word16du" xmlns:w16sdtdh="http://schemas.microsoft.com/office/word/2020/wordml/sdtdatahash" xmlns:w16se="http://schemas.microsoft.com/office/word/2015/wordml/symex" xmlns:wpg="http://schemas.microsoft.com/office/word/2010/wordprocessingGroup" xmlns:wpi="http://schemas.microsoft.com/office/word/2010/wordprocessingInk" xmlns:wne="http://schemas.microsoft.com/office/word/2006/wordml" xmlns:wps="http://schemas.microsoft.com/office/word/2010/wordprocessingShape" mc:Ignorable="w14 w15 w16se w16cid w16 w16cex w16sdtdh wp14">
   <w:footnote w:type="separator" w:id="-1">
     <w:p>
       <w:r>
@@ -8870,7 +9638,7 @@
 </file>
 
 <file path=word/header1.xml><?xml version="1.0" encoding="utf-8"?>
-<w:hdr xmlns:wpc="http://schemas.microsoft.com/office/word/2010/wordprocessingCanvas" xmlns:cx="http://schemas.microsoft.com/office/drawing/2014/chartex" xmlns:cx1="http://schemas.microsoft.com/office/drawing/2015/9/8/chartex" xmlns:cx2="http://schemas.microsoft.com/office/drawing/2015/10/21/chartex" xmlns:cx3="http://schemas.microsoft.com/office/drawing/2016/5/9/chartex" xmlns:cx4="http://schemas.microsoft.com/office/drawing/2016/5/10/chartex" xmlns:cx5="http://schemas.microsoft.com/office/drawing/2016/5/11/chartex" xmlns:cx6="http://schemas.microsoft.com/office/drawing/2016/5/12/chartex" xmlns:cx7="http://schemas.microsoft.com/office/drawing/2016/5/13/chartex" xmlns:cx8="http://schemas.microsoft.com/office/drawing/2016/5/14/chartex" xmlns:mc="http://schemas.openxmlformats.org/markup-compatibility/2006" xmlns:aink="http://schemas.microsoft.com/office/drawing/2016/ink" xmlns:am3d="http://schemas.microsoft.com/office/drawing/2017/model3d" xmlns:o="urn:schemas-microsoft-com:office:office" xmlns:oel="http://schemas.microsoft.com/office/2019/extlst" xmlns:r="http://schemas.openxmlformats.org/officeDocument/2006/relationships" xmlns:m="http://schemas.openxmlformats.org/officeDocument/2006/math" xmlns:v="urn:schemas-microsoft-com:vml" xmlns:wp14="http://schemas.microsoft.com/office/word/2010/wordprocessingDrawing" xmlns:wp="http://schemas.openxmlformats.org/drawingml/2006/wordprocessingDrawing" xmlns:w10="urn:schemas-microsoft-com:office:word" xmlns:w="http://schemas.openxmlformats.org/wordprocessingml/2006/main" xmlns:w14="http://schemas.microsoft.com/office/word/2010/wordml" xmlns:w15="http://schemas.microsoft.com/office/word/2012/wordml" xmlns:w16cex="http://schemas.microsoft.com/office/word/2018/wordml/cex" xmlns:w16cid="http://schemas.microsoft.com/office/word/2016/wordml/cid" xmlns:w16="http://schemas.microsoft.com/office/word/2018/wordml" xmlns:w16sdtdh="http://schemas.microsoft.com/office/word/2020/wordml/sdtdatahash" xmlns:w16se="http://schemas.microsoft.com/office/word/2015/wordml/symex" xmlns:wpg="http://schemas.microsoft.com/office/word/2010/wordprocessingGroup" xmlns:wpi="http://schemas.microsoft.com/office/word/2010/wordprocessingInk" xmlns:wne="http://schemas.microsoft.com/office/word/2006/wordml" xmlns:wps="http://schemas.microsoft.com/office/word/2010/wordprocessingShape" mc:Ignorable="w14 w15 w16se w16cid w16 w16cex w16sdtdh wp14">
+<w:hdr xmlns:wpc="http://schemas.microsoft.com/office/word/2010/wordprocessingCanvas" xmlns:cx="http://schemas.microsoft.com/office/drawing/2014/chartex" xmlns:cx1="http://schemas.microsoft.com/office/drawing/2015/9/8/chartex" xmlns:cx2="http://schemas.microsoft.com/office/drawing/2015/10/21/chartex" xmlns:cx3="http://schemas.microsoft.com/office/drawing/2016/5/9/chartex" xmlns:cx4="http://schemas.microsoft.com/office/drawing/2016/5/10/chartex" xmlns:cx5="http://schemas.microsoft.com/office/drawing/2016/5/11/chartex" xmlns:cx6="http://schemas.microsoft.com/office/drawing/2016/5/12/chartex" xmlns:cx7="http://schemas.microsoft.com/office/drawing/2016/5/13/chartex" xmlns:cx8="http://schemas.microsoft.com/office/drawing/2016/5/14/chartex" xmlns:mc="http://schemas.openxmlformats.org/markup-compatibility/2006" xmlns:aink="http://schemas.microsoft.com/office/drawing/2016/ink" xmlns:am3d="http://schemas.microsoft.com/office/drawing/2017/model3d" xmlns:o="urn:schemas-microsoft-com:office:office" xmlns:oel="http://schemas.microsoft.com/office/2019/extlst" xmlns:r="http://schemas.openxmlformats.org/officeDocument/2006/relationships" xmlns:m="http://schemas.openxmlformats.org/officeDocument/2006/math" xmlns:v="urn:schemas-microsoft-com:vml" xmlns:wp14="http://schemas.microsoft.com/office/word/2010/wordprocessingDrawing" xmlns:wp="http://schemas.openxmlformats.org/drawingml/2006/wordprocessingDrawing" xmlns:w10="urn:schemas-microsoft-com:office:word" xmlns:w="http://schemas.openxmlformats.org/wordprocessingml/2006/main" xmlns:w14="http://schemas.microsoft.com/office/word/2010/wordml" xmlns:w15="http://schemas.microsoft.com/office/word/2012/wordml" xmlns:w16cex="http://schemas.microsoft.com/office/word/2018/wordml/cex" xmlns:w16cid="http://schemas.microsoft.com/office/word/2016/wordml/cid" xmlns:w16="http://schemas.microsoft.com/office/word/2018/wordml" xmlns:w16du="http://schemas.microsoft.com/office/word/2023/wordml/word16du" xmlns:w16sdtdh="http://schemas.microsoft.com/office/word/2020/wordml/sdtdatahash" xmlns:w16se="http://schemas.microsoft.com/office/word/2015/wordml/symex" xmlns:wpg="http://schemas.microsoft.com/office/word/2010/wordprocessingGroup" xmlns:wpi="http://schemas.microsoft.com/office/word/2010/wordprocessingInk" xmlns:wne="http://schemas.microsoft.com/office/word/2006/wordml" xmlns:wps="http://schemas.microsoft.com/office/word/2010/wordprocessingShape" mc:Ignorable="w14 w15 w16se w16cid w16 w16cex w16sdtdh wp14">
   <w:p>
     <w:pPr>
       <w:pStyle w:val="Header"/>
@@ -8880,7 +9648,7 @@
 </file>
 
 <file path=word/header10.xml><?xml version="1.0" encoding="utf-8"?>
-<w:hdr xmlns:wpc="http://schemas.microsoft.com/office/word/2010/wordprocessingCanvas" xmlns:cx="http://schemas.microsoft.com/office/drawing/2014/chartex" xmlns:cx1="http://schemas.microsoft.com/office/drawing/2015/9/8/chartex" xmlns:cx2="http://schemas.microsoft.com/office/drawing/2015/10/21/chartex" xmlns:cx3="http://schemas.microsoft.com/office/drawing/2016/5/9/chartex" xmlns:cx4="http://schemas.microsoft.com/office/drawing/2016/5/10/chartex" xmlns:cx5="http://schemas.microsoft.com/office/drawing/2016/5/11/chartex" xmlns:cx6="http://schemas.microsoft.com/office/drawing/2016/5/12/chartex" xmlns:cx7="http://schemas.microsoft.com/office/drawing/2016/5/13/chartex" xmlns:cx8="http://schemas.microsoft.com/office/drawing/2016/5/14/chartex" xmlns:mc="http://schemas.openxmlformats.org/markup-compatibility/2006" xmlns:aink="http://schemas.microsoft.com/office/drawing/2016/ink" xmlns:am3d="http://schemas.microsoft.com/office/drawing/2017/model3d" xmlns:o="urn:schemas-microsoft-com:office:office" xmlns:oel="http://schemas.microsoft.com/office/2019/extlst" xmlns:r="http://schemas.openxmlformats.org/officeDocument/2006/relationships" xmlns:m="http://schemas.openxmlformats.org/officeDocument/2006/math" xmlns:v="urn:schemas-microsoft-com:vml" xmlns:wp14="http://schemas.microsoft.com/office/word/2010/wordprocessingDrawing" xmlns:wp="http://schemas.openxmlformats.org/drawingml/2006/wordprocessingDrawing" xmlns:w10="urn:schemas-microsoft-com:office:word" xmlns:w="http://schemas.openxmlformats.org/wordprocessingml/2006/main" xmlns:w14="http://schemas.microsoft.com/office/word/2010/wordml" xmlns:w15="http://schemas.microsoft.com/office/word/2012/wordml" xmlns:w16cex="http://schemas.microsoft.com/office/word/2018/wordml/cex" xmlns:w16cid="http://schemas.microsoft.com/office/word/2016/wordml/cid" xmlns:w16="http://schemas.microsoft.com/office/word/2018/wordml" xmlns:w16sdtdh="http://schemas.microsoft.com/office/word/2020/wordml/sdtdatahash" xmlns:w16se="http://schemas.microsoft.com/office/word/2015/wordml/symex" xmlns:wpg="http://schemas.microsoft.com/office/word/2010/wordprocessingGroup" xmlns:wpi="http://schemas.microsoft.com/office/word/2010/wordprocessingInk" xmlns:wne="http://schemas.microsoft.com/office/word/2006/wordml" xmlns:wps="http://schemas.microsoft.com/office/word/2010/wordprocessingShape" mc:Ignorable="w14 w15 w16se w16cid w16 w16cex w16sdtdh wp14">
+<w:hdr xmlns:wpc="http://schemas.microsoft.com/office/word/2010/wordprocessingCanvas" xmlns:cx="http://schemas.microsoft.com/office/drawing/2014/chartex" xmlns:cx1="http://schemas.microsoft.com/office/drawing/2015/9/8/chartex" xmlns:cx2="http://schemas.microsoft.com/office/drawing/2015/10/21/chartex" xmlns:cx3="http://schemas.microsoft.com/office/drawing/2016/5/9/chartex" xmlns:cx4="http://schemas.microsoft.com/office/drawing/2016/5/10/chartex" xmlns:cx5="http://schemas.microsoft.com/office/drawing/2016/5/11/chartex" xmlns:cx6="http://schemas.microsoft.com/office/drawing/2016/5/12/chartex" xmlns:cx7="http://schemas.microsoft.com/office/drawing/2016/5/13/chartex" xmlns:cx8="http://schemas.microsoft.com/office/drawing/2016/5/14/chartex" xmlns:mc="http://schemas.openxmlformats.org/markup-compatibility/2006" xmlns:aink="http://schemas.microsoft.com/office/drawing/2016/ink" xmlns:am3d="http://schemas.microsoft.com/office/drawing/2017/model3d" xmlns:o="urn:schemas-microsoft-com:office:office" xmlns:oel="http://schemas.microsoft.com/office/2019/extlst" xmlns:r="http://schemas.openxmlformats.org/officeDocument/2006/relationships" xmlns:m="http://schemas.openxmlformats.org/officeDocument/2006/math" xmlns:v="urn:schemas-microsoft-com:vml" xmlns:wp14="http://schemas.microsoft.com/office/word/2010/wordprocessingDrawing" xmlns:wp="http://schemas.openxmlformats.org/drawingml/2006/wordprocessingDrawing" xmlns:w10="urn:schemas-microsoft-com:office:word" xmlns:w="http://schemas.openxmlformats.org/wordprocessingml/2006/main" xmlns:w14="http://schemas.microsoft.com/office/word/2010/wordml" xmlns:w15="http://schemas.microsoft.com/office/word/2012/wordml" xmlns:w16cex="http://schemas.microsoft.com/office/word/2018/wordml/cex" xmlns:w16cid="http://schemas.microsoft.com/office/word/2016/wordml/cid" xmlns:w16="http://schemas.microsoft.com/office/word/2018/wordml" xmlns:w16du="http://schemas.microsoft.com/office/word/2023/wordml/word16du" xmlns:w16sdtdh="http://schemas.microsoft.com/office/word/2020/wordml/sdtdatahash" xmlns:w16se="http://schemas.microsoft.com/office/word/2015/wordml/symex" xmlns:wpg="http://schemas.microsoft.com/office/word/2010/wordprocessingGroup" xmlns:wpi="http://schemas.microsoft.com/office/word/2010/wordprocessingInk" xmlns:wne="http://schemas.microsoft.com/office/word/2006/wordml" xmlns:wps="http://schemas.microsoft.com/office/word/2010/wordprocessingShape" mc:Ignorable="w14 w15 w16se w16cid w16 w16cex w16sdtdh wp14">
   <w:sdt>
     <w:sdtPr>
       <w:id w:val="1140234613"/>
@@ -9008,7 +9776,7 @@
 </file>
 
 <file path=word/header2.xml><?xml version="1.0" encoding="utf-8"?>
-<w:hdr xmlns:wpc="http://schemas.microsoft.com/office/word/2010/wordprocessingCanvas" xmlns:cx="http://schemas.microsoft.com/office/drawing/2014/chartex" xmlns:cx1="http://schemas.microsoft.com/office/drawing/2015/9/8/chartex" xmlns:cx2="http://schemas.microsoft.com/office/drawing/2015/10/21/chartex" xmlns:cx3="http://schemas.microsoft.com/office/drawing/2016/5/9/chartex" xmlns:cx4="http://schemas.microsoft.com/office/drawing/2016/5/10/chartex" xmlns:cx5="http://schemas.microsoft.com/office/drawing/2016/5/11/chartex" xmlns:cx6="http://schemas.microsoft.com/office/drawing/2016/5/12/chartex" xmlns:cx7="http://schemas.microsoft.com/office/drawing/2016/5/13/chartex" xmlns:cx8="http://schemas.microsoft.com/office/drawing/2016/5/14/chartex" xmlns:mc="http://schemas.openxmlformats.org/markup-compatibility/2006" xmlns:aink="http://schemas.microsoft.com/office/drawing/2016/ink" xmlns:am3d="http://schemas.microsoft.com/office/drawing/2017/model3d" xmlns:o="urn:schemas-microsoft-com:office:office" xmlns:oel="http://schemas.microsoft.com/office/2019/extlst" xmlns:r="http://schemas.openxmlformats.org/officeDocument/2006/relationships" xmlns:m="http://schemas.openxmlformats.org/officeDocument/2006/math" xmlns:v="urn:schemas-microsoft-com:vml" xmlns:wp14="http://schemas.microsoft.com/office/word/2010/wordprocessingDrawing" xmlns:wp="http://schemas.openxmlformats.org/drawingml/2006/wordprocessingDrawing" xmlns:w10="urn:schemas-microsoft-com:office:word" xmlns:w="http://schemas.openxmlformats.org/wordprocessingml/2006/main" xmlns:w14="http://schemas.microsoft.com/office/word/2010/wordml" xmlns:w15="http://schemas.microsoft.com/office/word/2012/wordml" xmlns:w16cex="http://schemas.microsoft.com/office/word/2018/wordml/cex" xmlns:w16cid="http://schemas.microsoft.com/office/word/2016/wordml/cid" xmlns:w16="http://schemas.microsoft.com/office/word/2018/wordml" xmlns:w16sdtdh="http://schemas.microsoft.com/office/word/2020/wordml/sdtdatahash" xmlns:w16se="http://schemas.microsoft.com/office/word/2015/wordml/symex" xmlns:wpg="http://schemas.microsoft.com/office/word/2010/wordprocessingGroup" xmlns:wpi="http://schemas.microsoft.com/office/word/2010/wordprocessingInk" xmlns:wne="http://schemas.microsoft.com/office/word/2006/wordml" xmlns:wps="http://schemas.microsoft.com/office/word/2010/wordprocessingShape" mc:Ignorable="w14 w15 w16se w16cid w16 w16cex w16sdtdh wp14">
+<w:hdr xmlns:wpc="http://schemas.microsoft.com/office/word/2010/wordprocessingCanvas" xmlns:cx="http://schemas.microsoft.com/office/drawing/2014/chartex" xmlns:cx1="http://schemas.microsoft.com/office/drawing/2015/9/8/chartex" xmlns:cx2="http://schemas.microsoft.com/office/drawing/2015/10/21/chartex" xmlns:cx3="http://schemas.microsoft.com/office/drawing/2016/5/9/chartex" xmlns:cx4="http://schemas.microsoft.com/office/drawing/2016/5/10/chartex" xmlns:cx5="http://schemas.microsoft.com/office/drawing/2016/5/11/chartex" xmlns:cx6="http://schemas.microsoft.com/office/drawing/2016/5/12/chartex" xmlns:cx7="http://schemas.microsoft.com/office/drawing/2016/5/13/chartex" xmlns:cx8="http://schemas.microsoft.com/office/drawing/2016/5/14/chartex" xmlns:mc="http://schemas.openxmlformats.org/markup-compatibility/2006" xmlns:aink="http://schemas.microsoft.com/office/drawing/2016/ink" xmlns:am3d="http://schemas.microsoft.com/office/drawing/2017/model3d" xmlns:o="urn:schemas-microsoft-com:office:office" xmlns:oel="http://schemas.microsoft.com/office/2019/extlst" xmlns:r="http://schemas.openxmlformats.org/officeDocument/2006/relationships" xmlns:m="http://schemas.openxmlformats.org/officeDocument/2006/math" xmlns:v="urn:schemas-microsoft-com:vml" xmlns:wp14="http://schemas.microsoft.com/office/word/2010/wordprocessingDrawing" xmlns:wp="http://schemas.openxmlformats.org/drawingml/2006/wordprocessingDrawing" xmlns:w10="urn:schemas-microsoft-com:office:word" xmlns:w="http://schemas.openxmlformats.org/wordprocessingml/2006/main" xmlns:w14="http://schemas.microsoft.com/office/word/2010/wordml" xmlns:w15="http://schemas.microsoft.com/office/word/2012/wordml" xmlns:w16cex="http://schemas.microsoft.com/office/word/2018/wordml/cex" xmlns:w16cid="http://schemas.microsoft.com/office/word/2016/wordml/cid" xmlns:w16="http://schemas.microsoft.com/office/word/2018/wordml" xmlns:w16du="http://schemas.microsoft.com/office/word/2023/wordml/word16du" xmlns:w16sdtdh="http://schemas.microsoft.com/office/word/2020/wordml/sdtdatahash" xmlns:w16se="http://schemas.microsoft.com/office/word/2015/wordml/symex" xmlns:wpg="http://schemas.microsoft.com/office/word/2010/wordprocessingGroup" xmlns:wpi="http://schemas.microsoft.com/office/word/2010/wordprocessingInk" xmlns:wne="http://schemas.microsoft.com/office/word/2006/wordml" xmlns:wps="http://schemas.microsoft.com/office/word/2010/wordprocessingShape" mc:Ignorable="w14 w15 w16se w16cid w16 w16cex w16sdtdh wp14">
   <w:p>
     <w:pPr>
       <w:pStyle w:val="Header"/>
@@ -9060,7 +9828,7 @@
 </file>
 
 <file path=word/header3.xml><?xml version="1.0" encoding="utf-8"?>
-<w:hdr xmlns:wpc="http://schemas.microsoft.com/office/word/2010/wordprocessingCanvas" xmlns:cx="http://schemas.microsoft.com/office/drawing/2014/chartex" xmlns:cx1="http://schemas.microsoft.com/office/drawing/2015/9/8/chartex" xmlns:cx2="http://schemas.microsoft.com/office/drawing/2015/10/21/chartex" xmlns:cx3="http://schemas.microsoft.com/office/drawing/2016/5/9/chartex" xmlns:cx4="http://schemas.microsoft.com/office/drawing/2016/5/10/chartex" xmlns:cx5="http://schemas.microsoft.com/office/drawing/2016/5/11/chartex" xmlns:cx6="http://schemas.microsoft.com/office/drawing/2016/5/12/chartex" xmlns:cx7="http://schemas.microsoft.com/office/drawing/2016/5/13/chartex" xmlns:cx8="http://schemas.microsoft.com/office/drawing/2016/5/14/chartex" xmlns:mc="http://schemas.openxmlformats.org/markup-compatibility/2006" xmlns:aink="http://schemas.microsoft.com/office/drawing/2016/ink" xmlns:am3d="http://schemas.microsoft.com/office/drawing/2017/model3d" xmlns:o="urn:schemas-microsoft-com:office:office" xmlns:oel="http://schemas.microsoft.com/office/2019/extlst" xmlns:r="http://schemas.openxmlformats.org/officeDocument/2006/relationships" xmlns:m="http://schemas.openxmlformats.org/officeDocument/2006/math" xmlns:v="urn:schemas-microsoft-com:vml" xmlns:wp14="http://schemas.microsoft.com/office/word/2010/wordprocessingDrawing" xmlns:wp="http://schemas.openxmlformats.org/drawingml/2006/wordprocessingDrawing" xmlns:w10="urn:schemas-microsoft-com:office:word" xmlns:w="http://schemas.openxmlformats.org/wordprocessingml/2006/main" xmlns:w14="http://schemas.microsoft.com/office/word/2010/wordml" xmlns:w15="http://schemas.microsoft.com/office/word/2012/wordml" xmlns:w16cex="http://schemas.microsoft.com/office/word/2018/wordml/cex" xmlns:w16cid="http://schemas.microsoft.com/office/word/2016/wordml/cid" xmlns:w16="http://schemas.microsoft.com/office/word/2018/wordml" xmlns:w16sdtdh="http://schemas.microsoft.com/office/word/2020/wordml/sdtdatahash" xmlns:w16se="http://schemas.microsoft.com/office/word/2015/wordml/symex" xmlns:wpg="http://schemas.microsoft.com/office/word/2010/wordprocessingGroup" xmlns:wpi="http://schemas.microsoft.com/office/word/2010/wordprocessingInk" xmlns:wne="http://schemas.microsoft.com/office/word/2006/wordml" xmlns:wps="http://schemas.microsoft.com/office/word/2010/wordprocessingShape" mc:Ignorable="w14 w15 w16se w16cid w16 w16cex w16sdtdh wp14">
+<w:hdr xmlns:wpc="http://schemas.microsoft.com/office/word/2010/wordprocessingCanvas" xmlns:cx="http://schemas.microsoft.com/office/drawing/2014/chartex" xmlns:cx1="http://schemas.microsoft.com/office/drawing/2015/9/8/chartex" xmlns:cx2="http://schemas.microsoft.com/office/drawing/2015/10/21/chartex" xmlns:cx3="http://schemas.microsoft.com/office/drawing/2016/5/9/chartex" xmlns:cx4="http://schemas.microsoft.com/office/drawing/2016/5/10/chartex" xmlns:cx5="http://schemas.microsoft.com/office/drawing/2016/5/11/chartex" xmlns:cx6="http://schemas.microsoft.com/office/drawing/2016/5/12/chartex" xmlns:cx7="http://schemas.microsoft.com/office/drawing/2016/5/13/chartex" xmlns:cx8="http://schemas.microsoft.com/office/drawing/2016/5/14/chartex" xmlns:mc="http://schemas.openxmlformats.org/markup-compatibility/2006" xmlns:aink="http://schemas.microsoft.com/office/drawing/2016/ink" xmlns:am3d="http://schemas.microsoft.com/office/drawing/2017/model3d" xmlns:o="urn:schemas-microsoft-com:office:office" xmlns:oel="http://schemas.microsoft.com/office/2019/extlst" xmlns:r="http://schemas.openxmlformats.org/officeDocument/2006/relationships" xmlns:m="http://schemas.openxmlformats.org/officeDocument/2006/math" xmlns:v="urn:schemas-microsoft-com:vml" xmlns:wp14="http://schemas.microsoft.com/office/word/2010/wordprocessingDrawing" xmlns:wp="http://schemas.openxmlformats.org/drawingml/2006/wordprocessingDrawing" xmlns:w10="urn:schemas-microsoft-com:office:word" xmlns:w="http://schemas.openxmlformats.org/wordprocessingml/2006/main" xmlns:w14="http://schemas.microsoft.com/office/word/2010/wordml" xmlns:w15="http://schemas.microsoft.com/office/word/2012/wordml" xmlns:w16cex="http://schemas.microsoft.com/office/word/2018/wordml/cex" xmlns:w16cid="http://schemas.microsoft.com/office/word/2016/wordml/cid" xmlns:w16="http://schemas.microsoft.com/office/word/2018/wordml" xmlns:w16du="http://schemas.microsoft.com/office/word/2023/wordml/word16du" xmlns:w16sdtdh="http://schemas.microsoft.com/office/word/2020/wordml/sdtdatahash" xmlns:w16se="http://schemas.microsoft.com/office/word/2015/wordml/symex" xmlns:wpg="http://schemas.microsoft.com/office/word/2010/wordprocessingGroup" xmlns:wpi="http://schemas.microsoft.com/office/word/2010/wordprocessingInk" xmlns:wne="http://schemas.microsoft.com/office/word/2006/wordml" xmlns:wps="http://schemas.microsoft.com/office/word/2010/wordprocessingShape" mc:Ignorable="w14 w15 w16se w16cid w16 w16cex w16sdtdh wp14">
   <w:p>
     <w:pPr>
       <w:pStyle w:val="Header"/>
@@ -9070,7 +9838,7 @@
 </file>
 
 <file path=word/header4.xml><?xml version="1.0" encoding="utf-8"?>
-<w:hdr xmlns:wpc="http://schemas.microsoft.com/office/word/2010/wordprocessingCanvas" xmlns:cx="http://schemas.microsoft.com/office/drawing/2014/chartex" xmlns:cx1="http://schemas.microsoft.com/office/drawing/2015/9/8/chartex" xmlns:cx2="http://schemas.microsoft.com/office/drawing/2015/10/21/chartex" xmlns:cx3="http://schemas.microsoft.com/office/drawing/2016/5/9/chartex" xmlns:cx4="http://schemas.microsoft.com/office/drawing/2016/5/10/chartex" xmlns:cx5="http://schemas.microsoft.com/office/drawing/2016/5/11/chartex" xmlns:cx6="http://schemas.microsoft.com/office/drawing/2016/5/12/chartex" xmlns:cx7="http://schemas.microsoft.com/office/drawing/2016/5/13/chartex" xmlns:cx8="http://schemas.microsoft.com/office/drawing/2016/5/14/chartex" xmlns:mc="http://schemas.openxmlformats.org/markup-compatibility/2006" xmlns:aink="http://schemas.microsoft.com/office/drawing/2016/ink" xmlns:am3d="http://schemas.microsoft.com/office/drawing/2017/model3d" xmlns:o="urn:schemas-microsoft-com:office:office" xmlns:oel="http://schemas.microsoft.com/office/2019/extlst" xmlns:r="http://schemas.openxmlformats.org/officeDocument/2006/relationships" xmlns:m="http://schemas.openxmlformats.org/officeDocument/2006/math" xmlns:v="urn:schemas-microsoft-com:vml" xmlns:wp14="http://schemas.microsoft.com/office/word/2010/wordprocessingDrawing" xmlns:wp="http://schemas.openxmlformats.org/drawingml/2006/wordprocessingDrawing" xmlns:w10="urn:schemas-microsoft-com:office:word" xmlns:w="http://schemas.openxmlformats.org/wordprocessingml/2006/main" xmlns:w14="http://schemas.microsoft.com/office/word/2010/wordml" xmlns:w15="http://schemas.microsoft.com/office/word/2012/wordml" xmlns:w16cex="http://schemas.microsoft.com/office/word/2018/wordml/cex" xmlns:w16cid="http://schemas.microsoft.com/office/word/2016/wordml/cid" xmlns:w16="http://schemas.microsoft.com/office/word/2018/wordml" xmlns:w16sdtdh="http://schemas.microsoft.com/office/word/2020/wordml/sdtdatahash" xmlns:w16se="http://schemas.microsoft.com/office/word/2015/wordml/symex" xmlns:wpg="http://schemas.microsoft.com/office/word/2010/wordprocessingGroup" xmlns:wpi="http://schemas.microsoft.com/office/word/2010/wordprocessingInk" xmlns:wne="http://schemas.microsoft.com/office/word/2006/wordml" xmlns:wps="http://schemas.microsoft.com/office/word/2010/wordprocessingShape" mc:Ignorable="w14 w15 w16se w16cid w16 w16cex w16sdtdh wp14">
+<w:hdr xmlns:wpc="http://schemas.microsoft.com/office/word/2010/wordprocessingCanvas" xmlns:cx="http://schemas.microsoft.com/office/drawing/2014/chartex" xmlns:cx1="http://schemas.microsoft.com/office/drawing/2015/9/8/chartex" xmlns:cx2="http://schemas.microsoft.com/office/drawing/2015/10/21/chartex" xmlns:cx3="http://schemas.microsoft.com/office/drawing/2016/5/9/chartex" xmlns:cx4="http://schemas.microsoft.com/office/drawing/2016/5/10/chartex" xmlns:cx5="http://schemas.microsoft.com/office/drawing/2016/5/11/chartex" xmlns:cx6="http://schemas.microsoft.com/office/drawing/2016/5/12/chartex" xmlns:cx7="http://schemas.microsoft.com/office/drawing/2016/5/13/chartex" xmlns:cx8="http://schemas.microsoft.com/office/drawing/2016/5/14/chartex" xmlns:mc="http://schemas.openxmlformats.org/markup-compatibility/2006" xmlns:aink="http://schemas.microsoft.com/office/drawing/2016/ink" xmlns:am3d="http://schemas.microsoft.com/office/drawing/2017/model3d" xmlns:o="urn:schemas-microsoft-com:office:office" xmlns:oel="http://schemas.microsoft.com/office/2019/extlst" xmlns:r="http://schemas.openxmlformats.org/officeDocument/2006/relationships" xmlns:m="http://schemas.openxmlformats.org/officeDocument/2006/math" xmlns:v="urn:schemas-microsoft-com:vml" xmlns:wp14="http://schemas.microsoft.com/office/word/2010/wordprocessingDrawing" xmlns:wp="http://schemas.openxmlformats.org/drawingml/2006/wordprocessingDrawing" xmlns:w10="urn:schemas-microsoft-com:office:word" xmlns:w="http://schemas.openxmlformats.org/wordprocessingml/2006/main" xmlns:w14="http://schemas.microsoft.com/office/word/2010/wordml" xmlns:w15="http://schemas.microsoft.com/office/word/2012/wordml" xmlns:w16cex="http://schemas.microsoft.com/office/word/2018/wordml/cex" xmlns:w16cid="http://schemas.microsoft.com/office/word/2016/wordml/cid" xmlns:w16="http://schemas.microsoft.com/office/word/2018/wordml" xmlns:w16du="http://schemas.microsoft.com/office/word/2023/wordml/word16du" xmlns:w16sdtdh="http://schemas.microsoft.com/office/word/2020/wordml/sdtdatahash" xmlns:w16se="http://schemas.microsoft.com/office/word/2015/wordml/symex" xmlns:wpg="http://schemas.microsoft.com/office/word/2010/wordprocessingGroup" xmlns:wpi="http://schemas.microsoft.com/office/word/2010/wordprocessingInk" xmlns:wne="http://schemas.microsoft.com/office/word/2006/wordml" xmlns:wps="http://schemas.microsoft.com/office/word/2010/wordprocessingShape" mc:Ignorable="w14 w15 w16se w16cid w16 w16cex w16sdtdh wp14">
   <w:p>
     <w:pPr>
       <w:pStyle w:val="Header"/>
@@ -9080,7 +9848,7 @@
 </file>
 
 <file path=word/header5.xml><?xml version="1.0" encoding="utf-8"?>
-<w:hdr xmlns:wpc="http://schemas.microsoft.com/office/word/2010/wordprocessingCanvas" xmlns:cx="http://schemas.microsoft.com/office/drawing/2014/chartex" xmlns:cx1="http://schemas.microsoft.com/office/drawing/2015/9/8/chartex" xmlns:cx2="http://schemas.microsoft.com/office/drawing/2015/10/21/chartex" xmlns:cx3="http://schemas.microsoft.com/office/drawing/2016/5/9/chartex" xmlns:cx4="http://schemas.microsoft.com/office/drawing/2016/5/10/chartex" xmlns:cx5="http://schemas.microsoft.com/office/drawing/2016/5/11/chartex" xmlns:cx6="http://schemas.microsoft.com/office/drawing/2016/5/12/chartex" xmlns:cx7="http://schemas.microsoft.com/office/drawing/2016/5/13/chartex" xmlns:cx8="http://schemas.microsoft.com/office/drawing/2016/5/14/chartex" xmlns:mc="http://schemas.openxmlformats.org/markup-compatibility/2006" xmlns:aink="http://schemas.microsoft.com/office/drawing/2016/ink" xmlns:am3d="http://schemas.microsoft.com/office/drawing/2017/model3d" xmlns:o="urn:schemas-microsoft-com:office:office" xmlns:oel="http://schemas.microsoft.com/office/2019/extlst" xmlns:r="http://schemas.openxmlformats.org/officeDocument/2006/relationships" xmlns:m="http://schemas.openxmlformats.org/officeDocument/2006/math" xmlns:v="urn:schemas-microsoft-com:vml" xmlns:wp14="http://schemas.microsoft.com/office/word/2010/wordprocessingDrawing" xmlns:wp="http://schemas.openxmlformats.org/drawingml/2006/wordprocessingDrawing" xmlns:w10="urn:schemas-microsoft-com:office:word" xmlns:w="http://schemas.openxmlformats.org/wordprocessingml/2006/main" xmlns:w14="http://schemas.microsoft.com/office/word/2010/wordml" xmlns:w15="http://schemas.microsoft.com/office/word/2012/wordml" xmlns:w16cex="http://schemas.microsoft.com/office/word/2018/wordml/cex" xmlns:w16cid="http://schemas.microsoft.com/office/word/2016/wordml/cid" xmlns:w16="http://schemas.microsoft.com/office/word/2018/wordml" xmlns:w16sdtdh="http://schemas.microsoft.com/office/word/2020/wordml/sdtdatahash" xmlns:w16se="http://schemas.microsoft.com/office/word/2015/wordml/symex" xmlns:wpg="http://schemas.microsoft.com/office/word/2010/wordprocessingGroup" xmlns:wpi="http://schemas.microsoft.com/office/word/2010/wordprocessingInk" xmlns:wne="http://schemas.microsoft.com/office/word/2006/wordml" xmlns:wps="http://schemas.microsoft.com/office/word/2010/wordprocessingShape" mc:Ignorable="w14 w15 w16se w16cid w16 w16cex w16sdtdh wp14">
+<w:hdr xmlns:wpc="http://schemas.microsoft.com/office/word/2010/wordprocessingCanvas" xmlns:cx="http://schemas.microsoft.com/office/drawing/2014/chartex" xmlns:cx1="http://schemas.microsoft.com/office/drawing/2015/9/8/chartex" xmlns:cx2="http://schemas.microsoft.com/office/drawing/2015/10/21/chartex" xmlns:cx3="http://schemas.microsoft.com/office/drawing/2016/5/9/chartex" xmlns:cx4="http://schemas.microsoft.com/office/drawing/2016/5/10/chartex" xmlns:cx5="http://schemas.microsoft.com/office/drawing/2016/5/11/chartex" xmlns:cx6="http://schemas.microsoft.com/office/drawing/2016/5/12/chartex" xmlns:cx7="http://schemas.microsoft.com/office/drawing/2016/5/13/chartex" xmlns:cx8="http://schemas.microsoft.com/office/drawing/2016/5/14/chartex" xmlns:mc="http://schemas.openxmlformats.org/markup-compatibility/2006" xmlns:aink="http://schemas.microsoft.com/office/drawing/2016/ink" xmlns:am3d="http://schemas.microsoft.com/office/drawing/2017/model3d" xmlns:o="urn:schemas-microsoft-com:office:office" xmlns:oel="http://schemas.microsoft.com/office/2019/extlst" xmlns:r="http://schemas.openxmlformats.org/officeDocument/2006/relationships" xmlns:m="http://schemas.openxmlformats.org/officeDocument/2006/math" xmlns:v="urn:schemas-microsoft-com:vml" xmlns:wp14="http://schemas.microsoft.com/office/word/2010/wordprocessingDrawing" xmlns:wp="http://schemas.openxmlformats.org/drawingml/2006/wordprocessingDrawing" xmlns:w10="urn:schemas-microsoft-com:office:word" xmlns:w="http://schemas.openxmlformats.org/wordprocessingml/2006/main" xmlns:w14="http://schemas.microsoft.com/office/word/2010/wordml" xmlns:w15="http://schemas.microsoft.com/office/word/2012/wordml" xmlns:w16cex="http://schemas.microsoft.com/office/word/2018/wordml/cex" xmlns:w16cid="http://schemas.microsoft.com/office/word/2016/wordml/cid" xmlns:w16="http://schemas.microsoft.com/office/word/2018/wordml" xmlns:w16du="http://schemas.microsoft.com/office/word/2023/wordml/word16du" xmlns:w16sdtdh="http://schemas.microsoft.com/office/word/2020/wordml/sdtdatahash" xmlns:w16se="http://schemas.microsoft.com/office/word/2015/wordml/symex" xmlns:wpg="http://schemas.microsoft.com/office/word/2010/wordprocessingGroup" xmlns:wpi="http://schemas.microsoft.com/office/word/2010/wordprocessingInk" xmlns:wne="http://schemas.microsoft.com/office/word/2006/wordml" xmlns:wps="http://schemas.microsoft.com/office/word/2010/wordprocessingShape" mc:Ignorable="w14 w15 w16se w16cid w16 w16cex w16sdtdh wp14">
   <w:sdt>
     <w:sdtPr>
       <w:rPr>
@@ -9132,7 +9900,7 @@
 </file>
 
 <file path=word/header6.xml><?xml version="1.0" encoding="utf-8"?>
-<w:hdr xmlns:wpc="http://schemas.microsoft.com/office/word/2010/wordprocessingCanvas" xmlns:cx="http://schemas.microsoft.com/office/drawing/2014/chartex" xmlns:cx1="http://schemas.microsoft.com/office/drawing/2015/9/8/chartex" xmlns:cx2="http://schemas.microsoft.com/office/drawing/2015/10/21/chartex" xmlns:cx3="http://schemas.microsoft.com/office/drawing/2016/5/9/chartex" xmlns:cx4="http://schemas.microsoft.com/office/drawing/2016/5/10/chartex" xmlns:cx5="http://schemas.microsoft.com/office/drawing/2016/5/11/chartex" xmlns:cx6="http://schemas.microsoft.com/office/drawing/2016/5/12/chartex" xmlns:cx7="http://schemas.microsoft.com/office/drawing/2016/5/13/chartex" xmlns:cx8="http://schemas.microsoft.com/office/drawing/2016/5/14/chartex" xmlns:mc="http://schemas.openxmlformats.org/markup-compatibility/2006" xmlns:aink="http://schemas.microsoft.com/office/drawing/2016/ink" xmlns:am3d="http://schemas.microsoft.com/office/drawing/2017/model3d" xmlns:o="urn:schemas-microsoft-com:office:office" xmlns:oel="http://schemas.microsoft.com/office/2019/extlst" xmlns:r="http://schemas.openxmlformats.org/officeDocument/2006/relationships" xmlns:m="http://schemas.openxmlformats.org/officeDocument/2006/math" xmlns:v="urn:schemas-microsoft-com:vml" xmlns:wp14="http://schemas.microsoft.com/office/word/2010/wordprocessingDrawing" xmlns:wp="http://schemas.openxmlformats.org/drawingml/2006/wordprocessingDrawing" xmlns:w10="urn:schemas-microsoft-com:office:word" xmlns:w="http://schemas.openxmlformats.org/wordprocessingml/2006/main" xmlns:w14="http://schemas.microsoft.com/office/word/2010/wordml" xmlns:w15="http://schemas.microsoft.com/office/word/2012/wordml" xmlns:w16cex="http://schemas.microsoft.com/office/word/2018/wordml/cex" xmlns:w16cid="http://schemas.microsoft.com/office/word/2016/wordml/cid" xmlns:w16="http://schemas.microsoft.com/office/word/2018/wordml" xmlns:w16sdtdh="http://schemas.microsoft.com/office/word/2020/wordml/sdtdatahash" xmlns:w16se="http://schemas.microsoft.com/office/word/2015/wordml/symex" xmlns:wpg="http://schemas.microsoft.com/office/word/2010/wordprocessingGroup" xmlns:wpi="http://schemas.microsoft.com/office/word/2010/wordprocessingInk" xmlns:wne="http://schemas.microsoft.com/office/word/2006/wordml" xmlns:wps="http://schemas.microsoft.com/office/word/2010/wordprocessingShape" mc:Ignorable="w14 w15 w16se w16cid w16 w16cex w16sdtdh wp14">
+<w:hdr xmlns:wpc="http://schemas.microsoft.com/office/word/2010/wordprocessingCanvas" xmlns:cx="http://schemas.microsoft.com/office/drawing/2014/chartex" xmlns:cx1="http://schemas.microsoft.com/office/drawing/2015/9/8/chartex" xmlns:cx2="http://schemas.microsoft.com/office/drawing/2015/10/21/chartex" xmlns:cx3="http://schemas.microsoft.com/office/drawing/2016/5/9/chartex" xmlns:cx4="http://schemas.microsoft.com/office/drawing/2016/5/10/chartex" xmlns:cx5="http://schemas.microsoft.com/office/drawing/2016/5/11/chartex" xmlns:cx6="http://schemas.microsoft.com/office/drawing/2016/5/12/chartex" xmlns:cx7="http://schemas.microsoft.com/office/drawing/2016/5/13/chartex" xmlns:cx8="http://schemas.microsoft.com/office/drawing/2016/5/14/chartex" xmlns:mc="http://schemas.openxmlformats.org/markup-compatibility/2006" xmlns:aink="http://schemas.microsoft.com/office/drawing/2016/ink" xmlns:am3d="http://schemas.microsoft.com/office/drawing/2017/model3d" xmlns:o="urn:schemas-microsoft-com:office:office" xmlns:oel="http://schemas.microsoft.com/office/2019/extlst" xmlns:r="http://schemas.openxmlformats.org/officeDocument/2006/relationships" xmlns:m="http://schemas.openxmlformats.org/officeDocument/2006/math" xmlns:v="urn:schemas-microsoft-com:vml" xmlns:wp14="http://schemas.microsoft.com/office/word/2010/wordprocessingDrawing" xmlns:wp="http://schemas.openxmlformats.org/drawingml/2006/wordprocessingDrawing" xmlns:w10="urn:schemas-microsoft-com:office:word" xmlns:w="http://schemas.openxmlformats.org/wordprocessingml/2006/main" xmlns:w14="http://schemas.microsoft.com/office/word/2010/wordml" xmlns:w15="http://schemas.microsoft.com/office/word/2012/wordml" xmlns:w16cex="http://schemas.microsoft.com/office/word/2018/wordml/cex" xmlns:w16cid="http://schemas.microsoft.com/office/word/2016/wordml/cid" xmlns:w16="http://schemas.microsoft.com/office/word/2018/wordml" xmlns:w16du="http://schemas.microsoft.com/office/word/2023/wordml/word16du" xmlns:w16sdtdh="http://schemas.microsoft.com/office/word/2020/wordml/sdtdatahash" xmlns:w16se="http://schemas.microsoft.com/office/word/2015/wordml/symex" xmlns:wpg="http://schemas.microsoft.com/office/word/2010/wordprocessingGroup" xmlns:wpi="http://schemas.microsoft.com/office/word/2010/wordprocessingInk" xmlns:wne="http://schemas.microsoft.com/office/word/2006/wordml" xmlns:wps="http://schemas.microsoft.com/office/word/2010/wordprocessingShape" mc:Ignorable="w14 w15 w16se w16cid w16 w16cex w16sdtdh wp14">
   <w:p>
     <w:pPr>
       <w:pStyle w:val="Header"/>
@@ -9143,7 +9911,7 @@
 </file>
 
 <file path=word/header7.xml><?xml version="1.0" encoding="utf-8"?>
-<w:hdr xmlns:wpc="http://schemas.microsoft.com/office/word/2010/wordprocessingCanvas" xmlns:cx="http://schemas.microsoft.com/office/drawing/2014/chartex" xmlns:cx1="http://schemas.microsoft.com/office/drawing/2015/9/8/chartex" xmlns:cx2="http://schemas.microsoft.com/office/drawing/2015/10/21/chartex" xmlns:cx3="http://schemas.microsoft.com/office/drawing/2016/5/9/chartex" xmlns:cx4="http://schemas.microsoft.com/office/drawing/2016/5/10/chartex" xmlns:cx5="http://schemas.microsoft.com/office/drawing/2016/5/11/chartex" xmlns:cx6="http://schemas.microsoft.com/office/drawing/2016/5/12/chartex" xmlns:cx7="http://schemas.microsoft.com/office/drawing/2016/5/13/chartex" xmlns:cx8="http://schemas.microsoft.com/office/drawing/2016/5/14/chartex" xmlns:mc="http://schemas.openxmlformats.org/markup-compatibility/2006" xmlns:aink="http://schemas.microsoft.com/office/drawing/2016/ink" xmlns:am3d="http://schemas.microsoft.com/office/drawing/2017/model3d" xmlns:o="urn:schemas-microsoft-com:office:office" xmlns:oel="http://schemas.microsoft.com/office/2019/extlst" xmlns:r="http://schemas.openxmlformats.org/officeDocument/2006/relationships" xmlns:m="http://schemas.openxmlformats.org/officeDocument/2006/math" xmlns:v="urn:schemas-microsoft-com:vml" xmlns:wp14="http://schemas.microsoft.com/office/word/2010/wordprocessingDrawing" xmlns:wp="http://schemas.openxmlformats.org/drawingml/2006/wordprocessingDrawing" xmlns:w10="urn:schemas-microsoft-com:office:word" xmlns:w="http://schemas.openxmlformats.org/wordprocessingml/2006/main" xmlns:w14="http://schemas.microsoft.com/office/word/2010/wordml" xmlns:w15="http://schemas.microsoft.com/office/word/2012/wordml" xmlns:w16cex="http://schemas.microsoft.com/office/word/2018/wordml/cex" xmlns:w16cid="http://schemas.microsoft.com/office/word/2016/wordml/cid" xmlns:w16="http://schemas.microsoft.com/office/word/2018/wordml" xmlns:w16sdtdh="http://schemas.microsoft.com/office/word/2020/wordml/sdtdatahash" xmlns:w16se="http://schemas.microsoft.com/office/word/2015/wordml/symex" xmlns:wpg="http://schemas.microsoft.com/office/word/2010/wordprocessingGroup" xmlns:wpi="http://schemas.microsoft.com/office/word/2010/wordprocessingInk" xmlns:wne="http://schemas.microsoft.com/office/word/2006/wordml" xmlns:wps="http://schemas.microsoft.com/office/word/2010/wordprocessingShape" mc:Ignorable="w14 w15 w16se w16cid w16 w16cex w16sdtdh wp14">
+<w:hdr xmlns:wpc="http://schemas.microsoft.com/office/word/2010/wordprocessingCanvas" xmlns:cx="http://schemas.microsoft.com/office/drawing/2014/chartex" xmlns:cx1="http://schemas.microsoft.com/office/drawing/2015/9/8/chartex" xmlns:cx2="http://schemas.microsoft.com/office/drawing/2015/10/21/chartex" xmlns:cx3="http://schemas.microsoft.com/office/drawing/2016/5/9/chartex" xmlns:cx4="http://schemas.microsoft.com/office/drawing/2016/5/10/chartex" xmlns:cx5="http://schemas.microsoft.com/office/drawing/2016/5/11/chartex" xmlns:cx6="http://schemas.microsoft.com/office/drawing/2016/5/12/chartex" xmlns:cx7="http://schemas.microsoft.com/office/drawing/2016/5/13/chartex" xmlns:cx8="http://schemas.microsoft.com/office/drawing/2016/5/14/chartex" xmlns:mc="http://schemas.openxmlformats.org/markup-compatibility/2006" xmlns:aink="http://schemas.microsoft.com/office/drawing/2016/ink" xmlns:am3d="http://schemas.microsoft.com/office/drawing/2017/model3d" xmlns:o="urn:schemas-microsoft-com:office:office" xmlns:oel="http://schemas.microsoft.com/office/2019/extlst" xmlns:r="http://schemas.openxmlformats.org/officeDocument/2006/relationships" xmlns:m="http://schemas.openxmlformats.org/officeDocument/2006/math" xmlns:v="urn:schemas-microsoft-com:vml" xmlns:wp14="http://schemas.microsoft.com/office/word/2010/wordprocessingDrawing" xmlns:wp="http://schemas.openxmlformats.org/drawingml/2006/wordprocessingDrawing" xmlns:w10="urn:schemas-microsoft-com:office:word" xmlns:w="http://schemas.openxmlformats.org/wordprocessingml/2006/main" xmlns:w14="http://schemas.microsoft.com/office/word/2010/wordml" xmlns:w15="http://schemas.microsoft.com/office/word/2012/wordml" xmlns:w16cex="http://schemas.microsoft.com/office/word/2018/wordml/cex" xmlns:w16cid="http://schemas.microsoft.com/office/word/2016/wordml/cid" xmlns:w16="http://schemas.microsoft.com/office/word/2018/wordml" xmlns:w16du="http://schemas.microsoft.com/office/word/2023/wordml/word16du" xmlns:w16sdtdh="http://schemas.microsoft.com/office/word/2020/wordml/sdtdatahash" xmlns:w16se="http://schemas.microsoft.com/office/word/2015/wordml/symex" xmlns:wpg="http://schemas.microsoft.com/office/word/2010/wordprocessingGroup" xmlns:wpi="http://schemas.microsoft.com/office/word/2010/wordprocessingInk" xmlns:wne="http://schemas.microsoft.com/office/word/2006/wordml" xmlns:wps="http://schemas.microsoft.com/office/word/2010/wordprocessingShape" mc:Ignorable="w14 w15 w16se w16cid w16 w16cex w16sdtdh wp14">
   <w:p>
     <w:pPr>
       <w:pStyle w:val="Header"/>
@@ -9153,7 +9921,7 @@
 </file>
 
 <file path=word/header8.xml><?xml version="1.0" encoding="utf-8"?>
-<w:hdr xmlns:wpc="http://schemas.microsoft.com/office/word/2010/wordprocessingCanvas" xmlns:cx="http://schemas.microsoft.com/office/drawing/2014/chartex" xmlns:cx1="http://schemas.microsoft.com/office/drawing/2015/9/8/chartex" xmlns:cx2="http://schemas.microsoft.com/office/drawing/2015/10/21/chartex" xmlns:cx3="http://schemas.microsoft.com/office/drawing/2016/5/9/chartex" xmlns:cx4="http://schemas.microsoft.com/office/drawing/2016/5/10/chartex" xmlns:cx5="http://schemas.microsoft.com/office/drawing/2016/5/11/chartex" xmlns:cx6="http://schemas.microsoft.com/office/drawing/2016/5/12/chartex" xmlns:cx7="http://schemas.microsoft.com/office/drawing/2016/5/13/chartex" xmlns:cx8="http://schemas.microsoft.com/office/drawing/2016/5/14/chartex" xmlns:mc="http://schemas.openxmlformats.org/markup-compatibility/2006" xmlns:aink="http://schemas.microsoft.com/office/drawing/2016/ink" xmlns:am3d="http://schemas.microsoft.com/office/drawing/2017/model3d" xmlns:o="urn:schemas-microsoft-com:office:office" xmlns:oel="http://schemas.microsoft.com/office/2019/extlst" xmlns:r="http://schemas.openxmlformats.org/officeDocument/2006/relationships" xmlns:m="http://schemas.openxmlformats.org/officeDocument/2006/math" xmlns:v="urn:schemas-microsoft-com:vml" xmlns:wp14="http://schemas.microsoft.com/office/word/2010/wordprocessingDrawing" xmlns:wp="http://schemas.openxmlformats.org/drawingml/2006/wordprocessingDrawing" xmlns:w10="urn:schemas-microsoft-com:office:word" xmlns:w="http://schemas.openxmlformats.org/wordprocessingml/2006/main" xmlns:w14="http://schemas.microsoft.com/office/word/2010/wordml" xmlns:w15="http://schemas.microsoft.com/office/word/2012/wordml" xmlns:w16cex="http://schemas.microsoft.com/office/word/2018/wordml/cex" xmlns:w16cid="http://schemas.microsoft.com/office/word/2016/wordml/cid" xmlns:w16="http://schemas.microsoft.com/office/word/2018/wordml" xmlns:w16sdtdh="http://schemas.microsoft.com/office/word/2020/wordml/sdtdatahash" xmlns:w16se="http://schemas.microsoft.com/office/word/2015/wordml/symex" xmlns:wpg="http://schemas.microsoft.com/office/word/2010/wordprocessingGroup" xmlns:wpi="http://schemas.microsoft.com/office/word/2010/wordprocessingInk" xmlns:wne="http://schemas.microsoft.com/office/word/2006/wordml" xmlns:wps="http://schemas.microsoft.com/office/word/2010/wordprocessingShape" mc:Ignorable="w14 w15 w16se w16cid w16 w16cex w16sdtdh wp14">
+<w:hdr xmlns:wpc="http://schemas.microsoft.com/office/word/2010/wordprocessingCanvas" xmlns:cx="http://schemas.microsoft.com/office/drawing/2014/chartex" xmlns:cx1="http://schemas.microsoft.com/office/drawing/2015/9/8/chartex" xmlns:cx2="http://schemas.microsoft.com/office/drawing/2015/10/21/chartex" xmlns:cx3="http://schemas.microsoft.com/office/drawing/2016/5/9/chartex" xmlns:cx4="http://schemas.microsoft.com/office/drawing/2016/5/10/chartex" xmlns:cx5="http://schemas.microsoft.com/office/drawing/2016/5/11/chartex" xmlns:cx6="http://schemas.microsoft.com/office/drawing/2016/5/12/chartex" xmlns:cx7="http://schemas.microsoft.com/office/drawing/2016/5/13/chartex" xmlns:cx8="http://schemas.microsoft.com/office/drawing/2016/5/14/chartex" xmlns:mc="http://schemas.openxmlformats.org/markup-compatibility/2006" xmlns:aink="http://schemas.microsoft.com/office/drawing/2016/ink" xmlns:am3d="http://schemas.microsoft.com/office/drawing/2017/model3d" xmlns:o="urn:schemas-microsoft-com:office:office" xmlns:oel="http://schemas.microsoft.com/office/2019/extlst" xmlns:r="http://schemas.openxmlformats.org/officeDocument/2006/relationships" xmlns:m="http://schemas.openxmlformats.org/officeDocument/2006/math" xmlns:v="urn:schemas-microsoft-com:vml" xmlns:wp14="http://schemas.microsoft.com/office/word/2010/wordprocessingDrawing" xmlns:wp="http://schemas.openxmlformats.org/drawingml/2006/wordprocessingDrawing" xmlns:w10="urn:schemas-microsoft-com:office:word" xmlns:w="http://schemas.openxmlformats.org/wordprocessingml/2006/main" xmlns:w14="http://schemas.microsoft.com/office/word/2010/wordml" xmlns:w15="http://schemas.microsoft.com/office/word/2012/wordml" xmlns:w16cex="http://schemas.microsoft.com/office/word/2018/wordml/cex" xmlns:w16cid="http://schemas.microsoft.com/office/word/2016/wordml/cid" xmlns:w16="http://schemas.microsoft.com/office/word/2018/wordml" xmlns:w16du="http://schemas.microsoft.com/office/word/2023/wordml/word16du" xmlns:w16sdtdh="http://schemas.microsoft.com/office/word/2020/wordml/sdtdatahash" xmlns:w16se="http://schemas.microsoft.com/office/word/2015/wordml/symex" xmlns:wpg="http://schemas.microsoft.com/office/word/2010/wordprocessingGroup" xmlns:wpi="http://schemas.microsoft.com/office/word/2010/wordprocessingInk" xmlns:wne="http://schemas.microsoft.com/office/word/2006/wordml" xmlns:wps="http://schemas.microsoft.com/office/word/2010/wordprocessingShape" mc:Ignorable="w14 w15 w16se w16cid w16 w16cex w16sdtdh wp14">
   <w:sdt>
     <w:sdtPr>
       <w:id w:val="85742141"/>
@@ -9201,7 +9969,7 @@
 </file>
 
 <file path=word/header9.xml><?xml version="1.0" encoding="utf-8"?>
-<w:hdr xmlns:wpc="http://schemas.microsoft.com/office/word/2010/wordprocessingCanvas" xmlns:cx="http://schemas.microsoft.com/office/drawing/2014/chartex" xmlns:cx1="http://schemas.microsoft.com/office/drawing/2015/9/8/chartex" xmlns:cx2="http://schemas.microsoft.com/office/drawing/2015/10/21/chartex" xmlns:cx3="http://schemas.microsoft.com/office/drawing/2016/5/9/chartex" xmlns:cx4="http://schemas.microsoft.com/office/drawing/2016/5/10/chartex" xmlns:cx5="http://schemas.microsoft.com/office/drawing/2016/5/11/chartex" xmlns:cx6="http://schemas.microsoft.com/office/drawing/2016/5/12/chartex" xmlns:cx7="http://schemas.microsoft.com/office/drawing/2016/5/13/chartex" xmlns:cx8="http://schemas.microsoft.com/office/drawing/2016/5/14/chartex" xmlns:mc="http://schemas.openxmlformats.org/markup-compatibility/2006" xmlns:aink="http://schemas.microsoft.com/office/drawing/2016/ink" xmlns:am3d="http://schemas.microsoft.com/office/drawing/2017/model3d" xmlns:o="urn:schemas-microsoft-com:office:office" xmlns:oel="http://schemas.microsoft.com/office/2019/extlst" xmlns:r="http://schemas.openxmlformats.org/officeDocument/2006/relationships" xmlns:m="http://schemas.openxmlformats.org/officeDocument/2006/math" xmlns:v="urn:schemas-microsoft-com:vml" xmlns:wp14="http://schemas.microsoft.com/office/word/2010/wordprocessingDrawing" xmlns:wp="http://schemas.openxmlformats.org/drawingml/2006/wordprocessingDrawing" xmlns:w10="urn:schemas-microsoft-com:office:word" xmlns:w="http://schemas.openxmlformats.org/wordprocessingml/2006/main" xmlns:w14="http://schemas.microsoft.com/office/word/2010/wordml" xmlns:w15="http://schemas.microsoft.com/office/word/2012/wordml" xmlns:w16cex="http://schemas.microsoft.com/office/word/2018/wordml/cex" xmlns:w16cid="http://schemas.microsoft.com/office/word/2016/wordml/cid" xmlns:w16="http://schemas.microsoft.com/office/word/2018/wordml" xmlns:w16sdtdh="http://schemas.microsoft.com/office/word/2020/wordml/sdtdatahash" xmlns:w16se="http://schemas.microsoft.com/office/word/2015/wordml/symex" xmlns:wpg="http://schemas.microsoft.com/office/word/2010/wordprocessingGroup" xmlns:wpi="http://schemas.microsoft.com/office/word/2010/wordprocessingInk" xmlns:wne="http://schemas.microsoft.com/office/word/2006/wordml" xmlns:wps="http://schemas.microsoft.com/office/word/2010/wordprocessingShape" mc:Ignorable="w14 w15 w16se w16cid w16 w16cex w16sdtdh wp14">
+<w:hdr xmlns:wpc="http://schemas.microsoft.com/office/word/2010/wordprocessingCanvas" xmlns:cx="http://schemas.microsoft.com/office/drawing/2014/chartex" xmlns:cx1="http://schemas.microsoft.com/office/drawing/2015/9/8/chartex" xmlns:cx2="http://schemas.microsoft.com/office/drawing/2015/10/21/chartex" xmlns:cx3="http://schemas.microsoft.com/office/drawing/2016/5/9/chartex" xmlns:cx4="http://schemas.microsoft.com/office/drawing/2016/5/10/chartex" xmlns:cx5="http://schemas.microsoft.com/office/drawing/2016/5/11/chartex" xmlns:cx6="http://schemas.microsoft.com/office/drawing/2016/5/12/chartex" xmlns:cx7="http://schemas.microsoft.com/office/drawing/2016/5/13/chartex" xmlns:cx8="http://schemas.microsoft.com/office/drawing/2016/5/14/chartex" xmlns:mc="http://schemas.openxmlformats.org/markup-compatibility/2006" xmlns:aink="http://schemas.microsoft.com/office/drawing/2016/ink" xmlns:am3d="http://schemas.microsoft.com/office/drawing/2017/model3d" xmlns:o="urn:schemas-microsoft-com:office:office" xmlns:oel="http://schemas.microsoft.com/office/2019/extlst" xmlns:r="http://schemas.openxmlformats.org/officeDocument/2006/relationships" xmlns:m="http://schemas.openxmlformats.org/officeDocument/2006/math" xmlns:v="urn:schemas-microsoft-com:vml" xmlns:wp14="http://schemas.microsoft.com/office/word/2010/wordprocessingDrawing" xmlns:wp="http://schemas.openxmlformats.org/drawingml/2006/wordprocessingDrawing" xmlns:w10="urn:schemas-microsoft-com:office:word" xmlns:w="http://schemas.openxmlformats.org/wordprocessingml/2006/main" xmlns:w14="http://schemas.microsoft.com/office/word/2010/wordml" xmlns:w15="http://schemas.microsoft.com/office/word/2012/wordml" xmlns:w16cex="http://schemas.microsoft.com/office/word/2018/wordml/cex" xmlns:w16cid="http://schemas.microsoft.com/office/word/2016/wordml/cid" xmlns:w16="http://schemas.microsoft.com/office/word/2018/wordml" xmlns:w16du="http://schemas.microsoft.com/office/word/2023/wordml/word16du" xmlns:w16sdtdh="http://schemas.microsoft.com/office/word/2020/wordml/sdtdatahash" xmlns:w16se="http://schemas.microsoft.com/office/word/2015/wordml/symex" xmlns:wpg="http://schemas.microsoft.com/office/word/2010/wordprocessingGroup" xmlns:wpi="http://schemas.microsoft.com/office/word/2010/wordprocessingInk" xmlns:wne="http://schemas.microsoft.com/office/word/2006/wordml" xmlns:wps="http://schemas.microsoft.com/office/word/2010/wordprocessingShape" mc:Ignorable="w14 w15 w16se w16cid w16 w16cex w16sdtdh wp14">
   <w:sdt>
     <w:sdtPr>
       <w:id w:val="-470289443"/>
@@ -9332,7 +10100,7 @@
 </file>
 
 <file path=word/numbering.xml><?xml version="1.0" encoding="utf-8"?>
-<w:numbering xmlns:wpc="http://schemas.microsoft.com/office/word/2010/wordprocessingCanvas" xmlns:cx="http://schemas.microsoft.com/office/drawing/2014/chartex" xmlns:cx1="http://schemas.microsoft.com/office/drawing/2015/9/8/chartex" xmlns:cx2="http://schemas.microsoft.com/office/drawing/2015/10/21/chartex" xmlns:cx3="http://schemas.microsoft.com/office/drawing/2016/5/9/chartex" xmlns:cx4="http://schemas.microsoft.com/office/drawing/2016/5/10/chartex" xmlns:cx5="http://schemas.microsoft.com/office/drawing/2016/5/11/chartex" xmlns:cx6="http://schemas.microsoft.com/office/drawing/2016/5/12/chartex" xmlns:cx7="http://schemas.microsoft.com/office/drawing/2016/5/13/chartex" xmlns:cx8="http://schemas.microsoft.com/office/drawing/2016/5/14/chartex" xmlns:mc="http://schemas.openxmlformats.org/markup-compatibility/2006" xmlns:aink="http://schemas.microsoft.com/office/drawing/2016/ink" xmlns:am3d="http://schemas.microsoft.com/office/drawing/2017/model3d" xmlns:o="urn:schemas-microsoft-com:office:office" xmlns:oel="http://schemas.microsoft.com/office/2019/extlst" xmlns:r="http://schemas.openxmlformats.org/officeDocument/2006/relationships" xmlns:m="http://schemas.openxmlformats.org/officeDocument/2006/math" xmlns:v="urn:schemas-microsoft-com:vml" xmlns:wp14="http://schemas.microsoft.com/office/word/2010/wordprocessingDrawing" xmlns:wp="http://schemas.openxmlformats.org/drawingml/2006/wordprocessingDrawing" xmlns:w10="urn:schemas-microsoft-com:office:word" xmlns:w="http://schemas.openxmlformats.org/wordprocessingml/2006/main" xmlns:w14="http://schemas.microsoft.com/office/word/2010/wordml" xmlns:w15="http://schemas.microsoft.com/office/word/2012/wordml" xmlns:w16cex="http://schemas.microsoft.com/office/word/2018/wordml/cex" xmlns:w16cid="http://schemas.microsoft.com/office/word/2016/wordml/cid" xmlns:w16="http://schemas.microsoft.com/office/word/2018/wordml" xmlns:w16sdtdh="http://schemas.microsoft.com/office/word/2020/wordml/sdtdatahash" xmlns:w16se="http://schemas.microsoft.com/office/word/2015/wordml/symex" xmlns:wpg="http://schemas.microsoft.com/office/word/2010/wordprocessingGroup" xmlns:wpi="http://schemas.microsoft.com/office/word/2010/wordprocessingInk" xmlns:wne="http://schemas.microsoft.com/office/word/2006/wordml" xmlns:wps="http://schemas.microsoft.com/office/word/2010/wordprocessingShape" mc:Ignorable="w14 w15 w16se w16cid w16 w16cex w16sdtdh wp14">
+<w:numbering xmlns:wpc="http://schemas.microsoft.com/office/word/2010/wordprocessingCanvas" xmlns:cx="http://schemas.microsoft.com/office/drawing/2014/chartex" xmlns:cx1="http://schemas.microsoft.com/office/drawing/2015/9/8/chartex" xmlns:cx2="http://schemas.microsoft.com/office/drawing/2015/10/21/chartex" xmlns:cx3="http://schemas.microsoft.com/office/drawing/2016/5/9/chartex" xmlns:cx4="http://schemas.microsoft.com/office/drawing/2016/5/10/chartex" xmlns:cx5="http://schemas.microsoft.com/office/drawing/2016/5/11/chartex" xmlns:cx6="http://schemas.microsoft.com/office/drawing/2016/5/12/chartex" xmlns:cx7="http://schemas.microsoft.com/office/drawing/2016/5/13/chartex" xmlns:cx8="http://schemas.microsoft.com/office/drawing/2016/5/14/chartex" xmlns:mc="http://schemas.openxmlformats.org/markup-compatibility/2006" xmlns:aink="http://schemas.microsoft.com/office/drawing/2016/ink" xmlns:am3d="http://schemas.microsoft.com/office/drawing/2017/model3d" xmlns:o="urn:schemas-microsoft-com:office:office" xmlns:oel="http://schemas.microsoft.com/office/2019/extlst" xmlns:r="http://schemas.openxmlformats.org/officeDocument/2006/relationships" xmlns:m="http://schemas.openxmlformats.org/officeDocument/2006/math" xmlns:v="urn:schemas-microsoft-com:vml" xmlns:wp14="http://schemas.microsoft.com/office/word/2010/wordprocessingDrawing" xmlns:wp="http://schemas.openxmlformats.org/drawingml/2006/wordprocessingDrawing" xmlns:w10="urn:schemas-microsoft-com:office:word" xmlns:w="http://schemas.openxmlformats.org/wordprocessingml/2006/main" xmlns:w14="http://schemas.microsoft.com/office/word/2010/wordml" xmlns:w15="http://schemas.microsoft.com/office/word/2012/wordml" xmlns:w16cex="http://schemas.microsoft.com/office/word/2018/wordml/cex" xmlns:w16cid="http://schemas.microsoft.com/office/word/2016/wordml/cid" xmlns:w16="http://schemas.microsoft.com/office/word/2018/wordml" xmlns:w16du="http://schemas.microsoft.com/office/word/2023/wordml/word16du" xmlns:w16sdtdh="http://schemas.microsoft.com/office/word/2020/wordml/sdtdatahash" xmlns:w16se="http://schemas.microsoft.com/office/word/2015/wordml/symex" xmlns:wpg="http://schemas.microsoft.com/office/word/2010/wordprocessingGroup" xmlns:wpi="http://schemas.microsoft.com/office/word/2010/wordprocessingInk" xmlns:wne="http://schemas.microsoft.com/office/word/2006/wordml" xmlns:wps="http://schemas.microsoft.com/office/word/2010/wordprocessingShape" mc:Ignorable="w14 w15 w16se w16cid w16 w16cex w16sdtdh wp14">
   <w:abstractNum w:abstractNumId="0" w15:restartNumberingAfterBreak="0">
     <w:nsid w:val="053B6516"/>
     <w:multiLevelType w:val="multilevel"/>
@@ -11835,6 +12603,7 @@
   <w:style w:type="character" w:default="1" w:styleId="DefaultParagraphFont">
     <w:name w:val="Default Paragraph Font"/>
     <w:uiPriority w:val="1"/>
+    <w:semiHidden/>
     <w:unhideWhenUsed/>
   </w:style>
   <w:style w:type="table" w:default="1" w:styleId="TableNormal">

--- a/Documents/Effects of Bass Pickups on Pitch Detection and Shifting.docx
+++ b/Documents/Effects of Bass Pickups on Pitch Detection and Shifting.docx
@@ -412,7 +412,25 @@
         <w:rPr>
           <w:lang w:val="en-US"/>
         </w:rPr>
-        <w:t xml:space="preserve">, Supervisor </w:t>
+        <w:t xml:space="preserve">, </w:t>
+      </w:r>
+      <w:r>
+        <w:rPr>
+          <w:lang w:val="en-US"/>
+        </w:rPr>
+        <w:t>Technical</w:t>
+      </w:r>
+      <w:r>
+        <w:rPr>
+          <w:lang w:val="en-US"/>
+        </w:rPr>
+        <w:t xml:space="preserve"> </w:t>
+      </w:r>
+      <w:r>
+        <w:rPr>
+          <w:lang w:val="en-US"/>
+        </w:rPr>
+        <w:t xml:space="preserve">Supervisor </w:t>
       </w:r>
     </w:p>
     <w:p>
@@ -471,7 +489,7 @@
                         </a:ln>
                         <a:extLst>
                           <a:ext uri="{909E8E84-426E-40dd-AFC4-6F175D3DCCD1}">
-                            <a14:hiddenFill xmlns:pic="http://schemas.openxmlformats.org/drawingml/2006/picture" xmlns:adec="http://schemas.microsoft.com/office/drawing/2017/decorative" xmlns:c="http://schemas.openxmlformats.org/drawingml/2006/chart" xmlns:a14="http://schemas.microsoft.com/office/drawing/2010/main" xmlns:w="http://schemas.openxmlformats.org/wordprocessingml/2006/main" xmlns:w10="urn:schemas-microsoft-com:office:word" xmlns:v="urn:schemas-microsoft-com:vml" xmlns:o="urn:schemas-microsoft-com:office:office" xmlns:mv="urn:schemas-microsoft-com:mac:vml" xmlns:mo="http://schemas.microsoft.com/office/mac/office/2008/main" xmlns="" xmlns:arto="http://schemas.microsoft.com/office/word/2006/arto">
+                            <a14:hiddenFill xmlns:arto="http://schemas.microsoft.com/office/word/2006/arto" xmlns="" xmlns:mo="http://schemas.microsoft.com/office/mac/office/2008/main" xmlns:mv="urn:schemas-microsoft-com:mac:vml" xmlns:o="urn:schemas-microsoft-com:office:office" xmlns:v="urn:schemas-microsoft-com:vml" xmlns:w10="urn:schemas-microsoft-com:office:word" xmlns:w="http://schemas.openxmlformats.org/wordprocessingml/2006/main" xmlns:a14="http://schemas.microsoft.com/office/drawing/2010/main" xmlns:c="http://schemas.openxmlformats.org/drawingml/2006/chart" xmlns:adec="http://schemas.microsoft.com/office/drawing/2017/decorative" xmlns:pic="http://schemas.openxmlformats.org/drawingml/2006/picture">
                               <a:noFill/>
                             </a14:hiddenFill>
                           </a:ext>
@@ -523,35 +541,37 @@
         <w:t>___________________________________________________________</w:t>
       </w:r>
     </w:p>
-    <w:p>
-      <w:pPr>
-        <w:spacing w:line="240" w:lineRule="auto"/>
-      </w:pPr>
-    </w:p>
-    <w:p>
-      <w:r>
-        <w:t>The thesis aims to study the effect</w:t>
-      </w:r>
-      <w:r>
-        <w:t>s a bass guitar pickup</w:t>
+    <w:p/>
+    <w:p>
+      <w:r>
+        <w:t xml:space="preserve">The aim </w:t>
+      </w:r>
+      <w:r>
+        <w:t xml:space="preserve">of the thesis is </w:t>
+      </w:r>
+      <w:r>
+        <w:t>to study the effect</w:t>
+      </w:r>
+      <w:r>
+        <w:t>s bass guitar pickup</w:t>
       </w:r>
       <w:r>
         <w:t xml:space="preserve"> </w:t>
       </w:r>
       <w:r>
-        <w:t>selection</w:t>
-      </w:r>
-      <w:r>
-        <w:t xml:space="preserve"> produce</w:t>
-      </w:r>
-      <w:r>
-        <w:t>s</w:t>
-      </w:r>
-      <w:r>
-        <w:t xml:space="preserve"> when the signal is pitch </w:t>
-      </w:r>
-      <w:r>
-        <w:t xml:space="preserve">altered or </w:t>
+        <w:t>type</w:t>
+      </w:r>
+      <w:r>
+        <w:t xml:space="preserve">s </w:t>
+      </w:r>
+      <w:r>
+        <w:t xml:space="preserve">produce when the signal is pitch </w:t>
+      </w:r>
+      <w:r>
+        <w:t>shifted</w:t>
+      </w:r>
+      <w:r>
+        <w:t xml:space="preserve"> or </w:t>
       </w:r>
       <w:r>
         <w:t xml:space="preserve">detected </w:t>
@@ -572,226 +592,212 @@
         <w:t xml:space="preserve">– it is vital to understand the role it plays when the signal is subject to pitch tracking or alteration algorithms. </w:t>
       </w:r>
       <w:r>
-        <w:t xml:space="preserve">Aiding in developing built in effects for a bass guitar without any compromise in sonic qualities is the main goal of the </w:t>
-      </w:r>
-      <w:commentRangeStart w:id="0"/>
+        <w:t xml:space="preserve">The main goal of the research is to aid in developing embedded effects for bass guitar without any compromise in sonic quality. </w:t>
+      </w:r>
+    </w:p>
+    <w:p/>
+    <w:p>
+      <w:r>
+        <w:t>This</w:t>
+      </w:r>
+      <w:r>
+        <w:t xml:space="preserve"> </w:t>
+      </w:r>
       <w:r>
         <w:t>research</w:t>
       </w:r>
-      <w:commentRangeEnd w:id="0"/>
-      <w:r>
-        <w:rPr>
-          <w:rStyle w:val="CommentReference"/>
-        </w:rPr>
-        <w:commentReference w:id="0"/>
+      <w:r>
+        <w:t xml:space="preserve"> </w:t>
+      </w:r>
+      <w:r>
+        <w:t>is</w:t>
+      </w:r>
+      <w:r>
+        <w:t xml:space="preserve"> conducted </w:t>
+      </w:r>
+      <w:r>
+        <w:t>for</w:t>
+      </w:r>
+      <w:r>
+        <w:t xml:space="preserve"> Darkglass Electronics, a Finnish bass accessory manufacture</w:t>
+      </w:r>
+      <w:r>
+        <w:t>r</w:t>
+      </w:r>
+      <w:r>
+        <w:t xml:space="preserve">. </w:t>
+      </w:r>
+      <w:r>
+        <w:t xml:space="preserve">Using data </w:t>
+      </w:r>
+      <w:r>
+        <w:t xml:space="preserve">analytics programming languages such as python, a tool for analyzing and correlating </w:t>
+      </w:r>
+      <w:r>
+        <w:t>information</w:t>
+      </w:r>
+      <w:r>
+        <w:t xml:space="preserve"> of different </w:t>
+      </w:r>
+      <w:r>
+        <w:t>effects</w:t>
+      </w:r>
+      <w:r>
+        <w:t xml:space="preserve"> of pickup </w:t>
+      </w:r>
+      <w:r>
+        <w:t xml:space="preserve">types </w:t>
+      </w:r>
+      <w:r>
+        <w:t>is</w:t>
+      </w:r>
+      <w:r>
+        <w:t xml:space="preserve"> </w:t>
+      </w:r>
+      <w:r>
+        <w:t>developed.</w:t>
+      </w:r>
+      <w:r>
+        <w:t xml:space="preserve"> Various data poi</w:t>
+      </w:r>
+      <w:r>
+        <w:t xml:space="preserve">nts </w:t>
+      </w:r>
+      <w:r>
+        <w:t>are</w:t>
+      </w:r>
+      <w:r>
+        <w:t xml:space="preserve"> collected </w:t>
+      </w:r>
+      <w:r>
+        <w:t>from the</w:t>
+      </w:r>
+      <w:r>
+        <w:t xml:space="preserve"> performed </w:t>
+      </w:r>
+      <w:r>
+        <w:t xml:space="preserve">tests and the data </w:t>
+      </w:r>
+      <w:r>
+        <w:t>is</w:t>
+      </w:r>
+      <w:r>
+        <w:t xml:space="preserve"> </w:t>
+      </w:r>
+      <w:r>
+        <w:t>compared</w:t>
+      </w:r>
+      <w:r>
+        <w:t xml:space="preserve"> to the ideal application to determine deviations</w:t>
+      </w:r>
+      <w:r>
+        <w:t>, errors,</w:t>
+      </w:r>
+      <w:r>
+        <w:t xml:space="preserve"> and possible improvements</w:t>
       </w:r>
       <w:r>
         <w:t>.</w:t>
       </w:r>
+      <w:r>
+        <w:t xml:space="preserve"> </w:t>
+      </w:r>
+      <w:r>
+        <w:t xml:space="preserve">The </w:t>
+      </w:r>
+      <w:r>
+        <w:t xml:space="preserve">test data </w:t>
+      </w:r>
+      <w:r>
+        <w:t xml:space="preserve">is </w:t>
+      </w:r>
+      <w:r>
+        <w:t xml:space="preserve">produced </w:t>
+      </w:r>
+      <w:r>
+        <w:t>by processing an audio signal using two</w:t>
+      </w:r>
+      <w:r>
+        <w:t xml:space="preserve"> pitch shifting</w:t>
+      </w:r>
+      <w:r>
+        <w:t xml:space="preserve"> </w:t>
+      </w:r>
+      <w:r>
+        <w:t>octave down</w:t>
+      </w:r>
+      <w:r>
+        <w:t xml:space="preserve"> algorithms</w:t>
+      </w:r>
+      <w:r>
+        <w:t xml:space="preserve">, </w:t>
+      </w:r>
+      <w:r>
+        <w:t>a</w:t>
+      </w:r>
+      <w:r>
+        <w:t xml:space="preserve"> </w:t>
+      </w:r>
+      <w:r>
+        <w:t xml:space="preserve">model of </w:t>
+      </w:r>
+      <w:r>
+        <w:t xml:space="preserve">an analog octaver </w:t>
+      </w:r>
+      <w:r>
+        <w:t>and a</w:t>
+      </w:r>
+      <w:r>
+        <w:t xml:space="preserve">n in-house </w:t>
+      </w:r>
+      <w:r>
+        <w:t xml:space="preserve">digital octaver. </w:t>
+      </w:r>
+      <w:r>
+        <w:t>Furthermore</w:t>
+      </w:r>
+      <w:r>
+        <w:t xml:space="preserve">, a bass guitar synthesizer is also tested to understand </w:t>
+      </w:r>
+      <w:r>
+        <w:t xml:space="preserve">and evaluate </w:t>
+      </w:r>
+      <w:r>
+        <w:t xml:space="preserve">the pitch tracking </w:t>
+      </w:r>
+      <w:r>
+        <w:t xml:space="preserve">effects produced by the pickups. These algorithms are briefly discussed </w:t>
+      </w:r>
+      <w:r>
+        <w:t>to</w:t>
+      </w:r>
+      <w:r>
+        <w:t xml:space="preserve"> understand the error </w:t>
+      </w:r>
+      <w:r>
+        <w:t>types</w:t>
+      </w:r>
+      <w:r>
+        <w:t xml:space="preserve"> </w:t>
+      </w:r>
+      <w:r>
+        <w:t xml:space="preserve">and conditions </w:t>
+      </w:r>
+      <w:r>
+        <w:t>that are generally produced</w:t>
+      </w:r>
+      <w:r>
+        <w:t>.</w:t>
+      </w:r>
+      <w:r>
+        <w:t xml:space="preserve"> </w:t>
+      </w:r>
     </w:p>
     <w:p/>
     <w:p>
-      <w:r>
-        <w:t>This</w:t>
-      </w:r>
-      <w:r>
-        <w:t xml:space="preserve"> </w:t>
-      </w:r>
-      <w:r>
-        <w:t>research</w:t>
-      </w:r>
-      <w:r>
-        <w:t xml:space="preserve"> </w:t>
-      </w:r>
-      <w:r>
-        <w:t>is</w:t>
-      </w:r>
-      <w:r>
-        <w:t xml:space="preserve"> conducted </w:t>
-      </w:r>
-      <w:r>
-        <w:t>for</w:t>
-      </w:r>
-      <w:r>
-        <w:t xml:space="preserve"> Darkglass Electronics, a Finnish bass accessory </w:t>
-      </w:r>
-      <w:commentRangeStart w:id="1"/>
-      <w:r>
-        <w:t>manufacture</w:t>
-      </w:r>
-      <w:r>
-        <w:t>r</w:t>
-      </w:r>
-      <w:commentRangeEnd w:id="1"/>
-      <w:r>
-        <w:rPr>
-          <w:rStyle w:val="CommentReference"/>
-        </w:rPr>
-        <w:commentReference w:id="1"/>
-      </w:r>
-      <w:r>
-        <w:t xml:space="preserve">. </w:t>
-      </w:r>
-      <w:r>
-        <w:t xml:space="preserve">Using data </w:t>
-      </w:r>
-      <w:r>
-        <w:t xml:space="preserve">analytics programming languages such as python, a tool for analyzing and correlating data of different types of pickups </w:t>
-      </w:r>
-      <w:r>
-        <w:t>is</w:t>
-      </w:r>
-      <w:r>
-        <w:t xml:space="preserve"> </w:t>
-      </w:r>
-      <w:r>
-        <w:t>developed.</w:t>
-      </w:r>
-      <w:r>
-        <w:t xml:space="preserve"> Various data poi</w:t>
-      </w:r>
-      <w:r>
-        <w:t xml:space="preserve">nts </w:t>
-      </w:r>
-      <w:r>
-        <w:t>are</w:t>
-      </w:r>
-      <w:r>
-        <w:t xml:space="preserve"> collected </w:t>
-      </w:r>
-      <w:r>
-        <w:t>from the</w:t>
-      </w:r>
-      <w:r>
-        <w:t xml:space="preserve"> performed </w:t>
-      </w:r>
-      <w:r>
-        <w:t xml:space="preserve">tests and the data </w:t>
-      </w:r>
-      <w:r>
-        <w:t>is</w:t>
-      </w:r>
-      <w:r>
-        <w:t xml:space="preserve"> correlated to the ideal application to determine deviations and possible improvements</w:t>
-      </w:r>
-      <w:r>
-        <w:t>.</w:t>
-      </w:r>
-      <w:r>
-        <w:t xml:space="preserve"> </w:t>
-      </w:r>
-      <w:r>
-        <w:t xml:space="preserve">The </w:t>
-      </w:r>
-      <w:r>
-        <w:t xml:space="preserve">test data </w:t>
-      </w:r>
-      <w:r>
-        <w:t xml:space="preserve">is </w:t>
-      </w:r>
-      <w:r>
-        <w:t xml:space="preserve">produced </w:t>
-      </w:r>
-      <w:r>
-        <w:t>by processing an audio signal using two</w:t>
-      </w:r>
-      <w:r>
-        <w:t xml:space="preserve"> pitch shifting</w:t>
-      </w:r>
-      <w:r>
-        <w:t xml:space="preserve"> </w:t>
-      </w:r>
-      <w:r>
-        <w:t>octave down</w:t>
-      </w:r>
-      <w:r>
-        <w:t xml:space="preserve"> algorithms</w:t>
-      </w:r>
-      <w:r>
-        <w:t xml:space="preserve">, </w:t>
-      </w:r>
-      <w:r>
-        <w:t>a</w:t>
-      </w:r>
-      <w:r>
-        <w:t xml:space="preserve"> </w:t>
-      </w:r>
-      <w:r>
-        <w:t xml:space="preserve">model of </w:t>
-      </w:r>
-      <w:r>
-        <w:t xml:space="preserve">an analog octaver </w:t>
-      </w:r>
-      <w:r>
-        <w:t>and a</w:t>
-      </w:r>
-      <w:r>
-        <w:t xml:space="preserve">n in-house </w:t>
-      </w:r>
-      <w:r>
-        <w:t xml:space="preserve">digital octaver. </w:t>
-      </w:r>
-      <w:r>
-        <w:t xml:space="preserve">Additionally, a bass guitar synthesizer is also tested to </w:t>
-      </w:r>
-      <w:commentRangeStart w:id="2"/>
-      <w:r>
-        <w:t xml:space="preserve">understand </w:t>
-      </w:r>
-      <w:commentRangeEnd w:id="2"/>
-      <w:r>
-        <w:rPr>
-          <w:rStyle w:val="CommentReference"/>
-        </w:rPr>
-        <w:commentReference w:id="2"/>
-      </w:r>
-      <w:r>
-        <w:t xml:space="preserve">and evaluate </w:t>
-      </w:r>
-      <w:r>
-        <w:t xml:space="preserve">the pitch tracking </w:t>
-      </w:r>
-      <w:r>
-        <w:t xml:space="preserve">effects produced by the pickups. These algorithms are briefly discussed </w:t>
-      </w:r>
-      <w:r>
-        <w:t>to</w:t>
-      </w:r>
-      <w:r>
-        <w:t xml:space="preserve"> understand the error </w:t>
-      </w:r>
-      <w:r>
-        <w:t>types</w:t>
-      </w:r>
-      <w:commentRangeStart w:id="3"/>
-      <w:r>
-        <w:t xml:space="preserve"> </w:t>
-      </w:r>
-      <w:commentRangeEnd w:id="3"/>
-      <w:r>
-        <w:rPr>
-          <w:rStyle w:val="CommentReference"/>
-        </w:rPr>
-        <w:commentReference w:id="3"/>
-      </w:r>
-      <w:r>
-        <w:t xml:space="preserve">and conditions </w:t>
-      </w:r>
-      <w:r>
-        <w:t>that are generally produced</w:t>
-      </w:r>
-      <w:r>
-        <w:t>.</w:t>
-      </w:r>
-      <w:r>
-        <w:t xml:space="preserve"> </w:t>
-      </w:r>
-    </w:p>
-    <w:p/>
-    <w:p>
       <w:pPr>
         <w:sectPr>
-          <w:headerReference w:type="default" r:id="rId20"/>
+          <w:headerReference w:type="default" r:id="rId17"/>
           <w:pgSz w:w="11906" w:h="16838" w:code="9"/>
           <w:pgMar w:top="567" w:right="567" w:bottom="1134" w:left="2268" w:header="567" w:footer="567" w:gutter="0"/>
           <w:cols w:space="708"/>
@@ -848,34 +854,46 @@
         <w:t>A</w:t>
       </w:r>
       <w:r>
-        <w:t xml:space="preserve"> pre-</w:t>
-      </w:r>
-      <w:r>
-        <w:t>amplifier</w:t>
-      </w:r>
-      <w:r>
-        <w:t xml:space="preserve"> PCB</w:t>
-      </w:r>
-      <w:r>
         <w:t xml:space="preserve"> </w:t>
       </w:r>
       <w:r>
+        <w:t>PCB</w:t>
+      </w:r>
+      <w:r>
+        <w:t xml:space="preserve"> </w:t>
+      </w:r>
+      <w:r>
         <w:t xml:space="preserve">designed using Altium, an ECAD software, </w:t>
       </w:r>
       <w:r>
-        <w:t xml:space="preserve">to contain debugging </w:t>
+        <w:t>consisting of</w:t>
+      </w:r>
+      <w:r>
+        <w:t xml:space="preserve"> debugging </w:t>
       </w:r>
       <w:r>
         <w:t>information</w:t>
       </w:r>
       <w:r>
-        <w:t xml:space="preserve"> of </w:t>
+        <w:t xml:space="preserve"> </w:t>
+      </w:r>
+      <w:r>
+        <w:t>from</w:t>
+      </w:r>
+      <w:r>
+        <w:t xml:space="preserve"> </w:t>
       </w:r>
       <w:r>
         <w:t xml:space="preserve">individual and mixed </w:t>
       </w:r>
       <w:r>
-        <w:t>signals from the pickups</w:t>
+        <w:t xml:space="preserve">signals </w:t>
+      </w:r>
+      <w:r>
+        <w:t>of</w:t>
+      </w:r>
+      <w:r>
+        <w:t xml:space="preserve"> the pickups</w:t>
       </w:r>
       <w:r>
         <w:t>.</w:t>
@@ -2808,12 +2826,12 @@
           <w:lang w:eastAsia="en-US"/>
         </w:rPr>
         <w:sectPr>
-          <w:headerReference w:type="even" r:id="rId21"/>
-          <w:headerReference w:type="default" r:id="rId22"/>
-          <w:footerReference w:type="even" r:id="rId23"/>
-          <w:footerReference w:type="default" r:id="rId24"/>
-          <w:headerReference w:type="first" r:id="rId25"/>
-          <w:footerReference w:type="first" r:id="rId26"/>
+          <w:headerReference w:type="even" r:id="rId18"/>
+          <w:headerReference w:type="default" r:id="rId19"/>
+          <w:footerReference w:type="even" r:id="rId20"/>
+          <w:footerReference w:type="default" r:id="rId21"/>
+          <w:headerReference w:type="first" r:id="rId22"/>
+          <w:footerReference w:type="first" r:id="rId23"/>
           <w:type w:val="continuous"/>
           <w:pgSz w:w="11906" w:h="16838" w:code="9"/>
           <w:pgMar w:top="1134" w:right="1134" w:bottom="1701" w:left="2268" w:header="567" w:footer="567" w:gutter="0"/>
@@ -2893,7 +2911,7 @@
           <w:lang w:val="en-US"/>
         </w:rPr>
       </w:pPr>
-      <w:bookmarkStart w:id="4" w:name="_Toc68862901"/>
+      <w:bookmarkStart w:id="0" w:name="_Toc68862901"/>
       <w:r>
         <w:rPr>
           <w:lang w:val="en-US"/>
@@ -2901,7 +2919,7 @@
         <w:lastRenderedPageBreak/>
         <w:t>Introduction</w:t>
       </w:r>
-      <w:bookmarkEnd w:id="4"/>
+      <w:bookmarkEnd w:id="0"/>
     </w:p>
     <w:p>
       <w:pPr>
@@ -3022,7 +3040,19 @@
         <w:rPr>
           <w:lang w:eastAsia="en-US"/>
         </w:rPr>
-        <w:t xml:space="preserve">oscillators were utilized to produce pure tone sounds </w:t>
+        <w:t xml:space="preserve">oscillators </w:t>
+      </w:r>
+      <w:r>
+        <w:rPr>
+          <w:lang w:eastAsia="en-US"/>
+        </w:rPr>
+        <w:t>are</w:t>
+      </w:r>
+      <w:r>
+        <w:rPr>
+          <w:lang w:eastAsia="en-US"/>
+        </w:rPr>
+        <w:t xml:space="preserve"> utilized to produce pure tone sounds </w:t>
       </w:r>
       <w:r>
         <w:rPr>
@@ -3040,7 +3070,19 @@
         <w:rPr>
           <w:lang w:eastAsia="en-US"/>
         </w:rPr>
-        <w:t>uses digital signal processing to produce more complex and musical tones</w:t>
+        <w:t xml:space="preserve">uses digital signal processing </w:t>
+      </w:r>
+      <w:r>
+        <w:rPr>
+          <w:lang w:eastAsia="en-US"/>
+        </w:rPr>
+        <w:t xml:space="preserve">and hybrid systems </w:t>
+      </w:r>
+      <w:r>
+        <w:rPr>
+          <w:lang w:eastAsia="en-US"/>
+        </w:rPr>
+        <w:t>to produce more complex musical tones</w:t>
       </w:r>
       <w:r>
         <w:rPr>
@@ -3082,7 +3124,7 @@
         <w:rPr>
           <w:lang w:eastAsia="en-US"/>
         </w:rPr>
-        <w:t xml:space="preserve"> speech sound</w:t>
+        <w:t xml:space="preserve"> speech</w:t>
       </w:r>
       <w:r>
         <w:rPr>
@@ -3106,7 +3148,67 @@
         <w:rPr>
           <w:lang w:eastAsia="en-US"/>
         </w:rPr>
-        <w:t xml:space="preserve">pitch manipulation are often used to shift the signal intervals and formants. </w:t>
+        <w:t xml:space="preserve">pitch manipulation are often used to shift </w:t>
+      </w:r>
+      <w:r>
+        <w:rPr>
+          <w:lang w:eastAsia="en-US"/>
+        </w:rPr>
+        <w:t>the signal</w:t>
+      </w:r>
+      <w:r>
+        <w:rPr>
+          <w:lang w:eastAsia="en-US"/>
+        </w:rPr>
+        <w:t xml:space="preserve"> </w:t>
+      </w:r>
+      <w:r>
+        <w:rPr>
+          <w:lang w:eastAsia="en-US"/>
+        </w:rPr>
+        <w:t xml:space="preserve"> </w:t>
+      </w:r>
+      <w:r>
+        <w:rPr>
+          <w:lang w:eastAsia="en-US"/>
+        </w:rPr>
+        <w:t xml:space="preserve"> </w:t>
+      </w:r>
+      <w:r>
+        <w:rPr>
+          <w:lang w:eastAsia="en-US"/>
+        </w:rPr>
+        <w:t xml:space="preserve">to </w:t>
+      </w:r>
+      <w:r>
+        <w:rPr>
+          <w:lang w:eastAsia="en-US"/>
+        </w:rPr>
+        <w:t xml:space="preserve">different musical </w:t>
+      </w:r>
+      <w:r>
+        <w:rPr>
+          <w:lang w:eastAsia="en-US"/>
+        </w:rPr>
+        <w:t xml:space="preserve">intervals </w:t>
+      </w:r>
+      <w:r>
+        <w:rPr>
+          <w:lang w:eastAsia="en-US"/>
+        </w:rPr>
+        <w:t>or</w:t>
+      </w:r>
+      <w:r>
+        <w:rPr>
+          <w:lang w:eastAsia="en-US"/>
+        </w:rPr>
+        <w:t xml:space="preserve"> alter the</w:t>
+      </w:r>
+      <w:r>
+        <w:rPr>
+          <w:lang w:eastAsia="en-US"/>
+        </w:rPr>
+        <w:t xml:space="preserve"> formants. </w:t>
       </w:r>
       <w:r>
         <w:rPr>
@@ -3424,11 +3526,55 @@
         </w:rPr>
         <w:t xml:space="preserve">. </w:t>
       </w:r>
-      <w:r>
-        <w:rPr>
-          <w:lang w:eastAsia="en-US"/>
-        </w:rPr>
-        <w:t>With the aid of a test bass</w:t>
+    </w:p>
+    <w:p>
+      <w:pPr>
+        <w:rPr>
+          <w:lang w:eastAsia="en-US"/>
+        </w:rPr>
+      </w:pPr>
+    </w:p>
+    <w:p>
+      <w:pPr>
+        <w:rPr>
+          <w:lang w:eastAsia="en-US"/>
+        </w:rPr>
+      </w:pPr>
+      <w:r>
+        <w:rPr>
+          <w:lang w:eastAsia="en-US"/>
+        </w:rPr>
+        <w:t xml:space="preserve">To test the role of </w:t>
+      </w:r>
+      <w:r>
+        <w:rPr>
+          <w:lang w:eastAsia="en-US"/>
+        </w:rPr>
+        <w:t>pickup</w:t>
+      </w:r>
+      <w:r>
+        <w:rPr>
+          <w:lang w:eastAsia="en-US"/>
+        </w:rPr>
+        <w:t xml:space="preserve"> types</w:t>
+      </w:r>
+      <w:r>
+        <w:rPr>
+          <w:lang w:eastAsia="en-US"/>
+        </w:rPr>
+        <w:t xml:space="preserve"> in these errors and the overall functionality of the algorithms</w:t>
+      </w:r>
+      <w:r>
+        <w:rPr>
+          <w:lang w:eastAsia="en-US"/>
+        </w:rPr>
+        <w:t xml:space="preserve">, </w:t>
+      </w:r>
+      <w:r>
+        <w:rPr>
+          <w:lang w:eastAsia="en-US"/>
+        </w:rPr>
+        <w:t>a test bass</w:t>
       </w:r>
       <w:r>
         <w:rPr>
@@ -3440,19 +3586,7 @@
         <w:rPr>
           <w:lang w:eastAsia="en-US"/>
         </w:rPr>
-        <w:t xml:space="preserve">, </w:t>
-      </w:r>
-      <w:r>
-        <w:rPr>
-          <w:lang w:eastAsia="en-US"/>
-        </w:rPr>
-        <w:t xml:space="preserve">two specific types of pickups were installed on the </w:t>
-      </w:r>
-      <w:r>
-        <w:rPr>
-          <w:lang w:eastAsia="en-US"/>
-        </w:rPr>
-        <w:t>bass:</w:t>
+        <w:t xml:space="preserve"> containing</w:t>
       </w:r>
       <w:r>
         <w:rPr>
@@ -3464,6 +3598,30 @@
         <w:rPr>
           <w:lang w:eastAsia="en-US"/>
         </w:rPr>
+        <w:t>two specific types of pickups</w:t>
+      </w:r>
+      <w:r>
+        <w:rPr>
+          <w:lang w:eastAsia="en-US"/>
+        </w:rPr>
+        <w:t xml:space="preserve"> was utilized</w:t>
+      </w:r>
+      <w:r>
+        <w:rPr>
+          <w:lang w:eastAsia="en-US"/>
+        </w:rPr>
+        <w:t>:</w:t>
+      </w:r>
+      <w:r>
+        <w:rPr>
+          <w:lang w:eastAsia="en-US"/>
+        </w:rPr>
+        <w:t xml:space="preserve"> </w:t>
+      </w:r>
+      <w:r>
+        <w:rPr>
+          <w:lang w:eastAsia="en-US"/>
+        </w:rPr>
         <w:t>a generic humbucker pickup in a split-coil configuration and an Ernie Ball piezo brid</w:t>
       </w:r>
       <w:r>
@@ -3482,7 +3640,14 @@
         <w:rPr>
           <w:lang w:eastAsia="en-US"/>
         </w:rPr>
-        <w:t>To test these pickups in individual and mix configurations, a debugging PCB was designed using Altium Designe</w:t>
+        <w:t xml:space="preserve">To test these pickups in individual and mix configurations, a </w:t>
+      </w:r>
+      <w:r>
+        <w:rPr>
+          <w:lang w:eastAsia="en-US"/>
+        </w:rPr>
+        <w:lastRenderedPageBreak/>
+        <w:t>debugging PCB was designed using Altium Designe</w:t>
       </w:r>
       <w:r>
         <w:rPr>
@@ -3548,7 +3713,19 @@
         <w:rPr>
           <w:lang w:eastAsia="en-US"/>
         </w:rPr>
-        <w:t xml:space="preserve"> of the pickups; Using the data in </w:t>
+        <w:t xml:space="preserve"> of the pickups</w:t>
+      </w:r>
+      <w:r>
+        <w:rPr>
+          <w:lang w:eastAsia="en-US"/>
+        </w:rPr>
+        <w:t xml:space="preserve">. </w:t>
+      </w:r>
+      <w:r>
+        <w:rPr>
+          <w:lang w:eastAsia="en-US"/>
+        </w:rPr>
+        <w:t xml:space="preserve">Using the data in </w:t>
       </w:r>
       <w:r>
         <w:rPr>
@@ -3560,14 +3737,7 @@
         <w:rPr>
           <w:lang w:eastAsia="en-US"/>
         </w:rPr>
-        <w:t xml:space="preserve">, correlation functions are </w:t>
-      </w:r>
-      <w:r>
-        <w:rPr>
-          <w:lang w:eastAsia="en-US"/>
-        </w:rPr>
-        <w:lastRenderedPageBreak/>
-        <w:t>implemented to study the changes in the fundamental frequency</w:t>
+        <w:t>, correlation functions are implemented to study the changes in the fundamental frequency</w:t>
       </w:r>
       <w:r>
         <w:rPr>
@@ -3591,7 +3761,7 @@
         <w:rPr>
           <w:lang w:eastAsia="en-US"/>
         </w:rPr>
-        <w:t xml:space="preserve">, phase accuracy, </w:t>
+        <w:t xml:space="preserve">, phase, </w:t>
       </w:r>
       <w:r>
         <w:rPr>
@@ -3623,7 +3793,19 @@
         <w:rPr>
           <w:lang w:eastAsia="en-US"/>
         </w:rPr>
-        <w:t xml:space="preserve">The findings of the study greatly </w:t>
+        <w:t xml:space="preserve">The findings of the </w:t>
+      </w:r>
+      <w:r>
+        <w:rPr>
+          <w:lang w:eastAsia="en-US"/>
+        </w:rPr>
+        <w:t>research</w:t>
+      </w:r>
+      <w:r>
+        <w:rPr>
+          <w:lang w:eastAsia="en-US"/>
+        </w:rPr>
+        <w:t xml:space="preserve"> </w:t>
       </w:r>
       <w:r>
         <w:rPr>
@@ -3685,23 +3867,124 @@
         </w:rPr>
         <w:t xml:space="preserve">digital octaver, and a bass guitar synthesizer. </w:t>
       </w:r>
-      <w:r>
-        <w:rPr>
-          <w:lang w:eastAsia="en-US"/>
-        </w:rPr>
-        <w:t xml:space="preserve">Darkglass is popularly known for their distortion and </w:t>
-      </w:r>
-      <w:r>
-        <w:rPr>
-          <w:lang w:eastAsia="en-US"/>
-        </w:rPr>
-        <w:t>utility</w:t>
-      </w:r>
-      <w:r>
-        <w:rPr>
-          <w:lang w:eastAsia="en-US"/>
-        </w:rPr>
-        <w:t xml:space="preserve"> effects, the octaver and synthesizer greatly helps pursue newer effects and technologies</w:t>
+    </w:p>
+    <w:p>
+      <w:pPr>
+        <w:rPr>
+          <w:lang w:eastAsia="en-US"/>
+        </w:rPr>
+      </w:pPr>
+    </w:p>
+    <w:p>
+      <w:pPr>
+        <w:pStyle w:val="Heading1"/>
+        <w:jc w:val="both"/>
+        <w:rPr>
+          <w:lang w:val="en-US"/>
+        </w:rPr>
+      </w:pPr>
+      <w:r>
+        <w:rPr>
+          <w:lang w:val="en-US"/>
+        </w:rPr>
+        <w:t>Fundamental</w:t>
+      </w:r>
+      <w:r>
+        <w:rPr>
+          <w:lang w:val="en-US"/>
+        </w:rPr>
+        <w:t xml:space="preserve"> Theories and Concepts </w:t>
+      </w:r>
+    </w:p>
+    <w:p>
+      <w:pPr>
+        <w:rPr>
+          <w:lang w:eastAsia="en-US"/>
+        </w:rPr>
+      </w:pPr>
+      <w:r>
+        <w:rPr>
+          <w:lang w:eastAsia="en-US"/>
+        </w:rPr>
+        <w:t>To understand the errors</w:t>
+      </w:r>
+      <w:r>
+        <w:rPr>
+          <w:lang w:eastAsia="en-US"/>
+        </w:rPr>
+        <w:t xml:space="preserve"> conditions</w:t>
+      </w:r>
+      <w:r>
+        <w:rPr>
+          <w:lang w:eastAsia="en-US"/>
+        </w:rPr>
+        <w:t xml:space="preserve"> and research goals</w:t>
+      </w:r>
+      <w:r>
+        <w:rPr>
+          <w:lang w:eastAsia="en-US"/>
+        </w:rPr>
+        <w:t>,</w:t>
+      </w:r>
+      <w:r>
+        <w:rPr>
+          <w:lang w:eastAsia="en-US"/>
+        </w:rPr>
+        <w:t xml:space="preserve"> it is quite essential to have a</w:t>
+      </w:r>
+      <w:r>
+        <w:rPr>
+          <w:lang w:eastAsia="en-US"/>
+        </w:rPr>
+        <w:t xml:space="preserve"> solid comprehension of the fundamentals </w:t>
+      </w:r>
+      <w:r>
+        <w:rPr>
+          <w:lang w:eastAsia="en-US"/>
+        </w:rPr>
+        <w:t xml:space="preserve">of the implementation of </w:t>
+      </w:r>
+      <w:r>
+        <w:rPr>
+          <w:lang w:eastAsia="en-US"/>
+        </w:rPr>
+        <w:t xml:space="preserve">the algorithms, </w:t>
+      </w:r>
+      <w:r>
+        <w:rPr>
+          <w:lang w:eastAsia="en-US"/>
+        </w:rPr>
+        <w:t>guitar pickup technology</w:t>
+      </w:r>
+      <w:r>
+        <w:rPr>
+          <w:lang w:eastAsia="en-US"/>
+        </w:rPr>
+        <w:t xml:space="preserve">, and </w:t>
+      </w:r>
+      <w:r>
+        <w:rPr>
+          <w:lang w:eastAsia="en-US"/>
+        </w:rPr>
+        <w:t>digital signal processing and spectral analysis</w:t>
+      </w:r>
+      <w:r>
+        <w:rPr>
+          <w:lang w:eastAsia="en-US"/>
+        </w:rPr>
+        <w:t>.</w:t>
+      </w:r>
+      <w:r>
+        <w:rPr>
+          <w:lang w:eastAsia="en-US"/>
+        </w:rPr>
+        <w:t xml:space="preserve"> </w:t>
+      </w:r>
+      <w:r>
+        <w:rPr>
+          <w:lang w:eastAsia="en-US"/>
+        </w:rPr>
+        <w:t>The subsequent section covers the necessary prerequisites</w:t>
       </w:r>
       <w:r>
         <w:rPr>
@@ -3712,24 +3995,23 @@
     </w:p>
     <w:p>
       <w:pPr>
-        <w:rPr>
-          <w:lang w:eastAsia="en-US"/>
-        </w:rPr>
-      </w:pPr>
-    </w:p>
-    <w:p>
-      <w:pPr>
-        <w:pStyle w:val="Heading1"/>
-        <w:jc w:val="both"/>
-        <w:rPr>
-          <w:lang w:val="en-US"/>
-        </w:rPr>
-      </w:pPr>
-      <w:r>
-        <w:rPr>
-          <w:lang w:val="en-US"/>
-        </w:rPr>
-        <w:t>Fundamentals</w:t>
+        <w:pStyle w:val="Heading2"/>
+        <w:jc w:val="both"/>
+        <w:rPr>
+          <w:lang w:val="en-US"/>
+        </w:rPr>
+      </w:pPr>
+      <w:r>
+        <w:rPr>
+          <w:lang w:val="en-US"/>
+        </w:rPr>
+        <w:t>Octaver</w:t>
+      </w:r>
+      <w:r>
+        <w:rPr>
+          <w:lang w:val="en-US"/>
+        </w:rPr>
+        <w:t xml:space="preserve"> Algorithm and Model</w:t>
       </w:r>
     </w:p>
     <w:p>
@@ -3744,36 +4026,6 @@
         <w:rPr>
           <w:lang w:val="en-US"/>
         </w:rPr>
-        <w:t>The auto-generated table of contents uses heading styles. The table of contents is updated by selecting the whole text (Ctrl-A) and hitting F9.</w:t>
-      </w:r>
-    </w:p>
-    <w:p>
-      <w:pPr>
-        <w:pStyle w:val="Heading2"/>
-        <w:jc w:val="both"/>
-        <w:rPr>
-          <w:lang w:val="en-US"/>
-        </w:rPr>
-      </w:pPr>
-      <w:r>
-        <w:rPr>
-          <w:lang w:val="en-US"/>
-        </w:rPr>
-        <w:t>Op-Amps</w:t>
-      </w:r>
-    </w:p>
-    <w:p>
-      <w:pPr>
-        <w:pStyle w:val="BodyText"/>
-        <w:jc w:val="both"/>
-        <w:rPr>
-          <w:lang w:val="en-US"/>
-        </w:rPr>
-      </w:pPr>
-      <w:r>
-        <w:rPr>
-          <w:lang w:val="en-US"/>
-        </w:rPr>
         <w:t>There must always be text or a new subheading below each heading. Do not place a figure or table below a heading with no text in between.</w:t>
       </w:r>
       <w:r>
@@ -3782,14 +4034,12 @@
         </w:rPr>
         <w:t xml:space="preserve"> Label each figure and table appropriately. Provide a number, </w:t>
       </w:r>
-      <w:proofErr w:type="gramStart"/>
       <w:r>
         <w:rPr>
           <w:lang w:val="en-US"/>
         </w:rPr>
         <w:t>caption</w:t>
       </w:r>
-      <w:proofErr w:type="gramEnd"/>
       <w:r>
         <w:rPr>
           <w:lang w:val="en-US"/>
@@ -3818,12 +4068,12 @@
         <w:rPr>
           <w:lang w:val="en-US"/>
         </w:rPr>
-      </w:r>
-      <w:r>
-        <w:rPr>
-          <w:lang w:val="en-US"/>
-        </w:rPr>
         <w:instrText xml:space="preserve"> \* MERGEFORMAT </w:instrText>
+      </w:r>
+      <w:r>
+        <w:rPr>
+          <w:lang w:val="en-US"/>
+        </w:rPr>
       </w:r>
       <w:r>
         <w:rPr>
@@ -3893,7 +4143,7 @@
                     <pic:cNvPicPr/>
                   </pic:nvPicPr>
                   <pic:blipFill>
-                    <a:blip r:embed="rId27"/>
+                    <a:blip r:embed="rId24"/>
                     <a:stretch>
                       <a:fillRect/>
                     </a:stretch>
@@ -3922,7 +4172,7 @@
           <w:lang w:val="en-US"/>
         </w:rPr>
       </w:pPr>
-      <w:bookmarkStart w:id="5" w:name="_Ref65673610"/>
+      <w:bookmarkStart w:id="1" w:name="_Ref65673610"/>
       <w:r>
         <w:rPr>
           <w:lang w:val="en-US"/>
@@ -3959,7 +4209,7 @@
         </w:rPr>
         <w:fldChar w:fldCharType="end"/>
       </w:r>
-      <w:bookmarkEnd w:id="5"/>
+      <w:bookmarkEnd w:id="1"/>
       <w:r>
         <w:rPr>
           <w:lang w:val="en-US"/>
@@ -4033,12 +4283,12 @@
         <w:rPr>
           <w:lang w:val="en-US"/>
         </w:rPr>
-      </w:r>
-      <w:r>
-        <w:rPr>
-          <w:lang w:val="en-US"/>
-        </w:rPr>
         <w:instrText xml:space="preserve"> \* MERGEFORMAT </w:instrText>
+      </w:r>
+      <w:r>
+        <w:rPr>
+          <w:lang w:val="en-US"/>
+        </w:rPr>
       </w:r>
       <w:r>
         <w:rPr>
@@ -4113,7 +4363,7 @@
                     <pic:cNvPicPr/>
                   </pic:nvPicPr>
                   <pic:blipFill>
-                    <a:blip r:embed="rId28"/>
+                    <a:blip r:embed="rId25"/>
                     <a:stretch>
                       <a:fillRect/>
                     </a:stretch>
@@ -4142,7 +4392,7 @@
           <w:lang w:val="en-US"/>
         </w:rPr>
       </w:pPr>
-      <w:bookmarkStart w:id="6" w:name="_Ref65673651"/>
+      <w:bookmarkStart w:id="2" w:name="_Ref65673651"/>
       <w:r>
         <w:rPr>
           <w:lang w:val="en-US"/>
@@ -4179,7 +4429,7 @@
         </w:rPr>
         <w:fldChar w:fldCharType="end"/>
       </w:r>
-      <w:bookmarkEnd w:id="6"/>
+      <w:bookmarkEnd w:id="2"/>
       <w:r>
         <w:rPr>
           <w:lang w:val="en-US"/>
@@ -4195,7 +4445,7 @@
           <w:lang w:val="en-US"/>
         </w:rPr>
       </w:pPr>
-      <w:bookmarkStart w:id="7" w:name="_Toc278793824"/>
+      <w:bookmarkStart w:id="3" w:name="_Toc278793824"/>
       <w:r>
         <w:rPr>
           <w:lang w:val="en-US"/>
@@ -4230,14 +4480,14 @@
           <w:lang w:val="en-US"/>
         </w:rPr>
       </w:pPr>
-      <w:bookmarkStart w:id="8" w:name="_Toc68862904"/>
+      <w:bookmarkStart w:id="4" w:name="_Toc68862904"/>
       <w:r>
         <w:rPr>
           <w:lang w:val="en-US"/>
         </w:rPr>
         <w:t>Subheading</w:t>
       </w:r>
-      <w:bookmarkEnd w:id="8"/>
+      <w:bookmarkEnd w:id="4"/>
     </w:p>
     <w:p>
       <w:pPr>
@@ -4254,7 +4504,7 @@
         <w:t>If subheadings are used, there should be at least two of them.</w:t>
       </w:r>
     </w:p>
-    <w:bookmarkEnd w:id="7"/>
+    <w:bookmarkEnd w:id="3"/>
     <w:p>
       <w:pPr>
         <w:pStyle w:val="Heading1"/>
@@ -4290,14 +4540,14 @@
           <w:lang w:val="en-US"/>
         </w:rPr>
       </w:pPr>
-      <w:bookmarkStart w:id="9" w:name="_Toc68862906"/>
+      <w:bookmarkStart w:id="5" w:name="_Toc68862906"/>
       <w:r>
         <w:rPr>
           <w:lang w:val="en-US"/>
         </w:rPr>
         <w:t>Tables</w:t>
       </w:r>
-      <w:bookmarkEnd w:id="9"/>
+      <w:bookmarkEnd w:id="5"/>
     </w:p>
     <w:p>
       <w:pPr>
@@ -4338,17 +4588,17 @@
         <w:rPr>
           <w:lang w:val="en-US"/>
         </w:rPr>
-      </w:r>
-      <w:r>
-        <w:rPr>
-          <w:lang w:val="en-US"/>
-        </w:rPr>
         <w:instrText xml:space="preserve"> \* MERGEFORMAT </w:instrText>
       </w:r>
       <w:r>
         <w:rPr>
           <w:lang w:val="en-US"/>
         </w:rPr>
+      </w:r>
+      <w:r>
+        <w:rPr>
+          <w:lang w:val="en-US"/>
+        </w:rPr>
         <w:fldChar w:fldCharType="separate"/>
       </w:r>
       <w:r>
@@ -4468,7 +4718,7 @@
           <w:lang w:val="en-US"/>
         </w:rPr>
       </w:pPr>
-      <w:bookmarkStart w:id="10" w:name="_Ref64471840"/>
+      <w:bookmarkStart w:id="6" w:name="_Ref64471840"/>
       <w:r>
         <w:rPr>
           <w:lang w:val="en-US"/>
@@ -4505,7 +4755,7 @@
         </w:rPr>
         <w:fldChar w:fldCharType="end"/>
       </w:r>
-      <w:bookmarkEnd w:id="10"/>
+      <w:bookmarkEnd w:id="6"/>
       <w:r>
         <w:rPr>
           <w:lang w:val="en-US"/>
@@ -4892,12 +5142,12 @@
         <w:rPr>
           <w:lang w:val="en-US"/>
         </w:rPr>
-      </w:r>
-      <w:r>
-        <w:rPr>
-          <w:lang w:val="en-US"/>
-        </w:rPr>
         <w:instrText xml:space="preserve"> \* MERGEFORMAT </w:instrText>
+      </w:r>
+      <w:r>
+        <w:rPr>
+          <w:lang w:val="en-US"/>
+        </w:rPr>
       </w:r>
       <w:r>
         <w:rPr>
@@ -4997,7 +5247,7 @@
                     <pic:cNvPicPr/>
                   </pic:nvPicPr>
                   <pic:blipFill>
-                    <a:blip r:embed="rId29"/>
+                    <a:blip r:embed="rId26"/>
                     <a:stretch>
                       <a:fillRect/>
                     </a:stretch>
@@ -5026,7 +5276,7 @@
           <w:lang w:val="en-US"/>
         </w:rPr>
       </w:pPr>
-      <w:bookmarkStart w:id="11" w:name="_Ref65673676"/>
+      <w:bookmarkStart w:id="7" w:name="_Ref65673676"/>
       <w:r>
         <w:rPr>
           <w:lang w:val="en-US"/>
@@ -5063,7 +5313,7 @@
         </w:rPr>
         <w:fldChar w:fldCharType="end"/>
       </w:r>
-      <w:bookmarkEnd w:id="11"/>
+      <w:bookmarkEnd w:id="7"/>
       <w:r>
         <w:rPr>
           <w:lang w:val="en-US"/>
@@ -5094,7 +5344,7 @@
           <w:lang w:val="en-US"/>
         </w:rPr>
       </w:pPr>
-      <w:bookmarkStart w:id="12" w:name="_Toc68862907"/>
+      <w:bookmarkStart w:id="8" w:name="_Toc68862907"/>
       <w:r>
         <w:rPr>
           <w:lang w:val="en-US"/>
@@ -5107,7 +5357,7 @@
         </w:rPr>
         <w:t>ables in Word</w:t>
       </w:r>
-      <w:bookmarkEnd w:id="12"/>
+      <w:bookmarkEnd w:id="8"/>
     </w:p>
     <w:p>
       <w:pPr>
@@ -5249,12 +5499,12 @@
         <w:rPr>
           <w:lang w:val="en-US"/>
         </w:rPr>
-      </w:r>
-      <w:r>
-        <w:rPr>
-          <w:lang w:val="en-US"/>
-        </w:rPr>
         <w:instrText xml:space="preserve"> \* MERGEFORMAT </w:instrText>
+      </w:r>
+      <w:r>
+        <w:rPr>
+          <w:lang w:val="en-US"/>
+        </w:rPr>
       </w:r>
       <w:r>
         <w:rPr>
@@ -5318,7 +5568,7 @@
                     <pic:cNvPicPr/>
                   </pic:nvPicPr>
                   <pic:blipFill>
-                    <a:blip r:embed="rId30"/>
+                    <a:blip r:embed="rId27"/>
                     <a:stretch>
                       <a:fillRect/>
                     </a:stretch>
@@ -5347,7 +5597,7 @@
           <w:lang w:val="en-US"/>
         </w:rPr>
       </w:pPr>
-      <w:bookmarkStart w:id="13" w:name="_Ref65673713"/>
+      <w:bookmarkStart w:id="9" w:name="_Ref65673713"/>
       <w:r>
         <w:rPr>
           <w:lang w:val="en-US"/>
@@ -5384,7 +5634,7 @@
         </w:rPr>
         <w:fldChar w:fldCharType="end"/>
       </w:r>
-      <w:bookmarkEnd w:id="13"/>
+      <w:bookmarkEnd w:id="9"/>
       <w:r>
         <w:rPr>
           <w:lang w:val="en-US"/>
@@ -5415,7 +5665,7 @@
           <w:lang w:val="en-US"/>
         </w:rPr>
       </w:pPr>
-      <w:bookmarkStart w:id="14" w:name="_Toc68862908"/>
+      <w:bookmarkStart w:id="10" w:name="_Toc68862908"/>
       <w:r>
         <w:rPr>
           <w:lang w:val="en-US"/>
@@ -5434,7 +5684,7 @@
         </w:rPr>
         <w:t>ubheading</w:t>
       </w:r>
-      <w:bookmarkEnd w:id="14"/>
+      <w:bookmarkEnd w:id="10"/>
     </w:p>
     <w:p>
       <w:pPr>
@@ -5459,14 +5709,14 @@
           <w:lang w:val="en-US"/>
         </w:rPr>
       </w:pPr>
-      <w:bookmarkStart w:id="15" w:name="_Toc68862909"/>
+      <w:bookmarkStart w:id="11" w:name="_Toc68862909"/>
       <w:r>
         <w:rPr>
           <w:lang w:val="en-US"/>
         </w:rPr>
         <w:t>Quotes</w:t>
       </w:r>
-      <w:bookmarkEnd w:id="15"/>
+      <w:bookmarkEnd w:id="11"/>
     </w:p>
     <w:p>
       <w:pPr>
@@ -5613,14 +5863,14 @@
           <w:lang w:val="en-US"/>
         </w:rPr>
       </w:pPr>
-      <w:bookmarkStart w:id="16" w:name="_Toc68862910"/>
+      <w:bookmarkStart w:id="12" w:name="_Toc68862910"/>
       <w:r>
         <w:rPr>
           <w:lang w:val="en-US"/>
         </w:rPr>
         <w:t>Lists</w:t>
       </w:r>
-      <w:bookmarkEnd w:id="16"/>
+      <w:bookmarkEnd w:id="12"/>
     </w:p>
     <w:p>
       <w:pPr>
@@ -5793,14 +6043,14 @@
           <w:lang w:val="en-US"/>
         </w:rPr>
       </w:pPr>
-      <w:bookmarkStart w:id="17" w:name="_Toc68862911"/>
+      <w:bookmarkStart w:id="13" w:name="_Toc68862911"/>
       <w:r>
         <w:rPr>
           <w:lang w:val="en-US"/>
         </w:rPr>
         <w:t>Listings</w:t>
       </w:r>
-      <w:bookmarkEnd w:id="17"/>
+      <w:bookmarkEnd w:id="13"/>
     </w:p>
     <w:p>
       <w:pPr>
@@ -5810,7 +6060,7 @@
           <w:lang w:val="en-US"/>
         </w:rPr>
       </w:pPr>
-      <w:bookmarkStart w:id="18" w:name="_Toc64393357"/>
+      <w:bookmarkStart w:id="14" w:name="_Toc64393357"/>
       <w:r>
         <w:rPr>
           <w:lang w:val="en-US"/>
@@ -5857,21 +6107,7 @@
         <w:rPr>
           <w:lang w:val="en-US"/>
         </w:rPr>
-        <w:t xml:space="preserve"> style to mark code </w:t>
-      </w:r>
-      <w:proofErr w:type="gramStart"/>
-      <w:r>
-        <w:rPr>
-          <w:lang w:val="en-US"/>
-        </w:rPr>
-        <w:t>lines, and</w:t>
-      </w:r>
-      <w:proofErr w:type="gramEnd"/>
-      <w:r>
-        <w:rPr>
-          <w:lang w:val="en-US"/>
-        </w:rPr>
-        <w:t xml:space="preserve"> create indentations with the Tab key. The caption should follow the </w:t>
+        <w:t xml:space="preserve"> style to mark code lines, and create indentations with the Tab key. The caption should follow the </w:t>
       </w:r>
       <w:r>
         <w:rPr>
@@ -5904,15 +6140,7 @@
         <w:jc w:val="both"/>
       </w:pPr>
       <w:r>
-        <w:t xml:space="preserve">def </w:t>
-      </w:r>
-      <w:proofErr w:type="gramStart"/>
-      <w:r>
-        <w:t>inventory(</w:t>
-      </w:r>
-      <w:proofErr w:type="gramEnd"/>
-      <w:r>
-        <w:t>):</w:t>
+        <w:t>def inventory():</w:t>
       </w:r>
     </w:p>
     <w:p>
@@ -5925,12 +6153,10 @@
         <w:t xml:space="preserve">cur = </w:t>
       </w:r>
       <w:proofErr w:type="spellStart"/>
-      <w:proofErr w:type="gramStart"/>
       <w:r>
         <w:t>db.cursor</w:t>
       </w:r>
       <w:proofErr w:type="spellEnd"/>
-      <w:proofErr w:type="gramEnd"/>
       <w:r>
         <w:t>()</w:t>
       </w:r>
@@ -5961,12 +6187,10 @@
         <w:tab/>
       </w:r>
       <w:proofErr w:type="spellStart"/>
-      <w:proofErr w:type="gramStart"/>
       <w:r>
         <w:t>cur.execute</w:t>
       </w:r>
       <w:proofErr w:type="spellEnd"/>
-      <w:proofErr w:type="gramEnd"/>
       <w:r>
         <w:t>(</w:t>
       </w:r>
@@ -5989,12 +6213,10 @@
         <w:t xml:space="preserve">if </w:t>
       </w:r>
       <w:proofErr w:type="spellStart"/>
-      <w:proofErr w:type="gramStart"/>
       <w:r>
         <w:t>cur.rowcount</w:t>
       </w:r>
       <w:proofErr w:type="spellEnd"/>
-      <w:proofErr w:type="gramEnd"/>
       <w:r>
         <w:t>&gt;=1:</w:t>
       </w:r>
@@ -6009,14 +6231,7 @@
       </w:r>
       <w:r>
         <w:tab/>
-      </w:r>
-      <w:proofErr w:type="gramStart"/>
-      <w:r>
-        <w:t>print(</w:t>
-      </w:r>
-      <w:proofErr w:type="gramEnd"/>
-      <w:r>
-        <w:t>"You carry the following items:")</w:t>
+        <w:t>print("You carry the following items:")</w:t>
       </w:r>
     </w:p>
     <w:p>
@@ -6032,12 +6247,10 @@
         <w:t xml:space="preserve">for row in </w:t>
       </w:r>
       <w:proofErr w:type="spellStart"/>
-      <w:proofErr w:type="gramStart"/>
       <w:r>
         <w:t>cur.fetchall</w:t>
       </w:r>
       <w:proofErr w:type="spellEnd"/>
-      <w:proofErr w:type="gramEnd"/>
       <w:r>
         <w:t>() :</w:t>
       </w:r>
@@ -6055,15 +6268,7 @@
       </w:r>
       <w:r>
         <w:tab/>
-        <w:t xml:space="preserve">print (" - " + </w:t>
-      </w:r>
-      <w:proofErr w:type="gramStart"/>
-      <w:r>
-        <w:t>row[</w:t>
-      </w:r>
-      <w:proofErr w:type="gramEnd"/>
-      <w:r>
-        <w:t>0])</w:t>
+        <w:t>print (" - " + row[0])</w:t>
       </w:r>
     </w:p>
     <w:p>
@@ -6086,14 +6291,7 @@
       </w:r>
       <w:r>
         <w:tab/>
-      </w:r>
-      <w:proofErr w:type="gramStart"/>
-      <w:r>
-        <w:t>print(</w:t>
-      </w:r>
-      <w:proofErr w:type="gramEnd"/>
-      <w:r>
-        <w:t>"You don't carry anything.")</w:t>
+        <w:t>print("You don't carry anything.")</w:t>
       </w:r>
     </w:p>
     <w:p>
@@ -6122,15 +6320,15 @@
           <w:lang w:val="en-US"/>
         </w:rPr>
       </w:pPr>
-      <w:bookmarkStart w:id="19" w:name="_Toc68862912"/>
-      <w:bookmarkEnd w:id="18"/>
+      <w:bookmarkStart w:id="15" w:name="_Toc68862912"/>
+      <w:bookmarkEnd w:id="14"/>
       <w:r>
         <w:rPr>
           <w:lang w:val="en-US"/>
         </w:rPr>
         <w:t>Formulas</w:t>
       </w:r>
-      <w:bookmarkEnd w:id="19"/>
+      <w:bookmarkEnd w:id="15"/>
     </w:p>
     <w:p>
       <w:pPr>
@@ -6517,7 +6715,7 @@
           <w:lang w:val="en-US"/>
         </w:rPr>
       </w:pPr>
-      <w:bookmarkStart w:id="20" w:name="_Toc68862914"/>
+      <w:bookmarkStart w:id="16" w:name="_Toc68862914"/>
       <w:r>
         <w:rPr>
           <w:lang w:val="en-US"/>
@@ -6554,7 +6752,7 @@
         </w:rPr>
         <w:t>s</w:t>
       </w:r>
-      <w:bookmarkEnd w:id="20"/>
+      <w:bookmarkEnd w:id="16"/>
     </w:p>
     <w:p>
       <w:pPr>
@@ -6642,12 +6840,12 @@
         <w:rPr>
           <w:lang w:val="en-US"/>
         </w:rPr>
-      </w:r>
-      <w:r>
-        <w:rPr>
-          <w:lang w:val="en-US"/>
-        </w:rPr>
         <w:instrText xml:space="preserve"> \* MERGEFORMAT </w:instrText>
+      </w:r>
+      <w:r>
+        <w:rPr>
+          <w:lang w:val="en-US"/>
+        </w:rPr>
       </w:r>
       <w:r>
         <w:rPr>
@@ -6755,7 +6953,7 @@
                     <pic:cNvPicPr/>
                   </pic:nvPicPr>
                   <pic:blipFill>
-                    <a:blip r:embed="rId31"/>
+                    <a:blip r:embed="rId28"/>
                     <a:stretch>
                       <a:fillRect/>
                     </a:stretch>
@@ -6784,7 +6982,7 @@
           <w:lang w:val="en-US"/>
         </w:rPr>
       </w:pPr>
-      <w:bookmarkStart w:id="21" w:name="_Ref65673748"/>
+      <w:bookmarkStart w:id="17" w:name="_Ref65673748"/>
       <w:r>
         <w:rPr>
           <w:lang w:val="en-US"/>
@@ -6821,7 +7019,7 @@
         </w:rPr>
         <w:fldChar w:fldCharType="end"/>
       </w:r>
-      <w:bookmarkEnd w:id="21"/>
+      <w:bookmarkEnd w:id="17"/>
       <w:r>
         <w:rPr>
           <w:lang w:val="en-US"/>
@@ -6852,7 +7050,7 @@
           <w:lang w:val="en-US"/>
         </w:rPr>
       </w:pPr>
-      <w:bookmarkStart w:id="22" w:name="_Toc68862915"/>
+      <w:bookmarkStart w:id="18" w:name="_Toc68862915"/>
       <w:r>
         <w:rPr>
           <w:lang w:val="en-US"/>
@@ -6865,7 +7063,7 @@
         </w:rPr>
         <w:t>ables</w:t>
       </w:r>
-      <w:bookmarkEnd w:id="22"/>
+      <w:bookmarkEnd w:id="18"/>
     </w:p>
     <w:p>
       <w:pPr>
@@ -6969,7 +7167,7 @@
           <w:lang w:val="en-US"/>
         </w:rPr>
       </w:pPr>
-      <w:bookmarkStart w:id="23" w:name="_Toc278793827"/>
+      <w:bookmarkStart w:id="19" w:name="_Toc278793827"/>
       <w:r>
         <w:rPr>
           <w:lang w:val="en-US"/>
@@ -6985,7 +7183,7 @@
           <w:lang w:val="en-US"/>
         </w:rPr>
       </w:pPr>
-      <w:bookmarkStart w:id="24" w:name="_Toc68862917"/>
+      <w:bookmarkStart w:id="20" w:name="_Toc68862917"/>
       <w:r>
         <w:rPr>
           <w:lang w:val="en-US"/>
@@ -6998,7 +7196,7 @@
         </w:rPr>
         <w:t>roperties</w:t>
       </w:r>
-      <w:bookmarkEnd w:id="24"/>
+      <w:bookmarkEnd w:id="20"/>
     </w:p>
     <w:p>
       <w:pPr>
@@ -7092,12 +7290,12 @@
         <w:rPr>
           <w:lang w:val="en-US"/>
         </w:rPr>
-      </w:r>
-      <w:r>
-        <w:rPr>
-          <w:lang w:val="en-US"/>
-        </w:rPr>
         <w:instrText xml:space="preserve"> \* MERGEFORMAT </w:instrText>
+      </w:r>
+      <w:r>
+        <w:rPr>
+          <w:lang w:val="en-US"/>
+        </w:rPr>
       </w:r>
       <w:r>
         <w:rPr>
@@ -7161,7 +7359,7 @@
                     <pic:cNvPicPr/>
                   </pic:nvPicPr>
                   <pic:blipFill>
-                    <a:blip r:embed="rId32"/>
+                    <a:blip r:embed="rId29"/>
                     <a:stretch>
                       <a:fillRect/>
                     </a:stretch>
@@ -7190,7 +7388,7 @@
           <w:lang w:val="en-US"/>
         </w:rPr>
       </w:pPr>
-      <w:bookmarkStart w:id="25" w:name="_Ref65673784"/>
+      <w:bookmarkStart w:id="21" w:name="_Ref65673784"/>
       <w:r>
         <w:rPr>
           <w:lang w:val="en-US"/>
@@ -7227,7 +7425,7 @@
         </w:rPr>
         <w:fldChar w:fldCharType="end"/>
       </w:r>
-      <w:bookmarkEnd w:id="25"/>
+      <w:bookmarkEnd w:id="21"/>
       <w:r>
         <w:rPr>
           <w:lang w:val="en-US"/>
@@ -7243,7 +7441,7 @@
           <w:lang w:val="en-US"/>
         </w:rPr>
       </w:pPr>
-      <w:bookmarkStart w:id="26" w:name="_Toc68862918"/>
+      <w:bookmarkStart w:id="22" w:name="_Toc68862918"/>
       <w:r>
         <w:rPr>
           <w:lang w:val="en-US"/>
@@ -7256,7 +7454,7 @@
         </w:rPr>
         <w:t>hesis</w:t>
       </w:r>
-      <w:bookmarkEnd w:id="26"/>
+      <w:bookmarkEnd w:id="22"/>
     </w:p>
     <w:p>
       <w:pPr>
@@ -7343,12 +7541,12 @@
         <w:rPr>
           <w:lang w:val="en-US"/>
         </w:rPr>
-      </w:r>
-      <w:r>
-        <w:rPr>
-          <w:lang w:val="en-US"/>
-        </w:rPr>
         <w:instrText xml:space="preserve"> \* MERGEFORMAT </w:instrText>
+      </w:r>
+      <w:r>
+        <w:rPr>
+          <w:lang w:val="en-US"/>
+        </w:rPr>
       </w:r>
       <w:r>
         <w:rPr>
@@ -7436,7 +7634,6 @@
           <w:lang w:val="en-US"/>
         </w:rPr>
       </w:pPr>
-      <w:proofErr w:type="gramStart"/>
       <w:r>
         <w:rPr>
           <w:lang w:val="en-US"/>
@@ -7453,14 +7650,7 @@
         <w:rPr>
           <w:lang w:val="en-US"/>
         </w:rPr>
-        <w:t>Check</w:t>
-      </w:r>
-      <w:proofErr w:type="gramEnd"/>
-      <w:r>
-        <w:rPr>
-          <w:lang w:val="en-US"/>
-        </w:rPr>
-        <w:t xml:space="preserve"> Accessibility</w:t>
+        <w:t>Check Accessibility</w:t>
       </w:r>
       <w:r>
         <w:rPr>
@@ -7505,7 +7695,7 @@
                     <pic:cNvPicPr/>
                   </pic:nvPicPr>
                   <pic:blipFill>
-                    <a:blip r:embed="rId33"/>
+                    <a:blip r:embed="rId30"/>
                     <a:stretch>
                       <a:fillRect/>
                     </a:stretch>
@@ -7534,7 +7724,7 @@
           <w:lang w:val="en-US"/>
         </w:rPr>
       </w:pPr>
-      <w:bookmarkStart w:id="27" w:name="_Ref65673809"/>
+      <w:bookmarkStart w:id="23" w:name="_Ref65673809"/>
       <w:r>
         <w:rPr>
           <w:lang w:val="en-US"/>
@@ -7571,7 +7761,7 @@
         </w:rPr>
         <w:fldChar w:fldCharType="end"/>
       </w:r>
-      <w:bookmarkEnd w:id="27"/>
+      <w:bookmarkEnd w:id="23"/>
       <w:r>
         <w:rPr>
           <w:lang w:val="en-US"/>
@@ -7663,7 +7853,7 @@
           <w:lang w:val="en-US"/>
         </w:rPr>
       </w:pPr>
-      <w:bookmarkStart w:id="28" w:name="_Toc68862919"/>
+      <w:bookmarkStart w:id="24" w:name="_Toc68862919"/>
       <w:r>
         <w:rPr>
           <w:lang w:val="en-US"/>
@@ -7694,7 +7884,7 @@
         </w:rPr>
         <w:t>ccessible PDF</w:t>
       </w:r>
-      <w:bookmarkEnd w:id="28"/>
+      <w:bookmarkEnd w:id="24"/>
     </w:p>
     <w:p>
       <w:pPr>
@@ -7897,12 +8087,12 @@
         <w:rPr>
           <w:lang w:val="en-US"/>
         </w:rPr>
-      </w:r>
-      <w:r>
-        <w:rPr>
-          <w:lang w:val="en-US"/>
-        </w:rPr>
         <w:instrText xml:space="preserve"> \* MERGEFORMAT </w:instrText>
+      </w:r>
+      <w:r>
+        <w:rPr>
+          <w:lang w:val="en-US"/>
+        </w:rPr>
       </w:r>
       <w:r>
         <w:rPr>
@@ -7966,7 +8156,7 @@
                     <pic:cNvPicPr/>
                   </pic:nvPicPr>
                   <pic:blipFill>
-                    <a:blip r:embed="rId34"/>
+                    <a:blip r:embed="rId31"/>
                     <a:stretch>
                       <a:fillRect/>
                     </a:stretch>
@@ -7995,7 +8185,7 @@
           <w:lang w:val="en-US"/>
         </w:rPr>
       </w:pPr>
-      <w:bookmarkStart w:id="29" w:name="_Ref65673847"/>
+      <w:bookmarkStart w:id="25" w:name="_Ref65673847"/>
       <w:r>
         <w:rPr>
           <w:lang w:val="en-US"/>
@@ -8032,7 +8222,7 @@
         </w:rPr>
         <w:fldChar w:fldCharType="end"/>
       </w:r>
-      <w:bookmarkEnd w:id="29"/>
+      <w:bookmarkEnd w:id="25"/>
       <w:r>
         <w:rPr>
           <w:lang w:val="en-US"/>
@@ -8048,7 +8238,7 @@
           <w:lang w:val="en-US"/>
         </w:rPr>
         <w:sectPr>
-          <w:headerReference w:type="default" r:id="rId35"/>
+          <w:headerReference w:type="default" r:id="rId32"/>
           <w:pgSz w:w="11906" w:h="16838"/>
           <w:pgMar w:top="1418" w:right="1134" w:bottom="1701" w:left="2268" w:header="567" w:footer="567" w:gutter="0"/>
           <w:pgNumType w:start="1"/>
@@ -8107,8 +8297,8 @@
           <w:lang w:val="en-US"/>
         </w:rPr>
       </w:pPr>
-      <w:bookmarkStart w:id="30" w:name="_Toc68862920"/>
-      <w:bookmarkEnd w:id="23"/>
+      <w:bookmarkStart w:id="26" w:name="_Toc68862920"/>
+      <w:bookmarkEnd w:id="19"/>
       <w:r>
         <w:rPr>
           <w:lang w:val="en-US"/>
@@ -8116,7 +8306,7 @@
         <w:lastRenderedPageBreak/>
         <w:t>References</w:t>
       </w:r>
-      <w:bookmarkEnd w:id="30"/>
+      <w:bookmarkEnd w:id="26"/>
     </w:p>
     <w:p>
       <w:pPr>
@@ -9032,7 +9222,7 @@
                     <pic:cNvPicPr/>
                   </pic:nvPicPr>
                   <pic:blipFill>
-                    <a:blip r:embed="rId36"/>
+                    <a:blip r:embed="rId33"/>
                     <a:stretch>
                       <a:fillRect/>
                     </a:stretch>
@@ -9181,7 +9371,7 @@
                     </pic:cNvPicPr>
                   </pic:nvPicPr>
                   <pic:blipFill>
-                    <a:blip r:embed="rId37">
+                    <a:blip r:embed="rId34">
                       <a:extLst>
                         <a:ext uri="{28A0092B-C50C-407E-A947-70E740481C1C}">
                           <a14:useLocalDpi xmlns:a14="http://schemas.microsoft.com/office/drawing/2010/main" val="0"/>
@@ -9276,7 +9466,7 @@
                     </pic:cNvPicPr>
                   </pic:nvPicPr>
                   <pic:blipFill>
-                    <a:blip r:embed="rId38">
+                    <a:blip r:embed="rId35">
                       <a:extLst>
                         <a:ext uri="{28A0092B-C50C-407E-A947-70E740481C1C}">
                           <a14:useLocalDpi xmlns:a14="http://schemas.microsoft.com/office/drawing/2010/main" val="0"/>
@@ -9367,7 +9557,7 @@
           <w:lang w:val="en-US"/>
         </w:rPr>
         <w:sectPr>
-          <w:headerReference w:type="default" r:id="rId39"/>
+          <w:headerReference w:type="default" r:id="rId36"/>
           <w:pgSz w:w="11906" w:h="16838" w:code="9"/>
           <w:pgMar w:top="1134" w:right="1134" w:bottom="1701" w:left="2268" w:header="567" w:footer="567" w:gutter="0"/>
           <w:pgNumType w:start="1"/>
@@ -9410,19 +9600,11 @@
         <w:rPr>
           <w:lang w:val="en-US"/>
         </w:rPr>
-        <w:t xml:space="preserve">Content of the appendix is placed </w:t>
-      </w:r>
-      <w:proofErr w:type="gramStart"/>
-      <w:r>
-        <w:rPr>
-          <w:lang w:val="en-US"/>
-        </w:rPr>
-        <w:t>here</w:t>
-      </w:r>
-      <w:proofErr w:type="gramEnd"/>
+        <w:t>Content of the appendix is placed here</w:t>
+      </w:r>
     </w:p>
     <w:sectPr>
-      <w:headerReference w:type="default" r:id="rId40"/>
+      <w:headerReference w:type="default" r:id="rId37"/>
       <w:pgSz w:w="11906" w:h="16838" w:code="9"/>
       <w:pgMar w:top="1134" w:right="1134" w:bottom="1701" w:left="2268" w:header="567" w:footer="567" w:gutter="0"/>
       <w:pgNumType w:start="1"/>
@@ -9431,100 +9613,6 @@
     </w:sectPr>
   </w:body>
 </w:document>
-</file>
-
-<file path=word/comments.xml><?xml version="1.0" encoding="utf-8"?>
-<w:comments xmlns:wpc="http://schemas.microsoft.com/office/word/2010/wordprocessingCanvas" xmlns:cx="http://schemas.microsoft.com/office/drawing/2014/chartex" xmlns:cx1="http://schemas.microsoft.com/office/drawing/2015/9/8/chartex" xmlns:cx2="http://schemas.microsoft.com/office/drawing/2015/10/21/chartex" xmlns:cx3="http://schemas.microsoft.com/office/drawing/2016/5/9/chartex" xmlns:cx4="http://schemas.microsoft.com/office/drawing/2016/5/10/chartex" xmlns:cx5="http://schemas.microsoft.com/office/drawing/2016/5/11/chartex" xmlns:cx6="http://schemas.microsoft.com/office/drawing/2016/5/12/chartex" xmlns:cx7="http://schemas.microsoft.com/office/drawing/2016/5/13/chartex" xmlns:cx8="http://schemas.microsoft.com/office/drawing/2016/5/14/chartex" xmlns:mc="http://schemas.openxmlformats.org/markup-compatibility/2006" xmlns:aink="http://schemas.microsoft.com/office/drawing/2016/ink" xmlns:am3d="http://schemas.microsoft.com/office/drawing/2017/model3d" xmlns:o="urn:schemas-microsoft-com:office:office" xmlns:oel="http://schemas.microsoft.com/office/2019/extlst" xmlns:r="http://schemas.openxmlformats.org/officeDocument/2006/relationships" xmlns:m="http://schemas.openxmlformats.org/officeDocument/2006/math" xmlns:v="urn:schemas-microsoft-com:vml" xmlns:wp14="http://schemas.microsoft.com/office/word/2010/wordprocessingDrawing" xmlns:wp="http://schemas.openxmlformats.org/drawingml/2006/wordprocessingDrawing" xmlns:w10="urn:schemas-microsoft-com:office:word" xmlns:w="http://schemas.openxmlformats.org/wordprocessingml/2006/main" xmlns:w14="http://schemas.microsoft.com/office/word/2010/wordml" xmlns:w15="http://schemas.microsoft.com/office/word/2012/wordml" xmlns:w16cex="http://schemas.microsoft.com/office/word/2018/wordml/cex" xmlns:w16cid="http://schemas.microsoft.com/office/word/2016/wordml/cid" xmlns:w16="http://schemas.microsoft.com/office/word/2018/wordml" xmlns:w16du="http://schemas.microsoft.com/office/word/2023/wordml/word16du" xmlns:w16sdtdh="http://schemas.microsoft.com/office/word/2020/wordml/sdtdatahash" xmlns:w16se="http://schemas.microsoft.com/office/word/2015/wordml/symex" xmlns:wpg="http://schemas.microsoft.com/office/word/2010/wordprocessingGroup" xmlns:wpi="http://schemas.microsoft.com/office/word/2010/wordprocessingInk" xmlns:wne="http://schemas.microsoft.com/office/word/2006/wordml" xmlns:wps="http://schemas.microsoft.com/office/word/2010/wordprocessingShape" mc:Ignorable="w14 w15 w16se w16cid w16 w16cex w16sdtdh wp14">
-  <w:comment w:id="0" w:author="Author" w:initials="A">
-    <w:p>
-      <w:pPr>
-        <w:jc w:val="left"/>
-      </w:pPr>
-      <w:r>
-        <w:rPr>
-          <w:rStyle w:val="CommentReference"/>
-        </w:rPr>
-        <w:annotationRef/>
-      </w:r>
-      <w:r>
-        <w:rPr>
-          <w:sz w:val="20"/>
-          <w:szCs w:val="20"/>
-        </w:rPr>
-        <w:t xml:space="preserve">Combine this with the first statement to make your initial pitch statement and keep it more technical than terminologies understood my music world </w:t>
-      </w:r>
-    </w:p>
-  </w:comment>
-  <w:comment w:id="1" w:author="Author" w:initials="A">
-    <w:p>
-      <w:pPr>
-        <w:pStyle w:val="CommentText"/>
-        <w:jc w:val="left"/>
-      </w:pPr>
-      <w:r>
-        <w:rPr>
-          <w:rStyle w:val="CommentReference"/>
-        </w:rPr>
-        <w:annotationRef/>
-      </w:r>
-      <w:r>
-        <w:t>Shorter sentences</w:t>
-      </w:r>
-    </w:p>
-  </w:comment>
-  <w:comment w:id="2" w:author="Author" w:initials="A">
-    <w:p>
-      <w:pPr>
-        <w:pStyle w:val="CommentText"/>
-        <w:jc w:val="left"/>
-      </w:pPr>
-      <w:r>
-        <w:rPr>
-          <w:rStyle w:val="CommentReference"/>
-        </w:rPr>
-        <w:annotationRef/>
-      </w:r>
-      <w:r>
-        <w:t>An eval</w:t>
-      </w:r>
-    </w:p>
-  </w:comment>
-  <w:comment w:id="3" w:author="Author" w:initials="A">
-    <w:p>
-      <w:pPr>
-        <w:pStyle w:val="CommentText"/>
-        <w:jc w:val="left"/>
-      </w:pPr>
-      <w:r>
-        <w:rPr>
-          <w:rStyle w:val="CommentReference"/>
-        </w:rPr>
-        <w:annotationRef/>
-      </w:r>
-      <w:r>
-        <w:t>And types/ cases</w:t>
-      </w:r>
-    </w:p>
-  </w:comment>
-</w:comments>
-</file>
-
-<file path=word/commentsExtended.xml><?xml version="1.0" encoding="utf-8"?>
-<w15:commentsEx xmlns:wpc="http://schemas.microsoft.com/office/word/2010/wordprocessingCanvas" xmlns:cx="http://schemas.microsoft.com/office/drawing/2014/chartex" xmlns:cx1="http://schemas.microsoft.com/office/drawing/2015/9/8/chartex" xmlns:cx2="http://schemas.microsoft.com/office/drawing/2015/10/21/chartex" xmlns:cx3="http://schemas.microsoft.com/office/drawing/2016/5/9/chartex" xmlns:cx4="http://schemas.microsoft.com/office/drawing/2016/5/10/chartex" xmlns:cx5="http://schemas.microsoft.com/office/drawing/2016/5/11/chartex" xmlns:cx6="http://schemas.microsoft.com/office/drawing/2016/5/12/chartex" xmlns:cx7="http://schemas.microsoft.com/office/drawing/2016/5/13/chartex" xmlns:cx8="http://schemas.microsoft.com/office/drawing/2016/5/14/chartex" xmlns:mc="http://schemas.openxmlformats.org/markup-compatibility/2006" xmlns:aink="http://schemas.microsoft.com/office/drawing/2016/ink" xmlns:am3d="http://schemas.microsoft.com/office/drawing/2017/model3d" xmlns:o="urn:schemas-microsoft-com:office:office" xmlns:oel="http://schemas.microsoft.com/office/2019/extlst" xmlns:r="http://schemas.openxmlformats.org/officeDocument/2006/relationships" xmlns:m="http://schemas.openxmlformats.org/officeDocument/2006/math" xmlns:v="urn:schemas-microsoft-com:vml" xmlns:wp14="http://schemas.microsoft.com/office/word/2010/wordprocessingDrawing" xmlns:wp="http://schemas.openxmlformats.org/drawingml/2006/wordprocessingDrawing" xmlns:w10="urn:schemas-microsoft-com:office:word" xmlns:w="http://schemas.openxmlformats.org/wordprocessingml/2006/main" xmlns:w14="http://schemas.microsoft.com/office/word/2010/wordml" xmlns:w15="http://schemas.microsoft.com/office/word/2012/wordml" xmlns:w16cex="http://schemas.microsoft.com/office/word/2018/wordml/cex" xmlns:w16cid="http://schemas.microsoft.com/office/word/2016/wordml/cid" xmlns:w16="http://schemas.microsoft.com/office/word/2018/wordml" xmlns:w16du="http://schemas.microsoft.com/office/word/2023/wordml/word16du" xmlns:w16sdtdh="http://schemas.microsoft.com/office/word/2020/wordml/sdtdatahash" xmlns:w16se="http://schemas.microsoft.com/office/word/2015/wordml/symex" xmlns:wpg="http://schemas.microsoft.com/office/word/2010/wordprocessingGroup" xmlns:wpi="http://schemas.microsoft.com/office/word/2010/wordprocessingInk" xmlns:wne="http://schemas.microsoft.com/office/word/2006/wordml" xmlns:wps="http://schemas.microsoft.com/office/word/2010/wordprocessingShape" mc:Ignorable="w14 w15 w16se w16cid w16 w16cex w16sdtdh wp14">
-  <w15:commentEx w15:paraId="119D50A1" w15:done="0"/>
-  <w15:commentEx w15:paraId="79263F85" w15:done="1"/>
-  <w15:commentEx w15:paraId="48339EB3" w15:done="1"/>
-  <w15:commentEx w15:paraId="71222FCC" w15:done="1"/>
-</w15:commentsEx>
-</file>
-
-<file path=word/commentsIds.xml><?xml version="1.0" encoding="utf-8"?>
-<w16cid:commentsIds xmlns:wpc="http://schemas.microsoft.com/office/word/2010/wordprocessingCanvas" xmlns:cx="http://schemas.microsoft.com/office/drawing/2014/chartex" xmlns:cx1="http://schemas.microsoft.com/office/drawing/2015/9/8/chartex" xmlns:cx2="http://schemas.microsoft.com/office/drawing/2015/10/21/chartex" xmlns:cx3="http://schemas.microsoft.com/office/drawing/2016/5/9/chartex" xmlns:cx4="http://schemas.microsoft.com/office/drawing/2016/5/10/chartex" xmlns:cx5="http://schemas.microsoft.com/office/drawing/2016/5/11/chartex" xmlns:cx6="http://schemas.microsoft.com/office/drawing/2016/5/12/chartex" xmlns:cx7="http://schemas.microsoft.com/office/drawing/2016/5/13/chartex" xmlns:cx8="http://schemas.microsoft.com/office/drawing/2016/5/14/chartex" xmlns:mc="http://schemas.openxmlformats.org/markup-compatibility/2006" xmlns:aink="http://schemas.microsoft.com/office/drawing/2016/ink" xmlns:am3d="http://schemas.microsoft.com/office/drawing/2017/model3d" xmlns:o="urn:schemas-microsoft-com:office:office" xmlns:oel="http://schemas.microsoft.com/office/2019/extlst" xmlns:r="http://schemas.openxmlformats.org/officeDocument/2006/relationships" xmlns:m="http://schemas.openxmlformats.org/officeDocument/2006/math" xmlns:v="urn:schemas-microsoft-com:vml" xmlns:wp14="http://schemas.microsoft.com/office/word/2010/wordprocessingDrawing" xmlns:wp="http://schemas.openxmlformats.org/drawingml/2006/wordprocessingDrawing" xmlns:w10="urn:schemas-microsoft-com:office:word" xmlns:w="http://schemas.openxmlformats.org/wordprocessingml/2006/main" xmlns:w14="http://schemas.microsoft.com/office/word/2010/wordml" xmlns:w15="http://schemas.microsoft.com/office/word/2012/wordml" xmlns:w16cex="http://schemas.microsoft.com/office/word/2018/wordml/cex" xmlns:w16cid="http://schemas.microsoft.com/office/word/2016/wordml/cid" xmlns:w16="http://schemas.microsoft.com/office/word/2018/wordml" xmlns:w16du="http://schemas.microsoft.com/office/word/2023/wordml/word16du" xmlns:w16sdtdh="http://schemas.microsoft.com/office/word/2020/wordml/sdtdatahash" xmlns:w16se="http://schemas.microsoft.com/office/word/2015/wordml/symex" xmlns:wpg="http://schemas.microsoft.com/office/word/2010/wordprocessingGroup" xmlns:wpi="http://schemas.microsoft.com/office/word/2010/wordprocessingInk" xmlns:wne="http://schemas.microsoft.com/office/word/2006/wordml" xmlns:wps="http://schemas.microsoft.com/office/word/2010/wordprocessingShape" mc:Ignorable="w14 w15 w16se w16cid w16 w16cex w16sdtdh wp14">
-  <w16cid:commentId w16cid:paraId="119D50A1" w16cid:durableId="27E533AC"/>
-  <w16cid:commentId w16cid:paraId="79263F85" w16cid:durableId="27DFE430"/>
-  <w16cid:commentId w16cid:paraId="48339EB3" w16cid:durableId="27DFE4B3"/>
-  <w16cid:commentId w16cid:paraId="71222FCC" w16cid:durableId="27DFE4C6"/>
-</w16cid:commentsIds>
 </file>
 
 <file path=word/endnotes.xml><?xml version="1.0" encoding="utf-8"?>
@@ -13968,6 +14056,12 @@
 </file>
 
 <file path=customXml/item1.xml><?xml version="1.0" encoding="utf-8"?>
+<p:properties xmlns:p="http://schemas.microsoft.com/office/2006/metadata/properties" xmlns:xsi="http://www.w3.org/2001/XMLSchema-instance" xmlns:pc="http://schemas.microsoft.com/office/infopath/2007/PartnerControls">
+  <documentManagement/>
+</p:properties>
+</file>
+
+<file path=customXml/item2.xml><?xml version="1.0" encoding="utf-8"?>
 <ct:contentTypeSchema xmlns:ct="http://schemas.microsoft.com/office/2006/metadata/contentType" xmlns:ma="http://schemas.microsoft.com/office/2006/metadata/properties/metaAttributes" ct:_="" ma:_="" ma:contentTypeName="Document" ma:contentTypeID="0x010100495DAE342122D046A1BC8B465CE2930A" ma:contentTypeVersion="7" ma:contentTypeDescription="Create a new document." ma:contentTypeScope="" ma:versionID="2667006cdaec7c762767a59781323ce6">
   <xsd:schema xmlns:xsd="http://www.w3.org/2001/XMLSchema" xmlns:xs="http://www.w3.org/2001/XMLSchema" xmlns:p="http://schemas.microsoft.com/office/2006/metadata/properties" xmlns:ns2="250a78ed-7ec3-4606-b849-87cfc6ecf42b" targetNamespace="http://schemas.microsoft.com/office/2006/metadata/properties" ma:root="true" ma:fieldsID="3ebcad96abc5bf7054f99c6cda63043a" ns2:_="">
     <xsd:import namespace="250a78ed-7ec3-4606-b849-87cfc6ecf42b"/>
@@ -14131,13 +14225,11 @@
 </ct:contentTypeSchema>
 </file>
 
-<file path=customXml/item2.xml><?xml version="1.0" encoding="utf-8"?>
-<p:properties xmlns:p="http://schemas.microsoft.com/office/2006/metadata/properties" xmlns:xsi="http://www.w3.org/2001/XMLSchema-instance" xmlns:pc="http://schemas.microsoft.com/office/infopath/2007/PartnerControls">
-  <documentManagement/>
-</p:properties>
+<file path=customXml/item3.xml><?xml version="1.0" encoding="utf-8"?>
+<b:Sources xmlns:b="http://schemas.openxmlformats.org/officeDocument/2006/bibliography" xmlns="http://schemas.openxmlformats.org/officeDocument/2006/bibliography" SelectedStyle="\APASixthEditionOfficeOnline.xsl" StyleName="APA" Version="6"/>
 </file>
 
-<file path=customXml/item3.xml><?xml version="1.0" encoding="utf-8"?>
+<file path=customXml/item4.xml><?xml version="1.0" encoding="utf-8"?>
 <?mso-contentType ?>
 <FormTemplates xmlns="http://schemas.microsoft.com/sharepoint/v3/contenttype/forms">
   <Display>DocumentLibraryForm</Display>
@@ -14146,11 +14238,16 @@
 </FormTemplates>
 </file>
 
-<file path=customXml/item4.xml><?xml version="1.0" encoding="utf-8"?>
-<b:Sources xmlns:b="http://schemas.openxmlformats.org/officeDocument/2006/bibliography" xmlns="http://schemas.openxmlformats.org/officeDocument/2006/bibliography" SelectedStyle="\APASixthEditionOfficeOnline.xsl" StyleName="APA" Version="6"/>
+<file path=customXml/itemProps1.xml><?xml version="1.0" encoding="utf-8"?>
+<ds:datastoreItem xmlns:ds="http://schemas.openxmlformats.org/officeDocument/2006/customXml" ds:itemID="{9476AE06-92CD-40D1-89B3-9C2A31572EB4}">
+  <ds:schemaRefs>
+    <ds:schemaRef ds:uri="http://schemas.microsoft.com/office/2006/metadata/properties"/>
+    <ds:schemaRef ds:uri="http://schemas.microsoft.com/office/infopath/2007/PartnerControls"/>
+  </ds:schemaRefs>
+</ds:datastoreItem>
 </file>
 
-<file path=customXml/itemProps1.xml><?xml version="1.0" encoding="utf-8"?>
+<file path=customXml/itemProps2.xml><?xml version="1.0" encoding="utf-8"?>
 <ds:datastoreItem xmlns:ds="http://schemas.openxmlformats.org/officeDocument/2006/customXml" ds:itemID="{F3D28554-B7ED-45A4-8E01-7C80E754F3D5}">
   <ds:schemaRefs>
     <ds:schemaRef ds:uri="http://schemas.microsoft.com/office/2006/metadata/contentType"/>
@@ -14168,27 +14265,18 @@
 </ds:datastoreItem>
 </file>
 
-<file path=customXml/itemProps2.xml><?xml version="1.0" encoding="utf-8"?>
-<ds:datastoreItem xmlns:ds="http://schemas.openxmlformats.org/officeDocument/2006/customXml" ds:itemID="{9476AE06-92CD-40D1-89B3-9C2A31572EB4}">
+<file path=customXml/itemProps3.xml><?xml version="1.0" encoding="utf-8"?>
+<ds:datastoreItem xmlns:ds="http://schemas.openxmlformats.org/officeDocument/2006/customXml" ds:itemID="{2AF89A13-9699-4C7E-87A8-43209758D65E}">
   <ds:schemaRefs>
-    <ds:schemaRef ds:uri="http://schemas.microsoft.com/office/2006/metadata/properties"/>
-    <ds:schemaRef ds:uri="http://schemas.microsoft.com/office/infopath/2007/PartnerControls"/>
+    <ds:schemaRef ds:uri="http://schemas.openxmlformats.org/officeDocument/2006/bibliography"/>
   </ds:schemaRefs>
 </ds:datastoreItem>
 </file>
 
-<file path=customXml/itemProps3.xml><?xml version="1.0" encoding="utf-8"?>
+<file path=customXml/itemProps4.xml><?xml version="1.0" encoding="utf-8"?>
 <ds:datastoreItem xmlns:ds="http://schemas.openxmlformats.org/officeDocument/2006/customXml" ds:itemID="{F27F1F66-D49C-410A-ABAE-CB7CF9D660E1}">
   <ds:schemaRefs>
     <ds:schemaRef ds:uri="http://schemas.microsoft.com/sharepoint/v3/contenttype/forms"/>
   </ds:schemaRefs>
 </ds:datastoreItem>
-</file>
-
-<file path=customXml/itemProps4.xml><?xml version="1.0" encoding="utf-8"?>
-<ds:datastoreItem xmlns:ds="http://schemas.openxmlformats.org/officeDocument/2006/customXml" ds:itemID="{2AF89A13-9699-4C7E-87A8-43209758D65E}">
-  <ds:schemaRefs>
-    <ds:schemaRef ds:uri="http://schemas.openxmlformats.org/officeDocument/2006/bibliography"/>
-  </ds:schemaRefs>
-</ds:datastoreItem>
 </file>
--- a/Documents/Effects of Bass Pickups on Pitch Detection and Shifting.docx
+++ b/Documents/Effects of Bass Pickups on Pitch Detection and Shifting.docx
@@ -3324,7 +3324,43 @@
         <w:rPr>
           <w:lang w:eastAsia="en-US"/>
         </w:rPr>
-        <w:t xml:space="preserve">of an instrument; in reality, there are complexities stemmed from the timbre and </w:t>
+        <w:t>of an instrument; in reality, there are complexities stemmed from the timbre</w:t>
+      </w:r>
+      <w:r>
+        <w:rPr>
+          <w:lang w:eastAsia="en-US"/>
+        </w:rPr>
+        <w:t xml:space="preserve"> </w:t>
+      </w:r>
+      <w:r>
+        <w:rPr>
+          <w:lang w:eastAsia="en-US"/>
+        </w:rPr>
+        <w:t>(</w:t>
+      </w:r>
+      <w:r>
+        <w:rPr>
+          <w:lang w:eastAsia="en-US"/>
+        </w:rPr>
+        <w:t>tonal</w:t>
+      </w:r>
+      <w:r>
+        <w:rPr>
+          <w:lang w:eastAsia="en-US"/>
+        </w:rPr>
+        <w:t xml:space="preserve"> quality of a sound [1.]</w:t>
+      </w:r>
+      <w:r>
+        <w:rPr>
+          <w:lang w:eastAsia="en-US"/>
+        </w:rPr>
+        <w:t>)</w:t>
+      </w:r>
+      <w:r>
+        <w:rPr>
+          <w:lang w:eastAsia="en-US"/>
+        </w:rPr>
+        <w:t xml:space="preserve"> and </w:t>
       </w:r>
       <w:r>
         <w:rPr>
@@ -3622,7 +3658,14 @@
         <w:rPr>
           <w:lang w:eastAsia="en-US"/>
         </w:rPr>
-        <w:t>a generic humbucker pickup in a split-coil configuration and an Ernie Ball piezo brid</w:t>
+        <w:t xml:space="preserve">a generic humbucker pickup in a split-coil configuration and an Ernie Ball piezo </w:t>
+      </w:r>
+      <w:r>
+        <w:rPr>
+          <w:lang w:eastAsia="en-US"/>
+        </w:rPr>
+        <w:lastRenderedPageBreak/>
+        <w:t>brid</w:t>
       </w:r>
       <w:r>
         <w:rPr>
@@ -3640,14 +3683,7 @@
         <w:rPr>
           <w:lang w:eastAsia="en-US"/>
         </w:rPr>
-        <w:t xml:space="preserve">To test these pickups in individual and mix configurations, a </w:t>
-      </w:r>
-      <w:r>
-        <w:rPr>
-          <w:lang w:eastAsia="en-US"/>
-        </w:rPr>
-        <w:lastRenderedPageBreak/>
-        <w:t>debugging PCB was designed using Altium Designe</w:t>
+        <w:t>To test these pickups in individual and mix configurations, a debugging PCB was designed using Altium Designe</w:t>
       </w:r>
       <w:r>
         <w:rPr>
@@ -4034,12 +4070,14 @@
         </w:rPr>
         <w:t xml:space="preserve"> Label each figure and table appropriately. Provide a number, </w:t>
       </w:r>
+      <w:proofErr w:type="gramStart"/>
       <w:r>
         <w:rPr>
           <w:lang w:val="en-US"/>
         </w:rPr>
         <w:t>caption</w:t>
       </w:r>
+      <w:proofErr w:type="gramEnd"/>
       <w:r>
         <w:rPr>
           <w:lang w:val="en-US"/>
@@ -6107,7 +6145,21 @@
         <w:rPr>
           <w:lang w:val="en-US"/>
         </w:rPr>
-        <w:t xml:space="preserve"> style to mark code lines, and create indentations with the Tab key. The caption should follow the </w:t>
+        <w:t xml:space="preserve"> style to mark code </w:t>
+      </w:r>
+      <w:proofErr w:type="gramStart"/>
+      <w:r>
+        <w:rPr>
+          <w:lang w:val="en-US"/>
+        </w:rPr>
+        <w:t>lines, and</w:t>
+      </w:r>
+      <w:proofErr w:type="gramEnd"/>
+      <w:r>
+        <w:rPr>
+          <w:lang w:val="en-US"/>
+        </w:rPr>
+        <w:t xml:space="preserve"> create indentations with the Tab key. The caption should follow the </w:t>
       </w:r>
       <w:r>
         <w:rPr>
@@ -6140,7 +6192,15 @@
         <w:jc w:val="both"/>
       </w:pPr>
       <w:r>
-        <w:t>def inventory():</w:t>
+        <w:t xml:space="preserve">def </w:t>
+      </w:r>
+      <w:proofErr w:type="gramStart"/>
+      <w:r>
+        <w:t>inventory(</w:t>
+      </w:r>
+      <w:proofErr w:type="gramEnd"/>
+      <w:r>
+        <w:t>):</w:t>
       </w:r>
     </w:p>
     <w:p>
@@ -6153,10 +6213,12 @@
         <w:t xml:space="preserve">cur = </w:t>
       </w:r>
       <w:proofErr w:type="spellStart"/>
+      <w:proofErr w:type="gramStart"/>
       <w:r>
         <w:t>db.cursor</w:t>
       </w:r>
       <w:proofErr w:type="spellEnd"/>
+      <w:proofErr w:type="gramEnd"/>
       <w:r>
         <w:t>()</w:t>
       </w:r>
@@ -6187,10 +6249,12 @@
         <w:tab/>
       </w:r>
       <w:proofErr w:type="spellStart"/>
+      <w:proofErr w:type="gramStart"/>
       <w:r>
         <w:t>cur.execute</w:t>
       </w:r>
       <w:proofErr w:type="spellEnd"/>
+      <w:proofErr w:type="gramEnd"/>
       <w:r>
         <w:t>(</w:t>
       </w:r>
@@ -6213,10 +6277,12 @@
         <w:t xml:space="preserve">if </w:t>
       </w:r>
       <w:proofErr w:type="spellStart"/>
+      <w:proofErr w:type="gramStart"/>
       <w:r>
         <w:t>cur.rowcount</w:t>
       </w:r>
       <w:proofErr w:type="spellEnd"/>
+      <w:proofErr w:type="gramEnd"/>
       <w:r>
         <w:t>&gt;=1:</w:t>
       </w:r>
@@ -6231,7 +6297,14 @@
       </w:r>
       <w:r>
         <w:tab/>
-        <w:t>print("You carry the following items:")</w:t>
+      </w:r>
+      <w:proofErr w:type="gramStart"/>
+      <w:r>
+        <w:t>print(</w:t>
+      </w:r>
+      <w:proofErr w:type="gramEnd"/>
+      <w:r>
+        <w:t>"You carry the following items:")</w:t>
       </w:r>
     </w:p>
     <w:p>
@@ -6247,10 +6320,12 @@
         <w:t xml:space="preserve">for row in </w:t>
       </w:r>
       <w:proofErr w:type="spellStart"/>
+      <w:proofErr w:type="gramStart"/>
       <w:r>
         <w:t>cur.fetchall</w:t>
       </w:r>
       <w:proofErr w:type="spellEnd"/>
+      <w:proofErr w:type="gramEnd"/>
       <w:r>
         <w:t>() :</w:t>
       </w:r>
@@ -6268,7 +6343,15 @@
       </w:r>
       <w:r>
         <w:tab/>
-        <w:t>print (" - " + row[0])</w:t>
+        <w:t xml:space="preserve">print (" - " + </w:t>
+      </w:r>
+      <w:proofErr w:type="gramStart"/>
+      <w:r>
+        <w:t>row[</w:t>
+      </w:r>
+      <w:proofErr w:type="gramEnd"/>
+      <w:r>
+        <w:t>0])</w:t>
       </w:r>
     </w:p>
     <w:p>
@@ -6291,7 +6374,14 @@
       </w:r>
       <w:r>
         <w:tab/>
-        <w:t>print("You don't carry anything.")</w:t>
+      </w:r>
+      <w:proofErr w:type="gramStart"/>
+      <w:r>
+        <w:t>print(</w:t>
+      </w:r>
+      <w:proofErr w:type="gramEnd"/>
+      <w:r>
+        <w:t>"You don't carry anything.")</w:t>
       </w:r>
     </w:p>
     <w:p>
@@ -7634,6 +7724,7 @@
           <w:lang w:val="en-US"/>
         </w:rPr>
       </w:pPr>
+      <w:proofErr w:type="gramStart"/>
       <w:r>
         <w:rPr>
           <w:lang w:val="en-US"/>
@@ -7650,7 +7741,14 @@
         <w:rPr>
           <w:lang w:val="en-US"/>
         </w:rPr>
-        <w:t>Check Accessibility</w:t>
+        <w:t>Check</w:t>
+      </w:r>
+      <w:proofErr w:type="gramEnd"/>
+      <w:r>
+        <w:rPr>
+          <w:lang w:val="en-US"/>
+        </w:rPr>
+        <w:t xml:space="preserve"> Accessibility</w:t>
       </w:r>
       <w:r>
         <w:rPr>
@@ -9600,8 +9698,16 @@
         <w:rPr>
           <w:lang w:val="en-US"/>
         </w:rPr>
-        <w:t>Content of the appendix is placed here</w:t>
-      </w:r>
+        <w:t xml:space="preserve">Content of the appendix is placed </w:t>
+      </w:r>
+      <w:proofErr w:type="gramStart"/>
+      <w:r>
+        <w:rPr>
+          <w:lang w:val="en-US"/>
+        </w:rPr>
+        <w:t>here</w:t>
+      </w:r>
+      <w:proofErr w:type="gramEnd"/>
     </w:p>
     <w:sectPr>
       <w:headerReference w:type="default" r:id="rId37"/>

--- a/Documents/Effects of Bass Pickups on Pitch Detection and Shifting.docx
+++ b/Documents/Effects of Bass Pickups on Pitch Detection and Shifting.docx
@@ -489,7 +489,7 @@
                         </a:ln>
                         <a:extLst>
                           <a:ext uri="{909E8E84-426E-40dd-AFC4-6F175D3DCCD1}">
-                            <a14:hiddenFill xmlns:arto="http://schemas.microsoft.com/office/word/2006/arto" xmlns="" xmlns:mo="http://schemas.microsoft.com/office/mac/office/2008/main" xmlns:mv="urn:schemas-microsoft-com:mac:vml" xmlns:o="urn:schemas-microsoft-com:office:office" xmlns:v="urn:schemas-microsoft-com:vml" xmlns:w10="urn:schemas-microsoft-com:office:word" xmlns:w="http://schemas.openxmlformats.org/wordprocessingml/2006/main" xmlns:a14="http://schemas.microsoft.com/office/drawing/2010/main" xmlns:c="http://schemas.openxmlformats.org/drawingml/2006/chart" xmlns:adec="http://schemas.microsoft.com/office/drawing/2017/decorative" xmlns:pic="http://schemas.openxmlformats.org/drawingml/2006/picture">
+                            <a14:hiddenFill xmlns:pic="http://schemas.openxmlformats.org/drawingml/2006/picture" xmlns:adec="http://schemas.microsoft.com/office/drawing/2017/decorative" xmlns:c="http://schemas.openxmlformats.org/drawingml/2006/chart" xmlns:a14="http://schemas.microsoft.com/office/drawing/2010/main" xmlns:w="http://schemas.openxmlformats.org/wordprocessingml/2006/main" xmlns:w10="urn:schemas-microsoft-com:office:word" xmlns:v="urn:schemas-microsoft-com:vml" xmlns:o="urn:schemas-microsoft-com:office:office" xmlns:mv="urn:schemas-microsoft-com:mac:vml" xmlns:mo="http://schemas.microsoft.com/office/mac/office/2008/main" xmlns="" xmlns:arto="http://schemas.microsoft.com/office/word/2006/arto">
                               <a:noFill/>
                             </a14:hiddenFill>
                           </a:ext>
@@ -3348,7 +3348,7 @@
         <w:rPr>
           <w:lang w:eastAsia="en-US"/>
         </w:rPr>
-        <w:t xml:space="preserve"> quality of a sound [1.]</w:t>
+        <w:t xml:space="preserve"> quality of a sound [1]</w:t>
       </w:r>
       <w:r>
         <w:rPr>
@@ -14162,12 +14162,6 @@
 </file>
 
 <file path=customXml/item1.xml><?xml version="1.0" encoding="utf-8"?>
-<p:properties xmlns:p="http://schemas.microsoft.com/office/2006/metadata/properties" xmlns:xsi="http://www.w3.org/2001/XMLSchema-instance" xmlns:pc="http://schemas.microsoft.com/office/infopath/2007/PartnerControls">
-  <documentManagement/>
-</p:properties>
-</file>
-
-<file path=customXml/item2.xml><?xml version="1.0" encoding="utf-8"?>
 <ct:contentTypeSchema xmlns:ct="http://schemas.microsoft.com/office/2006/metadata/contentType" xmlns:ma="http://schemas.microsoft.com/office/2006/metadata/properties/metaAttributes" ct:_="" ma:_="" ma:contentTypeName="Document" ma:contentTypeID="0x010100495DAE342122D046A1BC8B465CE2930A" ma:contentTypeVersion="7" ma:contentTypeDescription="Create a new document." ma:contentTypeScope="" ma:versionID="2667006cdaec7c762767a59781323ce6">
   <xsd:schema xmlns:xsd="http://www.w3.org/2001/XMLSchema" xmlns:xs="http://www.w3.org/2001/XMLSchema" xmlns:p="http://schemas.microsoft.com/office/2006/metadata/properties" xmlns:ns2="250a78ed-7ec3-4606-b849-87cfc6ecf42b" targetNamespace="http://schemas.microsoft.com/office/2006/metadata/properties" ma:root="true" ma:fieldsID="3ebcad96abc5bf7054f99c6cda63043a" ns2:_="">
     <xsd:import namespace="250a78ed-7ec3-4606-b849-87cfc6ecf42b"/>
@@ -14331,11 +14325,13 @@
 </ct:contentTypeSchema>
 </file>
 
-<file path=customXml/item3.xml><?xml version="1.0" encoding="utf-8"?>
-<b:Sources xmlns:b="http://schemas.openxmlformats.org/officeDocument/2006/bibliography" xmlns="http://schemas.openxmlformats.org/officeDocument/2006/bibliography" SelectedStyle="\APASixthEditionOfficeOnline.xsl" StyleName="APA" Version="6"/>
+<file path=customXml/item2.xml><?xml version="1.0" encoding="utf-8"?>
+<p:properties xmlns:p="http://schemas.microsoft.com/office/2006/metadata/properties" xmlns:xsi="http://www.w3.org/2001/XMLSchema-instance" xmlns:pc="http://schemas.microsoft.com/office/infopath/2007/PartnerControls">
+  <documentManagement/>
+</p:properties>
 </file>
 
-<file path=customXml/item4.xml><?xml version="1.0" encoding="utf-8"?>
+<file path=customXml/item3.xml><?xml version="1.0" encoding="utf-8"?>
 <?mso-contentType ?>
 <FormTemplates xmlns="http://schemas.microsoft.com/sharepoint/v3/contenttype/forms">
   <Display>DocumentLibraryForm</Display>
@@ -14344,16 +14340,11 @@
 </FormTemplates>
 </file>
 
-<file path=customXml/itemProps1.xml><?xml version="1.0" encoding="utf-8"?>
-<ds:datastoreItem xmlns:ds="http://schemas.openxmlformats.org/officeDocument/2006/customXml" ds:itemID="{9476AE06-92CD-40D1-89B3-9C2A31572EB4}">
-  <ds:schemaRefs>
-    <ds:schemaRef ds:uri="http://schemas.microsoft.com/office/2006/metadata/properties"/>
-    <ds:schemaRef ds:uri="http://schemas.microsoft.com/office/infopath/2007/PartnerControls"/>
-  </ds:schemaRefs>
-</ds:datastoreItem>
+<file path=customXml/item4.xml><?xml version="1.0" encoding="utf-8"?>
+<b:Sources xmlns:b="http://schemas.openxmlformats.org/officeDocument/2006/bibliography" xmlns="http://schemas.openxmlformats.org/officeDocument/2006/bibliography" SelectedStyle="\APASixthEditionOfficeOnline.xsl" StyleName="APA" Version="6"/>
 </file>
 
-<file path=customXml/itemProps2.xml><?xml version="1.0" encoding="utf-8"?>
+<file path=customXml/itemProps1.xml><?xml version="1.0" encoding="utf-8"?>
 <ds:datastoreItem xmlns:ds="http://schemas.openxmlformats.org/officeDocument/2006/customXml" ds:itemID="{F3D28554-B7ED-45A4-8E01-7C80E754F3D5}">
   <ds:schemaRefs>
     <ds:schemaRef ds:uri="http://schemas.microsoft.com/office/2006/metadata/contentType"/>
@@ -14371,18 +14362,27 @@
 </ds:datastoreItem>
 </file>
 
+<file path=customXml/itemProps2.xml><?xml version="1.0" encoding="utf-8"?>
+<ds:datastoreItem xmlns:ds="http://schemas.openxmlformats.org/officeDocument/2006/customXml" ds:itemID="{9476AE06-92CD-40D1-89B3-9C2A31572EB4}">
+  <ds:schemaRefs>
+    <ds:schemaRef ds:uri="http://schemas.microsoft.com/office/2006/metadata/properties"/>
+    <ds:schemaRef ds:uri="http://schemas.microsoft.com/office/infopath/2007/PartnerControls"/>
+  </ds:schemaRefs>
+</ds:datastoreItem>
+</file>
+
 <file path=customXml/itemProps3.xml><?xml version="1.0" encoding="utf-8"?>
+<ds:datastoreItem xmlns:ds="http://schemas.openxmlformats.org/officeDocument/2006/customXml" ds:itemID="{F27F1F66-D49C-410A-ABAE-CB7CF9D660E1}">
+  <ds:schemaRefs>
+    <ds:schemaRef ds:uri="http://schemas.microsoft.com/sharepoint/v3/contenttype/forms"/>
+  </ds:schemaRefs>
+</ds:datastoreItem>
+</file>
+
+<file path=customXml/itemProps4.xml><?xml version="1.0" encoding="utf-8"?>
 <ds:datastoreItem xmlns:ds="http://schemas.openxmlformats.org/officeDocument/2006/customXml" ds:itemID="{2AF89A13-9699-4C7E-87A8-43209758D65E}">
   <ds:schemaRefs>
     <ds:schemaRef ds:uri="http://schemas.openxmlformats.org/officeDocument/2006/bibliography"/>
   </ds:schemaRefs>
 </ds:datastoreItem>
-</file>
-
-<file path=customXml/itemProps4.xml><?xml version="1.0" encoding="utf-8"?>
-<ds:datastoreItem xmlns:ds="http://schemas.openxmlformats.org/officeDocument/2006/customXml" ds:itemID="{F27F1F66-D49C-410A-ABAE-CB7CF9D660E1}">
-  <ds:schemaRefs>
-    <ds:schemaRef ds:uri="http://schemas.microsoft.com/sharepoint/v3/contenttype/forms"/>
-  </ds:schemaRefs>
-</ds:datastoreItem>
 </file>
--- a/Documents/Effects of Bass Pickups on Pitch Detection and Shifting.docx
+++ b/Documents/Effects of Bass Pickups on Pitch Detection and Shifting.docx
@@ -1,6 +1,6 @@
 
 <file path=word/document.xml><?xml version="1.0" encoding="utf-8"?>
-<w:document xmlns:wpc="http://schemas.microsoft.com/office/word/2010/wordprocessingCanvas" xmlns:cx="http://schemas.microsoft.com/office/drawing/2014/chartex" xmlns:cx1="http://schemas.microsoft.com/office/drawing/2015/9/8/chartex" xmlns:cx2="http://schemas.microsoft.com/office/drawing/2015/10/21/chartex" xmlns:cx3="http://schemas.microsoft.com/office/drawing/2016/5/9/chartex" xmlns:cx4="http://schemas.microsoft.com/office/drawing/2016/5/10/chartex" xmlns:cx5="http://schemas.microsoft.com/office/drawing/2016/5/11/chartex" xmlns:cx6="http://schemas.microsoft.com/office/drawing/2016/5/12/chartex" xmlns:cx7="http://schemas.microsoft.com/office/drawing/2016/5/13/chartex" xmlns:cx8="http://schemas.microsoft.com/office/drawing/2016/5/14/chartex" xmlns:mc="http://schemas.openxmlformats.org/markup-compatibility/2006" xmlns:aink="http://schemas.microsoft.com/office/drawing/2016/ink" xmlns:am3d="http://schemas.microsoft.com/office/drawing/2017/model3d" xmlns:o="urn:schemas-microsoft-com:office:office" xmlns:oel="http://schemas.microsoft.com/office/2019/extlst" xmlns:r="http://schemas.openxmlformats.org/officeDocument/2006/relationships" xmlns:m="http://schemas.openxmlformats.org/officeDocument/2006/math" xmlns:v="urn:schemas-microsoft-com:vml" xmlns:wp14="http://schemas.microsoft.com/office/word/2010/wordprocessingDrawing" xmlns:wp="http://schemas.openxmlformats.org/drawingml/2006/wordprocessingDrawing" xmlns:w10="urn:schemas-microsoft-com:office:word" xmlns:w="http://schemas.openxmlformats.org/wordprocessingml/2006/main" xmlns:w14="http://schemas.microsoft.com/office/word/2010/wordml" xmlns:w15="http://schemas.microsoft.com/office/word/2012/wordml" xmlns:w16cex="http://schemas.microsoft.com/office/word/2018/wordml/cex" xmlns:w16cid="http://schemas.microsoft.com/office/word/2016/wordml/cid" xmlns:w16="http://schemas.microsoft.com/office/word/2018/wordml" xmlns:w16du="http://schemas.microsoft.com/office/word/2023/wordml/word16du" xmlns:w16sdtdh="http://schemas.microsoft.com/office/word/2020/wordml/sdtdatahash" xmlns:w16se="http://schemas.microsoft.com/office/word/2015/wordml/symex" xmlns:wpg="http://schemas.microsoft.com/office/word/2010/wordprocessingGroup" xmlns:wpi="http://schemas.microsoft.com/office/word/2010/wordprocessingInk" xmlns:wne="http://schemas.microsoft.com/office/word/2006/wordml" xmlns:wps="http://schemas.microsoft.com/office/word/2010/wordprocessingShape" mc:Ignorable="w14 w15 w16se w16cid w16 w16cex w16sdtdh wp14">
+<w:document xmlns:wpc="http://schemas.microsoft.com/office/word/2010/wordprocessingCanvas" xmlns:cx="http://schemas.microsoft.com/office/drawing/2014/chartex" xmlns:cx1="http://schemas.microsoft.com/office/drawing/2015/9/8/chartex" xmlns:cx2="http://schemas.microsoft.com/office/drawing/2015/10/21/chartex" xmlns:cx3="http://schemas.microsoft.com/office/drawing/2016/5/9/chartex" xmlns:cx4="http://schemas.microsoft.com/office/drawing/2016/5/10/chartex" xmlns:cx5="http://schemas.microsoft.com/office/drawing/2016/5/11/chartex" xmlns:cx6="http://schemas.microsoft.com/office/drawing/2016/5/12/chartex" xmlns:cx7="http://schemas.microsoft.com/office/drawing/2016/5/13/chartex" xmlns:cx8="http://schemas.microsoft.com/office/drawing/2016/5/14/chartex" xmlns:mc="http://schemas.openxmlformats.org/markup-compatibility/2006" xmlns:aink="http://schemas.microsoft.com/office/drawing/2016/ink" xmlns:am3d="http://schemas.microsoft.com/office/drawing/2017/model3d" xmlns:o="urn:schemas-microsoft-com:office:office" xmlns:oel="http://schemas.microsoft.com/office/2019/extlst" xmlns:r="http://schemas.openxmlformats.org/officeDocument/2006/relationships" xmlns:m="http://schemas.openxmlformats.org/officeDocument/2006/math" xmlns:v="urn:schemas-microsoft-com:vml" xmlns:wp14="http://schemas.microsoft.com/office/word/2010/wordprocessingDrawing" xmlns:wp="http://schemas.openxmlformats.org/drawingml/2006/wordprocessingDrawing" xmlns:w10="urn:schemas-microsoft-com:office:word" xmlns:w="http://schemas.openxmlformats.org/wordprocessingml/2006/main" xmlns:w14="http://schemas.microsoft.com/office/word/2010/wordml" xmlns:w15="http://schemas.microsoft.com/office/word/2012/wordml" xmlns:w16cex="http://schemas.microsoft.com/office/word/2018/wordml/cex" xmlns:w16cid="http://schemas.microsoft.com/office/word/2016/wordml/cid" xmlns:w16="http://schemas.microsoft.com/office/word/2018/wordml" xmlns:w16sdtdh="http://schemas.microsoft.com/office/word/2020/wordml/sdtdatahash" xmlns:w16se="http://schemas.microsoft.com/office/word/2015/wordml/symex" xmlns:wpg="http://schemas.microsoft.com/office/word/2010/wordprocessingGroup" xmlns:wpi="http://schemas.microsoft.com/office/word/2010/wordprocessingInk" xmlns:wne="http://schemas.microsoft.com/office/word/2006/wordml" xmlns:wps="http://schemas.microsoft.com/office/word/2010/wordprocessingShape" mc:Ignorable="w14 w15 w16se w16cid w16 w16cex w16sdtdh wp14">
   <w:body>
     <w:p>
       <w:pPr>
@@ -14,7 +14,6 @@
     <w:p>
       <w:pPr>
         <w:pStyle w:val="TitleoftheThesis"/>
-        <w:jc w:val="both"/>
       </w:pPr>
       <w:r>
         <w:t xml:space="preserve">Effects of Bass Guitar Pickups on Pitch Detection and Pitch Shifting </w:t>
@@ -25,13 +24,8 @@
         <w:pStyle w:val="CoverPageInformation"/>
         <w:spacing w:before="1644"/>
       </w:pPr>
-      <w:proofErr w:type="spellStart"/>
-      <w:r>
-        <w:t>Metropolia</w:t>
-      </w:r>
-      <w:proofErr w:type="spellEnd"/>
-      <w:r>
-        <w:t xml:space="preserve"> University of Applied Sciences</w:t>
+      <w:r>
+        <w:t>Metropolia University of Applied Sciences</w:t>
       </w:r>
     </w:p>
     <w:p>
@@ -93,7 +87,6 @@
     <w:p>
       <w:pPr>
         <w:pStyle w:val="AbstractHeading"/>
-        <w:jc w:val="both"/>
         <w:rPr>
           <w:lang w:val="en-US"/>
         </w:rPr>
@@ -109,7 +102,6 @@
     <w:p>
       <w:pPr>
         <w:pStyle w:val="Abstract"/>
-        <w:jc w:val="both"/>
         <w:rPr>
           <w:lang w:val="en-US"/>
         </w:rPr>
@@ -142,7 +134,6 @@
     <w:p>
       <w:pPr>
         <w:pStyle w:val="Abstract"/>
-        <w:jc w:val="both"/>
         <w:rPr>
           <w:lang w:val="en-US"/>
         </w:rPr>
@@ -169,7 +160,6 @@
     <w:p>
       <w:pPr>
         <w:pStyle w:val="Abstract"/>
-        <w:jc w:val="both"/>
         <w:rPr>
           <w:lang w:val="en-US"/>
         </w:rPr>
@@ -191,7 +181,6 @@
     <w:p>
       <w:pPr>
         <w:pStyle w:val="Abstract"/>
-        <w:jc w:val="both"/>
         <w:rPr>
           <w:lang w:val="en-US"/>
         </w:rPr>
@@ -231,7 +220,6 @@
       <w:pPr>
         <w:pStyle w:val="Abstract"/>
         <w:spacing w:before="360"/>
-        <w:jc w:val="both"/>
         <w:rPr>
           <w:lang w:val="en-US"/>
         </w:rPr>
@@ -259,7 +247,6 @@
     <w:p>
       <w:pPr>
         <w:pStyle w:val="Abstract"/>
-        <w:jc w:val="both"/>
         <w:rPr>
           <w:lang w:val="en-US"/>
         </w:rPr>
@@ -286,7 +273,6 @@
     <w:p>
       <w:pPr>
         <w:pStyle w:val="Abstract"/>
-        <w:jc w:val="both"/>
         <w:rPr>
           <w:lang w:val="en-US"/>
         </w:rPr>
@@ -319,7 +305,6 @@
     <w:p>
       <w:pPr>
         <w:pStyle w:val="Abstract"/>
-        <w:jc w:val="both"/>
         <w:rPr>
           <w:lang w:val="en-US"/>
         </w:rPr>
@@ -342,40 +327,17 @@
         </w:rPr>
         <w:tab/>
       </w:r>
-      <w:proofErr w:type="spellStart"/>
-      <w:r>
-        <w:rPr>
-          <w:lang w:val="en-US"/>
-        </w:rPr>
-        <w:t>Heikki</w:t>
-      </w:r>
-      <w:proofErr w:type="spellEnd"/>
-      <w:r>
-        <w:rPr>
-          <w:lang w:val="en-US"/>
-        </w:rPr>
-        <w:t xml:space="preserve"> </w:t>
-      </w:r>
-      <w:proofErr w:type="spellStart"/>
-      <w:r>
-        <w:rPr>
-          <w:lang w:val="en-US"/>
-        </w:rPr>
-        <w:t>Valmu</w:t>
-      </w:r>
-      <w:proofErr w:type="spellEnd"/>
-      <w:r>
-        <w:rPr>
-          <w:lang w:val="en-US"/>
-        </w:rPr>
-        <w:t>, Principal Lecturer</w:t>
+      <w:r>
+        <w:rPr>
+          <w:lang w:val="en-US"/>
+        </w:rPr>
+        <w:t>Heikki Valmu, Principal Lecturer</w:t>
       </w:r>
     </w:p>
     <w:p>
       <w:pPr>
         <w:pStyle w:val="Abstract"/>
         <w:spacing w:line="360" w:lineRule="auto"/>
-        <w:jc w:val="both"/>
         <w:rPr>
           <w:lang w:val="en-US"/>
         </w:rPr>
@@ -386,51 +348,11 @@
         </w:rPr>
         <w:tab/>
       </w:r>
-      <w:proofErr w:type="spellStart"/>
-      <w:r>
-        <w:rPr>
-          <w:lang w:val="en-US"/>
-        </w:rPr>
-        <w:t>Juha</w:t>
-      </w:r>
-      <w:proofErr w:type="spellEnd"/>
-      <w:r>
-        <w:rPr>
-          <w:lang w:val="en-US"/>
-        </w:rPr>
-        <w:t xml:space="preserve"> </w:t>
-      </w:r>
-      <w:proofErr w:type="spellStart"/>
-      <w:r>
-        <w:rPr>
-          <w:lang w:val="en-US"/>
-        </w:rPr>
-        <w:t>Kivekäs</w:t>
-      </w:r>
-      <w:proofErr w:type="spellEnd"/>
-      <w:r>
-        <w:rPr>
-          <w:lang w:val="en-US"/>
-        </w:rPr>
-        <w:t xml:space="preserve">, </w:t>
-      </w:r>
-      <w:r>
-        <w:rPr>
-          <w:lang w:val="en-US"/>
-        </w:rPr>
-        <w:t>Technical</w:t>
-      </w:r>
-      <w:r>
-        <w:rPr>
-          <w:lang w:val="en-US"/>
-        </w:rPr>
-        <w:t xml:space="preserve"> </w:t>
-      </w:r>
-      <w:r>
-        <w:rPr>
-          <w:lang w:val="en-US"/>
-        </w:rPr>
-        <w:t xml:space="preserve">Supervisor </w:t>
+      <w:r>
+        <w:rPr>
+          <w:lang w:val="en-US"/>
+        </w:rPr>
+        <w:t xml:space="preserve">Juha Kivekäs, Supervisor </w:t>
       </w:r>
     </w:p>
     <w:p>
@@ -489,7 +411,7 @@
                         </a:ln>
                         <a:extLst>
                           <a:ext uri="{909E8E84-426E-40dd-AFC4-6F175D3DCCD1}">
-                            <a14:hiddenFill xmlns:pic="http://schemas.openxmlformats.org/drawingml/2006/picture" xmlns:adec="http://schemas.microsoft.com/office/drawing/2017/decorative" xmlns:c="http://schemas.openxmlformats.org/drawingml/2006/chart" xmlns:a14="http://schemas.microsoft.com/office/drawing/2010/main" xmlns:w="http://schemas.openxmlformats.org/wordprocessingml/2006/main" xmlns:w10="urn:schemas-microsoft-com:office:word" xmlns:v="urn:schemas-microsoft-com:vml" xmlns:o="urn:schemas-microsoft-com:office:office" xmlns:mv="urn:schemas-microsoft-com:mac:vml" xmlns:mo="http://schemas.microsoft.com/office/mac/office/2008/main" xmlns="" xmlns:arto="http://schemas.microsoft.com/office/word/2006/arto">
+                            <a14:hiddenFill xmlns:pic="http://schemas.openxmlformats.org/drawingml/2006/picture" xmlns:adec="http://schemas.microsoft.com/office/drawing/2017/decorative" xmlns:c="http://schemas.openxmlformats.org/drawingml/2006/chart" xmlns:a14="http://schemas.microsoft.com/office/drawing/2010/main" xmlns:w="http://schemas.openxmlformats.org/wordprocessingml/2006/main" xmlns:w10="urn:schemas-microsoft-com:office:word" xmlns:v="urn:schemas-microsoft-com:vml" xmlns:o="urn:schemas-microsoft-com:office:office" xmlns:mv="urn:schemas-microsoft-com:mac:vml" xmlns:mo="http://schemas.microsoft.com/office/mac/office/2008/main" xmlns="" xmlns:arto="http://schemas.microsoft.com/office/word/2006/arto" xmlns:w16du="http://schemas.microsoft.com/office/word/2023/wordml/word16du">
                               <a:noFill/>
                             </a14:hiddenFill>
                           </a:ext>
@@ -508,7 +430,7 @@
               </wp:anchor>
             </w:drawing>
           </mc:Choice>
-          <mc:Fallback>
+          <mc:Fallback xmlns:w16du="http://schemas.microsoft.com/office/word/2023/wordml/word16du">
             <w:pict>
               <v:line w14:anchorId="7DC030BD" id="Line 18" o:spid="_x0000_s1026" alt="A separator line" style="position:absolute;z-index:251661312;visibility:visible;mso-wrap-style:square;mso-width-percent:0;mso-height-percent:0;mso-wrap-distance-left:9pt;mso-wrap-distance-top:0;mso-wrap-distance-right:9pt;mso-wrap-distance-bottom:0;mso-position-horizontal:absolute;mso-position-horizontal-relative:text;mso-position-vertical:absolute;mso-position-vertical-relative:text;mso-width-percent:0;mso-height-percent:0;mso-width-relative:page;mso-height-relative:page" from=".1pt,.55pt" to="387.1pt,.55pt" o:gfxdata="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"/>
             </w:pict>
@@ -519,6 +441,7 @@
     <w:p>
       <w:pPr>
         <w:spacing w:line="240" w:lineRule="auto"/>
+        <w:jc w:val="left"/>
       </w:pPr>
       <w:r>
         <w:t>Keywords:</w:t>
@@ -527,277 +450,277 @@
         <w:tab/>
       </w:r>
       <w:r>
-        <w:t>Digital Signal Processing, Python</w:t>
-      </w:r>
-      <w:r>
-        <w:t>, Bass Guitars</w:t>
+        <w:t>Bass Guitars, Digital Signal Processing, Python</w:t>
       </w:r>
     </w:p>
     <w:p>
       <w:pPr>
         <w:spacing w:line="240" w:lineRule="auto"/>
+        <w:jc w:val="left"/>
       </w:pPr>
       <w:r>
         <w:t>___________________________________________________________</w:t>
       </w:r>
     </w:p>
+    <w:p>
+      <w:pPr>
+        <w:spacing w:line="240" w:lineRule="auto"/>
+        <w:jc w:val="left"/>
+      </w:pPr>
+    </w:p>
+    <w:p>
+      <w:r>
+        <w:t>The thesis aims to study the effect</w:t>
+      </w:r>
+      <w:r>
+        <w:t>s a bass guitar pickup</w:t>
+      </w:r>
+      <w:r>
+        <w:t xml:space="preserve"> </w:t>
+      </w:r>
+      <w:r>
+        <w:t>selection</w:t>
+      </w:r>
+      <w:r>
+        <w:t xml:space="preserve"> produce</w:t>
+      </w:r>
+      <w:r>
+        <w:t>s</w:t>
+      </w:r>
+      <w:r>
+        <w:t xml:space="preserve"> when the signal is pitch detected or shifted</w:t>
+      </w:r>
+      <w:r>
+        <w:t xml:space="preserve">. </w:t>
+      </w:r>
+      <w:r>
+        <w:t>This</w:t>
+      </w:r>
+      <w:r>
+        <w:t xml:space="preserve"> </w:t>
+      </w:r>
+      <w:r>
+        <w:t>research</w:t>
+      </w:r>
+      <w:r>
+        <w:t xml:space="preserve"> </w:t>
+      </w:r>
+      <w:r>
+        <w:t>was</w:t>
+      </w:r>
+      <w:r>
+        <w:t xml:space="preserve"> conducted </w:t>
+      </w:r>
+      <w:r>
+        <w:t>for</w:t>
+      </w:r>
+      <w:r>
+        <w:t xml:space="preserve"> Darkglass Electronics, a Finnish bass accessory </w:t>
+      </w:r>
+      <w:commentRangeStart w:id="0"/>
+      <w:r>
+        <w:t>manufacture</w:t>
+      </w:r>
+      <w:r>
+        <w:t>r</w:t>
+      </w:r>
+      <w:commentRangeEnd w:id="0"/>
+      <w:r>
+        <w:rPr>
+          <w:rStyle w:val="CommentReference"/>
+        </w:rPr>
+        <w:commentReference w:id="0"/>
+      </w:r>
+      <w:r>
+        <w:t>. A</w:t>
+      </w:r>
+      <w:r>
+        <w:t>id</w:t>
+      </w:r>
+      <w:r>
+        <w:t>ing</w:t>
+      </w:r>
+      <w:r>
+        <w:t xml:space="preserve"> in </w:t>
+      </w:r>
+      <w:r>
+        <w:t xml:space="preserve">developing </w:t>
+      </w:r>
+      <w:r>
+        <w:t>built</w:t>
+      </w:r>
+      <w:r>
+        <w:t xml:space="preserve"> in</w:t>
+      </w:r>
+      <w:r>
+        <w:t xml:space="preserve"> effects for</w:t>
+      </w:r>
+      <w:r>
+        <w:t xml:space="preserve"> </w:t>
+      </w:r>
+      <w:r>
+        <w:t>a bass guitar</w:t>
+      </w:r>
+      <w:r>
+        <w:t>,</w:t>
+      </w:r>
+      <w:r>
+        <w:t xml:space="preserve"> </w:t>
+      </w:r>
+      <w:r>
+        <w:t>without any compromise in sonic</w:t>
+      </w:r>
+      <w:r>
+        <w:t xml:space="preserve"> </w:t>
+      </w:r>
+      <w:r>
+        <w:t>qualities</w:t>
+      </w:r>
+      <w:r>
+        <w:t xml:space="preserve"> is the aim of the research</w:t>
+      </w:r>
+      <w:r>
+        <w:t>.</w:t>
+      </w:r>
+      <w:r>
+        <w:t xml:space="preserve"> </w:t>
+      </w:r>
+      <w:r>
+        <w:t xml:space="preserve">Using data </w:t>
+      </w:r>
+      <w:r>
+        <w:t>analytics programming languages such as python, a tool for analyzing and correlating data of different types of pickups was developed.</w:t>
+      </w:r>
+      <w:r>
+        <w:t xml:space="preserve"> Various data poi</w:t>
+      </w:r>
+      <w:r>
+        <w:t>nts were</w:t>
+      </w:r>
+      <w:r>
+        <w:t xml:space="preserve"> collected </w:t>
+      </w:r>
+      <w:r>
+        <w:t xml:space="preserve">for the performed </w:t>
+      </w:r>
+      <w:r>
+        <w:t xml:space="preserve">tests, and the data </w:t>
+      </w:r>
+      <w:r>
+        <w:t>was</w:t>
+      </w:r>
+      <w:r>
+        <w:t xml:space="preserve"> correlated to the ideal application to determine deviations and possible improvements</w:t>
+      </w:r>
+      <w:r>
+        <w:t>.</w:t>
+      </w:r>
+      <w:r>
+        <w:t xml:space="preserve"> </w:t>
+      </w:r>
+      <w:r>
+        <w:t xml:space="preserve">The </w:t>
+      </w:r>
+      <w:r>
+        <w:t xml:space="preserve">test data were produced </w:t>
+      </w:r>
+      <w:r>
+        <w:t>by processing an audio signal using two</w:t>
+      </w:r>
+      <w:r>
+        <w:t xml:space="preserve"> pitch shifting</w:t>
+      </w:r>
+      <w:r>
+        <w:t xml:space="preserve"> </w:t>
+      </w:r>
+      <w:r>
+        <w:t>octave down</w:t>
+      </w:r>
+      <w:r>
+        <w:t xml:space="preserve"> algorithms</w:t>
+      </w:r>
+      <w:r>
+        <w:t xml:space="preserve">, </w:t>
+      </w:r>
+      <w:r>
+        <w:t xml:space="preserve">an </w:t>
+      </w:r>
+      <w:r>
+        <w:t xml:space="preserve">analog </w:t>
+      </w:r>
+      <w:r>
+        <w:t xml:space="preserve">model of </w:t>
+      </w:r>
+      <w:r>
+        <w:t xml:space="preserve">an analog octaver </w:t>
+      </w:r>
+      <w:r>
+        <w:t>and a</w:t>
+      </w:r>
+      <w:r>
+        <w:t xml:space="preserve">n in-house </w:t>
+      </w:r>
+      <w:r>
+        <w:t xml:space="preserve">digital octaver. </w:t>
+      </w:r>
+      <w:r>
+        <w:t xml:space="preserve">Additionally, a bass guitar synthesizer is also tested to </w:t>
+      </w:r>
+      <w:commentRangeStart w:id="1"/>
+      <w:r>
+        <w:t xml:space="preserve">understand </w:t>
+      </w:r>
+      <w:commentRangeEnd w:id="1"/>
+      <w:r>
+        <w:rPr>
+          <w:rStyle w:val="CommentReference"/>
+        </w:rPr>
+        <w:commentReference w:id="1"/>
+      </w:r>
+      <w:r>
+        <w:t xml:space="preserve">and evaluate </w:t>
+      </w:r>
+      <w:r>
+        <w:t xml:space="preserve">the pitch tracking </w:t>
+      </w:r>
+      <w:r>
+        <w:t xml:space="preserve">effects produced by the pickups. These algorithms are briefly discussed </w:t>
+      </w:r>
+      <w:r>
+        <w:t>to</w:t>
+      </w:r>
+      <w:r>
+        <w:t xml:space="preserve"> understand the error </w:t>
+      </w:r>
+      <w:r>
+        <w:t>types</w:t>
+      </w:r>
+      <w:commentRangeStart w:id="2"/>
+      <w:r>
+        <w:t xml:space="preserve"> </w:t>
+      </w:r>
+      <w:commentRangeEnd w:id="2"/>
+      <w:r>
+        <w:rPr>
+          <w:rStyle w:val="CommentReference"/>
+        </w:rPr>
+        <w:commentReference w:id="2"/>
+      </w:r>
+      <w:r>
+        <w:t xml:space="preserve">and conditions </w:t>
+      </w:r>
+      <w:r>
+        <w:t>that are generally produced</w:t>
+      </w:r>
+      <w:r>
+        <w:t>.</w:t>
+      </w:r>
+    </w:p>
     <w:p/>
     <w:p>
-      <w:r>
-        <w:t xml:space="preserve">The aim </w:t>
-      </w:r>
-      <w:r>
-        <w:t xml:space="preserve">of the thesis is </w:t>
-      </w:r>
-      <w:r>
-        <w:t>to study the effect</w:t>
-      </w:r>
-      <w:r>
-        <w:t>s bass guitar pickup</w:t>
-      </w:r>
-      <w:r>
-        <w:t xml:space="preserve"> </w:t>
-      </w:r>
-      <w:r>
-        <w:t>type</w:t>
-      </w:r>
-      <w:r>
-        <w:t xml:space="preserve">s </w:t>
-      </w:r>
-      <w:r>
-        <w:t xml:space="preserve">produce when the signal is pitch </w:t>
-      </w:r>
-      <w:r>
-        <w:t>shifted</w:t>
-      </w:r>
-      <w:r>
-        <w:t xml:space="preserve"> or </w:t>
-      </w:r>
-      <w:r>
-        <w:t xml:space="preserve">detected </w:t>
-      </w:r>
-      <w:r>
-        <w:t>for synthesis</w:t>
-      </w:r>
-      <w:r>
-        <w:t xml:space="preserve">. </w:t>
-      </w:r>
-      <w:r>
-        <w:t>Due to the significant role pickups play in the sonic qualities of a stringed electric instruments</w:t>
-      </w:r>
-      <w:r>
-        <w:t xml:space="preserve"> </w:t>
-      </w:r>
-      <w:r>
-        <w:t xml:space="preserve">– it is vital to understand the role it plays when the signal is subject to pitch tracking or alteration algorithms. </w:t>
-      </w:r>
-      <w:r>
-        <w:t xml:space="preserve">The main goal of the research is to aid in developing embedded effects for bass guitar without any compromise in sonic quality. </w:t>
-      </w:r>
-    </w:p>
-    <w:p/>
-    <w:p>
-      <w:r>
-        <w:t>This</w:t>
-      </w:r>
-      <w:r>
-        <w:t xml:space="preserve"> </w:t>
-      </w:r>
-      <w:r>
-        <w:t>research</w:t>
-      </w:r>
-      <w:r>
-        <w:t xml:space="preserve"> </w:t>
-      </w:r>
-      <w:r>
-        <w:t>is</w:t>
-      </w:r>
-      <w:r>
-        <w:t xml:space="preserve"> conducted </w:t>
-      </w:r>
-      <w:r>
-        <w:t>for</w:t>
-      </w:r>
-      <w:r>
-        <w:t xml:space="preserve"> Darkglass Electronics, a Finnish bass accessory manufacture</w:t>
-      </w:r>
-      <w:r>
-        <w:t>r</w:t>
-      </w:r>
-      <w:r>
-        <w:t xml:space="preserve">. </w:t>
-      </w:r>
-      <w:r>
-        <w:t xml:space="preserve">Using data </w:t>
-      </w:r>
-      <w:r>
-        <w:t xml:space="preserve">analytics programming languages such as python, a tool for analyzing and correlating </w:t>
-      </w:r>
-      <w:r>
-        <w:t>information</w:t>
-      </w:r>
-      <w:r>
-        <w:t xml:space="preserve"> of different </w:t>
-      </w:r>
-      <w:r>
-        <w:t>effects</w:t>
-      </w:r>
-      <w:r>
-        <w:t xml:space="preserve"> of pickup </w:t>
-      </w:r>
-      <w:r>
-        <w:t xml:space="preserve">types </w:t>
-      </w:r>
-      <w:r>
-        <w:t>is</w:t>
-      </w:r>
-      <w:r>
-        <w:t xml:space="preserve"> </w:t>
-      </w:r>
-      <w:r>
-        <w:t>developed.</w:t>
-      </w:r>
-      <w:r>
-        <w:t xml:space="preserve"> Various data poi</w:t>
-      </w:r>
-      <w:r>
-        <w:t xml:space="preserve">nts </w:t>
-      </w:r>
-      <w:r>
-        <w:t>are</w:t>
-      </w:r>
-      <w:r>
-        <w:t xml:space="preserve"> collected </w:t>
-      </w:r>
-      <w:r>
-        <w:t>from the</w:t>
-      </w:r>
-      <w:r>
-        <w:t xml:space="preserve"> performed </w:t>
-      </w:r>
-      <w:r>
-        <w:t xml:space="preserve">tests and the data </w:t>
-      </w:r>
-      <w:r>
-        <w:t>is</w:t>
-      </w:r>
-      <w:r>
-        <w:t xml:space="preserve"> </w:t>
-      </w:r>
-      <w:r>
-        <w:t>compared</w:t>
-      </w:r>
-      <w:r>
-        <w:t xml:space="preserve"> to the ideal application to determine deviations</w:t>
-      </w:r>
-      <w:r>
-        <w:t>, errors,</w:t>
-      </w:r>
-      <w:r>
-        <w:t xml:space="preserve"> and possible improvements</w:t>
-      </w:r>
-      <w:r>
-        <w:t>.</w:t>
-      </w:r>
-      <w:r>
-        <w:t xml:space="preserve"> </w:t>
-      </w:r>
-      <w:r>
-        <w:t xml:space="preserve">The </w:t>
-      </w:r>
-      <w:r>
-        <w:t xml:space="preserve">test data </w:t>
-      </w:r>
-      <w:r>
-        <w:t xml:space="preserve">is </w:t>
-      </w:r>
-      <w:r>
-        <w:t xml:space="preserve">produced </w:t>
-      </w:r>
-      <w:r>
-        <w:t>by processing an audio signal using two</w:t>
-      </w:r>
-      <w:r>
-        <w:t xml:space="preserve"> pitch shifting</w:t>
-      </w:r>
-      <w:r>
-        <w:t xml:space="preserve"> </w:t>
-      </w:r>
-      <w:r>
-        <w:t>octave down</w:t>
-      </w:r>
-      <w:r>
-        <w:t xml:space="preserve"> algorithms</w:t>
-      </w:r>
-      <w:r>
-        <w:t xml:space="preserve">, </w:t>
-      </w:r>
-      <w:r>
-        <w:t>a</w:t>
-      </w:r>
-      <w:r>
-        <w:t xml:space="preserve"> </w:t>
-      </w:r>
-      <w:r>
-        <w:t xml:space="preserve">model of </w:t>
-      </w:r>
-      <w:r>
-        <w:t xml:space="preserve">an analog octaver </w:t>
-      </w:r>
-      <w:r>
-        <w:t>and a</w:t>
-      </w:r>
-      <w:r>
-        <w:t xml:space="preserve">n in-house </w:t>
-      </w:r>
-      <w:r>
-        <w:t xml:space="preserve">digital octaver. </w:t>
-      </w:r>
-      <w:r>
-        <w:t>Furthermore</w:t>
-      </w:r>
-      <w:r>
-        <w:t xml:space="preserve">, a bass guitar synthesizer is also tested to understand </w:t>
-      </w:r>
-      <w:r>
-        <w:t xml:space="preserve">and evaluate </w:t>
-      </w:r>
-      <w:r>
-        <w:t xml:space="preserve">the pitch tracking </w:t>
-      </w:r>
-      <w:r>
-        <w:t xml:space="preserve">effects produced by the pickups. These algorithms are briefly discussed </w:t>
-      </w:r>
-      <w:r>
-        <w:t>to</w:t>
-      </w:r>
-      <w:r>
-        <w:t xml:space="preserve"> understand the error </w:t>
-      </w:r>
-      <w:r>
-        <w:t>types</w:t>
-      </w:r>
-      <w:r>
-        <w:t xml:space="preserve"> </w:t>
-      </w:r>
-      <w:r>
-        <w:t xml:space="preserve">and conditions </w:t>
-      </w:r>
-      <w:r>
-        <w:t>that are generally produced</w:t>
-      </w:r>
-      <w:r>
-        <w:t>.</w:t>
-      </w:r>
-      <w:r>
-        <w:t xml:space="preserve"> </w:t>
-      </w:r>
-    </w:p>
-    <w:p/>
-    <w:p>
       <w:pPr>
         <w:sectPr>
-          <w:headerReference w:type="default" r:id="rId17"/>
+          <w:headerReference w:type="default" r:id="rId20"/>
           <w:pgSz w:w="11906" w:h="16838" w:code="9"/>
           <w:pgMar w:top="567" w:right="567" w:bottom="1134" w:left="2268" w:header="567" w:footer="567" w:gutter="0"/>
           <w:cols w:space="708"/>
@@ -814,110 +737,92 @@
         <w:t xml:space="preserve"> guitar</w:t>
       </w:r>
       <w:r>
+        <w:t xml:space="preserve"> was modified extensively</w:t>
+      </w:r>
+      <w:r>
+        <w:t xml:space="preserve"> to contain </w:t>
+      </w:r>
+      <w:r>
+        <w:t xml:space="preserve">a </w:t>
+      </w:r>
+      <w:r>
+        <w:t xml:space="preserve">generic </w:t>
+      </w:r>
+      <w:r>
+        <w:t>Humbucker pickup in a split-coil configuration</w:t>
+      </w:r>
+      <w:r>
+        <w:t xml:space="preserve"> and </w:t>
+      </w:r>
+      <w:r>
+        <w:t>an Ernie Ball piezo bridge pickup</w:t>
+      </w:r>
+      <w:r>
+        <w:t>.</w:t>
+      </w:r>
+      <w:r>
         <w:t xml:space="preserve"> </w:t>
       </w:r>
       <w:r>
-        <w:t>is</w:t>
-      </w:r>
-      <w:r>
-        <w:t xml:space="preserve"> modified </w:t>
-      </w:r>
-      <w:r>
-        <w:t xml:space="preserve">to contain </w:t>
-      </w:r>
-      <w:r>
-        <w:t xml:space="preserve">a </w:t>
-      </w:r>
-      <w:r>
-        <w:t xml:space="preserve">generic </w:t>
-      </w:r>
-      <w:r>
-        <w:t>Humbucker pickup in a split-coil configuration</w:t>
-      </w:r>
-      <w:r>
-        <w:t xml:space="preserve"> and </w:t>
-      </w:r>
-      <w:r>
-        <w:t xml:space="preserve">an Ernie Ball piezo bridge </w:t>
+        <w:t>A</w:t>
+      </w:r>
+      <w:r>
+        <w:t xml:space="preserve"> pre-</w:t>
+      </w:r>
+      <w:r>
+        <w:t>amplifier</w:t>
+      </w:r>
+      <w:r>
+        <w:t xml:space="preserve"> </w:t>
+      </w:r>
+      <w:r>
+        <w:t xml:space="preserve">was </w:t>
+      </w:r>
+      <w:r>
+        <w:t xml:space="preserve">designed using Altium, an ECAD software, </w:t>
+      </w:r>
+      <w:r>
+        <w:t xml:space="preserve">to contain debugging </w:t>
+      </w:r>
+      <w:r>
+        <w:t>information</w:t>
+      </w:r>
+      <w:r>
+        <w:t xml:space="preserve"> of </w:t>
+      </w:r>
+      <w:r>
+        <w:t xml:space="preserve">individual and mixed </w:t>
+      </w:r>
+      <w:r>
+        <w:t>signals from the pickups</w:t>
+      </w:r>
+      <w:r>
+        <w:t>.</w:t>
+      </w:r>
+      <w:r>
+        <w:t xml:space="preserve"> The end goal is to understand </w:t>
+      </w:r>
+      <w:r>
+        <w:t>if any</w:t>
+      </w:r>
+      <w:r>
+        <w:t xml:space="preserve"> profound effects </w:t>
+      </w:r>
+      <w:r>
+        <w:t xml:space="preserve">are produced by </w:t>
+      </w:r>
+      <w:r>
+        <w:t xml:space="preserve">the pickup in a bass </w:t>
+      </w:r>
+      <w:r>
+        <w:t>guitar by</w:t>
+      </w:r>
+      <w:r>
+        <w:t xml:space="preserve"> altering the pickup height, position, type, and compare between polyphonic </w:t>
       </w:r>
       <w:r>
         <w:lastRenderedPageBreak/>
-        <w:t>pickup</w:t>
-      </w:r>
-      <w:r>
-        <w:t>.</w:t>
-      </w:r>
-      <w:r>
-        <w:t xml:space="preserve"> </w:t>
-      </w:r>
-      <w:r>
-        <w:t>A</w:t>
-      </w:r>
-      <w:r>
-        <w:t xml:space="preserve"> </w:t>
-      </w:r>
-      <w:r>
-        <w:t>PCB</w:t>
-      </w:r>
-      <w:r>
-        <w:t xml:space="preserve"> </w:t>
-      </w:r>
-      <w:r>
-        <w:t xml:space="preserve">designed using Altium, an ECAD software, </w:t>
-      </w:r>
-      <w:r>
-        <w:t>consisting of</w:t>
-      </w:r>
-      <w:r>
-        <w:t xml:space="preserve"> debugging </w:t>
-      </w:r>
-      <w:r>
-        <w:t>information</w:t>
-      </w:r>
-      <w:r>
-        <w:t xml:space="preserve"> </w:t>
-      </w:r>
-      <w:r>
-        <w:t>from</w:t>
-      </w:r>
-      <w:r>
-        <w:t xml:space="preserve"> </w:t>
-      </w:r>
-      <w:r>
-        <w:t xml:space="preserve">individual and mixed </w:t>
-      </w:r>
-      <w:r>
-        <w:t xml:space="preserve">signals </w:t>
-      </w:r>
-      <w:r>
-        <w:t>of</w:t>
-      </w:r>
-      <w:r>
-        <w:t xml:space="preserve"> the pickups</w:t>
-      </w:r>
-      <w:r>
-        <w:t>.</w:t>
-      </w:r>
-      <w:r>
-        <w:t xml:space="preserve"> The end goal is to understand </w:t>
-      </w:r>
-      <w:r>
-        <w:t>if any</w:t>
-      </w:r>
-      <w:r>
-        <w:t xml:space="preserve"> profound effects </w:t>
-      </w:r>
-      <w:r>
-        <w:t xml:space="preserve">are produced by </w:t>
-      </w:r>
-      <w:r>
-        <w:t xml:space="preserve">the pickup in a bass </w:t>
-      </w:r>
-      <w:r>
-        <w:t>guitar by</w:t>
-      </w:r>
-      <w:r>
-        <w:t xml:space="preserve"> altering the pickup height, position, type, and compare between polyphonic and monophonic processing. </w:t>
+        <w:t xml:space="preserve">and monophonic processing. </w:t>
       </w:r>
       <w:r>
         <w:t>Lastly</w:t>
@@ -929,7 +834,7 @@
         <w:t xml:space="preserve">the harmonic contents of the signal </w:t>
       </w:r>
       <w:r>
-        <w:t>are</w:t>
+        <w:t>were</w:t>
       </w:r>
       <w:r>
         <w:t xml:space="preserve"> also analyzed for different pickup types to understand the </w:t>
@@ -991,7 +896,6 @@
         <w:tabs>
           <w:tab w:val="left" w:pos="397"/>
         </w:tabs>
-        <w:jc w:val="both"/>
         <w:rPr>
           <w:rFonts w:eastAsiaTheme="minorEastAsia" w:cstheme="minorBidi"/>
           <w:noProof w:val="0"/>
@@ -1152,7 +1056,6 @@
         <w:tabs>
           <w:tab w:val="left" w:pos="397"/>
         </w:tabs>
-        <w:jc w:val="both"/>
         <w:rPr>
           <w:rFonts w:eastAsiaTheme="minorEastAsia" w:cstheme="minorBidi"/>
           <w:noProof w:val="0"/>
@@ -1246,7 +1149,6 @@
     <w:p>
       <w:pPr>
         <w:pStyle w:val="TOC2"/>
-        <w:jc w:val="both"/>
         <w:rPr>
           <w:rFonts w:eastAsiaTheme="minorEastAsia" w:cstheme="minorBidi"/>
           <w:sz w:val="22"/>
@@ -1329,7 +1231,6 @@
     <w:p>
       <w:pPr>
         <w:pStyle w:val="TOC2"/>
-        <w:jc w:val="both"/>
         <w:rPr>
           <w:rFonts w:eastAsiaTheme="minorEastAsia" w:cstheme="minorBidi"/>
           <w:sz w:val="22"/>
@@ -1415,7 +1316,6 @@
         <w:tabs>
           <w:tab w:val="left" w:pos="397"/>
         </w:tabs>
-        <w:jc w:val="both"/>
         <w:rPr>
           <w:rFonts w:eastAsiaTheme="minorEastAsia" w:cstheme="minorBidi"/>
           <w:noProof w:val="0"/>
@@ -1509,7 +1409,6 @@
     <w:p>
       <w:pPr>
         <w:pStyle w:val="TOC2"/>
-        <w:jc w:val="both"/>
         <w:rPr>
           <w:rFonts w:eastAsiaTheme="minorEastAsia" w:cstheme="minorBidi"/>
           <w:sz w:val="22"/>
@@ -1738,7 +1637,6 @@
     <w:p>
       <w:pPr>
         <w:pStyle w:val="TOC2"/>
-        <w:jc w:val="both"/>
         <w:rPr>
           <w:rFonts w:eastAsiaTheme="minorEastAsia" w:cstheme="minorBidi"/>
           <w:sz w:val="22"/>
@@ -1821,7 +1719,6 @@
     <w:p>
       <w:pPr>
         <w:pStyle w:val="TOC2"/>
-        <w:jc w:val="both"/>
         <w:rPr>
           <w:rFonts w:eastAsiaTheme="minorEastAsia" w:cstheme="minorBidi"/>
           <w:sz w:val="22"/>
@@ -1904,7 +1801,6 @@
     <w:p>
       <w:pPr>
         <w:pStyle w:val="TOC2"/>
-        <w:jc w:val="both"/>
         <w:rPr>
           <w:rFonts w:eastAsiaTheme="minorEastAsia" w:cstheme="minorBidi"/>
           <w:sz w:val="22"/>
@@ -1987,7 +1883,6 @@
     <w:p>
       <w:pPr>
         <w:pStyle w:val="TOC2"/>
-        <w:jc w:val="both"/>
         <w:rPr>
           <w:rFonts w:eastAsiaTheme="minorEastAsia" w:cstheme="minorBidi"/>
           <w:sz w:val="22"/>
@@ -2073,7 +1968,6 @@
         <w:tabs>
           <w:tab w:val="left" w:pos="397"/>
         </w:tabs>
-        <w:jc w:val="both"/>
         <w:rPr>
           <w:rFonts w:eastAsiaTheme="minorEastAsia" w:cstheme="minorBidi"/>
           <w:noProof w:val="0"/>
@@ -2167,7 +2061,6 @@
     <w:p>
       <w:pPr>
         <w:pStyle w:val="TOC2"/>
-        <w:jc w:val="both"/>
         <w:rPr>
           <w:rFonts w:eastAsiaTheme="minorEastAsia" w:cstheme="minorBidi"/>
           <w:sz w:val="22"/>
@@ -2250,7 +2143,6 @@
     <w:p>
       <w:pPr>
         <w:pStyle w:val="TOC2"/>
-        <w:jc w:val="both"/>
         <w:rPr>
           <w:rFonts w:eastAsiaTheme="minorEastAsia" w:cstheme="minorBidi"/>
           <w:sz w:val="22"/>
@@ -2336,7 +2228,6 @@
         <w:tabs>
           <w:tab w:val="left" w:pos="397"/>
         </w:tabs>
-        <w:jc w:val="both"/>
         <w:rPr>
           <w:rFonts w:eastAsiaTheme="minorEastAsia" w:cstheme="minorBidi"/>
           <w:noProof w:val="0"/>
@@ -2430,7 +2321,6 @@
     <w:p>
       <w:pPr>
         <w:pStyle w:val="TOC2"/>
-        <w:jc w:val="both"/>
         <w:rPr>
           <w:rFonts w:eastAsiaTheme="minorEastAsia" w:cstheme="minorBidi"/>
           <w:sz w:val="22"/>
@@ -2513,7 +2403,6 @@
     <w:p>
       <w:pPr>
         <w:pStyle w:val="TOC2"/>
-        <w:jc w:val="both"/>
         <w:rPr>
           <w:rFonts w:eastAsiaTheme="minorEastAsia" w:cstheme="minorBidi"/>
           <w:sz w:val="22"/>
@@ -2596,7 +2485,6 @@
     <w:p>
       <w:pPr>
         <w:pStyle w:val="TOC2"/>
-        <w:jc w:val="both"/>
         <w:rPr>
           <w:rFonts w:eastAsiaTheme="minorEastAsia" w:cstheme="minorBidi"/>
           <w:sz w:val="22"/>
@@ -2679,7 +2567,6 @@
     <w:p>
       <w:pPr>
         <w:pStyle w:val="TOC1"/>
-        <w:jc w:val="both"/>
         <w:rPr>
           <w:rFonts w:eastAsiaTheme="minorEastAsia" w:cstheme="minorBidi"/>
           <w:noProof w:val="0"/>
@@ -2826,12 +2713,12 @@
           <w:lang w:eastAsia="en-US"/>
         </w:rPr>
         <w:sectPr>
-          <w:headerReference w:type="even" r:id="rId18"/>
-          <w:headerReference w:type="default" r:id="rId19"/>
-          <w:footerReference w:type="even" r:id="rId20"/>
-          <w:footerReference w:type="default" r:id="rId21"/>
-          <w:headerReference w:type="first" r:id="rId22"/>
-          <w:footerReference w:type="first" r:id="rId23"/>
+          <w:headerReference w:type="even" r:id="rId21"/>
+          <w:headerReference w:type="default" r:id="rId22"/>
+          <w:footerReference w:type="even" r:id="rId23"/>
+          <w:footerReference w:type="default" r:id="rId24"/>
+          <w:headerReference w:type="first" r:id="rId25"/>
+          <w:footerReference w:type="first" r:id="rId26"/>
           <w:type w:val="continuous"/>
           <w:pgSz w:w="11906" w:h="16838" w:code="9"/>
           <w:pgMar w:top="1134" w:right="1134" w:bottom="1701" w:left="2268" w:header="567" w:footer="567" w:gutter="0"/>
@@ -2854,16 +2741,11 @@
         <w:pStyle w:val="Listofabbreviationsitem"/>
       </w:pPr>
       <w:r>
-        <w:t>DSP</w:t>
-      </w:r>
-      <w:r>
-        <w:t>:</w:t>
+        <w:t>DBMS:</w:t>
       </w:r>
       <w:r>
         <w:tab/>
-      </w:r>
-      <w:r>
-        <w:t>Digital Signal Processing</w:t>
+        <w:t>Database management system. Software for maintaining, querying and updating data and metadata in a database.</w:t>
       </w:r>
     </w:p>
     <w:p>
@@ -2871,16 +2753,11 @@
         <w:pStyle w:val="Listofabbreviationsitem"/>
       </w:pPr>
       <w:r>
-        <w:t>Op Amp</w:t>
-      </w:r>
-      <w:r>
-        <w:t>:</w:t>
+        <w:t>ORM:</w:t>
       </w:r>
       <w:r>
         <w:tab/>
-      </w:r>
-      <w:r>
-        <w:t>Operational Amplifier</w:t>
+        <w:t>Object-relational mapping. The set of rules for mapping objects in a programming language to records in a relational database, and vice versa.</w:t>
       </w:r>
     </w:p>
     <w:p>
@@ -2906,12 +2783,11 @@
     <w:p>
       <w:pPr>
         <w:pStyle w:val="Heading1"/>
-        <w:jc w:val="both"/>
-        <w:rPr>
-          <w:lang w:val="en-US"/>
-        </w:rPr>
-      </w:pPr>
-      <w:bookmarkStart w:id="0" w:name="_Toc68862901"/>
+        <w:rPr>
+          <w:lang w:val="en-US"/>
+        </w:rPr>
+      </w:pPr>
+      <w:bookmarkStart w:id="3" w:name="_Toc68862901"/>
       <w:r>
         <w:rPr>
           <w:lang w:val="en-US"/>
@@ -2919,7 +2795,7 @@
         <w:lastRenderedPageBreak/>
         <w:t>Introduction</w:t>
       </w:r>
-      <w:bookmarkEnd w:id="0"/>
+      <w:bookmarkEnd w:id="3"/>
     </w:p>
     <w:p>
       <w:pPr>
@@ -2931,91 +2807,67 @@
         <w:rPr>
           <w:lang w:eastAsia="en-US"/>
         </w:rPr>
-        <w:t xml:space="preserve">In the world of digital audio processing, </w:t>
+        <w:t>In the world of digital effects for audio processing, synthesizer</w:t>
       </w:r>
       <w:r>
         <w:rPr>
           <w:lang w:eastAsia="en-US"/>
         </w:rPr>
-        <w:t xml:space="preserve">pitch manipulation effects and sound synthesis are </w:t>
+        <w:t>s</w:t>
       </w:r>
       <w:r>
         <w:rPr>
           <w:lang w:eastAsia="en-US"/>
         </w:rPr>
-        <w:t xml:space="preserve">commonly researched subjects and are widely used </w:t>
+        <w:t xml:space="preserve"> and pitch manipulation effects are commonly used</w:t>
       </w:r>
       <w:r>
         <w:rPr>
           <w:lang w:eastAsia="en-US"/>
         </w:rPr>
-        <w:t>b</w:t>
+        <w:t xml:space="preserve"> by musicians.</w:t>
       </w:r>
       <w:r>
         <w:rPr>
           <w:lang w:eastAsia="en-US"/>
         </w:rPr>
-        <w:t xml:space="preserve">y musicians to alter </w:t>
+        <w:t xml:space="preserve"> </w:t>
       </w:r>
       <w:r>
         <w:rPr>
           <w:lang w:eastAsia="en-US"/>
         </w:rPr>
-        <w:t xml:space="preserve">and produce new </w:t>
+        <w:t>With the</w:t>
       </w:r>
       <w:r>
         <w:rPr>
           <w:lang w:eastAsia="en-US"/>
         </w:rPr>
-        <w:t>sounds.</w:t>
+        <w:t xml:space="preserve"> origins </w:t>
       </w:r>
       <w:r>
         <w:rPr>
           <w:lang w:eastAsia="en-US"/>
         </w:rPr>
-        <w:t xml:space="preserve"> </w:t>
+        <w:t xml:space="preserve">of synthesizers and signal effects </w:t>
       </w:r>
       <w:r>
         <w:rPr>
           <w:lang w:eastAsia="en-US"/>
         </w:rPr>
-        <w:t xml:space="preserve">The </w:t>
+        <w:t>tracing back to the early</w:t>
       </w:r>
       <w:r>
         <w:rPr>
           <w:lang w:eastAsia="en-US"/>
         </w:rPr>
-        <w:t>origins of</w:t>
+        <w:t xml:space="preserve"> to </w:t>
       </w:r>
       <w:r>
         <w:rPr>
           <w:lang w:eastAsia="en-US"/>
         </w:rPr>
-        <w:t xml:space="preserve"> sound</w:t>
-      </w:r>
-      <w:r>
-        <w:rPr>
-          <w:lang w:eastAsia="en-US"/>
-        </w:rPr>
-        <w:t xml:space="preserve"> synthesizers </w:t>
-      </w:r>
-      <w:r>
-        <w:rPr>
-          <w:lang w:eastAsia="en-US"/>
-        </w:rPr>
-        <w:t xml:space="preserve">traces back </w:t>
-      </w:r>
-      <w:r>
-        <w:rPr>
-          <w:lang w:eastAsia="en-US"/>
-        </w:rPr>
-        <w:t>to</w:t>
-      </w:r>
-      <w:r>
-        <w:rPr>
-          <w:lang w:eastAsia="en-US"/>
-        </w:rPr>
-        <w:t xml:space="preserve"> the early 20</w:t>
+        <w:t>mid-20</w:t>
       </w:r>
       <w:r>
         <w:rPr>
@@ -3028,133 +2880,247 @@
         <w:rPr>
           <w:lang w:eastAsia="en-US"/>
         </w:rPr>
-        <w:t xml:space="preserve"> century, where </w:t>
+        <w:t xml:space="preserve"> century, </w:t>
       </w:r>
       <w:r>
         <w:rPr>
           <w:lang w:eastAsia="en-US"/>
         </w:rPr>
-        <w:t xml:space="preserve">analog </w:t>
+        <w:t>a</w:t>
       </w:r>
       <w:r>
         <w:rPr>
           <w:lang w:eastAsia="en-US"/>
         </w:rPr>
-        <w:t xml:space="preserve">oscillators </w:t>
+        <w:t xml:space="preserve"> </w:t>
       </w:r>
       <w:r>
         <w:rPr>
           <w:lang w:eastAsia="en-US"/>
         </w:rPr>
+        <w:t>synthesizer’s</w:t>
+      </w:r>
+      <w:r>
+        <w:rPr>
+          <w:lang w:eastAsia="en-US"/>
+        </w:rPr>
+        <w:t xml:space="preserve"> signal </w:t>
+      </w:r>
+      <w:r>
+        <w:rPr>
+          <w:lang w:eastAsia="en-US"/>
+        </w:rPr>
+        <w:t>is generally</w:t>
+      </w:r>
+      <w:r>
+        <w:rPr>
+          <w:lang w:eastAsia="en-US"/>
+        </w:rPr>
+        <w:t xml:space="preserve"> produced by analog oscillating circuits or digital implementations and </w:t>
+      </w:r>
+      <w:r>
+        <w:rPr>
+          <w:lang w:eastAsia="en-US"/>
+        </w:rPr>
+        <w:t xml:space="preserve">often </w:t>
+      </w:r>
+      <w:r>
+        <w:rPr>
+          <w:lang w:eastAsia="en-US"/>
+        </w:rPr>
+        <w:t>manipulated</w:t>
+      </w:r>
+      <w:r>
+        <w:rPr>
+          <w:lang w:eastAsia="en-US"/>
+        </w:rPr>
+        <w:t xml:space="preserve"> by filter</w:t>
+      </w:r>
+      <w:r>
+        <w:rPr>
+          <w:lang w:eastAsia="en-US"/>
+        </w:rPr>
+        <w:t>s</w:t>
+      </w:r>
+      <w:r>
+        <w:rPr>
+          <w:lang w:eastAsia="en-US"/>
+        </w:rPr>
+        <w:t xml:space="preserve"> and effects</w:t>
+      </w:r>
+      <w:r>
+        <w:rPr>
+          <w:lang w:eastAsia="en-US"/>
+        </w:rPr>
+        <w:t xml:space="preserve"> to achieve </w:t>
+      </w:r>
+      <w:r>
+        <w:rPr>
+          <w:lang w:eastAsia="en-US"/>
+        </w:rPr>
+        <w:t>unique</w:t>
+      </w:r>
+      <w:r>
+        <w:rPr>
+          <w:lang w:eastAsia="en-US"/>
+        </w:rPr>
+        <w:t xml:space="preserve"> sound</w:t>
+      </w:r>
+      <w:r>
+        <w:rPr>
+          <w:lang w:eastAsia="en-US"/>
+        </w:rPr>
+        <w:t>s</w:t>
+      </w:r>
+      <w:r>
+        <w:rPr>
+          <w:lang w:eastAsia="en-US"/>
+        </w:rPr>
+        <w:t xml:space="preserve">. </w:t>
+      </w:r>
+      <w:r>
+        <w:rPr>
+          <w:lang w:eastAsia="en-US"/>
+        </w:rPr>
+        <w:t xml:space="preserve">Similarly, </w:t>
+      </w:r>
+      <w:r>
+        <w:rPr>
+          <w:lang w:eastAsia="en-US"/>
+        </w:rPr>
+        <w:t>stringed</w:t>
+      </w:r>
+      <w:r>
+        <w:rPr>
+          <w:lang w:eastAsia="en-US"/>
+        </w:rPr>
+        <w:t xml:space="preserve"> instrument</w:t>
+      </w:r>
+      <w:r>
+        <w:rPr>
+          <w:lang w:eastAsia="en-US"/>
+        </w:rPr>
+        <w:t xml:space="preserve">s, such as </w:t>
+      </w:r>
+      <w:r>
+        <w:rPr>
+          <w:lang w:eastAsia="en-US"/>
+        </w:rPr>
+        <w:t xml:space="preserve">guitars, basses, violins etc. </w:t>
+      </w:r>
+      <w:r>
+        <w:rPr>
+          <w:lang w:eastAsia="en-US"/>
+        </w:rPr>
         <w:t>are</w:t>
       </w:r>
       <w:r>
         <w:rPr>
           <w:lang w:eastAsia="en-US"/>
         </w:rPr>
-        <w:t xml:space="preserve"> utilized to produce pure tone sounds </w:t>
+        <w:t xml:space="preserve"> </w:t>
       </w:r>
       <w:r>
         <w:rPr>
           <w:lang w:eastAsia="en-US"/>
         </w:rPr>
-        <w:t xml:space="preserve">such as sine, square, and sawtooth waves. </w:t>
+        <w:t xml:space="preserve">manipulated </w:t>
       </w:r>
       <w:r>
         <w:rPr>
           <w:lang w:eastAsia="en-US"/>
         </w:rPr>
-        <w:t xml:space="preserve">In more modern and robust applications, synthesis </w:t>
+        <w:t xml:space="preserve">with effects </w:t>
       </w:r>
       <w:r>
         <w:rPr>
           <w:lang w:eastAsia="en-US"/>
         </w:rPr>
-        <w:t xml:space="preserve">uses digital signal processing </w:t>
+        <w:t xml:space="preserve">to have a </w:t>
       </w:r>
       <w:r>
         <w:rPr>
           <w:lang w:eastAsia="en-US"/>
         </w:rPr>
-        <w:t xml:space="preserve">and hybrid systems </w:t>
+        <w:t>broader</w:t>
       </w:r>
       <w:r>
         <w:rPr>
           <w:lang w:eastAsia="en-US"/>
         </w:rPr>
-        <w:t>to produce more complex musical tones</w:t>
+        <w:t xml:space="preserve"> </w:t>
       </w:r>
       <w:r>
         <w:rPr>
           <w:lang w:eastAsia="en-US"/>
         </w:rPr>
-        <w:t xml:space="preserve">. </w:t>
+        <w:t>variety</w:t>
       </w:r>
       <w:r>
         <w:rPr>
           <w:lang w:eastAsia="en-US"/>
         </w:rPr>
-        <w:t xml:space="preserve">Similarly, </w:t>
+        <w:t xml:space="preserve"> of tones and sounds. </w:t>
       </w:r>
       <w:r>
         <w:rPr>
           <w:lang w:eastAsia="en-US"/>
         </w:rPr>
-        <w:t xml:space="preserve">pitch manipulation is a very popularly used tool to </w:t>
+        <w:t xml:space="preserve">There are a multitude of signal manipulation effects available in different form factors and achieve the </w:t>
       </w:r>
       <w:r>
         <w:rPr>
           <w:lang w:eastAsia="en-US"/>
         </w:rPr>
-        <w:t>modify the perceived pitch of an</w:t>
+        <w:t>operation</w:t>
       </w:r>
       <w:r>
         <w:rPr>
           <w:lang w:eastAsia="en-US"/>
         </w:rPr>
-        <w:t xml:space="preserve"> instrument </w:t>
+        <w:t xml:space="preserve"> by</w:t>
       </w:r>
       <w:r>
         <w:rPr>
           <w:lang w:eastAsia="en-US"/>
         </w:rPr>
-        <w:t>or</w:t>
+        <w:t xml:space="preserve"> using analog </w:t>
       </w:r>
       <w:r>
         <w:rPr>
           <w:lang w:eastAsia="en-US"/>
         </w:rPr>
-        <w:t xml:space="preserve"> speech</w:t>
+        <w:t>electronics</w:t>
       </w:r>
       <w:r>
         <w:rPr>
           <w:lang w:eastAsia="en-US"/>
         </w:rPr>
-        <w:t xml:space="preserve">. </w:t>
+        <w:t xml:space="preserve">, </w:t>
       </w:r>
       <w:r>
         <w:rPr>
           <w:lang w:eastAsia="en-US"/>
         </w:rPr>
-        <w:t xml:space="preserve">Most common styles of </w:t>
+        <w:t>digital signal processin</w:t>
       </w:r>
       <w:r>
         <w:rPr>
           <w:lang w:eastAsia="en-US"/>
         </w:rPr>
-        <w:t xml:space="preserve">perceived </w:t>
+        <w:t>g</w:t>
       </w:r>
       <w:r>
         <w:rPr>
           <w:lang w:eastAsia="en-US"/>
         </w:rPr>
-        <w:t xml:space="preserve">pitch manipulation are often used to shift </w:t>
+        <w:t>, or a hybrid</w:t>
       </w:r>
       <w:r>
         <w:rPr>
           <w:lang w:eastAsia="en-US"/>
         </w:rPr>
-        <w:t>the signal</w:t>
+        <w:t>.</w:t>
       </w:r>
       <w:r>
         <w:rPr>
@@ -3166,918 +3132,273 @@
         <w:rPr>
           <w:lang w:eastAsia="en-US"/>
         </w:rPr>
+        <w:t>Pitch manipulation effects often refers to the shifting of a signal to other musical intervals, most commonly an octave</w:t>
+      </w:r>
+      <w:r>
+        <w:rPr>
+          <w:lang w:eastAsia="en-US"/>
+        </w:rPr>
+        <w:t>, the primary area of focus in researc</w:t>
+      </w:r>
+      <w:r>
+        <w:rPr>
+          <w:lang w:eastAsia="en-US"/>
+        </w:rPr>
+        <w:t xml:space="preserve">h. </w:t>
+      </w:r>
+    </w:p>
+    <w:p>
+      <w:pPr>
+        <w:rPr>
+          <w:lang w:eastAsia="en-US"/>
+        </w:rPr>
+      </w:pPr>
+    </w:p>
+    <w:p>
+      <w:r>
+        <w:rPr>
+          <w:lang w:eastAsia="en-US"/>
+        </w:rPr>
+        <w:t>With more emerging audio technologies, the signal of a</w:t>
+      </w:r>
+      <w:r>
+        <w:rPr>
+          <w:lang w:eastAsia="en-US"/>
+        </w:rPr>
+        <w:t xml:space="preserve"> stringed </w:t>
+      </w:r>
+      <w:r>
+        <w:rPr>
+          <w:lang w:eastAsia="en-US"/>
+        </w:rPr>
+        <w:t xml:space="preserve">instrument </w:t>
+      </w:r>
+      <w:r>
+        <w:rPr>
+          <w:lang w:eastAsia="en-US"/>
+        </w:rPr>
+        <w:t>can be used to synthesize</w:t>
+      </w:r>
+      <w:r>
+        <w:rPr>
+          <w:lang w:eastAsia="en-US"/>
+        </w:rPr>
+        <w:t xml:space="preserve"> pure tones by tracking the </w:t>
+      </w:r>
+      <w:r>
+        <w:rPr>
+          <w:lang w:eastAsia="en-US"/>
+        </w:rPr>
+        <w:t xml:space="preserve">pitch </w:t>
+      </w:r>
+      <w:r>
+        <w:rPr>
+          <w:lang w:eastAsia="en-US"/>
+        </w:rPr>
+        <w:t>of the note played.</w:t>
+      </w:r>
+      <w:r>
+        <w:rPr>
+          <w:lang w:eastAsia="en-US"/>
+        </w:rPr>
         <w:t xml:space="preserve"> </w:t>
       </w:r>
       <w:r>
         <w:rPr>
           <w:lang w:eastAsia="en-US"/>
         </w:rPr>
+        <w:t xml:space="preserve">Although, it may seem trivial to </w:t>
+      </w:r>
+      <w:r>
+        <w:rPr>
+          <w:lang w:eastAsia="en-US"/>
+        </w:rPr>
+        <w:t>track</w:t>
+      </w:r>
+      <w:r>
+        <w:rPr>
+          <w:lang w:eastAsia="en-US"/>
+        </w:rPr>
+        <w:t xml:space="preserve"> the </w:t>
+      </w:r>
+      <w:r>
+        <w:rPr>
+          <w:lang w:eastAsia="en-US"/>
+        </w:rPr>
+        <w:t xml:space="preserve">pitch </w:t>
+      </w:r>
+      <w:r>
+        <w:rPr>
+          <w:lang w:eastAsia="en-US"/>
+        </w:rPr>
+        <w:t xml:space="preserve">or fundamental frequency </w:t>
+      </w:r>
+      <w:r>
+        <w:rPr>
+          <w:lang w:eastAsia="en-US"/>
+        </w:rPr>
+        <w:t xml:space="preserve">of an instrument; in reality, there are complexities stemmed from the timbre and </w:t>
+      </w:r>
+      <w:r>
+        <w:rPr>
+          <w:lang w:eastAsia="en-US"/>
+        </w:rPr>
+        <w:t xml:space="preserve">the </w:t>
+      </w:r>
+      <w:r>
+        <w:rPr>
+          <w:lang w:eastAsia="en-US"/>
+        </w:rPr>
+        <w:t>nature of the instrument</w:t>
+      </w:r>
+      <w:r>
+        <w:rPr>
+          <w:lang w:eastAsia="en-US"/>
+        </w:rPr>
         <w:t xml:space="preserve"> </w:t>
       </w:r>
       <w:r>
         <w:rPr>
           <w:lang w:eastAsia="en-US"/>
         </w:rPr>
-        <w:t xml:space="preserve">to </w:t>
+        <w:t xml:space="preserve">that </w:t>
       </w:r>
       <w:r>
         <w:rPr>
           <w:lang w:eastAsia="en-US"/>
         </w:rPr>
-        <w:t xml:space="preserve">different musical </w:t>
+        <w:t xml:space="preserve">cause the tracking to have errors or </w:t>
       </w:r>
       <w:r>
         <w:rPr>
           <w:lang w:eastAsia="en-US"/>
         </w:rPr>
-        <w:t xml:space="preserve">intervals </w:t>
+        <w:t>inconsistencies</w:t>
       </w:r>
       <w:r>
         <w:rPr>
           <w:lang w:eastAsia="en-US"/>
         </w:rPr>
-        <w:t>or</w:t>
+        <w:t>.</w:t>
       </w:r>
       <w:r>
         <w:rPr>
           <w:lang w:eastAsia="en-US"/>
         </w:rPr>
-        <w:t xml:space="preserve"> alter the</w:t>
+        <w:t xml:space="preserve"> </w:t>
       </w:r>
       <w:r>
         <w:rPr>
           <w:lang w:eastAsia="en-US"/>
         </w:rPr>
-        <w:t xml:space="preserve"> formants. </w:t>
+        <w:t xml:space="preserve">Comparable issues occur </w:t>
       </w:r>
       <w:r>
         <w:rPr>
           <w:lang w:eastAsia="en-US"/>
         </w:rPr>
-        <w:t>An octaver is widely used on instruments to shift the signal down an interval of an octave, essentially halving the frequency of the signal.</w:t>
-      </w:r>
-    </w:p>
-    <w:p>
-      <w:pPr>
+        <w:t xml:space="preserve">when the </w:t>
+      </w:r>
+      <w:r>
         <w:rPr>
           <w:lang w:eastAsia="en-US"/>
         </w:rPr>
-      </w:pPr>
-    </w:p>
-    <w:p>
-      <w:pPr>
+        <w:t xml:space="preserve">pitch is shifted </w:t>
+      </w:r>
+      <w:r>
         <w:rPr>
           <w:lang w:eastAsia="en-US"/>
         </w:rPr>
-      </w:pPr>
-      <w:r>
+        <w:t xml:space="preserve">due to </w:t>
+      </w:r>
+    </w:p>
+    <w:p>
+      <w:pPr>
         <w:rPr>
           <w:lang w:eastAsia="en-US"/>
         </w:rPr>
-        <w:t>With more emerging audio technologies, the signal of a</w:t>
-      </w:r>
-      <w:r>
-        <w:rPr>
-          <w:lang w:eastAsia="en-US"/>
-        </w:rPr>
-        <w:t xml:space="preserve"> stringed </w:t>
-      </w:r>
-      <w:r>
-        <w:rPr>
-          <w:lang w:eastAsia="en-US"/>
-        </w:rPr>
-        <w:t xml:space="preserve">instrument </w:t>
-      </w:r>
-      <w:r>
-        <w:rPr>
-          <w:lang w:eastAsia="en-US"/>
-        </w:rPr>
-        <w:t>can be used to synthesize</w:t>
-      </w:r>
-      <w:r>
-        <w:rPr>
-          <w:lang w:eastAsia="en-US"/>
-        </w:rPr>
-        <w:t xml:space="preserve"> pure </w:t>
-      </w:r>
-      <w:r>
-        <w:rPr>
-          <w:lang w:eastAsia="en-US"/>
-        </w:rPr>
-        <w:t xml:space="preserve">or complex </w:t>
-      </w:r>
-      <w:r>
-        <w:rPr>
-          <w:lang w:eastAsia="en-US"/>
-        </w:rPr>
-        <w:t xml:space="preserve">tones by tracking the </w:t>
-      </w:r>
-      <w:r>
-        <w:rPr>
-          <w:lang w:eastAsia="en-US"/>
-        </w:rPr>
-        <w:t xml:space="preserve">pitch </w:t>
-      </w:r>
-      <w:r>
-        <w:rPr>
-          <w:lang w:eastAsia="en-US"/>
-        </w:rPr>
-        <w:t>of the note played.</w:t>
-      </w:r>
-      <w:r>
-        <w:rPr>
-          <w:lang w:eastAsia="en-US"/>
-        </w:rPr>
-        <w:t xml:space="preserve"> </w:t>
-      </w:r>
-      <w:r>
-        <w:rPr>
-          <w:lang w:eastAsia="en-US"/>
-        </w:rPr>
-        <w:t xml:space="preserve">Although, it may seem trivial to </w:t>
-      </w:r>
-      <w:r>
-        <w:rPr>
-          <w:lang w:eastAsia="en-US"/>
-        </w:rPr>
-        <w:t>track</w:t>
-      </w:r>
-      <w:r>
-        <w:rPr>
-          <w:lang w:eastAsia="en-US"/>
-        </w:rPr>
-        <w:t xml:space="preserve"> the </w:t>
-      </w:r>
-      <w:r>
-        <w:rPr>
-          <w:lang w:eastAsia="en-US"/>
-        </w:rPr>
-        <w:t xml:space="preserve">pitch </w:t>
-      </w:r>
-      <w:r>
-        <w:rPr>
-          <w:lang w:eastAsia="en-US"/>
-        </w:rPr>
-        <w:t xml:space="preserve">or fundamental frequency </w:t>
-      </w:r>
-      <w:r>
-        <w:rPr>
-          <w:lang w:eastAsia="en-US"/>
-        </w:rPr>
-        <w:t>of an instrument; in reality, there are complexities stemmed from the timbre</w:t>
-      </w:r>
-      <w:r>
-        <w:rPr>
-          <w:lang w:eastAsia="en-US"/>
-        </w:rPr>
-        <w:t xml:space="preserve"> </w:t>
-      </w:r>
-      <w:r>
-        <w:rPr>
-          <w:lang w:eastAsia="en-US"/>
-        </w:rPr>
-        <w:t>(</w:t>
-      </w:r>
-      <w:r>
-        <w:rPr>
-          <w:lang w:eastAsia="en-US"/>
-        </w:rPr>
-        <w:t>tonal</w:t>
-      </w:r>
-      <w:r>
-        <w:rPr>
-          <w:lang w:eastAsia="en-US"/>
-        </w:rPr>
-        <w:t xml:space="preserve"> quality of a sound [1]</w:t>
-      </w:r>
-      <w:r>
-        <w:rPr>
-          <w:lang w:eastAsia="en-US"/>
-        </w:rPr>
-        <w:t>)</w:t>
-      </w:r>
-      <w:r>
-        <w:rPr>
-          <w:lang w:eastAsia="en-US"/>
-        </w:rPr>
-        <w:t xml:space="preserve"> and </w:t>
-      </w:r>
-      <w:r>
-        <w:rPr>
-          <w:lang w:eastAsia="en-US"/>
-        </w:rPr>
-        <w:t xml:space="preserve">the </w:t>
-      </w:r>
-      <w:r>
-        <w:rPr>
-          <w:lang w:eastAsia="en-US"/>
-        </w:rPr>
-        <w:t>nature of the instrument</w:t>
-      </w:r>
-      <w:r>
-        <w:rPr>
-          <w:lang w:eastAsia="en-US"/>
-        </w:rPr>
-        <w:t xml:space="preserve"> </w:t>
-      </w:r>
-      <w:r>
-        <w:rPr>
-          <w:lang w:eastAsia="en-US"/>
-        </w:rPr>
-        <w:t xml:space="preserve">that </w:t>
-      </w:r>
-      <w:r>
-        <w:rPr>
-          <w:lang w:eastAsia="en-US"/>
-        </w:rPr>
-        <w:t xml:space="preserve">cause the tracking errors or </w:t>
-      </w:r>
-      <w:r>
-        <w:rPr>
-          <w:lang w:eastAsia="en-US"/>
-        </w:rPr>
-        <w:t>inconsistencies</w:t>
-      </w:r>
-      <w:r>
-        <w:rPr>
-          <w:lang w:eastAsia="en-US"/>
-        </w:rPr>
-        <w:t>.</w:t>
-      </w:r>
-      <w:r>
-        <w:rPr>
-          <w:lang w:eastAsia="en-US"/>
-        </w:rPr>
-        <w:t xml:space="preserve"> </w:t>
-      </w:r>
-      <w:r>
-        <w:rPr>
-          <w:lang w:eastAsia="en-US"/>
-        </w:rPr>
-        <w:t xml:space="preserve">Comparable issues occur </w:t>
-      </w:r>
-      <w:r>
-        <w:rPr>
-          <w:lang w:eastAsia="en-US"/>
-        </w:rPr>
-        <w:t xml:space="preserve">when the </w:t>
-      </w:r>
-      <w:r>
-        <w:rPr>
-          <w:lang w:eastAsia="en-US"/>
-        </w:rPr>
-        <w:t>pitch is shifted</w:t>
-      </w:r>
-      <w:r>
-        <w:rPr>
-          <w:lang w:eastAsia="en-US"/>
-        </w:rPr>
-        <w:t xml:space="preserve"> and worsened with certain cases </w:t>
-      </w:r>
-      <w:r>
-        <w:rPr>
-          <w:lang w:eastAsia="en-US"/>
-        </w:rPr>
-        <w:t>where a</w:t>
-      </w:r>
-      <w:r>
-        <w:rPr>
-          <w:lang w:eastAsia="en-US"/>
-        </w:rPr>
-        <w:t xml:space="preserve">n error </w:t>
-      </w:r>
-      <w:r>
-        <w:rPr>
-          <w:lang w:eastAsia="en-US"/>
-        </w:rPr>
-        <w:t xml:space="preserve">causes perceivable </w:t>
-      </w:r>
-      <w:r>
-        <w:rPr>
-          <w:lang w:eastAsia="en-US"/>
-        </w:rPr>
-        <w:t xml:space="preserve">auditory </w:t>
-      </w:r>
-      <w:r>
-        <w:rPr>
-          <w:lang w:eastAsia="en-US"/>
-        </w:rPr>
-        <w:t>discrepancies</w:t>
-      </w:r>
-      <w:r>
-        <w:rPr>
-          <w:lang w:eastAsia="en-US"/>
-        </w:rPr>
-        <w:t>.</w:t>
-      </w:r>
-      <w:r>
-        <w:rPr>
-          <w:lang w:eastAsia="en-US"/>
-        </w:rPr>
-        <w:t xml:space="preserve"> </w:t>
-      </w:r>
-    </w:p>
-    <w:p>
-      <w:pPr>
-        <w:rPr>
-          <w:lang w:eastAsia="en-US"/>
-        </w:rPr>
-      </w:pPr>
-    </w:p>
-    <w:p>
-      <w:pPr>
-        <w:rPr>
-          <w:lang w:eastAsia="en-US"/>
-        </w:rPr>
-      </w:pPr>
-      <w:r>
-        <w:rPr>
-          <w:lang w:eastAsia="en-US"/>
-        </w:rPr>
-        <w:t xml:space="preserve">By understanding the fundamentals of </w:t>
-      </w:r>
-      <w:r>
-        <w:rPr>
-          <w:lang w:eastAsia="en-US"/>
-        </w:rPr>
-        <w:t xml:space="preserve">guitar pickup technology, </w:t>
-      </w:r>
-      <w:r>
-        <w:rPr>
-          <w:lang w:eastAsia="en-US"/>
-        </w:rPr>
-        <w:t>a much wider comprehension of</w:t>
-      </w:r>
-      <w:r>
-        <w:rPr>
-          <w:lang w:eastAsia="en-US"/>
-        </w:rPr>
-        <w:t xml:space="preserve"> the role</w:t>
-      </w:r>
-      <w:r>
-        <w:rPr>
-          <w:lang w:eastAsia="en-US"/>
-        </w:rPr>
-        <w:t xml:space="preserve"> </w:t>
-      </w:r>
-      <w:r>
-        <w:rPr>
-          <w:lang w:eastAsia="en-US"/>
-        </w:rPr>
-        <w:t>pickups</w:t>
-      </w:r>
-      <w:r>
-        <w:rPr>
-          <w:lang w:eastAsia="en-US"/>
-        </w:rPr>
-        <w:t xml:space="preserve"> play </w:t>
-      </w:r>
-      <w:r>
-        <w:rPr>
-          <w:lang w:eastAsia="en-US"/>
-        </w:rPr>
-        <w:t xml:space="preserve">in the harmonic contents of the signal can be achieved. </w:t>
-      </w:r>
-      <w:r>
-        <w:rPr>
-          <w:lang w:eastAsia="en-US"/>
-        </w:rPr>
-        <w:t xml:space="preserve">Moreover, </w:t>
-      </w:r>
-      <w:r>
-        <w:rPr>
-          <w:lang w:eastAsia="en-US"/>
-        </w:rPr>
-        <w:t>methods to mitigate errors in these algorithms can also be investigate</w:t>
-      </w:r>
-      <w:r>
-        <w:rPr>
-          <w:lang w:eastAsia="en-US"/>
-        </w:rPr>
-        <w:t>d</w:t>
-      </w:r>
-      <w:r>
-        <w:rPr>
-          <w:lang w:eastAsia="en-US"/>
-        </w:rPr>
-        <w:t xml:space="preserve">. </w:t>
-      </w:r>
-    </w:p>
-    <w:p>
-      <w:pPr>
-        <w:rPr>
-          <w:lang w:eastAsia="en-US"/>
-        </w:rPr>
-      </w:pPr>
-    </w:p>
-    <w:p>
-      <w:pPr>
-        <w:rPr>
-          <w:lang w:eastAsia="en-US"/>
-        </w:rPr>
-      </w:pPr>
-      <w:r>
-        <w:rPr>
-          <w:lang w:eastAsia="en-US"/>
-        </w:rPr>
-        <w:t xml:space="preserve">To test the role of </w:t>
-      </w:r>
-      <w:r>
-        <w:rPr>
-          <w:lang w:eastAsia="en-US"/>
-        </w:rPr>
-        <w:t>pickup</w:t>
-      </w:r>
-      <w:r>
-        <w:rPr>
-          <w:lang w:eastAsia="en-US"/>
-        </w:rPr>
-        <w:t xml:space="preserve"> types</w:t>
-      </w:r>
-      <w:r>
-        <w:rPr>
-          <w:lang w:eastAsia="en-US"/>
-        </w:rPr>
-        <w:t xml:space="preserve"> in these errors and the overall functionality of the algorithms</w:t>
-      </w:r>
-      <w:r>
-        <w:rPr>
-          <w:lang w:eastAsia="en-US"/>
-        </w:rPr>
-        <w:t xml:space="preserve">, </w:t>
-      </w:r>
-      <w:r>
-        <w:rPr>
-          <w:lang w:eastAsia="en-US"/>
-        </w:rPr>
-        <w:t>a test bass</w:t>
-      </w:r>
-      <w:r>
-        <w:rPr>
-          <w:lang w:eastAsia="en-US"/>
-        </w:rPr>
-        <w:t xml:space="preserve"> guitar</w:t>
-      </w:r>
-      <w:r>
-        <w:rPr>
-          <w:lang w:eastAsia="en-US"/>
-        </w:rPr>
-        <w:t xml:space="preserve"> containing</w:t>
-      </w:r>
-      <w:r>
-        <w:rPr>
-          <w:lang w:eastAsia="en-US"/>
-        </w:rPr>
-        <w:t xml:space="preserve"> </w:t>
-      </w:r>
-      <w:r>
-        <w:rPr>
-          <w:lang w:eastAsia="en-US"/>
-        </w:rPr>
-        <w:t>two specific types of pickups</w:t>
-      </w:r>
-      <w:r>
-        <w:rPr>
-          <w:lang w:eastAsia="en-US"/>
-        </w:rPr>
-        <w:t xml:space="preserve"> was utilized</w:t>
-      </w:r>
-      <w:r>
-        <w:rPr>
-          <w:lang w:eastAsia="en-US"/>
-        </w:rPr>
-        <w:t>:</w:t>
-      </w:r>
-      <w:r>
-        <w:rPr>
-          <w:lang w:eastAsia="en-US"/>
-        </w:rPr>
-        <w:t xml:space="preserve"> </w:t>
-      </w:r>
-      <w:r>
-        <w:rPr>
-          <w:lang w:eastAsia="en-US"/>
-        </w:rPr>
-        <w:t xml:space="preserve">a generic humbucker pickup in a split-coil configuration and an Ernie Ball piezo </w:t>
-      </w:r>
-      <w:r>
-        <w:rPr>
-          <w:lang w:eastAsia="en-US"/>
+      </w:pPr>
+    </w:p>
+    <w:p>
+      <w:pPr>
+        <w:pStyle w:val="Heading1"/>
+        <w:rPr>
+          <w:lang w:val="en-US"/>
+        </w:rPr>
+      </w:pPr>
+      <w:bookmarkStart w:id="4" w:name="_Toc68862902"/>
+      <w:r>
+        <w:rPr>
+          <w:lang w:val="en-US"/>
+        </w:rPr>
+        <w:t>Chapter Heading</w:t>
+      </w:r>
+      <w:bookmarkEnd w:id="4"/>
+    </w:p>
+    <w:p>
+      <w:pPr>
+        <w:pStyle w:val="BodyText"/>
+        <w:rPr>
+          <w:lang w:val="en-US"/>
+        </w:rPr>
+      </w:pPr>
+      <w:r>
+        <w:rPr>
+          <w:lang w:val="en-US"/>
+        </w:rPr>
+        <w:t>The auto-generated table of contents uses heading styles. The table of contents is updated by selecting the whole text (Ctrl-A) and hitting F9.</w:t>
+      </w:r>
+    </w:p>
+    <w:p>
+      <w:pPr>
+        <w:pStyle w:val="Heading2"/>
+        <w:rPr>
+          <w:lang w:val="en-US"/>
+        </w:rPr>
+      </w:pPr>
+      <w:bookmarkStart w:id="5" w:name="_Toc201232214"/>
+      <w:bookmarkStart w:id="6" w:name="_Toc68862903"/>
+      <w:r>
+        <w:rPr>
+          <w:lang w:val="en-US"/>
+        </w:rPr>
+        <w:t>Subheading</w:t>
+      </w:r>
+      <w:bookmarkEnd w:id="5"/>
+      <w:bookmarkEnd w:id="6"/>
+    </w:p>
+    <w:p>
+      <w:pPr>
+        <w:pStyle w:val="BodyText"/>
+        <w:rPr>
+          <w:lang w:val="en-US"/>
+        </w:rPr>
+      </w:pPr>
+      <w:r>
+        <w:rPr>
+          <w:lang w:val="en-US"/>
+        </w:rPr>
+        <w:t>There must always be text or a new subheading below each heading. Do not place a figure or table below a heading with no text in between.</w:t>
+      </w:r>
+      <w:r>
+        <w:rPr>
+          <w:lang w:val="en-US"/>
+        </w:rPr>
+        <w:t xml:space="preserve"> Label each </w:t>
+      </w:r>
+      <w:r>
+        <w:rPr>
+          <w:lang w:val="en-US"/>
         </w:rPr>
         <w:lastRenderedPageBreak/>
-        <w:t>brid</w:t>
-      </w:r>
-      <w:r>
-        <w:rPr>
-          <w:lang w:eastAsia="en-US"/>
-        </w:rPr>
-        <w:t>g</w:t>
-      </w:r>
-      <w:r>
-        <w:rPr>
-          <w:lang w:eastAsia="en-US"/>
-        </w:rPr>
-        <w:t xml:space="preserve">e pickup. </w:t>
-      </w:r>
-      <w:r>
-        <w:rPr>
-          <w:lang w:eastAsia="en-US"/>
-        </w:rPr>
-        <w:t>To test these pickups in individual and mix configurations, a debugging PCB was designed using Altium Designe</w:t>
-      </w:r>
-      <w:r>
-        <w:rPr>
-          <w:lang w:eastAsia="en-US"/>
-        </w:rPr>
-        <w:t>r</w:t>
-      </w:r>
-      <w:r>
-        <w:rPr>
-          <w:lang w:eastAsia="en-US"/>
-        </w:rPr>
-        <w:t>, an ECAD software.</w:t>
-      </w:r>
-      <w:r>
-        <w:rPr>
-          <w:lang w:eastAsia="en-US"/>
-        </w:rPr>
-        <w:t xml:space="preserve"> </w:t>
-      </w:r>
-      <w:r>
-        <w:rPr>
-          <w:lang w:eastAsia="en-US"/>
-        </w:rPr>
-        <w:t xml:space="preserve">The </w:t>
-      </w:r>
-      <w:r>
-        <w:rPr>
-          <w:lang w:eastAsia="en-US"/>
-        </w:rPr>
-        <w:t xml:space="preserve">primary test points </w:t>
-      </w:r>
-      <w:r>
-        <w:rPr>
-          <w:lang w:eastAsia="en-US"/>
-        </w:rPr>
-        <w:t>include</w:t>
-      </w:r>
-      <w:r>
-        <w:rPr>
-          <w:lang w:eastAsia="en-US"/>
-        </w:rPr>
-        <w:t xml:space="preserve"> various </w:t>
-      </w:r>
-      <w:r>
-        <w:rPr>
-          <w:lang w:eastAsia="en-US"/>
-        </w:rPr>
-        <w:t>heights, positions,</w:t>
-      </w:r>
-      <w:r>
-        <w:rPr>
-          <w:lang w:eastAsia="en-US"/>
-        </w:rPr>
-        <w:t xml:space="preserve"> </w:t>
-      </w:r>
-      <w:r>
-        <w:rPr>
-          <w:lang w:eastAsia="en-US"/>
-        </w:rPr>
-        <w:t>and configurations</w:t>
-      </w:r>
-      <w:r>
-        <w:rPr>
-          <w:lang w:eastAsia="en-US"/>
-        </w:rPr>
-        <w:t xml:space="preserve"> of the pickups</w:t>
-      </w:r>
-      <w:r>
-        <w:rPr>
-          <w:lang w:eastAsia="en-US"/>
-        </w:rPr>
-        <w:t xml:space="preserve">. </w:t>
-      </w:r>
-      <w:r>
-        <w:rPr>
-          <w:lang w:eastAsia="en-US"/>
-        </w:rPr>
-        <w:t xml:space="preserve">Using the data in </w:t>
-      </w:r>
-      <w:r>
-        <w:rPr>
-          <w:lang w:eastAsia="en-US"/>
-        </w:rPr>
-        <w:t>python, a programming language widely used for data analytics</w:t>
-      </w:r>
-      <w:r>
-        <w:rPr>
-          <w:lang w:eastAsia="en-US"/>
-        </w:rPr>
-        <w:t>, correlation functions are implemented to study the changes in the fundamental frequency</w:t>
-      </w:r>
-      <w:r>
-        <w:rPr>
-          <w:lang w:eastAsia="en-US"/>
-        </w:rPr>
-        <w:t xml:space="preserve"> tracking</w:t>
-      </w:r>
-      <w:r>
-        <w:rPr>
-          <w:lang w:eastAsia="en-US"/>
-        </w:rPr>
-        <w:t xml:space="preserve"> stability, </w:t>
-      </w:r>
-      <w:r>
-        <w:rPr>
-          <w:lang w:eastAsia="en-US"/>
-        </w:rPr>
-        <w:t>errors</w:t>
-      </w:r>
-      <w:r>
-        <w:rPr>
-          <w:lang w:eastAsia="en-US"/>
-        </w:rPr>
-        <w:t xml:space="preserve">, phase, </w:t>
-      </w:r>
-      <w:r>
-        <w:rPr>
-          <w:lang w:eastAsia="en-US"/>
-        </w:rPr>
-        <w:t xml:space="preserve">and </w:t>
-      </w:r>
-      <w:r>
-        <w:rPr>
-          <w:lang w:eastAsia="en-US"/>
-        </w:rPr>
-        <w:t xml:space="preserve">harmonic contents. </w:t>
-      </w:r>
-    </w:p>
-    <w:p>
-      <w:pPr>
-        <w:rPr>
-          <w:lang w:eastAsia="en-US"/>
-        </w:rPr>
-      </w:pPr>
-    </w:p>
-    <w:p>
-      <w:pPr>
-        <w:rPr>
-          <w:lang w:eastAsia="en-US"/>
-        </w:rPr>
-      </w:pPr>
-      <w:r>
-        <w:rPr>
-          <w:lang w:eastAsia="en-US"/>
-        </w:rPr>
-        <w:t xml:space="preserve">The findings of the </w:t>
-      </w:r>
-      <w:r>
-        <w:rPr>
-          <w:lang w:eastAsia="en-US"/>
-        </w:rPr>
-        <w:t>research</w:t>
-      </w:r>
-      <w:r>
-        <w:rPr>
-          <w:lang w:eastAsia="en-US"/>
-        </w:rPr>
-        <w:t xml:space="preserve"> </w:t>
-      </w:r>
-      <w:r>
-        <w:rPr>
-          <w:lang w:eastAsia="en-US"/>
-        </w:rPr>
-        <w:t xml:space="preserve">aid </w:t>
-      </w:r>
-      <w:r>
-        <w:rPr>
-          <w:lang w:eastAsia="en-US"/>
-        </w:rPr>
-        <w:t xml:space="preserve">Darkglass Electronics, a Finnish bass </w:t>
-      </w:r>
-      <w:r>
-        <w:rPr>
-          <w:lang w:eastAsia="en-US"/>
-        </w:rPr>
-        <w:t xml:space="preserve">guitar </w:t>
-      </w:r>
-      <w:r>
-        <w:rPr>
-          <w:lang w:eastAsia="en-US"/>
-        </w:rPr>
-        <w:t>accessory manufacturer</w:t>
-      </w:r>
-      <w:r>
-        <w:rPr>
-          <w:lang w:eastAsia="en-US"/>
-        </w:rPr>
-        <w:t xml:space="preserve">, in pursuing technology and methods to implement bass guitar effects embedded into an instrument. </w:t>
-      </w:r>
-      <w:r>
-        <w:rPr>
-          <w:lang w:eastAsia="en-US"/>
-        </w:rPr>
-        <w:t>The algorithms used to acquire the test data are effects made in-house by Darkglass Electronics</w:t>
-      </w:r>
-      <w:r>
-        <w:rPr>
-          <w:lang w:eastAsia="en-US"/>
-        </w:rPr>
-        <w:t xml:space="preserve">, which </w:t>
-      </w:r>
-      <w:r>
-        <w:rPr>
-          <w:lang w:eastAsia="en-US"/>
-        </w:rPr>
-        <w:t xml:space="preserve">include a faithful modelling of an analog octaver, </w:t>
-      </w:r>
-      <w:r>
-        <w:rPr>
-          <w:lang w:eastAsia="en-US"/>
-        </w:rPr>
-        <w:t xml:space="preserve">a </w:t>
-      </w:r>
-      <w:r>
-        <w:rPr>
-          <w:lang w:eastAsia="en-US"/>
-        </w:rPr>
-        <w:t xml:space="preserve">digital octaver, and a bass guitar synthesizer. </w:t>
-      </w:r>
-    </w:p>
-    <w:p>
-      <w:pPr>
-        <w:rPr>
-          <w:lang w:eastAsia="en-US"/>
-        </w:rPr>
-      </w:pPr>
-    </w:p>
-    <w:p>
-      <w:pPr>
-        <w:pStyle w:val="Heading1"/>
-        <w:jc w:val="both"/>
-        <w:rPr>
-          <w:lang w:val="en-US"/>
-        </w:rPr>
-      </w:pPr>
-      <w:r>
-        <w:rPr>
-          <w:lang w:val="en-US"/>
-        </w:rPr>
-        <w:t>Fundamental</w:t>
-      </w:r>
-      <w:r>
-        <w:rPr>
-          <w:lang w:val="en-US"/>
-        </w:rPr>
-        <w:t xml:space="preserve"> Theories and Concepts </w:t>
-      </w:r>
-    </w:p>
-    <w:p>
-      <w:pPr>
-        <w:rPr>
-          <w:lang w:eastAsia="en-US"/>
-        </w:rPr>
-      </w:pPr>
-      <w:r>
-        <w:rPr>
-          <w:lang w:eastAsia="en-US"/>
-        </w:rPr>
-        <w:t>To understand the errors</w:t>
-      </w:r>
-      <w:r>
-        <w:rPr>
-          <w:lang w:eastAsia="en-US"/>
-        </w:rPr>
-        <w:t xml:space="preserve"> conditions</w:t>
-      </w:r>
-      <w:r>
-        <w:rPr>
-          <w:lang w:eastAsia="en-US"/>
-        </w:rPr>
-        <w:t xml:space="preserve"> and research goals</w:t>
-      </w:r>
-      <w:r>
-        <w:rPr>
-          <w:lang w:eastAsia="en-US"/>
-        </w:rPr>
-        <w:t>,</w:t>
-      </w:r>
-      <w:r>
-        <w:rPr>
-          <w:lang w:eastAsia="en-US"/>
-        </w:rPr>
-        <w:t xml:space="preserve"> it is quite essential to have a</w:t>
-      </w:r>
-      <w:r>
-        <w:rPr>
-          <w:lang w:eastAsia="en-US"/>
-        </w:rPr>
-        <w:t xml:space="preserve"> solid comprehension of the fundamentals </w:t>
-      </w:r>
-      <w:r>
-        <w:rPr>
-          <w:lang w:eastAsia="en-US"/>
-        </w:rPr>
-        <w:t xml:space="preserve">of the implementation of </w:t>
-      </w:r>
-      <w:r>
-        <w:rPr>
-          <w:lang w:eastAsia="en-US"/>
-        </w:rPr>
-        <w:t xml:space="preserve">the algorithms, </w:t>
-      </w:r>
-      <w:r>
-        <w:rPr>
-          <w:lang w:eastAsia="en-US"/>
-        </w:rPr>
-        <w:t>guitar pickup technology</w:t>
-      </w:r>
-      <w:r>
-        <w:rPr>
-          <w:lang w:eastAsia="en-US"/>
-        </w:rPr>
-        <w:t xml:space="preserve">, and </w:t>
-      </w:r>
-      <w:r>
-        <w:rPr>
-          <w:lang w:eastAsia="en-US"/>
-        </w:rPr>
-        <w:t>digital signal processing and spectral analysis</w:t>
-      </w:r>
-      <w:r>
-        <w:rPr>
-          <w:lang w:eastAsia="en-US"/>
-        </w:rPr>
-        <w:t>.</w:t>
-      </w:r>
-      <w:r>
-        <w:rPr>
-          <w:lang w:eastAsia="en-US"/>
-        </w:rPr>
-        <w:t xml:space="preserve"> </w:t>
-      </w:r>
-      <w:r>
-        <w:rPr>
-          <w:lang w:eastAsia="en-US"/>
-        </w:rPr>
-        <w:t>The subsequent section covers the necessary prerequisites</w:t>
-      </w:r>
-      <w:r>
-        <w:rPr>
-          <w:lang w:eastAsia="en-US"/>
-        </w:rPr>
-        <w:t xml:space="preserve">. </w:t>
-      </w:r>
-    </w:p>
-    <w:p>
-      <w:pPr>
-        <w:pStyle w:val="Heading2"/>
-        <w:jc w:val="both"/>
-        <w:rPr>
-          <w:lang w:val="en-US"/>
-        </w:rPr>
-      </w:pPr>
-      <w:r>
-        <w:rPr>
-          <w:lang w:val="en-US"/>
-        </w:rPr>
-        <w:t>Octaver</w:t>
-      </w:r>
-      <w:r>
-        <w:rPr>
-          <w:lang w:val="en-US"/>
-        </w:rPr>
-        <w:t xml:space="preserve"> Algorithm and Model</w:t>
-      </w:r>
-    </w:p>
-    <w:p>
-      <w:pPr>
-        <w:pStyle w:val="BodyText"/>
-        <w:jc w:val="both"/>
-        <w:rPr>
-          <w:lang w:val="en-US"/>
-        </w:rPr>
-      </w:pPr>
-      <w:r>
-        <w:rPr>
-          <w:lang w:val="en-US"/>
-        </w:rPr>
-        <w:t>There must always be text or a new subheading below each heading. Do not place a figure or table below a heading with no text in between.</w:t>
-      </w:r>
-      <w:r>
-        <w:rPr>
-          <w:lang w:val="en-US"/>
-        </w:rPr>
-        <w:t xml:space="preserve"> Label each figure and table appropriately. Provide a number, </w:t>
-      </w:r>
-      <w:proofErr w:type="gramStart"/>
+        <w:t xml:space="preserve">figure and table appropriately. Provide a number, </w:t>
+      </w:r>
       <w:r>
         <w:rPr>
           <w:lang w:val="en-US"/>
         </w:rPr>
         <w:t>caption</w:t>
       </w:r>
-      <w:proofErr w:type="gramEnd"/>
       <w:r>
         <w:rPr>
           <w:lang w:val="en-US"/>
@@ -4101,12 +3422,6 @@
           <w:lang w:val="en-US"/>
         </w:rPr>
         <w:instrText xml:space="preserve"> REF  _Ref65673610 \* Lower \h </w:instrText>
-      </w:r>
-      <w:r>
-        <w:rPr>
-          <w:lang w:val="en-US"/>
-        </w:rPr>
-        <w:instrText xml:space="preserve"> \* MERGEFORMAT </w:instrText>
       </w:r>
       <w:r>
         <w:rPr>
@@ -4154,7 +3469,6 @@
       <w:pPr>
         <w:pStyle w:val="BodyText"/>
         <w:keepNext/>
-        <w:jc w:val="both"/>
         <w:rPr>
           <w:lang w:val="en-US"/>
         </w:rPr>
@@ -4164,7 +3478,6 @@
           <w:noProof/>
           <w:lang w:val="en-US" w:eastAsia="en-GB"/>
         </w:rPr>
-        <w:lastRenderedPageBreak/>
         <w:drawing>
           <wp:inline distT="0" distB="0" distL="0" distR="0" wp14:anchorId="03088906" wp14:editId="797D52BD">
             <wp:extent cx="5400040" cy="2649220"/>
@@ -4181,7 +3494,7 @@
                     <pic:cNvPicPr/>
                   </pic:nvPicPr>
                   <pic:blipFill>
-                    <a:blip r:embed="rId24"/>
+                    <a:blip r:embed="rId27"/>
                     <a:stretch>
                       <a:fillRect/>
                     </a:stretch>
@@ -4205,12 +3518,11 @@
     <w:p>
       <w:pPr>
         <w:pStyle w:val="Caption"/>
-        <w:jc w:val="both"/>
-        <w:rPr>
-          <w:lang w:val="en-US"/>
-        </w:rPr>
-      </w:pPr>
-      <w:bookmarkStart w:id="1" w:name="_Ref65673610"/>
+        <w:rPr>
+          <w:lang w:val="en-US"/>
+        </w:rPr>
+      </w:pPr>
+      <w:bookmarkStart w:id="7" w:name="_Ref65673610"/>
       <w:r>
         <w:rPr>
           <w:lang w:val="en-US"/>
@@ -4247,7 +3559,7 @@
         </w:rPr>
         <w:fldChar w:fldCharType="end"/>
       </w:r>
-      <w:bookmarkEnd w:id="1"/>
+      <w:bookmarkEnd w:id="7"/>
       <w:r>
         <w:rPr>
           <w:lang w:val="en-US"/>
@@ -4258,7 +3570,6 @@
     <w:p>
       <w:pPr>
         <w:pStyle w:val="BodyText"/>
-        <w:jc w:val="both"/>
         <w:rPr>
           <w:lang w:val="en-US"/>
         </w:rPr>
@@ -4316,12 +3627,6 @@
           <w:lang w:val="en-US"/>
         </w:rPr>
         <w:instrText xml:space="preserve"> REF _Ref65673651 \h </w:instrText>
-      </w:r>
-      <w:r>
-        <w:rPr>
-          <w:lang w:val="en-US"/>
-        </w:rPr>
-        <w:instrText xml:space="preserve"> \* MERGEFORMAT </w:instrText>
       </w:r>
       <w:r>
         <w:rPr>
@@ -4375,7 +3680,6 @@
       <w:pPr>
         <w:pStyle w:val="BodyText"/>
         <w:keepNext/>
-        <w:jc w:val="both"/>
         <w:rPr>
           <w:lang w:val="en-US"/>
         </w:rPr>
@@ -4401,7 +3705,7 @@
                     <pic:cNvPicPr/>
                   </pic:nvPicPr>
                   <pic:blipFill>
-                    <a:blip r:embed="rId25"/>
+                    <a:blip r:embed="rId28"/>
                     <a:stretch>
                       <a:fillRect/>
                     </a:stretch>
@@ -4425,12 +3729,11 @@
     <w:p>
       <w:pPr>
         <w:pStyle w:val="Caption"/>
-        <w:jc w:val="both"/>
-        <w:rPr>
-          <w:lang w:val="en-US"/>
-        </w:rPr>
-      </w:pPr>
-      <w:bookmarkStart w:id="2" w:name="_Ref65673651"/>
+        <w:rPr>
+          <w:lang w:val="en-US"/>
+        </w:rPr>
+      </w:pPr>
+      <w:bookmarkStart w:id="8" w:name="_Ref65673651"/>
       <w:r>
         <w:rPr>
           <w:lang w:val="en-US"/>
@@ -4467,7 +3770,7 @@
         </w:rPr>
         <w:fldChar w:fldCharType="end"/>
       </w:r>
-      <w:bookmarkEnd w:id="2"/>
+      <w:bookmarkEnd w:id="8"/>
       <w:r>
         <w:rPr>
           <w:lang w:val="en-US"/>
@@ -4478,24 +3781,17 @@
     <w:p>
       <w:pPr>
         <w:pStyle w:val="BodyText"/>
-        <w:jc w:val="both"/>
-        <w:rPr>
-          <w:lang w:val="en-US"/>
-        </w:rPr>
-      </w:pPr>
-      <w:bookmarkStart w:id="3" w:name="_Toc278793824"/>
-      <w:r>
-        <w:rPr>
-          <w:lang w:val="en-US"/>
-        </w:rPr>
-        <w:t xml:space="preserve">If the names of the built-in styles appear in a language other than English, you can change the default language of the Office package. To do this, select Office </w:t>
-      </w:r>
+        <w:rPr>
+          <w:lang w:val="en-US"/>
+        </w:rPr>
+      </w:pPr>
+      <w:bookmarkStart w:id="9" w:name="_Toc278793824"/>
       <w:r>
         <w:rPr>
           <w:lang w:val="en-US"/>
         </w:rPr>
         <w:lastRenderedPageBreak/>
-        <w:t xml:space="preserve">and Graphics / Office 2016 Language preferences from the </w:t>
+        <w:t xml:space="preserve">If the names of the built-in styles appear in a language other than English, you can change the default language of the Office package. To do this, select Office and Graphics / Office 2016 Language preferences from the </w:t>
       </w:r>
       <w:r>
         <w:rPr>
@@ -4513,24 +3809,22 @@
     <w:p>
       <w:pPr>
         <w:pStyle w:val="Heading2"/>
-        <w:jc w:val="both"/>
-        <w:rPr>
-          <w:lang w:val="en-US"/>
-        </w:rPr>
-      </w:pPr>
-      <w:bookmarkStart w:id="4" w:name="_Toc68862904"/>
+        <w:rPr>
+          <w:lang w:val="en-US"/>
+        </w:rPr>
+      </w:pPr>
+      <w:bookmarkStart w:id="10" w:name="_Toc68862904"/>
       <w:r>
         <w:rPr>
           <w:lang w:val="en-US"/>
         </w:rPr>
         <w:t>Subheading</w:t>
       </w:r>
-      <w:bookmarkEnd w:id="4"/>
+      <w:bookmarkEnd w:id="10"/>
     </w:p>
     <w:p>
       <w:pPr>
         <w:pStyle w:val="BodyText"/>
-        <w:jc w:val="both"/>
         <w:rPr>
           <w:lang w:val="en-US"/>
         </w:rPr>
@@ -4542,55 +3836,54 @@
         <w:t>If subheadings are used, there should be at least two of them.</w:t>
       </w:r>
     </w:p>
-    <w:bookmarkEnd w:id="3"/>
     <w:p>
       <w:pPr>
         <w:pStyle w:val="Heading1"/>
-        <w:jc w:val="both"/>
-        <w:rPr>
-          <w:lang w:val="en-US"/>
-        </w:rPr>
-      </w:pPr>
-      <w:r>
-        <w:rPr>
-          <w:lang w:val="en-US"/>
-        </w:rPr>
-        <w:t>Testing Pre</w:t>
-      </w:r>
-      <w:r>
-        <w:rPr>
-          <w:lang w:val="en-US"/>
-        </w:rPr>
-        <w:t>r</w:t>
-      </w:r>
-      <w:r>
-        <w:rPr>
-          <w:lang w:val="en-US"/>
-        </w:rPr>
-        <w:t xml:space="preserve">equisites and Methods </w:t>
-      </w:r>
+        <w:rPr>
+          <w:lang w:val="en-US"/>
+        </w:rPr>
+      </w:pPr>
+      <w:bookmarkStart w:id="11" w:name="_Toc68862905"/>
+      <w:bookmarkEnd w:id="9"/>
+      <w:r>
+        <w:rPr>
+          <w:lang w:val="en-US"/>
+        </w:rPr>
+        <w:t>Document</w:t>
+      </w:r>
+      <w:r>
+        <w:rPr>
+          <w:lang w:val="en-US"/>
+        </w:rPr>
+        <w:t xml:space="preserve"> S</w:t>
+      </w:r>
+      <w:r>
+        <w:rPr>
+          <w:lang w:val="en-US"/>
+        </w:rPr>
+        <w:t>tructure</w:t>
+      </w:r>
+      <w:bookmarkEnd w:id="11"/>
     </w:p>
     <w:p>
       <w:pPr>
         <w:pStyle w:val="Heading2"/>
-        <w:jc w:val="both"/>
-        <w:rPr>
-          <w:lang w:val="en-US"/>
-        </w:rPr>
-      </w:pPr>
-      <w:bookmarkStart w:id="5" w:name="_Toc68862906"/>
+        <w:rPr>
+          <w:lang w:val="en-US"/>
+        </w:rPr>
+      </w:pPr>
+      <w:bookmarkStart w:id="12" w:name="_Toc68862906"/>
       <w:r>
         <w:rPr>
           <w:lang w:val="en-US"/>
         </w:rPr>
         <w:t>Tables</w:t>
       </w:r>
-      <w:bookmarkEnd w:id="5"/>
+      <w:bookmarkEnd w:id="12"/>
     </w:p>
     <w:p>
       <w:pPr>
         <w:pStyle w:val="BodyText"/>
-        <w:jc w:val="both"/>
         <w:rPr>
           <w:lang w:val="en-US"/>
         </w:rPr>
@@ -4605,7 +3898,6 @@
     <w:p>
       <w:pPr>
         <w:pStyle w:val="BodyText"/>
-        <w:jc w:val="both"/>
         <w:rPr>
           <w:lang w:val="en-US"/>
         </w:rPr>
@@ -4626,12 +3918,6 @@
         <w:rPr>
           <w:lang w:val="en-US"/>
         </w:rPr>
-        <w:instrText xml:space="preserve"> \* MERGEFORMAT </w:instrText>
-      </w:r>
-      <w:r>
-        <w:rPr>
-          <w:lang w:val="en-US"/>
-        </w:rPr>
       </w:r>
       <w:r>
         <w:rPr>
@@ -4751,12 +4037,11 @@
     <w:p>
       <w:pPr>
         <w:pStyle w:val="Tablecaption"/>
-        <w:jc w:val="both"/>
-        <w:rPr>
-          <w:lang w:val="en-US"/>
-        </w:rPr>
-      </w:pPr>
-      <w:bookmarkStart w:id="6" w:name="_Ref64471840"/>
+        <w:rPr>
+          <w:lang w:val="en-US"/>
+        </w:rPr>
+      </w:pPr>
+      <w:bookmarkStart w:id="13" w:name="_Ref64471840"/>
       <w:r>
         <w:rPr>
           <w:lang w:val="en-US"/>
@@ -4793,7 +4078,7 @@
         </w:rPr>
         <w:fldChar w:fldCharType="end"/>
       </w:r>
-      <w:bookmarkEnd w:id="6"/>
+      <w:bookmarkEnd w:id="13"/>
       <w:r>
         <w:rPr>
           <w:lang w:val="en-US"/>
@@ -4824,7 +4109,6 @@
           <w:p>
             <w:pPr>
               <w:pStyle w:val="Tablecontent"/>
-              <w:jc w:val="both"/>
               <w:rPr>
                 <w:lang w:val="en-US"/>
               </w:rPr>
@@ -4844,7 +4128,7 @@
           <w:p>
             <w:pPr>
               <w:pStyle w:val="Tablecontent"/>
-              <w:jc w:val="both"/>
+              <w:jc w:val="right"/>
               <w:rPr>
                 <w:lang w:val="en-US"/>
               </w:rPr>
@@ -4882,7 +4166,7 @@
           <w:p>
             <w:pPr>
               <w:pStyle w:val="Tablecontent"/>
-              <w:jc w:val="both"/>
+              <w:jc w:val="right"/>
               <w:rPr>
                 <w:lang w:val="en-US"/>
               </w:rPr>
@@ -4904,7 +4188,6 @@
           <w:p>
             <w:pPr>
               <w:pStyle w:val="Tablecontent"/>
-              <w:jc w:val="both"/>
               <w:rPr>
                 <w:lang w:val="en-US"/>
               </w:rPr>
@@ -4924,7 +4207,7 @@
           <w:p>
             <w:pPr>
               <w:pStyle w:val="Tablecontent"/>
-              <w:jc w:val="both"/>
+              <w:jc w:val="right"/>
               <w:rPr>
                 <w:lang w:val="en-US"/>
               </w:rPr>
@@ -4939,16 +4222,8 @@
               <w:rPr>
                 <w:lang w:val="en-US"/>
               </w:rPr>
-              <w:t xml:space="preserve">420 </w:t>
+              <w:t>420 ms</w:t>
             </w:r>
-            <w:proofErr w:type="spellStart"/>
-            <w:r>
-              <w:rPr>
-                <w:lang w:val="en-US"/>
-              </w:rPr>
-              <w:t>ms</w:t>
-            </w:r>
-            <w:proofErr w:type="spellEnd"/>
           </w:p>
         </w:tc>
         <w:tc>
@@ -4958,7 +4233,7 @@
           <w:p>
             <w:pPr>
               <w:pStyle w:val="Tablecontent"/>
-              <w:jc w:val="both"/>
+              <w:jc w:val="right"/>
               <w:rPr>
                 <w:lang w:val="en-US"/>
               </w:rPr>
@@ -4973,16 +4248,8 @@
               <w:rPr>
                 <w:lang w:val="en-US"/>
               </w:rPr>
-              <w:t xml:space="preserve">700 </w:t>
+              <w:t>700 ms</w:t>
             </w:r>
-            <w:proofErr w:type="spellStart"/>
-            <w:r>
-              <w:rPr>
-                <w:lang w:val="en-US"/>
-              </w:rPr>
-              <w:t>ms</w:t>
-            </w:r>
-            <w:proofErr w:type="spellEnd"/>
           </w:p>
         </w:tc>
       </w:tr>
@@ -4994,7 +4261,6 @@
           <w:p>
             <w:pPr>
               <w:pStyle w:val="Tablecontent"/>
-              <w:jc w:val="both"/>
               <w:rPr>
                 <w:lang w:val="en-US"/>
               </w:rPr>
@@ -5014,7 +4280,7 @@
           <w:p>
             <w:pPr>
               <w:pStyle w:val="Tablecontent"/>
-              <w:jc w:val="both"/>
+              <w:jc w:val="right"/>
               <w:rPr>
                 <w:lang w:val="en-US"/>
               </w:rPr>
@@ -5023,16 +4289,8 @@
               <w:rPr>
                 <w:lang w:val="en-US"/>
               </w:rPr>
-              <w:t xml:space="preserve">175 </w:t>
+              <w:t>175 ms</w:t>
             </w:r>
-            <w:proofErr w:type="spellStart"/>
-            <w:r>
-              <w:rPr>
-                <w:lang w:val="en-US"/>
-              </w:rPr>
-              <w:t>ms</w:t>
-            </w:r>
-            <w:proofErr w:type="spellEnd"/>
           </w:p>
         </w:tc>
         <w:tc>
@@ -5042,7 +4300,7 @@
           <w:p>
             <w:pPr>
               <w:pStyle w:val="Tablecontent"/>
-              <w:jc w:val="both"/>
+              <w:jc w:val="right"/>
               <w:rPr>
                 <w:lang w:val="en-US"/>
               </w:rPr>
@@ -5051,16 +4309,8 @@
               <w:rPr>
                 <w:lang w:val="en-US"/>
               </w:rPr>
-              <w:t xml:space="preserve">548 </w:t>
+              <w:t>548 ms</w:t>
             </w:r>
-            <w:proofErr w:type="spellStart"/>
-            <w:r>
-              <w:rPr>
-                <w:lang w:val="en-US"/>
-              </w:rPr>
-              <w:t>ms</w:t>
-            </w:r>
-            <w:proofErr w:type="spellEnd"/>
           </w:p>
         </w:tc>
       </w:tr>
@@ -5072,7 +4322,6 @@
           <w:p>
             <w:pPr>
               <w:pStyle w:val="Tablecontent"/>
-              <w:jc w:val="both"/>
               <w:rPr>
                 <w:lang w:val="en-US"/>
               </w:rPr>
@@ -5092,7 +4341,7 @@
           <w:p>
             <w:pPr>
               <w:pStyle w:val="Tablecontent"/>
-              <w:jc w:val="both"/>
+              <w:jc w:val="right"/>
               <w:rPr>
                 <w:lang w:val="en-US"/>
               </w:rPr>
@@ -5107,16 +4356,8 @@
               <w:rPr>
                 <w:lang w:val="en-US"/>
               </w:rPr>
-              <w:t xml:space="preserve">080 </w:t>
+              <w:t>080 ms</w:t>
             </w:r>
-            <w:proofErr w:type="spellStart"/>
-            <w:r>
-              <w:rPr>
-                <w:lang w:val="en-US"/>
-              </w:rPr>
-              <w:t>ms</w:t>
-            </w:r>
-            <w:proofErr w:type="spellEnd"/>
           </w:p>
         </w:tc>
         <w:tc>
@@ -5126,7 +4367,7 @@
           <w:p>
             <w:pPr>
               <w:pStyle w:val="Tablecontent"/>
-              <w:jc w:val="both"/>
+              <w:jc w:val="right"/>
               <w:rPr>
                 <w:lang w:val="en-US"/>
               </w:rPr>
@@ -5141,16 +4382,8 @@
               <w:rPr>
                 <w:lang w:val="en-US"/>
               </w:rPr>
-              <w:t xml:space="preserve">300 </w:t>
+              <w:t>300 ms</w:t>
             </w:r>
-            <w:proofErr w:type="spellStart"/>
-            <w:r>
-              <w:rPr>
-                <w:lang w:val="en-US"/>
-              </w:rPr>
-              <w:t>ms</w:t>
-            </w:r>
-            <w:proofErr w:type="spellEnd"/>
           </w:p>
         </w:tc>
       </w:tr>
@@ -5159,7 +4392,6 @@
     <w:p>
       <w:pPr>
         <w:pStyle w:val="BodyText"/>
-        <w:jc w:val="both"/>
         <w:rPr>
           <w:lang w:val="en-US"/>
         </w:rPr>
@@ -5175,12 +4407,6 @@
           <w:lang w:val="en-US"/>
         </w:rPr>
         <w:instrText xml:space="preserve"> REF _Ref65673676 \h </w:instrText>
-      </w:r>
-      <w:r>
-        <w:rPr>
-          <w:lang w:val="en-US"/>
-        </w:rPr>
-        <w:instrText xml:space="preserve"> \* MERGEFORMAT </w:instrText>
       </w:r>
       <w:r>
         <w:rPr>
@@ -5258,7 +4484,6 @@
       <w:pPr>
         <w:pStyle w:val="BodyText"/>
         <w:keepNext/>
-        <w:jc w:val="both"/>
         <w:rPr>
           <w:lang w:val="en-US"/>
         </w:rPr>
@@ -5285,7 +4510,7 @@
                     <pic:cNvPicPr/>
                   </pic:nvPicPr>
                   <pic:blipFill>
-                    <a:blip r:embed="rId26"/>
+                    <a:blip r:embed="rId29"/>
                     <a:stretch>
                       <a:fillRect/>
                     </a:stretch>
@@ -5309,12 +4534,11 @@
     <w:p>
       <w:pPr>
         <w:pStyle w:val="Caption"/>
-        <w:jc w:val="both"/>
-        <w:rPr>
-          <w:lang w:val="en-US"/>
-        </w:rPr>
-      </w:pPr>
-      <w:bookmarkStart w:id="7" w:name="_Ref65673676"/>
+        <w:rPr>
+          <w:lang w:val="en-US"/>
+        </w:rPr>
+      </w:pPr>
+      <w:bookmarkStart w:id="14" w:name="_Ref65673676"/>
       <w:r>
         <w:rPr>
           <w:lang w:val="en-US"/>
@@ -5351,7 +4575,7 @@
         </w:rPr>
         <w:fldChar w:fldCharType="end"/>
       </w:r>
-      <w:bookmarkEnd w:id="7"/>
+      <w:bookmarkEnd w:id="14"/>
       <w:r>
         <w:rPr>
           <w:lang w:val="en-US"/>
@@ -5362,7 +4586,6 @@
     <w:p>
       <w:pPr>
         <w:pStyle w:val="BodyText"/>
-        <w:jc w:val="both"/>
         <w:rPr>
           <w:lang w:val="en-US"/>
         </w:rPr>
@@ -5377,12 +4600,11 @@
     <w:p>
       <w:pPr>
         <w:pStyle w:val="Heading3"/>
-        <w:jc w:val="both"/>
-        <w:rPr>
-          <w:lang w:val="en-US"/>
-        </w:rPr>
-      </w:pPr>
-      <w:bookmarkStart w:id="8" w:name="_Toc68862907"/>
+        <w:rPr>
+          <w:lang w:val="en-US"/>
+        </w:rPr>
+      </w:pPr>
+      <w:bookmarkStart w:id="15" w:name="_Toc68862907"/>
       <w:r>
         <w:rPr>
           <w:lang w:val="en-US"/>
@@ -5395,12 +4617,11 @@
         </w:rPr>
         <w:t>ables in Word</w:t>
       </w:r>
-      <w:bookmarkEnd w:id="8"/>
+      <w:bookmarkEnd w:id="15"/>
     </w:p>
     <w:p>
       <w:pPr>
         <w:pStyle w:val="BodyText"/>
-        <w:jc w:val="both"/>
         <w:rPr>
           <w:lang w:val="en-US"/>
         </w:rPr>
@@ -5469,7 +4690,6 @@
     <w:p>
       <w:pPr>
         <w:pStyle w:val="BodyTextBeforeaQuoteorList"/>
-        <w:jc w:val="both"/>
       </w:pPr>
       <w:r>
         <w:t>Once you ha</w:t>
@@ -5485,7 +4705,6 @@
           <w:ilvl w:val="0"/>
           <w:numId w:val="16"/>
         </w:numPr>
-        <w:jc w:val="both"/>
         <w:rPr>
           <w:lang w:val="en-US"/>
         </w:rPr>
@@ -5504,7 +4723,6 @@
           <w:ilvl w:val="0"/>
           <w:numId w:val="16"/>
         </w:numPr>
-        <w:jc w:val="both"/>
         <w:rPr>
           <w:lang w:val="en-US"/>
         </w:rPr>
@@ -5532,12 +4750,6 @@
           <w:lang w:val="en-US"/>
         </w:rPr>
         <w:instrText xml:space="preserve"> REF  _Ref65673713 \* Lower \h </w:instrText>
-      </w:r>
-      <w:r>
-        <w:rPr>
-          <w:lang w:val="en-US"/>
-        </w:rPr>
-        <w:instrText xml:space="preserve"> \* MERGEFORMAT </w:instrText>
       </w:r>
       <w:r>
         <w:rPr>
@@ -5579,7 +4791,6 @@
       <w:pPr>
         <w:pStyle w:val="BodyText"/>
         <w:keepNext/>
-        <w:jc w:val="both"/>
         <w:rPr>
           <w:lang w:val="en-US"/>
         </w:rPr>
@@ -5606,7 +4817,7 @@
                     <pic:cNvPicPr/>
                   </pic:nvPicPr>
                   <pic:blipFill>
-                    <a:blip r:embed="rId27"/>
+                    <a:blip r:embed="rId30"/>
                     <a:stretch>
                       <a:fillRect/>
                     </a:stretch>
@@ -5630,12 +4841,11 @@
     <w:p>
       <w:pPr>
         <w:pStyle w:val="Caption"/>
-        <w:jc w:val="both"/>
-        <w:rPr>
-          <w:lang w:val="en-US"/>
-        </w:rPr>
-      </w:pPr>
-      <w:bookmarkStart w:id="9" w:name="_Ref65673713"/>
+        <w:rPr>
+          <w:lang w:val="en-US"/>
+        </w:rPr>
+      </w:pPr>
+      <w:bookmarkStart w:id="16" w:name="_Ref65673713"/>
       <w:r>
         <w:rPr>
           <w:lang w:val="en-US"/>
@@ -5672,7 +4882,7 @@
         </w:rPr>
         <w:fldChar w:fldCharType="end"/>
       </w:r>
-      <w:bookmarkEnd w:id="9"/>
+      <w:bookmarkEnd w:id="16"/>
       <w:r>
         <w:rPr>
           <w:lang w:val="en-US"/>
@@ -5683,7 +4893,6 @@
     <w:p>
       <w:pPr>
         <w:pStyle w:val="BodyText"/>
-        <w:jc w:val="both"/>
         <w:rPr>
           <w:lang w:val="en-US"/>
         </w:rPr>
@@ -5698,12 +4907,11 @@
     <w:p>
       <w:pPr>
         <w:pStyle w:val="Heading3"/>
-        <w:jc w:val="both"/>
-        <w:rPr>
-          <w:lang w:val="en-US"/>
-        </w:rPr>
-      </w:pPr>
-      <w:bookmarkStart w:id="10" w:name="_Toc68862908"/>
+        <w:rPr>
+          <w:lang w:val="en-US"/>
+        </w:rPr>
+      </w:pPr>
+      <w:bookmarkStart w:id="17" w:name="_Toc68862908"/>
       <w:r>
         <w:rPr>
           <w:lang w:val="en-US"/>
@@ -5722,12 +4930,11 @@
         </w:rPr>
         <w:t>ubheading</w:t>
       </w:r>
-      <w:bookmarkEnd w:id="10"/>
+      <w:bookmarkEnd w:id="17"/>
     </w:p>
     <w:p>
       <w:pPr>
         <w:pStyle w:val="BodyText"/>
-        <w:jc w:val="both"/>
         <w:rPr>
           <w:lang w:val="en-US"/>
         </w:rPr>
@@ -5742,24 +4949,22 @@
     <w:p>
       <w:pPr>
         <w:pStyle w:val="Heading2"/>
-        <w:jc w:val="both"/>
-        <w:rPr>
-          <w:lang w:val="en-US"/>
-        </w:rPr>
-      </w:pPr>
-      <w:bookmarkStart w:id="11" w:name="_Toc68862909"/>
+        <w:rPr>
+          <w:lang w:val="en-US"/>
+        </w:rPr>
+      </w:pPr>
+      <w:bookmarkStart w:id="18" w:name="_Toc68862909"/>
       <w:r>
         <w:rPr>
           <w:lang w:val="en-US"/>
         </w:rPr>
         <w:t>Quotes</w:t>
       </w:r>
-      <w:bookmarkEnd w:id="11"/>
+      <w:bookmarkEnd w:id="18"/>
     </w:p>
     <w:p>
       <w:pPr>
         <w:pStyle w:val="BodyTextBeforeaQuoteorList"/>
-        <w:jc w:val="both"/>
       </w:pPr>
       <w:r>
         <w:t xml:space="preserve">Quotes use the </w:t>
@@ -5816,7 +5021,6 @@
     <w:p>
       <w:pPr>
         <w:pStyle w:val="Quote"/>
-        <w:jc w:val="both"/>
         <w:rPr>
           <w:lang w:val="en-US"/>
         </w:rPr>
@@ -5857,7 +5061,6 @@
     <w:p>
       <w:pPr>
         <w:pStyle w:val="BodyText"/>
-        <w:jc w:val="both"/>
         <w:rPr>
           <w:lang w:val="en-US"/>
         </w:rPr>
@@ -5896,24 +5099,22 @@
     <w:p>
       <w:pPr>
         <w:pStyle w:val="Heading2"/>
-        <w:jc w:val="both"/>
-        <w:rPr>
-          <w:lang w:val="en-US"/>
-        </w:rPr>
-      </w:pPr>
-      <w:bookmarkStart w:id="12" w:name="_Toc68862910"/>
+        <w:rPr>
+          <w:lang w:val="en-US"/>
+        </w:rPr>
+      </w:pPr>
+      <w:bookmarkStart w:id="19" w:name="_Toc68862910"/>
       <w:r>
         <w:rPr>
           <w:lang w:val="en-US"/>
         </w:rPr>
         <w:t>Lists</w:t>
       </w:r>
-      <w:bookmarkEnd w:id="12"/>
+      <w:bookmarkEnd w:id="19"/>
     </w:p>
     <w:p>
       <w:pPr>
         <w:pStyle w:val="BodyText"/>
-        <w:jc w:val="both"/>
         <w:rPr>
           <w:lang w:val="en-US"/>
         </w:rPr>
@@ -5976,7 +5177,6 @@
     <w:p>
       <w:pPr>
         <w:pStyle w:val="BodyTextBeforeaQuoteorList"/>
-        <w:jc w:val="both"/>
       </w:pPr>
       <w:r>
         <w:t>When the list items are not sentences, they begin with a lowercase letter, and the last list item ends in a period. The thesis consists of</w:t>
@@ -6003,6 +5203,7 @@
         <w:pStyle w:val="List"/>
       </w:pPr>
       <w:r>
+        <w:lastRenderedPageBreak/>
         <w:t>sentences</w:t>
       </w:r>
     </w:p>
@@ -6011,7 +5212,6 @@
         <w:pStyle w:val="List"/>
       </w:pPr>
       <w:r>
-        <w:lastRenderedPageBreak/>
         <w:t>paragraphs</w:t>
       </w:r>
     </w:p>
@@ -6026,7 +5226,6 @@
     <w:p>
       <w:pPr>
         <w:pStyle w:val="BodyTextBeforeaQuoteorList"/>
-        <w:jc w:val="both"/>
       </w:pPr>
       <w:r>
         <w:t>When the list items are sentences, they begin with a capitalized letter, and</w:t>
@@ -6076,29 +5275,27 @@
     <w:p>
       <w:pPr>
         <w:pStyle w:val="Heading2"/>
-        <w:jc w:val="both"/>
-        <w:rPr>
-          <w:lang w:val="en-US"/>
-        </w:rPr>
-      </w:pPr>
-      <w:bookmarkStart w:id="13" w:name="_Toc68862911"/>
+        <w:rPr>
+          <w:lang w:val="en-US"/>
+        </w:rPr>
+      </w:pPr>
+      <w:bookmarkStart w:id="20" w:name="_Toc68862911"/>
       <w:r>
         <w:rPr>
           <w:lang w:val="en-US"/>
         </w:rPr>
         <w:t>Listings</w:t>
       </w:r>
-      <w:bookmarkEnd w:id="13"/>
+      <w:bookmarkEnd w:id="20"/>
     </w:p>
     <w:p>
       <w:pPr>
         <w:pStyle w:val="BodyText"/>
-        <w:jc w:val="both"/>
-        <w:rPr>
-          <w:lang w:val="en-US"/>
-        </w:rPr>
-      </w:pPr>
-      <w:bookmarkStart w:id="14" w:name="_Toc64393357"/>
+        <w:rPr>
+          <w:lang w:val="en-US"/>
+        </w:rPr>
+      </w:pPr>
+      <w:bookmarkStart w:id="21" w:name="_Toc64393357"/>
       <w:r>
         <w:rPr>
           <w:lang w:val="en-US"/>
@@ -6145,21 +5342,7 @@
         <w:rPr>
           <w:lang w:val="en-US"/>
         </w:rPr>
-        <w:t xml:space="preserve"> style to mark code </w:t>
-      </w:r>
-      <w:proofErr w:type="gramStart"/>
-      <w:r>
-        <w:rPr>
-          <w:lang w:val="en-US"/>
-        </w:rPr>
-        <w:t>lines, and</w:t>
-      </w:r>
-      <w:proofErr w:type="gramEnd"/>
-      <w:r>
-        <w:rPr>
-          <w:lang w:val="en-US"/>
-        </w:rPr>
-        <w:t xml:space="preserve"> create indentations with the Tab key. The caption should follow the </w:t>
+        <w:t xml:space="preserve"> style to mark code lines, and create indentations with the Tab key. The caption should follow the </w:t>
       </w:r>
       <w:r>
         <w:rPr>
@@ -6189,151 +5372,74 @@
     <w:p>
       <w:pPr>
         <w:pStyle w:val="Codeline"/>
-        <w:jc w:val="both"/>
-      </w:pPr>
-      <w:r>
-        <w:t xml:space="preserve">def </w:t>
-      </w:r>
-      <w:proofErr w:type="gramStart"/>
-      <w:r>
-        <w:t>inventory(</w:t>
-      </w:r>
-      <w:proofErr w:type="gramEnd"/>
-      <w:r>
-        <w:t>):</w:t>
+      </w:pPr>
+      <w:r>
+        <w:t>def inventory():</w:t>
       </w:r>
     </w:p>
     <w:p>
       <w:pPr>
         <w:pStyle w:val="Codeline"/>
-        <w:jc w:val="both"/>
       </w:pPr>
       <w:r>
         <w:tab/>
-        <w:t xml:space="preserve">cur = </w:t>
-      </w:r>
-      <w:proofErr w:type="spellStart"/>
-      <w:proofErr w:type="gramStart"/>
-      <w:r>
-        <w:t>db.cursor</w:t>
-      </w:r>
-      <w:proofErr w:type="spellEnd"/>
-      <w:proofErr w:type="gramEnd"/>
-      <w:r>
-        <w:t>()</w:t>
+        <w:t>cur = db.cursor()</w:t>
       </w:r>
     </w:p>
     <w:p>
       <w:pPr>
         <w:pStyle w:val="Codeline"/>
-        <w:jc w:val="both"/>
       </w:pPr>
       <w:r>
         <w:tab/>
-      </w:r>
-      <w:proofErr w:type="spellStart"/>
-      <w:r>
-        <w:t>sql</w:t>
-      </w:r>
-      <w:proofErr w:type="spellEnd"/>
-      <w:r>
-        <w:t xml:space="preserve"> = "SELECT Description FROM OBJECT WHERE Location='PLAYER'"</w:t>
+        <w:t>sql = "SELECT Description FROM OBJECT WHERE Location='PLAYER'"</w:t>
       </w:r>
     </w:p>
     <w:p>
       <w:pPr>
         <w:pStyle w:val="Codeline"/>
-        <w:jc w:val="both"/>
       </w:pPr>
       <w:r>
         <w:tab/>
-      </w:r>
-      <w:proofErr w:type="spellStart"/>
-      <w:proofErr w:type="gramStart"/>
-      <w:r>
-        <w:t>cur.execute</w:t>
-      </w:r>
-      <w:proofErr w:type="spellEnd"/>
-      <w:proofErr w:type="gramEnd"/>
-      <w:r>
-        <w:t>(</w:t>
-      </w:r>
-      <w:proofErr w:type="spellStart"/>
-      <w:r>
-        <w:t>sql</w:t>
-      </w:r>
-      <w:proofErr w:type="spellEnd"/>
-      <w:r>
-        <w:t>)</w:t>
+        <w:t>cur.execute(sql)</w:t>
       </w:r>
     </w:p>
     <w:p>
       <w:pPr>
         <w:pStyle w:val="Codeline"/>
-        <w:jc w:val="both"/>
       </w:pPr>
       <w:r>
         <w:tab/>
-        <w:t xml:space="preserve">if </w:t>
-      </w:r>
-      <w:proofErr w:type="spellStart"/>
-      <w:proofErr w:type="gramStart"/>
-      <w:r>
-        <w:t>cur.rowcount</w:t>
-      </w:r>
-      <w:proofErr w:type="spellEnd"/>
-      <w:proofErr w:type="gramEnd"/>
-      <w:r>
-        <w:t>&gt;=1:</w:t>
+        <w:t>if cur.rowcount&gt;=1:</w:t>
       </w:r>
     </w:p>
     <w:p>
       <w:pPr>
         <w:pStyle w:val="Codeline"/>
-        <w:jc w:val="both"/>
       </w:pPr>
       <w:r>
         <w:tab/>
       </w:r>
       <w:r>
         <w:tab/>
-      </w:r>
-      <w:proofErr w:type="gramStart"/>
-      <w:r>
-        <w:t>print(</w:t>
-      </w:r>
-      <w:proofErr w:type="gramEnd"/>
-      <w:r>
-        <w:t>"You carry the following items:")</w:t>
+        <w:t>print("You carry the following items:")</w:t>
       </w:r>
     </w:p>
     <w:p>
       <w:pPr>
         <w:pStyle w:val="Codeline"/>
-        <w:jc w:val="both"/>
       </w:pPr>
       <w:r>
         <w:tab/>
       </w:r>
       <w:r>
         <w:tab/>
-        <w:t xml:space="preserve">for row in </w:t>
-      </w:r>
-      <w:proofErr w:type="spellStart"/>
-      <w:proofErr w:type="gramStart"/>
-      <w:r>
-        <w:t>cur.fetchall</w:t>
-      </w:r>
-      <w:proofErr w:type="spellEnd"/>
-      <w:proofErr w:type="gramEnd"/>
-      <w:r>
-        <w:t>() :</w:t>
+        <w:t>for row in cur.fetchall() :</w:t>
       </w:r>
     </w:p>
     <w:p>
       <w:pPr>
         <w:pStyle w:val="Codeline"/>
-        <w:jc w:val="both"/>
       </w:pPr>
       <w:r>
         <w:tab/>
@@ -6343,21 +5449,12 @@
       </w:r>
       <w:r>
         <w:tab/>
-        <w:t xml:space="preserve">print (" - " + </w:t>
-      </w:r>
-      <w:proofErr w:type="gramStart"/>
-      <w:r>
-        <w:t>row[</w:t>
-      </w:r>
-      <w:proofErr w:type="gramEnd"/>
-      <w:r>
-        <w:t>0])</w:t>
+        <w:t>print (" - " + row[0])</w:t>
       </w:r>
     </w:p>
     <w:p>
       <w:pPr>
         <w:pStyle w:val="Codeline"/>
-        <w:jc w:val="both"/>
       </w:pPr>
       <w:r>
         <w:tab/>
@@ -6367,27 +5464,18 @@
     <w:p>
       <w:pPr>
         <w:pStyle w:val="Codeline"/>
-        <w:jc w:val="both"/>
       </w:pPr>
       <w:r>
         <w:tab/>
       </w:r>
       <w:r>
         <w:tab/>
-      </w:r>
-      <w:proofErr w:type="gramStart"/>
-      <w:r>
-        <w:t>print(</w:t>
-      </w:r>
-      <w:proofErr w:type="gramEnd"/>
-      <w:r>
-        <w:t>"You don't carry anything.")</w:t>
+        <w:t>print("You don't carry anything.")</w:t>
       </w:r>
     </w:p>
     <w:p>
       <w:pPr>
         <w:pStyle w:val="Codeline"/>
-        <w:jc w:val="both"/>
       </w:pPr>
       <w:r>
         <w:tab/>
@@ -6405,25 +5493,23 @@
     <w:p>
       <w:pPr>
         <w:pStyle w:val="Heading2"/>
-        <w:jc w:val="both"/>
-        <w:rPr>
-          <w:lang w:val="en-US"/>
-        </w:rPr>
-      </w:pPr>
-      <w:bookmarkStart w:id="15" w:name="_Toc68862912"/>
-      <w:bookmarkEnd w:id="14"/>
+        <w:rPr>
+          <w:lang w:val="en-US"/>
+        </w:rPr>
+      </w:pPr>
+      <w:bookmarkStart w:id="22" w:name="_Toc68862912"/>
+      <w:bookmarkEnd w:id="21"/>
       <w:r>
         <w:rPr>
           <w:lang w:val="en-US"/>
         </w:rPr>
         <w:t>Formulas</w:t>
       </w:r>
-      <w:bookmarkEnd w:id="15"/>
+      <w:bookmarkEnd w:id="22"/>
     </w:p>
     <w:p>
       <w:pPr>
         <w:pStyle w:val="BodyText"/>
-        <w:jc w:val="both"/>
         <w:rPr>
           <w:lang w:val="en-US"/>
         </w:rPr>
@@ -6448,6 +5534,7 @@
           <w:tab w:val="decimal" w:pos="3969"/>
           <w:tab w:val="right" w:pos="7938"/>
         </w:tabs>
+        <w:jc w:val="left"/>
         <w:rPr>
           <w:rFonts w:eastAsiaTheme="minorEastAsia"/>
         </w:rPr>
@@ -6630,7 +5717,6 @@
     <w:p>
       <w:pPr>
         <w:pStyle w:val="BodyText"/>
-        <w:jc w:val="both"/>
         <w:rPr>
           <w:lang w:val="en-US"/>
         </w:rPr>
@@ -6658,23 +5744,29 @@
     <w:p>
       <w:pPr>
         <w:pStyle w:val="Heading1"/>
-        <w:jc w:val="both"/>
-        <w:rPr>
-          <w:lang w:val="en-US"/>
-        </w:rPr>
-      </w:pPr>
+        <w:rPr>
+          <w:lang w:val="en-US"/>
+        </w:rPr>
+      </w:pPr>
+      <w:bookmarkStart w:id="23" w:name="_Toc68862913"/>
       <w:r>
         <w:rPr>
           <w:lang w:val="en-US"/>
         </w:rPr>
         <w:lastRenderedPageBreak/>
-        <w:t xml:space="preserve">Results </w:t>
-      </w:r>
+        <w:t>Alternative T</w:t>
+      </w:r>
+      <w:r>
+        <w:rPr>
+          <w:lang w:val="en-US"/>
+        </w:rPr>
+        <w:t>ext</w:t>
+      </w:r>
+      <w:bookmarkEnd w:id="23"/>
     </w:p>
     <w:p>
       <w:pPr>
         <w:pStyle w:val="BodyText"/>
-        <w:jc w:val="both"/>
         <w:rPr>
           <w:lang w:val="en-US"/>
         </w:rPr>
@@ -6749,7 +5841,6 @@
     <w:p>
       <w:pPr>
         <w:pStyle w:val="BodyText"/>
-        <w:jc w:val="both"/>
         <w:rPr>
           <w:lang w:val="en-US"/>
         </w:rPr>
@@ -6800,12 +5891,11 @@
     <w:p>
       <w:pPr>
         <w:pStyle w:val="Heading2"/>
-        <w:jc w:val="both"/>
-        <w:rPr>
-          <w:lang w:val="en-US"/>
-        </w:rPr>
-      </w:pPr>
-      <w:bookmarkStart w:id="16" w:name="_Toc68862914"/>
+        <w:rPr>
+          <w:lang w:val="en-US"/>
+        </w:rPr>
+      </w:pPr>
+      <w:bookmarkStart w:id="24" w:name="_Toc68862914"/>
       <w:r>
         <w:rPr>
           <w:lang w:val="en-US"/>
@@ -6842,12 +5932,11 @@
         </w:rPr>
         <w:t>s</w:t>
       </w:r>
-      <w:bookmarkEnd w:id="16"/>
+      <w:bookmarkEnd w:id="24"/>
     </w:p>
     <w:p>
       <w:pPr>
         <w:pStyle w:val="BodyTextBeforeaQuoteorList"/>
-        <w:jc w:val="both"/>
       </w:pPr>
       <w:r>
         <w:t xml:space="preserve">An </w:t>
@@ -6866,7 +5955,6 @@
           <w:ilvl w:val="0"/>
           <w:numId w:val="15"/>
         </w:numPr>
-        <w:jc w:val="both"/>
         <w:rPr>
           <w:lang w:val="en-US"/>
         </w:rPr>
@@ -6897,7 +5985,6 @@
           <w:ilvl w:val="0"/>
           <w:numId w:val="15"/>
         </w:numPr>
-        <w:jc w:val="both"/>
         <w:rPr>
           <w:lang w:val="en-US"/>
         </w:rPr>
@@ -6925,12 +6012,6 @@
           <w:lang w:val="en-US"/>
         </w:rPr>
         <w:instrText xml:space="preserve"> REF  _Ref65673748 \* Lower \h </w:instrText>
-      </w:r>
-      <w:r>
-        <w:rPr>
-          <w:lang w:val="en-US"/>
-        </w:rPr>
-        <w:instrText xml:space="preserve"> \* MERGEFORMAT </w:instrText>
       </w:r>
       <w:r>
         <w:rPr>
@@ -6969,7 +6050,6 @@
           <w:ilvl w:val="0"/>
           <w:numId w:val="15"/>
         </w:numPr>
-        <w:jc w:val="both"/>
         <w:rPr>
           <w:lang w:val="en-US"/>
         </w:rPr>
@@ -6988,7 +6068,6 @@
           <w:ilvl w:val="0"/>
           <w:numId w:val="15"/>
         </w:numPr>
-        <w:jc w:val="both"/>
         <w:rPr>
           <w:lang w:val="en-US"/>
         </w:rPr>
@@ -7016,7 +6095,6 @@
       <w:pPr>
         <w:pStyle w:val="BodyText"/>
         <w:keepNext/>
-        <w:jc w:val="both"/>
         <w:rPr>
           <w:lang w:val="en-US"/>
         </w:rPr>
@@ -7043,7 +6121,7 @@
                     <pic:cNvPicPr/>
                   </pic:nvPicPr>
                   <pic:blipFill>
-                    <a:blip r:embed="rId28"/>
+                    <a:blip r:embed="rId31"/>
                     <a:stretch>
                       <a:fillRect/>
                     </a:stretch>
@@ -7067,12 +6145,11 @@
     <w:p>
       <w:pPr>
         <w:pStyle w:val="Caption"/>
-        <w:jc w:val="both"/>
-        <w:rPr>
-          <w:lang w:val="en-US"/>
-        </w:rPr>
-      </w:pPr>
-      <w:bookmarkStart w:id="17" w:name="_Ref65673748"/>
+        <w:rPr>
+          <w:lang w:val="en-US"/>
+        </w:rPr>
+      </w:pPr>
+      <w:bookmarkStart w:id="25" w:name="_Ref65673748"/>
       <w:r>
         <w:rPr>
           <w:lang w:val="en-US"/>
@@ -7109,7 +6186,7 @@
         </w:rPr>
         <w:fldChar w:fldCharType="end"/>
       </w:r>
-      <w:bookmarkEnd w:id="17"/>
+      <w:bookmarkEnd w:id="25"/>
       <w:r>
         <w:rPr>
           <w:lang w:val="en-US"/>
@@ -7120,7 +6197,6 @@
     <w:p>
       <w:pPr>
         <w:pStyle w:val="BodyText"/>
-        <w:jc w:val="both"/>
         <w:rPr>
           <w:lang w:val="en-US"/>
         </w:rPr>
@@ -7135,12 +6211,11 @@
     <w:p>
       <w:pPr>
         <w:pStyle w:val="Heading2"/>
-        <w:jc w:val="both"/>
-        <w:rPr>
-          <w:lang w:val="en-US"/>
-        </w:rPr>
-      </w:pPr>
-      <w:bookmarkStart w:id="18" w:name="_Toc68862915"/>
+        <w:rPr>
+          <w:lang w:val="en-US"/>
+        </w:rPr>
+      </w:pPr>
+      <w:bookmarkStart w:id="26" w:name="_Toc68862915"/>
       <w:r>
         <w:rPr>
           <w:lang w:val="en-US"/>
@@ -7153,12 +6228,11 @@
         </w:rPr>
         <w:t>ables</w:t>
       </w:r>
-      <w:bookmarkEnd w:id="18"/>
+      <w:bookmarkEnd w:id="26"/>
     </w:p>
     <w:p>
       <w:pPr>
         <w:pStyle w:val="BodyText"/>
-        <w:jc w:val="both"/>
         <w:rPr>
           <w:lang w:val="en-US"/>
         </w:rPr>
@@ -7251,29 +6325,41 @@
     <w:p>
       <w:pPr>
         <w:pStyle w:val="Heading1"/>
-        <w:jc w:val="both"/>
         <w:rPr>
           <w:szCs w:val="26"/>
           <w:lang w:val="en-US"/>
         </w:rPr>
       </w:pPr>
-      <w:bookmarkStart w:id="19" w:name="_Toc278793827"/>
-      <w:r>
-        <w:rPr>
-          <w:lang w:val="en-US"/>
-        </w:rPr>
-        <w:t>Conclusion</w:t>
-      </w:r>
+      <w:bookmarkStart w:id="27" w:name="_Toc68862916"/>
+      <w:bookmarkStart w:id="28" w:name="_Toc278793827"/>
+      <w:r>
+        <w:rPr>
+          <w:lang w:val="en-US"/>
+        </w:rPr>
+        <w:t>D</w:t>
+      </w:r>
+      <w:r>
+        <w:rPr>
+          <w:lang w:val="en-US"/>
+        </w:rPr>
+        <w:t>ocument A</w:t>
+      </w:r>
+      <w:r>
+        <w:rPr>
+          <w:lang w:val="en-US"/>
+        </w:rPr>
+        <w:t>ccessibility</w:t>
+      </w:r>
+      <w:bookmarkEnd w:id="27"/>
     </w:p>
     <w:p>
       <w:pPr>
         <w:pStyle w:val="Heading2"/>
-        <w:jc w:val="both"/>
-        <w:rPr>
-          <w:lang w:val="en-US"/>
-        </w:rPr>
-      </w:pPr>
-      <w:bookmarkStart w:id="20" w:name="_Toc68862917"/>
+        <w:rPr>
+          <w:lang w:val="en-US"/>
+        </w:rPr>
+      </w:pPr>
+      <w:bookmarkStart w:id="29" w:name="_Toc68862917"/>
       <w:r>
         <w:rPr>
           <w:lang w:val="en-US"/>
@@ -7286,35 +6372,20 @@
         </w:rPr>
         <w:t>roperties</w:t>
       </w:r>
-      <w:bookmarkEnd w:id="20"/>
+      <w:bookmarkEnd w:id="29"/>
     </w:p>
     <w:p>
       <w:pPr>
         <w:pStyle w:val="BodyText"/>
-        <w:jc w:val="both"/>
-        <w:rPr>
-          <w:lang w:val="en-US"/>
-        </w:rPr>
-      </w:pPr>
-      <w:r>
-        <w:rPr>
-          <w:lang w:val="en-US"/>
-        </w:rPr>
-        <w:t xml:space="preserve">Once the content of your thesis is in order, </w:t>
-      </w:r>
-      <w:proofErr w:type="spellStart"/>
-      <w:r>
-        <w:rPr>
-          <w:lang w:val="en-US"/>
-        </w:rPr>
-        <w:t>finalise</w:t>
-      </w:r>
-      <w:proofErr w:type="spellEnd"/>
-      <w:r>
-        <w:rPr>
-          <w:lang w:val="en-US"/>
-        </w:rPr>
-        <w:t xml:space="preserve"> the document by specifying its properties. It is </w:t>
+        <w:rPr>
+          <w:lang w:val="en-US"/>
+        </w:rPr>
+      </w:pPr>
+      <w:r>
+        <w:rPr>
+          <w:lang w:val="en-US"/>
+        </w:rPr>
+        <w:t xml:space="preserve">Once the content of your thesis is in order, finalise the document by specifying its properties. It is </w:t>
       </w:r>
       <w:r>
         <w:rPr>
@@ -7375,12 +6446,6 @@
           <w:lang w:val="en-US"/>
         </w:rPr>
         <w:instrText xml:space="preserve"> REF  _Ref65673784 \* Lower \h </w:instrText>
-      </w:r>
-      <w:r>
-        <w:rPr>
-          <w:lang w:val="en-US"/>
-        </w:rPr>
-        <w:instrText xml:space="preserve"> \* MERGEFORMAT </w:instrText>
       </w:r>
       <w:r>
         <w:rPr>
@@ -7422,7 +6487,6 @@
       <w:pPr>
         <w:pStyle w:val="BodyText"/>
         <w:keepNext/>
-        <w:jc w:val="both"/>
         <w:rPr>
           <w:lang w:val="en-US"/>
         </w:rPr>
@@ -7449,7 +6513,7 @@
                     <pic:cNvPicPr/>
                   </pic:nvPicPr>
                   <pic:blipFill>
-                    <a:blip r:embed="rId29"/>
+                    <a:blip r:embed="rId32"/>
                     <a:stretch>
                       <a:fillRect/>
                     </a:stretch>
@@ -7473,12 +6537,11 @@
     <w:p>
       <w:pPr>
         <w:pStyle w:val="Caption"/>
-        <w:jc w:val="both"/>
-        <w:rPr>
-          <w:lang w:val="en-US"/>
-        </w:rPr>
-      </w:pPr>
-      <w:bookmarkStart w:id="21" w:name="_Ref65673784"/>
+        <w:rPr>
+          <w:lang w:val="en-US"/>
+        </w:rPr>
+      </w:pPr>
+      <w:bookmarkStart w:id="30" w:name="_Ref65673784"/>
       <w:r>
         <w:rPr>
           <w:lang w:val="en-US"/>
@@ -7515,7 +6578,7 @@
         </w:rPr>
         <w:fldChar w:fldCharType="end"/>
       </w:r>
-      <w:bookmarkEnd w:id="21"/>
+      <w:bookmarkEnd w:id="30"/>
       <w:r>
         <w:rPr>
           <w:lang w:val="en-US"/>
@@ -7526,12 +6589,11 @@
     <w:p>
       <w:pPr>
         <w:pStyle w:val="Heading2"/>
-        <w:jc w:val="both"/>
-        <w:rPr>
-          <w:lang w:val="en-US"/>
-        </w:rPr>
-      </w:pPr>
-      <w:bookmarkStart w:id="22" w:name="_Toc68862918"/>
+        <w:rPr>
+          <w:lang w:val="en-US"/>
+        </w:rPr>
+      </w:pPr>
+      <w:bookmarkStart w:id="31" w:name="_Toc68862918"/>
       <w:r>
         <w:rPr>
           <w:lang w:val="en-US"/>
@@ -7544,12 +6606,11 @@
         </w:rPr>
         <w:t>hesis</w:t>
       </w:r>
-      <w:bookmarkEnd w:id="22"/>
+      <w:bookmarkEnd w:id="31"/>
     </w:p>
     <w:p>
       <w:pPr>
         <w:pStyle w:val="BodyTextBeforeaQuoteorList"/>
-        <w:jc w:val="both"/>
       </w:pPr>
       <w:r>
         <w:t>Word has a feature that lets you check the accessibility of a document.</w:t>
@@ -7562,7 +6623,6 @@
           <w:ilvl w:val="0"/>
           <w:numId w:val="13"/>
         </w:numPr>
-        <w:jc w:val="both"/>
         <w:rPr>
           <w:lang w:val="en-US"/>
         </w:rPr>
@@ -7626,12 +6686,6 @@
           <w:lang w:val="en-US"/>
         </w:rPr>
         <w:instrText xml:space="preserve"> REF  _Ref65673809 \* Lower \h </w:instrText>
-      </w:r>
-      <w:r>
-        <w:rPr>
-          <w:lang w:val="en-US"/>
-        </w:rPr>
-        <w:instrText xml:space="preserve"> \* MERGEFORMAT </w:instrText>
       </w:r>
       <w:r>
         <w:rPr>
@@ -7676,7 +6730,6 @@
           <w:ilvl w:val="0"/>
           <w:numId w:val="13"/>
         </w:numPr>
-        <w:jc w:val="both"/>
         <w:rPr>
           <w:lang w:val="en-US"/>
         </w:rPr>
@@ -7719,12 +6772,10 @@
           <w:ilvl w:val="0"/>
           <w:numId w:val="13"/>
         </w:numPr>
-        <w:jc w:val="both"/>
-        <w:rPr>
-          <w:lang w:val="en-US"/>
-        </w:rPr>
-      </w:pPr>
-      <w:proofErr w:type="gramStart"/>
+        <w:rPr>
+          <w:lang w:val="en-US"/>
+        </w:rPr>
+      </w:pPr>
       <w:r>
         <w:rPr>
           <w:lang w:val="en-US"/>
@@ -7741,14 +6792,7 @@
         <w:rPr>
           <w:lang w:val="en-US"/>
         </w:rPr>
-        <w:t>Check</w:t>
-      </w:r>
-      <w:proofErr w:type="gramEnd"/>
-      <w:r>
-        <w:rPr>
-          <w:lang w:val="en-US"/>
-        </w:rPr>
-        <w:t xml:space="preserve"> Accessibility</w:t>
+        <w:t>Check Accessibility</w:t>
       </w:r>
       <w:r>
         <w:rPr>
@@ -7767,7 +6811,6 @@
       <w:pPr>
         <w:pStyle w:val="BodyText"/>
         <w:keepNext/>
-        <w:jc w:val="both"/>
         <w:rPr>
           <w:lang w:val="en-US"/>
         </w:rPr>
@@ -7793,7 +6836,7 @@
                     <pic:cNvPicPr/>
                   </pic:nvPicPr>
                   <pic:blipFill>
-                    <a:blip r:embed="rId30"/>
+                    <a:blip r:embed="rId33"/>
                     <a:stretch>
                       <a:fillRect/>
                     </a:stretch>
@@ -7817,12 +6860,11 @@
     <w:p>
       <w:pPr>
         <w:pStyle w:val="Caption"/>
-        <w:jc w:val="both"/>
-        <w:rPr>
-          <w:lang w:val="en-US"/>
-        </w:rPr>
-      </w:pPr>
-      <w:bookmarkStart w:id="23" w:name="_Ref65673809"/>
+        <w:rPr>
+          <w:lang w:val="en-US"/>
+        </w:rPr>
+      </w:pPr>
+      <w:bookmarkStart w:id="32" w:name="_Ref65673809"/>
       <w:r>
         <w:rPr>
           <w:lang w:val="en-US"/>
@@ -7859,7 +6901,7 @@
         </w:rPr>
         <w:fldChar w:fldCharType="end"/>
       </w:r>
-      <w:bookmarkEnd w:id="23"/>
+      <w:bookmarkEnd w:id="32"/>
       <w:r>
         <w:rPr>
           <w:lang w:val="en-US"/>
@@ -7870,7 +6912,6 @@
     <w:p>
       <w:pPr>
         <w:pStyle w:val="BodyText"/>
-        <w:jc w:val="both"/>
         <w:rPr>
           <w:lang w:val="en-US"/>
         </w:rPr>
@@ -7946,12 +6987,11 @@
     <w:p>
       <w:pPr>
         <w:pStyle w:val="Heading2"/>
-        <w:jc w:val="both"/>
-        <w:rPr>
-          <w:lang w:val="en-US"/>
-        </w:rPr>
-      </w:pPr>
-      <w:bookmarkStart w:id="24" w:name="_Toc68862919"/>
+        <w:rPr>
+          <w:lang w:val="en-US"/>
+        </w:rPr>
+      </w:pPr>
+      <w:bookmarkStart w:id="33" w:name="_Toc68862919"/>
       <w:r>
         <w:rPr>
           <w:lang w:val="en-US"/>
@@ -7982,12 +7022,11 @@
         </w:rPr>
         <w:t>ccessible PDF</w:t>
       </w:r>
-      <w:bookmarkEnd w:id="24"/>
+      <w:bookmarkEnd w:id="33"/>
     </w:p>
     <w:p>
       <w:pPr>
         <w:pStyle w:val="BodyTextBeforeaQuoteorList"/>
-        <w:jc w:val="both"/>
       </w:pPr>
       <w:r>
         <w:t>Once you have checked your thesis for accessibility, convert it into an accessible PDF document.</w:t>
@@ -8000,7 +7039,6 @@
           <w:ilvl w:val="0"/>
           <w:numId w:val="12"/>
         </w:numPr>
-        <w:jc w:val="both"/>
         <w:rPr>
           <w:lang w:val="en-US"/>
         </w:rPr>
@@ -8067,7 +7105,6 @@
           <w:ilvl w:val="0"/>
           <w:numId w:val="12"/>
         </w:numPr>
-        <w:jc w:val="both"/>
         <w:rPr>
           <w:lang w:val="en-US"/>
         </w:rPr>
@@ -8134,7 +7171,6 @@
           <w:ilvl w:val="0"/>
           <w:numId w:val="12"/>
         </w:numPr>
-        <w:jc w:val="both"/>
         <w:rPr>
           <w:lang w:val="en-US"/>
         </w:rPr>
@@ -8180,12 +7216,6 @@
           <w:lang w:val="en-US"/>
         </w:rPr>
         <w:instrText xml:space="preserve"> REF  _Ref65673847 \* Lower \h </w:instrText>
-      </w:r>
-      <w:r>
-        <w:rPr>
-          <w:lang w:val="en-US"/>
-        </w:rPr>
-        <w:instrText xml:space="preserve"> \* MERGEFORMAT </w:instrText>
       </w:r>
       <w:r>
         <w:rPr>
@@ -8227,7 +7257,6 @@
       <w:pPr>
         <w:pStyle w:val="BodyText"/>
         <w:keepNext/>
-        <w:jc w:val="both"/>
         <w:rPr>
           <w:lang w:val="en-US"/>
         </w:rPr>
@@ -8254,7 +7283,7 @@
                     <pic:cNvPicPr/>
                   </pic:nvPicPr>
                   <pic:blipFill>
-                    <a:blip r:embed="rId31"/>
+                    <a:blip r:embed="rId34"/>
                     <a:stretch>
                       <a:fillRect/>
                     </a:stretch>
@@ -8278,12 +7307,11 @@
     <w:p>
       <w:pPr>
         <w:pStyle w:val="Caption"/>
-        <w:jc w:val="both"/>
-        <w:rPr>
-          <w:lang w:val="en-US"/>
-        </w:rPr>
-      </w:pPr>
-      <w:bookmarkStart w:id="25" w:name="_Ref65673847"/>
+        <w:rPr>
+          <w:lang w:val="en-US"/>
+        </w:rPr>
+      </w:pPr>
+      <w:bookmarkStart w:id="34" w:name="_Ref65673847"/>
       <w:r>
         <w:rPr>
           <w:lang w:val="en-US"/>
@@ -8320,7 +7348,7 @@
         </w:rPr>
         <w:fldChar w:fldCharType="end"/>
       </w:r>
-      <w:bookmarkEnd w:id="25"/>
+      <w:bookmarkEnd w:id="34"/>
       <w:r>
         <w:rPr>
           <w:lang w:val="en-US"/>
@@ -8331,12 +7359,11 @@
     <w:p>
       <w:pPr>
         <w:pStyle w:val="BodyText"/>
-        <w:jc w:val="both"/>
         <w:rPr>
           <w:lang w:val="en-US"/>
         </w:rPr>
         <w:sectPr>
-          <w:headerReference w:type="default" r:id="rId32"/>
+          <w:headerReference w:type="default" r:id="rId35"/>
           <w:pgSz w:w="11906" w:h="16838"/>
           <w:pgMar w:top="1418" w:right="1134" w:bottom="1701" w:left="2268" w:header="567" w:footer="567" w:gutter="0"/>
           <w:pgNumType w:start="1"/>
@@ -8390,13 +7417,12 @@
     <w:p>
       <w:pPr>
         <w:pStyle w:val="ReferencesHeading"/>
-        <w:jc w:val="both"/>
-        <w:rPr>
-          <w:lang w:val="en-US"/>
-        </w:rPr>
-      </w:pPr>
-      <w:bookmarkStart w:id="26" w:name="_Toc68862920"/>
-      <w:bookmarkEnd w:id="19"/>
+        <w:rPr>
+          <w:lang w:val="en-US"/>
+        </w:rPr>
+      </w:pPr>
+      <w:bookmarkStart w:id="35" w:name="_Toc68862920"/>
+      <w:bookmarkEnd w:id="28"/>
       <w:r>
         <w:rPr>
           <w:lang w:val="en-US"/>
@@ -8404,7 +7430,7 @@
         <w:lastRenderedPageBreak/>
         <w:t>References</w:t>
       </w:r>
-      <w:bookmarkEnd w:id="26"/>
+      <w:bookmarkEnd w:id="35"/>
     </w:p>
     <w:p>
       <w:pPr>
@@ -8424,7 +7450,6 @@
     <w:p>
       <w:pPr>
         <w:pStyle w:val="BodyText"/>
-        <w:jc w:val="both"/>
         <w:rPr>
           <w:lang w:val="en-US"/>
         </w:rPr>
@@ -8469,7 +7494,6 @@
     <w:p>
       <w:pPr>
         <w:pStyle w:val="BodyText"/>
-        <w:jc w:val="both"/>
         <w:rPr>
           <w:lang w:val="en-US"/>
         </w:rPr>
@@ -8490,7 +7514,6 @@
     <w:p>
       <w:pPr>
         <w:pStyle w:val="BodyTextBeforeaQuoteorList"/>
-        <w:jc w:val="both"/>
       </w:pPr>
       <w:r>
         <w:t>The reference list entries need to be in alphabetical order according to the last name of the author mentioned first in the list of authors.</w:t>
@@ -8499,7 +7522,6 @@
     <w:p>
       <w:pPr>
         <w:pStyle w:val="Unnumberedreferencing"/>
-        <w:jc w:val="both"/>
         <w:rPr>
           <w:lang w:val="en-US"/>
         </w:rPr>
@@ -8574,7 +7596,6 @@
     <w:p>
       <w:pPr>
         <w:pStyle w:val="Unnumberedreferencing"/>
-        <w:jc w:val="both"/>
         <w:rPr>
           <w:lang w:val="en-US"/>
         </w:rPr>
@@ -8619,16 +7640,119 @@
         <w:rPr>
           <w:lang w:val="en-US"/>
         </w:rPr>
-        <w:t xml:space="preserve"> A guide to citation. London: London </w:t>
-      </w:r>
-      <w:proofErr w:type="spellStart"/>
-      <w:r>
-        <w:rPr>
-          <w:lang w:val="en-US"/>
-        </w:rPr>
-        <w:t>Publishings</w:t>
-      </w:r>
-      <w:proofErr w:type="spellEnd"/>
+        <w:t xml:space="preserve"> A guide to citation. London: London Publishings.</w:t>
+      </w:r>
+    </w:p>
+    <w:p>
+      <w:pPr>
+        <w:pStyle w:val="Unnumberedreferencing"/>
+        <w:rPr>
+          <w:lang w:val="en-US"/>
+        </w:rPr>
+      </w:pPr>
+    </w:p>
+    <w:p>
+      <w:pPr>
+        <w:pStyle w:val="BodyTextBeforeaQuoteorList"/>
+      </w:pPr>
+      <w:r>
+        <w:t>Vancouver (</w:t>
+      </w:r>
+      <w:r>
+        <w:t>n</w:t>
+      </w:r>
+      <w:r>
+        <w:t>umbering)</w:t>
+      </w:r>
+      <w:r>
+        <w:t xml:space="preserve"> system:</w:t>
+      </w:r>
+    </w:p>
+    <w:p>
+      <w:pPr>
+        <w:pStyle w:val="Numberreferencing"/>
+        <w:rPr>
+          <w:lang w:val="en-US"/>
+        </w:rPr>
+      </w:pPr>
+      <w:r>
+        <w:rPr>
+          <w:lang w:val="en-US"/>
+        </w:rPr>
+        <w:t>Mitchell</w:t>
+      </w:r>
+      <w:r>
+        <w:rPr>
+          <w:lang w:val="en-US"/>
+        </w:rPr>
+        <w:t>,</w:t>
+      </w:r>
+      <w:r>
+        <w:rPr>
+          <w:lang w:val="en-US"/>
+        </w:rPr>
+        <w:t xml:space="preserve"> J</w:t>
+      </w:r>
+      <w:r>
+        <w:rPr>
+          <w:lang w:val="en-US"/>
+        </w:rPr>
+        <w:t xml:space="preserve">ohn </w:t>
+      </w:r>
+      <w:r>
+        <w:rPr>
+          <w:lang w:val="en-US"/>
+        </w:rPr>
+        <w:t>A</w:t>
+      </w:r>
+      <w:r>
+        <w:rPr>
+          <w:lang w:val="en-US"/>
+        </w:rPr>
+        <w:t>rnold &amp;</w:t>
+      </w:r>
+      <w:r>
+        <w:rPr>
+          <w:lang w:val="en-US"/>
+        </w:rPr>
+        <w:t xml:space="preserve"> Thomson</w:t>
+      </w:r>
+      <w:r>
+        <w:rPr>
+          <w:lang w:val="en-US"/>
+        </w:rPr>
+        <w:t>,</w:t>
+      </w:r>
+      <w:r>
+        <w:rPr>
+          <w:lang w:val="en-US"/>
+        </w:rPr>
+        <w:t xml:space="preserve"> M</w:t>
+      </w:r>
+      <w:r>
+        <w:rPr>
+          <w:lang w:val="en-US"/>
+        </w:rPr>
+        <w:t>agdalena</w:t>
+      </w:r>
+      <w:r>
+        <w:rPr>
+          <w:lang w:val="en-US"/>
+        </w:rPr>
+        <w:t>. 2017</w:t>
+      </w:r>
+      <w:r>
+        <w:rPr>
+          <w:lang w:val="en-US"/>
+        </w:rPr>
+        <w:t xml:space="preserve">. A guide to citation. </w:t>
+      </w:r>
+      <w:r>
+        <w:rPr>
+          <w:lang w:val="en-US"/>
+        </w:rPr>
+        <w:t>London: London Publishings</w:t>
+      </w:r>
       <w:r>
         <w:rPr>
           <w:lang w:val="en-US"/>
@@ -8638,136 +7762,7 @@
     </w:p>
     <w:p>
       <w:pPr>
-        <w:pStyle w:val="Unnumberedreferencing"/>
-        <w:jc w:val="both"/>
-        <w:rPr>
-          <w:lang w:val="en-US"/>
-        </w:rPr>
-      </w:pPr>
-    </w:p>
-    <w:p>
-      <w:pPr>
-        <w:pStyle w:val="BodyTextBeforeaQuoteorList"/>
-        <w:jc w:val="both"/>
-      </w:pPr>
-      <w:r>
-        <w:t>Vancouver (</w:t>
-      </w:r>
-      <w:r>
-        <w:t>n</w:t>
-      </w:r>
-      <w:r>
-        <w:t>umbering)</w:t>
-      </w:r>
-      <w:r>
-        <w:t xml:space="preserve"> system:</w:t>
-      </w:r>
-    </w:p>
-    <w:p>
-      <w:pPr>
         <w:pStyle w:val="Numberreferencing"/>
-        <w:jc w:val="both"/>
-        <w:rPr>
-          <w:lang w:val="en-US"/>
-        </w:rPr>
-      </w:pPr>
-      <w:r>
-        <w:rPr>
-          <w:lang w:val="en-US"/>
-        </w:rPr>
-        <w:t>Mitchell</w:t>
-      </w:r>
-      <w:r>
-        <w:rPr>
-          <w:lang w:val="en-US"/>
-        </w:rPr>
-        <w:t>,</w:t>
-      </w:r>
-      <w:r>
-        <w:rPr>
-          <w:lang w:val="en-US"/>
-        </w:rPr>
-        <w:t xml:space="preserve"> J</w:t>
-      </w:r>
-      <w:r>
-        <w:rPr>
-          <w:lang w:val="en-US"/>
-        </w:rPr>
-        <w:t xml:space="preserve">ohn </w:t>
-      </w:r>
-      <w:r>
-        <w:rPr>
-          <w:lang w:val="en-US"/>
-        </w:rPr>
-        <w:t>A</w:t>
-      </w:r>
-      <w:r>
-        <w:rPr>
-          <w:lang w:val="en-US"/>
-        </w:rPr>
-        <w:t>rnold &amp;</w:t>
-      </w:r>
-      <w:r>
-        <w:rPr>
-          <w:lang w:val="en-US"/>
-        </w:rPr>
-        <w:t xml:space="preserve"> Thomson</w:t>
-      </w:r>
-      <w:r>
-        <w:rPr>
-          <w:lang w:val="en-US"/>
-        </w:rPr>
-        <w:t>,</w:t>
-      </w:r>
-      <w:r>
-        <w:rPr>
-          <w:lang w:val="en-US"/>
-        </w:rPr>
-        <w:t xml:space="preserve"> M</w:t>
-      </w:r>
-      <w:r>
-        <w:rPr>
-          <w:lang w:val="en-US"/>
-        </w:rPr>
-        <w:t>agdalena</w:t>
-      </w:r>
-      <w:r>
-        <w:rPr>
-          <w:lang w:val="en-US"/>
-        </w:rPr>
-        <w:t>. 2017</w:t>
-      </w:r>
-      <w:r>
-        <w:rPr>
-          <w:lang w:val="en-US"/>
-        </w:rPr>
-        <w:t xml:space="preserve">. A guide to citation. </w:t>
-      </w:r>
-      <w:r>
-        <w:rPr>
-          <w:lang w:val="en-US"/>
-        </w:rPr>
-        <w:t xml:space="preserve">London: London </w:t>
-      </w:r>
-      <w:proofErr w:type="spellStart"/>
-      <w:r>
-        <w:rPr>
-          <w:lang w:val="en-US"/>
-        </w:rPr>
-        <w:t>Publishings</w:t>
-      </w:r>
-      <w:proofErr w:type="spellEnd"/>
-      <w:r>
-        <w:rPr>
-          <w:lang w:val="en-US"/>
-        </w:rPr>
-        <w:t>.</w:t>
-      </w:r>
-    </w:p>
-    <w:p>
-      <w:pPr>
-        <w:pStyle w:val="Numberreferencing"/>
-        <w:jc w:val="both"/>
         <w:rPr>
           <w:lang w:val="en-US"/>
         </w:rPr>
@@ -8877,7 +7872,6 @@
     <w:p>
       <w:pPr>
         <w:pStyle w:val="AppendixHeading"/>
-        <w:jc w:val="both"/>
         <w:rPr>
           <w:lang w:val="en-US"/>
         </w:rPr>
@@ -8905,7 +7899,6 @@
     <w:p>
       <w:pPr>
         <w:pStyle w:val="BodyText"/>
-        <w:jc w:val="both"/>
         <w:rPr>
           <w:lang w:val="en-US"/>
         </w:rPr>
@@ -8926,7 +7919,6 @@
     <w:p>
       <w:pPr>
         <w:pStyle w:val="BodyText"/>
-        <w:jc w:val="both"/>
         <w:rPr>
           <w:lang w:val="en-US"/>
         </w:rPr>
@@ -8941,7 +7933,6 @@
     <w:p>
       <w:pPr>
         <w:pStyle w:val="BodyText"/>
-        <w:jc w:val="both"/>
         <w:rPr>
           <w:lang w:val="en-US"/>
         </w:rPr>
@@ -8956,7 +7947,6 @@
     <w:p>
       <w:pPr>
         <w:pStyle w:val="BodyTextBeforeaQuoteorList"/>
-        <w:jc w:val="both"/>
       </w:pPr>
       <w:r>
         <w:t>Instructions for adding a new attachment:</w:t>
@@ -8969,7 +7959,6 @@
           <w:ilvl w:val="0"/>
           <w:numId w:val="11"/>
         </w:numPr>
-        <w:jc w:val="both"/>
         <w:rPr>
           <w:lang w:val="en-US"/>
         </w:rPr>
@@ -8988,7 +7977,6 @@
           <w:ilvl w:val="0"/>
           <w:numId w:val="11"/>
         </w:numPr>
-        <w:jc w:val="both"/>
         <w:rPr>
           <w:lang w:val="en-US"/>
         </w:rPr>
@@ -9127,7 +8115,6 @@
           <w:ilvl w:val="0"/>
           <w:numId w:val="11"/>
         </w:numPr>
-        <w:jc w:val="both"/>
         <w:rPr>
           <w:lang w:val="en-US"/>
         </w:rPr>
@@ -9146,7 +8133,6 @@
           <w:ilvl w:val="0"/>
           <w:numId w:val="11"/>
         </w:numPr>
-        <w:jc w:val="both"/>
         <w:rPr>
           <w:lang w:val="en-US"/>
         </w:rPr>
@@ -9161,7 +8147,6 @@
     <w:p>
       <w:pPr>
         <w:pStyle w:val="BodyTextBeforeaQuoteorList"/>
-        <w:jc w:val="both"/>
       </w:pPr>
       <w:r>
         <w:t>Instructions for removing an unnecessary attachment:</w:t>
@@ -9174,7 +8159,6 @@
           <w:ilvl w:val="0"/>
           <w:numId w:val="10"/>
         </w:numPr>
-        <w:jc w:val="both"/>
         <w:rPr>
           <w:lang w:val="en-US"/>
         </w:rPr>
@@ -9217,7 +8201,6 @@
           <w:ilvl w:val="0"/>
           <w:numId w:val="10"/>
         </w:numPr>
-        <w:jc w:val="both"/>
         <w:rPr>
           <w:lang w:val="en-US"/>
         </w:rPr>
@@ -9294,7 +8277,6 @@
       <w:pPr>
         <w:pStyle w:val="BodyText"/>
         <w:keepNext/>
-        <w:jc w:val="both"/>
         <w:rPr>
           <w:lang w:val="en-US"/>
         </w:rPr>
@@ -9320,7 +8302,7 @@
                     <pic:cNvPicPr/>
                   </pic:nvPicPr>
                   <pic:blipFill>
-                    <a:blip r:embed="rId33"/>
+                    <a:blip r:embed="rId36"/>
                     <a:stretch>
                       <a:fillRect/>
                     </a:stretch>
@@ -9344,7 +8326,6 @@
     <w:p>
       <w:pPr>
         <w:pStyle w:val="Caption"/>
-        <w:jc w:val="both"/>
         <w:rPr>
           <w:lang w:val="en-US"/>
         </w:rPr>
@@ -9399,7 +8380,6 @@
           <w:ilvl w:val="0"/>
           <w:numId w:val="10"/>
         </w:numPr>
-        <w:jc w:val="both"/>
         <w:rPr>
           <w:lang w:val="en-US"/>
         </w:rPr>
@@ -9469,7 +8449,7 @@
                     </pic:cNvPicPr>
                   </pic:nvPicPr>
                   <pic:blipFill>
-                    <a:blip r:embed="rId34">
+                    <a:blip r:embed="rId37">
                       <a:extLst>
                         <a:ext uri="{28A0092B-C50C-407E-A947-70E740481C1C}">
                           <a14:useLocalDpi xmlns:a14="http://schemas.microsoft.com/office/drawing/2010/main" val="0"/>
@@ -9508,7 +8488,6 @@
           <w:ilvl w:val="0"/>
           <w:numId w:val="10"/>
         </w:numPr>
-        <w:jc w:val="both"/>
         <w:rPr>
           <w:lang w:val="en-US"/>
         </w:rPr>
@@ -9536,7 +8515,6 @@
       <w:pPr>
         <w:pStyle w:val="BodyText"/>
         <w:keepNext/>
-        <w:jc w:val="both"/>
         <w:rPr>
           <w:lang w:val="en-US"/>
         </w:rPr>
@@ -9564,7 +8542,7 @@
                     </pic:cNvPicPr>
                   </pic:nvPicPr>
                   <pic:blipFill>
-                    <a:blip r:embed="rId35">
+                    <a:blip r:embed="rId38">
                       <a:extLst>
                         <a:ext uri="{28A0092B-C50C-407E-A947-70E740481C1C}">
                           <a14:useLocalDpi xmlns:a14="http://schemas.microsoft.com/office/drawing/2010/main" val="0"/>
@@ -9599,7 +8577,6 @@
     <w:p>
       <w:pPr>
         <w:pStyle w:val="Caption"/>
-        <w:jc w:val="both"/>
         <w:rPr>
           <w:lang w:val="en-US"/>
         </w:rPr>
@@ -9650,12 +8627,11 @@
     <w:p>
       <w:pPr>
         <w:pStyle w:val="Caption"/>
-        <w:jc w:val="both"/>
         <w:rPr>
           <w:lang w:val="en-US"/>
         </w:rPr>
         <w:sectPr>
-          <w:headerReference w:type="default" r:id="rId36"/>
+          <w:headerReference w:type="default" r:id="rId39"/>
           <w:pgSz w:w="11906" w:h="16838" w:code="9"/>
           <w:pgMar w:top="1134" w:right="1134" w:bottom="1701" w:left="2268" w:header="567" w:footer="567" w:gutter="0"/>
           <w:pgNumType w:start="1"/>
@@ -9673,7 +8649,6 @@
     <w:p>
       <w:pPr>
         <w:pStyle w:val="AppendixHeading"/>
-        <w:jc w:val="both"/>
         <w:rPr>
           <w:lang w:val="en-US"/>
         </w:rPr>
@@ -9689,28 +8664,19 @@
     <w:p>
       <w:pPr>
         <w:pStyle w:val="BodyText"/>
-        <w:jc w:val="both"/>
-        <w:rPr>
-          <w:lang w:val="en-US"/>
-        </w:rPr>
-      </w:pPr>
-      <w:r>
-        <w:rPr>
-          <w:lang w:val="en-US"/>
-        </w:rPr>
-        <w:t xml:space="preserve">Content of the appendix is placed </w:t>
-      </w:r>
-      <w:proofErr w:type="gramStart"/>
-      <w:r>
-        <w:rPr>
-          <w:lang w:val="en-US"/>
-        </w:rPr>
-        <w:t>here</w:t>
-      </w:r>
-      <w:proofErr w:type="gramEnd"/>
+        <w:rPr>
+          <w:lang w:val="en-US"/>
+        </w:rPr>
+      </w:pPr>
+      <w:r>
+        <w:rPr>
+          <w:lang w:val="en-US"/>
+        </w:rPr>
+        <w:t>Content of the appendix is placed here</w:t>
+      </w:r>
     </w:p>
     <w:sectPr>
-      <w:headerReference w:type="default" r:id="rId37"/>
+      <w:headerReference w:type="default" r:id="rId40"/>
       <w:pgSz w:w="11906" w:h="16838" w:code="9"/>
       <w:pgMar w:top="1134" w:right="1134" w:bottom="1701" w:left="2268" w:header="567" w:footer="567" w:gutter="0"/>
       <w:pgNumType w:start="1"/>
@@ -9721,8 +8687,80 @@
 </w:document>
 </file>
 
+<file path=word/comments.xml><?xml version="1.0" encoding="utf-8"?>
+<w:comments xmlns:wpc="http://schemas.microsoft.com/office/word/2010/wordprocessingCanvas" xmlns:cx="http://schemas.microsoft.com/office/drawing/2014/chartex" xmlns:cx1="http://schemas.microsoft.com/office/drawing/2015/9/8/chartex" xmlns:cx2="http://schemas.microsoft.com/office/drawing/2015/10/21/chartex" xmlns:cx3="http://schemas.microsoft.com/office/drawing/2016/5/9/chartex" xmlns:cx4="http://schemas.microsoft.com/office/drawing/2016/5/10/chartex" xmlns:cx5="http://schemas.microsoft.com/office/drawing/2016/5/11/chartex" xmlns:cx6="http://schemas.microsoft.com/office/drawing/2016/5/12/chartex" xmlns:cx7="http://schemas.microsoft.com/office/drawing/2016/5/13/chartex" xmlns:cx8="http://schemas.microsoft.com/office/drawing/2016/5/14/chartex" xmlns:mc="http://schemas.openxmlformats.org/markup-compatibility/2006" xmlns:aink="http://schemas.microsoft.com/office/drawing/2016/ink" xmlns:am3d="http://schemas.microsoft.com/office/drawing/2017/model3d" xmlns:o="urn:schemas-microsoft-com:office:office" xmlns:oel="http://schemas.microsoft.com/office/2019/extlst" xmlns:r="http://schemas.openxmlformats.org/officeDocument/2006/relationships" xmlns:m="http://schemas.openxmlformats.org/officeDocument/2006/math" xmlns:v="urn:schemas-microsoft-com:vml" xmlns:wp14="http://schemas.microsoft.com/office/word/2010/wordprocessingDrawing" xmlns:wp="http://schemas.openxmlformats.org/drawingml/2006/wordprocessingDrawing" xmlns:w10="urn:schemas-microsoft-com:office:word" xmlns:w="http://schemas.openxmlformats.org/wordprocessingml/2006/main" xmlns:w14="http://schemas.microsoft.com/office/word/2010/wordml" xmlns:w15="http://schemas.microsoft.com/office/word/2012/wordml" xmlns:w16cex="http://schemas.microsoft.com/office/word/2018/wordml/cex" xmlns:w16cid="http://schemas.microsoft.com/office/word/2016/wordml/cid" xmlns:w16="http://schemas.microsoft.com/office/word/2018/wordml" xmlns:w16sdtdh="http://schemas.microsoft.com/office/word/2020/wordml/sdtdatahash" xmlns:w16se="http://schemas.microsoft.com/office/word/2015/wordml/symex" xmlns:wpg="http://schemas.microsoft.com/office/word/2010/wordprocessingGroup" xmlns:wpi="http://schemas.microsoft.com/office/word/2010/wordprocessingInk" xmlns:wne="http://schemas.microsoft.com/office/word/2006/wordml" xmlns:wps="http://schemas.microsoft.com/office/word/2010/wordprocessingShape" mc:Ignorable="w14 w15 w16se w16cid w16 w16cex w16sdtdh wp14">
+  <w:comment w:id="0" w:author="Author" w:initials="A">
+    <w:p>
+      <w:pPr>
+        <w:pStyle w:val="CommentText"/>
+        <w:jc w:val="left"/>
+      </w:pPr>
+      <w:r>
+        <w:rPr>
+          <w:rStyle w:val="CommentReference"/>
+        </w:rPr>
+        <w:annotationRef/>
+      </w:r>
+      <w:r>
+        <w:t>Shorter sentences</w:t>
+      </w:r>
+    </w:p>
+  </w:comment>
+  <w:comment w:id="1" w:author="Author" w:initials="A">
+    <w:p>
+      <w:pPr>
+        <w:pStyle w:val="CommentText"/>
+        <w:jc w:val="left"/>
+      </w:pPr>
+      <w:r>
+        <w:rPr>
+          <w:rStyle w:val="CommentReference"/>
+        </w:rPr>
+        <w:annotationRef/>
+      </w:r>
+      <w:r>
+        <w:t>An eval</w:t>
+      </w:r>
+    </w:p>
+  </w:comment>
+  <w:comment w:id="2" w:author="Author" w:initials="A">
+    <w:p>
+      <w:pPr>
+        <w:pStyle w:val="CommentText"/>
+        <w:jc w:val="left"/>
+      </w:pPr>
+      <w:r>
+        <w:rPr>
+          <w:rStyle w:val="CommentReference"/>
+        </w:rPr>
+        <w:annotationRef/>
+      </w:r>
+      <w:r>
+        <w:t>And types/ cases</w:t>
+      </w:r>
+    </w:p>
+  </w:comment>
+</w:comments>
+</file>
+
+<file path=word/commentsExtended.xml><?xml version="1.0" encoding="utf-8"?>
+<w15:commentsEx xmlns:wpc="http://schemas.microsoft.com/office/word/2010/wordprocessingCanvas" xmlns:cx="http://schemas.microsoft.com/office/drawing/2014/chartex" xmlns:cx1="http://schemas.microsoft.com/office/drawing/2015/9/8/chartex" xmlns:cx2="http://schemas.microsoft.com/office/drawing/2015/10/21/chartex" xmlns:cx3="http://schemas.microsoft.com/office/drawing/2016/5/9/chartex" xmlns:cx4="http://schemas.microsoft.com/office/drawing/2016/5/10/chartex" xmlns:cx5="http://schemas.microsoft.com/office/drawing/2016/5/11/chartex" xmlns:cx6="http://schemas.microsoft.com/office/drawing/2016/5/12/chartex" xmlns:cx7="http://schemas.microsoft.com/office/drawing/2016/5/13/chartex" xmlns:cx8="http://schemas.microsoft.com/office/drawing/2016/5/14/chartex" xmlns:mc="http://schemas.openxmlformats.org/markup-compatibility/2006" xmlns:aink="http://schemas.microsoft.com/office/drawing/2016/ink" xmlns:am3d="http://schemas.microsoft.com/office/drawing/2017/model3d" xmlns:o="urn:schemas-microsoft-com:office:office" xmlns:oel="http://schemas.microsoft.com/office/2019/extlst" xmlns:r="http://schemas.openxmlformats.org/officeDocument/2006/relationships" xmlns:m="http://schemas.openxmlformats.org/officeDocument/2006/math" xmlns:v="urn:schemas-microsoft-com:vml" xmlns:wp14="http://schemas.microsoft.com/office/word/2010/wordprocessingDrawing" xmlns:wp="http://schemas.openxmlformats.org/drawingml/2006/wordprocessingDrawing" xmlns:w10="urn:schemas-microsoft-com:office:word" xmlns:w="http://schemas.openxmlformats.org/wordprocessingml/2006/main" xmlns:w14="http://schemas.microsoft.com/office/word/2010/wordml" xmlns:w15="http://schemas.microsoft.com/office/word/2012/wordml" xmlns:w16cex="http://schemas.microsoft.com/office/word/2018/wordml/cex" xmlns:w16cid="http://schemas.microsoft.com/office/word/2016/wordml/cid" xmlns:w16="http://schemas.microsoft.com/office/word/2018/wordml" xmlns:w16sdtdh="http://schemas.microsoft.com/office/word/2020/wordml/sdtdatahash" xmlns:w16se="http://schemas.microsoft.com/office/word/2015/wordml/symex" xmlns:wpg="http://schemas.microsoft.com/office/word/2010/wordprocessingGroup" xmlns:wpi="http://schemas.microsoft.com/office/word/2010/wordprocessingInk" xmlns:wne="http://schemas.microsoft.com/office/word/2006/wordml" xmlns:wps="http://schemas.microsoft.com/office/word/2010/wordprocessingShape" mc:Ignorable="w14 w15 w16se w16cid w16 w16cex w16sdtdh wp14">
+  <w15:commentEx w15:paraId="79263F85" w15:done="1"/>
+  <w15:commentEx w15:paraId="48339EB3" w15:done="1"/>
+  <w15:commentEx w15:paraId="71222FCC" w15:done="1"/>
+</w15:commentsEx>
+</file>
+
+<file path=word/commentsIds.xml><?xml version="1.0" encoding="utf-8"?>
+<w16cid:commentsIds xmlns:wpc="http://schemas.microsoft.com/office/word/2010/wordprocessingCanvas" xmlns:cx="http://schemas.microsoft.com/office/drawing/2014/chartex" xmlns:cx1="http://schemas.microsoft.com/office/drawing/2015/9/8/chartex" xmlns:cx2="http://schemas.microsoft.com/office/drawing/2015/10/21/chartex" xmlns:cx3="http://schemas.microsoft.com/office/drawing/2016/5/9/chartex" xmlns:cx4="http://schemas.microsoft.com/office/drawing/2016/5/10/chartex" xmlns:cx5="http://schemas.microsoft.com/office/drawing/2016/5/11/chartex" xmlns:cx6="http://schemas.microsoft.com/office/drawing/2016/5/12/chartex" xmlns:cx7="http://schemas.microsoft.com/office/drawing/2016/5/13/chartex" xmlns:cx8="http://schemas.microsoft.com/office/drawing/2016/5/14/chartex" xmlns:mc="http://schemas.openxmlformats.org/markup-compatibility/2006" xmlns:aink="http://schemas.microsoft.com/office/drawing/2016/ink" xmlns:am3d="http://schemas.microsoft.com/office/drawing/2017/model3d" xmlns:o="urn:schemas-microsoft-com:office:office" xmlns:oel="http://schemas.microsoft.com/office/2019/extlst" xmlns:r="http://schemas.openxmlformats.org/officeDocument/2006/relationships" xmlns:m="http://schemas.openxmlformats.org/officeDocument/2006/math" xmlns:v="urn:schemas-microsoft-com:vml" xmlns:wp14="http://schemas.microsoft.com/office/word/2010/wordprocessingDrawing" xmlns:wp="http://schemas.openxmlformats.org/drawingml/2006/wordprocessingDrawing" xmlns:w10="urn:schemas-microsoft-com:office:word" xmlns:w="http://schemas.openxmlformats.org/wordprocessingml/2006/main" xmlns:w14="http://schemas.microsoft.com/office/word/2010/wordml" xmlns:w15="http://schemas.microsoft.com/office/word/2012/wordml" xmlns:w16cex="http://schemas.microsoft.com/office/word/2018/wordml/cex" xmlns:w16cid="http://schemas.microsoft.com/office/word/2016/wordml/cid" xmlns:w16="http://schemas.microsoft.com/office/word/2018/wordml" xmlns:w16sdtdh="http://schemas.microsoft.com/office/word/2020/wordml/sdtdatahash" xmlns:w16se="http://schemas.microsoft.com/office/word/2015/wordml/symex" xmlns:wpg="http://schemas.microsoft.com/office/word/2010/wordprocessingGroup" xmlns:wpi="http://schemas.microsoft.com/office/word/2010/wordprocessingInk" xmlns:wne="http://schemas.microsoft.com/office/word/2006/wordml" xmlns:wps="http://schemas.microsoft.com/office/word/2010/wordprocessingShape" mc:Ignorable="w14 w15 w16se w16cid w16 w16cex w16sdtdh wp14">
+  <w16cid:commentId w16cid:paraId="79263F85" w16cid:durableId="27DFE430"/>
+  <w16cid:commentId w16cid:paraId="48339EB3" w16cid:durableId="27DFE4B3"/>
+  <w16cid:commentId w16cid:paraId="71222FCC" w16cid:durableId="27DFE4C6"/>
+</w16cid:commentsIds>
+</file>
+
 <file path=word/endnotes.xml><?xml version="1.0" encoding="utf-8"?>
-<w:endnotes xmlns:wpc="http://schemas.microsoft.com/office/word/2010/wordprocessingCanvas" xmlns:cx="http://schemas.microsoft.com/office/drawing/2014/chartex" xmlns:cx1="http://schemas.microsoft.com/office/drawing/2015/9/8/chartex" xmlns:cx2="http://schemas.microsoft.com/office/drawing/2015/10/21/chartex" xmlns:cx3="http://schemas.microsoft.com/office/drawing/2016/5/9/chartex" xmlns:cx4="http://schemas.microsoft.com/office/drawing/2016/5/10/chartex" xmlns:cx5="http://schemas.microsoft.com/office/drawing/2016/5/11/chartex" xmlns:cx6="http://schemas.microsoft.com/office/drawing/2016/5/12/chartex" xmlns:cx7="http://schemas.microsoft.com/office/drawing/2016/5/13/chartex" xmlns:cx8="http://schemas.microsoft.com/office/drawing/2016/5/14/chartex" xmlns:mc="http://schemas.openxmlformats.org/markup-compatibility/2006" xmlns:aink="http://schemas.microsoft.com/office/drawing/2016/ink" xmlns:am3d="http://schemas.microsoft.com/office/drawing/2017/model3d" xmlns:o="urn:schemas-microsoft-com:office:office" xmlns:oel="http://schemas.microsoft.com/office/2019/extlst" xmlns:r="http://schemas.openxmlformats.org/officeDocument/2006/relationships" xmlns:m="http://schemas.openxmlformats.org/officeDocument/2006/math" xmlns:v="urn:schemas-microsoft-com:vml" xmlns:wp14="http://schemas.microsoft.com/office/word/2010/wordprocessingDrawing" xmlns:wp="http://schemas.openxmlformats.org/drawingml/2006/wordprocessingDrawing" xmlns:w10="urn:schemas-microsoft-com:office:word" xmlns:w="http://schemas.openxmlformats.org/wordprocessingml/2006/main" xmlns:w14="http://schemas.microsoft.com/office/word/2010/wordml" xmlns:w15="http://schemas.microsoft.com/office/word/2012/wordml" xmlns:w16cex="http://schemas.microsoft.com/office/word/2018/wordml/cex" xmlns:w16cid="http://schemas.microsoft.com/office/word/2016/wordml/cid" xmlns:w16="http://schemas.microsoft.com/office/word/2018/wordml" xmlns:w16du="http://schemas.microsoft.com/office/word/2023/wordml/word16du" xmlns:w16sdtdh="http://schemas.microsoft.com/office/word/2020/wordml/sdtdatahash" xmlns:w16se="http://schemas.microsoft.com/office/word/2015/wordml/symex" xmlns:wpg="http://schemas.microsoft.com/office/word/2010/wordprocessingGroup" xmlns:wpi="http://schemas.microsoft.com/office/word/2010/wordprocessingInk" xmlns:wne="http://schemas.microsoft.com/office/word/2006/wordml" xmlns:wps="http://schemas.microsoft.com/office/word/2010/wordprocessingShape" mc:Ignorable="w14 w15 w16se w16cid w16 w16cex w16sdtdh wp14">
+<w:endnotes xmlns:wpc="http://schemas.microsoft.com/office/word/2010/wordprocessingCanvas" xmlns:cx="http://schemas.microsoft.com/office/drawing/2014/chartex" xmlns:cx1="http://schemas.microsoft.com/office/drawing/2015/9/8/chartex" xmlns:cx2="http://schemas.microsoft.com/office/drawing/2015/10/21/chartex" xmlns:cx3="http://schemas.microsoft.com/office/drawing/2016/5/9/chartex" xmlns:cx4="http://schemas.microsoft.com/office/drawing/2016/5/10/chartex" xmlns:cx5="http://schemas.microsoft.com/office/drawing/2016/5/11/chartex" xmlns:cx6="http://schemas.microsoft.com/office/drawing/2016/5/12/chartex" xmlns:cx7="http://schemas.microsoft.com/office/drawing/2016/5/13/chartex" xmlns:cx8="http://schemas.microsoft.com/office/drawing/2016/5/14/chartex" xmlns:mc="http://schemas.openxmlformats.org/markup-compatibility/2006" xmlns:aink="http://schemas.microsoft.com/office/drawing/2016/ink" xmlns:am3d="http://schemas.microsoft.com/office/drawing/2017/model3d" xmlns:o="urn:schemas-microsoft-com:office:office" xmlns:oel="http://schemas.microsoft.com/office/2019/extlst" xmlns:r="http://schemas.openxmlformats.org/officeDocument/2006/relationships" xmlns:m="http://schemas.openxmlformats.org/officeDocument/2006/math" xmlns:v="urn:schemas-microsoft-com:vml" xmlns:wp14="http://schemas.microsoft.com/office/word/2010/wordprocessingDrawing" xmlns:wp="http://schemas.openxmlformats.org/drawingml/2006/wordprocessingDrawing" xmlns:w10="urn:schemas-microsoft-com:office:word" xmlns:w="http://schemas.openxmlformats.org/wordprocessingml/2006/main" xmlns:w14="http://schemas.microsoft.com/office/word/2010/wordml" xmlns:w15="http://schemas.microsoft.com/office/word/2012/wordml" xmlns:w16cex="http://schemas.microsoft.com/office/word/2018/wordml/cex" xmlns:w16cid="http://schemas.microsoft.com/office/word/2016/wordml/cid" xmlns:w16="http://schemas.microsoft.com/office/word/2018/wordml" xmlns:w16sdtdh="http://schemas.microsoft.com/office/word/2020/wordml/sdtdatahash" xmlns:w16se="http://schemas.microsoft.com/office/word/2015/wordml/symex" xmlns:wpg="http://schemas.microsoft.com/office/word/2010/wordprocessingGroup" xmlns:wpi="http://schemas.microsoft.com/office/word/2010/wordprocessingInk" xmlns:wne="http://schemas.microsoft.com/office/word/2006/wordml" xmlns:wps="http://schemas.microsoft.com/office/word/2010/wordprocessingShape" mc:Ignorable="w14 w15 w16se w16cid w16 w16cex w16sdtdh wp14">
   <w:endnote w:type="separator" w:id="-1">
     <w:p>
       <w:r>
@@ -9747,7 +8785,7 @@
 </file>
 
 <file path=word/footer1.xml><?xml version="1.0" encoding="utf-8"?>
-<w:ftr xmlns:wpc="http://schemas.microsoft.com/office/word/2010/wordprocessingCanvas" xmlns:cx="http://schemas.microsoft.com/office/drawing/2014/chartex" xmlns:cx1="http://schemas.microsoft.com/office/drawing/2015/9/8/chartex" xmlns:cx2="http://schemas.microsoft.com/office/drawing/2015/10/21/chartex" xmlns:cx3="http://schemas.microsoft.com/office/drawing/2016/5/9/chartex" xmlns:cx4="http://schemas.microsoft.com/office/drawing/2016/5/10/chartex" xmlns:cx5="http://schemas.microsoft.com/office/drawing/2016/5/11/chartex" xmlns:cx6="http://schemas.microsoft.com/office/drawing/2016/5/12/chartex" xmlns:cx7="http://schemas.microsoft.com/office/drawing/2016/5/13/chartex" xmlns:cx8="http://schemas.microsoft.com/office/drawing/2016/5/14/chartex" xmlns:mc="http://schemas.openxmlformats.org/markup-compatibility/2006" xmlns:aink="http://schemas.microsoft.com/office/drawing/2016/ink" xmlns:am3d="http://schemas.microsoft.com/office/drawing/2017/model3d" xmlns:o="urn:schemas-microsoft-com:office:office" xmlns:oel="http://schemas.microsoft.com/office/2019/extlst" xmlns:r="http://schemas.openxmlformats.org/officeDocument/2006/relationships" xmlns:m="http://schemas.openxmlformats.org/officeDocument/2006/math" xmlns:v="urn:schemas-microsoft-com:vml" xmlns:wp14="http://schemas.microsoft.com/office/word/2010/wordprocessingDrawing" xmlns:wp="http://schemas.openxmlformats.org/drawingml/2006/wordprocessingDrawing" xmlns:w10="urn:schemas-microsoft-com:office:word" xmlns:w="http://schemas.openxmlformats.org/wordprocessingml/2006/main" xmlns:w14="http://schemas.microsoft.com/office/word/2010/wordml" xmlns:w15="http://schemas.microsoft.com/office/word/2012/wordml" xmlns:w16cex="http://schemas.microsoft.com/office/word/2018/wordml/cex" xmlns:w16cid="http://schemas.microsoft.com/office/word/2016/wordml/cid" xmlns:w16="http://schemas.microsoft.com/office/word/2018/wordml" xmlns:w16du="http://schemas.microsoft.com/office/word/2023/wordml/word16du" xmlns:w16sdtdh="http://schemas.microsoft.com/office/word/2020/wordml/sdtdatahash" xmlns:w16se="http://schemas.microsoft.com/office/word/2015/wordml/symex" xmlns:wpg="http://schemas.microsoft.com/office/word/2010/wordprocessingGroup" xmlns:wpi="http://schemas.microsoft.com/office/word/2010/wordprocessingInk" xmlns:wne="http://schemas.microsoft.com/office/word/2006/wordml" xmlns:wps="http://schemas.microsoft.com/office/word/2010/wordprocessingShape" mc:Ignorable="w14 w15 w16se w16cid w16 w16cex w16sdtdh wp14">
+<w:ftr xmlns:wpc="http://schemas.microsoft.com/office/word/2010/wordprocessingCanvas" xmlns:cx="http://schemas.microsoft.com/office/drawing/2014/chartex" xmlns:cx1="http://schemas.microsoft.com/office/drawing/2015/9/8/chartex" xmlns:cx2="http://schemas.microsoft.com/office/drawing/2015/10/21/chartex" xmlns:cx3="http://schemas.microsoft.com/office/drawing/2016/5/9/chartex" xmlns:cx4="http://schemas.microsoft.com/office/drawing/2016/5/10/chartex" xmlns:cx5="http://schemas.microsoft.com/office/drawing/2016/5/11/chartex" xmlns:cx6="http://schemas.microsoft.com/office/drawing/2016/5/12/chartex" xmlns:cx7="http://schemas.microsoft.com/office/drawing/2016/5/13/chartex" xmlns:cx8="http://schemas.microsoft.com/office/drawing/2016/5/14/chartex" xmlns:mc="http://schemas.openxmlformats.org/markup-compatibility/2006" xmlns:aink="http://schemas.microsoft.com/office/drawing/2016/ink" xmlns:am3d="http://schemas.microsoft.com/office/drawing/2017/model3d" xmlns:o="urn:schemas-microsoft-com:office:office" xmlns:oel="http://schemas.microsoft.com/office/2019/extlst" xmlns:r="http://schemas.openxmlformats.org/officeDocument/2006/relationships" xmlns:m="http://schemas.openxmlformats.org/officeDocument/2006/math" xmlns:v="urn:schemas-microsoft-com:vml" xmlns:wp14="http://schemas.microsoft.com/office/word/2010/wordprocessingDrawing" xmlns:wp="http://schemas.openxmlformats.org/drawingml/2006/wordprocessingDrawing" xmlns:w10="urn:schemas-microsoft-com:office:word" xmlns:w="http://schemas.openxmlformats.org/wordprocessingml/2006/main" xmlns:w14="http://schemas.microsoft.com/office/word/2010/wordml" xmlns:w15="http://schemas.microsoft.com/office/word/2012/wordml" xmlns:w16cex="http://schemas.microsoft.com/office/word/2018/wordml/cex" xmlns:w16cid="http://schemas.microsoft.com/office/word/2016/wordml/cid" xmlns:w16="http://schemas.microsoft.com/office/word/2018/wordml" xmlns:w16sdtdh="http://schemas.microsoft.com/office/word/2020/wordml/sdtdatahash" xmlns:w16se="http://schemas.microsoft.com/office/word/2015/wordml/symex" xmlns:wpg="http://schemas.microsoft.com/office/word/2010/wordprocessingGroup" xmlns:wpi="http://schemas.microsoft.com/office/word/2010/wordprocessingInk" xmlns:wne="http://schemas.microsoft.com/office/word/2006/wordml" xmlns:wps="http://schemas.microsoft.com/office/word/2010/wordprocessingShape" mc:Ignorable="w14 w15 w16se w16cid w16 w16cex w16sdtdh wp14">
   <w:p>
     <w:pPr>
       <w:pStyle w:val="Footer"/>
@@ -9757,7 +8795,7 @@
 </file>
 
 <file path=word/footer2.xml><?xml version="1.0" encoding="utf-8"?>
-<w:ftr xmlns:wpc="http://schemas.microsoft.com/office/word/2010/wordprocessingCanvas" xmlns:cx="http://schemas.microsoft.com/office/drawing/2014/chartex" xmlns:cx1="http://schemas.microsoft.com/office/drawing/2015/9/8/chartex" xmlns:cx2="http://schemas.microsoft.com/office/drawing/2015/10/21/chartex" xmlns:cx3="http://schemas.microsoft.com/office/drawing/2016/5/9/chartex" xmlns:cx4="http://schemas.microsoft.com/office/drawing/2016/5/10/chartex" xmlns:cx5="http://schemas.microsoft.com/office/drawing/2016/5/11/chartex" xmlns:cx6="http://schemas.microsoft.com/office/drawing/2016/5/12/chartex" xmlns:cx7="http://schemas.microsoft.com/office/drawing/2016/5/13/chartex" xmlns:cx8="http://schemas.microsoft.com/office/drawing/2016/5/14/chartex" xmlns:mc="http://schemas.openxmlformats.org/markup-compatibility/2006" xmlns:aink="http://schemas.microsoft.com/office/drawing/2016/ink" xmlns:am3d="http://schemas.microsoft.com/office/drawing/2017/model3d" xmlns:o="urn:schemas-microsoft-com:office:office" xmlns:oel="http://schemas.microsoft.com/office/2019/extlst" xmlns:r="http://schemas.openxmlformats.org/officeDocument/2006/relationships" xmlns:m="http://schemas.openxmlformats.org/officeDocument/2006/math" xmlns:v="urn:schemas-microsoft-com:vml" xmlns:wp14="http://schemas.microsoft.com/office/word/2010/wordprocessingDrawing" xmlns:wp="http://schemas.openxmlformats.org/drawingml/2006/wordprocessingDrawing" xmlns:w10="urn:schemas-microsoft-com:office:word" xmlns:w="http://schemas.openxmlformats.org/wordprocessingml/2006/main" xmlns:w14="http://schemas.microsoft.com/office/word/2010/wordml" xmlns:w15="http://schemas.microsoft.com/office/word/2012/wordml" xmlns:w16cex="http://schemas.microsoft.com/office/word/2018/wordml/cex" xmlns:w16cid="http://schemas.microsoft.com/office/word/2016/wordml/cid" xmlns:w16="http://schemas.microsoft.com/office/word/2018/wordml" xmlns:w16du="http://schemas.microsoft.com/office/word/2023/wordml/word16du" xmlns:w16sdtdh="http://schemas.microsoft.com/office/word/2020/wordml/sdtdatahash" xmlns:w16se="http://schemas.microsoft.com/office/word/2015/wordml/symex" xmlns:wpg="http://schemas.microsoft.com/office/word/2010/wordprocessingGroup" xmlns:wpi="http://schemas.microsoft.com/office/word/2010/wordprocessingInk" xmlns:wne="http://schemas.microsoft.com/office/word/2006/wordml" xmlns:wps="http://schemas.microsoft.com/office/word/2010/wordprocessingShape" mc:Ignorable="w14 w15 w16se w16cid w16 w16cex w16sdtdh wp14">
+<w:ftr xmlns:wpc="http://schemas.microsoft.com/office/word/2010/wordprocessingCanvas" xmlns:cx="http://schemas.microsoft.com/office/drawing/2014/chartex" xmlns:cx1="http://schemas.microsoft.com/office/drawing/2015/9/8/chartex" xmlns:cx2="http://schemas.microsoft.com/office/drawing/2015/10/21/chartex" xmlns:cx3="http://schemas.microsoft.com/office/drawing/2016/5/9/chartex" xmlns:cx4="http://schemas.microsoft.com/office/drawing/2016/5/10/chartex" xmlns:cx5="http://schemas.microsoft.com/office/drawing/2016/5/11/chartex" xmlns:cx6="http://schemas.microsoft.com/office/drawing/2016/5/12/chartex" xmlns:cx7="http://schemas.microsoft.com/office/drawing/2016/5/13/chartex" xmlns:cx8="http://schemas.microsoft.com/office/drawing/2016/5/14/chartex" xmlns:mc="http://schemas.openxmlformats.org/markup-compatibility/2006" xmlns:aink="http://schemas.microsoft.com/office/drawing/2016/ink" xmlns:am3d="http://schemas.microsoft.com/office/drawing/2017/model3d" xmlns:o="urn:schemas-microsoft-com:office:office" xmlns:oel="http://schemas.microsoft.com/office/2019/extlst" xmlns:r="http://schemas.openxmlformats.org/officeDocument/2006/relationships" xmlns:m="http://schemas.openxmlformats.org/officeDocument/2006/math" xmlns:v="urn:schemas-microsoft-com:vml" xmlns:wp14="http://schemas.microsoft.com/office/word/2010/wordprocessingDrawing" xmlns:wp="http://schemas.openxmlformats.org/drawingml/2006/wordprocessingDrawing" xmlns:w10="urn:schemas-microsoft-com:office:word" xmlns:w="http://schemas.openxmlformats.org/wordprocessingml/2006/main" xmlns:w14="http://schemas.microsoft.com/office/word/2010/wordml" xmlns:w15="http://schemas.microsoft.com/office/word/2012/wordml" xmlns:w16cex="http://schemas.microsoft.com/office/word/2018/wordml/cex" xmlns:w16cid="http://schemas.microsoft.com/office/word/2016/wordml/cid" xmlns:w16="http://schemas.microsoft.com/office/word/2018/wordml" xmlns:w16sdtdh="http://schemas.microsoft.com/office/word/2020/wordml/sdtdatahash" xmlns:w16se="http://schemas.microsoft.com/office/word/2015/wordml/symex" xmlns:wpg="http://schemas.microsoft.com/office/word/2010/wordprocessingGroup" xmlns:wpi="http://schemas.microsoft.com/office/word/2010/wordprocessingInk" xmlns:wne="http://schemas.microsoft.com/office/word/2006/wordml" xmlns:wps="http://schemas.microsoft.com/office/word/2010/wordprocessingShape" mc:Ignorable="w14 w15 w16se w16cid w16 w16cex w16sdtdh wp14">
   <w:p>
     <w:pPr>
       <w:pStyle w:val="Footer"/>
@@ -9767,7 +8805,7 @@
 </file>
 
 <file path=word/footer3.xml><?xml version="1.0" encoding="utf-8"?>
-<w:ftr xmlns:wpc="http://schemas.microsoft.com/office/word/2010/wordprocessingCanvas" xmlns:cx="http://schemas.microsoft.com/office/drawing/2014/chartex" xmlns:cx1="http://schemas.microsoft.com/office/drawing/2015/9/8/chartex" xmlns:cx2="http://schemas.microsoft.com/office/drawing/2015/10/21/chartex" xmlns:cx3="http://schemas.microsoft.com/office/drawing/2016/5/9/chartex" xmlns:cx4="http://schemas.microsoft.com/office/drawing/2016/5/10/chartex" xmlns:cx5="http://schemas.microsoft.com/office/drawing/2016/5/11/chartex" xmlns:cx6="http://schemas.microsoft.com/office/drawing/2016/5/12/chartex" xmlns:cx7="http://schemas.microsoft.com/office/drawing/2016/5/13/chartex" xmlns:cx8="http://schemas.microsoft.com/office/drawing/2016/5/14/chartex" xmlns:mc="http://schemas.openxmlformats.org/markup-compatibility/2006" xmlns:aink="http://schemas.microsoft.com/office/drawing/2016/ink" xmlns:am3d="http://schemas.microsoft.com/office/drawing/2017/model3d" xmlns:o="urn:schemas-microsoft-com:office:office" xmlns:oel="http://schemas.microsoft.com/office/2019/extlst" xmlns:r="http://schemas.openxmlformats.org/officeDocument/2006/relationships" xmlns:m="http://schemas.openxmlformats.org/officeDocument/2006/math" xmlns:v="urn:schemas-microsoft-com:vml" xmlns:wp14="http://schemas.microsoft.com/office/word/2010/wordprocessingDrawing" xmlns:wp="http://schemas.openxmlformats.org/drawingml/2006/wordprocessingDrawing" xmlns:w10="urn:schemas-microsoft-com:office:word" xmlns:w="http://schemas.openxmlformats.org/wordprocessingml/2006/main" xmlns:w14="http://schemas.microsoft.com/office/word/2010/wordml" xmlns:w15="http://schemas.microsoft.com/office/word/2012/wordml" xmlns:w16cex="http://schemas.microsoft.com/office/word/2018/wordml/cex" xmlns:w16cid="http://schemas.microsoft.com/office/word/2016/wordml/cid" xmlns:w16="http://schemas.microsoft.com/office/word/2018/wordml" xmlns:w16du="http://schemas.microsoft.com/office/word/2023/wordml/word16du" xmlns:w16sdtdh="http://schemas.microsoft.com/office/word/2020/wordml/sdtdatahash" xmlns:w16se="http://schemas.microsoft.com/office/word/2015/wordml/symex" xmlns:wpg="http://schemas.microsoft.com/office/word/2010/wordprocessingGroup" xmlns:wpi="http://schemas.microsoft.com/office/word/2010/wordprocessingInk" xmlns:wne="http://schemas.microsoft.com/office/word/2006/wordml" xmlns:wps="http://schemas.microsoft.com/office/word/2010/wordprocessingShape" mc:Ignorable="w14 w15 w16se w16cid w16 w16cex w16sdtdh wp14">
+<w:ftr xmlns:wpc="http://schemas.microsoft.com/office/word/2010/wordprocessingCanvas" xmlns:cx="http://schemas.microsoft.com/office/drawing/2014/chartex" xmlns:cx1="http://schemas.microsoft.com/office/drawing/2015/9/8/chartex" xmlns:cx2="http://schemas.microsoft.com/office/drawing/2015/10/21/chartex" xmlns:cx3="http://schemas.microsoft.com/office/drawing/2016/5/9/chartex" xmlns:cx4="http://schemas.microsoft.com/office/drawing/2016/5/10/chartex" xmlns:cx5="http://schemas.microsoft.com/office/drawing/2016/5/11/chartex" xmlns:cx6="http://schemas.microsoft.com/office/drawing/2016/5/12/chartex" xmlns:cx7="http://schemas.microsoft.com/office/drawing/2016/5/13/chartex" xmlns:cx8="http://schemas.microsoft.com/office/drawing/2016/5/14/chartex" xmlns:mc="http://schemas.openxmlformats.org/markup-compatibility/2006" xmlns:aink="http://schemas.microsoft.com/office/drawing/2016/ink" xmlns:am3d="http://schemas.microsoft.com/office/drawing/2017/model3d" xmlns:o="urn:schemas-microsoft-com:office:office" xmlns:oel="http://schemas.microsoft.com/office/2019/extlst" xmlns:r="http://schemas.openxmlformats.org/officeDocument/2006/relationships" xmlns:m="http://schemas.openxmlformats.org/officeDocument/2006/math" xmlns:v="urn:schemas-microsoft-com:vml" xmlns:wp14="http://schemas.microsoft.com/office/word/2010/wordprocessingDrawing" xmlns:wp="http://schemas.openxmlformats.org/drawingml/2006/wordprocessingDrawing" xmlns:w10="urn:schemas-microsoft-com:office:word" xmlns:w="http://schemas.openxmlformats.org/wordprocessingml/2006/main" xmlns:w14="http://schemas.microsoft.com/office/word/2010/wordml" xmlns:w15="http://schemas.microsoft.com/office/word/2012/wordml" xmlns:w16cex="http://schemas.microsoft.com/office/word/2018/wordml/cex" xmlns:w16cid="http://schemas.microsoft.com/office/word/2016/wordml/cid" xmlns:w16="http://schemas.microsoft.com/office/word/2018/wordml" xmlns:w16sdtdh="http://schemas.microsoft.com/office/word/2020/wordml/sdtdatahash" xmlns:w16se="http://schemas.microsoft.com/office/word/2015/wordml/symex" xmlns:wpg="http://schemas.microsoft.com/office/word/2010/wordprocessingGroup" xmlns:wpi="http://schemas.microsoft.com/office/word/2010/wordprocessingInk" xmlns:wne="http://schemas.microsoft.com/office/word/2006/wordml" xmlns:wps="http://schemas.microsoft.com/office/word/2010/wordprocessingShape" mc:Ignorable="w14 w15 w16se w16cid w16 w16cex w16sdtdh wp14">
   <w:p>
     <w:pPr>
       <w:pStyle w:val="Footer"/>
@@ -9777,7 +8815,7 @@
 </file>
 
 <file path=word/footer4.xml><?xml version="1.0" encoding="utf-8"?>
-<w:ftr xmlns:wpc="http://schemas.microsoft.com/office/word/2010/wordprocessingCanvas" xmlns:cx="http://schemas.microsoft.com/office/drawing/2014/chartex" xmlns:cx1="http://schemas.microsoft.com/office/drawing/2015/9/8/chartex" xmlns:cx2="http://schemas.microsoft.com/office/drawing/2015/10/21/chartex" xmlns:cx3="http://schemas.microsoft.com/office/drawing/2016/5/9/chartex" xmlns:cx4="http://schemas.microsoft.com/office/drawing/2016/5/10/chartex" xmlns:cx5="http://schemas.microsoft.com/office/drawing/2016/5/11/chartex" xmlns:cx6="http://schemas.microsoft.com/office/drawing/2016/5/12/chartex" xmlns:cx7="http://schemas.microsoft.com/office/drawing/2016/5/13/chartex" xmlns:cx8="http://schemas.microsoft.com/office/drawing/2016/5/14/chartex" xmlns:mc="http://schemas.openxmlformats.org/markup-compatibility/2006" xmlns:aink="http://schemas.microsoft.com/office/drawing/2016/ink" xmlns:am3d="http://schemas.microsoft.com/office/drawing/2017/model3d" xmlns:o="urn:schemas-microsoft-com:office:office" xmlns:oel="http://schemas.microsoft.com/office/2019/extlst" xmlns:r="http://schemas.openxmlformats.org/officeDocument/2006/relationships" xmlns:m="http://schemas.openxmlformats.org/officeDocument/2006/math" xmlns:v="urn:schemas-microsoft-com:vml" xmlns:wp14="http://schemas.microsoft.com/office/word/2010/wordprocessingDrawing" xmlns:wp="http://schemas.openxmlformats.org/drawingml/2006/wordprocessingDrawing" xmlns:w10="urn:schemas-microsoft-com:office:word" xmlns:w="http://schemas.openxmlformats.org/wordprocessingml/2006/main" xmlns:w14="http://schemas.microsoft.com/office/word/2010/wordml" xmlns:w15="http://schemas.microsoft.com/office/word/2012/wordml" xmlns:w16cex="http://schemas.microsoft.com/office/word/2018/wordml/cex" xmlns:w16cid="http://schemas.microsoft.com/office/word/2016/wordml/cid" xmlns:w16="http://schemas.microsoft.com/office/word/2018/wordml" xmlns:w16du="http://schemas.microsoft.com/office/word/2023/wordml/word16du" xmlns:w16sdtdh="http://schemas.microsoft.com/office/word/2020/wordml/sdtdatahash" xmlns:w16se="http://schemas.microsoft.com/office/word/2015/wordml/symex" xmlns:wpg="http://schemas.microsoft.com/office/word/2010/wordprocessingGroup" xmlns:wpi="http://schemas.microsoft.com/office/word/2010/wordprocessingInk" xmlns:wne="http://schemas.microsoft.com/office/word/2006/wordml" xmlns:wps="http://schemas.microsoft.com/office/word/2010/wordprocessingShape" mc:Ignorable="w14 w15 w16se w16cid w16 w16cex w16sdtdh wp14">
+<w:ftr xmlns:wpc="http://schemas.microsoft.com/office/word/2010/wordprocessingCanvas" xmlns:cx="http://schemas.microsoft.com/office/drawing/2014/chartex" xmlns:cx1="http://schemas.microsoft.com/office/drawing/2015/9/8/chartex" xmlns:cx2="http://schemas.microsoft.com/office/drawing/2015/10/21/chartex" xmlns:cx3="http://schemas.microsoft.com/office/drawing/2016/5/9/chartex" xmlns:cx4="http://schemas.microsoft.com/office/drawing/2016/5/10/chartex" xmlns:cx5="http://schemas.microsoft.com/office/drawing/2016/5/11/chartex" xmlns:cx6="http://schemas.microsoft.com/office/drawing/2016/5/12/chartex" xmlns:cx7="http://schemas.microsoft.com/office/drawing/2016/5/13/chartex" xmlns:cx8="http://schemas.microsoft.com/office/drawing/2016/5/14/chartex" xmlns:mc="http://schemas.openxmlformats.org/markup-compatibility/2006" xmlns:aink="http://schemas.microsoft.com/office/drawing/2016/ink" xmlns:am3d="http://schemas.microsoft.com/office/drawing/2017/model3d" xmlns:o="urn:schemas-microsoft-com:office:office" xmlns:oel="http://schemas.microsoft.com/office/2019/extlst" xmlns:r="http://schemas.openxmlformats.org/officeDocument/2006/relationships" xmlns:m="http://schemas.openxmlformats.org/officeDocument/2006/math" xmlns:v="urn:schemas-microsoft-com:vml" xmlns:wp14="http://schemas.microsoft.com/office/word/2010/wordprocessingDrawing" xmlns:wp="http://schemas.openxmlformats.org/drawingml/2006/wordprocessingDrawing" xmlns:w10="urn:schemas-microsoft-com:office:word" xmlns:w="http://schemas.openxmlformats.org/wordprocessingml/2006/main" xmlns:w14="http://schemas.microsoft.com/office/word/2010/wordml" xmlns:w15="http://schemas.microsoft.com/office/word/2012/wordml" xmlns:w16cex="http://schemas.microsoft.com/office/word/2018/wordml/cex" xmlns:w16cid="http://schemas.microsoft.com/office/word/2016/wordml/cid" xmlns:w16="http://schemas.microsoft.com/office/word/2018/wordml" xmlns:w16sdtdh="http://schemas.microsoft.com/office/word/2020/wordml/sdtdatahash" xmlns:w16se="http://schemas.microsoft.com/office/word/2015/wordml/symex" xmlns:wpg="http://schemas.microsoft.com/office/word/2010/wordprocessingGroup" xmlns:wpi="http://schemas.microsoft.com/office/word/2010/wordprocessingInk" xmlns:wne="http://schemas.microsoft.com/office/word/2006/wordml" xmlns:wps="http://schemas.microsoft.com/office/word/2010/wordprocessingShape" mc:Ignorable="w14 w15 w16se w16cid w16 w16cex w16sdtdh wp14">
   <w:p>
     <w:pPr>
       <w:pStyle w:val="Footer"/>
@@ -9787,7 +8825,7 @@
 </file>
 
 <file path=word/footer5.xml><?xml version="1.0" encoding="utf-8"?>
-<w:ftr xmlns:wpc="http://schemas.microsoft.com/office/word/2010/wordprocessingCanvas" xmlns:cx="http://schemas.microsoft.com/office/drawing/2014/chartex" xmlns:cx1="http://schemas.microsoft.com/office/drawing/2015/9/8/chartex" xmlns:cx2="http://schemas.microsoft.com/office/drawing/2015/10/21/chartex" xmlns:cx3="http://schemas.microsoft.com/office/drawing/2016/5/9/chartex" xmlns:cx4="http://schemas.microsoft.com/office/drawing/2016/5/10/chartex" xmlns:cx5="http://schemas.microsoft.com/office/drawing/2016/5/11/chartex" xmlns:cx6="http://schemas.microsoft.com/office/drawing/2016/5/12/chartex" xmlns:cx7="http://schemas.microsoft.com/office/drawing/2016/5/13/chartex" xmlns:cx8="http://schemas.microsoft.com/office/drawing/2016/5/14/chartex" xmlns:mc="http://schemas.openxmlformats.org/markup-compatibility/2006" xmlns:aink="http://schemas.microsoft.com/office/drawing/2016/ink" xmlns:am3d="http://schemas.microsoft.com/office/drawing/2017/model3d" xmlns:o="urn:schemas-microsoft-com:office:office" xmlns:oel="http://schemas.microsoft.com/office/2019/extlst" xmlns:r="http://schemas.openxmlformats.org/officeDocument/2006/relationships" xmlns:m="http://schemas.openxmlformats.org/officeDocument/2006/math" xmlns:v="urn:schemas-microsoft-com:vml" xmlns:wp14="http://schemas.microsoft.com/office/word/2010/wordprocessingDrawing" xmlns:wp="http://schemas.openxmlformats.org/drawingml/2006/wordprocessingDrawing" xmlns:w10="urn:schemas-microsoft-com:office:word" xmlns:w="http://schemas.openxmlformats.org/wordprocessingml/2006/main" xmlns:w14="http://schemas.microsoft.com/office/word/2010/wordml" xmlns:w15="http://schemas.microsoft.com/office/word/2012/wordml" xmlns:w16cex="http://schemas.microsoft.com/office/word/2018/wordml/cex" xmlns:w16cid="http://schemas.microsoft.com/office/word/2016/wordml/cid" xmlns:w16="http://schemas.microsoft.com/office/word/2018/wordml" xmlns:w16du="http://schemas.microsoft.com/office/word/2023/wordml/word16du" xmlns:w16sdtdh="http://schemas.microsoft.com/office/word/2020/wordml/sdtdatahash" xmlns:w16se="http://schemas.microsoft.com/office/word/2015/wordml/symex" xmlns:wpg="http://schemas.microsoft.com/office/word/2010/wordprocessingGroup" xmlns:wpi="http://schemas.microsoft.com/office/word/2010/wordprocessingInk" xmlns:wne="http://schemas.microsoft.com/office/word/2006/wordml" xmlns:wps="http://schemas.microsoft.com/office/word/2010/wordprocessingShape" mc:Ignorable="w14 w15 w16se w16cid w16 w16cex w16sdtdh wp14">
+<w:ftr xmlns:wpc="http://schemas.microsoft.com/office/word/2010/wordprocessingCanvas" xmlns:cx="http://schemas.microsoft.com/office/drawing/2014/chartex" xmlns:cx1="http://schemas.microsoft.com/office/drawing/2015/9/8/chartex" xmlns:cx2="http://schemas.microsoft.com/office/drawing/2015/10/21/chartex" xmlns:cx3="http://schemas.microsoft.com/office/drawing/2016/5/9/chartex" xmlns:cx4="http://schemas.microsoft.com/office/drawing/2016/5/10/chartex" xmlns:cx5="http://schemas.microsoft.com/office/drawing/2016/5/11/chartex" xmlns:cx6="http://schemas.microsoft.com/office/drawing/2016/5/12/chartex" xmlns:cx7="http://schemas.microsoft.com/office/drawing/2016/5/13/chartex" xmlns:cx8="http://schemas.microsoft.com/office/drawing/2016/5/14/chartex" xmlns:mc="http://schemas.openxmlformats.org/markup-compatibility/2006" xmlns:aink="http://schemas.microsoft.com/office/drawing/2016/ink" xmlns:am3d="http://schemas.microsoft.com/office/drawing/2017/model3d" xmlns:o="urn:schemas-microsoft-com:office:office" xmlns:oel="http://schemas.microsoft.com/office/2019/extlst" xmlns:r="http://schemas.openxmlformats.org/officeDocument/2006/relationships" xmlns:m="http://schemas.openxmlformats.org/officeDocument/2006/math" xmlns:v="urn:schemas-microsoft-com:vml" xmlns:wp14="http://schemas.microsoft.com/office/word/2010/wordprocessingDrawing" xmlns:wp="http://schemas.openxmlformats.org/drawingml/2006/wordprocessingDrawing" xmlns:w10="urn:schemas-microsoft-com:office:word" xmlns:w="http://schemas.openxmlformats.org/wordprocessingml/2006/main" xmlns:w14="http://schemas.microsoft.com/office/word/2010/wordml" xmlns:w15="http://schemas.microsoft.com/office/word/2012/wordml" xmlns:w16cex="http://schemas.microsoft.com/office/word/2018/wordml/cex" xmlns:w16cid="http://schemas.microsoft.com/office/word/2016/wordml/cid" xmlns:w16="http://schemas.microsoft.com/office/word/2018/wordml" xmlns:w16sdtdh="http://schemas.microsoft.com/office/word/2020/wordml/sdtdatahash" xmlns:w16se="http://schemas.microsoft.com/office/word/2015/wordml/symex" xmlns:wpg="http://schemas.microsoft.com/office/word/2010/wordprocessingGroup" xmlns:wpi="http://schemas.microsoft.com/office/word/2010/wordprocessingInk" xmlns:wne="http://schemas.microsoft.com/office/word/2006/wordml" xmlns:wps="http://schemas.microsoft.com/office/word/2010/wordprocessingShape" mc:Ignorable="w14 w15 w16se w16cid w16 w16cex w16sdtdh wp14">
   <w:p>
     <w:pPr>
       <w:pStyle w:val="Footer"/>
@@ -9797,7 +8835,7 @@
 </file>
 
 <file path=word/footer6.xml><?xml version="1.0" encoding="utf-8"?>
-<w:ftr xmlns:wpc="http://schemas.microsoft.com/office/word/2010/wordprocessingCanvas" xmlns:cx="http://schemas.microsoft.com/office/drawing/2014/chartex" xmlns:cx1="http://schemas.microsoft.com/office/drawing/2015/9/8/chartex" xmlns:cx2="http://schemas.microsoft.com/office/drawing/2015/10/21/chartex" xmlns:cx3="http://schemas.microsoft.com/office/drawing/2016/5/9/chartex" xmlns:cx4="http://schemas.microsoft.com/office/drawing/2016/5/10/chartex" xmlns:cx5="http://schemas.microsoft.com/office/drawing/2016/5/11/chartex" xmlns:cx6="http://schemas.microsoft.com/office/drawing/2016/5/12/chartex" xmlns:cx7="http://schemas.microsoft.com/office/drawing/2016/5/13/chartex" xmlns:cx8="http://schemas.microsoft.com/office/drawing/2016/5/14/chartex" xmlns:mc="http://schemas.openxmlformats.org/markup-compatibility/2006" xmlns:aink="http://schemas.microsoft.com/office/drawing/2016/ink" xmlns:am3d="http://schemas.microsoft.com/office/drawing/2017/model3d" xmlns:o="urn:schemas-microsoft-com:office:office" xmlns:oel="http://schemas.microsoft.com/office/2019/extlst" xmlns:r="http://schemas.openxmlformats.org/officeDocument/2006/relationships" xmlns:m="http://schemas.openxmlformats.org/officeDocument/2006/math" xmlns:v="urn:schemas-microsoft-com:vml" xmlns:wp14="http://schemas.microsoft.com/office/word/2010/wordprocessingDrawing" xmlns:wp="http://schemas.openxmlformats.org/drawingml/2006/wordprocessingDrawing" xmlns:w10="urn:schemas-microsoft-com:office:word" xmlns:w="http://schemas.openxmlformats.org/wordprocessingml/2006/main" xmlns:w14="http://schemas.microsoft.com/office/word/2010/wordml" xmlns:w15="http://schemas.microsoft.com/office/word/2012/wordml" xmlns:w16cex="http://schemas.microsoft.com/office/word/2018/wordml/cex" xmlns:w16cid="http://schemas.microsoft.com/office/word/2016/wordml/cid" xmlns:w16="http://schemas.microsoft.com/office/word/2018/wordml" xmlns:w16du="http://schemas.microsoft.com/office/word/2023/wordml/word16du" xmlns:w16sdtdh="http://schemas.microsoft.com/office/word/2020/wordml/sdtdatahash" xmlns:w16se="http://schemas.microsoft.com/office/word/2015/wordml/symex" xmlns:wpg="http://schemas.microsoft.com/office/word/2010/wordprocessingGroup" xmlns:wpi="http://schemas.microsoft.com/office/word/2010/wordprocessingInk" xmlns:wne="http://schemas.microsoft.com/office/word/2006/wordml" xmlns:wps="http://schemas.microsoft.com/office/word/2010/wordprocessingShape" mc:Ignorable="w14 w15 w16se w16cid w16 w16cex w16sdtdh wp14">
+<w:ftr xmlns:wpc="http://schemas.microsoft.com/office/word/2010/wordprocessingCanvas" xmlns:cx="http://schemas.microsoft.com/office/drawing/2014/chartex" xmlns:cx1="http://schemas.microsoft.com/office/drawing/2015/9/8/chartex" xmlns:cx2="http://schemas.microsoft.com/office/drawing/2015/10/21/chartex" xmlns:cx3="http://schemas.microsoft.com/office/drawing/2016/5/9/chartex" xmlns:cx4="http://schemas.microsoft.com/office/drawing/2016/5/10/chartex" xmlns:cx5="http://schemas.microsoft.com/office/drawing/2016/5/11/chartex" xmlns:cx6="http://schemas.microsoft.com/office/drawing/2016/5/12/chartex" xmlns:cx7="http://schemas.microsoft.com/office/drawing/2016/5/13/chartex" xmlns:cx8="http://schemas.microsoft.com/office/drawing/2016/5/14/chartex" xmlns:mc="http://schemas.openxmlformats.org/markup-compatibility/2006" xmlns:aink="http://schemas.microsoft.com/office/drawing/2016/ink" xmlns:am3d="http://schemas.microsoft.com/office/drawing/2017/model3d" xmlns:o="urn:schemas-microsoft-com:office:office" xmlns:oel="http://schemas.microsoft.com/office/2019/extlst" xmlns:r="http://schemas.openxmlformats.org/officeDocument/2006/relationships" xmlns:m="http://schemas.openxmlformats.org/officeDocument/2006/math" xmlns:v="urn:schemas-microsoft-com:vml" xmlns:wp14="http://schemas.microsoft.com/office/word/2010/wordprocessingDrawing" xmlns:wp="http://schemas.openxmlformats.org/drawingml/2006/wordprocessingDrawing" xmlns:w10="urn:schemas-microsoft-com:office:word" xmlns:w="http://schemas.openxmlformats.org/wordprocessingml/2006/main" xmlns:w14="http://schemas.microsoft.com/office/word/2010/wordml" xmlns:w15="http://schemas.microsoft.com/office/word/2012/wordml" xmlns:w16cex="http://schemas.microsoft.com/office/word/2018/wordml/cex" xmlns:w16cid="http://schemas.microsoft.com/office/word/2016/wordml/cid" xmlns:w16="http://schemas.microsoft.com/office/word/2018/wordml" xmlns:w16sdtdh="http://schemas.microsoft.com/office/word/2020/wordml/sdtdatahash" xmlns:w16se="http://schemas.microsoft.com/office/word/2015/wordml/symex" xmlns:wpg="http://schemas.microsoft.com/office/word/2010/wordprocessingGroup" xmlns:wpi="http://schemas.microsoft.com/office/word/2010/wordprocessingInk" xmlns:wne="http://schemas.microsoft.com/office/word/2006/wordml" xmlns:wps="http://schemas.microsoft.com/office/word/2010/wordprocessingShape" mc:Ignorable="w14 w15 w16se w16cid w16 w16cex w16sdtdh wp14">
   <w:p>
     <w:pPr>
       <w:pStyle w:val="Footer"/>
@@ -9807,7 +8845,7 @@
 </file>
 
 <file path=word/footnotes.xml><?xml version="1.0" encoding="utf-8"?>
-<w:footnotes xmlns:wpc="http://schemas.microsoft.com/office/word/2010/wordprocessingCanvas" xmlns:cx="http://schemas.microsoft.com/office/drawing/2014/chartex" xmlns:cx1="http://schemas.microsoft.com/office/drawing/2015/9/8/chartex" xmlns:cx2="http://schemas.microsoft.com/office/drawing/2015/10/21/chartex" xmlns:cx3="http://schemas.microsoft.com/office/drawing/2016/5/9/chartex" xmlns:cx4="http://schemas.microsoft.com/office/drawing/2016/5/10/chartex" xmlns:cx5="http://schemas.microsoft.com/office/drawing/2016/5/11/chartex" xmlns:cx6="http://schemas.microsoft.com/office/drawing/2016/5/12/chartex" xmlns:cx7="http://schemas.microsoft.com/office/drawing/2016/5/13/chartex" xmlns:cx8="http://schemas.microsoft.com/office/drawing/2016/5/14/chartex" xmlns:mc="http://schemas.openxmlformats.org/markup-compatibility/2006" xmlns:aink="http://schemas.microsoft.com/office/drawing/2016/ink" xmlns:am3d="http://schemas.microsoft.com/office/drawing/2017/model3d" xmlns:o="urn:schemas-microsoft-com:office:office" xmlns:oel="http://schemas.microsoft.com/office/2019/extlst" xmlns:r="http://schemas.openxmlformats.org/officeDocument/2006/relationships" xmlns:m="http://schemas.openxmlformats.org/officeDocument/2006/math" xmlns:v="urn:schemas-microsoft-com:vml" xmlns:wp14="http://schemas.microsoft.com/office/word/2010/wordprocessingDrawing" xmlns:wp="http://schemas.openxmlformats.org/drawingml/2006/wordprocessingDrawing" xmlns:w10="urn:schemas-microsoft-com:office:word" xmlns:w="http://schemas.openxmlformats.org/wordprocessingml/2006/main" xmlns:w14="http://schemas.microsoft.com/office/word/2010/wordml" xmlns:w15="http://schemas.microsoft.com/office/word/2012/wordml" xmlns:w16cex="http://schemas.microsoft.com/office/word/2018/wordml/cex" xmlns:w16cid="http://schemas.microsoft.com/office/word/2016/wordml/cid" xmlns:w16="http://schemas.microsoft.com/office/word/2018/wordml" xmlns:w16du="http://schemas.microsoft.com/office/word/2023/wordml/word16du" xmlns:w16sdtdh="http://schemas.microsoft.com/office/word/2020/wordml/sdtdatahash" xmlns:w16se="http://schemas.microsoft.com/office/word/2015/wordml/symex" xmlns:wpg="http://schemas.microsoft.com/office/word/2010/wordprocessingGroup" xmlns:wpi="http://schemas.microsoft.com/office/word/2010/wordprocessingInk" xmlns:wne="http://schemas.microsoft.com/office/word/2006/wordml" xmlns:wps="http://schemas.microsoft.com/office/word/2010/wordprocessingShape" mc:Ignorable="w14 w15 w16se w16cid w16 w16cex w16sdtdh wp14">
+<w:footnotes xmlns:wpc="http://schemas.microsoft.com/office/word/2010/wordprocessingCanvas" xmlns:cx="http://schemas.microsoft.com/office/drawing/2014/chartex" xmlns:cx1="http://schemas.microsoft.com/office/drawing/2015/9/8/chartex" xmlns:cx2="http://schemas.microsoft.com/office/drawing/2015/10/21/chartex" xmlns:cx3="http://schemas.microsoft.com/office/drawing/2016/5/9/chartex" xmlns:cx4="http://schemas.microsoft.com/office/drawing/2016/5/10/chartex" xmlns:cx5="http://schemas.microsoft.com/office/drawing/2016/5/11/chartex" xmlns:cx6="http://schemas.microsoft.com/office/drawing/2016/5/12/chartex" xmlns:cx7="http://schemas.microsoft.com/office/drawing/2016/5/13/chartex" xmlns:cx8="http://schemas.microsoft.com/office/drawing/2016/5/14/chartex" xmlns:mc="http://schemas.openxmlformats.org/markup-compatibility/2006" xmlns:aink="http://schemas.microsoft.com/office/drawing/2016/ink" xmlns:am3d="http://schemas.microsoft.com/office/drawing/2017/model3d" xmlns:o="urn:schemas-microsoft-com:office:office" xmlns:oel="http://schemas.microsoft.com/office/2019/extlst" xmlns:r="http://schemas.openxmlformats.org/officeDocument/2006/relationships" xmlns:m="http://schemas.openxmlformats.org/officeDocument/2006/math" xmlns:v="urn:schemas-microsoft-com:vml" xmlns:wp14="http://schemas.microsoft.com/office/word/2010/wordprocessingDrawing" xmlns:wp="http://schemas.openxmlformats.org/drawingml/2006/wordprocessingDrawing" xmlns:w10="urn:schemas-microsoft-com:office:word" xmlns:w="http://schemas.openxmlformats.org/wordprocessingml/2006/main" xmlns:w14="http://schemas.microsoft.com/office/word/2010/wordml" xmlns:w15="http://schemas.microsoft.com/office/word/2012/wordml" xmlns:w16cex="http://schemas.microsoft.com/office/word/2018/wordml/cex" xmlns:w16cid="http://schemas.microsoft.com/office/word/2016/wordml/cid" xmlns:w16="http://schemas.microsoft.com/office/word/2018/wordml" xmlns:w16sdtdh="http://schemas.microsoft.com/office/word/2020/wordml/sdtdatahash" xmlns:w16se="http://schemas.microsoft.com/office/word/2015/wordml/symex" xmlns:wpg="http://schemas.microsoft.com/office/word/2010/wordprocessingGroup" xmlns:wpi="http://schemas.microsoft.com/office/word/2010/wordprocessingInk" xmlns:wne="http://schemas.microsoft.com/office/word/2006/wordml" xmlns:wps="http://schemas.microsoft.com/office/word/2010/wordprocessingShape" mc:Ignorable="w14 w15 w16se w16cid w16 w16cex w16sdtdh wp14">
   <w:footnote w:type="separator" w:id="-1">
     <w:p>
       <w:r>
@@ -9832,7 +8870,7 @@
 </file>
 
 <file path=word/header1.xml><?xml version="1.0" encoding="utf-8"?>
-<w:hdr xmlns:wpc="http://schemas.microsoft.com/office/word/2010/wordprocessingCanvas" xmlns:cx="http://schemas.microsoft.com/office/drawing/2014/chartex" xmlns:cx1="http://schemas.microsoft.com/office/drawing/2015/9/8/chartex" xmlns:cx2="http://schemas.microsoft.com/office/drawing/2015/10/21/chartex" xmlns:cx3="http://schemas.microsoft.com/office/drawing/2016/5/9/chartex" xmlns:cx4="http://schemas.microsoft.com/office/drawing/2016/5/10/chartex" xmlns:cx5="http://schemas.microsoft.com/office/drawing/2016/5/11/chartex" xmlns:cx6="http://schemas.microsoft.com/office/drawing/2016/5/12/chartex" xmlns:cx7="http://schemas.microsoft.com/office/drawing/2016/5/13/chartex" xmlns:cx8="http://schemas.microsoft.com/office/drawing/2016/5/14/chartex" xmlns:mc="http://schemas.openxmlformats.org/markup-compatibility/2006" xmlns:aink="http://schemas.microsoft.com/office/drawing/2016/ink" xmlns:am3d="http://schemas.microsoft.com/office/drawing/2017/model3d" xmlns:o="urn:schemas-microsoft-com:office:office" xmlns:oel="http://schemas.microsoft.com/office/2019/extlst" xmlns:r="http://schemas.openxmlformats.org/officeDocument/2006/relationships" xmlns:m="http://schemas.openxmlformats.org/officeDocument/2006/math" xmlns:v="urn:schemas-microsoft-com:vml" xmlns:wp14="http://schemas.microsoft.com/office/word/2010/wordprocessingDrawing" xmlns:wp="http://schemas.openxmlformats.org/drawingml/2006/wordprocessingDrawing" xmlns:w10="urn:schemas-microsoft-com:office:word" xmlns:w="http://schemas.openxmlformats.org/wordprocessingml/2006/main" xmlns:w14="http://schemas.microsoft.com/office/word/2010/wordml" xmlns:w15="http://schemas.microsoft.com/office/word/2012/wordml" xmlns:w16cex="http://schemas.microsoft.com/office/word/2018/wordml/cex" xmlns:w16cid="http://schemas.microsoft.com/office/word/2016/wordml/cid" xmlns:w16="http://schemas.microsoft.com/office/word/2018/wordml" xmlns:w16du="http://schemas.microsoft.com/office/word/2023/wordml/word16du" xmlns:w16sdtdh="http://schemas.microsoft.com/office/word/2020/wordml/sdtdatahash" xmlns:w16se="http://schemas.microsoft.com/office/word/2015/wordml/symex" xmlns:wpg="http://schemas.microsoft.com/office/word/2010/wordprocessingGroup" xmlns:wpi="http://schemas.microsoft.com/office/word/2010/wordprocessingInk" xmlns:wne="http://schemas.microsoft.com/office/word/2006/wordml" xmlns:wps="http://schemas.microsoft.com/office/word/2010/wordprocessingShape" mc:Ignorable="w14 w15 w16se w16cid w16 w16cex w16sdtdh wp14">
+<w:hdr xmlns:wpc="http://schemas.microsoft.com/office/word/2010/wordprocessingCanvas" xmlns:cx="http://schemas.microsoft.com/office/drawing/2014/chartex" xmlns:cx1="http://schemas.microsoft.com/office/drawing/2015/9/8/chartex" xmlns:cx2="http://schemas.microsoft.com/office/drawing/2015/10/21/chartex" xmlns:cx3="http://schemas.microsoft.com/office/drawing/2016/5/9/chartex" xmlns:cx4="http://schemas.microsoft.com/office/drawing/2016/5/10/chartex" xmlns:cx5="http://schemas.microsoft.com/office/drawing/2016/5/11/chartex" xmlns:cx6="http://schemas.microsoft.com/office/drawing/2016/5/12/chartex" xmlns:cx7="http://schemas.microsoft.com/office/drawing/2016/5/13/chartex" xmlns:cx8="http://schemas.microsoft.com/office/drawing/2016/5/14/chartex" xmlns:mc="http://schemas.openxmlformats.org/markup-compatibility/2006" xmlns:aink="http://schemas.microsoft.com/office/drawing/2016/ink" xmlns:am3d="http://schemas.microsoft.com/office/drawing/2017/model3d" xmlns:o="urn:schemas-microsoft-com:office:office" xmlns:oel="http://schemas.microsoft.com/office/2019/extlst" xmlns:r="http://schemas.openxmlformats.org/officeDocument/2006/relationships" xmlns:m="http://schemas.openxmlformats.org/officeDocument/2006/math" xmlns:v="urn:schemas-microsoft-com:vml" xmlns:wp14="http://schemas.microsoft.com/office/word/2010/wordprocessingDrawing" xmlns:wp="http://schemas.openxmlformats.org/drawingml/2006/wordprocessingDrawing" xmlns:w10="urn:schemas-microsoft-com:office:word" xmlns:w="http://schemas.openxmlformats.org/wordprocessingml/2006/main" xmlns:w14="http://schemas.microsoft.com/office/word/2010/wordml" xmlns:w15="http://schemas.microsoft.com/office/word/2012/wordml" xmlns:w16cex="http://schemas.microsoft.com/office/word/2018/wordml/cex" xmlns:w16cid="http://schemas.microsoft.com/office/word/2016/wordml/cid" xmlns:w16="http://schemas.microsoft.com/office/word/2018/wordml" xmlns:w16sdtdh="http://schemas.microsoft.com/office/word/2020/wordml/sdtdatahash" xmlns:w16se="http://schemas.microsoft.com/office/word/2015/wordml/symex" xmlns:wpg="http://schemas.microsoft.com/office/word/2010/wordprocessingGroup" xmlns:wpi="http://schemas.microsoft.com/office/word/2010/wordprocessingInk" xmlns:wne="http://schemas.microsoft.com/office/word/2006/wordml" xmlns:wps="http://schemas.microsoft.com/office/word/2010/wordprocessingShape" mc:Ignorable="w14 w15 w16se w16cid w16 w16cex w16sdtdh wp14">
   <w:p>
     <w:pPr>
       <w:pStyle w:val="Header"/>
@@ -9842,7 +8880,7 @@
 </file>
 
 <file path=word/header10.xml><?xml version="1.0" encoding="utf-8"?>
-<w:hdr xmlns:wpc="http://schemas.microsoft.com/office/word/2010/wordprocessingCanvas" xmlns:cx="http://schemas.microsoft.com/office/drawing/2014/chartex" xmlns:cx1="http://schemas.microsoft.com/office/drawing/2015/9/8/chartex" xmlns:cx2="http://schemas.microsoft.com/office/drawing/2015/10/21/chartex" xmlns:cx3="http://schemas.microsoft.com/office/drawing/2016/5/9/chartex" xmlns:cx4="http://schemas.microsoft.com/office/drawing/2016/5/10/chartex" xmlns:cx5="http://schemas.microsoft.com/office/drawing/2016/5/11/chartex" xmlns:cx6="http://schemas.microsoft.com/office/drawing/2016/5/12/chartex" xmlns:cx7="http://schemas.microsoft.com/office/drawing/2016/5/13/chartex" xmlns:cx8="http://schemas.microsoft.com/office/drawing/2016/5/14/chartex" xmlns:mc="http://schemas.openxmlformats.org/markup-compatibility/2006" xmlns:aink="http://schemas.microsoft.com/office/drawing/2016/ink" xmlns:am3d="http://schemas.microsoft.com/office/drawing/2017/model3d" xmlns:o="urn:schemas-microsoft-com:office:office" xmlns:oel="http://schemas.microsoft.com/office/2019/extlst" xmlns:r="http://schemas.openxmlformats.org/officeDocument/2006/relationships" xmlns:m="http://schemas.openxmlformats.org/officeDocument/2006/math" xmlns:v="urn:schemas-microsoft-com:vml" xmlns:wp14="http://schemas.microsoft.com/office/word/2010/wordprocessingDrawing" xmlns:wp="http://schemas.openxmlformats.org/drawingml/2006/wordprocessingDrawing" xmlns:w10="urn:schemas-microsoft-com:office:word" xmlns:w="http://schemas.openxmlformats.org/wordprocessingml/2006/main" xmlns:w14="http://schemas.microsoft.com/office/word/2010/wordml" xmlns:w15="http://schemas.microsoft.com/office/word/2012/wordml" xmlns:w16cex="http://schemas.microsoft.com/office/word/2018/wordml/cex" xmlns:w16cid="http://schemas.microsoft.com/office/word/2016/wordml/cid" xmlns:w16="http://schemas.microsoft.com/office/word/2018/wordml" xmlns:w16du="http://schemas.microsoft.com/office/word/2023/wordml/word16du" xmlns:w16sdtdh="http://schemas.microsoft.com/office/word/2020/wordml/sdtdatahash" xmlns:w16se="http://schemas.microsoft.com/office/word/2015/wordml/symex" xmlns:wpg="http://schemas.microsoft.com/office/word/2010/wordprocessingGroup" xmlns:wpi="http://schemas.microsoft.com/office/word/2010/wordprocessingInk" xmlns:wne="http://schemas.microsoft.com/office/word/2006/wordml" xmlns:wps="http://schemas.microsoft.com/office/word/2010/wordprocessingShape" mc:Ignorable="w14 w15 w16se w16cid w16 w16cex w16sdtdh wp14">
+<w:hdr xmlns:wpc="http://schemas.microsoft.com/office/word/2010/wordprocessingCanvas" xmlns:cx="http://schemas.microsoft.com/office/drawing/2014/chartex" xmlns:cx1="http://schemas.microsoft.com/office/drawing/2015/9/8/chartex" xmlns:cx2="http://schemas.microsoft.com/office/drawing/2015/10/21/chartex" xmlns:cx3="http://schemas.microsoft.com/office/drawing/2016/5/9/chartex" xmlns:cx4="http://schemas.microsoft.com/office/drawing/2016/5/10/chartex" xmlns:cx5="http://schemas.microsoft.com/office/drawing/2016/5/11/chartex" xmlns:cx6="http://schemas.microsoft.com/office/drawing/2016/5/12/chartex" xmlns:cx7="http://schemas.microsoft.com/office/drawing/2016/5/13/chartex" xmlns:cx8="http://schemas.microsoft.com/office/drawing/2016/5/14/chartex" xmlns:mc="http://schemas.openxmlformats.org/markup-compatibility/2006" xmlns:aink="http://schemas.microsoft.com/office/drawing/2016/ink" xmlns:am3d="http://schemas.microsoft.com/office/drawing/2017/model3d" xmlns:o="urn:schemas-microsoft-com:office:office" xmlns:oel="http://schemas.microsoft.com/office/2019/extlst" xmlns:r="http://schemas.openxmlformats.org/officeDocument/2006/relationships" xmlns:m="http://schemas.openxmlformats.org/officeDocument/2006/math" xmlns:v="urn:schemas-microsoft-com:vml" xmlns:wp14="http://schemas.microsoft.com/office/word/2010/wordprocessingDrawing" xmlns:wp="http://schemas.openxmlformats.org/drawingml/2006/wordprocessingDrawing" xmlns:w10="urn:schemas-microsoft-com:office:word" xmlns:w="http://schemas.openxmlformats.org/wordprocessingml/2006/main" xmlns:w14="http://schemas.microsoft.com/office/word/2010/wordml" xmlns:w15="http://schemas.microsoft.com/office/word/2012/wordml" xmlns:w16cex="http://schemas.microsoft.com/office/word/2018/wordml/cex" xmlns:w16cid="http://schemas.microsoft.com/office/word/2016/wordml/cid" xmlns:w16="http://schemas.microsoft.com/office/word/2018/wordml" xmlns:w16sdtdh="http://schemas.microsoft.com/office/word/2020/wordml/sdtdatahash" xmlns:w16se="http://schemas.microsoft.com/office/word/2015/wordml/symex" xmlns:wpg="http://schemas.microsoft.com/office/word/2010/wordprocessingGroup" xmlns:wpi="http://schemas.microsoft.com/office/word/2010/wordprocessingInk" xmlns:wne="http://schemas.microsoft.com/office/word/2006/wordml" xmlns:wps="http://schemas.microsoft.com/office/word/2010/wordprocessingShape" mc:Ignorable="w14 w15 w16se w16cid w16 w16cex w16sdtdh wp14">
   <w:sdt>
     <w:sdtPr>
       <w:id w:val="1140234613"/>
@@ -9970,7 +9008,7 @@
 </file>
 
 <file path=word/header2.xml><?xml version="1.0" encoding="utf-8"?>
-<w:hdr xmlns:wpc="http://schemas.microsoft.com/office/word/2010/wordprocessingCanvas" xmlns:cx="http://schemas.microsoft.com/office/drawing/2014/chartex" xmlns:cx1="http://schemas.microsoft.com/office/drawing/2015/9/8/chartex" xmlns:cx2="http://schemas.microsoft.com/office/drawing/2015/10/21/chartex" xmlns:cx3="http://schemas.microsoft.com/office/drawing/2016/5/9/chartex" xmlns:cx4="http://schemas.microsoft.com/office/drawing/2016/5/10/chartex" xmlns:cx5="http://schemas.microsoft.com/office/drawing/2016/5/11/chartex" xmlns:cx6="http://schemas.microsoft.com/office/drawing/2016/5/12/chartex" xmlns:cx7="http://schemas.microsoft.com/office/drawing/2016/5/13/chartex" xmlns:cx8="http://schemas.microsoft.com/office/drawing/2016/5/14/chartex" xmlns:mc="http://schemas.openxmlformats.org/markup-compatibility/2006" xmlns:aink="http://schemas.microsoft.com/office/drawing/2016/ink" xmlns:am3d="http://schemas.microsoft.com/office/drawing/2017/model3d" xmlns:o="urn:schemas-microsoft-com:office:office" xmlns:oel="http://schemas.microsoft.com/office/2019/extlst" xmlns:r="http://schemas.openxmlformats.org/officeDocument/2006/relationships" xmlns:m="http://schemas.openxmlformats.org/officeDocument/2006/math" xmlns:v="urn:schemas-microsoft-com:vml" xmlns:wp14="http://schemas.microsoft.com/office/word/2010/wordprocessingDrawing" xmlns:wp="http://schemas.openxmlformats.org/drawingml/2006/wordprocessingDrawing" xmlns:w10="urn:schemas-microsoft-com:office:word" xmlns:w="http://schemas.openxmlformats.org/wordprocessingml/2006/main" xmlns:w14="http://schemas.microsoft.com/office/word/2010/wordml" xmlns:w15="http://schemas.microsoft.com/office/word/2012/wordml" xmlns:w16cex="http://schemas.microsoft.com/office/word/2018/wordml/cex" xmlns:w16cid="http://schemas.microsoft.com/office/word/2016/wordml/cid" xmlns:w16="http://schemas.microsoft.com/office/word/2018/wordml" xmlns:w16du="http://schemas.microsoft.com/office/word/2023/wordml/word16du" xmlns:w16sdtdh="http://schemas.microsoft.com/office/word/2020/wordml/sdtdatahash" xmlns:w16se="http://schemas.microsoft.com/office/word/2015/wordml/symex" xmlns:wpg="http://schemas.microsoft.com/office/word/2010/wordprocessingGroup" xmlns:wpi="http://schemas.microsoft.com/office/word/2010/wordprocessingInk" xmlns:wne="http://schemas.microsoft.com/office/word/2006/wordml" xmlns:wps="http://schemas.microsoft.com/office/word/2010/wordprocessingShape" mc:Ignorable="w14 w15 w16se w16cid w16 w16cex w16sdtdh wp14">
+<w:hdr xmlns:wpc="http://schemas.microsoft.com/office/word/2010/wordprocessingCanvas" xmlns:cx="http://schemas.microsoft.com/office/drawing/2014/chartex" xmlns:cx1="http://schemas.microsoft.com/office/drawing/2015/9/8/chartex" xmlns:cx2="http://schemas.microsoft.com/office/drawing/2015/10/21/chartex" xmlns:cx3="http://schemas.microsoft.com/office/drawing/2016/5/9/chartex" xmlns:cx4="http://schemas.microsoft.com/office/drawing/2016/5/10/chartex" xmlns:cx5="http://schemas.microsoft.com/office/drawing/2016/5/11/chartex" xmlns:cx6="http://schemas.microsoft.com/office/drawing/2016/5/12/chartex" xmlns:cx7="http://schemas.microsoft.com/office/drawing/2016/5/13/chartex" xmlns:cx8="http://schemas.microsoft.com/office/drawing/2016/5/14/chartex" xmlns:mc="http://schemas.openxmlformats.org/markup-compatibility/2006" xmlns:aink="http://schemas.microsoft.com/office/drawing/2016/ink" xmlns:am3d="http://schemas.microsoft.com/office/drawing/2017/model3d" xmlns:o="urn:schemas-microsoft-com:office:office" xmlns:oel="http://schemas.microsoft.com/office/2019/extlst" xmlns:r="http://schemas.openxmlformats.org/officeDocument/2006/relationships" xmlns:m="http://schemas.openxmlformats.org/officeDocument/2006/math" xmlns:v="urn:schemas-microsoft-com:vml" xmlns:wp14="http://schemas.microsoft.com/office/word/2010/wordprocessingDrawing" xmlns:wp="http://schemas.openxmlformats.org/drawingml/2006/wordprocessingDrawing" xmlns:w10="urn:schemas-microsoft-com:office:word" xmlns:w="http://schemas.openxmlformats.org/wordprocessingml/2006/main" xmlns:w14="http://schemas.microsoft.com/office/word/2010/wordml" xmlns:w15="http://schemas.microsoft.com/office/word/2012/wordml" xmlns:w16cex="http://schemas.microsoft.com/office/word/2018/wordml/cex" xmlns:w16cid="http://schemas.microsoft.com/office/word/2016/wordml/cid" xmlns:w16="http://schemas.microsoft.com/office/word/2018/wordml" xmlns:w16sdtdh="http://schemas.microsoft.com/office/word/2020/wordml/sdtdatahash" xmlns:w16se="http://schemas.microsoft.com/office/word/2015/wordml/symex" xmlns:wpg="http://schemas.microsoft.com/office/word/2010/wordprocessingGroup" xmlns:wpi="http://schemas.microsoft.com/office/word/2010/wordprocessingInk" xmlns:wne="http://schemas.microsoft.com/office/word/2006/wordml" xmlns:wps="http://schemas.microsoft.com/office/word/2010/wordprocessingShape" mc:Ignorable="w14 w15 w16se w16cid w16 w16cex w16sdtdh wp14">
   <w:p>
     <w:pPr>
       <w:pStyle w:val="Header"/>
@@ -10022,7 +9060,7 @@
 </file>
 
 <file path=word/header3.xml><?xml version="1.0" encoding="utf-8"?>
-<w:hdr xmlns:wpc="http://schemas.microsoft.com/office/word/2010/wordprocessingCanvas" xmlns:cx="http://schemas.microsoft.com/office/drawing/2014/chartex" xmlns:cx1="http://schemas.microsoft.com/office/drawing/2015/9/8/chartex" xmlns:cx2="http://schemas.microsoft.com/office/drawing/2015/10/21/chartex" xmlns:cx3="http://schemas.microsoft.com/office/drawing/2016/5/9/chartex" xmlns:cx4="http://schemas.microsoft.com/office/drawing/2016/5/10/chartex" xmlns:cx5="http://schemas.microsoft.com/office/drawing/2016/5/11/chartex" xmlns:cx6="http://schemas.microsoft.com/office/drawing/2016/5/12/chartex" xmlns:cx7="http://schemas.microsoft.com/office/drawing/2016/5/13/chartex" xmlns:cx8="http://schemas.microsoft.com/office/drawing/2016/5/14/chartex" xmlns:mc="http://schemas.openxmlformats.org/markup-compatibility/2006" xmlns:aink="http://schemas.microsoft.com/office/drawing/2016/ink" xmlns:am3d="http://schemas.microsoft.com/office/drawing/2017/model3d" xmlns:o="urn:schemas-microsoft-com:office:office" xmlns:oel="http://schemas.microsoft.com/office/2019/extlst" xmlns:r="http://schemas.openxmlformats.org/officeDocument/2006/relationships" xmlns:m="http://schemas.openxmlformats.org/officeDocument/2006/math" xmlns:v="urn:schemas-microsoft-com:vml" xmlns:wp14="http://schemas.microsoft.com/office/word/2010/wordprocessingDrawing" xmlns:wp="http://schemas.openxmlformats.org/drawingml/2006/wordprocessingDrawing" xmlns:w10="urn:schemas-microsoft-com:office:word" xmlns:w="http://schemas.openxmlformats.org/wordprocessingml/2006/main" xmlns:w14="http://schemas.microsoft.com/office/word/2010/wordml" xmlns:w15="http://schemas.microsoft.com/office/word/2012/wordml" xmlns:w16cex="http://schemas.microsoft.com/office/word/2018/wordml/cex" xmlns:w16cid="http://schemas.microsoft.com/office/word/2016/wordml/cid" xmlns:w16="http://schemas.microsoft.com/office/word/2018/wordml" xmlns:w16du="http://schemas.microsoft.com/office/word/2023/wordml/word16du" xmlns:w16sdtdh="http://schemas.microsoft.com/office/word/2020/wordml/sdtdatahash" xmlns:w16se="http://schemas.microsoft.com/office/word/2015/wordml/symex" xmlns:wpg="http://schemas.microsoft.com/office/word/2010/wordprocessingGroup" xmlns:wpi="http://schemas.microsoft.com/office/word/2010/wordprocessingInk" xmlns:wne="http://schemas.microsoft.com/office/word/2006/wordml" xmlns:wps="http://schemas.microsoft.com/office/word/2010/wordprocessingShape" mc:Ignorable="w14 w15 w16se w16cid w16 w16cex w16sdtdh wp14">
+<w:hdr xmlns:wpc="http://schemas.microsoft.com/office/word/2010/wordprocessingCanvas" xmlns:cx="http://schemas.microsoft.com/office/drawing/2014/chartex" xmlns:cx1="http://schemas.microsoft.com/office/drawing/2015/9/8/chartex" xmlns:cx2="http://schemas.microsoft.com/office/drawing/2015/10/21/chartex" xmlns:cx3="http://schemas.microsoft.com/office/drawing/2016/5/9/chartex" xmlns:cx4="http://schemas.microsoft.com/office/drawing/2016/5/10/chartex" xmlns:cx5="http://schemas.microsoft.com/office/drawing/2016/5/11/chartex" xmlns:cx6="http://schemas.microsoft.com/office/drawing/2016/5/12/chartex" xmlns:cx7="http://schemas.microsoft.com/office/drawing/2016/5/13/chartex" xmlns:cx8="http://schemas.microsoft.com/office/drawing/2016/5/14/chartex" xmlns:mc="http://schemas.openxmlformats.org/markup-compatibility/2006" xmlns:aink="http://schemas.microsoft.com/office/drawing/2016/ink" xmlns:am3d="http://schemas.microsoft.com/office/drawing/2017/model3d" xmlns:o="urn:schemas-microsoft-com:office:office" xmlns:oel="http://schemas.microsoft.com/office/2019/extlst" xmlns:r="http://schemas.openxmlformats.org/officeDocument/2006/relationships" xmlns:m="http://schemas.openxmlformats.org/officeDocument/2006/math" xmlns:v="urn:schemas-microsoft-com:vml" xmlns:wp14="http://schemas.microsoft.com/office/word/2010/wordprocessingDrawing" xmlns:wp="http://schemas.openxmlformats.org/drawingml/2006/wordprocessingDrawing" xmlns:w10="urn:schemas-microsoft-com:office:word" xmlns:w="http://schemas.openxmlformats.org/wordprocessingml/2006/main" xmlns:w14="http://schemas.microsoft.com/office/word/2010/wordml" xmlns:w15="http://schemas.microsoft.com/office/word/2012/wordml" xmlns:w16cex="http://schemas.microsoft.com/office/word/2018/wordml/cex" xmlns:w16cid="http://schemas.microsoft.com/office/word/2016/wordml/cid" xmlns:w16="http://schemas.microsoft.com/office/word/2018/wordml" xmlns:w16sdtdh="http://schemas.microsoft.com/office/word/2020/wordml/sdtdatahash" xmlns:w16se="http://schemas.microsoft.com/office/word/2015/wordml/symex" xmlns:wpg="http://schemas.microsoft.com/office/word/2010/wordprocessingGroup" xmlns:wpi="http://schemas.microsoft.com/office/word/2010/wordprocessingInk" xmlns:wne="http://schemas.microsoft.com/office/word/2006/wordml" xmlns:wps="http://schemas.microsoft.com/office/word/2010/wordprocessingShape" mc:Ignorable="w14 w15 w16se w16cid w16 w16cex w16sdtdh wp14">
   <w:p>
     <w:pPr>
       <w:pStyle w:val="Header"/>
@@ -10032,7 +9070,7 @@
 </file>
 
 <file path=word/header4.xml><?xml version="1.0" encoding="utf-8"?>
-<w:hdr xmlns:wpc="http://schemas.microsoft.com/office/word/2010/wordprocessingCanvas" xmlns:cx="http://schemas.microsoft.com/office/drawing/2014/chartex" xmlns:cx1="http://schemas.microsoft.com/office/drawing/2015/9/8/chartex" xmlns:cx2="http://schemas.microsoft.com/office/drawing/2015/10/21/chartex" xmlns:cx3="http://schemas.microsoft.com/office/drawing/2016/5/9/chartex" xmlns:cx4="http://schemas.microsoft.com/office/drawing/2016/5/10/chartex" xmlns:cx5="http://schemas.microsoft.com/office/drawing/2016/5/11/chartex" xmlns:cx6="http://schemas.microsoft.com/office/drawing/2016/5/12/chartex" xmlns:cx7="http://schemas.microsoft.com/office/drawing/2016/5/13/chartex" xmlns:cx8="http://schemas.microsoft.com/office/drawing/2016/5/14/chartex" xmlns:mc="http://schemas.openxmlformats.org/markup-compatibility/2006" xmlns:aink="http://schemas.microsoft.com/office/drawing/2016/ink" xmlns:am3d="http://schemas.microsoft.com/office/drawing/2017/model3d" xmlns:o="urn:schemas-microsoft-com:office:office" xmlns:oel="http://schemas.microsoft.com/office/2019/extlst" xmlns:r="http://schemas.openxmlformats.org/officeDocument/2006/relationships" xmlns:m="http://schemas.openxmlformats.org/officeDocument/2006/math" xmlns:v="urn:schemas-microsoft-com:vml" xmlns:wp14="http://schemas.microsoft.com/office/word/2010/wordprocessingDrawing" xmlns:wp="http://schemas.openxmlformats.org/drawingml/2006/wordprocessingDrawing" xmlns:w10="urn:schemas-microsoft-com:office:word" xmlns:w="http://schemas.openxmlformats.org/wordprocessingml/2006/main" xmlns:w14="http://schemas.microsoft.com/office/word/2010/wordml" xmlns:w15="http://schemas.microsoft.com/office/word/2012/wordml" xmlns:w16cex="http://schemas.microsoft.com/office/word/2018/wordml/cex" xmlns:w16cid="http://schemas.microsoft.com/office/word/2016/wordml/cid" xmlns:w16="http://schemas.microsoft.com/office/word/2018/wordml" xmlns:w16du="http://schemas.microsoft.com/office/word/2023/wordml/word16du" xmlns:w16sdtdh="http://schemas.microsoft.com/office/word/2020/wordml/sdtdatahash" xmlns:w16se="http://schemas.microsoft.com/office/word/2015/wordml/symex" xmlns:wpg="http://schemas.microsoft.com/office/word/2010/wordprocessingGroup" xmlns:wpi="http://schemas.microsoft.com/office/word/2010/wordprocessingInk" xmlns:wne="http://schemas.microsoft.com/office/word/2006/wordml" xmlns:wps="http://schemas.microsoft.com/office/word/2010/wordprocessingShape" mc:Ignorable="w14 w15 w16se w16cid w16 w16cex w16sdtdh wp14">
+<w:hdr xmlns:wpc="http://schemas.microsoft.com/office/word/2010/wordprocessingCanvas" xmlns:cx="http://schemas.microsoft.com/office/drawing/2014/chartex" xmlns:cx1="http://schemas.microsoft.com/office/drawing/2015/9/8/chartex" xmlns:cx2="http://schemas.microsoft.com/office/drawing/2015/10/21/chartex" xmlns:cx3="http://schemas.microsoft.com/office/drawing/2016/5/9/chartex" xmlns:cx4="http://schemas.microsoft.com/office/drawing/2016/5/10/chartex" xmlns:cx5="http://schemas.microsoft.com/office/drawing/2016/5/11/chartex" xmlns:cx6="http://schemas.microsoft.com/office/drawing/2016/5/12/chartex" xmlns:cx7="http://schemas.microsoft.com/office/drawing/2016/5/13/chartex" xmlns:cx8="http://schemas.microsoft.com/office/drawing/2016/5/14/chartex" xmlns:mc="http://schemas.openxmlformats.org/markup-compatibility/2006" xmlns:aink="http://schemas.microsoft.com/office/drawing/2016/ink" xmlns:am3d="http://schemas.microsoft.com/office/drawing/2017/model3d" xmlns:o="urn:schemas-microsoft-com:office:office" xmlns:oel="http://schemas.microsoft.com/office/2019/extlst" xmlns:r="http://schemas.openxmlformats.org/officeDocument/2006/relationships" xmlns:m="http://schemas.openxmlformats.org/officeDocument/2006/math" xmlns:v="urn:schemas-microsoft-com:vml" xmlns:wp14="http://schemas.microsoft.com/office/word/2010/wordprocessingDrawing" xmlns:wp="http://schemas.openxmlformats.org/drawingml/2006/wordprocessingDrawing" xmlns:w10="urn:schemas-microsoft-com:office:word" xmlns:w="http://schemas.openxmlformats.org/wordprocessingml/2006/main" xmlns:w14="http://schemas.microsoft.com/office/word/2010/wordml" xmlns:w15="http://schemas.microsoft.com/office/word/2012/wordml" xmlns:w16cex="http://schemas.microsoft.com/office/word/2018/wordml/cex" xmlns:w16cid="http://schemas.microsoft.com/office/word/2016/wordml/cid" xmlns:w16="http://schemas.microsoft.com/office/word/2018/wordml" xmlns:w16sdtdh="http://schemas.microsoft.com/office/word/2020/wordml/sdtdatahash" xmlns:w16se="http://schemas.microsoft.com/office/word/2015/wordml/symex" xmlns:wpg="http://schemas.microsoft.com/office/word/2010/wordprocessingGroup" xmlns:wpi="http://schemas.microsoft.com/office/word/2010/wordprocessingInk" xmlns:wne="http://schemas.microsoft.com/office/word/2006/wordml" xmlns:wps="http://schemas.microsoft.com/office/word/2010/wordprocessingShape" mc:Ignorable="w14 w15 w16se w16cid w16 w16cex w16sdtdh wp14">
   <w:p>
     <w:pPr>
       <w:pStyle w:val="Header"/>
@@ -10042,7 +9080,7 @@
 </file>
 
 <file path=word/header5.xml><?xml version="1.0" encoding="utf-8"?>
-<w:hdr xmlns:wpc="http://schemas.microsoft.com/office/word/2010/wordprocessingCanvas" xmlns:cx="http://schemas.microsoft.com/office/drawing/2014/chartex" xmlns:cx1="http://schemas.microsoft.com/office/drawing/2015/9/8/chartex" xmlns:cx2="http://schemas.microsoft.com/office/drawing/2015/10/21/chartex" xmlns:cx3="http://schemas.microsoft.com/office/drawing/2016/5/9/chartex" xmlns:cx4="http://schemas.microsoft.com/office/drawing/2016/5/10/chartex" xmlns:cx5="http://schemas.microsoft.com/office/drawing/2016/5/11/chartex" xmlns:cx6="http://schemas.microsoft.com/office/drawing/2016/5/12/chartex" xmlns:cx7="http://schemas.microsoft.com/office/drawing/2016/5/13/chartex" xmlns:cx8="http://schemas.microsoft.com/office/drawing/2016/5/14/chartex" xmlns:mc="http://schemas.openxmlformats.org/markup-compatibility/2006" xmlns:aink="http://schemas.microsoft.com/office/drawing/2016/ink" xmlns:am3d="http://schemas.microsoft.com/office/drawing/2017/model3d" xmlns:o="urn:schemas-microsoft-com:office:office" xmlns:oel="http://schemas.microsoft.com/office/2019/extlst" xmlns:r="http://schemas.openxmlformats.org/officeDocument/2006/relationships" xmlns:m="http://schemas.openxmlformats.org/officeDocument/2006/math" xmlns:v="urn:schemas-microsoft-com:vml" xmlns:wp14="http://schemas.microsoft.com/office/word/2010/wordprocessingDrawing" xmlns:wp="http://schemas.openxmlformats.org/drawingml/2006/wordprocessingDrawing" xmlns:w10="urn:schemas-microsoft-com:office:word" xmlns:w="http://schemas.openxmlformats.org/wordprocessingml/2006/main" xmlns:w14="http://schemas.microsoft.com/office/word/2010/wordml" xmlns:w15="http://schemas.microsoft.com/office/word/2012/wordml" xmlns:w16cex="http://schemas.microsoft.com/office/word/2018/wordml/cex" xmlns:w16cid="http://schemas.microsoft.com/office/word/2016/wordml/cid" xmlns:w16="http://schemas.microsoft.com/office/word/2018/wordml" xmlns:w16du="http://schemas.microsoft.com/office/word/2023/wordml/word16du" xmlns:w16sdtdh="http://schemas.microsoft.com/office/word/2020/wordml/sdtdatahash" xmlns:w16se="http://schemas.microsoft.com/office/word/2015/wordml/symex" xmlns:wpg="http://schemas.microsoft.com/office/word/2010/wordprocessingGroup" xmlns:wpi="http://schemas.microsoft.com/office/word/2010/wordprocessingInk" xmlns:wne="http://schemas.microsoft.com/office/word/2006/wordml" xmlns:wps="http://schemas.microsoft.com/office/word/2010/wordprocessingShape" mc:Ignorable="w14 w15 w16se w16cid w16 w16cex w16sdtdh wp14">
+<w:hdr xmlns:wpc="http://schemas.microsoft.com/office/word/2010/wordprocessingCanvas" xmlns:cx="http://schemas.microsoft.com/office/drawing/2014/chartex" xmlns:cx1="http://schemas.microsoft.com/office/drawing/2015/9/8/chartex" xmlns:cx2="http://schemas.microsoft.com/office/drawing/2015/10/21/chartex" xmlns:cx3="http://schemas.microsoft.com/office/drawing/2016/5/9/chartex" xmlns:cx4="http://schemas.microsoft.com/office/drawing/2016/5/10/chartex" xmlns:cx5="http://schemas.microsoft.com/office/drawing/2016/5/11/chartex" xmlns:cx6="http://schemas.microsoft.com/office/drawing/2016/5/12/chartex" xmlns:cx7="http://schemas.microsoft.com/office/drawing/2016/5/13/chartex" xmlns:cx8="http://schemas.microsoft.com/office/drawing/2016/5/14/chartex" xmlns:mc="http://schemas.openxmlformats.org/markup-compatibility/2006" xmlns:aink="http://schemas.microsoft.com/office/drawing/2016/ink" xmlns:am3d="http://schemas.microsoft.com/office/drawing/2017/model3d" xmlns:o="urn:schemas-microsoft-com:office:office" xmlns:oel="http://schemas.microsoft.com/office/2019/extlst" xmlns:r="http://schemas.openxmlformats.org/officeDocument/2006/relationships" xmlns:m="http://schemas.openxmlformats.org/officeDocument/2006/math" xmlns:v="urn:schemas-microsoft-com:vml" xmlns:wp14="http://schemas.microsoft.com/office/word/2010/wordprocessingDrawing" xmlns:wp="http://schemas.openxmlformats.org/drawingml/2006/wordprocessingDrawing" xmlns:w10="urn:schemas-microsoft-com:office:word" xmlns:w="http://schemas.openxmlformats.org/wordprocessingml/2006/main" xmlns:w14="http://schemas.microsoft.com/office/word/2010/wordml" xmlns:w15="http://schemas.microsoft.com/office/word/2012/wordml" xmlns:w16cex="http://schemas.microsoft.com/office/word/2018/wordml/cex" xmlns:w16cid="http://schemas.microsoft.com/office/word/2016/wordml/cid" xmlns:w16="http://schemas.microsoft.com/office/word/2018/wordml" xmlns:w16sdtdh="http://schemas.microsoft.com/office/word/2020/wordml/sdtdatahash" xmlns:w16se="http://schemas.microsoft.com/office/word/2015/wordml/symex" xmlns:wpg="http://schemas.microsoft.com/office/word/2010/wordprocessingGroup" xmlns:wpi="http://schemas.microsoft.com/office/word/2010/wordprocessingInk" xmlns:wne="http://schemas.microsoft.com/office/word/2006/wordml" xmlns:wps="http://schemas.microsoft.com/office/word/2010/wordprocessingShape" mc:Ignorable="w14 w15 w16se w16cid w16 w16cex w16sdtdh wp14">
   <w:sdt>
     <w:sdtPr>
       <w:rPr>
@@ -10094,7 +9132,7 @@
 </file>
 
 <file path=word/header6.xml><?xml version="1.0" encoding="utf-8"?>
-<w:hdr xmlns:wpc="http://schemas.microsoft.com/office/word/2010/wordprocessingCanvas" xmlns:cx="http://schemas.microsoft.com/office/drawing/2014/chartex" xmlns:cx1="http://schemas.microsoft.com/office/drawing/2015/9/8/chartex" xmlns:cx2="http://schemas.microsoft.com/office/drawing/2015/10/21/chartex" xmlns:cx3="http://schemas.microsoft.com/office/drawing/2016/5/9/chartex" xmlns:cx4="http://schemas.microsoft.com/office/drawing/2016/5/10/chartex" xmlns:cx5="http://schemas.microsoft.com/office/drawing/2016/5/11/chartex" xmlns:cx6="http://schemas.microsoft.com/office/drawing/2016/5/12/chartex" xmlns:cx7="http://schemas.microsoft.com/office/drawing/2016/5/13/chartex" xmlns:cx8="http://schemas.microsoft.com/office/drawing/2016/5/14/chartex" xmlns:mc="http://schemas.openxmlformats.org/markup-compatibility/2006" xmlns:aink="http://schemas.microsoft.com/office/drawing/2016/ink" xmlns:am3d="http://schemas.microsoft.com/office/drawing/2017/model3d" xmlns:o="urn:schemas-microsoft-com:office:office" xmlns:oel="http://schemas.microsoft.com/office/2019/extlst" xmlns:r="http://schemas.openxmlformats.org/officeDocument/2006/relationships" xmlns:m="http://schemas.openxmlformats.org/officeDocument/2006/math" xmlns:v="urn:schemas-microsoft-com:vml" xmlns:wp14="http://schemas.microsoft.com/office/word/2010/wordprocessingDrawing" xmlns:wp="http://schemas.openxmlformats.org/drawingml/2006/wordprocessingDrawing" xmlns:w10="urn:schemas-microsoft-com:office:word" xmlns:w="http://schemas.openxmlformats.org/wordprocessingml/2006/main" xmlns:w14="http://schemas.microsoft.com/office/word/2010/wordml" xmlns:w15="http://schemas.microsoft.com/office/word/2012/wordml" xmlns:w16cex="http://schemas.microsoft.com/office/word/2018/wordml/cex" xmlns:w16cid="http://schemas.microsoft.com/office/word/2016/wordml/cid" xmlns:w16="http://schemas.microsoft.com/office/word/2018/wordml" xmlns:w16du="http://schemas.microsoft.com/office/word/2023/wordml/word16du" xmlns:w16sdtdh="http://schemas.microsoft.com/office/word/2020/wordml/sdtdatahash" xmlns:w16se="http://schemas.microsoft.com/office/word/2015/wordml/symex" xmlns:wpg="http://schemas.microsoft.com/office/word/2010/wordprocessingGroup" xmlns:wpi="http://schemas.microsoft.com/office/word/2010/wordprocessingInk" xmlns:wne="http://schemas.microsoft.com/office/word/2006/wordml" xmlns:wps="http://schemas.microsoft.com/office/word/2010/wordprocessingShape" mc:Ignorable="w14 w15 w16se w16cid w16 w16cex w16sdtdh wp14">
+<w:hdr xmlns:wpc="http://schemas.microsoft.com/office/word/2010/wordprocessingCanvas" xmlns:cx="http://schemas.microsoft.com/office/drawing/2014/chartex" xmlns:cx1="http://schemas.microsoft.com/office/drawing/2015/9/8/chartex" xmlns:cx2="http://schemas.microsoft.com/office/drawing/2015/10/21/chartex" xmlns:cx3="http://schemas.microsoft.com/office/drawing/2016/5/9/chartex" xmlns:cx4="http://schemas.microsoft.com/office/drawing/2016/5/10/chartex" xmlns:cx5="http://schemas.microsoft.com/office/drawing/2016/5/11/chartex" xmlns:cx6="http://schemas.microsoft.com/office/drawing/2016/5/12/chartex" xmlns:cx7="http://schemas.microsoft.com/office/drawing/2016/5/13/chartex" xmlns:cx8="http://schemas.microsoft.com/office/drawing/2016/5/14/chartex" xmlns:mc="http://schemas.openxmlformats.org/markup-compatibility/2006" xmlns:aink="http://schemas.microsoft.com/office/drawing/2016/ink" xmlns:am3d="http://schemas.microsoft.com/office/drawing/2017/model3d" xmlns:o="urn:schemas-microsoft-com:office:office" xmlns:oel="http://schemas.microsoft.com/office/2019/extlst" xmlns:r="http://schemas.openxmlformats.org/officeDocument/2006/relationships" xmlns:m="http://schemas.openxmlformats.org/officeDocument/2006/math" xmlns:v="urn:schemas-microsoft-com:vml" xmlns:wp14="http://schemas.microsoft.com/office/word/2010/wordprocessingDrawing" xmlns:wp="http://schemas.openxmlformats.org/drawingml/2006/wordprocessingDrawing" xmlns:w10="urn:schemas-microsoft-com:office:word" xmlns:w="http://schemas.openxmlformats.org/wordprocessingml/2006/main" xmlns:w14="http://schemas.microsoft.com/office/word/2010/wordml" xmlns:w15="http://schemas.microsoft.com/office/word/2012/wordml" xmlns:w16cex="http://schemas.microsoft.com/office/word/2018/wordml/cex" xmlns:w16cid="http://schemas.microsoft.com/office/word/2016/wordml/cid" xmlns:w16="http://schemas.microsoft.com/office/word/2018/wordml" xmlns:w16sdtdh="http://schemas.microsoft.com/office/word/2020/wordml/sdtdatahash" xmlns:w16se="http://schemas.microsoft.com/office/word/2015/wordml/symex" xmlns:wpg="http://schemas.microsoft.com/office/word/2010/wordprocessingGroup" xmlns:wpi="http://schemas.microsoft.com/office/word/2010/wordprocessingInk" xmlns:wne="http://schemas.microsoft.com/office/word/2006/wordml" xmlns:wps="http://schemas.microsoft.com/office/word/2010/wordprocessingShape" mc:Ignorable="w14 w15 w16se w16cid w16 w16cex w16sdtdh wp14">
   <w:p>
     <w:pPr>
       <w:pStyle w:val="Header"/>
@@ -10105,7 +9143,7 @@
 </file>
 
 <file path=word/header7.xml><?xml version="1.0" encoding="utf-8"?>
-<w:hdr xmlns:wpc="http://schemas.microsoft.com/office/word/2010/wordprocessingCanvas" xmlns:cx="http://schemas.microsoft.com/office/drawing/2014/chartex" xmlns:cx1="http://schemas.microsoft.com/office/drawing/2015/9/8/chartex" xmlns:cx2="http://schemas.microsoft.com/office/drawing/2015/10/21/chartex" xmlns:cx3="http://schemas.microsoft.com/office/drawing/2016/5/9/chartex" xmlns:cx4="http://schemas.microsoft.com/office/drawing/2016/5/10/chartex" xmlns:cx5="http://schemas.microsoft.com/office/drawing/2016/5/11/chartex" xmlns:cx6="http://schemas.microsoft.com/office/drawing/2016/5/12/chartex" xmlns:cx7="http://schemas.microsoft.com/office/drawing/2016/5/13/chartex" xmlns:cx8="http://schemas.microsoft.com/office/drawing/2016/5/14/chartex" xmlns:mc="http://schemas.openxmlformats.org/markup-compatibility/2006" xmlns:aink="http://schemas.microsoft.com/office/drawing/2016/ink" xmlns:am3d="http://schemas.microsoft.com/office/drawing/2017/model3d" xmlns:o="urn:schemas-microsoft-com:office:office" xmlns:oel="http://schemas.microsoft.com/office/2019/extlst" xmlns:r="http://schemas.openxmlformats.org/officeDocument/2006/relationships" xmlns:m="http://schemas.openxmlformats.org/officeDocument/2006/math" xmlns:v="urn:schemas-microsoft-com:vml" xmlns:wp14="http://schemas.microsoft.com/office/word/2010/wordprocessingDrawing" xmlns:wp="http://schemas.openxmlformats.org/drawingml/2006/wordprocessingDrawing" xmlns:w10="urn:schemas-microsoft-com:office:word" xmlns:w="http://schemas.openxmlformats.org/wordprocessingml/2006/main" xmlns:w14="http://schemas.microsoft.com/office/word/2010/wordml" xmlns:w15="http://schemas.microsoft.com/office/word/2012/wordml" xmlns:w16cex="http://schemas.microsoft.com/office/word/2018/wordml/cex" xmlns:w16cid="http://schemas.microsoft.com/office/word/2016/wordml/cid" xmlns:w16="http://schemas.microsoft.com/office/word/2018/wordml" xmlns:w16du="http://schemas.microsoft.com/office/word/2023/wordml/word16du" xmlns:w16sdtdh="http://schemas.microsoft.com/office/word/2020/wordml/sdtdatahash" xmlns:w16se="http://schemas.microsoft.com/office/word/2015/wordml/symex" xmlns:wpg="http://schemas.microsoft.com/office/word/2010/wordprocessingGroup" xmlns:wpi="http://schemas.microsoft.com/office/word/2010/wordprocessingInk" xmlns:wne="http://schemas.microsoft.com/office/word/2006/wordml" xmlns:wps="http://schemas.microsoft.com/office/word/2010/wordprocessingShape" mc:Ignorable="w14 w15 w16se w16cid w16 w16cex w16sdtdh wp14">
+<w:hdr xmlns:wpc="http://schemas.microsoft.com/office/word/2010/wordprocessingCanvas" xmlns:cx="http://schemas.microsoft.com/office/drawing/2014/chartex" xmlns:cx1="http://schemas.microsoft.com/office/drawing/2015/9/8/chartex" xmlns:cx2="http://schemas.microsoft.com/office/drawing/2015/10/21/chartex" xmlns:cx3="http://schemas.microsoft.com/office/drawing/2016/5/9/chartex" xmlns:cx4="http://schemas.microsoft.com/office/drawing/2016/5/10/chartex" xmlns:cx5="http://schemas.microsoft.com/office/drawing/2016/5/11/chartex" xmlns:cx6="http://schemas.microsoft.com/office/drawing/2016/5/12/chartex" xmlns:cx7="http://schemas.microsoft.com/office/drawing/2016/5/13/chartex" xmlns:cx8="http://schemas.microsoft.com/office/drawing/2016/5/14/chartex" xmlns:mc="http://schemas.openxmlformats.org/markup-compatibility/2006" xmlns:aink="http://schemas.microsoft.com/office/drawing/2016/ink" xmlns:am3d="http://schemas.microsoft.com/office/drawing/2017/model3d" xmlns:o="urn:schemas-microsoft-com:office:office" xmlns:oel="http://schemas.microsoft.com/office/2019/extlst" xmlns:r="http://schemas.openxmlformats.org/officeDocument/2006/relationships" xmlns:m="http://schemas.openxmlformats.org/officeDocument/2006/math" xmlns:v="urn:schemas-microsoft-com:vml" xmlns:wp14="http://schemas.microsoft.com/office/word/2010/wordprocessingDrawing" xmlns:wp="http://schemas.openxmlformats.org/drawingml/2006/wordprocessingDrawing" xmlns:w10="urn:schemas-microsoft-com:office:word" xmlns:w="http://schemas.openxmlformats.org/wordprocessingml/2006/main" xmlns:w14="http://schemas.microsoft.com/office/word/2010/wordml" xmlns:w15="http://schemas.microsoft.com/office/word/2012/wordml" xmlns:w16cex="http://schemas.microsoft.com/office/word/2018/wordml/cex" xmlns:w16cid="http://schemas.microsoft.com/office/word/2016/wordml/cid" xmlns:w16="http://schemas.microsoft.com/office/word/2018/wordml" xmlns:w16sdtdh="http://schemas.microsoft.com/office/word/2020/wordml/sdtdatahash" xmlns:w16se="http://schemas.microsoft.com/office/word/2015/wordml/symex" xmlns:wpg="http://schemas.microsoft.com/office/word/2010/wordprocessingGroup" xmlns:wpi="http://schemas.microsoft.com/office/word/2010/wordprocessingInk" xmlns:wne="http://schemas.microsoft.com/office/word/2006/wordml" xmlns:wps="http://schemas.microsoft.com/office/word/2010/wordprocessingShape" mc:Ignorable="w14 w15 w16se w16cid w16 w16cex w16sdtdh wp14">
   <w:p>
     <w:pPr>
       <w:pStyle w:val="Header"/>
@@ -10115,7 +9153,7 @@
 </file>
 
 <file path=word/header8.xml><?xml version="1.0" encoding="utf-8"?>
-<w:hdr xmlns:wpc="http://schemas.microsoft.com/office/word/2010/wordprocessingCanvas" xmlns:cx="http://schemas.microsoft.com/office/drawing/2014/chartex" xmlns:cx1="http://schemas.microsoft.com/office/drawing/2015/9/8/chartex" xmlns:cx2="http://schemas.microsoft.com/office/drawing/2015/10/21/chartex" xmlns:cx3="http://schemas.microsoft.com/office/drawing/2016/5/9/chartex" xmlns:cx4="http://schemas.microsoft.com/office/drawing/2016/5/10/chartex" xmlns:cx5="http://schemas.microsoft.com/office/drawing/2016/5/11/chartex" xmlns:cx6="http://schemas.microsoft.com/office/drawing/2016/5/12/chartex" xmlns:cx7="http://schemas.microsoft.com/office/drawing/2016/5/13/chartex" xmlns:cx8="http://schemas.microsoft.com/office/drawing/2016/5/14/chartex" xmlns:mc="http://schemas.openxmlformats.org/markup-compatibility/2006" xmlns:aink="http://schemas.microsoft.com/office/drawing/2016/ink" xmlns:am3d="http://schemas.microsoft.com/office/drawing/2017/model3d" xmlns:o="urn:schemas-microsoft-com:office:office" xmlns:oel="http://schemas.microsoft.com/office/2019/extlst" xmlns:r="http://schemas.openxmlformats.org/officeDocument/2006/relationships" xmlns:m="http://schemas.openxmlformats.org/officeDocument/2006/math" xmlns:v="urn:schemas-microsoft-com:vml" xmlns:wp14="http://schemas.microsoft.com/office/word/2010/wordprocessingDrawing" xmlns:wp="http://schemas.openxmlformats.org/drawingml/2006/wordprocessingDrawing" xmlns:w10="urn:schemas-microsoft-com:office:word" xmlns:w="http://schemas.openxmlformats.org/wordprocessingml/2006/main" xmlns:w14="http://schemas.microsoft.com/office/word/2010/wordml" xmlns:w15="http://schemas.microsoft.com/office/word/2012/wordml" xmlns:w16cex="http://schemas.microsoft.com/office/word/2018/wordml/cex" xmlns:w16cid="http://schemas.microsoft.com/office/word/2016/wordml/cid" xmlns:w16="http://schemas.microsoft.com/office/word/2018/wordml" xmlns:w16du="http://schemas.microsoft.com/office/word/2023/wordml/word16du" xmlns:w16sdtdh="http://schemas.microsoft.com/office/word/2020/wordml/sdtdatahash" xmlns:w16se="http://schemas.microsoft.com/office/word/2015/wordml/symex" xmlns:wpg="http://schemas.microsoft.com/office/word/2010/wordprocessingGroup" xmlns:wpi="http://schemas.microsoft.com/office/word/2010/wordprocessingInk" xmlns:wne="http://schemas.microsoft.com/office/word/2006/wordml" xmlns:wps="http://schemas.microsoft.com/office/word/2010/wordprocessingShape" mc:Ignorable="w14 w15 w16se w16cid w16 w16cex w16sdtdh wp14">
+<w:hdr xmlns:wpc="http://schemas.microsoft.com/office/word/2010/wordprocessingCanvas" xmlns:cx="http://schemas.microsoft.com/office/drawing/2014/chartex" xmlns:cx1="http://schemas.microsoft.com/office/drawing/2015/9/8/chartex" xmlns:cx2="http://schemas.microsoft.com/office/drawing/2015/10/21/chartex" xmlns:cx3="http://schemas.microsoft.com/office/drawing/2016/5/9/chartex" xmlns:cx4="http://schemas.microsoft.com/office/drawing/2016/5/10/chartex" xmlns:cx5="http://schemas.microsoft.com/office/drawing/2016/5/11/chartex" xmlns:cx6="http://schemas.microsoft.com/office/drawing/2016/5/12/chartex" xmlns:cx7="http://schemas.microsoft.com/office/drawing/2016/5/13/chartex" xmlns:cx8="http://schemas.microsoft.com/office/drawing/2016/5/14/chartex" xmlns:mc="http://schemas.openxmlformats.org/markup-compatibility/2006" xmlns:aink="http://schemas.microsoft.com/office/drawing/2016/ink" xmlns:am3d="http://schemas.microsoft.com/office/drawing/2017/model3d" xmlns:o="urn:schemas-microsoft-com:office:office" xmlns:oel="http://schemas.microsoft.com/office/2019/extlst" xmlns:r="http://schemas.openxmlformats.org/officeDocument/2006/relationships" xmlns:m="http://schemas.openxmlformats.org/officeDocument/2006/math" xmlns:v="urn:schemas-microsoft-com:vml" xmlns:wp14="http://schemas.microsoft.com/office/word/2010/wordprocessingDrawing" xmlns:wp="http://schemas.openxmlformats.org/drawingml/2006/wordprocessingDrawing" xmlns:w10="urn:schemas-microsoft-com:office:word" xmlns:w="http://schemas.openxmlformats.org/wordprocessingml/2006/main" xmlns:w14="http://schemas.microsoft.com/office/word/2010/wordml" xmlns:w15="http://schemas.microsoft.com/office/word/2012/wordml" xmlns:w16cex="http://schemas.microsoft.com/office/word/2018/wordml/cex" xmlns:w16cid="http://schemas.microsoft.com/office/word/2016/wordml/cid" xmlns:w16="http://schemas.microsoft.com/office/word/2018/wordml" xmlns:w16sdtdh="http://schemas.microsoft.com/office/word/2020/wordml/sdtdatahash" xmlns:w16se="http://schemas.microsoft.com/office/word/2015/wordml/symex" xmlns:wpg="http://schemas.microsoft.com/office/word/2010/wordprocessingGroup" xmlns:wpi="http://schemas.microsoft.com/office/word/2010/wordprocessingInk" xmlns:wne="http://schemas.microsoft.com/office/word/2006/wordml" xmlns:wps="http://schemas.microsoft.com/office/word/2010/wordprocessingShape" mc:Ignorable="w14 w15 w16se w16cid w16 w16cex w16sdtdh wp14">
   <w:sdt>
     <w:sdtPr>
       <w:id w:val="85742141"/>
@@ -10163,7 +9201,7 @@
 </file>
 
 <file path=word/header9.xml><?xml version="1.0" encoding="utf-8"?>
-<w:hdr xmlns:wpc="http://schemas.microsoft.com/office/word/2010/wordprocessingCanvas" xmlns:cx="http://schemas.microsoft.com/office/drawing/2014/chartex" xmlns:cx1="http://schemas.microsoft.com/office/drawing/2015/9/8/chartex" xmlns:cx2="http://schemas.microsoft.com/office/drawing/2015/10/21/chartex" xmlns:cx3="http://schemas.microsoft.com/office/drawing/2016/5/9/chartex" xmlns:cx4="http://schemas.microsoft.com/office/drawing/2016/5/10/chartex" xmlns:cx5="http://schemas.microsoft.com/office/drawing/2016/5/11/chartex" xmlns:cx6="http://schemas.microsoft.com/office/drawing/2016/5/12/chartex" xmlns:cx7="http://schemas.microsoft.com/office/drawing/2016/5/13/chartex" xmlns:cx8="http://schemas.microsoft.com/office/drawing/2016/5/14/chartex" xmlns:mc="http://schemas.openxmlformats.org/markup-compatibility/2006" xmlns:aink="http://schemas.microsoft.com/office/drawing/2016/ink" xmlns:am3d="http://schemas.microsoft.com/office/drawing/2017/model3d" xmlns:o="urn:schemas-microsoft-com:office:office" xmlns:oel="http://schemas.microsoft.com/office/2019/extlst" xmlns:r="http://schemas.openxmlformats.org/officeDocument/2006/relationships" xmlns:m="http://schemas.openxmlformats.org/officeDocument/2006/math" xmlns:v="urn:schemas-microsoft-com:vml" xmlns:wp14="http://schemas.microsoft.com/office/word/2010/wordprocessingDrawing" xmlns:wp="http://schemas.openxmlformats.org/drawingml/2006/wordprocessingDrawing" xmlns:w10="urn:schemas-microsoft-com:office:word" xmlns:w="http://schemas.openxmlformats.org/wordprocessingml/2006/main" xmlns:w14="http://schemas.microsoft.com/office/word/2010/wordml" xmlns:w15="http://schemas.microsoft.com/office/word/2012/wordml" xmlns:w16cex="http://schemas.microsoft.com/office/word/2018/wordml/cex" xmlns:w16cid="http://schemas.microsoft.com/office/word/2016/wordml/cid" xmlns:w16="http://schemas.microsoft.com/office/word/2018/wordml" xmlns:w16du="http://schemas.microsoft.com/office/word/2023/wordml/word16du" xmlns:w16sdtdh="http://schemas.microsoft.com/office/word/2020/wordml/sdtdatahash" xmlns:w16se="http://schemas.microsoft.com/office/word/2015/wordml/symex" xmlns:wpg="http://schemas.microsoft.com/office/word/2010/wordprocessingGroup" xmlns:wpi="http://schemas.microsoft.com/office/word/2010/wordprocessingInk" xmlns:wne="http://schemas.microsoft.com/office/word/2006/wordml" xmlns:wps="http://schemas.microsoft.com/office/word/2010/wordprocessingShape" mc:Ignorable="w14 w15 w16se w16cid w16 w16cex w16sdtdh wp14">
+<w:hdr xmlns:wpc="http://schemas.microsoft.com/office/word/2010/wordprocessingCanvas" xmlns:cx="http://schemas.microsoft.com/office/drawing/2014/chartex" xmlns:cx1="http://schemas.microsoft.com/office/drawing/2015/9/8/chartex" xmlns:cx2="http://schemas.microsoft.com/office/drawing/2015/10/21/chartex" xmlns:cx3="http://schemas.microsoft.com/office/drawing/2016/5/9/chartex" xmlns:cx4="http://schemas.microsoft.com/office/drawing/2016/5/10/chartex" xmlns:cx5="http://schemas.microsoft.com/office/drawing/2016/5/11/chartex" xmlns:cx6="http://schemas.microsoft.com/office/drawing/2016/5/12/chartex" xmlns:cx7="http://schemas.microsoft.com/office/drawing/2016/5/13/chartex" xmlns:cx8="http://schemas.microsoft.com/office/drawing/2016/5/14/chartex" xmlns:mc="http://schemas.openxmlformats.org/markup-compatibility/2006" xmlns:aink="http://schemas.microsoft.com/office/drawing/2016/ink" xmlns:am3d="http://schemas.microsoft.com/office/drawing/2017/model3d" xmlns:o="urn:schemas-microsoft-com:office:office" xmlns:oel="http://schemas.microsoft.com/office/2019/extlst" xmlns:r="http://schemas.openxmlformats.org/officeDocument/2006/relationships" xmlns:m="http://schemas.openxmlformats.org/officeDocument/2006/math" xmlns:v="urn:schemas-microsoft-com:vml" xmlns:wp14="http://schemas.microsoft.com/office/word/2010/wordprocessingDrawing" xmlns:wp="http://schemas.openxmlformats.org/drawingml/2006/wordprocessingDrawing" xmlns:w10="urn:schemas-microsoft-com:office:word" xmlns:w="http://schemas.openxmlformats.org/wordprocessingml/2006/main" xmlns:w14="http://schemas.microsoft.com/office/word/2010/wordml" xmlns:w15="http://schemas.microsoft.com/office/word/2012/wordml" xmlns:w16cex="http://schemas.microsoft.com/office/word/2018/wordml/cex" xmlns:w16cid="http://schemas.microsoft.com/office/word/2016/wordml/cid" xmlns:w16="http://schemas.microsoft.com/office/word/2018/wordml" xmlns:w16sdtdh="http://schemas.microsoft.com/office/word/2020/wordml/sdtdatahash" xmlns:w16se="http://schemas.microsoft.com/office/word/2015/wordml/symex" xmlns:wpg="http://schemas.microsoft.com/office/word/2010/wordprocessingGroup" xmlns:wpi="http://schemas.microsoft.com/office/word/2010/wordprocessingInk" xmlns:wne="http://schemas.microsoft.com/office/word/2006/wordml" xmlns:wps="http://schemas.microsoft.com/office/word/2010/wordprocessingShape" mc:Ignorable="w14 w15 w16se w16cid w16 w16cex w16sdtdh wp14">
   <w:sdt>
     <w:sdtPr>
       <w:id w:val="-470289443"/>
@@ -10294,7 +9332,7 @@
 </file>
 
 <file path=word/numbering.xml><?xml version="1.0" encoding="utf-8"?>
-<w:numbering xmlns:wpc="http://schemas.microsoft.com/office/word/2010/wordprocessingCanvas" xmlns:cx="http://schemas.microsoft.com/office/drawing/2014/chartex" xmlns:cx1="http://schemas.microsoft.com/office/drawing/2015/9/8/chartex" xmlns:cx2="http://schemas.microsoft.com/office/drawing/2015/10/21/chartex" xmlns:cx3="http://schemas.microsoft.com/office/drawing/2016/5/9/chartex" xmlns:cx4="http://schemas.microsoft.com/office/drawing/2016/5/10/chartex" xmlns:cx5="http://schemas.microsoft.com/office/drawing/2016/5/11/chartex" xmlns:cx6="http://schemas.microsoft.com/office/drawing/2016/5/12/chartex" xmlns:cx7="http://schemas.microsoft.com/office/drawing/2016/5/13/chartex" xmlns:cx8="http://schemas.microsoft.com/office/drawing/2016/5/14/chartex" xmlns:mc="http://schemas.openxmlformats.org/markup-compatibility/2006" xmlns:aink="http://schemas.microsoft.com/office/drawing/2016/ink" xmlns:am3d="http://schemas.microsoft.com/office/drawing/2017/model3d" xmlns:o="urn:schemas-microsoft-com:office:office" xmlns:oel="http://schemas.microsoft.com/office/2019/extlst" xmlns:r="http://schemas.openxmlformats.org/officeDocument/2006/relationships" xmlns:m="http://schemas.openxmlformats.org/officeDocument/2006/math" xmlns:v="urn:schemas-microsoft-com:vml" xmlns:wp14="http://schemas.microsoft.com/office/word/2010/wordprocessingDrawing" xmlns:wp="http://schemas.openxmlformats.org/drawingml/2006/wordprocessingDrawing" xmlns:w10="urn:schemas-microsoft-com:office:word" xmlns:w="http://schemas.openxmlformats.org/wordprocessingml/2006/main" xmlns:w14="http://schemas.microsoft.com/office/word/2010/wordml" xmlns:w15="http://schemas.microsoft.com/office/word/2012/wordml" xmlns:w16cex="http://schemas.microsoft.com/office/word/2018/wordml/cex" xmlns:w16cid="http://schemas.microsoft.com/office/word/2016/wordml/cid" xmlns:w16="http://schemas.microsoft.com/office/word/2018/wordml" xmlns:w16du="http://schemas.microsoft.com/office/word/2023/wordml/word16du" xmlns:w16sdtdh="http://schemas.microsoft.com/office/word/2020/wordml/sdtdatahash" xmlns:w16se="http://schemas.microsoft.com/office/word/2015/wordml/symex" xmlns:wpg="http://schemas.microsoft.com/office/word/2010/wordprocessingGroup" xmlns:wpi="http://schemas.microsoft.com/office/word/2010/wordprocessingInk" xmlns:wne="http://schemas.microsoft.com/office/word/2006/wordml" xmlns:wps="http://schemas.microsoft.com/office/word/2010/wordprocessingShape" mc:Ignorable="w14 w15 w16se w16cid w16 w16cex w16sdtdh wp14">
+<w:numbering xmlns:wpc="http://schemas.microsoft.com/office/word/2010/wordprocessingCanvas" xmlns:cx="http://schemas.microsoft.com/office/drawing/2014/chartex" xmlns:cx1="http://schemas.microsoft.com/office/drawing/2015/9/8/chartex" xmlns:cx2="http://schemas.microsoft.com/office/drawing/2015/10/21/chartex" xmlns:cx3="http://schemas.microsoft.com/office/drawing/2016/5/9/chartex" xmlns:cx4="http://schemas.microsoft.com/office/drawing/2016/5/10/chartex" xmlns:cx5="http://schemas.microsoft.com/office/drawing/2016/5/11/chartex" xmlns:cx6="http://schemas.microsoft.com/office/drawing/2016/5/12/chartex" xmlns:cx7="http://schemas.microsoft.com/office/drawing/2016/5/13/chartex" xmlns:cx8="http://schemas.microsoft.com/office/drawing/2016/5/14/chartex" xmlns:mc="http://schemas.openxmlformats.org/markup-compatibility/2006" xmlns:aink="http://schemas.microsoft.com/office/drawing/2016/ink" xmlns:am3d="http://schemas.microsoft.com/office/drawing/2017/model3d" xmlns:o="urn:schemas-microsoft-com:office:office" xmlns:oel="http://schemas.microsoft.com/office/2019/extlst" xmlns:r="http://schemas.openxmlformats.org/officeDocument/2006/relationships" xmlns:m="http://schemas.openxmlformats.org/officeDocument/2006/math" xmlns:v="urn:schemas-microsoft-com:vml" xmlns:wp14="http://schemas.microsoft.com/office/word/2010/wordprocessingDrawing" xmlns:wp="http://schemas.openxmlformats.org/drawingml/2006/wordprocessingDrawing" xmlns:w10="urn:schemas-microsoft-com:office:word" xmlns:w="http://schemas.openxmlformats.org/wordprocessingml/2006/main" xmlns:w14="http://schemas.microsoft.com/office/word/2010/wordml" xmlns:w15="http://schemas.microsoft.com/office/word/2012/wordml" xmlns:w16cex="http://schemas.microsoft.com/office/word/2018/wordml/cex" xmlns:w16cid="http://schemas.microsoft.com/office/word/2016/wordml/cid" xmlns:w16="http://schemas.microsoft.com/office/word/2018/wordml" xmlns:w16sdtdh="http://schemas.microsoft.com/office/word/2020/wordml/sdtdatahash" xmlns:w16se="http://schemas.microsoft.com/office/word/2015/wordml/symex" xmlns:wpg="http://schemas.microsoft.com/office/word/2010/wordprocessingGroup" xmlns:wpi="http://schemas.microsoft.com/office/word/2010/wordprocessingInk" xmlns:wne="http://schemas.microsoft.com/office/word/2006/wordml" xmlns:wps="http://schemas.microsoft.com/office/word/2010/wordprocessingShape" mc:Ignorable="w14 w15 w16se w16cid w16 w16cex w16sdtdh wp14">
   <w:abstractNum w:abstractNumId="0" w15:restartNumberingAfterBreak="0">
     <w:nsid w:val="053B6516"/>
     <w:multiLevelType w:val="multilevel"/>
@@ -12797,7 +11835,6 @@
   <w:style w:type="character" w:default="1" w:styleId="DefaultParagraphFont">
     <w:name w:val="Default Paragraph Font"/>
     <w:uiPriority w:val="1"/>
-    <w:semiHidden/>
     <w:unhideWhenUsed/>
   </w:style>
   <w:style w:type="table" w:default="1" w:styleId="TableNormal">

--- a/Documents/Effects of Bass Pickups on Pitch Detection and Shifting.docx
+++ b/Documents/Effects of Bass Pickups on Pitch Detection and Shifting.docx
@@ -1,6 +1,6 @@
 
 <file path=word/document.xml><?xml version="1.0" encoding="utf-8"?>
-<w:document xmlns:wpc="http://schemas.microsoft.com/office/word/2010/wordprocessingCanvas" xmlns:cx="http://schemas.microsoft.com/office/drawing/2014/chartex" xmlns:cx1="http://schemas.microsoft.com/office/drawing/2015/9/8/chartex" xmlns:cx2="http://schemas.microsoft.com/office/drawing/2015/10/21/chartex" xmlns:cx3="http://schemas.microsoft.com/office/drawing/2016/5/9/chartex" xmlns:cx4="http://schemas.microsoft.com/office/drawing/2016/5/10/chartex" xmlns:cx5="http://schemas.microsoft.com/office/drawing/2016/5/11/chartex" xmlns:cx6="http://schemas.microsoft.com/office/drawing/2016/5/12/chartex" xmlns:cx7="http://schemas.microsoft.com/office/drawing/2016/5/13/chartex" xmlns:cx8="http://schemas.microsoft.com/office/drawing/2016/5/14/chartex" xmlns:mc="http://schemas.openxmlformats.org/markup-compatibility/2006" xmlns:aink="http://schemas.microsoft.com/office/drawing/2016/ink" xmlns:am3d="http://schemas.microsoft.com/office/drawing/2017/model3d" xmlns:o="urn:schemas-microsoft-com:office:office" xmlns:oel="http://schemas.microsoft.com/office/2019/extlst" xmlns:r="http://schemas.openxmlformats.org/officeDocument/2006/relationships" xmlns:m="http://schemas.openxmlformats.org/officeDocument/2006/math" xmlns:v="urn:schemas-microsoft-com:vml" xmlns:wp14="http://schemas.microsoft.com/office/word/2010/wordprocessingDrawing" xmlns:wp="http://schemas.openxmlformats.org/drawingml/2006/wordprocessingDrawing" xmlns:w10="urn:schemas-microsoft-com:office:word" xmlns:w="http://schemas.openxmlformats.org/wordprocessingml/2006/main" xmlns:w14="http://schemas.microsoft.com/office/word/2010/wordml" xmlns:w15="http://schemas.microsoft.com/office/word/2012/wordml" xmlns:w16cex="http://schemas.microsoft.com/office/word/2018/wordml/cex" xmlns:w16cid="http://schemas.microsoft.com/office/word/2016/wordml/cid" xmlns:w16="http://schemas.microsoft.com/office/word/2018/wordml" xmlns:w16sdtdh="http://schemas.microsoft.com/office/word/2020/wordml/sdtdatahash" xmlns:w16se="http://schemas.microsoft.com/office/word/2015/wordml/symex" xmlns:wpg="http://schemas.microsoft.com/office/word/2010/wordprocessingGroup" xmlns:wpi="http://schemas.microsoft.com/office/word/2010/wordprocessingInk" xmlns:wne="http://schemas.microsoft.com/office/word/2006/wordml" xmlns:wps="http://schemas.microsoft.com/office/word/2010/wordprocessingShape" mc:Ignorable="w14 w15 w16se w16cid w16 w16cex w16sdtdh wp14">
+<w:document xmlns:wpc="http://schemas.microsoft.com/office/word/2010/wordprocessingCanvas" xmlns:cx="http://schemas.microsoft.com/office/drawing/2014/chartex" xmlns:cx1="http://schemas.microsoft.com/office/drawing/2015/9/8/chartex" xmlns:cx2="http://schemas.microsoft.com/office/drawing/2015/10/21/chartex" xmlns:cx3="http://schemas.microsoft.com/office/drawing/2016/5/9/chartex" xmlns:cx4="http://schemas.microsoft.com/office/drawing/2016/5/10/chartex" xmlns:cx5="http://schemas.microsoft.com/office/drawing/2016/5/11/chartex" xmlns:cx6="http://schemas.microsoft.com/office/drawing/2016/5/12/chartex" xmlns:cx7="http://schemas.microsoft.com/office/drawing/2016/5/13/chartex" xmlns:cx8="http://schemas.microsoft.com/office/drawing/2016/5/14/chartex" xmlns:mc="http://schemas.openxmlformats.org/markup-compatibility/2006" xmlns:aink="http://schemas.microsoft.com/office/drawing/2016/ink" xmlns:am3d="http://schemas.microsoft.com/office/drawing/2017/model3d" xmlns:o="urn:schemas-microsoft-com:office:office" xmlns:oel="http://schemas.microsoft.com/office/2019/extlst" xmlns:r="http://schemas.openxmlformats.org/officeDocument/2006/relationships" xmlns:m="http://schemas.openxmlformats.org/officeDocument/2006/math" xmlns:v="urn:schemas-microsoft-com:vml" xmlns:wp14="http://schemas.microsoft.com/office/word/2010/wordprocessingDrawing" xmlns:wp="http://schemas.openxmlformats.org/drawingml/2006/wordprocessingDrawing" xmlns:w10="urn:schemas-microsoft-com:office:word" xmlns:w="http://schemas.openxmlformats.org/wordprocessingml/2006/main" xmlns:w14="http://schemas.microsoft.com/office/word/2010/wordml" xmlns:w15="http://schemas.microsoft.com/office/word/2012/wordml" xmlns:w16cex="http://schemas.microsoft.com/office/word/2018/wordml/cex" xmlns:w16cid="http://schemas.microsoft.com/office/word/2016/wordml/cid" xmlns:w16="http://schemas.microsoft.com/office/word/2018/wordml" xmlns:w16du="http://schemas.microsoft.com/office/word/2023/wordml/word16du" xmlns:w16sdtdh="http://schemas.microsoft.com/office/word/2020/wordml/sdtdatahash" xmlns:w16se="http://schemas.microsoft.com/office/word/2015/wordml/symex" xmlns:wpg="http://schemas.microsoft.com/office/word/2010/wordprocessingGroup" xmlns:wpi="http://schemas.microsoft.com/office/word/2010/wordprocessingInk" xmlns:wne="http://schemas.microsoft.com/office/word/2006/wordml" xmlns:wps="http://schemas.microsoft.com/office/word/2010/wordprocessingShape" mc:Ignorable="w14 w15 w16se w16cid w16 w16cex w16sdtdh wp14">
   <w:body>
     <w:p>
       <w:pPr>
@@ -14,6 +14,7 @@
     <w:p>
       <w:pPr>
         <w:pStyle w:val="TitleoftheThesis"/>
+        <w:jc w:val="both"/>
       </w:pPr>
       <w:r>
         <w:t xml:space="preserve">Effects of Bass Guitar Pickups on Pitch Detection and Pitch Shifting </w:t>
@@ -24,8 +25,13 @@
         <w:pStyle w:val="CoverPageInformation"/>
         <w:spacing w:before="1644"/>
       </w:pPr>
-      <w:r>
-        <w:t>Metropolia University of Applied Sciences</w:t>
+      <w:proofErr w:type="spellStart"/>
+      <w:r>
+        <w:t>Metropolia</w:t>
+      </w:r>
+      <w:proofErr w:type="spellEnd"/>
+      <w:r>
+        <w:t xml:space="preserve"> University of Applied Sciences</w:t>
       </w:r>
     </w:p>
     <w:p>
@@ -87,6 +93,7 @@
     <w:p>
       <w:pPr>
         <w:pStyle w:val="AbstractHeading"/>
+        <w:jc w:val="both"/>
         <w:rPr>
           <w:lang w:val="en-US"/>
         </w:rPr>
@@ -102,6 +109,7 @@
     <w:p>
       <w:pPr>
         <w:pStyle w:val="Abstract"/>
+        <w:jc w:val="both"/>
         <w:rPr>
           <w:lang w:val="en-US"/>
         </w:rPr>
@@ -134,6 +142,7 @@
     <w:p>
       <w:pPr>
         <w:pStyle w:val="Abstract"/>
+        <w:jc w:val="both"/>
         <w:rPr>
           <w:lang w:val="en-US"/>
         </w:rPr>
@@ -160,6 +169,7 @@
     <w:p>
       <w:pPr>
         <w:pStyle w:val="Abstract"/>
+        <w:jc w:val="both"/>
         <w:rPr>
           <w:lang w:val="en-US"/>
         </w:rPr>
@@ -181,6 +191,7 @@
     <w:p>
       <w:pPr>
         <w:pStyle w:val="Abstract"/>
+        <w:jc w:val="both"/>
         <w:rPr>
           <w:lang w:val="en-US"/>
         </w:rPr>
@@ -220,6 +231,7 @@
       <w:pPr>
         <w:pStyle w:val="Abstract"/>
         <w:spacing w:before="360"/>
+        <w:jc w:val="both"/>
         <w:rPr>
           <w:lang w:val="en-US"/>
         </w:rPr>
@@ -247,6 +259,7 @@
     <w:p>
       <w:pPr>
         <w:pStyle w:val="Abstract"/>
+        <w:jc w:val="both"/>
         <w:rPr>
           <w:lang w:val="en-US"/>
         </w:rPr>
@@ -273,6 +286,7 @@
     <w:p>
       <w:pPr>
         <w:pStyle w:val="Abstract"/>
+        <w:jc w:val="both"/>
         <w:rPr>
           <w:lang w:val="en-US"/>
         </w:rPr>
@@ -305,6 +319,7 @@
     <w:p>
       <w:pPr>
         <w:pStyle w:val="Abstract"/>
+        <w:jc w:val="both"/>
         <w:rPr>
           <w:lang w:val="en-US"/>
         </w:rPr>
@@ -327,17 +342,40 @@
         </w:rPr>
         <w:tab/>
       </w:r>
-      <w:r>
-        <w:rPr>
-          <w:lang w:val="en-US"/>
-        </w:rPr>
-        <w:t>Heikki Valmu, Principal Lecturer</w:t>
+      <w:proofErr w:type="spellStart"/>
+      <w:r>
+        <w:rPr>
+          <w:lang w:val="en-US"/>
+        </w:rPr>
+        <w:t>Heikki</w:t>
+      </w:r>
+      <w:proofErr w:type="spellEnd"/>
+      <w:r>
+        <w:rPr>
+          <w:lang w:val="en-US"/>
+        </w:rPr>
+        <w:t xml:space="preserve"> </w:t>
+      </w:r>
+      <w:proofErr w:type="spellStart"/>
+      <w:r>
+        <w:rPr>
+          <w:lang w:val="en-US"/>
+        </w:rPr>
+        <w:t>Valmu</w:t>
+      </w:r>
+      <w:proofErr w:type="spellEnd"/>
+      <w:r>
+        <w:rPr>
+          <w:lang w:val="en-US"/>
+        </w:rPr>
+        <w:t>, Principal Lecturer</w:t>
       </w:r>
     </w:p>
     <w:p>
       <w:pPr>
         <w:pStyle w:val="Abstract"/>
         <w:spacing w:line="360" w:lineRule="auto"/>
+        <w:jc w:val="both"/>
         <w:rPr>
           <w:lang w:val="en-US"/>
         </w:rPr>
@@ -348,11 +386,51 @@
         </w:rPr>
         <w:tab/>
       </w:r>
-      <w:r>
-        <w:rPr>
-          <w:lang w:val="en-US"/>
-        </w:rPr>
-        <w:t xml:space="preserve">Juha Kivekäs, Supervisor </w:t>
+      <w:proofErr w:type="spellStart"/>
+      <w:r>
+        <w:rPr>
+          <w:lang w:val="en-US"/>
+        </w:rPr>
+        <w:t>Juha</w:t>
+      </w:r>
+      <w:proofErr w:type="spellEnd"/>
+      <w:r>
+        <w:rPr>
+          <w:lang w:val="en-US"/>
+        </w:rPr>
+        <w:t xml:space="preserve"> </w:t>
+      </w:r>
+      <w:proofErr w:type="spellStart"/>
+      <w:r>
+        <w:rPr>
+          <w:lang w:val="en-US"/>
+        </w:rPr>
+        <w:t>Kivekäs</w:t>
+      </w:r>
+      <w:proofErr w:type="spellEnd"/>
+      <w:r>
+        <w:rPr>
+          <w:lang w:val="en-US"/>
+        </w:rPr>
+        <w:t xml:space="preserve">, </w:t>
+      </w:r>
+      <w:r>
+        <w:rPr>
+          <w:lang w:val="en-US"/>
+        </w:rPr>
+        <w:t>Technical</w:t>
+      </w:r>
+      <w:r>
+        <w:rPr>
+          <w:lang w:val="en-US"/>
+        </w:rPr>
+        <w:t xml:space="preserve"> </w:t>
+      </w:r>
+      <w:r>
+        <w:rPr>
+          <w:lang w:val="en-US"/>
+        </w:rPr>
+        <w:t xml:space="preserve">Supervisor </w:t>
       </w:r>
     </w:p>
     <w:p>
@@ -411,7 +489,7 @@
                         </a:ln>
                         <a:extLst>
                           <a:ext uri="{909E8E84-426E-40dd-AFC4-6F175D3DCCD1}">
-                            <a14:hiddenFill xmlns:pic="http://schemas.openxmlformats.org/drawingml/2006/picture" xmlns:adec="http://schemas.microsoft.com/office/drawing/2017/decorative" xmlns:c="http://schemas.openxmlformats.org/drawingml/2006/chart" xmlns:a14="http://schemas.microsoft.com/office/drawing/2010/main" xmlns:w="http://schemas.openxmlformats.org/wordprocessingml/2006/main" xmlns:w10="urn:schemas-microsoft-com:office:word" xmlns:v="urn:schemas-microsoft-com:vml" xmlns:o="urn:schemas-microsoft-com:office:office" xmlns:mv="urn:schemas-microsoft-com:mac:vml" xmlns:mo="http://schemas.microsoft.com/office/mac/office/2008/main" xmlns="" xmlns:arto="http://schemas.microsoft.com/office/word/2006/arto" xmlns:w16du="http://schemas.microsoft.com/office/word/2023/wordml/word16du">
+                            <a14:hiddenFill xmlns:pic="http://schemas.openxmlformats.org/drawingml/2006/picture" xmlns:adec="http://schemas.microsoft.com/office/drawing/2017/decorative" xmlns:c="http://schemas.openxmlformats.org/drawingml/2006/chart" xmlns:a14="http://schemas.microsoft.com/office/drawing/2010/main" xmlns:w="http://schemas.openxmlformats.org/wordprocessingml/2006/main" xmlns:w10="urn:schemas-microsoft-com:office:word" xmlns:v="urn:schemas-microsoft-com:vml" xmlns:o="urn:schemas-microsoft-com:office:office" xmlns:mv="urn:schemas-microsoft-com:mac:vml" xmlns:mo="http://schemas.microsoft.com/office/mac/office/2008/main" xmlns="" xmlns:arto="http://schemas.microsoft.com/office/word/2006/arto">
                               <a:noFill/>
                             </a14:hiddenFill>
                           </a:ext>
@@ -430,7 +508,7 @@
               </wp:anchor>
             </w:drawing>
           </mc:Choice>
-          <mc:Fallback xmlns:w16du="http://schemas.microsoft.com/office/word/2023/wordml/word16du">
+          <mc:Fallback>
             <w:pict>
               <v:line w14:anchorId="7DC030BD" id="Line 18" o:spid="_x0000_s1026" alt="A separator line" style="position:absolute;z-index:251661312;visibility:visible;mso-wrap-style:square;mso-width-percent:0;mso-height-percent:0;mso-wrap-distance-left:9pt;mso-wrap-distance-top:0;mso-wrap-distance-right:9pt;mso-wrap-distance-bottom:0;mso-position-horizontal:absolute;mso-position-horizontal-relative:text;mso-position-vertical:absolute;mso-position-vertical-relative:text;mso-width-percent:0;mso-height-percent:0;mso-width-relative:page;mso-height-relative:page" from=".1pt,.55pt" to="387.1pt,.55pt" o:gfxdata="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"/>
             </w:pict>
@@ -441,7 +519,6 @@
     <w:p>
       <w:pPr>
         <w:spacing w:line="240" w:lineRule="auto"/>
-        <w:jc w:val="left"/>
       </w:pPr>
       <w:r>
         <w:t>Keywords:</w:t>
@@ -450,50 +527,77 @@
         <w:tab/>
       </w:r>
       <w:r>
-        <w:t>Bass Guitars, Digital Signal Processing, Python</w:t>
+        <w:t>Digital Signal Processing, Python</w:t>
+      </w:r>
+      <w:r>
+        <w:t>, Bass Guitars</w:t>
       </w:r>
     </w:p>
     <w:p>
       <w:pPr>
         <w:spacing w:line="240" w:lineRule="auto"/>
-        <w:jc w:val="left"/>
       </w:pPr>
       <w:r>
         <w:t>___________________________________________________________</w:t>
       </w:r>
     </w:p>
-    <w:p>
-      <w:pPr>
-        <w:spacing w:line="240" w:lineRule="auto"/>
-        <w:jc w:val="left"/>
-      </w:pPr>
-    </w:p>
-    <w:p>
-      <w:r>
-        <w:t>The thesis aims to study the effect</w:t>
-      </w:r>
-      <w:r>
-        <w:t>s a bass guitar pickup</w:t>
+    <w:p/>
+    <w:p>
+      <w:r>
+        <w:t xml:space="preserve">The aim </w:t>
+      </w:r>
+      <w:r>
+        <w:t xml:space="preserve">of the thesis is </w:t>
+      </w:r>
+      <w:r>
+        <w:t>to study the effect</w:t>
+      </w:r>
+      <w:r>
+        <w:t>s bass guitar pickup</w:t>
       </w:r>
       <w:r>
         <w:t xml:space="preserve"> </w:t>
       </w:r>
       <w:r>
-        <w:t>selection</w:t>
-      </w:r>
-      <w:r>
-        <w:t xml:space="preserve"> produce</w:t>
-      </w:r>
-      <w:r>
-        <w:t>s</w:t>
-      </w:r>
-      <w:r>
-        <w:t xml:space="preserve"> when the signal is pitch detected or shifted</w:t>
+        <w:t>type</w:t>
+      </w:r>
+      <w:r>
+        <w:t xml:space="preserve">s </w:t>
+      </w:r>
+      <w:r>
+        <w:t xml:space="preserve">produce when the signal is pitch </w:t>
+      </w:r>
+      <w:r>
+        <w:t>shifted</w:t>
+      </w:r>
+      <w:r>
+        <w:t xml:space="preserve"> or </w:t>
+      </w:r>
+      <w:r>
+        <w:t xml:space="preserve">detected </w:t>
+      </w:r>
+      <w:r>
+        <w:t>for synthesis</w:t>
       </w:r>
       <w:r>
         <w:t xml:space="preserve">. </w:t>
       </w:r>
       <w:r>
+        <w:t>Due to the significant role pickups play in the sonic qualities of a stringed electric instruments</w:t>
+      </w:r>
+      <w:r>
+        <w:t xml:space="preserve"> </w:t>
+      </w:r>
+      <w:r>
+        <w:t xml:space="preserve">– it is vital to understand the role it plays when the signal is subject to pitch tracking or alteration algorithms. </w:t>
+      </w:r>
+      <w:r>
+        <w:t xml:space="preserve">The main goal of the research is to aid in developing embedded effects for bass guitar without any compromise in sonic quality. </w:t>
+      </w:r>
+    </w:p>
+    <w:p/>
+    <w:p>
+      <w:r>
         <w:t>This</w:t>
       </w:r>
       <w:r>
@@ -506,7 +610,7 @@
         <w:t xml:space="preserve"> </w:t>
       </w:r>
       <w:r>
-        <w:t>was</w:t>
+        <w:t>is</w:t>
       </w:r>
       <w:r>
         <w:t xml:space="preserve"> conducted </w:t>
@@ -515,69 +619,172 @@
         <w:t>for</w:t>
       </w:r>
       <w:r>
-        <w:t xml:space="preserve"> Darkglass Electronics, a Finnish bass accessory </w:t>
-      </w:r>
-      <w:commentRangeStart w:id="0"/>
-      <w:r>
-        <w:t>manufacture</w:t>
+        <w:t xml:space="preserve"> Darkglass Electronics, a Finnish bass accessory manufacture</w:t>
       </w:r>
       <w:r>
         <w:t>r</w:t>
       </w:r>
-      <w:commentRangeEnd w:id="0"/>
-      <w:r>
-        <w:rPr>
-          <w:rStyle w:val="CommentReference"/>
-        </w:rPr>
-        <w:commentReference w:id="0"/>
-      </w:r>
-      <w:r>
-        <w:t>. A</w:t>
-      </w:r>
-      <w:r>
-        <w:t>id</w:t>
-      </w:r>
-      <w:r>
-        <w:t>ing</w:t>
-      </w:r>
-      <w:r>
-        <w:t xml:space="preserve"> in </w:t>
-      </w:r>
-      <w:r>
-        <w:t xml:space="preserve">developing </w:t>
-      </w:r>
-      <w:r>
-        <w:t>built</w:t>
-      </w:r>
-      <w:r>
-        <w:t xml:space="preserve"> in</w:t>
-      </w:r>
-      <w:r>
-        <w:t xml:space="preserve"> effects for</w:t>
+      <w:r>
+        <w:t xml:space="preserve">. </w:t>
+      </w:r>
+      <w:r>
+        <w:t xml:space="preserve">Using data </w:t>
+      </w:r>
+      <w:r>
+        <w:t xml:space="preserve">analytics programming languages such as python, a tool for analyzing and correlating </w:t>
+      </w:r>
+      <w:r>
+        <w:t>information</w:t>
+      </w:r>
+      <w:r>
+        <w:t xml:space="preserve"> of different </w:t>
+      </w:r>
+      <w:r>
+        <w:t>effects</w:t>
+      </w:r>
+      <w:r>
+        <w:t xml:space="preserve"> of pickup </w:t>
+      </w:r>
+      <w:r>
+        <w:t xml:space="preserve">types </w:t>
+      </w:r>
+      <w:r>
+        <w:t>is</w:t>
       </w:r>
       <w:r>
         <w:t xml:space="preserve"> </w:t>
       </w:r>
       <w:r>
-        <w:t>a bass guitar</w:t>
-      </w:r>
-      <w:r>
-        <w:t>,</w:t>
+        <w:t>developed.</w:t>
+      </w:r>
+      <w:r>
+        <w:t xml:space="preserve"> Various data poi</w:t>
+      </w:r>
+      <w:r>
+        <w:t xml:space="preserve">nts </w:t>
+      </w:r>
+      <w:r>
+        <w:t>are</w:t>
+      </w:r>
+      <w:r>
+        <w:t xml:space="preserve"> collected </w:t>
+      </w:r>
+      <w:r>
+        <w:t>from the</w:t>
+      </w:r>
+      <w:r>
+        <w:t xml:space="preserve"> performed </w:t>
+      </w:r>
+      <w:r>
+        <w:t xml:space="preserve">tests and the data </w:t>
+      </w:r>
+      <w:r>
+        <w:t>is</w:t>
       </w:r>
       <w:r>
         <w:t xml:space="preserve"> </w:t>
       </w:r>
       <w:r>
-        <w:t>without any compromise in sonic</w:t>
+        <w:t>compared</w:t>
+      </w:r>
+      <w:r>
+        <w:t xml:space="preserve"> to the ideal application to determine deviations</w:t>
+      </w:r>
+      <w:r>
+        <w:t>, errors,</w:t>
+      </w:r>
+      <w:r>
+        <w:t xml:space="preserve"> and possible improvements</w:t>
+      </w:r>
+      <w:r>
+        <w:t>.</w:t>
       </w:r>
       <w:r>
         <w:t xml:space="preserve"> </w:t>
       </w:r>
       <w:r>
-        <w:t>qualities</w:t>
-      </w:r>
-      <w:r>
-        <w:t xml:space="preserve"> is the aim of the research</w:t>
+        <w:t xml:space="preserve">The </w:t>
+      </w:r>
+      <w:r>
+        <w:t xml:space="preserve">test data </w:t>
+      </w:r>
+      <w:r>
+        <w:t xml:space="preserve">is </w:t>
+      </w:r>
+      <w:r>
+        <w:t xml:space="preserve">produced </w:t>
+      </w:r>
+      <w:r>
+        <w:t>by processing an audio signal using two</w:t>
+      </w:r>
+      <w:r>
+        <w:t xml:space="preserve"> pitch shifting</w:t>
+      </w:r>
+      <w:r>
+        <w:t xml:space="preserve"> </w:t>
+      </w:r>
+      <w:r>
+        <w:t>octave down</w:t>
+      </w:r>
+      <w:r>
+        <w:t xml:space="preserve"> algorithms</w:t>
+      </w:r>
+      <w:r>
+        <w:t xml:space="preserve">, </w:t>
+      </w:r>
+      <w:r>
+        <w:t>a</w:t>
+      </w:r>
+      <w:r>
+        <w:t xml:space="preserve"> </w:t>
+      </w:r>
+      <w:r>
+        <w:t xml:space="preserve">model of </w:t>
+      </w:r>
+      <w:r>
+        <w:t xml:space="preserve">an analog octaver </w:t>
+      </w:r>
+      <w:r>
+        <w:t>and a</w:t>
+      </w:r>
+      <w:r>
+        <w:t xml:space="preserve">n in-house </w:t>
+      </w:r>
+      <w:r>
+        <w:t xml:space="preserve">digital octaver. </w:t>
+      </w:r>
+      <w:r>
+        <w:t>Furthermore</w:t>
+      </w:r>
+      <w:r>
+        <w:t xml:space="preserve">, a bass guitar synthesizer is also tested to understand </w:t>
+      </w:r>
+      <w:r>
+        <w:t xml:space="preserve">and evaluate </w:t>
+      </w:r>
+      <w:r>
+        <w:t xml:space="preserve">the pitch tracking </w:t>
+      </w:r>
+      <w:r>
+        <w:t xml:space="preserve">effects produced by the pickups. These algorithms are briefly discussed </w:t>
+      </w:r>
+      <w:r>
+        <w:t>to</w:t>
+      </w:r>
+      <w:r>
+        <w:t xml:space="preserve"> understand the error </w:t>
+      </w:r>
+      <w:r>
+        <w:t>types</w:t>
+      </w:r>
+      <w:r>
+        <w:t xml:space="preserve"> </w:t>
+      </w:r>
+      <w:r>
+        <w:t xml:space="preserve">and conditions </w:t>
+      </w:r>
+      <w:r>
+        <w:t>that are generally produced</w:t>
       </w:r>
       <w:r>
         <w:t>.</w:t>
@@ -585,142 +792,12 @@
       <w:r>
         <w:t xml:space="preserve"> </w:t>
       </w:r>
-      <w:r>
-        <w:t xml:space="preserve">Using data </w:t>
-      </w:r>
-      <w:r>
-        <w:t>analytics programming languages such as python, a tool for analyzing and correlating data of different types of pickups was developed.</w:t>
-      </w:r>
-      <w:r>
-        <w:t xml:space="preserve"> Various data poi</w:t>
-      </w:r>
-      <w:r>
-        <w:t>nts were</w:t>
-      </w:r>
-      <w:r>
-        <w:t xml:space="preserve"> collected </w:t>
-      </w:r>
-      <w:r>
-        <w:t xml:space="preserve">for the performed </w:t>
-      </w:r>
-      <w:r>
-        <w:t xml:space="preserve">tests, and the data </w:t>
-      </w:r>
-      <w:r>
-        <w:t>was</w:t>
-      </w:r>
-      <w:r>
-        <w:t xml:space="preserve"> correlated to the ideal application to determine deviations and possible improvements</w:t>
-      </w:r>
-      <w:r>
-        <w:t>.</w:t>
-      </w:r>
-      <w:r>
-        <w:t xml:space="preserve"> </w:t>
-      </w:r>
-      <w:r>
-        <w:t xml:space="preserve">The </w:t>
-      </w:r>
-      <w:r>
-        <w:t xml:space="preserve">test data were produced </w:t>
-      </w:r>
-      <w:r>
-        <w:t>by processing an audio signal using two</w:t>
-      </w:r>
-      <w:r>
-        <w:t xml:space="preserve"> pitch shifting</w:t>
-      </w:r>
-      <w:r>
-        <w:t xml:space="preserve"> </w:t>
-      </w:r>
-      <w:r>
-        <w:t>octave down</w:t>
-      </w:r>
-      <w:r>
-        <w:t xml:space="preserve"> algorithms</w:t>
-      </w:r>
-      <w:r>
-        <w:t xml:space="preserve">, </w:t>
-      </w:r>
-      <w:r>
-        <w:t xml:space="preserve">an </w:t>
-      </w:r>
-      <w:r>
-        <w:t xml:space="preserve">analog </w:t>
-      </w:r>
-      <w:r>
-        <w:t xml:space="preserve">model of </w:t>
-      </w:r>
-      <w:r>
-        <w:t xml:space="preserve">an analog octaver </w:t>
-      </w:r>
-      <w:r>
-        <w:t>and a</w:t>
-      </w:r>
-      <w:r>
-        <w:t xml:space="preserve">n in-house </w:t>
-      </w:r>
-      <w:r>
-        <w:t xml:space="preserve">digital octaver. </w:t>
-      </w:r>
-      <w:r>
-        <w:t xml:space="preserve">Additionally, a bass guitar synthesizer is also tested to </w:t>
-      </w:r>
-      <w:commentRangeStart w:id="1"/>
-      <w:r>
-        <w:t xml:space="preserve">understand </w:t>
-      </w:r>
-      <w:commentRangeEnd w:id="1"/>
-      <w:r>
-        <w:rPr>
-          <w:rStyle w:val="CommentReference"/>
-        </w:rPr>
-        <w:commentReference w:id="1"/>
-      </w:r>
-      <w:r>
-        <w:t xml:space="preserve">and evaluate </w:t>
-      </w:r>
-      <w:r>
-        <w:t xml:space="preserve">the pitch tracking </w:t>
-      </w:r>
-      <w:r>
-        <w:t xml:space="preserve">effects produced by the pickups. These algorithms are briefly discussed </w:t>
-      </w:r>
-      <w:r>
-        <w:t>to</w:t>
-      </w:r>
-      <w:r>
-        <w:t xml:space="preserve"> understand the error </w:t>
-      </w:r>
-      <w:r>
-        <w:t>types</w:t>
-      </w:r>
-      <w:commentRangeStart w:id="2"/>
-      <w:r>
-        <w:t xml:space="preserve"> </w:t>
-      </w:r>
-      <w:commentRangeEnd w:id="2"/>
-      <w:r>
-        <w:rPr>
-          <w:rStyle w:val="CommentReference"/>
-        </w:rPr>
-        <w:commentReference w:id="2"/>
-      </w:r>
-      <w:r>
-        <w:t xml:space="preserve">and conditions </w:t>
-      </w:r>
-      <w:r>
-        <w:t>that are generally produced</w:t>
-      </w:r>
-      <w:r>
-        <w:t>.</w:t>
-      </w:r>
     </w:p>
     <w:p/>
     <w:p>
       <w:pPr>
         <w:sectPr>
-          <w:headerReference w:type="default" r:id="rId20"/>
+          <w:headerReference w:type="default" r:id="rId17"/>
           <w:pgSz w:w="11906" w:h="16838" w:code="9"/>
           <w:pgMar w:top="567" w:right="567" w:bottom="1134" w:left="2268" w:header="567" w:footer="567" w:gutter="0"/>
           <w:cols w:space="708"/>
@@ -737,10 +814,16 @@
         <w:t xml:space="preserve"> guitar</w:t>
       </w:r>
       <w:r>
-        <w:t xml:space="preserve"> was modified extensively</w:t>
-      </w:r>
-      <w:r>
-        <w:t xml:space="preserve"> to contain </w:t>
+        <w:t xml:space="preserve"> </w:t>
+      </w:r>
+      <w:r>
+        <w:t>is</w:t>
+      </w:r>
+      <w:r>
+        <w:t xml:space="preserve"> modified </w:t>
+      </w:r>
+      <w:r>
+        <w:t xml:space="preserve">to contain </w:t>
       </w:r>
       <w:r>
         <w:t xml:space="preserve">a </w:t>
@@ -755,7 +838,11 @@
         <w:t xml:space="preserve"> and </w:t>
       </w:r>
       <w:r>
-        <w:t>an Ernie Ball piezo bridge pickup</w:t>
+        <w:t xml:space="preserve">an Ernie Ball piezo bridge </w:t>
+      </w:r>
+      <w:r>
+        <w:lastRenderedPageBreak/>
+        <w:t>pickup</w:t>
       </w:r>
       <w:r>
         <w:t>.</w:t>
@@ -767,34 +854,46 @@
         <w:t>A</w:t>
       </w:r>
       <w:r>
-        <w:t xml:space="preserve"> pre-</w:t>
-      </w:r>
-      <w:r>
-        <w:t>amplifier</w:t>
-      </w:r>
-      <w:r>
         <w:t xml:space="preserve"> </w:t>
       </w:r>
       <w:r>
-        <w:t xml:space="preserve">was </w:t>
+        <w:t>PCB</w:t>
+      </w:r>
+      <w:r>
+        <w:t xml:space="preserve"> </w:t>
       </w:r>
       <w:r>
         <w:t xml:space="preserve">designed using Altium, an ECAD software, </w:t>
       </w:r>
       <w:r>
-        <w:t xml:space="preserve">to contain debugging </w:t>
+        <w:t>consisting of</w:t>
+      </w:r>
+      <w:r>
+        <w:t xml:space="preserve"> debugging </w:t>
       </w:r>
       <w:r>
         <w:t>information</w:t>
       </w:r>
       <w:r>
-        <w:t xml:space="preserve"> of </w:t>
+        <w:t xml:space="preserve"> </w:t>
+      </w:r>
+      <w:r>
+        <w:t>from</w:t>
+      </w:r>
+      <w:r>
+        <w:t xml:space="preserve"> </w:t>
       </w:r>
       <w:r>
         <w:t xml:space="preserve">individual and mixed </w:t>
       </w:r>
       <w:r>
-        <w:t>signals from the pickups</w:t>
+        <w:t xml:space="preserve">signals </w:t>
+      </w:r>
+      <w:r>
+        <w:t>of</w:t>
+      </w:r>
+      <w:r>
+        <w:t xml:space="preserve"> the pickups</w:t>
       </w:r>
       <w:r>
         <w:t>.</w:t>
@@ -818,11 +917,7 @@
         <w:t>guitar by</w:t>
       </w:r>
       <w:r>
-        <w:t xml:space="preserve"> altering the pickup height, position, type, and compare between polyphonic </w:t>
-      </w:r>
-      <w:r>
-        <w:lastRenderedPageBreak/>
-        <w:t xml:space="preserve">and monophonic processing. </w:t>
+        <w:t xml:space="preserve"> altering the pickup height, position, type, and compare between polyphonic and monophonic processing. </w:t>
       </w:r>
       <w:r>
         <w:t>Lastly</w:t>
@@ -834,7 +929,7 @@
         <w:t xml:space="preserve">the harmonic contents of the signal </w:t>
       </w:r>
       <w:r>
-        <w:t>were</w:t>
+        <w:t>are</w:t>
       </w:r>
       <w:r>
         <w:t xml:space="preserve"> also analyzed for different pickup types to understand the </w:t>
@@ -896,6 +991,7 @@
         <w:tabs>
           <w:tab w:val="left" w:pos="397"/>
         </w:tabs>
+        <w:jc w:val="both"/>
         <w:rPr>
           <w:rFonts w:eastAsiaTheme="minorEastAsia" w:cstheme="minorBidi"/>
           <w:noProof w:val="0"/>
@@ -1056,6 +1152,7 @@
         <w:tabs>
           <w:tab w:val="left" w:pos="397"/>
         </w:tabs>
+        <w:jc w:val="both"/>
         <w:rPr>
           <w:rFonts w:eastAsiaTheme="minorEastAsia" w:cstheme="minorBidi"/>
           <w:noProof w:val="0"/>
@@ -1149,6 +1246,7 @@
     <w:p>
       <w:pPr>
         <w:pStyle w:val="TOC2"/>
+        <w:jc w:val="both"/>
         <w:rPr>
           <w:rFonts w:eastAsiaTheme="minorEastAsia" w:cstheme="minorBidi"/>
           <w:sz w:val="22"/>
@@ -1231,6 +1329,7 @@
     <w:p>
       <w:pPr>
         <w:pStyle w:val="TOC2"/>
+        <w:jc w:val="both"/>
         <w:rPr>
           <w:rFonts w:eastAsiaTheme="minorEastAsia" w:cstheme="minorBidi"/>
           <w:sz w:val="22"/>
@@ -1316,6 +1415,7 @@
         <w:tabs>
           <w:tab w:val="left" w:pos="397"/>
         </w:tabs>
+        <w:jc w:val="both"/>
         <w:rPr>
           <w:rFonts w:eastAsiaTheme="minorEastAsia" w:cstheme="minorBidi"/>
           <w:noProof w:val="0"/>
@@ -1409,6 +1509,7 @@
     <w:p>
       <w:pPr>
         <w:pStyle w:val="TOC2"/>
+        <w:jc w:val="both"/>
         <w:rPr>
           <w:rFonts w:eastAsiaTheme="minorEastAsia" w:cstheme="minorBidi"/>
           <w:sz w:val="22"/>
@@ -1637,6 +1738,7 @@
     <w:p>
       <w:pPr>
         <w:pStyle w:val="TOC2"/>
+        <w:jc w:val="both"/>
         <w:rPr>
           <w:rFonts w:eastAsiaTheme="minorEastAsia" w:cstheme="minorBidi"/>
           <w:sz w:val="22"/>
@@ -1719,6 +1821,7 @@
     <w:p>
       <w:pPr>
         <w:pStyle w:val="TOC2"/>
+        <w:jc w:val="both"/>
         <w:rPr>
           <w:rFonts w:eastAsiaTheme="minorEastAsia" w:cstheme="minorBidi"/>
           <w:sz w:val="22"/>
@@ -1801,6 +1904,7 @@
     <w:p>
       <w:pPr>
         <w:pStyle w:val="TOC2"/>
+        <w:jc w:val="both"/>
         <w:rPr>
           <w:rFonts w:eastAsiaTheme="minorEastAsia" w:cstheme="minorBidi"/>
           <w:sz w:val="22"/>
@@ -1883,6 +1987,7 @@
     <w:p>
       <w:pPr>
         <w:pStyle w:val="TOC2"/>
+        <w:jc w:val="both"/>
         <w:rPr>
           <w:rFonts w:eastAsiaTheme="minorEastAsia" w:cstheme="minorBidi"/>
           <w:sz w:val="22"/>
@@ -1968,6 +2073,7 @@
         <w:tabs>
           <w:tab w:val="left" w:pos="397"/>
         </w:tabs>
+        <w:jc w:val="both"/>
         <w:rPr>
           <w:rFonts w:eastAsiaTheme="minorEastAsia" w:cstheme="minorBidi"/>
           <w:noProof w:val="0"/>
@@ -2061,6 +2167,7 @@
     <w:p>
       <w:pPr>
         <w:pStyle w:val="TOC2"/>
+        <w:jc w:val="both"/>
         <w:rPr>
           <w:rFonts w:eastAsiaTheme="minorEastAsia" w:cstheme="minorBidi"/>
           <w:sz w:val="22"/>
@@ -2143,6 +2250,7 @@
     <w:p>
       <w:pPr>
         <w:pStyle w:val="TOC2"/>
+        <w:jc w:val="both"/>
         <w:rPr>
           <w:rFonts w:eastAsiaTheme="minorEastAsia" w:cstheme="minorBidi"/>
           <w:sz w:val="22"/>
@@ -2228,6 +2336,7 @@
         <w:tabs>
           <w:tab w:val="left" w:pos="397"/>
         </w:tabs>
+        <w:jc w:val="both"/>
         <w:rPr>
           <w:rFonts w:eastAsiaTheme="minorEastAsia" w:cstheme="minorBidi"/>
           <w:noProof w:val="0"/>
@@ -2321,6 +2430,7 @@
     <w:p>
       <w:pPr>
         <w:pStyle w:val="TOC2"/>
+        <w:jc w:val="both"/>
         <w:rPr>
           <w:rFonts w:eastAsiaTheme="minorEastAsia" w:cstheme="minorBidi"/>
           <w:sz w:val="22"/>
@@ -2403,6 +2513,7 @@
     <w:p>
       <w:pPr>
         <w:pStyle w:val="TOC2"/>
+        <w:jc w:val="both"/>
         <w:rPr>
           <w:rFonts w:eastAsiaTheme="minorEastAsia" w:cstheme="minorBidi"/>
           <w:sz w:val="22"/>
@@ -2485,6 +2596,7 @@
     <w:p>
       <w:pPr>
         <w:pStyle w:val="TOC2"/>
+        <w:jc w:val="both"/>
         <w:rPr>
           <w:rFonts w:eastAsiaTheme="minorEastAsia" w:cstheme="minorBidi"/>
           <w:sz w:val="22"/>
@@ -2567,6 +2679,7 @@
     <w:p>
       <w:pPr>
         <w:pStyle w:val="TOC1"/>
+        <w:jc w:val="both"/>
         <w:rPr>
           <w:rFonts w:eastAsiaTheme="minorEastAsia" w:cstheme="minorBidi"/>
           <w:noProof w:val="0"/>
@@ -2713,12 +2826,12 @@
           <w:lang w:eastAsia="en-US"/>
         </w:rPr>
         <w:sectPr>
-          <w:headerReference w:type="even" r:id="rId21"/>
-          <w:headerReference w:type="default" r:id="rId22"/>
-          <w:footerReference w:type="even" r:id="rId23"/>
-          <w:footerReference w:type="default" r:id="rId24"/>
-          <w:headerReference w:type="first" r:id="rId25"/>
-          <w:footerReference w:type="first" r:id="rId26"/>
+          <w:headerReference w:type="even" r:id="rId18"/>
+          <w:headerReference w:type="default" r:id="rId19"/>
+          <w:footerReference w:type="even" r:id="rId20"/>
+          <w:footerReference w:type="default" r:id="rId21"/>
+          <w:headerReference w:type="first" r:id="rId22"/>
+          <w:footerReference w:type="first" r:id="rId23"/>
           <w:type w:val="continuous"/>
           <w:pgSz w:w="11906" w:h="16838" w:code="9"/>
           <w:pgMar w:top="1134" w:right="1134" w:bottom="1701" w:left="2268" w:header="567" w:footer="567" w:gutter="0"/>
@@ -2741,11 +2854,16 @@
         <w:pStyle w:val="Listofabbreviationsitem"/>
       </w:pPr>
       <w:r>
-        <w:t>DBMS:</w:t>
+        <w:t>DSP</w:t>
+      </w:r>
+      <w:r>
+        <w:t>:</w:t>
       </w:r>
       <w:r>
         <w:tab/>
-        <w:t>Database management system. Software for maintaining, querying and updating data and metadata in a database.</w:t>
+      </w:r>
+      <w:r>
+        <w:t>Digital Signal Processing</w:t>
       </w:r>
     </w:p>
     <w:p>
@@ -2753,11 +2871,16 @@
         <w:pStyle w:val="Listofabbreviationsitem"/>
       </w:pPr>
       <w:r>
-        <w:t>ORM:</w:t>
+        <w:t>Op Amp</w:t>
+      </w:r>
+      <w:r>
+        <w:t>:</w:t>
       </w:r>
       <w:r>
         <w:tab/>
-        <w:t>Object-relational mapping. The set of rules for mapping objects in a programming language to records in a relational database, and vice versa.</w:t>
+      </w:r>
+      <w:r>
+        <w:t>Operational Amplifier</w:t>
       </w:r>
     </w:p>
     <w:p>
@@ -2783,11 +2906,12 @@
     <w:p>
       <w:pPr>
         <w:pStyle w:val="Heading1"/>
-        <w:rPr>
-          <w:lang w:val="en-US"/>
-        </w:rPr>
-      </w:pPr>
-      <w:bookmarkStart w:id="3" w:name="_Toc68862901"/>
+        <w:jc w:val="both"/>
+        <w:rPr>
+          <w:lang w:val="en-US"/>
+        </w:rPr>
+      </w:pPr>
+      <w:bookmarkStart w:id="0" w:name="_Toc68862901"/>
       <w:r>
         <w:rPr>
           <w:lang w:val="en-US"/>
@@ -2795,37 +2919,55 @@
         <w:lastRenderedPageBreak/>
         <w:t>Introduction</w:t>
       </w:r>
-      <w:bookmarkEnd w:id="3"/>
-    </w:p>
-    <w:p>
-      <w:pPr>
-        <w:rPr>
-          <w:lang w:eastAsia="en-US"/>
-        </w:rPr>
-      </w:pPr>
-      <w:r>
-        <w:rPr>
-          <w:lang w:eastAsia="en-US"/>
-        </w:rPr>
-        <w:t>In the world of digital effects for audio processing, synthesizer</w:t>
-      </w:r>
-      <w:r>
-        <w:rPr>
-          <w:lang w:eastAsia="en-US"/>
-        </w:rPr>
-        <w:t>s</w:t>
-      </w:r>
-      <w:r>
-        <w:rPr>
-          <w:lang w:eastAsia="en-US"/>
-        </w:rPr>
-        <w:t xml:space="preserve"> and pitch manipulation effects are commonly used</w:t>
-      </w:r>
-      <w:r>
-        <w:rPr>
-          <w:lang w:eastAsia="en-US"/>
-        </w:rPr>
-        <w:t xml:space="preserve"> by musicians.</w:t>
+      <w:bookmarkEnd w:id="0"/>
+    </w:p>
+    <w:p>
+      <w:pPr>
+        <w:rPr>
+          <w:lang w:eastAsia="en-US"/>
+        </w:rPr>
+      </w:pPr>
+      <w:r>
+        <w:rPr>
+          <w:lang w:eastAsia="en-US"/>
+        </w:rPr>
+        <w:t xml:space="preserve">In the world of digital audio processing, </w:t>
+      </w:r>
+      <w:r>
+        <w:rPr>
+          <w:lang w:eastAsia="en-US"/>
+        </w:rPr>
+        <w:t xml:space="preserve">pitch manipulation effects and sound synthesis are </w:t>
+      </w:r>
+      <w:r>
+        <w:rPr>
+          <w:lang w:eastAsia="en-US"/>
+        </w:rPr>
+        <w:t xml:space="preserve">commonly researched subjects and are widely used </w:t>
+      </w:r>
+      <w:r>
+        <w:rPr>
+          <w:lang w:eastAsia="en-US"/>
+        </w:rPr>
+        <w:t>b</w:t>
+      </w:r>
+      <w:r>
+        <w:rPr>
+          <w:lang w:eastAsia="en-US"/>
+        </w:rPr>
+        <w:t xml:space="preserve">y musicians to alter </w:t>
+      </w:r>
+      <w:r>
+        <w:rPr>
+          <w:lang w:eastAsia="en-US"/>
+        </w:rPr>
+        <w:t xml:space="preserve">and produce new </w:t>
+      </w:r>
+      <w:r>
+        <w:rPr>
+          <w:lang w:eastAsia="en-US"/>
+        </w:rPr>
+        <w:t>sounds.</w:t>
       </w:r>
       <w:r>
         <w:rPr>
@@ -2837,37 +2979,43 @@
         <w:rPr>
           <w:lang w:eastAsia="en-US"/>
         </w:rPr>
-        <w:t>With the</w:t>
-      </w:r>
-      <w:r>
-        <w:rPr>
-          <w:lang w:eastAsia="en-US"/>
-        </w:rPr>
-        <w:t xml:space="preserve"> origins </w:t>
-      </w:r>
-      <w:r>
-        <w:rPr>
-          <w:lang w:eastAsia="en-US"/>
-        </w:rPr>
-        <w:t xml:space="preserve">of synthesizers and signal effects </w:t>
-      </w:r>
-      <w:r>
-        <w:rPr>
-          <w:lang w:eastAsia="en-US"/>
-        </w:rPr>
-        <w:t>tracing back to the early</w:t>
-      </w:r>
-      <w:r>
-        <w:rPr>
-          <w:lang w:eastAsia="en-US"/>
-        </w:rPr>
-        <w:t xml:space="preserve"> to </w:t>
-      </w:r>
-      <w:r>
-        <w:rPr>
-          <w:lang w:eastAsia="en-US"/>
-        </w:rPr>
-        <w:t>mid-20</w:t>
+        <w:t xml:space="preserve">The </w:t>
+      </w:r>
+      <w:r>
+        <w:rPr>
+          <w:lang w:eastAsia="en-US"/>
+        </w:rPr>
+        <w:t>origins of</w:t>
+      </w:r>
+      <w:r>
+        <w:rPr>
+          <w:lang w:eastAsia="en-US"/>
+        </w:rPr>
+        <w:t xml:space="preserve"> sound</w:t>
+      </w:r>
+      <w:r>
+        <w:rPr>
+          <w:lang w:eastAsia="en-US"/>
+        </w:rPr>
+        <w:t xml:space="preserve"> synthesizers </w:t>
+      </w:r>
+      <w:r>
+        <w:rPr>
+          <w:lang w:eastAsia="en-US"/>
+        </w:rPr>
+        <w:t xml:space="preserve">traces back </w:t>
+      </w:r>
+      <w:r>
+        <w:rPr>
+          <w:lang w:eastAsia="en-US"/>
+        </w:rPr>
+        <w:t>to</w:t>
+      </w:r>
+      <w:r>
+        <w:rPr>
+          <w:lang w:eastAsia="en-US"/>
+        </w:rPr>
+        <w:t xml:space="preserve"> the early 20</w:t>
       </w:r>
       <w:r>
         <w:rPr>
@@ -2880,13 +3028,133 @@
         <w:rPr>
           <w:lang w:eastAsia="en-US"/>
         </w:rPr>
-        <w:t xml:space="preserve"> century, </w:t>
-      </w:r>
-      <w:r>
-        <w:rPr>
-          <w:lang w:eastAsia="en-US"/>
-        </w:rPr>
-        <w:t>a</w:t>
+        <w:t xml:space="preserve"> century, where </w:t>
+      </w:r>
+      <w:r>
+        <w:rPr>
+          <w:lang w:eastAsia="en-US"/>
+        </w:rPr>
+        <w:t xml:space="preserve">analog </w:t>
+      </w:r>
+      <w:r>
+        <w:rPr>
+          <w:lang w:eastAsia="en-US"/>
+        </w:rPr>
+        <w:t xml:space="preserve">oscillators </w:t>
+      </w:r>
+      <w:r>
+        <w:rPr>
+          <w:lang w:eastAsia="en-US"/>
+        </w:rPr>
+        <w:t>are</w:t>
+      </w:r>
+      <w:r>
+        <w:rPr>
+          <w:lang w:eastAsia="en-US"/>
+        </w:rPr>
+        <w:t xml:space="preserve"> utilized to produce pure tone sounds </w:t>
+      </w:r>
+      <w:r>
+        <w:rPr>
+          <w:lang w:eastAsia="en-US"/>
+        </w:rPr>
+        <w:t xml:space="preserve">such as sine, square, and sawtooth waves. </w:t>
+      </w:r>
+      <w:r>
+        <w:rPr>
+          <w:lang w:eastAsia="en-US"/>
+        </w:rPr>
+        <w:t xml:space="preserve">In more modern and robust applications, synthesis </w:t>
+      </w:r>
+      <w:r>
+        <w:rPr>
+          <w:lang w:eastAsia="en-US"/>
+        </w:rPr>
+        <w:t xml:space="preserve">uses digital signal processing </w:t>
+      </w:r>
+      <w:r>
+        <w:rPr>
+          <w:lang w:eastAsia="en-US"/>
+        </w:rPr>
+        <w:t xml:space="preserve">and hybrid systems </w:t>
+      </w:r>
+      <w:r>
+        <w:rPr>
+          <w:lang w:eastAsia="en-US"/>
+        </w:rPr>
+        <w:t>to produce more complex musical tones</w:t>
+      </w:r>
+      <w:r>
+        <w:rPr>
+          <w:lang w:eastAsia="en-US"/>
+        </w:rPr>
+        <w:t xml:space="preserve">. </w:t>
+      </w:r>
+      <w:r>
+        <w:rPr>
+          <w:lang w:eastAsia="en-US"/>
+        </w:rPr>
+        <w:t xml:space="preserve">Similarly, </w:t>
+      </w:r>
+      <w:r>
+        <w:rPr>
+          <w:lang w:eastAsia="en-US"/>
+        </w:rPr>
+        <w:t xml:space="preserve">pitch manipulation is a very popularly used tool to </w:t>
+      </w:r>
+      <w:r>
+        <w:rPr>
+          <w:lang w:eastAsia="en-US"/>
+        </w:rPr>
+        <w:t>modify the perceived pitch of an</w:t>
+      </w:r>
+      <w:r>
+        <w:rPr>
+          <w:lang w:eastAsia="en-US"/>
+        </w:rPr>
+        <w:t xml:space="preserve"> instrument </w:t>
+      </w:r>
+      <w:r>
+        <w:rPr>
+          <w:lang w:eastAsia="en-US"/>
+        </w:rPr>
+        <w:t>or</w:t>
+      </w:r>
+      <w:r>
+        <w:rPr>
+          <w:lang w:eastAsia="en-US"/>
+        </w:rPr>
+        <w:t xml:space="preserve"> speech</w:t>
+      </w:r>
+      <w:r>
+        <w:rPr>
+          <w:lang w:eastAsia="en-US"/>
+        </w:rPr>
+        <w:t xml:space="preserve">. </w:t>
+      </w:r>
+      <w:r>
+        <w:rPr>
+          <w:lang w:eastAsia="en-US"/>
+        </w:rPr>
+        <w:t xml:space="preserve">Most common styles of </w:t>
+      </w:r>
+      <w:r>
+        <w:rPr>
+          <w:lang w:eastAsia="en-US"/>
+        </w:rPr>
+        <w:t xml:space="preserve">perceived </w:t>
+      </w:r>
+      <w:r>
+        <w:rPr>
+          <w:lang w:eastAsia="en-US"/>
+        </w:rPr>
+        <w:t xml:space="preserve">pitch manipulation are often used to shift </w:t>
+      </w:r>
+      <w:r>
+        <w:rPr>
+          <w:lang w:eastAsia="en-US"/>
+        </w:rPr>
+        <w:t>the signal</w:t>
       </w:r>
       <w:r>
         <w:rPr>
@@ -2898,79 +3166,395 @@
         <w:rPr>
           <w:lang w:eastAsia="en-US"/>
         </w:rPr>
-        <w:t>synthesizer’s</w:t>
-      </w:r>
-      <w:r>
-        <w:rPr>
-          <w:lang w:eastAsia="en-US"/>
-        </w:rPr>
-        <w:t xml:space="preserve"> signal </w:t>
-      </w:r>
-      <w:r>
-        <w:rPr>
-          <w:lang w:eastAsia="en-US"/>
-        </w:rPr>
-        <w:t>is generally</w:t>
-      </w:r>
-      <w:r>
-        <w:rPr>
-          <w:lang w:eastAsia="en-US"/>
-        </w:rPr>
-        <w:t xml:space="preserve"> produced by analog oscillating circuits or digital implementations and </w:t>
-      </w:r>
-      <w:r>
-        <w:rPr>
-          <w:lang w:eastAsia="en-US"/>
-        </w:rPr>
-        <w:t xml:space="preserve">often </w:t>
-      </w:r>
-      <w:r>
-        <w:rPr>
-          <w:lang w:eastAsia="en-US"/>
-        </w:rPr>
-        <w:t>manipulated</w:t>
-      </w:r>
-      <w:r>
-        <w:rPr>
-          <w:lang w:eastAsia="en-US"/>
-        </w:rPr>
-        <w:t xml:space="preserve"> by filter</w:t>
-      </w:r>
-      <w:r>
-        <w:rPr>
-          <w:lang w:eastAsia="en-US"/>
-        </w:rPr>
-        <w:t>s</w:t>
-      </w:r>
-      <w:r>
-        <w:rPr>
-          <w:lang w:eastAsia="en-US"/>
-        </w:rPr>
-        <w:t xml:space="preserve"> and effects</w:t>
-      </w:r>
-      <w:r>
-        <w:rPr>
-          <w:lang w:eastAsia="en-US"/>
-        </w:rPr>
-        <w:t xml:space="preserve"> to achieve </w:t>
-      </w:r>
-      <w:r>
-        <w:rPr>
-          <w:lang w:eastAsia="en-US"/>
-        </w:rPr>
-        <w:t>unique</w:t>
-      </w:r>
-      <w:r>
-        <w:rPr>
-          <w:lang w:eastAsia="en-US"/>
-        </w:rPr>
-        <w:t xml:space="preserve"> sound</w:t>
-      </w:r>
-      <w:r>
-        <w:rPr>
-          <w:lang w:eastAsia="en-US"/>
-        </w:rPr>
-        <w:t>s</w:t>
+        <w:t xml:space="preserve"> </w:t>
+      </w:r>
+      <w:r>
+        <w:rPr>
+          <w:lang w:eastAsia="en-US"/>
+        </w:rPr>
+        <w:t xml:space="preserve"> </w:t>
+      </w:r>
+      <w:r>
+        <w:rPr>
+          <w:lang w:eastAsia="en-US"/>
+        </w:rPr>
+        <w:t xml:space="preserve">to </w:t>
+      </w:r>
+      <w:r>
+        <w:rPr>
+          <w:lang w:eastAsia="en-US"/>
+        </w:rPr>
+        <w:t xml:space="preserve">different musical </w:t>
+      </w:r>
+      <w:r>
+        <w:rPr>
+          <w:lang w:eastAsia="en-US"/>
+        </w:rPr>
+        <w:t xml:space="preserve">intervals </w:t>
+      </w:r>
+      <w:r>
+        <w:rPr>
+          <w:lang w:eastAsia="en-US"/>
+        </w:rPr>
+        <w:t>or</w:t>
+      </w:r>
+      <w:r>
+        <w:rPr>
+          <w:lang w:eastAsia="en-US"/>
+        </w:rPr>
+        <w:t xml:space="preserve"> alter the</w:t>
+      </w:r>
+      <w:r>
+        <w:rPr>
+          <w:lang w:eastAsia="en-US"/>
+        </w:rPr>
+        <w:t xml:space="preserve"> formants. </w:t>
+      </w:r>
+      <w:r>
+        <w:rPr>
+          <w:lang w:eastAsia="en-US"/>
+        </w:rPr>
+        <w:t>An octaver is widely used on instruments to shift the signal down an interval of an octave, essentially halving the frequency of the signal.</w:t>
+      </w:r>
+    </w:p>
+    <w:p>
+      <w:pPr>
+        <w:rPr>
+          <w:lang w:eastAsia="en-US"/>
+        </w:rPr>
+      </w:pPr>
+    </w:p>
+    <w:p>
+      <w:pPr>
+        <w:rPr>
+          <w:lang w:eastAsia="en-US"/>
+        </w:rPr>
+      </w:pPr>
+      <w:r>
+        <w:rPr>
+          <w:lang w:eastAsia="en-US"/>
+        </w:rPr>
+        <w:t>With more emerging audio technologies, the signal of a</w:t>
+      </w:r>
+      <w:r>
+        <w:rPr>
+          <w:lang w:eastAsia="en-US"/>
+        </w:rPr>
+        <w:t xml:space="preserve"> stringed </w:t>
+      </w:r>
+      <w:r>
+        <w:rPr>
+          <w:lang w:eastAsia="en-US"/>
+        </w:rPr>
+        <w:t xml:space="preserve">instrument </w:t>
+      </w:r>
+      <w:r>
+        <w:rPr>
+          <w:lang w:eastAsia="en-US"/>
+        </w:rPr>
+        <w:t>can be used to synthesize</w:t>
+      </w:r>
+      <w:r>
+        <w:rPr>
+          <w:lang w:eastAsia="en-US"/>
+        </w:rPr>
+        <w:t xml:space="preserve"> pure </w:t>
+      </w:r>
+      <w:r>
+        <w:rPr>
+          <w:lang w:eastAsia="en-US"/>
+        </w:rPr>
+        <w:t xml:space="preserve">or complex </w:t>
+      </w:r>
+      <w:r>
+        <w:rPr>
+          <w:lang w:eastAsia="en-US"/>
+        </w:rPr>
+        <w:t xml:space="preserve">tones by tracking the </w:t>
+      </w:r>
+      <w:r>
+        <w:rPr>
+          <w:lang w:eastAsia="en-US"/>
+        </w:rPr>
+        <w:t xml:space="preserve">pitch </w:t>
+      </w:r>
+      <w:r>
+        <w:rPr>
+          <w:lang w:eastAsia="en-US"/>
+        </w:rPr>
+        <w:t>of the note played.</w:t>
+      </w:r>
+      <w:r>
+        <w:rPr>
+          <w:lang w:eastAsia="en-US"/>
+        </w:rPr>
+        <w:t xml:space="preserve"> </w:t>
+      </w:r>
+      <w:r>
+        <w:rPr>
+          <w:lang w:eastAsia="en-US"/>
+        </w:rPr>
+        <w:t xml:space="preserve">Although, it may seem trivial to </w:t>
+      </w:r>
+      <w:r>
+        <w:rPr>
+          <w:lang w:eastAsia="en-US"/>
+        </w:rPr>
+        <w:t>track</w:t>
+      </w:r>
+      <w:r>
+        <w:rPr>
+          <w:lang w:eastAsia="en-US"/>
+        </w:rPr>
+        <w:t xml:space="preserve"> the </w:t>
+      </w:r>
+      <w:r>
+        <w:rPr>
+          <w:lang w:eastAsia="en-US"/>
+        </w:rPr>
+        <w:t xml:space="preserve">pitch </w:t>
+      </w:r>
+      <w:r>
+        <w:rPr>
+          <w:lang w:eastAsia="en-US"/>
+        </w:rPr>
+        <w:t xml:space="preserve">or fundamental frequency </w:t>
+      </w:r>
+      <w:r>
+        <w:rPr>
+          <w:lang w:eastAsia="en-US"/>
+        </w:rPr>
+        <w:t>of an instrument; in reality, there are complexities stemmed from the timbre</w:t>
+      </w:r>
+      <w:r>
+        <w:rPr>
+          <w:lang w:eastAsia="en-US"/>
+        </w:rPr>
+        <w:t xml:space="preserve"> </w:t>
+      </w:r>
+      <w:r>
+        <w:rPr>
+          <w:lang w:eastAsia="en-US"/>
+        </w:rPr>
+        <w:t>(</w:t>
+      </w:r>
+      <w:r>
+        <w:rPr>
+          <w:lang w:eastAsia="en-US"/>
+        </w:rPr>
+        <w:t>tonal</w:t>
+      </w:r>
+      <w:r>
+        <w:rPr>
+          <w:lang w:eastAsia="en-US"/>
+        </w:rPr>
+        <w:t xml:space="preserve"> quality of a sound [1]</w:t>
+      </w:r>
+      <w:r>
+        <w:rPr>
+          <w:lang w:eastAsia="en-US"/>
+        </w:rPr>
+        <w:t>)</w:t>
+      </w:r>
+      <w:r>
+        <w:rPr>
+          <w:lang w:eastAsia="en-US"/>
+        </w:rPr>
+        <w:t xml:space="preserve"> and </w:t>
+      </w:r>
+      <w:r>
+        <w:rPr>
+          <w:lang w:eastAsia="en-US"/>
+        </w:rPr>
+        <w:t xml:space="preserve">the </w:t>
+      </w:r>
+      <w:r>
+        <w:rPr>
+          <w:lang w:eastAsia="en-US"/>
+        </w:rPr>
+        <w:t>nature of the instrument</w:t>
+      </w:r>
+      <w:r>
+        <w:rPr>
+          <w:lang w:eastAsia="en-US"/>
+        </w:rPr>
+        <w:t xml:space="preserve"> </w:t>
+      </w:r>
+      <w:r>
+        <w:rPr>
+          <w:lang w:eastAsia="en-US"/>
+        </w:rPr>
+        <w:t xml:space="preserve">that </w:t>
+      </w:r>
+      <w:r>
+        <w:rPr>
+          <w:lang w:eastAsia="en-US"/>
+        </w:rPr>
+        <w:t xml:space="preserve">cause the tracking errors or </w:t>
+      </w:r>
+      <w:r>
+        <w:rPr>
+          <w:lang w:eastAsia="en-US"/>
+        </w:rPr>
+        <w:t>inconsistencies</w:t>
+      </w:r>
+      <w:r>
+        <w:rPr>
+          <w:lang w:eastAsia="en-US"/>
+        </w:rPr>
+        <w:t>.</w:t>
+      </w:r>
+      <w:r>
+        <w:rPr>
+          <w:lang w:eastAsia="en-US"/>
+        </w:rPr>
+        <w:t xml:space="preserve"> </w:t>
+      </w:r>
+      <w:r>
+        <w:rPr>
+          <w:lang w:eastAsia="en-US"/>
+        </w:rPr>
+        <w:t xml:space="preserve">Comparable issues occur </w:t>
+      </w:r>
+      <w:r>
+        <w:rPr>
+          <w:lang w:eastAsia="en-US"/>
+        </w:rPr>
+        <w:t xml:space="preserve">when the </w:t>
+      </w:r>
+      <w:r>
+        <w:rPr>
+          <w:lang w:eastAsia="en-US"/>
+        </w:rPr>
+        <w:t>pitch is shifted</w:t>
+      </w:r>
+      <w:r>
+        <w:rPr>
+          <w:lang w:eastAsia="en-US"/>
+        </w:rPr>
+        <w:t xml:space="preserve"> and worsened with certain cases </w:t>
+      </w:r>
+      <w:r>
+        <w:rPr>
+          <w:lang w:eastAsia="en-US"/>
+        </w:rPr>
+        <w:t>where a</w:t>
+      </w:r>
+      <w:r>
+        <w:rPr>
+          <w:lang w:eastAsia="en-US"/>
+        </w:rPr>
+        <w:t xml:space="preserve">n error </w:t>
+      </w:r>
+      <w:r>
+        <w:rPr>
+          <w:lang w:eastAsia="en-US"/>
+        </w:rPr>
+        <w:t xml:space="preserve">causes perceivable </w:t>
+      </w:r>
+      <w:r>
+        <w:rPr>
+          <w:lang w:eastAsia="en-US"/>
+        </w:rPr>
+        <w:t xml:space="preserve">auditory </w:t>
+      </w:r>
+      <w:r>
+        <w:rPr>
+          <w:lang w:eastAsia="en-US"/>
+        </w:rPr>
+        <w:t>discrepancies</w:t>
+      </w:r>
+      <w:r>
+        <w:rPr>
+          <w:lang w:eastAsia="en-US"/>
+        </w:rPr>
+        <w:t>.</w:t>
+      </w:r>
+      <w:r>
+        <w:rPr>
+          <w:lang w:eastAsia="en-US"/>
+        </w:rPr>
+        <w:t xml:space="preserve"> </w:t>
+      </w:r>
+    </w:p>
+    <w:p>
+      <w:pPr>
+        <w:rPr>
+          <w:lang w:eastAsia="en-US"/>
+        </w:rPr>
+      </w:pPr>
+    </w:p>
+    <w:p>
+      <w:pPr>
+        <w:rPr>
+          <w:lang w:eastAsia="en-US"/>
+        </w:rPr>
+      </w:pPr>
+      <w:r>
+        <w:rPr>
+          <w:lang w:eastAsia="en-US"/>
+        </w:rPr>
+        <w:t xml:space="preserve">By understanding the fundamentals of </w:t>
+      </w:r>
+      <w:r>
+        <w:rPr>
+          <w:lang w:eastAsia="en-US"/>
+        </w:rPr>
+        <w:t xml:space="preserve">guitar pickup technology, </w:t>
+      </w:r>
+      <w:r>
+        <w:rPr>
+          <w:lang w:eastAsia="en-US"/>
+        </w:rPr>
+        <w:t>a much wider comprehension of</w:t>
+      </w:r>
+      <w:r>
+        <w:rPr>
+          <w:lang w:eastAsia="en-US"/>
+        </w:rPr>
+        <w:t xml:space="preserve"> the role</w:t>
+      </w:r>
+      <w:r>
+        <w:rPr>
+          <w:lang w:eastAsia="en-US"/>
+        </w:rPr>
+        <w:t xml:space="preserve"> </w:t>
+      </w:r>
+      <w:r>
+        <w:rPr>
+          <w:lang w:eastAsia="en-US"/>
+        </w:rPr>
+        <w:t>pickups</w:t>
+      </w:r>
+      <w:r>
+        <w:rPr>
+          <w:lang w:eastAsia="en-US"/>
+        </w:rPr>
+        <w:t xml:space="preserve"> play </w:t>
+      </w:r>
+      <w:r>
+        <w:rPr>
+          <w:lang w:eastAsia="en-US"/>
+        </w:rPr>
+        <w:t xml:space="preserve">in the harmonic contents of the signal can be achieved. </w:t>
+      </w:r>
+      <w:r>
+        <w:rPr>
+          <w:lang w:eastAsia="en-US"/>
+        </w:rPr>
+        <w:t xml:space="preserve">Moreover, </w:t>
+      </w:r>
+      <w:r>
+        <w:rPr>
+          <w:lang w:eastAsia="en-US"/>
+        </w:rPr>
+        <w:t>methods to mitigate errors in these algorithms can also be investigate</w:t>
+      </w:r>
+      <w:r>
+        <w:rPr>
+          <w:lang w:eastAsia="en-US"/>
+        </w:rPr>
+        <w:t>d</w:t>
       </w:r>
       <w:r>
         <w:rPr>
@@ -2978,41 +3562,67 @@
         </w:rPr>
         <w:t xml:space="preserve">. </w:t>
       </w:r>
-      <w:r>
-        <w:rPr>
-          <w:lang w:eastAsia="en-US"/>
-        </w:rPr>
-        <w:t xml:space="preserve">Similarly, </w:t>
-      </w:r>
-      <w:r>
-        <w:rPr>
-          <w:lang w:eastAsia="en-US"/>
-        </w:rPr>
-        <w:t>stringed</w:t>
-      </w:r>
-      <w:r>
-        <w:rPr>
-          <w:lang w:eastAsia="en-US"/>
-        </w:rPr>
-        <w:t xml:space="preserve"> instrument</w:t>
-      </w:r>
-      <w:r>
-        <w:rPr>
-          <w:lang w:eastAsia="en-US"/>
-        </w:rPr>
-        <w:t xml:space="preserve">s, such as </w:t>
-      </w:r>
-      <w:r>
-        <w:rPr>
-          <w:lang w:eastAsia="en-US"/>
-        </w:rPr>
-        <w:t xml:space="preserve">guitars, basses, violins etc. </w:t>
-      </w:r>
-      <w:r>
-        <w:rPr>
-          <w:lang w:eastAsia="en-US"/>
-        </w:rPr>
-        <w:t>are</w:t>
+    </w:p>
+    <w:p>
+      <w:pPr>
+        <w:rPr>
+          <w:lang w:eastAsia="en-US"/>
+        </w:rPr>
+      </w:pPr>
+    </w:p>
+    <w:p>
+      <w:pPr>
+        <w:rPr>
+          <w:lang w:eastAsia="en-US"/>
+        </w:rPr>
+      </w:pPr>
+      <w:r>
+        <w:rPr>
+          <w:lang w:eastAsia="en-US"/>
+        </w:rPr>
+        <w:t xml:space="preserve">To test the role of </w:t>
+      </w:r>
+      <w:r>
+        <w:rPr>
+          <w:lang w:eastAsia="en-US"/>
+        </w:rPr>
+        <w:t>pickup</w:t>
+      </w:r>
+      <w:r>
+        <w:rPr>
+          <w:lang w:eastAsia="en-US"/>
+        </w:rPr>
+        <w:t xml:space="preserve"> types</w:t>
+      </w:r>
+      <w:r>
+        <w:rPr>
+          <w:lang w:eastAsia="en-US"/>
+        </w:rPr>
+        <w:t xml:space="preserve"> in these errors and the overall functionality of the algorithms</w:t>
+      </w:r>
+      <w:r>
+        <w:rPr>
+          <w:lang w:eastAsia="en-US"/>
+        </w:rPr>
+        <w:t xml:space="preserve">, </w:t>
+      </w:r>
+      <w:r>
+        <w:rPr>
+          <w:lang w:eastAsia="en-US"/>
+        </w:rPr>
+        <w:t>a test bass</w:t>
+      </w:r>
+      <w:r>
+        <w:rPr>
+          <w:lang w:eastAsia="en-US"/>
+        </w:rPr>
+        <w:t xml:space="preserve"> guitar</w:t>
+      </w:r>
+      <w:r>
+        <w:rPr>
+          <w:lang w:eastAsia="en-US"/>
+        </w:rPr>
+        <w:t xml:space="preserve"> containing</w:t>
       </w:r>
       <w:r>
         <w:rPr>
@@ -3024,25 +3634,19 @@
         <w:rPr>
           <w:lang w:eastAsia="en-US"/>
         </w:rPr>
-        <w:t xml:space="preserve">manipulated </w:t>
-      </w:r>
-      <w:r>
-        <w:rPr>
-          <w:lang w:eastAsia="en-US"/>
-        </w:rPr>
-        <w:t xml:space="preserve">with effects </w:t>
-      </w:r>
-      <w:r>
-        <w:rPr>
-          <w:lang w:eastAsia="en-US"/>
-        </w:rPr>
-        <w:t xml:space="preserve">to have a </w:t>
-      </w:r>
-      <w:r>
-        <w:rPr>
-          <w:lang w:eastAsia="en-US"/>
-        </w:rPr>
-        <w:t>broader</w:t>
+        <w:t>two specific types of pickups</w:t>
+      </w:r>
+      <w:r>
+        <w:rPr>
+          <w:lang w:eastAsia="en-US"/>
+        </w:rPr>
+        <w:t xml:space="preserve"> was utilized</w:t>
+      </w:r>
+      <w:r>
+        <w:rPr>
+          <w:lang w:eastAsia="en-US"/>
+        </w:rPr>
+        <w:t>:</w:t>
       </w:r>
       <w:r>
         <w:rPr>
@@ -3054,55 +3658,14 @@
         <w:rPr>
           <w:lang w:eastAsia="en-US"/>
         </w:rPr>
-        <w:t>variety</w:t>
-      </w:r>
-      <w:r>
-        <w:rPr>
-          <w:lang w:eastAsia="en-US"/>
-        </w:rPr>
-        <w:t xml:space="preserve"> of tones and sounds. </w:t>
-      </w:r>
-      <w:r>
-        <w:rPr>
-          <w:lang w:eastAsia="en-US"/>
-        </w:rPr>
-        <w:t xml:space="preserve">There are a multitude of signal manipulation effects available in different form factors and achieve the </w:t>
-      </w:r>
-      <w:r>
-        <w:rPr>
-          <w:lang w:eastAsia="en-US"/>
-        </w:rPr>
-        <w:t>operation</w:t>
-      </w:r>
-      <w:r>
-        <w:rPr>
-          <w:lang w:eastAsia="en-US"/>
-        </w:rPr>
-        <w:t xml:space="preserve"> by</w:t>
-      </w:r>
-      <w:r>
-        <w:rPr>
-          <w:lang w:eastAsia="en-US"/>
-        </w:rPr>
-        <w:t xml:space="preserve"> using analog </w:t>
-      </w:r>
-      <w:r>
-        <w:rPr>
-          <w:lang w:eastAsia="en-US"/>
-        </w:rPr>
-        <w:t>electronics</w:t>
-      </w:r>
-      <w:r>
-        <w:rPr>
-          <w:lang w:eastAsia="en-US"/>
-        </w:rPr>
-        <w:t xml:space="preserve">, </w:t>
-      </w:r>
-      <w:r>
-        <w:rPr>
-          <w:lang w:eastAsia="en-US"/>
-        </w:rPr>
-        <w:t>digital signal processin</w:t>
+        <w:t xml:space="preserve">a generic humbucker pickup in a split-coil configuration and an Ernie Ball piezo </w:t>
+      </w:r>
+      <w:r>
+        <w:rPr>
+          <w:lang w:eastAsia="en-US"/>
+        </w:rPr>
+        <w:lastRenderedPageBreak/>
+        <w:t>brid</w:t>
       </w:r>
       <w:r>
         <w:rPr>
@@ -3114,7 +3677,332 @@
         <w:rPr>
           <w:lang w:eastAsia="en-US"/>
         </w:rPr>
-        <w:t>, or a hybrid</w:t>
+        <w:t xml:space="preserve">e pickup. </w:t>
+      </w:r>
+      <w:r>
+        <w:rPr>
+          <w:lang w:eastAsia="en-US"/>
+        </w:rPr>
+        <w:t>To test these pickups in individual and mix configurations, a debugging PCB was designed using Altium Designe</w:t>
+      </w:r>
+      <w:r>
+        <w:rPr>
+          <w:lang w:eastAsia="en-US"/>
+        </w:rPr>
+        <w:t>r</w:t>
+      </w:r>
+      <w:r>
+        <w:rPr>
+          <w:lang w:eastAsia="en-US"/>
+        </w:rPr>
+        <w:t>, an ECAD software.</w:t>
+      </w:r>
+      <w:r>
+        <w:rPr>
+          <w:lang w:eastAsia="en-US"/>
+        </w:rPr>
+        <w:t xml:space="preserve"> </w:t>
+      </w:r>
+      <w:r>
+        <w:rPr>
+          <w:lang w:eastAsia="en-US"/>
+        </w:rPr>
+        <w:t xml:space="preserve">The </w:t>
+      </w:r>
+      <w:r>
+        <w:rPr>
+          <w:lang w:eastAsia="en-US"/>
+        </w:rPr>
+        <w:t xml:space="preserve">primary test points </w:t>
+      </w:r>
+      <w:r>
+        <w:rPr>
+          <w:lang w:eastAsia="en-US"/>
+        </w:rPr>
+        <w:t>include</w:t>
+      </w:r>
+      <w:r>
+        <w:rPr>
+          <w:lang w:eastAsia="en-US"/>
+        </w:rPr>
+        <w:t xml:space="preserve"> various </w:t>
+      </w:r>
+      <w:r>
+        <w:rPr>
+          <w:lang w:eastAsia="en-US"/>
+        </w:rPr>
+        <w:t>heights, positions,</w:t>
+      </w:r>
+      <w:r>
+        <w:rPr>
+          <w:lang w:eastAsia="en-US"/>
+        </w:rPr>
+        <w:t xml:space="preserve"> </w:t>
+      </w:r>
+      <w:r>
+        <w:rPr>
+          <w:lang w:eastAsia="en-US"/>
+        </w:rPr>
+        <w:t>and configurations</w:t>
+      </w:r>
+      <w:r>
+        <w:rPr>
+          <w:lang w:eastAsia="en-US"/>
+        </w:rPr>
+        <w:t xml:space="preserve"> of the pickups</w:t>
+      </w:r>
+      <w:r>
+        <w:rPr>
+          <w:lang w:eastAsia="en-US"/>
+        </w:rPr>
+        <w:t xml:space="preserve">. </w:t>
+      </w:r>
+      <w:r>
+        <w:rPr>
+          <w:lang w:eastAsia="en-US"/>
+        </w:rPr>
+        <w:t xml:space="preserve">Using the data in </w:t>
+      </w:r>
+      <w:r>
+        <w:rPr>
+          <w:lang w:eastAsia="en-US"/>
+        </w:rPr>
+        <w:t>python, a programming language widely used for data analytics</w:t>
+      </w:r>
+      <w:r>
+        <w:rPr>
+          <w:lang w:eastAsia="en-US"/>
+        </w:rPr>
+        <w:t>, correlation functions are implemented to study the changes in the fundamental frequency</w:t>
+      </w:r>
+      <w:r>
+        <w:rPr>
+          <w:lang w:eastAsia="en-US"/>
+        </w:rPr>
+        <w:t xml:space="preserve"> tracking</w:t>
+      </w:r>
+      <w:r>
+        <w:rPr>
+          <w:lang w:eastAsia="en-US"/>
+        </w:rPr>
+        <w:t xml:space="preserve"> stability, </w:t>
+      </w:r>
+      <w:r>
+        <w:rPr>
+          <w:lang w:eastAsia="en-US"/>
+        </w:rPr>
+        <w:t>errors</w:t>
+      </w:r>
+      <w:r>
+        <w:rPr>
+          <w:lang w:eastAsia="en-US"/>
+        </w:rPr>
+        <w:t xml:space="preserve">, phase, </w:t>
+      </w:r>
+      <w:r>
+        <w:rPr>
+          <w:lang w:eastAsia="en-US"/>
+        </w:rPr>
+        <w:t xml:space="preserve">and </w:t>
+      </w:r>
+      <w:r>
+        <w:rPr>
+          <w:lang w:eastAsia="en-US"/>
+        </w:rPr>
+        <w:t xml:space="preserve">harmonic contents. </w:t>
+      </w:r>
+    </w:p>
+    <w:p>
+      <w:pPr>
+        <w:rPr>
+          <w:lang w:eastAsia="en-US"/>
+        </w:rPr>
+      </w:pPr>
+    </w:p>
+    <w:p>
+      <w:pPr>
+        <w:rPr>
+          <w:lang w:eastAsia="en-US"/>
+        </w:rPr>
+      </w:pPr>
+      <w:r>
+        <w:rPr>
+          <w:lang w:eastAsia="en-US"/>
+        </w:rPr>
+        <w:t xml:space="preserve">The findings of the </w:t>
+      </w:r>
+      <w:r>
+        <w:rPr>
+          <w:lang w:eastAsia="en-US"/>
+        </w:rPr>
+        <w:t>research</w:t>
+      </w:r>
+      <w:r>
+        <w:rPr>
+          <w:lang w:eastAsia="en-US"/>
+        </w:rPr>
+        <w:t xml:space="preserve"> </w:t>
+      </w:r>
+      <w:r>
+        <w:rPr>
+          <w:lang w:eastAsia="en-US"/>
+        </w:rPr>
+        <w:t xml:space="preserve">aid </w:t>
+      </w:r>
+      <w:r>
+        <w:rPr>
+          <w:lang w:eastAsia="en-US"/>
+        </w:rPr>
+        <w:t xml:space="preserve">Darkglass Electronics, a Finnish bass </w:t>
+      </w:r>
+      <w:r>
+        <w:rPr>
+          <w:lang w:eastAsia="en-US"/>
+        </w:rPr>
+        <w:t xml:space="preserve">guitar </w:t>
+      </w:r>
+      <w:r>
+        <w:rPr>
+          <w:lang w:eastAsia="en-US"/>
+        </w:rPr>
+        <w:t>accessory manufacturer</w:t>
+      </w:r>
+      <w:r>
+        <w:rPr>
+          <w:lang w:eastAsia="en-US"/>
+        </w:rPr>
+        <w:t xml:space="preserve">, in pursuing technology and methods to implement bass guitar effects embedded into an instrument. </w:t>
+      </w:r>
+      <w:r>
+        <w:rPr>
+          <w:lang w:eastAsia="en-US"/>
+        </w:rPr>
+        <w:t>The algorithms used to acquire the test data are effects made in-house by Darkglass Electronics</w:t>
+      </w:r>
+      <w:r>
+        <w:rPr>
+          <w:lang w:eastAsia="en-US"/>
+        </w:rPr>
+        <w:t xml:space="preserve">, which </w:t>
+      </w:r>
+      <w:r>
+        <w:rPr>
+          <w:lang w:eastAsia="en-US"/>
+        </w:rPr>
+        <w:t xml:space="preserve">include a faithful modelling of an analog octaver, </w:t>
+      </w:r>
+      <w:r>
+        <w:rPr>
+          <w:lang w:eastAsia="en-US"/>
+        </w:rPr>
+        <w:t xml:space="preserve">a </w:t>
+      </w:r>
+      <w:r>
+        <w:rPr>
+          <w:lang w:eastAsia="en-US"/>
+        </w:rPr>
+        <w:t xml:space="preserve">digital octaver, and a bass guitar synthesizer. </w:t>
+      </w:r>
+    </w:p>
+    <w:p>
+      <w:pPr>
+        <w:rPr>
+          <w:lang w:eastAsia="en-US"/>
+        </w:rPr>
+      </w:pPr>
+    </w:p>
+    <w:p>
+      <w:pPr>
+        <w:pStyle w:val="Heading1"/>
+        <w:jc w:val="both"/>
+        <w:rPr>
+          <w:lang w:val="en-US"/>
+        </w:rPr>
+      </w:pPr>
+      <w:r>
+        <w:rPr>
+          <w:lang w:val="en-US"/>
+        </w:rPr>
+        <w:t>Fundamental</w:t>
+      </w:r>
+      <w:r>
+        <w:rPr>
+          <w:lang w:val="en-US"/>
+        </w:rPr>
+        <w:t xml:space="preserve"> Theories and Concepts </w:t>
+      </w:r>
+    </w:p>
+    <w:p>
+      <w:pPr>
+        <w:rPr>
+          <w:lang w:eastAsia="en-US"/>
+        </w:rPr>
+      </w:pPr>
+      <w:r>
+        <w:rPr>
+          <w:lang w:eastAsia="en-US"/>
+        </w:rPr>
+        <w:t>To understand the errors</w:t>
+      </w:r>
+      <w:r>
+        <w:rPr>
+          <w:lang w:eastAsia="en-US"/>
+        </w:rPr>
+        <w:t xml:space="preserve"> conditions</w:t>
+      </w:r>
+      <w:r>
+        <w:rPr>
+          <w:lang w:eastAsia="en-US"/>
+        </w:rPr>
+        <w:t xml:space="preserve"> and research goals</w:t>
+      </w:r>
+      <w:r>
+        <w:rPr>
+          <w:lang w:eastAsia="en-US"/>
+        </w:rPr>
+        <w:t>,</w:t>
+      </w:r>
+      <w:r>
+        <w:rPr>
+          <w:lang w:eastAsia="en-US"/>
+        </w:rPr>
+        <w:t xml:space="preserve"> it is quite essential to have a</w:t>
+      </w:r>
+      <w:r>
+        <w:rPr>
+          <w:lang w:eastAsia="en-US"/>
+        </w:rPr>
+        <w:t xml:space="preserve"> solid comprehension of the fundamentals </w:t>
+      </w:r>
+      <w:r>
+        <w:rPr>
+          <w:lang w:eastAsia="en-US"/>
+        </w:rPr>
+        <w:t xml:space="preserve">of the implementation of </w:t>
+      </w:r>
+      <w:r>
+        <w:rPr>
+          <w:lang w:eastAsia="en-US"/>
+        </w:rPr>
+        <w:t xml:space="preserve">the algorithms, </w:t>
+      </w:r>
+      <w:r>
+        <w:rPr>
+          <w:lang w:eastAsia="en-US"/>
+        </w:rPr>
+        <w:t>guitar pickup technology</w:t>
+      </w:r>
+      <w:r>
+        <w:rPr>
+          <w:lang w:eastAsia="en-US"/>
+        </w:rPr>
+        <w:t xml:space="preserve">, and </w:t>
+      </w:r>
+      <w:r>
+        <w:rPr>
+          <w:lang w:eastAsia="en-US"/>
+        </w:rPr>
+        <w:t>digital signal processing and spectral analysis</w:t>
       </w:r>
       <w:r>
         <w:rPr>
@@ -3132,244 +4020,40 @@
         <w:rPr>
           <w:lang w:eastAsia="en-US"/>
         </w:rPr>
-        <w:t>Pitch manipulation effects often refers to the shifting of a signal to other musical intervals, most commonly an octave</w:t>
-      </w:r>
-      <w:r>
-        <w:rPr>
-          <w:lang w:eastAsia="en-US"/>
-        </w:rPr>
-        <w:t>, the primary area of focus in researc</w:t>
-      </w:r>
-      <w:r>
-        <w:rPr>
-          <w:lang w:eastAsia="en-US"/>
-        </w:rPr>
-        <w:t xml:space="preserve">h. </w:t>
-      </w:r>
-    </w:p>
-    <w:p>
-      <w:pPr>
-        <w:rPr>
-          <w:lang w:eastAsia="en-US"/>
-        </w:rPr>
-      </w:pPr>
-    </w:p>
-    <w:p>
-      <w:r>
-        <w:rPr>
-          <w:lang w:eastAsia="en-US"/>
-        </w:rPr>
-        <w:t>With more emerging audio technologies, the signal of a</w:t>
-      </w:r>
-      <w:r>
-        <w:rPr>
-          <w:lang w:eastAsia="en-US"/>
-        </w:rPr>
-        <w:t xml:space="preserve"> stringed </w:t>
-      </w:r>
-      <w:r>
-        <w:rPr>
-          <w:lang w:eastAsia="en-US"/>
-        </w:rPr>
-        <w:t xml:space="preserve">instrument </w:t>
-      </w:r>
-      <w:r>
-        <w:rPr>
-          <w:lang w:eastAsia="en-US"/>
-        </w:rPr>
-        <w:t>can be used to synthesize</w:t>
-      </w:r>
-      <w:r>
-        <w:rPr>
-          <w:lang w:eastAsia="en-US"/>
-        </w:rPr>
-        <w:t xml:space="preserve"> pure tones by tracking the </w:t>
-      </w:r>
-      <w:r>
-        <w:rPr>
-          <w:lang w:eastAsia="en-US"/>
-        </w:rPr>
-        <w:t xml:space="preserve">pitch </w:t>
-      </w:r>
-      <w:r>
-        <w:rPr>
-          <w:lang w:eastAsia="en-US"/>
-        </w:rPr>
-        <w:t>of the note played.</w:t>
-      </w:r>
-      <w:r>
-        <w:rPr>
-          <w:lang w:eastAsia="en-US"/>
-        </w:rPr>
-        <w:t xml:space="preserve"> </w:t>
-      </w:r>
-      <w:r>
-        <w:rPr>
-          <w:lang w:eastAsia="en-US"/>
-        </w:rPr>
-        <w:t xml:space="preserve">Although, it may seem trivial to </w:t>
-      </w:r>
-      <w:r>
-        <w:rPr>
-          <w:lang w:eastAsia="en-US"/>
-        </w:rPr>
-        <w:t>track</w:t>
-      </w:r>
-      <w:r>
-        <w:rPr>
-          <w:lang w:eastAsia="en-US"/>
-        </w:rPr>
-        <w:t xml:space="preserve"> the </w:t>
-      </w:r>
-      <w:r>
-        <w:rPr>
-          <w:lang w:eastAsia="en-US"/>
-        </w:rPr>
-        <w:t xml:space="preserve">pitch </w:t>
-      </w:r>
-      <w:r>
-        <w:rPr>
-          <w:lang w:eastAsia="en-US"/>
-        </w:rPr>
-        <w:t xml:space="preserve">or fundamental frequency </w:t>
-      </w:r>
-      <w:r>
-        <w:rPr>
-          <w:lang w:eastAsia="en-US"/>
-        </w:rPr>
-        <w:t xml:space="preserve">of an instrument; in reality, there are complexities stemmed from the timbre and </w:t>
-      </w:r>
-      <w:r>
-        <w:rPr>
-          <w:lang w:eastAsia="en-US"/>
-        </w:rPr>
-        <w:t xml:space="preserve">the </w:t>
-      </w:r>
-      <w:r>
-        <w:rPr>
-          <w:lang w:eastAsia="en-US"/>
-        </w:rPr>
-        <w:t>nature of the instrument</w:t>
-      </w:r>
-      <w:r>
-        <w:rPr>
-          <w:lang w:eastAsia="en-US"/>
-        </w:rPr>
-        <w:t xml:space="preserve"> </w:t>
-      </w:r>
-      <w:r>
-        <w:rPr>
-          <w:lang w:eastAsia="en-US"/>
-        </w:rPr>
-        <w:t xml:space="preserve">that </w:t>
-      </w:r>
-      <w:r>
-        <w:rPr>
-          <w:lang w:eastAsia="en-US"/>
-        </w:rPr>
-        <w:t xml:space="preserve">cause the tracking to have errors or </w:t>
-      </w:r>
-      <w:r>
-        <w:rPr>
-          <w:lang w:eastAsia="en-US"/>
-        </w:rPr>
-        <w:t>inconsistencies</w:t>
-      </w:r>
-      <w:r>
-        <w:rPr>
-          <w:lang w:eastAsia="en-US"/>
-        </w:rPr>
-        <w:t>.</w:t>
-      </w:r>
-      <w:r>
-        <w:rPr>
-          <w:lang w:eastAsia="en-US"/>
-        </w:rPr>
-        <w:t xml:space="preserve"> </w:t>
-      </w:r>
-      <w:r>
-        <w:rPr>
-          <w:lang w:eastAsia="en-US"/>
-        </w:rPr>
-        <w:t xml:space="preserve">Comparable issues occur </w:t>
-      </w:r>
-      <w:r>
-        <w:rPr>
-          <w:lang w:eastAsia="en-US"/>
-        </w:rPr>
-        <w:t xml:space="preserve">when the </w:t>
-      </w:r>
-      <w:r>
-        <w:rPr>
-          <w:lang w:eastAsia="en-US"/>
-        </w:rPr>
-        <w:t xml:space="preserve">pitch is shifted </w:t>
-      </w:r>
-      <w:r>
-        <w:rPr>
-          <w:lang w:eastAsia="en-US"/>
-        </w:rPr>
-        <w:t xml:space="preserve">due to </w:t>
-      </w:r>
-    </w:p>
-    <w:p>
-      <w:pPr>
-        <w:rPr>
-          <w:lang w:eastAsia="en-US"/>
-        </w:rPr>
-      </w:pPr>
-    </w:p>
-    <w:p>
-      <w:pPr>
-        <w:pStyle w:val="Heading1"/>
-        <w:rPr>
-          <w:lang w:val="en-US"/>
-        </w:rPr>
-      </w:pPr>
-      <w:bookmarkStart w:id="4" w:name="_Toc68862902"/>
-      <w:r>
-        <w:rPr>
-          <w:lang w:val="en-US"/>
-        </w:rPr>
-        <w:t>Chapter Heading</w:t>
-      </w:r>
-      <w:bookmarkEnd w:id="4"/>
+        <w:t>The subsequent section covers the necessary prerequisites</w:t>
+      </w:r>
+      <w:r>
+        <w:rPr>
+          <w:lang w:eastAsia="en-US"/>
+        </w:rPr>
+        <w:t xml:space="preserve">. </w:t>
+      </w:r>
+    </w:p>
+    <w:p>
+      <w:pPr>
+        <w:pStyle w:val="Heading2"/>
+        <w:jc w:val="both"/>
+        <w:rPr>
+          <w:lang w:val="en-US"/>
+        </w:rPr>
+      </w:pPr>
+      <w:r>
+        <w:rPr>
+          <w:lang w:val="en-US"/>
+        </w:rPr>
+        <w:t>Octaver</w:t>
+      </w:r>
+      <w:r>
+        <w:rPr>
+          <w:lang w:val="en-US"/>
+        </w:rPr>
+        <w:t xml:space="preserve"> Algorithm and Model</w:t>
+      </w:r>
     </w:p>
     <w:p>
       <w:pPr>
         <w:pStyle w:val="BodyText"/>
-        <w:rPr>
-          <w:lang w:val="en-US"/>
-        </w:rPr>
-      </w:pPr>
-      <w:r>
-        <w:rPr>
-          <w:lang w:val="en-US"/>
-        </w:rPr>
-        <w:t>The auto-generated table of contents uses heading styles. The table of contents is updated by selecting the whole text (Ctrl-A) and hitting F9.</w:t>
-      </w:r>
-    </w:p>
-    <w:p>
-      <w:pPr>
-        <w:pStyle w:val="Heading2"/>
-        <w:rPr>
-          <w:lang w:val="en-US"/>
-        </w:rPr>
-      </w:pPr>
-      <w:bookmarkStart w:id="5" w:name="_Toc201232214"/>
-      <w:bookmarkStart w:id="6" w:name="_Toc68862903"/>
-      <w:r>
-        <w:rPr>
-          <w:lang w:val="en-US"/>
-        </w:rPr>
-        <w:t>Subheading</w:t>
-      </w:r>
-      <w:bookmarkEnd w:id="5"/>
-      <w:bookmarkEnd w:id="6"/>
-    </w:p>
-    <w:p>
-      <w:pPr>
-        <w:pStyle w:val="BodyText"/>
+        <w:jc w:val="both"/>
         <w:rPr>
           <w:lang w:val="en-US"/>
         </w:rPr>
@@ -3384,21 +4068,16 @@
         <w:rPr>
           <w:lang w:val="en-US"/>
         </w:rPr>
-        <w:t xml:space="preserve"> Label each </w:t>
-      </w:r>
-      <w:r>
-        <w:rPr>
-          <w:lang w:val="en-US"/>
-        </w:rPr>
-        <w:lastRenderedPageBreak/>
-        <w:t xml:space="preserve">figure and table appropriately. Provide a number, </w:t>
-      </w:r>
+        <w:t xml:space="preserve"> Label each figure and table appropriately. Provide a number, </w:t>
+      </w:r>
+      <w:proofErr w:type="gramStart"/>
       <w:r>
         <w:rPr>
           <w:lang w:val="en-US"/>
         </w:rPr>
         <w:t>caption</w:t>
       </w:r>
+      <w:proofErr w:type="gramEnd"/>
       <w:r>
         <w:rPr>
           <w:lang w:val="en-US"/>
@@ -3422,6 +4101,12 @@
           <w:lang w:val="en-US"/>
         </w:rPr>
         <w:instrText xml:space="preserve"> REF  _Ref65673610 \* Lower \h </w:instrText>
+      </w:r>
+      <w:r>
+        <w:rPr>
+          <w:lang w:val="en-US"/>
+        </w:rPr>
+        <w:instrText xml:space="preserve"> \* MERGEFORMAT </w:instrText>
       </w:r>
       <w:r>
         <w:rPr>
@@ -3469,6 +4154,7 @@
       <w:pPr>
         <w:pStyle w:val="BodyText"/>
         <w:keepNext/>
+        <w:jc w:val="both"/>
         <w:rPr>
           <w:lang w:val="en-US"/>
         </w:rPr>
@@ -3478,6 +4164,7 @@
           <w:noProof/>
           <w:lang w:val="en-US" w:eastAsia="en-GB"/>
         </w:rPr>
+        <w:lastRenderedPageBreak/>
         <w:drawing>
           <wp:inline distT="0" distB="0" distL="0" distR="0" wp14:anchorId="03088906" wp14:editId="797D52BD">
             <wp:extent cx="5400040" cy="2649220"/>
@@ -3494,7 +4181,7 @@
                     <pic:cNvPicPr/>
                   </pic:nvPicPr>
                   <pic:blipFill>
-                    <a:blip r:embed="rId27"/>
+                    <a:blip r:embed="rId24"/>
                     <a:stretch>
                       <a:fillRect/>
                     </a:stretch>
@@ -3518,11 +4205,12 @@
     <w:p>
       <w:pPr>
         <w:pStyle w:val="Caption"/>
-        <w:rPr>
-          <w:lang w:val="en-US"/>
-        </w:rPr>
-      </w:pPr>
-      <w:bookmarkStart w:id="7" w:name="_Ref65673610"/>
+        <w:jc w:val="both"/>
+        <w:rPr>
+          <w:lang w:val="en-US"/>
+        </w:rPr>
+      </w:pPr>
+      <w:bookmarkStart w:id="1" w:name="_Ref65673610"/>
       <w:r>
         <w:rPr>
           <w:lang w:val="en-US"/>
@@ -3559,7 +4247,7 @@
         </w:rPr>
         <w:fldChar w:fldCharType="end"/>
       </w:r>
-      <w:bookmarkEnd w:id="7"/>
+      <w:bookmarkEnd w:id="1"/>
       <w:r>
         <w:rPr>
           <w:lang w:val="en-US"/>
@@ -3570,6 +4258,7 @@
     <w:p>
       <w:pPr>
         <w:pStyle w:val="BodyText"/>
+        <w:jc w:val="both"/>
         <w:rPr>
           <w:lang w:val="en-US"/>
         </w:rPr>
@@ -3627,6 +4316,12 @@
           <w:lang w:val="en-US"/>
         </w:rPr>
         <w:instrText xml:space="preserve"> REF _Ref65673651 \h </w:instrText>
+      </w:r>
+      <w:r>
+        <w:rPr>
+          <w:lang w:val="en-US"/>
+        </w:rPr>
+        <w:instrText xml:space="preserve"> \* MERGEFORMAT </w:instrText>
       </w:r>
       <w:r>
         <w:rPr>
@@ -3680,6 +4375,7 @@
       <w:pPr>
         <w:pStyle w:val="BodyText"/>
         <w:keepNext/>
+        <w:jc w:val="both"/>
         <w:rPr>
           <w:lang w:val="en-US"/>
         </w:rPr>
@@ -3705,7 +4401,7 @@
                     <pic:cNvPicPr/>
                   </pic:nvPicPr>
                   <pic:blipFill>
-                    <a:blip r:embed="rId28"/>
+                    <a:blip r:embed="rId25"/>
                     <a:stretch>
                       <a:fillRect/>
                     </a:stretch>
@@ -3729,11 +4425,12 @@
     <w:p>
       <w:pPr>
         <w:pStyle w:val="Caption"/>
-        <w:rPr>
-          <w:lang w:val="en-US"/>
-        </w:rPr>
-      </w:pPr>
-      <w:bookmarkStart w:id="8" w:name="_Ref65673651"/>
+        <w:jc w:val="both"/>
+        <w:rPr>
+          <w:lang w:val="en-US"/>
+        </w:rPr>
+      </w:pPr>
+      <w:bookmarkStart w:id="2" w:name="_Ref65673651"/>
       <w:r>
         <w:rPr>
           <w:lang w:val="en-US"/>
@@ -3770,7 +4467,7 @@
         </w:rPr>
         <w:fldChar w:fldCharType="end"/>
       </w:r>
-      <w:bookmarkEnd w:id="8"/>
+      <w:bookmarkEnd w:id="2"/>
       <w:r>
         <w:rPr>
           <w:lang w:val="en-US"/>
@@ -3781,17 +4478,24 @@
     <w:p>
       <w:pPr>
         <w:pStyle w:val="BodyText"/>
-        <w:rPr>
-          <w:lang w:val="en-US"/>
-        </w:rPr>
-      </w:pPr>
-      <w:bookmarkStart w:id="9" w:name="_Toc278793824"/>
+        <w:jc w:val="both"/>
+        <w:rPr>
+          <w:lang w:val="en-US"/>
+        </w:rPr>
+      </w:pPr>
+      <w:bookmarkStart w:id="3" w:name="_Toc278793824"/>
+      <w:r>
+        <w:rPr>
+          <w:lang w:val="en-US"/>
+        </w:rPr>
+        <w:t xml:space="preserve">If the names of the built-in styles appear in a language other than English, you can change the default language of the Office package. To do this, select Office </w:t>
+      </w:r>
       <w:r>
         <w:rPr>
           <w:lang w:val="en-US"/>
         </w:rPr>
         <w:lastRenderedPageBreak/>
-        <w:t xml:space="preserve">If the names of the built-in styles appear in a language other than English, you can change the default language of the Office package. To do this, select Office and Graphics / Office 2016 Language preferences from the </w:t>
+        <w:t xml:space="preserve">and Graphics / Office 2016 Language preferences from the </w:t>
       </w:r>
       <w:r>
         <w:rPr>
@@ -3809,22 +4513,24 @@
     <w:p>
       <w:pPr>
         <w:pStyle w:val="Heading2"/>
-        <w:rPr>
-          <w:lang w:val="en-US"/>
-        </w:rPr>
-      </w:pPr>
-      <w:bookmarkStart w:id="10" w:name="_Toc68862904"/>
+        <w:jc w:val="both"/>
+        <w:rPr>
+          <w:lang w:val="en-US"/>
+        </w:rPr>
+      </w:pPr>
+      <w:bookmarkStart w:id="4" w:name="_Toc68862904"/>
       <w:r>
         <w:rPr>
           <w:lang w:val="en-US"/>
         </w:rPr>
         <w:t>Subheading</w:t>
       </w:r>
-      <w:bookmarkEnd w:id="10"/>
+      <w:bookmarkEnd w:id="4"/>
     </w:p>
     <w:p>
       <w:pPr>
         <w:pStyle w:val="BodyText"/>
+        <w:jc w:val="both"/>
         <w:rPr>
           <w:lang w:val="en-US"/>
         </w:rPr>
@@ -3836,54 +4542,55 @@
         <w:t>If subheadings are used, there should be at least two of them.</w:t>
       </w:r>
     </w:p>
+    <w:bookmarkEnd w:id="3"/>
     <w:p>
       <w:pPr>
         <w:pStyle w:val="Heading1"/>
-        <w:rPr>
-          <w:lang w:val="en-US"/>
-        </w:rPr>
-      </w:pPr>
-      <w:bookmarkStart w:id="11" w:name="_Toc68862905"/>
-      <w:bookmarkEnd w:id="9"/>
-      <w:r>
-        <w:rPr>
-          <w:lang w:val="en-US"/>
-        </w:rPr>
-        <w:t>Document</w:t>
-      </w:r>
-      <w:r>
-        <w:rPr>
-          <w:lang w:val="en-US"/>
-        </w:rPr>
-        <w:t xml:space="preserve"> S</w:t>
-      </w:r>
-      <w:r>
-        <w:rPr>
-          <w:lang w:val="en-US"/>
-        </w:rPr>
-        <w:t>tructure</w:t>
-      </w:r>
-      <w:bookmarkEnd w:id="11"/>
+        <w:jc w:val="both"/>
+        <w:rPr>
+          <w:lang w:val="en-US"/>
+        </w:rPr>
+      </w:pPr>
+      <w:r>
+        <w:rPr>
+          <w:lang w:val="en-US"/>
+        </w:rPr>
+        <w:t>Testing Pre</w:t>
+      </w:r>
+      <w:r>
+        <w:rPr>
+          <w:lang w:val="en-US"/>
+        </w:rPr>
+        <w:t>r</w:t>
+      </w:r>
+      <w:r>
+        <w:rPr>
+          <w:lang w:val="en-US"/>
+        </w:rPr>
+        <w:t xml:space="preserve">equisites and Methods </w:t>
+      </w:r>
     </w:p>
     <w:p>
       <w:pPr>
         <w:pStyle w:val="Heading2"/>
-        <w:rPr>
-          <w:lang w:val="en-US"/>
-        </w:rPr>
-      </w:pPr>
-      <w:bookmarkStart w:id="12" w:name="_Toc68862906"/>
+        <w:jc w:val="both"/>
+        <w:rPr>
+          <w:lang w:val="en-US"/>
+        </w:rPr>
+      </w:pPr>
+      <w:bookmarkStart w:id="5" w:name="_Toc68862906"/>
       <w:r>
         <w:rPr>
           <w:lang w:val="en-US"/>
         </w:rPr>
         <w:t>Tables</w:t>
       </w:r>
-      <w:bookmarkEnd w:id="12"/>
+      <w:bookmarkEnd w:id="5"/>
     </w:p>
     <w:p>
       <w:pPr>
         <w:pStyle w:val="BodyText"/>
+        <w:jc w:val="both"/>
         <w:rPr>
           <w:lang w:val="en-US"/>
         </w:rPr>
@@ -3898,6 +4605,7 @@
     <w:p>
       <w:pPr>
         <w:pStyle w:val="BodyText"/>
+        <w:jc w:val="both"/>
         <w:rPr>
           <w:lang w:val="en-US"/>
         </w:rPr>
@@ -3918,6 +4626,12 @@
         <w:rPr>
           <w:lang w:val="en-US"/>
         </w:rPr>
+        <w:instrText xml:space="preserve"> \* MERGEFORMAT </w:instrText>
+      </w:r>
+      <w:r>
+        <w:rPr>
+          <w:lang w:val="en-US"/>
+        </w:rPr>
       </w:r>
       <w:r>
         <w:rPr>
@@ -4037,11 +4751,12 @@
     <w:p>
       <w:pPr>
         <w:pStyle w:val="Tablecaption"/>
-        <w:rPr>
-          <w:lang w:val="en-US"/>
-        </w:rPr>
-      </w:pPr>
-      <w:bookmarkStart w:id="13" w:name="_Ref64471840"/>
+        <w:jc w:val="both"/>
+        <w:rPr>
+          <w:lang w:val="en-US"/>
+        </w:rPr>
+      </w:pPr>
+      <w:bookmarkStart w:id="6" w:name="_Ref64471840"/>
       <w:r>
         <w:rPr>
           <w:lang w:val="en-US"/>
@@ -4078,7 +4793,7 @@
         </w:rPr>
         <w:fldChar w:fldCharType="end"/>
       </w:r>
-      <w:bookmarkEnd w:id="13"/>
+      <w:bookmarkEnd w:id="6"/>
       <w:r>
         <w:rPr>
           <w:lang w:val="en-US"/>
@@ -4109,6 +4824,7 @@
           <w:p>
             <w:pPr>
               <w:pStyle w:val="Tablecontent"/>
+              <w:jc w:val="both"/>
               <w:rPr>
                 <w:lang w:val="en-US"/>
               </w:rPr>
@@ -4128,7 +4844,7 @@
           <w:p>
             <w:pPr>
               <w:pStyle w:val="Tablecontent"/>
-              <w:jc w:val="right"/>
+              <w:jc w:val="both"/>
               <w:rPr>
                 <w:lang w:val="en-US"/>
               </w:rPr>
@@ -4166,7 +4882,7 @@
           <w:p>
             <w:pPr>
               <w:pStyle w:val="Tablecontent"/>
-              <w:jc w:val="right"/>
+              <w:jc w:val="both"/>
               <w:rPr>
                 <w:lang w:val="en-US"/>
               </w:rPr>
@@ -4188,6 +4904,7 @@
           <w:p>
             <w:pPr>
               <w:pStyle w:val="Tablecontent"/>
+              <w:jc w:val="both"/>
               <w:rPr>
                 <w:lang w:val="en-US"/>
               </w:rPr>
@@ -4207,7 +4924,7 @@
           <w:p>
             <w:pPr>
               <w:pStyle w:val="Tablecontent"/>
-              <w:jc w:val="right"/>
+              <w:jc w:val="both"/>
               <w:rPr>
                 <w:lang w:val="en-US"/>
               </w:rPr>
@@ -4222,8 +4939,16 @@
               <w:rPr>
                 <w:lang w:val="en-US"/>
               </w:rPr>
-              <w:t>420 ms</w:t>
+              <w:t xml:space="preserve">420 </w:t>
             </w:r>
+            <w:proofErr w:type="spellStart"/>
+            <w:r>
+              <w:rPr>
+                <w:lang w:val="en-US"/>
+              </w:rPr>
+              <w:t>ms</w:t>
+            </w:r>
+            <w:proofErr w:type="spellEnd"/>
           </w:p>
         </w:tc>
         <w:tc>
@@ -4233,7 +4958,7 @@
           <w:p>
             <w:pPr>
               <w:pStyle w:val="Tablecontent"/>
-              <w:jc w:val="right"/>
+              <w:jc w:val="both"/>
               <w:rPr>
                 <w:lang w:val="en-US"/>
               </w:rPr>
@@ -4248,8 +4973,16 @@
               <w:rPr>
                 <w:lang w:val="en-US"/>
               </w:rPr>
-              <w:t>700 ms</w:t>
+              <w:t xml:space="preserve">700 </w:t>
             </w:r>
+            <w:proofErr w:type="spellStart"/>
+            <w:r>
+              <w:rPr>
+                <w:lang w:val="en-US"/>
+              </w:rPr>
+              <w:t>ms</w:t>
+            </w:r>
+            <w:proofErr w:type="spellEnd"/>
           </w:p>
         </w:tc>
       </w:tr>
@@ -4261,6 +4994,7 @@
           <w:p>
             <w:pPr>
               <w:pStyle w:val="Tablecontent"/>
+              <w:jc w:val="both"/>
               <w:rPr>
                 <w:lang w:val="en-US"/>
               </w:rPr>
@@ -4280,7 +5014,7 @@
           <w:p>
             <w:pPr>
               <w:pStyle w:val="Tablecontent"/>
-              <w:jc w:val="right"/>
+              <w:jc w:val="both"/>
               <w:rPr>
                 <w:lang w:val="en-US"/>
               </w:rPr>
@@ -4289,8 +5023,16 @@
               <w:rPr>
                 <w:lang w:val="en-US"/>
               </w:rPr>
-              <w:t>175 ms</w:t>
+              <w:t xml:space="preserve">175 </w:t>
             </w:r>
+            <w:proofErr w:type="spellStart"/>
+            <w:r>
+              <w:rPr>
+                <w:lang w:val="en-US"/>
+              </w:rPr>
+              <w:t>ms</w:t>
+            </w:r>
+            <w:proofErr w:type="spellEnd"/>
           </w:p>
         </w:tc>
         <w:tc>
@@ -4300,7 +5042,7 @@
           <w:p>
             <w:pPr>
               <w:pStyle w:val="Tablecontent"/>
-              <w:jc w:val="right"/>
+              <w:jc w:val="both"/>
               <w:rPr>
                 <w:lang w:val="en-US"/>
               </w:rPr>
@@ -4309,8 +5051,16 @@
               <w:rPr>
                 <w:lang w:val="en-US"/>
               </w:rPr>
-              <w:t>548 ms</w:t>
+              <w:t xml:space="preserve">548 </w:t>
             </w:r>
+            <w:proofErr w:type="spellStart"/>
+            <w:r>
+              <w:rPr>
+                <w:lang w:val="en-US"/>
+              </w:rPr>
+              <w:t>ms</w:t>
+            </w:r>
+            <w:proofErr w:type="spellEnd"/>
           </w:p>
         </w:tc>
       </w:tr>
@@ -4322,6 +5072,7 @@
           <w:p>
             <w:pPr>
               <w:pStyle w:val="Tablecontent"/>
+              <w:jc w:val="both"/>
               <w:rPr>
                 <w:lang w:val="en-US"/>
               </w:rPr>
@@ -4341,7 +5092,7 @@
           <w:p>
             <w:pPr>
               <w:pStyle w:val="Tablecontent"/>
-              <w:jc w:val="right"/>
+              <w:jc w:val="both"/>
               <w:rPr>
                 <w:lang w:val="en-US"/>
               </w:rPr>
@@ -4356,8 +5107,16 @@
               <w:rPr>
                 <w:lang w:val="en-US"/>
               </w:rPr>
-              <w:t>080 ms</w:t>
+              <w:t xml:space="preserve">080 </w:t>
             </w:r>
+            <w:proofErr w:type="spellStart"/>
+            <w:r>
+              <w:rPr>
+                <w:lang w:val="en-US"/>
+              </w:rPr>
+              <w:t>ms</w:t>
+            </w:r>
+            <w:proofErr w:type="spellEnd"/>
           </w:p>
         </w:tc>
         <w:tc>
@@ -4367,7 +5126,7 @@
           <w:p>
             <w:pPr>
               <w:pStyle w:val="Tablecontent"/>
-              <w:jc w:val="right"/>
+              <w:jc w:val="both"/>
               <w:rPr>
                 <w:lang w:val="en-US"/>
               </w:rPr>
@@ -4382,8 +5141,16 @@
               <w:rPr>
                 <w:lang w:val="en-US"/>
               </w:rPr>
-              <w:t>300 ms</w:t>
+              <w:t xml:space="preserve">300 </w:t>
             </w:r>
+            <w:proofErr w:type="spellStart"/>
+            <w:r>
+              <w:rPr>
+                <w:lang w:val="en-US"/>
+              </w:rPr>
+              <w:t>ms</w:t>
+            </w:r>
+            <w:proofErr w:type="spellEnd"/>
           </w:p>
         </w:tc>
       </w:tr>
@@ -4392,6 +5159,7 @@
     <w:p>
       <w:pPr>
         <w:pStyle w:val="BodyText"/>
+        <w:jc w:val="both"/>
         <w:rPr>
           <w:lang w:val="en-US"/>
         </w:rPr>
@@ -4407,6 +5175,12 @@
           <w:lang w:val="en-US"/>
         </w:rPr>
         <w:instrText xml:space="preserve"> REF _Ref65673676 \h </w:instrText>
+      </w:r>
+      <w:r>
+        <w:rPr>
+          <w:lang w:val="en-US"/>
+        </w:rPr>
+        <w:instrText xml:space="preserve"> \* MERGEFORMAT </w:instrText>
       </w:r>
       <w:r>
         <w:rPr>
@@ -4484,6 +5258,7 @@
       <w:pPr>
         <w:pStyle w:val="BodyText"/>
         <w:keepNext/>
+        <w:jc w:val="both"/>
         <w:rPr>
           <w:lang w:val="en-US"/>
         </w:rPr>
@@ -4510,7 +5285,7 @@
                     <pic:cNvPicPr/>
                   </pic:nvPicPr>
                   <pic:blipFill>
-                    <a:blip r:embed="rId29"/>
+                    <a:blip r:embed="rId26"/>
                     <a:stretch>
                       <a:fillRect/>
                     </a:stretch>
@@ -4534,11 +5309,12 @@
     <w:p>
       <w:pPr>
         <w:pStyle w:val="Caption"/>
-        <w:rPr>
-          <w:lang w:val="en-US"/>
-        </w:rPr>
-      </w:pPr>
-      <w:bookmarkStart w:id="14" w:name="_Ref65673676"/>
+        <w:jc w:val="both"/>
+        <w:rPr>
+          <w:lang w:val="en-US"/>
+        </w:rPr>
+      </w:pPr>
+      <w:bookmarkStart w:id="7" w:name="_Ref65673676"/>
       <w:r>
         <w:rPr>
           <w:lang w:val="en-US"/>
@@ -4575,7 +5351,7 @@
         </w:rPr>
         <w:fldChar w:fldCharType="end"/>
       </w:r>
-      <w:bookmarkEnd w:id="14"/>
+      <w:bookmarkEnd w:id="7"/>
       <w:r>
         <w:rPr>
           <w:lang w:val="en-US"/>
@@ -4586,6 +5362,7 @@
     <w:p>
       <w:pPr>
         <w:pStyle w:val="BodyText"/>
+        <w:jc w:val="both"/>
         <w:rPr>
           <w:lang w:val="en-US"/>
         </w:rPr>
@@ -4600,11 +5377,12 @@
     <w:p>
       <w:pPr>
         <w:pStyle w:val="Heading3"/>
-        <w:rPr>
-          <w:lang w:val="en-US"/>
-        </w:rPr>
-      </w:pPr>
-      <w:bookmarkStart w:id="15" w:name="_Toc68862907"/>
+        <w:jc w:val="both"/>
+        <w:rPr>
+          <w:lang w:val="en-US"/>
+        </w:rPr>
+      </w:pPr>
+      <w:bookmarkStart w:id="8" w:name="_Toc68862907"/>
       <w:r>
         <w:rPr>
           <w:lang w:val="en-US"/>
@@ -4617,11 +5395,12 @@
         </w:rPr>
         <w:t>ables in Word</w:t>
       </w:r>
-      <w:bookmarkEnd w:id="15"/>
+      <w:bookmarkEnd w:id="8"/>
     </w:p>
     <w:p>
       <w:pPr>
         <w:pStyle w:val="BodyText"/>
+        <w:jc w:val="both"/>
         <w:rPr>
           <w:lang w:val="en-US"/>
         </w:rPr>
@@ -4690,6 +5469,7 @@
     <w:p>
       <w:pPr>
         <w:pStyle w:val="BodyTextBeforeaQuoteorList"/>
+        <w:jc w:val="both"/>
       </w:pPr>
       <w:r>
         <w:t>Once you ha</w:t>
@@ -4705,6 +5485,7 @@
           <w:ilvl w:val="0"/>
           <w:numId w:val="16"/>
         </w:numPr>
+        <w:jc w:val="both"/>
         <w:rPr>
           <w:lang w:val="en-US"/>
         </w:rPr>
@@ -4723,6 +5504,7 @@
           <w:ilvl w:val="0"/>
           <w:numId w:val="16"/>
         </w:numPr>
+        <w:jc w:val="both"/>
         <w:rPr>
           <w:lang w:val="en-US"/>
         </w:rPr>
@@ -4750,6 +5532,12 @@
           <w:lang w:val="en-US"/>
         </w:rPr>
         <w:instrText xml:space="preserve"> REF  _Ref65673713 \* Lower \h </w:instrText>
+      </w:r>
+      <w:r>
+        <w:rPr>
+          <w:lang w:val="en-US"/>
+        </w:rPr>
+        <w:instrText xml:space="preserve"> \* MERGEFORMAT </w:instrText>
       </w:r>
       <w:r>
         <w:rPr>
@@ -4791,6 +5579,7 @@
       <w:pPr>
         <w:pStyle w:val="BodyText"/>
         <w:keepNext/>
+        <w:jc w:val="both"/>
         <w:rPr>
           <w:lang w:val="en-US"/>
         </w:rPr>
@@ -4817,7 +5606,7 @@
                     <pic:cNvPicPr/>
                   </pic:nvPicPr>
                   <pic:blipFill>
-                    <a:blip r:embed="rId30"/>
+                    <a:blip r:embed="rId27"/>
                     <a:stretch>
                       <a:fillRect/>
                     </a:stretch>
@@ -4841,11 +5630,12 @@
     <w:p>
       <w:pPr>
         <w:pStyle w:val="Caption"/>
-        <w:rPr>
-          <w:lang w:val="en-US"/>
-        </w:rPr>
-      </w:pPr>
-      <w:bookmarkStart w:id="16" w:name="_Ref65673713"/>
+        <w:jc w:val="both"/>
+        <w:rPr>
+          <w:lang w:val="en-US"/>
+        </w:rPr>
+      </w:pPr>
+      <w:bookmarkStart w:id="9" w:name="_Ref65673713"/>
       <w:r>
         <w:rPr>
           <w:lang w:val="en-US"/>
@@ -4882,7 +5672,7 @@
         </w:rPr>
         <w:fldChar w:fldCharType="end"/>
       </w:r>
-      <w:bookmarkEnd w:id="16"/>
+      <w:bookmarkEnd w:id="9"/>
       <w:r>
         <w:rPr>
           <w:lang w:val="en-US"/>
@@ -4893,6 +5683,7 @@
     <w:p>
       <w:pPr>
         <w:pStyle w:val="BodyText"/>
+        <w:jc w:val="both"/>
         <w:rPr>
           <w:lang w:val="en-US"/>
         </w:rPr>
@@ -4907,11 +5698,12 @@
     <w:p>
       <w:pPr>
         <w:pStyle w:val="Heading3"/>
-        <w:rPr>
-          <w:lang w:val="en-US"/>
-        </w:rPr>
-      </w:pPr>
-      <w:bookmarkStart w:id="17" w:name="_Toc68862908"/>
+        <w:jc w:val="both"/>
+        <w:rPr>
+          <w:lang w:val="en-US"/>
+        </w:rPr>
+      </w:pPr>
+      <w:bookmarkStart w:id="10" w:name="_Toc68862908"/>
       <w:r>
         <w:rPr>
           <w:lang w:val="en-US"/>
@@ -4930,11 +5722,12 @@
         </w:rPr>
         <w:t>ubheading</w:t>
       </w:r>
-      <w:bookmarkEnd w:id="17"/>
+      <w:bookmarkEnd w:id="10"/>
     </w:p>
     <w:p>
       <w:pPr>
         <w:pStyle w:val="BodyText"/>
+        <w:jc w:val="both"/>
         <w:rPr>
           <w:lang w:val="en-US"/>
         </w:rPr>
@@ -4949,22 +5742,24 @@
     <w:p>
       <w:pPr>
         <w:pStyle w:val="Heading2"/>
-        <w:rPr>
-          <w:lang w:val="en-US"/>
-        </w:rPr>
-      </w:pPr>
-      <w:bookmarkStart w:id="18" w:name="_Toc68862909"/>
+        <w:jc w:val="both"/>
+        <w:rPr>
+          <w:lang w:val="en-US"/>
+        </w:rPr>
+      </w:pPr>
+      <w:bookmarkStart w:id="11" w:name="_Toc68862909"/>
       <w:r>
         <w:rPr>
           <w:lang w:val="en-US"/>
         </w:rPr>
         <w:t>Quotes</w:t>
       </w:r>
-      <w:bookmarkEnd w:id="18"/>
+      <w:bookmarkEnd w:id="11"/>
     </w:p>
     <w:p>
       <w:pPr>
         <w:pStyle w:val="BodyTextBeforeaQuoteorList"/>
+        <w:jc w:val="both"/>
       </w:pPr>
       <w:r>
         <w:t xml:space="preserve">Quotes use the </w:t>
@@ -5021,6 +5816,7 @@
     <w:p>
       <w:pPr>
         <w:pStyle w:val="Quote"/>
+        <w:jc w:val="both"/>
         <w:rPr>
           <w:lang w:val="en-US"/>
         </w:rPr>
@@ -5061,6 +5857,7 @@
     <w:p>
       <w:pPr>
         <w:pStyle w:val="BodyText"/>
+        <w:jc w:val="both"/>
         <w:rPr>
           <w:lang w:val="en-US"/>
         </w:rPr>
@@ -5099,22 +5896,24 @@
     <w:p>
       <w:pPr>
         <w:pStyle w:val="Heading2"/>
-        <w:rPr>
-          <w:lang w:val="en-US"/>
-        </w:rPr>
-      </w:pPr>
-      <w:bookmarkStart w:id="19" w:name="_Toc68862910"/>
+        <w:jc w:val="both"/>
+        <w:rPr>
+          <w:lang w:val="en-US"/>
+        </w:rPr>
+      </w:pPr>
+      <w:bookmarkStart w:id="12" w:name="_Toc68862910"/>
       <w:r>
         <w:rPr>
           <w:lang w:val="en-US"/>
         </w:rPr>
         <w:t>Lists</w:t>
       </w:r>
-      <w:bookmarkEnd w:id="19"/>
+      <w:bookmarkEnd w:id="12"/>
     </w:p>
     <w:p>
       <w:pPr>
         <w:pStyle w:val="BodyText"/>
+        <w:jc w:val="both"/>
         <w:rPr>
           <w:lang w:val="en-US"/>
         </w:rPr>
@@ -5177,6 +5976,7 @@
     <w:p>
       <w:pPr>
         <w:pStyle w:val="BodyTextBeforeaQuoteorList"/>
+        <w:jc w:val="both"/>
       </w:pPr>
       <w:r>
         <w:t>When the list items are not sentences, they begin with a lowercase letter, and the last list item ends in a period. The thesis consists of</w:t>
@@ -5203,8 +6003,16 @@
         <w:pStyle w:val="List"/>
       </w:pPr>
       <w:r>
+        <w:t>sentences</w:t>
+      </w:r>
+    </w:p>
+    <w:p>
+      <w:pPr>
+        <w:pStyle w:val="List"/>
+      </w:pPr>
+      <w:r>
         <w:lastRenderedPageBreak/>
-        <w:t>sentences</w:t>
+        <w:t>paragraphs</w:t>
       </w:r>
     </w:p>
     <w:p>
@@ -5212,7 +6020,19 @@
         <w:pStyle w:val="List"/>
       </w:pPr>
       <w:r>
-        <w:t>paragraphs</w:t>
+        <w:t>chapters.</w:t>
+      </w:r>
+    </w:p>
+    <w:p>
+      <w:pPr>
+        <w:pStyle w:val="BodyTextBeforeaQuoteorList"/>
+        <w:jc w:val="both"/>
+      </w:pPr>
+      <w:r>
+        <w:t>When the list items are sentences, they begin with a capitalized letter, and</w:t>
+      </w:r>
+      <w:r>
+        <w:t xml:space="preserve"> the list items end in a period:</w:t>
       </w:r>
     </w:p>
     <w:p>
@@ -5220,18 +6040,7 @@
         <w:pStyle w:val="List"/>
       </w:pPr>
       <w:r>
-        <w:t>chapters.</w:t>
-      </w:r>
-    </w:p>
-    <w:p>
-      <w:pPr>
-        <w:pStyle w:val="BodyTextBeforeaQuoteorList"/>
-      </w:pPr>
-      <w:r>
-        <w:t>When the list items are sentences, they begin with a capitalized letter, and</w:t>
-      </w:r>
-      <w:r>
-        <w:t xml:space="preserve"> the list items end in a period:</w:t>
+        <w:t>This is the first item in the list.</w:t>
       </w:r>
     </w:p>
     <w:p>
@@ -5239,7 +6048,7 @@
         <w:pStyle w:val="List"/>
       </w:pPr>
       <w:r>
-        <w:t>This is the first item in the list.</w:t>
+        <w:t>The second item of the list here contains a long text that spans multiple lines. The left edge aligns automatically.</w:t>
       </w:r>
     </w:p>
     <w:p>
@@ -5247,7 +6056,13 @@
         <w:pStyle w:val="List"/>
       </w:pPr>
       <w:r>
-        <w:t>The second item of the list here contains a long text that spans multiple lines. The left edge aligns automatically.</w:t>
+        <w:t xml:space="preserve">This is the </w:t>
+      </w:r>
+      <w:r>
+        <w:t>third</w:t>
+      </w:r>
+      <w:r>
+        <w:t xml:space="preserve"> item in the list.</w:t>
       </w:r>
     </w:p>
     <w:p>
@@ -5255,47 +6070,35 @@
         <w:pStyle w:val="List"/>
       </w:pPr>
       <w:r>
-        <w:t xml:space="preserve">This is the </w:t>
-      </w:r>
-      <w:r>
-        <w:t>third</w:t>
-      </w:r>
-      <w:r>
-        <w:t xml:space="preserve"> item in the list.</w:t>
-      </w:r>
-    </w:p>
-    <w:p>
-      <w:pPr>
-        <w:pStyle w:val="List"/>
-      </w:pPr>
-      <w:r>
         <w:t>The fourth item in the list is here.</w:t>
       </w:r>
     </w:p>
     <w:p>
       <w:pPr>
         <w:pStyle w:val="Heading2"/>
-        <w:rPr>
-          <w:lang w:val="en-US"/>
-        </w:rPr>
-      </w:pPr>
-      <w:bookmarkStart w:id="20" w:name="_Toc68862911"/>
+        <w:jc w:val="both"/>
+        <w:rPr>
+          <w:lang w:val="en-US"/>
+        </w:rPr>
+      </w:pPr>
+      <w:bookmarkStart w:id="13" w:name="_Toc68862911"/>
       <w:r>
         <w:rPr>
           <w:lang w:val="en-US"/>
         </w:rPr>
         <w:t>Listings</w:t>
       </w:r>
-      <w:bookmarkEnd w:id="20"/>
+      <w:bookmarkEnd w:id="13"/>
     </w:p>
     <w:p>
       <w:pPr>
         <w:pStyle w:val="BodyText"/>
-        <w:rPr>
-          <w:lang w:val="en-US"/>
-        </w:rPr>
-      </w:pPr>
-      <w:bookmarkStart w:id="21" w:name="_Toc64393357"/>
+        <w:jc w:val="both"/>
+        <w:rPr>
+          <w:lang w:val="en-US"/>
+        </w:rPr>
+      </w:pPr>
+      <w:bookmarkStart w:id="14" w:name="_Toc64393357"/>
       <w:r>
         <w:rPr>
           <w:lang w:val="en-US"/>
@@ -5342,7 +6145,21 @@
         <w:rPr>
           <w:lang w:val="en-US"/>
         </w:rPr>
-        <w:t xml:space="preserve"> style to mark code lines, and create indentations with the Tab key. The caption should follow the </w:t>
+        <w:t xml:space="preserve"> style to mark code </w:t>
+      </w:r>
+      <w:proofErr w:type="gramStart"/>
+      <w:r>
+        <w:rPr>
+          <w:lang w:val="en-US"/>
+        </w:rPr>
+        <w:t>lines, and</w:t>
+      </w:r>
+      <w:proofErr w:type="gramEnd"/>
+      <w:r>
+        <w:rPr>
+          <w:lang w:val="en-US"/>
+        </w:rPr>
+        <w:t xml:space="preserve"> create indentations with the Tab key. The caption should follow the </w:t>
       </w:r>
       <w:r>
         <w:rPr>
@@ -5372,74 +6189,151 @@
     <w:p>
       <w:pPr>
         <w:pStyle w:val="Codeline"/>
-      </w:pPr>
-      <w:r>
-        <w:t>def inventory():</w:t>
+        <w:jc w:val="both"/>
+      </w:pPr>
+      <w:r>
+        <w:t xml:space="preserve">def </w:t>
+      </w:r>
+      <w:proofErr w:type="gramStart"/>
+      <w:r>
+        <w:t>inventory(</w:t>
+      </w:r>
+      <w:proofErr w:type="gramEnd"/>
+      <w:r>
+        <w:t>):</w:t>
       </w:r>
     </w:p>
     <w:p>
       <w:pPr>
         <w:pStyle w:val="Codeline"/>
+        <w:jc w:val="both"/>
       </w:pPr>
       <w:r>
         <w:tab/>
-        <w:t>cur = db.cursor()</w:t>
+        <w:t xml:space="preserve">cur = </w:t>
+      </w:r>
+      <w:proofErr w:type="spellStart"/>
+      <w:proofErr w:type="gramStart"/>
+      <w:r>
+        <w:t>db.cursor</w:t>
+      </w:r>
+      <w:proofErr w:type="spellEnd"/>
+      <w:proofErr w:type="gramEnd"/>
+      <w:r>
+        <w:t>()</w:t>
       </w:r>
     </w:p>
     <w:p>
       <w:pPr>
         <w:pStyle w:val="Codeline"/>
+        <w:jc w:val="both"/>
       </w:pPr>
       <w:r>
         <w:tab/>
-        <w:t>sql = "SELECT Description FROM OBJECT WHERE Location='PLAYER'"</w:t>
+      </w:r>
+      <w:proofErr w:type="spellStart"/>
+      <w:r>
+        <w:t>sql</w:t>
+      </w:r>
+      <w:proofErr w:type="spellEnd"/>
+      <w:r>
+        <w:t xml:space="preserve"> = "SELECT Description FROM OBJECT WHERE Location='PLAYER'"</w:t>
       </w:r>
     </w:p>
     <w:p>
       <w:pPr>
         <w:pStyle w:val="Codeline"/>
+        <w:jc w:val="both"/>
       </w:pPr>
       <w:r>
         <w:tab/>
-        <w:t>cur.execute(sql)</w:t>
+      </w:r>
+      <w:proofErr w:type="spellStart"/>
+      <w:proofErr w:type="gramStart"/>
+      <w:r>
+        <w:t>cur.execute</w:t>
+      </w:r>
+      <w:proofErr w:type="spellEnd"/>
+      <w:proofErr w:type="gramEnd"/>
+      <w:r>
+        <w:t>(</w:t>
+      </w:r>
+      <w:proofErr w:type="spellStart"/>
+      <w:r>
+        <w:t>sql</w:t>
+      </w:r>
+      <w:proofErr w:type="spellEnd"/>
+      <w:r>
+        <w:t>)</w:t>
       </w:r>
     </w:p>
     <w:p>
       <w:pPr>
         <w:pStyle w:val="Codeline"/>
+        <w:jc w:val="both"/>
       </w:pPr>
       <w:r>
         <w:tab/>
-        <w:t>if cur.rowcount&gt;=1:</w:t>
+        <w:t xml:space="preserve">if </w:t>
+      </w:r>
+      <w:proofErr w:type="spellStart"/>
+      <w:proofErr w:type="gramStart"/>
+      <w:r>
+        <w:t>cur.rowcount</w:t>
+      </w:r>
+      <w:proofErr w:type="spellEnd"/>
+      <w:proofErr w:type="gramEnd"/>
+      <w:r>
+        <w:t>&gt;=1:</w:t>
       </w:r>
     </w:p>
     <w:p>
       <w:pPr>
         <w:pStyle w:val="Codeline"/>
+        <w:jc w:val="both"/>
       </w:pPr>
       <w:r>
         <w:tab/>
       </w:r>
       <w:r>
         <w:tab/>
-        <w:t>print("You carry the following items:")</w:t>
+      </w:r>
+      <w:proofErr w:type="gramStart"/>
+      <w:r>
+        <w:t>print(</w:t>
+      </w:r>
+      <w:proofErr w:type="gramEnd"/>
+      <w:r>
+        <w:t>"You carry the following items:")</w:t>
       </w:r>
     </w:p>
     <w:p>
       <w:pPr>
         <w:pStyle w:val="Codeline"/>
+        <w:jc w:val="both"/>
       </w:pPr>
       <w:r>
         <w:tab/>
       </w:r>
       <w:r>
         <w:tab/>
-        <w:t>for row in cur.fetchall() :</w:t>
+        <w:t xml:space="preserve">for row in </w:t>
+      </w:r>
+      <w:proofErr w:type="spellStart"/>
+      <w:proofErr w:type="gramStart"/>
+      <w:r>
+        <w:t>cur.fetchall</w:t>
+      </w:r>
+      <w:proofErr w:type="spellEnd"/>
+      <w:proofErr w:type="gramEnd"/>
+      <w:r>
+        <w:t>() :</w:t>
       </w:r>
     </w:p>
     <w:p>
       <w:pPr>
         <w:pStyle w:val="Codeline"/>
+        <w:jc w:val="both"/>
       </w:pPr>
       <w:r>
         <w:tab/>
@@ -5449,12 +6343,21 @@
       </w:r>
       <w:r>
         <w:tab/>
-        <w:t>print (" - " + row[0])</w:t>
+        <w:t xml:space="preserve">print (" - " + </w:t>
+      </w:r>
+      <w:proofErr w:type="gramStart"/>
+      <w:r>
+        <w:t>row[</w:t>
+      </w:r>
+      <w:proofErr w:type="gramEnd"/>
+      <w:r>
+        <w:t>0])</w:t>
       </w:r>
     </w:p>
     <w:p>
       <w:pPr>
         <w:pStyle w:val="Codeline"/>
+        <w:jc w:val="both"/>
       </w:pPr>
       <w:r>
         <w:tab/>
@@ -5464,18 +6367,27 @@
     <w:p>
       <w:pPr>
         <w:pStyle w:val="Codeline"/>
+        <w:jc w:val="both"/>
       </w:pPr>
       <w:r>
         <w:tab/>
       </w:r>
       <w:r>
         <w:tab/>
-        <w:t>print("You don't carry anything.")</w:t>
+      </w:r>
+      <w:proofErr w:type="gramStart"/>
+      <w:r>
+        <w:t>print(</w:t>
+      </w:r>
+      <w:proofErr w:type="gramEnd"/>
+      <w:r>
+        <w:t>"You don't carry anything.")</w:t>
       </w:r>
     </w:p>
     <w:p>
       <w:pPr>
         <w:pStyle w:val="Codeline"/>
+        <w:jc w:val="both"/>
       </w:pPr>
       <w:r>
         <w:tab/>
@@ -5493,23 +6405,25 @@
     <w:p>
       <w:pPr>
         <w:pStyle w:val="Heading2"/>
-        <w:rPr>
-          <w:lang w:val="en-US"/>
-        </w:rPr>
-      </w:pPr>
-      <w:bookmarkStart w:id="22" w:name="_Toc68862912"/>
-      <w:bookmarkEnd w:id="21"/>
+        <w:jc w:val="both"/>
+        <w:rPr>
+          <w:lang w:val="en-US"/>
+        </w:rPr>
+      </w:pPr>
+      <w:bookmarkStart w:id="15" w:name="_Toc68862912"/>
+      <w:bookmarkEnd w:id="14"/>
       <w:r>
         <w:rPr>
           <w:lang w:val="en-US"/>
         </w:rPr>
         <w:t>Formulas</w:t>
       </w:r>
-      <w:bookmarkEnd w:id="22"/>
+      <w:bookmarkEnd w:id="15"/>
     </w:p>
     <w:p>
       <w:pPr>
         <w:pStyle w:val="BodyText"/>
+        <w:jc w:val="both"/>
         <w:rPr>
           <w:lang w:val="en-US"/>
         </w:rPr>
@@ -5534,7 +6448,6 @@
           <w:tab w:val="decimal" w:pos="3969"/>
           <w:tab w:val="right" w:pos="7938"/>
         </w:tabs>
-        <w:jc w:val="left"/>
         <w:rPr>
           <w:rFonts w:eastAsiaTheme="minorEastAsia"/>
         </w:rPr>
@@ -5717,6 +6630,7 @@
     <w:p>
       <w:pPr>
         <w:pStyle w:val="BodyText"/>
+        <w:jc w:val="both"/>
         <w:rPr>
           <w:lang w:val="en-US"/>
         </w:rPr>
@@ -5744,29 +6658,23 @@
     <w:p>
       <w:pPr>
         <w:pStyle w:val="Heading1"/>
-        <w:rPr>
-          <w:lang w:val="en-US"/>
-        </w:rPr>
-      </w:pPr>
-      <w:bookmarkStart w:id="23" w:name="_Toc68862913"/>
+        <w:jc w:val="both"/>
+        <w:rPr>
+          <w:lang w:val="en-US"/>
+        </w:rPr>
+      </w:pPr>
       <w:r>
         <w:rPr>
           <w:lang w:val="en-US"/>
         </w:rPr>
         <w:lastRenderedPageBreak/>
-        <w:t>Alternative T</w:t>
-      </w:r>
-      <w:r>
-        <w:rPr>
-          <w:lang w:val="en-US"/>
-        </w:rPr>
-        <w:t>ext</w:t>
-      </w:r>
-      <w:bookmarkEnd w:id="23"/>
+        <w:t xml:space="preserve">Results </w:t>
+      </w:r>
     </w:p>
     <w:p>
       <w:pPr>
         <w:pStyle w:val="BodyText"/>
+        <w:jc w:val="both"/>
         <w:rPr>
           <w:lang w:val="en-US"/>
         </w:rPr>
@@ -5841,6 +6749,7 @@
     <w:p>
       <w:pPr>
         <w:pStyle w:val="BodyText"/>
+        <w:jc w:val="both"/>
         <w:rPr>
           <w:lang w:val="en-US"/>
         </w:rPr>
@@ -5891,11 +6800,12 @@
     <w:p>
       <w:pPr>
         <w:pStyle w:val="Heading2"/>
-        <w:rPr>
-          <w:lang w:val="en-US"/>
-        </w:rPr>
-      </w:pPr>
-      <w:bookmarkStart w:id="24" w:name="_Toc68862914"/>
+        <w:jc w:val="both"/>
+        <w:rPr>
+          <w:lang w:val="en-US"/>
+        </w:rPr>
+      </w:pPr>
+      <w:bookmarkStart w:id="16" w:name="_Toc68862914"/>
       <w:r>
         <w:rPr>
           <w:lang w:val="en-US"/>
@@ -5932,11 +6842,12 @@
         </w:rPr>
         <w:t>s</w:t>
       </w:r>
-      <w:bookmarkEnd w:id="24"/>
+      <w:bookmarkEnd w:id="16"/>
     </w:p>
     <w:p>
       <w:pPr>
         <w:pStyle w:val="BodyTextBeforeaQuoteorList"/>
+        <w:jc w:val="both"/>
       </w:pPr>
       <w:r>
         <w:t xml:space="preserve">An </w:t>
@@ -5955,6 +6866,7 @@
           <w:ilvl w:val="0"/>
           <w:numId w:val="15"/>
         </w:numPr>
+        <w:jc w:val="both"/>
         <w:rPr>
           <w:lang w:val="en-US"/>
         </w:rPr>
@@ -5985,6 +6897,7 @@
           <w:ilvl w:val="0"/>
           <w:numId w:val="15"/>
         </w:numPr>
+        <w:jc w:val="both"/>
         <w:rPr>
           <w:lang w:val="en-US"/>
         </w:rPr>
@@ -6012,6 +6925,12 @@
           <w:lang w:val="en-US"/>
         </w:rPr>
         <w:instrText xml:space="preserve"> REF  _Ref65673748 \* Lower \h </w:instrText>
+      </w:r>
+      <w:r>
+        <w:rPr>
+          <w:lang w:val="en-US"/>
+        </w:rPr>
+        <w:instrText xml:space="preserve"> \* MERGEFORMAT </w:instrText>
       </w:r>
       <w:r>
         <w:rPr>
@@ -6050,6 +6969,7 @@
           <w:ilvl w:val="0"/>
           <w:numId w:val="15"/>
         </w:numPr>
+        <w:jc w:val="both"/>
         <w:rPr>
           <w:lang w:val="en-US"/>
         </w:rPr>
@@ -6068,6 +6988,7 @@
           <w:ilvl w:val="0"/>
           <w:numId w:val="15"/>
         </w:numPr>
+        <w:jc w:val="both"/>
         <w:rPr>
           <w:lang w:val="en-US"/>
         </w:rPr>
@@ -6095,6 +7016,7 @@
       <w:pPr>
         <w:pStyle w:val="BodyText"/>
         <w:keepNext/>
+        <w:jc w:val="both"/>
         <w:rPr>
           <w:lang w:val="en-US"/>
         </w:rPr>
@@ -6121,7 +7043,7 @@
                     <pic:cNvPicPr/>
                   </pic:nvPicPr>
                   <pic:blipFill>
-                    <a:blip r:embed="rId31"/>
+                    <a:blip r:embed="rId28"/>
                     <a:stretch>
                       <a:fillRect/>
                     </a:stretch>
@@ -6145,11 +7067,12 @@
     <w:p>
       <w:pPr>
         <w:pStyle w:val="Caption"/>
-        <w:rPr>
-          <w:lang w:val="en-US"/>
-        </w:rPr>
-      </w:pPr>
-      <w:bookmarkStart w:id="25" w:name="_Ref65673748"/>
+        <w:jc w:val="both"/>
+        <w:rPr>
+          <w:lang w:val="en-US"/>
+        </w:rPr>
+      </w:pPr>
+      <w:bookmarkStart w:id="17" w:name="_Ref65673748"/>
       <w:r>
         <w:rPr>
           <w:lang w:val="en-US"/>
@@ -6186,7 +7109,7 @@
         </w:rPr>
         <w:fldChar w:fldCharType="end"/>
       </w:r>
-      <w:bookmarkEnd w:id="25"/>
+      <w:bookmarkEnd w:id="17"/>
       <w:r>
         <w:rPr>
           <w:lang w:val="en-US"/>
@@ -6197,6 +7120,7 @@
     <w:p>
       <w:pPr>
         <w:pStyle w:val="BodyText"/>
+        <w:jc w:val="both"/>
         <w:rPr>
           <w:lang w:val="en-US"/>
         </w:rPr>
@@ -6211,11 +7135,12 @@
     <w:p>
       <w:pPr>
         <w:pStyle w:val="Heading2"/>
-        <w:rPr>
-          <w:lang w:val="en-US"/>
-        </w:rPr>
-      </w:pPr>
-      <w:bookmarkStart w:id="26" w:name="_Toc68862915"/>
+        <w:jc w:val="both"/>
+        <w:rPr>
+          <w:lang w:val="en-US"/>
+        </w:rPr>
+      </w:pPr>
+      <w:bookmarkStart w:id="18" w:name="_Toc68862915"/>
       <w:r>
         <w:rPr>
           <w:lang w:val="en-US"/>
@@ -6228,11 +7153,12 @@
         </w:rPr>
         <w:t>ables</w:t>
       </w:r>
-      <w:bookmarkEnd w:id="26"/>
+      <w:bookmarkEnd w:id="18"/>
     </w:p>
     <w:p>
       <w:pPr>
         <w:pStyle w:val="BodyText"/>
+        <w:jc w:val="both"/>
         <w:rPr>
           <w:lang w:val="en-US"/>
         </w:rPr>
@@ -6325,41 +7251,29 @@
     <w:p>
       <w:pPr>
         <w:pStyle w:val="Heading1"/>
+        <w:jc w:val="both"/>
         <w:rPr>
           <w:szCs w:val="26"/>
           <w:lang w:val="en-US"/>
         </w:rPr>
       </w:pPr>
-      <w:bookmarkStart w:id="27" w:name="_Toc68862916"/>
-      <w:bookmarkStart w:id="28" w:name="_Toc278793827"/>
-      <w:r>
-        <w:rPr>
-          <w:lang w:val="en-US"/>
-        </w:rPr>
-        <w:t>D</w:t>
-      </w:r>
-      <w:r>
-        <w:rPr>
-          <w:lang w:val="en-US"/>
-        </w:rPr>
-        <w:t>ocument A</w:t>
-      </w:r>
-      <w:r>
-        <w:rPr>
-          <w:lang w:val="en-US"/>
-        </w:rPr>
-        <w:t>ccessibility</w:t>
-      </w:r>
-      <w:bookmarkEnd w:id="27"/>
+      <w:bookmarkStart w:id="19" w:name="_Toc278793827"/>
+      <w:r>
+        <w:rPr>
+          <w:lang w:val="en-US"/>
+        </w:rPr>
+        <w:t>Conclusion</w:t>
+      </w:r>
     </w:p>
     <w:p>
       <w:pPr>
         <w:pStyle w:val="Heading2"/>
-        <w:rPr>
-          <w:lang w:val="en-US"/>
-        </w:rPr>
-      </w:pPr>
-      <w:bookmarkStart w:id="29" w:name="_Toc68862917"/>
+        <w:jc w:val="both"/>
+        <w:rPr>
+          <w:lang w:val="en-US"/>
+        </w:rPr>
+      </w:pPr>
+      <w:bookmarkStart w:id="20" w:name="_Toc68862917"/>
       <w:r>
         <w:rPr>
           <w:lang w:val="en-US"/>
@@ -6372,20 +7286,35 @@
         </w:rPr>
         <w:t>roperties</w:t>
       </w:r>
-      <w:bookmarkEnd w:id="29"/>
+      <w:bookmarkEnd w:id="20"/>
     </w:p>
     <w:p>
       <w:pPr>
         <w:pStyle w:val="BodyText"/>
-        <w:rPr>
-          <w:lang w:val="en-US"/>
-        </w:rPr>
-      </w:pPr>
-      <w:r>
-        <w:rPr>
-          <w:lang w:val="en-US"/>
-        </w:rPr>
-        <w:t xml:space="preserve">Once the content of your thesis is in order, finalise the document by specifying its properties. It is </w:t>
+        <w:jc w:val="both"/>
+        <w:rPr>
+          <w:lang w:val="en-US"/>
+        </w:rPr>
+      </w:pPr>
+      <w:r>
+        <w:rPr>
+          <w:lang w:val="en-US"/>
+        </w:rPr>
+        <w:t xml:space="preserve">Once the content of your thesis is in order, </w:t>
+      </w:r>
+      <w:proofErr w:type="spellStart"/>
+      <w:r>
+        <w:rPr>
+          <w:lang w:val="en-US"/>
+        </w:rPr>
+        <w:t>finalise</w:t>
+      </w:r>
+      <w:proofErr w:type="spellEnd"/>
+      <w:r>
+        <w:rPr>
+          <w:lang w:val="en-US"/>
+        </w:rPr>
+        <w:t xml:space="preserve"> the document by specifying its properties. It is </w:t>
       </w:r>
       <w:r>
         <w:rPr>
@@ -6446,6 +7375,12 @@
           <w:lang w:val="en-US"/>
         </w:rPr>
         <w:instrText xml:space="preserve"> REF  _Ref65673784 \* Lower \h </w:instrText>
+      </w:r>
+      <w:r>
+        <w:rPr>
+          <w:lang w:val="en-US"/>
+        </w:rPr>
+        <w:instrText xml:space="preserve"> \* MERGEFORMAT </w:instrText>
       </w:r>
       <w:r>
         <w:rPr>
@@ -6487,6 +7422,7 @@
       <w:pPr>
         <w:pStyle w:val="BodyText"/>
         <w:keepNext/>
+        <w:jc w:val="both"/>
         <w:rPr>
           <w:lang w:val="en-US"/>
         </w:rPr>
@@ -6513,7 +7449,7 @@
                     <pic:cNvPicPr/>
                   </pic:nvPicPr>
                   <pic:blipFill>
-                    <a:blip r:embed="rId32"/>
+                    <a:blip r:embed="rId29"/>
                     <a:stretch>
                       <a:fillRect/>
                     </a:stretch>
@@ -6537,11 +7473,12 @@
     <w:p>
       <w:pPr>
         <w:pStyle w:val="Caption"/>
-        <w:rPr>
-          <w:lang w:val="en-US"/>
-        </w:rPr>
-      </w:pPr>
-      <w:bookmarkStart w:id="30" w:name="_Ref65673784"/>
+        <w:jc w:val="both"/>
+        <w:rPr>
+          <w:lang w:val="en-US"/>
+        </w:rPr>
+      </w:pPr>
+      <w:bookmarkStart w:id="21" w:name="_Ref65673784"/>
       <w:r>
         <w:rPr>
           <w:lang w:val="en-US"/>
@@ -6578,7 +7515,7 @@
         </w:rPr>
         <w:fldChar w:fldCharType="end"/>
       </w:r>
-      <w:bookmarkEnd w:id="30"/>
+      <w:bookmarkEnd w:id="21"/>
       <w:r>
         <w:rPr>
           <w:lang w:val="en-US"/>
@@ -6589,11 +7526,12 @@
     <w:p>
       <w:pPr>
         <w:pStyle w:val="Heading2"/>
-        <w:rPr>
-          <w:lang w:val="en-US"/>
-        </w:rPr>
-      </w:pPr>
-      <w:bookmarkStart w:id="31" w:name="_Toc68862918"/>
+        <w:jc w:val="both"/>
+        <w:rPr>
+          <w:lang w:val="en-US"/>
+        </w:rPr>
+      </w:pPr>
+      <w:bookmarkStart w:id="22" w:name="_Toc68862918"/>
       <w:r>
         <w:rPr>
           <w:lang w:val="en-US"/>
@@ -6606,11 +7544,12 @@
         </w:rPr>
         <w:t>hesis</w:t>
       </w:r>
-      <w:bookmarkEnd w:id="31"/>
+      <w:bookmarkEnd w:id="22"/>
     </w:p>
     <w:p>
       <w:pPr>
         <w:pStyle w:val="BodyTextBeforeaQuoteorList"/>
+        <w:jc w:val="both"/>
       </w:pPr>
       <w:r>
         <w:t>Word has a feature that lets you check the accessibility of a document.</w:t>
@@ -6623,6 +7562,7 @@
           <w:ilvl w:val="0"/>
           <w:numId w:val="13"/>
         </w:numPr>
+        <w:jc w:val="both"/>
         <w:rPr>
           <w:lang w:val="en-US"/>
         </w:rPr>
@@ -6686,6 +7626,12 @@
           <w:lang w:val="en-US"/>
         </w:rPr>
         <w:instrText xml:space="preserve"> REF  _Ref65673809 \* Lower \h </w:instrText>
+      </w:r>
+      <w:r>
+        <w:rPr>
+          <w:lang w:val="en-US"/>
+        </w:rPr>
+        <w:instrText xml:space="preserve"> \* MERGEFORMAT </w:instrText>
       </w:r>
       <w:r>
         <w:rPr>
@@ -6730,6 +7676,7 @@
           <w:ilvl w:val="0"/>
           <w:numId w:val="13"/>
         </w:numPr>
+        <w:jc w:val="both"/>
         <w:rPr>
           <w:lang w:val="en-US"/>
         </w:rPr>
@@ -6772,10 +7719,12 @@
           <w:ilvl w:val="0"/>
           <w:numId w:val="13"/>
         </w:numPr>
-        <w:rPr>
-          <w:lang w:val="en-US"/>
-        </w:rPr>
-      </w:pPr>
+        <w:jc w:val="both"/>
+        <w:rPr>
+          <w:lang w:val="en-US"/>
+        </w:rPr>
+      </w:pPr>
+      <w:proofErr w:type="gramStart"/>
       <w:r>
         <w:rPr>
           <w:lang w:val="en-US"/>
@@ -6792,7 +7741,14 @@
         <w:rPr>
           <w:lang w:val="en-US"/>
         </w:rPr>
-        <w:t>Check Accessibility</w:t>
+        <w:t>Check</w:t>
+      </w:r>
+      <w:proofErr w:type="gramEnd"/>
+      <w:r>
+        <w:rPr>
+          <w:lang w:val="en-US"/>
+        </w:rPr>
+        <w:t xml:space="preserve"> Accessibility</w:t>
       </w:r>
       <w:r>
         <w:rPr>
@@ -6811,6 +7767,7 @@
       <w:pPr>
         <w:pStyle w:val="BodyText"/>
         <w:keepNext/>
+        <w:jc w:val="both"/>
         <w:rPr>
           <w:lang w:val="en-US"/>
         </w:rPr>
@@ -6836,7 +7793,7 @@
                     <pic:cNvPicPr/>
                   </pic:nvPicPr>
                   <pic:blipFill>
-                    <a:blip r:embed="rId33"/>
+                    <a:blip r:embed="rId30"/>
                     <a:stretch>
                       <a:fillRect/>
                     </a:stretch>
@@ -6860,11 +7817,12 @@
     <w:p>
       <w:pPr>
         <w:pStyle w:val="Caption"/>
-        <w:rPr>
-          <w:lang w:val="en-US"/>
-        </w:rPr>
-      </w:pPr>
-      <w:bookmarkStart w:id="32" w:name="_Ref65673809"/>
+        <w:jc w:val="both"/>
+        <w:rPr>
+          <w:lang w:val="en-US"/>
+        </w:rPr>
+      </w:pPr>
+      <w:bookmarkStart w:id="23" w:name="_Ref65673809"/>
       <w:r>
         <w:rPr>
           <w:lang w:val="en-US"/>
@@ -6901,7 +7859,7 @@
         </w:rPr>
         <w:fldChar w:fldCharType="end"/>
       </w:r>
-      <w:bookmarkEnd w:id="32"/>
+      <w:bookmarkEnd w:id="23"/>
       <w:r>
         <w:rPr>
           <w:lang w:val="en-US"/>
@@ -6912,6 +7870,7 @@
     <w:p>
       <w:pPr>
         <w:pStyle w:val="BodyText"/>
+        <w:jc w:val="both"/>
         <w:rPr>
           <w:lang w:val="en-US"/>
         </w:rPr>
@@ -6987,11 +7946,12 @@
     <w:p>
       <w:pPr>
         <w:pStyle w:val="Heading2"/>
-        <w:rPr>
-          <w:lang w:val="en-US"/>
-        </w:rPr>
-      </w:pPr>
-      <w:bookmarkStart w:id="33" w:name="_Toc68862919"/>
+        <w:jc w:val="both"/>
+        <w:rPr>
+          <w:lang w:val="en-US"/>
+        </w:rPr>
+      </w:pPr>
+      <w:bookmarkStart w:id="24" w:name="_Toc68862919"/>
       <w:r>
         <w:rPr>
           <w:lang w:val="en-US"/>
@@ -7022,11 +7982,12 @@
         </w:rPr>
         <w:t>ccessible PDF</w:t>
       </w:r>
-      <w:bookmarkEnd w:id="33"/>
+      <w:bookmarkEnd w:id="24"/>
     </w:p>
     <w:p>
       <w:pPr>
         <w:pStyle w:val="BodyTextBeforeaQuoteorList"/>
+        <w:jc w:val="both"/>
       </w:pPr>
       <w:r>
         <w:t>Once you have checked your thesis for accessibility, convert it into an accessible PDF document.</w:t>
@@ -7039,6 +8000,7 @@
           <w:ilvl w:val="0"/>
           <w:numId w:val="12"/>
         </w:numPr>
+        <w:jc w:val="both"/>
         <w:rPr>
           <w:lang w:val="en-US"/>
         </w:rPr>
@@ -7105,6 +8067,7 @@
           <w:ilvl w:val="0"/>
           <w:numId w:val="12"/>
         </w:numPr>
+        <w:jc w:val="both"/>
         <w:rPr>
           <w:lang w:val="en-US"/>
         </w:rPr>
@@ -7171,6 +8134,7 @@
           <w:ilvl w:val="0"/>
           <w:numId w:val="12"/>
         </w:numPr>
+        <w:jc w:val="both"/>
         <w:rPr>
           <w:lang w:val="en-US"/>
         </w:rPr>
@@ -7216,6 +8180,12 @@
           <w:lang w:val="en-US"/>
         </w:rPr>
         <w:instrText xml:space="preserve"> REF  _Ref65673847 \* Lower \h </w:instrText>
+      </w:r>
+      <w:r>
+        <w:rPr>
+          <w:lang w:val="en-US"/>
+        </w:rPr>
+        <w:instrText xml:space="preserve"> \* MERGEFORMAT </w:instrText>
       </w:r>
       <w:r>
         <w:rPr>
@@ -7257,6 +8227,7 @@
       <w:pPr>
         <w:pStyle w:val="BodyText"/>
         <w:keepNext/>
+        <w:jc w:val="both"/>
         <w:rPr>
           <w:lang w:val="en-US"/>
         </w:rPr>
@@ -7283,7 +8254,7 @@
                     <pic:cNvPicPr/>
                   </pic:nvPicPr>
                   <pic:blipFill>
-                    <a:blip r:embed="rId34"/>
+                    <a:blip r:embed="rId31"/>
                     <a:stretch>
                       <a:fillRect/>
                     </a:stretch>
@@ -7307,11 +8278,12 @@
     <w:p>
       <w:pPr>
         <w:pStyle w:val="Caption"/>
-        <w:rPr>
-          <w:lang w:val="en-US"/>
-        </w:rPr>
-      </w:pPr>
-      <w:bookmarkStart w:id="34" w:name="_Ref65673847"/>
+        <w:jc w:val="both"/>
+        <w:rPr>
+          <w:lang w:val="en-US"/>
+        </w:rPr>
+      </w:pPr>
+      <w:bookmarkStart w:id="25" w:name="_Ref65673847"/>
       <w:r>
         <w:rPr>
           <w:lang w:val="en-US"/>
@@ -7348,7 +8320,7 @@
         </w:rPr>
         <w:fldChar w:fldCharType="end"/>
       </w:r>
-      <w:bookmarkEnd w:id="34"/>
+      <w:bookmarkEnd w:id="25"/>
       <w:r>
         <w:rPr>
           <w:lang w:val="en-US"/>
@@ -7359,11 +8331,12 @@
     <w:p>
       <w:pPr>
         <w:pStyle w:val="BodyText"/>
+        <w:jc w:val="both"/>
         <w:rPr>
           <w:lang w:val="en-US"/>
         </w:rPr>
         <w:sectPr>
-          <w:headerReference w:type="default" r:id="rId35"/>
+          <w:headerReference w:type="default" r:id="rId32"/>
           <w:pgSz w:w="11906" w:h="16838"/>
           <w:pgMar w:top="1418" w:right="1134" w:bottom="1701" w:left="2268" w:header="567" w:footer="567" w:gutter="0"/>
           <w:pgNumType w:start="1"/>
@@ -7417,12 +8390,13 @@
     <w:p>
       <w:pPr>
         <w:pStyle w:val="ReferencesHeading"/>
-        <w:rPr>
-          <w:lang w:val="en-US"/>
-        </w:rPr>
-      </w:pPr>
-      <w:bookmarkStart w:id="35" w:name="_Toc68862920"/>
-      <w:bookmarkEnd w:id="28"/>
+        <w:jc w:val="both"/>
+        <w:rPr>
+          <w:lang w:val="en-US"/>
+        </w:rPr>
+      </w:pPr>
+      <w:bookmarkStart w:id="26" w:name="_Toc68862920"/>
+      <w:bookmarkEnd w:id="19"/>
       <w:r>
         <w:rPr>
           <w:lang w:val="en-US"/>
@@ -7430,7 +8404,7 @@
         <w:lastRenderedPageBreak/>
         <w:t>References</w:t>
       </w:r>
-      <w:bookmarkEnd w:id="35"/>
+      <w:bookmarkEnd w:id="26"/>
     </w:p>
     <w:p>
       <w:pPr>
@@ -7450,6 +8424,7 @@
     <w:p>
       <w:pPr>
         <w:pStyle w:val="BodyText"/>
+        <w:jc w:val="both"/>
         <w:rPr>
           <w:lang w:val="en-US"/>
         </w:rPr>
@@ -7494,6 +8469,7 @@
     <w:p>
       <w:pPr>
         <w:pStyle w:val="BodyText"/>
+        <w:jc w:val="both"/>
         <w:rPr>
           <w:lang w:val="en-US"/>
         </w:rPr>
@@ -7514,6 +8490,7 @@
     <w:p>
       <w:pPr>
         <w:pStyle w:val="BodyTextBeforeaQuoteorList"/>
+        <w:jc w:val="both"/>
       </w:pPr>
       <w:r>
         <w:t>The reference list entries need to be in alphabetical order according to the last name of the author mentioned first in the list of authors.</w:t>
@@ -7522,6 +8499,7 @@
     <w:p>
       <w:pPr>
         <w:pStyle w:val="Unnumberedreferencing"/>
+        <w:jc w:val="both"/>
         <w:rPr>
           <w:lang w:val="en-US"/>
         </w:rPr>
@@ -7596,6 +8574,7 @@
     <w:p>
       <w:pPr>
         <w:pStyle w:val="Unnumberedreferencing"/>
+        <w:jc w:val="both"/>
         <w:rPr>
           <w:lang w:val="en-US"/>
         </w:rPr>
@@ -7640,12 +8619,27 @@
         <w:rPr>
           <w:lang w:val="en-US"/>
         </w:rPr>
-        <w:t xml:space="preserve"> A guide to citation. London: London Publishings.</w:t>
+        <w:t xml:space="preserve"> A guide to citation. London: London </w:t>
+      </w:r>
+      <w:proofErr w:type="spellStart"/>
+      <w:r>
+        <w:rPr>
+          <w:lang w:val="en-US"/>
+        </w:rPr>
+        <w:t>Publishings</w:t>
+      </w:r>
+      <w:proofErr w:type="spellEnd"/>
+      <w:r>
+        <w:rPr>
+          <w:lang w:val="en-US"/>
+        </w:rPr>
+        <w:t>.</w:t>
       </w:r>
     </w:p>
     <w:p>
       <w:pPr>
         <w:pStyle w:val="Unnumberedreferencing"/>
+        <w:jc w:val="both"/>
         <w:rPr>
           <w:lang w:val="en-US"/>
         </w:rPr>
@@ -7654,6 +8648,7 @@
     <w:p>
       <w:pPr>
         <w:pStyle w:val="BodyTextBeforeaQuoteorList"/>
+        <w:jc w:val="both"/>
       </w:pPr>
       <w:r>
         <w:t>Vancouver (</w:t>
@@ -7671,6 +8666,7 @@
     <w:p>
       <w:pPr>
         <w:pStyle w:val="Numberreferencing"/>
+        <w:jc w:val="both"/>
         <w:rPr>
           <w:lang w:val="en-US"/>
         </w:rPr>
@@ -7751,8 +8747,16 @@
         <w:rPr>
           <w:lang w:val="en-US"/>
         </w:rPr>
-        <w:t>London: London Publishings</w:t>
-      </w:r>
+        <w:t xml:space="preserve">London: London </w:t>
+      </w:r>
+      <w:proofErr w:type="spellStart"/>
+      <w:r>
+        <w:rPr>
+          <w:lang w:val="en-US"/>
+        </w:rPr>
+        <w:t>Publishings</w:t>
+      </w:r>
+      <w:proofErr w:type="spellEnd"/>
       <w:r>
         <w:rPr>
           <w:lang w:val="en-US"/>
@@ -7763,6 +8767,7 @@
     <w:p>
       <w:pPr>
         <w:pStyle w:val="Numberreferencing"/>
+        <w:jc w:val="both"/>
         <w:rPr>
           <w:lang w:val="en-US"/>
         </w:rPr>
@@ -7872,6 +8877,7 @@
     <w:p>
       <w:pPr>
         <w:pStyle w:val="AppendixHeading"/>
+        <w:jc w:val="both"/>
         <w:rPr>
           <w:lang w:val="en-US"/>
         </w:rPr>
@@ -7899,6 +8905,7 @@
     <w:p>
       <w:pPr>
         <w:pStyle w:val="BodyText"/>
+        <w:jc w:val="both"/>
         <w:rPr>
           <w:lang w:val="en-US"/>
         </w:rPr>
@@ -7919,6 +8926,7 @@
     <w:p>
       <w:pPr>
         <w:pStyle w:val="BodyText"/>
+        <w:jc w:val="both"/>
         <w:rPr>
           <w:lang w:val="en-US"/>
         </w:rPr>
@@ -7933,6 +8941,7 @@
     <w:p>
       <w:pPr>
         <w:pStyle w:val="BodyText"/>
+        <w:jc w:val="both"/>
         <w:rPr>
           <w:lang w:val="en-US"/>
         </w:rPr>
@@ -7947,6 +8956,7 @@
     <w:p>
       <w:pPr>
         <w:pStyle w:val="BodyTextBeforeaQuoteorList"/>
+        <w:jc w:val="both"/>
       </w:pPr>
       <w:r>
         <w:t>Instructions for adding a new attachment:</w:t>
@@ -7959,6 +8969,7 @@
           <w:ilvl w:val="0"/>
           <w:numId w:val="11"/>
         </w:numPr>
+        <w:jc w:val="both"/>
         <w:rPr>
           <w:lang w:val="en-US"/>
         </w:rPr>
@@ -7977,6 +8988,7 @@
           <w:ilvl w:val="0"/>
           <w:numId w:val="11"/>
         </w:numPr>
+        <w:jc w:val="both"/>
         <w:rPr>
           <w:lang w:val="en-US"/>
         </w:rPr>
@@ -8115,6 +9127,7 @@
           <w:ilvl w:val="0"/>
           <w:numId w:val="11"/>
         </w:numPr>
+        <w:jc w:val="both"/>
         <w:rPr>
           <w:lang w:val="en-US"/>
         </w:rPr>
@@ -8133,6 +9146,7 @@
           <w:ilvl w:val="0"/>
           <w:numId w:val="11"/>
         </w:numPr>
+        <w:jc w:val="both"/>
         <w:rPr>
           <w:lang w:val="en-US"/>
         </w:rPr>
@@ -8147,6 +9161,7 @@
     <w:p>
       <w:pPr>
         <w:pStyle w:val="BodyTextBeforeaQuoteorList"/>
+        <w:jc w:val="both"/>
       </w:pPr>
       <w:r>
         <w:t>Instructions for removing an unnecessary attachment:</w:t>
@@ -8159,6 +9174,7 @@
           <w:ilvl w:val="0"/>
           <w:numId w:val="10"/>
         </w:numPr>
+        <w:jc w:val="both"/>
         <w:rPr>
           <w:lang w:val="en-US"/>
         </w:rPr>
@@ -8201,6 +9217,7 @@
           <w:ilvl w:val="0"/>
           <w:numId w:val="10"/>
         </w:numPr>
+        <w:jc w:val="both"/>
         <w:rPr>
           <w:lang w:val="en-US"/>
         </w:rPr>
@@ -8277,6 +9294,7 @@
       <w:pPr>
         <w:pStyle w:val="BodyText"/>
         <w:keepNext/>
+        <w:jc w:val="both"/>
         <w:rPr>
           <w:lang w:val="en-US"/>
         </w:rPr>
@@ -8302,7 +9320,7 @@
                     <pic:cNvPicPr/>
                   </pic:nvPicPr>
                   <pic:blipFill>
-                    <a:blip r:embed="rId36"/>
+                    <a:blip r:embed="rId33"/>
                     <a:stretch>
                       <a:fillRect/>
                     </a:stretch>
@@ -8326,6 +9344,7 @@
     <w:p>
       <w:pPr>
         <w:pStyle w:val="Caption"/>
+        <w:jc w:val="both"/>
         <w:rPr>
           <w:lang w:val="en-US"/>
         </w:rPr>
@@ -8380,6 +9399,7 @@
           <w:ilvl w:val="0"/>
           <w:numId w:val="10"/>
         </w:numPr>
+        <w:jc w:val="both"/>
         <w:rPr>
           <w:lang w:val="en-US"/>
         </w:rPr>
@@ -8449,7 +9469,7 @@
                     </pic:cNvPicPr>
                   </pic:nvPicPr>
                   <pic:blipFill>
-                    <a:blip r:embed="rId37">
+                    <a:blip r:embed="rId34">
                       <a:extLst>
                         <a:ext uri="{28A0092B-C50C-407E-A947-70E740481C1C}">
                           <a14:useLocalDpi xmlns:a14="http://schemas.microsoft.com/office/drawing/2010/main" val="0"/>
@@ -8488,6 +9508,7 @@
           <w:ilvl w:val="0"/>
           <w:numId w:val="10"/>
         </w:numPr>
+        <w:jc w:val="both"/>
         <w:rPr>
           <w:lang w:val="en-US"/>
         </w:rPr>
@@ -8515,6 +9536,7 @@
       <w:pPr>
         <w:pStyle w:val="BodyText"/>
         <w:keepNext/>
+        <w:jc w:val="both"/>
         <w:rPr>
           <w:lang w:val="en-US"/>
         </w:rPr>
@@ -8542,7 +9564,7 @@
                     </pic:cNvPicPr>
                   </pic:nvPicPr>
                   <pic:blipFill>
-                    <a:blip r:embed="rId38">
+                    <a:blip r:embed="rId35">
                       <a:extLst>
                         <a:ext uri="{28A0092B-C50C-407E-A947-70E740481C1C}">
                           <a14:useLocalDpi xmlns:a14="http://schemas.microsoft.com/office/drawing/2010/main" val="0"/>
@@ -8577,6 +9599,7 @@
     <w:p>
       <w:pPr>
         <w:pStyle w:val="Caption"/>
+        <w:jc w:val="both"/>
         <w:rPr>
           <w:lang w:val="en-US"/>
         </w:rPr>
@@ -8627,11 +9650,12 @@
     <w:p>
       <w:pPr>
         <w:pStyle w:val="Caption"/>
+        <w:jc w:val="both"/>
         <w:rPr>
           <w:lang w:val="en-US"/>
         </w:rPr>
         <w:sectPr>
-          <w:headerReference w:type="default" r:id="rId39"/>
+          <w:headerReference w:type="default" r:id="rId36"/>
           <w:pgSz w:w="11906" w:h="16838" w:code="9"/>
           <w:pgMar w:top="1134" w:right="1134" w:bottom="1701" w:left="2268" w:header="567" w:footer="567" w:gutter="0"/>
           <w:pgNumType w:start="1"/>
@@ -8649,6 +9673,7 @@
     <w:p>
       <w:pPr>
         <w:pStyle w:val="AppendixHeading"/>
+        <w:jc w:val="both"/>
         <w:rPr>
           <w:lang w:val="en-US"/>
         </w:rPr>
@@ -8664,19 +9689,28 @@
     <w:p>
       <w:pPr>
         <w:pStyle w:val="BodyText"/>
-        <w:rPr>
-          <w:lang w:val="en-US"/>
-        </w:rPr>
-      </w:pPr>
-      <w:r>
-        <w:rPr>
-          <w:lang w:val="en-US"/>
-        </w:rPr>
-        <w:t>Content of the appendix is placed here</w:t>
-      </w:r>
+        <w:jc w:val="both"/>
+        <w:rPr>
+          <w:lang w:val="en-US"/>
+        </w:rPr>
+      </w:pPr>
+      <w:r>
+        <w:rPr>
+          <w:lang w:val="en-US"/>
+        </w:rPr>
+        <w:t xml:space="preserve">Content of the appendix is placed </w:t>
+      </w:r>
+      <w:proofErr w:type="gramStart"/>
+      <w:r>
+        <w:rPr>
+          <w:lang w:val="en-US"/>
+        </w:rPr>
+        <w:t>here</w:t>
+      </w:r>
+      <w:proofErr w:type="gramEnd"/>
     </w:p>
     <w:sectPr>
-      <w:headerReference w:type="default" r:id="rId40"/>
+      <w:headerReference w:type="default" r:id="rId37"/>
       <w:pgSz w:w="11906" w:h="16838" w:code="9"/>
       <w:pgMar w:top="1134" w:right="1134" w:bottom="1701" w:left="2268" w:header="567" w:footer="567" w:gutter="0"/>
       <w:pgNumType w:start="1"/>
@@ -8687,80 +9721,8 @@
 </w:document>
 </file>
 
-<file path=word/comments.xml><?xml version="1.0" encoding="utf-8"?>
-<w:comments xmlns:wpc="http://schemas.microsoft.com/office/word/2010/wordprocessingCanvas" xmlns:cx="http://schemas.microsoft.com/office/drawing/2014/chartex" xmlns:cx1="http://schemas.microsoft.com/office/drawing/2015/9/8/chartex" xmlns:cx2="http://schemas.microsoft.com/office/drawing/2015/10/21/chartex" xmlns:cx3="http://schemas.microsoft.com/office/drawing/2016/5/9/chartex" xmlns:cx4="http://schemas.microsoft.com/office/drawing/2016/5/10/chartex" xmlns:cx5="http://schemas.microsoft.com/office/drawing/2016/5/11/chartex" xmlns:cx6="http://schemas.microsoft.com/office/drawing/2016/5/12/chartex" xmlns:cx7="http://schemas.microsoft.com/office/drawing/2016/5/13/chartex" xmlns:cx8="http://schemas.microsoft.com/office/drawing/2016/5/14/chartex" xmlns:mc="http://schemas.openxmlformats.org/markup-compatibility/2006" xmlns:aink="http://schemas.microsoft.com/office/drawing/2016/ink" xmlns:am3d="http://schemas.microsoft.com/office/drawing/2017/model3d" xmlns:o="urn:schemas-microsoft-com:office:office" xmlns:oel="http://schemas.microsoft.com/office/2019/extlst" xmlns:r="http://schemas.openxmlformats.org/officeDocument/2006/relationships" xmlns:m="http://schemas.openxmlformats.org/officeDocument/2006/math" xmlns:v="urn:schemas-microsoft-com:vml" xmlns:wp14="http://schemas.microsoft.com/office/word/2010/wordprocessingDrawing" xmlns:wp="http://schemas.openxmlformats.org/drawingml/2006/wordprocessingDrawing" xmlns:w10="urn:schemas-microsoft-com:office:word" xmlns:w="http://schemas.openxmlformats.org/wordprocessingml/2006/main" xmlns:w14="http://schemas.microsoft.com/office/word/2010/wordml" xmlns:w15="http://schemas.microsoft.com/office/word/2012/wordml" xmlns:w16cex="http://schemas.microsoft.com/office/word/2018/wordml/cex" xmlns:w16cid="http://schemas.microsoft.com/office/word/2016/wordml/cid" xmlns:w16="http://schemas.microsoft.com/office/word/2018/wordml" xmlns:w16sdtdh="http://schemas.microsoft.com/office/word/2020/wordml/sdtdatahash" xmlns:w16se="http://schemas.microsoft.com/office/word/2015/wordml/symex" xmlns:wpg="http://schemas.microsoft.com/office/word/2010/wordprocessingGroup" xmlns:wpi="http://schemas.microsoft.com/office/word/2010/wordprocessingInk" xmlns:wne="http://schemas.microsoft.com/office/word/2006/wordml" xmlns:wps="http://schemas.microsoft.com/office/word/2010/wordprocessingShape" mc:Ignorable="w14 w15 w16se w16cid w16 w16cex w16sdtdh wp14">
-  <w:comment w:id="0" w:author="Author" w:initials="A">
-    <w:p>
-      <w:pPr>
-        <w:pStyle w:val="CommentText"/>
-        <w:jc w:val="left"/>
-      </w:pPr>
-      <w:r>
-        <w:rPr>
-          <w:rStyle w:val="CommentReference"/>
-        </w:rPr>
-        <w:annotationRef/>
-      </w:r>
-      <w:r>
-        <w:t>Shorter sentences</w:t>
-      </w:r>
-    </w:p>
-  </w:comment>
-  <w:comment w:id="1" w:author="Author" w:initials="A">
-    <w:p>
-      <w:pPr>
-        <w:pStyle w:val="CommentText"/>
-        <w:jc w:val="left"/>
-      </w:pPr>
-      <w:r>
-        <w:rPr>
-          <w:rStyle w:val="CommentReference"/>
-        </w:rPr>
-        <w:annotationRef/>
-      </w:r>
-      <w:r>
-        <w:t>An eval</w:t>
-      </w:r>
-    </w:p>
-  </w:comment>
-  <w:comment w:id="2" w:author="Author" w:initials="A">
-    <w:p>
-      <w:pPr>
-        <w:pStyle w:val="CommentText"/>
-        <w:jc w:val="left"/>
-      </w:pPr>
-      <w:r>
-        <w:rPr>
-          <w:rStyle w:val="CommentReference"/>
-        </w:rPr>
-        <w:annotationRef/>
-      </w:r>
-      <w:r>
-        <w:t>And types/ cases</w:t>
-      </w:r>
-    </w:p>
-  </w:comment>
-</w:comments>
-</file>
-
-<file path=word/commentsExtended.xml><?xml version="1.0" encoding="utf-8"?>
-<w15:commentsEx xmlns:wpc="http://schemas.microsoft.com/office/word/2010/wordprocessingCanvas" xmlns:cx="http://schemas.microsoft.com/office/drawing/2014/chartex" xmlns:cx1="http://schemas.microsoft.com/office/drawing/2015/9/8/chartex" xmlns:cx2="http://schemas.microsoft.com/office/drawing/2015/10/21/chartex" xmlns:cx3="http://schemas.microsoft.com/office/drawing/2016/5/9/chartex" xmlns:cx4="http://schemas.microsoft.com/office/drawing/2016/5/10/chartex" xmlns:cx5="http://schemas.microsoft.com/office/drawing/2016/5/11/chartex" xmlns:cx6="http://schemas.microsoft.com/office/drawing/2016/5/12/chartex" xmlns:cx7="http://schemas.microsoft.com/office/drawing/2016/5/13/chartex" xmlns:cx8="http://schemas.microsoft.com/office/drawing/2016/5/14/chartex" xmlns:mc="http://schemas.openxmlformats.org/markup-compatibility/2006" xmlns:aink="http://schemas.microsoft.com/office/drawing/2016/ink" xmlns:am3d="http://schemas.microsoft.com/office/drawing/2017/model3d" xmlns:o="urn:schemas-microsoft-com:office:office" xmlns:oel="http://schemas.microsoft.com/office/2019/extlst" xmlns:r="http://schemas.openxmlformats.org/officeDocument/2006/relationships" xmlns:m="http://schemas.openxmlformats.org/officeDocument/2006/math" xmlns:v="urn:schemas-microsoft-com:vml" xmlns:wp14="http://schemas.microsoft.com/office/word/2010/wordprocessingDrawing" xmlns:wp="http://schemas.openxmlformats.org/drawingml/2006/wordprocessingDrawing" xmlns:w10="urn:schemas-microsoft-com:office:word" xmlns:w="http://schemas.openxmlformats.org/wordprocessingml/2006/main" xmlns:w14="http://schemas.microsoft.com/office/word/2010/wordml" xmlns:w15="http://schemas.microsoft.com/office/word/2012/wordml" xmlns:w16cex="http://schemas.microsoft.com/office/word/2018/wordml/cex" xmlns:w16cid="http://schemas.microsoft.com/office/word/2016/wordml/cid" xmlns:w16="http://schemas.microsoft.com/office/word/2018/wordml" xmlns:w16sdtdh="http://schemas.microsoft.com/office/word/2020/wordml/sdtdatahash" xmlns:w16se="http://schemas.microsoft.com/office/word/2015/wordml/symex" xmlns:wpg="http://schemas.microsoft.com/office/word/2010/wordprocessingGroup" xmlns:wpi="http://schemas.microsoft.com/office/word/2010/wordprocessingInk" xmlns:wne="http://schemas.microsoft.com/office/word/2006/wordml" xmlns:wps="http://schemas.microsoft.com/office/word/2010/wordprocessingShape" mc:Ignorable="w14 w15 w16se w16cid w16 w16cex w16sdtdh wp14">
-  <w15:commentEx w15:paraId="79263F85" w15:done="1"/>
-  <w15:commentEx w15:paraId="48339EB3" w15:done="1"/>
-  <w15:commentEx w15:paraId="71222FCC" w15:done="1"/>
-</w15:commentsEx>
-</file>
-
-<file path=word/commentsIds.xml><?xml version="1.0" encoding="utf-8"?>
-<w16cid:commentsIds xmlns:wpc="http://schemas.microsoft.com/office/word/2010/wordprocessingCanvas" xmlns:cx="http://schemas.microsoft.com/office/drawing/2014/chartex" xmlns:cx1="http://schemas.microsoft.com/office/drawing/2015/9/8/chartex" xmlns:cx2="http://schemas.microsoft.com/office/drawing/2015/10/21/chartex" xmlns:cx3="http://schemas.microsoft.com/office/drawing/2016/5/9/chartex" xmlns:cx4="http://schemas.microsoft.com/office/drawing/2016/5/10/chartex" xmlns:cx5="http://schemas.microsoft.com/office/drawing/2016/5/11/chartex" xmlns:cx6="http://schemas.microsoft.com/office/drawing/2016/5/12/chartex" xmlns:cx7="http://schemas.microsoft.com/office/drawing/2016/5/13/chartex" xmlns:cx8="http://schemas.microsoft.com/office/drawing/2016/5/14/chartex" xmlns:mc="http://schemas.openxmlformats.org/markup-compatibility/2006" xmlns:aink="http://schemas.microsoft.com/office/drawing/2016/ink" xmlns:am3d="http://schemas.microsoft.com/office/drawing/2017/model3d" xmlns:o="urn:schemas-microsoft-com:office:office" xmlns:oel="http://schemas.microsoft.com/office/2019/extlst" xmlns:r="http://schemas.openxmlformats.org/officeDocument/2006/relationships" xmlns:m="http://schemas.openxmlformats.org/officeDocument/2006/math" xmlns:v="urn:schemas-microsoft-com:vml" xmlns:wp14="http://schemas.microsoft.com/office/word/2010/wordprocessingDrawing" xmlns:wp="http://schemas.openxmlformats.org/drawingml/2006/wordprocessingDrawing" xmlns:w10="urn:schemas-microsoft-com:office:word" xmlns:w="http://schemas.openxmlformats.org/wordprocessingml/2006/main" xmlns:w14="http://schemas.microsoft.com/office/word/2010/wordml" xmlns:w15="http://schemas.microsoft.com/office/word/2012/wordml" xmlns:w16cex="http://schemas.microsoft.com/office/word/2018/wordml/cex" xmlns:w16cid="http://schemas.microsoft.com/office/word/2016/wordml/cid" xmlns:w16="http://schemas.microsoft.com/office/word/2018/wordml" xmlns:w16sdtdh="http://schemas.microsoft.com/office/word/2020/wordml/sdtdatahash" xmlns:w16se="http://schemas.microsoft.com/office/word/2015/wordml/symex" xmlns:wpg="http://schemas.microsoft.com/office/word/2010/wordprocessingGroup" xmlns:wpi="http://schemas.microsoft.com/office/word/2010/wordprocessingInk" xmlns:wne="http://schemas.microsoft.com/office/word/2006/wordml" xmlns:wps="http://schemas.microsoft.com/office/word/2010/wordprocessingShape" mc:Ignorable="w14 w15 w16se w16cid w16 w16cex w16sdtdh wp14">
-  <w16cid:commentId w16cid:paraId="79263F85" w16cid:durableId="27DFE430"/>
-  <w16cid:commentId w16cid:paraId="48339EB3" w16cid:durableId="27DFE4B3"/>
-  <w16cid:commentId w16cid:paraId="71222FCC" w16cid:durableId="27DFE4C6"/>
-</w16cid:commentsIds>
-</file>
-
 <file path=word/endnotes.xml><?xml version="1.0" encoding="utf-8"?>
-<w:endnotes xmlns:wpc="http://schemas.microsoft.com/office/word/2010/wordprocessingCanvas" xmlns:cx="http://schemas.microsoft.com/office/drawing/2014/chartex" xmlns:cx1="http://schemas.microsoft.com/office/drawing/2015/9/8/chartex" xmlns:cx2="http://schemas.microsoft.com/office/drawing/2015/10/21/chartex" xmlns:cx3="http://schemas.microsoft.com/office/drawing/2016/5/9/chartex" xmlns:cx4="http://schemas.microsoft.com/office/drawing/2016/5/10/chartex" xmlns:cx5="http://schemas.microsoft.com/office/drawing/2016/5/11/chartex" xmlns:cx6="http://schemas.microsoft.com/office/drawing/2016/5/12/chartex" xmlns:cx7="http://schemas.microsoft.com/office/drawing/2016/5/13/chartex" xmlns:cx8="http://schemas.microsoft.com/office/drawing/2016/5/14/chartex" xmlns:mc="http://schemas.openxmlformats.org/markup-compatibility/2006" xmlns:aink="http://schemas.microsoft.com/office/drawing/2016/ink" xmlns:am3d="http://schemas.microsoft.com/office/drawing/2017/model3d" xmlns:o="urn:schemas-microsoft-com:office:office" xmlns:oel="http://schemas.microsoft.com/office/2019/extlst" xmlns:r="http://schemas.openxmlformats.org/officeDocument/2006/relationships" xmlns:m="http://schemas.openxmlformats.org/officeDocument/2006/math" xmlns:v="urn:schemas-microsoft-com:vml" xmlns:wp14="http://schemas.microsoft.com/office/word/2010/wordprocessingDrawing" xmlns:wp="http://schemas.openxmlformats.org/drawingml/2006/wordprocessingDrawing" xmlns:w10="urn:schemas-microsoft-com:office:word" xmlns:w="http://schemas.openxmlformats.org/wordprocessingml/2006/main" xmlns:w14="http://schemas.microsoft.com/office/word/2010/wordml" xmlns:w15="http://schemas.microsoft.com/office/word/2012/wordml" xmlns:w16cex="http://schemas.microsoft.com/office/word/2018/wordml/cex" xmlns:w16cid="http://schemas.microsoft.com/office/word/2016/wordml/cid" xmlns:w16="http://schemas.microsoft.com/office/word/2018/wordml" xmlns:w16sdtdh="http://schemas.microsoft.com/office/word/2020/wordml/sdtdatahash" xmlns:w16se="http://schemas.microsoft.com/office/word/2015/wordml/symex" xmlns:wpg="http://schemas.microsoft.com/office/word/2010/wordprocessingGroup" xmlns:wpi="http://schemas.microsoft.com/office/word/2010/wordprocessingInk" xmlns:wne="http://schemas.microsoft.com/office/word/2006/wordml" xmlns:wps="http://schemas.microsoft.com/office/word/2010/wordprocessingShape" mc:Ignorable="w14 w15 w16se w16cid w16 w16cex w16sdtdh wp14">
+<w:endnotes xmlns:wpc="http://schemas.microsoft.com/office/word/2010/wordprocessingCanvas" xmlns:cx="http://schemas.microsoft.com/office/drawing/2014/chartex" xmlns:cx1="http://schemas.microsoft.com/office/drawing/2015/9/8/chartex" xmlns:cx2="http://schemas.microsoft.com/office/drawing/2015/10/21/chartex" xmlns:cx3="http://schemas.microsoft.com/office/drawing/2016/5/9/chartex" xmlns:cx4="http://schemas.microsoft.com/office/drawing/2016/5/10/chartex" xmlns:cx5="http://schemas.microsoft.com/office/drawing/2016/5/11/chartex" xmlns:cx6="http://schemas.microsoft.com/office/drawing/2016/5/12/chartex" xmlns:cx7="http://schemas.microsoft.com/office/drawing/2016/5/13/chartex" xmlns:cx8="http://schemas.microsoft.com/office/drawing/2016/5/14/chartex" xmlns:mc="http://schemas.openxmlformats.org/markup-compatibility/2006" xmlns:aink="http://schemas.microsoft.com/office/drawing/2016/ink" xmlns:am3d="http://schemas.microsoft.com/office/drawing/2017/model3d" xmlns:o="urn:schemas-microsoft-com:office:office" xmlns:oel="http://schemas.microsoft.com/office/2019/extlst" xmlns:r="http://schemas.openxmlformats.org/officeDocument/2006/relationships" xmlns:m="http://schemas.openxmlformats.org/officeDocument/2006/math" xmlns:v="urn:schemas-microsoft-com:vml" xmlns:wp14="http://schemas.microsoft.com/office/word/2010/wordprocessingDrawing" xmlns:wp="http://schemas.openxmlformats.org/drawingml/2006/wordprocessingDrawing" xmlns:w10="urn:schemas-microsoft-com:office:word" xmlns:w="http://schemas.openxmlformats.org/wordprocessingml/2006/main" xmlns:w14="http://schemas.microsoft.com/office/word/2010/wordml" xmlns:w15="http://schemas.microsoft.com/office/word/2012/wordml" xmlns:w16cex="http://schemas.microsoft.com/office/word/2018/wordml/cex" xmlns:w16cid="http://schemas.microsoft.com/office/word/2016/wordml/cid" xmlns:w16="http://schemas.microsoft.com/office/word/2018/wordml" xmlns:w16du="http://schemas.microsoft.com/office/word/2023/wordml/word16du" xmlns:w16sdtdh="http://schemas.microsoft.com/office/word/2020/wordml/sdtdatahash" xmlns:w16se="http://schemas.microsoft.com/office/word/2015/wordml/symex" xmlns:wpg="http://schemas.microsoft.com/office/word/2010/wordprocessingGroup" xmlns:wpi="http://schemas.microsoft.com/office/word/2010/wordprocessingInk" xmlns:wne="http://schemas.microsoft.com/office/word/2006/wordml" xmlns:wps="http://schemas.microsoft.com/office/word/2010/wordprocessingShape" mc:Ignorable="w14 w15 w16se w16cid w16 w16cex w16sdtdh wp14">
   <w:endnote w:type="separator" w:id="-1">
     <w:p>
       <w:r>
@@ -8785,7 +9747,7 @@
 </file>
 
 <file path=word/footer1.xml><?xml version="1.0" encoding="utf-8"?>
-<w:ftr xmlns:wpc="http://schemas.microsoft.com/office/word/2010/wordprocessingCanvas" xmlns:cx="http://schemas.microsoft.com/office/drawing/2014/chartex" xmlns:cx1="http://schemas.microsoft.com/office/drawing/2015/9/8/chartex" xmlns:cx2="http://schemas.microsoft.com/office/drawing/2015/10/21/chartex" xmlns:cx3="http://schemas.microsoft.com/office/drawing/2016/5/9/chartex" xmlns:cx4="http://schemas.microsoft.com/office/drawing/2016/5/10/chartex" xmlns:cx5="http://schemas.microsoft.com/office/drawing/2016/5/11/chartex" xmlns:cx6="http://schemas.microsoft.com/office/drawing/2016/5/12/chartex" xmlns:cx7="http://schemas.microsoft.com/office/drawing/2016/5/13/chartex" xmlns:cx8="http://schemas.microsoft.com/office/drawing/2016/5/14/chartex" xmlns:mc="http://schemas.openxmlformats.org/markup-compatibility/2006" xmlns:aink="http://schemas.microsoft.com/office/drawing/2016/ink" xmlns:am3d="http://schemas.microsoft.com/office/drawing/2017/model3d" xmlns:o="urn:schemas-microsoft-com:office:office" xmlns:oel="http://schemas.microsoft.com/office/2019/extlst" xmlns:r="http://schemas.openxmlformats.org/officeDocument/2006/relationships" xmlns:m="http://schemas.openxmlformats.org/officeDocument/2006/math" xmlns:v="urn:schemas-microsoft-com:vml" xmlns:wp14="http://schemas.microsoft.com/office/word/2010/wordprocessingDrawing" xmlns:wp="http://schemas.openxmlformats.org/drawingml/2006/wordprocessingDrawing" xmlns:w10="urn:schemas-microsoft-com:office:word" xmlns:w="http://schemas.openxmlformats.org/wordprocessingml/2006/main" xmlns:w14="http://schemas.microsoft.com/office/word/2010/wordml" xmlns:w15="http://schemas.microsoft.com/office/word/2012/wordml" xmlns:w16cex="http://schemas.microsoft.com/office/word/2018/wordml/cex" xmlns:w16cid="http://schemas.microsoft.com/office/word/2016/wordml/cid" xmlns:w16="http://schemas.microsoft.com/office/word/2018/wordml" xmlns:w16sdtdh="http://schemas.microsoft.com/office/word/2020/wordml/sdtdatahash" xmlns:w16se="http://schemas.microsoft.com/office/word/2015/wordml/symex" xmlns:wpg="http://schemas.microsoft.com/office/word/2010/wordprocessingGroup" xmlns:wpi="http://schemas.microsoft.com/office/word/2010/wordprocessingInk" xmlns:wne="http://schemas.microsoft.com/office/word/2006/wordml" xmlns:wps="http://schemas.microsoft.com/office/word/2010/wordprocessingShape" mc:Ignorable="w14 w15 w16se w16cid w16 w16cex w16sdtdh wp14">
+<w:ftr xmlns:wpc="http://schemas.microsoft.com/office/word/2010/wordprocessingCanvas" xmlns:cx="http://schemas.microsoft.com/office/drawing/2014/chartex" xmlns:cx1="http://schemas.microsoft.com/office/drawing/2015/9/8/chartex" xmlns:cx2="http://schemas.microsoft.com/office/drawing/2015/10/21/chartex" xmlns:cx3="http://schemas.microsoft.com/office/drawing/2016/5/9/chartex" xmlns:cx4="http://schemas.microsoft.com/office/drawing/2016/5/10/chartex" xmlns:cx5="http://schemas.microsoft.com/office/drawing/2016/5/11/chartex" xmlns:cx6="http://schemas.microsoft.com/office/drawing/2016/5/12/chartex" xmlns:cx7="http://schemas.microsoft.com/office/drawing/2016/5/13/chartex" xmlns:cx8="http://schemas.microsoft.com/office/drawing/2016/5/14/chartex" xmlns:mc="http://schemas.openxmlformats.org/markup-compatibility/2006" xmlns:aink="http://schemas.microsoft.com/office/drawing/2016/ink" xmlns:am3d="http://schemas.microsoft.com/office/drawing/2017/model3d" xmlns:o="urn:schemas-microsoft-com:office:office" xmlns:oel="http://schemas.microsoft.com/office/2019/extlst" xmlns:r="http://schemas.openxmlformats.org/officeDocument/2006/relationships" xmlns:m="http://schemas.openxmlformats.org/officeDocument/2006/math" xmlns:v="urn:schemas-microsoft-com:vml" xmlns:wp14="http://schemas.microsoft.com/office/word/2010/wordprocessingDrawing" xmlns:wp="http://schemas.openxmlformats.org/drawingml/2006/wordprocessingDrawing" xmlns:w10="urn:schemas-microsoft-com:office:word" xmlns:w="http://schemas.openxmlformats.org/wordprocessingml/2006/main" xmlns:w14="http://schemas.microsoft.com/office/word/2010/wordml" xmlns:w15="http://schemas.microsoft.com/office/word/2012/wordml" xmlns:w16cex="http://schemas.microsoft.com/office/word/2018/wordml/cex" xmlns:w16cid="http://schemas.microsoft.com/office/word/2016/wordml/cid" xmlns:w16="http://schemas.microsoft.com/office/word/2018/wordml" xmlns:w16du="http://schemas.microsoft.com/office/word/2023/wordml/word16du" xmlns:w16sdtdh="http://schemas.microsoft.com/office/word/2020/wordml/sdtdatahash" xmlns:w16se="http://schemas.microsoft.com/office/word/2015/wordml/symex" xmlns:wpg="http://schemas.microsoft.com/office/word/2010/wordprocessingGroup" xmlns:wpi="http://schemas.microsoft.com/office/word/2010/wordprocessingInk" xmlns:wne="http://schemas.microsoft.com/office/word/2006/wordml" xmlns:wps="http://schemas.microsoft.com/office/word/2010/wordprocessingShape" mc:Ignorable="w14 w15 w16se w16cid w16 w16cex w16sdtdh wp14">
   <w:p>
     <w:pPr>
       <w:pStyle w:val="Footer"/>
@@ -8795,7 +9757,7 @@
 </file>
 
 <file path=word/footer2.xml><?xml version="1.0" encoding="utf-8"?>
-<w:ftr xmlns:wpc="http://schemas.microsoft.com/office/word/2010/wordprocessingCanvas" xmlns:cx="http://schemas.microsoft.com/office/drawing/2014/chartex" xmlns:cx1="http://schemas.microsoft.com/office/drawing/2015/9/8/chartex" xmlns:cx2="http://schemas.microsoft.com/office/drawing/2015/10/21/chartex" xmlns:cx3="http://schemas.microsoft.com/office/drawing/2016/5/9/chartex" xmlns:cx4="http://schemas.microsoft.com/office/drawing/2016/5/10/chartex" xmlns:cx5="http://schemas.microsoft.com/office/drawing/2016/5/11/chartex" xmlns:cx6="http://schemas.microsoft.com/office/drawing/2016/5/12/chartex" xmlns:cx7="http://schemas.microsoft.com/office/drawing/2016/5/13/chartex" xmlns:cx8="http://schemas.microsoft.com/office/drawing/2016/5/14/chartex" xmlns:mc="http://schemas.openxmlformats.org/markup-compatibility/2006" xmlns:aink="http://schemas.microsoft.com/office/drawing/2016/ink" xmlns:am3d="http://schemas.microsoft.com/office/drawing/2017/model3d" xmlns:o="urn:schemas-microsoft-com:office:office" xmlns:oel="http://schemas.microsoft.com/office/2019/extlst" xmlns:r="http://schemas.openxmlformats.org/officeDocument/2006/relationships" xmlns:m="http://schemas.openxmlformats.org/officeDocument/2006/math" xmlns:v="urn:schemas-microsoft-com:vml" xmlns:wp14="http://schemas.microsoft.com/office/word/2010/wordprocessingDrawing" xmlns:wp="http://schemas.openxmlformats.org/drawingml/2006/wordprocessingDrawing" xmlns:w10="urn:schemas-microsoft-com:office:word" xmlns:w="http://schemas.openxmlformats.org/wordprocessingml/2006/main" xmlns:w14="http://schemas.microsoft.com/office/word/2010/wordml" xmlns:w15="http://schemas.microsoft.com/office/word/2012/wordml" xmlns:w16cex="http://schemas.microsoft.com/office/word/2018/wordml/cex" xmlns:w16cid="http://schemas.microsoft.com/office/word/2016/wordml/cid" xmlns:w16="http://schemas.microsoft.com/office/word/2018/wordml" xmlns:w16sdtdh="http://schemas.microsoft.com/office/word/2020/wordml/sdtdatahash" xmlns:w16se="http://schemas.microsoft.com/office/word/2015/wordml/symex" xmlns:wpg="http://schemas.microsoft.com/office/word/2010/wordprocessingGroup" xmlns:wpi="http://schemas.microsoft.com/office/word/2010/wordprocessingInk" xmlns:wne="http://schemas.microsoft.com/office/word/2006/wordml" xmlns:wps="http://schemas.microsoft.com/office/word/2010/wordprocessingShape" mc:Ignorable="w14 w15 w16se w16cid w16 w16cex w16sdtdh wp14">
+<w:ftr xmlns:wpc="http://schemas.microsoft.com/office/word/2010/wordprocessingCanvas" xmlns:cx="http://schemas.microsoft.com/office/drawing/2014/chartex" xmlns:cx1="http://schemas.microsoft.com/office/drawing/2015/9/8/chartex" xmlns:cx2="http://schemas.microsoft.com/office/drawing/2015/10/21/chartex" xmlns:cx3="http://schemas.microsoft.com/office/drawing/2016/5/9/chartex" xmlns:cx4="http://schemas.microsoft.com/office/drawing/2016/5/10/chartex" xmlns:cx5="http://schemas.microsoft.com/office/drawing/2016/5/11/chartex" xmlns:cx6="http://schemas.microsoft.com/office/drawing/2016/5/12/chartex" xmlns:cx7="http://schemas.microsoft.com/office/drawing/2016/5/13/chartex" xmlns:cx8="http://schemas.microsoft.com/office/drawing/2016/5/14/chartex" xmlns:mc="http://schemas.openxmlformats.org/markup-compatibility/2006" xmlns:aink="http://schemas.microsoft.com/office/drawing/2016/ink" xmlns:am3d="http://schemas.microsoft.com/office/drawing/2017/model3d" xmlns:o="urn:schemas-microsoft-com:office:office" xmlns:oel="http://schemas.microsoft.com/office/2019/extlst" xmlns:r="http://schemas.openxmlformats.org/officeDocument/2006/relationships" xmlns:m="http://schemas.openxmlformats.org/officeDocument/2006/math" xmlns:v="urn:schemas-microsoft-com:vml" xmlns:wp14="http://schemas.microsoft.com/office/word/2010/wordprocessingDrawing" xmlns:wp="http://schemas.openxmlformats.org/drawingml/2006/wordprocessingDrawing" xmlns:w10="urn:schemas-microsoft-com:office:word" xmlns:w="http://schemas.openxmlformats.org/wordprocessingml/2006/main" xmlns:w14="http://schemas.microsoft.com/office/word/2010/wordml" xmlns:w15="http://schemas.microsoft.com/office/word/2012/wordml" xmlns:w16cex="http://schemas.microsoft.com/office/word/2018/wordml/cex" xmlns:w16cid="http://schemas.microsoft.com/office/word/2016/wordml/cid" xmlns:w16="http://schemas.microsoft.com/office/word/2018/wordml" xmlns:w16du="http://schemas.microsoft.com/office/word/2023/wordml/word16du" xmlns:w16sdtdh="http://schemas.microsoft.com/office/word/2020/wordml/sdtdatahash" xmlns:w16se="http://schemas.microsoft.com/office/word/2015/wordml/symex" xmlns:wpg="http://schemas.microsoft.com/office/word/2010/wordprocessingGroup" xmlns:wpi="http://schemas.microsoft.com/office/word/2010/wordprocessingInk" xmlns:wne="http://schemas.microsoft.com/office/word/2006/wordml" xmlns:wps="http://schemas.microsoft.com/office/word/2010/wordprocessingShape" mc:Ignorable="w14 w15 w16se w16cid w16 w16cex w16sdtdh wp14">
   <w:p>
     <w:pPr>
       <w:pStyle w:val="Footer"/>
@@ -8805,7 +9767,7 @@
 </file>
 
 <file path=word/footer3.xml><?xml version="1.0" encoding="utf-8"?>
-<w:ftr xmlns:wpc="http://schemas.microsoft.com/office/word/2010/wordprocessingCanvas" xmlns:cx="http://schemas.microsoft.com/office/drawing/2014/chartex" xmlns:cx1="http://schemas.microsoft.com/office/drawing/2015/9/8/chartex" xmlns:cx2="http://schemas.microsoft.com/office/drawing/2015/10/21/chartex" xmlns:cx3="http://schemas.microsoft.com/office/drawing/2016/5/9/chartex" xmlns:cx4="http://schemas.microsoft.com/office/drawing/2016/5/10/chartex" xmlns:cx5="http://schemas.microsoft.com/office/drawing/2016/5/11/chartex" xmlns:cx6="http://schemas.microsoft.com/office/drawing/2016/5/12/chartex" xmlns:cx7="http://schemas.microsoft.com/office/drawing/2016/5/13/chartex" xmlns:cx8="http://schemas.microsoft.com/office/drawing/2016/5/14/chartex" xmlns:mc="http://schemas.openxmlformats.org/markup-compatibility/2006" xmlns:aink="http://schemas.microsoft.com/office/drawing/2016/ink" xmlns:am3d="http://schemas.microsoft.com/office/drawing/2017/model3d" xmlns:o="urn:schemas-microsoft-com:office:office" xmlns:oel="http://schemas.microsoft.com/office/2019/extlst" xmlns:r="http://schemas.openxmlformats.org/officeDocument/2006/relationships" xmlns:m="http://schemas.openxmlformats.org/officeDocument/2006/math" xmlns:v="urn:schemas-microsoft-com:vml" xmlns:wp14="http://schemas.microsoft.com/office/word/2010/wordprocessingDrawing" xmlns:wp="http://schemas.openxmlformats.org/drawingml/2006/wordprocessingDrawing" xmlns:w10="urn:schemas-microsoft-com:office:word" xmlns:w="http://schemas.openxmlformats.org/wordprocessingml/2006/main" xmlns:w14="http://schemas.microsoft.com/office/word/2010/wordml" xmlns:w15="http://schemas.microsoft.com/office/word/2012/wordml" xmlns:w16cex="http://schemas.microsoft.com/office/word/2018/wordml/cex" xmlns:w16cid="http://schemas.microsoft.com/office/word/2016/wordml/cid" xmlns:w16="http://schemas.microsoft.com/office/word/2018/wordml" xmlns:w16sdtdh="http://schemas.microsoft.com/office/word/2020/wordml/sdtdatahash" xmlns:w16se="http://schemas.microsoft.com/office/word/2015/wordml/symex" xmlns:wpg="http://schemas.microsoft.com/office/word/2010/wordprocessingGroup" xmlns:wpi="http://schemas.microsoft.com/office/word/2010/wordprocessingInk" xmlns:wne="http://schemas.microsoft.com/office/word/2006/wordml" xmlns:wps="http://schemas.microsoft.com/office/word/2010/wordprocessingShape" mc:Ignorable="w14 w15 w16se w16cid w16 w16cex w16sdtdh wp14">
+<w:ftr xmlns:wpc="http://schemas.microsoft.com/office/word/2010/wordprocessingCanvas" xmlns:cx="http://schemas.microsoft.com/office/drawing/2014/chartex" xmlns:cx1="http://schemas.microsoft.com/office/drawing/2015/9/8/chartex" xmlns:cx2="http://schemas.microsoft.com/office/drawing/2015/10/21/chartex" xmlns:cx3="http://schemas.microsoft.com/office/drawing/2016/5/9/chartex" xmlns:cx4="http://schemas.microsoft.com/office/drawing/2016/5/10/chartex" xmlns:cx5="http://schemas.microsoft.com/office/drawing/2016/5/11/chartex" xmlns:cx6="http://schemas.microsoft.com/office/drawing/2016/5/12/chartex" xmlns:cx7="http://schemas.microsoft.com/office/drawing/2016/5/13/chartex" xmlns:cx8="http://schemas.microsoft.com/office/drawing/2016/5/14/chartex" xmlns:mc="http://schemas.openxmlformats.org/markup-compatibility/2006" xmlns:aink="http://schemas.microsoft.com/office/drawing/2016/ink" xmlns:am3d="http://schemas.microsoft.com/office/drawing/2017/model3d" xmlns:o="urn:schemas-microsoft-com:office:office" xmlns:oel="http://schemas.microsoft.com/office/2019/extlst" xmlns:r="http://schemas.openxmlformats.org/officeDocument/2006/relationships" xmlns:m="http://schemas.openxmlformats.org/officeDocument/2006/math" xmlns:v="urn:schemas-microsoft-com:vml" xmlns:wp14="http://schemas.microsoft.com/office/word/2010/wordprocessingDrawing" xmlns:wp="http://schemas.openxmlformats.org/drawingml/2006/wordprocessingDrawing" xmlns:w10="urn:schemas-microsoft-com:office:word" xmlns:w="http://schemas.openxmlformats.org/wordprocessingml/2006/main" xmlns:w14="http://schemas.microsoft.com/office/word/2010/wordml" xmlns:w15="http://schemas.microsoft.com/office/word/2012/wordml" xmlns:w16cex="http://schemas.microsoft.com/office/word/2018/wordml/cex" xmlns:w16cid="http://schemas.microsoft.com/office/word/2016/wordml/cid" xmlns:w16="http://schemas.microsoft.com/office/word/2018/wordml" xmlns:w16du="http://schemas.microsoft.com/office/word/2023/wordml/word16du" xmlns:w16sdtdh="http://schemas.microsoft.com/office/word/2020/wordml/sdtdatahash" xmlns:w16se="http://schemas.microsoft.com/office/word/2015/wordml/symex" xmlns:wpg="http://schemas.microsoft.com/office/word/2010/wordprocessingGroup" xmlns:wpi="http://schemas.microsoft.com/office/word/2010/wordprocessingInk" xmlns:wne="http://schemas.microsoft.com/office/word/2006/wordml" xmlns:wps="http://schemas.microsoft.com/office/word/2010/wordprocessingShape" mc:Ignorable="w14 w15 w16se w16cid w16 w16cex w16sdtdh wp14">
   <w:p>
     <w:pPr>
       <w:pStyle w:val="Footer"/>
@@ -8815,7 +9777,7 @@
 </file>
 
 <file path=word/footer4.xml><?xml version="1.0" encoding="utf-8"?>
-<w:ftr xmlns:wpc="http://schemas.microsoft.com/office/word/2010/wordprocessingCanvas" xmlns:cx="http://schemas.microsoft.com/office/drawing/2014/chartex" xmlns:cx1="http://schemas.microsoft.com/office/drawing/2015/9/8/chartex" xmlns:cx2="http://schemas.microsoft.com/office/drawing/2015/10/21/chartex" xmlns:cx3="http://schemas.microsoft.com/office/drawing/2016/5/9/chartex" xmlns:cx4="http://schemas.microsoft.com/office/drawing/2016/5/10/chartex" xmlns:cx5="http://schemas.microsoft.com/office/drawing/2016/5/11/chartex" xmlns:cx6="http://schemas.microsoft.com/office/drawing/2016/5/12/chartex" xmlns:cx7="http://schemas.microsoft.com/office/drawing/2016/5/13/chartex" xmlns:cx8="http://schemas.microsoft.com/office/drawing/2016/5/14/chartex" xmlns:mc="http://schemas.openxmlformats.org/markup-compatibility/2006" xmlns:aink="http://schemas.microsoft.com/office/drawing/2016/ink" xmlns:am3d="http://schemas.microsoft.com/office/drawing/2017/model3d" xmlns:o="urn:schemas-microsoft-com:office:office" xmlns:oel="http://schemas.microsoft.com/office/2019/extlst" xmlns:r="http://schemas.openxmlformats.org/officeDocument/2006/relationships" xmlns:m="http://schemas.openxmlformats.org/officeDocument/2006/math" xmlns:v="urn:schemas-microsoft-com:vml" xmlns:wp14="http://schemas.microsoft.com/office/word/2010/wordprocessingDrawing" xmlns:wp="http://schemas.openxmlformats.org/drawingml/2006/wordprocessingDrawing" xmlns:w10="urn:schemas-microsoft-com:office:word" xmlns:w="http://schemas.openxmlformats.org/wordprocessingml/2006/main" xmlns:w14="http://schemas.microsoft.com/office/word/2010/wordml" xmlns:w15="http://schemas.microsoft.com/office/word/2012/wordml" xmlns:w16cex="http://schemas.microsoft.com/office/word/2018/wordml/cex" xmlns:w16cid="http://schemas.microsoft.com/office/word/2016/wordml/cid" xmlns:w16="http://schemas.microsoft.com/office/word/2018/wordml" xmlns:w16sdtdh="http://schemas.microsoft.com/office/word/2020/wordml/sdtdatahash" xmlns:w16se="http://schemas.microsoft.com/office/word/2015/wordml/symex" xmlns:wpg="http://schemas.microsoft.com/office/word/2010/wordprocessingGroup" xmlns:wpi="http://schemas.microsoft.com/office/word/2010/wordprocessingInk" xmlns:wne="http://schemas.microsoft.com/office/word/2006/wordml" xmlns:wps="http://schemas.microsoft.com/office/word/2010/wordprocessingShape" mc:Ignorable="w14 w15 w16se w16cid w16 w16cex w16sdtdh wp14">
+<w:ftr xmlns:wpc="http://schemas.microsoft.com/office/word/2010/wordprocessingCanvas" xmlns:cx="http://schemas.microsoft.com/office/drawing/2014/chartex" xmlns:cx1="http://schemas.microsoft.com/office/drawing/2015/9/8/chartex" xmlns:cx2="http://schemas.microsoft.com/office/drawing/2015/10/21/chartex" xmlns:cx3="http://schemas.microsoft.com/office/drawing/2016/5/9/chartex" xmlns:cx4="http://schemas.microsoft.com/office/drawing/2016/5/10/chartex" xmlns:cx5="http://schemas.microsoft.com/office/drawing/2016/5/11/chartex" xmlns:cx6="http://schemas.microsoft.com/office/drawing/2016/5/12/chartex" xmlns:cx7="http://schemas.microsoft.com/office/drawing/2016/5/13/chartex" xmlns:cx8="http://schemas.microsoft.com/office/drawing/2016/5/14/chartex" xmlns:mc="http://schemas.openxmlformats.org/markup-compatibility/2006" xmlns:aink="http://schemas.microsoft.com/office/drawing/2016/ink" xmlns:am3d="http://schemas.microsoft.com/office/drawing/2017/model3d" xmlns:o="urn:schemas-microsoft-com:office:office" xmlns:oel="http://schemas.microsoft.com/office/2019/extlst" xmlns:r="http://schemas.openxmlformats.org/officeDocument/2006/relationships" xmlns:m="http://schemas.openxmlformats.org/officeDocument/2006/math" xmlns:v="urn:schemas-microsoft-com:vml" xmlns:wp14="http://schemas.microsoft.com/office/word/2010/wordprocessingDrawing" xmlns:wp="http://schemas.openxmlformats.org/drawingml/2006/wordprocessingDrawing" xmlns:w10="urn:schemas-microsoft-com:office:word" xmlns:w="http://schemas.openxmlformats.org/wordprocessingml/2006/main" xmlns:w14="http://schemas.microsoft.com/office/word/2010/wordml" xmlns:w15="http://schemas.microsoft.com/office/word/2012/wordml" xmlns:w16cex="http://schemas.microsoft.com/office/word/2018/wordml/cex" xmlns:w16cid="http://schemas.microsoft.com/office/word/2016/wordml/cid" xmlns:w16="http://schemas.microsoft.com/office/word/2018/wordml" xmlns:w16du="http://schemas.microsoft.com/office/word/2023/wordml/word16du" xmlns:w16sdtdh="http://schemas.microsoft.com/office/word/2020/wordml/sdtdatahash" xmlns:w16se="http://schemas.microsoft.com/office/word/2015/wordml/symex" xmlns:wpg="http://schemas.microsoft.com/office/word/2010/wordprocessingGroup" xmlns:wpi="http://schemas.microsoft.com/office/word/2010/wordprocessingInk" xmlns:wne="http://schemas.microsoft.com/office/word/2006/wordml" xmlns:wps="http://schemas.microsoft.com/office/word/2010/wordprocessingShape" mc:Ignorable="w14 w15 w16se w16cid w16 w16cex w16sdtdh wp14">
   <w:p>
     <w:pPr>
       <w:pStyle w:val="Footer"/>
@@ -8825,7 +9787,7 @@
 </file>
 
 <file path=word/footer5.xml><?xml version="1.0" encoding="utf-8"?>
-<w:ftr xmlns:wpc="http://schemas.microsoft.com/office/word/2010/wordprocessingCanvas" xmlns:cx="http://schemas.microsoft.com/office/drawing/2014/chartex" xmlns:cx1="http://schemas.microsoft.com/office/drawing/2015/9/8/chartex" xmlns:cx2="http://schemas.microsoft.com/office/drawing/2015/10/21/chartex" xmlns:cx3="http://schemas.microsoft.com/office/drawing/2016/5/9/chartex" xmlns:cx4="http://schemas.microsoft.com/office/drawing/2016/5/10/chartex" xmlns:cx5="http://schemas.microsoft.com/office/drawing/2016/5/11/chartex" xmlns:cx6="http://schemas.microsoft.com/office/drawing/2016/5/12/chartex" xmlns:cx7="http://schemas.microsoft.com/office/drawing/2016/5/13/chartex" xmlns:cx8="http://schemas.microsoft.com/office/drawing/2016/5/14/chartex" xmlns:mc="http://schemas.openxmlformats.org/markup-compatibility/2006" xmlns:aink="http://schemas.microsoft.com/office/drawing/2016/ink" xmlns:am3d="http://schemas.microsoft.com/office/drawing/2017/model3d" xmlns:o="urn:schemas-microsoft-com:office:office" xmlns:oel="http://schemas.microsoft.com/office/2019/extlst" xmlns:r="http://schemas.openxmlformats.org/officeDocument/2006/relationships" xmlns:m="http://schemas.openxmlformats.org/officeDocument/2006/math" xmlns:v="urn:schemas-microsoft-com:vml" xmlns:wp14="http://schemas.microsoft.com/office/word/2010/wordprocessingDrawing" xmlns:wp="http://schemas.openxmlformats.org/drawingml/2006/wordprocessingDrawing" xmlns:w10="urn:schemas-microsoft-com:office:word" xmlns:w="http://schemas.openxmlformats.org/wordprocessingml/2006/main" xmlns:w14="http://schemas.microsoft.com/office/word/2010/wordml" xmlns:w15="http://schemas.microsoft.com/office/word/2012/wordml" xmlns:w16cex="http://schemas.microsoft.com/office/word/2018/wordml/cex" xmlns:w16cid="http://schemas.microsoft.com/office/word/2016/wordml/cid" xmlns:w16="http://schemas.microsoft.com/office/word/2018/wordml" xmlns:w16sdtdh="http://schemas.microsoft.com/office/word/2020/wordml/sdtdatahash" xmlns:w16se="http://schemas.microsoft.com/office/word/2015/wordml/symex" xmlns:wpg="http://schemas.microsoft.com/office/word/2010/wordprocessingGroup" xmlns:wpi="http://schemas.microsoft.com/office/word/2010/wordprocessingInk" xmlns:wne="http://schemas.microsoft.com/office/word/2006/wordml" xmlns:wps="http://schemas.microsoft.com/office/word/2010/wordprocessingShape" mc:Ignorable="w14 w15 w16se w16cid w16 w16cex w16sdtdh wp14">
+<w:ftr xmlns:wpc="http://schemas.microsoft.com/office/word/2010/wordprocessingCanvas" xmlns:cx="http://schemas.microsoft.com/office/drawing/2014/chartex" xmlns:cx1="http://schemas.microsoft.com/office/drawing/2015/9/8/chartex" xmlns:cx2="http://schemas.microsoft.com/office/drawing/2015/10/21/chartex" xmlns:cx3="http://schemas.microsoft.com/office/drawing/2016/5/9/chartex" xmlns:cx4="http://schemas.microsoft.com/office/drawing/2016/5/10/chartex" xmlns:cx5="http://schemas.microsoft.com/office/drawing/2016/5/11/chartex" xmlns:cx6="http://schemas.microsoft.com/office/drawing/2016/5/12/chartex" xmlns:cx7="http://schemas.microsoft.com/office/drawing/2016/5/13/chartex" xmlns:cx8="http://schemas.microsoft.com/office/drawing/2016/5/14/chartex" xmlns:mc="http://schemas.openxmlformats.org/markup-compatibility/2006" xmlns:aink="http://schemas.microsoft.com/office/drawing/2016/ink" xmlns:am3d="http://schemas.microsoft.com/office/drawing/2017/model3d" xmlns:o="urn:schemas-microsoft-com:office:office" xmlns:oel="http://schemas.microsoft.com/office/2019/extlst" xmlns:r="http://schemas.openxmlformats.org/officeDocument/2006/relationships" xmlns:m="http://schemas.openxmlformats.org/officeDocument/2006/math" xmlns:v="urn:schemas-microsoft-com:vml" xmlns:wp14="http://schemas.microsoft.com/office/word/2010/wordprocessingDrawing" xmlns:wp="http://schemas.openxmlformats.org/drawingml/2006/wordprocessingDrawing" xmlns:w10="urn:schemas-microsoft-com:office:word" xmlns:w="http://schemas.openxmlformats.org/wordprocessingml/2006/main" xmlns:w14="http://schemas.microsoft.com/office/word/2010/wordml" xmlns:w15="http://schemas.microsoft.com/office/word/2012/wordml" xmlns:w16cex="http://schemas.microsoft.com/office/word/2018/wordml/cex" xmlns:w16cid="http://schemas.microsoft.com/office/word/2016/wordml/cid" xmlns:w16="http://schemas.microsoft.com/office/word/2018/wordml" xmlns:w16du="http://schemas.microsoft.com/office/word/2023/wordml/word16du" xmlns:w16sdtdh="http://schemas.microsoft.com/office/word/2020/wordml/sdtdatahash" xmlns:w16se="http://schemas.microsoft.com/office/word/2015/wordml/symex" xmlns:wpg="http://schemas.microsoft.com/office/word/2010/wordprocessingGroup" xmlns:wpi="http://schemas.microsoft.com/office/word/2010/wordprocessingInk" xmlns:wne="http://schemas.microsoft.com/office/word/2006/wordml" xmlns:wps="http://schemas.microsoft.com/office/word/2010/wordprocessingShape" mc:Ignorable="w14 w15 w16se w16cid w16 w16cex w16sdtdh wp14">
   <w:p>
     <w:pPr>
       <w:pStyle w:val="Footer"/>
@@ -8835,7 +9797,7 @@
 </file>
 
 <file path=word/footer6.xml><?xml version="1.0" encoding="utf-8"?>
-<w:ftr xmlns:wpc="http://schemas.microsoft.com/office/word/2010/wordprocessingCanvas" xmlns:cx="http://schemas.microsoft.com/office/drawing/2014/chartex" xmlns:cx1="http://schemas.microsoft.com/office/drawing/2015/9/8/chartex" xmlns:cx2="http://schemas.microsoft.com/office/drawing/2015/10/21/chartex" xmlns:cx3="http://schemas.microsoft.com/office/drawing/2016/5/9/chartex" xmlns:cx4="http://schemas.microsoft.com/office/drawing/2016/5/10/chartex" xmlns:cx5="http://schemas.microsoft.com/office/drawing/2016/5/11/chartex" xmlns:cx6="http://schemas.microsoft.com/office/drawing/2016/5/12/chartex" xmlns:cx7="http://schemas.microsoft.com/office/drawing/2016/5/13/chartex" xmlns:cx8="http://schemas.microsoft.com/office/drawing/2016/5/14/chartex" xmlns:mc="http://schemas.openxmlformats.org/markup-compatibility/2006" xmlns:aink="http://schemas.microsoft.com/office/drawing/2016/ink" xmlns:am3d="http://schemas.microsoft.com/office/drawing/2017/model3d" xmlns:o="urn:schemas-microsoft-com:office:office" xmlns:oel="http://schemas.microsoft.com/office/2019/extlst" xmlns:r="http://schemas.openxmlformats.org/officeDocument/2006/relationships" xmlns:m="http://schemas.openxmlformats.org/officeDocument/2006/math" xmlns:v="urn:schemas-microsoft-com:vml" xmlns:wp14="http://schemas.microsoft.com/office/word/2010/wordprocessingDrawing" xmlns:wp="http://schemas.openxmlformats.org/drawingml/2006/wordprocessingDrawing" xmlns:w10="urn:schemas-microsoft-com:office:word" xmlns:w="http://schemas.openxmlformats.org/wordprocessingml/2006/main" xmlns:w14="http://schemas.microsoft.com/office/word/2010/wordml" xmlns:w15="http://schemas.microsoft.com/office/word/2012/wordml" xmlns:w16cex="http://schemas.microsoft.com/office/word/2018/wordml/cex" xmlns:w16cid="http://schemas.microsoft.com/office/word/2016/wordml/cid" xmlns:w16="http://schemas.microsoft.com/office/word/2018/wordml" xmlns:w16sdtdh="http://schemas.microsoft.com/office/word/2020/wordml/sdtdatahash" xmlns:w16se="http://schemas.microsoft.com/office/word/2015/wordml/symex" xmlns:wpg="http://schemas.microsoft.com/office/word/2010/wordprocessingGroup" xmlns:wpi="http://schemas.microsoft.com/office/word/2010/wordprocessingInk" xmlns:wne="http://schemas.microsoft.com/office/word/2006/wordml" xmlns:wps="http://schemas.microsoft.com/office/word/2010/wordprocessingShape" mc:Ignorable="w14 w15 w16se w16cid w16 w16cex w16sdtdh wp14">
+<w:ftr xmlns:wpc="http://schemas.microsoft.com/office/word/2010/wordprocessingCanvas" xmlns:cx="http://schemas.microsoft.com/office/drawing/2014/chartex" xmlns:cx1="http://schemas.microsoft.com/office/drawing/2015/9/8/chartex" xmlns:cx2="http://schemas.microsoft.com/office/drawing/2015/10/21/chartex" xmlns:cx3="http://schemas.microsoft.com/office/drawing/2016/5/9/chartex" xmlns:cx4="http://schemas.microsoft.com/office/drawing/2016/5/10/chartex" xmlns:cx5="http://schemas.microsoft.com/office/drawing/2016/5/11/chartex" xmlns:cx6="http://schemas.microsoft.com/office/drawing/2016/5/12/chartex" xmlns:cx7="http://schemas.microsoft.com/office/drawing/2016/5/13/chartex" xmlns:cx8="http://schemas.microsoft.com/office/drawing/2016/5/14/chartex" xmlns:mc="http://schemas.openxmlformats.org/markup-compatibility/2006" xmlns:aink="http://schemas.microsoft.com/office/drawing/2016/ink" xmlns:am3d="http://schemas.microsoft.com/office/drawing/2017/model3d" xmlns:o="urn:schemas-microsoft-com:office:office" xmlns:oel="http://schemas.microsoft.com/office/2019/extlst" xmlns:r="http://schemas.openxmlformats.org/officeDocument/2006/relationships" xmlns:m="http://schemas.openxmlformats.org/officeDocument/2006/math" xmlns:v="urn:schemas-microsoft-com:vml" xmlns:wp14="http://schemas.microsoft.com/office/word/2010/wordprocessingDrawing" xmlns:wp="http://schemas.openxmlformats.org/drawingml/2006/wordprocessingDrawing" xmlns:w10="urn:schemas-microsoft-com:office:word" xmlns:w="http://schemas.openxmlformats.org/wordprocessingml/2006/main" xmlns:w14="http://schemas.microsoft.com/office/word/2010/wordml" xmlns:w15="http://schemas.microsoft.com/office/word/2012/wordml" xmlns:w16cex="http://schemas.microsoft.com/office/word/2018/wordml/cex" xmlns:w16cid="http://schemas.microsoft.com/office/word/2016/wordml/cid" xmlns:w16="http://schemas.microsoft.com/office/word/2018/wordml" xmlns:w16du="http://schemas.microsoft.com/office/word/2023/wordml/word16du" xmlns:w16sdtdh="http://schemas.microsoft.com/office/word/2020/wordml/sdtdatahash" xmlns:w16se="http://schemas.microsoft.com/office/word/2015/wordml/symex" xmlns:wpg="http://schemas.microsoft.com/office/word/2010/wordprocessingGroup" xmlns:wpi="http://schemas.microsoft.com/office/word/2010/wordprocessingInk" xmlns:wne="http://schemas.microsoft.com/office/word/2006/wordml" xmlns:wps="http://schemas.microsoft.com/office/word/2010/wordprocessingShape" mc:Ignorable="w14 w15 w16se w16cid w16 w16cex w16sdtdh wp14">
   <w:p>
     <w:pPr>
       <w:pStyle w:val="Footer"/>
@@ -8845,7 +9807,7 @@
 </file>
 
 <file path=word/footnotes.xml><?xml version="1.0" encoding="utf-8"?>
-<w:footnotes xmlns:wpc="http://schemas.microsoft.com/office/word/2010/wordprocessingCanvas" xmlns:cx="http://schemas.microsoft.com/office/drawing/2014/chartex" xmlns:cx1="http://schemas.microsoft.com/office/drawing/2015/9/8/chartex" xmlns:cx2="http://schemas.microsoft.com/office/drawing/2015/10/21/chartex" xmlns:cx3="http://schemas.microsoft.com/office/drawing/2016/5/9/chartex" xmlns:cx4="http://schemas.microsoft.com/office/drawing/2016/5/10/chartex" xmlns:cx5="http://schemas.microsoft.com/office/drawing/2016/5/11/chartex" xmlns:cx6="http://schemas.microsoft.com/office/drawing/2016/5/12/chartex" xmlns:cx7="http://schemas.microsoft.com/office/drawing/2016/5/13/chartex" xmlns:cx8="http://schemas.microsoft.com/office/drawing/2016/5/14/chartex" xmlns:mc="http://schemas.openxmlformats.org/markup-compatibility/2006" xmlns:aink="http://schemas.microsoft.com/office/drawing/2016/ink" xmlns:am3d="http://schemas.microsoft.com/office/drawing/2017/model3d" xmlns:o="urn:schemas-microsoft-com:office:office" xmlns:oel="http://schemas.microsoft.com/office/2019/extlst" xmlns:r="http://schemas.openxmlformats.org/officeDocument/2006/relationships" xmlns:m="http://schemas.openxmlformats.org/officeDocument/2006/math" xmlns:v="urn:schemas-microsoft-com:vml" xmlns:wp14="http://schemas.microsoft.com/office/word/2010/wordprocessingDrawing" xmlns:wp="http://schemas.openxmlformats.org/drawingml/2006/wordprocessingDrawing" xmlns:w10="urn:schemas-microsoft-com:office:word" xmlns:w="http://schemas.openxmlformats.org/wordprocessingml/2006/main" xmlns:w14="http://schemas.microsoft.com/office/word/2010/wordml" xmlns:w15="http://schemas.microsoft.com/office/word/2012/wordml" xmlns:w16cex="http://schemas.microsoft.com/office/word/2018/wordml/cex" xmlns:w16cid="http://schemas.microsoft.com/office/word/2016/wordml/cid" xmlns:w16="http://schemas.microsoft.com/office/word/2018/wordml" xmlns:w16sdtdh="http://schemas.microsoft.com/office/word/2020/wordml/sdtdatahash" xmlns:w16se="http://schemas.microsoft.com/office/word/2015/wordml/symex" xmlns:wpg="http://schemas.microsoft.com/office/word/2010/wordprocessingGroup" xmlns:wpi="http://schemas.microsoft.com/office/word/2010/wordprocessingInk" xmlns:wne="http://schemas.microsoft.com/office/word/2006/wordml" xmlns:wps="http://schemas.microsoft.com/office/word/2010/wordprocessingShape" mc:Ignorable="w14 w15 w16se w16cid w16 w16cex w16sdtdh wp14">
+<w:footnotes xmlns:wpc="http://schemas.microsoft.com/office/word/2010/wordprocessingCanvas" xmlns:cx="http://schemas.microsoft.com/office/drawing/2014/chartex" xmlns:cx1="http://schemas.microsoft.com/office/drawing/2015/9/8/chartex" xmlns:cx2="http://schemas.microsoft.com/office/drawing/2015/10/21/chartex" xmlns:cx3="http://schemas.microsoft.com/office/drawing/2016/5/9/chartex" xmlns:cx4="http://schemas.microsoft.com/office/drawing/2016/5/10/chartex" xmlns:cx5="http://schemas.microsoft.com/office/drawing/2016/5/11/chartex" xmlns:cx6="http://schemas.microsoft.com/office/drawing/2016/5/12/chartex" xmlns:cx7="http://schemas.microsoft.com/office/drawing/2016/5/13/chartex" xmlns:cx8="http://schemas.microsoft.com/office/drawing/2016/5/14/chartex" xmlns:mc="http://schemas.openxmlformats.org/markup-compatibility/2006" xmlns:aink="http://schemas.microsoft.com/office/drawing/2016/ink" xmlns:am3d="http://schemas.microsoft.com/office/drawing/2017/model3d" xmlns:o="urn:schemas-microsoft-com:office:office" xmlns:oel="http://schemas.microsoft.com/office/2019/extlst" xmlns:r="http://schemas.openxmlformats.org/officeDocument/2006/relationships" xmlns:m="http://schemas.openxmlformats.org/officeDocument/2006/math" xmlns:v="urn:schemas-microsoft-com:vml" xmlns:wp14="http://schemas.microsoft.com/office/word/2010/wordprocessingDrawing" xmlns:wp="http://schemas.openxmlformats.org/drawingml/2006/wordprocessingDrawing" xmlns:w10="urn:schemas-microsoft-com:office:word" xmlns:w="http://schemas.openxmlformats.org/wordprocessingml/2006/main" xmlns:w14="http://schemas.microsoft.com/office/word/2010/wordml" xmlns:w15="http://schemas.microsoft.com/office/word/2012/wordml" xmlns:w16cex="http://schemas.microsoft.com/office/word/2018/wordml/cex" xmlns:w16cid="http://schemas.microsoft.com/office/word/2016/wordml/cid" xmlns:w16="http://schemas.microsoft.com/office/word/2018/wordml" xmlns:w16du="http://schemas.microsoft.com/office/word/2023/wordml/word16du" xmlns:w16sdtdh="http://schemas.microsoft.com/office/word/2020/wordml/sdtdatahash" xmlns:w16se="http://schemas.microsoft.com/office/word/2015/wordml/symex" xmlns:wpg="http://schemas.microsoft.com/office/word/2010/wordprocessingGroup" xmlns:wpi="http://schemas.microsoft.com/office/word/2010/wordprocessingInk" xmlns:wne="http://schemas.microsoft.com/office/word/2006/wordml" xmlns:wps="http://schemas.microsoft.com/office/word/2010/wordprocessingShape" mc:Ignorable="w14 w15 w16se w16cid w16 w16cex w16sdtdh wp14">
   <w:footnote w:type="separator" w:id="-1">
     <w:p>
       <w:r>
@@ -8870,7 +9832,7 @@
 </file>
 
 <file path=word/header1.xml><?xml version="1.0" encoding="utf-8"?>
-<w:hdr xmlns:wpc="http://schemas.microsoft.com/office/word/2010/wordprocessingCanvas" xmlns:cx="http://schemas.microsoft.com/office/drawing/2014/chartex" xmlns:cx1="http://schemas.microsoft.com/office/drawing/2015/9/8/chartex" xmlns:cx2="http://schemas.microsoft.com/office/drawing/2015/10/21/chartex" xmlns:cx3="http://schemas.microsoft.com/office/drawing/2016/5/9/chartex" xmlns:cx4="http://schemas.microsoft.com/office/drawing/2016/5/10/chartex" xmlns:cx5="http://schemas.microsoft.com/office/drawing/2016/5/11/chartex" xmlns:cx6="http://schemas.microsoft.com/office/drawing/2016/5/12/chartex" xmlns:cx7="http://schemas.microsoft.com/office/drawing/2016/5/13/chartex" xmlns:cx8="http://schemas.microsoft.com/office/drawing/2016/5/14/chartex" xmlns:mc="http://schemas.openxmlformats.org/markup-compatibility/2006" xmlns:aink="http://schemas.microsoft.com/office/drawing/2016/ink" xmlns:am3d="http://schemas.microsoft.com/office/drawing/2017/model3d" xmlns:o="urn:schemas-microsoft-com:office:office" xmlns:oel="http://schemas.microsoft.com/office/2019/extlst" xmlns:r="http://schemas.openxmlformats.org/officeDocument/2006/relationships" xmlns:m="http://schemas.openxmlformats.org/officeDocument/2006/math" xmlns:v="urn:schemas-microsoft-com:vml" xmlns:wp14="http://schemas.microsoft.com/office/word/2010/wordprocessingDrawing" xmlns:wp="http://schemas.openxmlformats.org/drawingml/2006/wordprocessingDrawing" xmlns:w10="urn:schemas-microsoft-com:office:word" xmlns:w="http://schemas.openxmlformats.org/wordprocessingml/2006/main" xmlns:w14="http://schemas.microsoft.com/office/word/2010/wordml" xmlns:w15="http://schemas.microsoft.com/office/word/2012/wordml" xmlns:w16cex="http://schemas.microsoft.com/office/word/2018/wordml/cex" xmlns:w16cid="http://schemas.microsoft.com/office/word/2016/wordml/cid" xmlns:w16="http://schemas.microsoft.com/office/word/2018/wordml" xmlns:w16sdtdh="http://schemas.microsoft.com/office/word/2020/wordml/sdtdatahash" xmlns:w16se="http://schemas.microsoft.com/office/word/2015/wordml/symex" xmlns:wpg="http://schemas.microsoft.com/office/word/2010/wordprocessingGroup" xmlns:wpi="http://schemas.microsoft.com/office/word/2010/wordprocessingInk" xmlns:wne="http://schemas.microsoft.com/office/word/2006/wordml" xmlns:wps="http://schemas.microsoft.com/office/word/2010/wordprocessingShape" mc:Ignorable="w14 w15 w16se w16cid w16 w16cex w16sdtdh wp14">
+<w:hdr xmlns:wpc="http://schemas.microsoft.com/office/word/2010/wordprocessingCanvas" xmlns:cx="http://schemas.microsoft.com/office/drawing/2014/chartex" xmlns:cx1="http://schemas.microsoft.com/office/drawing/2015/9/8/chartex" xmlns:cx2="http://schemas.microsoft.com/office/drawing/2015/10/21/chartex" xmlns:cx3="http://schemas.microsoft.com/office/drawing/2016/5/9/chartex" xmlns:cx4="http://schemas.microsoft.com/office/drawing/2016/5/10/chartex" xmlns:cx5="http://schemas.microsoft.com/office/drawing/2016/5/11/chartex" xmlns:cx6="http://schemas.microsoft.com/office/drawing/2016/5/12/chartex" xmlns:cx7="http://schemas.microsoft.com/office/drawing/2016/5/13/chartex" xmlns:cx8="http://schemas.microsoft.com/office/drawing/2016/5/14/chartex" xmlns:mc="http://schemas.openxmlformats.org/markup-compatibility/2006" xmlns:aink="http://schemas.microsoft.com/office/drawing/2016/ink" xmlns:am3d="http://schemas.microsoft.com/office/drawing/2017/model3d" xmlns:o="urn:schemas-microsoft-com:office:office" xmlns:oel="http://schemas.microsoft.com/office/2019/extlst" xmlns:r="http://schemas.openxmlformats.org/officeDocument/2006/relationships" xmlns:m="http://schemas.openxmlformats.org/officeDocument/2006/math" xmlns:v="urn:schemas-microsoft-com:vml" xmlns:wp14="http://schemas.microsoft.com/office/word/2010/wordprocessingDrawing" xmlns:wp="http://schemas.openxmlformats.org/drawingml/2006/wordprocessingDrawing" xmlns:w10="urn:schemas-microsoft-com:office:word" xmlns:w="http://schemas.openxmlformats.org/wordprocessingml/2006/main" xmlns:w14="http://schemas.microsoft.com/office/word/2010/wordml" xmlns:w15="http://schemas.microsoft.com/office/word/2012/wordml" xmlns:w16cex="http://schemas.microsoft.com/office/word/2018/wordml/cex" xmlns:w16cid="http://schemas.microsoft.com/office/word/2016/wordml/cid" xmlns:w16="http://schemas.microsoft.com/office/word/2018/wordml" xmlns:w16du="http://schemas.microsoft.com/office/word/2023/wordml/word16du" xmlns:w16sdtdh="http://schemas.microsoft.com/office/word/2020/wordml/sdtdatahash" xmlns:w16se="http://schemas.microsoft.com/office/word/2015/wordml/symex" xmlns:wpg="http://schemas.microsoft.com/office/word/2010/wordprocessingGroup" xmlns:wpi="http://schemas.microsoft.com/office/word/2010/wordprocessingInk" xmlns:wne="http://schemas.microsoft.com/office/word/2006/wordml" xmlns:wps="http://schemas.microsoft.com/office/word/2010/wordprocessingShape" mc:Ignorable="w14 w15 w16se w16cid w16 w16cex w16sdtdh wp14">
   <w:p>
     <w:pPr>
       <w:pStyle w:val="Header"/>
@@ -8880,7 +9842,7 @@
 </file>
 
 <file path=word/header10.xml><?xml version="1.0" encoding="utf-8"?>
-<w:hdr xmlns:wpc="http://schemas.microsoft.com/office/word/2010/wordprocessingCanvas" xmlns:cx="http://schemas.microsoft.com/office/drawing/2014/chartex" xmlns:cx1="http://schemas.microsoft.com/office/drawing/2015/9/8/chartex" xmlns:cx2="http://schemas.microsoft.com/office/drawing/2015/10/21/chartex" xmlns:cx3="http://schemas.microsoft.com/office/drawing/2016/5/9/chartex" xmlns:cx4="http://schemas.microsoft.com/office/drawing/2016/5/10/chartex" xmlns:cx5="http://schemas.microsoft.com/office/drawing/2016/5/11/chartex" xmlns:cx6="http://schemas.microsoft.com/office/drawing/2016/5/12/chartex" xmlns:cx7="http://schemas.microsoft.com/office/drawing/2016/5/13/chartex" xmlns:cx8="http://schemas.microsoft.com/office/drawing/2016/5/14/chartex" xmlns:mc="http://schemas.openxmlformats.org/markup-compatibility/2006" xmlns:aink="http://schemas.microsoft.com/office/drawing/2016/ink" xmlns:am3d="http://schemas.microsoft.com/office/drawing/2017/model3d" xmlns:o="urn:schemas-microsoft-com:office:office" xmlns:oel="http://schemas.microsoft.com/office/2019/extlst" xmlns:r="http://schemas.openxmlformats.org/officeDocument/2006/relationships" xmlns:m="http://schemas.openxmlformats.org/officeDocument/2006/math" xmlns:v="urn:schemas-microsoft-com:vml" xmlns:wp14="http://schemas.microsoft.com/office/word/2010/wordprocessingDrawing" xmlns:wp="http://schemas.openxmlformats.org/drawingml/2006/wordprocessingDrawing" xmlns:w10="urn:schemas-microsoft-com:office:word" xmlns:w="http://schemas.openxmlformats.org/wordprocessingml/2006/main" xmlns:w14="http://schemas.microsoft.com/office/word/2010/wordml" xmlns:w15="http://schemas.microsoft.com/office/word/2012/wordml" xmlns:w16cex="http://schemas.microsoft.com/office/word/2018/wordml/cex" xmlns:w16cid="http://schemas.microsoft.com/office/word/2016/wordml/cid" xmlns:w16="http://schemas.microsoft.com/office/word/2018/wordml" xmlns:w16sdtdh="http://schemas.microsoft.com/office/word/2020/wordml/sdtdatahash" xmlns:w16se="http://schemas.microsoft.com/office/word/2015/wordml/symex" xmlns:wpg="http://schemas.microsoft.com/office/word/2010/wordprocessingGroup" xmlns:wpi="http://schemas.microsoft.com/office/word/2010/wordprocessingInk" xmlns:wne="http://schemas.microsoft.com/office/word/2006/wordml" xmlns:wps="http://schemas.microsoft.com/office/word/2010/wordprocessingShape" mc:Ignorable="w14 w15 w16se w16cid w16 w16cex w16sdtdh wp14">
+<w:hdr xmlns:wpc="http://schemas.microsoft.com/office/word/2010/wordprocessingCanvas" xmlns:cx="http://schemas.microsoft.com/office/drawing/2014/chartex" xmlns:cx1="http://schemas.microsoft.com/office/drawing/2015/9/8/chartex" xmlns:cx2="http://schemas.microsoft.com/office/drawing/2015/10/21/chartex" xmlns:cx3="http://schemas.microsoft.com/office/drawing/2016/5/9/chartex" xmlns:cx4="http://schemas.microsoft.com/office/drawing/2016/5/10/chartex" xmlns:cx5="http://schemas.microsoft.com/office/drawing/2016/5/11/chartex" xmlns:cx6="http://schemas.microsoft.com/office/drawing/2016/5/12/chartex" xmlns:cx7="http://schemas.microsoft.com/office/drawing/2016/5/13/chartex" xmlns:cx8="http://schemas.microsoft.com/office/drawing/2016/5/14/chartex" xmlns:mc="http://schemas.openxmlformats.org/markup-compatibility/2006" xmlns:aink="http://schemas.microsoft.com/office/drawing/2016/ink" xmlns:am3d="http://schemas.microsoft.com/office/drawing/2017/model3d" xmlns:o="urn:schemas-microsoft-com:office:office" xmlns:oel="http://schemas.microsoft.com/office/2019/extlst" xmlns:r="http://schemas.openxmlformats.org/officeDocument/2006/relationships" xmlns:m="http://schemas.openxmlformats.org/officeDocument/2006/math" xmlns:v="urn:schemas-microsoft-com:vml" xmlns:wp14="http://schemas.microsoft.com/office/word/2010/wordprocessingDrawing" xmlns:wp="http://schemas.openxmlformats.org/drawingml/2006/wordprocessingDrawing" xmlns:w10="urn:schemas-microsoft-com:office:word" xmlns:w="http://schemas.openxmlformats.org/wordprocessingml/2006/main" xmlns:w14="http://schemas.microsoft.com/office/word/2010/wordml" xmlns:w15="http://schemas.microsoft.com/office/word/2012/wordml" xmlns:w16cex="http://schemas.microsoft.com/office/word/2018/wordml/cex" xmlns:w16cid="http://schemas.microsoft.com/office/word/2016/wordml/cid" xmlns:w16="http://schemas.microsoft.com/office/word/2018/wordml" xmlns:w16du="http://schemas.microsoft.com/office/word/2023/wordml/word16du" xmlns:w16sdtdh="http://schemas.microsoft.com/office/word/2020/wordml/sdtdatahash" xmlns:w16se="http://schemas.microsoft.com/office/word/2015/wordml/symex" xmlns:wpg="http://schemas.microsoft.com/office/word/2010/wordprocessingGroup" xmlns:wpi="http://schemas.microsoft.com/office/word/2010/wordprocessingInk" xmlns:wne="http://schemas.microsoft.com/office/word/2006/wordml" xmlns:wps="http://schemas.microsoft.com/office/word/2010/wordprocessingShape" mc:Ignorable="w14 w15 w16se w16cid w16 w16cex w16sdtdh wp14">
   <w:sdt>
     <w:sdtPr>
       <w:id w:val="1140234613"/>
@@ -9008,7 +9970,7 @@
 </file>
 
 <file path=word/header2.xml><?xml version="1.0" encoding="utf-8"?>
-<w:hdr xmlns:wpc="http://schemas.microsoft.com/office/word/2010/wordprocessingCanvas" xmlns:cx="http://schemas.microsoft.com/office/drawing/2014/chartex" xmlns:cx1="http://schemas.microsoft.com/office/drawing/2015/9/8/chartex" xmlns:cx2="http://schemas.microsoft.com/office/drawing/2015/10/21/chartex" xmlns:cx3="http://schemas.microsoft.com/office/drawing/2016/5/9/chartex" xmlns:cx4="http://schemas.microsoft.com/office/drawing/2016/5/10/chartex" xmlns:cx5="http://schemas.microsoft.com/office/drawing/2016/5/11/chartex" xmlns:cx6="http://schemas.microsoft.com/office/drawing/2016/5/12/chartex" xmlns:cx7="http://schemas.microsoft.com/office/drawing/2016/5/13/chartex" xmlns:cx8="http://schemas.microsoft.com/office/drawing/2016/5/14/chartex" xmlns:mc="http://schemas.openxmlformats.org/markup-compatibility/2006" xmlns:aink="http://schemas.microsoft.com/office/drawing/2016/ink" xmlns:am3d="http://schemas.microsoft.com/office/drawing/2017/model3d" xmlns:o="urn:schemas-microsoft-com:office:office" xmlns:oel="http://schemas.microsoft.com/office/2019/extlst" xmlns:r="http://schemas.openxmlformats.org/officeDocument/2006/relationships" xmlns:m="http://schemas.openxmlformats.org/officeDocument/2006/math" xmlns:v="urn:schemas-microsoft-com:vml" xmlns:wp14="http://schemas.microsoft.com/office/word/2010/wordprocessingDrawing" xmlns:wp="http://schemas.openxmlformats.org/drawingml/2006/wordprocessingDrawing" xmlns:w10="urn:schemas-microsoft-com:office:word" xmlns:w="http://schemas.openxmlformats.org/wordprocessingml/2006/main" xmlns:w14="http://schemas.microsoft.com/office/word/2010/wordml" xmlns:w15="http://schemas.microsoft.com/office/word/2012/wordml" xmlns:w16cex="http://schemas.microsoft.com/office/word/2018/wordml/cex" xmlns:w16cid="http://schemas.microsoft.com/office/word/2016/wordml/cid" xmlns:w16="http://schemas.microsoft.com/office/word/2018/wordml" xmlns:w16sdtdh="http://schemas.microsoft.com/office/word/2020/wordml/sdtdatahash" xmlns:w16se="http://schemas.microsoft.com/office/word/2015/wordml/symex" xmlns:wpg="http://schemas.microsoft.com/office/word/2010/wordprocessingGroup" xmlns:wpi="http://schemas.microsoft.com/office/word/2010/wordprocessingInk" xmlns:wne="http://schemas.microsoft.com/office/word/2006/wordml" xmlns:wps="http://schemas.microsoft.com/office/word/2010/wordprocessingShape" mc:Ignorable="w14 w15 w16se w16cid w16 w16cex w16sdtdh wp14">
+<w:hdr xmlns:wpc="http://schemas.microsoft.com/office/word/2010/wordprocessingCanvas" xmlns:cx="http://schemas.microsoft.com/office/drawing/2014/chartex" xmlns:cx1="http://schemas.microsoft.com/office/drawing/2015/9/8/chartex" xmlns:cx2="http://schemas.microsoft.com/office/drawing/2015/10/21/chartex" xmlns:cx3="http://schemas.microsoft.com/office/drawing/2016/5/9/chartex" xmlns:cx4="http://schemas.microsoft.com/office/drawing/2016/5/10/chartex" xmlns:cx5="http://schemas.microsoft.com/office/drawing/2016/5/11/chartex" xmlns:cx6="http://schemas.microsoft.com/office/drawing/2016/5/12/chartex" xmlns:cx7="http://schemas.microsoft.com/office/drawing/2016/5/13/chartex" xmlns:cx8="http://schemas.microsoft.com/office/drawing/2016/5/14/chartex" xmlns:mc="http://schemas.openxmlformats.org/markup-compatibility/2006" xmlns:aink="http://schemas.microsoft.com/office/drawing/2016/ink" xmlns:am3d="http://schemas.microsoft.com/office/drawing/2017/model3d" xmlns:o="urn:schemas-microsoft-com:office:office" xmlns:oel="http://schemas.microsoft.com/office/2019/extlst" xmlns:r="http://schemas.openxmlformats.org/officeDocument/2006/relationships" xmlns:m="http://schemas.openxmlformats.org/officeDocument/2006/math" xmlns:v="urn:schemas-microsoft-com:vml" xmlns:wp14="http://schemas.microsoft.com/office/word/2010/wordprocessingDrawing" xmlns:wp="http://schemas.openxmlformats.org/drawingml/2006/wordprocessingDrawing" xmlns:w10="urn:schemas-microsoft-com:office:word" xmlns:w="http://schemas.openxmlformats.org/wordprocessingml/2006/main" xmlns:w14="http://schemas.microsoft.com/office/word/2010/wordml" xmlns:w15="http://schemas.microsoft.com/office/word/2012/wordml" xmlns:w16cex="http://schemas.microsoft.com/office/word/2018/wordml/cex" xmlns:w16cid="http://schemas.microsoft.com/office/word/2016/wordml/cid" xmlns:w16="http://schemas.microsoft.com/office/word/2018/wordml" xmlns:w16du="http://schemas.microsoft.com/office/word/2023/wordml/word16du" xmlns:w16sdtdh="http://schemas.microsoft.com/office/word/2020/wordml/sdtdatahash" xmlns:w16se="http://schemas.microsoft.com/office/word/2015/wordml/symex" xmlns:wpg="http://schemas.microsoft.com/office/word/2010/wordprocessingGroup" xmlns:wpi="http://schemas.microsoft.com/office/word/2010/wordprocessingInk" xmlns:wne="http://schemas.microsoft.com/office/word/2006/wordml" xmlns:wps="http://schemas.microsoft.com/office/word/2010/wordprocessingShape" mc:Ignorable="w14 w15 w16se w16cid w16 w16cex w16sdtdh wp14">
   <w:p>
     <w:pPr>
       <w:pStyle w:val="Header"/>
@@ -9060,7 +10022,7 @@
 </file>
 
 <file path=word/header3.xml><?xml version="1.0" encoding="utf-8"?>
-<w:hdr xmlns:wpc="http://schemas.microsoft.com/office/word/2010/wordprocessingCanvas" xmlns:cx="http://schemas.microsoft.com/office/drawing/2014/chartex" xmlns:cx1="http://schemas.microsoft.com/office/drawing/2015/9/8/chartex" xmlns:cx2="http://schemas.microsoft.com/office/drawing/2015/10/21/chartex" xmlns:cx3="http://schemas.microsoft.com/office/drawing/2016/5/9/chartex" xmlns:cx4="http://schemas.microsoft.com/office/drawing/2016/5/10/chartex" xmlns:cx5="http://schemas.microsoft.com/office/drawing/2016/5/11/chartex" xmlns:cx6="http://schemas.microsoft.com/office/drawing/2016/5/12/chartex" xmlns:cx7="http://schemas.microsoft.com/office/drawing/2016/5/13/chartex" xmlns:cx8="http://schemas.microsoft.com/office/drawing/2016/5/14/chartex" xmlns:mc="http://schemas.openxmlformats.org/markup-compatibility/2006" xmlns:aink="http://schemas.microsoft.com/office/drawing/2016/ink" xmlns:am3d="http://schemas.microsoft.com/office/drawing/2017/model3d" xmlns:o="urn:schemas-microsoft-com:office:office" xmlns:oel="http://schemas.microsoft.com/office/2019/extlst" xmlns:r="http://schemas.openxmlformats.org/officeDocument/2006/relationships" xmlns:m="http://schemas.openxmlformats.org/officeDocument/2006/math" xmlns:v="urn:schemas-microsoft-com:vml" xmlns:wp14="http://schemas.microsoft.com/office/word/2010/wordprocessingDrawing" xmlns:wp="http://schemas.openxmlformats.org/drawingml/2006/wordprocessingDrawing" xmlns:w10="urn:schemas-microsoft-com:office:word" xmlns:w="http://schemas.openxmlformats.org/wordprocessingml/2006/main" xmlns:w14="http://schemas.microsoft.com/office/word/2010/wordml" xmlns:w15="http://schemas.microsoft.com/office/word/2012/wordml" xmlns:w16cex="http://schemas.microsoft.com/office/word/2018/wordml/cex" xmlns:w16cid="http://schemas.microsoft.com/office/word/2016/wordml/cid" xmlns:w16="http://schemas.microsoft.com/office/word/2018/wordml" xmlns:w16sdtdh="http://schemas.microsoft.com/office/word/2020/wordml/sdtdatahash" xmlns:w16se="http://schemas.microsoft.com/office/word/2015/wordml/symex" xmlns:wpg="http://schemas.microsoft.com/office/word/2010/wordprocessingGroup" xmlns:wpi="http://schemas.microsoft.com/office/word/2010/wordprocessingInk" xmlns:wne="http://schemas.microsoft.com/office/word/2006/wordml" xmlns:wps="http://schemas.microsoft.com/office/word/2010/wordprocessingShape" mc:Ignorable="w14 w15 w16se w16cid w16 w16cex w16sdtdh wp14">
+<w:hdr xmlns:wpc="http://schemas.microsoft.com/office/word/2010/wordprocessingCanvas" xmlns:cx="http://schemas.microsoft.com/office/drawing/2014/chartex" xmlns:cx1="http://schemas.microsoft.com/office/drawing/2015/9/8/chartex" xmlns:cx2="http://schemas.microsoft.com/office/drawing/2015/10/21/chartex" xmlns:cx3="http://schemas.microsoft.com/office/drawing/2016/5/9/chartex" xmlns:cx4="http://schemas.microsoft.com/office/drawing/2016/5/10/chartex" xmlns:cx5="http://schemas.microsoft.com/office/drawing/2016/5/11/chartex" xmlns:cx6="http://schemas.microsoft.com/office/drawing/2016/5/12/chartex" xmlns:cx7="http://schemas.microsoft.com/office/drawing/2016/5/13/chartex" xmlns:cx8="http://schemas.microsoft.com/office/drawing/2016/5/14/chartex" xmlns:mc="http://schemas.openxmlformats.org/markup-compatibility/2006" xmlns:aink="http://schemas.microsoft.com/office/drawing/2016/ink" xmlns:am3d="http://schemas.microsoft.com/office/drawing/2017/model3d" xmlns:o="urn:schemas-microsoft-com:office:office" xmlns:oel="http://schemas.microsoft.com/office/2019/extlst" xmlns:r="http://schemas.openxmlformats.org/officeDocument/2006/relationships" xmlns:m="http://schemas.openxmlformats.org/officeDocument/2006/math" xmlns:v="urn:schemas-microsoft-com:vml" xmlns:wp14="http://schemas.microsoft.com/office/word/2010/wordprocessingDrawing" xmlns:wp="http://schemas.openxmlformats.org/drawingml/2006/wordprocessingDrawing" xmlns:w10="urn:schemas-microsoft-com:office:word" xmlns:w="http://schemas.openxmlformats.org/wordprocessingml/2006/main" xmlns:w14="http://schemas.microsoft.com/office/word/2010/wordml" xmlns:w15="http://schemas.microsoft.com/office/word/2012/wordml" xmlns:w16cex="http://schemas.microsoft.com/office/word/2018/wordml/cex" xmlns:w16cid="http://schemas.microsoft.com/office/word/2016/wordml/cid" xmlns:w16="http://schemas.microsoft.com/office/word/2018/wordml" xmlns:w16du="http://schemas.microsoft.com/office/word/2023/wordml/word16du" xmlns:w16sdtdh="http://schemas.microsoft.com/office/word/2020/wordml/sdtdatahash" xmlns:w16se="http://schemas.microsoft.com/office/word/2015/wordml/symex" xmlns:wpg="http://schemas.microsoft.com/office/word/2010/wordprocessingGroup" xmlns:wpi="http://schemas.microsoft.com/office/word/2010/wordprocessingInk" xmlns:wne="http://schemas.microsoft.com/office/word/2006/wordml" xmlns:wps="http://schemas.microsoft.com/office/word/2010/wordprocessingShape" mc:Ignorable="w14 w15 w16se w16cid w16 w16cex w16sdtdh wp14">
   <w:p>
     <w:pPr>
       <w:pStyle w:val="Header"/>
@@ -9070,7 +10032,7 @@
 </file>
 
 <file path=word/header4.xml><?xml version="1.0" encoding="utf-8"?>
-<w:hdr xmlns:wpc="http://schemas.microsoft.com/office/word/2010/wordprocessingCanvas" xmlns:cx="http://schemas.microsoft.com/office/drawing/2014/chartex" xmlns:cx1="http://schemas.microsoft.com/office/drawing/2015/9/8/chartex" xmlns:cx2="http://schemas.microsoft.com/office/drawing/2015/10/21/chartex" xmlns:cx3="http://schemas.microsoft.com/office/drawing/2016/5/9/chartex" xmlns:cx4="http://schemas.microsoft.com/office/drawing/2016/5/10/chartex" xmlns:cx5="http://schemas.microsoft.com/office/drawing/2016/5/11/chartex" xmlns:cx6="http://schemas.microsoft.com/office/drawing/2016/5/12/chartex" xmlns:cx7="http://schemas.microsoft.com/office/drawing/2016/5/13/chartex" xmlns:cx8="http://schemas.microsoft.com/office/drawing/2016/5/14/chartex" xmlns:mc="http://schemas.openxmlformats.org/markup-compatibility/2006" xmlns:aink="http://schemas.microsoft.com/office/drawing/2016/ink" xmlns:am3d="http://schemas.microsoft.com/office/drawing/2017/model3d" xmlns:o="urn:schemas-microsoft-com:office:office" xmlns:oel="http://schemas.microsoft.com/office/2019/extlst" xmlns:r="http://schemas.openxmlformats.org/officeDocument/2006/relationships" xmlns:m="http://schemas.openxmlformats.org/officeDocument/2006/math" xmlns:v="urn:schemas-microsoft-com:vml" xmlns:wp14="http://schemas.microsoft.com/office/word/2010/wordprocessingDrawing" xmlns:wp="http://schemas.openxmlformats.org/drawingml/2006/wordprocessingDrawing" xmlns:w10="urn:schemas-microsoft-com:office:word" xmlns:w="http://schemas.openxmlformats.org/wordprocessingml/2006/main" xmlns:w14="http://schemas.microsoft.com/office/word/2010/wordml" xmlns:w15="http://schemas.microsoft.com/office/word/2012/wordml" xmlns:w16cex="http://schemas.microsoft.com/office/word/2018/wordml/cex" xmlns:w16cid="http://schemas.microsoft.com/office/word/2016/wordml/cid" xmlns:w16="http://schemas.microsoft.com/office/word/2018/wordml" xmlns:w16sdtdh="http://schemas.microsoft.com/office/word/2020/wordml/sdtdatahash" xmlns:w16se="http://schemas.microsoft.com/office/word/2015/wordml/symex" xmlns:wpg="http://schemas.microsoft.com/office/word/2010/wordprocessingGroup" xmlns:wpi="http://schemas.microsoft.com/office/word/2010/wordprocessingInk" xmlns:wne="http://schemas.microsoft.com/office/word/2006/wordml" xmlns:wps="http://schemas.microsoft.com/office/word/2010/wordprocessingShape" mc:Ignorable="w14 w15 w16se w16cid w16 w16cex w16sdtdh wp14">
+<w:hdr xmlns:wpc="http://schemas.microsoft.com/office/word/2010/wordprocessingCanvas" xmlns:cx="http://schemas.microsoft.com/office/drawing/2014/chartex" xmlns:cx1="http://schemas.microsoft.com/office/drawing/2015/9/8/chartex" xmlns:cx2="http://schemas.microsoft.com/office/drawing/2015/10/21/chartex" xmlns:cx3="http://schemas.microsoft.com/office/drawing/2016/5/9/chartex" xmlns:cx4="http://schemas.microsoft.com/office/drawing/2016/5/10/chartex" xmlns:cx5="http://schemas.microsoft.com/office/drawing/2016/5/11/chartex" xmlns:cx6="http://schemas.microsoft.com/office/drawing/2016/5/12/chartex" xmlns:cx7="http://schemas.microsoft.com/office/drawing/2016/5/13/chartex" xmlns:cx8="http://schemas.microsoft.com/office/drawing/2016/5/14/chartex" xmlns:mc="http://schemas.openxmlformats.org/markup-compatibility/2006" xmlns:aink="http://schemas.microsoft.com/office/drawing/2016/ink" xmlns:am3d="http://schemas.microsoft.com/office/drawing/2017/model3d" xmlns:o="urn:schemas-microsoft-com:office:office" xmlns:oel="http://schemas.microsoft.com/office/2019/extlst" xmlns:r="http://schemas.openxmlformats.org/officeDocument/2006/relationships" xmlns:m="http://schemas.openxmlformats.org/officeDocument/2006/math" xmlns:v="urn:schemas-microsoft-com:vml" xmlns:wp14="http://schemas.microsoft.com/office/word/2010/wordprocessingDrawing" xmlns:wp="http://schemas.openxmlformats.org/drawingml/2006/wordprocessingDrawing" xmlns:w10="urn:schemas-microsoft-com:office:word" xmlns:w="http://schemas.openxmlformats.org/wordprocessingml/2006/main" xmlns:w14="http://schemas.microsoft.com/office/word/2010/wordml" xmlns:w15="http://schemas.microsoft.com/office/word/2012/wordml" xmlns:w16cex="http://schemas.microsoft.com/office/word/2018/wordml/cex" xmlns:w16cid="http://schemas.microsoft.com/office/word/2016/wordml/cid" xmlns:w16="http://schemas.microsoft.com/office/word/2018/wordml" xmlns:w16du="http://schemas.microsoft.com/office/word/2023/wordml/word16du" xmlns:w16sdtdh="http://schemas.microsoft.com/office/word/2020/wordml/sdtdatahash" xmlns:w16se="http://schemas.microsoft.com/office/word/2015/wordml/symex" xmlns:wpg="http://schemas.microsoft.com/office/word/2010/wordprocessingGroup" xmlns:wpi="http://schemas.microsoft.com/office/word/2010/wordprocessingInk" xmlns:wne="http://schemas.microsoft.com/office/word/2006/wordml" xmlns:wps="http://schemas.microsoft.com/office/word/2010/wordprocessingShape" mc:Ignorable="w14 w15 w16se w16cid w16 w16cex w16sdtdh wp14">
   <w:p>
     <w:pPr>
       <w:pStyle w:val="Header"/>
@@ -9080,7 +10042,7 @@
 </file>
 
 <file path=word/header5.xml><?xml version="1.0" encoding="utf-8"?>
-<w:hdr xmlns:wpc="http://schemas.microsoft.com/office/word/2010/wordprocessingCanvas" xmlns:cx="http://schemas.microsoft.com/office/drawing/2014/chartex" xmlns:cx1="http://schemas.microsoft.com/office/drawing/2015/9/8/chartex" xmlns:cx2="http://schemas.microsoft.com/office/drawing/2015/10/21/chartex" xmlns:cx3="http://schemas.microsoft.com/office/drawing/2016/5/9/chartex" xmlns:cx4="http://schemas.microsoft.com/office/drawing/2016/5/10/chartex" xmlns:cx5="http://schemas.microsoft.com/office/drawing/2016/5/11/chartex" xmlns:cx6="http://schemas.microsoft.com/office/drawing/2016/5/12/chartex" xmlns:cx7="http://schemas.microsoft.com/office/drawing/2016/5/13/chartex" xmlns:cx8="http://schemas.microsoft.com/office/drawing/2016/5/14/chartex" xmlns:mc="http://schemas.openxmlformats.org/markup-compatibility/2006" xmlns:aink="http://schemas.microsoft.com/office/drawing/2016/ink" xmlns:am3d="http://schemas.microsoft.com/office/drawing/2017/model3d" xmlns:o="urn:schemas-microsoft-com:office:office" xmlns:oel="http://schemas.microsoft.com/office/2019/extlst" xmlns:r="http://schemas.openxmlformats.org/officeDocument/2006/relationships" xmlns:m="http://schemas.openxmlformats.org/officeDocument/2006/math" xmlns:v="urn:schemas-microsoft-com:vml" xmlns:wp14="http://schemas.microsoft.com/office/word/2010/wordprocessingDrawing" xmlns:wp="http://schemas.openxmlformats.org/drawingml/2006/wordprocessingDrawing" xmlns:w10="urn:schemas-microsoft-com:office:word" xmlns:w="http://schemas.openxmlformats.org/wordprocessingml/2006/main" xmlns:w14="http://schemas.microsoft.com/office/word/2010/wordml" xmlns:w15="http://schemas.microsoft.com/office/word/2012/wordml" xmlns:w16cex="http://schemas.microsoft.com/office/word/2018/wordml/cex" xmlns:w16cid="http://schemas.microsoft.com/office/word/2016/wordml/cid" xmlns:w16="http://schemas.microsoft.com/office/word/2018/wordml" xmlns:w16sdtdh="http://schemas.microsoft.com/office/word/2020/wordml/sdtdatahash" xmlns:w16se="http://schemas.microsoft.com/office/word/2015/wordml/symex" xmlns:wpg="http://schemas.microsoft.com/office/word/2010/wordprocessingGroup" xmlns:wpi="http://schemas.microsoft.com/office/word/2010/wordprocessingInk" xmlns:wne="http://schemas.microsoft.com/office/word/2006/wordml" xmlns:wps="http://schemas.microsoft.com/office/word/2010/wordprocessingShape" mc:Ignorable="w14 w15 w16se w16cid w16 w16cex w16sdtdh wp14">
+<w:hdr xmlns:wpc="http://schemas.microsoft.com/office/word/2010/wordprocessingCanvas" xmlns:cx="http://schemas.microsoft.com/office/drawing/2014/chartex" xmlns:cx1="http://schemas.microsoft.com/office/drawing/2015/9/8/chartex" xmlns:cx2="http://schemas.microsoft.com/office/drawing/2015/10/21/chartex" xmlns:cx3="http://schemas.microsoft.com/office/drawing/2016/5/9/chartex" xmlns:cx4="http://schemas.microsoft.com/office/drawing/2016/5/10/chartex" xmlns:cx5="http://schemas.microsoft.com/office/drawing/2016/5/11/chartex" xmlns:cx6="http://schemas.microsoft.com/office/drawing/2016/5/12/chartex" xmlns:cx7="http://schemas.microsoft.com/office/drawing/2016/5/13/chartex" xmlns:cx8="http://schemas.microsoft.com/office/drawing/2016/5/14/chartex" xmlns:mc="http://schemas.openxmlformats.org/markup-compatibility/2006" xmlns:aink="http://schemas.microsoft.com/office/drawing/2016/ink" xmlns:am3d="http://schemas.microsoft.com/office/drawing/2017/model3d" xmlns:o="urn:schemas-microsoft-com:office:office" xmlns:oel="http://schemas.microsoft.com/office/2019/extlst" xmlns:r="http://schemas.openxmlformats.org/officeDocument/2006/relationships" xmlns:m="http://schemas.openxmlformats.org/officeDocument/2006/math" xmlns:v="urn:schemas-microsoft-com:vml" xmlns:wp14="http://schemas.microsoft.com/office/word/2010/wordprocessingDrawing" xmlns:wp="http://schemas.openxmlformats.org/drawingml/2006/wordprocessingDrawing" xmlns:w10="urn:schemas-microsoft-com:office:word" xmlns:w="http://schemas.openxmlformats.org/wordprocessingml/2006/main" xmlns:w14="http://schemas.microsoft.com/office/word/2010/wordml" xmlns:w15="http://schemas.microsoft.com/office/word/2012/wordml" xmlns:w16cex="http://schemas.microsoft.com/office/word/2018/wordml/cex" xmlns:w16cid="http://schemas.microsoft.com/office/word/2016/wordml/cid" xmlns:w16="http://schemas.microsoft.com/office/word/2018/wordml" xmlns:w16du="http://schemas.microsoft.com/office/word/2023/wordml/word16du" xmlns:w16sdtdh="http://schemas.microsoft.com/office/word/2020/wordml/sdtdatahash" xmlns:w16se="http://schemas.microsoft.com/office/word/2015/wordml/symex" xmlns:wpg="http://schemas.microsoft.com/office/word/2010/wordprocessingGroup" xmlns:wpi="http://schemas.microsoft.com/office/word/2010/wordprocessingInk" xmlns:wne="http://schemas.microsoft.com/office/word/2006/wordml" xmlns:wps="http://schemas.microsoft.com/office/word/2010/wordprocessingShape" mc:Ignorable="w14 w15 w16se w16cid w16 w16cex w16sdtdh wp14">
   <w:sdt>
     <w:sdtPr>
       <w:rPr>
@@ -9132,7 +10094,7 @@
 </file>
 
 <file path=word/header6.xml><?xml version="1.0" encoding="utf-8"?>
-<w:hdr xmlns:wpc="http://schemas.microsoft.com/office/word/2010/wordprocessingCanvas" xmlns:cx="http://schemas.microsoft.com/office/drawing/2014/chartex" xmlns:cx1="http://schemas.microsoft.com/office/drawing/2015/9/8/chartex" xmlns:cx2="http://schemas.microsoft.com/office/drawing/2015/10/21/chartex" xmlns:cx3="http://schemas.microsoft.com/office/drawing/2016/5/9/chartex" xmlns:cx4="http://schemas.microsoft.com/office/drawing/2016/5/10/chartex" xmlns:cx5="http://schemas.microsoft.com/office/drawing/2016/5/11/chartex" xmlns:cx6="http://schemas.microsoft.com/office/drawing/2016/5/12/chartex" xmlns:cx7="http://schemas.microsoft.com/office/drawing/2016/5/13/chartex" xmlns:cx8="http://schemas.microsoft.com/office/drawing/2016/5/14/chartex" xmlns:mc="http://schemas.openxmlformats.org/markup-compatibility/2006" xmlns:aink="http://schemas.microsoft.com/office/drawing/2016/ink" xmlns:am3d="http://schemas.microsoft.com/office/drawing/2017/model3d" xmlns:o="urn:schemas-microsoft-com:office:office" xmlns:oel="http://schemas.microsoft.com/office/2019/extlst" xmlns:r="http://schemas.openxmlformats.org/officeDocument/2006/relationships" xmlns:m="http://schemas.openxmlformats.org/officeDocument/2006/math" xmlns:v="urn:schemas-microsoft-com:vml" xmlns:wp14="http://schemas.microsoft.com/office/word/2010/wordprocessingDrawing" xmlns:wp="http://schemas.openxmlformats.org/drawingml/2006/wordprocessingDrawing" xmlns:w10="urn:schemas-microsoft-com:office:word" xmlns:w="http://schemas.openxmlformats.org/wordprocessingml/2006/main" xmlns:w14="http://schemas.microsoft.com/office/word/2010/wordml" xmlns:w15="http://schemas.microsoft.com/office/word/2012/wordml" xmlns:w16cex="http://schemas.microsoft.com/office/word/2018/wordml/cex" xmlns:w16cid="http://schemas.microsoft.com/office/word/2016/wordml/cid" xmlns:w16="http://schemas.microsoft.com/office/word/2018/wordml" xmlns:w16sdtdh="http://schemas.microsoft.com/office/word/2020/wordml/sdtdatahash" xmlns:w16se="http://schemas.microsoft.com/office/word/2015/wordml/symex" xmlns:wpg="http://schemas.microsoft.com/office/word/2010/wordprocessingGroup" xmlns:wpi="http://schemas.microsoft.com/office/word/2010/wordprocessingInk" xmlns:wne="http://schemas.microsoft.com/office/word/2006/wordml" xmlns:wps="http://schemas.microsoft.com/office/word/2010/wordprocessingShape" mc:Ignorable="w14 w15 w16se w16cid w16 w16cex w16sdtdh wp14">
+<w:hdr xmlns:wpc="http://schemas.microsoft.com/office/word/2010/wordprocessingCanvas" xmlns:cx="http://schemas.microsoft.com/office/drawing/2014/chartex" xmlns:cx1="http://schemas.microsoft.com/office/drawing/2015/9/8/chartex" xmlns:cx2="http://schemas.microsoft.com/office/drawing/2015/10/21/chartex" xmlns:cx3="http://schemas.microsoft.com/office/drawing/2016/5/9/chartex" xmlns:cx4="http://schemas.microsoft.com/office/drawing/2016/5/10/chartex" xmlns:cx5="http://schemas.microsoft.com/office/drawing/2016/5/11/chartex" xmlns:cx6="http://schemas.microsoft.com/office/drawing/2016/5/12/chartex" xmlns:cx7="http://schemas.microsoft.com/office/drawing/2016/5/13/chartex" xmlns:cx8="http://schemas.microsoft.com/office/drawing/2016/5/14/chartex" xmlns:mc="http://schemas.openxmlformats.org/markup-compatibility/2006" xmlns:aink="http://schemas.microsoft.com/office/drawing/2016/ink" xmlns:am3d="http://schemas.microsoft.com/office/drawing/2017/model3d" xmlns:o="urn:schemas-microsoft-com:office:office" xmlns:oel="http://schemas.microsoft.com/office/2019/extlst" xmlns:r="http://schemas.openxmlformats.org/officeDocument/2006/relationships" xmlns:m="http://schemas.openxmlformats.org/officeDocument/2006/math" xmlns:v="urn:schemas-microsoft-com:vml" xmlns:wp14="http://schemas.microsoft.com/office/word/2010/wordprocessingDrawing" xmlns:wp="http://schemas.openxmlformats.org/drawingml/2006/wordprocessingDrawing" xmlns:w10="urn:schemas-microsoft-com:office:word" xmlns:w="http://schemas.openxmlformats.org/wordprocessingml/2006/main" xmlns:w14="http://schemas.microsoft.com/office/word/2010/wordml" xmlns:w15="http://schemas.microsoft.com/office/word/2012/wordml" xmlns:w16cex="http://schemas.microsoft.com/office/word/2018/wordml/cex" xmlns:w16cid="http://schemas.microsoft.com/office/word/2016/wordml/cid" xmlns:w16="http://schemas.microsoft.com/office/word/2018/wordml" xmlns:w16du="http://schemas.microsoft.com/office/word/2023/wordml/word16du" xmlns:w16sdtdh="http://schemas.microsoft.com/office/word/2020/wordml/sdtdatahash" xmlns:w16se="http://schemas.microsoft.com/office/word/2015/wordml/symex" xmlns:wpg="http://schemas.microsoft.com/office/word/2010/wordprocessingGroup" xmlns:wpi="http://schemas.microsoft.com/office/word/2010/wordprocessingInk" xmlns:wne="http://schemas.microsoft.com/office/word/2006/wordml" xmlns:wps="http://schemas.microsoft.com/office/word/2010/wordprocessingShape" mc:Ignorable="w14 w15 w16se w16cid w16 w16cex w16sdtdh wp14">
   <w:p>
     <w:pPr>
       <w:pStyle w:val="Header"/>
@@ -9143,7 +10105,7 @@
 </file>
 
 <file path=word/header7.xml><?xml version="1.0" encoding="utf-8"?>
-<w:hdr xmlns:wpc="http://schemas.microsoft.com/office/word/2010/wordprocessingCanvas" xmlns:cx="http://schemas.microsoft.com/office/drawing/2014/chartex" xmlns:cx1="http://schemas.microsoft.com/office/drawing/2015/9/8/chartex" xmlns:cx2="http://schemas.microsoft.com/office/drawing/2015/10/21/chartex" xmlns:cx3="http://schemas.microsoft.com/office/drawing/2016/5/9/chartex" xmlns:cx4="http://schemas.microsoft.com/office/drawing/2016/5/10/chartex" xmlns:cx5="http://schemas.microsoft.com/office/drawing/2016/5/11/chartex" xmlns:cx6="http://schemas.microsoft.com/office/drawing/2016/5/12/chartex" xmlns:cx7="http://schemas.microsoft.com/office/drawing/2016/5/13/chartex" xmlns:cx8="http://schemas.microsoft.com/office/drawing/2016/5/14/chartex" xmlns:mc="http://schemas.openxmlformats.org/markup-compatibility/2006" xmlns:aink="http://schemas.microsoft.com/office/drawing/2016/ink" xmlns:am3d="http://schemas.microsoft.com/office/drawing/2017/model3d" xmlns:o="urn:schemas-microsoft-com:office:office" xmlns:oel="http://schemas.microsoft.com/office/2019/extlst" xmlns:r="http://schemas.openxmlformats.org/officeDocument/2006/relationships" xmlns:m="http://schemas.openxmlformats.org/officeDocument/2006/math" xmlns:v="urn:schemas-microsoft-com:vml" xmlns:wp14="http://schemas.microsoft.com/office/word/2010/wordprocessingDrawing" xmlns:wp="http://schemas.openxmlformats.org/drawingml/2006/wordprocessingDrawing" xmlns:w10="urn:schemas-microsoft-com:office:word" xmlns:w="http://schemas.openxmlformats.org/wordprocessingml/2006/main" xmlns:w14="http://schemas.microsoft.com/office/word/2010/wordml" xmlns:w15="http://schemas.microsoft.com/office/word/2012/wordml" xmlns:w16cex="http://schemas.microsoft.com/office/word/2018/wordml/cex" xmlns:w16cid="http://schemas.microsoft.com/office/word/2016/wordml/cid" xmlns:w16="http://schemas.microsoft.com/office/word/2018/wordml" xmlns:w16sdtdh="http://schemas.microsoft.com/office/word/2020/wordml/sdtdatahash" xmlns:w16se="http://schemas.microsoft.com/office/word/2015/wordml/symex" xmlns:wpg="http://schemas.microsoft.com/office/word/2010/wordprocessingGroup" xmlns:wpi="http://schemas.microsoft.com/office/word/2010/wordprocessingInk" xmlns:wne="http://schemas.microsoft.com/office/word/2006/wordml" xmlns:wps="http://schemas.microsoft.com/office/word/2010/wordprocessingShape" mc:Ignorable="w14 w15 w16se w16cid w16 w16cex w16sdtdh wp14">
+<w:hdr xmlns:wpc="http://schemas.microsoft.com/office/word/2010/wordprocessingCanvas" xmlns:cx="http://schemas.microsoft.com/office/drawing/2014/chartex" xmlns:cx1="http://schemas.microsoft.com/office/drawing/2015/9/8/chartex" xmlns:cx2="http://schemas.microsoft.com/office/drawing/2015/10/21/chartex" xmlns:cx3="http://schemas.microsoft.com/office/drawing/2016/5/9/chartex" xmlns:cx4="http://schemas.microsoft.com/office/drawing/2016/5/10/chartex" xmlns:cx5="http://schemas.microsoft.com/office/drawing/2016/5/11/chartex" xmlns:cx6="http://schemas.microsoft.com/office/drawing/2016/5/12/chartex" xmlns:cx7="http://schemas.microsoft.com/office/drawing/2016/5/13/chartex" xmlns:cx8="http://schemas.microsoft.com/office/drawing/2016/5/14/chartex" xmlns:mc="http://schemas.openxmlformats.org/markup-compatibility/2006" xmlns:aink="http://schemas.microsoft.com/office/drawing/2016/ink" xmlns:am3d="http://schemas.microsoft.com/office/drawing/2017/model3d" xmlns:o="urn:schemas-microsoft-com:office:office" xmlns:oel="http://schemas.microsoft.com/office/2019/extlst" xmlns:r="http://schemas.openxmlformats.org/officeDocument/2006/relationships" xmlns:m="http://schemas.openxmlformats.org/officeDocument/2006/math" xmlns:v="urn:schemas-microsoft-com:vml" xmlns:wp14="http://schemas.microsoft.com/office/word/2010/wordprocessingDrawing" xmlns:wp="http://schemas.openxmlformats.org/drawingml/2006/wordprocessingDrawing" xmlns:w10="urn:schemas-microsoft-com:office:word" xmlns:w="http://schemas.openxmlformats.org/wordprocessingml/2006/main" xmlns:w14="http://schemas.microsoft.com/office/word/2010/wordml" xmlns:w15="http://schemas.microsoft.com/office/word/2012/wordml" xmlns:w16cex="http://schemas.microsoft.com/office/word/2018/wordml/cex" xmlns:w16cid="http://schemas.microsoft.com/office/word/2016/wordml/cid" xmlns:w16="http://schemas.microsoft.com/office/word/2018/wordml" xmlns:w16du="http://schemas.microsoft.com/office/word/2023/wordml/word16du" xmlns:w16sdtdh="http://schemas.microsoft.com/office/word/2020/wordml/sdtdatahash" xmlns:w16se="http://schemas.microsoft.com/office/word/2015/wordml/symex" xmlns:wpg="http://schemas.microsoft.com/office/word/2010/wordprocessingGroup" xmlns:wpi="http://schemas.microsoft.com/office/word/2010/wordprocessingInk" xmlns:wne="http://schemas.microsoft.com/office/word/2006/wordml" xmlns:wps="http://schemas.microsoft.com/office/word/2010/wordprocessingShape" mc:Ignorable="w14 w15 w16se w16cid w16 w16cex w16sdtdh wp14">
   <w:p>
     <w:pPr>
       <w:pStyle w:val="Header"/>
@@ -9153,7 +10115,7 @@
 </file>
 
 <file path=word/header8.xml><?xml version="1.0" encoding="utf-8"?>
-<w:hdr xmlns:wpc="http://schemas.microsoft.com/office/word/2010/wordprocessingCanvas" xmlns:cx="http://schemas.microsoft.com/office/drawing/2014/chartex" xmlns:cx1="http://schemas.microsoft.com/office/drawing/2015/9/8/chartex" xmlns:cx2="http://schemas.microsoft.com/office/drawing/2015/10/21/chartex" xmlns:cx3="http://schemas.microsoft.com/office/drawing/2016/5/9/chartex" xmlns:cx4="http://schemas.microsoft.com/office/drawing/2016/5/10/chartex" xmlns:cx5="http://schemas.microsoft.com/office/drawing/2016/5/11/chartex" xmlns:cx6="http://schemas.microsoft.com/office/drawing/2016/5/12/chartex" xmlns:cx7="http://schemas.microsoft.com/office/drawing/2016/5/13/chartex" xmlns:cx8="http://schemas.microsoft.com/office/drawing/2016/5/14/chartex" xmlns:mc="http://schemas.openxmlformats.org/markup-compatibility/2006" xmlns:aink="http://schemas.microsoft.com/office/drawing/2016/ink" xmlns:am3d="http://schemas.microsoft.com/office/drawing/2017/model3d" xmlns:o="urn:schemas-microsoft-com:office:office" xmlns:oel="http://schemas.microsoft.com/office/2019/extlst" xmlns:r="http://schemas.openxmlformats.org/officeDocument/2006/relationships" xmlns:m="http://schemas.openxmlformats.org/officeDocument/2006/math" xmlns:v="urn:schemas-microsoft-com:vml" xmlns:wp14="http://schemas.microsoft.com/office/word/2010/wordprocessingDrawing" xmlns:wp="http://schemas.openxmlformats.org/drawingml/2006/wordprocessingDrawing" xmlns:w10="urn:schemas-microsoft-com:office:word" xmlns:w="http://schemas.openxmlformats.org/wordprocessingml/2006/main" xmlns:w14="http://schemas.microsoft.com/office/word/2010/wordml" xmlns:w15="http://schemas.microsoft.com/office/word/2012/wordml" xmlns:w16cex="http://schemas.microsoft.com/office/word/2018/wordml/cex" xmlns:w16cid="http://schemas.microsoft.com/office/word/2016/wordml/cid" xmlns:w16="http://schemas.microsoft.com/office/word/2018/wordml" xmlns:w16sdtdh="http://schemas.microsoft.com/office/word/2020/wordml/sdtdatahash" xmlns:w16se="http://schemas.microsoft.com/office/word/2015/wordml/symex" xmlns:wpg="http://schemas.microsoft.com/office/word/2010/wordprocessingGroup" xmlns:wpi="http://schemas.microsoft.com/office/word/2010/wordprocessingInk" xmlns:wne="http://schemas.microsoft.com/office/word/2006/wordml" xmlns:wps="http://schemas.microsoft.com/office/word/2010/wordprocessingShape" mc:Ignorable="w14 w15 w16se w16cid w16 w16cex w16sdtdh wp14">
+<w:hdr xmlns:wpc="http://schemas.microsoft.com/office/word/2010/wordprocessingCanvas" xmlns:cx="http://schemas.microsoft.com/office/drawing/2014/chartex" xmlns:cx1="http://schemas.microsoft.com/office/drawing/2015/9/8/chartex" xmlns:cx2="http://schemas.microsoft.com/office/drawing/2015/10/21/chartex" xmlns:cx3="http://schemas.microsoft.com/office/drawing/2016/5/9/chartex" xmlns:cx4="http://schemas.microsoft.com/office/drawing/2016/5/10/chartex" xmlns:cx5="http://schemas.microsoft.com/office/drawing/2016/5/11/chartex" xmlns:cx6="http://schemas.microsoft.com/office/drawing/2016/5/12/chartex" xmlns:cx7="http://schemas.microsoft.com/office/drawing/2016/5/13/chartex" xmlns:cx8="http://schemas.microsoft.com/office/drawing/2016/5/14/chartex" xmlns:mc="http://schemas.openxmlformats.org/markup-compatibility/2006" xmlns:aink="http://schemas.microsoft.com/office/drawing/2016/ink" xmlns:am3d="http://schemas.microsoft.com/office/drawing/2017/model3d" xmlns:o="urn:schemas-microsoft-com:office:office" xmlns:oel="http://schemas.microsoft.com/office/2019/extlst" xmlns:r="http://schemas.openxmlformats.org/officeDocument/2006/relationships" xmlns:m="http://schemas.openxmlformats.org/officeDocument/2006/math" xmlns:v="urn:schemas-microsoft-com:vml" xmlns:wp14="http://schemas.microsoft.com/office/word/2010/wordprocessingDrawing" xmlns:wp="http://schemas.openxmlformats.org/drawingml/2006/wordprocessingDrawing" xmlns:w10="urn:schemas-microsoft-com:office:word" xmlns:w="http://schemas.openxmlformats.org/wordprocessingml/2006/main" xmlns:w14="http://schemas.microsoft.com/office/word/2010/wordml" xmlns:w15="http://schemas.microsoft.com/office/word/2012/wordml" xmlns:w16cex="http://schemas.microsoft.com/office/word/2018/wordml/cex" xmlns:w16cid="http://schemas.microsoft.com/office/word/2016/wordml/cid" xmlns:w16="http://schemas.microsoft.com/office/word/2018/wordml" xmlns:w16du="http://schemas.microsoft.com/office/word/2023/wordml/word16du" xmlns:w16sdtdh="http://schemas.microsoft.com/office/word/2020/wordml/sdtdatahash" xmlns:w16se="http://schemas.microsoft.com/office/word/2015/wordml/symex" xmlns:wpg="http://schemas.microsoft.com/office/word/2010/wordprocessingGroup" xmlns:wpi="http://schemas.microsoft.com/office/word/2010/wordprocessingInk" xmlns:wne="http://schemas.microsoft.com/office/word/2006/wordml" xmlns:wps="http://schemas.microsoft.com/office/word/2010/wordprocessingShape" mc:Ignorable="w14 w15 w16se w16cid w16 w16cex w16sdtdh wp14">
   <w:sdt>
     <w:sdtPr>
       <w:id w:val="85742141"/>
@@ -9201,7 +10163,7 @@
 </file>
 
 <file path=word/header9.xml><?xml version="1.0" encoding="utf-8"?>
-<w:hdr xmlns:wpc="http://schemas.microsoft.com/office/word/2010/wordprocessingCanvas" xmlns:cx="http://schemas.microsoft.com/office/drawing/2014/chartex" xmlns:cx1="http://schemas.microsoft.com/office/drawing/2015/9/8/chartex" xmlns:cx2="http://schemas.microsoft.com/office/drawing/2015/10/21/chartex" xmlns:cx3="http://schemas.microsoft.com/office/drawing/2016/5/9/chartex" xmlns:cx4="http://schemas.microsoft.com/office/drawing/2016/5/10/chartex" xmlns:cx5="http://schemas.microsoft.com/office/drawing/2016/5/11/chartex" xmlns:cx6="http://schemas.microsoft.com/office/drawing/2016/5/12/chartex" xmlns:cx7="http://schemas.microsoft.com/office/drawing/2016/5/13/chartex" xmlns:cx8="http://schemas.microsoft.com/office/drawing/2016/5/14/chartex" xmlns:mc="http://schemas.openxmlformats.org/markup-compatibility/2006" xmlns:aink="http://schemas.microsoft.com/office/drawing/2016/ink" xmlns:am3d="http://schemas.microsoft.com/office/drawing/2017/model3d" xmlns:o="urn:schemas-microsoft-com:office:office" xmlns:oel="http://schemas.microsoft.com/office/2019/extlst" xmlns:r="http://schemas.openxmlformats.org/officeDocument/2006/relationships" xmlns:m="http://schemas.openxmlformats.org/officeDocument/2006/math" xmlns:v="urn:schemas-microsoft-com:vml" xmlns:wp14="http://schemas.microsoft.com/office/word/2010/wordprocessingDrawing" xmlns:wp="http://schemas.openxmlformats.org/drawingml/2006/wordprocessingDrawing" xmlns:w10="urn:schemas-microsoft-com:office:word" xmlns:w="http://schemas.openxmlformats.org/wordprocessingml/2006/main" xmlns:w14="http://schemas.microsoft.com/office/word/2010/wordml" xmlns:w15="http://schemas.microsoft.com/office/word/2012/wordml" xmlns:w16cex="http://schemas.microsoft.com/office/word/2018/wordml/cex" xmlns:w16cid="http://schemas.microsoft.com/office/word/2016/wordml/cid" xmlns:w16="http://schemas.microsoft.com/office/word/2018/wordml" xmlns:w16sdtdh="http://schemas.microsoft.com/office/word/2020/wordml/sdtdatahash" xmlns:w16se="http://schemas.microsoft.com/office/word/2015/wordml/symex" xmlns:wpg="http://schemas.microsoft.com/office/word/2010/wordprocessingGroup" xmlns:wpi="http://schemas.microsoft.com/office/word/2010/wordprocessingInk" xmlns:wne="http://schemas.microsoft.com/office/word/2006/wordml" xmlns:wps="http://schemas.microsoft.com/office/word/2010/wordprocessingShape" mc:Ignorable="w14 w15 w16se w16cid w16 w16cex w16sdtdh wp14">
+<w:hdr xmlns:wpc="http://schemas.microsoft.com/office/word/2010/wordprocessingCanvas" xmlns:cx="http://schemas.microsoft.com/office/drawing/2014/chartex" xmlns:cx1="http://schemas.microsoft.com/office/drawing/2015/9/8/chartex" xmlns:cx2="http://schemas.microsoft.com/office/drawing/2015/10/21/chartex" xmlns:cx3="http://schemas.microsoft.com/office/drawing/2016/5/9/chartex" xmlns:cx4="http://schemas.microsoft.com/office/drawing/2016/5/10/chartex" xmlns:cx5="http://schemas.microsoft.com/office/drawing/2016/5/11/chartex" xmlns:cx6="http://schemas.microsoft.com/office/drawing/2016/5/12/chartex" xmlns:cx7="http://schemas.microsoft.com/office/drawing/2016/5/13/chartex" xmlns:cx8="http://schemas.microsoft.com/office/drawing/2016/5/14/chartex" xmlns:mc="http://schemas.openxmlformats.org/markup-compatibility/2006" xmlns:aink="http://schemas.microsoft.com/office/drawing/2016/ink" xmlns:am3d="http://schemas.microsoft.com/office/drawing/2017/model3d" xmlns:o="urn:schemas-microsoft-com:office:office" xmlns:oel="http://schemas.microsoft.com/office/2019/extlst" xmlns:r="http://schemas.openxmlformats.org/officeDocument/2006/relationships" xmlns:m="http://schemas.openxmlformats.org/officeDocument/2006/math" xmlns:v="urn:schemas-microsoft-com:vml" xmlns:wp14="http://schemas.microsoft.com/office/word/2010/wordprocessingDrawing" xmlns:wp="http://schemas.openxmlformats.org/drawingml/2006/wordprocessingDrawing" xmlns:w10="urn:schemas-microsoft-com:office:word" xmlns:w="http://schemas.openxmlformats.org/wordprocessingml/2006/main" xmlns:w14="http://schemas.microsoft.com/office/word/2010/wordml" xmlns:w15="http://schemas.microsoft.com/office/word/2012/wordml" xmlns:w16cex="http://schemas.microsoft.com/office/word/2018/wordml/cex" xmlns:w16cid="http://schemas.microsoft.com/office/word/2016/wordml/cid" xmlns:w16="http://schemas.microsoft.com/office/word/2018/wordml" xmlns:w16du="http://schemas.microsoft.com/office/word/2023/wordml/word16du" xmlns:w16sdtdh="http://schemas.microsoft.com/office/word/2020/wordml/sdtdatahash" xmlns:w16se="http://schemas.microsoft.com/office/word/2015/wordml/symex" xmlns:wpg="http://schemas.microsoft.com/office/word/2010/wordprocessingGroup" xmlns:wpi="http://schemas.microsoft.com/office/word/2010/wordprocessingInk" xmlns:wne="http://schemas.microsoft.com/office/word/2006/wordml" xmlns:wps="http://schemas.microsoft.com/office/word/2010/wordprocessingShape" mc:Ignorable="w14 w15 w16se w16cid w16 w16cex w16sdtdh wp14">
   <w:sdt>
     <w:sdtPr>
       <w:id w:val="-470289443"/>
@@ -9332,7 +10294,7 @@
 </file>
 
 <file path=word/numbering.xml><?xml version="1.0" encoding="utf-8"?>
-<w:numbering xmlns:wpc="http://schemas.microsoft.com/office/word/2010/wordprocessingCanvas" xmlns:cx="http://schemas.microsoft.com/office/drawing/2014/chartex" xmlns:cx1="http://schemas.microsoft.com/office/drawing/2015/9/8/chartex" xmlns:cx2="http://schemas.microsoft.com/office/drawing/2015/10/21/chartex" xmlns:cx3="http://schemas.microsoft.com/office/drawing/2016/5/9/chartex" xmlns:cx4="http://schemas.microsoft.com/office/drawing/2016/5/10/chartex" xmlns:cx5="http://schemas.microsoft.com/office/drawing/2016/5/11/chartex" xmlns:cx6="http://schemas.microsoft.com/office/drawing/2016/5/12/chartex" xmlns:cx7="http://schemas.microsoft.com/office/drawing/2016/5/13/chartex" xmlns:cx8="http://schemas.microsoft.com/office/drawing/2016/5/14/chartex" xmlns:mc="http://schemas.openxmlformats.org/markup-compatibility/2006" xmlns:aink="http://schemas.microsoft.com/office/drawing/2016/ink" xmlns:am3d="http://schemas.microsoft.com/office/drawing/2017/model3d" xmlns:o="urn:schemas-microsoft-com:office:office" xmlns:oel="http://schemas.microsoft.com/office/2019/extlst" xmlns:r="http://schemas.openxmlformats.org/officeDocument/2006/relationships" xmlns:m="http://schemas.openxmlformats.org/officeDocument/2006/math" xmlns:v="urn:schemas-microsoft-com:vml" xmlns:wp14="http://schemas.microsoft.com/office/word/2010/wordprocessingDrawing" xmlns:wp="http://schemas.openxmlformats.org/drawingml/2006/wordprocessingDrawing" xmlns:w10="urn:schemas-microsoft-com:office:word" xmlns:w="http://schemas.openxmlformats.org/wordprocessingml/2006/main" xmlns:w14="http://schemas.microsoft.com/office/word/2010/wordml" xmlns:w15="http://schemas.microsoft.com/office/word/2012/wordml" xmlns:w16cex="http://schemas.microsoft.com/office/word/2018/wordml/cex" xmlns:w16cid="http://schemas.microsoft.com/office/word/2016/wordml/cid" xmlns:w16="http://schemas.microsoft.com/office/word/2018/wordml" xmlns:w16sdtdh="http://schemas.microsoft.com/office/word/2020/wordml/sdtdatahash" xmlns:w16se="http://schemas.microsoft.com/office/word/2015/wordml/symex" xmlns:wpg="http://schemas.microsoft.com/office/word/2010/wordprocessingGroup" xmlns:wpi="http://schemas.microsoft.com/office/word/2010/wordprocessingInk" xmlns:wne="http://schemas.microsoft.com/office/word/2006/wordml" xmlns:wps="http://schemas.microsoft.com/office/word/2010/wordprocessingShape" mc:Ignorable="w14 w15 w16se w16cid w16 w16cex w16sdtdh wp14">
+<w:numbering xmlns:wpc="http://schemas.microsoft.com/office/word/2010/wordprocessingCanvas" xmlns:cx="http://schemas.microsoft.com/office/drawing/2014/chartex" xmlns:cx1="http://schemas.microsoft.com/office/drawing/2015/9/8/chartex" xmlns:cx2="http://schemas.microsoft.com/office/drawing/2015/10/21/chartex" xmlns:cx3="http://schemas.microsoft.com/office/drawing/2016/5/9/chartex" xmlns:cx4="http://schemas.microsoft.com/office/drawing/2016/5/10/chartex" xmlns:cx5="http://schemas.microsoft.com/office/drawing/2016/5/11/chartex" xmlns:cx6="http://schemas.microsoft.com/office/drawing/2016/5/12/chartex" xmlns:cx7="http://schemas.microsoft.com/office/drawing/2016/5/13/chartex" xmlns:cx8="http://schemas.microsoft.com/office/drawing/2016/5/14/chartex" xmlns:mc="http://schemas.openxmlformats.org/markup-compatibility/2006" xmlns:aink="http://schemas.microsoft.com/office/drawing/2016/ink" xmlns:am3d="http://schemas.microsoft.com/office/drawing/2017/model3d" xmlns:o="urn:schemas-microsoft-com:office:office" xmlns:oel="http://schemas.microsoft.com/office/2019/extlst" xmlns:r="http://schemas.openxmlformats.org/officeDocument/2006/relationships" xmlns:m="http://schemas.openxmlformats.org/officeDocument/2006/math" xmlns:v="urn:schemas-microsoft-com:vml" xmlns:wp14="http://schemas.microsoft.com/office/word/2010/wordprocessingDrawing" xmlns:wp="http://schemas.openxmlformats.org/drawingml/2006/wordprocessingDrawing" xmlns:w10="urn:schemas-microsoft-com:office:word" xmlns:w="http://schemas.openxmlformats.org/wordprocessingml/2006/main" xmlns:w14="http://schemas.microsoft.com/office/word/2010/wordml" xmlns:w15="http://schemas.microsoft.com/office/word/2012/wordml" xmlns:w16cex="http://schemas.microsoft.com/office/word/2018/wordml/cex" xmlns:w16cid="http://schemas.microsoft.com/office/word/2016/wordml/cid" xmlns:w16="http://schemas.microsoft.com/office/word/2018/wordml" xmlns:w16du="http://schemas.microsoft.com/office/word/2023/wordml/word16du" xmlns:w16sdtdh="http://schemas.microsoft.com/office/word/2020/wordml/sdtdatahash" xmlns:w16se="http://schemas.microsoft.com/office/word/2015/wordml/symex" xmlns:wpg="http://schemas.microsoft.com/office/word/2010/wordprocessingGroup" xmlns:wpi="http://schemas.microsoft.com/office/word/2010/wordprocessingInk" xmlns:wne="http://schemas.microsoft.com/office/word/2006/wordml" xmlns:wps="http://schemas.microsoft.com/office/word/2010/wordprocessingShape" mc:Ignorable="w14 w15 w16se w16cid w16 w16cex w16sdtdh wp14">
   <w:abstractNum w:abstractNumId="0" w15:restartNumberingAfterBreak="0">
     <w:nsid w:val="053B6516"/>
     <w:multiLevelType w:val="multilevel"/>
@@ -11835,6 +12797,7 @@
   <w:style w:type="character" w:default="1" w:styleId="DefaultParagraphFont">
     <w:name w:val="Default Paragraph Font"/>
     <w:uiPriority w:val="1"/>
+    <w:semiHidden/>
     <w:unhideWhenUsed/>
   </w:style>
   <w:style w:type="table" w:default="1" w:styleId="TableNormal">

--- a/Documents/Effects of Bass Pickups on Pitch Detection and Shifting.docx
+++ b/Documents/Effects of Bass Pickups on Pitch Detection and Shifting.docx
@@ -489,7 +489,7 @@
                         </a:ln>
                         <a:extLst>
                           <a:ext uri="{909E8E84-426E-40dd-AFC4-6F175D3DCCD1}">
-                            <a14:hiddenFill xmlns:pic="http://schemas.openxmlformats.org/drawingml/2006/picture" xmlns:adec="http://schemas.microsoft.com/office/drawing/2017/decorative" xmlns:c="http://schemas.openxmlformats.org/drawingml/2006/chart" xmlns:a14="http://schemas.microsoft.com/office/drawing/2010/main" xmlns:w="http://schemas.openxmlformats.org/wordprocessingml/2006/main" xmlns:w10="urn:schemas-microsoft-com:office:word" xmlns:v="urn:schemas-microsoft-com:vml" xmlns:o="urn:schemas-microsoft-com:office:office" xmlns:mv="urn:schemas-microsoft-com:mac:vml" xmlns:mo="http://schemas.microsoft.com/office/mac/office/2008/main" xmlns="" xmlns:arto="http://schemas.microsoft.com/office/word/2006/arto">
+                            <a14:hiddenFill xmlns:arto="http://schemas.microsoft.com/office/word/2006/arto" xmlns="" xmlns:mo="http://schemas.microsoft.com/office/mac/office/2008/main" xmlns:mv="urn:schemas-microsoft-com:mac:vml" xmlns:o="urn:schemas-microsoft-com:office:office" xmlns:v="urn:schemas-microsoft-com:vml" xmlns:w10="urn:schemas-microsoft-com:office:word" xmlns:w="http://schemas.openxmlformats.org/wordprocessingml/2006/main" xmlns:a14="http://schemas.microsoft.com/office/drawing/2010/main" xmlns:c="http://schemas.openxmlformats.org/drawingml/2006/chart" xmlns:adec="http://schemas.microsoft.com/office/drawing/2017/decorative" xmlns:pic="http://schemas.openxmlformats.org/drawingml/2006/picture">
                               <a:noFill/>
                             </a14:hiddenFill>
                           </a:ext>
@@ -543,6 +543,9 @@
     </w:p>
     <w:p/>
     <w:p>
+      <w:pPr>
+        <w:spacing w:line="240" w:lineRule="auto"/>
+      </w:pPr>
       <w:r>
         <w:t xml:space="preserve">The aim </w:t>
       </w:r>
@@ -595,8 +598,15 @@
         <w:t xml:space="preserve">The main goal of the research is to aid in developing embedded effects for bass guitar without any compromise in sonic quality. </w:t>
       </w:r>
     </w:p>
-    <w:p/>
-    <w:p>
+    <w:p>
+      <w:pPr>
+        <w:spacing w:line="240" w:lineRule="auto"/>
+      </w:pPr>
+    </w:p>
+    <w:p>
+      <w:pPr>
+        <w:spacing w:line="240" w:lineRule="auto"/>
+      </w:pPr>
       <w:r>
         <w:t>This</w:t>
       </w:r>
@@ -793,9 +803,14 @@
         <w:t xml:space="preserve"> </w:t>
       </w:r>
     </w:p>
-    <w:p/>
-    <w:p>
-      <w:pPr>
+    <w:p>
+      <w:pPr>
+        <w:spacing w:line="240" w:lineRule="auto"/>
+      </w:pPr>
+    </w:p>
+    <w:p>
+      <w:pPr>
+        <w:spacing w:line="240" w:lineRule="auto"/>
         <w:sectPr>
           <w:headerReference w:type="default" r:id="rId17"/>
           <w:pgSz w:w="11906" w:h="16838" w:code="9"/>
@@ -838,11 +853,7 @@
         <w:t xml:space="preserve"> and </w:t>
       </w:r>
       <w:r>
-        <w:t xml:space="preserve">an Ernie Ball piezo bridge </w:t>
-      </w:r>
-      <w:r>
-        <w:lastRenderedPageBreak/>
-        <w:t>pickup</w:t>
+        <w:t>an Ernie Ball piezo bridge pickup</w:t>
       </w:r>
       <w:r>
         <w:t>.</w:t>
@@ -944,6 +955,7 @@
     <w:p>
       <w:pPr>
         <w:pStyle w:val="TableofContentsHeading"/>
+        <w:spacing w:line="240" w:lineRule="auto"/>
         <w:jc w:val="both"/>
         <w:rPr>
           <w:lang w:val="en-US"/>
@@ -3354,6 +3366,12 @@
         <w:rPr>
           <w:lang w:eastAsia="en-US"/>
         </w:rPr>
+        <w:t>.</w:t>
+      </w:r>
+      <w:r>
+        <w:rPr>
+          <w:lang w:eastAsia="en-US"/>
+        </w:rPr>
         <w:t>)</w:t>
       </w:r>
       <w:r>
@@ -3906,13 +3924,6 @@
     </w:p>
     <w:p>
       <w:pPr>
-        <w:rPr>
-          <w:lang w:eastAsia="en-US"/>
-        </w:rPr>
-      </w:pPr>
-    </w:p>
-    <w:p>
-      <w:pPr>
         <w:pStyle w:val="Heading1"/>
         <w:jc w:val="both"/>
         <w:rPr>
@@ -4041,14 +4052,253 @@
         <w:rPr>
           <w:lang w:val="en-US"/>
         </w:rPr>
-        <w:t>Octaver</w:t>
-      </w:r>
-      <w:r>
-        <w:rPr>
-          <w:lang w:val="en-US"/>
-        </w:rPr>
-        <w:t xml:space="preserve"> Algorithm and Model</w:t>
-      </w:r>
+        <w:t xml:space="preserve">Digital Signal Processing </w:t>
+      </w:r>
+    </w:p>
+    <w:p>
+      <w:pPr>
+        <w:rPr>
+          <w:lang w:eastAsia="en-US"/>
+        </w:rPr>
+      </w:pPr>
+      <w:r>
+        <w:rPr>
+          <w:lang w:eastAsia="en-US"/>
+        </w:rPr>
+        <w:t xml:space="preserve">Digital signal processing is </w:t>
+      </w:r>
+      <w:r>
+        <w:rPr>
+          <w:lang w:eastAsia="en-US"/>
+        </w:rPr>
+        <w:t xml:space="preserve">a commonly used technique to </w:t>
+      </w:r>
+      <w:r>
+        <w:rPr>
+          <w:lang w:eastAsia="en-US"/>
+        </w:rPr>
+        <w:t xml:space="preserve">analyze and alter </w:t>
+      </w:r>
+      <w:r>
+        <w:rPr>
+          <w:lang w:eastAsia="en-US"/>
+        </w:rPr>
+        <w:t>real world signals such as sounds, measurements, and data.</w:t>
+      </w:r>
+      <w:r>
+        <w:rPr>
+          <w:lang w:eastAsia="en-US"/>
+        </w:rPr>
+        <w:t xml:space="preserve"> </w:t>
+      </w:r>
+      <w:r>
+        <w:rPr>
+          <w:lang w:eastAsia="en-US"/>
+        </w:rPr>
+        <w:t xml:space="preserve">Analog </w:t>
+      </w:r>
+      <w:r>
+        <w:rPr>
+          <w:lang w:eastAsia="en-US"/>
+        </w:rPr>
+        <w:t>signals</w:t>
+      </w:r>
+      <w:r>
+        <w:rPr>
+          <w:lang w:eastAsia="en-US"/>
+        </w:rPr>
+        <w:t xml:space="preserve"> are discretized digitally using Analog-to-Digital</w:t>
+      </w:r>
+      <w:r>
+        <w:rPr>
+          <w:lang w:eastAsia="en-US"/>
+        </w:rPr>
+        <w:t xml:space="preserve"> </w:t>
+      </w:r>
+      <w:r>
+        <w:rPr>
+          <w:lang w:eastAsia="en-US"/>
+        </w:rPr>
+        <w:t>converts and using fundamental mathematical functions, the data is manipulated</w:t>
+      </w:r>
+      <w:r>
+        <w:rPr>
+          <w:lang w:eastAsia="en-US"/>
+        </w:rPr>
+        <w:t xml:space="preserve"> [2.]</w:t>
+      </w:r>
+      <w:r>
+        <w:rPr>
+          <w:lang w:eastAsia="en-US"/>
+        </w:rPr>
+        <w:t xml:space="preserve"> </w:t>
+      </w:r>
+      <w:r>
+        <w:rPr>
+          <w:lang w:eastAsia="en-US"/>
+        </w:rPr>
+        <w:t>To discretize analog signals, the signal is sampled frequent instances</w:t>
+      </w:r>
+      <w:r>
+        <w:rPr>
+          <w:lang w:eastAsia="en-US"/>
+        </w:rPr>
+        <w:t xml:space="preserve">. The rate at which these instances are captured is </w:t>
+      </w:r>
+      <w:r>
+        <w:rPr>
+          <w:lang w:eastAsia="en-US"/>
+        </w:rPr>
+        <w:t>known as the sampling frequency (</w:t>
+      </w:r>
+      <w:r>
+        <w:rPr>
+          <w:i/>
+          <w:iCs/>
+          <w:lang w:eastAsia="en-US"/>
+        </w:rPr>
+        <w:t>F</w:t>
+      </w:r>
+      <w:r>
+        <w:rPr>
+          <w:i/>
+          <w:iCs/>
+          <w:vertAlign w:val="subscript"/>
+          <w:lang w:eastAsia="en-US"/>
+        </w:rPr>
+        <w:t>s</w:t>
+      </w:r>
+      <w:r>
+        <w:rPr>
+          <w:lang w:eastAsia="en-US"/>
+        </w:rPr>
+        <w:t>)</w:t>
+      </w:r>
+      <w:r>
+        <w:rPr>
+          <w:i/>
+          <w:iCs/>
+          <w:lang w:eastAsia="en-US"/>
+        </w:rPr>
+        <w:t xml:space="preserve"> </w:t>
+      </w:r>
+      <w:r>
+        <w:rPr>
+          <w:lang w:eastAsia="en-US"/>
+        </w:rPr>
+        <w:t>[3</w:t>
+      </w:r>
+      <w:r>
+        <w:rPr>
+          <w:i/>
+          <w:iCs/>
+          <w:lang w:eastAsia="en-US"/>
+        </w:rPr>
+        <w:t>.</w:t>
+      </w:r>
+      <w:r>
+        <w:rPr>
+          <w:lang w:eastAsia="en-US"/>
+        </w:rPr>
+        <w:t>] According to the Nyquist</w:t>
+      </w:r>
+      <w:r>
+        <w:rPr>
+          <w:lang w:eastAsia="en-US"/>
+        </w:rPr>
+        <w:t xml:space="preserve">-Shannon sampling theorem, an analog signal can be </w:t>
+      </w:r>
+      <w:r>
+        <w:rPr>
+          <w:lang w:eastAsia="en-US"/>
+        </w:rPr>
+        <w:t xml:space="preserve">accurately reconstructed if the sampling frequency is more than twice the </w:t>
+      </w:r>
+      <w:r>
+        <w:rPr>
+          <w:lang w:eastAsia="en-US"/>
+        </w:rPr>
+        <w:t xml:space="preserve">maximum </w:t>
+      </w:r>
+      <w:r>
+        <w:rPr>
+          <w:lang w:eastAsia="en-US"/>
+        </w:rPr>
+        <w:t>frequency of the sample</w:t>
+      </w:r>
+      <w:r>
+        <w:rPr>
+          <w:lang w:eastAsia="en-US"/>
+        </w:rPr>
+        <w:t xml:space="preserve"> [4]. </w:t>
+      </w:r>
+    </w:p>
+    <w:p>
+      <w:pPr>
+        <w:rPr>
+          <w:lang w:eastAsia="en-US"/>
+        </w:rPr>
+      </w:pPr>
+    </w:p>
+    <w:p>
+      <w:pPr>
+        <w:rPr>
+          <w:lang w:eastAsia="en-US"/>
+        </w:rPr>
+      </w:pPr>
+      <w:r>
+        <w:rPr>
+          <w:lang w:eastAsia="en-US"/>
+        </w:rPr>
+        <w:lastRenderedPageBreak/>
+        <w:t>A significant concept in Digital Signal Processing is windowing and hop size.</w:t>
+      </w:r>
+      <w:r>
+        <w:rPr>
+          <w:lang w:eastAsia="en-US"/>
+        </w:rPr>
+        <w:t xml:space="preserve"> </w:t>
+      </w:r>
+      <w:r>
+        <w:rPr>
+          <w:lang w:eastAsia="en-US"/>
+        </w:rPr>
+        <w:t xml:space="preserve">Windowing enables performing operations in smaller </w:t>
+      </w:r>
+      <w:r>
+        <w:rPr>
+          <w:lang w:eastAsia="en-US"/>
+        </w:rPr>
+        <w:t>portions of samples, therefore requiring less processing power.</w:t>
+      </w:r>
+    </w:p>
+    <w:p>
+      <w:pPr>
+        <w:rPr>
+          <w:lang w:eastAsia="en-US"/>
+        </w:rPr>
+      </w:pPr>
+    </w:p>
+    <w:p>
+      <w:pPr>
+        <w:rPr>
+          <w:lang w:eastAsia="en-US"/>
+        </w:rPr>
+      </w:pPr>
+    </w:p>
+    <w:p>
+      <w:pPr>
+        <w:rPr>
+          <w:lang w:eastAsia="en-US"/>
+        </w:rPr>
+      </w:pPr>
+    </w:p>
+    <w:p>
+      <w:pPr>
+        <w:rPr>
+          <w:lang w:eastAsia="en-US"/>
+        </w:rPr>
+      </w:pPr>
     </w:p>
     <w:p>
       <w:pPr>
@@ -4123,7 +4373,25 @@
         <w:rPr>
           <w:lang w:val="en-US"/>
         </w:rPr>
-        <w:t>figure 1</w:t>
+        <w:t>figu</w:t>
+      </w:r>
+      <w:r>
+        <w:rPr>
+          <w:lang w:val="en-US"/>
+        </w:rPr>
+        <w:t>r</w:t>
+      </w:r>
+      <w:r>
+        <w:rPr>
+          <w:lang w:val="en-US"/>
+        </w:rPr>
+        <w:t>e</w:t>
+      </w:r>
+      <w:r>
+        <w:rPr>
+          <w:lang w:val="en-US"/>
+        </w:rPr>
+        <w:t xml:space="preserve"> 1</w:t>
       </w:r>
       <w:r>
         <w:rPr>
@@ -4164,7 +4432,6 @@
           <w:noProof/>
           <w:lang w:val="en-US" w:eastAsia="en-GB"/>
         </w:rPr>
-        <w:lastRenderedPageBreak/>
         <w:drawing>
           <wp:inline distT="0" distB="0" distL="0" distR="0" wp14:anchorId="03088906" wp14:editId="797D52BD">
             <wp:extent cx="5400040" cy="2649220"/>
@@ -4385,6 +4652,7 @@
           <w:noProof/>
           <w:lang w:val="en-US" w:eastAsia="en-GB"/>
         </w:rPr>
+        <w:lastRenderedPageBreak/>
         <w:drawing>
           <wp:inline distT="0" distB="0" distL="0" distR="0" wp14:anchorId="57DC1944" wp14:editId="31C2392B">
             <wp:extent cx="3610729" cy="2635250"/>
@@ -4488,312 +4756,304 @@
         <w:rPr>
           <w:lang w:val="en-US"/>
         </w:rPr>
-        <w:t xml:space="preserve">If the names of the built-in styles appear in a language other than English, you can change the default language of the Office package. To do this, select Office </w:t>
-      </w:r>
+        <w:t xml:space="preserve">If the names of the built-in styles appear in a language other than English, you can change the default language of the Office package. To do this, select Office and Graphics / Office 2016 Language preferences from the </w:t>
+      </w:r>
+      <w:r>
+        <w:rPr>
+          <w:lang w:val="en-US"/>
+        </w:rPr>
+        <w:t xml:space="preserve">operating system’s </w:t>
+      </w:r>
+      <w:r>
+        <w:rPr>
+          <w:lang w:val="en-US"/>
+        </w:rPr>
+        <w:t>Windows menu, and choose English as the editing language.</w:t>
+      </w:r>
+    </w:p>
+    <w:p>
+      <w:pPr>
+        <w:pStyle w:val="Heading2"/>
+        <w:jc w:val="both"/>
+        <w:rPr>
+          <w:lang w:val="en-US"/>
+        </w:rPr>
+      </w:pPr>
+      <w:r>
+        <w:rPr>
+          <w:lang w:val="en-US"/>
+        </w:rPr>
+        <w:t>Octaver Algorithm and Model</w:t>
+      </w:r>
+    </w:p>
+    <w:p>
+      <w:pPr>
+        <w:pStyle w:val="BodyText"/>
+        <w:jc w:val="both"/>
+        <w:rPr>
+          <w:lang w:val="en-US"/>
+        </w:rPr>
+      </w:pPr>
+      <w:r>
+        <w:rPr>
+          <w:lang w:val="en-US"/>
+        </w:rPr>
+        <w:t>If subheadings are used, there should be at least two of them.</w:t>
+      </w:r>
+    </w:p>
+    <w:bookmarkEnd w:id="3"/>
+    <w:p>
+      <w:pPr>
+        <w:pStyle w:val="Heading1"/>
+        <w:jc w:val="both"/>
+        <w:rPr>
+          <w:lang w:val="en-US"/>
+        </w:rPr>
+      </w:pPr>
+      <w:r>
+        <w:rPr>
+          <w:lang w:val="en-US"/>
+        </w:rPr>
+        <w:t>Testing Pre</w:t>
+      </w:r>
+      <w:r>
+        <w:rPr>
+          <w:lang w:val="en-US"/>
+        </w:rPr>
+        <w:t>r</w:t>
+      </w:r>
+      <w:r>
+        <w:rPr>
+          <w:lang w:val="en-US"/>
+        </w:rPr>
+        <w:t xml:space="preserve">equisites and Methods </w:t>
+      </w:r>
+    </w:p>
+    <w:p>
+      <w:pPr>
+        <w:pStyle w:val="Heading2"/>
+        <w:jc w:val="both"/>
+        <w:rPr>
+          <w:lang w:val="en-US"/>
+        </w:rPr>
+      </w:pPr>
+      <w:bookmarkStart w:id="4" w:name="_Toc68862906"/>
+      <w:r>
+        <w:rPr>
+          <w:lang w:val="en-US"/>
+        </w:rPr>
+        <w:t>Tables</w:t>
+      </w:r>
+      <w:bookmarkEnd w:id="4"/>
+    </w:p>
+    <w:p>
+      <w:pPr>
+        <w:pStyle w:val="BodyText"/>
+        <w:jc w:val="both"/>
+        <w:rPr>
+          <w:lang w:val="en-US"/>
+        </w:rPr>
+      </w:pPr>
+      <w:r>
+        <w:rPr>
+          <w:lang w:val="en-US"/>
+        </w:rPr>
+        <w:t>There must always be text or a new subheading below each heading. Do not place a figure or table below a heading with no text in between.</w:t>
+      </w:r>
+    </w:p>
+    <w:p>
+      <w:pPr>
+        <w:pStyle w:val="BodyText"/>
+        <w:jc w:val="both"/>
+        <w:rPr>
+          <w:lang w:val="en-US"/>
+        </w:rPr>
+      </w:pPr>
+      <w:r>
+        <w:rPr>
+          <w:lang w:val="en-US"/>
+        </w:rPr>
+        <w:fldChar w:fldCharType="begin"/>
+      </w:r>
+      <w:r>
+        <w:rPr>
+          <w:lang w:val="en-US"/>
+        </w:rPr>
+        <w:instrText xml:space="preserve"> REF _Ref64471840 \h </w:instrText>
+      </w:r>
+      <w:r>
+        <w:rPr>
+          <w:lang w:val="en-US"/>
+        </w:rPr>
+        <w:instrText xml:space="preserve"> \* MERGEFORMAT </w:instrText>
+      </w:r>
+      <w:r>
+        <w:rPr>
+          <w:lang w:val="en-US"/>
+        </w:rPr>
+      </w:r>
+      <w:r>
+        <w:rPr>
+          <w:lang w:val="en-US"/>
+        </w:rPr>
+        <w:fldChar w:fldCharType="separate"/>
+      </w:r>
+      <w:r>
+        <w:rPr>
+          <w:lang w:val="en-US"/>
+        </w:rPr>
+        <w:t>Table 1</w:t>
+      </w:r>
+      <w:r>
+        <w:rPr>
+          <w:lang w:val="en-US"/>
+        </w:rPr>
+        <w:fldChar w:fldCharType="end"/>
+      </w:r>
+      <w:r>
+        <w:rPr>
+          <w:lang w:val="en-US"/>
+        </w:rPr>
+        <w:t xml:space="preserve"> shows</w:t>
+      </w:r>
+      <w:r>
+        <w:rPr>
+          <w:lang w:val="en-US"/>
+        </w:rPr>
+        <w:t xml:space="preserve"> an example of a table create</w:t>
+      </w:r>
+      <w:r>
+        <w:rPr>
+          <w:lang w:val="en-US"/>
+        </w:rPr>
+        <w:t>d</w:t>
+      </w:r>
+      <w:r>
+        <w:rPr>
+          <w:lang w:val="en-US"/>
+        </w:rPr>
+        <w:t xml:space="preserve"> </w:t>
+      </w:r>
+      <w:r>
+        <w:rPr>
+          <w:lang w:val="en-US"/>
+        </w:rPr>
+        <w:t>with</w:t>
+      </w:r>
+      <w:r>
+        <w:rPr>
+          <w:lang w:val="en-US"/>
+        </w:rPr>
+        <w:t xml:space="preserve"> </w:t>
+      </w:r>
+      <w:r>
+        <w:rPr>
+          <w:lang w:val="en-US"/>
+        </w:rPr>
+        <w:t>Word</w:t>
+      </w:r>
+      <w:r>
+        <w:rPr>
+          <w:lang w:val="en-US"/>
+        </w:rPr>
+        <w:t>. Use</w:t>
+      </w:r>
+      <w:r>
+        <w:rPr>
+          <w:lang w:val="en-US"/>
+        </w:rPr>
+        <w:t xml:space="preserve"> </w:t>
+      </w:r>
+      <w:r>
+        <w:rPr>
+          <w:lang w:val="en-US"/>
+        </w:rPr>
+        <w:t>“Table content”</w:t>
+      </w:r>
+      <w:r>
+        <w:rPr>
+          <w:lang w:val="en-US"/>
+        </w:rPr>
+        <w:t xml:space="preserve"> style to achieve the tighter spacing used in the tables. </w:t>
+      </w:r>
+      <w:r>
+        <w:rPr>
+          <w:lang w:val="en-US"/>
+        </w:rPr>
+        <w:t>Also, place a</w:t>
+      </w:r>
+      <w:r>
+        <w:rPr>
+          <w:lang w:val="en-US"/>
+        </w:rPr>
+        <w:t xml:space="preserve"> </w:t>
+      </w:r>
+      <w:r>
+        <w:rPr>
+          <w:lang w:val="en-US"/>
+        </w:rPr>
+        <w:t>caption</w:t>
+      </w:r>
+      <w:r>
+        <w:rPr>
+          <w:lang w:val="en-US"/>
+        </w:rPr>
+        <w:t xml:space="preserve"> above each table</w:t>
+      </w:r>
+      <w:r>
+        <w:rPr>
+          <w:lang w:val="en-US"/>
+        </w:rPr>
+        <w:t>.</w:t>
+      </w:r>
+    </w:p>
+    <w:p>
+      <w:pPr>
+        <w:pStyle w:val="Tablecaption"/>
+        <w:jc w:val="both"/>
+        <w:rPr>
+          <w:lang w:val="en-US"/>
+        </w:rPr>
+      </w:pPr>
+      <w:bookmarkStart w:id="5" w:name="_Ref64471840"/>
       <w:r>
         <w:rPr>
           <w:lang w:val="en-US"/>
         </w:rPr>
         <w:lastRenderedPageBreak/>
-        <w:t xml:space="preserve">and Graphics / Office 2016 Language preferences from the </w:t>
-      </w:r>
-      <w:r>
-        <w:rPr>
-          <w:lang w:val="en-US"/>
-        </w:rPr>
-        <w:t xml:space="preserve">operating system’s </w:t>
-      </w:r>
-      <w:r>
-        <w:rPr>
-          <w:lang w:val="en-US"/>
-        </w:rPr>
-        <w:t>Windows menu, and choose English as the editing language.</w:t>
-      </w:r>
-    </w:p>
-    <w:p>
-      <w:pPr>
-        <w:pStyle w:val="Heading2"/>
-        <w:jc w:val="both"/>
-        <w:rPr>
-          <w:lang w:val="en-US"/>
-        </w:rPr>
-      </w:pPr>
-      <w:bookmarkStart w:id="4" w:name="_Toc68862904"/>
-      <w:r>
-        <w:rPr>
-          <w:lang w:val="en-US"/>
-        </w:rPr>
-        <w:t>Subheading</w:t>
-      </w:r>
-      <w:bookmarkEnd w:id="4"/>
-    </w:p>
-    <w:p>
-      <w:pPr>
-        <w:pStyle w:val="BodyText"/>
-        <w:jc w:val="both"/>
-        <w:rPr>
-          <w:lang w:val="en-US"/>
-        </w:rPr>
-      </w:pPr>
-      <w:r>
-        <w:rPr>
-          <w:lang w:val="en-US"/>
-        </w:rPr>
-        <w:t>If subheadings are used, there should be at least two of them.</w:t>
-      </w:r>
-    </w:p>
-    <w:bookmarkEnd w:id="3"/>
-    <w:p>
-      <w:pPr>
-        <w:pStyle w:val="Heading1"/>
-        <w:jc w:val="both"/>
-        <w:rPr>
-          <w:lang w:val="en-US"/>
-        </w:rPr>
-      </w:pPr>
-      <w:r>
-        <w:rPr>
-          <w:lang w:val="en-US"/>
-        </w:rPr>
-        <w:t>Testing Pre</w:t>
-      </w:r>
-      <w:r>
-        <w:rPr>
-          <w:lang w:val="en-US"/>
-        </w:rPr>
-        <w:t>r</w:t>
-      </w:r>
-      <w:r>
-        <w:rPr>
-          <w:lang w:val="en-US"/>
-        </w:rPr>
-        <w:t xml:space="preserve">equisites and Methods </w:t>
-      </w:r>
-    </w:p>
-    <w:p>
-      <w:pPr>
-        <w:pStyle w:val="Heading2"/>
-        <w:jc w:val="both"/>
-        <w:rPr>
-          <w:lang w:val="en-US"/>
-        </w:rPr>
-      </w:pPr>
-      <w:bookmarkStart w:id="5" w:name="_Toc68862906"/>
-      <w:r>
-        <w:rPr>
-          <w:lang w:val="en-US"/>
-        </w:rPr>
-        <w:t>Tables</w:t>
+        <w:t xml:space="preserve">Table </w:t>
+      </w:r>
+      <w:r>
+        <w:rPr>
+          <w:lang w:val="en-US"/>
+        </w:rPr>
+        <w:fldChar w:fldCharType="begin"/>
+      </w:r>
+      <w:r>
+        <w:rPr>
+          <w:lang w:val="en-US"/>
+        </w:rPr>
+        <w:instrText xml:space="preserve"> SEQ Table \* ARABIC </w:instrText>
+      </w:r>
+      <w:r>
+        <w:rPr>
+          <w:lang w:val="en-US"/>
+        </w:rPr>
+        <w:fldChar w:fldCharType="separate"/>
+      </w:r>
+      <w:r>
+        <w:rPr>
+          <w:lang w:val="en-US"/>
+        </w:rPr>
+        <w:t>1</w:t>
+      </w:r>
+      <w:r>
+        <w:rPr>
+          <w:lang w:val="en-US"/>
+        </w:rPr>
+        <w:fldChar w:fldCharType="end"/>
       </w:r>
       <w:bookmarkEnd w:id="5"/>
-    </w:p>
-    <w:p>
-      <w:pPr>
-        <w:pStyle w:val="BodyText"/>
-        <w:jc w:val="both"/>
-        <w:rPr>
-          <w:lang w:val="en-US"/>
-        </w:rPr>
-      </w:pPr>
-      <w:r>
-        <w:rPr>
-          <w:lang w:val="en-US"/>
-        </w:rPr>
-        <w:t>There must always be text or a new subheading below each heading. Do not place a figure or table below a heading with no text in between.</w:t>
-      </w:r>
-    </w:p>
-    <w:p>
-      <w:pPr>
-        <w:pStyle w:val="BodyText"/>
-        <w:jc w:val="both"/>
-        <w:rPr>
-          <w:lang w:val="en-US"/>
-        </w:rPr>
-      </w:pPr>
-      <w:r>
-        <w:rPr>
-          <w:lang w:val="en-US"/>
-        </w:rPr>
-        <w:fldChar w:fldCharType="begin"/>
-      </w:r>
-      <w:r>
-        <w:rPr>
-          <w:lang w:val="en-US"/>
-        </w:rPr>
-        <w:instrText xml:space="preserve"> REF _Ref64471840 \h </w:instrText>
-      </w:r>
-      <w:r>
-        <w:rPr>
-          <w:lang w:val="en-US"/>
-        </w:rPr>
-        <w:instrText xml:space="preserve"> \* MERGEFORMAT </w:instrText>
-      </w:r>
-      <w:r>
-        <w:rPr>
-          <w:lang w:val="en-US"/>
-        </w:rPr>
-      </w:r>
-      <w:r>
-        <w:rPr>
-          <w:lang w:val="en-US"/>
-        </w:rPr>
-        <w:fldChar w:fldCharType="separate"/>
-      </w:r>
-      <w:r>
-        <w:rPr>
-          <w:lang w:val="en-US"/>
-        </w:rPr>
-        <w:t>Table 1</w:t>
-      </w:r>
-      <w:r>
-        <w:rPr>
-          <w:lang w:val="en-US"/>
-        </w:rPr>
-        <w:fldChar w:fldCharType="end"/>
-      </w:r>
-      <w:r>
-        <w:rPr>
-          <w:lang w:val="en-US"/>
-        </w:rPr>
-        <w:t xml:space="preserve"> shows</w:t>
-      </w:r>
-      <w:r>
-        <w:rPr>
-          <w:lang w:val="en-US"/>
-        </w:rPr>
-        <w:t xml:space="preserve"> an example of a table create</w:t>
-      </w:r>
-      <w:r>
-        <w:rPr>
-          <w:lang w:val="en-US"/>
-        </w:rPr>
-        <w:t>d</w:t>
-      </w:r>
-      <w:r>
-        <w:rPr>
-          <w:lang w:val="en-US"/>
-        </w:rPr>
-        <w:t xml:space="preserve"> </w:t>
-      </w:r>
-      <w:r>
-        <w:rPr>
-          <w:lang w:val="en-US"/>
-        </w:rPr>
-        <w:t>with</w:t>
-      </w:r>
-      <w:r>
-        <w:rPr>
-          <w:lang w:val="en-US"/>
-        </w:rPr>
-        <w:t xml:space="preserve"> </w:t>
-      </w:r>
-      <w:r>
-        <w:rPr>
-          <w:lang w:val="en-US"/>
-        </w:rPr>
-        <w:t>Word</w:t>
-      </w:r>
-      <w:r>
-        <w:rPr>
-          <w:lang w:val="en-US"/>
-        </w:rPr>
-        <w:t>. Use</w:t>
-      </w:r>
-      <w:r>
-        <w:rPr>
-          <w:lang w:val="en-US"/>
-        </w:rPr>
-        <w:t xml:space="preserve"> </w:t>
-      </w:r>
-      <w:r>
-        <w:rPr>
-          <w:lang w:val="en-US"/>
-        </w:rPr>
-        <w:t>“Table content”</w:t>
-      </w:r>
-      <w:r>
-        <w:rPr>
-          <w:lang w:val="en-US"/>
-        </w:rPr>
-        <w:t xml:space="preserve"> style to achieve the tighter spacing used in the tables. </w:t>
-      </w:r>
-      <w:r>
-        <w:rPr>
-          <w:lang w:val="en-US"/>
-        </w:rPr>
-        <w:t>Also, place a</w:t>
-      </w:r>
-      <w:r>
-        <w:rPr>
-          <w:lang w:val="en-US"/>
-        </w:rPr>
-        <w:t xml:space="preserve"> </w:t>
-      </w:r>
-      <w:r>
-        <w:rPr>
-          <w:lang w:val="en-US"/>
-        </w:rPr>
-        <w:t>caption</w:t>
-      </w:r>
-      <w:r>
-        <w:rPr>
-          <w:lang w:val="en-US"/>
-        </w:rPr>
-        <w:t xml:space="preserve"> above each table</w:t>
-      </w:r>
-      <w:r>
-        <w:rPr>
-          <w:lang w:val="en-US"/>
-        </w:rPr>
-        <w:t>.</w:t>
-      </w:r>
-    </w:p>
-    <w:p>
-      <w:pPr>
-        <w:pStyle w:val="Tablecaption"/>
-        <w:jc w:val="both"/>
-        <w:rPr>
-          <w:lang w:val="en-US"/>
-        </w:rPr>
-      </w:pPr>
-      <w:bookmarkStart w:id="6" w:name="_Ref64471840"/>
-      <w:r>
-        <w:rPr>
-          <w:lang w:val="en-US"/>
-        </w:rPr>
-        <w:t xml:space="preserve">Table </w:t>
-      </w:r>
-      <w:r>
-        <w:rPr>
-          <w:lang w:val="en-US"/>
-        </w:rPr>
-        <w:fldChar w:fldCharType="begin"/>
-      </w:r>
-      <w:r>
-        <w:rPr>
-          <w:lang w:val="en-US"/>
-        </w:rPr>
-        <w:instrText xml:space="preserve"> SEQ Table \* ARABIC </w:instrText>
-      </w:r>
-      <w:r>
-        <w:rPr>
-          <w:lang w:val="en-US"/>
-        </w:rPr>
-        <w:fldChar w:fldCharType="separate"/>
-      </w:r>
-      <w:r>
-        <w:rPr>
-          <w:lang w:val="en-US"/>
-        </w:rPr>
-        <w:t>1</w:t>
-      </w:r>
-      <w:r>
-        <w:rPr>
-          <w:lang w:val="en-US"/>
-        </w:rPr>
-        <w:fldChar w:fldCharType="end"/>
-      </w:r>
-      <w:bookmarkEnd w:id="6"/>
       <w:r>
         <w:rPr>
           <w:lang w:val="en-US"/>
@@ -5268,7 +5528,6 @@
           <w:noProof/>
           <w:lang w:val="en-US" w:eastAsia="en-GB"/>
         </w:rPr>
-        <w:lastRenderedPageBreak/>
         <w:drawing>
           <wp:inline distT="0" distB="0" distL="0" distR="0" wp14:anchorId="0317FCF1" wp14:editId="4A4F669E">
             <wp:extent cx="2990850" cy="2182838"/>
@@ -5314,7 +5573,7 @@
           <w:lang w:val="en-US"/>
         </w:rPr>
       </w:pPr>
-      <w:bookmarkStart w:id="7" w:name="_Ref65673676"/>
+      <w:bookmarkStart w:id="6" w:name="_Ref65673676"/>
       <w:r>
         <w:rPr>
           <w:lang w:val="en-US"/>
@@ -5351,13 +5610,51 @@
         </w:rPr>
         <w:fldChar w:fldCharType="end"/>
       </w:r>
+      <w:bookmarkEnd w:id="6"/>
+      <w:r>
+        <w:rPr>
+          <w:lang w:val="en-US"/>
+        </w:rPr>
+        <w:t>. Entering the data for table caption.</w:t>
+      </w:r>
+    </w:p>
+    <w:p>
+      <w:pPr>
+        <w:pStyle w:val="BodyText"/>
+        <w:jc w:val="both"/>
+        <w:rPr>
+          <w:lang w:val="en-US"/>
+        </w:rPr>
+      </w:pPr>
+      <w:r>
+        <w:rPr>
+          <w:lang w:val="en-US"/>
+        </w:rPr>
+        <w:t>When a table caption has been created, change its style to Table caption.</w:t>
+      </w:r>
+    </w:p>
+    <w:p>
+      <w:pPr>
+        <w:pStyle w:val="Heading3"/>
+        <w:jc w:val="both"/>
+        <w:rPr>
+          <w:lang w:val="en-US"/>
+        </w:rPr>
+      </w:pPr>
+      <w:bookmarkStart w:id="7" w:name="_Toc68862907"/>
+      <w:r>
+        <w:rPr>
+          <w:lang w:val="en-US"/>
+        </w:rPr>
+        <w:t>How to Create T</w:t>
+      </w:r>
+      <w:r>
+        <w:rPr>
+          <w:lang w:val="en-US"/>
+        </w:rPr>
+        <w:t>ables in Word</w:t>
+      </w:r>
       <w:bookmarkEnd w:id="7"/>
-      <w:r>
-        <w:rPr>
-          <w:lang w:val="en-US"/>
-        </w:rPr>
-        <w:t>. Entering the data for table caption.</w:t>
-      </w:r>
     </w:p>
     <w:p>
       <w:pPr>
@@ -5371,44 +5668,6 @@
         <w:rPr>
           <w:lang w:val="en-US"/>
         </w:rPr>
-        <w:t>When a table caption has been created, change its style to Table caption.</w:t>
-      </w:r>
-    </w:p>
-    <w:p>
-      <w:pPr>
-        <w:pStyle w:val="Heading3"/>
-        <w:jc w:val="both"/>
-        <w:rPr>
-          <w:lang w:val="en-US"/>
-        </w:rPr>
-      </w:pPr>
-      <w:bookmarkStart w:id="8" w:name="_Toc68862907"/>
-      <w:r>
-        <w:rPr>
-          <w:lang w:val="en-US"/>
-        </w:rPr>
-        <w:t>How to Create T</w:t>
-      </w:r>
-      <w:r>
-        <w:rPr>
-          <w:lang w:val="en-US"/>
-        </w:rPr>
-        <w:t>ables in Word</w:t>
-      </w:r>
-      <w:bookmarkEnd w:id="8"/>
-    </w:p>
-    <w:p>
-      <w:pPr>
-        <w:pStyle w:val="BodyText"/>
-        <w:jc w:val="both"/>
-        <w:rPr>
-          <w:lang w:val="en-US"/>
-        </w:rPr>
-      </w:pPr>
-      <w:r>
-        <w:rPr>
-          <w:lang w:val="en-US"/>
-        </w:rPr>
         <w:t xml:space="preserve">Create tables using Word's "Add a Table" </w:t>
       </w:r>
       <w:r>
@@ -5472,6 +5731,7 @@
         <w:jc w:val="both"/>
       </w:pPr>
       <w:r>
+        <w:lastRenderedPageBreak/>
         <w:t>Once you ha</w:t>
       </w:r>
       <w:r>
@@ -5589,7 +5849,6 @@
           <w:noProof/>
           <w:lang w:val="en-US" w:eastAsia="en-GB"/>
         </w:rPr>
-        <w:lastRenderedPageBreak/>
         <w:drawing>
           <wp:inline distT="0" distB="0" distL="0" distR="0" wp14:anchorId="632096A9" wp14:editId="7440CB60">
             <wp:extent cx="1847850" cy="910031"/>
@@ -5635,7 +5894,7 @@
           <w:lang w:val="en-US"/>
         </w:rPr>
       </w:pPr>
-      <w:bookmarkStart w:id="9" w:name="_Ref65673713"/>
+      <w:bookmarkStart w:id="8" w:name="_Ref65673713"/>
       <w:r>
         <w:rPr>
           <w:lang w:val="en-US"/>
@@ -5672,13 +5931,57 @@
         </w:rPr>
         <w:fldChar w:fldCharType="end"/>
       </w:r>
+      <w:bookmarkEnd w:id="8"/>
+      <w:r>
+        <w:rPr>
+          <w:lang w:val="en-US"/>
+        </w:rPr>
+        <w:t>. Marking the header row.</w:t>
+      </w:r>
+    </w:p>
+    <w:p>
+      <w:pPr>
+        <w:pStyle w:val="BodyText"/>
+        <w:jc w:val="both"/>
+        <w:rPr>
+          <w:lang w:val="en-US"/>
+        </w:rPr>
+      </w:pPr>
+      <w:r>
+        <w:rPr>
+          <w:lang w:val="en-US"/>
+        </w:rPr>
+        <w:t>A properly marked header row improves the accessibility of the document.</w:t>
+      </w:r>
+    </w:p>
+    <w:p>
+      <w:pPr>
+        <w:pStyle w:val="Heading3"/>
+        <w:jc w:val="both"/>
+        <w:rPr>
+          <w:lang w:val="en-US"/>
+        </w:rPr>
+      </w:pPr>
+      <w:bookmarkStart w:id="9" w:name="_Toc68862908"/>
+      <w:r>
+        <w:rPr>
+          <w:lang w:val="en-US"/>
+        </w:rPr>
+        <w:t xml:space="preserve">Secondary </w:t>
+      </w:r>
+      <w:r>
+        <w:rPr>
+          <w:lang w:val="en-US"/>
+        </w:rPr>
+        <w:t>S</w:t>
+      </w:r>
+      <w:r>
+        <w:rPr>
+          <w:lang w:val="en-US"/>
+        </w:rPr>
+        <w:t>ubheading</w:t>
+      </w:r>
       <w:bookmarkEnd w:id="9"/>
-      <w:r>
-        <w:rPr>
-          <w:lang w:val="en-US"/>
-        </w:rPr>
-        <w:t>. Marking the header row.</w:t>
-      </w:r>
     </w:p>
     <w:p>
       <w:pPr>
@@ -5692,40 +5995,126 @@
         <w:rPr>
           <w:lang w:val="en-US"/>
         </w:rPr>
-        <w:t>A properly marked header row improves the accessibility of the document.</w:t>
-      </w:r>
-    </w:p>
-    <w:p>
-      <w:pPr>
-        <w:pStyle w:val="Heading3"/>
-        <w:jc w:val="both"/>
-        <w:rPr>
-          <w:lang w:val="en-US"/>
-        </w:rPr>
-      </w:pPr>
-      <w:bookmarkStart w:id="10" w:name="_Toc68862908"/>
-      <w:r>
-        <w:rPr>
-          <w:lang w:val="en-US"/>
-        </w:rPr>
-        <w:t xml:space="preserve">Secondary </w:t>
-      </w:r>
-      <w:r>
-        <w:rPr>
-          <w:lang w:val="en-US"/>
-        </w:rPr>
-        <w:t>S</w:t>
-      </w:r>
-      <w:r>
-        <w:rPr>
-          <w:lang w:val="en-US"/>
-        </w:rPr>
-        <w:t>ubheading</w:t>
+        <w:t>There must always be text or a new subheading below each heading.</w:t>
+      </w:r>
+    </w:p>
+    <w:p>
+      <w:pPr>
+        <w:pStyle w:val="Heading2"/>
+        <w:jc w:val="both"/>
+        <w:rPr>
+          <w:lang w:val="en-US"/>
+        </w:rPr>
+      </w:pPr>
+      <w:bookmarkStart w:id="10" w:name="_Toc68862909"/>
+      <w:r>
+        <w:rPr>
+          <w:lang w:val="en-US"/>
+        </w:rPr>
+        <w:t>Quotes</w:t>
       </w:r>
       <w:bookmarkEnd w:id="10"/>
     </w:p>
     <w:p>
       <w:pPr>
+        <w:pStyle w:val="BodyTextBeforeaQuoteorList"/>
+        <w:jc w:val="both"/>
+      </w:pPr>
+      <w:r>
+        <w:t xml:space="preserve">Quotes use the </w:t>
+      </w:r>
+      <w:r>
+        <w:t>“</w:t>
+      </w:r>
+      <w:r>
+        <w:t>Quote</w:t>
+      </w:r>
+      <w:r>
+        <w:t>”</w:t>
+      </w:r>
+      <w:r>
+        <w:t xml:space="preserve"> style. The paragraph containing the citation passage (immediately before the citation) uses the </w:t>
+      </w:r>
+      <w:r>
+        <w:t>“Body</w:t>
+      </w:r>
+      <w:r>
+        <w:t xml:space="preserve"> </w:t>
+      </w:r>
+      <w:r>
+        <w:t>T</w:t>
+      </w:r>
+      <w:r>
+        <w:t xml:space="preserve">ext </w:t>
+      </w:r>
+      <w:r>
+        <w:t>B</w:t>
+      </w:r>
+      <w:r>
+        <w:t xml:space="preserve">efore a </w:t>
+      </w:r>
+      <w:r>
+        <w:t>Q</w:t>
+      </w:r>
+      <w:r>
+        <w:t xml:space="preserve">uote or </w:t>
+      </w:r>
+      <w:r>
+        <w:t>L</w:t>
+      </w:r>
+      <w:r>
+        <w:t>ist</w:t>
+      </w:r>
+      <w:r>
+        <w:t>”</w:t>
+      </w:r>
+      <w:r>
+        <w:t xml:space="preserve"> style to leave a shorter paragraph spacing between the citation and the passage.</w:t>
+      </w:r>
+    </w:p>
+    <w:p>
+      <w:pPr>
+        <w:pStyle w:val="Quote"/>
+        <w:jc w:val="both"/>
+        <w:rPr>
+          <w:lang w:val="en-US"/>
+        </w:rPr>
+      </w:pPr>
+      <w:r>
+        <w:rPr>
+          <w:lang w:val="en-US"/>
+        </w:rPr>
+        <w:t xml:space="preserve">Direct quoting uses the </w:t>
+      </w:r>
+      <w:r>
+        <w:rPr>
+          <w:lang w:val="en-US"/>
+        </w:rPr>
+        <w:t>“</w:t>
+      </w:r>
+      <w:r>
+        <w:rPr>
+          <w:bCs/>
+          <w:lang w:val="en-US"/>
+        </w:rPr>
+        <w:t>Quote</w:t>
+      </w:r>
+      <w:r>
+        <w:rPr>
+          <w:bCs/>
+          <w:lang w:val="en-US"/>
+        </w:rPr>
+        <w:t>”</w:t>
+      </w:r>
+      <w:r>
+        <w:rPr>
+          <w:lang w:val="en-US"/>
+        </w:rPr>
+        <w:t xml:space="preserve"> style of the template. A citation is given in the quotation.</w:t>
+      </w:r>
+    </w:p>
+    <w:p>
+      <w:pPr>
         <w:pStyle w:val="BodyText"/>
         <w:jc w:val="both"/>
         <w:rPr>
@@ -5736,7 +6125,31 @@
         <w:rPr>
           <w:lang w:val="en-US"/>
         </w:rPr>
-        <w:t>There must always be text or a new subheading below each heading.</w:t>
+        <w:t>After indentation, the text conti</w:t>
+      </w:r>
+      <w:r>
+        <w:rPr>
+          <w:lang w:val="en-US"/>
+        </w:rPr>
+        <w:t>nues from the left edge in the “B</w:t>
+      </w:r>
+      <w:r>
+        <w:rPr>
+          <w:lang w:val="en-US"/>
+        </w:rPr>
+        <w:t>ody text</w:t>
+      </w:r>
+      <w:r>
+        <w:rPr>
+          <w:lang w:val="en-US"/>
+        </w:rPr>
+        <w:t>”</w:t>
+      </w:r>
+      <w:r>
+        <w:rPr>
+          <w:lang w:val="en-US"/>
+        </w:rPr>
+        <w:t xml:space="preserve"> style.</w:t>
       </w:r>
     </w:p>
     <w:p>
@@ -5747,146 +6160,285 @@
           <w:lang w:val="en-US"/>
         </w:rPr>
       </w:pPr>
-      <w:bookmarkStart w:id="11" w:name="_Toc68862909"/>
-      <w:r>
-        <w:rPr>
-          <w:lang w:val="en-US"/>
-        </w:rPr>
-        <w:t>Quotes</w:t>
+      <w:bookmarkStart w:id="11" w:name="_Toc68862910"/>
+      <w:r>
+        <w:rPr>
+          <w:lang w:val="en-US"/>
+        </w:rPr>
+        <w:lastRenderedPageBreak/>
+        <w:t>Lists</w:t>
       </w:r>
       <w:bookmarkEnd w:id="11"/>
     </w:p>
     <w:p>
       <w:pPr>
+        <w:pStyle w:val="BodyText"/>
+        <w:jc w:val="both"/>
+        <w:rPr>
+          <w:lang w:val="en-US"/>
+        </w:rPr>
+      </w:pPr>
+      <w:r>
+        <w:rPr>
+          <w:lang w:val="en-US"/>
+        </w:rPr>
+        <w:t xml:space="preserve">A list in the text uses the </w:t>
+      </w:r>
+      <w:r>
+        <w:rPr>
+          <w:lang w:val="en-US"/>
+        </w:rPr>
+        <w:t>“</w:t>
+      </w:r>
+      <w:r>
+        <w:rPr>
+          <w:lang w:val="en-US"/>
+        </w:rPr>
+        <w:t>List</w:t>
+      </w:r>
+      <w:r>
+        <w:rPr>
+          <w:lang w:val="en-US"/>
+        </w:rPr>
+        <w:t>”</w:t>
+      </w:r>
+      <w:r>
+        <w:rPr>
+          <w:lang w:val="en-US"/>
+        </w:rPr>
+        <w:t xml:space="preserve"> style. The paragraph before a list uses the </w:t>
+      </w:r>
+      <w:r>
+        <w:rPr>
+          <w:lang w:val="en-US"/>
+        </w:rPr>
+        <w:t>“Body</w:t>
+      </w:r>
+      <w:r>
+        <w:rPr>
+          <w:lang w:val="en-US"/>
+        </w:rPr>
+        <w:t xml:space="preserve"> text before a quote or list</w:t>
+      </w:r>
+      <w:r>
+        <w:rPr>
+          <w:lang w:val="en-US"/>
+        </w:rPr>
+        <w:t>”</w:t>
+      </w:r>
+      <w:r>
+        <w:rPr>
+          <w:lang w:val="en-US"/>
+        </w:rPr>
+        <w:t xml:space="preserve"> style.</w:t>
+      </w:r>
+    </w:p>
+    <w:p>
+      <w:pPr>
         <w:pStyle w:val="BodyTextBeforeaQuoteorList"/>
         <w:jc w:val="both"/>
       </w:pPr>
       <w:r>
-        <w:t xml:space="preserve">Quotes use the </w:t>
-      </w:r>
-      <w:r>
+        <w:t>When the list items are not sentences, they begin with a lowercase letter, and the last list item ends in a period. The thesis consists of</w:t>
+      </w:r>
+    </w:p>
+    <w:p>
+      <w:pPr>
+        <w:pStyle w:val="List"/>
+      </w:pPr>
+      <w:r>
+        <w:t>words</w:t>
+      </w:r>
+    </w:p>
+    <w:p>
+      <w:pPr>
+        <w:pStyle w:val="List"/>
+      </w:pPr>
+      <w:r>
+        <w:t>clauses</w:t>
+      </w:r>
+    </w:p>
+    <w:p>
+      <w:pPr>
+        <w:pStyle w:val="List"/>
+      </w:pPr>
+      <w:r>
+        <w:t>sentences</w:t>
+      </w:r>
+    </w:p>
+    <w:p>
+      <w:pPr>
+        <w:pStyle w:val="List"/>
+      </w:pPr>
+      <w:r>
+        <w:t>paragraphs</w:t>
+      </w:r>
+    </w:p>
+    <w:p>
+      <w:pPr>
+        <w:pStyle w:val="List"/>
+      </w:pPr>
+      <w:r>
+        <w:t>chapters.</w:t>
+      </w:r>
+    </w:p>
+    <w:p>
+      <w:pPr>
+        <w:pStyle w:val="BodyTextBeforeaQuoteorList"/>
+        <w:jc w:val="both"/>
+      </w:pPr>
+      <w:r>
+        <w:t>When the list items are sentences, they begin with a capitalized letter, and</w:t>
+      </w:r>
+      <w:r>
+        <w:t xml:space="preserve"> the list items end in a period:</w:t>
+      </w:r>
+    </w:p>
+    <w:p>
+      <w:pPr>
+        <w:pStyle w:val="List"/>
+      </w:pPr>
+      <w:r>
+        <w:t>This is the first item in the list.</w:t>
+      </w:r>
+    </w:p>
+    <w:p>
+      <w:pPr>
+        <w:pStyle w:val="List"/>
+      </w:pPr>
+      <w:r>
+        <w:t>The second item of the list here contains a long text that spans multiple lines. The left edge aligns automatically.</w:t>
+      </w:r>
+    </w:p>
+    <w:p>
+      <w:pPr>
+        <w:pStyle w:val="List"/>
+      </w:pPr>
+      <w:r>
+        <w:t xml:space="preserve">This is the </w:t>
+      </w:r>
+      <w:r>
+        <w:t>third</w:t>
+      </w:r>
+      <w:r>
+        <w:t xml:space="preserve"> item in the list.</w:t>
+      </w:r>
+    </w:p>
+    <w:p>
+      <w:pPr>
+        <w:pStyle w:val="List"/>
+      </w:pPr>
+      <w:r>
+        <w:t>The fourth item in the list is here.</w:t>
+      </w:r>
+    </w:p>
+    <w:p>
+      <w:pPr>
+        <w:pStyle w:val="Heading2"/>
+        <w:jc w:val="both"/>
+        <w:rPr>
+          <w:lang w:val="en-US"/>
+        </w:rPr>
+      </w:pPr>
+      <w:bookmarkStart w:id="12" w:name="_Toc68862911"/>
+      <w:r>
+        <w:rPr>
+          <w:lang w:val="en-US"/>
+        </w:rPr>
+        <w:t>Listings</w:t>
+      </w:r>
+      <w:bookmarkEnd w:id="12"/>
+    </w:p>
+    <w:p>
+      <w:pPr>
+        <w:pStyle w:val="BodyText"/>
+        <w:jc w:val="both"/>
+        <w:rPr>
+          <w:lang w:val="en-US"/>
+        </w:rPr>
+      </w:pPr>
+      <w:bookmarkStart w:id="13" w:name="_Toc64393357"/>
+      <w:r>
+        <w:rPr>
+          <w:lang w:val="en-US"/>
+        </w:rPr>
+        <w:t>A listing displays sour</w:t>
+      </w:r>
+      <w:r>
+        <w:rPr>
+          <w:lang w:val="en-US"/>
+        </w:rPr>
+        <w:t>ce code of a computer program (l</w:t>
+      </w:r>
+      <w:r>
+        <w:rPr>
+          <w:lang w:val="en-US"/>
+        </w:rPr>
+        <w:t xml:space="preserve">isting 1). </w:t>
+      </w:r>
+      <w:r>
+        <w:rPr>
+          <w:lang w:val="en-US"/>
+        </w:rPr>
+        <w:t xml:space="preserve">Use </w:t>
+      </w:r>
+      <w:r>
+        <w:rPr>
+          <w:lang w:val="en-US"/>
+        </w:rPr>
         <w:t>“</w:t>
       </w:r>
       <w:r>
-        <w:t>Quote</w:t>
-      </w:r>
-      <w:r>
+        <w:rPr>
+          <w:lang w:val="en-US"/>
+        </w:rPr>
+        <w:t>Code line</w:t>
+      </w:r>
+      <w:r>
+        <w:rPr>
+          <w:lang w:val="en-US"/>
+        </w:rPr>
         <w:t>”</w:t>
       </w:r>
       <w:r>
-        <w:t xml:space="preserve"> style. The paragraph containing the citation passage (immediately before the citation) uses the </w:t>
-      </w:r>
-      <w:r>
-        <w:t>“Body</w:t>
-      </w:r>
-      <w:r>
-        <w:t xml:space="preserve"> </w:t>
-      </w:r>
-      <w:r>
-        <w:t>T</w:t>
-      </w:r>
-      <w:r>
-        <w:t xml:space="preserve">ext </w:t>
-      </w:r>
-      <w:r>
-        <w:t>B</w:t>
-      </w:r>
-      <w:r>
-        <w:t xml:space="preserve">efore a </w:t>
-      </w:r>
-      <w:r>
-        <w:t>Q</w:t>
-      </w:r>
-      <w:r>
-        <w:t xml:space="preserve">uote or </w:t>
-      </w:r>
-      <w:r>
-        <w:t>L</w:t>
-      </w:r>
-      <w:r>
-        <w:t>ist</w:t>
-      </w:r>
-      <w:r>
+        <w:rPr>
+          <w:lang w:val="en-US"/>
+        </w:rPr>
+        <w:t xml:space="preserve"> style to mark code </w:t>
+      </w:r>
+      <w:proofErr w:type="gramStart"/>
+      <w:r>
+        <w:rPr>
+          <w:lang w:val="en-US"/>
+        </w:rPr>
+        <w:t>lines, and</w:t>
+      </w:r>
+      <w:proofErr w:type="gramEnd"/>
+      <w:r>
+        <w:rPr>
+          <w:lang w:val="en-US"/>
+        </w:rPr>
+        <w:t xml:space="preserve"> create indentations with the Tab key. The caption should follow the </w:t>
+      </w:r>
+      <w:r>
+        <w:rPr>
+          <w:lang w:val="en-US"/>
+        </w:rPr>
+        <w:t>“</w:t>
+      </w:r>
+      <w:r>
+        <w:rPr>
+          <w:lang w:val="en-US"/>
+        </w:rPr>
+        <w:t>Listing caption</w:t>
+      </w:r>
+      <w:r>
+        <w:rPr>
+          <w:lang w:val="en-US"/>
+        </w:rPr>
         <w:t>”</w:t>
       </w:r>
       <w:r>
-        <w:t xml:space="preserve"> style to leave a shorter paragraph spacing between the citation and the passage.</w:t>
-      </w:r>
-    </w:p>
-    <w:p>
-      <w:pPr>
-        <w:pStyle w:val="Quote"/>
-        <w:jc w:val="both"/>
-        <w:rPr>
-          <w:lang w:val="en-US"/>
-        </w:rPr>
-      </w:pPr>
-      <w:r>
-        <w:rPr>
-          <w:lang w:val="en-US"/>
-        </w:rPr>
-        <w:t xml:space="preserve">Direct quoting uses the </w:t>
-      </w:r>
-      <w:r>
-        <w:rPr>
-          <w:lang w:val="en-US"/>
-        </w:rPr>
-        <w:t>“</w:t>
-      </w:r>
-      <w:r>
-        <w:rPr>
-          <w:bCs/>
-          <w:lang w:val="en-US"/>
-        </w:rPr>
-        <w:t>Quote</w:t>
-      </w:r>
-      <w:r>
-        <w:rPr>
-          <w:bCs/>
-          <w:lang w:val="en-US"/>
-        </w:rPr>
-        <w:t>”</w:t>
-      </w:r>
-      <w:r>
-        <w:rPr>
-          <w:lang w:val="en-US"/>
-        </w:rPr>
-        <w:t xml:space="preserve"> style of the template. A citation is given in the quotation.</w:t>
-      </w:r>
-    </w:p>
-    <w:p>
-      <w:pPr>
-        <w:pStyle w:val="BodyText"/>
-        <w:jc w:val="both"/>
-        <w:rPr>
-          <w:lang w:val="en-US"/>
-        </w:rPr>
-      </w:pPr>
-      <w:r>
-        <w:rPr>
-          <w:lang w:val="en-US"/>
-        </w:rPr>
-        <w:t>After indentation, the text conti</w:t>
-      </w:r>
-      <w:r>
-        <w:rPr>
-          <w:lang w:val="en-US"/>
-        </w:rPr>
-        <w:t>nues from the left edge in the “B</w:t>
-      </w:r>
-      <w:r>
-        <w:rPr>
-          <w:lang w:val="en-US"/>
-        </w:rPr>
-        <w:t>ody text</w:t>
-      </w:r>
-      <w:r>
-        <w:rPr>
-          <w:lang w:val="en-US"/>
-        </w:rPr>
-        <w:t>”</w:t>
-      </w:r>
-      <w:r>
         <w:rPr>
           <w:lang w:val="en-US"/>
         </w:rPr>
@@ -5895,303 +6447,11 @@
     </w:p>
     <w:p>
       <w:pPr>
-        <w:pStyle w:val="Heading2"/>
-        <w:jc w:val="both"/>
-        <w:rPr>
-          <w:lang w:val="en-US"/>
-        </w:rPr>
-      </w:pPr>
-      <w:bookmarkStart w:id="12" w:name="_Toc68862910"/>
-      <w:r>
-        <w:rPr>
-          <w:lang w:val="en-US"/>
-        </w:rPr>
-        <w:t>Lists</w:t>
-      </w:r>
-      <w:bookmarkEnd w:id="12"/>
-    </w:p>
-    <w:p>
-      <w:pPr>
-        <w:pStyle w:val="BodyText"/>
-        <w:jc w:val="both"/>
-        <w:rPr>
-          <w:lang w:val="en-US"/>
-        </w:rPr>
-      </w:pPr>
-      <w:r>
-        <w:rPr>
-          <w:lang w:val="en-US"/>
-        </w:rPr>
-        <w:t xml:space="preserve">A list in the text uses the </w:t>
-      </w:r>
-      <w:r>
-        <w:rPr>
-          <w:lang w:val="en-US"/>
-        </w:rPr>
-        <w:t>“</w:t>
-      </w:r>
-      <w:r>
-        <w:rPr>
-          <w:lang w:val="en-US"/>
-        </w:rPr>
-        <w:t>List</w:t>
-      </w:r>
-      <w:r>
-        <w:rPr>
-          <w:lang w:val="en-US"/>
-        </w:rPr>
-        <w:t>”</w:t>
-      </w:r>
-      <w:r>
-        <w:rPr>
-          <w:lang w:val="en-US"/>
-        </w:rPr>
-        <w:t xml:space="preserve"> style. The paragraph before a list uses the </w:t>
-      </w:r>
-      <w:r>
-        <w:rPr>
-          <w:lang w:val="en-US"/>
-        </w:rPr>
-        <w:t>“Body</w:t>
-      </w:r>
-      <w:r>
-        <w:rPr>
-          <w:lang w:val="en-US"/>
-        </w:rPr>
-        <w:t xml:space="preserve"> text before a quote or list</w:t>
-      </w:r>
-      <w:r>
-        <w:rPr>
-          <w:lang w:val="en-US"/>
-        </w:rPr>
-        <w:t>”</w:t>
-      </w:r>
-      <w:r>
-        <w:rPr>
-          <w:lang w:val="en-US"/>
-        </w:rPr>
-        <w:t xml:space="preserve"> style.</w:t>
-      </w:r>
-    </w:p>
-    <w:p>
-      <w:pPr>
-        <w:pStyle w:val="BodyTextBeforeaQuoteorList"/>
-        <w:jc w:val="both"/>
-      </w:pPr>
-      <w:r>
-        <w:t>When the list items are not sentences, they begin with a lowercase letter, and the last list item ends in a period. The thesis consists of</w:t>
-      </w:r>
-    </w:p>
-    <w:p>
-      <w:pPr>
-        <w:pStyle w:val="List"/>
-      </w:pPr>
-      <w:r>
-        <w:t>words</w:t>
-      </w:r>
-    </w:p>
-    <w:p>
-      <w:pPr>
-        <w:pStyle w:val="List"/>
-      </w:pPr>
-      <w:r>
-        <w:t>clauses</w:t>
-      </w:r>
-    </w:p>
-    <w:p>
-      <w:pPr>
-        <w:pStyle w:val="List"/>
-      </w:pPr>
-      <w:r>
-        <w:t>sentences</w:t>
-      </w:r>
-    </w:p>
-    <w:p>
-      <w:pPr>
-        <w:pStyle w:val="List"/>
+        <w:pStyle w:val="Codeline"/>
+        <w:jc w:val="both"/>
       </w:pPr>
       <w:r>
         <w:lastRenderedPageBreak/>
-        <w:t>paragraphs</w:t>
-      </w:r>
-    </w:p>
-    <w:p>
-      <w:pPr>
-        <w:pStyle w:val="List"/>
-      </w:pPr>
-      <w:r>
-        <w:t>chapters.</w:t>
-      </w:r>
-    </w:p>
-    <w:p>
-      <w:pPr>
-        <w:pStyle w:val="BodyTextBeforeaQuoteorList"/>
-        <w:jc w:val="both"/>
-      </w:pPr>
-      <w:r>
-        <w:t>When the list items are sentences, they begin with a capitalized letter, and</w:t>
-      </w:r>
-      <w:r>
-        <w:t xml:space="preserve"> the list items end in a period:</w:t>
-      </w:r>
-    </w:p>
-    <w:p>
-      <w:pPr>
-        <w:pStyle w:val="List"/>
-      </w:pPr>
-      <w:r>
-        <w:t>This is the first item in the list.</w:t>
-      </w:r>
-    </w:p>
-    <w:p>
-      <w:pPr>
-        <w:pStyle w:val="List"/>
-      </w:pPr>
-      <w:r>
-        <w:t>The second item of the list here contains a long text that spans multiple lines. The left edge aligns automatically.</w:t>
-      </w:r>
-    </w:p>
-    <w:p>
-      <w:pPr>
-        <w:pStyle w:val="List"/>
-      </w:pPr>
-      <w:r>
-        <w:t xml:space="preserve">This is the </w:t>
-      </w:r>
-      <w:r>
-        <w:t>third</w:t>
-      </w:r>
-      <w:r>
-        <w:t xml:space="preserve"> item in the list.</w:t>
-      </w:r>
-    </w:p>
-    <w:p>
-      <w:pPr>
-        <w:pStyle w:val="List"/>
-      </w:pPr>
-      <w:r>
-        <w:t>The fourth item in the list is here.</w:t>
-      </w:r>
-    </w:p>
-    <w:p>
-      <w:pPr>
-        <w:pStyle w:val="Heading2"/>
-        <w:jc w:val="both"/>
-        <w:rPr>
-          <w:lang w:val="en-US"/>
-        </w:rPr>
-      </w:pPr>
-      <w:bookmarkStart w:id="13" w:name="_Toc68862911"/>
-      <w:r>
-        <w:rPr>
-          <w:lang w:val="en-US"/>
-        </w:rPr>
-        <w:t>Listings</w:t>
-      </w:r>
-      <w:bookmarkEnd w:id="13"/>
-    </w:p>
-    <w:p>
-      <w:pPr>
-        <w:pStyle w:val="BodyText"/>
-        <w:jc w:val="both"/>
-        <w:rPr>
-          <w:lang w:val="en-US"/>
-        </w:rPr>
-      </w:pPr>
-      <w:bookmarkStart w:id="14" w:name="_Toc64393357"/>
-      <w:r>
-        <w:rPr>
-          <w:lang w:val="en-US"/>
-        </w:rPr>
-        <w:t>A listing displays sour</w:t>
-      </w:r>
-      <w:r>
-        <w:rPr>
-          <w:lang w:val="en-US"/>
-        </w:rPr>
-        <w:t>ce code of a computer program (l</w:t>
-      </w:r>
-      <w:r>
-        <w:rPr>
-          <w:lang w:val="en-US"/>
-        </w:rPr>
-        <w:t xml:space="preserve">isting 1). </w:t>
-      </w:r>
-      <w:r>
-        <w:rPr>
-          <w:lang w:val="en-US"/>
-        </w:rPr>
-        <w:t xml:space="preserve">Use </w:t>
-      </w:r>
-      <w:r>
-        <w:rPr>
-          <w:lang w:val="en-US"/>
-        </w:rPr>
-        <w:t>“</w:t>
-      </w:r>
-      <w:r>
-        <w:rPr>
-          <w:lang w:val="en-US"/>
-        </w:rPr>
-        <w:t>Code line</w:t>
-      </w:r>
-      <w:r>
-        <w:rPr>
-          <w:lang w:val="en-US"/>
-        </w:rPr>
-        <w:t>”</w:t>
-      </w:r>
-      <w:r>
-        <w:rPr>
-          <w:lang w:val="en-US"/>
-        </w:rPr>
-        <w:t xml:space="preserve"> style to mark code </w:t>
-      </w:r>
-      <w:proofErr w:type="gramStart"/>
-      <w:r>
-        <w:rPr>
-          <w:lang w:val="en-US"/>
-        </w:rPr>
-        <w:t>lines, and</w:t>
-      </w:r>
-      <w:proofErr w:type="gramEnd"/>
-      <w:r>
-        <w:rPr>
-          <w:lang w:val="en-US"/>
-        </w:rPr>
-        <w:t xml:space="preserve"> create indentations with the Tab key. The caption should follow the </w:t>
-      </w:r>
-      <w:r>
-        <w:rPr>
-          <w:lang w:val="en-US"/>
-        </w:rPr>
-        <w:t>“</w:t>
-      </w:r>
-      <w:r>
-        <w:rPr>
-          <w:lang w:val="en-US"/>
-        </w:rPr>
-        <w:t>Listing caption</w:t>
-      </w:r>
-      <w:r>
-        <w:rPr>
-          <w:lang w:val="en-US"/>
-        </w:rPr>
-        <w:t>”</w:t>
-      </w:r>
-      <w:r>
-        <w:rPr>
-          <w:lang w:val="en-US"/>
-        </w:rPr>
-        <w:t xml:space="preserve"> style.</w:t>
-      </w:r>
-    </w:p>
-    <w:p>
-      <w:pPr>
-        <w:pStyle w:val="Codeline"/>
-        <w:jc w:val="both"/>
-      </w:pPr>
-      <w:r>
         <w:t xml:space="preserve">def </w:t>
       </w:r>
       <w:proofErr w:type="gramStart"/>
@@ -6410,15 +6670,15 @@
           <w:lang w:val="en-US"/>
         </w:rPr>
       </w:pPr>
-      <w:bookmarkStart w:id="15" w:name="_Toc68862912"/>
+      <w:bookmarkStart w:id="14" w:name="_Toc68862912"/>
+      <w:bookmarkEnd w:id="13"/>
+      <w:r>
+        <w:rPr>
+          <w:lang w:val="en-US"/>
+        </w:rPr>
+        <w:t>Formulas</w:t>
+      </w:r>
       <w:bookmarkEnd w:id="14"/>
-      <w:r>
-        <w:rPr>
-          <w:lang w:val="en-US"/>
-        </w:rPr>
-        <w:t>Formulas</w:t>
-      </w:r>
-      <w:bookmarkEnd w:id="15"/>
     </w:p>
     <w:p>
       <w:pPr>
@@ -6667,7 +6927,6 @@
         <w:rPr>
           <w:lang w:val="en-US"/>
         </w:rPr>
-        <w:lastRenderedPageBreak/>
         <w:t xml:space="preserve">Results </w:t>
       </w:r>
     </w:p>
@@ -6805,7 +7064,7 @@
           <w:lang w:val="en-US"/>
         </w:rPr>
       </w:pPr>
-      <w:bookmarkStart w:id="16" w:name="_Toc68862914"/>
+      <w:bookmarkStart w:id="15" w:name="_Toc68862914"/>
       <w:r>
         <w:rPr>
           <w:lang w:val="en-US"/>
@@ -6842,7 +7101,7 @@
         </w:rPr>
         <w:t>s</w:t>
       </w:r>
-      <w:bookmarkEnd w:id="16"/>
+      <w:bookmarkEnd w:id="15"/>
     </w:p>
     <w:p>
       <w:pPr>
@@ -6875,6 +7134,7 @@
         <w:rPr>
           <w:lang w:val="en-US"/>
         </w:rPr>
+        <w:lastRenderedPageBreak/>
         <w:t xml:space="preserve">Move the cursor over the </w:t>
       </w:r>
       <w:r>
@@ -7026,7 +7286,6 @@
           <w:noProof/>
           <w:lang w:val="en-US" w:eastAsia="en-GB"/>
         </w:rPr>
-        <w:lastRenderedPageBreak/>
         <w:drawing>
           <wp:inline distT="0" distB="0" distL="0" distR="0" wp14:anchorId="74C716FC" wp14:editId="14C9BE28">
             <wp:extent cx="2310650" cy="2794000"/>
@@ -7072,7 +7331,7 @@
           <w:lang w:val="en-US"/>
         </w:rPr>
       </w:pPr>
-      <w:bookmarkStart w:id="17" w:name="_Ref65673748"/>
+      <w:bookmarkStart w:id="16" w:name="_Ref65673748"/>
       <w:r>
         <w:rPr>
           <w:lang w:val="en-US"/>
@@ -7109,13 +7368,51 @@
         </w:rPr>
         <w:fldChar w:fldCharType="end"/>
       </w:r>
+      <w:bookmarkEnd w:id="16"/>
+      <w:r>
+        <w:rPr>
+          <w:lang w:val="en-US"/>
+        </w:rPr>
+        <w:t>. Adding alternative text to a figure.</w:t>
+      </w:r>
+    </w:p>
+    <w:p>
+      <w:pPr>
+        <w:pStyle w:val="BodyText"/>
+        <w:jc w:val="both"/>
+        <w:rPr>
+          <w:lang w:val="en-US"/>
+        </w:rPr>
+      </w:pPr>
+      <w:r>
+        <w:rPr>
+          <w:lang w:val="en-US"/>
+        </w:rPr>
+        <w:t>There must always be text between a figure or table and a new figure or table or a new heading.</w:t>
+      </w:r>
+    </w:p>
+    <w:p>
+      <w:pPr>
+        <w:pStyle w:val="Heading2"/>
+        <w:jc w:val="both"/>
+        <w:rPr>
+          <w:lang w:val="en-US"/>
+        </w:rPr>
+      </w:pPr>
+      <w:bookmarkStart w:id="17" w:name="_Toc68862915"/>
+      <w:r>
+        <w:rPr>
+          <w:lang w:val="en-US"/>
+        </w:rPr>
+        <w:t>How to Add Alternative Text to T</w:t>
+      </w:r>
+      <w:r>
+        <w:rPr>
+          <w:lang w:val="en-US"/>
+        </w:rPr>
+        <w:t>ables</w:t>
+      </w:r>
       <w:bookmarkEnd w:id="17"/>
-      <w:r>
-        <w:rPr>
-          <w:lang w:val="en-US"/>
-        </w:rPr>
-        <w:t>. Adding alternative text to a figure.</w:t>
-      </w:r>
     </w:p>
     <w:p>
       <w:pPr>
@@ -7129,7 +7426,103 @@
         <w:rPr>
           <w:lang w:val="en-US"/>
         </w:rPr>
-        <w:t>There must always be text between a figure or table and a new figure or table or a new heading.</w:t>
+        <w:t>Just like figure</w:t>
+      </w:r>
+      <w:r>
+        <w:rPr>
+          <w:lang w:val="en-US"/>
+        </w:rPr>
+        <w:t xml:space="preserve">s, tables need alternative text. To add that, first right-click the table selector near the top left corner of the table. Then, select </w:t>
+      </w:r>
+      <w:r>
+        <w:rPr>
+          <w:lang w:val="en-US"/>
+        </w:rPr>
+        <w:t>“</w:t>
+      </w:r>
+      <w:r>
+        <w:rPr>
+          <w:lang w:val="en-US"/>
+        </w:rPr>
+        <w:t>Table properties</w:t>
+      </w:r>
+      <w:r>
+        <w:rPr>
+          <w:lang w:val="en-US"/>
+        </w:rPr>
+        <w:t>”</w:t>
+      </w:r>
+      <w:r>
+        <w:rPr>
+          <w:lang w:val="en-US"/>
+        </w:rPr>
+        <w:t xml:space="preserve"> and go to the </w:t>
+      </w:r>
+      <w:r>
+        <w:rPr>
+          <w:lang w:val="en-US"/>
+        </w:rPr>
+        <w:t>“</w:t>
+      </w:r>
+      <w:r>
+        <w:rPr>
+          <w:lang w:val="en-US"/>
+        </w:rPr>
+        <w:t>Alt text</w:t>
+      </w:r>
+      <w:r>
+        <w:rPr>
+          <w:lang w:val="en-US"/>
+        </w:rPr>
+        <w:t>”</w:t>
+      </w:r>
+      <w:r>
+        <w:rPr>
+          <w:lang w:val="en-US"/>
+        </w:rPr>
+        <w:t xml:space="preserve"> tab. Type the alternative text into the </w:t>
+      </w:r>
+      <w:r>
+        <w:rPr>
+          <w:lang w:val="en-US"/>
+        </w:rPr>
+        <w:t>“</w:t>
+      </w:r>
+      <w:r>
+        <w:rPr>
+          <w:lang w:val="en-US"/>
+        </w:rPr>
+        <w:t>Description</w:t>
+      </w:r>
+      <w:r>
+        <w:rPr>
+          <w:lang w:val="en-US"/>
+        </w:rPr>
+        <w:t>”</w:t>
+      </w:r>
+      <w:r>
+        <w:rPr>
+          <w:lang w:val="en-US"/>
+        </w:rPr>
+        <w:t xml:space="preserve"> field.</w:t>
+      </w:r>
+    </w:p>
+    <w:p>
+      <w:pPr>
+        <w:pStyle w:val="Heading1"/>
+        <w:jc w:val="both"/>
+        <w:rPr>
+          <w:szCs w:val="26"/>
+          <w:lang w:val="en-US"/>
+        </w:rPr>
+      </w:pPr>
+      <w:bookmarkStart w:id="18" w:name="_Toc278793827"/>
+      <w:r>
+        <w:rPr>
+          <w:lang w:val="en-US"/>
+        </w:rPr>
+        <w:lastRenderedPageBreak/>
+        <w:t>Conclusion</w:t>
       </w:r>
     </w:p>
     <w:p>
@@ -7140,140 +7533,7 @@
           <w:lang w:val="en-US"/>
         </w:rPr>
       </w:pPr>
-      <w:bookmarkStart w:id="18" w:name="_Toc68862915"/>
-      <w:r>
-        <w:rPr>
-          <w:lang w:val="en-US"/>
-        </w:rPr>
-        <w:t>How to Add Alternative Text to T</w:t>
-      </w:r>
-      <w:r>
-        <w:rPr>
-          <w:lang w:val="en-US"/>
-        </w:rPr>
-        <w:t>ables</w:t>
-      </w:r>
-      <w:bookmarkEnd w:id="18"/>
-    </w:p>
-    <w:p>
-      <w:pPr>
-        <w:pStyle w:val="BodyText"/>
-        <w:jc w:val="both"/>
-        <w:rPr>
-          <w:lang w:val="en-US"/>
-        </w:rPr>
-      </w:pPr>
-      <w:r>
-        <w:rPr>
-          <w:lang w:val="en-US"/>
-        </w:rPr>
-        <w:t>Just like figure</w:t>
-      </w:r>
-      <w:r>
-        <w:rPr>
-          <w:lang w:val="en-US"/>
-        </w:rPr>
-        <w:t xml:space="preserve">s, tables need alternative text. To add that, first right-click the table selector near the top left corner of the table. Then, select </w:t>
-      </w:r>
-      <w:r>
-        <w:rPr>
-          <w:lang w:val="en-US"/>
-        </w:rPr>
-        <w:t>“</w:t>
-      </w:r>
-      <w:r>
-        <w:rPr>
-          <w:lang w:val="en-US"/>
-        </w:rPr>
-        <w:t>Table properties</w:t>
-      </w:r>
-      <w:r>
-        <w:rPr>
-          <w:lang w:val="en-US"/>
-        </w:rPr>
-        <w:t>”</w:t>
-      </w:r>
-      <w:r>
-        <w:rPr>
-          <w:lang w:val="en-US"/>
-        </w:rPr>
-        <w:t xml:space="preserve"> and go to the </w:t>
-      </w:r>
-      <w:r>
-        <w:rPr>
-          <w:lang w:val="en-US"/>
-        </w:rPr>
-        <w:t>“</w:t>
-      </w:r>
-      <w:r>
-        <w:rPr>
-          <w:lang w:val="en-US"/>
-        </w:rPr>
-        <w:t>Alt text</w:t>
-      </w:r>
-      <w:r>
-        <w:rPr>
-          <w:lang w:val="en-US"/>
-        </w:rPr>
-        <w:t>”</w:t>
-      </w:r>
-      <w:r>
-        <w:rPr>
-          <w:lang w:val="en-US"/>
-        </w:rPr>
-        <w:t xml:space="preserve"> tab. Type the alternative text into the </w:t>
-      </w:r>
-      <w:r>
-        <w:rPr>
-          <w:lang w:val="en-US"/>
-        </w:rPr>
-        <w:t>“</w:t>
-      </w:r>
-      <w:r>
-        <w:rPr>
-          <w:lang w:val="en-US"/>
-        </w:rPr>
-        <w:t>Description</w:t>
-      </w:r>
-      <w:r>
-        <w:rPr>
-          <w:lang w:val="en-US"/>
-        </w:rPr>
-        <w:t>”</w:t>
-      </w:r>
-      <w:r>
-        <w:rPr>
-          <w:lang w:val="en-US"/>
-        </w:rPr>
-        <w:t xml:space="preserve"> field.</w:t>
-      </w:r>
-    </w:p>
-    <w:p>
-      <w:pPr>
-        <w:pStyle w:val="Heading1"/>
-        <w:jc w:val="both"/>
-        <w:rPr>
-          <w:szCs w:val="26"/>
-          <w:lang w:val="en-US"/>
-        </w:rPr>
-      </w:pPr>
-      <w:bookmarkStart w:id="19" w:name="_Toc278793827"/>
-      <w:r>
-        <w:rPr>
-          <w:lang w:val="en-US"/>
-        </w:rPr>
-        <w:t>Conclusion</w:t>
-      </w:r>
-    </w:p>
-    <w:p>
-      <w:pPr>
-        <w:pStyle w:val="Heading2"/>
-        <w:jc w:val="both"/>
-        <w:rPr>
-          <w:lang w:val="en-US"/>
-        </w:rPr>
-      </w:pPr>
-      <w:bookmarkStart w:id="20" w:name="_Toc68862917"/>
+      <w:bookmarkStart w:id="19" w:name="_Toc68862917"/>
       <w:r>
         <w:rPr>
           <w:lang w:val="en-US"/>
@@ -7286,7 +7546,7 @@
         </w:rPr>
         <w:t>roperties</w:t>
       </w:r>
-      <w:bookmarkEnd w:id="20"/>
+      <w:bookmarkEnd w:id="19"/>
     </w:p>
     <w:p>
       <w:pPr>
@@ -7432,7 +7692,6 @@
           <w:noProof/>
           <w:lang w:val="en-US" w:eastAsia="en-GB"/>
         </w:rPr>
-        <w:lastRenderedPageBreak/>
         <w:drawing>
           <wp:inline distT="0" distB="0" distL="0" distR="0" wp14:anchorId="1A90BAB5" wp14:editId="3D5771BE">
             <wp:extent cx="4320000" cy="1519200"/>
@@ -7478,7 +7737,7 @@
           <w:lang w:val="en-US"/>
         </w:rPr>
       </w:pPr>
-      <w:bookmarkStart w:id="21" w:name="_Ref65673784"/>
+      <w:bookmarkStart w:id="20" w:name="_Ref65673784"/>
       <w:r>
         <w:rPr>
           <w:lang w:val="en-US"/>
@@ -7515,36 +7774,36 @@
         </w:rPr>
         <w:fldChar w:fldCharType="end"/>
       </w:r>
+      <w:bookmarkEnd w:id="20"/>
+      <w:r>
+        <w:rPr>
+          <w:lang w:val="en-US"/>
+        </w:rPr>
+        <w:t>. Entering the title for the thesis.</w:t>
+      </w:r>
+    </w:p>
+    <w:p>
+      <w:pPr>
+        <w:pStyle w:val="Heading2"/>
+        <w:jc w:val="both"/>
+        <w:rPr>
+          <w:lang w:val="en-US"/>
+        </w:rPr>
+      </w:pPr>
+      <w:bookmarkStart w:id="21" w:name="_Toc68862918"/>
+      <w:r>
+        <w:rPr>
+          <w:lang w:val="en-US"/>
+        </w:rPr>
+        <w:t>Check the Accessibility of Your T</w:t>
+      </w:r>
+      <w:r>
+        <w:rPr>
+          <w:lang w:val="en-US"/>
+        </w:rPr>
+        <w:t>hesis</w:t>
+      </w:r>
       <w:bookmarkEnd w:id="21"/>
-      <w:r>
-        <w:rPr>
-          <w:lang w:val="en-US"/>
-        </w:rPr>
-        <w:t>. Entering the title for the thesis.</w:t>
-      </w:r>
-    </w:p>
-    <w:p>
-      <w:pPr>
-        <w:pStyle w:val="Heading2"/>
-        <w:jc w:val="both"/>
-        <w:rPr>
-          <w:lang w:val="en-US"/>
-        </w:rPr>
-      </w:pPr>
-      <w:bookmarkStart w:id="22" w:name="_Toc68862918"/>
-      <w:r>
-        <w:rPr>
-          <w:lang w:val="en-US"/>
-        </w:rPr>
-        <w:t>Check the Accessibility of Your T</w:t>
-      </w:r>
-      <w:r>
-        <w:rPr>
-          <w:lang w:val="en-US"/>
-        </w:rPr>
-        <w:t>hesis</w:t>
-      </w:r>
-      <w:bookmarkEnd w:id="22"/>
     </w:p>
     <w:p>
       <w:pPr>
@@ -7777,6 +8036,7 @@
           <w:noProof/>
           <w:lang w:val="en-US" w:eastAsia="en-GB"/>
         </w:rPr>
+        <w:lastRenderedPageBreak/>
         <w:drawing>
           <wp:inline distT="0" distB="0" distL="0" distR="0" wp14:anchorId="5EB36482" wp14:editId="2323AAF1">
             <wp:extent cx="2880000" cy="3045600"/>
@@ -7822,7 +8082,7 @@
           <w:lang w:val="en-US"/>
         </w:rPr>
       </w:pPr>
-      <w:bookmarkStart w:id="23" w:name="_Ref65673809"/>
+      <w:bookmarkStart w:id="22" w:name="_Ref65673809"/>
       <w:r>
         <w:rPr>
           <w:lang w:val="en-US"/>
@@ -7859,130 +8119,129 @@
         </w:rPr>
         <w:fldChar w:fldCharType="end"/>
       </w:r>
+      <w:bookmarkEnd w:id="22"/>
+      <w:r>
+        <w:rPr>
+          <w:lang w:val="en-US"/>
+        </w:rPr>
+        <w:t>. Opening the window for checking accessibility.</w:t>
+      </w:r>
+    </w:p>
+    <w:p>
+      <w:pPr>
+        <w:pStyle w:val="BodyText"/>
+        <w:jc w:val="both"/>
+        <w:rPr>
+          <w:lang w:val="en-US"/>
+        </w:rPr>
+      </w:pPr>
+      <w:r>
+        <w:rPr>
+          <w:lang w:val="en-US"/>
+        </w:rPr>
+        <w:t xml:space="preserve">The </w:t>
+      </w:r>
+      <w:r>
+        <w:rPr>
+          <w:lang w:val="en-US"/>
+        </w:rPr>
+        <w:t>“</w:t>
+      </w:r>
+      <w:r>
+        <w:rPr>
+          <w:lang w:val="en-US"/>
+        </w:rPr>
+        <w:t>Accessibility Check</w:t>
+      </w:r>
+      <w:r>
+        <w:rPr>
+          <w:lang w:val="en-US"/>
+        </w:rPr>
+        <w:t>er”</w:t>
+      </w:r>
+      <w:r>
+        <w:rPr>
+          <w:lang w:val="en-US"/>
+        </w:rPr>
+        <w:t xml:space="preserve"> </w:t>
+      </w:r>
+      <w:r>
+        <w:rPr>
+          <w:lang w:val="en-US"/>
+        </w:rPr>
+        <w:t>pane</w:t>
+      </w:r>
+      <w:r>
+        <w:rPr>
+          <w:lang w:val="en-US"/>
+        </w:rPr>
+        <w:t xml:space="preserve"> will then appear on the right side of the Word. The results of the scan show possible errors and warnings. For more information about results, click the item name in the results list. Word also tells you the reason for the </w:t>
+      </w:r>
+      <w:r>
+        <w:rPr>
+          <w:lang w:val="en-US"/>
+        </w:rPr>
+        <w:t>error</w:t>
+      </w:r>
+      <w:r>
+        <w:rPr>
+          <w:lang w:val="en-US"/>
+        </w:rPr>
+        <w:t>, as well as give</w:t>
+      </w:r>
+      <w:r>
+        <w:rPr>
+          <w:lang w:val="en-US"/>
+        </w:rPr>
+        <w:t>s</w:t>
+      </w:r>
+      <w:r>
+        <w:rPr>
+          <w:lang w:val="en-US"/>
+        </w:rPr>
+        <w:t xml:space="preserve"> repair instructions. At least fix any errors.</w:t>
+      </w:r>
+    </w:p>
+    <w:p>
+      <w:pPr>
+        <w:pStyle w:val="Heading2"/>
+        <w:jc w:val="both"/>
+        <w:rPr>
+          <w:lang w:val="en-US"/>
+        </w:rPr>
+      </w:pPr>
+      <w:bookmarkStart w:id="23" w:name="_Toc68862919"/>
+      <w:r>
+        <w:rPr>
+          <w:lang w:val="en-US"/>
+        </w:rPr>
+        <w:t xml:space="preserve">Save Word </w:t>
+      </w:r>
+      <w:r>
+        <w:rPr>
+          <w:lang w:val="en-US"/>
+        </w:rPr>
+        <w:t>D</w:t>
+      </w:r>
+      <w:r>
+        <w:rPr>
+          <w:lang w:val="en-US"/>
+        </w:rPr>
+        <w:t xml:space="preserve">ocument as </w:t>
+      </w:r>
+      <w:r>
+        <w:rPr>
+          <w:lang w:val="en-US"/>
+        </w:rPr>
+        <w:t>A</w:t>
+      </w:r>
+      <w:r>
+        <w:rPr>
+          <w:lang w:val="en-US"/>
+        </w:rPr>
+        <w:t>ccessible PDF</w:t>
+      </w:r>
       <w:bookmarkEnd w:id="23"/>
-      <w:r>
-        <w:rPr>
-          <w:lang w:val="en-US"/>
-        </w:rPr>
-        <w:t>. Opening the window for checking accessibility.</w:t>
-      </w:r>
-    </w:p>
-    <w:p>
-      <w:pPr>
-        <w:pStyle w:val="BodyText"/>
-        <w:jc w:val="both"/>
-        <w:rPr>
-          <w:lang w:val="en-US"/>
-        </w:rPr>
-      </w:pPr>
-      <w:r>
-        <w:rPr>
-          <w:lang w:val="en-US"/>
-        </w:rPr>
-        <w:lastRenderedPageBreak/>
-        <w:t xml:space="preserve">The </w:t>
-      </w:r>
-      <w:r>
-        <w:rPr>
-          <w:lang w:val="en-US"/>
-        </w:rPr>
-        <w:t>“</w:t>
-      </w:r>
-      <w:r>
-        <w:rPr>
-          <w:lang w:val="en-US"/>
-        </w:rPr>
-        <w:t>Accessibility Check</w:t>
-      </w:r>
-      <w:r>
-        <w:rPr>
-          <w:lang w:val="en-US"/>
-        </w:rPr>
-        <w:t>er”</w:t>
-      </w:r>
-      <w:r>
-        <w:rPr>
-          <w:lang w:val="en-US"/>
-        </w:rPr>
-        <w:t xml:space="preserve"> </w:t>
-      </w:r>
-      <w:r>
-        <w:rPr>
-          <w:lang w:val="en-US"/>
-        </w:rPr>
-        <w:t>pane</w:t>
-      </w:r>
-      <w:r>
-        <w:rPr>
-          <w:lang w:val="en-US"/>
-        </w:rPr>
-        <w:t xml:space="preserve"> will then appear on the right side of the Word. The results of the scan show possible errors and warnings. For more information about results, click the item name in the results list. Word also tells you the reason for the </w:t>
-      </w:r>
-      <w:r>
-        <w:rPr>
-          <w:lang w:val="en-US"/>
-        </w:rPr>
-        <w:t>error</w:t>
-      </w:r>
-      <w:r>
-        <w:rPr>
-          <w:lang w:val="en-US"/>
-        </w:rPr>
-        <w:t>, as well as give</w:t>
-      </w:r>
-      <w:r>
-        <w:rPr>
-          <w:lang w:val="en-US"/>
-        </w:rPr>
-        <w:t>s</w:t>
-      </w:r>
-      <w:r>
-        <w:rPr>
-          <w:lang w:val="en-US"/>
-        </w:rPr>
-        <w:t xml:space="preserve"> repair instructions. At least fix any errors.</w:t>
-      </w:r>
-    </w:p>
-    <w:p>
-      <w:pPr>
-        <w:pStyle w:val="Heading2"/>
-        <w:jc w:val="both"/>
-        <w:rPr>
-          <w:lang w:val="en-US"/>
-        </w:rPr>
-      </w:pPr>
-      <w:bookmarkStart w:id="24" w:name="_Toc68862919"/>
-      <w:r>
-        <w:rPr>
-          <w:lang w:val="en-US"/>
-        </w:rPr>
-        <w:t xml:space="preserve">Save Word </w:t>
-      </w:r>
-      <w:r>
-        <w:rPr>
-          <w:lang w:val="en-US"/>
-        </w:rPr>
-        <w:t>D</w:t>
-      </w:r>
-      <w:r>
-        <w:rPr>
-          <w:lang w:val="en-US"/>
-        </w:rPr>
-        <w:t xml:space="preserve">ocument as </w:t>
-      </w:r>
-      <w:r>
-        <w:rPr>
-          <w:lang w:val="en-US"/>
-        </w:rPr>
-        <w:t>A</w:t>
-      </w:r>
-      <w:r>
-        <w:rPr>
-          <w:lang w:val="en-US"/>
-        </w:rPr>
-        <w:t>ccessible PDF</w:t>
-      </w:r>
-      <w:bookmarkEnd w:id="24"/>
     </w:p>
     <w:p>
       <w:pPr>
@@ -8283,7 +8542,7 @@
           <w:lang w:val="en-US"/>
         </w:rPr>
       </w:pPr>
-      <w:bookmarkStart w:id="25" w:name="_Ref65673847"/>
+      <w:bookmarkStart w:id="24" w:name="_Ref65673847"/>
       <w:r>
         <w:rPr>
           <w:lang w:val="en-US"/>
@@ -8320,7 +8579,7 @@
         </w:rPr>
         <w:fldChar w:fldCharType="end"/>
       </w:r>
-      <w:bookmarkEnd w:id="25"/>
+      <w:bookmarkEnd w:id="24"/>
       <w:r>
         <w:rPr>
           <w:lang w:val="en-US"/>
@@ -8395,8 +8654,8 @@
           <w:lang w:val="en-US"/>
         </w:rPr>
       </w:pPr>
-      <w:bookmarkStart w:id="26" w:name="_Toc68862920"/>
-      <w:bookmarkEnd w:id="19"/>
+      <w:bookmarkStart w:id="25" w:name="_Toc68862920"/>
+      <w:bookmarkEnd w:id="18"/>
       <w:r>
         <w:rPr>
           <w:lang w:val="en-US"/>
@@ -8404,7 +8663,7 @@
         <w:lastRenderedPageBreak/>
         <w:t>References</w:t>
       </w:r>
-      <w:bookmarkEnd w:id="26"/>
+      <w:bookmarkEnd w:id="25"/>
     </w:p>
     <w:p>
       <w:pPr>
@@ -8414,11 +8673,79 @@
           <w:numId w:val="8"/>
         </w:numPr>
       </w:pPr>
-      <w:r>
-        <w:t>https://en.wikipedia.org/wiki/Timbre#:~:text=In%20music%2C%20timbre%20(%2F%CB%88,choir%20voices%20and%20musical%20instruments</w:t>
-      </w:r>
+      <w:hyperlink r:id="rId33" w:history="1">
+        <w:r>
+          <w:rPr>
+            <w:rStyle w:val="Hyperlink"/>
+          </w:rPr>
+          <w:t>https://en.wikipedia.org/wiki/Timbre#:~:text=In%20music%2C%20timbre%20(%2F%CB%88,choir%20voices%20and%20musical%20instruments</w:t>
+        </w:r>
+      </w:hyperlink>
       <w:r>
         <w:t>.</w:t>
+      </w:r>
+      <w:r>
+        <w:t xml:space="preserve"> </w:t>
+      </w:r>
+    </w:p>
+    <w:p>
+      <w:pPr>
+        <w:pStyle w:val="List"/>
+        <w:numPr>
+          <w:ilvl w:val="1"/>
+          <w:numId w:val="8"/>
+        </w:numPr>
+      </w:pPr>
+      <w:hyperlink r:id="rId34" w:history="1">
+        <w:r>
+          <w:rPr>
+            <w:rStyle w:val="Hyperlink"/>
+          </w:rPr>
+          <w:t>https://www.analog.com/en/design-center/landing-pages/001/beginners-guide-to-dsp.html</w:t>
+        </w:r>
+      </w:hyperlink>
+      <w:r>
+        <w:t xml:space="preserve"> </w:t>
+      </w:r>
+    </w:p>
+    <w:p>
+      <w:pPr>
+        <w:pStyle w:val="List"/>
+        <w:numPr>
+          <w:ilvl w:val="1"/>
+          <w:numId w:val="8"/>
+        </w:numPr>
+      </w:pPr>
+      <w:hyperlink r:id="rId35" w:history="1">
+        <w:r>
+          <w:rPr>
+            <w:rStyle w:val="Hyperlink"/>
+          </w:rPr>
+          <w:t>https://www.analog.com/en/design-center/glossary/sampling-rate.html</w:t>
+        </w:r>
+      </w:hyperlink>
+      <w:r>
+        <w:t xml:space="preserve"> </w:t>
+      </w:r>
+    </w:p>
+    <w:p>
+      <w:pPr>
+        <w:pStyle w:val="List"/>
+        <w:numPr>
+          <w:ilvl w:val="1"/>
+          <w:numId w:val="8"/>
+        </w:numPr>
+      </w:pPr>
+      <w:hyperlink r:id="rId36" w:history="1">
+        <w:r>
+          <w:rPr>
+            <w:rStyle w:val="Hyperlink"/>
+          </w:rPr>
+          <w:t>http://musicweb.ucsd.edu/~trsmyth/digitalAudio171/Nyquist_Sampling_Theorem.html</w:t>
+        </w:r>
+      </w:hyperlink>
+      <w:r>
+        <w:t xml:space="preserve">  </w:t>
       </w:r>
     </w:p>
     <w:p>
@@ -9320,7 +9647,7 @@
                     <pic:cNvPicPr/>
                   </pic:nvPicPr>
                   <pic:blipFill>
-                    <a:blip r:embed="rId33"/>
+                    <a:blip r:embed="rId37"/>
                     <a:stretch>
                       <a:fillRect/>
                     </a:stretch>
@@ -9469,7 +9796,7 @@
                     </pic:cNvPicPr>
                   </pic:nvPicPr>
                   <pic:blipFill>
-                    <a:blip r:embed="rId34">
+                    <a:blip r:embed="rId38">
                       <a:extLst>
                         <a:ext uri="{28A0092B-C50C-407E-A947-70E740481C1C}">
                           <a14:useLocalDpi xmlns:a14="http://schemas.microsoft.com/office/drawing/2010/main" val="0"/>
@@ -9564,7 +9891,7 @@
                     </pic:cNvPicPr>
                   </pic:nvPicPr>
                   <pic:blipFill>
-                    <a:blip r:embed="rId35">
+                    <a:blip r:embed="rId39">
                       <a:extLst>
                         <a:ext uri="{28A0092B-C50C-407E-A947-70E740481C1C}">
                           <a14:useLocalDpi xmlns:a14="http://schemas.microsoft.com/office/drawing/2010/main" val="0"/>
@@ -9655,7 +9982,7 @@
           <w:lang w:val="en-US"/>
         </w:rPr>
         <w:sectPr>
-          <w:headerReference w:type="default" r:id="rId36"/>
+          <w:headerReference w:type="default" r:id="rId40"/>
           <w:pgSz w:w="11906" w:h="16838" w:code="9"/>
           <w:pgMar w:top="1134" w:right="1134" w:bottom="1701" w:left="2268" w:header="567" w:footer="567" w:gutter="0"/>
           <w:pgNumType w:start="1"/>
@@ -9710,7 +10037,7 @@
       <w:proofErr w:type="gramEnd"/>
     </w:p>
     <w:sectPr>
-      <w:headerReference w:type="default" r:id="rId37"/>
+      <w:headerReference w:type="default" r:id="rId41"/>
       <w:pgSz w:w="11906" w:h="16838" w:code="9"/>
       <w:pgMar w:top="1134" w:right="1134" w:bottom="1701" w:left="2268" w:header="567" w:footer="567" w:gutter="0"/>
       <w:pgNumType w:start="1"/>
@@ -13875,6 +14202,18 @@
       <w:contextualSpacing/>
     </w:pPr>
   </w:style>
+  <w:style w:type="character" w:styleId="UnresolvedMention">
+    <w:name w:val="Unresolved Mention"/>
+    <w:basedOn w:val="DefaultParagraphFont"/>
+    <w:uiPriority w:val="99"/>
+    <w:semiHidden/>
+    <w:unhideWhenUsed/>
+    <w:rsid w:val="00764B3D"/>
+    <w:rPr>
+      <w:color w:val="605E5C"/>
+      <w:shd w:val="clear" w:color="auto" w:fill="E1DFDD"/>
+    </w:rPr>
+  </w:style>
 </w:styles>
 </file>
 
@@ -14326,9 +14665,7 @@
 </file>
 
 <file path=customXml/item2.xml><?xml version="1.0" encoding="utf-8"?>
-<p:properties xmlns:p="http://schemas.microsoft.com/office/2006/metadata/properties" xmlns:xsi="http://www.w3.org/2001/XMLSchema-instance" xmlns:pc="http://schemas.microsoft.com/office/infopath/2007/PartnerControls">
-  <documentManagement/>
-</p:properties>
+<b:Sources xmlns:b="http://schemas.openxmlformats.org/officeDocument/2006/bibliography" xmlns="http://schemas.openxmlformats.org/officeDocument/2006/bibliography" SelectedStyle="\APASixthEditionOfficeOnline.xsl" StyleName="APA" Version="6"/>
 </file>
 
 <file path=customXml/item3.xml><?xml version="1.0" encoding="utf-8"?>
@@ -14341,7 +14678,9 @@
 </file>
 
 <file path=customXml/item4.xml><?xml version="1.0" encoding="utf-8"?>
-<b:Sources xmlns:b="http://schemas.openxmlformats.org/officeDocument/2006/bibliography" xmlns="http://schemas.openxmlformats.org/officeDocument/2006/bibliography" SelectedStyle="\APASixthEditionOfficeOnline.xsl" StyleName="APA" Version="6"/>
+<p:properties xmlns:p="http://schemas.microsoft.com/office/2006/metadata/properties" xmlns:xsi="http://www.w3.org/2001/XMLSchema-instance" xmlns:pc="http://schemas.microsoft.com/office/infopath/2007/PartnerControls">
+  <documentManagement/>
+</p:properties>
 </file>
 
 <file path=customXml/itemProps1.xml><?xml version="1.0" encoding="utf-8"?>
@@ -14363,10 +14702,9 @@
 </file>
 
 <file path=customXml/itemProps2.xml><?xml version="1.0" encoding="utf-8"?>
-<ds:datastoreItem xmlns:ds="http://schemas.openxmlformats.org/officeDocument/2006/customXml" ds:itemID="{9476AE06-92CD-40D1-89B3-9C2A31572EB4}">
+<ds:datastoreItem xmlns:ds="http://schemas.openxmlformats.org/officeDocument/2006/customXml" ds:itemID="{2AF89A13-9699-4C7E-87A8-43209758D65E}">
   <ds:schemaRefs>
-    <ds:schemaRef ds:uri="http://schemas.microsoft.com/office/2006/metadata/properties"/>
-    <ds:schemaRef ds:uri="http://schemas.microsoft.com/office/infopath/2007/PartnerControls"/>
+    <ds:schemaRef ds:uri="http://schemas.openxmlformats.org/officeDocument/2006/bibliography"/>
   </ds:schemaRefs>
 </ds:datastoreItem>
 </file>
@@ -14380,9 +14718,10 @@
 </file>
 
 <file path=customXml/itemProps4.xml><?xml version="1.0" encoding="utf-8"?>
-<ds:datastoreItem xmlns:ds="http://schemas.openxmlformats.org/officeDocument/2006/customXml" ds:itemID="{2AF89A13-9699-4C7E-87A8-43209758D65E}">
+<ds:datastoreItem xmlns:ds="http://schemas.openxmlformats.org/officeDocument/2006/customXml" ds:itemID="{9476AE06-92CD-40D1-89B3-9C2A31572EB4}">
   <ds:schemaRefs>
-    <ds:schemaRef ds:uri="http://schemas.openxmlformats.org/officeDocument/2006/bibliography"/>
+    <ds:schemaRef ds:uri="http://schemas.microsoft.com/office/2006/metadata/properties"/>
+    <ds:schemaRef ds:uri="http://schemas.microsoft.com/office/infopath/2007/PartnerControls"/>
   </ds:schemaRefs>
 </ds:datastoreItem>
 </file>
--- a/Documents/Effects of Bass Pickups on Pitch Detection and Shifting.docx
+++ b/Documents/Effects of Bass Pickups on Pitch Detection and Shifting.docx
@@ -65,12 +65,7 @@
       <w:pPr>
         <w:pStyle w:val="CoverPageInformation"/>
         <w:sectPr>
-          <w:headerReference w:type="even" r:id="rId11"/>
-          <w:headerReference w:type="default" r:id="rId12"/>
-          <w:footerReference w:type="even" r:id="rId13"/>
-          <w:footerReference w:type="default" r:id="rId14"/>
-          <w:headerReference w:type="first" r:id="rId15"/>
-          <w:footerReference w:type="first" r:id="rId16"/>
+          <w:headerReference w:type="default" r:id="rId11"/>
           <w:pgSz w:w="11906" w:h="16838" w:code="9"/>
           <w:pgMar w:top="7938" w:right="1134" w:bottom="1701" w:left="2268" w:header="675" w:footer="709" w:gutter="0"/>
           <w:cols w:space="708"/>
@@ -489,7 +484,7 @@
                         </a:ln>
                         <a:extLst>
                           <a:ext uri="{909E8E84-426E-40dd-AFC4-6F175D3DCCD1}">
-                            <a14:hiddenFill xmlns:arto="http://schemas.microsoft.com/office/word/2006/arto" xmlns="" xmlns:mo="http://schemas.microsoft.com/office/mac/office/2008/main" xmlns:mv="urn:schemas-microsoft-com:mac:vml" xmlns:o="urn:schemas-microsoft-com:office:office" xmlns:v="urn:schemas-microsoft-com:vml" xmlns:w10="urn:schemas-microsoft-com:office:word" xmlns:w="http://schemas.openxmlformats.org/wordprocessingml/2006/main" xmlns:a14="http://schemas.microsoft.com/office/drawing/2010/main" xmlns:c="http://schemas.openxmlformats.org/drawingml/2006/chart" xmlns:adec="http://schemas.microsoft.com/office/drawing/2017/decorative" xmlns:pic="http://schemas.openxmlformats.org/drawingml/2006/picture">
+                            <a14:hiddenFill xmlns:pic="http://schemas.openxmlformats.org/drawingml/2006/picture" xmlns:adec="http://schemas.microsoft.com/office/drawing/2017/decorative" xmlns:c="http://schemas.openxmlformats.org/drawingml/2006/chart" xmlns:a14="http://schemas.microsoft.com/office/drawing/2010/main" xmlns:w="http://schemas.openxmlformats.org/wordprocessingml/2006/main" xmlns:w10="urn:schemas-microsoft-com:office:word" xmlns:v="urn:schemas-microsoft-com:vml" xmlns:o="urn:schemas-microsoft-com:office:office" xmlns:mv="urn:schemas-microsoft-com:mac:vml" xmlns:mo="http://schemas.microsoft.com/office/mac/office/2008/main" xmlns="" xmlns:arto="http://schemas.microsoft.com/office/word/2006/arto">
                               <a:noFill/>
                             </a14:hiddenFill>
                           </a:ext>
@@ -812,7 +807,7 @@
       <w:pPr>
         <w:spacing w:line="240" w:lineRule="auto"/>
         <w:sectPr>
-          <w:headerReference w:type="default" r:id="rId17"/>
+          <w:headerReference w:type="default" r:id="rId12"/>
           <w:pgSz w:w="11906" w:h="16838" w:code="9"/>
           <w:pgMar w:top="567" w:right="567" w:bottom="1134" w:left="2268" w:header="567" w:footer="567" w:gutter="0"/>
           <w:cols w:space="708"/>
@@ -2838,12 +2833,12 @@
           <w:lang w:eastAsia="en-US"/>
         </w:rPr>
         <w:sectPr>
-          <w:headerReference w:type="even" r:id="rId18"/>
-          <w:headerReference w:type="default" r:id="rId19"/>
-          <w:footerReference w:type="even" r:id="rId20"/>
-          <w:footerReference w:type="default" r:id="rId21"/>
-          <w:headerReference w:type="first" r:id="rId22"/>
-          <w:footerReference w:type="first" r:id="rId23"/>
+          <w:headerReference w:type="even" r:id="rId13"/>
+          <w:headerReference w:type="default" r:id="rId14"/>
+          <w:footerReference w:type="even" r:id="rId15"/>
+          <w:footerReference w:type="default" r:id="rId16"/>
+          <w:headerReference w:type="first" r:id="rId17"/>
+          <w:footerReference w:type="first" r:id="rId18"/>
           <w:type w:val="continuous"/>
           <w:pgSz w:w="11906" w:h="16838" w:code="9"/>
           <w:pgMar w:top="1134" w:right="1134" w:bottom="1701" w:left="2268" w:header="567" w:footer="567" w:gutter="0"/>
@@ -2883,6 +2878,35 @@
         <w:pStyle w:val="Listofabbreviationsitem"/>
       </w:pPr>
       <w:r>
+        <w:t xml:space="preserve">FFT: </w:t>
+      </w:r>
+      <w:r>
+        <w:tab/>
+        <w:t>Fast Fourier Transform</w:t>
+      </w:r>
+    </w:p>
+    <w:p>
+      <w:pPr>
+        <w:pStyle w:val="Listofabbreviationsitem"/>
+      </w:pPr>
+      <w:r>
+        <w:t>DFT</w:t>
+      </w:r>
+      <w:r>
+        <w:t>:</w:t>
+      </w:r>
+      <w:r>
+        <w:tab/>
+      </w:r>
+      <w:r>
+        <w:t>Discrete Fourier Transform</w:t>
+      </w:r>
+    </w:p>
+    <w:p>
+      <w:pPr>
+        <w:pStyle w:val="Listofabbreviationsitem"/>
+      </w:pPr>
+      <w:r>
         <w:t>Op Amp</w:t>
       </w:r>
       <w:r>
@@ -3815,19 +3839,67 @@
         <w:rPr>
           <w:lang w:eastAsia="en-US"/>
         </w:rPr>
-        <w:t xml:space="preserve">, phase, </w:t>
-      </w:r>
-      <w:r>
-        <w:rPr>
-          <w:lang w:eastAsia="en-US"/>
-        </w:rPr>
-        <w:t xml:space="preserve">and </w:t>
-      </w:r>
-      <w:r>
-        <w:rPr>
-          <w:lang w:eastAsia="en-US"/>
-        </w:rPr>
-        <w:t xml:space="preserve">harmonic contents. </w:t>
+        <w:t xml:space="preserve">, </w:t>
+      </w:r>
+      <w:r>
+        <w:rPr>
+          <w:lang w:eastAsia="en-US"/>
+        </w:rPr>
+        <w:t xml:space="preserve">and phase changes. Lastly, </w:t>
+      </w:r>
+      <w:r>
+        <w:rPr>
+          <w:lang w:eastAsia="en-US"/>
+        </w:rPr>
+        <w:t>the analysis</w:t>
+      </w:r>
+      <w:r>
+        <w:rPr>
+          <w:lang w:eastAsia="en-US"/>
+        </w:rPr>
+        <w:t xml:space="preserve"> of the </w:t>
+      </w:r>
+      <w:r>
+        <w:rPr>
+          <w:lang w:eastAsia="en-US"/>
+        </w:rPr>
+        <w:t>harmonic content</w:t>
+      </w:r>
+      <w:r>
+        <w:rPr>
+          <w:lang w:eastAsia="en-US"/>
+        </w:rPr>
+        <w:t xml:space="preserve">s </w:t>
+      </w:r>
+      <w:r>
+        <w:rPr>
+          <w:lang w:eastAsia="en-US"/>
+        </w:rPr>
+        <w:t>in the signal and</w:t>
+      </w:r>
+      <w:r>
+        <w:rPr>
+          <w:lang w:eastAsia="en-US"/>
+        </w:rPr>
+        <w:t xml:space="preserve"> the testing method is </w:t>
+      </w:r>
+      <w:r>
+        <w:rPr>
+          <w:lang w:eastAsia="en-US"/>
+        </w:rPr>
+        <w:t>validated</w:t>
+      </w:r>
+      <w:r>
+        <w:rPr>
+          <w:lang w:eastAsia="en-US"/>
+        </w:rPr>
+        <w:t xml:space="preserve"> </w:t>
+      </w:r>
+      <w:r>
+        <w:rPr>
+          <w:lang w:eastAsia="en-US"/>
+        </w:rPr>
+        <w:t xml:space="preserve">using Sonic Visualizer. </w:t>
       </w:r>
     </w:p>
     <w:p>
@@ -4212,7 +4284,19 @@
         <w:rPr>
           <w:lang w:eastAsia="en-US"/>
         </w:rPr>
-        <w:t xml:space="preserve">accurately reconstructed if the sampling frequency is more than twice the </w:t>
+        <w:t xml:space="preserve">accurately reconstructed </w:t>
+      </w:r>
+      <w:r>
+        <w:rPr>
+          <w:lang w:eastAsia="en-US"/>
+        </w:rPr>
+        <w:t xml:space="preserve">only </w:t>
+      </w:r>
+      <w:r>
+        <w:rPr>
+          <w:lang w:eastAsia="en-US"/>
+        </w:rPr>
+        <w:t xml:space="preserve">if the sampling frequency is more than twice the </w:t>
       </w:r>
       <w:r>
         <w:rPr>
@@ -4224,34 +4308,32 @@
         <w:rPr>
           <w:lang w:eastAsia="en-US"/>
         </w:rPr>
-        <w:t>frequency of the sample</w:t>
-      </w:r>
-      <w:r>
-        <w:rPr>
-          <w:lang w:eastAsia="en-US"/>
-        </w:rPr>
-        <w:t xml:space="preserve"> [4]. </w:t>
-      </w:r>
-    </w:p>
-    <w:p>
-      <w:pPr>
-        <w:rPr>
-          <w:lang w:eastAsia="en-US"/>
-        </w:rPr>
-      </w:pPr>
-    </w:p>
-    <w:p>
-      <w:pPr>
-        <w:rPr>
-          <w:lang w:eastAsia="en-US"/>
-        </w:rPr>
-      </w:pPr>
+        <w:t xml:space="preserve">frequency of the </w:t>
+      </w:r>
       <w:r>
         <w:rPr>
           <w:lang w:eastAsia="en-US"/>
         </w:rPr>
         <w:lastRenderedPageBreak/>
-        <w:t>A significant concept in Digital Signal Processing is windowing and hop size.</w:t>
+        <w:t>sample</w:t>
+      </w:r>
+      <w:r>
+        <w:rPr>
+          <w:lang w:eastAsia="en-US"/>
+        </w:rPr>
+        <w:t xml:space="preserve"> [4].</w:t>
+      </w:r>
+      <w:r>
+        <w:rPr>
+          <w:lang w:eastAsia="en-US"/>
+        </w:rPr>
+        <w:t xml:space="preserve"> Equation</w:t>
+      </w:r>
+      <w:r>
+        <w:rPr>
+          <w:lang w:eastAsia="en-US"/>
+        </w:rPr>
+        <w:t xml:space="preserve"> 1</w:t>
       </w:r>
       <w:r>
         <w:rPr>
@@ -4263,180 +4345,285 @@
         <w:rPr>
           <w:lang w:eastAsia="en-US"/>
         </w:rPr>
-        <w:t xml:space="preserve">Windowing enables performing operations in smaller </w:t>
-      </w:r>
-      <w:r>
-        <w:rPr>
-          <w:lang w:eastAsia="en-US"/>
-        </w:rPr>
-        <w:t>portions of samples, therefore requiring less processing power.</w:t>
-      </w:r>
-    </w:p>
-    <w:p>
-      <w:pPr>
-        <w:rPr>
-          <w:lang w:eastAsia="en-US"/>
-        </w:rPr>
-      </w:pPr>
-    </w:p>
-    <w:p>
-      <w:pPr>
-        <w:rPr>
-          <w:lang w:eastAsia="en-US"/>
-        </w:rPr>
-      </w:pPr>
-    </w:p>
-    <w:p>
-      <w:pPr>
-        <w:rPr>
-          <w:lang w:eastAsia="en-US"/>
-        </w:rPr>
-      </w:pPr>
-    </w:p>
-    <w:p>
-      <w:pPr>
-        <w:rPr>
-          <w:lang w:eastAsia="en-US"/>
-        </w:rPr>
-      </w:pPr>
-    </w:p>
-    <w:p>
-      <w:pPr>
-        <w:pStyle w:val="BodyText"/>
-        <w:jc w:val="both"/>
-        <w:rPr>
-          <w:lang w:val="en-US"/>
-        </w:rPr>
-      </w:pPr>
-      <w:r>
-        <w:rPr>
-          <w:lang w:val="en-US"/>
-        </w:rPr>
-        <w:t>There must always be text or a new subheading below each heading. Do not place a figure or table below a heading with no text in between.</w:t>
-      </w:r>
-      <w:r>
-        <w:rPr>
-          <w:lang w:val="en-US"/>
-        </w:rPr>
-        <w:t xml:space="preserve"> Label each figure and table appropriately. Provide a number, </w:t>
-      </w:r>
-      <w:proofErr w:type="gramStart"/>
-      <w:r>
-        <w:rPr>
-          <w:lang w:val="en-US"/>
-        </w:rPr>
-        <w:t>caption</w:t>
-      </w:r>
-      <w:proofErr w:type="gramEnd"/>
-      <w:r>
-        <w:rPr>
-          <w:lang w:val="en-US"/>
-        </w:rPr>
-        <w:t xml:space="preserve"> and reference (if needed) below each figure</w:t>
-      </w:r>
-      <w:r>
-        <w:rPr>
-          <w:lang w:val="en-US"/>
-        </w:rPr>
-        <w:t xml:space="preserve"> (</w:t>
-      </w:r>
-      <w:r>
-        <w:rPr>
-          <w:lang w:val="en-US"/>
+        <w:t xml:space="preserve">represents the mathematical form of the Nyquist-Shannon sampling theorem: </w:t>
+      </w:r>
+    </w:p>
+    <w:p>
+      <w:pPr>
+        <w:rPr>
+          <w:lang w:eastAsia="en-US"/>
+        </w:rPr>
+      </w:pPr>
+    </w:p>
+    <w:p>
+      <w:pPr>
+        <w:rPr>
+          <w:lang w:eastAsia="en-US"/>
+        </w:rPr>
+      </w:pPr>
+      <m:oMathPara>
+        <m:oMath>
+          <m:sSub>
+            <m:sSubPr>
+              <m:ctrlPr>
+                <w:rPr>
+                  <w:rFonts w:ascii="Cambria Math" w:hAnsi="Cambria Math"/>
+                  <w:i/>
+                  <w:lang w:eastAsia="en-US"/>
+                </w:rPr>
+              </m:ctrlPr>
+            </m:sSubPr>
+            <m:e>
+              <m:r>
+                <w:rPr>
+                  <w:rFonts w:ascii="Cambria Math" w:hAnsi="Cambria Math"/>
+                  <w:lang w:eastAsia="en-US"/>
+                </w:rPr>
+                <m:t>F</m:t>
+              </m:r>
+            </m:e>
+            <m:sub>
+              <m:r>
+                <w:rPr>
+                  <w:rFonts w:ascii="Cambria Math" w:hAnsi="Cambria Math"/>
+                  <w:lang w:eastAsia="en-US"/>
+                </w:rPr>
+                <m:t>s</m:t>
+              </m:r>
+            </m:sub>
+          </m:sSub>
+          <m:r>
+            <w:rPr>
+              <w:rFonts w:ascii="Cambria Math" w:hAnsi="Cambria Math"/>
+              <w:lang w:eastAsia="en-US"/>
+            </w:rPr>
+            <m:t>≥</m:t>
+          </m:r>
+          <m:sSub>
+            <m:sSubPr>
+              <m:ctrlPr>
+                <w:rPr>
+                  <w:rFonts w:ascii="Cambria Math" w:hAnsi="Cambria Math"/>
+                  <w:i/>
+                  <w:lang w:eastAsia="en-US"/>
+                </w:rPr>
+              </m:ctrlPr>
+            </m:sSubPr>
+            <m:e>
+              <m:r>
+                <w:rPr>
+                  <w:rFonts w:ascii="Cambria Math" w:hAnsi="Cambria Math"/>
+                  <w:lang w:eastAsia="en-US"/>
+                </w:rPr>
+                <m:t>f</m:t>
+              </m:r>
+            </m:e>
+            <m:sub>
+              <m:r>
+                <w:rPr>
+                  <w:rFonts w:ascii="Cambria Math" w:hAnsi="Cambria Math"/>
+                  <w:lang w:eastAsia="en-US"/>
+                </w:rPr>
+                <m:t>max</m:t>
+              </m:r>
+            </m:sub>
+          </m:sSub>
+        </m:oMath>
+      </m:oMathPara>
+    </w:p>
+    <w:p>
+      <w:pPr>
+        <w:rPr>
+          <w:lang w:eastAsia="en-US"/>
+        </w:rPr>
+      </w:pPr>
+    </w:p>
+    <w:p>
+      <w:pPr>
+        <w:keepNext/>
+      </w:pPr>
+      <w:r>
+        <w:rPr>
+          <w:lang w:eastAsia="en-US"/>
+        </w:rPr>
+        <w:t>A</w:t>
+      </w:r>
+      <w:r>
+        <w:rPr>
+          <w:lang w:eastAsia="en-US"/>
+        </w:rPr>
+        <w:t xml:space="preserve">n important </w:t>
+      </w:r>
+      <w:r>
+        <w:rPr>
+          <w:lang w:eastAsia="en-US"/>
+        </w:rPr>
+        <w:t>concept in Digital Signal Processing is windowing and hop size.</w:t>
+      </w:r>
+      <w:r>
+        <w:rPr>
+          <w:lang w:eastAsia="en-US"/>
+        </w:rPr>
+        <w:t xml:space="preserve"> </w:t>
+      </w:r>
+      <w:r>
+        <w:rPr>
+          <w:lang w:eastAsia="en-US"/>
+        </w:rPr>
+        <w:t xml:space="preserve">Windowing </w:t>
+      </w:r>
+      <w:r>
+        <w:rPr>
+          <w:lang w:eastAsia="en-US"/>
+        </w:rPr>
+        <w:t xml:space="preserve">divides a signal into smaller </w:t>
+      </w:r>
+      <w:r>
+        <w:rPr>
+          <w:lang w:eastAsia="en-US"/>
+        </w:rPr>
+        <w:t>intervals</w:t>
+      </w:r>
+      <w:r>
+        <w:rPr>
+          <w:lang w:eastAsia="en-US"/>
+        </w:rPr>
+        <w:t xml:space="preserve"> of signal for which the processing is performed.</w:t>
+      </w:r>
+      <w:r>
+        <w:rPr>
+          <w:lang w:eastAsia="en-US"/>
+        </w:rPr>
+        <w:t xml:space="preserve"> </w:t>
+      </w:r>
+      <w:r>
+        <w:rPr>
+          <w:lang w:eastAsia="en-US"/>
+        </w:rPr>
+        <w:t xml:space="preserve">Typically, windows are overlapped </w:t>
+      </w:r>
+      <w:r>
+        <w:rPr>
+          <w:lang w:eastAsia="en-US"/>
+        </w:rPr>
+        <w:t>after each other</w:t>
+      </w:r>
+      <w:r>
+        <w:rPr>
+          <w:lang w:eastAsia="en-US"/>
+        </w:rPr>
+        <w:t>; the number of samples in non-overlapping regions of the window is called the hop</w:t>
+      </w:r>
+      <w:r>
+        <w:rPr>
+          <w:lang w:eastAsia="en-US"/>
+        </w:rPr>
+        <w:t xml:space="preserve"> </w:t>
+      </w:r>
+      <w:r>
+        <w:rPr>
+          <w:lang w:eastAsia="en-US"/>
+        </w:rPr>
+        <w:t>size</w:t>
+      </w:r>
+      <w:r>
+        <w:rPr>
+          <w:lang w:eastAsia="en-US"/>
+        </w:rPr>
+        <w:t xml:space="preserve"> [5.]</w:t>
+      </w:r>
+      <w:r>
+        <w:rPr>
+          <w:lang w:eastAsia="en-US"/>
+        </w:rPr>
+        <w:t xml:space="preserve"> </w:t>
+      </w:r>
+      <w:r>
+        <w:rPr>
+          <w:lang w:eastAsia="en-US"/>
         </w:rPr>
         <w:fldChar w:fldCharType="begin"/>
       </w:r>
       <w:r>
         <w:rPr>
-          <w:lang w:val="en-US"/>
-        </w:rPr>
-        <w:instrText xml:space="preserve"> REF  _Ref65673610 \* Lower \h </w:instrText>
-      </w:r>
-      <w:r>
-        <w:rPr>
-          <w:lang w:val="en-US"/>
+          <w:lang w:eastAsia="en-US"/>
+        </w:rPr>
+        <w:instrText xml:space="preserve"> REF _Ref132740839 \h </w:instrText>
+      </w:r>
+      <w:r>
+        <w:rPr>
+          <w:lang w:eastAsia="en-US"/>
+        </w:rPr>
+      </w:r>
+      <w:r>
+        <w:rPr>
+          <w:lang w:eastAsia="en-US"/>
         </w:rPr>
         <w:instrText xml:space="preserve"> \* MERGEFORMAT </w:instrText>
       </w:r>
       <w:r>
         <w:rPr>
-          <w:lang w:val="en-US"/>
-        </w:rPr>
-      </w:r>
-      <w:r>
-        <w:rPr>
-          <w:lang w:val="en-US"/>
+          <w:lang w:eastAsia="en-US"/>
         </w:rPr>
         <w:fldChar w:fldCharType="separate"/>
       </w:r>
       <w:r>
-        <w:rPr>
-          <w:lang w:val="en-US"/>
-        </w:rPr>
-        <w:t>figu</w:t>
-      </w:r>
-      <w:r>
-        <w:rPr>
-          <w:lang w:val="en-US"/>
-        </w:rPr>
+        <w:t>Figu</w:t>
+      </w:r>
+      <w:r>
         <w:t>r</w:t>
       </w:r>
       <w:r>
-        <w:rPr>
-          <w:lang w:val="en-US"/>
-        </w:rPr>
-        <w:t>e</w:t>
-      </w:r>
-      <w:r>
-        <w:rPr>
-          <w:lang w:val="en-US"/>
-        </w:rPr>
-        <w:t xml:space="preserve"> 1</w:t>
-      </w:r>
-      <w:r>
-        <w:rPr>
-          <w:lang w:val="en-US"/>
+        <w:t xml:space="preserve">e </w:t>
+      </w:r>
+      <w:r>
+        <w:rPr>
+          <w:noProof/>
+        </w:rPr>
+        <w:t>1</w:t>
+      </w:r>
+      <w:r>
+        <w:rPr>
+          <w:lang w:eastAsia="en-US"/>
         </w:rPr>
         <w:fldChar w:fldCharType="end"/>
       </w:r>
       <w:r>
         <w:rPr>
-          <w:lang w:val="en-US"/>
-        </w:rPr>
-        <w:t>)</w:t>
-      </w:r>
-      <w:r>
-        <w:rPr>
-          <w:lang w:val="en-US"/>
-        </w:rPr>
-        <w:t>.</w:t>
-      </w:r>
-      <w:r>
-        <w:rPr>
-          <w:lang w:val="en-US"/>
-        </w:rPr>
-        <w:t xml:space="preserve"> Remember to mention each figure in text, telling the reader what they are supposed to see in it.</w:t>
-      </w:r>
-    </w:p>
-    <w:p>
-      <w:pPr>
-        <w:pStyle w:val="BodyText"/>
-        <w:keepNext/>
-        <w:jc w:val="both"/>
-        <w:rPr>
-          <w:lang w:val="en-US"/>
-        </w:rPr>
-      </w:pPr>
+          <w:lang w:eastAsia="en-US"/>
+        </w:rPr>
+        <w:t xml:space="preserve"> depicts windowing and hop size for an audio sample.</w:t>
+      </w:r>
+      <w:r>
+        <w:rPr>
+          <w:lang w:eastAsia="en-US"/>
+        </w:rPr>
+        <w:br/>
+      </w:r>
+      <w:r>
+        <w:rPr>
+          <w:lang w:eastAsia="en-US"/>
+        </w:rPr>
+        <w:br/>
+      </w:r>
+      <w:r>
+        <w:fldChar w:fldCharType="begin"/>
+      </w:r>
+      <w:r>
+        <w:instrText xml:space="preserve"> INCLUDEPICTURE "https://i.stack.imgur.com/ajQ32.png" \* MERGEFORMATINET </w:instrText>
+      </w:r>
+      <w:r>
+        <w:fldChar w:fldCharType="separate"/>
+      </w:r>
       <w:r>
         <w:rPr>
           <w:noProof/>
-          <w:lang w:val="en-US" w:eastAsia="en-GB"/>
         </w:rPr>
         <w:drawing>
-          <wp:inline distT="0" distB="0" distL="0" distR="0" wp14:anchorId="03088906" wp14:editId="797D52BD">
-            <wp:extent cx="5400040" cy="2649220"/>
-            <wp:effectExtent l="0" t="0" r="0" b="0"/>
-            <wp:docPr id="10" name="Picture 10" descr="The conceptual model shows four entity types: Car, Employee, Department, and Project. There is a one-to-one connection between Car and Employee types, a many-to-one connection between the Employee and Department types, and a many-to-many connection between the Employee and Project entity types."/>
+          <wp:inline distT="0" distB="0" distL="0" distR="0" wp14:anchorId="41D6D50B" wp14:editId="7A440579">
+            <wp:extent cx="3029481" cy="1945082"/>
+            <wp:effectExtent l="0" t="0" r="6350" b="0"/>
+            <wp:docPr id="8" name="Picture 8" descr="The figure depicts the overlapping and non-overlapping segments of the window and defines the window width and hop size. "/>
             <wp:cNvGraphicFramePr>
               <a:graphicFrameLocks xmlns:a="http://schemas.openxmlformats.org/drawingml/2006/main" noChangeAspect="1"/>
             </wp:cNvGraphicFramePr>
@@ -4444,23 +4631,36 @@
               <a:graphicData uri="http://schemas.openxmlformats.org/drawingml/2006/picture">
                 <pic:pic xmlns:pic="http://schemas.openxmlformats.org/drawingml/2006/picture">
                   <pic:nvPicPr>
-                    <pic:cNvPr id="1" name=""/>
-                    <pic:cNvPicPr/>
+                    <pic:cNvPr id="8" name="Picture 8" descr="The figure depicts the overlapping and non-overlapping segments of the window and defines the window width and hop size. "/>
+                    <pic:cNvPicPr>
+                      <a:picLocks noChangeAspect="1" noChangeArrowheads="1"/>
+                    </pic:cNvPicPr>
                   </pic:nvPicPr>
                   <pic:blipFill>
-                    <a:blip r:embed="rId24"/>
+                    <a:blip r:embed="rId19">
+                      <a:extLst>
+                        <a:ext uri="{28A0092B-C50C-407E-A947-70E740481C1C}">
+                          <a14:useLocalDpi xmlns:a14="http://schemas.microsoft.com/office/drawing/2010/main" val="0"/>
+                        </a:ext>
+                      </a:extLst>
+                    </a:blip>
+                    <a:srcRect/>
                     <a:stretch>
                       <a:fillRect/>
                     </a:stretch>
                   </pic:blipFill>
-                  <pic:spPr>
+                  <pic:spPr bwMode="auto">
                     <a:xfrm>
                       <a:off x="0" y="0"/>
-                      <a:ext cx="5400040" cy="2649220"/>
+                      <a:ext cx="3090181" cy="1984054"/>
                     </a:xfrm>
                     <a:prstGeom prst="rect">
                       <a:avLst/>
                     </a:prstGeom>
+                    <a:noFill/>
+                    <a:ln>
+                      <a:noFill/>
+                    </a:ln>
                   </pic:spPr>
                 </pic:pic>
               </a:graphicData>
@@ -4468,196 +4668,1401 @@
           </wp:inline>
         </w:drawing>
       </w:r>
+      <w:r>
+        <w:fldChar w:fldCharType="end"/>
+      </w:r>
     </w:p>
     <w:p>
       <w:pPr>
         <w:pStyle w:val="Caption"/>
         <w:jc w:val="both"/>
-        <w:rPr>
-          <w:lang w:val="en-US"/>
-        </w:rPr>
-      </w:pPr>
-      <w:bookmarkStart w:id="1" w:name="_Ref65673610"/>
-      <w:r>
-        <w:rPr>
-          <w:lang w:val="en-US"/>
-        </w:rPr>
+      </w:pPr>
+      <w:bookmarkStart w:id="1" w:name="_Ref132740839"/>
+      <w:r>
         <w:t xml:space="preserve">Figure </w:t>
       </w:r>
       <w:r>
-        <w:rPr>
-          <w:lang w:val="en-US"/>
-        </w:rPr>
         <w:fldChar w:fldCharType="begin"/>
       </w:r>
       <w:r>
-        <w:rPr>
-          <w:lang w:val="en-US"/>
-        </w:rPr>
         <w:instrText xml:space="preserve"> SEQ Figure \* ARABIC </w:instrText>
       </w:r>
       <w:r>
-        <w:rPr>
-          <w:lang w:val="en-US"/>
-        </w:rPr>
         <w:fldChar w:fldCharType="separate"/>
       </w:r>
       <w:r>
         <w:rPr>
-          <w:lang w:val="en-US"/>
+          <w:noProof/>
         </w:rPr>
         <w:t>1</w:t>
       </w:r>
       <w:r>
-        <w:rPr>
-          <w:lang w:val="en-US"/>
-        </w:rPr>
         <w:fldChar w:fldCharType="end"/>
       </w:r>
       <w:bookmarkEnd w:id="1"/>
       <w:r>
-        <w:rPr>
-          <w:lang w:val="en-US"/>
-        </w:rPr>
-        <w:t>. A conceptual model of the Company database.</w:t>
-      </w:r>
-    </w:p>
-    <w:p>
-      <w:pPr>
-        <w:pStyle w:val="BodyText"/>
-        <w:jc w:val="both"/>
-        <w:rPr>
-          <w:lang w:val="en-US"/>
-        </w:rPr>
-      </w:pPr>
-      <w:r>
-        <w:rPr>
-          <w:lang w:val="en-US"/>
-        </w:rPr>
-        <w:t xml:space="preserve">An auto-numbered figure caption is inserted by right clicking the </w:t>
-      </w:r>
-      <w:r>
-        <w:rPr>
-          <w:lang w:val="en-US"/>
-        </w:rPr>
-        <w:t>figure</w:t>
-      </w:r>
-      <w:r>
-        <w:rPr>
-          <w:lang w:val="en-US"/>
-        </w:rPr>
-        <w:t xml:space="preserve"> and selecting Insert</w:t>
-      </w:r>
-      <w:r>
-        <w:rPr>
-          <w:lang w:val="en-US"/>
-        </w:rPr>
-        <w:t xml:space="preserve"> caption. Type the caption </w:t>
-      </w:r>
-      <w:r>
-        <w:rPr>
-          <w:lang w:val="en-US"/>
-        </w:rPr>
-        <w:t>in the opening dialog</w:t>
-      </w:r>
-      <w:r>
-        <w:rPr>
-          <w:lang w:val="en-US"/>
-        </w:rPr>
-        <w:t>ue</w:t>
-      </w:r>
-      <w:r>
-        <w:rPr>
-          <w:lang w:val="en-US"/>
-        </w:rPr>
-        <w:t xml:space="preserve"> window. </w:t>
-      </w:r>
-      <w:r>
-        <w:rPr>
-          <w:lang w:val="en-US"/>
+        <w:t xml:space="preserve">. </w:t>
+      </w:r>
+      <w:r>
+        <w:t>Windowing and Hop size. Q denotes the hop size and K represents the window length</w:t>
+      </w:r>
+      <w:r>
+        <w:t xml:space="preserve"> [6]</w:t>
+      </w:r>
+      <w:r>
+        <w:t xml:space="preserve">. </w:t>
+      </w:r>
+    </w:p>
+    <w:p>
+      <w:pPr>
+        <w:rPr>
+          <w:lang w:val="en-GB"/>
+        </w:rPr>
+      </w:pPr>
+      <w:r>
+        <w:rPr>
+          <w:lang w:val="en-GB"/>
+        </w:rPr>
+        <w:t xml:space="preserve">In </w:t>
+      </w:r>
+      <w:r>
+        <w:rPr>
+          <w:lang w:val="en-GB"/>
+        </w:rPr>
+        <w:t xml:space="preserve">spectral analysis, </w:t>
+      </w:r>
+      <w:r>
+        <w:rPr>
+          <w:lang w:val="en-GB"/>
+        </w:rPr>
+        <w:t>the</w:t>
+      </w:r>
+      <w:r>
+        <w:rPr>
+          <w:lang w:val="en-GB"/>
+        </w:rPr>
+        <w:t xml:space="preserve"> Fourier Transform </w:t>
+      </w:r>
+      <w:r>
+        <w:rPr>
+          <w:lang w:val="en-GB"/>
+        </w:rPr>
+        <w:t>of a signal is performed</w:t>
+      </w:r>
+      <w:r>
+        <w:rPr>
+          <w:lang w:val="en-GB"/>
+        </w:rPr>
+        <w:t xml:space="preserve"> to calculate the magnitude of each frequency component present in a signal. </w:t>
+      </w:r>
+      <w:r>
+        <w:rPr>
+          <w:lang w:val="en-GB"/>
+        </w:rPr>
+        <w:t xml:space="preserve">The Fourier Transform is translated into DSP via </w:t>
+      </w:r>
+      <w:r>
+        <w:rPr>
+          <w:lang w:val="en-GB"/>
+        </w:rPr>
+        <w:t xml:space="preserve">the </w:t>
+      </w:r>
+      <w:r>
+        <w:rPr>
+          <w:lang w:val="en-GB"/>
+        </w:rPr>
+        <w:t>discretized and sample based</w:t>
+      </w:r>
+      <w:r>
+        <w:rPr>
+          <w:lang w:val="en-GB"/>
+        </w:rPr>
+        <w:t xml:space="preserve"> Discrete Fourier Transform (DFT). </w:t>
+      </w:r>
+      <w:r>
+        <w:rPr>
+          <w:lang w:val="en-GB"/>
+        </w:rPr>
+        <w:t xml:space="preserve">The mathematical implementation of the </w:t>
+      </w:r>
+      <w:r>
+        <w:rPr>
+          <w:lang w:val="en-GB"/>
+        </w:rPr>
+        <w:t>Fourier Transform and DFT</w:t>
+      </w:r>
+      <w:r>
+        <w:rPr>
+          <w:lang w:val="en-GB"/>
+        </w:rPr>
+        <w:t xml:space="preserve"> is </w:t>
+      </w:r>
+      <w:r>
+        <w:rPr>
+          <w:lang w:val="en-GB"/>
+        </w:rPr>
+        <w:t>shown in Equation</w:t>
+      </w:r>
+      <w:r>
+        <w:rPr>
+          <w:lang w:val="en-GB"/>
+        </w:rPr>
+        <w:t xml:space="preserve"> 2</w:t>
+      </w:r>
+      <w:r>
+        <w:rPr>
+          <w:lang w:val="en-GB"/>
+        </w:rPr>
+        <w:t xml:space="preserve"> and 3</w:t>
+      </w:r>
+      <w:r>
+        <w:rPr>
+          <w:lang w:val="en-GB"/>
+        </w:rPr>
+        <w:t xml:space="preserve">. </w:t>
+      </w:r>
+      <w:r>
+        <w:rPr>
+          <w:lang w:val="en-GB"/>
+        </w:rPr>
+        <w:t xml:space="preserve"> </w:t>
+      </w:r>
+    </w:p>
+    <w:p>
+      <w:pPr>
+        <w:rPr>
+          <w:lang w:val="en-GB"/>
+        </w:rPr>
+      </w:pPr>
+    </w:p>
+    <w:p>
+      <w:pPr>
+        <w:rPr>
+          <w:lang w:val="en-GB"/>
+        </w:rPr>
+      </w:pPr>
+      <w:r>
+        <w:rPr>
+          <w:lang w:val="en-GB"/>
+        </w:rPr>
+        <w:t xml:space="preserve">Let </w:t>
+      </w:r>
+      <m:oMath>
+        <m:r>
+          <w:rPr>
+            <w:rFonts w:ascii="Cambria Math" w:hAnsi="Cambria Math"/>
+            <w:lang w:val="en-GB"/>
+          </w:rPr>
+          <m:t>f</m:t>
+        </m:r>
+        <m:d>
+          <m:dPr>
+            <m:ctrlPr>
+              <w:rPr>
+                <w:rFonts w:ascii="Cambria Math" w:hAnsi="Cambria Math"/>
+                <w:i/>
+                <w:lang w:val="en-GB"/>
+              </w:rPr>
+            </m:ctrlPr>
+          </m:dPr>
+          <m:e>
+            <m:r>
+              <w:rPr>
+                <w:rFonts w:ascii="Cambria Math" w:hAnsi="Cambria Math"/>
+                <w:lang w:val="en-GB"/>
+              </w:rPr>
+              <m:t>t</m:t>
+            </m:r>
+          </m:e>
+        </m:d>
+      </m:oMath>
+      <w:r>
+        <w:rPr>
+          <w:lang w:val="en-GB"/>
+        </w:rPr>
+        <w:t xml:space="preserve"> be a random function. Then the Fourier Transform of the function is given as follows: </w:t>
+      </w:r>
+      <w:r>
+        <w:rPr>
+          <w:lang w:val="en-GB"/>
+        </w:rPr>
+        <w:t xml:space="preserve"> </w:t>
+      </w:r>
+    </w:p>
+    <w:p>
+      <w:pPr>
+        <w:rPr>
+          <w:lang w:val="en-GB"/>
+        </w:rPr>
+      </w:pPr>
+      <m:oMathPara>
+        <m:oMath>
+          <m:r>
+            <w:rPr>
+              <w:rFonts w:ascii="Cambria Math" w:hAnsi="Cambria Math"/>
+              <w:lang w:val="en-GB"/>
+            </w:rPr>
+            <m:t>F</m:t>
+          </m:r>
+          <m:d>
+            <m:dPr>
+              <m:ctrlPr>
+                <w:rPr>
+                  <w:rFonts w:ascii="Cambria Math" w:hAnsi="Cambria Math"/>
+                  <w:i/>
+                  <w:lang w:val="en-GB"/>
+                </w:rPr>
+              </m:ctrlPr>
+            </m:dPr>
+            <m:e>
+              <m:r>
+                <w:rPr>
+                  <w:rFonts w:ascii="Cambria Math" w:hAnsi="Cambria Math"/>
+                  <w:lang w:val="en-GB"/>
+                </w:rPr>
+                <m:t>k</m:t>
+              </m:r>
+            </m:e>
+          </m:d>
+          <m:r>
+            <w:rPr>
+              <w:rFonts w:ascii="Cambria Math" w:hAnsi="Cambria Math"/>
+              <w:lang w:val="en-GB"/>
+            </w:rPr>
+            <m:t>=</m:t>
+          </m:r>
+          <m:nary>
+            <m:naryPr>
+              <m:limLoc m:val="subSup"/>
+              <m:ctrlPr>
+                <w:rPr>
+                  <w:rFonts w:ascii="Cambria Math" w:hAnsi="Cambria Math"/>
+                  <w:i/>
+                  <w:lang w:val="en-GB"/>
+                </w:rPr>
+              </m:ctrlPr>
+            </m:naryPr>
+            <m:sub>
+              <m:r>
+                <w:rPr>
+                  <w:rFonts w:ascii="Cambria Math" w:hAnsi="Cambria Math"/>
+                  <w:lang w:val="en-GB"/>
+                </w:rPr>
+                <m:t>-∞</m:t>
+              </m:r>
+            </m:sub>
+            <m:sup>
+              <m:r>
+                <w:rPr>
+                  <w:rFonts w:ascii="Cambria Math" w:hAnsi="Cambria Math"/>
+                  <w:lang w:val="en-GB"/>
+                </w:rPr>
+                <m:t>∞</m:t>
+              </m:r>
+            </m:sup>
+            <m:e>
+              <m:r>
+                <w:rPr>
+                  <w:rFonts w:ascii="Cambria Math" w:hAnsi="Cambria Math"/>
+                  <w:lang w:val="en-GB"/>
+                </w:rPr>
+                <m:t>f</m:t>
+              </m:r>
+              <m:d>
+                <m:dPr>
+                  <m:ctrlPr>
+                    <w:rPr>
+                      <w:rFonts w:ascii="Cambria Math" w:hAnsi="Cambria Math"/>
+                      <w:i/>
+                      <w:lang w:val="en-GB"/>
+                    </w:rPr>
+                  </m:ctrlPr>
+                </m:dPr>
+                <m:e>
+                  <m:r>
+                    <w:rPr>
+                      <w:rFonts w:ascii="Cambria Math" w:hAnsi="Cambria Math"/>
+                      <w:lang w:val="en-GB"/>
+                    </w:rPr>
+                    <m:t>t</m:t>
+                  </m:r>
+                </m:e>
+              </m:d>
+              <m:sSup>
+                <m:sSupPr>
+                  <m:ctrlPr>
+                    <w:rPr>
+                      <w:rFonts w:ascii="Cambria Math" w:hAnsi="Cambria Math"/>
+                      <w:i/>
+                      <w:lang w:val="en-GB"/>
+                    </w:rPr>
+                  </m:ctrlPr>
+                </m:sSupPr>
+                <m:e>
+                  <m:r>
+                    <w:rPr>
+                      <w:rFonts w:ascii="Cambria Math" w:hAnsi="Cambria Math"/>
+                      <w:lang w:val="en-GB"/>
+                    </w:rPr>
+                    <m:t>e</m:t>
+                  </m:r>
+                </m:e>
+                <m:sup>
+                  <m:r>
+                    <w:rPr>
+                      <w:rFonts w:ascii="Cambria Math" w:hAnsi="Cambria Math"/>
+                      <w:lang w:val="en-GB"/>
+                    </w:rPr>
+                    <m:t>-2π</m:t>
+                  </m:r>
+                  <m:r>
+                    <w:rPr>
+                      <w:rFonts w:ascii="Cambria Math" w:hAnsi="Cambria Math"/>
+                      <w:lang w:val="en-GB"/>
+                    </w:rPr>
+                    <m:t>j</m:t>
+                  </m:r>
+                  <m:r>
+                    <w:rPr>
+                      <w:rFonts w:ascii="Cambria Math" w:hAnsi="Cambria Math"/>
+                      <w:lang w:val="en-GB"/>
+                    </w:rPr>
+                    <m:t>k</m:t>
+                  </m:r>
+                  <m:r>
+                    <w:rPr>
+                      <w:rFonts w:ascii="Cambria Math" w:hAnsi="Cambria Math"/>
+                      <w:lang w:val="en-GB"/>
+                    </w:rPr>
+                    <m:t>t</m:t>
+                  </m:r>
+                </m:sup>
+              </m:sSup>
+              <m:r>
+                <w:rPr>
+                  <w:rFonts w:ascii="Cambria Math" w:hAnsi="Cambria Math"/>
+                  <w:lang w:val="en-GB"/>
+                </w:rPr>
+                <m:t>dt</m:t>
+              </m:r>
+            </m:e>
+          </m:nary>
+        </m:oMath>
+      </m:oMathPara>
+    </w:p>
+    <w:p>
+      <w:pPr>
+        <w:rPr>
+          <w:lang w:val="en-GB"/>
+        </w:rPr>
+      </w:pPr>
+    </w:p>
+    <w:p>
+      <w:pPr>
+        <w:rPr>
+          <w:lang w:val="en-GB"/>
+        </w:rPr>
+      </w:pPr>
+      <w:r>
+        <w:rPr>
+          <w:lang w:val="en-GB"/>
+        </w:rPr>
+        <w:t xml:space="preserve">Where </w:t>
+      </w:r>
+      <m:oMath>
+        <m:r>
+          <w:rPr>
+            <w:rFonts w:ascii="Cambria Math" w:hAnsi="Cambria Math"/>
+            <w:lang w:val="en-GB"/>
+          </w:rPr>
+          <m:t>j</m:t>
+        </m:r>
+      </m:oMath>
+      <w:r>
+        <w:rPr>
+          <w:lang w:val="en-GB"/>
+        </w:rPr>
+        <w:t xml:space="preserve"> is the complex imaginary unit</w:t>
+      </w:r>
+      <w:r>
+        <w:rPr>
+          <w:lang w:val="en-GB"/>
+        </w:rPr>
+        <w:t xml:space="preserve"> and </w:t>
+      </w:r>
+      <m:oMath>
+        <m:r>
+          <w:rPr>
+            <w:rFonts w:ascii="Cambria Math" w:hAnsi="Cambria Math"/>
+            <w:lang w:val="en-GB"/>
+          </w:rPr>
+          <m:t>k</m:t>
+        </m:r>
+      </m:oMath>
+      <w:r>
+        <w:rPr>
+          <w:lang w:val="en-GB"/>
+        </w:rPr>
+        <w:t xml:space="preserve"> is the frequency</w:t>
+      </w:r>
+      <w:r>
+        <w:rPr>
+          <w:lang w:val="en-GB"/>
+        </w:rPr>
+        <w:t xml:space="preserve">. </w:t>
+      </w:r>
+    </w:p>
+    <w:p>
+      <w:pPr>
+        <w:rPr>
+          <w:lang w:val="en-GB"/>
+        </w:rPr>
+      </w:pPr>
+    </w:p>
+    <w:p>
+      <w:pPr>
+        <w:rPr>
+          <w:lang w:val="en-GB"/>
+        </w:rPr>
+      </w:pPr>
+      <w:r>
+        <w:rPr>
+          <w:lang w:val="en-GB"/>
+        </w:rPr>
+        <w:t xml:space="preserve">Then the DFT for </w:t>
+      </w:r>
+      <m:oMath>
+        <m:r>
+          <w:rPr>
+            <w:rFonts w:ascii="Cambria Math" w:hAnsi="Cambria Math"/>
+            <w:lang w:val="en-GB"/>
+          </w:rPr>
+          <m:t>N</m:t>
+        </m:r>
+      </m:oMath>
+      <w:r>
+        <w:rPr>
+          <w:lang w:val="en-GB"/>
+        </w:rPr>
+        <w:t xml:space="preserve"> </w:t>
+      </w:r>
+      <w:r>
+        <w:rPr>
+          <w:lang w:val="en-GB"/>
+        </w:rPr>
+        <w:t xml:space="preserve">number of </w:t>
+      </w:r>
+      <w:r>
+        <w:rPr>
+          <w:lang w:val="en-GB"/>
+        </w:rPr>
+        <w:t xml:space="preserve">samples is </w:t>
+      </w:r>
+      <w:r>
+        <w:rPr>
+          <w:lang w:val="en-GB"/>
+        </w:rPr>
+        <w:t xml:space="preserve">given </w:t>
+      </w:r>
+      <w:r>
+        <w:rPr>
+          <w:lang w:val="en-GB"/>
+        </w:rPr>
+        <w:t>by</w:t>
+      </w:r>
+      <w:r>
+        <w:rPr>
+          <w:lang w:val="en-GB"/>
+        </w:rPr>
+        <w:t>:</w:t>
+      </w:r>
+    </w:p>
+    <w:p>
+      <w:pPr>
+        <w:rPr>
+          <w:lang w:val="en-GB"/>
+        </w:rPr>
+      </w:pPr>
+      <m:oMathPara>
+        <m:oMath>
+          <m:r>
+            <w:rPr>
+              <w:rFonts w:ascii="Cambria Math" w:hAnsi="Cambria Math"/>
+              <w:lang w:val="en-GB"/>
+            </w:rPr>
+            <m:t>F</m:t>
+          </m:r>
+          <m:d>
+            <m:dPr>
+              <m:ctrlPr>
+                <w:rPr>
+                  <w:rFonts w:ascii="Cambria Math" w:hAnsi="Cambria Math"/>
+                  <w:i/>
+                  <w:lang w:val="en-GB"/>
+                </w:rPr>
+              </m:ctrlPr>
+            </m:dPr>
+            <m:e>
+              <m:r>
+                <w:rPr>
+                  <w:rFonts w:ascii="Cambria Math" w:hAnsi="Cambria Math"/>
+                  <w:lang w:val="en-GB"/>
+                </w:rPr>
+                <m:t>k</m:t>
+              </m:r>
+            </m:e>
+          </m:d>
+          <m:r>
+            <w:rPr>
+              <w:rFonts w:ascii="Cambria Math" w:hAnsi="Cambria Math"/>
+              <w:lang w:val="en-GB"/>
+            </w:rPr>
+            <m:t xml:space="preserve">= </m:t>
+          </m:r>
+          <m:nary>
+            <m:naryPr>
+              <m:chr m:val="∑"/>
+              <m:grow m:val="1"/>
+              <m:ctrlPr>
+                <w:rPr>
+                  <w:rFonts w:ascii="Cambria Math" w:hAnsi="Cambria Math"/>
+                  <w:lang w:val="en-GB"/>
+                </w:rPr>
+              </m:ctrlPr>
+            </m:naryPr>
+            <m:sub>
+              <m:r>
+                <w:rPr>
+                  <w:rFonts w:ascii="Cambria Math" w:eastAsia="Cambria Math" w:hAnsi="Cambria Math" w:cs="Cambria Math"/>
+                  <w:lang w:val="en-GB"/>
+                </w:rPr>
+                <m:t>k=0</m:t>
+              </m:r>
+            </m:sub>
+            <m:sup>
+              <m:r>
+                <w:rPr>
+                  <w:rFonts w:ascii="Cambria Math" w:hAnsi="Cambria Math"/>
+                  <w:lang w:val="en-GB"/>
+                </w:rPr>
+                <m:t>N-1</m:t>
+              </m:r>
+            </m:sup>
+            <m:e>
+              <m:r>
+                <m:rPr>
+                  <m:sty m:val="p"/>
+                </m:rPr>
+                <w:rPr>
+                  <w:rFonts w:ascii="Cambria Math" w:hAnsi="Cambria Math"/>
+                  <w:lang w:val="en-GB"/>
+                </w:rPr>
+                <m:t>f</m:t>
+              </m:r>
+              <m:d>
+                <m:dPr>
+                  <m:ctrlPr>
+                    <w:rPr>
+                      <w:rFonts w:ascii="Cambria Math" w:hAnsi="Cambria Math"/>
+                      <w:lang w:val="en-GB"/>
+                    </w:rPr>
+                  </m:ctrlPr>
+                </m:dPr>
+                <m:e>
+                  <m:r>
+                    <m:rPr>
+                      <m:sty m:val="p"/>
+                    </m:rPr>
+                    <w:rPr>
+                      <w:rFonts w:ascii="Cambria Math" w:hAnsi="Cambria Math"/>
+                      <w:lang w:val="en-GB"/>
+                    </w:rPr>
+                    <m:t>k</m:t>
+                  </m:r>
+                </m:e>
+              </m:d>
+              <m:sSup>
+                <m:sSupPr>
+                  <m:ctrlPr>
+                    <w:rPr>
+                      <w:rFonts w:ascii="Cambria Math" w:hAnsi="Cambria Math"/>
+                      <w:lang w:val="en-GB"/>
+                    </w:rPr>
+                  </m:ctrlPr>
+                </m:sSupPr>
+                <m:e>
+                  <m:r>
+                    <m:rPr>
+                      <m:sty m:val="p"/>
+                    </m:rPr>
+                    <w:rPr>
+                      <w:rFonts w:ascii="Cambria Math" w:hAnsi="Cambria Math"/>
+                      <w:lang w:val="en-GB"/>
+                    </w:rPr>
+                    <m:t>e</m:t>
+                  </m:r>
+                </m:e>
+                <m:sup>
+                  <m:r>
+                    <m:rPr>
+                      <m:sty m:val="p"/>
+                    </m:rPr>
+                    <w:rPr>
+                      <w:rFonts w:ascii="Cambria Math" w:hAnsi="Cambria Math"/>
+                      <w:lang w:val="en-GB"/>
+                    </w:rPr>
+                    <m:t>-2</m:t>
+                  </m:r>
+                  <m:r>
+                    <w:rPr>
+                      <w:rFonts w:ascii="Cambria Math" w:hAnsi="Cambria Math"/>
+                      <w:lang w:val="en-GB"/>
+                    </w:rPr>
+                    <m:t>π</m:t>
+                  </m:r>
+                  <m:r>
+                    <w:rPr>
+                      <w:rFonts w:ascii="Cambria Math" w:hAnsi="Cambria Math"/>
+                      <w:lang w:val="en-GB"/>
+                    </w:rPr>
+                    <m:t>jk</m:t>
+                  </m:r>
+                  <m:r>
+                    <w:rPr>
+                      <w:rFonts w:ascii="Cambria Math" w:hAnsi="Cambria Math"/>
+                      <w:lang w:val="en-GB"/>
+                    </w:rPr>
+                    <m:t>/N</m:t>
+                  </m:r>
+                </m:sup>
+              </m:sSup>
+            </m:e>
+          </m:nary>
+        </m:oMath>
+      </m:oMathPara>
+    </w:p>
+    <w:p>
+      <w:pPr>
+        <w:rPr>
+          <w:lang w:val="en-GB"/>
+        </w:rPr>
+      </w:pPr>
+    </w:p>
+    <w:p>
+      <w:pPr>
+        <w:rPr>
+          <w:lang w:val="en-GB"/>
+        </w:rPr>
+      </w:pPr>
+      <w:r>
+        <w:rPr>
+          <w:lang w:val="en-GB"/>
+        </w:rPr>
+        <w:t xml:space="preserve">Each value of </w:t>
+      </w:r>
+      <m:oMath>
+        <m:r>
+          <w:rPr>
+            <w:rFonts w:ascii="Cambria Math" w:hAnsi="Cambria Math"/>
+            <w:lang w:val="en-GB"/>
+          </w:rPr>
+          <m:t>k</m:t>
+        </m:r>
+      </m:oMath>
+      <w:r>
+        <w:rPr>
+          <w:lang w:val="en-GB"/>
+        </w:rPr>
+        <w:t xml:space="preserve"> denotes a frequency bin. The magnitude </w:t>
+      </w:r>
+      <w:r>
+        <w:rPr>
+          <w:lang w:val="en-GB"/>
+        </w:rPr>
+        <w:t xml:space="preserve">and phase </w:t>
+      </w:r>
+      <w:r>
+        <w:rPr>
+          <w:lang w:val="en-GB"/>
+        </w:rPr>
+        <w:t xml:space="preserve">of the frequency bin is calculated </w:t>
+      </w:r>
+      <w:r>
+        <w:rPr>
+          <w:lang w:val="en-GB"/>
+        </w:rPr>
+        <w:t xml:space="preserve">by using </w:t>
+      </w:r>
+      <w:r>
+        <w:rPr>
+          <w:lang w:val="en-GB"/>
+        </w:rPr>
+        <w:t>Equations 3 and 4</w:t>
+      </w:r>
+      <w:r>
+        <w:rPr>
+          <w:lang w:val="en-GB"/>
+        </w:rPr>
+        <w:t>.</w:t>
+      </w:r>
+    </w:p>
+    <w:p>
+      <w:pPr>
+        <w:rPr>
+          <w:lang w:val="en-GB"/>
+        </w:rPr>
+      </w:pPr>
+    </w:p>
+    <w:p>
+      <w:pPr>
+        <w:rPr>
+          <w:lang w:val="en-GB"/>
+        </w:rPr>
+      </w:pPr>
+      <w:r>
+        <w:rPr>
+          <w:lang w:val="en-GB"/>
+        </w:rPr>
+        <w:t xml:space="preserve">Let </w:t>
+      </w:r>
+      <m:oMath>
+        <m:r>
+          <w:rPr>
+            <w:rFonts w:ascii="Cambria Math" w:hAnsi="Cambria Math"/>
+            <w:lang w:val="en-GB"/>
+          </w:rPr>
+          <m:t>a+jb</m:t>
+        </m:r>
+      </m:oMath>
+      <w:r>
+        <w:rPr>
+          <w:lang w:val="en-GB"/>
+        </w:rPr>
+        <w:t xml:space="preserve"> be a complex number where </w:t>
+      </w:r>
+      <m:oMath>
+        <m:r>
+          <w:rPr>
+            <w:rFonts w:ascii="Cambria Math" w:hAnsi="Cambria Math"/>
+            <w:lang w:val="en-GB"/>
+          </w:rPr>
+          <m:t>j</m:t>
+        </m:r>
+      </m:oMath>
+      <w:r>
+        <w:rPr>
+          <w:lang w:val="en-GB"/>
+        </w:rPr>
+        <w:t xml:space="preserve"> is the imaginary unit</w:t>
+      </w:r>
+      <w:r>
+        <w:rPr>
+          <w:lang w:val="en-GB"/>
+        </w:rPr>
+        <w:t xml:space="preserve">. </w:t>
+      </w:r>
+    </w:p>
+    <w:p>
+      <w:pPr>
+        <w:rPr>
+          <w:lang w:val="en-GB"/>
+        </w:rPr>
+      </w:pPr>
+    </w:p>
+    <w:p>
+      <w:pPr>
+        <w:rPr>
+          <w:lang w:val="en-GB"/>
+        </w:rPr>
+      </w:pPr>
+      <m:oMathPara>
+        <m:oMath>
+          <m:r>
+            <w:rPr>
+              <w:rFonts w:ascii="Cambria Math" w:hAnsi="Cambria Math"/>
+              <w:lang w:val="en-GB"/>
+            </w:rPr>
+            <m:t>Magnitude</m:t>
+          </m:r>
+          <m:r>
+            <w:rPr>
+              <w:rFonts w:ascii="Cambria Math" w:hAnsi="Cambria Math"/>
+              <w:lang w:val="en-GB"/>
+            </w:rPr>
+            <m:t>=</m:t>
+          </m:r>
+          <m:rad>
+            <m:radPr>
+              <m:ctrlPr>
+                <w:rPr>
+                  <w:rFonts w:ascii="Cambria Math" w:hAnsi="Cambria Math"/>
+                  <w:i/>
+                  <w:lang w:val="en-GB"/>
+                </w:rPr>
+              </m:ctrlPr>
+            </m:radPr>
+            <m:deg>
+              <m:r>
+                <w:rPr>
+                  <w:rFonts w:ascii="Cambria Math" w:hAnsi="Cambria Math"/>
+                  <w:lang w:val="en-GB"/>
+                </w:rPr>
+                <m:t>2</m:t>
+              </m:r>
+            </m:deg>
+            <m:e>
+              <m:sSup>
+                <m:sSupPr>
+                  <m:ctrlPr>
+                    <w:rPr>
+                      <w:rFonts w:ascii="Cambria Math" w:hAnsi="Cambria Math"/>
+                      <w:i/>
+                      <w:lang w:val="en-GB"/>
+                    </w:rPr>
+                  </m:ctrlPr>
+                </m:sSupPr>
+                <m:e>
+                  <m:r>
+                    <w:rPr>
+                      <w:rFonts w:ascii="Cambria Math" w:hAnsi="Cambria Math"/>
+                      <w:lang w:val="en-GB"/>
+                    </w:rPr>
+                    <m:t>a</m:t>
+                  </m:r>
+                </m:e>
+                <m:sup>
+                  <m:r>
+                    <w:rPr>
+                      <w:rFonts w:ascii="Cambria Math" w:hAnsi="Cambria Math"/>
+                      <w:lang w:val="en-GB"/>
+                    </w:rPr>
+                    <m:t>2</m:t>
+                  </m:r>
+                </m:sup>
+              </m:sSup>
+              <m:r>
+                <w:rPr>
+                  <w:rFonts w:ascii="Cambria Math" w:hAnsi="Cambria Math"/>
+                  <w:lang w:val="en-GB"/>
+                </w:rPr>
+                <m:t>+</m:t>
+              </m:r>
+              <m:sSup>
+                <m:sSupPr>
+                  <m:ctrlPr>
+                    <w:rPr>
+                      <w:rFonts w:ascii="Cambria Math" w:hAnsi="Cambria Math"/>
+                      <w:i/>
+                      <w:lang w:val="en-GB"/>
+                    </w:rPr>
+                  </m:ctrlPr>
+                </m:sSupPr>
+                <m:e>
+                  <m:r>
+                    <w:rPr>
+                      <w:rFonts w:ascii="Cambria Math" w:hAnsi="Cambria Math"/>
+                      <w:lang w:val="en-GB"/>
+                    </w:rPr>
+                    <m:t>b</m:t>
+                  </m:r>
+                </m:e>
+                <m:sup>
+                  <m:r>
+                    <w:rPr>
+                      <w:rFonts w:ascii="Cambria Math" w:hAnsi="Cambria Math"/>
+                      <w:lang w:val="en-GB"/>
+                    </w:rPr>
+                    <m:t>2</m:t>
+                  </m:r>
+                </m:sup>
+              </m:sSup>
+            </m:e>
+          </m:rad>
+        </m:oMath>
+      </m:oMathPara>
+    </w:p>
+    <w:p>
+      <w:pPr>
+        <w:rPr>
+          <w:lang w:val="en-GB"/>
+        </w:rPr>
+      </w:pPr>
+      <w:r>
+        <w:rPr>
+          <w:lang w:val="en-GB"/>
+        </w:rPr>
+        <w:tab/>
+      </w:r>
+      <w:r>
+        <w:rPr>
+          <w:lang w:val="en-GB"/>
+        </w:rPr>
+        <w:tab/>
+      </w:r>
+      <w:r>
+        <w:rPr>
+          <w:lang w:val="en-GB"/>
+        </w:rPr>
+        <w:tab/>
+      </w:r>
+    </w:p>
+    <w:p>
+      <w:pPr>
+        <w:rPr>
+          <w:lang w:val="en-GB"/>
+        </w:rPr>
+      </w:pPr>
+      <m:oMathPara>
+        <m:oMath>
+          <m:r>
+            <w:rPr>
+              <w:rFonts w:ascii="Cambria Math" w:hAnsi="Cambria Math"/>
+              <w:lang w:val="en-GB"/>
+            </w:rPr>
+            <m:t xml:space="preserve">Angle </m:t>
+          </m:r>
+          <m:d>
+            <m:dPr>
+              <m:ctrlPr>
+                <w:rPr>
+                  <w:rFonts w:ascii="Cambria Math" w:hAnsi="Cambria Math"/>
+                  <w:i/>
+                  <w:lang w:val="en-GB"/>
+                </w:rPr>
+              </m:ctrlPr>
+            </m:dPr>
+            <m:e>
+              <m:r>
+                <w:rPr>
+                  <w:rFonts w:ascii="Cambria Math" w:hAnsi="Cambria Math"/>
+                  <w:lang w:val="en-GB"/>
+                </w:rPr>
+                <m:t>θ</m:t>
+              </m:r>
+            </m:e>
+          </m:d>
+          <m:r>
+            <w:rPr>
+              <w:rFonts w:ascii="Cambria Math" w:hAnsi="Cambria Math"/>
+              <w:lang w:val="en-GB"/>
+            </w:rPr>
+            <m:t>=</m:t>
+          </m:r>
+          <m:func>
+            <m:funcPr>
+              <m:ctrlPr>
+                <w:rPr>
+                  <w:rFonts w:ascii="Cambria Math" w:hAnsi="Cambria Math"/>
+                  <w:i/>
+                  <w:lang w:val="en-GB"/>
+                </w:rPr>
+              </m:ctrlPr>
+            </m:funcPr>
+            <m:fName>
+              <m:sSup>
+                <m:sSupPr>
+                  <m:ctrlPr>
+                    <w:rPr>
+                      <w:rFonts w:ascii="Cambria Math" w:hAnsi="Cambria Math"/>
+                      <w:i/>
+                      <w:lang w:val="en-GB"/>
+                    </w:rPr>
+                  </m:ctrlPr>
+                </m:sSupPr>
+                <m:e>
+                  <m:r>
+                    <m:rPr>
+                      <m:sty m:val="p"/>
+                    </m:rPr>
+                    <w:rPr>
+                      <w:rFonts w:ascii="Cambria Math" w:hAnsi="Cambria Math"/>
+                      <w:lang w:val="en-GB"/>
+                    </w:rPr>
+                    <m:t>tan</m:t>
+                  </m:r>
+                  <m:ctrlPr>
+                    <w:rPr>
+                      <w:rFonts w:ascii="Cambria Math" w:hAnsi="Cambria Math"/>
+                      <w:lang w:val="en-GB"/>
+                    </w:rPr>
+                  </m:ctrlPr>
+                </m:e>
+                <m:sup>
+                  <m:r>
+                    <w:rPr>
+                      <w:rFonts w:ascii="Cambria Math" w:hAnsi="Cambria Math"/>
+                      <w:lang w:val="en-GB"/>
+                    </w:rPr>
+                    <m:t>-1</m:t>
+                  </m:r>
+                  <m:ctrlPr>
+                    <w:rPr>
+                      <w:rFonts w:ascii="Cambria Math" w:hAnsi="Cambria Math"/>
+                      <w:lang w:val="en-GB"/>
+                    </w:rPr>
+                  </m:ctrlPr>
+                </m:sup>
+              </m:sSup>
+            </m:fName>
+            <m:e>
+              <m:r>
+                <w:rPr>
+                  <w:rFonts w:ascii="Cambria Math" w:hAnsi="Cambria Math"/>
+                  <w:lang w:val="en-GB"/>
+                </w:rPr>
+                <m:t>(</m:t>
+              </m:r>
+              <m:f>
+                <m:fPr>
+                  <m:ctrlPr>
+                    <w:rPr>
+                      <w:rFonts w:ascii="Cambria Math" w:hAnsi="Cambria Math"/>
+                      <w:i/>
+                      <w:lang w:val="en-GB"/>
+                    </w:rPr>
+                  </m:ctrlPr>
+                </m:fPr>
+                <m:num>
+                  <m:r>
+                    <w:rPr>
+                      <w:rFonts w:ascii="Cambria Math" w:hAnsi="Cambria Math"/>
+                      <w:lang w:val="en-GB"/>
+                    </w:rPr>
+                    <m:t>b</m:t>
+                  </m:r>
+                </m:num>
+                <m:den>
+                  <m:r>
+                    <w:rPr>
+                      <w:rFonts w:ascii="Cambria Math" w:hAnsi="Cambria Math"/>
+                      <w:lang w:val="en-GB"/>
+                    </w:rPr>
+                    <m:t>a</m:t>
+                  </m:r>
+                </m:den>
+              </m:f>
+              <m:r>
+                <w:rPr>
+                  <w:rFonts w:ascii="Cambria Math" w:hAnsi="Cambria Math"/>
+                  <w:lang w:val="en-GB"/>
+                </w:rPr>
+                <m:t>)</m:t>
+              </m:r>
+            </m:e>
+          </m:func>
+        </m:oMath>
+      </m:oMathPara>
+    </w:p>
+    <w:p>
+      <w:pPr>
+        <w:rPr>
+          <w:lang w:val="en-GB"/>
+        </w:rPr>
+      </w:pPr>
+    </w:p>
+    <w:p>
+      <w:pPr>
+        <w:rPr>
+          <w:lang w:val="en-GB"/>
+        </w:rPr>
+      </w:pPr>
+      <w:r>
+        <w:rPr>
+          <w:lang w:val="en-GB"/>
+        </w:rPr>
+        <w:t xml:space="preserve">An algorithm </w:t>
+      </w:r>
+      <w:r>
+        <w:rPr>
+          <w:lang w:val="en-GB"/>
+        </w:rPr>
+        <w:t xml:space="preserve">that </w:t>
+      </w:r>
+      <w:r>
+        <w:rPr>
+          <w:lang w:val="en-GB"/>
+        </w:rPr>
+        <w:t>improve</w:t>
+      </w:r>
+      <w:r>
+        <w:rPr>
+          <w:lang w:val="en-GB"/>
+        </w:rPr>
+        <w:t>s</w:t>
+      </w:r>
+      <w:r>
+        <w:rPr>
+          <w:lang w:val="en-GB"/>
+        </w:rPr>
+        <w:t xml:space="preserve"> the implementation of the DFT is </w:t>
+      </w:r>
+      <w:r>
+        <w:rPr>
+          <w:lang w:val="en-GB"/>
+        </w:rPr>
+        <w:t>the</w:t>
+      </w:r>
+      <w:r>
+        <w:rPr>
+          <w:lang w:val="en-GB"/>
+        </w:rPr>
+        <w:t xml:space="preserve"> Fast Fourier Transform (FFT) algorithm</w:t>
+      </w:r>
+      <w:r>
+        <w:rPr>
+          <w:lang w:val="en-GB"/>
+        </w:rPr>
+        <w:t>. It</w:t>
+      </w:r>
+      <w:r>
+        <w:rPr>
+          <w:lang w:val="en-GB"/>
+        </w:rPr>
+        <w:t xml:space="preserve"> requires fewer computational steps to calculate the DFT</w:t>
+      </w:r>
+      <w:r>
+        <w:rPr>
+          <w:lang w:val="en-GB"/>
+        </w:rPr>
+        <w:t xml:space="preserve">. </w:t>
+      </w:r>
+    </w:p>
+    <w:p>
+      <w:pPr>
+        <w:rPr>
+          <w:lang w:val="en-GB"/>
+        </w:rPr>
+      </w:pPr>
+    </w:p>
+    <w:p>
+      <w:pPr>
+        <w:rPr>
+          <w:lang w:val="en-GB"/>
+        </w:rPr>
+      </w:pPr>
+      <w:r>
+        <w:rPr>
+          <w:lang w:val="en-GB"/>
+        </w:rPr>
+        <w:t xml:space="preserve">The spectral information calculated using </w:t>
+      </w:r>
+      <w:r>
+        <w:rPr>
+          <w:lang w:val="en-GB"/>
+        </w:rPr>
+        <w:t xml:space="preserve">DFT </w:t>
+      </w:r>
+      <w:r>
+        <w:rPr>
+          <w:lang w:val="en-GB"/>
+        </w:rPr>
+        <w:t xml:space="preserve">can be </w:t>
+      </w:r>
+      <w:r>
+        <w:rPr>
+          <w:lang w:val="en-GB"/>
+        </w:rPr>
+        <w:t xml:space="preserve">represented </w:t>
+      </w:r>
+      <w:r>
+        <w:rPr>
+          <w:lang w:val="en-GB"/>
+        </w:rPr>
+        <w:t xml:space="preserve">by graphing the magnitude for each frequency bin or spectrograms. </w:t>
+      </w:r>
+      <w:r>
+        <w:rPr>
+          <w:lang w:val="en-GB"/>
+        </w:rPr>
+        <w:t xml:space="preserve">The graphing method provides </w:t>
+      </w:r>
+      <w:r>
+        <w:rPr>
+          <w:lang w:val="en-GB"/>
+        </w:rPr>
+        <w:t xml:space="preserve">the </w:t>
+      </w:r>
+      <w:r>
+        <w:rPr>
+          <w:lang w:val="en-GB"/>
+        </w:rPr>
+        <w:t xml:space="preserve">harmonic contents of the signal as a function of its magnitude, whereas </w:t>
+      </w:r>
+      <w:r>
+        <w:rPr>
+          <w:lang w:val="en-GB"/>
+        </w:rPr>
+        <w:t>a spectrogram provide</w:t>
+      </w:r>
+      <w:r>
+        <w:rPr>
+          <w:lang w:val="en-GB"/>
+        </w:rPr>
+        <w:t>s</w:t>
+      </w:r>
+      <w:r>
+        <w:rPr>
+          <w:lang w:val="en-GB"/>
+        </w:rPr>
+        <w:t xml:space="preserve"> the </w:t>
+      </w:r>
+      <w:r>
+        <w:rPr>
+          <w:lang w:val="en-GB"/>
+        </w:rPr>
+        <w:t xml:space="preserve">magnitude of the </w:t>
+      </w:r>
+      <w:r>
+        <w:rPr>
+          <w:lang w:val="en-GB"/>
+        </w:rPr>
+        <w:t>harmonic contents</w:t>
+      </w:r>
+      <w:r>
+        <w:rPr>
+          <w:lang w:val="en-GB"/>
+        </w:rPr>
+        <w:t>, or frequency bins,</w:t>
+      </w:r>
+      <w:r>
+        <w:rPr>
+          <w:lang w:val="en-GB"/>
+        </w:rPr>
+        <w:t xml:space="preserve"> as a function of time. </w:t>
+      </w:r>
+      <w:r>
+        <w:rPr>
+          <w:lang w:val="en-GB"/>
         </w:rPr>
         <w:fldChar w:fldCharType="begin"/>
       </w:r>
       <w:r>
         <w:rPr>
-          <w:lang w:val="en-US"/>
-        </w:rPr>
-        <w:instrText xml:space="preserve"> REF _Ref65673651 \h </w:instrText>
-      </w:r>
-      <w:r>
-        <w:rPr>
-          <w:lang w:val="en-US"/>
-        </w:rPr>
-        <w:instrText xml:space="preserve"> \* MERGEFORMAT </w:instrText>
-      </w:r>
-      <w:r>
-        <w:rPr>
-          <w:lang w:val="en-US"/>
-        </w:rPr>
-      </w:r>
-      <w:r>
-        <w:rPr>
-          <w:lang w:val="en-US"/>
+          <w:lang w:val="en-GB"/>
+        </w:rPr>
+        <w:instrText xml:space="preserve"> REF _Ref132752195 \h </w:instrText>
+      </w:r>
+      <w:r>
+        <w:rPr>
+          <w:lang w:val="en-GB"/>
+        </w:rPr>
+      </w:r>
+      <w:r>
+        <w:rPr>
+          <w:lang w:val="en-GB"/>
         </w:rPr>
         <w:fldChar w:fldCharType="separate"/>
       </w:r>
       <w:r>
-        <w:rPr>
-          <w:lang w:val="en-US"/>
-        </w:rPr>
-        <w:t>Figure 2</w:t>
-      </w:r>
-      <w:r>
-        <w:rPr>
-          <w:lang w:val="en-US"/>
+        <w:t>Fig</w:t>
+      </w:r>
+      <w:r>
+        <w:t>u</w:t>
+      </w:r>
+      <w:r>
+        <w:t xml:space="preserve">re </w:t>
+      </w:r>
+      <w:r>
+        <w:rPr>
+          <w:noProof/>
+        </w:rPr>
+        <w:t>2</w:t>
+      </w:r>
+      <w:r>
+        <w:rPr>
+          <w:lang w:val="en-GB"/>
         </w:rPr>
         <w:fldChar w:fldCharType="end"/>
       </w:r>
       <w:r>
         <w:rPr>
-          <w:lang w:val="en-US"/>
+          <w:lang w:val="en-GB"/>
+        </w:rPr>
+        <w:t xml:space="preserve"> and </w:t>
+      </w:r>
+      <w:r>
+        <w:rPr>
+          <w:lang w:val="en-GB"/>
+        </w:rPr>
+        <w:fldChar w:fldCharType="begin"/>
+      </w:r>
+      <w:r>
+        <w:rPr>
+          <w:lang w:val="en-GB"/>
+        </w:rPr>
+        <w:instrText xml:space="preserve"> REF _Ref132752219 \h </w:instrText>
+      </w:r>
+      <w:r>
+        <w:rPr>
+          <w:lang w:val="en-GB"/>
+        </w:rPr>
+      </w:r>
+      <w:r>
+        <w:rPr>
+          <w:lang w:val="en-GB"/>
+        </w:rPr>
+        <w:fldChar w:fldCharType="separate"/>
+      </w:r>
+      <w:r>
+        <w:t xml:space="preserve">Figure </w:t>
+      </w:r>
+      <w:r>
+        <w:rPr>
+          <w:noProof/>
+        </w:rPr>
+        <w:t>3</w:t>
+      </w:r>
+      <w:r>
+        <w:rPr>
+          <w:lang w:val="en-GB"/>
+        </w:rPr>
+        <w:fldChar w:fldCharType="end"/>
+      </w:r>
+      <w:r>
+        <w:rPr>
+          <w:lang w:val="en-GB"/>
+        </w:rPr>
+        <w:t xml:space="preserve"> contain the graphing and spectrogram</w:t>
+      </w:r>
+      <w:r>
+        <w:rPr>
+          <w:lang w:val="en-GB"/>
         </w:rPr>
         <w:t xml:space="preserve"> </w:t>
       </w:r>
       <w:r>
         <w:rPr>
-          <w:lang w:val="en-US"/>
-        </w:rPr>
-        <w:t>sho</w:t>
-      </w:r>
-      <w:r>
-        <w:rPr>
-          <w:lang w:val="en-US"/>
-        </w:rPr>
-        <w:t>ws how to enter the caption</w:t>
-      </w:r>
-      <w:r>
-        <w:rPr>
-          <w:lang w:val="en-US"/>
-        </w:rPr>
-        <w:t>.</w:t>
-      </w:r>
-    </w:p>
-    <w:p>
-      <w:pPr>
-        <w:pStyle w:val="BodyText"/>
-        <w:keepNext/>
-        <w:jc w:val="both"/>
-        <w:rPr>
-          <w:lang w:val="en-US"/>
-        </w:rPr>
-      </w:pPr>
+          <w:lang w:val="en-GB"/>
+        </w:rPr>
+        <w:t>representations.</w:t>
+      </w:r>
+    </w:p>
+    <w:p>
+      <w:pPr>
+        <w:rPr>
+          <w:lang w:val="en-GB"/>
+        </w:rPr>
+      </w:pPr>
+    </w:p>
+    <w:p>
+      <w:r>
+        <w:fldChar w:fldCharType="begin"/>
+      </w:r>
+      <w:r>
+        <w:instrText xml:space="preserve"> INCLUDEPICTURE "https://miro.medium.com/v2/resize:fit:1400/1*aIyR6XoUYGJp0_3Ug6iEyA.png" \* MERGEFORMATINET </w:instrText>
+      </w:r>
+      <w:r>
+        <w:fldChar w:fldCharType="separate"/>
+      </w:r>
       <w:r>
         <w:rPr>
           <w:noProof/>
-          <w:lang w:val="en-US" w:eastAsia="en-GB"/>
-        </w:rPr>
-        <w:lastRenderedPageBreak/>
+        </w:rPr>
         <w:drawing>
-          <wp:inline distT="0" distB="0" distL="0" distR="0" wp14:anchorId="57DC1944" wp14:editId="31C2392B">
-            <wp:extent cx="3610729" cy="2635250"/>
-            <wp:effectExtent l="0" t="0" r="8890" b="0"/>
-            <wp:docPr id="19" name="Picture 19" descr="A dialogue window for specifying the figure caption. A caption text, caption location and caption position are entered."/>
+          <wp:inline distT="0" distB="0" distL="0" distR="0" wp14:anchorId="68786B19" wp14:editId="29097A7F">
+            <wp:extent cx="3420000" cy="1539885"/>
+            <wp:effectExtent l="0" t="0" r="0" b="0"/>
+            <wp:docPr id="9" name="Picture 9" descr="The figure contains the graphing method, where the magnitude of each frequency bin of the sample is represented. "/>
             <wp:cNvGraphicFramePr>
               <a:graphicFrameLocks xmlns:a="http://schemas.openxmlformats.org/drawingml/2006/main" noChangeAspect="1"/>
             </wp:cNvGraphicFramePr>
@@ -4665,23 +6070,36 @@
               <a:graphicData uri="http://schemas.openxmlformats.org/drawingml/2006/picture">
                 <pic:pic xmlns:pic="http://schemas.openxmlformats.org/drawingml/2006/picture">
                   <pic:nvPicPr>
-                    <pic:cNvPr id="1" name=""/>
-                    <pic:cNvPicPr/>
+                    <pic:cNvPr id="9" name="Picture 9" descr="The figure contains the graphing method, where the magnitude of each frequency bin of the sample is represented. "/>
+                    <pic:cNvPicPr>
+                      <a:picLocks noChangeAspect="1" noChangeArrowheads="1"/>
+                    </pic:cNvPicPr>
                   </pic:nvPicPr>
                   <pic:blipFill>
-                    <a:blip r:embed="rId25"/>
+                    <a:blip r:embed="rId20">
+                      <a:extLst>
+                        <a:ext uri="{28A0092B-C50C-407E-A947-70E740481C1C}">
+                          <a14:useLocalDpi xmlns:a14="http://schemas.microsoft.com/office/drawing/2010/main" val="0"/>
+                        </a:ext>
+                      </a:extLst>
+                    </a:blip>
+                    <a:srcRect/>
                     <a:stretch>
                       <a:fillRect/>
                     </a:stretch>
                   </pic:blipFill>
-                  <pic:spPr>
+                  <pic:spPr bwMode="auto">
                     <a:xfrm>
                       <a:off x="0" y="0"/>
-                      <a:ext cx="3620015" cy="2642028"/>
+                      <a:ext cx="3570810" cy="1607789"/>
                     </a:xfrm>
                     <a:prstGeom prst="rect">
                       <a:avLst/>
                     </a:prstGeom>
+                    <a:noFill/>
+                    <a:ln>
+                      <a:noFill/>
+                    </a:ln>
                   </pic:spPr>
                 </pic:pic>
               </a:graphicData>
@@ -4689,850 +6107,75 @@
           </wp:inline>
         </w:drawing>
       </w:r>
+      <w:r>
+        <w:fldChar w:fldCharType="end"/>
+      </w:r>
+      <w:r>
+        <w:t xml:space="preserve"> </w:t>
+      </w:r>
     </w:p>
     <w:p>
       <w:pPr>
         <w:pStyle w:val="Caption"/>
-        <w:jc w:val="both"/>
-        <w:rPr>
-          <w:lang w:val="en-US"/>
-        </w:rPr>
-      </w:pPr>
-      <w:bookmarkStart w:id="2" w:name="_Ref65673651"/>
-      <w:r>
-        <w:rPr>
-          <w:lang w:val="en-US"/>
-        </w:rPr>
+      </w:pPr>
+      <w:bookmarkStart w:id="2" w:name="_Ref132752191"/>
+      <w:bookmarkStart w:id="3" w:name="_Ref132752195"/>
+      <w:r>
         <w:t xml:space="preserve">Figure </w:t>
       </w:r>
       <w:r>
-        <w:rPr>
-          <w:lang w:val="en-US"/>
-        </w:rPr>
         <w:fldChar w:fldCharType="begin"/>
       </w:r>
       <w:r>
-        <w:rPr>
-          <w:lang w:val="en-US"/>
-        </w:rPr>
         <w:instrText xml:space="preserve"> SEQ Figure \* ARABIC </w:instrText>
       </w:r>
       <w:r>
-        <w:rPr>
-          <w:lang w:val="en-US"/>
-        </w:rPr>
         <w:fldChar w:fldCharType="separate"/>
       </w:r>
       <w:r>
         <w:rPr>
-          <w:lang w:val="en-US"/>
+          <w:noProof/>
         </w:rPr>
         <w:t>2</w:t>
       </w:r>
       <w:r>
-        <w:rPr>
-          <w:lang w:val="en-US"/>
-        </w:rPr>
         <w:fldChar w:fldCharType="end"/>
       </w:r>
+      <w:bookmarkEnd w:id="3"/>
+      <w:r>
+        <w:t xml:space="preserve">. Graphing </w:t>
+      </w:r>
+      <w:r>
+        <w:t>Frequency as a Function of Magnitude</w:t>
+      </w:r>
       <w:bookmarkEnd w:id="2"/>
       <w:r>
-        <w:rPr>
-          <w:lang w:val="en-US"/>
-        </w:rPr>
-        <w:t>. Entering the figure caption.</w:t>
-      </w:r>
-    </w:p>
-    <w:p>
-      <w:pPr>
-        <w:pStyle w:val="BodyText"/>
-        <w:jc w:val="both"/>
-        <w:rPr>
-          <w:lang w:val="en-US"/>
-        </w:rPr>
-      </w:pPr>
-      <w:bookmarkStart w:id="3" w:name="_Toc278793824"/>
-      <w:r>
-        <w:rPr>
-          <w:lang w:val="en-US"/>
-        </w:rPr>
-        <w:t xml:space="preserve">If the names of the built-in styles appear in a language other than English, you can change the default language of the Office package. To do this, select Office and Graphics / Office 2016 Language preferences from the </w:t>
-      </w:r>
-      <w:r>
-        <w:rPr>
-          <w:lang w:val="en-US"/>
-        </w:rPr>
-        <w:t xml:space="preserve">operating system’s </w:t>
-      </w:r>
-      <w:r>
-        <w:rPr>
-          <w:lang w:val="en-US"/>
-        </w:rPr>
-        <w:t>Windows menu, and choose English as the editing language.</w:t>
-      </w:r>
-    </w:p>
-    <w:p>
-      <w:pPr>
-        <w:pStyle w:val="Heading2"/>
-        <w:jc w:val="both"/>
-        <w:rPr>
-          <w:lang w:val="en-US"/>
-        </w:rPr>
-      </w:pPr>
-      <w:r>
-        <w:rPr>
-          <w:lang w:val="en-US"/>
-        </w:rPr>
-        <w:t>Octaver Algorithm and Model</w:t>
-      </w:r>
-    </w:p>
-    <w:p>
-      <w:pPr>
-        <w:pStyle w:val="BodyText"/>
-        <w:jc w:val="both"/>
-        <w:rPr>
-          <w:lang w:val="en-US"/>
-        </w:rPr>
-      </w:pPr>
-      <w:r>
-        <w:rPr>
-          <w:lang w:val="en-US"/>
-        </w:rPr>
-        <w:t>If subheadings are used, there should be at least two of them.</w:t>
-      </w:r>
-    </w:p>
-    <w:bookmarkEnd w:id="3"/>
-    <w:p>
-      <w:pPr>
-        <w:pStyle w:val="Heading1"/>
-        <w:jc w:val="both"/>
-        <w:rPr>
-          <w:lang w:val="en-US"/>
-        </w:rPr>
-      </w:pPr>
-      <w:r>
-        <w:rPr>
-          <w:lang w:val="en-US"/>
-        </w:rPr>
-        <w:t>Testing Pre</w:t>
-      </w:r>
-      <w:r>
-        <w:rPr>
-          <w:lang w:val="en-US"/>
-        </w:rPr>
-        <w:t>r</w:t>
-      </w:r>
-      <w:r>
-        <w:rPr>
-          <w:lang w:val="en-US"/>
-        </w:rPr>
-        <w:t xml:space="preserve">equisites and Methods </w:t>
-      </w:r>
-    </w:p>
-    <w:p>
-      <w:pPr>
-        <w:pStyle w:val="Heading2"/>
-        <w:jc w:val="both"/>
-        <w:rPr>
-          <w:lang w:val="en-US"/>
-        </w:rPr>
-      </w:pPr>
-      <w:bookmarkStart w:id="4" w:name="_Toc68862906"/>
-      <w:r>
-        <w:rPr>
-          <w:lang w:val="en-US"/>
-        </w:rPr>
-        <w:t>Tables</w:t>
-      </w:r>
-      <w:bookmarkEnd w:id="4"/>
-    </w:p>
-    <w:p>
-      <w:pPr>
-        <w:pStyle w:val="BodyText"/>
-        <w:jc w:val="both"/>
-        <w:rPr>
-          <w:lang w:val="en-US"/>
-        </w:rPr>
-      </w:pPr>
-      <w:r>
-        <w:rPr>
-          <w:lang w:val="en-US"/>
-        </w:rPr>
-        <w:t>There must always be text or a new subheading below each heading. Do not place a figure or table below a heading with no text in between.</w:t>
-      </w:r>
-    </w:p>
-    <w:p>
-      <w:pPr>
-        <w:pStyle w:val="BodyText"/>
-        <w:jc w:val="both"/>
-        <w:rPr>
-          <w:lang w:val="en-US"/>
-        </w:rPr>
-      </w:pPr>
-      <w:r>
-        <w:rPr>
-          <w:lang w:val="en-US"/>
-        </w:rPr>
+        <w:t xml:space="preserve"> </w:t>
+      </w:r>
+      <w:r>
+        <w:t>[5].</w:t>
+      </w:r>
+    </w:p>
+    <w:p>
+      <w:r>
+        <w:lastRenderedPageBreak/>
         <w:fldChar w:fldCharType="begin"/>
       </w:r>
       <w:r>
-        <w:rPr>
-          <w:lang w:val="en-US"/>
-        </w:rPr>
-        <w:instrText xml:space="preserve"> REF _Ref64471840 \h </w:instrText>
-      </w:r>
-      <w:r>
-        <w:rPr>
-          <w:lang w:val="en-US"/>
-        </w:rPr>
-        <w:instrText xml:space="preserve"> \* MERGEFORMAT </w:instrText>
-      </w:r>
-      <w:r>
-        <w:rPr>
-          <w:lang w:val="en-US"/>
-        </w:rPr>
-      </w:r>
-      <w:r>
-        <w:rPr>
-          <w:lang w:val="en-US"/>
-        </w:rPr>
+        <w:instrText xml:space="preserve"> INCLUDEPICTURE "https://miro.medium.com/v2/resize:fit:1400/1*V2mgZ7y0ngd3q4DZ01xkEQ.png" \* MERGEFORMATINET </w:instrText>
+      </w:r>
+      <w:r>
         <w:fldChar w:fldCharType="separate"/>
       </w:r>
       <w:r>
         <w:rPr>
-          <w:lang w:val="en-US"/>
-        </w:rPr>
-        <w:t>Table 1</w:t>
-      </w:r>
-      <w:r>
-        <w:rPr>
-          <w:lang w:val="en-US"/>
-        </w:rPr>
-        <w:fldChar w:fldCharType="end"/>
-      </w:r>
-      <w:r>
-        <w:rPr>
-          <w:lang w:val="en-US"/>
-        </w:rPr>
-        <w:t xml:space="preserve"> shows</w:t>
-      </w:r>
-      <w:r>
-        <w:rPr>
-          <w:lang w:val="en-US"/>
-        </w:rPr>
-        <w:t xml:space="preserve"> an example of a table create</w:t>
-      </w:r>
-      <w:r>
-        <w:rPr>
-          <w:lang w:val="en-US"/>
-        </w:rPr>
-        <w:t>d</w:t>
-      </w:r>
-      <w:r>
-        <w:rPr>
-          <w:lang w:val="en-US"/>
-        </w:rPr>
-        <w:t xml:space="preserve"> </w:t>
-      </w:r>
-      <w:r>
-        <w:rPr>
-          <w:lang w:val="en-US"/>
-        </w:rPr>
-        <w:t>with</w:t>
-      </w:r>
-      <w:r>
-        <w:rPr>
-          <w:lang w:val="en-US"/>
-        </w:rPr>
-        <w:t xml:space="preserve"> </w:t>
-      </w:r>
-      <w:r>
-        <w:rPr>
-          <w:lang w:val="en-US"/>
-        </w:rPr>
-        <w:t>Word</w:t>
-      </w:r>
-      <w:r>
-        <w:rPr>
-          <w:lang w:val="en-US"/>
-        </w:rPr>
-        <w:t>. Use</w:t>
-      </w:r>
-      <w:r>
-        <w:rPr>
-          <w:lang w:val="en-US"/>
-        </w:rPr>
-        <w:t xml:space="preserve"> </w:t>
-      </w:r>
-      <w:r>
-        <w:rPr>
-          <w:lang w:val="en-US"/>
-        </w:rPr>
-        <w:t>“Table content”</w:t>
-      </w:r>
-      <w:r>
-        <w:rPr>
-          <w:lang w:val="en-US"/>
-        </w:rPr>
-        <w:t xml:space="preserve"> style to achieve the tighter spacing used in the tables. </w:t>
-      </w:r>
-      <w:r>
-        <w:rPr>
-          <w:lang w:val="en-US"/>
-        </w:rPr>
-        <w:t>Also, place a</w:t>
-      </w:r>
-      <w:r>
-        <w:rPr>
-          <w:lang w:val="en-US"/>
-        </w:rPr>
-        <w:t xml:space="preserve"> </w:t>
-      </w:r>
-      <w:r>
-        <w:rPr>
-          <w:lang w:val="en-US"/>
-        </w:rPr>
-        <w:t>caption</w:t>
-      </w:r>
-      <w:r>
-        <w:rPr>
-          <w:lang w:val="en-US"/>
-        </w:rPr>
-        <w:t xml:space="preserve"> above each table</w:t>
-      </w:r>
-      <w:r>
-        <w:rPr>
-          <w:lang w:val="en-US"/>
-        </w:rPr>
-        <w:t>.</w:t>
-      </w:r>
-    </w:p>
-    <w:p>
-      <w:pPr>
-        <w:pStyle w:val="Tablecaption"/>
-        <w:jc w:val="both"/>
-        <w:rPr>
-          <w:lang w:val="en-US"/>
-        </w:rPr>
-      </w:pPr>
-      <w:bookmarkStart w:id="5" w:name="_Ref64471840"/>
-      <w:r>
-        <w:rPr>
-          <w:lang w:val="en-US"/>
-        </w:rPr>
-        <w:lastRenderedPageBreak/>
-        <w:t xml:space="preserve">Table </w:t>
-      </w:r>
-      <w:r>
-        <w:rPr>
-          <w:lang w:val="en-US"/>
-        </w:rPr>
-        <w:fldChar w:fldCharType="begin"/>
-      </w:r>
-      <w:r>
-        <w:rPr>
-          <w:lang w:val="en-US"/>
-        </w:rPr>
-        <w:instrText xml:space="preserve"> SEQ Table \* ARABIC </w:instrText>
-      </w:r>
-      <w:r>
-        <w:rPr>
-          <w:lang w:val="en-US"/>
-        </w:rPr>
-        <w:fldChar w:fldCharType="separate"/>
-      </w:r>
-      <w:r>
-        <w:rPr>
-          <w:lang w:val="en-US"/>
-        </w:rPr>
-        <w:t>1</w:t>
-      </w:r>
-      <w:r>
-        <w:rPr>
-          <w:lang w:val="en-US"/>
-        </w:rPr>
-        <w:fldChar w:fldCharType="end"/>
-      </w:r>
-      <w:bookmarkEnd w:id="5"/>
-      <w:r>
-        <w:rPr>
-          <w:lang w:val="en-US"/>
-        </w:rPr>
-        <w:t>. Mean execution times of the selected sorting algorithms in the two scenarios.</w:t>
-      </w:r>
-    </w:p>
-    <w:tbl>
-      <w:tblPr>
-        <w:tblStyle w:val="TableGrid1"/>
-        <w:tblW w:w="0" w:type="auto"/>
-        <w:tblLook w:val="04A0" w:firstRow="1" w:lastRow="0" w:firstColumn="1" w:lastColumn="0" w:noHBand="0" w:noVBand="1"/>
-        <w:tblDescription w:val="The table shows the mean execution times of the three sorting algorithms in three scenarios. The algorithms are bubble sort, quicksort, and insertion sort. Quicksort isthe fastest in both scenarios."/>
-      </w:tblPr>
-      <w:tblGrid>
-        <w:gridCol w:w="2831"/>
-        <w:gridCol w:w="2831"/>
-        <w:gridCol w:w="2832"/>
-      </w:tblGrid>
-      <w:tr>
-        <w:trPr>
-          <w:tblHeader/>
-        </w:trPr>
-        <w:tc>
-          <w:tcPr>
-            <w:tcW w:w="2831" w:type="dxa"/>
-          </w:tcPr>
-          <w:p>
-            <w:pPr>
-              <w:pStyle w:val="Tablecontent"/>
-              <w:jc w:val="both"/>
-              <w:rPr>
-                <w:lang w:val="en-US"/>
-              </w:rPr>
-            </w:pPr>
-            <w:r>
-              <w:rPr>
-                <w:lang w:val="en-US"/>
-              </w:rPr>
-              <w:t>Algorithm</w:t>
-            </w:r>
-          </w:p>
-        </w:tc>
-        <w:tc>
-          <w:tcPr>
-            <w:tcW w:w="2831" w:type="dxa"/>
-          </w:tcPr>
-          <w:p>
-            <w:pPr>
-              <w:pStyle w:val="Tablecontent"/>
-              <w:jc w:val="both"/>
-              <w:rPr>
-                <w:lang w:val="en-US"/>
-              </w:rPr>
-            </w:pPr>
-            <w:r>
-              <w:rPr>
-                <w:lang w:val="en-US"/>
-              </w:rPr>
-              <w:t>Mean execution time</w:t>
-            </w:r>
-            <w:r>
-              <w:rPr>
-                <w:lang w:val="en-US"/>
-              </w:rPr>
-              <w:t xml:space="preserve"> (</w:t>
-            </w:r>
-            <w:r>
-              <w:rPr>
-                <w:lang w:val="en-US"/>
-              </w:rPr>
-              <w:t>scenario</w:t>
-            </w:r>
-            <w:r>
-              <w:rPr>
-                <w:lang w:val="en-US"/>
-              </w:rPr>
-              <w:t xml:space="preserve"> 1)</w:t>
-            </w:r>
-          </w:p>
-        </w:tc>
-        <w:tc>
-          <w:tcPr>
-            <w:tcW w:w="2832" w:type="dxa"/>
-          </w:tcPr>
-          <w:p>
-            <w:pPr>
-              <w:pStyle w:val="Tablecontent"/>
-              <w:jc w:val="both"/>
-              <w:rPr>
-                <w:lang w:val="en-US"/>
-              </w:rPr>
-            </w:pPr>
-            <w:r>
-              <w:rPr>
-                <w:lang w:val="en-US"/>
-              </w:rPr>
-              <w:t>Mean execution time (scenario 1)</w:t>
-            </w:r>
-          </w:p>
-        </w:tc>
-      </w:tr>
-      <w:tr>
-        <w:tc>
-          <w:tcPr>
-            <w:tcW w:w="2831" w:type="dxa"/>
-          </w:tcPr>
-          <w:p>
-            <w:pPr>
-              <w:pStyle w:val="Tablecontent"/>
-              <w:jc w:val="both"/>
-              <w:rPr>
-                <w:lang w:val="en-US"/>
-              </w:rPr>
-            </w:pPr>
-            <w:r>
-              <w:rPr>
-                <w:lang w:val="en-US"/>
-              </w:rPr>
-              <w:t>Bubble sort</w:t>
-            </w:r>
-          </w:p>
-        </w:tc>
-        <w:tc>
-          <w:tcPr>
-            <w:tcW w:w="2831" w:type="dxa"/>
-          </w:tcPr>
-          <w:p>
-            <w:pPr>
-              <w:pStyle w:val="Tablecontent"/>
-              <w:jc w:val="both"/>
-              <w:rPr>
-                <w:lang w:val="en-US"/>
-              </w:rPr>
-            </w:pPr>
-            <w:r>
-              <w:rPr>
-                <w:lang w:val="en-US"/>
-              </w:rPr>
-              <w:t>1,</w:t>
-            </w:r>
-            <w:r>
-              <w:rPr>
-                <w:lang w:val="en-US"/>
-              </w:rPr>
-              <w:t xml:space="preserve">420 </w:t>
-            </w:r>
-            <w:proofErr w:type="spellStart"/>
-            <w:r>
-              <w:rPr>
-                <w:lang w:val="en-US"/>
-              </w:rPr>
-              <w:t>ms</w:t>
-            </w:r>
-            <w:proofErr w:type="spellEnd"/>
-          </w:p>
-        </w:tc>
-        <w:tc>
-          <w:tcPr>
-            <w:tcW w:w="2832" w:type="dxa"/>
-          </w:tcPr>
-          <w:p>
-            <w:pPr>
-              <w:pStyle w:val="Tablecontent"/>
-              <w:jc w:val="both"/>
-              <w:rPr>
-                <w:lang w:val="en-US"/>
-              </w:rPr>
-            </w:pPr>
-            <w:r>
-              <w:rPr>
-                <w:lang w:val="en-US"/>
-              </w:rPr>
-              <w:t>13,</w:t>
-            </w:r>
-            <w:r>
-              <w:rPr>
-                <w:lang w:val="en-US"/>
-              </w:rPr>
-              <w:t xml:space="preserve">700 </w:t>
-            </w:r>
-            <w:proofErr w:type="spellStart"/>
-            <w:r>
-              <w:rPr>
-                <w:lang w:val="en-US"/>
-              </w:rPr>
-              <w:t>ms</w:t>
-            </w:r>
-            <w:proofErr w:type="spellEnd"/>
-          </w:p>
-        </w:tc>
-      </w:tr>
-      <w:tr>
-        <w:tc>
-          <w:tcPr>
-            <w:tcW w:w="2831" w:type="dxa"/>
-          </w:tcPr>
-          <w:p>
-            <w:pPr>
-              <w:pStyle w:val="Tablecontent"/>
-              <w:jc w:val="both"/>
-              <w:rPr>
-                <w:lang w:val="en-US"/>
-              </w:rPr>
-            </w:pPr>
-            <w:r>
-              <w:rPr>
-                <w:lang w:val="en-US"/>
-              </w:rPr>
-              <w:t>Quicksort</w:t>
-            </w:r>
-          </w:p>
-        </w:tc>
-        <w:tc>
-          <w:tcPr>
-            <w:tcW w:w="2831" w:type="dxa"/>
-          </w:tcPr>
-          <w:p>
-            <w:pPr>
-              <w:pStyle w:val="Tablecontent"/>
-              <w:jc w:val="both"/>
-              <w:rPr>
-                <w:lang w:val="en-US"/>
-              </w:rPr>
-            </w:pPr>
-            <w:r>
-              <w:rPr>
-                <w:lang w:val="en-US"/>
-              </w:rPr>
-              <w:t xml:space="preserve">175 </w:t>
-            </w:r>
-            <w:proofErr w:type="spellStart"/>
-            <w:r>
-              <w:rPr>
-                <w:lang w:val="en-US"/>
-              </w:rPr>
-              <w:t>ms</w:t>
-            </w:r>
-            <w:proofErr w:type="spellEnd"/>
-          </w:p>
-        </w:tc>
-        <w:tc>
-          <w:tcPr>
-            <w:tcW w:w="2832" w:type="dxa"/>
-          </w:tcPr>
-          <w:p>
-            <w:pPr>
-              <w:pStyle w:val="Tablecontent"/>
-              <w:jc w:val="both"/>
-              <w:rPr>
-                <w:lang w:val="en-US"/>
-              </w:rPr>
-            </w:pPr>
-            <w:r>
-              <w:rPr>
-                <w:lang w:val="en-US"/>
-              </w:rPr>
-              <w:t xml:space="preserve">548 </w:t>
-            </w:r>
-            <w:proofErr w:type="spellStart"/>
-            <w:r>
-              <w:rPr>
-                <w:lang w:val="en-US"/>
-              </w:rPr>
-              <w:t>ms</w:t>
-            </w:r>
-            <w:proofErr w:type="spellEnd"/>
-          </w:p>
-        </w:tc>
-      </w:tr>
-      <w:tr>
-        <w:tc>
-          <w:tcPr>
-            <w:tcW w:w="2831" w:type="dxa"/>
-          </w:tcPr>
-          <w:p>
-            <w:pPr>
-              <w:pStyle w:val="Tablecontent"/>
-              <w:jc w:val="both"/>
-              <w:rPr>
-                <w:lang w:val="en-US"/>
-              </w:rPr>
-            </w:pPr>
-            <w:r>
-              <w:rPr>
-                <w:lang w:val="en-US"/>
-              </w:rPr>
-              <w:t>Insertion sort</w:t>
-            </w:r>
-          </w:p>
-        </w:tc>
-        <w:tc>
-          <w:tcPr>
-            <w:tcW w:w="2831" w:type="dxa"/>
-          </w:tcPr>
-          <w:p>
-            <w:pPr>
-              <w:pStyle w:val="Tablecontent"/>
-              <w:jc w:val="both"/>
-              <w:rPr>
-                <w:lang w:val="en-US"/>
-              </w:rPr>
-            </w:pPr>
-            <w:r>
-              <w:rPr>
-                <w:lang w:val="en-US"/>
-              </w:rPr>
-              <w:t>1,</w:t>
-            </w:r>
-            <w:r>
-              <w:rPr>
-                <w:lang w:val="en-US"/>
-              </w:rPr>
-              <w:t xml:space="preserve">080 </w:t>
-            </w:r>
-            <w:proofErr w:type="spellStart"/>
-            <w:r>
-              <w:rPr>
-                <w:lang w:val="en-US"/>
-              </w:rPr>
-              <w:t>ms</w:t>
-            </w:r>
-            <w:proofErr w:type="spellEnd"/>
-          </w:p>
-        </w:tc>
-        <w:tc>
-          <w:tcPr>
-            <w:tcW w:w="2832" w:type="dxa"/>
-          </w:tcPr>
-          <w:p>
-            <w:pPr>
-              <w:pStyle w:val="Tablecontent"/>
-              <w:jc w:val="both"/>
-              <w:rPr>
-                <w:lang w:val="en-US"/>
-              </w:rPr>
-            </w:pPr>
-            <w:r>
-              <w:rPr>
-                <w:lang w:val="en-US"/>
-              </w:rPr>
-              <w:t>9,</w:t>
-            </w:r>
-            <w:r>
-              <w:rPr>
-                <w:lang w:val="en-US"/>
-              </w:rPr>
-              <w:t xml:space="preserve">300 </w:t>
-            </w:r>
-            <w:proofErr w:type="spellStart"/>
-            <w:r>
-              <w:rPr>
-                <w:lang w:val="en-US"/>
-              </w:rPr>
-              <w:t>ms</w:t>
-            </w:r>
-            <w:proofErr w:type="spellEnd"/>
-          </w:p>
-        </w:tc>
-      </w:tr>
-    </w:tbl>
-    <w:p/>
-    <w:p>
-      <w:pPr>
-        <w:pStyle w:val="BodyText"/>
-        <w:jc w:val="both"/>
-        <w:rPr>
-          <w:lang w:val="en-US"/>
-        </w:rPr>
-      </w:pPr>
-      <w:r>
-        <w:rPr>
-          <w:lang w:val="en-US"/>
-        </w:rPr>
-        <w:fldChar w:fldCharType="begin"/>
-      </w:r>
-      <w:r>
-        <w:rPr>
-          <w:lang w:val="en-US"/>
-        </w:rPr>
-        <w:instrText xml:space="preserve"> REF _Ref65673676 \h </w:instrText>
-      </w:r>
-      <w:r>
-        <w:rPr>
-          <w:lang w:val="en-US"/>
-        </w:rPr>
-        <w:instrText xml:space="preserve"> \* MERGEFORMAT </w:instrText>
-      </w:r>
-      <w:r>
-        <w:rPr>
-          <w:lang w:val="en-US"/>
-        </w:rPr>
-      </w:r>
-      <w:r>
-        <w:rPr>
-          <w:lang w:val="en-US"/>
-        </w:rPr>
-        <w:fldChar w:fldCharType="separate"/>
-      </w:r>
-      <w:r>
-        <w:rPr>
-          <w:lang w:val="en-US"/>
-        </w:rPr>
-        <w:t>Figure 3</w:t>
-      </w:r>
-      <w:r>
-        <w:rPr>
-          <w:lang w:val="en-US"/>
-        </w:rPr>
-        <w:fldChar w:fldCharType="end"/>
-      </w:r>
-      <w:r>
-        <w:rPr>
-          <w:lang w:val="en-US"/>
-        </w:rPr>
-        <w:t xml:space="preserve"> </w:t>
-      </w:r>
-      <w:r>
-        <w:rPr>
-          <w:lang w:val="en-US"/>
-        </w:rPr>
-        <w:t>displays how to create a caption above the table. The dialog</w:t>
-      </w:r>
-      <w:r>
-        <w:rPr>
-          <w:lang w:val="en-US"/>
-        </w:rPr>
-        <w:t>ue</w:t>
-      </w:r>
-      <w:r>
-        <w:rPr>
-          <w:lang w:val="en-US"/>
-        </w:rPr>
-        <w:t xml:space="preserve"> window appears by clicking on the square-shaped table selector near the top left corner of the table and selecting </w:t>
-      </w:r>
-      <w:r>
-        <w:rPr>
-          <w:lang w:val="en-US"/>
-        </w:rPr>
-        <w:t>“</w:t>
-      </w:r>
-      <w:r>
-        <w:rPr>
-          <w:lang w:val="en-US"/>
-        </w:rPr>
-        <w:t>Insert caption</w:t>
-      </w:r>
-      <w:r>
-        <w:rPr>
-          <w:lang w:val="en-US"/>
-        </w:rPr>
-        <w:t>”</w:t>
-      </w:r>
-      <w:r>
-        <w:rPr>
-          <w:lang w:val="en-US"/>
-        </w:rPr>
-        <w:t>.</w:t>
-      </w:r>
-    </w:p>
-    <w:p>
-      <w:pPr>
-        <w:pStyle w:val="BodyText"/>
-        <w:keepNext/>
-        <w:jc w:val="both"/>
-        <w:rPr>
-          <w:lang w:val="en-US"/>
-        </w:rPr>
-      </w:pPr>
-      <w:r>
-        <w:rPr>
           <w:noProof/>
-          <w:lang w:val="en-US" w:eastAsia="en-GB"/>
         </w:rPr>
         <w:drawing>
-          <wp:inline distT="0" distB="0" distL="0" distR="0" wp14:anchorId="0317FCF1" wp14:editId="4A4F669E">
-            <wp:extent cx="2990850" cy="2182838"/>
-            <wp:effectExtent l="0" t="0" r="0" b="8255"/>
-            <wp:docPr id="18" name="Picture 18" descr="A dialogue window for entering table caption, caption label, and caption position. "/>
+          <wp:inline distT="0" distB="0" distL="0" distR="0" wp14:anchorId="697E4DA4" wp14:editId="2D758B0F">
+            <wp:extent cx="3690730" cy="2115313"/>
+            <wp:effectExtent l="0" t="0" r="5080" b="5715"/>
+            <wp:docPr id="12" name="Picture 12" descr="The figure shows the spectrogram representation where the frequency bins are represented as a function of time. The magnitude of each bin depicted by dark and light colors, where the lightest color is the highest magnitude. "/>
             <wp:cNvGraphicFramePr>
               <a:graphicFrameLocks xmlns:a="http://schemas.openxmlformats.org/drawingml/2006/main" noChangeAspect="1"/>
             </wp:cNvGraphicFramePr>
@@ -5540,23 +6183,36 @@
               <a:graphicData uri="http://schemas.openxmlformats.org/drawingml/2006/picture">
                 <pic:pic xmlns:pic="http://schemas.openxmlformats.org/drawingml/2006/picture">
                   <pic:nvPicPr>
-                    <pic:cNvPr id="1" name=""/>
-                    <pic:cNvPicPr/>
+                    <pic:cNvPr id="12" name="Picture 12" descr="The figure shows the spectrogram representation where the frequency bins are represented as a function of time. The magnitude of each bin depicted by dark and light colors, where the lightest color is the highest magnitude. "/>
+                    <pic:cNvPicPr>
+                      <a:picLocks noChangeAspect="1" noChangeArrowheads="1"/>
+                    </pic:cNvPicPr>
                   </pic:nvPicPr>
                   <pic:blipFill>
-                    <a:blip r:embed="rId26"/>
+                    <a:blip r:embed="rId21">
+                      <a:extLst>
+                        <a:ext uri="{28A0092B-C50C-407E-A947-70E740481C1C}">
+                          <a14:useLocalDpi xmlns:a14="http://schemas.microsoft.com/office/drawing/2010/main" val="0"/>
+                        </a:ext>
+                      </a:extLst>
+                    </a:blip>
+                    <a:srcRect/>
                     <a:stretch>
                       <a:fillRect/>
                     </a:stretch>
                   </pic:blipFill>
-                  <pic:spPr>
+                  <pic:spPr bwMode="auto">
                     <a:xfrm>
                       <a:off x="0" y="0"/>
-                      <a:ext cx="2999237" cy="2188959"/>
+                      <a:ext cx="3843778" cy="2203031"/>
                     </a:xfrm>
                     <a:prstGeom prst="rect">
                       <a:avLst/>
                     </a:prstGeom>
+                    <a:noFill/>
+                    <a:ln>
+                      <a:noFill/>
+                    </a:ln>
                   </pic:spPr>
                 </pic:pic>
               </a:graphicData>
@@ -5564,296 +6220,179 @@
           </wp:inline>
         </w:drawing>
       </w:r>
+      <w:r>
+        <w:fldChar w:fldCharType="end"/>
+      </w:r>
     </w:p>
     <w:p>
       <w:pPr>
         <w:pStyle w:val="Caption"/>
-        <w:jc w:val="both"/>
-        <w:rPr>
-          <w:lang w:val="en-US"/>
-        </w:rPr>
-      </w:pPr>
-      <w:bookmarkStart w:id="6" w:name="_Ref65673676"/>
-      <w:r>
-        <w:rPr>
-          <w:lang w:val="en-US"/>
-        </w:rPr>
+      </w:pPr>
+      <w:bookmarkStart w:id="4" w:name="_Ref132752219"/>
+      <w:r>
         <w:t xml:space="preserve">Figure </w:t>
       </w:r>
       <w:r>
-        <w:rPr>
-          <w:lang w:val="en-US"/>
-        </w:rPr>
         <w:fldChar w:fldCharType="begin"/>
       </w:r>
       <w:r>
-        <w:rPr>
-          <w:lang w:val="en-US"/>
-        </w:rPr>
         <w:instrText xml:space="preserve"> SEQ Figure \* ARABIC </w:instrText>
       </w:r>
       <w:r>
-        <w:rPr>
-          <w:lang w:val="en-US"/>
-        </w:rPr>
         <w:fldChar w:fldCharType="separate"/>
       </w:r>
       <w:r>
         <w:rPr>
-          <w:lang w:val="en-US"/>
+          <w:noProof/>
         </w:rPr>
         <w:t>3</w:t>
       </w:r>
       <w:r>
-        <w:rPr>
-          <w:lang w:val="en-US"/>
-        </w:rPr>
         <w:fldChar w:fldCharType="end"/>
       </w:r>
-      <w:bookmarkEnd w:id="6"/>
-      <w:r>
-        <w:rPr>
-          <w:lang w:val="en-US"/>
-        </w:rPr>
-        <w:t>. Entering the data for table caption.</w:t>
-      </w:r>
-    </w:p>
-    <w:p>
-      <w:pPr>
-        <w:pStyle w:val="BodyText"/>
-        <w:jc w:val="both"/>
-        <w:rPr>
-          <w:lang w:val="en-US"/>
-        </w:rPr>
-      </w:pPr>
-      <w:r>
-        <w:rPr>
-          <w:lang w:val="en-US"/>
-        </w:rPr>
-        <w:t>When a table caption has been created, change its style to Table caption.</w:t>
-      </w:r>
-    </w:p>
-    <w:p>
-      <w:pPr>
-        <w:pStyle w:val="Heading3"/>
-        <w:jc w:val="both"/>
-        <w:rPr>
-          <w:lang w:val="en-US"/>
-        </w:rPr>
-      </w:pPr>
-      <w:bookmarkStart w:id="7" w:name="_Toc68862907"/>
-      <w:r>
-        <w:rPr>
-          <w:lang w:val="en-US"/>
-        </w:rPr>
-        <w:t>How to Create T</w:t>
-      </w:r>
-      <w:r>
-        <w:rPr>
-          <w:lang w:val="en-US"/>
-        </w:rPr>
-        <w:t>ables in Word</w:t>
-      </w:r>
-      <w:bookmarkEnd w:id="7"/>
-    </w:p>
-    <w:p>
-      <w:pPr>
-        <w:pStyle w:val="BodyText"/>
-        <w:jc w:val="both"/>
-        <w:rPr>
-          <w:lang w:val="en-US"/>
-        </w:rPr>
-      </w:pPr>
-      <w:r>
-        <w:rPr>
-          <w:lang w:val="en-US"/>
-        </w:rPr>
-        <w:t xml:space="preserve">Create tables using Word's "Add a Table" </w:t>
-      </w:r>
-      <w:r>
-        <w:rPr>
-          <w:lang w:val="en-US"/>
-        </w:rPr>
-        <w:t>feature</w:t>
-      </w:r>
-      <w:r>
-        <w:rPr>
-          <w:lang w:val="en-US"/>
-        </w:rPr>
-        <w:t xml:space="preserve">. Do </w:t>
-      </w:r>
-      <w:r>
-        <w:rPr>
-          <w:lang w:val="en-US"/>
-        </w:rPr>
-        <w:t>not use a</w:t>
-      </w:r>
-      <w:r>
-        <w:rPr>
-          <w:lang w:val="en-US"/>
-        </w:rPr>
-        <w:t xml:space="preserve">n image </w:t>
-      </w:r>
-      <w:r>
-        <w:rPr>
-          <w:lang w:val="en-US"/>
-        </w:rPr>
-        <w:t>of a table, as screen readers cannot</w:t>
-      </w:r>
-      <w:r>
-        <w:rPr>
-          <w:lang w:val="en-US"/>
-        </w:rPr>
-        <w:t xml:space="preserve"> interpret the image</w:t>
-      </w:r>
-      <w:r>
-        <w:rPr>
-          <w:lang w:val="en-US"/>
-        </w:rPr>
-        <w:t xml:space="preserve">. Make a header row and ensure the contents of the table cells are readable </w:t>
-      </w:r>
-      <w:r>
-        <w:rPr>
-          <w:lang w:val="en-US"/>
-        </w:rPr>
-        <w:t xml:space="preserve">and </w:t>
-      </w:r>
-      <w:r>
-        <w:rPr>
-          <w:lang w:val="en-US"/>
-        </w:rPr>
-        <w:t>in a logical order.</w:t>
-      </w:r>
-    </w:p>
-    <w:p>
-      <w:pPr>
-        <w:pStyle w:val="BodyTextBeforeaQuoteorList"/>
-        <w:jc w:val="both"/>
-      </w:pPr>
-      <w:r>
-        <w:lastRenderedPageBreak/>
-        <w:t>Once you ha</w:t>
-      </w:r>
-      <w:r>
-        <w:t>ve created a table, mark the top row of the table as the header row as follows:</w:t>
-      </w:r>
-    </w:p>
-    <w:p>
-      <w:pPr>
-        <w:pStyle w:val="BodyText"/>
-        <w:numPr>
-          <w:ilvl w:val="0"/>
-          <w:numId w:val="16"/>
-        </w:numPr>
-        <w:jc w:val="both"/>
-        <w:rPr>
-          <w:lang w:val="en-US"/>
-        </w:rPr>
-      </w:pPr>
-      <w:r>
-        <w:rPr>
-          <w:lang w:val="en-US"/>
-        </w:rPr>
-        <w:t>Place the mouse cursor on the top row of the table. This displays the Table Tools on the Ribbon.</w:t>
-      </w:r>
-    </w:p>
-    <w:p>
-      <w:pPr>
-        <w:pStyle w:val="BodyText"/>
-        <w:numPr>
-          <w:ilvl w:val="0"/>
-          <w:numId w:val="16"/>
-        </w:numPr>
-        <w:jc w:val="both"/>
-        <w:rPr>
-          <w:lang w:val="en-US"/>
-        </w:rPr>
-      </w:pPr>
-      <w:r>
-        <w:rPr>
-          <w:lang w:val="en-US"/>
-        </w:rPr>
-        <w:t>In Table Tools, click "Layout", and then click "Repeat Header Rows"</w:t>
-      </w:r>
-      <w:r>
-        <w:rPr>
-          <w:lang w:val="en-US"/>
-        </w:rPr>
-        <w:t xml:space="preserve"> (</w:t>
-      </w:r>
-      <w:r>
-        <w:rPr>
-          <w:lang w:val="en-US"/>
-        </w:rPr>
+      <w:bookmarkEnd w:id="4"/>
+      <w:r>
+        <w:t>. Spectrogram</w:t>
+      </w:r>
+      <w:r>
+        <w:t xml:space="preserve"> [5].</w:t>
+      </w:r>
+    </w:p>
+    <w:p>
+      <w:pPr>
+        <w:rPr>
+          <w:lang w:val="en-GB"/>
+        </w:rPr>
+      </w:pPr>
+      <w:r>
+        <w:rPr>
+          <w:lang w:val="en-GB"/>
+        </w:rPr>
+        <w:t xml:space="preserve">It is quite valuable to apply the windowing when calculating the DFT of data to optimize accuracy or performance. </w:t>
+      </w:r>
+      <w:r>
+        <w:rPr>
+          <w:lang w:val="en-GB"/>
+        </w:rPr>
+        <w:t xml:space="preserve">The windows </w:t>
+      </w:r>
+      <w:r>
+        <w:rPr>
+          <w:lang w:val="en-GB"/>
+        </w:rPr>
+        <w:t>are often</w:t>
+      </w:r>
+      <w:r>
+        <w:rPr>
+          <w:lang w:val="en-GB"/>
+        </w:rPr>
+        <w:t xml:space="preserve"> truncated by applying various window functions such that th</w:t>
+      </w:r>
+      <w:r>
+        <w:rPr>
+          <w:lang w:val="en-GB"/>
+        </w:rPr>
+        <w:t xml:space="preserve">e samples </w:t>
+      </w:r>
+      <w:r>
+        <w:rPr>
+          <w:lang w:val="en-GB"/>
+        </w:rPr>
+        <w:t xml:space="preserve">taper to zero </w:t>
+      </w:r>
+      <w:r>
+        <w:rPr>
+          <w:lang w:val="en-GB"/>
+        </w:rPr>
+        <w:t>at the</w:t>
+      </w:r>
+      <w:r>
+        <w:rPr>
+          <w:lang w:val="en-GB"/>
+        </w:rPr>
+        <w:t xml:space="preserve"> start and the end of the window. </w:t>
+      </w:r>
+      <w:r>
+        <w:rPr>
+          <w:lang w:val="en-GB"/>
+        </w:rPr>
+        <w:t>It is beneficial to apply windowing functions to the window when performing spectral analysis to avoid the effect of spectral leakage.</w:t>
+      </w:r>
+      <w:r>
+        <w:rPr>
+          <w:lang w:val="en-GB"/>
+        </w:rPr>
+        <w:t xml:space="preserve"> The phenomenon of spectral leakage causes the magnitude information of a </w:t>
+      </w:r>
+      <w:r>
+        <w:rPr>
+          <w:lang w:val="en-GB"/>
+        </w:rPr>
+        <w:t>frequency bin affects the other frequency bin</w:t>
+      </w:r>
+      <w:r>
+        <w:rPr>
+          <w:lang w:val="en-GB"/>
+        </w:rPr>
+        <w:t xml:space="preserve"> [8]</w:t>
+      </w:r>
+      <w:r>
+        <w:rPr>
+          <w:lang w:val="en-GB"/>
+        </w:rPr>
+        <w:t>. This is often caused due to the overlapping</w:t>
+      </w:r>
+      <w:r>
+        <w:rPr>
+          <w:lang w:val="en-GB"/>
+        </w:rPr>
+        <w:t xml:space="preserve"> </w:t>
+      </w:r>
+      <w:r>
+        <w:rPr>
+          <w:lang w:val="en-GB"/>
+        </w:rPr>
+        <w:t xml:space="preserve">windows </w:t>
+      </w:r>
+      <w:r>
+        <w:rPr>
+          <w:lang w:val="en-GB"/>
+        </w:rPr>
+        <w:t>causing discontinuities in the signal</w:t>
+      </w:r>
+      <w:r>
+        <w:rPr>
+          <w:lang w:val="en-GB"/>
+        </w:rPr>
+        <w:t xml:space="preserve">, as shown in </w:t>
+      </w:r>
+    </w:p>
+    <w:p>
+      <w:pPr>
+        <w:rPr>
+          <w:lang w:val="en-GB"/>
+        </w:rPr>
+      </w:pPr>
+    </w:p>
+    <w:p>
+      <w:r>
         <w:fldChar w:fldCharType="begin"/>
       </w:r>
       <w:r>
-        <w:rPr>
-          <w:lang w:val="en-US"/>
-        </w:rPr>
-        <w:instrText xml:space="preserve"> REF  _Ref65673713 \* Lower \h </w:instrText>
-      </w:r>
-      <w:r>
-        <w:rPr>
-          <w:lang w:val="en-US"/>
-        </w:rPr>
-        <w:instrText xml:space="preserve"> \* MERGEFORMAT </w:instrText>
-      </w:r>
-      <w:r>
-        <w:rPr>
-          <w:lang w:val="en-US"/>
-        </w:rPr>
-      </w:r>
-      <w:r>
-        <w:rPr>
-          <w:lang w:val="en-US"/>
-        </w:rPr>
+        <w:instrText xml:space="preserve"> INCLUDEPICTURE "https://www.physik.uzh.ch/local/teaching/SPI301/LV-2015-Help/common/GUID-DB068D82-DFC6-4EDA-AD54-FE0B0DCA32C0-help-web.png" \* MERGEFORMATINET </w:instrText>
+      </w:r>
+      <w:r>
         <w:fldChar w:fldCharType="separate"/>
       </w:r>
       <w:r>
         <w:rPr>
-          <w:lang w:val="en-US"/>
-        </w:rPr>
-        <w:t>figure 4</w:t>
-      </w:r>
-      <w:r>
-        <w:rPr>
-          <w:lang w:val="en-US"/>
-        </w:rPr>
-        <w:fldChar w:fldCharType="end"/>
-      </w:r>
-      <w:r>
-        <w:rPr>
-          <w:lang w:val="en-US"/>
-        </w:rPr>
-        <w:t>)</w:t>
-      </w:r>
-      <w:r>
-        <w:rPr>
-          <w:lang w:val="en-US"/>
-        </w:rPr>
-        <w:t>.</w:t>
-      </w:r>
-    </w:p>
-    <w:p>
-      <w:pPr>
-        <w:pStyle w:val="BodyText"/>
-        <w:keepNext/>
-        <w:jc w:val="both"/>
-        <w:rPr>
-          <w:lang w:val="en-US"/>
-        </w:rPr>
-      </w:pPr>
-      <w:r>
-        <w:rPr>
           <w:noProof/>
-          <w:lang w:val="en-US" w:eastAsia="en-GB"/>
         </w:rPr>
         <w:drawing>
-          <wp:inline distT="0" distB="0" distL="0" distR="0" wp14:anchorId="632096A9" wp14:editId="7440CB60">
-            <wp:extent cx="1847850" cy="910031"/>
-            <wp:effectExtent l="0" t="0" r="0" b="4445"/>
-            <wp:docPr id="5" name="Picture 5" descr="The &quot;Repeat Heder Rows&quot; option has been switched on to mark the header row."/>
+          <wp:inline distT="0" distB="0" distL="0" distR="0" wp14:anchorId="0D9A0E2E" wp14:editId="14476D12">
+            <wp:extent cx="4492625" cy="1252855"/>
+            <wp:effectExtent l="0" t="0" r="3175" b="4445"/>
+            <wp:docPr id="13" name="Picture 13" descr="The figure shows the discontinuities produced when no window function is used as the overlapped windows have overlapping data. "/>
             <wp:cNvGraphicFramePr>
               <a:graphicFrameLocks xmlns:a="http://schemas.openxmlformats.org/drawingml/2006/main" noChangeAspect="1"/>
             </wp:cNvGraphicFramePr>
@@ -5861,23 +6400,36 @@
               <a:graphicData uri="http://schemas.openxmlformats.org/drawingml/2006/picture">
                 <pic:pic xmlns:pic="http://schemas.openxmlformats.org/drawingml/2006/picture">
                   <pic:nvPicPr>
-                    <pic:cNvPr id="1" name=""/>
-                    <pic:cNvPicPr/>
+                    <pic:cNvPr id="13" name="Picture 13" descr="The figure shows the discontinuities produced when no window function is used as the overlapped windows have overlapping data. "/>
+                    <pic:cNvPicPr>
+                      <a:picLocks noChangeAspect="1" noChangeArrowheads="1"/>
+                    </pic:cNvPicPr>
                   </pic:nvPicPr>
                   <pic:blipFill>
-                    <a:blip r:embed="rId27"/>
+                    <a:blip r:embed="rId22">
+                      <a:extLst>
+                        <a:ext uri="{28A0092B-C50C-407E-A947-70E740481C1C}">
+                          <a14:useLocalDpi xmlns:a14="http://schemas.microsoft.com/office/drawing/2010/main" val="0"/>
+                        </a:ext>
+                      </a:extLst>
+                    </a:blip>
+                    <a:srcRect/>
                     <a:stretch>
                       <a:fillRect/>
                     </a:stretch>
                   </pic:blipFill>
-                  <pic:spPr>
+                  <pic:spPr bwMode="auto">
                     <a:xfrm>
                       <a:off x="0" y="0"/>
-                      <a:ext cx="1871305" cy="921582"/>
+                      <a:ext cx="4492625" cy="1252855"/>
                     </a:xfrm>
                     <a:prstGeom prst="rect">
                       <a:avLst/>
                     </a:prstGeom>
+                    <a:noFill/>
+                    <a:ln>
+                      <a:noFill/>
+                    </a:ln>
                   </pic:spPr>
                 </pic:pic>
               </a:graphicData>
@@ -5885,118 +6437,45 @@
           </wp:inline>
         </w:drawing>
       </w:r>
+      <w:r>
+        <w:fldChar w:fldCharType="end"/>
+      </w:r>
     </w:p>
     <w:p>
       <w:pPr>
         <w:pStyle w:val="Caption"/>
-        <w:jc w:val="both"/>
-        <w:rPr>
-          <w:lang w:val="en-US"/>
-        </w:rPr>
-      </w:pPr>
-      <w:bookmarkStart w:id="8" w:name="_Ref65673713"/>
-      <w:r>
-        <w:rPr>
-          <w:lang w:val="en-US"/>
-        </w:rPr>
+      </w:pPr>
+      <w:r>
         <w:t xml:space="preserve">Figure </w:t>
       </w:r>
       <w:r>
-        <w:rPr>
-          <w:lang w:val="en-US"/>
-        </w:rPr>
         <w:fldChar w:fldCharType="begin"/>
       </w:r>
       <w:r>
-        <w:rPr>
-          <w:lang w:val="en-US"/>
-        </w:rPr>
         <w:instrText xml:space="preserve"> SEQ Figure \* ARABIC </w:instrText>
       </w:r>
       <w:r>
-        <w:rPr>
-          <w:lang w:val="en-US"/>
-        </w:rPr>
         <w:fldChar w:fldCharType="separate"/>
       </w:r>
       <w:r>
         <w:rPr>
-          <w:lang w:val="en-US"/>
+          <w:noProof/>
         </w:rPr>
         <w:t>4</w:t>
       </w:r>
       <w:r>
-        <w:rPr>
-          <w:lang w:val="en-US"/>
-        </w:rPr>
         <w:fldChar w:fldCharType="end"/>
       </w:r>
-      <w:bookmarkEnd w:id="8"/>
-      <w:r>
-        <w:rPr>
-          <w:lang w:val="en-US"/>
-        </w:rPr>
-        <w:t>. Marking the header row.</w:t>
-      </w:r>
-    </w:p>
-    <w:p>
-      <w:pPr>
-        <w:pStyle w:val="BodyText"/>
-        <w:jc w:val="both"/>
-        <w:rPr>
-          <w:lang w:val="en-US"/>
-        </w:rPr>
-      </w:pPr>
-      <w:r>
-        <w:rPr>
-          <w:lang w:val="en-US"/>
-        </w:rPr>
-        <w:t>A properly marked header row improves the accessibility of the document.</w:t>
-      </w:r>
-    </w:p>
-    <w:p>
-      <w:pPr>
-        <w:pStyle w:val="Heading3"/>
-        <w:jc w:val="both"/>
-        <w:rPr>
-          <w:lang w:val="en-US"/>
-        </w:rPr>
-      </w:pPr>
-      <w:bookmarkStart w:id="9" w:name="_Toc68862908"/>
-      <w:r>
-        <w:rPr>
-          <w:lang w:val="en-US"/>
-        </w:rPr>
-        <w:t xml:space="preserve">Secondary </w:t>
-      </w:r>
-      <w:r>
-        <w:rPr>
-          <w:lang w:val="en-US"/>
-        </w:rPr>
-        <w:t>S</w:t>
-      </w:r>
-      <w:r>
-        <w:rPr>
-          <w:lang w:val="en-US"/>
-        </w:rPr>
-        <w:t>ubheading</w:t>
-      </w:r>
-      <w:bookmarkEnd w:id="9"/>
-    </w:p>
-    <w:p>
-      <w:pPr>
-        <w:pStyle w:val="BodyText"/>
-        <w:jc w:val="both"/>
-        <w:rPr>
-          <w:lang w:val="en-US"/>
-        </w:rPr>
-      </w:pPr>
-      <w:r>
-        <w:rPr>
-          <w:lang w:val="en-US"/>
-        </w:rPr>
-        <w:t>There must always be text or a new subheading below each heading.</w:t>
-      </w:r>
+      <w:r>
+        <w:t>. Discontinuities Produced to No Window Function [8].</w:t>
+      </w:r>
+    </w:p>
+    <w:p>
+      <w:pPr>
+        <w:rPr>
+          <w:lang w:val="en-GB"/>
+        </w:rPr>
+      </w:pPr>
     </w:p>
     <w:p>
       <w:pPr>
@@ -6006,660 +6485,132 @@
           <w:lang w:val="en-US"/>
         </w:rPr>
       </w:pPr>
-      <w:bookmarkStart w:id="10" w:name="_Toc68862909"/>
-      <w:r>
-        <w:rPr>
-          <w:lang w:val="en-US"/>
-        </w:rPr>
-        <w:t>Quotes</w:t>
-      </w:r>
-      <w:bookmarkEnd w:id="10"/>
-    </w:p>
-    <w:p>
-      <w:pPr>
-        <w:pStyle w:val="BodyTextBeforeaQuoteorList"/>
-        <w:jc w:val="both"/>
-      </w:pPr>
-      <w:r>
-        <w:t xml:space="preserve">Quotes use the </w:t>
-      </w:r>
-      <w:r>
-        <w:t>“</w:t>
-      </w:r>
-      <w:r>
-        <w:t>Quote</w:t>
-      </w:r>
-      <w:r>
-        <w:t>”</w:t>
-      </w:r>
-      <w:r>
-        <w:t xml:space="preserve"> style. The paragraph containing the citation passage (immediately before the citation) uses the </w:t>
-      </w:r>
-      <w:r>
-        <w:t>“Body</w:t>
-      </w:r>
-      <w:r>
-        <w:t xml:space="preserve"> </w:t>
-      </w:r>
-      <w:r>
-        <w:t>T</w:t>
-      </w:r>
-      <w:r>
-        <w:t xml:space="preserve">ext </w:t>
-      </w:r>
-      <w:r>
-        <w:t>B</w:t>
-      </w:r>
-      <w:r>
-        <w:t xml:space="preserve">efore a </w:t>
-      </w:r>
-      <w:r>
-        <w:t>Q</w:t>
-      </w:r>
-      <w:r>
-        <w:t xml:space="preserve">uote or </w:t>
-      </w:r>
-      <w:r>
-        <w:t>L</w:t>
-      </w:r>
-      <w:r>
-        <w:t>ist</w:t>
-      </w:r>
-      <w:r>
-        <w:t>”</w:t>
-      </w:r>
-      <w:r>
-        <w:t xml:space="preserve"> style to leave a shorter paragraph spacing between the citation and the passage.</w:t>
-      </w:r>
-    </w:p>
-    <w:p>
-      <w:pPr>
-        <w:pStyle w:val="Quote"/>
-        <w:jc w:val="both"/>
-        <w:rPr>
-          <w:lang w:val="en-US"/>
-        </w:rPr>
-      </w:pPr>
-      <w:r>
-        <w:rPr>
-          <w:lang w:val="en-US"/>
-        </w:rPr>
-        <w:t xml:space="preserve">Direct quoting uses the </w:t>
-      </w:r>
-      <w:r>
-        <w:rPr>
-          <w:lang w:val="en-US"/>
-        </w:rPr>
-        <w:t>“</w:t>
-      </w:r>
-      <w:r>
-        <w:rPr>
-          <w:bCs/>
-          <w:lang w:val="en-US"/>
-        </w:rPr>
-        <w:t>Quote</w:t>
-      </w:r>
-      <w:r>
-        <w:rPr>
-          <w:bCs/>
-          <w:lang w:val="en-US"/>
-        </w:rPr>
-        <w:t>”</w:t>
-      </w:r>
-      <w:r>
-        <w:rPr>
-          <w:lang w:val="en-US"/>
-        </w:rPr>
-        <w:t xml:space="preserve"> style of the template. A citation is given in the quotation.</w:t>
-      </w:r>
-    </w:p>
-    <w:p>
-      <w:pPr>
-        <w:pStyle w:val="BodyText"/>
-        <w:jc w:val="both"/>
-        <w:rPr>
-          <w:lang w:val="en-US"/>
-        </w:rPr>
-      </w:pPr>
-      <w:r>
-        <w:rPr>
-          <w:lang w:val="en-US"/>
-        </w:rPr>
-        <w:t>After indentation, the text conti</w:t>
-      </w:r>
-      <w:r>
-        <w:rPr>
-          <w:lang w:val="en-US"/>
-        </w:rPr>
-        <w:t>nues from the left edge in the “B</w:t>
-      </w:r>
-      <w:r>
-        <w:rPr>
-          <w:lang w:val="en-US"/>
-        </w:rPr>
-        <w:t>ody text</w:t>
-      </w:r>
-      <w:r>
-        <w:rPr>
-          <w:lang w:val="en-US"/>
-        </w:rPr>
-        <w:t>”</w:t>
-      </w:r>
-      <w:r>
-        <w:rPr>
-          <w:lang w:val="en-US"/>
-        </w:rPr>
-        <w:t xml:space="preserve"> style.</w:t>
+      <w:bookmarkStart w:id="5" w:name="_Toc278793824"/>
+      <w:r>
+        <w:rPr>
+          <w:lang w:val="en-US"/>
+        </w:rPr>
+        <w:lastRenderedPageBreak/>
+        <w:t>Octaver Algorithm and Model</w:t>
       </w:r>
     </w:p>
     <w:p>
       <w:pPr>
         <w:pStyle w:val="Heading2"/>
         <w:jc w:val="both"/>
-        <w:rPr>
-          <w:lang w:val="en-US"/>
-        </w:rPr>
-      </w:pPr>
-      <w:bookmarkStart w:id="11" w:name="_Toc68862910"/>
-      <w:r>
-        <w:rPr>
-          <w:lang w:val="en-US"/>
-        </w:rPr>
-        <w:lastRenderedPageBreak/>
-        <w:t>Lists</w:t>
-      </w:r>
-      <w:bookmarkEnd w:id="11"/>
-    </w:p>
-    <w:p>
-      <w:pPr>
-        <w:pStyle w:val="BodyText"/>
-        <w:jc w:val="both"/>
-        <w:rPr>
-          <w:lang w:val="en-US"/>
-        </w:rPr>
-      </w:pPr>
-      <w:r>
-        <w:rPr>
-          <w:lang w:val="en-US"/>
-        </w:rPr>
-        <w:t xml:space="preserve">A list in the text uses the </w:t>
-      </w:r>
-      <w:r>
-        <w:rPr>
-          <w:lang w:val="en-US"/>
-        </w:rPr>
-        <w:t>“</w:t>
-      </w:r>
-      <w:r>
-        <w:rPr>
-          <w:lang w:val="en-US"/>
-        </w:rPr>
-        <w:t>List</w:t>
-      </w:r>
-      <w:r>
-        <w:rPr>
-          <w:lang w:val="en-US"/>
-        </w:rPr>
-        <w:t>”</w:t>
-      </w:r>
-      <w:r>
-        <w:rPr>
-          <w:lang w:val="en-US"/>
-        </w:rPr>
-        <w:t xml:space="preserve"> style. The paragraph before a list uses the </w:t>
-      </w:r>
-      <w:r>
-        <w:rPr>
-          <w:lang w:val="en-US"/>
-        </w:rPr>
-        <w:t>“Body</w:t>
-      </w:r>
-      <w:r>
-        <w:rPr>
-          <w:lang w:val="en-US"/>
-        </w:rPr>
-        <w:t xml:space="preserve"> text before a quote or list</w:t>
-      </w:r>
-      <w:r>
-        <w:rPr>
-          <w:lang w:val="en-US"/>
-        </w:rPr>
-        <w:t>”</w:t>
-      </w:r>
-      <w:r>
-        <w:rPr>
-          <w:lang w:val="en-US"/>
-        </w:rPr>
-        <w:t xml:space="preserve"> style.</w:t>
-      </w:r>
-    </w:p>
-    <w:p>
-      <w:pPr>
-        <w:pStyle w:val="BodyTextBeforeaQuoteorList"/>
-        <w:jc w:val="both"/>
-      </w:pPr>
-      <w:r>
-        <w:t>When the list items are not sentences, they begin with a lowercase letter, and the last list item ends in a period. The thesis consists of</w:t>
-      </w:r>
-    </w:p>
-    <w:p>
-      <w:pPr>
-        <w:pStyle w:val="List"/>
-      </w:pPr>
-      <w:r>
-        <w:t>words</w:t>
-      </w:r>
-    </w:p>
-    <w:p>
-      <w:pPr>
-        <w:pStyle w:val="List"/>
-      </w:pPr>
-      <w:r>
-        <w:t>clauses</w:t>
-      </w:r>
-    </w:p>
-    <w:p>
-      <w:pPr>
-        <w:pStyle w:val="List"/>
-      </w:pPr>
-      <w:r>
-        <w:t>sentences</w:t>
-      </w:r>
-    </w:p>
-    <w:p>
-      <w:pPr>
-        <w:pStyle w:val="List"/>
-      </w:pPr>
-      <w:r>
-        <w:t>paragraphs</w:t>
-      </w:r>
-    </w:p>
-    <w:p>
-      <w:pPr>
-        <w:pStyle w:val="List"/>
-      </w:pPr>
-      <w:r>
-        <w:t>chapters.</w:t>
-      </w:r>
-    </w:p>
-    <w:p>
-      <w:pPr>
-        <w:pStyle w:val="BodyTextBeforeaQuoteorList"/>
-        <w:jc w:val="both"/>
-      </w:pPr>
-      <w:r>
-        <w:t>When the list items are sentences, they begin with a capitalized letter, and</w:t>
-      </w:r>
-      <w:r>
-        <w:t xml:space="preserve"> the list items end in a period:</w:t>
-      </w:r>
-    </w:p>
-    <w:p>
-      <w:pPr>
-        <w:pStyle w:val="List"/>
-      </w:pPr>
-      <w:r>
-        <w:t>This is the first item in the list.</w:t>
-      </w:r>
-    </w:p>
-    <w:p>
-      <w:pPr>
-        <w:pStyle w:val="List"/>
-      </w:pPr>
-      <w:r>
-        <w:t>The second item of the list here contains a long text that spans multiple lines. The left edge aligns automatically.</w:t>
-      </w:r>
-    </w:p>
-    <w:p>
-      <w:pPr>
-        <w:pStyle w:val="List"/>
-      </w:pPr>
-      <w:r>
-        <w:t xml:space="preserve">This is the </w:t>
-      </w:r>
-      <w:r>
-        <w:t>third</w:t>
-      </w:r>
-      <w:r>
-        <w:t xml:space="preserve"> item in the list.</w:t>
-      </w:r>
-    </w:p>
-    <w:p>
-      <w:pPr>
-        <w:pStyle w:val="List"/>
-      </w:pPr>
-      <w:r>
-        <w:t>The fourth item in the list is here.</w:t>
+      </w:pPr>
+      <w:r>
+        <w:t>YIN Algorithm</w:t>
       </w:r>
     </w:p>
     <w:p>
       <w:pPr>
         <w:pStyle w:val="Heading2"/>
         <w:jc w:val="both"/>
-        <w:rPr>
-          <w:lang w:val="en-US"/>
-        </w:rPr>
-      </w:pPr>
-      <w:bookmarkStart w:id="12" w:name="_Toc68862911"/>
-      <w:r>
-        <w:rPr>
-          <w:lang w:val="en-US"/>
-        </w:rPr>
-        <w:t>Listings</w:t>
-      </w:r>
-      <w:bookmarkEnd w:id="12"/>
-    </w:p>
-    <w:p>
-      <w:pPr>
-        <w:pStyle w:val="BodyText"/>
+      </w:pPr>
+      <w:r>
+        <w:t>Pickup Fundamentals and Technology</w:t>
+      </w:r>
+    </w:p>
+    <w:bookmarkEnd w:id="5"/>
+    <w:p>
+      <w:pPr>
+        <w:pStyle w:val="Heading1"/>
         <w:jc w:val="both"/>
         <w:rPr>
           <w:lang w:val="en-US"/>
         </w:rPr>
       </w:pPr>
-      <w:bookmarkStart w:id="13" w:name="_Toc64393357"/>
-      <w:r>
-        <w:rPr>
-          <w:lang w:val="en-US"/>
-        </w:rPr>
-        <w:t>A listing displays sour</w:t>
-      </w:r>
-      <w:r>
-        <w:rPr>
-          <w:lang w:val="en-US"/>
-        </w:rPr>
-        <w:t>ce code of a computer program (l</w:t>
-      </w:r>
-      <w:r>
-        <w:rPr>
-          <w:lang w:val="en-US"/>
-        </w:rPr>
-        <w:t xml:space="preserve">isting 1). </w:t>
-      </w:r>
-      <w:r>
-        <w:rPr>
-          <w:lang w:val="en-US"/>
-        </w:rPr>
-        <w:t xml:space="preserve">Use </w:t>
-      </w:r>
-      <w:r>
-        <w:rPr>
-          <w:lang w:val="en-US"/>
-        </w:rPr>
-        <w:t>“</w:t>
-      </w:r>
-      <w:r>
-        <w:rPr>
-          <w:lang w:val="en-US"/>
-        </w:rPr>
-        <w:t>Code line</w:t>
-      </w:r>
-      <w:r>
-        <w:rPr>
-          <w:lang w:val="en-US"/>
-        </w:rPr>
-        <w:t>”</w:t>
-      </w:r>
-      <w:r>
-        <w:rPr>
-          <w:lang w:val="en-US"/>
-        </w:rPr>
-        <w:t xml:space="preserve"> style to mark code </w:t>
-      </w:r>
-      <w:proofErr w:type="gramStart"/>
-      <w:r>
-        <w:rPr>
-          <w:lang w:val="en-US"/>
-        </w:rPr>
-        <w:t>lines, and</w:t>
-      </w:r>
-      <w:proofErr w:type="gramEnd"/>
-      <w:r>
-        <w:rPr>
-          <w:lang w:val="en-US"/>
-        </w:rPr>
-        <w:t xml:space="preserve"> create indentations with the Tab key. The caption should follow the </w:t>
-      </w:r>
-      <w:r>
-        <w:rPr>
-          <w:lang w:val="en-US"/>
-        </w:rPr>
-        <w:t>“</w:t>
-      </w:r>
-      <w:r>
-        <w:rPr>
-          <w:lang w:val="en-US"/>
-        </w:rPr>
-        <w:t>Listing caption</w:t>
-      </w:r>
-      <w:r>
-        <w:rPr>
-          <w:lang w:val="en-US"/>
-        </w:rPr>
-        <w:t>”</w:t>
-      </w:r>
-      <w:r>
-        <w:rPr>
-          <w:lang w:val="en-US"/>
-        </w:rPr>
-        <w:t xml:space="preserve"> style.</w:t>
-      </w:r>
-    </w:p>
-    <w:p>
-      <w:pPr>
-        <w:pStyle w:val="Codeline"/>
-        <w:jc w:val="both"/>
-      </w:pPr>
-      <w:r>
-        <w:lastRenderedPageBreak/>
-        <w:t xml:space="preserve">def </w:t>
-      </w:r>
-      <w:proofErr w:type="gramStart"/>
-      <w:r>
-        <w:t>inventory(</w:t>
-      </w:r>
-      <w:proofErr w:type="gramEnd"/>
-      <w:r>
-        <w:t>):</w:t>
-      </w:r>
-    </w:p>
-    <w:p>
-      <w:pPr>
-        <w:pStyle w:val="Codeline"/>
-        <w:jc w:val="both"/>
-      </w:pPr>
-      <w:r>
-        <w:tab/>
-        <w:t xml:space="preserve">cur = </w:t>
-      </w:r>
-      <w:proofErr w:type="spellStart"/>
-      <w:proofErr w:type="gramStart"/>
-      <w:r>
-        <w:t>db.cursor</w:t>
-      </w:r>
-      <w:proofErr w:type="spellEnd"/>
-      <w:proofErr w:type="gramEnd"/>
-      <w:r>
-        <w:t>()</w:t>
-      </w:r>
-    </w:p>
-    <w:p>
-      <w:pPr>
-        <w:pStyle w:val="Codeline"/>
-        <w:jc w:val="both"/>
-      </w:pPr>
-      <w:r>
-        <w:tab/>
-      </w:r>
-      <w:proofErr w:type="spellStart"/>
-      <w:r>
-        <w:t>sql</w:t>
-      </w:r>
-      <w:proofErr w:type="spellEnd"/>
-      <w:r>
-        <w:t xml:space="preserve"> = "SELECT Description FROM OBJECT WHERE Location='PLAYER'"</w:t>
-      </w:r>
-    </w:p>
-    <w:p>
-      <w:pPr>
-        <w:pStyle w:val="Codeline"/>
-        <w:jc w:val="both"/>
-      </w:pPr>
-      <w:r>
-        <w:tab/>
-      </w:r>
-      <w:proofErr w:type="spellStart"/>
-      <w:proofErr w:type="gramStart"/>
-      <w:r>
-        <w:t>cur.execute</w:t>
-      </w:r>
-      <w:proofErr w:type="spellEnd"/>
-      <w:proofErr w:type="gramEnd"/>
-      <w:r>
-        <w:t>(</w:t>
-      </w:r>
-      <w:proofErr w:type="spellStart"/>
-      <w:r>
-        <w:t>sql</w:t>
-      </w:r>
-      <w:proofErr w:type="spellEnd"/>
-      <w:r>
-        <w:t>)</w:t>
-      </w:r>
-    </w:p>
-    <w:p>
-      <w:pPr>
-        <w:pStyle w:val="Codeline"/>
-        <w:jc w:val="both"/>
-      </w:pPr>
-      <w:r>
-        <w:tab/>
-        <w:t xml:space="preserve">if </w:t>
-      </w:r>
-      <w:proofErr w:type="spellStart"/>
-      <w:proofErr w:type="gramStart"/>
-      <w:r>
-        <w:t>cur.rowcount</w:t>
-      </w:r>
-      <w:proofErr w:type="spellEnd"/>
-      <w:proofErr w:type="gramEnd"/>
-      <w:r>
-        <w:t>&gt;=1:</w:t>
-      </w:r>
-    </w:p>
-    <w:p>
-      <w:pPr>
-        <w:pStyle w:val="Codeline"/>
-        <w:jc w:val="both"/>
-      </w:pPr>
-      <w:r>
-        <w:tab/>
-      </w:r>
-      <w:r>
-        <w:tab/>
-      </w:r>
-      <w:proofErr w:type="gramStart"/>
-      <w:r>
-        <w:t>print(</w:t>
-      </w:r>
-      <w:proofErr w:type="gramEnd"/>
-      <w:r>
-        <w:t>"You carry the following items:")</w:t>
-      </w:r>
-    </w:p>
-    <w:p>
-      <w:pPr>
-        <w:pStyle w:val="Codeline"/>
-        <w:jc w:val="both"/>
-      </w:pPr>
-      <w:r>
-        <w:tab/>
-      </w:r>
-      <w:r>
-        <w:tab/>
-        <w:t xml:space="preserve">for row in </w:t>
-      </w:r>
-      <w:proofErr w:type="spellStart"/>
-      <w:proofErr w:type="gramStart"/>
-      <w:r>
-        <w:t>cur.fetchall</w:t>
-      </w:r>
-      <w:proofErr w:type="spellEnd"/>
-      <w:proofErr w:type="gramEnd"/>
-      <w:r>
-        <w:t>() :</w:t>
-      </w:r>
-    </w:p>
-    <w:p>
-      <w:pPr>
-        <w:pStyle w:val="Codeline"/>
-        <w:jc w:val="both"/>
-      </w:pPr>
-      <w:r>
-        <w:tab/>
-      </w:r>
-      <w:r>
-        <w:tab/>
-      </w:r>
-      <w:r>
-        <w:tab/>
-        <w:t xml:space="preserve">print (" - " + </w:t>
-      </w:r>
-      <w:proofErr w:type="gramStart"/>
-      <w:r>
-        <w:t>row[</w:t>
-      </w:r>
-      <w:proofErr w:type="gramEnd"/>
-      <w:r>
-        <w:t>0])</w:t>
-      </w:r>
-    </w:p>
-    <w:p>
-      <w:pPr>
-        <w:pStyle w:val="Codeline"/>
-        <w:jc w:val="both"/>
-      </w:pPr>
-      <w:r>
-        <w:tab/>
-        <w:t>else:</w:t>
-      </w:r>
-    </w:p>
-    <w:p>
-      <w:pPr>
-        <w:pStyle w:val="Codeline"/>
-        <w:jc w:val="both"/>
-      </w:pPr>
-      <w:r>
-        <w:tab/>
-      </w:r>
-      <w:r>
-        <w:tab/>
-      </w:r>
-      <w:proofErr w:type="gramStart"/>
-      <w:r>
-        <w:t>print(</w:t>
-      </w:r>
-      <w:proofErr w:type="gramEnd"/>
-      <w:r>
-        <w:t>"You don't carry anything.")</w:t>
-      </w:r>
-    </w:p>
-    <w:p>
-      <w:pPr>
-        <w:pStyle w:val="Codeline"/>
-        <w:jc w:val="both"/>
-      </w:pPr>
-      <w:r>
-        <w:tab/>
-        <w:t>return</w:t>
-      </w:r>
-    </w:p>
-    <w:p>
-      <w:pPr>
-        <w:pStyle w:val="Listingcaption"/>
-      </w:pPr>
-      <w:r>
-        <w:t>A Python subroutine that outputs information about objects in possession of a player.</w:t>
+      <w:r>
+        <w:rPr>
+          <w:lang w:val="en-US"/>
+        </w:rPr>
+        <w:t>Testing Pre</w:t>
+      </w:r>
+      <w:r>
+        <w:rPr>
+          <w:lang w:val="en-US"/>
+        </w:rPr>
+        <w:t>r</w:t>
+      </w:r>
+      <w:r>
+        <w:rPr>
+          <w:lang w:val="en-US"/>
+        </w:rPr>
+        <w:t xml:space="preserve">equisites and Methods </w:t>
+      </w:r>
+    </w:p>
+    <w:p>
+      <w:pPr>
+        <w:rPr>
+          <w:lang w:eastAsia="en-US"/>
+        </w:rPr>
+      </w:pPr>
+      <w:r>
+        <w:rPr>
+          <w:lang w:eastAsia="en-US"/>
+        </w:rPr>
+        <w:t xml:space="preserve">To test the octaver and YIN algorithm, a bass guitar was modified and </w:t>
+      </w:r>
+      <w:r>
+        <w:rPr>
+          <w:lang w:eastAsia="en-US"/>
+        </w:rPr>
+        <w:t xml:space="preserve">to house </w:t>
+      </w:r>
+      <w:r>
+        <w:rPr>
+          <w:lang w:eastAsia="en-US"/>
+        </w:rPr>
+        <w:t xml:space="preserve">humbucker </w:t>
+      </w:r>
+      <w:r>
+        <w:rPr>
+          <w:lang w:eastAsia="en-US"/>
+        </w:rPr>
+        <w:t xml:space="preserve">in a split-coil setup and </w:t>
+      </w:r>
+      <w:r>
+        <w:rPr>
+          <w:lang w:eastAsia="en-US"/>
+        </w:rPr>
+        <w:t>a piezo pickup</w:t>
+      </w:r>
+      <w:r>
+        <w:rPr>
+          <w:lang w:eastAsia="en-US"/>
+        </w:rPr>
+        <w:t>.</w:t>
+      </w:r>
+      <w:r>
+        <w:rPr>
+          <w:lang w:eastAsia="en-US"/>
+        </w:rPr>
+        <w:t xml:space="preserve"> </w:t>
+      </w:r>
+      <w:r>
+        <w:rPr>
+          <w:lang w:eastAsia="en-US"/>
+        </w:rPr>
+        <w:t xml:space="preserve">A python script </w:t>
+      </w:r>
+      <w:r>
+        <w:rPr>
+          <w:lang w:eastAsia="en-US"/>
+        </w:rPr>
+        <w:t>to correlate the data of the two pickups</w:t>
+      </w:r>
+      <w:r>
+        <w:rPr>
+          <w:lang w:eastAsia="en-US"/>
+        </w:rPr>
+        <w:t xml:space="preserve"> </w:t>
+      </w:r>
+      <w:r>
+        <w:rPr>
+          <w:lang w:eastAsia="en-US"/>
+        </w:rPr>
+        <w:t xml:space="preserve">was designed. </w:t>
       </w:r>
     </w:p>
     <w:p>
@@ -6670,19 +6621,16 @@
           <w:lang w:val="en-US"/>
         </w:rPr>
       </w:pPr>
-      <w:bookmarkStart w:id="14" w:name="_Toc68862912"/>
-      <w:bookmarkEnd w:id="13"/>
-      <w:r>
-        <w:rPr>
-          <w:lang w:val="en-US"/>
-        </w:rPr>
-        <w:t>Formulas</w:t>
-      </w:r>
-      <w:bookmarkEnd w:id="14"/>
-    </w:p>
-    <w:p>
-      <w:pPr>
-        <w:pStyle w:val="BodyText"/>
+      <w:r>
+        <w:rPr>
+          <w:lang w:val="en-US"/>
+        </w:rPr>
+        <w:t>Debugging PCB and Bass Modifications</w:t>
+      </w:r>
+    </w:p>
+    <w:p>
+      <w:pPr>
+        <w:pStyle w:val="Heading2"/>
         <w:jc w:val="both"/>
         <w:rPr>
           <w:lang w:val="en-US"/>
@@ -6690,231 +6638,43 @@
       </w:pPr>
       <w:r>
         <w:rPr>
-          <w:rStyle w:val="BodyTextChar"/>
-          <w:lang w:val="en-US"/>
-        </w:rPr>
-        <w:t>You</w:t>
-      </w:r>
-      <w:r>
-        <w:rPr>
-          <w:lang w:val="en-US"/>
-        </w:rPr>
-        <w:t xml:space="preserve"> can insert numbered formulas that are displayed on separate rows:</w:t>
-      </w:r>
-    </w:p>
-    <w:p>
-      <w:pPr>
-        <w:tabs>
-          <w:tab w:val="decimal" w:pos="3969"/>
-          <w:tab w:val="right" w:pos="7938"/>
-        </w:tabs>
-        <w:rPr>
-          <w:rFonts w:eastAsiaTheme="minorEastAsia"/>
-        </w:rPr>
-      </w:pPr>
-      <w:r>
-        <w:rPr>
-          <w:rFonts w:eastAsiaTheme="minorEastAsia"/>
-        </w:rPr>
-        <w:tab/>
-      </w:r>
-      <m:oMath>
-        <m:r>
-          <w:rPr>
-            <w:rFonts w:ascii="Cambria Math" w:eastAsiaTheme="minorEastAsia" w:hAnsi="Cambria Math" w:cs="Cambria Math"/>
-          </w:rPr>
-          <m:t>x</m:t>
-        </m:r>
-        <m:r>
-          <m:rPr>
-            <m:sty m:val="p"/>
-          </m:rPr>
-          <w:rPr>
-            <w:rFonts w:ascii="Cambria Math" w:eastAsiaTheme="minorEastAsia" w:hAnsi="Cambria Math" w:cs="Cambria Math"/>
-          </w:rPr>
-          <m:t>=</m:t>
-        </m:r>
-        <m:f>
-          <m:fPr>
-            <m:ctrlPr>
-              <w:rPr>
-                <w:rFonts w:ascii="Cambria Math" w:eastAsiaTheme="minorEastAsia" w:hAnsi="Cambria Math"/>
-              </w:rPr>
-            </m:ctrlPr>
-          </m:fPr>
-          <m:num>
-            <m:r>
-              <m:rPr>
-                <m:sty m:val="p"/>
-              </m:rPr>
-              <w:rPr>
-                <w:rFonts w:ascii="Cambria Math" w:eastAsiaTheme="minorEastAsia" w:hAnsi="Cambria Math" w:cs="Cambria Math"/>
-              </w:rPr>
-              <m:t>-</m:t>
-            </m:r>
-            <m:r>
-              <w:rPr>
-                <w:rFonts w:ascii="Cambria Math" w:eastAsiaTheme="minorEastAsia" w:hAnsi="Cambria Math" w:cs="Cambria Math"/>
-              </w:rPr>
-              <m:t>b</m:t>
-            </m:r>
-            <m:r>
-              <m:rPr>
-                <m:sty m:val="p"/>
-              </m:rPr>
-              <w:rPr>
-                <w:rFonts w:ascii="Cambria Math" w:eastAsiaTheme="minorEastAsia" w:hAnsi="Cambria Math" w:cs="Cambria Math"/>
-              </w:rPr>
-              <m:t>±</m:t>
-            </m:r>
-            <m:rad>
-              <m:radPr>
-                <m:degHide m:val="1"/>
-                <m:ctrlPr>
-                  <w:rPr>
-                    <w:rFonts w:ascii="Cambria Math" w:eastAsiaTheme="minorEastAsia" w:hAnsi="Cambria Math"/>
-                  </w:rPr>
-                </m:ctrlPr>
-              </m:radPr>
-              <m:deg/>
-              <m:e>
-                <m:sSup>
-                  <m:sSupPr>
-                    <m:ctrlPr>
-                      <w:rPr>
-                        <w:rFonts w:ascii="Cambria Math" w:eastAsiaTheme="minorEastAsia" w:hAnsi="Cambria Math"/>
-                      </w:rPr>
-                    </m:ctrlPr>
-                  </m:sSupPr>
-                  <m:e>
-                    <m:r>
-                      <w:rPr>
-                        <w:rFonts w:ascii="Cambria Math" w:eastAsiaTheme="minorEastAsia" w:hAnsi="Cambria Math" w:cs="Cambria Math"/>
-                      </w:rPr>
-                      <m:t>b</m:t>
-                    </m:r>
-                  </m:e>
-                  <m:sup>
-                    <m:r>
-                      <m:rPr>
-                        <m:sty m:val="p"/>
-                      </m:rPr>
-                      <w:rPr>
-                        <w:rFonts w:ascii="Cambria Math" w:eastAsiaTheme="minorEastAsia" w:hAnsi="Cambria Math" w:cs="Cambria Math"/>
-                      </w:rPr>
-                      <m:t>2</m:t>
-                    </m:r>
-                  </m:sup>
-                </m:sSup>
-                <m:r>
-                  <m:rPr>
-                    <m:sty m:val="p"/>
-                  </m:rPr>
-                  <w:rPr>
-                    <w:rFonts w:ascii="Cambria Math" w:eastAsiaTheme="minorEastAsia" w:hAnsi="Cambria Math" w:cs="Cambria Math"/>
-                  </w:rPr>
-                  <m:t>-4</m:t>
-                </m:r>
-                <m:r>
-                  <w:rPr>
-                    <w:rFonts w:ascii="Cambria Math" w:eastAsiaTheme="minorEastAsia" w:hAnsi="Cambria Math" w:cs="Cambria Math"/>
-                  </w:rPr>
-                  <m:t>ac</m:t>
-                </m:r>
-              </m:e>
-            </m:rad>
-          </m:num>
-          <m:den>
-            <m:r>
-              <m:rPr>
-                <m:sty m:val="p"/>
-              </m:rPr>
-              <w:rPr>
-                <w:rFonts w:ascii="Cambria Math" w:eastAsiaTheme="minorEastAsia" w:hAnsi="Cambria Math" w:cs="Cambria Math"/>
-              </w:rPr>
-              <m:t>2</m:t>
-            </m:r>
-            <m:r>
-              <w:rPr>
-                <w:rFonts w:ascii="Cambria Math" w:eastAsiaTheme="minorEastAsia" w:hAnsi="Cambria Math" w:cs="Cambria Math"/>
-              </w:rPr>
-              <m:t>a</m:t>
-            </m:r>
-          </m:den>
-        </m:f>
-      </m:oMath>
-      <w:r>
-        <w:rPr>
-          <w:rFonts w:eastAsiaTheme="minorEastAsia"/>
-        </w:rPr>
-        <w:tab/>
-        <w:t>(</w:t>
-      </w:r>
-      <w:r>
-        <w:rPr>
-          <w:rFonts w:eastAsiaTheme="minorEastAsia"/>
-        </w:rPr>
-        <w:fldChar w:fldCharType="begin"/>
-      </w:r>
-      <w:r>
-        <w:rPr>
-          <w:rFonts w:eastAsiaTheme="minorEastAsia"/>
-        </w:rPr>
-        <w:instrText xml:space="preserve"> SEQ Kaavanumero \* MERGEFORMAT </w:instrText>
-      </w:r>
-      <w:r>
-        <w:rPr>
-          <w:rFonts w:eastAsiaTheme="minorEastAsia"/>
-        </w:rPr>
-        <w:fldChar w:fldCharType="separate"/>
-      </w:r>
-      <w:r>
-        <w:rPr>
-          <w:rFonts w:eastAsiaTheme="minorEastAsia"/>
-        </w:rPr>
-        <w:t>1</w:t>
-      </w:r>
-      <w:r>
-        <w:rPr>
-          <w:rFonts w:eastAsiaTheme="minorEastAsia"/>
-        </w:rPr>
-        <w:fldChar w:fldCharType="end"/>
-      </w:r>
-      <w:r>
-        <w:rPr>
-          <w:rFonts w:eastAsiaTheme="minorEastAsia"/>
-        </w:rPr>
-        <w:t>)</w:t>
-      </w:r>
-    </w:p>
-    <w:p>
-      <w:pPr>
-        <w:pStyle w:val="BodyText"/>
+          <w:lang w:val="en-US"/>
+        </w:rPr>
+        <w:t>Python Testing Script</w:t>
+      </w:r>
+      <w:r>
+        <w:rPr>
+          <w:lang w:val="en-US"/>
+        </w:rPr>
+        <w:t xml:space="preserve"> and Sonic Visualizer</w:t>
+      </w:r>
+    </w:p>
+    <w:p>
+      <w:pPr>
+        <w:pStyle w:val="Heading2"/>
         <w:jc w:val="both"/>
         <w:rPr>
           <w:lang w:val="en-US"/>
         </w:rPr>
       </w:pPr>
-      <w:r>
-        <w:rPr>
-          <w:lang w:val="en-US"/>
-        </w:rPr>
-        <w:t xml:space="preserve">Insert a new formula by </w:t>
-      </w:r>
-      <w:r>
-        <w:rPr>
-          <w:rStyle w:val="BodyTextChar"/>
-          <w:lang w:val="en-US"/>
-        </w:rPr>
-        <w:t>selecting</w:t>
-      </w:r>
-      <w:r>
-        <w:rPr>
-          <w:lang w:val="en-US"/>
-        </w:rPr>
-        <w:t xml:space="preserve"> Insert/Quick parts/Formula.</w:t>
-      </w:r>
-    </w:p>
+      <w:bookmarkStart w:id="6" w:name="_Toc68862911"/>
+      <w:r>
+        <w:rPr>
+          <w:lang w:val="en-US"/>
+        </w:rPr>
+        <w:t xml:space="preserve">Test Data </w:t>
+      </w:r>
+    </w:p>
+    <w:p>
+      <w:pPr>
+        <w:pStyle w:val="Heading2"/>
+        <w:jc w:val="both"/>
+      </w:pPr>
+      <w:r>
+        <w:t>Considerations</w:t>
+      </w:r>
+    </w:p>
+    <w:bookmarkEnd w:id="6"/>
     <w:p>
       <w:pPr>
         <w:pStyle w:val="Heading1"/>
@@ -6932,579 +6692,29 @@
     </w:p>
     <w:p>
       <w:pPr>
-        <w:pStyle w:val="BodyText"/>
-        <w:jc w:val="both"/>
-        <w:rPr>
-          <w:lang w:val="en-US"/>
-        </w:rPr>
-      </w:pPr>
-      <w:r>
-        <w:rPr>
-          <w:lang w:val="en-US"/>
-        </w:rPr>
-        <w:t xml:space="preserve">According to accessibility requirements, </w:t>
-      </w:r>
-      <w:r>
-        <w:rPr>
-          <w:lang w:val="en-US"/>
-        </w:rPr>
-        <w:t>figures</w:t>
-      </w:r>
-      <w:r>
-        <w:rPr>
-          <w:lang w:val="en-US"/>
-        </w:rPr>
-        <w:t xml:space="preserve"> must have </w:t>
-      </w:r>
-      <w:r>
-        <w:rPr>
-          <w:lang w:val="en-US"/>
-        </w:rPr>
-        <w:t>alternative</w:t>
-      </w:r>
-      <w:r>
-        <w:rPr>
-          <w:lang w:val="en-US"/>
-        </w:rPr>
-        <w:t xml:space="preserve"> text. </w:t>
-      </w:r>
-      <w:r>
-        <w:rPr>
-          <w:lang w:val="en-US"/>
-        </w:rPr>
-        <w:t>Alternative</w:t>
-      </w:r>
-      <w:r>
-        <w:rPr>
-          <w:lang w:val="en-US"/>
-        </w:rPr>
-        <w:t xml:space="preserve"> text is not the same thing as a caption. </w:t>
-      </w:r>
-      <w:r>
-        <w:rPr>
-          <w:lang w:val="en-US"/>
-        </w:rPr>
-        <w:t>Alternative</w:t>
-      </w:r>
-      <w:r>
-        <w:rPr>
-          <w:lang w:val="en-US"/>
-        </w:rPr>
-        <w:t xml:space="preserve"> text is a descri</w:t>
-      </w:r>
-      <w:r>
-        <w:rPr>
-          <w:lang w:val="en-US"/>
-        </w:rPr>
-        <w:t>ption of the content of a figure</w:t>
-      </w:r>
-      <w:r>
-        <w:rPr>
-          <w:lang w:val="en-US"/>
-        </w:rPr>
-        <w:t xml:space="preserve"> read aloud by screen readers used by the visually impaired. It is not advisable to repeat the caption in the alternative text because screen readers read both contents.</w:t>
-      </w:r>
-    </w:p>
-    <w:p>
-      <w:pPr>
-        <w:pStyle w:val="BodyText"/>
-        <w:jc w:val="both"/>
-        <w:rPr>
-          <w:lang w:val="en-US"/>
-        </w:rPr>
-      </w:pPr>
-      <w:r>
-        <w:rPr>
-          <w:lang w:val="en-US"/>
-        </w:rPr>
-        <w:t xml:space="preserve">When writing alternative text, think about what information you will not receive if you do not see the </w:t>
-      </w:r>
-      <w:r>
-        <w:rPr>
-          <w:lang w:val="en-US"/>
-        </w:rPr>
-        <w:t>figure</w:t>
-      </w:r>
-      <w:r>
-        <w:rPr>
-          <w:lang w:val="en-US"/>
-        </w:rPr>
-        <w:t xml:space="preserve">. Use short sentences and plain language. Tell the essential about the </w:t>
-      </w:r>
-      <w:r>
-        <w:rPr>
-          <w:lang w:val="en-US"/>
-        </w:rPr>
-        <w:t>figure</w:t>
-      </w:r>
-      <w:r>
-        <w:rPr>
-          <w:lang w:val="en-US"/>
-        </w:rPr>
-        <w:t xml:space="preserve"> - you do</w:t>
-      </w:r>
-      <w:r>
-        <w:rPr>
-          <w:lang w:val="en-US"/>
-        </w:rPr>
-        <w:t xml:space="preserve"> no</w:t>
-      </w:r>
-      <w:r>
-        <w:rPr>
-          <w:lang w:val="en-US"/>
-        </w:rPr>
-        <w:t>t have to explain everything.</w:t>
-      </w:r>
-    </w:p>
-    <w:p>
-      <w:pPr>
         <w:pStyle w:val="Heading2"/>
         <w:jc w:val="both"/>
-        <w:rPr>
-          <w:lang w:val="en-US"/>
-        </w:rPr>
-      </w:pPr>
-      <w:bookmarkStart w:id="15" w:name="_Toc68862914"/>
-      <w:r>
-        <w:rPr>
-          <w:lang w:val="en-US"/>
-        </w:rPr>
-        <w:t>How to A</w:t>
-      </w:r>
-      <w:r>
-        <w:rPr>
-          <w:lang w:val="en-US"/>
-        </w:rPr>
-        <w:t xml:space="preserve">dd </w:t>
-      </w:r>
-      <w:r>
-        <w:rPr>
-          <w:lang w:val="en-US"/>
-        </w:rPr>
-        <w:t>A</w:t>
-      </w:r>
-      <w:r>
-        <w:rPr>
-          <w:lang w:val="en-US"/>
-        </w:rPr>
-        <w:t>lternative</w:t>
-      </w:r>
-      <w:r>
-        <w:rPr>
-          <w:lang w:val="en-US"/>
-        </w:rPr>
-        <w:t xml:space="preserve"> Text to Figure</w:t>
-      </w:r>
-      <w:r>
-        <w:rPr>
-          <w:lang w:val="en-US"/>
-        </w:rPr>
-        <w:t>s</w:t>
-      </w:r>
-      <w:bookmarkEnd w:id="15"/>
-    </w:p>
-    <w:p>
-      <w:pPr>
-        <w:pStyle w:val="BodyTextBeforeaQuoteorList"/>
-        <w:jc w:val="both"/>
-      </w:pPr>
-      <w:r>
-        <w:t xml:space="preserve">An </w:t>
-      </w:r>
-      <w:r>
-        <w:t xml:space="preserve">alternative text is given to a figure </w:t>
-      </w:r>
-      <w:r>
-        <w:t>in a Word document as follows:</w:t>
-      </w:r>
-    </w:p>
-    <w:p>
-      <w:pPr>
-        <w:pStyle w:val="BodyText"/>
-        <w:numPr>
-          <w:ilvl w:val="0"/>
-          <w:numId w:val="15"/>
-        </w:numPr>
-        <w:jc w:val="both"/>
-        <w:rPr>
-          <w:lang w:val="en-US"/>
-        </w:rPr>
-      </w:pPr>
-      <w:r>
-        <w:rPr>
-          <w:lang w:val="en-US"/>
-        </w:rPr>
-        <w:lastRenderedPageBreak/>
-        <w:t xml:space="preserve">Move the cursor over the </w:t>
-      </w:r>
-      <w:r>
-        <w:rPr>
-          <w:lang w:val="en-US"/>
-        </w:rPr>
-        <w:t>figure</w:t>
-      </w:r>
-      <w:r>
-        <w:rPr>
-          <w:lang w:val="en-US"/>
-        </w:rPr>
-        <w:t xml:space="preserve"> and right-click.</w:t>
-      </w:r>
-    </w:p>
-    <w:p>
-      <w:pPr>
-        <w:pStyle w:val="BodyText"/>
-        <w:numPr>
-          <w:ilvl w:val="0"/>
-          <w:numId w:val="15"/>
-        </w:numPr>
-        <w:jc w:val="both"/>
-        <w:rPr>
-          <w:lang w:val="en-US"/>
-        </w:rPr>
-      </w:pPr>
-      <w:r>
-        <w:rPr>
-          <w:lang w:val="en-US"/>
-        </w:rPr>
-        <w:t>Select “Format Picture…”</w:t>
-      </w:r>
-      <w:r>
-        <w:rPr>
-          <w:lang w:val="en-US"/>
-        </w:rPr>
-        <w:t xml:space="preserve"> (</w:t>
-      </w:r>
-      <w:r>
-        <w:rPr>
-          <w:lang w:val="en-US"/>
-        </w:rPr>
-        <w:fldChar w:fldCharType="begin"/>
-      </w:r>
-      <w:r>
-        <w:rPr>
-          <w:lang w:val="en-US"/>
-        </w:rPr>
-        <w:instrText xml:space="preserve"> REF  _Ref65673748 \* Lower \h </w:instrText>
-      </w:r>
-      <w:r>
-        <w:rPr>
-          <w:lang w:val="en-US"/>
-        </w:rPr>
-        <w:instrText xml:space="preserve"> \* MERGEFORMAT </w:instrText>
-      </w:r>
-      <w:r>
-        <w:rPr>
-          <w:lang w:val="en-US"/>
-        </w:rPr>
-      </w:r>
-      <w:r>
-        <w:rPr>
-          <w:lang w:val="en-US"/>
-        </w:rPr>
-        <w:fldChar w:fldCharType="separate"/>
-      </w:r>
-      <w:r>
-        <w:rPr>
-          <w:lang w:val="en-US"/>
-        </w:rPr>
-        <w:t>figure 5</w:t>
-      </w:r>
-      <w:r>
-        <w:rPr>
-          <w:lang w:val="en-US"/>
-        </w:rPr>
-        <w:fldChar w:fldCharType="end"/>
-      </w:r>
-      <w:r>
-        <w:rPr>
-          <w:lang w:val="en-US"/>
-        </w:rPr>
-        <w:t>).</w:t>
-      </w:r>
-    </w:p>
-    <w:p>
-      <w:pPr>
-        <w:pStyle w:val="BodyText"/>
-        <w:numPr>
-          <w:ilvl w:val="0"/>
-          <w:numId w:val="15"/>
-        </w:numPr>
-        <w:jc w:val="both"/>
-        <w:rPr>
-          <w:lang w:val="en-US"/>
-        </w:rPr>
-      </w:pPr>
-      <w:r>
-        <w:rPr>
-          <w:lang w:val="en-US"/>
-        </w:rPr>
-        <w:t>In the “Format Picture” window, select the third icon “Layout and Properties”.</w:t>
-      </w:r>
-    </w:p>
-    <w:p>
-      <w:pPr>
-        <w:pStyle w:val="BodyText"/>
-        <w:numPr>
-          <w:ilvl w:val="0"/>
-          <w:numId w:val="15"/>
-        </w:numPr>
-        <w:jc w:val="both"/>
-        <w:rPr>
-          <w:lang w:val="en-US"/>
-        </w:rPr>
-      </w:pPr>
-      <w:r>
-        <w:rPr>
-          <w:lang w:val="en-US"/>
-        </w:rPr>
-        <w:t xml:space="preserve">Select “Alt Text” and enter a description of the </w:t>
-      </w:r>
-      <w:r>
-        <w:rPr>
-          <w:lang w:val="en-US"/>
-        </w:rPr>
-        <w:t>figure</w:t>
-      </w:r>
-      <w:r>
-        <w:rPr>
-          <w:lang w:val="en-US"/>
-        </w:rPr>
-        <w:t xml:space="preserve"> content in “Description”. Do not write anything under “Title”.</w:t>
-      </w:r>
-    </w:p>
-    <w:p>
-      <w:pPr>
-        <w:pStyle w:val="BodyText"/>
-        <w:keepNext/>
-        <w:jc w:val="both"/>
-        <w:rPr>
-          <w:lang w:val="en-US"/>
-        </w:rPr>
-      </w:pPr>
-      <w:r>
-        <w:rPr>
-          <w:noProof/>
-          <w:lang w:val="en-US" w:eastAsia="en-GB"/>
-        </w:rPr>
-        <w:drawing>
-          <wp:inline distT="0" distB="0" distL="0" distR="0" wp14:anchorId="74C716FC" wp14:editId="14C9BE28">
-            <wp:extent cx="2310650" cy="2794000"/>
-            <wp:effectExtent l="0" t="0" r="0" b="6350"/>
-            <wp:docPr id="17" name="Picture 17" descr="A dialogue window that allows entering alternative text to a figure. The text is written in the Description area."/>
-            <wp:cNvGraphicFramePr>
-              <a:graphicFrameLocks xmlns:a="http://schemas.openxmlformats.org/drawingml/2006/main" noChangeAspect="1"/>
-            </wp:cNvGraphicFramePr>
-            <a:graphic xmlns:a="http://schemas.openxmlformats.org/drawingml/2006/main">
-              <a:graphicData uri="http://schemas.openxmlformats.org/drawingml/2006/picture">
-                <pic:pic xmlns:pic="http://schemas.openxmlformats.org/drawingml/2006/picture">
-                  <pic:nvPicPr>
-                    <pic:cNvPr id="1" name=""/>
-                    <pic:cNvPicPr/>
-                  </pic:nvPicPr>
-                  <pic:blipFill>
-                    <a:blip r:embed="rId28"/>
-                    <a:stretch>
-                      <a:fillRect/>
-                    </a:stretch>
-                  </pic:blipFill>
-                  <pic:spPr>
-                    <a:xfrm>
-                      <a:off x="0" y="0"/>
-                      <a:ext cx="2317695" cy="2802518"/>
-                    </a:xfrm>
-                    <a:prstGeom prst="rect">
-                      <a:avLst/>
-                    </a:prstGeom>
-                  </pic:spPr>
-                </pic:pic>
-              </a:graphicData>
-            </a:graphic>
-          </wp:inline>
-        </w:drawing>
-      </w:r>
-    </w:p>
-    <w:p>
-      <w:pPr>
-        <w:pStyle w:val="Caption"/>
-        <w:jc w:val="both"/>
-        <w:rPr>
-          <w:lang w:val="en-US"/>
-        </w:rPr>
-      </w:pPr>
-      <w:bookmarkStart w:id="16" w:name="_Ref65673748"/>
-      <w:r>
-        <w:rPr>
-          <w:lang w:val="en-US"/>
-        </w:rPr>
-        <w:t xml:space="preserve">Figure </w:t>
-      </w:r>
-      <w:r>
-        <w:rPr>
-          <w:lang w:val="en-US"/>
-        </w:rPr>
-        <w:fldChar w:fldCharType="begin"/>
-      </w:r>
-      <w:r>
-        <w:rPr>
-          <w:lang w:val="en-US"/>
-        </w:rPr>
-        <w:instrText xml:space="preserve"> SEQ Figure \* ARABIC </w:instrText>
-      </w:r>
-      <w:r>
-        <w:rPr>
-          <w:lang w:val="en-US"/>
-        </w:rPr>
-        <w:fldChar w:fldCharType="separate"/>
-      </w:r>
-      <w:r>
-        <w:rPr>
-          <w:lang w:val="en-US"/>
-        </w:rPr>
-        <w:t>5</w:t>
-      </w:r>
-      <w:r>
-        <w:rPr>
-          <w:lang w:val="en-US"/>
-        </w:rPr>
-        <w:fldChar w:fldCharType="end"/>
-      </w:r>
-      <w:bookmarkEnd w:id="16"/>
-      <w:r>
-        <w:rPr>
-          <w:lang w:val="en-US"/>
-        </w:rPr>
-        <w:t>. Adding alternative text to a figure.</w:t>
-      </w:r>
-    </w:p>
-    <w:p>
-      <w:pPr>
-        <w:pStyle w:val="BodyText"/>
-        <w:jc w:val="both"/>
-        <w:rPr>
-          <w:lang w:val="en-US"/>
-        </w:rPr>
-      </w:pPr>
-      <w:r>
-        <w:rPr>
-          <w:lang w:val="en-US"/>
-        </w:rPr>
-        <w:t>There must always be text between a figure or table and a new figure or table or a new heading.</w:t>
+      </w:pPr>
+      <w:r>
+        <w:t xml:space="preserve">Data Correlation </w:t>
       </w:r>
     </w:p>
     <w:p>
       <w:pPr>
         <w:pStyle w:val="Heading2"/>
         <w:jc w:val="both"/>
-        <w:rPr>
-          <w:lang w:val="en-US"/>
-        </w:rPr>
-      </w:pPr>
-      <w:bookmarkStart w:id="17" w:name="_Toc68862915"/>
-      <w:r>
-        <w:rPr>
-          <w:lang w:val="en-US"/>
-        </w:rPr>
-        <w:t>How to Add Alternative Text to T</w:t>
-      </w:r>
-      <w:r>
-        <w:rPr>
-          <w:lang w:val="en-US"/>
-        </w:rPr>
-        <w:t>ables</w:t>
-      </w:r>
-      <w:bookmarkEnd w:id="17"/>
-    </w:p>
-    <w:p>
-      <w:pPr>
-        <w:pStyle w:val="BodyText"/>
+      </w:pPr>
+      <w:r>
+        <w:t>Error Cases and Types</w:t>
+      </w:r>
+    </w:p>
+    <w:p>
+      <w:pPr>
+        <w:pStyle w:val="Heading2"/>
         <w:jc w:val="both"/>
-        <w:rPr>
-          <w:lang w:val="en-US"/>
-        </w:rPr>
-      </w:pPr>
-      <w:r>
-        <w:rPr>
-          <w:lang w:val="en-US"/>
-        </w:rPr>
-        <w:t>Just like figure</w:t>
-      </w:r>
-      <w:r>
-        <w:rPr>
-          <w:lang w:val="en-US"/>
-        </w:rPr>
-        <w:t xml:space="preserve">s, tables need alternative text. To add that, first right-click the table selector near the top left corner of the table. Then, select </w:t>
-      </w:r>
-      <w:r>
-        <w:rPr>
-          <w:lang w:val="en-US"/>
-        </w:rPr>
-        <w:t>“</w:t>
-      </w:r>
-      <w:r>
-        <w:rPr>
-          <w:lang w:val="en-US"/>
-        </w:rPr>
-        <w:t>Table properties</w:t>
-      </w:r>
-      <w:r>
-        <w:rPr>
-          <w:lang w:val="en-US"/>
-        </w:rPr>
-        <w:t>”</w:t>
-      </w:r>
-      <w:r>
-        <w:rPr>
-          <w:lang w:val="en-US"/>
-        </w:rPr>
-        <w:t xml:space="preserve"> and go to the </w:t>
-      </w:r>
-      <w:r>
-        <w:rPr>
-          <w:lang w:val="en-US"/>
-        </w:rPr>
-        <w:t>“</w:t>
-      </w:r>
-      <w:r>
-        <w:rPr>
-          <w:lang w:val="en-US"/>
-        </w:rPr>
-        <w:t>Alt text</w:t>
-      </w:r>
-      <w:r>
-        <w:rPr>
-          <w:lang w:val="en-US"/>
-        </w:rPr>
-        <w:t>”</w:t>
-      </w:r>
-      <w:r>
-        <w:rPr>
-          <w:lang w:val="en-US"/>
-        </w:rPr>
-        <w:t xml:space="preserve"> tab. Type the alternative text into the </w:t>
-      </w:r>
-      <w:r>
-        <w:rPr>
-          <w:lang w:val="en-US"/>
-        </w:rPr>
-        <w:t>“</w:t>
-      </w:r>
-      <w:r>
-        <w:rPr>
-          <w:lang w:val="en-US"/>
-        </w:rPr>
-        <w:t>Description</w:t>
-      </w:r>
-      <w:r>
-        <w:rPr>
-          <w:lang w:val="en-US"/>
-        </w:rPr>
-        <w:t>”</w:t>
-      </w:r>
-      <w:r>
-        <w:rPr>
-          <w:lang w:val="en-US"/>
-        </w:rPr>
-        <w:t xml:space="preserve"> field.</w:t>
+      </w:pPr>
+      <w:r>
+        <w:t xml:space="preserve">Pickup Types and Effects </w:t>
       </w:r>
     </w:p>
     <w:p>
@@ -7512,1139 +6722,263 @@
         <w:pStyle w:val="Heading1"/>
         <w:jc w:val="both"/>
         <w:rPr>
-          <w:szCs w:val="26"/>
-          <w:lang w:val="en-US"/>
-        </w:rPr>
-      </w:pPr>
-      <w:bookmarkStart w:id="18" w:name="_Toc278793827"/>
-      <w:r>
-        <w:rPr>
-          <w:lang w:val="en-US"/>
-        </w:rPr>
-        <w:lastRenderedPageBreak/>
+          <w:lang w:val="en-US"/>
+        </w:rPr>
+      </w:pPr>
+      <w:bookmarkStart w:id="7" w:name="_Toc278793827"/>
+      <w:r>
+        <w:rPr>
+          <w:lang w:val="en-US"/>
+        </w:rPr>
+        <w:t>Discussion</w:t>
+      </w:r>
+    </w:p>
+    <w:p>
+      <w:pPr>
+        <w:pStyle w:val="Heading1"/>
+        <w:jc w:val="both"/>
+      </w:pPr>
+      <w:r>
         <w:t>Conclusion</w:t>
       </w:r>
     </w:p>
     <w:p>
       <w:pPr>
-        <w:pStyle w:val="Heading2"/>
-        <w:jc w:val="both"/>
-        <w:rPr>
-          <w:lang w:val="en-US"/>
-        </w:rPr>
-      </w:pPr>
-      <w:bookmarkStart w:id="19" w:name="_Toc68862917"/>
-      <w:r>
-        <w:rPr>
-          <w:lang w:val="en-US"/>
-        </w:rPr>
-        <w:t>Finish the Document P</w:t>
-      </w:r>
-      <w:r>
-        <w:rPr>
-          <w:lang w:val="en-US"/>
-        </w:rPr>
-        <w:t>roperties</w:t>
-      </w:r>
-      <w:bookmarkEnd w:id="19"/>
-    </w:p>
-    <w:p>
-      <w:pPr>
-        <w:pStyle w:val="BodyText"/>
-        <w:jc w:val="both"/>
-        <w:rPr>
-          <w:lang w:val="en-US"/>
-        </w:rPr>
-      </w:pPr>
-      <w:r>
-        <w:rPr>
-          <w:lang w:val="en-US"/>
-        </w:rPr>
-        <w:t xml:space="preserve">Once the content of your thesis is in order, </w:t>
-      </w:r>
-      <w:proofErr w:type="spellStart"/>
-      <w:r>
-        <w:rPr>
-          <w:lang w:val="en-US"/>
-        </w:rPr>
-        <w:t>finalise</w:t>
-      </w:r>
-      <w:proofErr w:type="spellEnd"/>
-      <w:r>
-        <w:rPr>
-          <w:lang w:val="en-US"/>
-        </w:rPr>
-        <w:t xml:space="preserve"> the document by specifying its properties. It is </w:t>
-      </w:r>
-      <w:r>
-        <w:rPr>
-          <w:lang w:val="en-US"/>
-        </w:rPr>
-        <w:t>essential to ensure that the PDF</w:t>
-      </w:r>
-      <w:r>
-        <w:rPr>
-          <w:lang w:val="en-US"/>
-        </w:rPr>
-        <w:t xml:space="preserve"> file is accessible when you convert a Word file to PDF format. Type a title for the document in the </w:t>
-      </w:r>
-      <w:r>
-        <w:rPr>
-          <w:lang w:val="en-US"/>
-        </w:rPr>
-        <w:t>“</w:t>
-      </w:r>
-      <w:r>
-        <w:rPr>
-          <w:lang w:val="en-US"/>
-        </w:rPr>
-        <w:t>File</w:t>
-      </w:r>
-      <w:r>
-        <w:rPr>
-          <w:lang w:val="en-US"/>
-        </w:rPr>
-        <w:t>”</w:t>
-      </w:r>
-      <w:r>
-        <w:rPr>
-          <w:lang w:val="en-US"/>
-        </w:rPr>
-        <w:t xml:space="preserve"> menu, under </w:t>
-      </w:r>
-      <w:r>
-        <w:rPr>
-          <w:lang w:val="en-US"/>
-        </w:rPr>
-        <w:t>Info</w:t>
-      </w:r>
-      <w:r>
-        <w:rPr>
-          <w:lang w:val="en-US"/>
-        </w:rPr>
-        <w:t xml:space="preserve"> (</w:t>
-      </w:r>
-      <w:r>
-        <w:rPr>
-          <w:lang w:val="en-US"/>
-        </w:rPr>
-        <w:fldChar w:fldCharType="begin"/>
-      </w:r>
-      <w:r>
-        <w:rPr>
-          <w:lang w:val="en-US"/>
-        </w:rPr>
-        <w:instrText xml:space="preserve"> REF  _Ref65673784 \* Lower \h </w:instrText>
-      </w:r>
-      <w:r>
-        <w:rPr>
-          <w:lang w:val="en-US"/>
-        </w:rPr>
-        <w:instrText xml:space="preserve"> \* MERGEFORMAT </w:instrText>
-      </w:r>
-      <w:r>
-        <w:rPr>
-          <w:lang w:val="en-US"/>
-        </w:rPr>
-      </w:r>
-      <w:r>
-        <w:rPr>
-          <w:lang w:val="en-US"/>
-        </w:rPr>
-        <w:fldChar w:fldCharType="separate"/>
-      </w:r>
-      <w:r>
-        <w:rPr>
-          <w:lang w:val="en-US"/>
-        </w:rPr>
-        <w:t>figure 6</w:t>
-      </w:r>
-      <w:r>
-        <w:rPr>
-          <w:lang w:val="en-US"/>
-        </w:rPr>
-        <w:fldChar w:fldCharType="end"/>
-      </w:r>
-      <w:r>
-        <w:rPr>
-          <w:lang w:val="en-US"/>
-        </w:rPr>
-        <w:t>)</w:t>
-      </w:r>
-      <w:r>
-        <w:rPr>
-          <w:lang w:val="en-US"/>
-        </w:rPr>
-        <w:t>. Enter the title of your thesis as the title.</w:t>
-      </w:r>
-    </w:p>
-    <w:p>
-      <w:pPr>
-        <w:pStyle w:val="BodyText"/>
-        <w:keepNext/>
-        <w:jc w:val="both"/>
-        <w:rPr>
-          <w:lang w:val="en-US"/>
-        </w:rPr>
-      </w:pPr>
-      <w:r>
-        <w:rPr>
-          <w:noProof/>
-          <w:lang w:val="en-US" w:eastAsia="en-GB"/>
-        </w:rPr>
-        <w:drawing>
-          <wp:inline distT="0" distB="0" distL="0" distR="0" wp14:anchorId="1A90BAB5" wp14:editId="3D5771BE">
-            <wp:extent cx="4320000" cy="1519200"/>
-            <wp:effectExtent l="0" t="0" r="4445" b="5080"/>
-            <wp:docPr id="2" name="Picture 2" descr="The thesis title is written in the text field labeled as &quot;Title&quot;."/>
-            <wp:cNvGraphicFramePr>
-              <a:graphicFrameLocks xmlns:a="http://schemas.openxmlformats.org/drawingml/2006/main" noChangeAspect="1"/>
-            </wp:cNvGraphicFramePr>
-            <a:graphic xmlns:a="http://schemas.openxmlformats.org/drawingml/2006/main">
-              <a:graphicData uri="http://schemas.openxmlformats.org/drawingml/2006/picture">
-                <pic:pic xmlns:pic="http://schemas.openxmlformats.org/drawingml/2006/picture">
-                  <pic:nvPicPr>
-                    <pic:cNvPr id="2" name="Picture 2" descr="Graphical user interface, text, application&#10;&#10;Description automatically generated"/>
-                    <pic:cNvPicPr/>
-                  </pic:nvPicPr>
-                  <pic:blipFill>
-                    <a:blip r:embed="rId29"/>
-                    <a:stretch>
-                      <a:fillRect/>
-                    </a:stretch>
-                  </pic:blipFill>
-                  <pic:spPr>
-                    <a:xfrm>
-                      <a:off x="0" y="0"/>
-                      <a:ext cx="4320000" cy="1519200"/>
-                    </a:xfrm>
-                    <a:prstGeom prst="rect">
-                      <a:avLst/>
-                    </a:prstGeom>
-                  </pic:spPr>
-                </pic:pic>
-              </a:graphicData>
-            </a:graphic>
-          </wp:inline>
-        </w:drawing>
-      </w:r>
-    </w:p>
-    <w:p>
-      <w:pPr>
-        <w:pStyle w:val="Caption"/>
-        <w:jc w:val="both"/>
-        <w:rPr>
-          <w:lang w:val="en-US"/>
-        </w:rPr>
-      </w:pPr>
-      <w:bookmarkStart w:id="20" w:name="_Ref65673784"/>
-      <w:r>
-        <w:rPr>
-          <w:lang w:val="en-US"/>
-        </w:rPr>
-        <w:t xml:space="preserve">Figure </w:t>
-      </w:r>
-      <w:r>
-        <w:rPr>
-          <w:lang w:val="en-US"/>
-        </w:rPr>
-        <w:fldChar w:fldCharType="begin"/>
-      </w:r>
-      <w:r>
-        <w:rPr>
-          <w:lang w:val="en-US"/>
-        </w:rPr>
-        <w:instrText xml:space="preserve"> SEQ Figure \* ARABIC </w:instrText>
-      </w:r>
-      <w:r>
-        <w:rPr>
-          <w:lang w:val="en-US"/>
-        </w:rPr>
-        <w:fldChar w:fldCharType="separate"/>
-      </w:r>
-      <w:r>
-        <w:rPr>
-          <w:lang w:val="en-US"/>
-        </w:rPr>
-        <w:t>6</w:t>
-      </w:r>
-      <w:r>
-        <w:rPr>
-          <w:lang w:val="en-US"/>
-        </w:rPr>
-        <w:fldChar w:fldCharType="end"/>
-      </w:r>
-      <w:bookmarkEnd w:id="20"/>
-      <w:r>
-        <w:rPr>
-          <w:lang w:val="en-US"/>
-        </w:rPr>
-        <w:t>. Entering the title for the thesis.</w:t>
-      </w:r>
-    </w:p>
-    <w:p>
-      <w:pPr>
-        <w:pStyle w:val="Heading2"/>
-        <w:jc w:val="both"/>
-        <w:rPr>
-          <w:lang w:val="en-US"/>
-        </w:rPr>
-      </w:pPr>
-      <w:bookmarkStart w:id="21" w:name="_Toc68862918"/>
-      <w:r>
-        <w:rPr>
-          <w:lang w:val="en-US"/>
-        </w:rPr>
-        <w:t>Check the Accessibility of Your T</w:t>
-      </w:r>
-      <w:r>
-        <w:rPr>
-          <w:lang w:val="en-US"/>
-        </w:rPr>
-        <w:t>hesis</w:t>
-      </w:r>
-      <w:bookmarkEnd w:id="21"/>
-    </w:p>
-    <w:p>
-      <w:pPr>
-        <w:pStyle w:val="BodyTextBeforeaQuoteorList"/>
-        <w:jc w:val="both"/>
-      </w:pPr>
-      <w:r>
-        <w:t>Word has a feature that lets you check the accessibility of a document.</w:t>
-      </w:r>
-    </w:p>
-    <w:p>
-      <w:pPr>
-        <w:pStyle w:val="BodyText"/>
-        <w:numPr>
-          <w:ilvl w:val="0"/>
-          <w:numId w:val="13"/>
-        </w:numPr>
-        <w:jc w:val="both"/>
-        <w:rPr>
-          <w:lang w:val="en-US"/>
-        </w:rPr>
-      </w:pPr>
-      <w:r>
-        <w:rPr>
-          <w:lang w:val="en-US"/>
-        </w:rPr>
-        <w:t xml:space="preserve">On the </w:t>
-      </w:r>
-      <w:r>
-        <w:rPr>
-          <w:lang w:val="en-US"/>
-        </w:rPr>
-        <w:t>“</w:t>
-      </w:r>
-      <w:r>
-        <w:rPr>
-          <w:lang w:val="en-US"/>
-        </w:rPr>
-        <w:t>File</w:t>
-      </w:r>
-      <w:r>
-        <w:rPr>
-          <w:lang w:val="en-US"/>
-        </w:rPr>
-        <w:t>”</w:t>
-      </w:r>
-      <w:r>
-        <w:rPr>
-          <w:lang w:val="en-US"/>
-        </w:rPr>
-        <w:t xml:space="preserve"> menu, click </w:t>
-      </w:r>
-      <w:r>
-        <w:rPr>
-          <w:lang w:val="en-US"/>
-        </w:rPr>
-        <w:t>“</w:t>
-      </w:r>
-      <w:r>
-        <w:rPr>
-          <w:lang w:val="en-US"/>
-        </w:rPr>
-        <w:t>Info</w:t>
-      </w:r>
-      <w:r>
-        <w:rPr>
-          <w:lang w:val="en-US"/>
-        </w:rPr>
-        <w:t>” (</w:t>
-      </w:r>
-      <w:r>
-        <w:rPr>
-          <w:lang w:val="en-US"/>
-        </w:rPr>
-        <w:fldChar w:fldCharType="begin"/>
-      </w:r>
-      <w:r>
-        <w:rPr>
-          <w:lang w:val="en-US"/>
-        </w:rPr>
-        <w:instrText xml:space="preserve"> REF  _Ref65673809 \* Lower \h </w:instrText>
-      </w:r>
-      <w:r>
-        <w:rPr>
-          <w:lang w:val="en-US"/>
-        </w:rPr>
-        <w:instrText xml:space="preserve"> \* MERGEFORMAT </w:instrText>
-      </w:r>
-      <w:r>
-        <w:rPr>
-          <w:lang w:val="en-US"/>
-        </w:rPr>
-      </w:r>
-      <w:r>
-        <w:rPr>
-          <w:lang w:val="en-US"/>
-        </w:rPr>
-        <w:fldChar w:fldCharType="separate"/>
-      </w:r>
-      <w:r>
-        <w:rPr>
-          <w:lang w:val="en-US"/>
-        </w:rPr>
-        <w:t>figure 7</w:t>
-      </w:r>
-      <w:r>
-        <w:rPr>
-          <w:lang w:val="en-US"/>
-        </w:rPr>
-        <w:fldChar w:fldCharType="end"/>
-      </w:r>
-      <w:r>
-        <w:rPr>
-          <w:lang w:val="en-US"/>
-        </w:rPr>
-        <w:t>)</w:t>
-      </w:r>
-      <w:r>
-        <w:rPr>
-          <w:lang w:val="en-US"/>
-        </w:rPr>
-        <w:t>.</w:t>
-      </w:r>
-    </w:p>
-    <w:p>
-      <w:pPr>
-        <w:pStyle w:val="BodyText"/>
-        <w:numPr>
-          <w:ilvl w:val="0"/>
-          <w:numId w:val="13"/>
-        </w:numPr>
-        <w:jc w:val="both"/>
-        <w:rPr>
-          <w:lang w:val="en-US"/>
-        </w:rPr>
-      </w:pPr>
-      <w:r>
-        <w:rPr>
-          <w:lang w:val="en-US"/>
-        </w:rPr>
-        <w:t xml:space="preserve">Then click </w:t>
-      </w:r>
-      <w:r>
-        <w:rPr>
-          <w:lang w:val="en-US"/>
-        </w:rPr>
-        <w:t>“</w:t>
-      </w:r>
-      <w:r>
-        <w:rPr>
-          <w:lang w:val="en-US"/>
-        </w:rPr>
-        <w:t>Check for Issues</w:t>
-      </w:r>
-      <w:r>
-        <w:rPr>
-          <w:lang w:val="en-US"/>
-        </w:rPr>
-        <w:t>”</w:t>
-      </w:r>
-      <w:r>
-        <w:rPr>
-          <w:lang w:val="en-US"/>
-        </w:rPr>
-        <w:t>.</w:t>
-      </w:r>
-    </w:p>
-    <w:p>
-      <w:pPr>
-        <w:pStyle w:val="BodyText"/>
-        <w:numPr>
-          <w:ilvl w:val="0"/>
-          <w:numId w:val="13"/>
-        </w:numPr>
-        <w:jc w:val="both"/>
-        <w:rPr>
-          <w:lang w:val="en-US"/>
-        </w:rPr>
-      </w:pPr>
-      <w:proofErr w:type="gramStart"/>
-      <w:r>
-        <w:rPr>
-          <w:lang w:val="en-US"/>
-        </w:rPr>
-        <w:t xml:space="preserve">Click </w:t>
-      </w:r>
-      <w:r>
-        <w:rPr>
-          <w:lang w:val="en-US"/>
-        </w:rPr>
-        <w:t>”</w:t>
-      </w:r>
-      <w:r>
-        <w:rPr>
-          <w:lang w:val="en-US"/>
-        </w:rPr>
-        <w:t>Check</w:t>
-      </w:r>
-      <w:proofErr w:type="gramEnd"/>
-      <w:r>
-        <w:rPr>
-          <w:lang w:val="en-US"/>
-        </w:rPr>
-        <w:t xml:space="preserve"> Accessibility</w:t>
-      </w:r>
-      <w:r>
-        <w:rPr>
-          <w:lang w:val="en-US"/>
-        </w:rPr>
-        <w:t>”</w:t>
-      </w:r>
-      <w:r>
-        <w:rPr>
-          <w:lang w:val="en-US"/>
-        </w:rPr>
-        <w:t>.</w:t>
-      </w:r>
-    </w:p>
-    <w:p>
-      <w:pPr>
-        <w:pStyle w:val="BodyText"/>
-        <w:keepNext/>
-        <w:jc w:val="both"/>
-        <w:rPr>
-          <w:lang w:val="en-US"/>
-        </w:rPr>
-      </w:pPr>
-      <w:r>
-        <w:rPr>
-          <w:noProof/>
-          <w:lang w:val="en-US" w:eastAsia="en-GB"/>
-        </w:rPr>
-        <w:lastRenderedPageBreak/>
-        <w:drawing>
-          <wp:inline distT="0" distB="0" distL="0" distR="0" wp14:anchorId="5EB36482" wp14:editId="2323AAF1">
-            <wp:extent cx="2880000" cy="3045600"/>
-            <wp:effectExtent l="0" t="0" r="0" b="2540"/>
-            <wp:docPr id="3" name="Picture 3" descr="The accessibility check is started by hitting the Check for Issues button on the Info tab of the File menu."/>
-            <wp:cNvGraphicFramePr>
-              <a:graphicFrameLocks xmlns:a="http://schemas.openxmlformats.org/drawingml/2006/main" noChangeAspect="1"/>
-            </wp:cNvGraphicFramePr>
-            <a:graphic xmlns:a="http://schemas.openxmlformats.org/drawingml/2006/main">
-              <a:graphicData uri="http://schemas.openxmlformats.org/drawingml/2006/picture">
-                <pic:pic xmlns:pic="http://schemas.openxmlformats.org/drawingml/2006/picture">
-                  <pic:nvPicPr>
-                    <pic:cNvPr id="3" name="Picture 3" descr="Graphical user interface, application, Word&#10;&#10;Description automatically generated"/>
-                    <pic:cNvPicPr/>
-                  </pic:nvPicPr>
-                  <pic:blipFill>
-                    <a:blip r:embed="rId30"/>
-                    <a:stretch>
-                      <a:fillRect/>
-                    </a:stretch>
-                  </pic:blipFill>
-                  <pic:spPr>
-                    <a:xfrm>
-                      <a:off x="0" y="0"/>
-                      <a:ext cx="2880000" cy="3045600"/>
-                    </a:xfrm>
-                    <a:prstGeom prst="rect">
-                      <a:avLst/>
-                    </a:prstGeom>
-                  </pic:spPr>
-                </pic:pic>
-              </a:graphicData>
-            </a:graphic>
-          </wp:inline>
-        </w:drawing>
-      </w:r>
-    </w:p>
-    <w:p>
-      <w:pPr>
-        <w:pStyle w:val="Caption"/>
-        <w:jc w:val="both"/>
-        <w:rPr>
-          <w:lang w:val="en-US"/>
-        </w:rPr>
-      </w:pPr>
-      <w:bookmarkStart w:id="22" w:name="_Ref65673809"/>
-      <w:r>
-        <w:rPr>
-          <w:lang w:val="en-US"/>
-        </w:rPr>
-        <w:t xml:space="preserve">Figure </w:t>
-      </w:r>
-      <w:r>
-        <w:rPr>
-          <w:lang w:val="en-US"/>
-        </w:rPr>
-        <w:fldChar w:fldCharType="begin"/>
-      </w:r>
-      <w:r>
-        <w:rPr>
-          <w:lang w:val="en-US"/>
-        </w:rPr>
-        <w:instrText xml:space="preserve"> SEQ Figure \* ARABIC </w:instrText>
-      </w:r>
-      <w:r>
-        <w:rPr>
-          <w:lang w:val="en-US"/>
-        </w:rPr>
-        <w:fldChar w:fldCharType="separate"/>
-      </w:r>
-      <w:r>
-        <w:rPr>
-          <w:lang w:val="en-US"/>
-        </w:rPr>
-        <w:t>7</w:t>
-      </w:r>
-      <w:r>
-        <w:rPr>
-          <w:lang w:val="en-US"/>
-        </w:rPr>
-        <w:fldChar w:fldCharType="end"/>
-      </w:r>
-      <w:bookmarkEnd w:id="22"/>
-      <w:r>
-        <w:rPr>
-          <w:lang w:val="en-US"/>
-        </w:rPr>
-        <w:t>. Opening the window for checking accessibility.</w:t>
-      </w:r>
-    </w:p>
-    <w:p>
-      <w:pPr>
-        <w:pStyle w:val="BodyText"/>
-        <w:jc w:val="both"/>
-        <w:rPr>
-          <w:lang w:val="en-US"/>
-        </w:rPr>
-      </w:pPr>
-      <w:r>
-        <w:rPr>
-          <w:lang w:val="en-US"/>
-        </w:rPr>
-        <w:t xml:space="preserve">The </w:t>
-      </w:r>
-      <w:r>
-        <w:rPr>
-          <w:lang w:val="en-US"/>
-        </w:rPr>
-        <w:t>“</w:t>
-      </w:r>
-      <w:r>
-        <w:rPr>
-          <w:lang w:val="en-US"/>
-        </w:rPr>
-        <w:t>Accessibility Check</w:t>
-      </w:r>
-      <w:r>
-        <w:rPr>
-          <w:lang w:val="en-US"/>
-        </w:rPr>
-        <w:t>er”</w:t>
-      </w:r>
-      <w:r>
-        <w:rPr>
-          <w:lang w:val="en-US"/>
-        </w:rPr>
-        <w:t xml:space="preserve"> </w:t>
-      </w:r>
-      <w:r>
-        <w:rPr>
-          <w:lang w:val="en-US"/>
-        </w:rPr>
-        <w:t>pane</w:t>
-      </w:r>
-      <w:r>
-        <w:rPr>
-          <w:lang w:val="en-US"/>
-        </w:rPr>
-        <w:t xml:space="preserve"> will then appear on the right side of the Word. The results of the scan show possible errors and warnings. For more information about results, click the item name in the results list. Word also tells you the reason for the </w:t>
-      </w:r>
-      <w:r>
-        <w:rPr>
-          <w:lang w:val="en-US"/>
-        </w:rPr>
-        <w:t>error</w:t>
-      </w:r>
-      <w:r>
-        <w:rPr>
-          <w:lang w:val="en-US"/>
-        </w:rPr>
-        <w:t>, as well as give</w:t>
-      </w:r>
-      <w:r>
-        <w:rPr>
-          <w:lang w:val="en-US"/>
-        </w:rPr>
-        <w:t>s</w:t>
-      </w:r>
-      <w:r>
-        <w:rPr>
-          <w:lang w:val="en-US"/>
-        </w:rPr>
-        <w:t xml:space="preserve"> repair instructions. At least fix any errors.</w:t>
-      </w:r>
-    </w:p>
-    <w:p>
-      <w:pPr>
-        <w:pStyle w:val="Heading2"/>
-        <w:jc w:val="both"/>
-        <w:rPr>
-          <w:lang w:val="en-US"/>
-        </w:rPr>
-      </w:pPr>
-      <w:bookmarkStart w:id="23" w:name="_Toc68862919"/>
-      <w:r>
-        <w:rPr>
-          <w:lang w:val="en-US"/>
-        </w:rPr>
-        <w:t xml:space="preserve">Save Word </w:t>
-      </w:r>
-      <w:r>
-        <w:rPr>
-          <w:lang w:val="en-US"/>
-        </w:rPr>
-        <w:t>D</w:t>
-      </w:r>
-      <w:r>
-        <w:rPr>
-          <w:lang w:val="en-US"/>
-        </w:rPr>
-        <w:t xml:space="preserve">ocument as </w:t>
-      </w:r>
-      <w:r>
-        <w:rPr>
-          <w:lang w:val="en-US"/>
-        </w:rPr>
-        <w:t>A</w:t>
-      </w:r>
-      <w:r>
-        <w:rPr>
-          <w:lang w:val="en-US"/>
-        </w:rPr>
-        <w:t>ccessible PDF</w:t>
-      </w:r>
-      <w:bookmarkEnd w:id="23"/>
-    </w:p>
-    <w:p>
-      <w:pPr>
-        <w:pStyle w:val="BodyTextBeforeaQuoteorList"/>
-        <w:jc w:val="both"/>
-      </w:pPr>
-      <w:r>
-        <w:t>Once you have checked your thesis for accessibility, convert it into an accessible PDF document.</w:t>
-      </w:r>
-    </w:p>
-    <w:p>
-      <w:pPr>
-        <w:pStyle w:val="BodyText"/>
-        <w:numPr>
-          <w:ilvl w:val="0"/>
-          <w:numId w:val="12"/>
-        </w:numPr>
-        <w:jc w:val="both"/>
-        <w:rPr>
-          <w:lang w:val="en-US"/>
-        </w:rPr>
-      </w:pPr>
-      <w:r>
-        <w:rPr>
-          <w:lang w:val="en-US"/>
-        </w:rPr>
-        <w:t xml:space="preserve">Create a PDF file using either the </w:t>
-      </w:r>
-      <w:r>
-        <w:rPr>
-          <w:lang w:val="en-US"/>
-        </w:rPr>
-        <w:t>“</w:t>
-      </w:r>
-      <w:r>
-        <w:rPr>
-          <w:lang w:val="en-US"/>
-        </w:rPr>
-        <w:t>Export</w:t>
-      </w:r>
-      <w:r>
-        <w:rPr>
-          <w:lang w:val="en-US"/>
-        </w:rPr>
-        <w:t>”</w:t>
-      </w:r>
-      <w:r>
-        <w:rPr>
-          <w:lang w:val="en-US"/>
-        </w:rPr>
-        <w:t xml:space="preserve"> function (Create PDF) or the </w:t>
-      </w:r>
-      <w:r>
-        <w:rPr>
-          <w:lang w:val="en-US"/>
-        </w:rPr>
-        <w:t>“</w:t>
-      </w:r>
-      <w:r>
-        <w:rPr>
-          <w:lang w:val="en-US"/>
-        </w:rPr>
-        <w:t>Save As</w:t>
-      </w:r>
-      <w:r>
-        <w:rPr>
-          <w:lang w:val="en-US"/>
-        </w:rPr>
-        <w:t>”</w:t>
-      </w:r>
-      <w:r>
-        <w:rPr>
-          <w:lang w:val="en-US"/>
-        </w:rPr>
-        <w:t xml:space="preserve"> function.</w:t>
-      </w:r>
-    </w:p>
-    <w:p>
-      <w:pPr>
-        <w:pStyle w:val="BodyText"/>
-        <w:numPr>
-          <w:ilvl w:val="0"/>
-          <w:numId w:val="12"/>
-        </w:numPr>
-        <w:jc w:val="both"/>
-        <w:rPr>
-          <w:lang w:val="en-US"/>
-        </w:rPr>
-      </w:pPr>
-      <w:r>
-        <w:rPr>
-          <w:lang w:val="en-US"/>
-        </w:rPr>
-        <w:t xml:space="preserve">In the save options, select </w:t>
-      </w:r>
-      <w:r>
-        <w:rPr>
-          <w:lang w:val="en-US"/>
-        </w:rPr>
-        <w:t>“</w:t>
-      </w:r>
-      <w:r>
-        <w:rPr>
-          <w:lang w:val="en-US"/>
-        </w:rPr>
-        <w:t>Document properties</w:t>
-      </w:r>
-      <w:r>
-        <w:rPr>
-          <w:lang w:val="en-US"/>
-        </w:rPr>
-        <w:t>”</w:t>
-      </w:r>
-      <w:r>
-        <w:rPr>
-          <w:lang w:val="en-US"/>
-        </w:rPr>
-        <w:t xml:space="preserve"> and </w:t>
-      </w:r>
-      <w:r>
-        <w:rPr>
-          <w:lang w:val="en-US"/>
-        </w:rPr>
-        <w:t>“</w:t>
-      </w:r>
-      <w:r>
-        <w:rPr>
-          <w:lang w:val="en-US"/>
-        </w:rPr>
-        <w:t>Document structure</w:t>
-      </w:r>
-      <w:r>
-        <w:rPr>
-          <w:lang w:val="en-US"/>
-        </w:rPr>
-        <w:t>”</w:t>
-      </w:r>
-      <w:r>
-        <w:rPr>
-          <w:lang w:val="en-US"/>
-        </w:rPr>
-        <w:t xml:space="preserve"> tags for accessibility.</w:t>
-      </w:r>
-    </w:p>
-    <w:p>
-      <w:pPr>
-        <w:pStyle w:val="BodyText"/>
-        <w:numPr>
-          <w:ilvl w:val="0"/>
-          <w:numId w:val="12"/>
-        </w:numPr>
-        <w:jc w:val="both"/>
-        <w:rPr>
-          <w:lang w:val="en-US"/>
-        </w:rPr>
-      </w:pPr>
-      <w:r>
-        <w:rPr>
-          <w:lang w:val="en-US"/>
-        </w:rPr>
-        <w:t xml:space="preserve">Click </w:t>
-      </w:r>
-      <w:r>
-        <w:rPr>
-          <w:lang w:val="en-US"/>
-        </w:rPr>
-        <w:t>“</w:t>
-      </w:r>
-      <w:r>
-        <w:rPr>
-          <w:lang w:val="en-US"/>
-        </w:rPr>
-        <w:t>Create bookmarks using Headings</w:t>
-      </w:r>
-      <w:r>
-        <w:rPr>
-          <w:lang w:val="en-US"/>
-        </w:rPr>
-        <w:t>”</w:t>
-      </w:r>
-      <w:r>
-        <w:rPr>
-          <w:lang w:val="en-US"/>
-        </w:rPr>
-        <w:t xml:space="preserve"> (</w:t>
-      </w:r>
-      <w:r>
-        <w:rPr>
-          <w:lang w:val="en-US"/>
-        </w:rPr>
-        <w:fldChar w:fldCharType="begin"/>
-      </w:r>
-      <w:r>
-        <w:rPr>
-          <w:lang w:val="en-US"/>
-        </w:rPr>
-        <w:instrText xml:space="preserve"> REF  _Ref65673847 \* Lower \h </w:instrText>
-      </w:r>
-      <w:r>
-        <w:rPr>
-          <w:lang w:val="en-US"/>
-        </w:rPr>
-        <w:instrText xml:space="preserve"> \* MERGEFORMAT </w:instrText>
-      </w:r>
-      <w:r>
-        <w:rPr>
-          <w:lang w:val="en-US"/>
-        </w:rPr>
-      </w:r>
-      <w:r>
-        <w:rPr>
-          <w:lang w:val="en-US"/>
-        </w:rPr>
-        <w:fldChar w:fldCharType="separate"/>
-      </w:r>
-      <w:r>
-        <w:rPr>
-          <w:lang w:val="en-US"/>
-        </w:rPr>
-        <w:t>figure 8</w:t>
-      </w:r>
-      <w:r>
-        <w:rPr>
-          <w:lang w:val="en-US"/>
-        </w:rPr>
-        <w:fldChar w:fldCharType="end"/>
-      </w:r>
-      <w:r>
-        <w:rPr>
-          <w:lang w:val="en-US"/>
-        </w:rPr>
-        <w:t>)</w:t>
-      </w:r>
-      <w:r>
-        <w:rPr>
-          <w:lang w:val="en-US"/>
-        </w:rPr>
-        <w:t>.</w:t>
-      </w:r>
-    </w:p>
-    <w:p>
-      <w:pPr>
-        <w:pStyle w:val="BodyText"/>
-        <w:keepNext/>
-        <w:jc w:val="both"/>
-        <w:rPr>
-          <w:lang w:val="en-US"/>
-        </w:rPr>
-      </w:pPr>
-      <w:r>
-        <w:rPr>
-          <w:noProof/>
-          <w:lang w:val="en-US" w:eastAsia="en-GB"/>
-        </w:rPr>
-        <w:lastRenderedPageBreak/>
-        <w:drawing>
-          <wp:inline distT="0" distB="0" distL="0" distR="0" wp14:anchorId="2A619F9E" wp14:editId="7E352F7C">
-            <wp:extent cx="2880000" cy="4737600"/>
-            <wp:effectExtent l="0" t="0" r="0" b="6350"/>
-            <wp:docPr id="4" name="Picture 4" descr="In the dialogue window an option &quot;Create bookmarks using Headings&quot; has been selected."/>
-            <wp:cNvGraphicFramePr>
-              <a:graphicFrameLocks xmlns:a="http://schemas.openxmlformats.org/drawingml/2006/main" noChangeAspect="1"/>
-            </wp:cNvGraphicFramePr>
-            <a:graphic xmlns:a="http://schemas.openxmlformats.org/drawingml/2006/main">
-              <a:graphicData uri="http://schemas.openxmlformats.org/drawingml/2006/picture">
-                <pic:pic xmlns:pic="http://schemas.openxmlformats.org/drawingml/2006/picture">
-                  <pic:nvPicPr>
-                    <pic:cNvPr id="4" name="Picture 4" descr="Graphical user interface, text, application, email&#10;&#10;Description automatically generated"/>
-                    <pic:cNvPicPr/>
-                  </pic:nvPicPr>
-                  <pic:blipFill>
-                    <a:blip r:embed="rId31"/>
-                    <a:stretch>
-                      <a:fillRect/>
-                    </a:stretch>
-                  </pic:blipFill>
-                  <pic:spPr>
-                    <a:xfrm>
-                      <a:off x="0" y="0"/>
-                      <a:ext cx="2880000" cy="4737600"/>
-                    </a:xfrm>
-                    <a:prstGeom prst="rect">
-                      <a:avLst/>
-                    </a:prstGeom>
-                  </pic:spPr>
-                </pic:pic>
-              </a:graphicData>
-            </a:graphic>
-          </wp:inline>
-        </w:drawing>
-      </w:r>
-    </w:p>
-    <w:p>
-      <w:pPr>
-        <w:pStyle w:val="Caption"/>
-        <w:jc w:val="both"/>
-        <w:rPr>
-          <w:lang w:val="en-US"/>
-        </w:rPr>
-      </w:pPr>
-      <w:bookmarkStart w:id="24" w:name="_Ref65673847"/>
-      <w:r>
-        <w:rPr>
-          <w:lang w:val="en-US"/>
-        </w:rPr>
-        <w:t xml:space="preserve">Figure </w:t>
-      </w:r>
-      <w:r>
-        <w:rPr>
-          <w:lang w:val="en-US"/>
-        </w:rPr>
-        <w:fldChar w:fldCharType="begin"/>
-      </w:r>
-      <w:r>
-        <w:rPr>
-          <w:lang w:val="en-US"/>
-        </w:rPr>
-        <w:instrText xml:space="preserve"> SEQ Figure \* ARABIC </w:instrText>
-      </w:r>
-      <w:r>
-        <w:rPr>
-          <w:lang w:val="en-US"/>
-        </w:rPr>
-        <w:fldChar w:fldCharType="separate"/>
-      </w:r>
-      <w:r>
-        <w:rPr>
-          <w:lang w:val="en-US"/>
-        </w:rPr>
-        <w:t>8</w:t>
-      </w:r>
-      <w:r>
-        <w:rPr>
-          <w:lang w:val="en-US"/>
-        </w:rPr>
-        <w:fldChar w:fldCharType="end"/>
-      </w:r>
-      <w:bookmarkEnd w:id="24"/>
-      <w:r>
-        <w:rPr>
-          <w:lang w:val="en-US"/>
-        </w:rPr>
-        <w:t>. Creating the bookmarks using headings.</w:t>
-      </w:r>
-    </w:p>
-    <w:p>
-      <w:pPr>
-        <w:pStyle w:val="BodyText"/>
-        <w:jc w:val="both"/>
-        <w:rPr>
-          <w:lang w:val="en-US"/>
-        </w:rPr>
-        <w:sectPr>
-          <w:headerReference w:type="default" r:id="rId32"/>
-          <w:pgSz w:w="11906" w:h="16838"/>
-          <w:pgMar w:top="1418" w:right="1134" w:bottom="1701" w:left="2268" w:header="567" w:footer="567" w:gutter="0"/>
-          <w:pgNumType w:start="1"/>
-          <w:cols w:space="708"/>
-          <w:docGrid w:linePitch="360"/>
-        </w:sectPr>
-      </w:pPr>
-      <w:r>
-        <w:rPr>
-          <w:lang w:val="en-US"/>
-        </w:rPr>
-        <w:t xml:space="preserve">Do not use the </w:t>
-      </w:r>
-      <w:r>
-        <w:rPr>
-          <w:lang w:val="en-US"/>
-        </w:rPr>
-        <w:t>“</w:t>
-      </w:r>
-      <w:r>
-        <w:rPr>
-          <w:lang w:val="en-US"/>
-        </w:rPr>
-        <w:t>Print to PDF</w:t>
-      </w:r>
-      <w:r>
-        <w:rPr>
-          <w:lang w:val="en-US"/>
-        </w:rPr>
-        <w:t>”</w:t>
-      </w:r>
-      <w:r>
-        <w:rPr>
-          <w:lang w:val="en-US"/>
-        </w:rPr>
-        <w:t xml:space="preserve"> function because the result is not </w:t>
-      </w:r>
-      <w:r>
-        <w:rPr>
-          <w:lang w:val="en-US"/>
-        </w:rPr>
-        <w:t xml:space="preserve">an </w:t>
-      </w:r>
-      <w:r>
-        <w:rPr>
-          <w:lang w:val="en-US"/>
-        </w:rPr>
-        <w:t>accessible PDF.</w:t>
-      </w:r>
+        <w:rPr>
+          <w:lang w:val="en-GB" w:eastAsia="en-US"/>
+        </w:rPr>
+      </w:pPr>
+    </w:p>
+    <w:p>
+      <w:pPr>
+        <w:rPr>
+          <w:lang w:val="en-GB" w:eastAsia="en-US"/>
+        </w:rPr>
+      </w:pPr>
+    </w:p>
+    <w:p>
+      <w:pPr>
+        <w:rPr>
+          <w:lang w:val="en-GB" w:eastAsia="en-US"/>
+        </w:rPr>
+      </w:pPr>
+    </w:p>
+    <w:p>
+      <w:pPr>
+        <w:rPr>
+          <w:lang w:val="en-GB" w:eastAsia="en-US"/>
+        </w:rPr>
+      </w:pPr>
+    </w:p>
+    <w:p>
+      <w:pPr>
+        <w:rPr>
+          <w:lang w:val="en-GB" w:eastAsia="en-US"/>
+        </w:rPr>
+      </w:pPr>
+    </w:p>
+    <w:p>
+      <w:pPr>
+        <w:rPr>
+          <w:lang w:val="en-GB" w:eastAsia="en-US"/>
+        </w:rPr>
+      </w:pPr>
+    </w:p>
+    <w:p>
+      <w:pPr>
+        <w:rPr>
+          <w:lang w:val="en-GB" w:eastAsia="en-US"/>
+        </w:rPr>
+      </w:pPr>
+    </w:p>
+    <w:p>
+      <w:pPr>
+        <w:rPr>
+          <w:lang w:val="en-GB" w:eastAsia="en-US"/>
+        </w:rPr>
+      </w:pPr>
+    </w:p>
+    <w:p>
+      <w:pPr>
+        <w:rPr>
+          <w:lang w:val="en-GB" w:eastAsia="en-US"/>
+        </w:rPr>
+      </w:pPr>
+    </w:p>
+    <w:p>
+      <w:pPr>
+        <w:rPr>
+          <w:lang w:val="en-GB" w:eastAsia="en-US"/>
+        </w:rPr>
+      </w:pPr>
+    </w:p>
+    <w:p>
+      <w:pPr>
+        <w:rPr>
+          <w:lang w:val="en-GB" w:eastAsia="en-US"/>
+        </w:rPr>
+      </w:pPr>
+    </w:p>
+    <w:p>
+      <w:pPr>
+        <w:rPr>
+          <w:lang w:val="en-GB" w:eastAsia="en-US"/>
+        </w:rPr>
+      </w:pPr>
+    </w:p>
+    <w:p>
+      <w:pPr>
+        <w:rPr>
+          <w:lang w:val="en-GB" w:eastAsia="en-US"/>
+        </w:rPr>
+      </w:pPr>
+    </w:p>
+    <w:p>
+      <w:pPr>
+        <w:rPr>
+          <w:lang w:val="en-GB" w:eastAsia="en-US"/>
+        </w:rPr>
+      </w:pPr>
+    </w:p>
+    <w:p>
+      <w:pPr>
+        <w:rPr>
+          <w:lang w:val="en-GB" w:eastAsia="en-US"/>
+        </w:rPr>
+      </w:pPr>
+    </w:p>
+    <w:p>
+      <w:pPr>
+        <w:rPr>
+          <w:lang w:val="en-GB" w:eastAsia="en-US"/>
+        </w:rPr>
+      </w:pPr>
+    </w:p>
+    <w:p>
+      <w:pPr>
+        <w:rPr>
+          <w:lang w:val="en-GB" w:eastAsia="en-US"/>
+        </w:rPr>
+      </w:pPr>
+    </w:p>
+    <w:p>
+      <w:pPr>
+        <w:rPr>
+          <w:lang w:val="en-GB" w:eastAsia="en-US"/>
+        </w:rPr>
+      </w:pPr>
+    </w:p>
+    <w:p>
+      <w:pPr>
+        <w:rPr>
+          <w:lang w:val="en-GB" w:eastAsia="en-US"/>
+        </w:rPr>
+      </w:pPr>
+    </w:p>
+    <w:p>
+      <w:pPr>
+        <w:rPr>
+          <w:lang w:val="en-GB" w:eastAsia="en-US"/>
+        </w:rPr>
+      </w:pPr>
+    </w:p>
+    <w:p>
+      <w:pPr>
+        <w:rPr>
+          <w:lang w:val="en-GB" w:eastAsia="en-US"/>
+        </w:rPr>
+      </w:pPr>
+    </w:p>
+    <w:p>
+      <w:pPr>
+        <w:rPr>
+          <w:lang w:val="en-GB" w:eastAsia="en-US"/>
+        </w:rPr>
+      </w:pPr>
+    </w:p>
+    <w:p>
+      <w:pPr>
+        <w:rPr>
+          <w:lang w:val="en-GB" w:eastAsia="en-US"/>
+        </w:rPr>
+      </w:pPr>
+    </w:p>
+    <w:p>
+      <w:pPr>
+        <w:rPr>
+          <w:lang w:val="en-GB" w:eastAsia="en-US"/>
+        </w:rPr>
+      </w:pPr>
+    </w:p>
+    <w:p>
+      <w:pPr>
+        <w:rPr>
+          <w:lang w:val="en-GB" w:eastAsia="en-US"/>
+        </w:rPr>
+      </w:pPr>
+    </w:p>
+    <w:p>
+      <w:pPr>
+        <w:rPr>
+          <w:lang w:val="en-GB" w:eastAsia="en-US"/>
+        </w:rPr>
+      </w:pPr>
+    </w:p>
+    <w:p>
+      <w:pPr>
+        <w:rPr>
+          <w:lang w:val="en-GB" w:eastAsia="en-US"/>
+        </w:rPr>
+      </w:pPr>
+    </w:p>
+    <w:p>
+      <w:pPr>
+        <w:rPr>
+          <w:lang w:val="en-GB" w:eastAsia="en-US"/>
+        </w:rPr>
+      </w:pPr>
+    </w:p>
+    <w:p>
+      <w:pPr>
+        <w:rPr>
+          <w:lang w:val="en-GB" w:eastAsia="en-US"/>
+        </w:rPr>
+      </w:pPr>
+    </w:p>
+    <w:p>
+      <w:pPr>
+        <w:rPr>
+          <w:lang w:val="en-GB" w:eastAsia="en-US"/>
+        </w:rPr>
+      </w:pPr>
+    </w:p>
+    <w:p>
+      <w:pPr>
+        <w:rPr>
+          <w:lang w:val="en-GB" w:eastAsia="en-US"/>
+        </w:rPr>
+      </w:pPr>
+    </w:p>
+    <w:p>
+      <w:pPr>
+        <w:rPr>
+          <w:lang w:val="en-GB" w:eastAsia="en-US"/>
+        </w:rPr>
+      </w:pPr>
+    </w:p>
+    <w:p>
+      <w:pPr>
+        <w:rPr>
+          <w:lang w:val="en-GB" w:eastAsia="en-US"/>
+        </w:rPr>
+      </w:pPr>
+    </w:p>
+    <w:p>
+      <w:pPr>
+        <w:rPr>
+          <w:lang w:val="en-GB" w:eastAsia="en-US"/>
+        </w:rPr>
+      </w:pPr>
     </w:p>
     <w:p>
       <w:pPr>
@@ -8654,8 +6988,8 @@
           <w:lang w:val="en-US"/>
         </w:rPr>
       </w:pPr>
-      <w:bookmarkStart w:id="25" w:name="_Toc68862920"/>
-      <w:bookmarkEnd w:id="18"/>
+      <w:bookmarkStart w:id="8" w:name="_Toc68862920"/>
+      <w:bookmarkEnd w:id="7"/>
       <w:r>
         <w:rPr>
           <w:lang w:val="en-US"/>
@@ -8663,7 +6997,7 @@
         <w:lastRenderedPageBreak/>
         <w:t>References</w:t>
       </w:r>
-      <w:bookmarkEnd w:id="25"/>
+      <w:bookmarkEnd w:id="8"/>
     </w:p>
     <w:p>
       <w:pPr>
@@ -8673,7 +7007,7 @@
           <w:numId w:val="8"/>
         </w:numPr>
       </w:pPr>
-      <w:hyperlink r:id="rId33" w:history="1">
+      <w:hyperlink r:id="rId23" w:anchor=":~:text=In%20music%2C%20timbre%20(%2F%CB%88,choir%20voices%20and%20musical%20instruments" w:history="1">
         <w:r>
           <w:rPr>
             <w:rStyle w:val="Hyperlink"/>
@@ -8696,7 +7030,7 @@
           <w:numId w:val="8"/>
         </w:numPr>
       </w:pPr>
-      <w:hyperlink r:id="rId34" w:history="1">
+      <w:hyperlink r:id="rId24" w:history="1">
         <w:r>
           <w:rPr>
             <w:rStyle w:val="Hyperlink"/>
@@ -8716,7 +7050,7 @@
           <w:numId w:val="8"/>
         </w:numPr>
       </w:pPr>
-      <w:hyperlink r:id="rId35" w:history="1">
+      <w:hyperlink r:id="rId25" w:history="1">
         <w:r>
           <w:rPr>
             <w:rStyle w:val="Hyperlink"/>
@@ -8736,7 +7070,7 @@
           <w:numId w:val="8"/>
         </w:numPr>
       </w:pPr>
-      <w:hyperlink r:id="rId36" w:history="1">
+      <w:hyperlink r:id="rId26" w:history="1">
         <w:r>
           <w:rPr>
             <w:rStyle w:val="Hyperlink"/>
@@ -8746,6 +7080,103 @@
       </w:hyperlink>
       <w:r>
         <w:t xml:space="preserve">  </w:t>
+      </w:r>
+    </w:p>
+    <w:p>
+      <w:pPr>
+        <w:pStyle w:val="List"/>
+        <w:numPr>
+          <w:ilvl w:val="1"/>
+          <w:numId w:val="8"/>
+        </w:numPr>
+      </w:pPr>
+      <w:hyperlink r:id="rId27" w:history="1">
+        <w:r>
+          <w:rPr>
+            <w:rStyle w:val="Hyperlink"/>
+          </w:rPr>
+          <w:t>https://towardsdatascience.com/all-you-need-to-know-to-start-speech-processing-with-deep-learning-102c916edf62#:~:text=Window%20length%20is%20the%20length,portion%20of%20the%20window%20length</w:t>
+        </w:r>
+      </w:hyperlink>
+      <w:r>
+        <w:t>.</w:t>
+      </w:r>
+      <w:r>
+        <w:t xml:space="preserve"> </w:t>
+      </w:r>
+      <w:r>
+        <w:t xml:space="preserve">Harsh Maheshwari </w:t>
+      </w:r>
+    </w:p>
+    <w:p>
+      <w:pPr>
+        <w:pStyle w:val="List"/>
+        <w:numPr>
+          <w:ilvl w:val="1"/>
+          <w:numId w:val="8"/>
+        </w:numPr>
+      </w:pPr>
+      <w:hyperlink r:id="rId28" w:history="1">
+        <w:r>
+          <w:rPr>
+            <w:rStyle w:val="Hyperlink"/>
+          </w:rPr>
+          <w:t>https://dsp.stackexchange.com/questions/40784/what-is-the-relation-between-windowing-and-hopping-in-audio-dsp</w:t>
+        </w:r>
+      </w:hyperlink>
+      <w:r>
+        <w:t xml:space="preserve"> Laurent Duval</w:t>
+      </w:r>
+    </w:p>
+    <w:p>
+      <w:pPr>
+        <w:pStyle w:val="List"/>
+        <w:numPr>
+          <w:ilvl w:val="1"/>
+          <w:numId w:val="8"/>
+        </w:numPr>
+      </w:pPr>
+      <w:hyperlink r:id="rId29" w:history="1">
+        <w:r>
+          <w:rPr>
+            <w:rStyle w:val="Hyperlink"/>
+          </w:rPr>
+          <w:t>https://towardsdatascience.com/understanding-audio-data-fourier-transform-fft-spectrogram-and-speech-recognition-a4072d228520</w:t>
+        </w:r>
+      </w:hyperlink>
+      <w:r>
+        <w:t xml:space="preserve"> Karthik </w:t>
+      </w:r>
+      <w:proofErr w:type="spellStart"/>
+      <w:r>
+        <w:t>Chaudary</w:t>
+      </w:r>
+      <w:proofErr w:type="spellEnd"/>
+      <w:r>
+        <w:t xml:space="preserve"> </w:t>
+      </w:r>
+    </w:p>
+    <w:p>
+      <w:pPr>
+        <w:pStyle w:val="List"/>
+        <w:numPr>
+          <w:ilvl w:val="1"/>
+          <w:numId w:val="8"/>
+        </w:numPr>
+      </w:pPr>
+      <w:hyperlink r:id="rId30" w:history="1">
+        <w:r>
+          <w:rPr>
+            <w:rStyle w:val="Hyperlink"/>
+          </w:rPr>
+          <w:t>https://www.physik.uzh.ch/local/teaching/SPI301/LV-2015-Help/lvanlsconcepts.chm/Spectral_Leakage.html#:~:text=In%20spectral%20leakage%2C%20the%20energy,exactly%20repeats%20throughout%20all%20time</w:t>
+        </w:r>
+      </w:hyperlink>
+      <w:r>
+        <w:t>.</w:t>
+      </w:r>
+      <w:r>
+        <w:t xml:space="preserve"> </w:t>
       </w:r>
     </w:p>
     <w:p>
@@ -9002,6 +7433,7 @@
         <w:rPr>
           <w:lang w:val="en-US"/>
         </w:rPr>
+        <w:lastRenderedPageBreak/>
         <w:t>Mitchell</w:t>
       </w:r>
       <w:r>
@@ -9194,8 +7626,10 @@
     <w:p>
       <w:pPr>
         <w:sectPr>
+          <w:headerReference w:type="default" r:id="rId31"/>
           <w:pgSz w:w="11906" w:h="16838"/>
           <w:pgMar w:top="1418" w:right="1134" w:bottom="1701" w:left="2268" w:header="567" w:footer="567" w:gutter="0"/>
+          <w:pgNumType w:start="1"/>
           <w:cols w:space="708"/>
           <w:docGrid w:linePitch="360"/>
         </w:sectPr>
@@ -9647,7 +8081,7 @@
                     <pic:cNvPicPr/>
                   </pic:nvPicPr>
                   <pic:blipFill>
-                    <a:blip r:embed="rId37"/>
+                    <a:blip r:embed="rId32"/>
                     <a:stretch>
                       <a:fillRect/>
                     </a:stretch>
@@ -9796,7 +8230,7 @@
                     </pic:cNvPicPr>
                   </pic:nvPicPr>
                   <pic:blipFill>
-                    <a:blip r:embed="rId38">
+                    <a:blip r:embed="rId33">
                       <a:extLst>
                         <a:ext uri="{28A0092B-C50C-407E-A947-70E740481C1C}">
                           <a14:useLocalDpi xmlns:a14="http://schemas.microsoft.com/office/drawing/2010/main" val="0"/>
@@ -9891,7 +8325,7 @@
                     </pic:cNvPicPr>
                   </pic:nvPicPr>
                   <pic:blipFill>
-                    <a:blip r:embed="rId39">
+                    <a:blip r:embed="rId34">
                       <a:extLst>
                         <a:ext uri="{28A0092B-C50C-407E-A947-70E740481C1C}">
                           <a14:useLocalDpi xmlns:a14="http://schemas.microsoft.com/office/drawing/2010/main" val="0"/>
@@ -9982,7 +8416,7 @@
           <w:lang w:val="en-US"/>
         </w:rPr>
         <w:sectPr>
-          <w:headerReference w:type="default" r:id="rId40"/>
+          <w:headerReference w:type="default" r:id="rId35"/>
           <w:pgSz w:w="11906" w:h="16838" w:code="9"/>
           <w:pgMar w:top="1134" w:right="1134" w:bottom="1701" w:left="2268" w:header="567" w:footer="567" w:gutter="0"/>
           <w:pgNumType w:start="1"/>
@@ -10037,7 +8471,7 @@
       <w:proofErr w:type="gramEnd"/>
     </w:p>
     <w:sectPr>
-      <w:headerReference w:type="default" r:id="rId41"/>
+      <w:headerReference w:type="default" r:id="rId36"/>
       <w:pgSz w:w="11906" w:h="16838" w:code="9"/>
       <w:pgMar w:top="1134" w:right="1134" w:bottom="1701" w:left="2268" w:header="567" w:footer="567" w:gutter="0"/>
       <w:pgNumType w:start="1"/>
@@ -10103,36 +8537,6 @@
 </w:ftr>
 </file>
 
-<file path=word/footer4.xml><?xml version="1.0" encoding="utf-8"?>
-<w:ftr xmlns:wpc="http://schemas.microsoft.com/office/word/2010/wordprocessingCanvas" xmlns:cx="http://schemas.microsoft.com/office/drawing/2014/chartex" xmlns:cx1="http://schemas.microsoft.com/office/drawing/2015/9/8/chartex" xmlns:cx2="http://schemas.microsoft.com/office/drawing/2015/10/21/chartex" xmlns:cx3="http://schemas.microsoft.com/office/drawing/2016/5/9/chartex" xmlns:cx4="http://schemas.microsoft.com/office/drawing/2016/5/10/chartex" xmlns:cx5="http://schemas.microsoft.com/office/drawing/2016/5/11/chartex" xmlns:cx6="http://schemas.microsoft.com/office/drawing/2016/5/12/chartex" xmlns:cx7="http://schemas.microsoft.com/office/drawing/2016/5/13/chartex" xmlns:cx8="http://schemas.microsoft.com/office/drawing/2016/5/14/chartex" xmlns:mc="http://schemas.openxmlformats.org/markup-compatibility/2006" xmlns:aink="http://schemas.microsoft.com/office/drawing/2016/ink" xmlns:am3d="http://schemas.microsoft.com/office/drawing/2017/model3d" xmlns:o="urn:schemas-microsoft-com:office:office" xmlns:oel="http://schemas.microsoft.com/office/2019/extlst" xmlns:r="http://schemas.openxmlformats.org/officeDocument/2006/relationships" xmlns:m="http://schemas.openxmlformats.org/officeDocument/2006/math" xmlns:v="urn:schemas-microsoft-com:vml" xmlns:wp14="http://schemas.microsoft.com/office/word/2010/wordprocessingDrawing" xmlns:wp="http://schemas.openxmlformats.org/drawingml/2006/wordprocessingDrawing" xmlns:w10="urn:schemas-microsoft-com:office:word" xmlns:w="http://schemas.openxmlformats.org/wordprocessingml/2006/main" xmlns:w14="http://schemas.microsoft.com/office/word/2010/wordml" xmlns:w15="http://schemas.microsoft.com/office/word/2012/wordml" xmlns:w16cex="http://schemas.microsoft.com/office/word/2018/wordml/cex" xmlns:w16cid="http://schemas.microsoft.com/office/word/2016/wordml/cid" xmlns:w16="http://schemas.microsoft.com/office/word/2018/wordml" xmlns:w16du="http://schemas.microsoft.com/office/word/2023/wordml/word16du" xmlns:w16sdtdh="http://schemas.microsoft.com/office/word/2020/wordml/sdtdatahash" xmlns:w16se="http://schemas.microsoft.com/office/word/2015/wordml/symex" xmlns:wpg="http://schemas.microsoft.com/office/word/2010/wordprocessingGroup" xmlns:wpi="http://schemas.microsoft.com/office/word/2010/wordprocessingInk" xmlns:wne="http://schemas.microsoft.com/office/word/2006/wordml" xmlns:wps="http://schemas.microsoft.com/office/word/2010/wordprocessingShape" mc:Ignorable="w14 w15 w16se w16cid w16 w16cex w16sdtdh wp14">
-  <w:p>
-    <w:pPr>
-      <w:pStyle w:val="Footer"/>
-    </w:pPr>
-  </w:p>
-</w:ftr>
-</file>
-
-<file path=word/footer5.xml><?xml version="1.0" encoding="utf-8"?>
-<w:ftr xmlns:wpc="http://schemas.microsoft.com/office/word/2010/wordprocessingCanvas" xmlns:cx="http://schemas.microsoft.com/office/drawing/2014/chartex" xmlns:cx1="http://schemas.microsoft.com/office/drawing/2015/9/8/chartex" xmlns:cx2="http://schemas.microsoft.com/office/drawing/2015/10/21/chartex" xmlns:cx3="http://schemas.microsoft.com/office/drawing/2016/5/9/chartex" xmlns:cx4="http://schemas.microsoft.com/office/drawing/2016/5/10/chartex" xmlns:cx5="http://schemas.microsoft.com/office/drawing/2016/5/11/chartex" xmlns:cx6="http://schemas.microsoft.com/office/drawing/2016/5/12/chartex" xmlns:cx7="http://schemas.microsoft.com/office/drawing/2016/5/13/chartex" xmlns:cx8="http://schemas.microsoft.com/office/drawing/2016/5/14/chartex" xmlns:mc="http://schemas.openxmlformats.org/markup-compatibility/2006" xmlns:aink="http://schemas.microsoft.com/office/drawing/2016/ink" xmlns:am3d="http://schemas.microsoft.com/office/drawing/2017/model3d" xmlns:o="urn:schemas-microsoft-com:office:office" xmlns:oel="http://schemas.microsoft.com/office/2019/extlst" xmlns:r="http://schemas.openxmlformats.org/officeDocument/2006/relationships" xmlns:m="http://schemas.openxmlformats.org/officeDocument/2006/math" xmlns:v="urn:schemas-microsoft-com:vml" xmlns:wp14="http://schemas.microsoft.com/office/word/2010/wordprocessingDrawing" xmlns:wp="http://schemas.openxmlformats.org/drawingml/2006/wordprocessingDrawing" xmlns:w10="urn:schemas-microsoft-com:office:word" xmlns:w="http://schemas.openxmlformats.org/wordprocessingml/2006/main" xmlns:w14="http://schemas.microsoft.com/office/word/2010/wordml" xmlns:w15="http://schemas.microsoft.com/office/word/2012/wordml" xmlns:w16cex="http://schemas.microsoft.com/office/word/2018/wordml/cex" xmlns:w16cid="http://schemas.microsoft.com/office/word/2016/wordml/cid" xmlns:w16="http://schemas.microsoft.com/office/word/2018/wordml" xmlns:w16du="http://schemas.microsoft.com/office/word/2023/wordml/word16du" xmlns:w16sdtdh="http://schemas.microsoft.com/office/word/2020/wordml/sdtdatahash" xmlns:w16se="http://schemas.microsoft.com/office/word/2015/wordml/symex" xmlns:wpg="http://schemas.microsoft.com/office/word/2010/wordprocessingGroup" xmlns:wpi="http://schemas.microsoft.com/office/word/2010/wordprocessingInk" xmlns:wne="http://schemas.microsoft.com/office/word/2006/wordml" xmlns:wps="http://schemas.microsoft.com/office/word/2010/wordprocessingShape" mc:Ignorable="w14 w15 w16se w16cid w16 w16cex w16sdtdh wp14">
-  <w:p>
-    <w:pPr>
-      <w:pStyle w:val="Footer"/>
-    </w:pPr>
-  </w:p>
-</w:ftr>
-</file>
-
-<file path=word/footer6.xml><?xml version="1.0" encoding="utf-8"?>
-<w:ftr xmlns:wpc="http://schemas.microsoft.com/office/word/2010/wordprocessingCanvas" xmlns:cx="http://schemas.microsoft.com/office/drawing/2014/chartex" xmlns:cx1="http://schemas.microsoft.com/office/drawing/2015/9/8/chartex" xmlns:cx2="http://schemas.microsoft.com/office/drawing/2015/10/21/chartex" xmlns:cx3="http://schemas.microsoft.com/office/drawing/2016/5/9/chartex" xmlns:cx4="http://schemas.microsoft.com/office/drawing/2016/5/10/chartex" xmlns:cx5="http://schemas.microsoft.com/office/drawing/2016/5/11/chartex" xmlns:cx6="http://schemas.microsoft.com/office/drawing/2016/5/12/chartex" xmlns:cx7="http://schemas.microsoft.com/office/drawing/2016/5/13/chartex" xmlns:cx8="http://schemas.microsoft.com/office/drawing/2016/5/14/chartex" xmlns:mc="http://schemas.openxmlformats.org/markup-compatibility/2006" xmlns:aink="http://schemas.microsoft.com/office/drawing/2016/ink" xmlns:am3d="http://schemas.microsoft.com/office/drawing/2017/model3d" xmlns:o="urn:schemas-microsoft-com:office:office" xmlns:oel="http://schemas.microsoft.com/office/2019/extlst" xmlns:r="http://schemas.openxmlformats.org/officeDocument/2006/relationships" xmlns:m="http://schemas.openxmlformats.org/officeDocument/2006/math" xmlns:v="urn:schemas-microsoft-com:vml" xmlns:wp14="http://schemas.microsoft.com/office/word/2010/wordprocessingDrawing" xmlns:wp="http://schemas.openxmlformats.org/drawingml/2006/wordprocessingDrawing" xmlns:w10="urn:schemas-microsoft-com:office:word" xmlns:w="http://schemas.openxmlformats.org/wordprocessingml/2006/main" xmlns:w14="http://schemas.microsoft.com/office/word/2010/wordml" xmlns:w15="http://schemas.microsoft.com/office/word/2012/wordml" xmlns:w16cex="http://schemas.microsoft.com/office/word/2018/wordml/cex" xmlns:w16cid="http://schemas.microsoft.com/office/word/2016/wordml/cid" xmlns:w16="http://schemas.microsoft.com/office/word/2018/wordml" xmlns:w16du="http://schemas.microsoft.com/office/word/2023/wordml/word16du" xmlns:w16sdtdh="http://schemas.microsoft.com/office/word/2020/wordml/sdtdatahash" xmlns:w16se="http://schemas.microsoft.com/office/word/2015/wordml/symex" xmlns:wpg="http://schemas.microsoft.com/office/word/2010/wordprocessingGroup" xmlns:wpi="http://schemas.microsoft.com/office/word/2010/wordprocessingInk" xmlns:wne="http://schemas.microsoft.com/office/word/2006/wordml" xmlns:wps="http://schemas.microsoft.com/office/word/2010/wordprocessingShape" mc:Ignorable="w14 w15 w16se w16cid w16 w16cex w16sdtdh wp14">
-  <w:p>
-    <w:pPr>
-      <w:pStyle w:val="Footer"/>
-    </w:pPr>
-  </w:p>
-</w:ftr>
-</file>
-
 <file path=word/footnotes.xml><?xml version="1.0" encoding="utf-8"?>
 <w:footnotes xmlns:wpc="http://schemas.microsoft.com/office/word/2010/wordprocessingCanvas" xmlns:cx="http://schemas.microsoft.com/office/drawing/2014/chartex" xmlns:cx1="http://schemas.microsoft.com/office/drawing/2015/9/8/chartex" xmlns:cx2="http://schemas.microsoft.com/office/drawing/2015/10/21/chartex" xmlns:cx3="http://schemas.microsoft.com/office/drawing/2016/5/9/chartex" xmlns:cx4="http://schemas.microsoft.com/office/drawing/2016/5/10/chartex" xmlns:cx5="http://schemas.microsoft.com/office/drawing/2016/5/11/chartex" xmlns:cx6="http://schemas.microsoft.com/office/drawing/2016/5/12/chartex" xmlns:cx7="http://schemas.microsoft.com/office/drawing/2016/5/13/chartex" xmlns:cx8="http://schemas.microsoft.com/office/drawing/2016/5/14/chartex" xmlns:mc="http://schemas.openxmlformats.org/markup-compatibility/2006" xmlns:aink="http://schemas.microsoft.com/office/drawing/2016/ink" xmlns:am3d="http://schemas.microsoft.com/office/drawing/2017/model3d" xmlns:o="urn:schemas-microsoft-com:office:office" xmlns:oel="http://schemas.microsoft.com/office/2019/extlst" xmlns:r="http://schemas.openxmlformats.org/officeDocument/2006/relationships" xmlns:m="http://schemas.openxmlformats.org/officeDocument/2006/math" xmlns:v="urn:schemas-microsoft-com:vml" xmlns:wp14="http://schemas.microsoft.com/office/word/2010/wordprocessingDrawing" xmlns:wp="http://schemas.openxmlformats.org/drawingml/2006/wordprocessingDrawing" xmlns:w10="urn:schemas-microsoft-com:office:word" xmlns:w="http://schemas.openxmlformats.org/wordprocessingml/2006/main" xmlns:w14="http://schemas.microsoft.com/office/word/2010/wordml" xmlns:w15="http://schemas.microsoft.com/office/word/2012/wordml" xmlns:w16cex="http://schemas.microsoft.com/office/word/2018/wordml/cex" xmlns:w16cid="http://schemas.microsoft.com/office/word/2016/wordml/cid" xmlns:w16="http://schemas.microsoft.com/office/word/2018/wordml" xmlns:w16du="http://schemas.microsoft.com/office/word/2023/wordml/word16du" xmlns:w16sdtdh="http://schemas.microsoft.com/office/word/2020/wordml/sdtdatahash" xmlns:w16se="http://schemas.microsoft.com/office/word/2015/wordml/symex" xmlns:wpg="http://schemas.microsoft.com/office/word/2010/wordprocessingGroup" xmlns:wpi="http://schemas.microsoft.com/office/word/2010/wordprocessingInk" xmlns:wne="http://schemas.microsoft.com/office/word/2006/wordml" xmlns:wps="http://schemas.microsoft.com/office/word/2010/wordprocessingShape" mc:Ignorable="w14 w15 w16se w16cid w16 w16cex w16sdtdh wp14">
   <w:footnote w:type="separator" w:id="-1">
@@ -10163,12 +8567,329 @@
   <w:p>
     <w:pPr>
       <w:pStyle w:val="Header"/>
+      <w:spacing w:before="851"/>
+    </w:pPr>
+    <w:r>
+      <w:rPr>
+        <w:noProof/>
+        <w:lang w:eastAsia="en-GB"/>
+      </w:rPr>
+      <w:drawing>
+        <wp:inline distT="0" distB="0" distL="0" distR="0" wp14:anchorId="6CA4D381" wp14:editId="0A52DA47">
+          <wp:extent cx="3276000" cy="3492000"/>
+          <wp:effectExtent l="0" t="0" r="635" b="635"/>
+          <wp:docPr id="11" name="Picture 11" descr="Metropolia Ammattikorkeakoulu."/>
+          <wp:cNvGraphicFramePr>
+            <a:graphicFrameLocks xmlns:a="http://schemas.openxmlformats.org/drawingml/2006/main" noChangeAspect="1"/>
+          </wp:cNvGraphicFramePr>
+          <a:graphic xmlns:a="http://schemas.openxmlformats.org/drawingml/2006/main">
+            <a:graphicData uri="http://schemas.openxmlformats.org/drawingml/2006/picture">
+              <pic:pic xmlns:pic="http://schemas.openxmlformats.org/drawingml/2006/picture">
+                <pic:nvPicPr>
+                  <pic:cNvPr id="16" name="Picture 16" descr="Metropolia Ammattikorkeakoulu."/>
+                  <pic:cNvPicPr/>
+                </pic:nvPicPr>
+                <pic:blipFill>
+                  <a:blip r:embed="rId1"/>
+                  <a:stretch>
+                    <a:fillRect/>
+                  </a:stretch>
+                </pic:blipFill>
+                <pic:spPr>
+                  <a:xfrm>
+                    <a:off x="0" y="0"/>
+                    <a:ext cx="3276000" cy="3492000"/>
+                  </a:xfrm>
+                  <a:prstGeom prst="rect">
+                    <a:avLst/>
+                  </a:prstGeom>
+                </pic:spPr>
+              </pic:pic>
+            </a:graphicData>
+          </a:graphic>
+        </wp:inline>
+      </w:drawing>
+    </w:r>
+  </w:p>
+</w:hdr>
+</file>
+
+<file path=word/header2.xml><?xml version="1.0" encoding="utf-8"?>
+<w:hdr xmlns:wpc="http://schemas.microsoft.com/office/word/2010/wordprocessingCanvas" xmlns:cx="http://schemas.microsoft.com/office/drawing/2014/chartex" xmlns:cx1="http://schemas.microsoft.com/office/drawing/2015/9/8/chartex" xmlns:cx2="http://schemas.microsoft.com/office/drawing/2015/10/21/chartex" xmlns:cx3="http://schemas.microsoft.com/office/drawing/2016/5/9/chartex" xmlns:cx4="http://schemas.microsoft.com/office/drawing/2016/5/10/chartex" xmlns:cx5="http://schemas.microsoft.com/office/drawing/2016/5/11/chartex" xmlns:cx6="http://schemas.microsoft.com/office/drawing/2016/5/12/chartex" xmlns:cx7="http://schemas.microsoft.com/office/drawing/2016/5/13/chartex" xmlns:cx8="http://schemas.microsoft.com/office/drawing/2016/5/14/chartex" xmlns:mc="http://schemas.openxmlformats.org/markup-compatibility/2006" xmlns:aink="http://schemas.microsoft.com/office/drawing/2016/ink" xmlns:am3d="http://schemas.microsoft.com/office/drawing/2017/model3d" xmlns:o="urn:schemas-microsoft-com:office:office" xmlns:oel="http://schemas.microsoft.com/office/2019/extlst" xmlns:r="http://schemas.openxmlformats.org/officeDocument/2006/relationships" xmlns:m="http://schemas.openxmlformats.org/officeDocument/2006/math" xmlns:v="urn:schemas-microsoft-com:vml" xmlns:wp14="http://schemas.microsoft.com/office/word/2010/wordprocessingDrawing" xmlns:wp="http://schemas.openxmlformats.org/drawingml/2006/wordprocessingDrawing" xmlns:w10="urn:schemas-microsoft-com:office:word" xmlns:w="http://schemas.openxmlformats.org/wordprocessingml/2006/main" xmlns:w14="http://schemas.microsoft.com/office/word/2010/wordml" xmlns:w15="http://schemas.microsoft.com/office/word/2012/wordml" xmlns:w16cex="http://schemas.microsoft.com/office/word/2018/wordml/cex" xmlns:w16cid="http://schemas.microsoft.com/office/word/2016/wordml/cid" xmlns:w16="http://schemas.microsoft.com/office/word/2018/wordml" xmlns:w16du="http://schemas.microsoft.com/office/word/2023/wordml/word16du" xmlns:w16sdtdh="http://schemas.microsoft.com/office/word/2020/wordml/sdtdatahash" xmlns:w16se="http://schemas.microsoft.com/office/word/2015/wordml/symex" xmlns:wpg="http://schemas.microsoft.com/office/word/2010/wordprocessingGroup" xmlns:wpi="http://schemas.microsoft.com/office/word/2010/wordprocessingInk" xmlns:wne="http://schemas.microsoft.com/office/word/2006/wordml" xmlns:wps="http://schemas.microsoft.com/office/word/2010/wordprocessingShape" mc:Ignorable="w14 w15 w16se w16cid w16 w16cex w16sdtdh wp14">
+  <w:p>
+    <w:pPr>
+      <w:pStyle w:val="Header"/>
     </w:pPr>
   </w:p>
 </w:hdr>
 </file>
 
-<file path=word/header10.xml><?xml version="1.0" encoding="utf-8"?>
+<file path=word/header3.xml><?xml version="1.0" encoding="utf-8"?>
+<w:hdr xmlns:wpc="http://schemas.microsoft.com/office/word/2010/wordprocessingCanvas" xmlns:cx="http://schemas.microsoft.com/office/drawing/2014/chartex" xmlns:cx1="http://schemas.microsoft.com/office/drawing/2015/9/8/chartex" xmlns:cx2="http://schemas.microsoft.com/office/drawing/2015/10/21/chartex" xmlns:cx3="http://schemas.microsoft.com/office/drawing/2016/5/9/chartex" xmlns:cx4="http://schemas.microsoft.com/office/drawing/2016/5/10/chartex" xmlns:cx5="http://schemas.microsoft.com/office/drawing/2016/5/11/chartex" xmlns:cx6="http://schemas.microsoft.com/office/drawing/2016/5/12/chartex" xmlns:cx7="http://schemas.microsoft.com/office/drawing/2016/5/13/chartex" xmlns:cx8="http://schemas.microsoft.com/office/drawing/2016/5/14/chartex" xmlns:mc="http://schemas.openxmlformats.org/markup-compatibility/2006" xmlns:aink="http://schemas.microsoft.com/office/drawing/2016/ink" xmlns:am3d="http://schemas.microsoft.com/office/drawing/2017/model3d" xmlns:o="urn:schemas-microsoft-com:office:office" xmlns:oel="http://schemas.microsoft.com/office/2019/extlst" xmlns:r="http://schemas.openxmlformats.org/officeDocument/2006/relationships" xmlns:m="http://schemas.openxmlformats.org/officeDocument/2006/math" xmlns:v="urn:schemas-microsoft-com:vml" xmlns:wp14="http://schemas.microsoft.com/office/word/2010/wordprocessingDrawing" xmlns:wp="http://schemas.openxmlformats.org/drawingml/2006/wordprocessingDrawing" xmlns:w10="urn:schemas-microsoft-com:office:word" xmlns:w="http://schemas.openxmlformats.org/wordprocessingml/2006/main" xmlns:w14="http://schemas.microsoft.com/office/word/2010/wordml" xmlns:w15="http://schemas.microsoft.com/office/word/2012/wordml" xmlns:w16cex="http://schemas.microsoft.com/office/word/2018/wordml/cex" xmlns:w16cid="http://schemas.microsoft.com/office/word/2016/wordml/cid" xmlns:w16="http://schemas.microsoft.com/office/word/2018/wordml" xmlns:w16du="http://schemas.microsoft.com/office/word/2023/wordml/word16du" xmlns:w16sdtdh="http://schemas.microsoft.com/office/word/2020/wordml/sdtdatahash" xmlns:w16se="http://schemas.microsoft.com/office/word/2015/wordml/symex" xmlns:wpg="http://schemas.microsoft.com/office/word/2010/wordprocessingGroup" xmlns:wpi="http://schemas.microsoft.com/office/word/2010/wordprocessingInk" xmlns:wne="http://schemas.microsoft.com/office/word/2006/wordml" xmlns:wps="http://schemas.microsoft.com/office/word/2010/wordprocessingShape" mc:Ignorable="w14 w15 w16se w16cid w16 w16cex w16sdtdh wp14">
+  <w:sdt>
+    <w:sdtPr>
+      <w:rPr>
+        <w:rStyle w:val="PageNumber"/>
+      </w:rPr>
+      <w:id w:val="863255208"/>
+      <w:docPartObj>
+        <w:docPartGallery w:val="Page Numbers (Top of Page)"/>
+        <w:docPartUnique/>
+      </w:docPartObj>
+    </w:sdtPr>
+    <w:sdtContent>
+      <w:p>
+        <w:pPr>
+          <w:pStyle w:val="Header"/>
+          <w:framePr w:wrap="none" w:vAnchor="text" w:hAnchor="margin" w:xAlign="right" w:y="1"/>
+          <w:rPr>
+            <w:rStyle w:val="PageNumber"/>
+          </w:rPr>
+        </w:pPr>
+        <w:r>
+          <w:rPr>
+            <w:rStyle w:val="PageNumber"/>
+          </w:rPr>
+          <w:fldChar w:fldCharType="begin"/>
+        </w:r>
+        <w:r>
+          <w:rPr>
+            <w:rStyle w:val="PageNumber"/>
+          </w:rPr>
+          <w:instrText xml:space="preserve"> PAGE </w:instrText>
+        </w:r>
+        <w:r>
+          <w:rPr>
+            <w:rStyle w:val="PageNumber"/>
+          </w:rPr>
+          <w:fldChar w:fldCharType="separate"/>
+        </w:r>
+        <w:r>
+          <w:rPr>
+            <w:rStyle w:val="PageNumber"/>
+            <w:noProof/>
+          </w:rPr>
+          <w:t>6</w:t>
+        </w:r>
+        <w:r>
+          <w:rPr>
+            <w:rStyle w:val="PageNumber"/>
+          </w:rPr>
+          <w:fldChar w:fldCharType="end"/>
+        </w:r>
+      </w:p>
+    </w:sdtContent>
+  </w:sdt>
+  <w:p>
+    <w:pPr>
+      <w:pStyle w:val="Header"/>
+      <w:ind w:right="360"/>
+    </w:pPr>
+  </w:p>
+</w:hdr>
+</file>
+
+<file path=word/header4.xml><?xml version="1.0" encoding="utf-8"?>
+<w:hdr xmlns:wpc="http://schemas.microsoft.com/office/word/2010/wordprocessingCanvas" xmlns:cx="http://schemas.microsoft.com/office/drawing/2014/chartex" xmlns:cx1="http://schemas.microsoft.com/office/drawing/2015/9/8/chartex" xmlns:cx2="http://schemas.microsoft.com/office/drawing/2015/10/21/chartex" xmlns:cx3="http://schemas.microsoft.com/office/drawing/2016/5/9/chartex" xmlns:cx4="http://schemas.microsoft.com/office/drawing/2016/5/10/chartex" xmlns:cx5="http://schemas.microsoft.com/office/drawing/2016/5/11/chartex" xmlns:cx6="http://schemas.microsoft.com/office/drawing/2016/5/12/chartex" xmlns:cx7="http://schemas.microsoft.com/office/drawing/2016/5/13/chartex" xmlns:cx8="http://schemas.microsoft.com/office/drawing/2016/5/14/chartex" xmlns:mc="http://schemas.openxmlformats.org/markup-compatibility/2006" xmlns:aink="http://schemas.microsoft.com/office/drawing/2016/ink" xmlns:am3d="http://schemas.microsoft.com/office/drawing/2017/model3d" xmlns:o="urn:schemas-microsoft-com:office:office" xmlns:oel="http://schemas.microsoft.com/office/2019/extlst" xmlns:r="http://schemas.openxmlformats.org/officeDocument/2006/relationships" xmlns:m="http://schemas.openxmlformats.org/officeDocument/2006/math" xmlns:v="urn:schemas-microsoft-com:vml" xmlns:wp14="http://schemas.microsoft.com/office/word/2010/wordprocessingDrawing" xmlns:wp="http://schemas.openxmlformats.org/drawingml/2006/wordprocessingDrawing" xmlns:w10="urn:schemas-microsoft-com:office:word" xmlns:w="http://schemas.openxmlformats.org/wordprocessingml/2006/main" xmlns:w14="http://schemas.microsoft.com/office/word/2010/wordml" xmlns:w15="http://schemas.microsoft.com/office/word/2012/wordml" xmlns:w16cex="http://schemas.microsoft.com/office/word/2018/wordml/cex" xmlns:w16cid="http://schemas.microsoft.com/office/word/2016/wordml/cid" xmlns:w16="http://schemas.microsoft.com/office/word/2018/wordml" xmlns:w16du="http://schemas.microsoft.com/office/word/2023/wordml/word16du" xmlns:w16sdtdh="http://schemas.microsoft.com/office/word/2020/wordml/sdtdatahash" xmlns:w16se="http://schemas.microsoft.com/office/word/2015/wordml/symex" xmlns:wpg="http://schemas.microsoft.com/office/word/2010/wordprocessingGroup" xmlns:wpi="http://schemas.microsoft.com/office/word/2010/wordprocessingInk" xmlns:wne="http://schemas.microsoft.com/office/word/2006/wordml" xmlns:wps="http://schemas.microsoft.com/office/word/2010/wordprocessingShape" mc:Ignorable="w14 w15 w16se w16cid w16 w16cex w16sdtdh wp14">
+  <w:p>
+    <w:pPr>
+      <w:pStyle w:val="Header"/>
+      <w:jc w:val="right"/>
+    </w:pPr>
+  </w:p>
+</w:hdr>
+</file>
+
+<file path=word/header5.xml><?xml version="1.0" encoding="utf-8"?>
+<w:hdr xmlns:wpc="http://schemas.microsoft.com/office/word/2010/wordprocessingCanvas" xmlns:cx="http://schemas.microsoft.com/office/drawing/2014/chartex" xmlns:cx1="http://schemas.microsoft.com/office/drawing/2015/9/8/chartex" xmlns:cx2="http://schemas.microsoft.com/office/drawing/2015/10/21/chartex" xmlns:cx3="http://schemas.microsoft.com/office/drawing/2016/5/9/chartex" xmlns:cx4="http://schemas.microsoft.com/office/drawing/2016/5/10/chartex" xmlns:cx5="http://schemas.microsoft.com/office/drawing/2016/5/11/chartex" xmlns:cx6="http://schemas.microsoft.com/office/drawing/2016/5/12/chartex" xmlns:cx7="http://schemas.microsoft.com/office/drawing/2016/5/13/chartex" xmlns:cx8="http://schemas.microsoft.com/office/drawing/2016/5/14/chartex" xmlns:mc="http://schemas.openxmlformats.org/markup-compatibility/2006" xmlns:aink="http://schemas.microsoft.com/office/drawing/2016/ink" xmlns:am3d="http://schemas.microsoft.com/office/drawing/2017/model3d" xmlns:o="urn:schemas-microsoft-com:office:office" xmlns:oel="http://schemas.microsoft.com/office/2019/extlst" xmlns:r="http://schemas.openxmlformats.org/officeDocument/2006/relationships" xmlns:m="http://schemas.openxmlformats.org/officeDocument/2006/math" xmlns:v="urn:schemas-microsoft-com:vml" xmlns:wp14="http://schemas.microsoft.com/office/word/2010/wordprocessingDrawing" xmlns:wp="http://schemas.openxmlformats.org/drawingml/2006/wordprocessingDrawing" xmlns:w10="urn:schemas-microsoft-com:office:word" xmlns:w="http://schemas.openxmlformats.org/wordprocessingml/2006/main" xmlns:w14="http://schemas.microsoft.com/office/word/2010/wordml" xmlns:w15="http://schemas.microsoft.com/office/word/2012/wordml" xmlns:w16cex="http://schemas.microsoft.com/office/word/2018/wordml/cex" xmlns:w16cid="http://schemas.microsoft.com/office/word/2016/wordml/cid" xmlns:w16="http://schemas.microsoft.com/office/word/2018/wordml" xmlns:w16du="http://schemas.microsoft.com/office/word/2023/wordml/word16du" xmlns:w16sdtdh="http://schemas.microsoft.com/office/word/2020/wordml/sdtdatahash" xmlns:w16se="http://schemas.microsoft.com/office/word/2015/wordml/symex" xmlns:wpg="http://schemas.microsoft.com/office/word/2010/wordprocessingGroup" xmlns:wpi="http://schemas.microsoft.com/office/word/2010/wordprocessingInk" xmlns:wne="http://schemas.microsoft.com/office/word/2006/wordml" xmlns:wps="http://schemas.microsoft.com/office/word/2010/wordprocessingShape" mc:Ignorable="w14 w15 w16se w16cid w16 w16cex w16sdtdh wp14">
+  <w:p>
+    <w:pPr>
+      <w:pStyle w:val="Header"/>
+    </w:pPr>
+  </w:p>
+</w:hdr>
+</file>
+
+<file path=word/header6.xml><?xml version="1.0" encoding="utf-8"?>
+<w:hdr xmlns:wpc="http://schemas.microsoft.com/office/word/2010/wordprocessingCanvas" xmlns:cx="http://schemas.microsoft.com/office/drawing/2014/chartex" xmlns:cx1="http://schemas.microsoft.com/office/drawing/2015/9/8/chartex" xmlns:cx2="http://schemas.microsoft.com/office/drawing/2015/10/21/chartex" xmlns:cx3="http://schemas.microsoft.com/office/drawing/2016/5/9/chartex" xmlns:cx4="http://schemas.microsoft.com/office/drawing/2016/5/10/chartex" xmlns:cx5="http://schemas.microsoft.com/office/drawing/2016/5/11/chartex" xmlns:cx6="http://schemas.microsoft.com/office/drawing/2016/5/12/chartex" xmlns:cx7="http://schemas.microsoft.com/office/drawing/2016/5/13/chartex" xmlns:cx8="http://schemas.microsoft.com/office/drawing/2016/5/14/chartex" xmlns:mc="http://schemas.openxmlformats.org/markup-compatibility/2006" xmlns:aink="http://schemas.microsoft.com/office/drawing/2016/ink" xmlns:am3d="http://schemas.microsoft.com/office/drawing/2017/model3d" xmlns:o="urn:schemas-microsoft-com:office:office" xmlns:oel="http://schemas.microsoft.com/office/2019/extlst" xmlns:r="http://schemas.openxmlformats.org/officeDocument/2006/relationships" xmlns:m="http://schemas.openxmlformats.org/officeDocument/2006/math" xmlns:v="urn:schemas-microsoft-com:vml" xmlns:wp14="http://schemas.microsoft.com/office/word/2010/wordprocessingDrawing" xmlns:wp="http://schemas.openxmlformats.org/drawingml/2006/wordprocessingDrawing" xmlns:w10="urn:schemas-microsoft-com:office:word" xmlns:w="http://schemas.openxmlformats.org/wordprocessingml/2006/main" xmlns:w14="http://schemas.microsoft.com/office/word/2010/wordml" xmlns:w15="http://schemas.microsoft.com/office/word/2012/wordml" xmlns:w16cex="http://schemas.microsoft.com/office/word/2018/wordml/cex" xmlns:w16cid="http://schemas.microsoft.com/office/word/2016/wordml/cid" xmlns:w16="http://schemas.microsoft.com/office/word/2018/wordml" xmlns:w16du="http://schemas.microsoft.com/office/word/2023/wordml/word16du" xmlns:w16sdtdh="http://schemas.microsoft.com/office/word/2020/wordml/sdtdatahash" xmlns:w16se="http://schemas.microsoft.com/office/word/2015/wordml/symex" xmlns:wpg="http://schemas.microsoft.com/office/word/2010/wordprocessingGroup" xmlns:wpi="http://schemas.microsoft.com/office/word/2010/wordprocessingInk" xmlns:wne="http://schemas.microsoft.com/office/word/2006/wordml" xmlns:wps="http://schemas.microsoft.com/office/word/2010/wordprocessingShape" mc:Ignorable="w14 w15 w16se w16cid w16 w16cex w16sdtdh wp14">
+  <w:sdt>
+    <w:sdtPr>
+      <w:id w:val="85742141"/>
+      <w:docPartObj>
+        <w:docPartGallery w:val="Page Numbers (Top of Page)"/>
+        <w:docPartUnique/>
+      </w:docPartObj>
+    </w:sdtPr>
+    <w:sdtEndPr>
+      <w:rPr>
+        <w:noProof/>
+      </w:rPr>
+    </w:sdtEndPr>
+    <w:sdtContent>
+      <w:p>
+        <w:pPr>
+          <w:pStyle w:val="Header"/>
+          <w:jc w:val="right"/>
+        </w:pPr>
+        <w:r>
+          <w:fldChar w:fldCharType="begin"/>
+        </w:r>
+        <w:r>
+          <w:instrText xml:space="preserve"> PAGE   \* MERGEFORMAT </w:instrText>
+        </w:r>
+        <w:r>
+          <w:fldChar w:fldCharType="separate"/>
+        </w:r>
+        <w:r>
+          <w:rPr>
+            <w:noProof/>
+          </w:rPr>
+          <w:t>12</w:t>
+        </w:r>
+        <w:r>
+          <w:rPr>
+            <w:noProof/>
+          </w:rPr>
+          <w:fldChar w:fldCharType="end"/>
+        </w:r>
+      </w:p>
+    </w:sdtContent>
+  </w:sdt>
+</w:hdr>
+</file>
+
+<file path=word/header7.xml><?xml version="1.0" encoding="utf-8"?>
+<w:hdr xmlns:wpc="http://schemas.microsoft.com/office/word/2010/wordprocessingCanvas" xmlns:cx="http://schemas.microsoft.com/office/drawing/2014/chartex" xmlns:cx1="http://schemas.microsoft.com/office/drawing/2015/9/8/chartex" xmlns:cx2="http://schemas.microsoft.com/office/drawing/2015/10/21/chartex" xmlns:cx3="http://schemas.microsoft.com/office/drawing/2016/5/9/chartex" xmlns:cx4="http://schemas.microsoft.com/office/drawing/2016/5/10/chartex" xmlns:cx5="http://schemas.microsoft.com/office/drawing/2016/5/11/chartex" xmlns:cx6="http://schemas.microsoft.com/office/drawing/2016/5/12/chartex" xmlns:cx7="http://schemas.microsoft.com/office/drawing/2016/5/13/chartex" xmlns:cx8="http://schemas.microsoft.com/office/drawing/2016/5/14/chartex" xmlns:mc="http://schemas.openxmlformats.org/markup-compatibility/2006" xmlns:aink="http://schemas.microsoft.com/office/drawing/2016/ink" xmlns:am3d="http://schemas.microsoft.com/office/drawing/2017/model3d" xmlns:o="urn:schemas-microsoft-com:office:office" xmlns:oel="http://schemas.microsoft.com/office/2019/extlst" xmlns:r="http://schemas.openxmlformats.org/officeDocument/2006/relationships" xmlns:m="http://schemas.openxmlformats.org/officeDocument/2006/math" xmlns:v="urn:schemas-microsoft-com:vml" xmlns:wp14="http://schemas.microsoft.com/office/word/2010/wordprocessingDrawing" xmlns:wp="http://schemas.openxmlformats.org/drawingml/2006/wordprocessingDrawing" xmlns:w10="urn:schemas-microsoft-com:office:word" xmlns:w="http://schemas.openxmlformats.org/wordprocessingml/2006/main" xmlns:w14="http://schemas.microsoft.com/office/word/2010/wordml" xmlns:w15="http://schemas.microsoft.com/office/word/2012/wordml" xmlns:w16cex="http://schemas.microsoft.com/office/word/2018/wordml/cex" xmlns:w16cid="http://schemas.microsoft.com/office/word/2016/wordml/cid" xmlns:w16="http://schemas.microsoft.com/office/word/2018/wordml" xmlns:w16du="http://schemas.microsoft.com/office/word/2023/wordml/word16du" xmlns:w16sdtdh="http://schemas.microsoft.com/office/word/2020/wordml/sdtdatahash" xmlns:w16se="http://schemas.microsoft.com/office/word/2015/wordml/symex" xmlns:wpg="http://schemas.microsoft.com/office/word/2010/wordprocessingGroup" xmlns:wpi="http://schemas.microsoft.com/office/word/2010/wordprocessingInk" xmlns:wne="http://schemas.microsoft.com/office/word/2006/wordml" xmlns:wps="http://schemas.microsoft.com/office/word/2010/wordprocessingShape" mc:Ignorable="w14 w15 w16se w16cid w16 w16cex w16sdtdh wp14">
+  <w:sdt>
+    <w:sdtPr>
+      <w:id w:val="-470289443"/>
+      <w:docPartObj>
+        <w:docPartGallery w:val="Page Numbers (Top of Page)"/>
+        <w:docPartUnique/>
+      </w:docPartObj>
+    </w:sdtPr>
+    <w:sdtEndPr>
+      <w:rPr>
+        <w:noProof/>
+      </w:rPr>
+    </w:sdtEndPr>
+    <w:sdtContent>
+      <w:p>
+        <w:pPr>
+          <w:pStyle w:val="Header"/>
+          <w:ind w:right="-1"/>
+          <w:jc w:val="right"/>
+        </w:pPr>
+        <w:r>
+          <w:t>Appendix</w:t>
+        </w:r>
+        <w:r>
+          <w:t xml:space="preserve"> 1</w:t>
+        </w:r>
+      </w:p>
+    </w:sdtContent>
+  </w:sdt>
+  <w:p>
+    <w:pPr>
+      <w:pStyle w:val="Header"/>
+      <w:jc w:val="right"/>
+      <w:rPr>
+        <w:noProof/>
+      </w:rPr>
+    </w:pPr>
+    <w:sdt>
+      <w:sdtPr>
+        <w:rPr>
+          <w:rStyle w:val="PageNumber"/>
+        </w:rPr>
+        <w:id w:val="1109474841"/>
+        <w:docPartObj>
+          <w:docPartGallery w:val="Page Numbers (Top of Page)"/>
+          <w:docPartUnique/>
+        </w:docPartObj>
+      </w:sdtPr>
+      <w:sdtContent>
+        <w:r>
+          <w:rPr>
+            <w:rStyle w:val="PageNumber"/>
+          </w:rPr>
+          <w:fldChar w:fldCharType="begin"/>
+        </w:r>
+        <w:r>
+          <w:rPr>
+            <w:rStyle w:val="PageNumber"/>
+          </w:rPr>
+          <w:instrText xml:space="preserve"> PAGE  \* Arabic </w:instrText>
+        </w:r>
+        <w:r>
+          <w:rPr>
+            <w:rStyle w:val="PageNumber"/>
+          </w:rPr>
+          <w:fldChar w:fldCharType="separate"/>
+        </w:r>
+        <w:r>
+          <w:rPr>
+            <w:rStyle w:val="PageNumber"/>
+            <w:noProof/>
+          </w:rPr>
+          <w:t>2</w:t>
+        </w:r>
+        <w:r>
+          <w:rPr>
+            <w:rStyle w:val="PageNumber"/>
+          </w:rPr>
+          <w:fldChar w:fldCharType="end"/>
+        </w:r>
+        <w:r>
+          <w:rPr>
+            <w:rStyle w:val="PageNumber"/>
+          </w:rPr>
+          <w:t xml:space="preserve"> (</w:t>
+        </w:r>
+        <w:r>
+          <w:rPr>
+            <w:rStyle w:val="PageNumber"/>
+          </w:rPr>
+          <w:fldChar w:fldCharType="begin"/>
+        </w:r>
+        <w:r>
+          <w:rPr>
+            <w:rStyle w:val="PageNumber"/>
+          </w:rPr>
+          <w:instrText xml:space="preserve"> SECTIONPAGES   \* MERGEFORMAT </w:instrText>
+        </w:r>
+        <w:r>
+          <w:rPr>
+            <w:rStyle w:val="PageNumber"/>
+          </w:rPr>
+          <w:fldChar w:fldCharType="separate"/>
+        </w:r>
+        <w:r>
+          <w:rPr>
+            <w:rStyle w:val="PageNumber"/>
+            <w:noProof/>
+          </w:rPr>
+          <w:t>2</w:t>
+        </w:r>
+        <w:r>
+          <w:rPr>
+            <w:rStyle w:val="PageNumber"/>
+          </w:rPr>
+          <w:fldChar w:fldCharType="end"/>
+        </w:r>
+        <w:r>
+          <w:rPr>
+            <w:rStyle w:val="PageNumber"/>
+          </w:rPr>
+          <w:t>)</w:t>
+        </w:r>
+      </w:sdtContent>
+    </w:sdt>
+  </w:p>
+</w:hdr>
+</file>
+
+<file path=word/header8.xml><?xml version="1.0" encoding="utf-8"?>
 <w:hdr xmlns:wpc="http://schemas.microsoft.com/office/word/2010/wordprocessingCanvas" xmlns:cx="http://schemas.microsoft.com/office/drawing/2014/chartex" xmlns:cx1="http://schemas.microsoft.com/office/drawing/2015/9/8/chartex" xmlns:cx2="http://schemas.microsoft.com/office/drawing/2015/10/21/chartex" xmlns:cx3="http://schemas.microsoft.com/office/drawing/2016/5/9/chartex" xmlns:cx4="http://schemas.microsoft.com/office/drawing/2016/5/10/chartex" xmlns:cx5="http://schemas.microsoft.com/office/drawing/2016/5/11/chartex" xmlns:cx6="http://schemas.microsoft.com/office/drawing/2016/5/12/chartex" xmlns:cx7="http://schemas.microsoft.com/office/drawing/2016/5/13/chartex" xmlns:cx8="http://schemas.microsoft.com/office/drawing/2016/5/14/chartex" xmlns:mc="http://schemas.openxmlformats.org/markup-compatibility/2006" xmlns:aink="http://schemas.microsoft.com/office/drawing/2016/ink" xmlns:am3d="http://schemas.microsoft.com/office/drawing/2017/model3d" xmlns:o="urn:schemas-microsoft-com:office:office" xmlns:oel="http://schemas.microsoft.com/office/2019/extlst" xmlns:r="http://schemas.openxmlformats.org/officeDocument/2006/relationships" xmlns:m="http://schemas.openxmlformats.org/officeDocument/2006/math" xmlns:v="urn:schemas-microsoft-com:vml" xmlns:wp14="http://schemas.microsoft.com/office/word/2010/wordprocessingDrawing" xmlns:wp="http://schemas.openxmlformats.org/drawingml/2006/wordprocessingDrawing" xmlns:w10="urn:schemas-microsoft-com:office:word" xmlns:w="http://schemas.openxmlformats.org/wordprocessingml/2006/main" xmlns:w14="http://schemas.microsoft.com/office/word/2010/wordml" xmlns:w15="http://schemas.microsoft.com/office/word/2012/wordml" xmlns:w16cex="http://schemas.microsoft.com/office/word/2018/wordml/cex" xmlns:w16cid="http://schemas.microsoft.com/office/word/2016/wordml/cid" xmlns:w16="http://schemas.microsoft.com/office/word/2018/wordml" xmlns:w16du="http://schemas.microsoft.com/office/word/2023/wordml/word16du" xmlns:w16sdtdh="http://schemas.microsoft.com/office/word/2020/wordml/sdtdatahash" xmlns:w16se="http://schemas.microsoft.com/office/word/2015/wordml/symex" xmlns:wpg="http://schemas.microsoft.com/office/word/2010/wordprocessingGroup" xmlns:wpi="http://schemas.microsoft.com/office/word/2010/wordprocessingInk" xmlns:wne="http://schemas.microsoft.com/office/word/2006/wordml" xmlns:wps="http://schemas.microsoft.com/office/word/2010/wordprocessingShape" mc:Ignorable="w14 w15 w16se w16cid w16 w16cex w16sdtdh wp14">
   <w:sdt>
     <w:sdtPr>
@@ -10293,330 +9014,6 @@
       </w:p>
     </w:sdtContent>
   </w:sdt>
-</w:hdr>
-</file>
-
-<file path=word/header2.xml><?xml version="1.0" encoding="utf-8"?>
-<w:hdr xmlns:wpc="http://schemas.microsoft.com/office/word/2010/wordprocessingCanvas" xmlns:cx="http://schemas.microsoft.com/office/drawing/2014/chartex" xmlns:cx1="http://schemas.microsoft.com/office/drawing/2015/9/8/chartex" xmlns:cx2="http://schemas.microsoft.com/office/drawing/2015/10/21/chartex" xmlns:cx3="http://schemas.microsoft.com/office/drawing/2016/5/9/chartex" xmlns:cx4="http://schemas.microsoft.com/office/drawing/2016/5/10/chartex" xmlns:cx5="http://schemas.microsoft.com/office/drawing/2016/5/11/chartex" xmlns:cx6="http://schemas.microsoft.com/office/drawing/2016/5/12/chartex" xmlns:cx7="http://schemas.microsoft.com/office/drawing/2016/5/13/chartex" xmlns:cx8="http://schemas.microsoft.com/office/drawing/2016/5/14/chartex" xmlns:mc="http://schemas.openxmlformats.org/markup-compatibility/2006" xmlns:aink="http://schemas.microsoft.com/office/drawing/2016/ink" xmlns:am3d="http://schemas.microsoft.com/office/drawing/2017/model3d" xmlns:o="urn:schemas-microsoft-com:office:office" xmlns:oel="http://schemas.microsoft.com/office/2019/extlst" xmlns:r="http://schemas.openxmlformats.org/officeDocument/2006/relationships" xmlns:m="http://schemas.openxmlformats.org/officeDocument/2006/math" xmlns:v="urn:schemas-microsoft-com:vml" xmlns:wp14="http://schemas.microsoft.com/office/word/2010/wordprocessingDrawing" xmlns:wp="http://schemas.openxmlformats.org/drawingml/2006/wordprocessingDrawing" xmlns:w10="urn:schemas-microsoft-com:office:word" xmlns:w="http://schemas.openxmlformats.org/wordprocessingml/2006/main" xmlns:w14="http://schemas.microsoft.com/office/word/2010/wordml" xmlns:w15="http://schemas.microsoft.com/office/word/2012/wordml" xmlns:w16cex="http://schemas.microsoft.com/office/word/2018/wordml/cex" xmlns:w16cid="http://schemas.microsoft.com/office/word/2016/wordml/cid" xmlns:w16="http://schemas.microsoft.com/office/word/2018/wordml" xmlns:w16du="http://schemas.microsoft.com/office/word/2023/wordml/word16du" xmlns:w16sdtdh="http://schemas.microsoft.com/office/word/2020/wordml/sdtdatahash" xmlns:w16se="http://schemas.microsoft.com/office/word/2015/wordml/symex" xmlns:wpg="http://schemas.microsoft.com/office/word/2010/wordprocessingGroup" xmlns:wpi="http://schemas.microsoft.com/office/word/2010/wordprocessingInk" xmlns:wne="http://schemas.microsoft.com/office/word/2006/wordml" xmlns:wps="http://schemas.microsoft.com/office/word/2010/wordprocessingShape" mc:Ignorable="w14 w15 w16se w16cid w16 w16cex w16sdtdh wp14">
-  <w:p>
-    <w:pPr>
-      <w:pStyle w:val="Header"/>
-      <w:spacing w:before="851"/>
-    </w:pPr>
-    <w:r>
-      <w:rPr>
-        <w:noProof/>
-        <w:lang w:eastAsia="en-GB"/>
-      </w:rPr>
-      <w:drawing>
-        <wp:inline distT="0" distB="0" distL="0" distR="0" wp14:anchorId="6CA4D381" wp14:editId="0A52DA47">
-          <wp:extent cx="3276000" cy="3492000"/>
-          <wp:effectExtent l="0" t="0" r="635" b="635"/>
-          <wp:docPr id="11" name="Picture 11" descr="Metropolia Ammattikorkeakoulu."/>
-          <wp:cNvGraphicFramePr>
-            <a:graphicFrameLocks xmlns:a="http://schemas.openxmlformats.org/drawingml/2006/main" noChangeAspect="1"/>
-          </wp:cNvGraphicFramePr>
-          <a:graphic xmlns:a="http://schemas.openxmlformats.org/drawingml/2006/main">
-            <a:graphicData uri="http://schemas.openxmlformats.org/drawingml/2006/picture">
-              <pic:pic xmlns:pic="http://schemas.openxmlformats.org/drawingml/2006/picture">
-                <pic:nvPicPr>
-                  <pic:cNvPr id="16" name="Picture 16" descr="Metropolia Ammattikorkeakoulu."/>
-                  <pic:cNvPicPr/>
-                </pic:nvPicPr>
-                <pic:blipFill>
-                  <a:blip r:embed="rId1"/>
-                  <a:stretch>
-                    <a:fillRect/>
-                  </a:stretch>
-                </pic:blipFill>
-                <pic:spPr>
-                  <a:xfrm>
-                    <a:off x="0" y="0"/>
-                    <a:ext cx="3276000" cy="3492000"/>
-                  </a:xfrm>
-                  <a:prstGeom prst="rect">
-                    <a:avLst/>
-                  </a:prstGeom>
-                </pic:spPr>
-              </pic:pic>
-            </a:graphicData>
-          </a:graphic>
-        </wp:inline>
-      </w:drawing>
-    </w:r>
-  </w:p>
-</w:hdr>
-</file>
-
-<file path=word/header3.xml><?xml version="1.0" encoding="utf-8"?>
-<w:hdr xmlns:wpc="http://schemas.microsoft.com/office/word/2010/wordprocessingCanvas" xmlns:cx="http://schemas.microsoft.com/office/drawing/2014/chartex" xmlns:cx1="http://schemas.microsoft.com/office/drawing/2015/9/8/chartex" xmlns:cx2="http://schemas.microsoft.com/office/drawing/2015/10/21/chartex" xmlns:cx3="http://schemas.microsoft.com/office/drawing/2016/5/9/chartex" xmlns:cx4="http://schemas.microsoft.com/office/drawing/2016/5/10/chartex" xmlns:cx5="http://schemas.microsoft.com/office/drawing/2016/5/11/chartex" xmlns:cx6="http://schemas.microsoft.com/office/drawing/2016/5/12/chartex" xmlns:cx7="http://schemas.microsoft.com/office/drawing/2016/5/13/chartex" xmlns:cx8="http://schemas.microsoft.com/office/drawing/2016/5/14/chartex" xmlns:mc="http://schemas.openxmlformats.org/markup-compatibility/2006" xmlns:aink="http://schemas.microsoft.com/office/drawing/2016/ink" xmlns:am3d="http://schemas.microsoft.com/office/drawing/2017/model3d" xmlns:o="urn:schemas-microsoft-com:office:office" xmlns:oel="http://schemas.microsoft.com/office/2019/extlst" xmlns:r="http://schemas.openxmlformats.org/officeDocument/2006/relationships" xmlns:m="http://schemas.openxmlformats.org/officeDocument/2006/math" xmlns:v="urn:schemas-microsoft-com:vml" xmlns:wp14="http://schemas.microsoft.com/office/word/2010/wordprocessingDrawing" xmlns:wp="http://schemas.openxmlformats.org/drawingml/2006/wordprocessingDrawing" xmlns:w10="urn:schemas-microsoft-com:office:word" xmlns:w="http://schemas.openxmlformats.org/wordprocessingml/2006/main" xmlns:w14="http://schemas.microsoft.com/office/word/2010/wordml" xmlns:w15="http://schemas.microsoft.com/office/word/2012/wordml" xmlns:w16cex="http://schemas.microsoft.com/office/word/2018/wordml/cex" xmlns:w16cid="http://schemas.microsoft.com/office/word/2016/wordml/cid" xmlns:w16="http://schemas.microsoft.com/office/word/2018/wordml" xmlns:w16du="http://schemas.microsoft.com/office/word/2023/wordml/word16du" xmlns:w16sdtdh="http://schemas.microsoft.com/office/word/2020/wordml/sdtdatahash" xmlns:w16se="http://schemas.microsoft.com/office/word/2015/wordml/symex" xmlns:wpg="http://schemas.microsoft.com/office/word/2010/wordprocessingGroup" xmlns:wpi="http://schemas.microsoft.com/office/word/2010/wordprocessingInk" xmlns:wne="http://schemas.microsoft.com/office/word/2006/wordml" xmlns:wps="http://schemas.microsoft.com/office/word/2010/wordprocessingShape" mc:Ignorable="w14 w15 w16se w16cid w16 w16cex w16sdtdh wp14">
-  <w:p>
-    <w:pPr>
-      <w:pStyle w:val="Header"/>
-    </w:pPr>
-  </w:p>
-</w:hdr>
-</file>
-
-<file path=word/header4.xml><?xml version="1.0" encoding="utf-8"?>
-<w:hdr xmlns:wpc="http://schemas.microsoft.com/office/word/2010/wordprocessingCanvas" xmlns:cx="http://schemas.microsoft.com/office/drawing/2014/chartex" xmlns:cx1="http://schemas.microsoft.com/office/drawing/2015/9/8/chartex" xmlns:cx2="http://schemas.microsoft.com/office/drawing/2015/10/21/chartex" xmlns:cx3="http://schemas.microsoft.com/office/drawing/2016/5/9/chartex" xmlns:cx4="http://schemas.microsoft.com/office/drawing/2016/5/10/chartex" xmlns:cx5="http://schemas.microsoft.com/office/drawing/2016/5/11/chartex" xmlns:cx6="http://schemas.microsoft.com/office/drawing/2016/5/12/chartex" xmlns:cx7="http://schemas.microsoft.com/office/drawing/2016/5/13/chartex" xmlns:cx8="http://schemas.microsoft.com/office/drawing/2016/5/14/chartex" xmlns:mc="http://schemas.openxmlformats.org/markup-compatibility/2006" xmlns:aink="http://schemas.microsoft.com/office/drawing/2016/ink" xmlns:am3d="http://schemas.microsoft.com/office/drawing/2017/model3d" xmlns:o="urn:schemas-microsoft-com:office:office" xmlns:oel="http://schemas.microsoft.com/office/2019/extlst" xmlns:r="http://schemas.openxmlformats.org/officeDocument/2006/relationships" xmlns:m="http://schemas.openxmlformats.org/officeDocument/2006/math" xmlns:v="urn:schemas-microsoft-com:vml" xmlns:wp14="http://schemas.microsoft.com/office/word/2010/wordprocessingDrawing" xmlns:wp="http://schemas.openxmlformats.org/drawingml/2006/wordprocessingDrawing" xmlns:w10="urn:schemas-microsoft-com:office:word" xmlns:w="http://schemas.openxmlformats.org/wordprocessingml/2006/main" xmlns:w14="http://schemas.microsoft.com/office/word/2010/wordml" xmlns:w15="http://schemas.microsoft.com/office/word/2012/wordml" xmlns:w16cex="http://schemas.microsoft.com/office/word/2018/wordml/cex" xmlns:w16cid="http://schemas.microsoft.com/office/word/2016/wordml/cid" xmlns:w16="http://schemas.microsoft.com/office/word/2018/wordml" xmlns:w16du="http://schemas.microsoft.com/office/word/2023/wordml/word16du" xmlns:w16sdtdh="http://schemas.microsoft.com/office/word/2020/wordml/sdtdatahash" xmlns:w16se="http://schemas.microsoft.com/office/word/2015/wordml/symex" xmlns:wpg="http://schemas.microsoft.com/office/word/2010/wordprocessingGroup" xmlns:wpi="http://schemas.microsoft.com/office/word/2010/wordprocessingInk" xmlns:wne="http://schemas.microsoft.com/office/word/2006/wordml" xmlns:wps="http://schemas.microsoft.com/office/word/2010/wordprocessingShape" mc:Ignorable="w14 w15 w16se w16cid w16 w16cex w16sdtdh wp14">
-  <w:p>
-    <w:pPr>
-      <w:pStyle w:val="Header"/>
-    </w:pPr>
-  </w:p>
-</w:hdr>
-</file>
-
-<file path=word/header5.xml><?xml version="1.0" encoding="utf-8"?>
-<w:hdr xmlns:wpc="http://schemas.microsoft.com/office/word/2010/wordprocessingCanvas" xmlns:cx="http://schemas.microsoft.com/office/drawing/2014/chartex" xmlns:cx1="http://schemas.microsoft.com/office/drawing/2015/9/8/chartex" xmlns:cx2="http://schemas.microsoft.com/office/drawing/2015/10/21/chartex" xmlns:cx3="http://schemas.microsoft.com/office/drawing/2016/5/9/chartex" xmlns:cx4="http://schemas.microsoft.com/office/drawing/2016/5/10/chartex" xmlns:cx5="http://schemas.microsoft.com/office/drawing/2016/5/11/chartex" xmlns:cx6="http://schemas.microsoft.com/office/drawing/2016/5/12/chartex" xmlns:cx7="http://schemas.microsoft.com/office/drawing/2016/5/13/chartex" xmlns:cx8="http://schemas.microsoft.com/office/drawing/2016/5/14/chartex" xmlns:mc="http://schemas.openxmlformats.org/markup-compatibility/2006" xmlns:aink="http://schemas.microsoft.com/office/drawing/2016/ink" xmlns:am3d="http://schemas.microsoft.com/office/drawing/2017/model3d" xmlns:o="urn:schemas-microsoft-com:office:office" xmlns:oel="http://schemas.microsoft.com/office/2019/extlst" xmlns:r="http://schemas.openxmlformats.org/officeDocument/2006/relationships" xmlns:m="http://schemas.openxmlformats.org/officeDocument/2006/math" xmlns:v="urn:schemas-microsoft-com:vml" xmlns:wp14="http://schemas.microsoft.com/office/word/2010/wordprocessingDrawing" xmlns:wp="http://schemas.openxmlformats.org/drawingml/2006/wordprocessingDrawing" xmlns:w10="urn:schemas-microsoft-com:office:word" xmlns:w="http://schemas.openxmlformats.org/wordprocessingml/2006/main" xmlns:w14="http://schemas.microsoft.com/office/word/2010/wordml" xmlns:w15="http://schemas.microsoft.com/office/word/2012/wordml" xmlns:w16cex="http://schemas.microsoft.com/office/word/2018/wordml/cex" xmlns:w16cid="http://schemas.microsoft.com/office/word/2016/wordml/cid" xmlns:w16="http://schemas.microsoft.com/office/word/2018/wordml" xmlns:w16du="http://schemas.microsoft.com/office/word/2023/wordml/word16du" xmlns:w16sdtdh="http://schemas.microsoft.com/office/word/2020/wordml/sdtdatahash" xmlns:w16se="http://schemas.microsoft.com/office/word/2015/wordml/symex" xmlns:wpg="http://schemas.microsoft.com/office/word/2010/wordprocessingGroup" xmlns:wpi="http://schemas.microsoft.com/office/word/2010/wordprocessingInk" xmlns:wne="http://schemas.microsoft.com/office/word/2006/wordml" xmlns:wps="http://schemas.microsoft.com/office/word/2010/wordprocessingShape" mc:Ignorable="w14 w15 w16se w16cid w16 w16cex w16sdtdh wp14">
-  <w:sdt>
-    <w:sdtPr>
-      <w:rPr>
-        <w:rStyle w:val="PageNumber"/>
-      </w:rPr>
-      <w:id w:val="863255208"/>
-      <w:docPartObj>
-        <w:docPartGallery w:val="Page Numbers (Top of Page)"/>
-        <w:docPartUnique/>
-      </w:docPartObj>
-    </w:sdtPr>
-    <w:sdtContent>
-      <w:p>
-        <w:pPr>
-          <w:pStyle w:val="Header"/>
-          <w:framePr w:wrap="none" w:vAnchor="text" w:hAnchor="margin" w:xAlign="right" w:y="1"/>
-          <w:rPr>
-            <w:rStyle w:val="PageNumber"/>
-          </w:rPr>
-        </w:pPr>
-        <w:r>
-          <w:rPr>
-            <w:rStyle w:val="PageNumber"/>
-          </w:rPr>
-          <w:fldChar w:fldCharType="begin"/>
-        </w:r>
-        <w:r>
-          <w:rPr>
-            <w:rStyle w:val="PageNumber"/>
-          </w:rPr>
-          <w:instrText xml:space="preserve"> PAGE </w:instrText>
-        </w:r>
-        <w:r>
-          <w:rPr>
-            <w:rStyle w:val="PageNumber"/>
-          </w:rPr>
-          <w:fldChar w:fldCharType="end"/>
-        </w:r>
-      </w:p>
-    </w:sdtContent>
-  </w:sdt>
-  <w:p>
-    <w:pPr>
-      <w:pStyle w:val="Header"/>
-      <w:ind w:right="360"/>
-    </w:pPr>
-  </w:p>
-</w:hdr>
-</file>
-
-<file path=word/header6.xml><?xml version="1.0" encoding="utf-8"?>
-<w:hdr xmlns:wpc="http://schemas.microsoft.com/office/word/2010/wordprocessingCanvas" xmlns:cx="http://schemas.microsoft.com/office/drawing/2014/chartex" xmlns:cx1="http://schemas.microsoft.com/office/drawing/2015/9/8/chartex" xmlns:cx2="http://schemas.microsoft.com/office/drawing/2015/10/21/chartex" xmlns:cx3="http://schemas.microsoft.com/office/drawing/2016/5/9/chartex" xmlns:cx4="http://schemas.microsoft.com/office/drawing/2016/5/10/chartex" xmlns:cx5="http://schemas.microsoft.com/office/drawing/2016/5/11/chartex" xmlns:cx6="http://schemas.microsoft.com/office/drawing/2016/5/12/chartex" xmlns:cx7="http://schemas.microsoft.com/office/drawing/2016/5/13/chartex" xmlns:cx8="http://schemas.microsoft.com/office/drawing/2016/5/14/chartex" xmlns:mc="http://schemas.openxmlformats.org/markup-compatibility/2006" xmlns:aink="http://schemas.microsoft.com/office/drawing/2016/ink" xmlns:am3d="http://schemas.microsoft.com/office/drawing/2017/model3d" xmlns:o="urn:schemas-microsoft-com:office:office" xmlns:oel="http://schemas.microsoft.com/office/2019/extlst" xmlns:r="http://schemas.openxmlformats.org/officeDocument/2006/relationships" xmlns:m="http://schemas.openxmlformats.org/officeDocument/2006/math" xmlns:v="urn:schemas-microsoft-com:vml" xmlns:wp14="http://schemas.microsoft.com/office/word/2010/wordprocessingDrawing" xmlns:wp="http://schemas.openxmlformats.org/drawingml/2006/wordprocessingDrawing" xmlns:w10="urn:schemas-microsoft-com:office:word" xmlns:w="http://schemas.openxmlformats.org/wordprocessingml/2006/main" xmlns:w14="http://schemas.microsoft.com/office/word/2010/wordml" xmlns:w15="http://schemas.microsoft.com/office/word/2012/wordml" xmlns:w16cex="http://schemas.microsoft.com/office/word/2018/wordml/cex" xmlns:w16cid="http://schemas.microsoft.com/office/word/2016/wordml/cid" xmlns:w16="http://schemas.microsoft.com/office/word/2018/wordml" xmlns:w16du="http://schemas.microsoft.com/office/word/2023/wordml/word16du" xmlns:w16sdtdh="http://schemas.microsoft.com/office/word/2020/wordml/sdtdatahash" xmlns:w16se="http://schemas.microsoft.com/office/word/2015/wordml/symex" xmlns:wpg="http://schemas.microsoft.com/office/word/2010/wordprocessingGroup" xmlns:wpi="http://schemas.microsoft.com/office/word/2010/wordprocessingInk" xmlns:wne="http://schemas.microsoft.com/office/word/2006/wordml" xmlns:wps="http://schemas.microsoft.com/office/word/2010/wordprocessingShape" mc:Ignorable="w14 w15 w16se w16cid w16 w16cex w16sdtdh wp14">
-  <w:p>
-    <w:pPr>
-      <w:pStyle w:val="Header"/>
-      <w:jc w:val="right"/>
-    </w:pPr>
-  </w:p>
-</w:hdr>
-</file>
-
-<file path=word/header7.xml><?xml version="1.0" encoding="utf-8"?>
-<w:hdr xmlns:wpc="http://schemas.microsoft.com/office/word/2010/wordprocessingCanvas" xmlns:cx="http://schemas.microsoft.com/office/drawing/2014/chartex" xmlns:cx1="http://schemas.microsoft.com/office/drawing/2015/9/8/chartex" xmlns:cx2="http://schemas.microsoft.com/office/drawing/2015/10/21/chartex" xmlns:cx3="http://schemas.microsoft.com/office/drawing/2016/5/9/chartex" xmlns:cx4="http://schemas.microsoft.com/office/drawing/2016/5/10/chartex" xmlns:cx5="http://schemas.microsoft.com/office/drawing/2016/5/11/chartex" xmlns:cx6="http://schemas.microsoft.com/office/drawing/2016/5/12/chartex" xmlns:cx7="http://schemas.microsoft.com/office/drawing/2016/5/13/chartex" xmlns:cx8="http://schemas.microsoft.com/office/drawing/2016/5/14/chartex" xmlns:mc="http://schemas.openxmlformats.org/markup-compatibility/2006" xmlns:aink="http://schemas.microsoft.com/office/drawing/2016/ink" xmlns:am3d="http://schemas.microsoft.com/office/drawing/2017/model3d" xmlns:o="urn:schemas-microsoft-com:office:office" xmlns:oel="http://schemas.microsoft.com/office/2019/extlst" xmlns:r="http://schemas.openxmlformats.org/officeDocument/2006/relationships" xmlns:m="http://schemas.openxmlformats.org/officeDocument/2006/math" xmlns:v="urn:schemas-microsoft-com:vml" xmlns:wp14="http://schemas.microsoft.com/office/word/2010/wordprocessingDrawing" xmlns:wp="http://schemas.openxmlformats.org/drawingml/2006/wordprocessingDrawing" xmlns:w10="urn:schemas-microsoft-com:office:word" xmlns:w="http://schemas.openxmlformats.org/wordprocessingml/2006/main" xmlns:w14="http://schemas.microsoft.com/office/word/2010/wordml" xmlns:w15="http://schemas.microsoft.com/office/word/2012/wordml" xmlns:w16cex="http://schemas.microsoft.com/office/word/2018/wordml/cex" xmlns:w16cid="http://schemas.microsoft.com/office/word/2016/wordml/cid" xmlns:w16="http://schemas.microsoft.com/office/word/2018/wordml" xmlns:w16du="http://schemas.microsoft.com/office/word/2023/wordml/word16du" xmlns:w16sdtdh="http://schemas.microsoft.com/office/word/2020/wordml/sdtdatahash" xmlns:w16se="http://schemas.microsoft.com/office/word/2015/wordml/symex" xmlns:wpg="http://schemas.microsoft.com/office/word/2010/wordprocessingGroup" xmlns:wpi="http://schemas.microsoft.com/office/word/2010/wordprocessingInk" xmlns:wne="http://schemas.microsoft.com/office/word/2006/wordml" xmlns:wps="http://schemas.microsoft.com/office/word/2010/wordprocessingShape" mc:Ignorable="w14 w15 w16se w16cid w16 w16cex w16sdtdh wp14">
-  <w:p>
-    <w:pPr>
-      <w:pStyle w:val="Header"/>
-    </w:pPr>
-  </w:p>
-</w:hdr>
-</file>
-
-<file path=word/header8.xml><?xml version="1.0" encoding="utf-8"?>
-<w:hdr xmlns:wpc="http://schemas.microsoft.com/office/word/2010/wordprocessingCanvas" xmlns:cx="http://schemas.microsoft.com/office/drawing/2014/chartex" xmlns:cx1="http://schemas.microsoft.com/office/drawing/2015/9/8/chartex" xmlns:cx2="http://schemas.microsoft.com/office/drawing/2015/10/21/chartex" xmlns:cx3="http://schemas.microsoft.com/office/drawing/2016/5/9/chartex" xmlns:cx4="http://schemas.microsoft.com/office/drawing/2016/5/10/chartex" xmlns:cx5="http://schemas.microsoft.com/office/drawing/2016/5/11/chartex" xmlns:cx6="http://schemas.microsoft.com/office/drawing/2016/5/12/chartex" xmlns:cx7="http://schemas.microsoft.com/office/drawing/2016/5/13/chartex" xmlns:cx8="http://schemas.microsoft.com/office/drawing/2016/5/14/chartex" xmlns:mc="http://schemas.openxmlformats.org/markup-compatibility/2006" xmlns:aink="http://schemas.microsoft.com/office/drawing/2016/ink" xmlns:am3d="http://schemas.microsoft.com/office/drawing/2017/model3d" xmlns:o="urn:schemas-microsoft-com:office:office" xmlns:oel="http://schemas.microsoft.com/office/2019/extlst" xmlns:r="http://schemas.openxmlformats.org/officeDocument/2006/relationships" xmlns:m="http://schemas.openxmlformats.org/officeDocument/2006/math" xmlns:v="urn:schemas-microsoft-com:vml" xmlns:wp14="http://schemas.microsoft.com/office/word/2010/wordprocessingDrawing" xmlns:wp="http://schemas.openxmlformats.org/drawingml/2006/wordprocessingDrawing" xmlns:w10="urn:schemas-microsoft-com:office:word" xmlns:w="http://schemas.openxmlformats.org/wordprocessingml/2006/main" xmlns:w14="http://schemas.microsoft.com/office/word/2010/wordml" xmlns:w15="http://schemas.microsoft.com/office/word/2012/wordml" xmlns:w16cex="http://schemas.microsoft.com/office/word/2018/wordml/cex" xmlns:w16cid="http://schemas.microsoft.com/office/word/2016/wordml/cid" xmlns:w16="http://schemas.microsoft.com/office/word/2018/wordml" xmlns:w16du="http://schemas.microsoft.com/office/word/2023/wordml/word16du" xmlns:w16sdtdh="http://schemas.microsoft.com/office/word/2020/wordml/sdtdatahash" xmlns:w16se="http://schemas.microsoft.com/office/word/2015/wordml/symex" xmlns:wpg="http://schemas.microsoft.com/office/word/2010/wordprocessingGroup" xmlns:wpi="http://schemas.microsoft.com/office/word/2010/wordprocessingInk" xmlns:wne="http://schemas.microsoft.com/office/word/2006/wordml" xmlns:wps="http://schemas.microsoft.com/office/word/2010/wordprocessingShape" mc:Ignorable="w14 w15 w16se w16cid w16 w16cex w16sdtdh wp14">
-  <w:sdt>
-    <w:sdtPr>
-      <w:id w:val="85742141"/>
-      <w:docPartObj>
-        <w:docPartGallery w:val="Page Numbers (Top of Page)"/>
-        <w:docPartUnique/>
-      </w:docPartObj>
-    </w:sdtPr>
-    <w:sdtEndPr>
-      <w:rPr>
-        <w:noProof/>
-      </w:rPr>
-    </w:sdtEndPr>
-    <w:sdtContent>
-      <w:p>
-        <w:pPr>
-          <w:pStyle w:val="Header"/>
-          <w:jc w:val="right"/>
-        </w:pPr>
-        <w:r>
-          <w:fldChar w:fldCharType="begin"/>
-        </w:r>
-        <w:r>
-          <w:instrText xml:space="preserve"> PAGE   \* MERGEFORMAT </w:instrText>
-        </w:r>
-        <w:r>
-          <w:fldChar w:fldCharType="separate"/>
-        </w:r>
-        <w:r>
-          <w:rPr>
-            <w:noProof/>
-          </w:rPr>
-          <w:t>12</w:t>
-        </w:r>
-        <w:r>
-          <w:rPr>
-            <w:noProof/>
-          </w:rPr>
-          <w:fldChar w:fldCharType="end"/>
-        </w:r>
-      </w:p>
-    </w:sdtContent>
-  </w:sdt>
-</w:hdr>
-</file>
-
-<file path=word/header9.xml><?xml version="1.0" encoding="utf-8"?>
-<w:hdr xmlns:wpc="http://schemas.microsoft.com/office/word/2010/wordprocessingCanvas" xmlns:cx="http://schemas.microsoft.com/office/drawing/2014/chartex" xmlns:cx1="http://schemas.microsoft.com/office/drawing/2015/9/8/chartex" xmlns:cx2="http://schemas.microsoft.com/office/drawing/2015/10/21/chartex" xmlns:cx3="http://schemas.microsoft.com/office/drawing/2016/5/9/chartex" xmlns:cx4="http://schemas.microsoft.com/office/drawing/2016/5/10/chartex" xmlns:cx5="http://schemas.microsoft.com/office/drawing/2016/5/11/chartex" xmlns:cx6="http://schemas.microsoft.com/office/drawing/2016/5/12/chartex" xmlns:cx7="http://schemas.microsoft.com/office/drawing/2016/5/13/chartex" xmlns:cx8="http://schemas.microsoft.com/office/drawing/2016/5/14/chartex" xmlns:mc="http://schemas.openxmlformats.org/markup-compatibility/2006" xmlns:aink="http://schemas.microsoft.com/office/drawing/2016/ink" xmlns:am3d="http://schemas.microsoft.com/office/drawing/2017/model3d" xmlns:o="urn:schemas-microsoft-com:office:office" xmlns:oel="http://schemas.microsoft.com/office/2019/extlst" xmlns:r="http://schemas.openxmlformats.org/officeDocument/2006/relationships" xmlns:m="http://schemas.openxmlformats.org/officeDocument/2006/math" xmlns:v="urn:schemas-microsoft-com:vml" xmlns:wp14="http://schemas.microsoft.com/office/word/2010/wordprocessingDrawing" xmlns:wp="http://schemas.openxmlformats.org/drawingml/2006/wordprocessingDrawing" xmlns:w10="urn:schemas-microsoft-com:office:word" xmlns:w="http://schemas.openxmlformats.org/wordprocessingml/2006/main" xmlns:w14="http://schemas.microsoft.com/office/word/2010/wordml" xmlns:w15="http://schemas.microsoft.com/office/word/2012/wordml" xmlns:w16cex="http://schemas.microsoft.com/office/word/2018/wordml/cex" xmlns:w16cid="http://schemas.microsoft.com/office/word/2016/wordml/cid" xmlns:w16="http://schemas.microsoft.com/office/word/2018/wordml" xmlns:w16du="http://schemas.microsoft.com/office/word/2023/wordml/word16du" xmlns:w16sdtdh="http://schemas.microsoft.com/office/word/2020/wordml/sdtdatahash" xmlns:w16se="http://schemas.microsoft.com/office/word/2015/wordml/symex" xmlns:wpg="http://schemas.microsoft.com/office/word/2010/wordprocessingGroup" xmlns:wpi="http://schemas.microsoft.com/office/word/2010/wordprocessingInk" xmlns:wne="http://schemas.microsoft.com/office/word/2006/wordml" xmlns:wps="http://schemas.microsoft.com/office/word/2010/wordprocessingShape" mc:Ignorable="w14 w15 w16se w16cid w16 w16cex w16sdtdh wp14">
-  <w:sdt>
-    <w:sdtPr>
-      <w:id w:val="-470289443"/>
-      <w:docPartObj>
-        <w:docPartGallery w:val="Page Numbers (Top of Page)"/>
-        <w:docPartUnique/>
-      </w:docPartObj>
-    </w:sdtPr>
-    <w:sdtEndPr>
-      <w:rPr>
-        <w:noProof/>
-      </w:rPr>
-    </w:sdtEndPr>
-    <w:sdtContent>
-      <w:p>
-        <w:pPr>
-          <w:pStyle w:val="Header"/>
-          <w:ind w:right="-1"/>
-          <w:jc w:val="right"/>
-        </w:pPr>
-        <w:r>
-          <w:t>Appendix</w:t>
-        </w:r>
-        <w:r>
-          <w:t xml:space="preserve"> 1</w:t>
-        </w:r>
-      </w:p>
-    </w:sdtContent>
-  </w:sdt>
-  <w:p>
-    <w:pPr>
-      <w:pStyle w:val="Header"/>
-      <w:jc w:val="right"/>
-      <w:rPr>
-        <w:noProof/>
-      </w:rPr>
-    </w:pPr>
-    <w:sdt>
-      <w:sdtPr>
-        <w:rPr>
-          <w:rStyle w:val="PageNumber"/>
-        </w:rPr>
-        <w:id w:val="1109474841"/>
-        <w:docPartObj>
-          <w:docPartGallery w:val="Page Numbers (Top of Page)"/>
-          <w:docPartUnique/>
-        </w:docPartObj>
-      </w:sdtPr>
-      <w:sdtContent>
-        <w:r>
-          <w:rPr>
-            <w:rStyle w:val="PageNumber"/>
-          </w:rPr>
-          <w:fldChar w:fldCharType="begin"/>
-        </w:r>
-        <w:r>
-          <w:rPr>
-            <w:rStyle w:val="PageNumber"/>
-          </w:rPr>
-          <w:instrText xml:space="preserve"> PAGE  \* Arabic </w:instrText>
-        </w:r>
-        <w:r>
-          <w:rPr>
-            <w:rStyle w:val="PageNumber"/>
-          </w:rPr>
-          <w:fldChar w:fldCharType="separate"/>
-        </w:r>
-        <w:r>
-          <w:rPr>
-            <w:rStyle w:val="PageNumber"/>
-            <w:noProof/>
-          </w:rPr>
-          <w:t>2</w:t>
-        </w:r>
-        <w:r>
-          <w:rPr>
-            <w:rStyle w:val="PageNumber"/>
-          </w:rPr>
-          <w:fldChar w:fldCharType="end"/>
-        </w:r>
-        <w:r>
-          <w:rPr>
-            <w:rStyle w:val="PageNumber"/>
-          </w:rPr>
-          <w:t xml:space="preserve"> (</w:t>
-        </w:r>
-        <w:r>
-          <w:rPr>
-            <w:rStyle w:val="PageNumber"/>
-          </w:rPr>
-          <w:fldChar w:fldCharType="begin"/>
-        </w:r>
-        <w:r>
-          <w:rPr>
-            <w:rStyle w:val="PageNumber"/>
-          </w:rPr>
-          <w:instrText xml:space="preserve"> SECTIONPAGES   \* MERGEFORMAT </w:instrText>
-        </w:r>
-        <w:r>
-          <w:rPr>
-            <w:rStyle w:val="PageNumber"/>
-          </w:rPr>
-          <w:fldChar w:fldCharType="separate"/>
-        </w:r>
-        <w:r>
-          <w:rPr>
-            <w:rStyle w:val="PageNumber"/>
-            <w:noProof/>
-          </w:rPr>
-          <w:t>2</w:t>
-        </w:r>
-        <w:r>
-          <w:rPr>
-            <w:rStyle w:val="PageNumber"/>
-          </w:rPr>
-          <w:fldChar w:fldCharType="end"/>
-        </w:r>
-        <w:r>
-          <w:rPr>
-            <w:rStyle w:val="PageNumber"/>
-          </w:rPr>
-          <w:t>)</w:t>
-        </w:r>
-      </w:sdtContent>
-    </w:sdt>
-  </w:p>
 </w:hdr>
 </file>
 
@@ -14214,6 +12611,27 @@
       <w:shd w:val="clear" w:color="auto" w:fill="E1DFDD"/>
     </w:rPr>
   </w:style>
+  <w:style w:type="character" w:styleId="PlaceholderText">
+    <w:name w:val="Placeholder Text"/>
+    <w:basedOn w:val="DefaultParagraphFont"/>
+    <w:uiPriority w:val="99"/>
+    <w:semiHidden/>
+    <w:rsid w:val="00182B86"/>
+    <w:rPr>
+      <w:color w:val="808080"/>
+    </w:rPr>
+  </w:style>
+  <w:style w:type="character" w:styleId="FollowedHyperlink">
+    <w:name w:val="FollowedHyperlink"/>
+    <w:basedOn w:val="DefaultParagraphFont"/>
+    <w:semiHidden/>
+    <w:unhideWhenUsed/>
+    <w:rsid w:val="000D688D"/>
+    <w:rPr>
+      <w:color w:val="800080" w:themeColor="followedHyperlink"/>
+      <w:u w:val="single"/>
+    </w:rPr>
+  </w:style>
 </w:styles>
 </file>
 
@@ -14501,6 +12919,10 @@
 </file>
 
 <file path=customXml/item1.xml><?xml version="1.0" encoding="utf-8"?>
+<b:Sources xmlns:b="http://schemas.openxmlformats.org/officeDocument/2006/bibliography" xmlns="http://schemas.openxmlformats.org/officeDocument/2006/bibliography" SelectedStyle="\APASixthEditionOfficeOnline.xsl" StyleName="APA" Version="6"/>
+</file>
+
+<file path=customXml/item2.xml><?xml version="1.0" encoding="utf-8"?>
 <ct:contentTypeSchema xmlns:ct="http://schemas.microsoft.com/office/2006/metadata/contentType" xmlns:ma="http://schemas.microsoft.com/office/2006/metadata/properties/metaAttributes" ct:_="" ma:_="" ma:contentTypeName="Document" ma:contentTypeID="0x010100495DAE342122D046A1BC8B465CE2930A" ma:contentTypeVersion="7" ma:contentTypeDescription="Create a new document." ma:contentTypeScope="" ma:versionID="2667006cdaec7c762767a59781323ce6">
   <xsd:schema xmlns:xsd="http://www.w3.org/2001/XMLSchema" xmlns:xs="http://www.w3.org/2001/XMLSchema" xmlns:p="http://schemas.microsoft.com/office/2006/metadata/properties" xmlns:ns2="250a78ed-7ec3-4606-b849-87cfc6ecf42b" targetNamespace="http://schemas.microsoft.com/office/2006/metadata/properties" ma:root="true" ma:fieldsID="3ebcad96abc5bf7054f99c6cda63043a" ns2:_="">
     <xsd:import namespace="250a78ed-7ec3-4606-b849-87cfc6ecf42b"/>
@@ -14664,11 +13086,13 @@
 </ct:contentTypeSchema>
 </file>
 
-<file path=customXml/item2.xml><?xml version="1.0" encoding="utf-8"?>
-<b:Sources xmlns:b="http://schemas.openxmlformats.org/officeDocument/2006/bibliography" xmlns="http://schemas.openxmlformats.org/officeDocument/2006/bibliography" SelectedStyle="\APASixthEditionOfficeOnline.xsl" StyleName="APA" Version="6"/>
+<file path=customXml/item3.xml><?xml version="1.0" encoding="utf-8"?>
+<p:properties xmlns:p="http://schemas.microsoft.com/office/2006/metadata/properties" xmlns:xsi="http://www.w3.org/2001/XMLSchema-instance" xmlns:pc="http://schemas.microsoft.com/office/infopath/2007/PartnerControls">
+  <documentManagement/>
+</p:properties>
 </file>
 
-<file path=customXml/item3.xml><?xml version="1.0" encoding="utf-8"?>
+<file path=customXml/item4.xml><?xml version="1.0" encoding="utf-8"?>
 <?mso-contentType ?>
 <FormTemplates xmlns="http://schemas.microsoft.com/sharepoint/v3/contenttype/forms">
   <Display>DocumentLibraryForm</Display>
@@ -14677,13 +13101,15 @@
 </FormTemplates>
 </file>
 
-<file path=customXml/item4.xml><?xml version="1.0" encoding="utf-8"?>
-<p:properties xmlns:p="http://schemas.microsoft.com/office/2006/metadata/properties" xmlns:xsi="http://www.w3.org/2001/XMLSchema-instance" xmlns:pc="http://schemas.microsoft.com/office/infopath/2007/PartnerControls">
-  <documentManagement/>
-</p:properties>
+<file path=customXml/itemProps1.xml><?xml version="1.0" encoding="utf-8"?>
+<ds:datastoreItem xmlns:ds="http://schemas.openxmlformats.org/officeDocument/2006/customXml" ds:itemID="{2AF89A13-9699-4C7E-87A8-43209758D65E}">
+  <ds:schemaRefs>
+    <ds:schemaRef ds:uri="http://schemas.openxmlformats.org/officeDocument/2006/bibliography"/>
+  </ds:schemaRefs>
+</ds:datastoreItem>
 </file>
 
-<file path=customXml/itemProps1.xml><?xml version="1.0" encoding="utf-8"?>
+<file path=customXml/itemProps2.xml><?xml version="1.0" encoding="utf-8"?>
 <ds:datastoreItem xmlns:ds="http://schemas.openxmlformats.org/officeDocument/2006/customXml" ds:itemID="{F3D28554-B7ED-45A4-8E01-7C80E754F3D5}">
   <ds:schemaRefs>
     <ds:schemaRef ds:uri="http://schemas.microsoft.com/office/2006/metadata/contentType"/>
@@ -14701,27 +13127,19 @@
 </ds:datastoreItem>
 </file>
 
-<file path=customXml/itemProps2.xml><?xml version="1.0" encoding="utf-8"?>
-<ds:datastoreItem xmlns:ds="http://schemas.openxmlformats.org/officeDocument/2006/customXml" ds:itemID="{2AF89A13-9699-4C7E-87A8-43209758D65E}">
-  <ds:schemaRefs>
-    <ds:schemaRef ds:uri="http://schemas.openxmlformats.org/officeDocument/2006/bibliography"/>
-  </ds:schemaRefs>
-</ds:datastoreItem>
-</file>
-
 <file path=customXml/itemProps3.xml><?xml version="1.0" encoding="utf-8"?>
-<ds:datastoreItem xmlns:ds="http://schemas.openxmlformats.org/officeDocument/2006/customXml" ds:itemID="{F27F1F66-D49C-410A-ABAE-CB7CF9D660E1}">
-  <ds:schemaRefs>
-    <ds:schemaRef ds:uri="http://schemas.microsoft.com/sharepoint/v3/contenttype/forms"/>
-  </ds:schemaRefs>
-</ds:datastoreItem>
-</file>
-
-<file path=customXml/itemProps4.xml><?xml version="1.0" encoding="utf-8"?>
 <ds:datastoreItem xmlns:ds="http://schemas.openxmlformats.org/officeDocument/2006/customXml" ds:itemID="{9476AE06-92CD-40D1-89B3-9C2A31572EB4}">
   <ds:schemaRefs>
     <ds:schemaRef ds:uri="http://schemas.microsoft.com/office/2006/metadata/properties"/>
     <ds:schemaRef ds:uri="http://schemas.microsoft.com/office/infopath/2007/PartnerControls"/>
   </ds:schemaRefs>
 </ds:datastoreItem>
+</file>
+
+<file path=customXml/itemProps4.xml><?xml version="1.0" encoding="utf-8"?>
+<ds:datastoreItem xmlns:ds="http://schemas.openxmlformats.org/officeDocument/2006/customXml" ds:itemID="{F27F1F66-D49C-410A-ABAE-CB7CF9D660E1}">
+  <ds:schemaRefs>
+    <ds:schemaRef ds:uri="http://schemas.microsoft.com/sharepoint/v3/contenttype/forms"/>
+  </ds:schemaRefs>
+</ds:datastoreItem>
 </file>
--- a/Documents/Effects of Bass Pickups on Pitch Detection and Shifting.docx
+++ b/Documents/Effects of Bass Pickups on Pitch Detection and Shifting.docx
@@ -1,6 +1,6 @@
 
 <file path=word/document.xml><?xml version="1.0" encoding="utf-8"?>
-<w:document xmlns:wpc="http://schemas.microsoft.com/office/word/2010/wordprocessingCanvas" xmlns:cx="http://schemas.microsoft.com/office/drawing/2014/chartex" xmlns:cx1="http://schemas.microsoft.com/office/drawing/2015/9/8/chartex" xmlns:cx2="http://schemas.microsoft.com/office/drawing/2015/10/21/chartex" xmlns:cx3="http://schemas.microsoft.com/office/drawing/2016/5/9/chartex" xmlns:cx4="http://schemas.microsoft.com/office/drawing/2016/5/10/chartex" xmlns:cx5="http://schemas.microsoft.com/office/drawing/2016/5/11/chartex" xmlns:cx6="http://schemas.microsoft.com/office/drawing/2016/5/12/chartex" xmlns:cx7="http://schemas.microsoft.com/office/drawing/2016/5/13/chartex" xmlns:cx8="http://schemas.microsoft.com/office/drawing/2016/5/14/chartex" xmlns:mc="http://schemas.openxmlformats.org/markup-compatibility/2006" xmlns:aink="http://schemas.microsoft.com/office/drawing/2016/ink" xmlns:am3d="http://schemas.microsoft.com/office/drawing/2017/model3d" xmlns:o="urn:schemas-microsoft-com:office:office" xmlns:oel="http://schemas.microsoft.com/office/2019/extlst" xmlns:r="http://schemas.openxmlformats.org/officeDocument/2006/relationships" xmlns:m="http://schemas.openxmlformats.org/officeDocument/2006/math" xmlns:v="urn:schemas-microsoft-com:vml" xmlns:wp14="http://schemas.microsoft.com/office/word/2010/wordprocessingDrawing" xmlns:wp="http://schemas.openxmlformats.org/drawingml/2006/wordprocessingDrawing" xmlns:w10="urn:schemas-microsoft-com:office:word" xmlns:w="http://schemas.openxmlformats.org/wordprocessingml/2006/main" xmlns:w14="http://schemas.microsoft.com/office/word/2010/wordml" xmlns:w15="http://schemas.microsoft.com/office/word/2012/wordml" xmlns:w16cex="http://schemas.microsoft.com/office/word/2018/wordml/cex" xmlns:w16cid="http://schemas.microsoft.com/office/word/2016/wordml/cid" xmlns:w16="http://schemas.microsoft.com/office/word/2018/wordml" xmlns:w16du="http://schemas.microsoft.com/office/word/2023/wordml/word16du" xmlns:w16sdtdh="http://schemas.microsoft.com/office/word/2020/wordml/sdtdatahash" xmlns:w16se="http://schemas.microsoft.com/office/word/2015/wordml/symex" xmlns:wpg="http://schemas.microsoft.com/office/word/2010/wordprocessingGroup" xmlns:wpi="http://schemas.microsoft.com/office/word/2010/wordprocessingInk" xmlns:wne="http://schemas.microsoft.com/office/word/2006/wordml" xmlns:wps="http://schemas.microsoft.com/office/word/2010/wordprocessingShape" mc:Ignorable="w14 w15 w16se w16cid w16 w16cex w16sdtdh wp14">
+<w:document xmlns:wpc="http://schemas.microsoft.com/office/word/2010/wordprocessingCanvas" xmlns:cx="http://schemas.microsoft.com/office/drawing/2014/chartex" xmlns:cx1="http://schemas.microsoft.com/office/drawing/2015/9/8/chartex" xmlns:cx2="http://schemas.microsoft.com/office/drawing/2015/10/21/chartex" xmlns:cx3="http://schemas.microsoft.com/office/drawing/2016/5/9/chartex" xmlns:cx4="http://schemas.microsoft.com/office/drawing/2016/5/10/chartex" xmlns:cx5="http://schemas.microsoft.com/office/drawing/2016/5/11/chartex" xmlns:cx6="http://schemas.microsoft.com/office/drawing/2016/5/12/chartex" xmlns:cx7="http://schemas.microsoft.com/office/drawing/2016/5/13/chartex" xmlns:cx8="http://schemas.microsoft.com/office/drawing/2016/5/14/chartex" xmlns:mc="http://schemas.openxmlformats.org/markup-compatibility/2006" xmlns:aink="http://schemas.microsoft.com/office/drawing/2016/ink" xmlns:am3d="http://schemas.microsoft.com/office/drawing/2017/model3d" xmlns:o="urn:schemas-microsoft-com:office:office" xmlns:oel="http://schemas.microsoft.com/office/2019/extlst" xmlns:r="http://schemas.openxmlformats.org/officeDocument/2006/relationships" xmlns:m="http://schemas.openxmlformats.org/officeDocument/2006/math" xmlns:v="urn:schemas-microsoft-com:vml" xmlns:wp14="http://schemas.microsoft.com/office/word/2010/wordprocessingDrawing" xmlns:wp="http://schemas.openxmlformats.org/drawingml/2006/wordprocessingDrawing" xmlns:w10="urn:schemas-microsoft-com:office:word" xmlns:w="http://schemas.openxmlformats.org/wordprocessingml/2006/main" xmlns:w14="http://schemas.microsoft.com/office/word/2010/wordml" xmlns:w15="http://schemas.microsoft.com/office/word/2012/wordml" xmlns:w16cex="http://schemas.microsoft.com/office/word/2018/wordml/cex" xmlns:w16cid="http://schemas.microsoft.com/office/word/2016/wordml/cid" xmlns:w16="http://schemas.microsoft.com/office/word/2018/wordml" xmlns:w16sdtdh="http://schemas.microsoft.com/office/word/2020/wordml/sdtdatahash" xmlns:w16se="http://schemas.microsoft.com/office/word/2015/wordml/symex" xmlns:wpg="http://schemas.microsoft.com/office/word/2010/wordprocessingGroup" xmlns:wpi="http://schemas.microsoft.com/office/word/2010/wordprocessingInk" xmlns:wne="http://schemas.microsoft.com/office/word/2006/wordml" xmlns:wps="http://schemas.microsoft.com/office/word/2010/wordprocessingShape" mc:Ignorable="w14 w15 w16se w16cid w16 w16cex w16sdtdh wp14">
   <w:body>
     <w:p>
       <w:pPr>
@@ -25,13 +25,8 @@
         <w:pStyle w:val="CoverPageInformation"/>
         <w:spacing w:before="1644"/>
       </w:pPr>
-      <w:proofErr w:type="spellStart"/>
-      <w:r>
-        <w:t>Metropolia</w:t>
-      </w:r>
-      <w:proofErr w:type="spellEnd"/>
-      <w:r>
-        <w:t xml:space="preserve"> University of Applied Sciences</w:t>
+      <w:r>
+        <w:t>Metropolia University of Applied Sciences</w:t>
       </w:r>
     </w:p>
     <w:p>
@@ -337,33 +332,11 @@
         </w:rPr>
         <w:tab/>
       </w:r>
-      <w:proofErr w:type="spellStart"/>
-      <w:r>
-        <w:rPr>
-          <w:lang w:val="en-US"/>
-        </w:rPr>
-        <w:t>Heikki</w:t>
-      </w:r>
-      <w:proofErr w:type="spellEnd"/>
-      <w:r>
-        <w:rPr>
-          <w:lang w:val="en-US"/>
-        </w:rPr>
-        <w:t xml:space="preserve"> </w:t>
-      </w:r>
-      <w:proofErr w:type="spellStart"/>
-      <w:r>
-        <w:rPr>
-          <w:lang w:val="en-US"/>
-        </w:rPr>
-        <w:t>Valmu</w:t>
-      </w:r>
-      <w:proofErr w:type="spellEnd"/>
-      <w:r>
-        <w:rPr>
-          <w:lang w:val="en-US"/>
-        </w:rPr>
-        <w:t>, Principal Lecturer</w:t>
+      <w:r>
+        <w:rPr>
+          <w:lang w:val="en-US"/>
+        </w:rPr>
+        <w:t>Heikki Valmu, Principal Lecturer</w:t>
       </w:r>
     </w:p>
     <w:p>
@@ -381,33 +354,11 @@
         </w:rPr>
         <w:tab/>
       </w:r>
-      <w:proofErr w:type="spellStart"/>
-      <w:r>
-        <w:rPr>
-          <w:lang w:val="en-US"/>
-        </w:rPr>
-        <w:t>Juha</w:t>
-      </w:r>
-      <w:proofErr w:type="spellEnd"/>
-      <w:r>
-        <w:rPr>
-          <w:lang w:val="en-US"/>
-        </w:rPr>
-        <w:t xml:space="preserve"> </w:t>
-      </w:r>
-      <w:proofErr w:type="spellStart"/>
-      <w:r>
-        <w:rPr>
-          <w:lang w:val="en-US"/>
-        </w:rPr>
-        <w:t>Kivekäs</w:t>
-      </w:r>
-      <w:proofErr w:type="spellEnd"/>
-      <w:r>
-        <w:rPr>
-          <w:lang w:val="en-US"/>
-        </w:rPr>
-        <w:t xml:space="preserve">, </w:t>
+      <w:r>
+        <w:rPr>
+          <w:lang w:val="en-US"/>
+        </w:rPr>
+        <w:t xml:space="preserve">Juha Kivekäs, </w:t>
       </w:r>
       <w:r>
         <w:rPr>
@@ -484,7 +435,7 @@
                         </a:ln>
                         <a:extLst>
                           <a:ext uri="{909E8E84-426E-40dd-AFC4-6F175D3DCCD1}">
-                            <a14:hiddenFill xmlns:pic="http://schemas.openxmlformats.org/drawingml/2006/picture" xmlns:adec="http://schemas.microsoft.com/office/drawing/2017/decorative" xmlns:c="http://schemas.openxmlformats.org/drawingml/2006/chart" xmlns:a14="http://schemas.microsoft.com/office/drawing/2010/main" xmlns:w="http://schemas.openxmlformats.org/wordprocessingml/2006/main" xmlns:w10="urn:schemas-microsoft-com:office:word" xmlns:v="urn:schemas-microsoft-com:vml" xmlns:o="urn:schemas-microsoft-com:office:office" xmlns:mv="urn:schemas-microsoft-com:mac:vml" xmlns:mo="http://schemas.microsoft.com/office/mac/office/2008/main" xmlns="" xmlns:arto="http://schemas.microsoft.com/office/word/2006/arto">
+                            <a14:hiddenFill xmlns:arto="http://schemas.microsoft.com/office/word/2006/arto" xmlns="" xmlns:mo="http://schemas.microsoft.com/office/mac/office/2008/main" xmlns:mv="urn:schemas-microsoft-com:mac:vml" xmlns:o="urn:schemas-microsoft-com:office:office" xmlns:v="urn:schemas-microsoft-com:vml" xmlns:w10="urn:schemas-microsoft-com:office:word" xmlns:w="http://schemas.openxmlformats.org/wordprocessingml/2006/main" xmlns:a14="http://schemas.microsoft.com/office/drawing/2010/main" xmlns:c="http://schemas.openxmlformats.org/drawingml/2006/chart" xmlns:adec="http://schemas.microsoft.com/office/drawing/2017/decorative" xmlns:pic="http://schemas.openxmlformats.org/drawingml/2006/picture" xmlns:w16du="http://schemas.microsoft.com/office/word/2023/wordml/word16du">
                               <a:noFill/>
                             </a14:hiddenFill>
                           </a:ext>
@@ -503,7 +454,7 @@
               </wp:anchor>
             </w:drawing>
           </mc:Choice>
-          <mc:Fallback>
+          <mc:Fallback xmlns:w16du="http://schemas.microsoft.com/office/word/2023/wordml/word16du">
             <w:pict>
               <v:line w14:anchorId="7DC030BD" id="Line 18" o:spid="_x0000_s1026" alt="A separator line" style="position:absolute;z-index:251661312;visibility:visible;mso-wrap-style:square;mso-width-percent:0;mso-height-percent:0;mso-wrap-distance-left:9pt;mso-wrap-distance-top:0;mso-wrap-distance-right:9pt;mso-wrap-distance-bottom:0;mso-position-horizontal:absolute;mso-position-horizontal-relative:text;mso-position-vertical:absolute;mso-position-vertical-relative:text;mso-width-percent:0;mso-height-percent:0;mso-width-relative:page;mso-height-relative:page" from=".1pt,.55pt" to="387.1pt,.55pt" o:gfxdata="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"/>
             </w:pict>
@@ -4554,27 +4505,21 @@
         <w:rPr>
           <w:lang w:eastAsia="en-US"/>
         </w:rPr>
-      </w:r>
-      <w:r>
-        <w:rPr>
-          <w:lang w:eastAsia="en-US"/>
-        </w:rPr>
         <w:instrText xml:space="preserve"> \* MERGEFORMAT </w:instrText>
       </w:r>
       <w:r>
         <w:rPr>
           <w:lang w:eastAsia="en-US"/>
         </w:rPr>
+      </w:r>
+      <w:r>
+        <w:rPr>
+          <w:lang w:eastAsia="en-US"/>
+        </w:rPr>
         <w:fldChar w:fldCharType="separate"/>
       </w:r>
       <w:r>
-        <w:t>Figu</w:t>
-      </w:r>
-      <w:r>
-        <w:t>r</w:t>
-      </w:r>
-      <w:r>
-        <w:t xml:space="preserve">e </w:t>
+        <w:t xml:space="preserve">Figure </w:t>
       </w:r>
       <w:r>
         <w:rPr>
@@ -5013,28 +4958,7 @@
                       <w:rFonts w:ascii="Cambria Math" w:hAnsi="Cambria Math"/>
                       <w:lang w:val="en-GB"/>
                     </w:rPr>
-                    <m:t>-2π</m:t>
-                  </m:r>
-                  <m:r>
-                    <w:rPr>
-                      <w:rFonts w:ascii="Cambria Math" w:hAnsi="Cambria Math"/>
-                      <w:lang w:val="en-GB"/>
-                    </w:rPr>
-                    <m:t>j</m:t>
-                  </m:r>
-                  <m:r>
-                    <w:rPr>
-                      <w:rFonts w:ascii="Cambria Math" w:hAnsi="Cambria Math"/>
-                      <w:lang w:val="en-GB"/>
-                    </w:rPr>
-                    <m:t>k</m:t>
-                  </m:r>
-                  <m:r>
-                    <w:rPr>
-                      <w:rFonts w:ascii="Cambria Math" w:hAnsi="Cambria Math"/>
-                      <w:lang w:val="en-GB"/>
-                    </w:rPr>
-                    <m:t>t</m:t>
+                    <m:t>-2πjkt</m:t>
                   </m:r>
                 </m:sup>
               </m:sSup>
@@ -5318,21 +5242,7 @@
                       <w:rFonts w:ascii="Cambria Math" w:hAnsi="Cambria Math"/>
                       <w:lang w:val="en-GB"/>
                     </w:rPr>
-                    <m:t>π</m:t>
-                  </m:r>
-                  <m:r>
-                    <w:rPr>
-                      <w:rFonts w:ascii="Cambria Math" w:hAnsi="Cambria Math"/>
-                      <w:lang w:val="en-GB"/>
-                    </w:rPr>
-                    <m:t>jk</m:t>
-                  </m:r>
-                  <m:r>
-                    <w:rPr>
-                      <w:rFonts w:ascii="Cambria Math" w:hAnsi="Cambria Math"/>
-                      <w:lang w:val="en-GB"/>
-                    </w:rPr>
-                    <m:t>/N</m:t>
+                    <m:t>πjk/N</m:t>
                   </m:r>
                 </m:sup>
               </m:sSup>
@@ -5482,14 +5392,7 @@
               <w:rFonts w:ascii="Cambria Math" w:hAnsi="Cambria Math"/>
               <w:lang w:val="en-GB"/>
             </w:rPr>
-            <m:t>Magnitude</m:t>
-          </m:r>
-          <m:r>
-            <w:rPr>
-              <w:rFonts w:ascii="Cambria Math" w:hAnsi="Cambria Math"/>
-              <w:lang w:val="en-GB"/>
-            </w:rPr>
-            <m:t>=</m:t>
+            <m:t>Magnitude=</m:t>
           </m:r>
           <m:rad>
             <m:radPr>
@@ -5954,13 +5857,7 @@
         <w:fldChar w:fldCharType="separate"/>
       </w:r>
       <w:r>
-        <w:t>Fig</w:t>
-      </w:r>
-      <w:r>
-        <w:t>u</w:t>
-      </w:r>
-      <w:r>
-        <w:t xml:space="preserve">re </w:t>
+        <w:t xml:space="preserve">Figure </w:t>
       </w:r>
       <w:r>
         <w:rPr>
@@ -6118,8 +6015,8 @@
       <w:pPr>
         <w:pStyle w:val="Caption"/>
       </w:pPr>
-      <w:bookmarkStart w:id="2" w:name="_Ref132752191"/>
-      <w:bookmarkStart w:id="3" w:name="_Ref132752195"/>
+      <w:bookmarkStart w:id="2" w:name="_Ref132752195"/>
+      <w:bookmarkStart w:id="3" w:name="_Ref132752191"/>
       <w:r>
         <w:t xml:space="preserve">Figure </w:t>
       </w:r>
@@ -6141,19 +6038,16 @@
       <w:r>
         <w:fldChar w:fldCharType="end"/>
       </w:r>
+      <w:bookmarkEnd w:id="2"/>
+      <w:r>
+        <w:t xml:space="preserve">. Graphing </w:t>
+      </w:r>
+      <w:r>
+        <w:t>Frequency as a Function of Magnitude</w:t>
+      </w:r>
       <w:bookmarkEnd w:id="3"/>
       <w:r>
-        <w:t xml:space="preserve">. Graphing </w:t>
-      </w:r>
-      <w:r>
-        <w:t>Frequency as a Function of Magnitude</w:t>
-      </w:r>
-      <w:bookmarkEnd w:id="2"/>
-      <w:r>
-        <w:t xml:space="preserve"> </w:t>
-      </w:r>
-      <w:r>
-        <w:t>[5].</w:t>
+        <w:t xml:space="preserve"> [5].</w:t>
       </w:r>
     </w:p>
     <w:p>
@@ -6268,6 +6162,98 @@
         <w:rPr>
           <w:lang w:val="en-GB"/>
         </w:rPr>
+        <w:t>The</w:t>
+      </w:r>
+      <w:r>
+        <w:rPr>
+          <w:lang w:val="en-GB"/>
+        </w:rPr>
+        <w:t xml:space="preserve"> lowest</w:t>
+      </w:r>
+      <w:r>
+        <w:rPr>
+          <w:lang w:val="en-GB"/>
+        </w:rPr>
+        <w:t xml:space="preserve"> resonant</w:t>
+      </w:r>
+      <w:r>
+        <w:rPr>
+          <w:lang w:val="en-GB"/>
+        </w:rPr>
+        <w:t xml:space="preserve"> frequency component present in </w:t>
+      </w:r>
+      <w:r>
+        <w:rPr>
+          <w:lang w:val="en-GB"/>
+        </w:rPr>
+        <w:t>the</w:t>
+      </w:r>
+      <w:r>
+        <w:rPr>
+          <w:lang w:val="en-GB"/>
+        </w:rPr>
+        <w:t xml:space="preserve"> signal is known as the fundamental frequency. </w:t>
+      </w:r>
+      <w:r>
+        <w:rPr>
+          <w:lang w:val="en-GB"/>
+        </w:rPr>
+        <w:t xml:space="preserve">In a periodic signal, </w:t>
+      </w:r>
+      <w:r>
+        <w:rPr>
+          <w:lang w:val="en-GB"/>
+        </w:rPr>
+        <w:t>multiples of the fundamental frequency are known as the harmonics or overtones</w:t>
+      </w:r>
+      <w:r>
+        <w:rPr>
+          <w:lang w:val="en-GB"/>
+        </w:rPr>
+        <w:t xml:space="preserve"> [8</w:t>
+      </w:r>
+      <w:r>
+        <w:rPr>
+          <w:lang w:val="en-GB"/>
+        </w:rPr>
+        <w:t>.</w:t>
+      </w:r>
+      <w:r>
+        <w:rPr>
+          <w:lang w:val="en-GB"/>
+        </w:rPr>
+        <w:t>]</w:t>
+      </w:r>
+      <w:r>
+        <w:rPr>
+          <w:lang w:val="en-GB"/>
+        </w:rPr>
+        <w:t xml:space="preserve"> </w:t>
+      </w:r>
+      <w:r>
+        <w:rPr>
+          <w:lang w:val="en-GB"/>
+        </w:rPr>
+        <w:t xml:space="preserve"> </w:t>
+      </w:r>
+    </w:p>
+    <w:p>
+      <w:pPr>
+        <w:rPr>
+          <w:lang w:val="en-GB"/>
+        </w:rPr>
+      </w:pPr>
+    </w:p>
+    <w:p>
+      <w:pPr>
+        <w:rPr>
+          <w:lang w:val="en-GB"/>
+        </w:rPr>
+      </w:pPr>
+      <w:r>
+        <w:rPr>
+          <w:lang w:val="en-GB"/>
+        </w:rPr>
         <w:t xml:space="preserve">It is quite valuable to apply the windowing when calculating the DFT of data to optimize accuracy or performance. </w:t>
       </w:r>
       <w:r>
@@ -6334,7 +6320,19 @@
         <w:rPr>
           <w:lang w:val="en-GB"/>
         </w:rPr>
-        <w:t xml:space="preserve"> [8]</w:t>
+        <w:t xml:space="preserve"> [</w:t>
+      </w:r>
+      <w:r>
+        <w:rPr>
+          <w:lang w:val="en-GB"/>
+        </w:rPr>
+        <w:t>9</w:t>
+      </w:r>
+      <w:r>
+        <w:rPr>
+          <w:lang w:val="en-GB"/>
+        </w:rPr>
+        <w:t>]</w:t>
       </w:r>
       <w:r>
         <w:rPr>
@@ -6365,6 +6363,56 @@
           <w:lang w:val="en-GB"/>
         </w:rPr>
         <w:t xml:space="preserve">, as shown in </w:t>
+      </w:r>
+      <w:r>
+        <w:rPr>
+          <w:lang w:val="en-GB"/>
+        </w:rPr>
+        <w:fldChar w:fldCharType="begin"/>
+      </w:r>
+      <w:r>
+        <w:rPr>
+          <w:lang w:val="en-GB"/>
+        </w:rPr>
+        <w:instrText xml:space="preserve"> REF _Ref132788695 \h </w:instrText>
+      </w:r>
+      <w:r>
+        <w:rPr>
+          <w:lang w:val="en-GB"/>
+        </w:rPr>
+      </w:r>
+      <w:r>
+        <w:rPr>
+          <w:lang w:val="en-GB"/>
+        </w:rPr>
+        <w:fldChar w:fldCharType="separate"/>
+      </w:r>
+      <w:r>
+        <w:t>Figur</w:t>
+      </w:r>
+      <w:r>
+        <w:t>e</w:t>
+      </w:r>
+      <w:r>
+        <w:t xml:space="preserve"> </w:t>
+      </w:r>
+      <w:r>
+        <w:rPr>
+          <w:noProof/>
+        </w:rPr>
+        <w:t>4</w:t>
+      </w:r>
+      <w:r>
+        <w:rPr>
+          <w:lang w:val="en-GB"/>
+        </w:rPr>
+        <w:fldChar w:fldCharType="end"/>
+      </w:r>
+      <w:r>
+        <w:rPr>
+          <w:lang w:val="en-GB"/>
+        </w:rPr>
+        <w:t>.</w:t>
       </w:r>
     </w:p>
     <w:p>
@@ -6445,6 +6493,7 @@
       <w:pPr>
         <w:pStyle w:val="Caption"/>
       </w:pPr>
+      <w:bookmarkStart w:id="5" w:name="_Ref132788695"/>
       <w:r>
         <w:t xml:space="preserve">Figure </w:t>
       </w:r>
@@ -6466,16 +6515,16 @@
       <w:r>
         <w:fldChar w:fldCharType="end"/>
       </w:r>
-      <w:r>
-        <w:t>. Discontinuities Produced to No Window Function [8].</w:t>
-      </w:r>
-    </w:p>
-    <w:p>
-      <w:pPr>
-        <w:rPr>
-          <w:lang w:val="en-GB"/>
-        </w:rPr>
-      </w:pPr>
+      <w:bookmarkEnd w:id="5"/>
+      <w:r>
+        <w:t xml:space="preserve">. Discontinuities Produced </w:t>
+      </w:r>
+      <w:r>
+        <w:t xml:space="preserve">due </w:t>
+      </w:r>
+      <w:r>
+        <w:t>to No Window Function [8].</w:t>
+      </w:r>
     </w:p>
     <w:p>
       <w:pPr>
@@ -6485,7 +6534,7 @@
           <w:lang w:val="en-US"/>
         </w:rPr>
       </w:pPr>
-      <w:bookmarkStart w:id="5" w:name="_Toc278793824"/>
+      <w:bookmarkStart w:id="6" w:name="_Toc278793824"/>
       <w:r>
         <w:rPr>
           <w:lang w:val="en-US"/>
@@ -6512,7 +6561,7 @@
         <w:t>Pickup Fundamentals and Technology</w:t>
       </w:r>
     </w:p>
-    <w:bookmarkEnd w:id="5"/>
+    <w:bookmarkEnd w:id="6"/>
     <w:p>
       <w:pPr>
         <w:pStyle w:val="Heading1"/>
@@ -6562,13 +6611,7 @@
         <w:rPr>
           <w:lang w:eastAsia="en-US"/>
         </w:rPr>
-        <w:t xml:space="preserve">humbucker </w:t>
-      </w:r>
-      <w:r>
-        <w:rPr>
-          <w:lang w:eastAsia="en-US"/>
-        </w:rPr>
-        <w:t xml:space="preserve">in a split-coil setup and </w:t>
+        <w:t xml:space="preserve">humbucker in a split-coil setup and </w:t>
       </w:r>
       <w:r>
         <w:rPr>
@@ -6657,7 +6700,7 @@
           <w:lang w:val="en-US"/>
         </w:rPr>
       </w:pPr>
-      <w:bookmarkStart w:id="6" w:name="_Toc68862911"/>
+      <w:bookmarkStart w:id="7" w:name="_Toc68862911"/>
       <w:r>
         <w:rPr>
           <w:lang w:val="en-US"/>
@@ -6674,7 +6717,7 @@
         <w:t>Considerations</w:t>
       </w:r>
     </w:p>
-    <w:bookmarkEnd w:id="6"/>
+    <w:bookmarkEnd w:id="7"/>
     <w:p>
       <w:pPr>
         <w:pStyle w:val="Heading1"/>
@@ -6725,7 +6768,7 @@
           <w:lang w:val="en-US"/>
         </w:rPr>
       </w:pPr>
-      <w:bookmarkStart w:id="7" w:name="_Toc278793827"/>
+      <w:bookmarkStart w:id="8" w:name="_Toc278793827"/>
       <w:r>
         <w:rPr>
           <w:lang w:val="en-US"/>
@@ -6988,8 +7031,8 @@
           <w:lang w:val="en-US"/>
         </w:rPr>
       </w:pPr>
-      <w:bookmarkStart w:id="8" w:name="_Toc68862920"/>
-      <w:bookmarkEnd w:id="7"/>
+      <w:bookmarkStart w:id="9" w:name="_Toc68862920"/>
+      <w:bookmarkEnd w:id="8"/>
       <w:r>
         <w:rPr>
           <w:lang w:val="en-US"/>
@@ -6997,7 +7040,7 @@
         <w:lastRenderedPageBreak/>
         <w:t>References</w:t>
       </w:r>
-      <w:bookmarkEnd w:id="8"/>
+      <w:bookmarkEnd w:id="9"/>
     </w:p>
     <w:p>
       <w:pPr>
@@ -7090,7 +7133,7 @@
           <w:numId w:val="8"/>
         </w:numPr>
       </w:pPr>
-      <w:hyperlink r:id="rId27" w:history="1">
+      <w:hyperlink r:id="rId27" w:anchor=":~:text=Window%20length%20is%20the%20length,portion%20of%20the%20window%20length" w:history="1">
         <w:r>
           <w:rPr>
             <w:rStyle w:val="Hyperlink"/>
@@ -7145,15 +7188,7 @@
         </w:r>
       </w:hyperlink>
       <w:r>
-        <w:t xml:space="preserve"> Karthik </w:t>
-      </w:r>
-      <w:proofErr w:type="spellStart"/>
-      <w:r>
-        <w:t>Chaudary</w:t>
-      </w:r>
-      <w:proofErr w:type="spellEnd"/>
-      <w:r>
-        <w:t xml:space="preserve"> </w:t>
+        <w:t xml:space="preserve"> Karthik Chaudary </w:t>
       </w:r>
     </w:p>
     <w:p>
@@ -7169,6 +7204,26 @@
           <w:rPr>
             <w:rStyle w:val="Hyperlink"/>
           </w:rPr>
+          <w:t>http://hyperphysics.phy-astr.gsu.edu/hbase/Waves/funhar.html</w:t>
+        </w:r>
+      </w:hyperlink>
+      <w:r>
+        <w:t xml:space="preserve"> </w:t>
+      </w:r>
+    </w:p>
+    <w:p>
+      <w:pPr>
+        <w:pStyle w:val="List"/>
+        <w:numPr>
+          <w:ilvl w:val="1"/>
+          <w:numId w:val="8"/>
+        </w:numPr>
+      </w:pPr>
+      <w:hyperlink r:id="rId31" w:anchor=":~:text=In%20spectral%20leakage%2C%20the%20energy,exactly%20repeats%20throughout%20all%20time" w:history="1">
+        <w:r>
+          <w:rPr>
+            <w:rStyle w:val="Hyperlink"/>
+          </w:rPr>
           <w:t>https://www.physik.uzh.ch/local/teaching/SPI301/LV-2015-Help/lvanlsconcepts.chm/Spectral_Leakage.html#:~:text=In%20spectral%20leakage%2C%20the%20energy,exactly%20repeats%20throughout%20all%20time</w:t>
         </w:r>
       </w:hyperlink>
@@ -7377,21 +7432,7 @@
         <w:rPr>
           <w:lang w:val="en-US"/>
         </w:rPr>
-        <w:t xml:space="preserve"> A guide to citation. London: London </w:t>
-      </w:r>
-      <w:proofErr w:type="spellStart"/>
-      <w:r>
-        <w:rPr>
-          <w:lang w:val="en-US"/>
-        </w:rPr>
-        <w:t>Publishings</w:t>
-      </w:r>
-      <w:proofErr w:type="spellEnd"/>
-      <w:r>
-        <w:rPr>
-          <w:lang w:val="en-US"/>
-        </w:rPr>
-        <w:t>.</w:t>
+        <w:t xml:space="preserve"> A guide to citation. London: London Publishings.</w:t>
       </w:r>
     </w:p>
     <w:p>
@@ -7506,16 +7547,8 @@
         <w:rPr>
           <w:lang w:val="en-US"/>
         </w:rPr>
-        <w:t xml:space="preserve">London: London </w:t>
-      </w:r>
-      <w:proofErr w:type="spellStart"/>
-      <w:r>
-        <w:rPr>
-          <w:lang w:val="en-US"/>
-        </w:rPr>
-        <w:t>Publishings</w:t>
-      </w:r>
-      <w:proofErr w:type="spellEnd"/>
+        <w:t>London: London Publishings</w:t>
+      </w:r>
       <w:r>
         <w:rPr>
           <w:lang w:val="en-US"/>
@@ -7626,7 +7659,7 @@
     <w:p>
       <w:pPr>
         <w:sectPr>
-          <w:headerReference w:type="default" r:id="rId31"/>
+          <w:headerReference w:type="default" r:id="rId32"/>
           <w:pgSz w:w="11906" w:h="16838"/>
           <w:pgMar w:top="1418" w:right="1134" w:bottom="1701" w:left="2268" w:header="567" w:footer="567" w:gutter="0"/>
           <w:pgNumType w:start="1"/>
@@ -8081,7 +8114,7 @@
                     <pic:cNvPicPr/>
                   </pic:nvPicPr>
                   <pic:blipFill>
-                    <a:blip r:embed="rId32"/>
+                    <a:blip r:embed="rId33"/>
                     <a:stretch>
                       <a:fillRect/>
                     </a:stretch>
@@ -8230,7 +8263,7 @@
                     </pic:cNvPicPr>
                   </pic:nvPicPr>
                   <pic:blipFill>
-                    <a:blip r:embed="rId33">
+                    <a:blip r:embed="rId34">
                       <a:extLst>
                         <a:ext uri="{28A0092B-C50C-407E-A947-70E740481C1C}">
                           <a14:useLocalDpi xmlns:a14="http://schemas.microsoft.com/office/drawing/2010/main" val="0"/>
@@ -8325,7 +8358,7 @@
                     </pic:cNvPicPr>
                   </pic:nvPicPr>
                   <pic:blipFill>
-                    <a:blip r:embed="rId34">
+                    <a:blip r:embed="rId35">
                       <a:extLst>
                         <a:ext uri="{28A0092B-C50C-407E-A947-70E740481C1C}">
                           <a14:useLocalDpi xmlns:a14="http://schemas.microsoft.com/office/drawing/2010/main" val="0"/>
@@ -8416,7 +8449,7 @@
           <w:lang w:val="en-US"/>
         </w:rPr>
         <w:sectPr>
-          <w:headerReference w:type="default" r:id="rId35"/>
+          <w:headerReference w:type="default" r:id="rId36"/>
           <w:pgSz w:w="11906" w:h="16838" w:code="9"/>
           <w:pgMar w:top="1134" w:right="1134" w:bottom="1701" w:left="2268" w:header="567" w:footer="567" w:gutter="0"/>
           <w:pgNumType w:start="1"/>
@@ -8459,19 +8492,11 @@
         <w:rPr>
           <w:lang w:val="en-US"/>
         </w:rPr>
-        <w:t xml:space="preserve">Content of the appendix is placed </w:t>
-      </w:r>
-      <w:proofErr w:type="gramStart"/>
-      <w:r>
-        <w:rPr>
-          <w:lang w:val="en-US"/>
-        </w:rPr>
-        <w:t>here</w:t>
-      </w:r>
-      <w:proofErr w:type="gramEnd"/>
+        <w:t>Content of the appendix is placed here</w:t>
+      </w:r>
     </w:p>
     <w:sectPr>
-      <w:headerReference w:type="default" r:id="rId36"/>
+      <w:headerReference w:type="default" r:id="rId37"/>
       <w:pgSz w:w="11906" w:h="16838" w:code="9"/>
       <w:pgMar w:top="1134" w:right="1134" w:bottom="1701" w:left="2268" w:header="567" w:footer="567" w:gutter="0"/>
       <w:pgNumType w:start="1"/>
@@ -8483,7 +8508,7 @@
 </file>
 
 <file path=word/endnotes.xml><?xml version="1.0" encoding="utf-8"?>
-<w:endnotes xmlns:wpc="http://schemas.microsoft.com/office/word/2010/wordprocessingCanvas" xmlns:cx="http://schemas.microsoft.com/office/drawing/2014/chartex" xmlns:cx1="http://schemas.microsoft.com/office/drawing/2015/9/8/chartex" xmlns:cx2="http://schemas.microsoft.com/office/drawing/2015/10/21/chartex" xmlns:cx3="http://schemas.microsoft.com/office/drawing/2016/5/9/chartex" xmlns:cx4="http://schemas.microsoft.com/office/drawing/2016/5/10/chartex" xmlns:cx5="http://schemas.microsoft.com/office/drawing/2016/5/11/chartex" xmlns:cx6="http://schemas.microsoft.com/office/drawing/2016/5/12/chartex" xmlns:cx7="http://schemas.microsoft.com/office/drawing/2016/5/13/chartex" xmlns:cx8="http://schemas.microsoft.com/office/drawing/2016/5/14/chartex" xmlns:mc="http://schemas.openxmlformats.org/markup-compatibility/2006" xmlns:aink="http://schemas.microsoft.com/office/drawing/2016/ink" xmlns:am3d="http://schemas.microsoft.com/office/drawing/2017/model3d" xmlns:o="urn:schemas-microsoft-com:office:office" xmlns:oel="http://schemas.microsoft.com/office/2019/extlst" xmlns:r="http://schemas.openxmlformats.org/officeDocument/2006/relationships" xmlns:m="http://schemas.openxmlformats.org/officeDocument/2006/math" xmlns:v="urn:schemas-microsoft-com:vml" xmlns:wp14="http://schemas.microsoft.com/office/word/2010/wordprocessingDrawing" xmlns:wp="http://schemas.openxmlformats.org/drawingml/2006/wordprocessingDrawing" xmlns:w10="urn:schemas-microsoft-com:office:word" xmlns:w="http://schemas.openxmlformats.org/wordprocessingml/2006/main" xmlns:w14="http://schemas.microsoft.com/office/word/2010/wordml" xmlns:w15="http://schemas.microsoft.com/office/word/2012/wordml" xmlns:w16cex="http://schemas.microsoft.com/office/word/2018/wordml/cex" xmlns:w16cid="http://schemas.microsoft.com/office/word/2016/wordml/cid" xmlns:w16="http://schemas.microsoft.com/office/word/2018/wordml" xmlns:w16du="http://schemas.microsoft.com/office/word/2023/wordml/word16du" xmlns:w16sdtdh="http://schemas.microsoft.com/office/word/2020/wordml/sdtdatahash" xmlns:w16se="http://schemas.microsoft.com/office/word/2015/wordml/symex" xmlns:wpg="http://schemas.microsoft.com/office/word/2010/wordprocessingGroup" xmlns:wpi="http://schemas.microsoft.com/office/word/2010/wordprocessingInk" xmlns:wne="http://schemas.microsoft.com/office/word/2006/wordml" xmlns:wps="http://schemas.microsoft.com/office/word/2010/wordprocessingShape" mc:Ignorable="w14 w15 w16se w16cid w16 w16cex w16sdtdh wp14">
+<w:endnotes xmlns:wpc="http://schemas.microsoft.com/office/word/2010/wordprocessingCanvas" xmlns:cx="http://schemas.microsoft.com/office/drawing/2014/chartex" xmlns:cx1="http://schemas.microsoft.com/office/drawing/2015/9/8/chartex" xmlns:cx2="http://schemas.microsoft.com/office/drawing/2015/10/21/chartex" xmlns:cx3="http://schemas.microsoft.com/office/drawing/2016/5/9/chartex" xmlns:cx4="http://schemas.microsoft.com/office/drawing/2016/5/10/chartex" xmlns:cx5="http://schemas.microsoft.com/office/drawing/2016/5/11/chartex" xmlns:cx6="http://schemas.microsoft.com/office/drawing/2016/5/12/chartex" xmlns:cx7="http://schemas.microsoft.com/office/drawing/2016/5/13/chartex" xmlns:cx8="http://schemas.microsoft.com/office/drawing/2016/5/14/chartex" xmlns:mc="http://schemas.openxmlformats.org/markup-compatibility/2006" xmlns:aink="http://schemas.microsoft.com/office/drawing/2016/ink" xmlns:am3d="http://schemas.microsoft.com/office/drawing/2017/model3d" xmlns:o="urn:schemas-microsoft-com:office:office" xmlns:oel="http://schemas.microsoft.com/office/2019/extlst" xmlns:r="http://schemas.openxmlformats.org/officeDocument/2006/relationships" xmlns:m="http://schemas.openxmlformats.org/officeDocument/2006/math" xmlns:v="urn:schemas-microsoft-com:vml" xmlns:wp14="http://schemas.microsoft.com/office/word/2010/wordprocessingDrawing" xmlns:wp="http://schemas.openxmlformats.org/drawingml/2006/wordprocessingDrawing" xmlns:w10="urn:schemas-microsoft-com:office:word" xmlns:w="http://schemas.openxmlformats.org/wordprocessingml/2006/main" xmlns:w14="http://schemas.microsoft.com/office/word/2010/wordml" xmlns:w15="http://schemas.microsoft.com/office/word/2012/wordml" xmlns:w16cex="http://schemas.microsoft.com/office/word/2018/wordml/cex" xmlns:w16cid="http://schemas.microsoft.com/office/word/2016/wordml/cid" xmlns:w16="http://schemas.microsoft.com/office/word/2018/wordml" xmlns:w16sdtdh="http://schemas.microsoft.com/office/word/2020/wordml/sdtdatahash" xmlns:w16se="http://schemas.microsoft.com/office/word/2015/wordml/symex" xmlns:wpg="http://schemas.microsoft.com/office/word/2010/wordprocessingGroup" xmlns:wpi="http://schemas.microsoft.com/office/word/2010/wordprocessingInk" xmlns:wne="http://schemas.microsoft.com/office/word/2006/wordml" xmlns:wps="http://schemas.microsoft.com/office/word/2010/wordprocessingShape" mc:Ignorable="w14 w15 w16se w16cid w16 w16cex w16sdtdh wp14">
   <w:endnote w:type="separator" w:id="-1">
     <w:p>
       <w:r>
@@ -8508,7 +8533,7 @@
 </file>
 
 <file path=word/footer1.xml><?xml version="1.0" encoding="utf-8"?>
-<w:ftr xmlns:wpc="http://schemas.microsoft.com/office/word/2010/wordprocessingCanvas" xmlns:cx="http://schemas.microsoft.com/office/drawing/2014/chartex" xmlns:cx1="http://schemas.microsoft.com/office/drawing/2015/9/8/chartex" xmlns:cx2="http://schemas.microsoft.com/office/drawing/2015/10/21/chartex" xmlns:cx3="http://schemas.microsoft.com/office/drawing/2016/5/9/chartex" xmlns:cx4="http://schemas.microsoft.com/office/drawing/2016/5/10/chartex" xmlns:cx5="http://schemas.microsoft.com/office/drawing/2016/5/11/chartex" xmlns:cx6="http://schemas.microsoft.com/office/drawing/2016/5/12/chartex" xmlns:cx7="http://schemas.microsoft.com/office/drawing/2016/5/13/chartex" xmlns:cx8="http://schemas.microsoft.com/office/drawing/2016/5/14/chartex" xmlns:mc="http://schemas.openxmlformats.org/markup-compatibility/2006" xmlns:aink="http://schemas.microsoft.com/office/drawing/2016/ink" xmlns:am3d="http://schemas.microsoft.com/office/drawing/2017/model3d" xmlns:o="urn:schemas-microsoft-com:office:office" xmlns:oel="http://schemas.microsoft.com/office/2019/extlst" xmlns:r="http://schemas.openxmlformats.org/officeDocument/2006/relationships" xmlns:m="http://schemas.openxmlformats.org/officeDocument/2006/math" xmlns:v="urn:schemas-microsoft-com:vml" xmlns:wp14="http://schemas.microsoft.com/office/word/2010/wordprocessingDrawing" xmlns:wp="http://schemas.openxmlformats.org/drawingml/2006/wordprocessingDrawing" xmlns:w10="urn:schemas-microsoft-com:office:word" xmlns:w="http://schemas.openxmlformats.org/wordprocessingml/2006/main" xmlns:w14="http://schemas.microsoft.com/office/word/2010/wordml" xmlns:w15="http://schemas.microsoft.com/office/word/2012/wordml" xmlns:w16cex="http://schemas.microsoft.com/office/word/2018/wordml/cex" xmlns:w16cid="http://schemas.microsoft.com/office/word/2016/wordml/cid" xmlns:w16="http://schemas.microsoft.com/office/word/2018/wordml" xmlns:w16du="http://schemas.microsoft.com/office/word/2023/wordml/word16du" xmlns:w16sdtdh="http://schemas.microsoft.com/office/word/2020/wordml/sdtdatahash" xmlns:w16se="http://schemas.microsoft.com/office/word/2015/wordml/symex" xmlns:wpg="http://schemas.microsoft.com/office/word/2010/wordprocessingGroup" xmlns:wpi="http://schemas.microsoft.com/office/word/2010/wordprocessingInk" xmlns:wne="http://schemas.microsoft.com/office/word/2006/wordml" xmlns:wps="http://schemas.microsoft.com/office/word/2010/wordprocessingShape" mc:Ignorable="w14 w15 w16se w16cid w16 w16cex w16sdtdh wp14">
+<w:ftr xmlns:wpc="http://schemas.microsoft.com/office/word/2010/wordprocessingCanvas" xmlns:cx="http://schemas.microsoft.com/office/drawing/2014/chartex" xmlns:cx1="http://schemas.microsoft.com/office/drawing/2015/9/8/chartex" xmlns:cx2="http://schemas.microsoft.com/office/drawing/2015/10/21/chartex" xmlns:cx3="http://schemas.microsoft.com/office/drawing/2016/5/9/chartex" xmlns:cx4="http://schemas.microsoft.com/office/drawing/2016/5/10/chartex" xmlns:cx5="http://schemas.microsoft.com/office/drawing/2016/5/11/chartex" xmlns:cx6="http://schemas.microsoft.com/office/drawing/2016/5/12/chartex" xmlns:cx7="http://schemas.microsoft.com/office/drawing/2016/5/13/chartex" xmlns:cx8="http://schemas.microsoft.com/office/drawing/2016/5/14/chartex" xmlns:mc="http://schemas.openxmlformats.org/markup-compatibility/2006" xmlns:aink="http://schemas.microsoft.com/office/drawing/2016/ink" xmlns:am3d="http://schemas.microsoft.com/office/drawing/2017/model3d" xmlns:o="urn:schemas-microsoft-com:office:office" xmlns:oel="http://schemas.microsoft.com/office/2019/extlst" xmlns:r="http://schemas.openxmlformats.org/officeDocument/2006/relationships" xmlns:m="http://schemas.openxmlformats.org/officeDocument/2006/math" xmlns:v="urn:schemas-microsoft-com:vml" xmlns:wp14="http://schemas.microsoft.com/office/word/2010/wordprocessingDrawing" xmlns:wp="http://schemas.openxmlformats.org/drawingml/2006/wordprocessingDrawing" xmlns:w10="urn:schemas-microsoft-com:office:word" xmlns:w="http://schemas.openxmlformats.org/wordprocessingml/2006/main" xmlns:w14="http://schemas.microsoft.com/office/word/2010/wordml" xmlns:w15="http://schemas.microsoft.com/office/word/2012/wordml" xmlns:w16cex="http://schemas.microsoft.com/office/word/2018/wordml/cex" xmlns:w16cid="http://schemas.microsoft.com/office/word/2016/wordml/cid" xmlns:w16="http://schemas.microsoft.com/office/word/2018/wordml" xmlns:w16sdtdh="http://schemas.microsoft.com/office/word/2020/wordml/sdtdatahash" xmlns:w16se="http://schemas.microsoft.com/office/word/2015/wordml/symex" xmlns:wpg="http://schemas.microsoft.com/office/word/2010/wordprocessingGroup" xmlns:wpi="http://schemas.microsoft.com/office/word/2010/wordprocessingInk" xmlns:wne="http://schemas.microsoft.com/office/word/2006/wordml" xmlns:wps="http://schemas.microsoft.com/office/word/2010/wordprocessingShape" mc:Ignorable="w14 w15 w16se w16cid w16 w16cex w16sdtdh wp14">
   <w:p>
     <w:pPr>
       <w:pStyle w:val="Footer"/>
@@ -8518,7 +8543,7 @@
 </file>
 
 <file path=word/footer2.xml><?xml version="1.0" encoding="utf-8"?>
-<w:ftr xmlns:wpc="http://schemas.microsoft.com/office/word/2010/wordprocessingCanvas" xmlns:cx="http://schemas.microsoft.com/office/drawing/2014/chartex" xmlns:cx1="http://schemas.microsoft.com/office/drawing/2015/9/8/chartex" xmlns:cx2="http://schemas.microsoft.com/office/drawing/2015/10/21/chartex" xmlns:cx3="http://schemas.microsoft.com/office/drawing/2016/5/9/chartex" xmlns:cx4="http://schemas.microsoft.com/office/drawing/2016/5/10/chartex" xmlns:cx5="http://schemas.microsoft.com/office/drawing/2016/5/11/chartex" xmlns:cx6="http://schemas.microsoft.com/office/drawing/2016/5/12/chartex" xmlns:cx7="http://schemas.microsoft.com/office/drawing/2016/5/13/chartex" xmlns:cx8="http://schemas.microsoft.com/office/drawing/2016/5/14/chartex" xmlns:mc="http://schemas.openxmlformats.org/markup-compatibility/2006" xmlns:aink="http://schemas.microsoft.com/office/drawing/2016/ink" xmlns:am3d="http://schemas.microsoft.com/office/drawing/2017/model3d" xmlns:o="urn:schemas-microsoft-com:office:office" xmlns:oel="http://schemas.microsoft.com/office/2019/extlst" xmlns:r="http://schemas.openxmlformats.org/officeDocument/2006/relationships" xmlns:m="http://schemas.openxmlformats.org/officeDocument/2006/math" xmlns:v="urn:schemas-microsoft-com:vml" xmlns:wp14="http://schemas.microsoft.com/office/word/2010/wordprocessingDrawing" xmlns:wp="http://schemas.openxmlformats.org/drawingml/2006/wordprocessingDrawing" xmlns:w10="urn:schemas-microsoft-com:office:word" xmlns:w="http://schemas.openxmlformats.org/wordprocessingml/2006/main" xmlns:w14="http://schemas.microsoft.com/office/word/2010/wordml" xmlns:w15="http://schemas.microsoft.com/office/word/2012/wordml" xmlns:w16cex="http://schemas.microsoft.com/office/word/2018/wordml/cex" xmlns:w16cid="http://schemas.microsoft.com/office/word/2016/wordml/cid" xmlns:w16="http://schemas.microsoft.com/office/word/2018/wordml" xmlns:w16du="http://schemas.microsoft.com/office/word/2023/wordml/word16du" xmlns:w16sdtdh="http://schemas.microsoft.com/office/word/2020/wordml/sdtdatahash" xmlns:w16se="http://schemas.microsoft.com/office/word/2015/wordml/symex" xmlns:wpg="http://schemas.microsoft.com/office/word/2010/wordprocessingGroup" xmlns:wpi="http://schemas.microsoft.com/office/word/2010/wordprocessingInk" xmlns:wne="http://schemas.microsoft.com/office/word/2006/wordml" xmlns:wps="http://schemas.microsoft.com/office/word/2010/wordprocessingShape" mc:Ignorable="w14 w15 w16se w16cid w16 w16cex w16sdtdh wp14">
+<w:ftr xmlns:wpc="http://schemas.microsoft.com/office/word/2010/wordprocessingCanvas" xmlns:cx="http://schemas.microsoft.com/office/drawing/2014/chartex" xmlns:cx1="http://schemas.microsoft.com/office/drawing/2015/9/8/chartex" xmlns:cx2="http://schemas.microsoft.com/office/drawing/2015/10/21/chartex" xmlns:cx3="http://schemas.microsoft.com/office/drawing/2016/5/9/chartex" xmlns:cx4="http://schemas.microsoft.com/office/drawing/2016/5/10/chartex" xmlns:cx5="http://schemas.microsoft.com/office/drawing/2016/5/11/chartex" xmlns:cx6="http://schemas.microsoft.com/office/drawing/2016/5/12/chartex" xmlns:cx7="http://schemas.microsoft.com/office/drawing/2016/5/13/chartex" xmlns:cx8="http://schemas.microsoft.com/office/drawing/2016/5/14/chartex" xmlns:mc="http://schemas.openxmlformats.org/markup-compatibility/2006" xmlns:aink="http://schemas.microsoft.com/office/drawing/2016/ink" xmlns:am3d="http://schemas.microsoft.com/office/drawing/2017/model3d" xmlns:o="urn:schemas-microsoft-com:office:office" xmlns:oel="http://schemas.microsoft.com/office/2019/extlst" xmlns:r="http://schemas.openxmlformats.org/officeDocument/2006/relationships" xmlns:m="http://schemas.openxmlformats.org/officeDocument/2006/math" xmlns:v="urn:schemas-microsoft-com:vml" xmlns:wp14="http://schemas.microsoft.com/office/word/2010/wordprocessingDrawing" xmlns:wp="http://schemas.openxmlformats.org/drawingml/2006/wordprocessingDrawing" xmlns:w10="urn:schemas-microsoft-com:office:word" xmlns:w="http://schemas.openxmlformats.org/wordprocessingml/2006/main" xmlns:w14="http://schemas.microsoft.com/office/word/2010/wordml" xmlns:w15="http://schemas.microsoft.com/office/word/2012/wordml" xmlns:w16cex="http://schemas.microsoft.com/office/word/2018/wordml/cex" xmlns:w16cid="http://schemas.microsoft.com/office/word/2016/wordml/cid" xmlns:w16="http://schemas.microsoft.com/office/word/2018/wordml" xmlns:w16sdtdh="http://schemas.microsoft.com/office/word/2020/wordml/sdtdatahash" xmlns:w16se="http://schemas.microsoft.com/office/word/2015/wordml/symex" xmlns:wpg="http://schemas.microsoft.com/office/word/2010/wordprocessingGroup" xmlns:wpi="http://schemas.microsoft.com/office/word/2010/wordprocessingInk" xmlns:wne="http://schemas.microsoft.com/office/word/2006/wordml" xmlns:wps="http://schemas.microsoft.com/office/word/2010/wordprocessingShape" mc:Ignorable="w14 w15 w16se w16cid w16 w16cex w16sdtdh wp14">
   <w:p>
     <w:pPr>
       <w:pStyle w:val="Footer"/>
@@ -8528,7 +8553,7 @@
 </file>
 
 <file path=word/footer3.xml><?xml version="1.0" encoding="utf-8"?>
-<w:ftr xmlns:wpc="http://schemas.microsoft.com/office/word/2010/wordprocessingCanvas" xmlns:cx="http://schemas.microsoft.com/office/drawing/2014/chartex" xmlns:cx1="http://schemas.microsoft.com/office/drawing/2015/9/8/chartex" xmlns:cx2="http://schemas.microsoft.com/office/drawing/2015/10/21/chartex" xmlns:cx3="http://schemas.microsoft.com/office/drawing/2016/5/9/chartex" xmlns:cx4="http://schemas.microsoft.com/office/drawing/2016/5/10/chartex" xmlns:cx5="http://schemas.microsoft.com/office/drawing/2016/5/11/chartex" xmlns:cx6="http://schemas.microsoft.com/office/drawing/2016/5/12/chartex" xmlns:cx7="http://schemas.microsoft.com/office/drawing/2016/5/13/chartex" xmlns:cx8="http://schemas.microsoft.com/office/drawing/2016/5/14/chartex" xmlns:mc="http://schemas.openxmlformats.org/markup-compatibility/2006" xmlns:aink="http://schemas.microsoft.com/office/drawing/2016/ink" xmlns:am3d="http://schemas.microsoft.com/office/drawing/2017/model3d" xmlns:o="urn:schemas-microsoft-com:office:office" xmlns:oel="http://schemas.microsoft.com/office/2019/extlst" xmlns:r="http://schemas.openxmlformats.org/officeDocument/2006/relationships" xmlns:m="http://schemas.openxmlformats.org/officeDocument/2006/math" xmlns:v="urn:schemas-microsoft-com:vml" xmlns:wp14="http://schemas.microsoft.com/office/word/2010/wordprocessingDrawing" xmlns:wp="http://schemas.openxmlformats.org/drawingml/2006/wordprocessingDrawing" xmlns:w10="urn:schemas-microsoft-com:office:word" xmlns:w="http://schemas.openxmlformats.org/wordprocessingml/2006/main" xmlns:w14="http://schemas.microsoft.com/office/word/2010/wordml" xmlns:w15="http://schemas.microsoft.com/office/word/2012/wordml" xmlns:w16cex="http://schemas.microsoft.com/office/word/2018/wordml/cex" xmlns:w16cid="http://schemas.microsoft.com/office/word/2016/wordml/cid" xmlns:w16="http://schemas.microsoft.com/office/word/2018/wordml" xmlns:w16du="http://schemas.microsoft.com/office/word/2023/wordml/word16du" xmlns:w16sdtdh="http://schemas.microsoft.com/office/word/2020/wordml/sdtdatahash" xmlns:w16se="http://schemas.microsoft.com/office/word/2015/wordml/symex" xmlns:wpg="http://schemas.microsoft.com/office/word/2010/wordprocessingGroup" xmlns:wpi="http://schemas.microsoft.com/office/word/2010/wordprocessingInk" xmlns:wne="http://schemas.microsoft.com/office/word/2006/wordml" xmlns:wps="http://schemas.microsoft.com/office/word/2010/wordprocessingShape" mc:Ignorable="w14 w15 w16se w16cid w16 w16cex w16sdtdh wp14">
+<w:ftr xmlns:wpc="http://schemas.microsoft.com/office/word/2010/wordprocessingCanvas" xmlns:cx="http://schemas.microsoft.com/office/drawing/2014/chartex" xmlns:cx1="http://schemas.microsoft.com/office/drawing/2015/9/8/chartex" xmlns:cx2="http://schemas.microsoft.com/office/drawing/2015/10/21/chartex" xmlns:cx3="http://schemas.microsoft.com/office/drawing/2016/5/9/chartex" xmlns:cx4="http://schemas.microsoft.com/office/drawing/2016/5/10/chartex" xmlns:cx5="http://schemas.microsoft.com/office/drawing/2016/5/11/chartex" xmlns:cx6="http://schemas.microsoft.com/office/drawing/2016/5/12/chartex" xmlns:cx7="http://schemas.microsoft.com/office/drawing/2016/5/13/chartex" xmlns:cx8="http://schemas.microsoft.com/office/drawing/2016/5/14/chartex" xmlns:mc="http://schemas.openxmlformats.org/markup-compatibility/2006" xmlns:aink="http://schemas.microsoft.com/office/drawing/2016/ink" xmlns:am3d="http://schemas.microsoft.com/office/drawing/2017/model3d" xmlns:o="urn:schemas-microsoft-com:office:office" xmlns:oel="http://schemas.microsoft.com/office/2019/extlst" xmlns:r="http://schemas.openxmlformats.org/officeDocument/2006/relationships" xmlns:m="http://schemas.openxmlformats.org/officeDocument/2006/math" xmlns:v="urn:schemas-microsoft-com:vml" xmlns:wp14="http://schemas.microsoft.com/office/word/2010/wordprocessingDrawing" xmlns:wp="http://schemas.openxmlformats.org/drawingml/2006/wordprocessingDrawing" xmlns:w10="urn:schemas-microsoft-com:office:word" xmlns:w="http://schemas.openxmlformats.org/wordprocessingml/2006/main" xmlns:w14="http://schemas.microsoft.com/office/word/2010/wordml" xmlns:w15="http://schemas.microsoft.com/office/word/2012/wordml" xmlns:w16cex="http://schemas.microsoft.com/office/word/2018/wordml/cex" xmlns:w16cid="http://schemas.microsoft.com/office/word/2016/wordml/cid" xmlns:w16="http://schemas.microsoft.com/office/word/2018/wordml" xmlns:w16sdtdh="http://schemas.microsoft.com/office/word/2020/wordml/sdtdatahash" xmlns:w16se="http://schemas.microsoft.com/office/word/2015/wordml/symex" xmlns:wpg="http://schemas.microsoft.com/office/word/2010/wordprocessingGroup" xmlns:wpi="http://schemas.microsoft.com/office/word/2010/wordprocessingInk" xmlns:wne="http://schemas.microsoft.com/office/word/2006/wordml" xmlns:wps="http://schemas.microsoft.com/office/word/2010/wordprocessingShape" mc:Ignorable="w14 w15 w16se w16cid w16 w16cex w16sdtdh wp14">
   <w:p>
     <w:pPr>
       <w:pStyle w:val="Footer"/>
@@ -8538,7 +8563,7 @@
 </file>
 
 <file path=word/footnotes.xml><?xml version="1.0" encoding="utf-8"?>
-<w:footnotes xmlns:wpc="http://schemas.microsoft.com/office/word/2010/wordprocessingCanvas" xmlns:cx="http://schemas.microsoft.com/office/drawing/2014/chartex" xmlns:cx1="http://schemas.microsoft.com/office/drawing/2015/9/8/chartex" xmlns:cx2="http://schemas.microsoft.com/office/drawing/2015/10/21/chartex" xmlns:cx3="http://schemas.microsoft.com/office/drawing/2016/5/9/chartex" xmlns:cx4="http://schemas.microsoft.com/office/drawing/2016/5/10/chartex" xmlns:cx5="http://schemas.microsoft.com/office/drawing/2016/5/11/chartex" xmlns:cx6="http://schemas.microsoft.com/office/drawing/2016/5/12/chartex" xmlns:cx7="http://schemas.microsoft.com/office/drawing/2016/5/13/chartex" xmlns:cx8="http://schemas.microsoft.com/office/drawing/2016/5/14/chartex" xmlns:mc="http://schemas.openxmlformats.org/markup-compatibility/2006" xmlns:aink="http://schemas.microsoft.com/office/drawing/2016/ink" xmlns:am3d="http://schemas.microsoft.com/office/drawing/2017/model3d" xmlns:o="urn:schemas-microsoft-com:office:office" xmlns:oel="http://schemas.microsoft.com/office/2019/extlst" xmlns:r="http://schemas.openxmlformats.org/officeDocument/2006/relationships" xmlns:m="http://schemas.openxmlformats.org/officeDocument/2006/math" xmlns:v="urn:schemas-microsoft-com:vml" xmlns:wp14="http://schemas.microsoft.com/office/word/2010/wordprocessingDrawing" xmlns:wp="http://schemas.openxmlformats.org/drawingml/2006/wordprocessingDrawing" xmlns:w10="urn:schemas-microsoft-com:office:word" xmlns:w="http://schemas.openxmlformats.org/wordprocessingml/2006/main" xmlns:w14="http://schemas.microsoft.com/office/word/2010/wordml" xmlns:w15="http://schemas.microsoft.com/office/word/2012/wordml" xmlns:w16cex="http://schemas.microsoft.com/office/word/2018/wordml/cex" xmlns:w16cid="http://schemas.microsoft.com/office/word/2016/wordml/cid" xmlns:w16="http://schemas.microsoft.com/office/word/2018/wordml" xmlns:w16du="http://schemas.microsoft.com/office/word/2023/wordml/word16du" xmlns:w16sdtdh="http://schemas.microsoft.com/office/word/2020/wordml/sdtdatahash" xmlns:w16se="http://schemas.microsoft.com/office/word/2015/wordml/symex" xmlns:wpg="http://schemas.microsoft.com/office/word/2010/wordprocessingGroup" xmlns:wpi="http://schemas.microsoft.com/office/word/2010/wordprocessingInk" xmlns:wne="http://schemas.microsoft.com/office/word/2006/wordml" xmlns:wps="http://schemas.microsoft.com/office/word/2010/wordprocessingShape" mc:Ignorable="w14 w15 w16se w16cid w16 w16cex w16sdtdh wp14">
+<w:footnotes xmlns:wpc="http://schemas.microsoft.com/office/word/2010/wordprocessingCanvas" xmlns:cx="http://schemas.microsoft.com/office/drawing/2014/chartex" xmlns:cx1="http://schemas.microsoft.com/office/drawing/2015/9/8/chartex" xmlns:cx2="http://schemas.microsoft.com/office/drawing/2015/10/21/chartex" xmlns:cx3="http://schemas.microsoft.com/office/drawing/2016/5/9/chartex" xmlns:cx4="http://schemas.microsoft.com/office/drawing/2016/5/10/chartex" xmlns:cx5="http://schemas.microsoft.com/office/drawing/2016/5/11/chartex" xmlns:cx6="http://schemas.microsoft.com/office/drawing/2016/5/12/chartex" xmlns:cx7="http://schemas.microsoft.com/office/drawing/2016/5/13/chartex" xmlns:cx8="http://schemas.microsoft.com/office/drawing/2016/5/14/chartex" xmlns:mc="http://schemas.openxmlformats.org/markup-compatibility/2006" xmlns:aink="http://schemas.microsoft.com/office/drawing/2016/ink" xmlns:am3d="http://schemas.microsoft.com/office/drawing/2017/model3d" xmlns:o="urn:schemas-microsoft-com:office:office" xmlns:oel="http://schemas.microsoft.com/office/2019/extlst" xmlns:r="http://schemas.openxmlformats.org/officeDocument/2006/relationships" xmlns:m="http://schemas.openxmlformats.org/officeDocument/2006/math" xmlns:v="urn:schemas-microsoft-com:vml" xmlns:wp14="http://schemas.microsoft.com/office/word/2010/wordprocessingDrawing" xmlns:wp="http://schemas.openxmlformats.org/drawingml/2006/wordprocessingDrawing" xmlns:w10="urn:schemas-microsoft-com:office:word" xmlns:w="http://schemas.openxmlformats.org/wordprocessingml/2006/main" xmlns:w14="http://schemas.microsoft.com/office/word/2010/wordml" xmlns:w15="http://schemas.microsoft.com/office/word/2012/wordml" xmlns:w16cex="http://schemas.microsoft.com/office/word/2018/wordml/cex" xmlns:w16cid="http://schemas.microsoft.com/office/word/2016/wordml/cid" xmlns:w16="http://schemas.microsoft.com/office/word/2018/wordml" xmlns:w16sdtdh="http://schemas.microsoft.com/office/word/2020/wordml/sdtdatahash" xmlns:w16se="http://schemas.microsoft.com/office/word/2015/wordml/symex" xmlns:wpg="http://schemas.microsoft.com/office/word/2010/wordprocessingGroup" xmlns:wpi="http://schemas.microsoft.com/office/word/2010/wordprocessingInk" xmlns:wne="http://schemas.microsoft.com/office/word/2006/wordml" xmlns:wps="http://schemas.microsoft.com/office/word/2010/wordprocessingShape" mc:Ignorable="w14 w15 w16se w16cid w16 w16cex w16sdtdh wp14">
   <w:footnote w:type="separator" w:id="-1">
     <w:p>
       <w:r>
@@ -8563,7 +8588,7 @@
 </file>
 
 <file path=word/header1.xml><?xml version="1.0" encoding="utf-8"?>
-<w:hdr xmlns:wpc="http://schemas.microsoft.com/office/word/2010/wordprocessingCanvas" xmlns:cx="http://schemas.microsoft.com/office/drawing/2014/chartex" xmlns:cx1="http://schemas.microsoft.com/office/drawing/2015/9/8/chartex" xmlns:cx2="http://schemas.microsoft.com/office/drawing/2015/10/21/chartex" xmlns:cx3="http://schemas.microsoft.com/office/drawing/2016/5/9/chartex" xmlns:cx4="http://schemas.microsoft.com/office/drawing/2016/5/10/chartex" xmlns:cx5="http://schemas.microsoft.com/office/drawing/2016/5/11/chartex" xmlns:cx6="http://schemas.microsoft.com/office/drawing/2016/5/12/chartex" xmlns:cx7="http://schemas.microsoft.com/office/drawing/2016/5/13/chartex" xmlns:cx8="http://schemas.microsoft.com/office/drawing/2016/5/14/chartex" xmlns:mc="http://schemas.openxmlformats.org/markup-compatibility/2006" xmlns:aink="http://schemas.microsoft.com/office/drawing/2016/ink" xmlns:am3d="http://schemas.microsoft.com/office/drawing/2017/model3d" xmlns:o="urn:schemas-microsoft-com:office:office" xmlns:oel="http://schemas.microsoft.com/office/2019/extlst" xmlns:r="http://schemas.openxmlformats.org/officeDocument/2006/relationships" xmlns:m="http://schemas.openxmlformats.org/officeDocument/2006/math" xmlns:v="urn:schemas-microsoft-com:vml" xmlns:wp14="http://schemas.microsoft.com/office/word/2010/wordprocessingDrawing" xmlns:wp="http://schemas.openxmlformats.org/drawingml/2006/wordprocessingDrawing" xmlns:w10="urn:schemas-microsoft-com:office:word" xmlns:w="http://schemas.openxmlformats.org/wordprocessingml/2006/main" xmlns:w14="http://schemas.microsoft.com/office/word/2010/wordml" xmlns:w15="http://schemas.microsoft.com/office/word/2012/wordml" xmlns:w16cex="http://schemas.microsoft.com/office/word/2018/wordml/cex" xmlns:w16cid="http://schemas.microsoft.com/office/word/2016/wordml/cid" xmlns:w16="http://schemas.microsoft.com/office/word/2018/wordml" xmlns:w16du="http://schemas.microsoft.com/office/word/2023/wordml/word16du" xmlns:w16sdtdh="http://schemas.microsoft.com/office/word/2020/wordml/sdtdatahash" xmlns:w16se="http://schemas.microsoft.com/office/word/2015/wordml/symex" xmlns:wpg="http://schemas.microsoft.com/office/word/2010/wordprocessingGroup" xmlns:wpi="http://schemas.microsoft.com/office/word/2010/wordprocessingInk" xmlns:wne="http://schemas.microsoft.com/office/word/2006/wordml" xmlns:wps="http://schemas.microsoft.com/office/word/2010/wordprocessingShape" mc:Ignorable="w14 w15 w16se w16cid w16 w16cex w16sdtdh wp14">
+<w:hdr xmlns:wpc="http://schemas.microsoft.com/office/word/2010/wordprocessingCanvas" xmlns:cx="http://schemas.microsoft.com/office/drawing/2014/chartex" xmlns:cx1="http://schemas.microsoft.com/office/drawing/2015/9/8/chartex" xmlns:cx2="http://schemas.microsoft.com/office/drawing/2015/10/21/chartex" xmlns:cx3="http://schemas.microsoft.com/office/drawing/2016/5/9/chartex" xmlns:cx4="http://schemas.microsoft.com/office/drawing/2016/5/10/chartex" xmlns:cx5="http://schemas.microsoft.com/office/drawing/2016/5/11/chartex" xmlns:cx6="http://schemas.microsoft.com/office/drawing/2016/5/12/chartex" xmlns:cx7="http://schemas.microsoft.com/office/drawing/2016/5/13/chartex" xmlns:cx8="http://schemas.microsoft.com/office/drawing/2016/5/14/chartex" xmlns:mc="http://schemas.openxmlformats.org/markup-compatibility/2006" xmlns:aink="http://schemas.microsoft.com/office/drawing/2016/ink" xmlns:am3d="http://schemas.microsoft.com/office/drawing/2017/model3d" xmlns:o="urn:schemas-microsoft-com:office:office" xmlns:oel="http://schemas.microsoft.com/office/2019/extlst" xmlns:r="http://schemas.openxmlformats.org/officeDocument/2006/relationships" xmlns:m="http://schemas.openxmlformats.org/officeDocument/2006/math" xmlns:v="urn:schemas-microsoft-com:vml" xmlns:wp14="http://schemas.microsoft.com/office/word/2010/wordprocessingDrawing" xmlns:wp="http://schemas.openxmlformats.org/drawingml/2006/wordprocessingDrawing" xmlns:w10="urn:schemas-microsoft-com:office:word" xmlns:w="http://schemas.openxmlformats.org/wordprocessingml/2006/main" xmlns:w14="http://schemas.microsoft.com/office/word/2010/wordml" xmlns:w15="http://schemas.microsoft.com/office/word/2012/wordml" xmlns:w16cex="http://schemas.microsoft.com/office/word/2018/wordml/cex" xmlns:w16cid="http://schemas.microsoft.com/office/word/2016/wordml/cid" xmlns:w16="http://schemas.microsoft.com/office/word/2018/wordml" xmlns:w16sdtdh="http://schemas.microsoft.com/office/word/2020/wordml/sdtdatahash" xmlns:w16se="http://schemas.microsoft.com/office/word/2015/wordml/symex" xmlns:wpg="http://schemas.microsoft.com/office/word/2010/wordprocessingGroup" xmlns:wpi="http://schemas.microsoft.com/office/word/2010/wordprocessingInk" xmlns:wne="http://schemas.microsoft.com/office/word/2006/wordml" xmlns:wps="http://schemas.microsoft.com/office/word/2010/wordprocessingShape" mc:Ignorable="w14 w15 w16se w16cid w16 w16cex w16sdtdh wp14">
   <w:p>
     <w:pPr>
       <w:pStyle w:val="Header"/>
@@ -8615,7 +8640,7 @@
 </file>
 
 <file path=word/header2.xml><?xml version="1.0" encoding="utf-8"?>
-<w:hdr xmlns:wpc="http://schemas.microsoft.com/office/word/2010/wordprocessingCanvas" xmlns:cx="http://schemas.microsoft.com/office/drawing/2014/chartex" xmlns:cx1="http://schemas.microsoft.com/office/drawing/2015/9/8/chartex" xmlns:cx2="http://schemas.microsoft.com/office/drawing/2015/10/21/chartex" xmlns:cx3="http://schemas.microsoft.com/office/drawing/2016/5/9/chartex" xmlns:cx4="http://schemas.microsoft.com/office/drawing/2016/5/10/chartex" xmlns:cx5="http://schemas.microsoft.com/office/drawing/2016/5/11/chartex" xmlns:cx6="http://schemas.microsoft.com/office/drawing/2016/5/12/chartex" xmlns:cx7="http://schemas.microsoft.com/office/drawing/2016/5/13/chartex" xmlns:cx8="http://schemas.microsoft.com/office/drawing/2016/5/14/chartex" xmlns:mc="http://schemas.openxmlformats.org/markup-compatibility/2006" xmlns:aink="http://schemas.microsoft.com/office/drawing/2016/ink" xmlns:am3d="http://schemas.microsoft.com/office/drawing/2017/model3d" xmlns:o="urn:schemas-microsoft-com:office:office" xmlns:oel="http://schemas.microsoft.com/office/2019/extlst" xmlns:r="http://schemas.openxmlformats.org/officeDocument/2006/relationships" xmlns:m="http://schemas.openxmlformats.org/officeDocument/2006/math" xmlns:v="urn:schemas-microsoft-com:vml" xmlns:wp14="http://schemas.microsoft.com/office/word/2010/wordprocessingDrawing" xmlns:wp="http://schemas.openxmlformats.org/drawingml/2006/wordprocessingDrawing" xmlns:w10="urn:schemas-microsoft-com:office:word" xmlns:w="http://schemas.openxmlformats.org/wordprocessingml/2006/main" xmlns:w14="http://schemas.microsoft.com/office/word/2010/wordml" xmlns:w15="http://schemas.microsoft.com/office/word/2012/wordml" xmlns:w16cex="http://schemas.microsoft.com/office/word/2018/wordml/cex" xmlns:w16cid="http://schemas.microsoft.com/office/word/2016/wordml/cid" xmlns:w16="http://schemas.microsoft.com/office/word/2018/wordml" xmlns:w16du="http://schemas.microsoft.com/office/word/2023/wordml/word16du" xmlns:w16sdtdh="http://schemas.microsoft.com/office/word/2020/wordml/sdtdatahash" xmlns:w16se="http://schemas.microsoft.com/office/word/2015/wordml/symex" xmlns:wpg="http://schemas.microsoft.com/office/word/2010/wordprocessingGroup" xmlns:wpi="http://schemas.microsoft.com/office/word/2010/wordprocessingInk" xmlns:wne="http://schemas.microsoft.com/office/word/2006/wordml" xmlns:wps="http://schemas.microsoft.com/office/word/2010/wordprocessingShape" mc:Ignorable="w14 w15 w16se w16cid w16 w16cex w16sdtdh wp14">
+<w:hdr xmlns:wpc="http://schemas.microsoft.com/office/word/2010/wordprocessingCanvas" xmlns:cx="http://schemas.microsoft.com/office/drawing/2014/chartex" xmlns:cx1="http://schemas.microsoft.com/office/drawing/2015/9/8/chartex" xmlns:cx2="http://schemas.microsoft.com/office/drawing/2015/10/21/chartex" xmlns:cx3="http://schemas.microsoft.com/office/drawing/2016/5/9/chartex" xmlns:cx4="http://schemas.microsoft.com/office/drawing/2016/5/10/chartex" xmlns:cx5="http://schemas.microsoft.com/office/drawing/2016/5/11/chartex" xmlns:cx6="http://schemas.microsoft.com/office/drawing/2016/5/12/chartex" xmlns:cx7="http://schemas.microsoft.com/office/drawing/2016/5/13/chartex" xmlns:cx8="http://schemas.microsoft.com/office/drawing/2016/5/14/chartex" xmlns:mc="http://schemas.openxmlformats.org/markup-compatibility/2006" xmlns:aink="http://schemas.microsoft.com/office/drawing/2016/ink" xmlns:am3d="http://schemas.microsoft.com/office/drawing/2017/model3d" xmlns:o="urn:schemas-microsoft-com:office:office" xmlns:oel="http://schemas.microsoft.com/office/2019/extlst" xmlns:r="http://schemas.openxmlformats.org/officeDocument/2006/relationships" xmlns:m="http://schemas.openxmlformats.org/officeDocument/2006/math" xmlns:v="urn:schemas-microsoft-com:vml" xmlns:wp14="http://schemas.microsoft.com/office/word/2010/wordprocessingDrawing" xmlns:wp="http://schemas.openxmlformats.org/drawingml/2006/wordprocessingDrawing" xmlns:w10="urn:schemas-microsoft-com:office:word" xmlns:w="http://schemas.openxmlformats.org/wordprocessingml/2006/main" xmlns:w14="http://schemas.microsoft.com/office/word/2010/wordml" xmlns:w15="http://schemas.microsoft.com/office/word/2012/wordml" xmlns:w16cex="http://schemas.microsoft.com/office/word/2018/wordml/cex" xmlns:w16cid="http://schemas.microsoft.com/office/word/2016/wordml/cid" xmlns:w16="http://schemas.microsoft.com/office/word/2018/wordml" xmlns:w16sdtdh="http://schemas.microsoft.com/office/word/2020/wordml/sdtdatahash" xmlns:w16se="http://schemas.microsoft.com/office/word/2015/wordml/symex" xmlns:wpg="http://schemas.microsoft.com/office/word/2010/wordprocessingGroup" xmlns:wpi="http://schemas.microsoft.com/office/word/2010/wordprocessingInk" xmlns:wne="http://schemas.microsoft.com/office/word/2006/wordml" xmlns:wps="http://schemas.microsoft.com/office/word/2010/wordprocessingShape" mc:Ignorable="w14 w15 w16se w16cid w16 w16cex w16sdtdh wp14">
   <w:p>
     <w:pPr>
       <w:pStyle w:val="Header"/>
@@ -8625,7 +8650,7 @@
 </file>
 
 <file path=word/header3.xml><?xml version="1.0" encoding="utf-8"?>
-<w:hdr xmlns:wpc="http://schemas.microsoft.com/office/word/2010/wordprocessingCanvas" xmlns:cx="http://schemas.microsoft.com/office/drawing/2014/chartex" xmlns:cx1="http://schemas.microsoft.com/office/drawing/2015/9/8/chartex" xmlns:cx2="http://schemas.microsoft.com/office/drawing/2015/10/21/chartex" xmlns:cx3="http://schemas.microsoft.com/office/drawing/2016/5/9/chartex" xmlns:cx4="http://schemas.microsoft.com/office/drawing/2016/5/10/chartex" xmlns:cx5="http://schemas.microsoft.com/office/drawing/2016/5/11/chartex" xmlns:cx6="http://schemas.microsoft.com/office/drawing/2016/5/12/chartex" xmlns:cx7="http://schemas.microsoft.com/office/drawing/2016/5/13/chartex" xmlns:cx8="http://schemas.microsoft.com/office/drawing/2016/5/14/chartex" xmlns:mc="http://schemas.openxmlformats.org/markup-compatibility/2006" xmlns:aink="http://schemas.microsoft.com/office/drawing/2016/ink" xmlns:am3d="http://schemas.microsoft.com/office/drawing/2017/model3d" xmlns:o="urn:schemas-microsoft-com:office:office" xmlns:oel="http://schemas.microsoft.com/office/2019/extlst" xmlns:r="http://schemas.openxmlformats.org/officeDocument/2006/relationships" xmlns:m="http://schemas.openxmlformats.org/officeDocument/2006/math" xmlns:v="urn:schemas-microsoft-com:vml" xmlns:wp14="http://schemas.microsoft.com/office/word/2010/wordprocessingDrawing" xmlns:wp="http://schemas.openxmlformats.org/drawingml/2006/wordprocessingDrawing" xmlns:w10="urn:schemas-microsoft-com:office:word" xmlns:w="http://schemas.openxmlformats.org/wordprocessingml/2006/main" xmlns:w14="http://schemas.microsoft.com/office/word/2010/wordml" xmlns:w15="http://schemas.microsoft.com/office/word/2012/wordml" xmlns:w16cex="http://schemas.microsoft.com/office/word/2018/wordml/cex" xmlns:w16cid="http://schemas.microsoft.com/office/word/2016/wordml/cid" xmlns:w16="http://schemas.microsoft.com/office/word/2018/wordml" xmlns:w16du="http://schemas.microsoft.com/office/word/2023/wordml/word16du" xmlns:w16sdtdh="http://schemas.microsoft.com/office/word/2020/wordml/sdtdatahash" xmlns:w16se="http://schemas.microsoft.com/office/word/2015/wordml/symex" xmlns:wpg="http://schemas.microsoft.com/office/word/2010/wordprocessingGroup" xmlns:wpi="http://schemas.microsoft.com/office/word/2010/wordprocessingInk" xmlns:wne="http://schemas.microsoft.com/office/word/2006/wordml" xmlns:wps="http://schemas.microsoft.com/office/word/2010/wordprocessingShape" mc:Ignorable="w14 w15 w16se w16cid w16 w16cex w16sdtdh wp14">
+<w:hdr xmlns:wpc="http://schemas.microsoft.com/office/word/2010/wordprocessingCanvas" xmlns:cx="http://schemas.microsoft.com/office/drawing/2014/chartex" xmlns:cx1="http://schemas.microsoft.com/office/drawing/2015/9/8/chartex" xmlns:cx2="http://schemas.microsoft.com/office/drawing/2015/10/21/chartex" xmlns:cx3="http://schemas.microsoft.com/office/drawing/2016/5/9/chartex" xmlns:cx4="http://schemas.microsoft.com/office/drawing/2016/5/10/chartex" xmlns:cx5="http://schemas.microsoft.com/office/drawing/2016/5/11/chartex" xmlns:cx6="http://schemas.microsoft.com/office/drawing/2016/5/12/chartex" xmlns:cx7="http://schemas.microsoft.com/office/drawing/2016/5/13/chartex" xmlns:cx8="http://schemas.microsoft.com/office/drawing/2016/5/14/chartex" xmlns:mc="http://schemas.openxmlformats.org/markup-compatibility/2006" xmlns:aink="http://schemas.microsoft.com/office/drawing/2016/ink" xmlns:am3d="http://schemas.microsoft.com/office/drawing/2017/model3d" xmlns:o="urn:schemas-microsoft-com:office:office" xmlns:oel="http://schemas.microsoft.com/office/2019/extlst" xmlns:r="http://schemas.openxmlformats.org/officeDocument/2006/relationships" xmlns:m="http://schemas.openxmlformats.org/officeDocument/2006/math" xmlns:v="urn:schemas-microsoft-com:vml" xmlns:wp14="http://schemas.microsoft.com/office/word/2010/wordprocessingDrawing" xmlns:wp="http://schemas.openxmlformats.org/drawingml/2006/wordprocessingDrawing" xmlns:w10="urn:schemas-microsoft-com:office:word" xmlns:w="http://schemas.openxmlformats.org/wordprocessingml/2006/main" xmlns:w14="http://schemas.microsoft.com/office/word/2010/wordml" xmlns:w15="http://schemas.microsoft.com/office/word/2012/wordml" xmlns:w16cex="http://schemas.microsoft.com/office/word/2018/wordml/cex" xmlns:w16cid="http://schemas.microsoft.com/office/word/2016/wordml/cid" xmlns:w16="http://schemas.microsoft.com/office/word/2018/wordml" xmlns:w16sdtdh="http://schemas.microsoft.com/office/word/2020/wordml/sdtdatahash" xmlns:w16se="http://schemas.microsoft.com/office/word/2015/wordml/symex" xmlns:wpg="http://schemas.microsoft.com/office/word/2010/wordprocessingGroup" xmlns:wpi="http://schemas.microsoft.com/office/word/2010/wordprocessingInk" xmlns:wne="http://schemas.microsoft.com/office/word/2006/wordml" xmlns:wps="http://schemas.microsoft.com/office/word/2010/wordprocessingShape" mc:Ignorable="w14 w15 w16se w16cid w16 w16cex w16sdtdh wp14">
   <w:sdt>
     <w:sdtPr>
       <w:rPr>
@@ -8690,7 +8715,7 @@
 </file>
 
 <file path=word/header4.xml><?xml version="1.0" encoding="utf-8"?>
-<w:hdr xmlns:wpc="http://schemas.microsoft.com/office/word/2010/wordprocessingCanvas" xmlns:cx="http://schemas.microsoft.com/office/drawing/2014/chartex" xmlns:cx1="http://schemas.microsoft.com/office/drawing/2015/9/8/chartex" xmlns:cx2="http://schemas.microsoft.com/office/drawing/2015/10/21/chartex" xmlns:cx3="http://schemas.microsoft.com/office/drawing/2016/5/9/chartex" xmlns:cx4="http://schemas.microsoft.com/office/drawing/2016/5/10/chartex" xmlns:cx5="http://schemas.microsoft.com/office/drawing/2016/5/11/chartex" xmlns:cx6="http://schemas.microsoft.com/office/drawing/2016/5/12/chartex" xmlns:cx7="http://schemas.microsoft.com/office/drawing/2016/5/13/chartex" xmlns:cx8="http://schemas.microsoft.com/office/drawing/2016/5/14/chartex" xmlns:mc="http://schemas.openxmlformats.org/markup-compatibility/2006" xmlns:aink="http://schemas.microsoft.com/office/drawing/2016/ink" xmlns:am3d="http://schemas.microsoft.com/office/drawing/2017/model3d" xmlns:o="urn:schemas-microsoft-com:office:office" xmlns:oel="http://schemas.microsoft.com/office/2019/extlst" xmlns:r="http://schemas.openxmlformats.org/officeDocument/2006/relationships" xmlns:m="http://schemas.openxmlformats.org/officeDocument/2006/math" xmlns:v="urn:schemas-microsoft-com:vml" xmlns:wp14="http://schemas.microsoft.com/office/word/2010/wordprocessingDrawing" xmlns:wp="http://schemas.openxmlformats.org/drawingml/2006/wordprocessingDrawing" xmlns:w10="urn:schemas-microsoft-com:office:word" xmlns:w="http://schemas.openxmlformats.org/wordprocessingml/2006/main" xmlns:w14="http://schemas.microsoft.com/office/word/2010/wordml" xmlns:w15="http://schemas.microsoft.com/office/word/2012/wordml" xmlns:w16cex="http://schemas.microsoft.com/office/word/2018/wordml/cex" xmlns:w16cid="http://schemas.microsoft.com/office/word/2016/wordml/cid" xmlns:w16="http://schemas.microsoft.com/office/word/2018/wordml" xmlns:w16du="http://schemas.microsoft.com/office/word/2023/wordml/word16du" xmlns:w16sdtdh="http://schemas.microsoft.com/office/word/2020/wordml/sdtdatahash" xmlns:w16se="http://schemas.microsoft.com/office/word/2015/wordml/symex" xmlns:wpg="http://schemas.microsoft.com/office/word/2010/wordprocessingGroup" xmlns:wpi="http://schemas.microsoft.com/office/word/2010/wordprocessingInk" xmlns:wne="http://schemas.microsoft.com/office/word/2006/wordml" xmlns:wps="http://schemas.microsoft.com/office/word/2010/wordprocessingShape" mc:Ignorable="w14 w15 w16se w16cid w16 w16cex w16sdtdh wp14">
+<w:hdr xmlns:wpc="http://schemas.microsoft.com/office/word/2010/wordprocessingCanvas" xmlns:cx="http://schemas.microsoft.com/office/drawing/2014/chartex" xmlns:cx1="http://schemas.microsoft.com/office/drawing/2015/9/8/chartex" xmlns:cx2="http://schemas.microsoft.com/office/drawing/2015/10/21/chartex" xmlns:cx3="http://schemas.microsoft.com/office/drawing/2016/5/9/chartex" xmlns:cx4="http://schemas.microsoft.com/office/drawing/2016/5/10/chartex" xmlns:cx5="http://schemas.microsoft.com/office/drawing/2016/5/11/chartex" xmlns:cx6="http://schemas.microsoft.com/office/drawing/2016/5/12/chartex" xmlns:cx7="http://schemas.microsoft.com/office/drawing/2016/5/13/chartex" xmlns:cx8="http://schemas.microsoft.com/office/drawing/2016/5/14/chartex" xmlns:mc="http://schemas.openxmlformats.org/markup-compatibility/2006" xmlns:aink="http://schemas.microsoft.com/office/drawing/2016/ink" xmlns:am3d="http://schemas.microsoft.com/office/drawing/2017/model3d" xmlns:o="urn:schemas-microsoft-com:office:office" xmlns:oel="http://schemas.microsoft.com/office/2019/extlst" xmlns:r="http://schemas.openxmlformats.org/officeDocument/2006/relationships" xmlns:m="http://schemas.openxmlformats.org/officeDocument/2006/math" xmlns:v="urn:schemas-microsoft-com:vml" xmlns:wp14="http://schemas.microsoft.com/office/word/2010/wordprocessingDrawing" xmlns:wp="http://schemas.openxmlformats.org/drawingml/2006/wordprocessingDrawing" xmlns:w10="urn:schemas-microsoft-com:office:word" xmlns:w="http://schemas.openxmlformats.org/wordprocessingml/2006/main" xmlns:w14="http://schemas.microsoft.com/office/word/2010/wordml" xmlns:w15="http://schemas.microsoft.com/office/word/2012/wordml" xmlns:w16cex="http://schemas.microsoft.com/office/word/2018/wordml/cex" xmlns:w16cid="http://schemas.microsoft.com/office/word/2016/wordml/cid" xmlns:w16="http://schemas.microsoft.com/office/word/2018/wordml" xmlns:w16sdtdh="http://schemas.microsoft.com/office/word/2020/wordml/sdtdatahash" xmlns:w16se="http://schemas.microsoft.com/office/word/2015/wordml/symex" xmlns:wpg="http://schemas.microsoft.com/office/word/2010/wordprocessingGroup" xmlns:wpi="http://schemas.microsoft.com/office/word/2010/wordprocessingInk" xmlns:wne="http://schemas.microsoft.com/office/word/2006/wordml" xmlns:wps="http://schemas.microsoft.com/office/word/2010/wordprocessingShape" mc:Ignorable="w14 w15 w16se w16cid w16 w16cex w16sdtdh wp14">
   <w:p>
     <w:pPr>
       <w:pStyle w:val="Header"/>
@@ -8701,7 +8726,7 @@
 </file>
 
 <file path=word/header5.xml><?xml version="1.0" encoding="utf-8"?>
-<w:hdr xmlns:wpc="http://schemas.microsoft.com/office/word/2010/wordprocessingCanvas" xmlns:cx="http://schemas.microsoft.com/office/drawing/2014/chartex" xmlns:cx1="http://schemas.microsoft.com/office/drawing/2015/9/8/chartex" xmlns:cx2="http://schemas.microsoft.com/office/drawing/2015/10/21/chartex" xmlns:cx3="http://schemas.microsoft.com/office/drawing/2016/5/9/chartex" xmlns:cx4="http://schemas.microsoft.com/office/drawing/2016/5/10/chartex" xmlns:cx5="http://schemas.microsoft.com/office/drawing/2016/5/11/chartex" xmlns:cx6="http://schemas.microsoft.com/office/drawing/2016/5/12/chartex" xmlns:cx7="http://schemas.microsoft.com/office/drawing/2016/5/13/chartex" xmlns:cx8="http://schemas.microsoft.com/office/drawing/2016/5/14/chartex" xmlns:mc="http://schemas.openxmlformats.org/markup-compatibility/2006" xmlns:aink="http://schemas.microsoft.com/office/drawing/2016/ink" xmlns:am3d="http://schemas.microsoft.com/office/drawing/2017/model3d" xmlns:o="urn:schemas-microsoft-com:office:office" xmlns:oel="http://schemas.microsoft.com/office/2019/extlst" xmlns:r="http://schemas.openxmlformats.org/officeDocument/2006/relationships" xmlns:m="http://schemas.openxmlformats.org/officeDocument/2006/math" xmlns:v="urn:schemas-microsoft-com:vml" xmlns:wp14="http://schemas.microsoft.com/office/word/2010/wordprocessingDrawing" xmlns:wp="http://schemas.openxmlformats.org/drawingml/2006/wordprocessingDrawing" xmlns:w10="urn:schemas-microsoft-com:office:word" xmlns:w="http://schemas.openxmlformats.org/wordprocessingml/2006/main" xmlns:w14="http://schemas.microsoft.com/office/word/2010/wordml" xmlns:w15="http://schemas.microsoft.com/office/word/2012/wordml" xmlns:w16cex="http://schemas.microsoft.com/office/word/2018/wordml/cex" xmlns:w16cid="http://schemas.microsoft.com/office/word/2016/wordml/cid" xmlns:w16="http://schemas.microsoft.com/office/word/2018/wordml" xmlns:w16du="http://schemas.microsoft.com/office/word/2023/wordml/word16du" xmlns:w16sdtdh="http://schemas.microsoft.com/office/word/2020/wordml/sdtdatahash" xmlns:w16se="http://schemas.microsoft.com/office/word/2015/wordml/symex" xmlns:wpg="http://schemas.microsoft.com/office/word/2010/wordprocessingGroup" xmlns:wpi="http://schemas.microsoft.com/office/word/2010/wordprocessingInk" xmlns:wne="http://schemas.microsoft.com/office/word/2006/wordml" xmlns:wps="http://schemas.microsoft.com/office/word/2010/wordprocessingShape" mc:Ignorable="w14 w15 w16se w16cid w16 w16cex w16sdtdh wp14">
+<w:hdr xmlns:wpc="http://schemas.microsoft.com/office/word/2010/wordprocessingCanvas" xmlns:cx="http://schemas.microsoft.com/office/drawing/2014/chartex" xmlns:cx1="http://schemas.microsoft.com/office/drawing/2015/9/8/chartex" xmlns:cx2="http://schemas.microsoft.com/office/drawing/2015/10/21/chartex" xmlns:cx3="http://schemas.microsoft.com/office/drawing/2016/5/9/chartex" xmlns:cx4="http://schemas.microsoft.com/office/drawing/2016/5/10/chartex" xmlns:cx5="http://schemas.microsoft.com/office/drawing/2016/5/11/chartex" xmlns:cx6="http://schemas.microsoft.com/office/drawing/2016/5/12/chartex" xmlns:cx7="http://schemas.microsoft.com/office/drawing/2016/5/13/chartex" xmlns:cx8="http://schemas.microsoft.com/office/drawing/2016/5/14/chartex" xmlns:mc="http://schemas.openxmlformats.org/markup-compatibility/2006" xmlns:aink="http://schemas.microsoft.com/office/drawing/2016/ink" xmlns:am3d="http://schemas.microsoft.com/office/drawing/2017/model3d" xmlns:o="urn:schemas-microsoft-com:office:office" xmlns:oel="http://schemas.microsoft.com/office/2019/extlst" xmlns:r="http://schemas.openxmlformats.org/officeDocument/2006/relationships" xmlns:m="http://schemas.openxmlformats.org/officeDocument/2006/math" xmlns:v="urn:schemas-microsoft-com:vml" xmlns:wp14="http://schemas.microsoft.com/office/word/2010/wordprocessingDrawing" xmlns:wp="http://schemas.openxmlformats.org/drawingml/2006/wordprocessingDrawing" xmlns:w10="urn:schemas-microsoft-com:office:word" xmlns:w="http://schemas.openxmlformats.org/wordprocessingml/2006/main" xmlns:w14="http://schemas.microsoft.com/office/word/2010/wordml" xmlns:w15="http://schemas.microsoft.com/office/word/2012/wordml" xmlns:w16cex="http://schemas.microsoft.com/office/word/2018/wordml/cex" xmlns:w16cid="http://schemas.microsoft.com/office/word/2016/wordml/cid" xmlns:w16="http://schemas.microsoft.com/office/word/2018/wordml" xmlns:w16sdtdh="http://schemas.microsoft.com/office/word/2020/wordml/sdtdatahash" xmlns:w16se="http://schemas.microsoft.com/office/word/2015/wordml/symex" xmlns:wpg="http://schemas.microsoft.com/office/word/2010/wordprocessingGroup" xmlns:wpi="http://schemas.microsoft.com/office/word/2010/wordprocessingInk" xmlns:wne="http://schemas.microsoft.com/office/word/2006/wordml" xmlns:wps="http://schemas.microsoft.com/office/word/2010/wordprocessingShape" mc:Ignorable="w14 w15 w16se w16cid w16 w16cex w16sdtdh wp14">
   <w:p>
     <w:pPr>
       <w:pStyle w:val="Header"/>
@@ -8711,7 +8736,7 @@
 </file>
 
 <file path=word/header6.xml><?xml version="1.0" encoding="utf-8"?>
-<w:hdr xmlns:wpc="http://schemas.microsoft.com/office/word/2010/wordprocessingCanvas" xmlns:cx="http://schemas.microsoft.com/office/drawing/2014/chartex" xmlns:cx1="http://schemas.microsoft.com/office/drawing/2015/9/8/chartex" xmlns:cx2="http://schemas.microsoft.com/office/drawing/2015/10/21/chartex" xmlns:cx3="http://schemas.microsoft.com/office/drawing/2016/5/9/chartex" xmlns:cx4="http://schemas.microsoft.com/office/drawing/2016/5/10/chartex" xmlns:cx5="http://schemas.microsoft.com/office/drawing/2016/5/11/chartex" xmlns:cx6="http://schemas.microsoft.com/office/drawing/2016/5/12/chartex" xmlns:cx7="http://schemas.microsoft.com/office/drawing/2016/5/13/chartex" xmlns:cx8="http://schemas.microsoft.com/office/drawing/2016/5/14/chartex" xmlns:mc="http://schemas.openxmlformats.org/markup-compatibility/2006" xmlns:aink="http://schemas.microsoft.com/office/drawing/2016/ink" xmlns:am3d="http://schemas.microsoft.com/office/drawing/2017/model3d" xmlns:o="urn:schemas-microsoft-com:office:office" xmlns:oel="http://schemas.microsoft.com/office/2019/extlst" xmlns:r="http://schemas.openxmlformats.org/officeDocument/2006/relationships" xmlns:m="http://schemas.openxmlformats.org/officeDocument/2006/math" xmlns:v="urn:schemas-microsoft-com:vml" xmlns:wp14="http://schemas.microsoft.com/office/word/2010/wordprocessingDrawing" xmlns:wp="http://schemas.openxmlformats.org/drawingml/2006/wordprocessingDrawing" xmlns:w10="urn:schemas-microsoft-com:office:word" xmlns:w="http://schemas.openxmlformats.org/wordprocessingml/2006/main" xmlns:w14="http://schemas.microsoft.com/office/word/2010/wordml" xmlns:w15="http://schemas.microsoft.com/office/word/2012/wordml" xmlns:w16cex="http://schemas.microsoft.com/office/word/2018/wordml/cex" xmlns:w16cid="http://schemas.microsoft.com/office/word/2016/wordml/cid" xmlns:w16="http://schemas.microsoft.com/office/word/2018/wordml" xmlns:w16du="http://schemas.microsoft.com/office/word/2023/wordml/word16du" xmlns:w16sdtdh="http://schemas.microsoft.com/office/word/2020/wordml/sdtdatahash" xmlns:w16se="http://schemas.microsoft.com/office/word/2015/wordml/symex" xmlns:wpg="http://schemas.microsoft.com/office/word/2010/wordprocessingGroup" xmlns:wpi="http://schemas.microsoft.com/office/word/2010/wordprocessingInk" xmlns:wne="http://schemas.microsoft.com/office/word/2006/wordml" xmlns:wps="http://schemas.microsoft.com/office/word/2010/wordprocessingShape" mc:Ignorable="w14 w15 w16se w16cid w16 w16cex w16sdtdh wp14">
+<w:hdr xmlns:wpc="http://schemas.microsoft.com/office/word/2010/wordprocessingCanvas" xmlns:cx="http://schemas.microsoft.com/office/drawing/2014/chartex" xmlns:cx1="http://schemas.microsoft.com/office/drawing/2015/9/8/chartex" xmlns:cx2="http://schemas.microsoft.com/office/drawing/2015/10/21/chartex" xmlns:cx3="http://schemas.microsoft.com/office/drawing/2016/5/9/chartex" xmlns:cx4="http://schemas.microsoft.com/office/drawing/2016/5/10/chartex" xmlns:cx5="http://schemas.microsoft.com/office/drawing/2016/5/11/chartex" xmlns:cx6="http://schemas.microsoft.com/office/drawing/2016/5/12/chartex" xmlns:cx7="http://schemas.microsoft.com/office/drawing/2016/5/13/chartex" xmlns:cx8="http://schemas.microsoft.com/office/drawing/2016/5/14/chartex" xmlns:mc="http://schemas.openxmlformats.org/markup-compatibility/2006" xmlns:aink="http://schemas.microsoft.com/office/drawing/2016/ink" xmlns:am3d="http://schemas.microsoft.com/office/drawing/2017/model3d" xmlns:o="urn:schemas-microsoft-com:office:office" xmlns:oel="http://schemas.microsoft.com/office/2019/extlst" xmlns:r="http://schemas.openxmlformats.org/officeDocument/2006/relationships" xmlns:m="http://schemas.openxmlformats.org/officeDocument/2006/math" xmlns:v="urn:schemas-microsoft-com:vml" xmlns:wp14="http://schemas.microsoft.com/office/word/2010/wordprocessingDrawing" xmlns:wp="http://schemas.openxmlformats.org/drawingml/2006/wordprocessingDrawing" xmlns:w10="urn:schemas-microsoft-com:office:word" xmlns:w="http://schemas.openxmlformats.org/wordprocessingml/2006/main" xmlns:w14="http://schemas.microsoft.com/office/word/2010/wordml" xmlns:w15="http://schemas.microsoft.com/office/word/2012/wordml" xmlns:w16cex="http://schemas.microsoft.com/office/word/2018/wordml/cex" xmlns:w16cid="http://schemas.microsoft.com/office/word/2016/wordml/cid" xmlns:w16="http://schemas.microsoft.com/office/word/2018/wordml" xmlns:w16sdtdh="http://schemas.microsoft.com/office/word/2020/wordml/sdtdatahash" xmlns:w16se="http://schemas.microsoft.com/office/word/2015/wordml/symex" xmlns:wpg="http://schemas.microsoft.com/office/word/2010/wordprocessingGroup" xmlns:wpi="http://schemas.microsoft.com/office/word/2010/wordprocessingInk" xmlns:wne="http://schemas.microsoft.com/office/word/2006/wordml" xmlns:wps="http://schemas.microsoft.com/office/word/2010/wordprocessingShape" mc:Ignorable="w14 w15 w16se w16cid w16 w16cex w16sdtdh wp14">
   <w:sdt>
     <w:sdtPr>
       <w:id w:val="85742141"/>
@@ -8759,7 +8784,7 @@
 </file>
 
 <file path=word/header7.xml><?xml version="1.0" encoding="utf-8"?>
-<w:hdr xmlns:wpc="http://schemas.microsoft.com/office/word/2010/wordprocessingCanvas" xmlns:cx="http://schemas.microsoft.com/office/drawing/2014/chartex" xmlns:cx1="http://schemas.microsoft.com/office/drawing/2015/9/8/chartex" xmlns:cx2="http://schemas.microsoft.com/office/drawing/2015/10/21/chartex" xmlns:cx3="http://schemas.microsoft.com/office/drawing/2016/5/9/chartex" xmlns:cx4="http://schemas.microsoft.com/office/drawing/2016/5/10/chartex" xmlns:cx5="http://schemas.microsoft.com/office/drawing/2016/5/11/chartex" xmlns:cx6="http://schemas.microsoft.com/office/drawing/2016/5/12/chartex" xmlns:cx7="http://schemas.microsoft.com/office/drawing/2016/5/13/chartex" xmlns:cx8="http://schemas.microsoft.com/office/drawing/2016/5/14/chartex" xmlns:mc="http://schemas.openxmlformats.org/markup-compatibility/2006" xmlns:aink="http://schemas.microsoft.com/office/drawing/2016/ink" xmlns:am3d="http://schemas.microsoft.com/office/drawing/2017/model3d" xmlns:o="urn:schemas-microsoft-com:office:office" xmlns:oel="http://schemas.microsoft.com/office/2019/extlst" xmlns:r="http://schemas.openxmlformats.org/officeDocument/2006/relationships" xmlns:m="http://schemas.openxmlformats.org/officeDocument/2006/math" xmlns:v="urn:schemas-microsoft-com:vml" xmlns:wp14="http://schemas.microsoft.com/office/word/2010/wordprocessingDrawing" xmlns:wp="http://schemas.openxmlformats.org/drawingml/2006/wordprocessingDrawing" xmlns:w10="urn:schemas-microsoft-com:office:word" xmlns:w="http://schemas.openxmlformats.org/wordprocessingml/2006/main" xmlns:w14="http://schemas.microsoft.com/office/word/2010/wordml" xmlns:w15="http://schemas.microsoft.com/office/word/2012/wordml" xmlns:w16cex="http://schemas.microsoft.com/office/word/2018/wordml/cex" xmlns:w16cid="http://schemas.microsoft.com/office/word/2016/wordml/cid" xmlns:w16="http://schemas.microsoft.com/office/word/2018/wordml" xmlns:w16du="http://schemas.microsoft.com/office/word/2023/wordml/word16du" xmlns:w16sdtdh="http://schemas.microsoft.com/office/word/2020/wordml/sdtdatahash" xmlns:w16se="http://schemas.microsoft.com/office/word/2015/wordml/symex" xmlns:wpg="http://schemas.microsoft.com/office/word/2010/wordprocessingGroup" xmlns:wpi="http://schemas.microsoft.com/office/word/2010/wordprocessingInk" xmlns:wne="http://schemas.microsoft.com/office/word/2006/wordml" xmlns:wps="http://schemas.microsoft.com/office/word/2010/wordprocessingShape" mc:Ignorable="w14 w15 w16se w16cid w16 w16cex w16sdtdh wp14">
+<w:hdr xmlns:wpc="http://schemas.microsoft.com/office/word/2010/wordprocessingCanvas" xmlns:cx="http://schemas.microsoft.com/office/drawing/2014/chartex" xmlns:cx1="http://schemas.microsoft.com/office/drawing/2015/9/8/chartex" xmlns:cx2="http://schemas.microsoft.com/office/drawing/2015/10/21/chartex" xmlns:cx3="http://schemas.microsoft.com/office/drawing/2016/5/9/chartex" xmlns:cx4="http://schemas.microsoft.com/office/drawing/2016/5/10/chartex" xmlns:cx5="http://schemas.microsoft.com/office/drawing/2016/5/11/chartex" xmlns:cx6="http://schemas.microsoft.com/office/drawing/2016/5/12/chartex" xmlns:cx7="http://schemas.microsoft.com/office/drawing/2016/5/13/chartex" xmlns:cx8="http://schemas.microsoft.com/office/drawing/2016/5/14/chartex" xmlns:mc="http://schemas.openxmlformats.org/markup-compatibility/2006" xmlns:aink="http://schemas.microsoft.com/office/drawing/2016/ink" xmlns:am3d="http://schemas.microsoft.com/office/drawing/2017/model3d" xmlns:o="urn:schemas-microsoft-com:office:office" xmlns:oel="http://schemas.microsoft.com/office/2019/extlst" xmlns:r="http://schemas.openxmlformats.org/officeDocument/2006/relationships" xmlns:m="http://schemas.openxmlformats.org/officeDocument/2006/math" xmlns:v="urn:schemas-microsoft-com:vml" xmlns:wp14="http://schemas.microsoft.com/office/word/2010/wordprocessingDrawing" xmlns:wp="http://schemas.openxmlformats.org/drawingml/2006/wordprocessingDrawing" xmlns:w10="urn:schemas-microsoft-com:office:word" xmlns:w="http://schemas.openxmlformats.org/wordprocessingml/2006/main" xmlns:w14="http://schemas.microsoft.com/office/word/2010/wordml" xmlns:w15="http://schemas.microsoft.com/office/word/2012/wordml" xmlns:w16cex="http://schemas.microsoft.com/office/word/2018/wordml/cex" xmlns:w16cid="http://schemas.microsoft.com/office/word/2016/wordml/cid" xmlns:w16="http://schemas.microsoft.com/office/word/2018/wordml" xmlns:w16sdtdh="http://schemas.microsoft.com/office/word/2020/wordml/sdtdatahash" xmlns:w16se="http://schemas.microsoft.com/office/word/2015/wordml/symex" xmlns:wpg="http://schemas.microsoft.com/office/word/2010/wordprocessingGroup" xmlns:wpi="http://schemas.microsoft.com/office/word/2010/wordprocessingInk" xmlns:wne="http://schemas.microsoft.com/office/word/2006/wordml" xmlns:wps="http://schemas.microsoft.com/office/word/2010/wordprocessingShape" mc:Ignorable="w14 w15 w16se w16cid w16 w16cex w16sdtdh wp14">
   <w:sdt>
     <w:sdtPr>
       <w:id w:val="-470289443"/>
@@ -8890,7 +8915,7 @@
 </file>
 
 <file path=word/header8.xml><?xml version="1.0" encoding="utf-8"?>
-<w:hdr xmlns:wpc="http://schemas.microsoft.com/office/word/2010/wordprocessingCanvas" xmlns:cx="http://schemas.microsoft.com/office/drawing/2014/chartex" xmlns:cx1="http://schemas.microsoft.com/office/drawing/2015/9/8/chartex" xmlns:cx2="http://schemas.microsoft.com/office/drawing/2015/10/21/chartex" xmlns:cx3="http://schemas.microsoft.com/office/drawing/2016/5/9/chartex" xmlns:cx4="http://schemas.microsoft.com/office/drawing/2016/5/10/chartex" xmlns:cx5="http://schemas.microsoft.com/office/drawing/2016/5/11/chartex" xmlns:cx6="http://schemas.microsoft.com/office/drawing/2016/5/12/chartex" xmlns:cx7="http://schemas.microsoft.com/office/drawing/2016/5/13/chartex" xmlns:cx8="http://schemas.microsoft.com/office/drawing/2016/5/14/chartex" xmlns:mc="http://schemas.openxmlformats.org/markup-compatibility/2006" xmlns:aink="http://schemas.microsoft.com/office/drawing/2016/ink" xmlns:am3d="http://schemas.microsoft.com/office/drawing/2017/model3d" xmlns:o="urn:schemas-microsoft-com:office:office" xmlns:oel="http://schemas.microsoft.com/office/2019/extlst" xmlns:r="http://schemas.openxmlformats.org/officeDocument/2006/relationships" xmlns:m="http://schemas.openxmlformats.org/officeDocument/2006/math" xmlns:v="urn:schemas-microsoft-com:vml" xmlns:wp14="http://schemas.microsoft.com/office/word/2010/wordprocessingDrawing" xmlns:wp="http://schemas.openxmlformats.org/drawingml/2006/wordprocessingDrawing" xmlns:w10="urn:schemas-microsoft-com:office:word" xmlns:w="http://schemas.openxmlformats.org/wordprocessingml/2006/main" xmlns:w14="http://schemas.microsoft.com/office/word/2010/wordml" xmlns:w15="http://schemas.microsoft.com/office/word/2012/wordml" xmlns:w16cex="http://schemas.microsoft.com/office/word/2018/wordml/cex" xmlns:w16cid="http://schemas.microsoft.com/office/word/2016/wordml/cid" xmlns:w16="http://schemas.microsoft.com/office/word/2018/wordml" xmlns:w16du="http://schemas.microsoft.com/office/word/2023/wordml/word16du" xmlns:w16sdtdh="http://schemas.microsoft.com/office/word/2020/wordml/sdtdatahash" xmlns:w16se="http://schemas.microsoft.com/office/word/2015/wordml/symex" xmlns:wpg="http://schemas.microsoft.com/office/word/2010/wordprocessingGroup" xmlns:wpi="http://schemas.microsoft.com/office/word/2010/wordprocessingInk" xmlns:wne="http://schemas.microsoft.com/office/word/2006/wordml" xmlns:wps="http://schemas.microsoft.com/office/word/2010/wordprocessingShape" mc:Ignorable="w14 w15 w16se w16cid w16 w16cex w16sdtdh wp14">
+<w:hdr xmlns:wpc="http://schemas.microsoft.com/office/word/2010/wordprocessingCanvas" xmlns:cx="http://schemas.microsoft.com/office/drawing/2014/chartex" xmlns:cx1="http://schemas.microsoft.com/office/drawing/2015/9/8/chartex" xmlns:cx2="http://schemas.microsoft.com/office/drawing/2015/10/21/chartex" xmlns:cx3="http://schemas.microsoft.com/office/drawing/2016/5/9/chartex" xmlns:cx4="http://schemas.microsoft.com/office/drawing/2016/5/10/chartex" xmlns:cx5="http://schemas.microsoft.com/office/drawing/2016/5/11/chartex" xmlns:cx6="http://schemas.microsoft.com/office/drawing/2016/5/12/chartex" xmlns:cx7="http://schemas.microsoft.com/office/drawing/2016/5/13/chartex" xmlns:cx8="http://schemas.microsoft.com/office/drawing/2016/5/14/chartex" xmlns:mc="http://schemas.openxmlformats.org/markup-compatibility/2006" xmlns:aink="http://schemas.microsoft.com/office/drawing/2016/ink" xmlns:am3d="http://schemas.microsoft.com/office/drawing/2017/model3d" xmlns:o="urn:schemas-microsoft-com:office:office" xmlns:oel="http://schemas.microsoft.com/office/2019/extlst" xmlns:r="http://schemas.openxmlformats.org/officeDocument/2006/relationships" xmlns:m="http://schemas.openxmlformats.org/officeDocument/2006/math" xmlns:v="urn:schemas-microsoft-com:vml" xmlns:wp14="http://schemas.microsoft.com/office/word/2010/wordprocessingDrawing" xmlns:wp="http://schemas.openxmlformats.org/drawingml/2006/wordprocessingDrawing" xmlns:w10="urn:schemas-microsoft-com:office:word" xmlns:w="http://schemas.openxmlformats.org/wordprocessingml/2006/main" xmlns:w14="http://schemas.microsoft.com/office/word/2010/wordml" xmlns:w15="http://schemas.microsoft.com/office/word/2012/wordml" xmlns:w16cex="http://schemas.microsoft.com/office/word/2018/wordml/cex" xmlns:w16cid="http://schemas.microsoft.com/office/word/2016/wordml/cid" xmlns:w16="http://schemas.microsoft.com/office/word/2018/wordml" xmlns:w16sdtdh="http://schemas.microsoft.com/office/word/2020/wordml/sdtdatahash" xmlns:w16se="http://schemas.microsoft.com/office/word/2015/wordml/symex" xmlns:wpg="http://schemas.microsoft.com/office/word/2010/wordprocessingGroup" xmlns:wpi="http://schemas.microsoft.com/office/word/2010/wordprocessingInk" xmlns:wne="http://schemas.microsoft.com/office/word/2006/wordml" xmlns:wps="http://schemas.microsoft.com/office/word/2010/wordprocessingShape" mc:Ignorable="w14 w15 w16se w16cid w16 w16cex w16sdtdh wp14">
   <w:sdt>
     <w:sdtPr>
       <w:id w:val="1140234613"/>
@@ -9018,7 +9043,7 @@
 </file>
 
 <file path=word/numbering.xml><?xml version="1.0" encoding="utf-8"?>
-<w:numbering xmlns:wpc="http://schemas.microsoft.com/office/word/2010/wordprocessingCanvas" xmlns:cx="http://schemas.microsoft.com/office/drawing/2014/chartex" xmlns:cx1="http://schemas.microsoft.com/office/drawing/2015/9/8/chartex" xmlns:cx2="http://schemas.microsoft.com/office/drawing/2015/10/21/chartex" xmlns:cx3="http://schemas.microsoft.com/office/drawing/2016/5/9/chartex" xmlns:cx4="http://schemas.microsoft.com/office/drawing/2016/5/10/chartex" xmlns:cx5="http://schemas.microsoft.com/office/drawing/2016/5/11/chartex" xmlns:cx6="http://schemas.microsoft.com/office/drawing/2016/5/12/chartex" xmlns:cx7="http://schemas.microsoft.com/office/drawing/2016/5/13/chartex" xmlns:cx8="http://schemas.microsoft.com/office/drawing/2016/5/14/chartex" xmlns:mc="http://schemas.openxmlformats.org/markup-compatibility/2006" xmlns:aink="http://schemas.microsoft.com/office/drawing/2016/ink" xmlns:am3d="http://schemas.microsoft.com/office/drawing/2017/model3d" xmlns:o="urn:schemas-microsoft-com:office:office" xmlns:oel="http://schemas.microsoft.com/office/2019/extlst" xmlns:r="http://schemas.openxmlformats.org/officeDocument/2006/relationships" xmlns:m="http://schemas.openxmlformats.org/officeDocument/2006/math" xmlns:v="urn:schemas-microsoft-com:vml" xmlns:wp14="http://schemas.microsoft.com/office/word/2010/wordprocessingDrawing" xmlns:wp="http://schemas.openxmlformats.org/drawingml/2006/wordprocessingDrawing" xmlns:w10="urn:schemas-microsoft-com:office:word" xmlns:w="http://schemas.openxmlformats.org/wordprocessingml/2006/main" xmlns:w14="http://schemas.microsoft.com/office/word/2010/wordml" xmlns:w15="http://schemas.microsoft.com/office/word/2012/wordml" xmlns:w16cex="http://schemas.microsoft.com/office/word/2018/wordml/cex" xmlns:w16cid="http://schemas.microsoft.com/office/word/2016/wordml/cid" xmlns:w16="http://schemas.microsoft.com/office/word/2018/wordml" xmlns:w16du="http://schemas.microsoft.com/office/word/2023/wordml/word16du" xmlns:w16sdtdh="http://schemas.microsoft.com/office/word/2020/wordml/sdtdatahash" xmlns:w16se="http://schemas.microsoft.com/office/word/2015/wordml/symex" xmlns:wpg="http://schemas.microsoft.com/office/word/2010/wordprocessingGroup" xmlns:wpi="http://schemas.microsoft.com/office/word/2010/wordprocessingInk" xmlns:wne="http://schemas.microsoft.com/office/word/2006/wordml" xmlns:wps="http://schemas.microsoft.com/office/word/2010/wordprocessingShape" mc:Ignorable="w14 w15 w16se w16cid w16 w16cex w16sdtdh wp14">
+<w:numbering xmlns:wpc="http://schemas.microsoft.com/office/word/2010/wordprocessingCanvas" xmlns:cx="http://schemas.microsoft.com/office/drawing/2014/chartex" xmlns:cx1="http://schemas.microsoft.com/office/drawing/2015/9/8/chartex" xmlns:cx2="http://schemas.microsoft.com/office/drawing/2015/10/21/chartex" xmlns:cx3="http://schemas.microsoft.com/office/drawing/2016/5/9/chartex" xmlns:cx4="http://schemas.microsoft.com/office/drawing/2016/5/10/chartex" xmlns:cx5="http://schemas.microsoft.com/office/drawing/2016/5/11/chartex" xmlns:cx6="http://schemas.microsoft.com/office/drawing/2016/5/12/chartex" xmlns:cx7="http://schemas.microsoft.com/office/drawing/2016/5/13/chartex" xmlns:cx8="http://schemas.microsoft.com/office/drawing/2016/5/14/chartex" xmlns:mc="http://schemas.openxmlformats.org/markup-compatibility/2006" xmlns:aink="http://schemas.microsoft.com/office/drawing/2016/ink" xmlns:am3d="http://schemas.microsoft.com/office/drawing/2017/model3d" xmlns:o="urn:schemas-microsoft-com:office:office" xmlns:oel="http://schemas.microsoft.com/office/2019/extlst" xmlns:r="http://schemas.openxmlformats.org/officeDocument/2006/relationships" xmlns:m="http://schemas.openxmlformats.org/officeDocument/2006/math" xmlns:v="urn:schemas-microsoft-com:vml" xmlns:wp14="http://schemas.microsoft.com/office/word/2010/wordprocessingDrawing" xmlns:wp="http://schemas.openxmlformats.org/drawingml/2006/wordprocessingDrawing" xmlns:w10="urn:schemas-microsoft-com:office:word" xmlns:w="http://schemas.openxmlformats.org/wordprocessingml/2006/main" xmlns:w14="http://schemas.microsoft.com/office/word/2010/wordml" xmlns:w15="http://schemas.microsoft.com/office/word/2012/wordml" xmlns:w16cex="http://schemas.microsoft.com/office/word/2018/wordml/cex" xmlns:w16cid="http://schemas.microsoft.com/office/word/2016/wordml/cid" xmlns:w16="http://schemas.microsoft.com/office/word/2018/wordml" xmlns:w16sdtdh="http://schemas.microsoft.com/office/word/2020/wordml/sdtdatahash" xmlns:w16se="http://schemas.microsoft.com/office/word/2015/wordml/symex" xmlns:wpg="http://schemas.microsoft.com/office/word/2010/wordprocessingGroup" xmlns:wpi="http://schemas.microsoft.com/office/word/2010/wordprocessingInk" xmlns:wne="http://schemas.microsoft.com/office/word/2006/wordml" xmlns:wps="http://schemas.microsoft.com/office/word/2010/wordprocessingShape" mc:Ignorable="w14 w15 w16se w16cid w16 w16cex w16sdtdh wp14">
   <w:abstractNum w:abstractNumId="0" w15:restartNumberingAfterBreak="0">
     <w:nsid w:val="053B6516"/>
     <w:multiLevelType w:val="multilevel"/>
@@ -12919,10 +12944,6 @@
 </file>
 
 <file path=customXml/item1.xml><?xml version="1.0" encoding="utf-8"?>
-<b:Sources xmlns:b="http://schemas.openxmlformats.org/officeDocument/2006/bibliography" xmlns="http://schemas.openxmlformats.org/officeDocument/2006/bibliography" SelectedStyle="\APASixthEditionOfficeOnline.xsl" StyleName="APA" Version="6"/>
-</file>
-
-<file path=customXml/item2.xml><?xml version="1.0" encoding="utf-8"?>
 <ct:contentTypeSchema xmlns:ct="http://schemas.microsoft.com/office/2006/metadata/contentType" xmlns:ma="http://schemas.microsoft.com/office/2006/metadata/properties/metaAttributes" ct:_="" ma:_="" ma:contentTypeName="Document" ma:contentTypeID="0x010100495DAE342122D046A1BC8B465CE2930A" ma:contentTypeVersion="7" ma:contentTypeDescription="Create a new document." ma:contentTypeScope="" ma:versionID="2667006cdaec7c762767a59781323ce6">
   <xsd:schema xmlns:xsd="http://www.w3.org/2001/XMLSchema" xmlns:xs="http://www.w3.org/2001/XMLSchema" xmlns:p="http://schemas.microsoft.com/office/2006/metadata/properties" xmlns:ns2="250a78ed-7ec3-4606-b849-87cfc6ecf42b" targetNamespace="http://schemas.microsoft.com/office/2006/metadata/properties" ma:root="true" ma:fieldsID="3ebcad96abc5bf7054f99c6cda63043a" ns2:_="">
     <xsd:import namespace="250a78ed-7ec3-4606-b849-87cfc6ecf42b"/>
@@ -13086,13 +13107,11 @@
 </ct:contentTypeSchema>
 </file>
 
-<file path=customXml/item3.xml><?xml version="1.0" encoding="utf-8"?>
-<p:properties xmlns:p="http://schemas.microsoft.com/office/2006/metadata/properties" xmlns:xsi="http://www.w3.org/2001/XMLSchema-instance" xmlns:pc="http://schemas.microsoft.com/office/infopath/2007/PartnerControls">
-  <documentManagement/>
-</p:properties>
+<file path=customXml/item2.xml><?xml version="1.0" encoding="utf-8"?>
+<b:Sources xmlns:b="http://schemas.openxmlformats.org/officeDocument/2006/bibliography" xmlns="http://schemas.openxmlformats.org/officeDocument/2006/bibliography" SelectedStyle="\APASixthEditionOfficeOnline.xsl" StyleName="APA" Version="6"/>
 </file>
 
-<file path=customXml/item4.xml><?xml version="1.0" encoding="utf-8"?>
+<file path=customXml/item3.xml><?xml version="1.0" encoding="utf-8"?>
 <?mso-contentType ?>
 <FormTemplates xmlns="http://schemas.microsoft.com/sharepoint/v3/contenttype/forms">
   <Display>DocumentLibraryForm</Display>
@@ -13101,15 +13120,13 @@
 </FormTemplates>
 </file>
 
-<file path=customXml/itemProps1.xml><?xml version="1.0" encoding="utf-8"?>
-<ds:datastoreItem xmlns:ds="http://schemas.openxmlformats.org/officeDocument/2006/customXml" ds:itemID="{2AF89A13-9699-4C7E-87A8-43209758D65E}">
-  <ds:schemaRefs>
-    <ds:schemaRef ds:uri="http://schemas.openxmlformats.org/officeDocument/2006/bibliography"/>
-  </ds:schemaRefs>
-</ds:datastoreItem>
+<file path=customXml/item4.xml><?xml version="1.0" encoding="utf-8"?>
+<p:properties xmlns:p="http://schemas.microsoft.com/office/2006/metadata/properties" xmlns:xsi="http://www.w3.org/2001/XMLSchema-instance" xmlns:pc="http://schemas.microsoft.com/office/infopath/2007/PartnerControls">
+  <documentManagement/>
+</p:properties>
 </file>
 
-<file path=customXml/itemProps2.xml><?xml version="1.0" encoding="utf-8"?>
+<file path=customXml/itemProps1.xml><?xml version="1.0" encoding="utf-8"?>
 <ds:datastoreItem xmlns:ds="http://schemas.openxmlformats.org/officeDocument/2006/customXml" ds:itemID="{F3D28554-B7ED-45A4-8E01-7C80E754F3D5}">
   <ds:schemaRefs>
     <ds:schemaRef ds:uri="http://schemas.microsoft.com/office/2006/metadata/contentType"/>
@@ -13127,19 +13144,27 @@
 </ds:datastoreItem>
 </file>
 
+<file path=customXml/itemProps2.xml><?xml version="1.0" encoding="utf-8"?>
+<ds:datastoreItem xmlns:ds="http://schemas.openxmlformats.org/officeDocument/2006/customXml" ds:itemID="{2AF89A13-9699-4C7E-87A8-43209758D65E}">
+  <ds:schemaRefs>
+    <ds:schemaRef ds:uri="http://schemas.openxmlformats.org/officeDocument/2006/bibliography"/>
+  </ds:schemaRefs>
+</ds:datastoreItem>
+</file>
+
 <file path=customXml/itemProps3.xml><?xml version="1.0" encoding="utf-8"?>
+<ds:datastoreItem xmlns:ds="http://schemas.openxmlformats.org/officeDocument/2006/customXml" ds:itemID="{F27F1F66-D49C-410A-ABAE-CB7CF9D660E1}">
+  <ds:schemaRefs>
+    <ds:schemaRef ds:uri="http://schemas.microsoft.com/sharepoint/v3/contenttype/forms"/>
+  </ds:schemaRefs>
+</ds:datastoreItem>
+</file>
+
+<file path=customXml/itemProps4.xml><?xml version="1.0" encoding="utf-8"?>
 <ds:datastoreItem xmlns:ds="http://schemas.openxmlformats.org/officeDocument/2006/customXml" ds:itemID="{9476AE06-92CD-40D1-89B3-9C2A31572EB4}">
   <ds:schemaRefs>
     <ds:schemaRef ds:uri="http://schemas.microsoft.com/office/2006/metadata/properties"/>
     <ds:schemaRef ds:uri="http://schemas.microsoft.com/office/infopath/2007/PartnerControls"/>
   </ds:schemaRefs>
 </ds:datastoreItem>
-</file>
-
-<file path=customXml/itemProps4.xml><?xml version="1.0" encoding="utf-8"?>
-<ds:datastoreItem xmlns:ds="http://schemas.openxmlformats.org/officeDocument/2006/customXml" ds:itemID="{F27F1F66-D49C-410A-ABAE-CB7CF9D660E1}">
-  <ds:schemaRefs>
-    <ds:schemaRef ds:uri="http://schemas.microsoft.com/sharepoint/v3/contenttype/forms"/>
-  </ds:schemaRefs>
-</ds:datastoreItem>
 </file>
--- a/Documents/Effects of Bass Pickups on Pitch Detection and Shifting.docx
+++ b/Documents/Effects of Bass Pickups on Pitch Detection and Shifting.docx
@@ -1,6 +1,6 @@
 
 <file path=word/document.xml><?xml version="1.0" encoding="utf-8"?>
-<w:document xmlns:wpc="http://schemas.microsoft.com/office/word/2010/wordprocessingCanvas" xmlns:cx="http://schemas.microsoft.com/office/drawing/2014/chartex" xmlns:cx1="http://schemas.microsoft.com/office/drawing/2015/9/8/chartex" xmlns:cx2="http://schemas.microsoft.com/office/drawing/2015/10/21/chartex" xmlns:cx3="http://schemas.microsoft.com/office/drawing/2016/5/9/chartex" xmlns:cx4="http://schemas.microsoft.com/office/drawing/2016/5/10/chartex" xmlns:cx5="http://schemas.microsoft.com/office/drawing/2016/5/11/chartex" xmlns:cx6="http://schemas.microsoft.com/office/drawing/2016/5/12/chartex" xmlns:cx7="http://schemas.microsoft.com/office/drawing/2016/5/13/chartex" xmlns:cx8="http://schemas.microsoft.com/office/drawing/2016/5/14/chartex" xmlns:mc="http://schemas.openxmlformats.org/markup-compatibility/2006" xmlns:aink="http://schemas.microsoft.com/office/drawing/2016/ink" xmlns:am3d="http://schemas.microsoft.com/office/drawing/2017/model3d" xmlns:o="urn:schemas-microsoft-com:office:office" xmlns:oel="http://schemas.microsoft.com/office/2019/extlst" xmlns:r="http://schemas.openxmlformats.org/officeDocument/2006/relationships" xmlns:m="http://schemas.openxmlformats.org/officeDocument/2006/math" xmlns:v="urn:schemas-microsoft-com:vml" xmlns:wp14="http://schemas.microsoft.com/office/word/2010/wordprocessingDrawing" xmlns:wp="http://schemas.openxmlformats.org/drawingml/2006/wordprocessingDrawing" xmlns:w10="urn:schemas-microsoft-com:office:word" xmlns:w="http://schemas.openxmlformats.org/wordprocessingml/2006/main" xmlns:w14="http://schemas.microsoft.com/office/word/2010/wordml" xmlns:w15="http://schemas.microsoft.com/office/word/2012/wordml" xmlns:w16cex="http://schemas.microsoft.com/office/word/2018/wordml/cex" xmlns:w16cid="http://schemas.microsoft.com/office/word/2016/wordml/cid" xmlns:w16="http://schemas.microsoft.com/office/word/2018/wordml" xmlns:w16sdtdh="http://schemas.microsoft.com/office/word/2020/wordml/sdtdatahash" xmlns:w16se="http://schemas.microsoft.com/office/word/2015/wordml/symex" xmlns:wpg="http://schemas.microsoft.com/office/word/2010/wordprocessingGroup" xmlns:wpi="http://schemas.microsoft.com/office/word/2010/wordprocessingInk" xmlns:wne="http://schemas.microsoft.com/office/word/2006/wordml" xmlns:wps="http://schemas.microsoft.com/office/word/2010/wordprocessingShape" mc:Ignorable="w14 w15 w16se w16cid w16 w16cex w16sdtdh wp14">
+<w:document xmlns:wpc="http://schemas.microsoft.com/office/word/2010/wordprocessingCanvas" xmlns:cx="http://schemas.microsoft.com/office/drawing/2014/chartex" xmlns:cx1="http://schemas.microsoft.com/office/drawing/2015/9/8/chartex" xmlns:cx2="http://schemas.microsoft.com/office/drawing/2015/10/21/chartex" xmlns:cx3="http://schemas.microsoft.com/office/drawing/2016/5/9/chartex" xmlns:cx4="http://schemas.microsoft.com/office/drawing/2016/5/10/chartex" xmlns:cx5="http://schemas.microsoft.com/office/drawing/2016/5/11/chartex" xmlns:cx6="http://schemas.microsoft.com/office/drawing/2016/5/12/chartex" xmlns:cx7="http://schemas.microsoft.com/office/drawing/2016/5/13/chartex" xmlns:cx8="http://schemas.microsoft.com/office/drawing/2016/5/14/chartex" xmlns:mc="http://schemas.openxmlformats.org/markup-compatibility/2006" xmlns:aink="http://schemas.microsoft.com/office/drawing/2016/ink" xmlns:am3d="http://schemas.microsoft.com/office/drawing/2017/model3d" xmlns:o="urn:schemas-microsoft-com:office:office" xmlns:oel="http://schemas.microsoft.com/office/2019/extlst" xmlns:r="http://schemas.openxmlformats.org/officeDocument/2006/relationships" xmlns:m="http://schemas.openxmlformats.org/officeDocument/2006/math" xmlns:v="urn:schemas-microsoft-com:vml" xmlns:wp14="http://schemas.microsoft.com/office/word/2010/wordprocessingDrawing" xmlns:wp="http://schemas.openxmlformats.org/drawingml/2006/wordprocessingDrawing" xmlns:w10="urn:schemas-microsoft-com:office:word" xmlns:w="http://schemas.openxmlformats.org/wordprocessingml/2006/main" xmlns:w14="http://schemas.microsoft.com/office/word/2010/wordml" xmlns:w15="http://schemas.microsoft.com/office/word/2012/wordml" xmlns:w16cex="http://schemas.microsoft.com/office/word/2018/wordml/cex" xmlns:w16cid="http://schemas.microsoft.com/office/word/2016/wordml/cid" xmlns:w16="http://schemas.microsoft.com/office/word/2018/wordml" xmlns:w16du="http://schemas.microsoft.com/office/word/2023/wordml/word16du" xmlns:w16sdtdh="http://schemas.microsoft.com/office/word/2020/wordml/sdtdatahash" xmlns:w16se="http://schemas.microsoft.com/office/word/2015/wordml/symex" xmlns:wpg="http://schemas.microsoft.com/office/word/2010/wordprocessingGroup" xmlns:wpi="http://schemas.microsoft.com/office/word/2010/wordprocessingInk" xmlns:wne="http://schemas.microsoft.com/office/word/2006/wordml" xmlns:wps="http://schemas.microsoft.com/office/word/2010/wordprocessingShape" mc:Ignorable="w14 w15 w16se w16cid w16 w16cex w16sdtdh wp14">
   <w:body>
     <w:p>
       <w:pPr>
@@ -25,8 +25,13 @@
         <w:pStyle w:val="CoverPageInformation"/>
         <w:spacing w:before="1644"/>
       </w:pPr>
-      <w:r>
-        <w:t>Metropolia University of Applied Sciences</w:t>
+      <w:proofErr w:type="spellStart"/>
+      <w:r>
+        <w:t>Metropolia</w:t>
+      </w:r>
+      <w:proofErr w:type="spellEnd"/>
+      <w:r>
+        <w:t xml:space="preserve"> University of Applied Sciences</w:t>
       </w:r>
     </w:p>
     <w:p>
@@ -332,11 +337,33 @@
         </w:rPr>
         <w:tab/>
       </w:r>
-      <w:r>
-        <w:rPr>
-          <w:lang w:val="en-US"/>
-        </w:rPr>
-        <w:t>Heikki Valmu, Principal Lecturer</w:t>
+      <w:proofErr w:type="spellStart"/>
+      <w:r>
+        <w:rPr>
+          <w:lang w:val="en-US"/>
+        </w:rPr>
+        <w:t>Heikki</w:t>
+      </w:r>
+      <w:proofErr w:type="spellEnd"/>
+      <w:r>
+        <w:rPr>
+          <w:lang w:val="en-US"/>
+        </w:rPr>
+        <w:t xml:space="preserve"> </w:t>
+      </w:r>
+      <w:proofErr w:type="spellStart"/>
+      <w:r>
+        <w:rPr>
+          <w:lang w:val="en-US"/>
+        </w:rPr>
+        <w:t>Valmu</w:t>
+      </w:r>
+      <w:proofErr w:type="spellEnd"/>
+      <w:r>
+        <w:rPr>
+          <w:lang w:val="en-US"/>
+        </w:rPr>
+        <w:t>, Principal Lecturer</w:t>
       </w:r>
     </w:p>
     <w:p>
@@ -354,11 +381,33 @@
         </w:rPr>
         <w:tab/>
       </w:r>
-      <w:r>
-        <w:rPr>
-          <w:lang w:val="en-US"/>
-        </w:rPr>
-        <w:t xml:space="preserve">Juha Kivekäs, </w:t>
+      <w:proofErr w:type="spellStart"/>
+      <w:r>
+        <w:rPr>
+          <w:lang w:val="en-US"/>
+        </w:rPr>
+        <w:t>Juha</w:t>
+      </w:r>
+      <w:proofErr w:type="spellEnd"/>
+      <w:r>
+        <w:rPr>
+          <w:lang w:val="en-US"/>
+        </w:rPr>
+        <w:t xml:space="preserve"> </w:t>
+      </w:r>
+      <w:proofErr w:type="spellStart"/>
+      <w:r>
+        <w:rPr>
+          <w:lang w:val="en-US"/>
+        </w:rPr>
+        <w:t>Kivekäs</w:t>
+      </w:r>
+      <w:proofErr w:type="spellEnd"/>
+      <w:r>
+        <w:rPr>
+          <w:lang w:val="en-US"/>
+        </w:rPr>
+        <w:t xml:space="preserve">, </w:t>
       </w:r>
       <w:r>
         <w:rPr>
@@ -435,7 +484,7 @@
                         </a:ln>
                         <a:extLst>
                           <a:ext uri="{909E8E84-426E-40dd-AFC4-6F175D3DCCD1}">
-                            <a14:hiddenFill xmlns:arto="http://schemas.microsoft.com/office/word/2006/arto" xmlns="" xmlns:mo="http://schemas.microsoft.com/office/mac/office/2008/main" xmlns:mv="urn:schemas-microsoft-com:mac:vml" xmlns:o="urn:schemas-microsoft-com:office:office" xmlns:v="urn:schemas-microsoft-com:vml" xmlns:w10="urn:schemas-microsoft-com:office:word" xmlns:w="http://schemas.openxmlformats.org/wordprocessingml/2006/main" xmlns:a14="http://schemas.microsoft.com/office/drawing/2010/main" xmlns:c="http://schemas.openxmlformats.org/drawingml/2006/chart" xmlns:adec="http://schemas.microsoft.com/office/drawing/2017/decorative" xmlns:pic="http://schemas.openxmlformats.org/drawingml/2006/picture" xmlns:w16du="http://schemas.microsoft.com/office/word/2023/wordml/word16du">
+                            <a14:hiddenFill xmlns:pic="http://schemas.openxmlformats.org/drawingml/2006/picture" xmlns:adec="http://schemas.microsoft.com/office/drawing/2017/decorative" xmlns:c="http://schemas.openxmlformats.org/drawingml/2006/chart" xmlns:a14="http://schemas.microsoft.com/office/drawing/2010/main" xmlns:w="http://schemas.openxmlformats.org/wordprocessingml/2006/main" xmlns:w10="urn:schemas-microsoft-com:office:word" xmlns:v="urn:schemas-microsoft-com:vml" xmlns:o="urn:schemas-microsoft-com:office:office" xmlns:mv="urn:schemas-microsoft-com:mac:vml" xmlns:mo="http://schemas.microsoft.com/office/mac/office/2008/main" xmlns="" xmlns:arto="http://schemas.microsoft.com/office/word/2006/arto">
                               <a:noFill/>
                             </a14:hiddenFill>
                           </a:ext>
@@ -454,7 +503,7 @@
               </wp:anchor>
             </w:drawing>
           </mc:Choice>
-          <mc:Fallback xmlns:w16du="http://schemas.microsoft.com/office/word/2023/wordml/word16du">
+          <mc:Fallback>
             <w:pict>
               <v:line w14:anchorId="7DC030BD" id="Line 18" o:spid="_x0000_s1026" alt="A separator line" style="position:absolute;z-index:251661312;visibility:visible;mso-wrap-style:square;mso-width-percent:0;mso-height-percent:0;mso-wrap-distance-left:9pt;mso-wrap-distance-top:0;mso-wrap-distance-right:9pt;mso-wrap-distance-bottom:0;mso-position-horizontal:absolute;mso-position-horizontal-relative:text;mso-position-vertical:absolute;mso-position-vertical-relative:text;mso-width-percent:0;mso-height-percent:0;mso-width-relative:page;mso-height-relative:page" from=".1pt,.55pt" to="387.1pt,.55pt" o:gfxdata="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"/>
             </w:pict>
@@ -2858,6 +2907,30 @@
         <w:pStyle w:val="Listofabbreviationsitem"/>
       </w:pPr>
       <w:r>
+        <w:t xml:space="preserve">F0: </w:t>
+      </w:r>
+      <w:r>
+        <w:tab/>
+        <w:t>Fundamental Frequency</w:t>
+      </w:r>
+    </w:p>
+    <w:p>
+      <w:pPr>
+        <w:pStyle w:val="Listofabbreviationsitem"/>
+      </w:pPr>
+      <w:r>
+        <w:t xml:space="preserve">ACF: </w:t>
+      </w:r>
+      <w:r>
+        <w:tab/>
+        <w:t>Autocorrelation Function</w:t>
+      </w:r>
+    </w:p>
+    <w:p>
+      <w:pPr>
+        <w:pStyle w:val="Listofabbreviationsitem"/>
+      </w:pPr>
+      <w:r>
         <w:t>Op Amp</w:t>
       </w:r>
       <w:r>
@@ -3437,25 +3510,25 @@
         <w:rPr>
           <w:lang w:eastAsia="en-US"/>
         </w:rPr>
-        <w:t xml:space="preserve">n error </w:t>
-      </w:r>
-      <w:r>
-        <w:rPr>
-          <w:lang w:eastAsia="en-US"/>
-        </w:rPr>
-        <w:t xml:space="preserve">causes perceivable </w:t>
-      </w:r>
-      <w:r>
-        <w:rPr>
-          <w:lang w:eastAsia="en-US"/>
-        </w:rPr>
-        <w:t xml:space="preserve">auditory </w:t>
-      </w:r>
-      <w:r>
-        <w:rPr>
-          <w:lang w:eastAsia="en-US"/>
-        </w:rPr>
-        <w:t>discrepancies</w:t>
+        <w:t xml:space="preserve">n </w:t>
+      </w:r>
+      <w:r>
+        <w:rPr>
+          <w:lang w:eastAsia="en-US"/>
+        </w:rPr>
+        <w:t>error cause</w:t>
+      </w:r>
+      <w:r>
+        <w:rPr>
+          <w:lang w:eastAsia="en-US"/>
+        </w:rPr>
+        <w:t xml:space="preserve"> </w:t>
+      </w:r>
+      <w:r>
+        <w:rPr>
+          <w:lang w:eastAsia="en-US"/>
+        </w:rPr>
+        <w:t>perceivable auditory discrepancy</w:t>
       </w:r>
       <w:r>
         <w:rPr>
@@ -3942,7 +4015,19 @@
         <w:rPr>
           <w:lang w:eastAsia="en-US"/>
         </w:rPr>
-        <w:t xml:space="preserve">digital octaver, and a bass guitar synthesizer. </w:t>
+        <w:t>digital</w:t>
+      </w:r>
+      <w:r>
+        <w:rPr>
+          <w:lang w:eastAsia="en-US"/>
+        </w:rPr>
+        <w:t xml:space="preserve"> hybrid</w:t>
+      </w:r>
+      <w:r>
+        <w:rPr>
+          <w:lang w:eastAsia="en-US"/>
+        </w:rPr>
+        <w:t xml:space="preserve"> octaver, and a bass guitar synthesizer. </w:t>
       </w:r>
     </w:p>
     <w:p>
@@ -4076,6 +4161,24 @@
           <w:lang w:val="en-US"/>
         </w:rPr>
         <w:t xml:space="preserve">Digital Signal Processing </w:t>
+      </w:r>
+      <w:r>
+        <w:rPr>
+          <w:lang w:val="en-US"/>
+        </w:rPr>
+        <w:t xml:space="preserve">and </w:t>
+      </w:r>
+      <w:r>
+        <w:rPr>
+          <w:lang w:val="en-US"/>
+        </w:rPr>
+        <w:t>Waves</w:t>
+      </w:r>
+      <w:r>
+        <w:rPr>
+          <w:lang w:val="en-US"/>
+        </w:rPr>
+        <w:t xml:space="preserve"> </w:t>
       </w:r>
     </w:p>
     <w:p>
@@ -4278,24 +4381,71 @@
         <w:rPr>
           <w:lang w:eastAsia="en-US"/>
         </w:rPr>
-        <w:t xml:space="preserve"> Equation</w:t>
-      </w:r>
-      <w:r>
-        <w:rPr>
-          <w:lang w:eastAsia="en-US"/>
-        </w:rPr>
-        <w:t xml:space="preserve"> 1</w:t>
-      </w:r>
-      <w:r>
-        <w:rPr>
-          <w:lang w:eastAsia="en-US"/>
-        </w:rPr>
         <w:t xml:space="preserve"> </w:t>
       </w:r>
       <w:r>
         <w:rPr>
           <w:lang w:eastAsia="en-US"/>
         </w:rPr>
+        <w:t xml:space="preserve">Equation </w:t>
+      </w:r>
+      <w:r>
+        <w:rPr>
+          <w:lang w:eastAsia="en-US"/>
+        </w:rPr>
+        <w:fldChar w:fldCharType="begin"/>
+      </w:r>
+      <w:r>
+        <w:rPr>
+          <w:lang w:eastAsia="en-US"/>
+        </w:rPr>
+        <w:instrText xml:space="preserve"> REF _Ref132983716 \h </w:instrText>
+      </w:r>
+      <w:r>
+        <w:rPr>
+          <w:lang w:eastAsia="en-US"/>
+        </w:rPr>
+      </w:r>
+      <w:r>
+        <w:rPr>
+          <w:lang w:eastAsia="en-US"/>
+        </w:rPr>
+        <w:fldChar w:fldCharType="separate"/>
+      </w:r>
+      <w:r>
+        <w:rPr>
+          <w:lang w:eastAsia="en-US"/>
+        </w:rPr>
+        <w:t>(</w:t>
+      </w:r>
+      <w:r>
+        <w:rPr>
+          <w:noProof/>
+        </w:rPr>
+        <w:t>1</w:t>
+      </w:r>
+      <w:r>
+        <w:rPr>
+          <w:lang w:eastAsia="en-US"/>
+        </w:rPr>
+        <w:t>)</w:t>
+      </w:r>
+      <w:r>
+        <w:rPr>
+          <w:lang w:eastAsia="en-US"/>
+        </w:rPr>
+        <w:fldChar w:fldCharType="end"/>
+      </w:r>
+      <w:r>
+        <w:rPr>
+          <w:lang w:eastAsia="en-US"/>
+        </w:rPr>
+        <w:t xml:space="preserve"> </w:t>
+      </w:r>
+      <w:r>
+        <w:rPr>
+          <w:lang w:eastAsia="en-US"/>
+        </w:rPr>
         <w:t xml:space="preserve">represents the mathematical form of the Nyquist-Shannon sampling theorem: </w:t>
       </w:r>
     </w:p>
@@ -4306,89 +4456,163 @@
         </w:rPr>
       </w:pPr>
     </w:p>
-    <w:p>
-      <w:pPr>
-        <w:rPr>
-          <w:lang w:eastAsia="en-US"/>
-        </w:rPr>
-      </w:pPr>
-      <m:oMathPara>
-        <m:oMath>
-          <m:sSub>
-            <m:sSubPr>
-              <m:ctrlPr>
-                <w:rPr>
-                  <w:rFonts w:ascii="Cambria Math" w:hAnsi="Cambria Math"/>
-                  <w:i/>
-                  <w:lang w:eastAsia="en-US"/>
-                </w:rPr>
-              </m:ctrlPr>
-            </m:sSubPr>
-            <m:e>
-              <m:r>
-                <w:rPr>
-                  <w:rFonts w:ascii="Cambria Math" w:hAnsi="Cambria Math"/>
-                  <w:lang w:eastAsia="en-US"/>
-                </w:rPr>
-                <m:t>F</m:t>
-              </m:r>
-            </m:e>
-            <m:sub>
-              <m:r>
-                <w:rPr>
-                  <w:rFonts w:ascii="Cambria Math" w:hAnsi="Cambria Math"/>
-                  <w:lang w:eastAsia="en-US"/>
-                </w:rPr>
-                <m:t>s</m:t>
-              </m:r>
-            </m:sub>
-          </m:sSub>
-          <m:r>
-            <w:rPr>
-              <w:rFonts w:ascii="Cambria Math" w:hAnsi="Cambria Math"/>
-              <w:lang w:eastAsia="en-US"/>
-            </w:rPr>
-            <m:t>≥</m:t>
-          </m:r>
-          <m:sSub>
-            <m:sSubPr>
-              <m:ctrlPr>
-                <w:rPr>
-                  <w:rFonts w:ascii="Cambria Math" w:hAnsi="Cambria Math"/>
-                  <w:i/>
-                  <w:lang w:eastAsia="en-US"/>
-                </w:rPr>
-              </m:ctrlPr>
-            </m:sSubPr>
-            <m:e>
-              <m:r>
-                <w:rPr>
-                  <w:rFonts w:ascii="Cambria Math" w:hAnsi="Cambria Math"/>
-                  <w:lang w:eastAsia="en-US"/>
-                </w:rPr>
-                <m:t>f</m:t>
-              </m:r>
-            </m:e>
-            <m:sub>
-              <m:r>
-                <w:rPr>
-                  <w:rFonts w:ascii="Cambria Math" w:hAnsi="Cambria Math"/>
-                  <w:lang w:eastAsia="en-US"/>
-                </w:rPr>
-                <m:t>max</m:t>
-              </m:r>
-            </m:sub>
-          </m:sSub>
-        </m:oMath>
-      </m:oMathPara>
-    </w:p>
-    <w:p>
-      <w:pPr>
-        <w:rPr>
-          <w:lang w:eastAsia="en-US"/>
-        </w:rPr>
-      </w:pPr>
-    </w:p>
+    <w:tbl>
+      <w:tblPr>
+        <w:tblStyle w:val="TableGrid"/>
+        <w:tblW w:w="0" w:type="auto"/>
+        <w:tblLook w:val="04A0" w:firstRow="1" w:lastRow="0" w:firstColumn="1" w:lastColumn="0" w:noHBand="0" w:noVBand="1"/>
+      </w:tblPr>
+      <w:tblGrid>
+        <w:gridCol w:w="7825"/>
+        <w:gridCol w:w="669"/>
+      </w:tblGrid>
+      <w:tr>
+        <w:tc>
+          <w:tcPr>
+            <w:tcW w:w="7825" w:type="dxa"/>
+            <w:tcBorders>
+              <w:top w:val="nil"/>
+              <w:left w:val="nil"/>
+              <w:bottom w:val="nil"/>
+              <w:right w:val="nil"/>
+            </w:tcBorders>
+          </w:tcPr>
+          <w:p>
+            <w:pPr>
+              <w:rPr>
+                <w:lang w:eastAsia="en-US"/>
+              </w:rPr>
+            </w:pPr>
+            <m:oMathPara>
+              <m:oMath>
+                <m:sSub>
+                  <m:sSubPr>
+                    <m:ctrlPr>
+                      <w:rPr>
+                        <w:rFonts w:ascii="Cambria Math" w:hAnsi="Cambria Math"/>
+                        <w:i/>
+                        <w:lang w:eastAsia="en-US"/>
+                      </w:rPr>
+                    </m:ctrlPr>
+                  </m:sSubPr>
+                  <m:e>
+                    <m:r>
+                      <w:rPr>
+                        <w:rFonts w:ascii="Cambria Math" w:hAnsi="Cambria Math"/>
+                        <w:lang w:eastAsia="en-US"/>
+                      </w:rPr>
+                      <m:t>F</m:t>
+                    </m:r>
+                  </m:e>
+                  <m:sub>
+                    <m:r>
+                      <w:rPr>
+                        <w:rFonts w:ascii="Cambria Math" w:hAnsi="Cambria Math"/>
+                        <w:lang w:eastAsia="en-US"/>
+                      </w:rPr>
+                      <m:t>s</m:t>
+                    </m:r>
+                  </m:sub>
+                </m:sSub>
+                <m:r>
+                  <w:rPr>
+                    <w:rFonts w:ascii="Cambria Math" w:hAnsi="Cambria Math"/>
+                    <w:lang w:eastAsia="en-US"/>
+                  </w:rPr>
+                  <m:t>≥</m:t>
+                </m:r>
+                <m:sSub>
+                  <m:sSubPr>
+                    <m:ctrlPr>
+                      <w:rPr>
+                        <w:rFonts w:ascii="Cambria Math" w:hAnsi="Cambria Math"/>
+                        <w:i/>
+                        <w:lang w:eastAsia="en-US"/>
+                      </w:rPr>
+                    </m:ctrlPr>
+                  </m:sSubPr>
+                  <m:e>
+                    <m:r>
+                      <w:rPr>
+                        <w:rFonts w:ascii="Cambria Math" w:hAnsi="Cambria Math"/>
+                        <w:lang w:eastAsia="en-US"/>
+                      </w:rPr>
+                      <m:t>f</m:t>
+                    </m:r>
+                  </m:e>
+                  <m:sub>
+                    <m:r>
+                      <w:rPr>
+                        <w:rFonts w:ascii="Cambria Math" w:hAnsi="Cambria Math"/>
+                        <w:lang w:eastAsia="en-US"/>
+                      </w:rPr>
+                      <m:t>max</m:t>
+                    </m:r>
+                  </m:sub>
+                </m:sSub>
+              </m:oMath>
+            </m:oMathPara>
+          </w:p>
+          <w:p>
+            <w:pPr>
+              <w:rPr>
+                <w:lang w:eastAsia="en-US"/>
+              </w:rPr>
+            </w:pPr>
+          </w:p>
+        </w:tc>
+        <w:tc>
+          <w:tcPr>
+            <w:tcW w:w="669" w:type="dxa"/>
+            <w:tcBorders>
+              <w:top w:val="nil"/>
+              <w:left w:val="nil"/>
+              <w:bottom w:val="nil"/>
+              <w:right w:val="nil"/>
+            </w:tcBorders>
+          </w:tcPr>
+          <w:p>
+            <w:pPr>
+              <w:pStyle w:val="Caption"/>
+            </w:pPr>
+            <w:bookmarkStart w:id="1" w:name="_Ref132983712"/>
+            <w:bookmarkStart w:id="2" w:name="_Ref132983716"/>
+            <w:r>
+              <w:rPr>
+                <w:lang w:eastAsia="en-US"/>
+              </w:rPr>
+              <w:t>(</w:t>
+            </w:r>
+            <w:r>
+              <w:fldChar w:fldCharType="begin"/>
+            </w:r>
+            <w:r>
+              <w:instrText xml:space="preserve"> SEQ Equation \* ARABIC </w:instrText>
+            </w:r>
+            <w:r>
+              <w:fldChar w:fldCharType="separate"/>
+            </w:r>
+            <w:r>
+              <w:rPr>
+                <w:noProof/>
+              </w:rPr>
+              <w:t>1</w:t>
+            </w:r>
+            <w:r>
+              <w:fldChar w:fldCharType="end"/>
+            </w:r>
+            <w:bookmarkEnd w:id="1"/>
+            <w:r>
+              <w:rPr>
+                <w:lang w:eastAsia="en-US"/>
+              </w:rPr>
+              <w:t>)</w:t>
+            </w:r>
+            <w:bookmarkEnd w:id="2"/>
+          </w:p>
+        </w:tc>
+      </w:tr>
+    </w:tbl>
     <w:p>
       <w:pPr>
         <w:keepNext/>
@@ -4622,7 +4846,7 @@
         <w:pStyle w:val="Caption"/>
         <w:jc w:val="both"/>
       </w:pPr>
-      <w:bookmarkStart w:id="1" w:name="_Ref132740839"/>
+      <w:bookmarkStart w:id="3" w:name="_Ref132740839"/>
       <w:r>
         <w:t xml:space="preserve">Figure </w:t>
       </w:r>
@@ -4644,7 +4868,7 @@
       <w:r>
         <w:fldChar w:fldCharType="end"/>
       </w:r>
-      <w:bookmarkEnd w:id="1"/>
+      <w:bookmarkEnd w:id="3"/>
       <w:r>
         <w:t xml:space="preserve">. </w:t>
       </w:r>
@@ -4746,31 +4970,131 @@
         <w:rPr>
           <w:lang w:val="en-GB"/>
         </w:rPr>
-        <w:t>shown in Equation</w:t>
-      </w:r>
-      <w:r>
-        <w:rPr>
-          <w:lang w:val="en-GB"/>
-        </w:rPr>
-        <w:t xml:space="preserve"> 2</w:t>
-      </w:r>
-      <w:r>
-        <w:rPr>
-          <w:lang w:val="en-GB"/>
-        </w:rPr>
-        <w:t xml:space="preserve"> and 3</w:t>
-      </w:r>
-      <w:r>
-        <w:rPr>
-          <w:lang w:val="en-GB"/>
-        </w:rPr>
-        <w:t xml:space="preserve">. </w:t>
+        <w:t xml:space="preserve">shown in </w:t>
+      </w:r>
+      <w:r>
+        <w:rPr>
+          <w:lang w:val="en-GB"/>
+        </w:rPr>
+        <w:t xml:space="preserve">Equation </w:t>
+      </w:r>
+      <w:r>
+        <w:rPr>
+          <w:lang w:val="en-GB"/>
+        </w:rPr>
+        <w:fldChar w:fldCharType="begin"/>
+      </w:r>
+      <w:r>
+        <w:rPr>
+          <w:lang w:val="en-GB"/>
+        </w:rPr>
+        <w:instrText xml:space="preserve"> REF _Ref132985085 \h </w:instrText>
+      </w:r>
+      <w:r>
+        <w:rPr>
+          <w:lang w:val="en-GB"/>
+        </w:rPr>
+      </w:r>
+      <w:r>
+        <w:rPr>
+          <w:lang w:val="en-GB"/>
+        </w:rPr>
+        <w:fldChar w:fldCharType="separate"/>
+      </w:r>
+      <w:r>
+        <w:rPr>
+          <w:lang w:eastAsia="en-US"/>
+        </w:rPr>
+        <w:t>(</w:t>
+      </w:r>
+      <w:r>
+        <w:rPr>
+          <w:noProof/>
+        </w:rPr>
+        <w:t>2</w:t>
+      </w:r>
+      <w:r>
+        <w:rPr>
+          <w:lang w:eastAsia="en-US"/>
+        </w:rPr>
+        <w:t>)</w:t>
+      </w:r>
+      <w:r>
+        <w:rPr>
+          <w:lang w:val="en-GB"/>
+        </w:rPr>
+        <w:fldChar w:fldCharType="end"/>
       </w:r>
       <w:r>
         <w:rPr>
           <w:lang w:val="en-GB"/>
         </w:rPr>
         <w:t xml:space="preserve"> </w:t>
+      </w:r>
+      <w:r>
+        <w:rPr>
+          <w:lang w:val="en-GB"/>
+        </w:rPr>
+        <w:t>and</w:t>
+      </w:r>
+      <w:r>
+        <w:rPr>
+          <w:lang w:val="en-GB"/>
+        </w:rPr>
+        <w:t xml:space="preserve"> </w:t>
+      </w:r>
+      <w:r>
+        <w:rPr>
+          <w:lang w:val="en-GB"/>
+        </w:rPr>
+        <w:fldChar w:fldCharType="begin"/>
+      </w:r>
+      <w:r>
+        <w:rPr>
+          <w:lang w:val="en-GB"/>
+        </w:rPr>
+        <w:instrText xml:space="preserve"> REF _Ref132985155 \h </w:instrText>
+      </w:r>
+      <w:r>
+        <w:rPr>
+          <w:lang w:val="en-GB"/>
+        </w:rPr>
+      </w:r>
+      <w:r>
+        <w:rPr>
+          <w:lang w:val="en-GB"/>
+        </w:rPr>
+        <w:fldChar w:fldCharType="separate"/>
+      </w:r>
+      <w:r>
+        <w:rPr>
+          <w:lang w:eastAsia="en-US"/>
+        </w:rPr>
+        <w:t>(</w:t>
+      </w:r>
+      <w:r>
+        <w:rPr>
+          <w:noProof/>
+        </w:rPr>
+        <w:t>3</w:t>
+      </w:r>
+      <w:r>
+        <w:rPr>
+          <w:lang w:eastAsia="en-US"/>
+        </w:rPr>
+        <w:t>)</w:t>
+      </w:r>
+      <w:r>
+        <w:rPr>
+          <w:lang w:val="en-GB"/>
+        </w:rPr>
+        <w:fldChar w:fldCharType="end"/>
+      </w:r>
+      <w:r>
+        <w:rPr>
+          <w:lang w:val="en-GB"/>
+        </w:rPr>
+        <w:t>:</w:t>
       </w:r>
     </w:p>
     <w:p>
@@ -4840,140 +5164,227 @@
           <w:lang w:val="en-GB"/>
         </w:rPr>
       </w:pPr>
-      <m:oMathPara>
-        <m:oMath>
-          <m:r>
-            <w:rPr>
-              <w:rFonts w:ascii="Cambria Math" w:hAnsi="Cambria Math"/>
-              <w:lang w:val="en-GB"/>
-            </w:rPr>
-            <m:t>F</m:t>
-          </m:r>
-          <m:d>
-            <m:dPr>
-              <m:ctrlPr>
-                <w:rPr>
-                  <w:rFonts w:ascii="Cambria Math" w:hAnsi="Cambria Math"/>
-                  <w:i/>
-                  <w:lang w:val="en-GB"/>
-                </w:rPr>
-              </m:ctrlPr>
-            </m:dPr>
-            <m:e>
-              <m:r>
-                <w:rPr>
-                  <w:rFonts w:ascii="Cambria Math" w:hAnsi="Cambria Math"/>
-                  <w:lang w:val="en-GB"/>
-                </w:rPr>
-                <m:t>k</m:t>
-              </m:r>
-            </m:e>
-          </m:d>
-          <m:r>
-            <w:rPr>
-              <w:rFonts w:ascii="Cambria Math" w:hAnsi="Cambria Math"/>
-              <w:lang w:val="en-GB"/>
-            </w:rPr>
-            <m:t>=</m:t>
-          </m:r>
-          <m:nary>
-            <m:naryPr>
-              <m:limLoc m:val="subSup"/>
-              <m:ctrlPr>
-                <w:rPr>
-                  <w:rFonts w:ascii="Cambria Math" w:hAnsi="Cambria Math"/>
-                  <w:i/>
-                  <w:lang w:val="en-GB"/>
-                </w:rPr>
-              </m:ctrlPr>
-            </m:naryPr>
-            <m:sub>
-              <m:r>
-                <w:rPr>
-                  <w:rFonts w:ascii="Cambria Math" w:hAnsi="Cambria Math"/>
-                  <w:lang w:val="en-GB"/>
-                </w:rPr>
-                <m:t>-∞</m:t>
-              </m:r>
-            </m:sub>
-            <m:sup>
-              <m:r>
-                <w:rPr>
-                  <w:rFonts w:ascii="Cambria Math" w:hAnsi="Cambria Math"/>
-                  <w:lang w:val="en-GB"/>
-                </w:rPr>
-                <m:t>∞</m:t>
-              </m:r>
-            </m:sup>
-            <m:e>
-              <m:r>
-                <w:rPr>
-                  <w:rFonts w:ascii="Cambria Math" w:hAnsi="Cambria Math"/>
-                  <w:lang w:val="en-GB"/>
-                </w:rPr>
-                <m:t>f</m:t>
-              </m:r>
-              <m:d>
-                <m:dPr>
-                  <m:ctrlPr>
-                    <w:rPr>
-                      <w:rFonts w:ascii="Cambria Math" w:hAnsi="Cambria Math"/>
-                      <w:i/>
-                      <w:lang w:val="en-GB"/>
-                    </w:rPr>
-                  </m:ctrlPr>
-                </m:dPr>
-                <m:e>
-                  <m:r>
-                    <w:rPr>
-                      <w:rFonts w:ascii="Cambria Math" w:hAnsi="Cambria Math"/>
-                      <w:lang w:val="en-GB"/>
-                    </w:rPr>
-                    <m:t>t</m:t>
-                  </m:r>
-                </m:e>
-              </m:d>
-              <m:sSup>
-                <m:sSupPr>
-                  <m:ctrlPr>
-                    <w:rPr>
-                      <w:rFonts w:ascii="Cambria Math" w:hAnsi="Cambria Math"/>
-                      <w:i/>
-                      <w:lang w:val="en-GB"/>
-                    </w:rPr>
-                  </m:ctrlPr>
-                </m:sSupPr>
-                <m:e>
-                  <m:r>
-                    <w:rPr>
-                      <w:rFonts w:ascii="Cambria Math" w:hAnsi="Cambria Math"/>
-                      <w:lang w:val="en-GB"/>
-                    </w:rPr>
-                    <m:t>e</m:t>
-                  </m:r>
-                </m:e>
-                <m:sup>
-                  <m:r>
-                    <w:rPr>
-                      <w:rFonts w:ascii="Cambria Math" w:hAnsi="Cambria Math"/>
-                      <w:lang w:val="en-GB"/>
-                    </w:rPr>
-                    <m:t>-2πjkt</m:t>
-                  </m:r>
-                </m:sup>
-              </m:sSup>
-              <m:r>
-                <w:rPr>
-                  <w:rFonts w:ascii="Cambria Math" w:hAnsi="Cambria Math"/>
-                  <w:lang w:val="en-GB"/>
-                </w:rPr>
-                <m:t>dt</m:t>
-              </m:r>
-            </m:e>
-          </m:nary>
-        </m:oMath>
-      </m:oMathPara>
-    </w:p>
+    </w:p>
+    <w:tbl>
+      <w:tblPr>
+        <w:tblStyle w:val="TableGrid"/>
+        <w:tblW w:w="0" w:type="auto"/>
+        <w:tblLook w:val="04A0" w:firstRow="1" w:lastRow="0" w:firstColumn="1" w:lastColumn="0" w:noHBand="0" w:noVBand="1"/>
+      </w:tblPr>
+      <w:tblGrid>
+        <w:gridCol w:w="7825"/>
+        <w:gridCol w:w="669"/>
+      </w:tblGrid>
+      <w:tr>
+        <w:tc>
+          <w:tcPr>
+            <w:tcW w:w="7825" w:type="dxa"/>
+            <w:tcBorders>
+              <w:top w:val="nil"/>
+              <w:left w:val="nil"/>
+              <w:bottom w:val="nil"/>
+              <w:right w:val="nil"/>
+            </w:tcBorders>
+          </w:tcPr>
+          <w:p>
+            <w:pPr>
+              <w:rPr>
+                <w:lang w:val="en-GB"/>
+              </w:rPr>
+            </w:pPr>
+            <m:oMathPara>
+              <m:oMath>
+                <m:r>
+                  <w:rPr>
+                    <w:rFonts w:ascii="Cambria Math" w:hAnsi="Cambria Math"/>
+                    <w:lang w:val="en-GB"/>
+                  </w:rPr>
+                  <m:t>F</m:t>
+                </m:r>
+                <m:d>
+                  <m:dPr>
+                    <m:ctrlPr>
+                      <w:rPr>
+                        <w:rFonts w:ascii="Cambria Math" w:hAnsi="Cambria Math"/>
+                        <w:i/>
+                        <w:lang w:val="en-GB"/>
+                      </w:rPr>
+                    </m:ctrlPr>
+                  </m:dPr>
+                  <m:e>
+                    <m:r>
+                      <w:rPr>
+                        <w:rFonts w:ascii="Cambria Math" w:hAnsi="Cambria Math"/>
+                        <w:lang w:val="en-GB"/>
+                      </w:rPr>
+                      <m:t>k</m:t>
+                    </m:r>
+                  </m:e>
+                </m:d>
+                <m:r>
+                  <w:rPr>
+                    <w:rFonts w:ascii="Cambria Math" w:hAnsi="Cambria Math"/>
+                    <w:lang w:val="en-GB"/>
+                  </w:rPr>
+                  <m:t>=</m:t>
+                </m:r>
+                <m:nary>
+                  <m:naryPr>
+                    <m:limLoc m:val="subSup"/>
+                    <m:ctrlPr>
+                      <w:rPr>
+                        <w:rFonts w:ascii="Cambria Math" w:hAnsi="Cambria Math"/>
+                        <w:i/>
+                        <w:lang w:val="en-GB"/>
+                      </w:rPr>
+                    </m:ctrlPr>
+                  </m:naryPr>
+                  <m:sub>
+                    <m:r>
+                      <w:rPr>
+                        <w:rFonts w:ascii="Cambria Math" w:hAnsi="Cambria Math"/>
+                        <w:lang w:val="en-GB"/>
+                      </w:rPr>
+                      <m:t>-∞</m:t>
+                    </m:r>
+                  </m:sub>
+                  <m:sup>
+                    <m:r>
+                      <w:rPr>
+                        <w:rFonts w:ascii="Cambria Math" w:hAnsi="Cambria Math"/>
+                        <w:lang w:val="en-GB"/>
+                      </w:rPr>
+                      <m:t>∞</m:t>
+                    </m:r>
+                  </m:sup>
+                  <m:e>
+                    <m:r>
+                      <w:rPr>
+                        <w:rFonts w:ascii="Cambria Math" w:hAnsi="Cambria Math"/>
+                        <w:lang w:val="en-GB"/>
+                      </w:rPr>
+                      <m:t>f</m:t>
+                    </m:r>
+                    <m:d>
+                      <m:dPr>
+                        <m:ctrlPr>
+                          <w:rPr>
+                            <w:rFonts w:ascii="Cambria Math" w:hAnsi="Cambria Math"/>
+                            <w:i/>
+                            <w:lang w:val="en-GB"/>
+                          </w:rPr>
+                        </m:ctrlPr>
+                      </m:dPr>
+                      <m:e>
+                        <m:r>
+                          <w:rPr>
+                            <w:rFonts w:ascii="Cambria Math" w:hAnsi="Cambria Math"/>
+                            <w:lang w:val="en-GB"/>
+                          </w:rPr>
+                          <m:t>t</m:t>
+                        </m:r>
+                      </m:e>
+                    </m:d>
+                    <m:sSup>
+                      <m:sSupPr>
+                        <m:ctrlPr>
+                          <w:rPr>
+                            <w:rFonts w:ascii="Cambria Math" w:hAnsi="Cambria Math"/>
+                            <w:i/>
+                            <w:lang w:val="en-GB"/>
+                          </w:rPr>
+                        </m:ctrlPr>
+                      </m:sSupPr>
+                      <m:e>
+                        <m:r>
+                          <w:rPr>
+                            <w:rFonts w:ascii="Cambria Math" w:hAnsi="Cambria Math"/>
+                            <w:lang w:val="en-GB"/>
+                          </w:rPr>
+                          <m:t>e</m:t>
+                        </m:r>
+                      </m:e>
+                      <m:sup>
+                        <m:r>
+                          <w:rPr>
+                            <w:rFonts w:ascii="Cambria Math" w:hAnsi="Cambria Math"/>
+                            <w:lang w:val="en-GB"/>
+                          </w:rPr>
+                          <m:t>-2πjkt</m:t>
+                        </m:r>
+                      </m:sup>
+                    </m:sSup>
+                    <m:r>
+                      <w:rPr>
+                        <w:rFonts w:ascii="Cambria Math" w:hAnsi="Cambria Math"/>
+                        <w:lang w:val="en-GB"/>
+                      </w:rPr>
+                      <m:t>dt</m:t>
+                    </m:r>
+                  </m:e>
+                </m:nary>
+              </m:oMath>
+            </m:oMathPara>
+          </w:p>
+          <w:p>
+            <w:pPr>
+              <w:rPr>
+                <w:lang w:eastAsia="en-US"/>
+              </w:rPr>
+            </w:pPr>
+          </w:p>
+        </w:tc>
+        <w:tc>
+          <w:tcPr>
+            <w:tcW w:w="669" w:type="dxa"/>
+            <w:tcBorders>
+              <w:top w:val="nil"/>
+              <w:left w:val="nil"/>
+              <w:bottom w:val="nil"/>
+              <w:right w:val="nil"/>
+            </w:tcBorders>
+          </w:tcPr>
+          <w:p>
+            <w:pPr>
+              <w:pStyle w:val="Caption"/>
+            </w:pPr>
+            <w:bookmarkStart w:id="4" w:name="_Ref132985085"/>
+            <w:r>
+              <w:rPr>
+                <w:lang w:eastAsia="en-US"/>
+              </w:rPr>
+              <w:lastRenderedPageBreak/>
+              <w:t>(</w:t>
+            </w:r>
+            <w:r>
+              <w:fldChar w:fldCharType="begin"/>
+            </w:r>
+            <w:r>
+              <w:instrText xml:space="preserve"> SEQ Equation \* ARABIC </w:instrText>
+            </w:r>
+            <w:r>
+              <w:fldChar w:fldCharType="separate"/>
+            </w:r>
+            <w:r>
+              <w:rPr>
+                <w:noProof/>
+              </w:rPr>
+              <w:t>2</w:t>
+            </w:r>
+            <w:r>
+              <w:fldChar w:fldCharType="end"/>
+            </w:r>
+            <w:r>
+              <w:rPr>
+                <w:lang w:eastAsia="en-US"/>
+              </w:rPr>
+              <w:t>)</w:t>
+            </w:r>
+            <w:bookmarkEnd w:id="4"/>
+          </w:p>
+        </w:tc>
+      </w:tr>
+    </w:tbl>
     <w:p>
       <w:pPr>
         <w:rPr>
@@ -5107,157 +5518,238 @@
           <w:lang w:val="en-GB"/>
         </w:rPr>
       </w:pPr>
-      <m:oMathPara>
-        <m:oMath>
-          <m:r>
-            <w:rPr>
-              <w:rFonts w:ascii="Cambria Math" w:hAnsi="Cambria Math"/>
-              <w:lang w:val="en-GB"/>
-            </w:rPr>
-            <m:t>F</m:t>
-          </m:r>
-          <m:d>
-            <m:dPr>
-              <m:ctrlPr>
-                <w:rPr>
-                  <w:rFonts w:ascii="Cambria Math" w:hAnsi="Cambria Math"/>
-                  <w:i/>
-                  <w:lang w:val="en-GB"/>
-                </w:rPr>
-              </m:ctrlPr>
-            </m:dPr>
-            <m:e>
-              <m:r>
-                <w:rPr>
-                  <w:rFonts w:ascii="Cambria Math" w:hAnsi="Cambria Math"/>
-                  <w:lang w:val="en-GB"/>
-                </w:rPr>
-                <m:t>k</m:t>
-              </m:r>
-            </m:e>
-          </m:d>
-          <m:r>
-            <w:rPr>
-              <w:rFonts w:ascii="Cambria Math" w:hAnsi="Cambria Math"/>
-              <w:lang w:val="en-GB"/>
-            </w:rPr>
-            <m:t xml:space="preserve">= </m:t>
-          </m:r>
-          <m:nary>
-            <m:naryPr>
-              <m:chr m:val="∑"/>
-              <m:grow m:val="1"/>
-              <m:ctrlPr>
-                <w:rPr>
-                  <w:rFonts w:ascii="Cambria Math" w:hAnsi="Cambria Math"/>
-                  <w:lang w:val="en-GB"/>
-                </w:rPr>
-              </m:ctrlPr>
-            </m:naryPr>
-            <m:sub>
-              <m:r>
-                <w:rPr>
-                  <w:rFonts w:ascii="Cambria Math" w:eastAsia="Cambria Math" w:hAnsi="Cambria Math" w:cs="Cambria Math"/>
-                  <w:lang w:val="en-GB"/>
-                </w:rPr>
-                <m:t>k=0</m:t>
-              </m:r>
-            </m:sub>
-            <m:sup>
-              <m:r>
-                <w:rPr>
-                  <w:rFonts w:ascii="Cambria Math" w:hAnsi="Cambria Math"/>
-                  <w:lang w:val="en-GB"/>
-                </w:rPr>
-                <m:t>N-1</m:t>
-              </m:r>
-            </m:sup>
-            <m:e>
-              <m:r>
-                <m:rPr>
-                  <m:sty m:val="p"/>
-                </m:rPr>
-                <w:rPr>
-                  <w:rFonts w:ascii="Cambria Math" w:hAnsi="Cambria Math"/>
-                  <w:lang w:val="en-GB"/>
-                </w:rPr>
-                <m:t>f</m:t>
-              </m:r>
-              <m:d>
-                <m:dPr>
-                  <m:ctrlPr>
-                    <w:rPr>
-                      <w:rFonts w:ascii="Cambria Math" w:hAnsi="Cambria Math"/>
-                      <w:lang w:val="en-GB"/>
-                    </w:rPr>
-                  </m:ctrlPr>
-                </m:dPr>
-                <m:e>
-                  <m:r>
-                    <m:rPr>
-                      <m:sty m:val="p"/>
-                    </m:rPr>
-                    <w:rPr>
-                      <w:rFonts w:ascii="Cambria Math" w:hAnsi="Cambria Math"/>
-                      <w:lang w:val="en-GB"/>
-                    </w:rPr>
-                    <m:t>k</m:t>
-                  </m:r>
-                </m:e>
-              </m:d>
-              <m:sSup>
-                <m:sSupPr>
-                  <m:ctrlPr>
-                    <w:rPr>
-                      <w:rFonts w:ascii="Cambria Math" w:hAnsi="Cambria Math"/>
-                      <w:lang w:val="en-GB"/>
-                    </w:rPr>
-                  </m:ctrlPr>
-                </m:sSupPr>
-                <m:e>
-                  <m:r>
-                    <m:rPr>
-                      <m:sty m:val="p"/>
-                    </m:rPr>
-                    <w:rPr>
-                      <w:rFonts w:ascii="Cambria Math" w:hAnsi="Cambria Math"/>
-                      <w:lang w:val="en-GB"/>
-                    </w:rPr>
-                    <m:t>e</m:t>
-                  </m:r>
-                </m:e>
-                <m:sup>
-                  <m:r>
-                    <m:rPr>
-                      <m:sty m:val="p"/>
-                    </m:rPr>
-                    <w:rPr>
-                      <w:rFonts w:ascii="Cambria Math" w:hAnsi="Cambria Math"/>
-                      <w:lang w:val="en-GB"/>
-                    </w:rPr>
-                    <m:t>-2</m:t>
-                  </m:r>
-                  <m:r>
-                    <w:rPr>
-                      <w:rFonts w:ascii="Cambria Math" w:hAnsi="Cambria Math"/>
-                      <w:lang w:val="en-GB"/>
-                    </w:rPr>
-                    <m:t>πjk/N</m:t>
-                  </m:r>
-                </m:sup>
-              </m:sSup>
-            </m:e>
-          </m:nary>
-        </m:oMath>
-      </m:oMathPara>
-    </w:p>
-    <w:p>
-      <w:pPr>
-        <w:rPr>
-          <w:lang w:val="en-GB"/>
-        </w:rPr>
-      </w:pPr>
-    </w:p>
+    </w:p>
+    <w:tbl>
+      <w:tblPr>
+        <w:tblStyle w:val="TableGrid"/>
+        <w:tblW w:w="0" w:type="auto"/>
+        <w:tblLook w:val="04A0" w:firstRow="1" w:lastRow="0" w:firstColumn="1" w:lastColumn="0" w:noHBand="0" w:noVBand="1"/>
+      </w:tblPr>
+      <w:tblGrid>
+        <w:gridCol w:w="7825"/>
+        <w:gridCol w:w="669"/>
+      </w:tblGrid>
+      <w:tr>
+        <w:tc>
+          <w:tcPr>
+            <w:tcW w:w="7825" w:type="dxa"/>
+            <w:tcBorders>
+              <w:top w:val="nil"/>
+              <w:left w:val="nil"/>
+              <w:bottom w:val="nil"/>
+              <w:right w:val="nil"/>
+            </w:tcBorders>
+          </w:tcPr>
+          <w:p>
+            <w:pPr>
+              <w:rPr>
+                <w:lang w:val="en-GB"/>
+              </w:rPr>
+            </w:pPr>
+            <m:oMathPara>
+              <m:oMath>
+                <m:r>
+                  <w:rPr>
+                    <w:rFonts w:ascii="Cambria Math" w:hAnsi="Cambria Math"/>
+                    <w:lang w:val="en-GB"/>
+                  </w:rPr>
+                  <m:t>F</m:t>
+                </m:r>
+                <m:d>
+                  <m:dPr>
+                    <m:ctrlPr>
+                      <w:rPr>
+                        <w:rFonts w:ascii="Cambria Math" w:hAnsi="Cambria Math"/>
+                        <w:i/>
+                        <w:lang w:val="en-GB"/>
+                      </w:rPr>
+                    </m:ctrlPr>
+                  </m:dPr>
+                  <m:e>
+                    <m:r>
+                      <w:rPr>
+                        <w:rFonts w:ascii="Cambria Math" w:hAnsi="Cambria Math"/>
+                        <w:lang w:val="en-GB"/>
+                      </w:rPr>
+                      <m:t>k</m:t>
+                    </m:r>
+                  </m:e>
+                </m:d>
+                <m:r>
+                  <w:rPr>
+                    <w:rFonts w:ascii="Cambria Math" w:hAnsi="Cambria Math"/>
+                    <w:lang w:val="en-GB"/>
+                  </w:rPr>
+                  <m:t xml:space="preserve">= </m:t>
+                </m:r>
+                <m:nary>
+                  <m:naryPr>
+                    <m:chr m:val="∑"/>
+                    <m:grow m:val="1"/>
+                    <m:ctrlPr>
+                      <w:rPr>
+                        <w:rFonts w:ascii="Cambria Math" w:hAnsi="Cambria Math"/>
+                        <w:lang w:val="en-GB"/>
+                      </w:rPr>
+                    </m:ctrlPr>
+                  </m:naryPr>
+                  <m:sub>
+                    <m:r>
+                      <w:rPr>
+                        <w:rFonts w:ascii="Cambria Math" w:eastAsia="Cambria Math" w:hAnsi="Cambria Math" w:cs="Cambria Math"/>
+                        <w:lang w:val="en-GB"/>
+                      </w:rPr>
+                      <m:t>k=0</m:t>
+                    </m:r>
+                  </m:sub>
+                  <m:sup>
+                    <m:r>
+                      <w:rPr>
+                        <w:rFonts w:ascii="Cambria Math" w:hAnsi="Cambria Math"/>
+                        <w:lang w:val="en-GB"/>
+                      </w:rPr>
+                      <m:t>N-1</m:t>
+                    </m:r>
+                  </m:sup>
+                  <m:e>
+                    <m:r>
+                      <m:rPr>
+                        <m:sty m:val="p"/>
+                      </m:rPr>
+                      <w:rPr>
+                        <w:rFonts w:ascii="Cambria Math" w:hAnsi="Cambria Math"/>
+                        <w:lang w:val="en-GB"/>
+                      </w:rPr>
+                      <m:t>f</m:t>
+                    </m:r>
+                    <m:d>
+                      <m:dPr>
+                        <m:ctrlPr>
+                          <w:rPr>
+                            <w:rFonts w:ascii="Cambria Math" w:hAnsi="Cambria Math"/>
+                            <w:lang w:val="en-GB"/>
+                          </w:rPr>
+                        </m:ctrlPr>
+                      </m:dPr>
+                      <m:e>
+                        <m:r>
+                          <m:rPr>
+                            <m:sty m:val="p"/>
+                          </m:rPr>
+                          <w:rPr>
+                            <w:rFonts w:ascii="Cambria Math" w:hAnsi="Cambria Math"/>
+                            <w:lang w:val="en-GB"/>
+                          </w:rPr>
+                          <m:t>k</m:t>
+                        </m:r>
+                      </m:e>
+                    </m:d>
+                    <m:sSup>
+                      <m:sSupPr>
+                        <m:ctrlPr>
+                          <w:rPr>
+                            <w:rFonts w:ascii="Cambria Math" w:hAnsi="Cambria Math"/>
+                            <w:lang w:val="en-GB"/>
+                          </w:rPr>
+                        </m:ctrlPr>
+                      </m:sSupPr>
+                      <m:e>
+                        <m:r>
+                          <m:rPr>
+                            <m:sty m:val="p"/>
+                          </m:rPr>
+                          <w:rPr>
+                            <w:rFonts w:ascii="Cambria Math" w:hAnsi="Cambria Math"/>
+                            <w:lang w:val="en-GB"/>
+                          </w:rPr>
+                          <m:t>e</m:t>
+                        </m:r>
+                      </m:e>
+                      <m:sup>
+                        <m:r>
+                          <m:rPr>
+                            <m:sty m:val="p"/>
+                          </m:rPr>
+                          <w:rPr>
+                            <w:rFonts w:ascii="Cambria Math" w:hAnsi="Cambria Math"/>
+                            <w:lang w:val="en-GB"/>
+                          </w:rPr>
+                          <m:t>-2</m:t>
+                        </m:r>
+                        <m:r>
+                          <w:rPr>
+                            <w:rFonts w:ascii="Cambria Math" w:hAnsi="Cambria Math"/>
+                            <w:lang w:val="en-GB"/>
+                          </w:rPr>
+                          <m:t>πjk/N</m:t>
+                        </m:r>
+                      </m:sup>
+                    </m:sSup>
+                  </m:e>
+                </m:nary>
+              </m:oMath>
+            </m:oMathPara>
+          </w:p>
+          <w:p>
+            <w:pPr>
+              <w:rPr>
+                <w:lang w:eastAsia="en-US"/>
+              </w:rPr>
+            </w:pPr>
+          </w:p>
+        </w:tc>
+        <w:tc>
+          <w:tcPr>
+            <w:tcW w:w="669" w:type="dxa"/>
+            <w:tcBorders>
+              <w:top w:val="nil"/>
+              <w:left w:val="nil"/>
+              <w:bottom w:val="nil"/>
+              <w:right w:val="nil"/>
+            </w:tcBorders>
+          </w:tcPr>
+          <w:p>
+            <w:pPr>
+              <w:pStyle w:val="Caption"/>
+            </w:pPr>
+            <w:bookmarkStart w:id="5" w:name="_Ref132985150"/>
+            <w:bookmarkStart w:id="6" w:name="_Ref132985155"/>
+            <w:r>
+              <w:rPr>
+                <w:lang w:eastAsia="en-US"/>
+              </w:rPr>
+              <w:t>(</w:t>
+            </w:r>
+            <w:r>
+              <w:fldChar w:fldCharType="begin"/>
+            </w:r>
+            <w:r>
+              <w:instrText xml:space="preserve"> SEQ Equation \* ARABIC </w:instrText>
+            </w:r>
+            <w:r>
+              <w:fldChar w:fldCharType="separate"/>
+            </w:r>
+            <w:r>
+              <w:rPr>
+                <w:noProof/>
+              </w:rPr>
+              <w:t>3</w:t>
+            </w:r>
+            <w:r>
+              <w:fldChar w:fldCharType="end"/>
+            </w:r>
+            <w:bookmarkEnd w:id="5"/>
+            <w:r>
+              <w:rPr>
+                <w:lang w:eastAsia="en-US"/>
+              </w:rPr>
+              <w:t>)</w:t>
+            </w:r>
+            <w:bookmarkEnd w:id="6"/>
+          </w:p>
+        </w:tc>
+      </w:tr>
+    </w:tbl>
     <w:p>
       <w:pPr>
         <w:rPr>
@@ -5307,13 +5799,113 @@
         <w:rPr>
           <w:lang w:val="en-GB"/>
         </w:rPr>
-        <w:t>Equations 3 and 4</w:t>
-      </w:r>
-      <w:r>
-        <w:rPr>
-          <w:lang w:val="en-GB"/>
-        </w:rPr>
-        <w:t>.</w:t>
+        <w:t xml:space="preserve">Equations </w:t>
+      </w:r>
+      <w:r>
+        <w:rPr>
+          <w:lang w:val="en-GB"/>
+        </w:rPr>
+        <w:fldChar w:fldCharType="begin"/>
+      </w:r>
+      <w:r>
+        <w:rPr>
+          <w:lang w:val="en-GB"/>
+        </w:rPr>
+        <w:instrText xml:space="preserve"> REF _Ref132985267 \h </w:instrText>
+      </w:r>
+      <w:r>
+        <w:rPr>
+          <w:lang w:val="en-GB"/>
+        </w:rPr>
+      </w:r>
+      <w:r>
+        <w:rPr>
+          <w:lang w:val="en-GB"/>
+        </w:rPr>
+        <w:fldChar w:fldCharType="separate"/>
+      </w:r>
+      <w:r>
+        <w:rPr>
+          <w:lang w:eastAsia="en-US"/>
+        </w:rPr>
+        <w:t>(</w:t>
+      </w:r>
+      <w:r>
+        <w:rPr>
+          <w:noProof/>
+        </w:rPr>
+        <w:t>4</w:t>
+      </w:r>
+      <w:r>
+        <w:rPr>
+          <w:lang w:eastAsia="en-US"/>
+        </w:rPr>
+        <w:t>)</w:t>
+      </w:r>
+      <w:r>
+        <w:rPr>
+          <w:lang w:val="en-GB"/>
+        </w:rPr>
+        <w:fldChar w:fldCharType="end"/>
+      </w:r>
+      <w:r>
+        <w:rPr>
+          <w:lang w:val="en-GB"/>
+        </w:rPr>
+        <w:t xml:space="preserve"> and </w:t>
+      </w:r>
+      <w:r>
+        <w:rPr>
+          <w:lang w:val="en-GB"/>
+        </w:rPr>
+        <w:fldChar w:fldCharType="begin"/>
+      </w:r>
+      <w:r>
+        <w:rPr>
+          <w:lang w:val="en-GB"/>
+        </w:rPr>
+        <w:instrText xml:space="preserve"> REF _Ref132985453 \h </w:instrText>
+      </w:r>
+      <w:r>
+        <w:rPr>
+          <w:lang w:val="en-GB"/>
+        </w:rPr>
+      </w:r>
+      <w:r>
+        <w:rPr>
+          <w:lang w:val="en-GB"/>
+        </w:rPr>
+        <w:fldChar w:fldCharType="separate"/>
+      </w:r>
+      <w:r>
+        <w:rPr>
+          <w:lang w:eastAsia="en-US"/>
+        </w:rPr>
+        <w:t>(</w:t>
+      </w:r>
+      <w:r>
+        <w:rPr>
+          <w:noProof/>
+        </w:rPr>
+        <w:t>5</w:t>
+      </w:r>
+      <w:r>
+        <w:rPr>
+          <w:lang w:eastAsia="en-US"/>
+        </w:rPr>
+        <w:t>)</w:t>
+      </w:r>
+      <w:r>
+        <w:rPr>
+          <w:lang w:val="en-GB"/>
+        </w:rPr>
+        <w:fldChar w:fldCharType="end"/>
+      </w:r>
+      <w:r>
+        <w:rPr>
+          <w:lang w:val="en-GB"/>
+        </w:rPr>
+        <w:t>:</w:t>
       </w:r>
     </w:p>
     <w:p>
@@ -5379,290 +5971,418 @@
         </w:rPr>
       </w:pPr>
     </w:p>
-    <w:p>
-      <w:pPr>
-        <w:rPr>
-          <w:lang w:val="en-GB"/>
-        </w:rPr>
-      </w:pPr>
-      <m:oMathPara>
-        <m:oMath>
-          <m:r>
-            <w:rPr>
-              <w:rFonts w:ascii="Cambria Math" w:hAnsi="Cambria Math"/>
-              <w:lang w:val="en-GB"/>
-            </w:rPr>
-            <m:t>Magnitude=</m:t>
-          </m:r>
-          <m:rad>
-            <m:radPr>
-              <m:ctrlPr>
-                <w:rPr>
-                  <w:rFonts w:ascii="Cambria Math" w:hAnsi="Cambria Math"/>
-                  <w:i/>
-                  <w:lang w:val="en-GB"/>
-                </w:rPr>
-              </m:ctrlPr>
-            </m:radPr>
-            <m:deg>
-              <m:r>
-                <w:rPr>
-                  <w:rFonts w:ascii="Cambria Math" w:hAnsi="Cambria Math"/>
-                  <w:lang w:val="en-GB"/>
-                </w:rPr>
-                <m:t>2</m:t>
-              </m:r>
-            </m:deg>
-            <m:e>
-              <m:sSup>
-                <m:sSupPr>
-                  <m:ctrlPr>
-                    <w:rPr>
-                      <w:rFonts w:ascii="Cambria Math" w:hAnsi="Cambria Math"/>
-                      <w:i/>
-                      <w:lang w:val="en-GB"/>
-                    </w:rPr>
-                  </m:ctrlPr>
-                </m:sSupPr>
-                <m:e>
-                  <m:r>
-                    <w:rPr>
-                      <w:rFonts w:ascii="Cambria Math" w:hAnsi="Cambria Math"/>
-                      <w:lang w:val="en-GB"/>
-                    </w:rPr>
-                    <m:t>a</m:t>
-                  </m:r>
-                </m:e>
-                <m:sup>
-                  <m:r>
-                    <w:rPr>
-                      <w:rFonts w:ascii="Cambria Math" w:hAnsi="Cambria Math"/>
-                      <w:lang w:val="en-GB"/>
-                    </w:rPr>
-                    <m:t>2</m:t>
-                  </m:r>
-                </m:sup>
-              </m:sSup>
-              <m:r>
-                <w:rPr>
-                  <w:rFonts w:ascii="Cambria Math" w:hAnsi="Cambria Math"/>
-                  <w:lang w:val="en-GB"/>
-                </w:rPr>
-                <m:t>+</m:t>
-              </m:r>
-              <m:sSup>
-                <m:sSupPr>
-                  <m:ctrlPr>
-                    <w:rPr>
-                      <w:rFonts w:ascii="Cambria Math" w:hAnsi="Cambria Math"/>
-                      <w:i/>
-                      <w:lang w:val="en-GB"/>
-                    </w:rPr>
-                  </m:ctrlPr>
-                </m:sSupPr>
-                <m:e>
-                  <m:r>
-                    <w:rPr>
-                      <w:rFonts w:ascii="Cambria Math" w:hAnsi="Cambria Math"/>
-                      <w:lang w:val="en-GB"/>
-                    </w:rPr>
-                    <m:t>b</m:t>
-                  </m:r>
-                </m:e>
-                <m:sup>
-                  <m:r>
-                    <w:rPr>
-                      <w:rFonts w:ascii="Cambria Math" w:hAnsi="Cambria Math"/>
-                      <w:lang w:val="en-GB"/>
-                    </w:rPr>
-                    <m:t>2</m:t>
-                  </m:r>
-                </m:sup>
-              </m:sSup>
-            </m:e>
-          </m:rad>
-        </m:oMath>
-      </m:oMathPara>
-    </w:p>
-    <w:p>
-      <w:pPr>
-        <w:rPr>
-          <w:lang w:val="en-GB"/>
-        </w:rPr>
-      </w:pPr>
-      <w:r>
-        <w:rPr>
-          <w:lang w:val="en-GB"/>
-        </w:rPr>
-        <w:tab/>
-      </w:r>
-      <w:r>
-        <w:rPr>
-          <w:lang w:val="en-GB"/>
-        </w:rPr>
-        <w:tab/>
-      </w:r>
-      <w:r>
-        <w:rPr>
-          <w:lang w:val="en-GB"/>
-        </w:rPr>
-        <w:tab/>
-      </w:r>
-    </w:p>
-    <w:p>
-      <w:pPr>
-        <w:rPr>
-          <w:lang w:val="en-GB"/>
-        </w:rPr>
-      </w:pPr>
-      <m:oMathPara>
-        <m:oMath>
-          <m:r>
-            <w:rPr>
-              <w:rFonts w:ascii="Cambria Math" w:hAnsi="Cambria Math"/>
-              <w:lang w:val="en-GB"/>
-            </w:rPr>
-            <m:t xml:space="preserve">Angle </m:t>
-          </m:r>
-          <m:d>
-            <m:dPr>
-              <m:ctrlPr>
-                <w:rPr>
-                  <w:rFonts w:ascii="Cambria Math" w:hAnsi="Cambria Math"/>
-                  <w:i/>
-                  <w:lang w:val="en-GB"/>
-                </w:rPr>
-              </m:ctrlPr>
-            </m:dPr>
-            <m:e>
-              <m:r>
-                <w:rPr>
-                  <w:rFonts w:ascii="Cambria Math" w:hAnsi="Cambria Math"/>
-                  <w:lang w:val="en-GB"/>
-                </w:rPr>
-                <m:t>θ</m:t>
-              </m:r>
-            </m:e>
-          </m:d>
-          <m:r>
-            <w:rPr>
-              <w:rFonts w:ascii="Cambria Math" w:hAnsi="Cambria Math"/>
-              <w:lang w:val="en-GB"/>
-            </w:rPr>
-            <m:t>=</m:t>
-          </m:r>
-          <m:func>
-            <m:funcPr>
-              <m:ctrlPr>
-                <w:rPr>
-                  <w:rFonts w:ascii="Cambria Math" w:hAnsi="Cambria Math"/>
-                  <w:i/>
-                  <w:lang w:val="en-GB"/>
-                </w:rPr>
-              </m:ctrlPr>
-            </m:funcPr>
-            <m:fName>
-              <m:sSup>
-                <m:sSupPr>
-                  <m:ctrlPr>
-                    <w:rPr>
-                      <w:rFonts w:ascii="Cambria Math" w:hAnsi="Cambria Math"/>
-                      <w:i/>
-                      <w:lang w:val="en-GB"/>
-                    </w:rPr>
-                  </m:ctrlPr>
-                </m:sSupPr>
-                <m:e>
-                  <m:r>
-                    <m:rPr>
-                      <m:sty m:val="p"/>
-                    </m:rPr>
-                    <w:rPr>
-                      <w:rFonts w:ascii="Cambria Math" w:hAnsi="Cambria Math"/>
-                      <w:lang w:val="en-GB"/>
-                    </w:rPr>
-                    <m:t>tan</m:t>
-                  </m:r>
-                  <m:ctrlPr>
-                    <w:rPr>
-                      <w:rFonts w:ascii="Cambria Math" w:hAnsi="Cambria Math"/>
-                      <w:lang w:val="en-GB"/>
-                    </w:rPr>
-                  </m:ctrlPr>
-                </m:e>
-                <m:sup>
-                  <m:r>
-                    <w:rPr>
-                      <w:rFonts w:ascii="Cambria Math" w:hAnsi="Cambria Math"/>
-                      <w:lang w:val="en-GB"/>
-                    </w:rPr>
-                    <m:t>-1</m:t>
-                  </m:r>
-                  <m:ctrlPr>
-                    <w:rPr>
-                      <w:rFonts w:ascii="Cambria Math" w:hAnsi="Cambria Math"/>
-                      <w:lang w:val="en-GB"/>
-                    </w:rPr>
-                  </m:ctrlPr>
-                </m:sup>
-              </m:sSup>
-            </m:fName>
-            <m:e>
-              <m:r>
-                <w:rPr>
-                  <w:rFonts w:ascii="Cambria Math" w:hAnsi="Cambria Math"/>
-                  <w:lang w:val="en-GB"/>
-                </w:rPr>
-                <m:t>(</m:t>
-              </m:r>
-              <m:f>
-                <m:fPr>
-                  <m:ctrlPr>
-                    <w:rPr>
-                      <w:rFonts w:ascii="Cambria Math" w:hAnsi="Cambria Math"/>
-                      <w:i/>
-                      <w:lang w:val="en-GB"/>
-                    </w:rPr>
-                  </m:ctrlPr>
-                </m:fPr>
-                <m:num>
-                  <m:r>
-                    <w:rPr>
-                      <w:rFonts w:ascii="Cambria Math" w:hAnsi="Cambria Math"/>
-                      <w:lang w:val="en-GB"/>
-                    </w:rPr>
-                    <m:t>b</m:t>
-                  </m:r>
-                </m:num>
-                <m:den>
-                  <m:r>
-                    <w:rPr>
-                      <w:rFonts w:ascii="Cambria Math" w:hAnsi="Cambria Math"/>
-                      <w:lang w:val="en-GB"/>
-                    </w:rPr>
-                    <m:t>a</m:t>
-                  </m:r>
-                </m:den>
-              </m:f>
-              <m:r>
-                <w:rPr>
-                  <w:rFonts w:ascii="Cambria Math" w:hAnsi="Cambria Math"/>
-                  <w:lang w:val="en-GB"/>
-                </w:rPr>
-                <m:t>)</m:t>
-              </m:r>
-            </m:e>
-          </m:func>
-        </m:oMath>
-      </m:oMathPara>
-    </w:p>
-    <w:p>
-      <w:pPr>
-        <w:rPr>
-          <w:lang w:val="en-GB"/>
-        </w:rPr>
-      </w:pPr>
-    </w:p>
+    <w:tbl>
+      <w:tblPr>
+        <w:tblStyle w:val="TableGrid"/>
+        <w:tblW w:w="0" w:type="auto"/>
+        <w:tblLook w:val="04A0" w:firstRow="1" w:lastRow="0" w:firstColumn="1" w:lastColumn="0" w:noHBand="0" w:noVBand="1"/>
+      </w:tblPr>
+      <w:tblGrid>
+        <w:gridCol w:w="7825"/>
+        <w:gridCol w:w="669"/>
+      </w:tblGrid>
+      <w:tr>
+        <w:tc>
+          <w:tcPr>
+            <w:tcW w:w="7825" w:type="dxa"/>
+            <w:tcBorders>
+              <w:top w:val="nil"/>
+              <w:left w:val="nil"/>
+              <w:bottom w:val="nil"/>
+              <w:right w:val="nil"/>
+            </w:tcBorders>
+          </w:tcPr>
+          <w:p>
+            <w:pPr>
+              <w:rPr>
+                <w:lang w:val="en-GB"/>
+              </w:rPr>
+            </w:pPr>
+            <m:oMathPara>
+              <m:oMath>
+                <m:r>
+                  <w:rPr>
+                    <w:rFonts w:ascii="Cambria Math" w:hAnsi="Cambria Math"/>
+                    <w:lang w:val="en-GB"/>
+                  </w:rPr>
+                  <m:t>Magnitude=</m:t>
+                </m:r>
+                <m:rad>
+                  <m:radPr>
+                    <m:ctrlPr>
+                      <w:rPr>
+                        <w:rFonts w:ascii="Cambria Math" w:hAnsi="Cambria Math"/>
+                        <w:i/>
+                        <w:lang w:val="en-GB"/>
+                      </w:rPr>
+                    </m:ctrlPr>
+                  </m:radPr>
+                  <m:deg>
+                    <m:r>
+                      <w:rPr>
+                        <w:rFonts w:ascii="Cambria Math" w:hAnsi="Cambria Math"/>
+                        <w:lang w:val="en-GB"/>
+                      </w:rPr>
+                      <m:t>2</m:t>
+                    </m:r>
+                  </m:deg>
+                  <m:e>
+                    <m:sSup>
+                      <m:sSupPr>
+                        <m:ctrlPr>
+                          <w:rPr>
+                            <w:rFonts w:ascii="Cambria Math" w:hAnsi="Cambria Math"/>
+                            <w:i/>
+                            <w:lang w:val="en-GB"/>
+                          </w:rPr>
+                        </m:ctrlPr>
+                      </m:sSupPr>
+                      <m:e>
+                        <m:r>
+                          <w:rPr>
+                            <w:rFonts w:ascii="Cambria Math" w:hAnsi="Cambria Math"/>
+                            <w:lang w:val="en-GB"/>
+                          </w:rPr>
+                          <m:t>a</m:t>
+                        </m:r>
+                      </m:e>
+                      <m:sup>
+                        <m:r>
+                          <w:rPr>
+                            <w:rFonts w:ascii="Cambria Math" w:hAnsi="Cambria Math"/>
+                            <w:lang w:val="en-GB"/>
+                          </w:rPr>
+                          <m:t>2</m:t>
+                        </m:r>
+                      </m:sup>
+                    </m:sSup>
+                    <m:r>
+                      <w:rPr>
+                        <w:rFonts w:ascii="Cambria Math" w:hAnsi="Cambria Math"/>
+                        <w:lang w:val="en-GB"/>
+                      </w:rPr>
+                      <m:t>+</m:t>
+                    </m:r>
+                    <m:sSup>
+                      <m:sSupPr>
+                        <m:ctrlPr>
+                          <w:rPr>
+                            <w:rFonts w:ascii="Cambria Math" w:hAnsi="Cambria Math"/>
+                            <w:i/>
+                            <w:lang w:val="en-GB"/>
+                          </w:rPr>
+                        </m:ctrlPr>
+                      </m:sSupPr>
+                      <m:e>
+                        <m:r>
+                          <w:rPr>
+                            <w:rFonts w:ascii="Cambria Math" w:hAnsi="Cambria Math"/>
+                            <w:lang w:val="en-GB"/>
+                          </w:rPr>
+                          <m:t>b</m:t>
+                        </m:r>
+                      </m:e>
+                      <m:sup>
+                        <m:r>
+                          <w:rPr>
+                            <w:rFonts w:ascii="Cambria Math" w:hAnsi="Cambria Math"/>
+                            <w:lang w:val="en-GB"/>
+                          </w:rPr>
+                          <m:t>2</m:t>
+                        </m:r>
+                      </m:sup>
+                    </m:sSup>
+                  </m:e>
+                </m:rad>
+              </m:oMath>
+            </m:oMathPara>
+          </w:p>
+          <w:p>
+            <w:pPr>
+              <w:rPr>
+                <w:lang w:eastAsia="en-US"/>
+              </w:rPr>
+            </w:pPr>
+          </w:p>
+        </w:tc>
+        <w:tc>
+          <w:tcPr>
+            <w:tcW w:w="669" w:type="dxa"/>
+            <w:tcBorders>
+              <w:top w:val="nil"/>
+              <w:left w:val="nil"/>
+              <w:bottom w:val="nil"/>
+              <w:right w:val="nil"/>
+            </w:tcBorders>
+          </w:tcPr>
+          <w:p>
+            <w:pPr>
+              <w:pStyle w:val="Caption"/>
+              <w:rPr>
+                <w:lang w:eastAsia="en-US"/>
+              </w:rPr>
+            </w:pPr>
+            <w:bookmarkStart w:id="7" w:name="_Ref132985267"/>
+            <w:r>
+              <w:rPr>
+                <w:lang w:eastAsia="en-US"/>
+              </w:rPr>
+              <w:t>(</w:t>
+            </w:r>
+            <w:r>
+              <w:fldChar w:fldCharType="begin"/>
+            </w:r>
+            <w:r>
+              <w:instrText xml:space="preserve"> SEQ Equation \* ARABIC </w:instrText>
+            </w:r>
+            <w:r>
+              <w:fldChar w:fldCharType="separate"/>
+            </w:r>
+            <w:r>
+              <w:rPr>
+                <w:noProof/>
+              </w:rPr>
+              <w:t>4</w:t>
+            </w:r>
+            <w:r>
+              <w:fldChar w:fldCharType="end"/>
+            </w:r>
+            <w:r>
+              <w:rPr>
+                <w:lang w:eastAsia="en-US"/>
+              </w:rPr>
+              <w:t>)</w:t>
+            </w:r>
+            <w:bookmarkEnd w:id="7"/>
+          </w:p>
+          <w:p>
+            <w:pPr>
+              <w:rPr>
+                <w:lang w:val="en-GB" w:eastAsia="en-US"/>
+              </w:rPr>
+            </w:pPr>
+          </w:p>
+        </w:tc>
+      </w:tr>
+      <w:tr>
+        <w:trPr>
+          <w:trHeight w:val="678"/>
+        </w:trPr>
+        <w:tc>
+          <w:tcPr>
+            <w:tcW w:w="7825" w:type="dxa"/>
+            <w:tcBorders>
+              <w:top w:val="nil"/>
+              <w:left w:val="nil"/>
+              <w:bottom w:val="nil"/>
+              <w:right w:val="nil"/>
+            </w:tcBorders>
+          </w:tcPr>
+          <w:p>
+            <w:pPr>
+              <w:rPr>
+                <w:lang w:val="en-GB"/>
+              </w:rPr>
+            </w:pPr>
+            <m:oMathPara>
+              <m:oMath>
+                <m:r>
+                  <w:rPr>
+                    <w:rFonts w:ascii="Cambria Math" w:hAnsi="Cambria Math"/>
+                    <w:lang w:val="en-GB"/>
+                  </w:rPr>
+                  <m:t xml:space="preserve">Angle </m:t>
+                </m:r>
+                <m:d>
+                  <m:dPr>
+                    <m:ctrlPr>
+                      <w:rPr>
+                        <w:rFonts w:ascii="Cambria Math" w:hAnsi="Cambria Math"/>
+                        <w:i/>
+                        <w:lang w:val="en-GB"/>
+                      </w:rPr>
+                    </m:ctrlPr>
+                  </m:dPr>
+                  <m:e>
+                    <m:r>
+                      <w:rPr>
+                        <w:rFonts w:ascii="Cambria Math" w:hAnsi="Cambria Math"/>
+                        <w:lang w:val="en-GB"/>
+                      </w:rPr>
+                      <m:t>θ</m:t>
+                    </m:r>
+                  </m:e>
+                </m:d>
+                <m:r>
+                  <w:rPr>
+                    <w:rFonts w:ascii="Cambria Math" w:hAnsi="Cambria Math"/>
+                    <w:lang w:val="en-GB"/>
+                  </w:rPr>
+                  <m:t>=</m:t>
+                </m:r>
+                <m:func>
+                  <m:funcPr>
+                    <m:ctrlPr>
+                      <w:rPr>
+                        <w:rFonts w:ascii="Cambria Math" w:hAnsi="Cambria Math"/>
+                        <w:i/>
+                        <w:lang w:val="en-GB"/>
+                      </w:rPr>
+                    </m:ctrlPr>
+                  </m:funcPr>
+                  <m:fName>
+                    <m:sSup>
+                      <m:sSupPr>
+                        <m:ctrlPr>
+                          <w:rPr>
+                            <w:rFonts w:ascii="Cambria Math" w:hAnsi="Cambria Math"/>
+                            <w:i/>
+                            <w:lang w:val="en-GB"/>
+                          </w:rPr>
+                        </m:ctrlPr>
+                      </m:sSupPr>
+                      <m:e>
+                        <m:r>
+                          <m:rPr>
+                            <m:sty m:val="p"/>
+                          </m:rPr>
+                          <w:rPr>
+                            <w:rFonts w:ascii="Cambria Math" w:hAnsi="Cambria Math"/>
+                            <w:lang w:val="en-GB"/>
+                          </w:rPr>
+                          <m:t>tan</m:t>
+                        </m:r>
+                        <m:ctrlPr>
+                          <w:rPr>
+                            <w:rFonts w:ascii="Cambria Math" w:hAnsi="Cambria Math"/>
+                            <w:lang w:val="en-GB"/>
+                          </w:rPr>
+                        </m:ctrlPr>
+                      </m:e>
+                      <m:sup>
+                        <m:r>
+                          <w:rPr>
+                            <w:rFonts w:ascii="Cambria Math" w:hAnsi="Cambria Math"/>
+                            <w:lang w:val="en-GB"/>
+                          </w:rPr>
+                          <m:t>-1</m:t>
+                        </m:r>
+                        <m:ctrlPr>
+                          <w:rPr>
+                            <w:rFonts w:ascii="Cambria Math" w:hAnsi="Cambria Math"/>
+                            <w:lang w:val="en-GB"/>
+                          </w:rPr>
+                        </m:ctrlPr>
+                      </m:sup>
+                    </m:sSup>
+                  </m:fName>
+                  <m:e>
+                    <m:r>
+                      <w:rPr>
+                        <w:rFonts w:ascii="Cambria Math" w:hAnsi="Cambria Math"/>
+                        <w:lang w:val="en-GB"/>
+                      </w:rPr>
+                      <m:t>(</m:t>
+                    </m:r>
+                    <m:f>
+                      <m:fPr>
+                        <m:ctrlPr>
+                          <w:rPr>
+                            <w:rFonts w:ascii="Cambria Math" w:hAnsi="Cambria Math"/>
+                            <w:i/>
+                            <w:lang w:val="en-GB"/>
+                          </w:rPr>
+                        </m:ctrlPr>
+                      </m:fPr>
+                      <m:num>
+                        <m:r>
+                          <w:rPr>
+                            <w:rFonts w:ascii="Cambria Math" w:hAnsi="Cambria Math"/>
+                            <w:lang w:val="en-GB"/>
+                          </w:rPr>
+                          <m:t>b</m:t>
+                        </m:r>
+                      </m:num>
+                      <m:den>
+                        <m:r>
+                          <w:rPr>
+                            <w:rFonts w:ascii="Cambria Math" w:hAnsi="Cambria Math"/>
+                            <w:lang w:val="en-GB"/>
+                          </w:rPr>
+                          <m:t>a</m:t>
+                        </m:r>
+                      </m:den>
+                    </m:f>
+                    <m:r>
+                      <w:rPr>
+                        <w:rFonts w:ascii="Cambria Math" w:hAnsi="Cambria Math"/>
+                        <w:lang w:val="en-GB"/>
+                      </w:rPr>
+                      <m:t>)</m:t>
+                    </m:r>
+                  </m:e>
+                </m:func>
+              </m:oMath>
+            </m:oMathPara>
+          </w:p>
+          <w:p>
+            <w:pPr>
+              <w:rPr>
+                <w:lang w:eastAsia="en-US"/>
+              </w:rPr>
+            </w:pPr>
+          </w:p>
+        </w:tc>
+        <w:tc>
+          <w:tcPr>
+            <w:tcW w:w="669" w:type="dxa"/>
+            <w:tcBorders>
+              <w:top w:val="nil"/>
+              <w:left w:val="nil"/>
+              <w:bottom w:val="nil"/>
+              <w:right w:val="nil"/>
+            </w:tcBorders>
+          </w:tcPr>
+          <w:p>
+            <w:pPr>
+              <w:pStyle w:val="Caption"/>
+            </w:pPr>
+            <w:bookmarkStart w:id="8" w:name="_Ref132985453"/>
+            <w:r>
+              <w:rPr>
+                <w:lang w:eastAsia="en-US"/>
+              </w:rPr>
+              <w:t>(</w:t>
+            </w:r>
+            <w:r>
+              <w:fldChar w:fldCharType="begin"/>
+            </w:r>
+            <w:r>
+              <w:instrText xml:space="preserve"> SEQ Equation \* ARABIC </w:instrText>
+            </w:r>
+            <w:r>
+              <w:fldChar w:fldCharType="separate"/>
+            </w:r>
+            <w:r>
+              <w:rPr>
+                <w:noProof/>
+              </w:rPr>
+              <w:t>5</w:t>
+            </w:r>
+            <w:r>
+              <w:fldChar w:fldCharType="end"/>
+            </w:r>
+            <w:r>
+              <w:rPr>
+                <w:lang w:eastAsia="en-US"/>
+              </w:rPr>
+              <w:t>)</w:t>
+            </w:r>
+            <w:bookmarkEnd w:id="8"/>
+          </w:p>
+        </w:tc>
+      </w:tr>
+    </w:tbl>
     <w:p>
       <w:pPr>
         <w:rPr>
@@ -5943,6 +6663,7 @@
     </w:p>
     <w:p>
       <w:r>
+        <w:lastRenderedPageBreak/>
         <w:fldChar w:fldCharType="begin"/>
       </w:r>
       <w:r>
@@ -6015,8 +6736,8 @@
       <w:pPr>
         <w:pStyle w:val="Caption"/>
       </w:pPr>
-      <w:bookmarkStart w:id="2" w:name="_Ref132752195"/>
-      <w:bookmarkStart w:id="3" w:name="_Ref132752191"/>
+      <w:bookmarkStart w:id="9" w:name="_Ref132752195"/>
+      <w:bookmarkStart w:id="10" w:name="_Ref132752191"/>
       <w:r>
         <w:t xml:space="preserve">Figure </w:t>
       </w:r>
@@ -6038,21 +6759,26 @@
       <w:r>
         <w:fldChar w:fldCharType="end"/>
       </w:r>
-      <w:bookmarkEnd w:id="2"/>
+      <w:bookmarkEnd w:id="9"/>
       <w:r>
         <w:t xml:space="preserve">. Graphing </w:t>
       </w:r>
       <w:r>
         <w:t>Frequency as a Function of Magnitude</w:t>
       </w:r>
-      <w:bookmarkEnd w:id="3"/>
-      <w:r>
-        <w:t xml:space="preserve"> [5].</w:t>
-      </w:r>
-    </w:p>
-    <w:p>
-      <w:r>
-        <w:lastRenderedPageBreak/>
+      <w:bookmarkEnd w:id="10"/>
+      <w:r>
+        <w:t xml:space="preserve"> [</w:t>
+      </w:r>
+      <w:r>
+        <w:t>7</w:t>
+      </w:r>
+      <w:r>
+        <w:t>].</w:t>
+      </w:r>
+    </w:p>
+    <w:p>
+      <w:r>
         <w:fldChar w:fldCharType="begin"/>
       </w:r>
       <w:r>
@@ -6066,9 +6792,9 @@
           <w:noProof/>
         </w:rPr>
         <w:drawing>
-          <wp:inline distT="0" distB="0" distL="0" distR="0" wp14:anchorId="697E4DA4" wp14:editId="2D758B0F">
-            <wp:extent cx="3690730" cy="2115313"/>
-            <wp:effectExtent l="0" t="0" r="5080" b="5715"/>
+          <wp:inline distT="0" distB="0" distL="0" distR="0" wp14:anchorId="697E4DA4" wp14:editId="1568BE99">
+            <wp:extent cx="3452883" cy="1978993"/>
+            <wp:effectExtent l="0" t="0" r="0" b="2540"/>
             <wp:docPr id="12" name="Picture 12" descr="The figure shows the spectrogram representation where the frequency bins are represented as a function of time. The magnitude of each bin depicted by dark and light colors, where the lightest color is the highest magnitude. "/>
             <wp:cNvGraphicFramePr>
               <a:graphicFrameLocks xmlns:a="http://schemas.openxmlformats.org/drawingml/2006/main" noChangeAspect="1"/>
@@ -6098,7 +6824,7 @@
                   <pic:spPr bwMode="auto">
                     <a:xfrm>
                       <a:off x="0" y="0"/>
-                      <a:ext cx="3843778" cy="2203031"/>
+                      <a:ext cx="3597974" cy="2062151"/>
                     </a:xfrm>
                     <a:prstGeom prst="rect">
                       <a:avLst/>
@@ -6122,7 +6848,7 @@
       <w:pPr>
         <w:pStyle w:val="Caption"/>
       </w:pPr>
-      <w:bookmarkStart w:id="4" w:name="_Ref132752219"/>
+      <w:bookmarkStart w:id="11" w:name="_Ref132752219"/>
       <w:r>
         <w:t xml:space="preserve">Figure </w:t>
       </w:r>
@@ -6144,12 +6870,18 @@
       <w:r>
         <w:fldChar w:fldCharType="end"/>
       </w:r>
-      <w:bookmarkEnd w:id="4"/>
+      <w:bookmarkEnd w:id="11"/>
       <w:r>
         <w:t>. Spectrogram</w:t>
       </w:r>
       <w:r>
-        <w:t xml:space="preserve"> [5].</w:t>
+        <w:t xml:space="preserve"> [</w:t>
+      </w:r>
+      <w:r>
+        <w:t>7</w:t>
+      </w:r>
+      <w:r>
+        <w:t>].</w:t>
       </w:r>
     </w:p>
     <w:p>
@@ -6234,27 +6966,773 @@
         <w:rPr>
           <w:lang w:val="en-GB"/>
         </w:rPr>
+        <w:t xml:space="preserve">The relationship between the fundamental frequency and </w:t>
+      </w:r>
+      <w:r>
+        <w:rPr>
+          <w:lang w:val="en-GB"/>
+        </w:rPr>
+        <w:t xml:space="preserve">subsequent </w:t>
+      </w:r>
+      <w:r>
+        <w:rPr>
+          <w:lang w:val="en-GB"/>
+        </w:rPr>
+        <w:t xml:space="preserve">harmonics is </w:t>
+      </w:r>
+      <w:r>
+        <w:rPr>
+          <w:lang w:val="en-GB"/>
+        </w:rPr>
+        <w:t xml:space="preserve">shown by </w:t>
+      </w:r>
+      <w:r>
+        <w:rPr>
+          <w:lang w:val="en-GB"/>
+        </w:rPr>
+        <w:t xml:space="preserve">Equation </w:t>
+      </w:r>
+      <w:r>
+        <w:rPr>
+          <w:lang w:val="en-GB"/>
+        </w:rPr>
+        <w:fldChar w:fldCharType="begin"/>
+      </w:r>
+      <w:r>
+        <w:rPr>
+          <w:lang w:val="en-GB"/>
+        </w:rPr>
+        <w:instrText xml:space="preserve"> REF _Ref132985537 \h </w:instrText>
+      </w:r>
+      <w:r>
+        <w:rPr>
+          <w:lang w:val="en-GB"/>
+        </w:rPr>
+      </w:r>
+      <w:r>
+        <w:rPr>
+          <w:lang w:val="en-GB"/>
+        </w:rPr>
+        <w:fldChar w:fldCharType="separate"/>
+      </w:r>
+      <w:r>
+        <w:rPr>
+          <w:lang w:eastAsia="en-US"/>
+        </w:rPr>
+        <w:t>(</w:t>
+      </w:r>
+      <w:r>
+        <w:rPr>
+          <w:noProof/>
+        </w:rPr>
+        <w:t>6</w:t>
+      </w:r>
+      <w:r>
+        <w:rPr>
+          <w:lang w:eastAsia="en-US"/>
+        </w:rPr>
+        <w:t>)</w:t>
+      </w:r>
+      <w:r>
+        <w:rPr>
+          <w:lang w:val="en-GB"/>
+        </w:rPr>
+        <w:fldChar w:fldCharType="end"/>
+      </w:r>
+      <w:r>
+        <w:rPr>
+          <w:lang w:val="en-GB"/>
+        </w:rPr>
+        <w:t>.</w:t>
+      </w:r>
+    </w:p>
+    <w:p>
+      <w:pPr>
+        <w:rPr>
+          <w:lang w:val="en-GB"/>
+        </w:rPr>
+      </w:pPr>
+    </w:p>
+    <w:tbl>
+      <w:tblPr>
+        <w:tblStyle w:val="TableGrid"/>
+        <w:tblW w:w="0" w:type="auto"/>
+        <w:tblBorders>
+          <w:top w:val="none" w:sz="0" w:space="0" w:color="auto"/>
+          <w:left w:val="none" w:sz="0" w:space="0" w:color="auto"/>
+          <w:bottom w:val="none" w:sz="0" w:space="0" w:color="auto"/>
+          <w:right w:val="none" w:sz="0" w:space="0" w:color="auto"/>
+          <w:insideH w:val="none" w:sz="0" w:space="0" w:color="auto"/>
+          <w:insideV w:val="none" w:sz="0" w:space="0" w:color="auto"/>
+        </w:tblBorders>
+        <w:tblLook w:val="04A0" w:firstRow="1" w:lastRow="0" w:firstColumn="1" w:lastColumn="0" w:noHBand="0" w:noVBand="1"/>
+      </w:tblPr>
+      <w:tblGrid>
+        <w:gridCol w:w="7825"/>
+        <w:gridCol w:w="669"/>
+      </w:tblGrid>
+      <w:tr>
+        <w:trPr>
+          <w:trHeight w:val="1146"/>
+        </w:trPr>
+        <w:tc>
+          <w:tcPr>
+            <w:tcW w:w="7825" w:type="dxa"/>
+          </w:tcPr>
+          <w:p>
+            <w:pPr>
+              <w:rPr>
+                <w:lang w:val="en-GB"/>
+              </w:rPr>
+            </w:pPr>
+            <m:oMathPara>
+              <m:oMath>
+                <m:sSub>
+                  <m:sSubPr>
+                    <m:ctrlPr>
+                      <w:rPr>
+                        <w:rFonts w:ascii="Cambria Math" w:hAnsi="Cambria Math"/>
+                        <w:i/>
+                        <w:lang w:val="en-GB"/>
+                      </w:rPr>
+                    </m:ctrlPr>
+                  </m:sSubPr>
+                  <m:e>
+                    <m:r>
+                      <w:rPr>
+                        <w:rFonts w:ascii="Cambria Math" w:hAnsi="Cambria Math"/>
+                        <w:lang w:val="en-GB"/>
+                      </w:rPr>
+                      <m:t>f</m:t>
+                    </m:r>
+                  </m:e>
+                  <m:sub>
+                    <m:r>
+                      <w:rPr>
+                        <w:rFonts w:ascii="Cambria Math" w:hAnsi="Cambria Math"/>
+                        <w:lang w:val="en-GB"/>
+                      </w:rPr>
+                      <m:t>1</m:t>
+                    </m:r>
+                  </m:sub>
+                </m:sSub>
+                <m:r>
+                  <w:rPr>
+                    <w:rFonts w:ascii="Cambria Math" w:hAnsi="Cambria Math"/>
+                    <w:lang w:val="en-GB"/>
+                  </w:rPr>
+                  <m:t>=</m:t>
+                </m:r>
+                <m:sSub>
+                  <m:sSubPr>
+                    <m:ctrlPr>
+                      <w:rPr>
+                        <w:rFonts w:ascii="Cambria Math" w:hAnsi="Cambria Math"/>
+                        <w:i/>
+                        <w:lang w:val="en-GB"/>
+                      </w:rPr>
+                    </m:ctrlPr>
+                  </m:sSubPr>
+                  <m:e>
+                    <m:r>
+                      <w:rPr>
+                        <w:rFonts w:ascii="Cambria Math" w:hAnsi="Cambria Math"/>
+                        <w:lang w:val="en-GB"/>
+                      </w:rPr>
+                      <m:t>2f</m:t>
+                    </m:r>
+                  </m:e>
+                  <m:sub>
+                    <m:r>
+                      <w:rPr>
+                        <w:rFonts w:ascii="Cambria Math" w:hAnsi="Cambria Math"/>
+                        <w:lang w:val="en-GB"/>
+                      </w:rPr>
+                      <m:t>0</m:t>
+                    </m:r>
+                  </m:sub>
+                </m:sSub>
+              </m:oMath>
+            </m:oMathPara>
+          </w:p>
+          <w:p>
+            <w:pPr>
+              <w:pStyle w:val="Caption"/>
+              <w:jc w:val="center"/>
+              <w:rPr>
+                <w:lang w:eastAsia="en-US"/>
+              </w:rPr>
+            </w:pPr>
+            <w:r>
+              <w:rPr>
+                <w:rFonts w:asciiTheme="minorHAnsi" w:hAnsiTheme="minorHAnsi"/>
+              </w:rPr>
+              <w:t xml:space="preserve">  </w:t>
+            </w:r>
+            <m:oMath>
+              <m:sSub>
+                <m:sSubPr>
+                  <m:ctrlPr>
+                    <w:rPr>
+                      <w:rFonts w:ascii="Cambria Math" w:hAnsi="Cambria Math"/>
+                      <w:i/>
+                    </w:rPr>
+                  </m:ctrlPr>
+                </m:sSubPr>
+                <m:e>
+                  <m:r>
+                    <w:rPr>
+                      <w:rFonts w:ascii="Cambria Math" w:hAnsi="Cambria Math"/>
+                    </w:rPr>
+                    <m:t>f</m:t>
+                  </m:r>
+                </m:e>
+                <m:sub>
+                  <m:r>
+                    <w:rPr>
+                      <w:rFonts w:ascii="Cambria Math" w:hAnsi="Cambria Math"/>
+                    </w:rPr>
+                    <m:t>n+1</m:t>
+                  </m:r>
+                </m:sub>
+              </m:sSub>
+              <m:r>
+                <w:rPr>
+                  <w:rFonts w:ascii="Cambria Math" w:hAnsi="Cambria Math"/>
+                </w:rPr>
+                <m:t>=2</m:t>
+              </m:r>
+              <m:sSub>
+                <m:sSubPr>
+                  <m:ctrlPr>
+                    <w:rPr>
+                      <w:rFonts w:ascii="Cambria Math" w:hAnsi="Cambria Math"/>
+                      <w:i/>
+                    </w:rPr>
+                  </m:ctrlPr>
+                </m:sSubPr>
+                <m:e>
+                  <m:r>
+                    <w:rPr>
+                      <w:rFonts w:ascii="Cambria Math" w:hAnsi="Cambria Math"/>
+                    </w:rPr>
+                    <m:t>f</m:t>
+                  </m:r>
+                </m:e>
+                <m:sub>
+                  <m:r>
+                    <w:rPr>
+                      <w:rFonts w:ascii="Cambria Math" w:hAnsi="Cambria Math"/>
+                    </w:rPr>
+                    <m:t>n</m:t>
+                  </m:r>
+                </m:sub>
+              </m:sSub>
+            </m:oMath>
+          </w:p>
+        </w:tc>
+        <w:tc>
+          <w:tcPr>
+            <w:tcW w:w="669" w:type="dxa"/>
+          </w:tcPr>
+          <w:p>
+            <w:pPr>
+              <w:pStyle w:val="Caption"/>
+            </w:pPr>
+            <w:bookmarkStart w:id="12" w:name="_Ref132985537"/>
+            <w:r>
+              <w:rPr>
+                <w:lang w:eastAsia="en-US"/>
+              </w:rPr>
+              <w:t>(</w:t>
+            </w:r>
+            <w:r>
+              <w:fldChar w:fldCharType="begin"/>
+            </w:r>
+            <w:r>
+              <w:instrText xml:space="preserve"> SEQ Equation \* ARABIC </w:instrText>
+            </w:r>
+            <w:r>
+              <w:fldChar w:fldCharType="separate"/>
+            </w:r>
+            <w:r>
+              <w:rPr>
+                <w:noProof/>
+              </w:rPr>
+              <w:t>6</w:t>
+            </w:r>
+            <w:r>
+              <w:fldChar w:fldCharType="end"/>
+            </w:r>
+            <w:r>
+              <w:rPr>
+                <w:lang w:eastAsia="en-US"/>
+              </w:rPr>
+              <w:t>)</w:t>
+            </w:r>
+            <w:bookmarkEnd w:id="12"/>
+          </w:p>
+        </w:tc>
+      </w:tr>
+    </w:tbl>
+    <w:p>
+      <w:pPr>
+        <w:rPr>
+          <w:lang w:val="en-GB"/>
+        </w:rPr>
+      </w:pPr>
+      <w:r>
+        <w:rPr>
+          <w:lang w:val="en-GB"/>
+        </w:rPr>
+        <w:t xml:space="preserve">Where </w:t>
+      </w:r>
+      <m:oMath>
+        <m:sSub>
+          <m:sSubPr>
+            <m:ctrlPr>
+              <w:rPr>
+                <w:rFonts w:ascii="Cambria Math" w:hAnsi="Cambria Math"/>
+                <w:lang w:val="en-GB"/>
+              </w:rPr>
+            </m:ctrlPr>
+          </m:sSubPr>
+          <m:e>
+            <m:r>
+              <m:rPr>
+                <m:sty m:val="p"/>
+              </m:rPr>
+              <w:rPr>
+                <w:rFonts w:ascii="Cambria Math" w:hAnsi="Cambria Math"/>
+                <w:lang w:val="en-GB"/>
+              </w:rPr>
+              <m:t>f</m:t>
+            </m:r>
+          </m:e>
+          <m:sub>
+            <m:r>
+              <m:rPr>
+                <m:sty m:val="p"/>
+              </m:rPr>
+              <w:rPr>
+                <w:rFonts w:ascii="Cambria Math" w:hAnsi="Cambria Math"/>
+                <w:lang w:val="en-GB"/>
+              </w:rPr>
+              <m:t>1</m:t>
+            </m:r>
+          </m:sub>
+        </m:sSub>
+      </m:oMath>
+      <w:r>
+        <w:rPr>
+          <w:lang w:val="en-GB"/>
+        </w:rPr>
+        <w:t xml:space="preserve"> is the </w:t>
+      </w:r>
+      <w:r>
+        <w:rPr>
+          <w:lang w:val="en-GB"/>
+        </w:rPr>
+        <w:t>1</w:t>
+      </w:r>
+      <w:r>
+        <w:rPr>
+          <w:vertAlign w:val="superscript"/>
+          <w:lang w:val="en-GB"/>
+        </w:rPr>
+        <w:t>st</w:t>
+      </w:r>
+      <w:r>
+        <w:rPr>
+          <w:lang w:val="en-GB"/>
+        </w:rPr>
+        <w:t xml:space="preserve"> overtone </w:t>
+      </w:r>
+      <w:r>
+        <w:rPr>
+          <w:lang w:val="en-GB"/>
+        </w:rPr>
+        <w:t>(or 2</w:t>
+      </w:r>
+      <w:r>
+        <w:rPr>
+          <w:vertAlign w:val="superscript"/>
+          <w:lang w:val="en-GB"/>
+        </w:rPr>
+        <w:t>nd</w:t>
+      </w:r>
+      <w:r>
+        <w:rPr>
+          <w:lang w:val="en-GB"/>
+        </w:rPr>
+        <w:t xml:space="preserve"> harmonic) </w:t>
+      </w:r>
+      <w:r>
+        <w:rPr>
+          <w:lang w:val="en-GB"/>
+        </w:rPr>
+        <w:t xml:space="preserve">and </w:t>
+      </w:r>
+      <m:oMath>
+        <m:sSub>
+          <m:sSubPr>
+            <m:ctrlPr>
+              <w:rPr>
+                <w:rFonts w:ascii="Cambria Math" w:hAnsi="Cambria Math"/>
+                <w:lang w:val="en-GB"/>
+              </w:rPr>
+            </m:ctrlPr>
+          </m:sSubPr>
+          <m:e>
+            <m:r>
+              <m:rPr>
+                <m:sty m:val="p"/>
+              </m:rPr>
+              <w:rPr>
+                <w:rFonts w:ascii="Cambria Math" w:hAnsi="Cambria Math"/>
+                <w:lang w:val="en-GB"/>
+              </w:rPr>
+              <m:t>f</m:t>
+            </m:r>
+          </m:e>
+          <m:sub>
+            <m:r>
+              <m:rPr>
+                <m:sty m:val="p"/>
+              </m:rPr>
+              <w:rPr>
+                <w:rFonts w:ascii="Cambria Math" w:hAnsi="Cambria Math"/>
+                <w:lang w:val="en-GB"/>
+              </w:rPr>
+              <m:t>n</m:t>
+            </m:r>
+          </m:sub>
+        </m:sSub>
+      </m:oMath>
+      <w:r>
+        <w:rPr>
+          <w:lang w:val="en-GB"/>
+        </w:rPr>
         <w:t xml:space="preserve"> </w:t>
       </w:r>
-    </w:p>
-    <w:p>
-      <w:pPr>
-        <w:rPr>
-          <w:lang w:val="en-GB"/>
-        </w:rPr>
-      </w:pPr>
-    </w:p>
-    <w:p>
-      <w:pPr>
-        <w:rPr>
-          <w:lang w:val="en-GB"/>
-        </w:rPr>
-      </w:pPr>
-      <w:r>
-        <w:rPr>
-          <w:lang w:val="en-GB"/>
-        </w:rPr>
-        <w:t xml:space="preserve">It is quite valuable to apply the windowing when calculating the DFT of data to optimize accuracy or performance. </w:t>
+      <w:r>
+        <w:rPr>
+          <w:lang w:val="en-GB"/>
+        </w:rPr>
+        <w:t>is the n</w:t>
+      </w:r>
+      <w:r>
+        <w:rPr>
+          <w:vertAlign w:val="superscript"/>
+          <w:lang w:val="en-GB"/>
+        </w:rPr>
+        <w:t>th</w:t>
+      </w:r>
+      <w:r>
+        <w:rPr>
+          <w:lang w:val="en-GB"/>
+        </w:rPr>
+        <w:t xml:space="preserve"> </w:t>
+      </w:r>
+      <w:r>
+        <w:rPr>
+          <w:lang w:val="en-GB"/>
+        </w:rPr>
+        <w:t>harmonic</w:t>
+      </w:r>
+      <w:r>
+        <w:rPr>
+          <w:lang w:val="en-GB"/>
+        </w:rPr>
+        <w:t>.</w:t>
+      </w:r>
+      <w:r>
+        <w:rPr>
+          <w:lang w:val="en-GB"/>
+        </w:rPr>
+        <w:t xml:space="preserve"> </w:t>
+      </w:r>
+      <w:r>
+        <w:rPr>
+          <w:lang w:val="en-GB"/>
+        </w:rPr>
+        <w:t>The timbre of the sound is</w:t>
+      </w:r>
+      <w:r>
+        <w:rPr>
+          <w:lang w:val="en-GB"/>
+        </w:rPr>
+        <w:t xml:space="preserve"> unique </w:t>
+      </w:r>
+      <w:r>
+        <w:rPr>
+          <w:lang w:val="en-GB"/>
+        </w:rPr>
+        <w:t>for</w:t>
+      </w:r>
+      <w:r>
+        <w:rPr>
+          <w:lang w:val="en-GB"/>
+        </w:rPr>
+        <w:t xml:space="preserve"> different sounds </w:t>
+      </w:r>
+      <w:r>
+        <w:rPr>
+          <w:lang w:val="en-GB"/>
+        </w:rPr>
+        <w:t xml:space="preserve">due to the varying magnitudes of the harmonics. </w:t>
+      </w:r>
+      <w:r>
+        <w:rPr>
+          <w:lang w:val="en-GB"/>
+        </w:rPr>
+        <w:fldChar w:fldCharType="begin"/>
+      </w:r>
+      <w:r>
+        <w:rPr>
+          <w:lang w:val="en-GB"/>
+        </w:rPr>
+        <w:instrText xml:space="preserve"> REF _Ref132965284 \h </w:instrText>
+      </w:r>
+      <w:r>
+        <w:rPr>
+          <w:lang w:val="en-GB"/>
+        </w:rPr>
+      </w:r>
+      <w:r>
+        <w:rPr>
+          <w:lang w:val="en-GB"/>
+        </w:rPr>
+        <w:fldChar w:fldCharType="separate"/>
+      </w:r>
+      <w:r>
+        <w:t xml:space="preserve">Figure </w:t>
+      </w:r>
+      <w:r>
+        <w:rPr>
+          <w:noProof/>
+        </w:rPr>
+        <w:t>4</w:t>
+      </w:r>
+      <w:r>
+        <w:rPr>
+          <w:lang w:val="en-GB"/>
+        </w:rPr>
+        <w:fldChar w:fldCharType="end"/>
+      </w:r>
+      <w:r>
+        <w:rPr>
+          <w:lang w:val="en-GB"/>
+        </w:rPr>
+        <w:t xml:space="preserve"> describes the relationship between the </w:t>
+      </w:r>
+      <w:r>
+        <w:rPr>
+          <w:lang w:val="en-GB"/>
+        </w:rPr>
+        <w:t>fundamental frequency</w:t>
+      </w:r>
+      <w:r>
+        <w:rPr>
+          <w:lang w:val="en-GB"/>
+        </w:rPr>
+        <w:t xml:space="preserve"> and the subsequent harmonics. The period of the wave doubles for each harmonic</w:t>
+      </w:r>
+      <w:r>
+        <w:rPr>
+          <w:lang w:val="en-GB"/>
+        </w:rPr>
+        <w:t xml:space="preserve"> i.e., frequency </w:t>
+      </w:r>
+      <w:r>
+        <w:rPr>
+          <w:lang w:val="en-GB"/>
+        </w:rPr>
+        <w:t>is twice</w:t>
+      </w:r>
+      <w:r>
+        <w:rPr>
+          <w:lang w:val="en-GB"/>
+        </w:rPr>
+        <w:t xml:space="preserve">. </w:t>
+      </w:r>
+      <w:r>
+        <w:rPr>
+          <w:lang w:val="en-GB"/>
+        </w:rPr>
+        <w:t>In music</w:t>
+      </w:r>
+      <w:r>
+        <w:rPr>
+          <w:lang w:val="en-GB"/>
+        </w:rPr>
+        <w:t>,</w:t>
+      </w:r>
+      <w:r>
+        <w:rPr>
+          <w:lang w:val="en-GB"/>
+        </w:rPr>
+        <w:t xml:space="preserve"> it is </w:t>
+      </w:r>
+      <w:r>
+        <w:rPr>
+          <w:lang w:val="en-GB"/>
+        </w:rPr>
+        <w:t xml:space="preserve">generally </w:t>
+      </w:r>
+      <w:r>
+        <w:rPr>
+          <w:lang w:val="en-GB"/>
+        </w:rPr>
+        <w:t xml:space="preserve">accepted that the perceived pitch is the fundamental frequency of the signal. </w:t>
+      </w:r>
+    </w:p>
+    <w:p>
+      <w:pPr>
+        <w:rPr>
+          <w:lang w:val="en-GB"/>
+        </w:rPr>
+      </w:pPr>
+    </w:p>
+    <w:p>
+      <w:pPr>
+        <w:rPr>
+          <w:lang w:val="en-GB"/>
+        </w:rPr>
+      </w:pPr>
+      <w:r>
+        <w:rPr>
+          <w:noProof/>
+        </w:rPr>
+        <w:lastRenderedPageBreak/>
+        <w:drawing>
+          <wp:inline distT="0" distB="0" distL="0" distR="0" wp14:anchorId="4769B9F5" wp14:editId="3CD8CA19">
+            <wp:extent cx="2715904" cy="1433961"/>
+            <wp:effectExtent l="0" t="0" r="8255" b="0"/>
+            <wp:docPr id="2" name="Picture 2" descr="Figure describes the relationship between the various harmonics and the fundamental frequency. The wave period doubles for each harmonic. "/>
+            <wp:cNvGraphicFramePr>
+              <a:graphicFrameLocks xmlns:a="http://schemas.openxmlformats.org/drawingml/2006/main" noChangeAspect="1"/>
+            </wp:cNvGraphicFramePr>
+            <a:graphic xmlns:a="http://schemas.openxmlformats.org/drawingml/2006/main">
+              <a:graphicData uri="http://schemas.openxmlformats.org/drawingml/2006/picture">
+                <pic:pic xmlns:pic="http://schemas.openxmlformats.org/drawingml/2006/picture">
+                  <pic:nvPicPr>
+                    <pic:cNvPr id="2" name="Picture 2" descr="Figure describes the relationship between the various harmonics and the fundamental frequency. The wave period doubles for each harmonic. "/>
+                    <pic:cNvPicPr>
+                      <a:picLocks noChangeAspect="1" noChangeArrowheads="1"/>
+                    </pic:cNvPicPr>
+                  </pic:nvPicPr>
+                  <pic:blipFill>
+                    <a:blip r:embed="rId22">
+                      <a:extLst>
+                        <a:ext uri="{28A0092B-C50C-407E-A947-70E740481C1C}">
+                          <a14:useLocalDpi xmlns:a14="http://schemas.microsoft.com/office/drawing/2010/main" val="0"/>
+                        </a:ext>
+                      </a:extLst>
+                    </a:blip>
+                    <a:srcRect/>
+                    <a:stretch>
+                      <a:fillRect/>
+                    </a:stretch>
+                  </pic:blipFill>
+                  <pic:spPr bwMode="auto">
+                    <a:xfrm>
+                      <a:off x="0" y="0"/>
+                      <a:ext cx="2723801" cy="1438130"/>
+                    </a:xfrm>
+                    <a:prstGeom prst="rect">
+                      <a:avLst/>
+                    </a:prstGeom>
+                    <a:noFill/>
+                    <a:ln>
+                      <a:noFill/>
+                    </a:ln>
+                  </pic:spPr>
+                </pic:pic>
+              </a:graphicData>
+            </a:graphic>
+          </wp:inline>
+        </w:drawing>
+      </w:r>
+    </w:p>
+    <w:p>
+      <w:pPr>
+        <w:pStyle w:val="Caption"/>
+      </w:pPr>
+      <w:bookmarkStart w:id="13" w:name="_Ref132965284"/>
+      <w:r>
+        <w:t xml:space="preserve">Figure </w:t>
+      </w:r>
+      <w:r>
+        <w:fldChar w:fldCharType="begin"/>
+      </w:r>
+      <w:r>
+        <w:instrText xml:space="preserve"> SEQ Figure \* ARABIC </w:instrText>
+      </w:r>
+      <w:r>
+        <w:fldChar w:fldCharType="separate"/>
+      </w:r>
+      <w:r>
+        <w:rPr>
+          <w:noProof/>
+        </w:rPr>
+        <w:t>4</w:t>
+      </w:r>
+      <w:r>
+        <w:fldChar w:fldCharType="end"/>
+      </w:r>
+      <w:bookmarkEnd w:id="13"/>
+      <w:r>
+        <w:t>. Relationship between Fundamental Frequency and Subsequent Harmonics</w:t>
+      </w:r>
+      <w:r>
+        <w:t xml:space="preserve"> [</w:t>
+      </w:r>
+      <w:r>
+        <w:t>9</w:t>
+      </w:r>
+      <w:r>
+        <w:t>]</w:t>
+      </w:r>
+      <w:r>
+        <w:t>.</w:t>
+      </w:r>
+    </w:p>
+    <w:p>
+      <w:pPr>
+        <w:rPr>
+          <w:lang w:val="en-GB"/>
+        </w:rPr>
+      </w:pPr>
+      <w:r>
+        <w:rPr>
+          <w:lang w:val="en-GB"/>
+        </w:rPr>
+        <w:t xml:space="preserve">During </w:t>
+      </w:r>
+      <w:r>
+        <w:rPr>
+          <w:lang w:val="en-GB"/>
+        </w:rPr>
+        <w:t>spectral</w:t>
+      </w:r>
+      <w:r>
+        <w:rPr>
+          <w:lang w:val="en-GB"/>
+        </w:rPr>
+        <w:t xml:space="preserve"> or harmonic</w:t>
+      </w:r>
+      <w:r>
+        <w:rPr>
+          <w:lang w:val="en-GB"/>
+        </w:rPr>
+        <w:t xml:space="preserve"> analysis, i</w:t>
+      </w:r>
+      <w:r>
+        <w:rPr>
+          <w:lang w:val="en-GB"/>
+        </w:rPr>
+        <w:t xml:space="preserve">t is quite valuable to apply the windowing when calculating the DFT of data to optimize accuracy or performance. </w:t>
       </w:r>
       <w:r>
         <w:rPr>
@@ -6326,7 +7804,7 @@
         <w:rPr>
           <w:lang w:val="en-GB"/>
         </w:rPr>
-        <w:t>9</w:t>
+        <w:t>10</w:t>
       </w:r>
       <w:r>
         <w:rPr>
@@ -6374,7 +7852,7 @@
         <w:rPr>
           <w:lang w:val="en-GB"/>
         </w:rPr>
-        <w:instrText xml:space="preserve"> REF _Ref132788695 \h </w:instrText>
+        <w:instrText xml:space="preserve"> REF _Ref132965579 \h </w:instrText>
       </w:r>
       <w:r>
         <w:rPr>
@@ -6388,19 +7866,13 @@
         <w:fldChar w:fldCharType="separate"/>
       </w:r>
       <w:r>
-        <w:t>Figur</w:t>
-      </w:r>
-      <w:r>
-        <w:t>e</w:t>
-      </w:r>
-      <w:r>
-        <w:t xml:space="preserve"> </w:t>
+        <w:t xml:space="preserve">Figure </w:t>
       </w:r>
       <w:r>
         <w:rPr>
           <w:noProof/>
         </w:rPr>
-        <w:t>4</w:t>
+        <w:t>5</w:t>
       </w:r>
       <w:r>
         <w:rPr>
@@ -6454,7 +7926,7 @@
                     </pic:cNvPicPr>
                   </pic:nvPicPr>
                   <pic:blipFill>
-                    <a:blip r:embed="rId22">
+                    <a:blip r:embed="rId23">
                       <a:extLst>
                         <a:ext uri="{28A0092B-C50C-407E-A947-70E740481C1C}">
                           <a14:useLocalDpi xmlns:a14="http://schemas.microsoft.com/office/drawing/2010/main" val="0"/>
@@ -6493,7 +7965,7 @@
       <w:pPr>
         <w:pStyle w:val="Caption"/>
       </w:pPr>
-      <w:bookmarkStart w:id="5" w:name="_Ref132788695"/>
+      <w:bookmarkStart w:id="14" w:name="_Ref132965579"/>
       <w:r>
         <w:t xml:space="preserve">Figure </w:t>
       </w:r>
@@ -6510,20 +7982,29 @@
         <w:rPr>
           <w:noProof/>
         </w:rPr>
-        <w:t>4</w:t>
+        <w:t>5</w:t>
       </w:r>
       <w:r>
         <w:fldChar w:fldCharType="end"/>
       </w:r>
-      <w:bookmarkEnd w:id="5"/>
-      <w:r>
-        <w:t xml:space="preserve">. Discontinuities Produced </w:t>
+      <w:bookmarkEnd w:id="14"/>
+      <w:r>
+        <w:t xml:space="preserve">. </w:t>
+      </w:r>
+      <w:r>
+        <w:t xml:space="preserve">Discontinuities Produced </w:t>
       </w:r>
       <w:r>
         <w:t xml:space="preserve">due </w:t>
       </w:r>
       <w:r>
-        <w:t>to No Window Function [8].</w:t>
+        <w:t>to No Window Function [</w:t>
+      </w:r>
+      <w:r>
+        <w:t>10</w:t>
+      </w:r>
+      <w:r>
+        <w:t>].</w:t>
       </w:r>
     </w:p>
     <w:p>
@@ -6534,13 +8015,1212 @@
           <w:lang w:val="en-US"/>
         </w:rPr>
       </w:pPr>
-      <w:bookmarkStart w:id="6" w:name="_Toc278793824"/>
-      <w:r>
-        <w:rPr>
-          <w:lang w:val="en-US"/>
+      <w:bookmarkStart w:id="15" w:name="_Toc278793824"/>
+      <w:r>
+        <w:rPr>
+          <w:lang w:val="en-US"/>
+        </w:rPr>
+        <w:t xml:space="preserve">YIN Algorithm </w:t>
+      </w:r>
+    </w:p>
+    <w:p>
+      <w:pPr>
+        <w:rPr>
+          <w:lang w:eastAsia="en-US"/>
+        </w:rPr>
+      </w:pPr>
+      <w:r>
+        <w:rPr>
+          <w:lang w:eastAsia="en-US"/>
+        </w:rPr>
+        <w:t xml:space="preserve">As </w:t>
+      </w:r>
+      <w:r>
+        <w:rPr>
+          <w:lang w:eastAsia="en-US"/>
+        </w:rPr>
+        <w:t>initially</w:t>
+      </w:r>
+      <w:r>
+        <w:rPr>
+          <w:lang w:eastAsia="en-US"/>
+        </w:rPr>
+        <w:t xml:space="preserve"> established, estimating the fundamental frequency is a non-trivial subject due to the varying harmonic contents of a signal. </w:t>
+      </w:r>
+      <w:r>
+        <w:rPr>
+          <w:lang w:eastAsia="en-US"/>
+        </w:rPr>
+        <w:t xml:space="preserve">The harmonic contents </w:t>
+      </w:r>
+      <w:r>
+        <w:rPr>
+          <w:lang w:eastAsia="en-US"/>
+        </w:rPr>
+        <w:t>play</w:t>
+      </w:r>
+      <w:r>
+        <w:rPr>
+          <w:lang w:eastAsia="en-US"/>
+        </w:rPr>
+        <w:t xml:space="preserve"> a large role in the transient changes </w:t>
+      </w:r>
+      <w:r>
+        <w:rPr>
+          <w:lang w:eastAsia="en-US"/>
+        </w:rPr>
+        <w:t xml:space="preserve">and </w:t>
+      </w:r>
+      <w:r>
+        <w:rPr>
+          <w:lang w:eastAsia="en-US"/>
+        </w:rPr>
+        <w:t>time domain</w:t>
+      </w:r>
+      <w:r>
+        <w:rPr>
+          <w:lang w:eastAsia="en-US"/>
+        </w:rPr>
+        <w:t xml:space="preserve"> contents</w:t>
+      </w:r>
+      <w:r>
+        <w:rPr>
+          <w:lang w:eastAsia="en-US"/>
+        </w:rPr>
+        <w:t xml:space="preserve"> of the signal. </w:t>
+      </w:r>
+      <w:r>
+        <w:rPr>
+          <w:lang w:eastAsia="en-US"/>
+        </w:rPr>
+        <w:t xml:space="preserve">Most fundamental </w:t>
+      </w:r>
+      <w:r>
+        <w:rPr>
+          <w:lang w:eastAsia="en-US"/>
+        </w:rPr>
+        <w:t xml:space="preserve">frequency estimations </w:t>
+      </w:r>
+      <w:r>
+        <w:rPr>
+          <w:lang w:eastAsia="en-US"/>
+        </w:rPr>
+        <w:t xml:space="preserve">fail to account for these changes. </w:t>
+      </w:r>
+      <w:r>
+        <w:rPr>
+          <w:lang w:eastAsia="en-US"/>
+        </w:rPr>
+        <w:t xml:space="preserve">The </w:t>
+      </w:r>
+      <w:r>
+        <w:rPr>
+          <w:lang w:eastAsia="en-US"/>
         </w:rPr>
         <w:lastRenderedPageBreak/>
-        <w:t>Octaver Algorithm and Model</w:t>
+        <w:t xml:space="preserve">YIN algorithm is a robust method that improves existing implementations for fundamental frequency </w:t>
+      </w:r>
+      <w:r>
+        <w:rPr>
+          <w:lang w:eastAsia="en-US"/>
+        </w:rPr>
+        <w:t>estimations</w:t>
+      </w:r>
+      <w:r>
+        <w:rPr>
+          <w:lang w:eastAsia="en-US"/>
+        </w:rPr>
+        <w:t>.</w:t>
+      </w:r>
+    </w:p>
+    <w:p>
+      <w:pPr>
+        <w:pStyle w:val="Heading3"/>
+      </w:pPr>
+      <w:r>
+        <w:t>Autocorrelation Function</w:t>
+      </w:r>
+    </w:p>
+    <w:p>
+      <w:pPr>
+        <w:rPr>
+          <w:lang w:val="en-GB" w:eastAsia="en-US"/>
+        </w:rPr>
+      </w:pPr>
+      <w:r>
+        <w:rPr>
+          <w:lang w:val="en-GB" w:eastAsia="en-US"/>
+        </w:rPr>
+        <w:t>The Autocorrelation Function (ACF)</w:t>
+      </w:r>
+      <w:r>
+        <w:rPr>
+          <w:lang w:val="en-GB" w:eastAsia="en-US"/>
+        </w:rPr>
+        <w:t xml:space="preserve"> is widely used in statistics and signal processing</w:t>
+      </w:r>
+      <w:r>
+        <w:rPr>
+          <w:lang w:val="en-GB" w:eastAsia="en-US"/>
+        </w:rPr>
+        <w:t xml:space="preserve"> for </w:t>
+      </w:r>
+      <w:r>
+        <w:rPr>
+          <w:lang w:val="en-GB" w:eastAsia="en-US"/>
+        </w:rPr>
+        <w:t xml:space="preserve">measuring </w:t>
+      </w:r>
+      <w:r>
+        <w:rPr>
+          <w:lang w:val="en-GB" w:eastAsia="en-US"/>
+        </w:rPr>
+        <w:t xml:space="preserve">the </w:t>
+      </w:r>
+      <w:r>
+        <w:rPr>
+          <w:lang w:val="en-GB" w:eastAsia="en-US"/>
+        </w:rPr>
+        <w:t>correlation</w:t>
+      </w:r>
+      <w:r>
+        <w:rPr>
+          <w:lang w:val="en-GB" w:eastAsia="en-US"/>
+        </w:rPr>
+        <w:t xml:space="preserve"> between the signal and its time delayed </w:t>
+      </w:r>
+      <w:r>
+        <w:rPr>
+          <w:lang w:val="en-GB" w:eastAsia="en-US"/>
+        </w:rPr>
+        <w:t>variant</w:t>
+      </w:r>
+      <w:r>
+        <w:rPr>
+          <w:lang w:val="en-GB" w:eastAsia="en-US"/>
+        </w:rPr>
+        <w:t xml:space="preserve"> </w:t>
+      </w:r>
+      <w:r>
+        <w:rPr>
+          <w:lang w:val="en-GB" w:eastAsia="en-US"/>
+        </w:rPr>
+        <w:t>[11]</w:t>
+      </w:r>
+      <w:r>
+        <w:rPr>
+          <w:lang w:val="en-GB" w:eastAsia="en-US"/>
+        </w:rPr>
+        <w:t>.</w:t>
+      </w:r>
+      <w:r>
+        <w:rPr>
+          <w:lang w:val="en-GB" w:eastAsia="en-US"/>
+        </w:rPr>
+        <w:t xml:space="preserve"> </w:t>
+      </w:r>
+      <w:r>
+        <w:rPr>
+          <w:lang w:val="en-GB" w:eastAsia="en-US"/>
+        </w:rPr>
+        <w:t>The ACF of a periodic signal always return</w:t>
+      </w:r>
+      <w:r>
+        <w:rPr>
+          <w:lang w:val="en-GB" w:eastAsia="en-US"/>
+        </w:rPr>
+        <w:t>s</w:t>
+      </w:r>
+      <w:r>
+        <w:rPr>
+          <w:lang w:val="en-GB" w:eastAsia="en-US"/>
+        </w:rPr>
+        <w:t xml:space="preserve"> a perfect correlation and the time delay denotes the period</w:t>
+      </w:r>
+      <w:r>
+        <w:rPr>
+          <w:lang w:val="en-GB" w:eastAsia="en-US"/>
+        </w:rPr>
+        <w:t xml:space="preserve"> of the signal</w:t>
+      </w:r>
+      <w:r>
+        <w:rPr>
+          <w:lang w:val="en-GB" w:eastAsia="en-US"/>
+        </w:rPr>
+        <w:t xml:space="preserve"> [12]</w:t>
+      </w:r>
+      <w:r>
+        <w:rPr>
+          <w:lang w:val="en-GB" w:eastAsia="en-US"/>
+        </w:rPr>
+        <w:t>.</w:t>
+      </w:r>
+      <w:r>
+        <w:rPr>
+          <w:lang w:val="en-GB" w:eastAsia="en-US"/>
+        </w:rPr>
+        <w:t xml:space="preserve"> The inverse of the time delay is an estimate of the frequency</w:t>
+      </w:r>
+      <w:r>
+        <w:rPr>
+          <w:lang w:val="en-GB" w:eastAsia="en-US"/>
+        </w:rPr>
+        <w:t xml:space="preserve"> of the signal</w:t>
+      </w:r>
+      <w:r>
+        <w:rPr>
+          <w:lang w:val="en-GB" w:eastAsia="en-US"/>
+        </w:rPr>
+        <w:t>.</w:t>
+      </w:r>
+      <w:r>
+        <w:rPr>
+          <w:lang w:val="en-GB" w:eastAsia="en-US"/>
+        </w:rPr>
+        <w:t xml:space="preserve"> </w:t>
+      </w:r>
+      <w:r>
+        <w:rPr>
+          <w:lang w:val="en-GB" w:eastAsia="en-US"/>
+        </w:rPr>
+        <w:t xml:space="preserve">Mathematical representation of the ACF function is presented in Equation </w:t>
+      </w:r>
+      <w:r>
+        <w:rPr>
+          <w:lang w:val="en-GB" w:eastAsia="en-US"/>
+        </w:rPr>
+        <w:fldChar w:fldCharType="begin"/>
+      </w:r>
+      <w:r>
+        <w:rPr>
+          <w:lang w:val="en-GB" w:eastAsia="en-US"/>
+        </w:rPr>
+        <w:instrText xml:space="preserve"> REF _Ref132985581 \h </w:instrText>
+      </w:r>
+      <w:r>
+        <w:rPr>
+          <w:lang w:val="en-GB" w:eastAsia="en-US"/>
+        </w:rPr>
+      </w:r>
+      <w:r>
+        <w:rPr>
+          <w:lang w:val="en-GB" w:eastAsia="en-US"/>
+        </w:rPr>
+        <w:fldChar w:fldCharType="separate"/>
+      </w:r>
+      <w:r>
+        <w:rPr>
+          <w:lang w:eastAsia="en-US"/>
+        </w:rPr>
+        <w:t>(</w:t>
+      </w:r>
+      <w:r>
+        <w:rPr>
+          <w:noProof/>
+          <w:lang w:eastAsia="en-US"/>
+        </w:rPr>
+        <w:t>7</w:t>
+      </w:r>
+      <w:r>
+        <w:rPr>
+          <w:lang w:eastAsia="en-US"/>
+        </w:rPr>
+        <w:t>)</w:t>
+      </w:r>
+      <w:r>
+        <w:rPr>
+          <w:lang w:val="en-GB" w:eastAsia="en-US"/>
+        </w:rPr>
+        <w:fldChar w:fldCharType="end"/>
+      </w:r>
+      <w:r>
+        <w:rPr>
+          <w:lang w:val="en-GB" w:eastAsia="en-US"/>
+        </w:rPr>
+        <w:t>:</w:t>
+      </w:r>
+    </w:p>
+    <w:p>
+      <w:pPr>
+        <w:rPr>
+          <w:lang w:val="en-GB" w:eastAsia="en-US"/>
+        </w:rPr>
+      </w:pPr>
+    </w:p>
+    <w:p>
+      <w:pPr>
+        <w:rPr>
+          <w:lang w:val="en-GB" w:eastAsia="en-US"/>
+        </w:rPr>
+      </w:pPr>
+      <w:r>
+        <w:rPr>
+          <w:lang w:val="en-GB" w:eastAsia="en-US"/>
+        </w:rPr>
+        <w:t xml:space="preserve">Let </w:t>
+      </w:r>
+      <m:oMath>
+        <m:r>
+          <w:rPr>
+            <w:rFonts w:ascii="Cambria Math" w:hAnsi="Cambria Math"/>
+            <w:lang w:val="en-GB" w:eastAsia="en-US"/>
+          </w:rPr>
+          <m:t>s(t)</m:t>
+        </m:r>
+      </m:oMath>
+      <w:r>
+        <w:rPr>
+          <w:lang w:val="en-GB" w:eastAsia="en-US"/>
+        </w:rPr>
+        <w:t xml:space="preserve"> be a periodic signal, then its ACF </w:t>
+      </w:r>
+      <m:oMath>
+        <m:r>
+          <w:rPr>
+            <w:rFonts w:ascii="Cambria Math" w:hAnsi="Cambria Math"/>
+            <w:lang w:val="en-GB" w:eastAsia="en-US"/>
+          </w:rPr>
+          <m:t>R</m:t>
+        </m:r>
+        <m:d>
+          <m:dPr>
+            <m:ctrlPr>
+              <w:rPr>
+                <w:rFonts w:ascii="Cambria Math" w:hAnsi="Cambria Math"/>
+                <w:i/>
+                <w:lang w:val="en-GB" w:eastAsia="en-US"/>
+              </w:rPr>
+            </m:ctrlPr>
+          </m:dPr>
+          <m:e>
+            <m:r>
+              <w:rPr>
+                <w:rFonts w:ascii="Cambria Math" w:hAnsi="Cambria Math"/>
+                <w:lang w:val="en-GB" w:eastAsia="en-US"/>
+              </w:rPr>
+              <m:t>τ</m:t>
+            </m:r>
+          </m:e>
+        </m:d>
+      </m:oMath>
+      <w:r>
+        <w:rPr>
+          <w:lang w:val="en-GB" w:eastAsia="en-US"/>
+        </w:rPr>
+        <w:t xml:space="preserve"> with delay </w:t>
+      </w:r>
+      <m:oMath>
+        <m:r>
+          <w:rPr>
+            <w:rFonts w:ascii="Cambria Math" w:hAnsi="Cambria Math"/>
+            <w:lang w:val="en-GB" w:eastAsia="en-US"/>
+          </w:rPr>
+          <m:t>τ</m:t>
+        </m:r>
+      </m:oMath>
+      <w:r>
+        <w:rPr>
+          <w:lang w:val="en-GB" w:eastAsia="en-US"/>
+        </w:rPr>
+        <w:t xml:space="preserve"> is,</w:t>
+      </w:r>
+    </w:p>
+    <w:p>
+      <w:pPr>
+        <w:rPr>
+          <w:lang w:val="en-GB" w:eastAsia="en-US"/>
+        </w:rPr>
+      </w:pPr>
+    </w:p>
+    <w:tbl>
+      <w:tblPr>
+        <w:tblStyle w:val="TableGrid"/>
+        <w:tblW w:w="0" w:type="auto"/>
+        <w:tblLook w:val="04A0" w:firstRow="1" w:lastRow="0" w:firstColumn="1" w:lastColumn="0" w:noHBand="0" w:noVBand="1"/>
+      </w:tblPr>
+      <w:tblGrid>
+        <w:gridCol w:w="7825"/>
+        <w:gridCol w:w="669"/>
+      </w:tblGrid>
+      <w:tr>
+        <w:tc>
+          <w:tcPr>
+            <w:tcW w:w="7825" w:type="dxa"/>
+            <w:tcBorders>
+              <w:top w:val="nil"/>
+              <w:left w:val="nil"/>
+              <w:bottom w:val="nil"/>
+              <w:right w:val="nil"/>
+            </w:tcBorders>
+          </w:tcPr>
+          <w:p>
+            <w:pPr>
+              <w:rPr>
+                <w:lang w:val="en-GB" w:eastAsia="en-US"/>
+              </w:rPr>
+            </w:pPr>
+            <m:oMathPara>
+              <m:oMath>
+                <m:r>
+                  <w:rPr>
+                    <w:rFonts w:ascii="Cambria Math" w:hAnsi="Cambria Math"/>
+                    <w:lang w:val="en-GB" w:eastAsia="en-US"/>
+                  </w:rPr>
+                  <m:t>R</m:t>
+                </m:r>
+                <m:d>
+                  <m:dPr>
+                    <m:ctrlPr>
+                      <w:rPr>
+                        <w:rFonts w:ascii="Cambria Math" w:hAnsi="Cambria Math"/>
+                        <w:i/>
+                        <w:lang w:val="en-GB" w:eastAsia="en-US"/>
+                      </w:rPr>
+                    </m:ctrlPr>
+                  </m:dPr>
+                  <m:e>
+                    <m:r>
+                      <w:rPr>
+                        <w:rFonts w:ascii="Cambria Math" w:hAnsi="Cambria Math"/>
+                        <w:lang w:val="en-GB" w:eastAsia="en-US"/>
+                      </w:rPr>
+                      <m:t>τ</m:t>
+                    </m:r>
+                  </m:e>
+                </m:d>
+                <m:r>
+                  <w:rPr>
+                    <w:rFonts w:ascii="Cambria Math" w:hAnsi="Cambria Math"/>
+                    <w:lang w:val="en-GB" w:eastAsia="en-US"/>
+                  </w:rPr>
+                  <m:t>=</m:t>
+                </m:r>
+                <m:f>
+                  <m:fPr>
+                    <m:ctrlPr>
+                      <w:rPr>
+                        <w:rFonts w:ascii="Cambria Math" w:hAnsi="Cambria Math"/>
+                        <w:i/>
+                        <w:lang w:val="en-GB" w:eastAsia="en-US"/>
+                      </w:rPr>
+                    </m:ctrlPr>
+                  </m:fPr>
+                  <m:num>
+                    <m:r>
+                      <w:rPr>
+                        <w:rFonts w:ascii="Cambria Math" w:hAnsi="Cambria Math"/>
+                        <w:lang w:val="en-GB" w:eastAsia="en-US"/>
+                      </w:rPr>
+                      <m:t>1</m:t>
+                    </m:r>
+                  </m:num>
+                  <m:den>
+                    <m:r>
+                      <w:rPr>
+                        <w:rFonts w:ascii="Cambria Math" w:hAnsi="Cambria Math"/>
+                        <w:lang w:val="en-GB" w:eastAsia="en-US"/>
+                      </w:rPr>
+                      <m:t>(</m:t>
+                    </m:r>
+                    <m:sSub>
+                      <m:sSubPr>
+                        <m:ctrlPr>
+                          <w:rPr>
+                            <w:rFonts w:ascii="Cambria Math" w:hAnsi="Cambria Math"/>
+                            <w:i/>
+                            <w:lang w:val="en-GB" w:eastAsia="en-US"/>
+                          </w:rPr>
+                        </m:ctrlPr>
+                      </m:sSubPr>
+                      <m:e>
+                        <m:r>
+                          <w:rPr>
+                            <w:rFonts w:ascii="Cambria Math" w:hAnsi="Cambria Math"/>
+                            <w:lang w:val="en-GB" w:eastAsia="en-US"/>
+                          </w:rPr>
+                          <m:t>t</m:t>
+                        </m:r>
+                      </m:e>
+                      <m:sub>
+                        <m:r>
+                          <w:rPr>
+                            <w:rFonts w:ascii="Cambria Math" w:hAnsi="Cambria Math"/>
+                            <w:lang w:val="en-GB" w:eastAsia="en-US"/>
+                          </w:rPr>
+                          <m:t>max</m:t>
+                        </m:r>
+                      </m:sub>
+                    </m:sSub>
+                    <m:r>
+                      <w:rPr>
+                        <w:rFonts w:ascii="Cambria Math" w:hAnsi="Cambria Math"/>
+                        <w:lang w:val="en-GB" w:eastAsia="en-US"/>
+                      </w:rPr>
+                      <m:t>-</m:t>
+                    </m:r>
+                    <m:sSub>
+                      <m:sSubPr>
+                        <m:ctrlPr>
+                          <w:rPr>
+                            <w:rFonts w:ascii="Cambria Math" w:hAnsi="Cambria Math"/>
+                            <w:i/>
+                            <w:lang w:val="en-GB" w:eastAsia="en-US"/>
+                          </w:rPr>
+                        </m:ctrlPr>
+                      </m:sSubPr>
+                      <m:e>
+                        <m:r>
+                          <w:rPr>
+                            <w:rFonts w:ascii="Cambria Math" w:hAnsi="Cambria Math"/>
+                            <w:lang w:val="en-GB" w:eastAsia="en-US"/>
+                          </w:rPr>
+                          <m:t>t</m:t>
+                        </m:r>
+                      </m:e>
+                      <m:sub>
+                        <m:r>
+                          <w:rPr>
+                            <w:rFonts w:ascii="Cambria Math" w:hAnsi="Cambria Math"/>
+                            <w:lang w:val="en-GB" w:eastAsia="en-US"/>
+                          </w:rPr>
+                          <m:t>min</m:t>
+                        </m:r>
+                      </m:sub>
+                    </m:sSub>
+                    <m:r>
+                      <w:rPr>
+                        <w:rFonts w:ascii="Cambria Math" w:hAnsi="Cambria Math"/>
+                        <w:lang w:val="en-GB" w:eastAsia="en-US"/>
+                      </w:rPr>
+                      <m:t>)</m:t>
+                    </m:r>
+                  </m:den>
+                </m:f>
+                <m:nary>
+                  <m:naryPr>
+                    <m:limLoc m:val="subSup"/>
+                    <m:ctrlPr>
+                      <w:rPr>
+                        <w:rFonts w:ascii="Cambria Math" w:hAnsi="Cambria Math"/>
+                        <w:i/>
+                        <w:lang w:val="en-GB" w:eastAsia="en-US"/>
+                      </w:rPr>
+                    </m:ctrlPr>
+                  </m:naryPr>
+                  <m:sub>
+                    <m:sSub>
+                      <m:sSubPr>
+                        <m:ctrlPr>
+                          <w:rPr>
+                            <w:rFonts w:ascii="Cambria Math" w:hAnsi="Cambria Math"/>
+                            <w:i/>
+                            <w:lang w:val="en-GB" w:eastAsia="en-US"/>
+                          </w:rPr>
+                        </m:ctrlPr>
+                      </m:sSubPr>
+                      <m:e>
+                        <m:r>
+                          <w:rPr>
+                            <w:rFonts w:ascii="Cambria Math" w:hAnsi="Cambria Math"/>
+                            <w:lang w:val="en-GB" w:eastAsia="en-US"/>
+                          </w:rPr>
+                          <m:t>t</m:t>
+                        </m:r>
+                      </m:e>
+                      <m:sub>
+                        <m:r>
+                          <w:rPr>
+                            <w:rFonts w:ascii="Cambria Math" w:hAnsi="Cambria Math"/>
+                            <w:lang w:val="en-GB" w:eastAsia="en-US"/>
+                          </w:rPr>
+                          <m:t>min</m:t>
+                        </m:r>
+                      </m:sub>
+                    </m:sSub>
+                  </m:sub>
+                  <m:sup>
+                    <m:sSub>
+                      <m:sSubPr>
+                        <m:ctrlPr>
+                          <w:rPr>
+                            <w:rFonts w:ascii="Cambria Math" w:hAnsi="Cambria Math"/>
+                            <w:i/>
+                            <w:lang w:val="en-GB" w:eastAsia="en-US"/>
+                          </w:rPr>
+                        </m:ctrlPr>
+                      </m:sSubPr>
+                      <m:e>
+                        <m:r>
+                          <w:rPr>
+                            <w:rFonts w:ascii="Cambria Math" w:hAnsi="Cambria Math"/>
+                            <w:lang w:val="en-GB" w:eastAsia="en-US"/>
+                          </w:rPr>
+                          <m:t>t</m:t>
+                        </m:r>
+                      </m:e>
+                      <m:sub>
+                        <m:r>
+                          <w:rPr>
+                            <w:rFonts w:ascii="Cambria Math" w:hAnsi="Cambria Math"/>
+                            <w:lang w:val="en-GB" w:eastAsia="en-US"/>
+                          </w:rPr>
+                          <m:t>max</m:t>
+                        </m:r>
+                      </m:sub>
+                    </m:sSub>
+                  </m:sup>
+                  <m:e>
+                    <m:r>
+                      <w:rPr>
+                        <w:rFonts w:ascii="Cambria Math" w:hAnsi="Cambria Math"/>
+                        <w:lang w:val="en-GB" w:eastAsia="en-US"/>
+                      </w:rPr>
+                      <m:t>s</m:t>
+                    </m:r>
+                    <m:d>
+                      <m:dPr>
+                        <m:ctrlPr>
+                          <w:rPr>
+                            <w:rFonts w:ascii="Cambria Math" w:hAnsi="Cambria Math"/>
+                            <w:i/>
+                            <w:lang w:val="en-GB" w:eastAsia="en-US"/>
+                          </w:rPr>
+                        </m:ctrlPr>
+                      </m:dPr>
+                      <m:e>
+                        <m:r>
+                          <w:rPr>
+                            <w:rFonts w:ascii="Cambria Math" w:hAnsi="Cambria Math"/>
+                            <w:lang w:val="en-GB" w:eastAsia="en-US"/>
+                          </w:rPr>
+                          <m:t>t</m:t>
+                        </m:r>
+                      </m:e>
+                    </m:d>
+                    <m:r>
+                      <w:rPr>
+                        <w:rFonts w:ascii="Cambria Math" w:hAnsi="Cambria Math"/>
+                        <w:lang w:val="en-GB" w:eastAsia="en-US"/>
+                      </w:rPr>
+                      <m:t>s(t+</m:t>
+                    </m:r>
+                  </m:e>
+                </m:nary>
+                <m:r>
+                  <w:rPr>
+                    <w:rFonts w:ascii="Cambria Math" w:hAnsi="Cambria Math"/>
+                    <w:lang w:val="en-GB" w:eastAsia="en-US"/>
+                  </w:rPr>
+                  <m:t>τ)dt</m:t>
+                </m:r>
+              </m:oMath>
+            </m:oMathPara>
+          </w:p>
+          <w:p>
+            <w:pPr>
+              <w:rPr>
+                <w:lang w:eastAsia="en-US"/>
+              </w:rPr>
+            </w:pPr>
+          </w:p>
+        </w:tc>
+        <w:tc>
+          <w:tcPr>
+            <w:tcW w:w="669" w:type="dxa"/>
+            <w:tcBorders>
+              <w:top w:val="nil"/>
+              <w:left w:val="nil"/>
+              <w:bottom w:val="nil"/>
+              <w:right w:val="nil"/>
+            </w:tcBorders>
+          </w:tcPr>
+          <w:p>
+            <w:pPr>
+              <w:pStyle w:val="Caption"/>
+              <w:rPr>
+                <w:lang w:eastAsia="en-US"/>
+              </w:rPr>
+            </w:pPr>
+            <w:bookmarkStart w:id="16" w:name="_Ref132985581"/>
+            <w:r>
+              <w:rPr>
+                <w:lang w:eastAsia="en-US"/>
+              </w:rPr>
+              <w:t>(</w:t>
+            </w:r>
+            <w:r>
+              <w:rPr>
+                <w:lang w:eastAsia="en-US"/>
+              </w:rPr>
+              <w:fldChar w:fldCharType="begin"/>
+            </w:r>
+            <w:r>
+              <w:rPr>
+                <w:lang w:eastAsia="en-US"/>
+              </w:rPr>
+              <w:instrText xml:space="preserve"> SEQ Equation \* ARABIC </w:instrText>
+            </w:r>
+            <w:r>
+              <w:rPr>
+                <w:lang w:eastAsia="en-US"/>
+              </w:rPr>
+              <w:fldChar w:fldCharType="separate"/>
+            </w:r>
+            <w:r>
+              <w:rPr>
+                <w:noProof/>
+                <w:lang w:eastAsia="en-US"/>
+              </w:rPr>
+              <w:t>7</w:t>
+            </w:r>
+            <w:r>
+              <w:rPr>
+                <w:lang w:eastAsia="en-US"/>
+              </w:rPr>
+              <w:fldChar w:fldCharType="end"/>
+            </w:r>
+            <w:r>
+              <w:rPr>
+                <w:lang w:eastAsia="en-US"/>
+              </w:rPr>
+              <w:t>)</w:t>
+            </w:r>
+            <w:bookmarkEnd w:id="16"/>
+          </w:p>
+        </w:tc>
+      </w:tr>
+    </w:tbl>
+    <w:p>
+      <w:pPr>
+        <w:rPr>
+          <w:lang w:val="en-GB" w:eastAsia="en-US"/>
+        </w:rPr>
+      </w:pPr>
+      <w:r>
+        <w:rPr>
+          <w:lang w:val="en-GB" w:eastAsia="en-US"/>
+        </w:rPr>
+        <w:t>The equation can be applied for a discrete signal</w:t>
+      </w:r>
+      <w:r>
+        <w:rPr>
+          <w:lang w:val="en-GB" w:eastAsia="en-US"/>
+        </w:rPr>
+        <w:t xml:space="preserve"> with a window width of </w:t>
+      </w:r>
+      <m:oMath>
+        <m:r>
+          <w:rPr>
+            <w:rFonts w:ascii="Cambria Math" w:hAnsi="Cambria Math"/>
+            <w:lang w:val="en-GB" w:eastAsia="en-US"/>
+          </w:rPr>
+          <m:t>W</m:t>
+        </m:r>
+      </m:oMath>
+      <w:r>
+        <w:rPr>
+          <w:lang w:val="en-GB" w:eastAsia="en-US"/>
+        </w:rPr>
+        <w:t xml:space="preserve"> and time delay </w:t>
+      </w:r>
+      <m:oMath>
+        <m:r>
+          <w:rPr>
+            <w:rFonts w:ascii="Cambria Math" w:hAnsi="Cambria Math"/>
+            <w:lang w:val="en-GB" w:eastAsia="en-US"/>
+          </w:rPr>
+          <m:t>τ</m:t>
+        </m:r>
+      </m:oMath>
+      <w:r>
+        <w:rPr>
+          <w:lang w:val="en-GB" w:eastAsia="en-US"/>
+        </w:rPr>
+        <w:t xml:space="preserve">, hence Equation </w:t>
+      </w:r>
+      <w:r>
+        <w:rPr>
+          <w:lang w:val="en-GB" w:eastAsia="en-US"/>
+        </w:rPr>
+        <w:fldChar w:fldCharType="begin"/>
+      </w:r>
+      <w:r>
+        <w:rPr>
+          <w:lang w:val="en-GB" w:eastAsia="en-US"/>
+        </w:rPr>
+        <w:instrText xml:space="preserve"> REF _Ref132985581 \h </w:instrText>
+      </w:r>
+      <w:r>
+        <w:rPr>
+          <w:lang w:val="en-GB" w:eastAsia="en-US"/>
+        </w:rPr>
+      </w:r>
+      <w:r>
+        <w:rPr>
+          <w:lang w:val="en-GB" w:eastAsia="en-US"/>
+        </w:rPr>
+        <w:fldChar w:fldCharType="separate"/>
+      </w:r>
+      <w:r>
+        <w:rPr>
+          <w:lang w:eastAsia="en-US"/>
+        </w:rPr>
+        <w:t>(</w:t>
+      </w:r>
+      <w:r>
+        <w:rPr>
+          <w:noProof/>
+          <w:lang w:eastAsia="en-US"/>
+        </w:rPr>
+        <w:t>7</w:t>
+      </w:r>
+      <w:r>
+        <w:rPr>
+          <w:lang w:eastAsia="en-US"/>
+        </w:rPr>
+        <w:t>)</w:t>
+      </w:r>
+      <w:r>
+        <w:rPr>
+          <w:lang w:val="en-GB" w:eastAsia="en-US"/>
+        </w:rPr>
+        <w:fldChar w:fldCharType="end"/>
+      </w:r>
+      <w:r>
+        <w:rPr>
+          <w:lang w:val="en-GB" w:eastAsia="en-US"/>
+        </w:rPr>
+        <w:t xml:space="preserve"> can be modified</w:t>
+      </w:r>
+      <w:r>
+        <w:rPr>
+          <w:lang w:val="en-GB" w:eastAsia="en-US"/>
+        </w:rPr>
+        <w:t>;</w:t>
+      </w:r>
+      <w:r>
+        <w:rPr>
+          <w:lang w:val="en-GB" w:eastAsia="en-US"/>
+        </w:rPr>
+        <w:t xml:space="preserve"> as shown in below in Equation</w:t>
+      </w:r>
+      <w:r>
+        <w:rPr>
+          <w:lang w:val="en-GB" w:eastAsia="en-US"/>
+        </w:rPr>
+        <w:t xml:space="preserve"> </w:t>
+      </w:r>
+      <w:r>
+        <w:rPr>
+          <w:lang w:val="en-GB" w:eastAsia="en-US"/>
+        </w:rPr>
+        <w:fldChar w:fldCharType="begin"/>
+      </w:r>
+      <w:r>
+        <w:rPr>
+          <w:lang w:val="en-GB" w:eastAsia="en-US"/>
+        </w:rPr>
+        <w:instrText xml:space="preserve"> REF _Ref132985633 \h </w:instrText>
+      </w:r>
+      <w:r>
+        <w:rPr>
+          <w:lang w:val="en-GB" w:eastAsia="en-US"/>
+        </w:rPr>
+      </w:r>
+      <w:r>
+        <w:rPr>
+          <w:lang w:val="en-GB" w:eastAsia="en-US"/>
+        </w:rPr>
+        <w:fldChar w:fldCharType="separate"/>
+      </w:r>
+      <w:r>
+        <w:rPr>
+          <w:lang w:eastAsia="en-US"/>
+        </w:rPr>
+        <w:t>(</w:t>
+      </w:r>
+      <w:r>
+        <w:rPr>
+          <w:noProof/>
+        </w:rPr>
+        <w:t>8</w:t>
+      </w:r>
+      <w:r>
+        <w:rPr>
+          <w:lang w:eastAsia="en-US"/>
+        </w:rPr>
+        <w:t>)</w:t>
+      </w:r>
+      <w:r>
+        <w:rPr>
+          <w:lang w:val="en-GB" w:eastAsia="en-US"/>
+        </w:rPr>
+        <w:fldChar w:fldCharType="end"/>
+      </w:r>
+      <w:r>
+        <w:rPr>
+          <w:lang w:val="en-GB" w:eastAsia="en-US"/>
+        </w:rPr>
+        <w:t xml:space="preserve">: </w:t>
+      </w:r>
+    </w:p>
+    <w:p>
+      <w:pPr>
+        <w:rPr>
+          <w:lang w:val="en-GB" w:eastAsia="en-US"/>
+        </w:rPr>
+      </w:pPr>
+    </w:p>
+    <w:tbl>
+      <w:tblPr>
+        <w:tblStyle w:val="TableGrid"/>
+        <w:tblW w:w="0" w:type="auto"/>
+        <w:tblLook w:val="04A0" w:firstRow="1" w:lastRow="0" w:firstColumn="1" w:lastColumn="0" w:noHBand="0" w:noVBand="1"/>
+      </w:tblPr>
+      <w:tblGrid>
+        <w:gridCol w:w="7825"/>
+        <w:gridCol w:w="669"/>
+      </w:tblGrid>
+      <w:tr>
+        <w:tc>
+          <w:tcPr>
+            <w:tcW w:w="7825" w:type="dxa"/>
+            <w:tcBorders>
+              <w:top w:val="nil"/>
+              <w:left w:val="nil"/>
+              <w:bottom w:val="nil"/>
+              <w:right w:val="nil"/>
+            </w:tcBorders>
+          </w:tcPr>
+          <w:p>
+            <w:pPr>
+              <w:rPr>
+                <w:lang w:val="en-GB" w:eastAsia="en-US"/>
+              </w:rPr>
+            </w:pPr>
+            <m:oMathPara>
+              <m:oMath>
+                <m:r>
+                  <w:rPr>
+                    <w:rFonts w:ascii="Cambria Math" w:hAnsi="Cambria Math"/>
+                    <w:lang w:val="en-GB" w:eastAsia="en-US"/>
+                  </w:rPr>
+                  <m:t>r</m:t>
+                </m:r>
+                <m:d>
+                  <m:dPr>
+                    <m:ctrlPr>
+                      <w:rPr>
+                        <w:rFonts w:ascii="Cambria Math" w:hAnsi="Cambria Math"/>
+                        <w:i/>
+                        <w:lang w:val="en-GB" w:eastAsia="en-US"/>
+                      </w:rPr>
+                    </m:ctrlPr>
+                  </m:dPr>
+                  <m:e>
+                    <m:r>
+                      <w:rPr>
+                        <w:rFonts w:ascii="Cambria Math" w:hAnsi="Cambria Math"/>
+                        <w:lang w:val="en-GB" w:eastAsia="en-US"/>
+                      </w:rPr>
+                      <m:t>τ</m:t>
+                    </m:r>
+                  </m:e>
+                </m:d>
+                <m:r>
+                  <w:rPr>
+                    <w:rFonts w:ascii="Cambria Math" w:hAnsi="Cambria Math"/>
+                    <w:lang w:val="en-GB" w:eastAsia="en-US"/>
+                  </w:rPr>
+                  <m:t>=</m:t>
+                </m:r>
+                <m:nary>
+                  <m:naryPr>
+                    <m:chr m:val="∑"/>
+                    <m:limLoc m:val="undOvr"/>
+                    <m:ctrlPr>
+                      <w:rPr>
+                        <w:rFonts w:ascii="Cambria Math" w:hAnsi="Cambria Math"/>
+                        <w:i/>
+                        <w:lang w:val="en-GB" w:eastAsia="en-US"/>
+                      </w:rPr>
+                    </m:ctrlPr>
+                  </m:naryPr>
+                  <m:sub>
+                    <m:r>
+                      <w:rPr>
+                        <w:rFonts w:ascii="Cambria Math" w:hAnsi="Cambria Math"/>
+                        <w:lang w:val="en-GB" w:eastAsia="en-US"/>
+                      </w:rPr>
+                      <m:t>j=t+1</m:t>
+                    </m:r>
+                  </m:sub>
+                  <m:sup>
+                    <m:r>
+                      <w:rPr>
+                        <w:rFonts w:ascii="Cambria Math" w:hAnsi="Cambria Math"/>
+                        <w:lang w:val="en-GB" w:eastAsia="en-US"/>
+                      </w:rPr>
+                      <m:t>t+W-τ</m:t>
+                    </m:r>
+                  </m:sup>
+                  <m:e>
+                    <m:sSub>
+                      <m:sSubPr>
+                        <m:ctrlPr>
+                          <w:rPr>
+                            <w:rFonts w:ascii="Cambria Math" w:hAnsi="Cambria Math"/>
+                            <w:i/>
+                            <w:lang w:val="en-GB" w:eastAsia="en-US"/>
+                          </w:rPr>
+                        </m:ctrlPr>
+                      </m:sSubPr>
+                      <m:e>
+                        <m:r>
+                          <w:rPr>
+                            <w:rFonts w:ascii="Cambria Math" w:hAnsi="Cambria Math"/>
+                            <w:lang w:val="en-GB" w:eastAsia="en-US"/>
+                          </w:rPr>
+                          <m:t>x</m:t>
+                        </m:r>
+                      </m:e>
+                      <m:sub>
+                        <m:r>
+                          <w:rPr>
+                            <w:rFonts w:ascii="Cambria Math" w:hAnsi="Cambria Math"/>
+                            <w:lang w:val="en-GB" w:eastAsia="en-US"/>
+                          </w:rPr>
+                          <m:t>j</m:t>
+                        </m:r>
+                      </m:sub>
+                    </m:sSub>
+                    <m:sSub>
+                      <m:sSubPr>
+                        <m:ctrlPr>
+                          <w:rPr>
+                            <w:rFonts w:ascii="Cambria Math" w:hAnsi="Cambria Math"/>
+                            <w:i/>
+                            <w:lang w:val="en-GB" w:eastAsia="en-US"/>
+                          </w:rPr>
+                        </m:ctrlPr>
+                      </m:sSubPr>
+                      <m:e>
+                        <m:r>
+                          <w:rPr>
+                            <w:rFonts w:ascii="Cambria Math" w:hAnsi="Cambria Math"/>
+                            <w:lang w:val="en-GB" w:eastAsia="en-US"/>
+                          </w:rPr>
+                          <m:t>x</m:t>
+                        </m:r>
+                      </m:e>
+                      <m:sub>
+                        <m:r>
+                          <w:rPr>
+                            <w:rFonts w:ascii="Cambria Math" w:hAnsi="Cambria Math"/>
+                            <w:lang w:val="en-GB" w:eastAsia="en-US"/>
+                          </w:rPr>
+                          <m:t>j+τ</m:t>
+                        </m:r>
+                      </m:sub>
+                    </m:sSub>
+                  </m:e>
+                </m:nary>
+              </m:oMath>
+            </m:oMathPara>
+          </w:p>
+          <w:p>
+            <w:pPr>
+              <w:rPr>
+                <w:lang w:eastAsia="en-US"/>
+              </w:rPr>
+            </w:pPr>
+          </w:p>
+        </w:tc>
+        <w:tc>
+          <w:tcPr>
+            <w:tcW w:w="669" w:type="dxa"/>
+            <w:tcBorders>
+              <w:top w:val="nil"/>
+              <w:left w:val="nil"/>
+              <w:bottom w:val="nil"/>
+              <w:right w:val="nil"/>
+            </w:tcBorders>
+          </w:tcPr>
+          <w:p>
+            <w:pPr>
+              <w:pStyle w:val="Caption"/>
+            </w:pPr>
+            <w:bookmarkStart w:id="17" w:name="_Ref132985633"/>
+            <w:r>
+              <w:rPr>
+                <w:lang w:eastAsia="en-US"/>
+              </w:rPr>
+              <w:t>(</w:t>
+            </w:r>
+            <w:r>
+              <w:fldChar w:fldCharType="begin"/>
+            </w:r>
+            <w:r>
+              <w:instrText xml:space="preserve"> SEQ Equation \* ARABIC </w:instrText>
+            </w:r>
+            <w:r>
+              <w:fldChar w:fldCharType="separate"/>
+            </w:r>
+            <w:r>
+              <w:rPr>
+                <w:noProof/>
+              </w:rPr>
+              <w:t>8</w:t>
+            </w:r>
+            <w:r>
+              <w:fldChar w:fldCharType="end"/>
+            </w:r>
+            <w:r>
+              <w:rPr>
+                <w:lang w:eastAsia="en-US"/>
+              </w:rPr>
+              <w:t>)</w:t>
+            </w:r>
+            <w:bookmarkEnd w:id="17"/>
+          </w:p>
+        </w:tc>
+      </w:tr>
+    </w:tbl>
+    <w:p>
+      <w:pPr>
+        <w:rPr>
+          <w:lang w:val="en-GB" w:eastAsia="en-US"/>
+        </w:rPr>
+      </w:pPr>
+      <w:r>
+        <w:rPr>
+          <w:lang w:val="en-GB" w:eastAsia="en-US"/>
+        </w:rPr>
+        <w:t xml:space="preserve">The ACF holds for </w:t>
+      </w:r>
+      <w:r>
+        <w:rPr>
+          <w:lang w:val="en-GB" w:eastAsia="en-US"/>
+        </w:rPr>
+        <w:t xml:space="preserve">estimating the fundamental frequency of </w:t>
+      </w:r>
+      <w:r>
+        <w:rPr>
+          <w:lang w:val="en-GB" w:eastAsia="en-US"/>
+        </w:rPr>
+        <w:t>pure tones; but for varying periods in a signal, the ACF fails and produces errors</w:t>
+      </w:r>
+      <w:r>
+        <w:rPr>
+          <w:lang w:val="en-GB" w:eastAsia="en-US"/>
+        </w:rPr>
+        <w:t>.</w:t>
+      </w:r>
+      <w:r>
+        <w:rPr>
+          <w:lang w:val="en-GB" w:eastAsia="en-US"/>
+        </w:rPr>
+        <w:t xml:space="preserve"> </w:t>
       </w:r>
     </w:p>
     <w:p>
@@ -6549,8 +9229,15 @@
         <w:jc w:val="both"/>
       </w:pPr>
       <w:r>
-        <w:t>YIN Algorithm</w:t>
-      </w:r>
+        <w:t>Octaver Algorithm and Model</w:t>
+      </w:r>
+    </w:p>
+    <w:p>
+      <w:pPr>
+        <w:rPr>
+          <w:lang w:val="en-GB" w:eastAsia="en-US"/>
+        </w:rPr>
+      </w:pPr>
     </w:p>
     <w:p>
       <w:pPr>
@@ -6558,10 +9245,11 @@
         <w:jc w:val="both"/>
       </w:pPr>
       <w:r>
+        <w:lastRenderedPageBreak/>
         <w:t>Pickup Fundamentals and Technology</w:t>
       </w:r>
     </w:p>
-    <w:bookmarkEnd w:id="6"/>
+    <w:bookmarkEnd w:id="15"/>
     <w:p>
       <w:pPr>
         <w:pStyle w:val="Heading1"/>
@@ -6655,6 +9343,12 @@
         </w:rPr>
         <w:t xml:space="preserve">was designed. </w:t>
       </w:r>
+      <w:r>
+        <w:rPr>
+          <w:lang w:eastAsia="en-US"/>
+        </w:rPr>
+        <w:t xml:space="preserve">The subsequent section covers the testing methods and </w:t>
+      </w:r>
     </w:p>
     <w:p>
       <w:pPr>
@@ -6700,7 +9394,7 @@
           <w:lang w:val="en-US"/>
         </w:rPr>
       </w:pPr>
-      <w:bookmarkStart w:id="7" w:name="_Toc68862911"/>
+      <w:bookmarkStart w:id="18" w:name="_Toc68862911"/>
       <w:r>
         <w:rPr>
           <w:lang w:val="en-US"/>
@@ -6717,7 +9411,7 @@
         <w:t>Considerations</w:t>
       </w:r>
     </w:p>
-    <w:bookmarkEnd w:id="7"/>
+    <w:bookmarkEnd w:id="18"/>
     <w:p>
       <w:pPr>
         <w:pStyle w:val="Heading1"/>
@@ -6768,7 +9462,7 @@
           <w:lang w:val="en-US"/>
         </w:rPr>
       </w:pPr>
-      <w:bookmarkStart w:id="8" w:name="_Toc278793827"/>
+      <w:bookmarkStart w:id="19" w:name="_Toc278793827"/>
       <w:r>
         <w:rPr>
           <w:lang w:val="en-US"/>
@@ -7031,16 +9725,15 @@
           <w:lang w:val="en-US"/>
         </w:rPr>
       </w:pPr>
-      <w:bookmarkStart w:id="9" w:name="_Toc68862920"/>
-      <w:bookmarkEnd w:id="8"/>
-      <w:r>
-        <w:rPr>
-          <w:lang w:val="en-US"/>
-        </w:rPr>
-        <w:lastRenderedPageBreak/>
+      <w:bookmarkStart w:id="20" w:name="_Toc68862920"/>
+      <w:bookmarkEnd w:id="19"/>
+      <w:r>
+        <w:rPr>
+          <w:lang w:val="en-US"/>
+        </w:rPr>
         <w:t>References</w:t>
       </w:r>
-      <w:bookmarkEnd w:id="9"/>
+      <w:bookmarkEnd w:id="20"/>
     </w:p>
     <w:p>
       <w:pPr>
@@ -7050,7 +9743,7 @@
           <w:numId w:val="8"/>
         </w:numPr>
       </w:pPr>
-      <w:hyperlink r:id="rId23" w:anchor=":~:text=In%20music%2C%20timbre%20(%2F%CB%88,choir%20voices%20and%20musical%20instruments" w:history="1">
+      <w:hyperlink r:id="rId24" w:anchor=":~:text=In%20music%2C%20timbre%20(%2F%CB%88,choir%20voices%20and%20musical%20instruments" w:history="1">
         <w:r>
           <w:rPr>
             <w:rStyle w:val="Hyperlink"/>
@@ -7073,7 +9766,7 @@
           <w:numId w:val="8"/>
         </w:numPr>
       </w:pPr>
-      <w:hyperlink r:id="rId24" w:history="1">
+      <w:hyperlink r:id="rId25" w:history="1">
         <w:r>
           <w:rPr>
             <w:rStyle w:val="Hyperlink"/>
@@ -7093,7 +9786,7 @@
           <w:numId w:val="8"/>
         </w:numPr>
       </w:pPr>
-      <w:hyperlink r:id="rId25" w:history="1">
+      <w:hyperlink r:id="rId26" w:history="1">
         <w:r>
           <w:rPr>
             <w:rStyle w:val="Hyperlink"/>
@@ -7113,7 +9806,7 @@
           <w:numId w:val="8"/>
         </w:numPr>
       </w:pPr>
-      <w:hyperlink r:id="rId26" w:history="1">
+      <w:hyperlink r:id="rId27" w:history="1">
         <w:r>
           <w:rPr>
             <w:rStyle w:val="Hyperlink"/>
@@ -7133,7 +9826,7 @@
           <w:numId w:val="8"/>
         </w:numPr>
       </w:pPr>
-      <w:hyperlink r:id="rId27" w:anchor=":~:text=Window%20length%20is%20the%20length,portion%20of%20the%20window%20length" w:history="1">
+      <w:hyperlink r:id="rId28" w:anchor=":~:text=Window%20length%20is%20the%20length,portion%20of%20the%20window%20length" w:history="1">
         <w:r>
           <w:rPr>
             <w:rStyle w:val="Hyperlink"/>
@@ -7159,7 +9852,7 @@
           <w:numId w:val="8"/>
         </w:numPr>
       </w:pPr>
-      <w:hyperlink r:id="rId28" w:history="1">
+      <w:hyperlink r:id="rId29" w:history="1">
         <w:r>
           <w:rPr>
             <w:rStyle w:val="Hyperlink"/>
@@ -7179,7 +9872,7 @@
           <w:numId w:val="8"/>
         </w:numPr>
       </w:pPr>
-      <w:hyperlink r:id="rId29" w:history="1">
+      <w:hyperlink r:id="rId30" w:history="1">
         <w:r>
           <w:rPr>
             <w:rStyle w:val="Hyperlink"/>
@@ -7188,7 +9881,15 @@
         </w:r>
       </w:hyperlink>
       <w:r>
-        <w:t xml:space="preserve"> Karthik Chaudary </w:t>
+        <w:t xml:space="preserve"> Karthik </w:t>
+      </w:r>
+      <w:proofErr w:type="spellStart"/>
+      <w:r>
+        <w:t>Chaudary</w:t>
+      </w:r>
+      <w:proofErr w:type="spellEnd"/>
+      <w:r>
+        <w:t xml:space="preserve"> </w:t>
       </w:r>
     </w:p>
     <w:p>
@@ -7199,7 +9900,7 @@
           <w:numId w:val="8"/>
         </w:numPr>
       </w:pPr>
-      <w:hyperlink r:id="rId30" w:history="1">
+      <w:hyperlink r:id="rId31" w:history="1">
         <w:r>
           <w:rPr>
             <w:rStyle w:val="Hyperlink"/>
@@ -7219,17 +9920,77 @@
           <w:numId w:val="8"/>
         </w:numPr>
       </w:pPr>
-      <w:hyperlink r:id="rId31" w:anchor=":~:text=In%20spectral%20leakage%2C%20the%20energy,exactly%20repeats%20throughout%20all%20time" w:history="1">
+      <w:hyperlink r:id="rId32" w:history="1">
         <w:r>
           <w:rPr>
             <w:rStyle w:val="Hyperlink"/>
           </w:rPr>
+          <w:t>https://learncigarboxguitar.com/content/standing-waves-and-harmonic-series</w:t>
+        </w:r>
+      </w:hyperlink>
+      <w:r>
+        <w:t xml:space="preserve"> </w:t>
+      </w:r>
+    </w:p>
+    <w:p>
+      <w:pPr>
+        <w:pStyle w:val="List"/>
+        <w:numPr>
+          <w:ilvl w:val="1"/>
+          <w:numId w:val="8"/>
+        </w:numPr>
+      </w:pPr>
+      <w:hyperlink r:id="rId33" w:anchor=":~:text=In%20spectral%20leakage%2C%20the%20energy,exactly%20repeats%20throughout%20all%20time" w:history="1">
+        <w:r>
+          <w:rPr>
+            <w:rStyle w:val="Hyperlink"/>
+          </w:rPr>
           <w:t>https://www.physik.uzh.ch/local/teaching/SPI301/LV-2015-Help/lvanlsconcepts.chm/Spectral_Leakage.html#:~:text=In%20spectral%20leakage%2C%20the%20energy,exactly%20repeats%20throughout%20all%20time</w:t>
         </w:r>
       </w:hyperlink>
       <w:r>
         <w:t>.</w:t>
       </w:r>
+      <w:r>
+        <w:t xml:space="preserve"> </w:t>
+      </w:r>
+    </w:p>
+    <w:p>
+      <w:pPr>
+        <w:pStyle w:val="List"/>
+        <w:numPr>
+          <w:ilvl w:val="1"/>
+          <w:numId w:val="8"/>
+        </w:numPr>
+      </w:pPr>
+      <w:hyperlink r:id="rId34" w:history="1">
+        <w:r>
+          <w:rPr>
+            <w:rStyle w:val="Hyperlink"/>
+          </w:rPr>
+          <w:t>https://www.tutorialspoint.com/autocorrelation-function-and-its-properties</w:t>
+        </w:r>
+      </w:hyperlink>
+      <w:r>
+        <w:t xml:space="preserve"> Manish Kumar Saini</w:t>
+      </w:r>
+    </w:p>
+    <w:p>
+      <w:pPr>
+        <w:pStyle w:val="List"/>
+        <w:numPr>
+          <w:ilvl w:val="1"/>
+          <w:numId w:val="8"/>
+        </w:numPr>
+      </w:pPr>
+      <w:hyperlink r:id="rId35" w:history="1">
+        <w:r>
+          <w:rPr>
+            <w:rStyle w:val="Hyperlink"/>
+          </w:rPr>
+          <w:t>https://pages.mtu.edu/~suits/autocorrelation.html</w:t>
+        </w:r>
+      </w:hyperlink>
       <w:r>
         <w:t xml:space="preserve"> </w:t>
       </w:r>
@@ -7432,7 +10193,21 @@
         <w:rPr>
           <w:lang w:val="en-US"/>
         </w:rPr>
-        <w:t xml:space="preserve"> A guide to citation. London: London Publishings.</w:t>
+        <w:t xml:space="preserve"> A guide to citation. London: London </w:t>
+      </w:r>
+      <w:proofErr w:type="spellStart"/>
+      <w:r>
+        <w:rPr>
+          <w:lang w:val="en-US"/>
+        </w:rPr>
+        <w:t>Publishings</w:t>
+      </w:r>
+      <w:proofErr w:type="spellEnd"/>
+      <w:r>
+        <w:rPr>
+          <w:lang w:val="en-US"/>
+        </w:rPr>
+        <w:t>.</w:t>
       </w:r>
     </w:p>
     <w:p>
@@ -7450,6 +10225,7 @@
         <w:jc w:val="both"/>
       </w:pPr>
       <w:r>
+        <w:lastRenderedPageBreak/>
         <w:t>Vancouver (</w:t>
       </w:r>
       <w:r>
@@ -7474,7 +10250,6 @@
         <w:rPr>
           <w:lang w:val="en-US"/>
         </w:rPr>
-        <w:lastRenderedPageBreak/>
         <w:t>Mitchell</w:t>
       </w:r>
       <w:r>
@@ -7547,8 +10322,16 @@
         <w:rPr>
           <w:lang w:val="en-US"/>
         </w:rPr>
-        <w:t>London: London Publishings</w:t>
-      </w:r>
+        <w:t xml:space="preserve">London: London </w:t>
+      </w:r>
+      <w:proofErr w:type="spellStart"/>
+      <w:r>
+        <w:rPr>
+          <w:lang w:val="en-US"/>
+        </w:rPr>
+        <w:t>Publishings</w:t>
+      </w:r>
+      <w:proofErr w:type="spellEnd"/>
       <w:r>
         <w:rPr>
           <w:lang w:val="en-US"/>
@@ -7659,7 +10442,7 @@
     <w:p>
       <w:pPr>
         <w:sectPr>
-          <w:headerReference w:type="default" r:id="rId32"/>
+          <w:headerReference w:type="default" r:id="rId36"/>
           <w:pgSz w:w="11906" w:h="16838"/>
           <w:pgMar w:top="1418" w:right="1134" w:bottom="1701" w:left="2268" w:header="567" w:footer="567" w:gutter="0"/>
           <w:pgNumType w:start="1"/>
@@ -8114,7 +10897,7 @@
                     <pic:cNvPicPr/>
                   </pic:nvPicPr>
                   <pic:blipFill>
-                    <a:blip r:embed="rId33"/>
+                    <a:blip r:embed="rId37"/>
                     <a:stretch>
                       <a:fillRect/>
                     </a:stretch>
@@ -8263,7 +11046,7 @@
                     </pic:cNvPicPr>
                   </pic:nvPicPr>
                   <pic:blipFill>
-                    <a:blip r:embed="rId34">
+                    <a:blip r:embed="rId38">
                       <a:extLst>
                         <a:ext uri="{28A0092B-C50C-407E-A947-70E740481C1C}">
                           <a14:useLocalDpi xmlns:a14="http://schemas.microsoft.com/office/drawing/2010/main" val="0"/>
@@ -8358,7 +11141,7 @@
                     </pic:cNvPicPr>
                   </pic:nvPicPr>
                   <pic:blipFill>
-                    <a:blip r:embed="rId35">
+                    <a:blip r:embed="rId39">
                       <a:extLst>
                         <a:ext uri="{28A0092B-C50C-407E-A947-70E740481C1C}">
                           <a14:useLocalDpi xmlns:a14="http://schemas.microsoft.com/office/drawing/2010/main" val="0"/>
@@ -8449,7 +11232,7 @@
           <w:lang w:val="en-US"/>
         </w:rPr>
         <w:sectPr>
-          <w:headerReference w:type="default" r:id="rId36"/>
+          <w:headerReference w:type="default" r:id="rId40"/>
           <w:pgSz w:w="11906" w:h="16838" w:code="9"/>
           <w:pgMar w:top="1134" w:right="1134" w:bottom="1701" w:left="2268" w:header="567" w:footer="567" w:gutter="0"/>
           <w:pgNumType w:start="1"/>
@@ -8496,7 +11279,7 @@
       </w:r>
     </w:p>
     <w:sectPr>
-      <w:headerReference w:type="default" r:id="rId37"/>
+      <w:headerReference w:type="default" r:id="rId41"/>
       <w:pgSz w:w="11906" w:h="16838" w:code="9"/>
       <w:pgMar w:top="1134" w:right="1134" w:bottom="1701" w:left="2268" w:header="567" w:footer="567" w:gutter="0"/>
       <w:pgNumType w:start="1"/>
@@ -8508,7 +11291,7 @@
 </file>
 
 <file path=word/endnotes.xml><?xml version="1.0" encoding="utf-8"?>
-<w:endnotes xmlns:wpc="http://schemas.microsoft.com/office/word/2010/wordprocessingCanvas" xmlns:cx="http://schemas.microsoft.com/office/drawing/2014/chartex" xmlns:cx1="http://schemas.microsoft.com/office/drawing/2015/9/8/chartex" xmlns:cx2="http://schemas.microsoft.com/office/drawing/2015/10/21/chartex" xmlns:cx3="http://schemas.microsoft.com/office/drawing/2016/5/9/chartex" xmlns:cx4="http://schemas.microsoft.com/office/drawing/2016/5/10/chartex" xmlns:cx5="http://schemas.microsoft.com/office/drawing/2016/5/11/chartex" xmlns:cx6="http://schemas.microsoft.com/office/drawing/2016/5/12/chartex" xmlns:cx7="http://schemas.microsoft.com/office/drawing/2016/5/13/chartex" xmlns:cx8="http://schemas.microsoft.com/office/drawing/2016/5/14/chartex" xmlns:mc="http://schemas.openxmlformats.org/markup-compatibility/2006" xmlns:aink="http://schemas.microsoft.com/office/drawing/2016/ink" xmlns:am3d="http://schemas.microsoft.com/office/drawing/2017/model3d" xmlns:o="urn:schemas-microsoft-com:office:office" xmlns:oel="http://schemas.microsoft.com/office/2019/extlst" xmlns:r="http://schemas.openxmlformats.org/officeDocument/2006/relationships" xmlns:m="http://schemas.openxmlformats.org/officeDocument/2006/math" xmlns:v="urn:schemas-microsoft-com:vml" xmlns:wp14="http://schemas.microsoft.com/office/word/2010/wordprocessingDrawing" xmlns:wp="http://schemas.openxmlformats.org/drawingml/2006/wordprocessingDrawing" xmlns:w10="urn:schemas-microsoft-com:office:word" xmlns:w="http://schemas.openxmlformats.org/wordprocessingml/2006/main" xmlns:w14="http://schemas.microsoft.com/office/word/2010/wordml" xmlns:w15="http://schemas.microsoft.com/office/word/2012/wordml" xmlns:w16cex="http://schemas.microsoft.com/office/word/2018/wordml/cex" xmlns:w16cid="http://schemas.microsoft.com/office/word/2016/wordml/cid" xmlns:w16="http://schemas.microsoft.com/office/word/2018/wordml" xmlns:w16sdtdh="http://schemas.microsoft.com/office/word/2020/wordml/sdtdatahash" xmlns:w16se="http://schemas.microsoft.com/office/word/2015/wordml/symex" xmlns:wpg="http://schemas.microsoft.com/office/word/2010/wordprocessingGroup" xmlns:wpi="http://schemas.microsoft.com/office/word/2010/wordprocessingInk" xmlns:wne="http://schemas.microsoft.com/office/word/2006/wordml" xmlns:wps="http://schemas.microsoft.com/office/word/2010/wordprocessingShape" mc:Ignorable="w14 w15 w16se w16cid w16 w16cex w16sdtdh wp14">
+<w:endnotes xmlns:wpc="http://schemas.microsoft.com/office/word/2010/wordprocessingCanvas" xmlns:cx="http://schemas.microsoft.com/office/drawing/2014/chartex" xmlns:cx1="http://schemas.microsoft.com/office/drawing/2015/9/8/chartex" xmlns:cx2="http://schemas.microsoft.com/office/drawing/2015/10/21/chartex" xmlns:cx3="http://schemas.microsoft.com/office/drawing/2016/5/9/chartex" xmlns:cx4="http://schemas.microsoft.com/office/drawing/2016/5/10/chartex" xmlns:cx5="http://schemas.microsoft.com/office/drawing/2016/5/11/chartex" xmlns:cx6="http://schemas.microsoft.com/office/drawing/2016/5/12/chartex" xmlns:cx7="http://schemas.microsoft.com/office/drawing/2016/5/13/chartex" xmlns:cx8="http://schemas.microsoft.com/office/drawing/2016/5/14/chartex" xmlns:mc="http://schemas.openxmlformats.org/markup-compatibility/2006" xmlns:aink="http://schemas.microsoft.com/office/drawing/2016/ink" xmlns:am3d="http://schemas.microsoft.com/office/drawing/2017/model3d" xmlns:o="urn:schemas-microsoft-com:office:office" xmlns:oel="http://schemas.microsoft.com/office/2019/extlst" xmlns:r="http://schemas.openxmlformats.org/officeDocument/2006/relationships" xmlns:m="http://schemas.openxmlformats.org/officeDocument/2006/math" xmlns:v="urn:schemas-microsoft-com:vml" xmlns:wp14="http://schemas.microsoft.com/office/word/2010/wordprocessingDrawing" xmlns:wp="http://schemas.openxmlformats.org/drawingml/2006/wordprocessingDrawing" xmlns:w10="urn:schemas-microsoft-com:office:word" xmlns:w="http://schemas.openxmlformats.org/wordprocessingml/2006/main" xmlns:w14="http://schemas.microsoft.com/office/word/2010/wordml" xmlns:w15="http://schemas.microsoft.com/office/word/2012/wordml" xmlns:w16cex="http://schemas.microsoft.com/office/word/2018/wordml/cex" xmlns:w16cid="http://schemas.microsoft.com/office/word/2016/wordml/cid" xmlns:w16="http://schemas.microsoft.com/office/word/2018/wordml" xmlns:w16du="http://schemas.microsoft.com/office/word/2023/wordml/word16du" xmlns:w16sdtdh="http://schemas.microsoft.com/office/word/2020/wordml/sdtdatahash" xmlns:w16se="http://schemas.microsoft.com/office/word/2015/wordml/symex" xmlns:wpg="http://schemas.microsoft.com/office/word/2010/wordprocessingGroup" xmlns:wpi="http://schemas.microsoft.com/office/word/2010/wordprocessingInk" xmlns:wne="http://schemas.microsoft.com/office/word/2006/wordml" xmlns:wps="http://schemas.microsoft.com/office/word/2010/wordprocessingShape" mc:Ignorable="w14 w15 w16se w16cid w16 w16cex w16sdtdh wp14">
   <w:endnote w:type="separator" w:id="-1">
     <w:p>
       <w:r>
@@ -8533,7 +11316,7 @@
 </file>
 
 <file path=word/footer1.xml><?xml version="1.0" encoding="utf-8"?>
-<w:ftr xmlns:wpc="http://schemas.microsoft.com/office/word/2010/wordprocessingCanvas" xmlns:cx="http://schemas.microsoft.com/office/drawing/2014/chartex" xmlns:cx1="http://schemas.microsoft.com/office/drawing/2015/9/8/chartex" xmlns:cx2="http://schemas.microsoft.com/office/drawing/2015/10/21/chartex" xmlns:cx3="http://schemas.microsoft.com/office/drawing/2016/5/9/chartex" xmlns:cx4="http://schemas.microsoft.com/office/drawing/2016/5/10/chartex" xmlns:cx5="http://schemas.microsoft.com/office/drawing/2016/5/11/chartex" xmlns:cx6="http://schemas.microsoft.com/office/drawing/2016/5/12/chartex" xmlns:cx7="http://schemas.microsoft.com/office/drawing/2016/5/13/chartex" xmlns:cx8="http://schemas.microsoft.com/office/drawing/2016/5/14/chartex" xmlns:mc="http://schemas.openxmlformats.org/markup-compatibility/2006" xmlns:aink="http://schemas.microsoft.com/office/drawing/2016/ink" xmlns:am3d="http://schemas.microsoft.com/office/drawing/2017/model3d" xmlns:o="urn:schemas-microsoft-com:office:office" xmlns:oel="http://schemas.microsoft.com/office/2019/extlst" xmlns:r="http://schemas.openxmlformats.org/officeDocument/2006/relationships" xmlns:m="http://schemas.openxmlformats.org/officeDocument/2006/math" xmlns:v="urn:schemas-microsoft-com:vml" xmlns:wp14="http://schemas.microsoft.com/office/word/2010/wordprocessingDrawing" xmlns:wp="http://schemas.openxmlformats.org/drawingml/2006/wordprocessingDrawing" xmlns:w10="urn:schemas-microsoft-com:office:word" xmlns:w="http://schemas.openxmlformats.org/wordprocessingml/2006/main" xmlns:w14="http://schemas.microsoft.com/office/word/2010/wordml" xmlns:w15="http://schemas.microsoft.com/office/word/2012/wordml" xmlns:w16cex="http://schemas.microsoft.com/office/word/2018/wordml/cex" xmlns:w16cid="http://schemas.microsoft.com/office/word/2016/wordml/cid" xmlns:w16="http://schemas.microsoft.com/office/word/2018/wordml" xmlns:w16sdtdh="http://schemas.microsoft.com/office/word/2020/wordml/sdtdatahash" xmlns:w16se="http://schemas.microsoft.com/office/word/2015/wordml/symex" xmlns:wpg="http://schemas.microsoft.com/office/word/2010/wordprocessingGroup" xmlns:wpi="http://schemas.microsoft.com/office/word/2010/wordprocessingInk" xmlns:wne="http://schemas.microsoft.com/office/word/2006/wordml" xmlns:wps="http://schemas.microsoft.com/office/word/2010/wordprocessingShape" mc:Ignorable="w14 w15 w16se w16cid w16 w16cex w16sdtdh wp14">
+<w:ftr xmlns:wpc="http://schemas.microsoft.com/office/word/2010/wordprocessingCanvas" xmlns:cx="http://schemas.microsoft.com/office/drawing/2014/chartex" xmlns:cx1="http://schemas.microsoft.com/office/drawing/2015/9/8/chartex" xmlns:cx2="http://schemas.microsoft.com/office/drawing/2015/10/21/chartex" xmlns:cx3="http://schemas.microsoft.com/office/drawing/2016/5/9/chartex" xmlns:cx4="http://schemas.microsoft.com/office/drawing/2016/5/10/chartex" xmlns:cx5="http://schemas.microsoft.com/office/drawing/2016/5/11/chartex" xmlns:cx6="http://schemas.microsoft.com/office/drawing/2016/5/12/chartex" xmlns:cx7="http://schemas.microsoft.com/office/drawing/2016/5/13/chartex" xmlns:cx8="http://schemas.microsoft.com/office/drawing/2016/5/14/chartex" xmlns:mc="http://schemas.openxmlformats.org/markup-compatibility/2006" xmlns:aink="http://schemas.microsoft.com/office/drawing/2016/ink" xmlns:am3d="http://schemas.microsoft.com/office/drawing/2017/model3d" xmlns:o="urn:schemas-microsoft-com:office:office" xmlns:oel="http://schemas.microsoft.com/office/2019/extlst" xmlns:r="http://schemas.openxmlformats.org/officeDocument/2006/relationships" xmlns:m="http://schemas.openxmlformats.org/officeDocument/2006/math" xmlns:v="urn:schemas-microsoft-com:vml" xmlns:wp14="http://schemas.microsoft.com/office/word/2010/wordprocessingDrawing" xmlns:wp="http://schemas.openxmlformats.org/drawingml/2006/wordprocessingDrawing" xmlns:w10="urn:schemas-microsoft-com:office:word" xmlns:w="http://schemas.openxmlformats.org/wordprocessingml/2006/main" xmlns:w14="http://schemas.microsoft.com/office/word/2010/wordml" xmlns:w15="http://schemas.microsoft.com/office/word/2012/wordml" xmlns:w16cex="http://schemas.microsoft.com/office/word/2018/wordml/cex" xmlns:w16cid="http://schemas.microsoft.com/office/word/2016/wordml/cid" xmlns:w16="http://schemas.microsoft.com/office/word/2018/wordml" xmlns:w16du="http://schemas.microsoft.com/office/word/2023/wordml/word16du" xmlns:w16sdtdh="http://schemas.microsoft.com/office/word/2020/wordml/sdtdatahash" xmlns:w16se="http://schemas.microsoft.com/office/word/2015/wordml/symex" xmlns:wpg="http://schemas.microsoft.com/office/word/2010/wordprocessingGroup" xmlns:wpi="http://schemas.microsoft.com/office/word/2010/wordprocessingInk" xmlns:wne="http://schemas.microsoft.com/office/word/2006/wordml" xmlns:wps="http://schemas.microsoft.com/office/word/2010/wordprocessingShape" mc:Ignorable="w14 w15 w16se w16cid w16 w16cex w16sdtdh wp14">
   <w:p>
     <w:pPr>
       <w:pStyle w:val="Footer"/>
@@ -8543,7 +11326,7 @@
 </file>
 
 <file path=word/footer2.xml><?xml version="1.0" encoding="utf-8"?>
-<w:ftr xmlns:wpc="http://schemas.microsoft.com/office/word/2010/wordprocessingCanvas" xmlns:cx="http://schemas.microsoft.com/office/drawing/2014/chartex" xmlns:cx1="http://schemas.microsoft.com/office/drawing/2015/9/8/chartex" xmlns:cx2="http://schemas.microsoft.com/office/drawing/2015/10/21/chartex" xmlns:cx3="http://schemas.microsoft.com/office/drawing/2016/5/9/chartex" xmlns:cx4="http://schemas.microsoft.com/office/drawing/2016/5/10/chartex" xmlns:cx5="http://schemas.microsoft.com/office/drawing/2016/5/11/chartex" xmlns:cx6="http://schemas.microsoft.com/office/drawing/2016/5/12/chartex" xmlns:cx7="http://schemas.microsoft.com/office/drawing/2016/5/13/chartex" xmlns:cx8="http://schemas.microsoft.com/office/drawing/2016/5/14/chartex" xmlns:mc="http://schemas.openxmlformats.org/markup-compatibility/2006" xmlns:aink="http://schemas.microsoft.com/office/drawing/2016/ink" xmlns:am3d="http://schemas.microsoft.com/office/drawing/2017/model3d" xmlns:o="urn:schemas-microsoft-com:office:office" xmlns:oel="http://schemas.microsoft.com/office/2019/extlst" xmlns:r="http://schemas.openxmlformats.org/officeDocument/2006/relationships" xmlns:m="http://schemas.openxmlformats.org/officeDocument/2006/math" xmlns:v="urn:schemas-microsoft-com:vml" xmlns:wp14="http://schemas.microsoft.com/office/word/2010/wordprocessingDrawing" xmlns:wp="http://schemas.openxmlformats.org/drawingml/2006/wordprocessingDrawing" xmlns:w10="urn:schemas-microsoft-com:office:word" xmlns:w="http://schemas.openxmlformats.org/wordprocessingml/2006/main" xmlns:w14="http://schemas.microsoft.com/office/word/2010/wordml" xmlns:w15="http://schemas.microsoft.com/office/word/2012/wordml" xmlns:w16cex="http://schemas.microsoft.com/office/word/2018/wordml/cex" xmlns:w16cid="http://schemas.microsoft.com/office/word/2016/wordml/cid" xmlns:w16="http://schemas.microsoft.com/office/word/2018/wordml" xmlns:w16sdtdh="http://schemas.microsoft.com/office/word/2020/wordml/sdtdatahash" xmlns:w16se="http://schemas.microsoft.com/office/word/2015/wordml/symex" xmlns:wpg="http://schemas.microsoft.com/office/word/2010/wordprocessingGroup" xmlns:wpi="http://schemas.microsoft.com/office/word/2010/wordprocessingInk" xmlns:wne="http://schemas.microsoft.com/office/word/2006/wordml" xmlns:wps="http://schemas.microsoft.com/office/word/2010/wordprocessingShape" mc:Ignorable="w14 w15 w16se w16cid w16 w16cex w16sdtdh wp14">
+<w:ftr xmlns:wpc="http://schemas.microsoft.com/office/word/2010/wordprocessingCanvas" xmlns:cx="http://schemas.microsoft.com/office/drawing/2014/chartex" xmlns:cx1="http://schemas.microsoft.com/office/drawing/2015/9/8/chartex" xmlns:cx2="http://schemas.microsoft.com/office/drawing/2015/10/21/chartex" xmlns:cx3="http://schemas.microsoft.com/office/drawing/2016/5/9/chartex" xmlns:cx4="http://schemas.microsoft.com/office/drawing/2016/5/10/chartex" xmlns:cx5="http://schemas.microsoft.com/office/drawing/2016/5/11/chartex" xmlns:cx6="http://schemas.microsoft.com/office/drawing/2016/5/12/chartex" xmlns:cx7="http://schemas.microsoft.com/office/drawing/2016/5/13/chartex" xmlns:cx8="http://schemas.microsoft.com/office/drawing/2016/5/14/chartex" xmlns:mc="http://schemas.openxmlformats.org/markup-compatibility/2006" xmlns:aink="http://schemas.microsoft.com/office/drawing/2016/ink" xmlns:am3d="http://schemas.microsoft.com/office/drawing/2017/model3d" xmlns:o="urn:schemas-microsoft-com:office:office" xmlns:oel="http://schemas.microsoft.com/office/2019/extlst" xmlns:r="http://schemas.openxmlformats.org/officeDocument/2006/relationships" xmlns:m="http://schemas.openxmlformats.org/officeDocument/2006/math" xmlns:v="urn:schemas-microsoft-com:vml" xmlns:wp14="http://schemas.microsoft.com/office/word/2010/wordprocessingDrawing" xmlns:wp="http://schemas.openxmlformats.org/drawingml/2006/wordprocessingDrawing" xmlns:w10="urn:schemas-microsoft-com:office:word" xmlns:w="http://schemas.openxmlformats.org/wordprocessingml/2006/main" xmlns:w14="http://schemas.microsoft.com/office/word/2010/wordml" xmlns:w15="http://schemas.microsoft.com/office/word/2012/wordml" xmlns:w16cex="http://schemas.microsoft.com/office/word/2018/wordml/cex" xmlns:w16cid="http://schemas.microsoft.com/office/word/2016/wordml/cid" xmlns:w16="http://schemas.microsoft.com/office/word/2018/wordml" xmlns:w16du="http://schemas.microsoft.com/office/word/2023/wordml/word16du" xmlns:w16sdtdh="http://schemas.microsoft.com/office/word/2020/wordml/sdtdatahash" xmlns:w16se="http://schemas.microsoft.com/office/word/2015/wordml/symex" xmlns:wpg="http://schemas.microsoft.com/office/word/2010/wordprocessingGroup" xmlns:wpi="http://schemas.microsoft.com/office/word/2010/wordprocessingInk" xmlns:wne="http://schemas.microsoft.com/office/word/2006/wordml" xmlns:wps="http://schemas.microsoft.com/office/word/2010/wordprocessingShape" mc:Ignorable="w14 w15 w16se w16cid w16 w16cex w16sdtdh wp14">
   <w:p>
     <w:pPr>
       <w:pStyle w:val="Footer"/>
@@ -8553,7 +11336,7 @@
 </file>
 
 <file path=word/footer3.xml><?xml version="1.0" encoding="utf-8"?>
-<w:ftr xmlns:wpc="http://schemas.microsoft.com/office/word/2010/wordprocessingCanvas" xmlns:cx="http://schemas.microsoft.com/office/drawing/2014/chartex" xmlns:cx1="http://schemas.microsoft.com/office/drawing/2015/9/8/chartex" xmlns:cx2="http://schemas.microsoft.com/office/drawing/2015/10/21/chartex" xmlns:cx3="http://schemas.microsoft.com/office/drawing/2016/5/9/chartex" xmlns:cx4="http://schemas.microsoft.com/office/drawing/2016/5/10/chartex" xmlns:cx5="http://schemas.microsoft.com/office/drawing/2016/5/11/chartex" xmlns:cx6="http://schemas.microsoft.com/office/drawing/2016/5/12/chartex" xmlns:cx7="http://schemas.microsoft.com/office/drawing/2016/5/13/chartex" xmlns:cx8="http://schemas.microsoft.com/office/drawing/2016/5/14/chartex" xmlns:mc="http://schemas.openxmlformats.org/markup-compatibility/2006" xmlns:aink="http://schemas.microsoft.com/office/drawing/2016/ink" xmlns:am3d="http://schemas.microsoft.com/office/drawing/2017/model3d" xmlns:o="urn:schemas-microsoft-com:office:office" xmlns:oel="http://schemas.microsoft.com/office/2019/extlst" xmlns:r="http://schemas.openxmlformats.org/officeDocument/2006/relationships" xmlns:m="http://schemas.openxmlformats.org/officeDocument/2006/math" xmlns:v="urn:schemas-microsoft-com:vml" xmlns:wp14="http://schemas.microsoft.com/office/word/2010/wordprocessingDrawing" xmlns:wp="http://schemas.openxmlformats.org/drawingml/2006/wordprocessingDrawing" xmlns:w10="urn:schemas-microsoft-com:office:word" xmlns:w="http://schemas.openxmlformats.org/wordprocessingml/2006/main" xmlns:w14="http://schemas.microsoft.com/office/word/2010/wordml" xmlns:w15="http://schemas.microsoft.com/office/word/2012/wordml" xmlns:w16cex="http://schemas.microsoft.com/office/word/2018/wordml/cex" xmlns:w16cid="http://schemas.microsoft.com/office/word/2016/wordml/cid" xmlns:w16="http://schemas.microsoft.com/office/word/2018/wordml" xmlns:w16sdtdh="http://schemas.microsoft.com/office/word/2020/wordml/sdtdatahash" xmlns:w16se="http://schemas.microsoft.com/office/word/2015/wordml/symex" xmlns:wpg="http://schemas.microsoft.com/office/word/2010/wordprocessingGroup" xmlns:wpi="http://schemas.microsoft.com/office/word/2010/wordprocessingInk" xmlns:wne="http://schemas.microsoft.com/office/word/2006/wordml" xmlns:wps="http://schemas.microsoft.com/office/word/2010/wordprocessingShape" mc:Ignorable="w14 w15 w16se w16cid w16 w16cex w16sdtdh wp14">
+<w:ftr xmlns:wpc="http://schemas.microsoft.com/office/word/2010/wordprocessingCanvas" xmlns:cx="http://schemas.microsoft.com/office/drawing/2014/chartex" xmlns:cx1="http://schemas.microsoft.com/office/drawing/2015/9/8/chartex" xmlns:cx2="http://schemas.microsoft.com/office/drawing/2015/10/21/chartex" xmlns:cx3="http://schemas.microsoft.com/office/drawing/2016/5/9/chartex" xmlns:cx4="http://schemas.microsoft.com/office/drawing/2016/5/10/chartex" xmlns:cx5="http://schemas.microsoft.com/office/drawing/2016/5/11/chartex" xmlns:cx6="http://schemas.microsoft.com/office/drawing/2016/5/12/chartex" xmlns:cx7="http://schemas.microsoft.com/office/drawing/2016/5/13/chartex" xmlns:cx8="http://schemas.microsoft.com/office/drawing/2016/5/14/chartex" xmlns:mc="http://schemas.openxmlformats.org/markup-compatibility/2006" xmlns:aink="http://schemas.microsoft.com/office/drawing/2016/ink" xmlns:am3d="http://schemas.microsoft.com/office/drawing/2017/model3d" xmlns:o="urn:schemas-microsoft-com:office:office" xmlns:oel="http://schemas.microsoft.com/office/2019/extlst" xmlns:r="http://schemas.openxmlformats.org/officeDocument/2006/relationships" xmlns:m="http://schemas.openxmlformats.org/officeDocument/2006/math" xmlns:v="urn:schemas-microsoft-com:vml" xmlns:wp14="http://schemas.microsoft.com/office/word/2010/wordprocessingDrawing" xmlns:wp="http://schemas.openxmlformats.org/drawingml/2006/wordprocessingDrawing" xmlns:w10="urn:schemas-microsoft-com:office:word" xmlns:w="http://schemas.openxmlformats.org/wordprocessingml/2006/main" xmlns:w14="http://schemas.microsoft.com/office/word/2010/wordml" xmlns:w15="http://schemas.microsoft.com/office/word/2012/wordml" xmlns:w16cex="http://schemas.microsoft.com/office/word/2018/wordml/cex" xmlns:w16cid="http://schemas.microsoft.com/office/word/2016/wordml/cid" xmlns:w16="http://schemas.microsoft.com/office/word/2018/wordml" xmlns:w16du="http://schemas.microsoft.com/office/word/2023/wordml/word16du" xmlns:w16sdtdh="http://schemas.microsoft.com/office/word/2020/wordml/sdtdatahash" xmlns:w16se="http://schemas.microsoft.com/office/word/2015/wordml/symex" xmlns:wpg="http://schemas.microsoft.com/office/word/2010/wordprocessingGroup" xmlns:wpi="http://schemas.microsoft.com/office/word/2010/wordprocessingInk" xmlns:wne="http://schemas.microsoft.com/office/word/2006/wordml" xmlns:wps="http://schemas.microsoft.com/office/word/2010/wordprocessingShape" mc:Ignorable="w14 w15 w16se w16cid w16 w16cex w16sdtdh wp14">
   <w:p>
     <w:pPr>
       <w:pStyle w:val="Footer"/>
@@ -8563,7 +11346,7 @@
 </file>
 
 <file path=word/footnotes.xml><?xml version="1.0" encoding="utf-8"?>
-<w:footnotes xmlns:wpc="http://schemas.microsoft.com/office/word/2010/wordprocessingCanvas" xmlns:cx="http://schemas.microsoft.com/office/drawing/2014/chartex" xmlns:cx1="http://schemas.microsoft.com/office/drawing/2015/9/8/chartex" xmlns:cx2="http://schemas.microsoft.com/office/drawing/2015/10/21/chartex" xmlns:cx3="http://schemas.microsoft.com/office/drawing/2016/5/9/chartex" xmlns:cx4="http://schemas.microsoft.com/office/drawing/2016/5/10/chartex" xmlns:cx5="http://schemas.microsoft.com/office/drawing/2016/5/11/chartex" xmlns:cx6="http://schemas.microsoft.com/office/drawing/2016/5/12/chartex" xmlns:cx7="http://schemas.microsoft.com/office/drawing/2016/5/13/chartex" xmlns:cx8="http://schemas.microsoft.com/office/drawing/2016/5/14/chartex" xmlns:mc="http://schemas.openxmlformats.org/markup-compatibility/2006" xmlns:aink="http://schemas.microsoft.com/office/drawing/2016/ink" xmlns:am3d="http://schemas.microsoft.com/office/drawing/2017/model3d" xmlns:o="urn:schemas-microsoft-com:office:office" xmlns:oel="http://schemas.microsoft.com/office/2019/extlst" xmlns:r="http://schemas.openxmlformats.org/officeDocument/2006/relationships" xmlns:m="http://schemas.openxmlformats.org/officeDocument/2006/math" xmlns:v="urn:schemas-microsoft-com:vml" xmlns:wp14="http://schemas.microsoft.com/office/word/2010/wordprocessingDrawing" xmlns:wp="http://schemas.openxmlformats.org/drawingml/2006/wordprocessingDrawing" xmlns:w10="urn:schemas-microsoft-com:office:word" xmlns:w="http://schemas.openxmlformats.org/wordprocessingml/2006/main" xmlns:w14="http://schemas.microsoft.com/office/word/2010/wordml" xmlns:w15="http://schemas.microsoft.com/office/word/2012/wordml" xmlns:w16cex="http://schemas.microsoft.com/office/word/2018/wordml/cex" xmlns:w16cid="http://schemas.microsoft.com/office/word/2016/wordml/cid" xmlns:w16="http://schemas.microsoft.com/office/word/2018/wordml" xmlns:w16sdtdh="http://schemas.microsoft.com/office/word/2020/wordml/sdtdatahash" xmlns:w16se="http://schemas.microsoft.com/office/word/2015/wordml/symex" xmlns:wpg="http://schemas.microsoft.com/office/word/2010/wordprocessingGroup" xmlns:wpi="http://schemas.microsoft.com/office/word/2010/wordprocessingInk" xmlns:wne="http://schemas.microsoft.com/office/word/2006/wordml" xmlns:wps="http://schemas.microsoft.com/office/word/2010/wordprocessingShape" mc:Ignorable="w14 w15 w16se w16cid w16 w16cex w16sdtdh wp14">
+<w:footnotes xmlns:wpc="http://schemas.microsoft.com/office/word/2010/wordprocessingCanvas" xmlns:cx="http://schemas.microsoft.com/office/drawing/2014/chartex" xmlns:cx1="http://schemas.microsoft.com/office/drawing/2015/9/8/chartex" xmlns:cx2="http://schemas.microsoft.com/office/drawing/2015/10/21/chartex" xmlns:cx3="http://schemas.microsoft.com/office/drawing/2016/5/9/chartex" xmlns:cx4="http://schemas.microsoft.com/office/drawing/2016/5/10/chartex" xmlns:cx5="http://schemas.microsoft.com/office/drawing/2016/5/11/chartex" xmlns:cx6="http://schemas.microsoft.com/office/drawing/2016/5/12/chartex" xmlns:cx7="http://schemas.microsoft.com/office/drawing/2016/5/13/chartex" xmlns:cx8="http://schemas.microsoft.com/office/drawing/2016/5/14/chartex" xmlns:mc="http://schemas.openxmlformats.org/markup-compatibility/2006" xmlns:aink="http://schemas.microsoft.com/office/drawing/2016/ink" xmlns:am3d="http://schemas.microsoft.com/office/drawing/2017/model3d" xmlns:o="urn:schemas-microsoft-com:office:office" xmlns:oel="http://schemas.microsoft.com/office/2019/extlst" xmlns:r="http://schemas.openxmlformats.org/officeDocument/2006/relationships" xmlns:m="http://schemas.openxmlformats.org/officeDocument/2006/math" xmlns:v="urn:schemas-microsoft-com:vml" xmlns:wp14="http://schemas.microsoft.com/office/word/2010/wordprocessingDrawing" xmlns:wp="http://schemas.openxmlformats.org/drawingml/2006/wordprocessingDrawing" xmlns:w10="urn:schemas-microsoft-com:office:word" xmlns:w="http://schemas.openxmlformats.org/wordprocessingml/2006/main" xmlns:w14="http://schemas.microsoft.com/office/word/2010/wordml" xmlns:w15="http://schemas.microsoft.com/office/word/2012/wordml" xmlns:w16cex="http://schemas.microsoft.com/office/word/2018/wordml/cex" xmlns:w16cid="http://schemas.microsoft.com/office/word/2016/wordml/cid" xmlns:w16="http://schemas.microsoft.com/office/word/2018/wordml" xmlns:w16du="http://schemas.microsoft.com/office/word/2023/wordml/word16du" xmlns:w16sdtdh="http://schemas.microsoft.com/office/word/2020/wordml/sdtdatahash" xmlns:w16se="http://schemas.microsoft.com/office/word/2015/wordml/symex" xmlns:wpg="http://schemas.microsoft.com/office/word/2010/wordprocessingGroup" xmlns:wpi="http://schemas.microsoft.com/office/word/2010/wordprocessingInk" xmlns:wne="http://schemas.microsoft.com/office/word/2006/wordml" xmlns:wps="http://schemas.microsoft.com/office/word/2010/wordprocessingShape" mc:Ignorable="w14 w15 w16se w16cid w16 w16cex w16sdtdh wp14">
   <w:footnote w:type="separator" w:id="-1">
     <w:p>
       <w:r>
@@ -8588,7 +11371,7 @@
 </file>
 
 <file path=word/header1.xml><?xml version="1.0" encoding="utf-8"?>
-<w:hdr xmlns:wpc="http://schemas.microsoft.com/office/word/2010/wordprocessingCanvas" xmlns:cx="http://schemas.microsoft.com/office/drawing/2014/chartex" xmlns:cx1="http://schemas.microsoft.com/office/drawing/2015/9/8/chartex" xmlns:cx2="http://schemas.microsoft.com/office/drawing/2015/10/21/chartex" xmlns:cx3="http://schemas.microsoft.com/office/drawing/2016/5/9/chartex" xmlns:cx4="http://schemas.microsoft.com/office/drawing/2016/5/10/chartex" xmlns:cx5="http://schemas.microsoft.com/office/drawing/2016/5/11/chartex" xmlns:cx6="http://schemas.microsoft.com/office/drawing/2016/5/12/chartex" xmlns:cx7="http://schemas.microsoft.com/office/drawing/2016/5/13/chartex" xmlns:cx8="http://schemas.microsoft.com/office/drawing/2016/5/14/chartex" xmlns:mc="http://schemas.openxmlformats.org/markup-compatibility/2006" xmlns:aink="http://schemas.microsoft.com/office/drawing/2016/ink" xmlns:am3d="http://schemas.microsoft.com/office/drawing/2017/model3d" xmlns:o="urn:schemas-microsoft-com:office:office" xmlns:oel="http://schemas.microsoft.com/office/2019/extlst" xmlns:r="http://schemas.openxmlformats.org/officeDocument/2006/relationships" xmlns:m="http://schemas.openxmlformats.org/officeDocument/2006/math" xmlns:v="urn:schemas-microsoft-com:vml" xmlns:wp14="http://schemas.microsoft.com/office/word/2010/wordprocessingDrawing" xmlns:wp="http://schemas.openxmlformats.org/drawingml/2006/wordprocessingDrawing" xmlns:w10="urn:schemas-microsoft-com:office:word" xmlns:w="http://schemas.openxmlformats.org/wordprocessingml/2006/main" xmlns:w14="http://schemas.microsoft.com/office/word/2010/wordml" xmlns:w15="http://schemas.microsoft.com/office/word/2012/wordml" xmlns:w16cex="http://schemas.microsoft.com/office/word/2018/wordml/cex" xmlns:w16cid="http://schemas.microsoft.com/office/word/2016/wordml/cid" xmlns:w16="http://schemas.microsoft.com/office/word/2018/wordml" xmlns:w16sdtdh="http://schemas.microsoft.com/office/word/2020/wordml/sdtdatahash" xmlns:w16se="http://schemas.microsoft.com/office/word/2015/wordml/symex" xmlns:wpg="http://schemas.microsoft.com/office/word/2010/wordprocessingGroup" xmlns:wpi="http://schemas.microsoft.com/office/word/2010/wordprocessingInk" xmlns:wne="http://schemas.microsoft.com/office/word/2006/wordml" xmlns:wps="http://schemas.microsoft.com/office/word/2010/wordprocessingShape" mc:Ignorable="w14 w15 w16se w16cid w16 w16cex w16sdtdh wp14">
+<w:hdr xmlns:wpc="http://schemas.microsoft.com/office/word/2010/wordprocessingCanvas" xmlns:cx="http://schemas.microsoft.com/office/drawing/2014/chartex" xmlns:cx1="http://schemas.microsoft.com/office/drawing/2015/9/8/chartex" xmlns:cx2="http://schemas.microsoft.com/office/drawing/2015/10/21/chartex" xmlns:cx3="http://schemas.microsoft.com/office/drawing/2016/5/9/chartex" xmlns:cx4="http://schemas.microsoft.com/office/drawing/2016/5/10/chartex" xmlns:cx5="http://schemas.microsoft.com/office/drawing/2016/5/11/chartex" xmlns:cx6="http://schemas.microsoft.com/office/drawing/2016/5/12/chartex" xmlns:cx7="http://schemas.microsoft.com/office/drawing/2016/5/13/chartex" xmlns:cx8="http://schemas.microsoft.com/office/drawing/2016/5/14/chartex" xmlns:mc="http://schemas.openxmlformats.org/markup-compatibility/2006" xmlns:aink="http://schemas.microsoft.com/office/drawing/2016/ink" xmlns:am3d="http://schemas.microsoft.com/office/drawing/2017/model3d" xmlns:o="urn:schemas-microsoft-com:office:office" xmlns:oel="http://schemas.microsoft.com/office/2019/extlst" xmlns:r="http://schemas.openxmlformats.org/officeDocument/2006/relationships" xmlns:m="http://schemas.openxmlformats.org/officeDocument/2006/math" xmlns:v="urn:schemas-microsoft-com:vml" xmlns:wp14="http://schemas.microsoft.com/office/word/2010/wordprocessingDrawing" xmlns:wp="http://schemas.openxmlformats.org/drawingml/2006/wordprocessingDrawing" xmlns:w10="urn:schemas-microsoft-com:office:word" xmlns:w="http://schemas.openxmlformats.org/wordprocessingml/2006/main" xmlns:w14="http://schemas.microsoft.com/office/word/2010/wordml" xmlns:w15="http://schemas.microsoft.com/office/word/2012/wordml" xmlns:w16cex="http://schemas.microsoft.com/office/word/2018/wordml/cex" xmlns:w16cid="http://schemas.microsoft.com/office/word/2016/wordml/cid" xmlns:w16="http://schemas.microsoft.com/office/word/2018/wordml" xmlns:w16du="http://schemas.microsoft.com/office/word/2023/wordml/word16du" xmlns:w16sdtdh="http://schemas.microsoft.com/office/word/2020/wordml/sdtdatahash" xmlns:w16se="http://schemas.microsoft.com/office/word/2015/wordml/symex" xmlns:wpg="http://schemas.microsoft.com/office/word/2010/wordprocessingGroup" xmlns:wpi="http://schemas.microsoft.com/office/word/2010/wordprocessingInk" xmlns:wne="http://schemas.microsoft.com/office/word/2006/wordml" xmlns:wps="http://schemas.microsoft.com/office/word/2010/wordprocessingShape" mc:Ignorable="w14 w15 w16se w16cid w16 w16cex w16sdtdh wp14">
   <w:p>
     <w:pPr>
       <w:pStyle w:val="Header"/>
@@ -8640,7 +11423,7 @@
 </file>
 
 <file path=word/header2.xml><?xml version="1.0" encoding="utf-8"?>
-<w:hdr xmlns:wpc="http://schemas.microsoft.com/office/word/2010/wordprocessingCanvas" xmlns:cx="http://schemas.microsoft.com/office/drawing/2014/chartex" xmlns:cx1="http://schemas.microsoft.com/office/drawing/2015/9/8/chartex" xmlns:cx2="http://schemas.microsoft.com/office/drawing/2015/10/21/chartex" xmlns:cx3="http://schemas.microsoft.com/office/drawing/2016/5/9/chartex" xmlns:cx4="http://schemas.microsoft.com/office/drawing/2016/5/10/chartex" xmlns:cx5="http://schemas.microsoft.com/office/drawing/2016/5/11/chartex" xmlns:cx6="http://schemas.microsoft.com/office/drawing/2016/5/12/chartex" xmlns:cx7="http://schemas.microsoft.com/office/drawing/2016/5/13/chartex" xmlns:cx8="http://schemas.microsoft.com/office/drawing/2016/5/14/chartex" xmlns:mc="http://schemas.openxmlformats.org/markup-compatibility/2006" xmlns:aink="http://schemas.microsoft.com/office/drawing/2016/ink" xmlns:am3d="http://schemas.microsoft.com/office/drawing/2017/model3d" xmlns:o="urn:schemas-microsoft-com:office:office" xmlns:oel="http://schemas.microsoft.com/office/2019/extlst" xmlns:r="http://schemas.openxmlformats.org/officeDocument/2006/relationships" xmlns:m="http://schemas.openxmlformats.org/officeDocument/2006/math" xmlns:v="urn:schemas-microsoft-com:vml" xmlns:wp14="http://schemas.microsoft.com/office/word/2010/wordprocessingDrawing" xmlns:wp="http://schemas.openxmlformats.org/drawingml/2006/wordprocessingDrawing" xmlns:w10="urn:schemas-microsoft-com:office:word" xmlns:w="http://schemas.openxmlformats.org/wordprocessingml/2006/main" xmlns:w14="http://schemas.microsoft.com/office/word/2010/wordml" xmlns:w15="http://schemas.microsoft.com/office/word/2012/wordml" xmlns:w16cex="http://schemas.microsoft.com/office/word/2018/wordml/cex" xmlns:w16cid="http://schemas.microsoft.com/office/word/2016/wordml/cid" xmlns:w16="http://schemas.microsoft.com/office/word/2018/wordml" xmlns:w16sdtdh="http://schemas.microsoft.com/office/word/2020/wordml/sdtdatahash" xmlns:w16se="http://schemas.microsoft.com/office/word/2015/wordml/symex" xmlns:wpg="http://schemas.microsoft.com/office/word/2010/wordprocessingGroup" xmlns:wpi="http://schemas.microsoft.com/office/word/2010/wordprocessingInk" xmlns:wne="http://schemas.microsoft.com/office/word/2006/wordml" xmlns:wps="http://schemas.microsoft.com/office/word/2010/wordprocessingShape" mc:Ignorable="w14 w15 w16se w16cid w16 w16cex w16sdtdh wp14">
+<w:hdr xmlns:wpc="http://schemas.microsoft.com/office/word/2010/wordprocessingCanvas" xmlns:cx="http://schemas.microsoft.com/office/drawing/2014/chartex" xmlns:cx1="http://schemas.microsoft.com/office/drawing/2015/9/8/chartex" xmlns:cx2="http://schemas.microsoft.com/office/drawing/2015/10/21/chartex" xmlns:cx3="http://schemas.microsoft.com/office/drawing/2016/5/9/chartex" xmlns:cx4="http://schemas.microsoft.com/office/drawing/2016/5/10/chartex" xmlns:cx5="http://schemas.microsoft.com/office/drawing/2016/5/11/chartex" xmlns:cx6="http://schemas.microsoft.com/office/drawing/2016/5/12/chartex" xmlns:cx7="http://schemas.microsoft.com/office/drawing/2016/5/13/chartex" xmlns:cx8="http://schemas.microsoft.com/office/drawing/2016/5/14/chartex" xmlns:mc="http://schemas.openxmlformats.org/markup-compatibility/2006" xmlns:aink="http://schemas.microsoft.com/office/drawing/2016/ink" xmlns:am3d="http://schemas.microsoft.com/office/drawing/2017/model3d" xmlns:o="urn:schemas-microsoft-com:office:office" xmlns:oel="http://schemas.microsoft.com/office/2019/extlst" xmlns:r="http://schemas.openxmlformats.org/officeDocument/2006/relationships" xmlns:m="http://schemas.openxmlformats.org/officeDocument/2006/math" xmlns:v="urn:schemas-microsoft-com:vml" xmlns:wp14="http://schemas.microsoft.com/office/word/2010/wordprocessingDrawing" xmlns:wp="http://schemas.openxmlformats.org/drawingml/2006/wordprocessingDrawing" xmlns:w10="urn:schemas-microsoft-com:office:word" xmlns:w="http://schemas.openxmlformats.org/wordprocessingml/2006/main" xmlns:w14="http://schemas.microsoft.com/office/word/2010/wordml" xmlns:w15="http://schemas.microsoft.com/office/word/2012/wordml" xmlns:w16cex="http://schemas.microsoft.com/office/word/2018/wordml/cex" xmlns:w16cid="http://schemas.microsoft.com/office/word/2016/wordml/cid" xmlns:w16="http://schemas.microsoft.com/office/word/2018/wordml" xmlns:w16du="http://schemas.microsoft.com/office/word/2023/wordml/word16du" xmlns:w16sdtdh="http://schemas.microsoft.com/office/word/2020/wordml/sdtdatahash" xmlns:w16se="http://schemas.microsoft.com/office/word/2015/wordml/symex" xmlns:wpg="http://schemas.microsoft.com/office/word/2010/wordprocessingGroup" xmlns:wpi="http://schemas.microsoft.com/office/word/2010/wordprocessingInk" xmlns:wne="http://schemas.microsoft.com/office/word/2006/wordml" xmlns:wps="http://schemas.microsoft.com/office/word/2010/wordprocessingShape" mc:Ignorable="w14 w15 w16se w16cid w16 w16cex w16sdtdh wp14">
   <w:p>
     <w:pPr>
       <w:pStyle w:val="Header"/>
@@ -8650,7 +11433,7 @@
 </file>
 
 <file path=word/header3.xml><?xml version="1.0" encoding="utf-8"?>
-<w:hdr xmlns:wpc="http://schemas.microsoft.com/office/word/2010/wordprocessingCanvas" xmlns:cx="http://schemas.microsoft.com/office/drawing/2014/chartex" xmlns:cx1="http://schemas.microsoft.com/office/drawing/2015/9/8/chartex" xmlns:cx2="http://schemas.microsoft.com/office/drawing/2015/10/21/chartex" xmlns:cx3="http://schemas.microsoft.com/office/drawing/2016/5/9/chartex" xmlns:cx4="http://schemas.microsoft.com/office/drawing/2016/5/10/chartex" xmlns:cx5="http://schemas.microsoft.com/office/drawing/2016/5/11/chartex" xmlns:cx6="http://schemas.microsoft.com/office/drawing/2016/5/12/chartex" xmlns:cx7="http://schemas.microsoft.com/office/drawing/2016/5/13/chartex" xmlns:cx8="http://schemas.microsoft.com/office/drawing/2016/5/14/chartex" xmlns:mc="http://schemas.openxmlformats.org/markup-compatibility/2006" xmlns:aink="http://schemas.microsoft.com/office/drawing/2016/ink" xmlns:am3d="http://schemas.microsoft.com/office/drawing/2017/model3d" xmlns:o="urn:schemas-microsoft-com:office:office" xmlns:oel="http://schemas.microsoft.com/office/2019/extlst" xmlns:r="http://schemas.openxmlformats.org/officeDocument/2006/relationships" xmlns:m="http://schemas.openxmlformats.org/officeDocument/2006/math" xmlns:v="urn:schemas-microsoft-com:vml" xmlns:wp14="http://schemas.microsoft.com/office/word/2010/wordprocessingDrawing" xmlns:wp="http://schemas.openxmlformats.org/drawingml/2006/wordprocessingDrawing" xmlns:w10="urn:schemas-microsoft-com:office:word" xmlns:w="http://schemas.openxmlformats.org/wordprocessingml/2006/main" xmlns:w14="http://schemas.microsoft.com/office/word/2010/wordml" xmlns:w15="http://schemas.microsoft.com/office/word/2012/wordml" xmlns:w16cex="http://schemas.microsoft.com/office/word/2018/wordml/cex" xmlns:w16cid="http://schemas.microsoft.com/office/word/2016/wordml/cid" xmlns:w16="http://schemas.microsoft.com/office/word/2018/wordml" xmlns:w16sdtdh="http://schemas.microsoft.com/office/word/2020/wordml/sdtdatahash" xmlns:w16se="http://schemas.microsoft.com/office/word/2015/wordml/symex" xmlns:wpg="http://schemas.microsoft.com/office/word/2010/wordprocessingGroup" xmlns:wpi="http://schemas.microsoft.com/office/word/2010/wordprocessingInk" xmlns:wne="http://schemas.microsoft.com/office/word/2006/wordml" xmlns:wps="http://schemas.microsoft.com/office/word/2010/wordprocessingShape" mc:Ignorable="w14 w15 w16se w16cid w16 w16cex w16sdtdh wp14">
+<w:hdr xmlns:wpc="http://schemas.microsoft.com/office/word/2010/wordprocessingCanvas" xmlns:cx="http://schemas.microsoft.com/office/drawing/2014/chartex" xmlns:cx1="http://schemas.microsoft.com/office/drawing/2015/9/8/chartex" xmlns:cx2="http://schemas.microsoft.com/office/drawing/2015/10/21/chartex" xmlns:cx3="http://schemas.microsoft.com/office/drawing/2016/5/9/chartex" xmlns:cx4="http://schemas.microsoft.com/office/drawing/2016/5/10/chartex" xmlns:cx5="http://schemas.microsoft.com/office/drawing/2016/5/11/chartex" xmlns:cx6="http://schemas.microsoft.com/office/drawing/2016/5/12/chartex" xmlns:cx7="http://schemas.microsoft.com/office/drawing/2016/5/13/chartex" xmlns:cx8="http://schemas.microsoft.com/office/drawing/2016/5/14/chartex" xmlns:mc="http://schemas.openxmlformats.org/markup-compatibility/2006" xmlns:aink="http://schemas.microsoft.com/office/drawing/2016/ink" xmlns:am3d="http://schemas.microsoft.com/office/drawing/2017/model3d" xmlns:o="urn:schemas-microsoft-com:office:office" xmlns:oel="http://schemas.microsoft.com/office/2019/extlst" xmlns:r="http://schemas.openxmlformats.org/officeDocument/2006/relationships" xmlns:m="http://schemas.openxmlformats.org/officeDocument/2006/math" xmlns:v="urn:schemas-microsoft-com:vml" xmlns:wp14="http://schemas.microsoft.com/office/word/2010/wordprocessingDrawing" xmlns:wp="http://schemas.openxmlformats.org/drawingml/2006/wordprocessingDrawing" xmlns:w10="urn:schemas-microsoft-com:office:word" xmlns:w="http://schemas.openxmlformats.org/wordprocessingml/2006/main" xmlns:w14="http://schemas.microsoft.com/office/word/2010/wordml" xmlns:w15="http://schemas.microsoft.com/office/word/2012/wordml" xmlns:w16cex="http://schemas.microsoft.com/office/word/2018/wordml/cex" xmlns:w16cid="http://schemas.microsoft.com/office/word/2016/wordml/cid" xmlns:w16="http://schemas.microsoft.com/office/word/2018/wordml" xmlns:w16du="http://schemas.microsoft.com/office/word/2023/wordml/word16du" xmlns:w16sdtdh="http://schemas.microsoft.com/office/word/2020/wordml/sdtdatahash" xmlns:w16se="http://schemas.microsoft.com/office/word/2015/wordml/symex" xmlns:wpg="http://schemas.microsoft.com/office/word/2010/wordprocessingGroup" xmlns:wpi="http://schemas.microsoft.com/office/word/2010/wordprocessingInk" xmlns:wne="http://schemas.microsoft.com/office/word/2006/wordml" xmlns:wps="http://schemas.microsoft.com/office/word/2010/wordprocessingShape" mc:Ignorable="w14 w15 w16se w16cid w16 w16cex w16sdtdh wp14">
   <w:sdt>
     <w:sdtPr>
       <w:rPr>
@@ -8715,7 +11498,7 @@
 </file>
 
 <file path=word/header4.xml><?xml version="1.0" encoding="utf-8"?>
-<w:hdr xmlns:wpc="http://schemas.microsoft.com/office/word/2010/wordprocessingCanvas" xmlns:cx="http://schemas.microsoft.com/office/drawing/2014/chartex" xmlns:cx1="http://schemas.microsoft.com/office/drawing/2015/9/8/chartex" xmlns:cx2="http://schemas.microsoft.com/office/drawing/2015/10/21/chartex" xmlns:cx3="http://schemas.microsoft.com/office/drawing/2016/5/9/chartex" xmlns:cx4="http://schemas.microsoft.com/office/drawing/2016/5/10/chartex" xmlns:cx5="http://schemas.microsoft.com/office/drawing/2016/5/11/chartex" xmlns:cx6="http://schemas.microsoft.com/office/drawing/2016/5/12/chartex" xmlns:cx7="http://schemas.microsoft.com/office/drawing/2016/5/13/chartex" xmlns:cx8="http://schemas.microsoft.com/office/drawing/2016/5/14/chartex" xmlns:mc="http://schemas.openxmlformats.org/markup-compatibility/2006" xmlns:aink="http://schemas.microsoft.com/office/drawing/2016/ink" xmlns:am3d="http://schemas.microsoft.com/office/drawing/2017/model3d" xmlns:o="urn:schemas-microsoft-com:office:office" xmlns:oel="http://schemas.microsoft.com/office/2019/extlst" xmlns:r="http://schemas.openxmlformats.org/officeDocument/2006/relationships" xmlns:m="http://schemas.openxmlformats.org/officeDocument/2006/math" xmlns:v="urn:schemas-microsoft-com:vml" xmlns:wp14="http://schemas.microsoft.com/office/word/2010/wordprocessingDrawing" xmlns:wp="http://schemas.openxmlformats.org/drawingml/2006/wordprocessingDrawing" xmlns:w10="urn:schemas-microsoft-com:office:word" xmlns:w="http://schemas.openxmlformats.org/wordprocessingml/2006/main" xmlns:w14="http://schemas.microsoft.com/office/word/2010/wordml" xmlns:w15="http://schemas.microsoft.com/office/word/2012/wordml" xmlns:w16cex="http://schemas.microsoft.com/office/word/2018/wordml/cex" xmlns:w16cid="http://schemas.microsoft.com/office/word/2016/wordml/cid" xmlns:w16="http://schemas.microsoft.com/office/word/2018/wordml" xmlns:w16sdtdh="http://schemas.microsoft.com/office/word/2020/wordml/sdtdatahash" xmlns:w16se="http://schemas.microsoft.com/office/word/2015/wordml/symex" xmlns:wpg="http://schemas.microsoft.com/office/word/2010/wordprocessingGroup" xmlns:wpi="http://schemas.microsoft.com/office/word/2010/wordprocessingInk" xmlns:wne="http://schemas.microsoft.com/office/word/2006/wordml" xmlns:wps="http://schemas.microsoft.com/office/word/2010/wordprocessingShape" mc:Ignorable="w14 w15 w16se w16cid w16 w16cex w16sdtdh wp14">
+<w:hdr xmlns:wpc="http://schemas.microsoft.com/office/word/2010/wordprocessingCanvas" xmlns:cx="http://schemas.microsoft.com/office/drawing/2014/chartex" xmlns:cx1="http://schemas.microsoft.com/office/drawing/2015/9/8/chartex" xmlns:cx2="http://schemas.microsoft.com/office/drawing/2015/10/21/chartex" xmlns:cx3="http://schemas.microsoft.com/office/drawing/2016/5/9/chartex" xmlns:cx4="http://schemas.microsoft.com/office/drawing/2016/5/10/chartex" xmlns:cx5="http://schemas.microsoft.com/office/drawing/2016/5/11/chartex" xmlns:cx6="http://schemas.microsoft.com/office/drawing/2016/5/12/chartex" xmlns:cx7="http://schemas.microsoft.com/office/drawing/2016/5/13/chartex" xmlns:cx8="http://schemas.microsoft.com/office/drawing/2016/5/14/chartex" xmlns:mc="http://schemas.openxmlformats.org/markup-compatibility/2006" xmlns:aink="http://schemas.microsoft.com/office/drawing/2016/ink" xmlns:am3d="http://schemas.microsoft.com/office/drawing/2017/model3d" xmlns:o="urn:schemas-microsoft-com:office:office" xmlns:oel="http://schemas.microsoft.com/office/2019/extlst" xmlns:r="http://schemas.openxmlformats.org/officeDocument/2006/relationships" xmlns:m="http://schemas.openxmlformats.org/officeDocument/2006/math" xmlns:v="urn:schemas-microsoft-com:vml" xmlns:wp14="http://schemas.microsoft.com/office/word/2010/wordprocessingDrawing" xmlns:wp="http://schemas.openxmlformats.org/drawingml/2006/wordprocessingDrawing" xmlns:w10="urn:schemas-microsoft-com:office:word" xmlns:w="http://schemas.openxmlformats.org/wordprocessingml/2006/main" xmlns:w14="http://schemas.microsoft.com/office/word/2010/wordml" xmlns:w15="http://schemas.microsoft.com/office/word/2012/wordml" xmlns:w16cex="http://schemas.microsoft.com/office/word/2018/wordml/cex" xmlns:w16cid="http://schemas.microsoft.com/office/word/2016/wordml/cid" xmlns:w16="http://schemas.microsoft.com/office/word/2018/wordml" xmlns:w16du="http://schemas.microsoft.com/office/word/2023/wordml/word16du" xmlns:w16sdtdh="http://schemas.microsoft.com/office/word/2020/wordml/sdtdatahash" xmlns:w16se="http://schemas.microsoft.com/office/word/2015/wordml/symex" xmlns:wpg="http://schemas.microsoft.com/office/word/2010/wordprocessingGroup" xmlns:wpi="http://schemas.microsoft.com/office/word/2010/wordprocessingInk" xmlns:wne="http://schemas.microsoft.com/office/word/2006/wordml" xmlns:wps="http://schemas.microsoft.com/office/word/2010/wordprocessingShape" mc:Ignorable="w14 w15 w16se w16cid w16 w16cex w16sdtdh wp14">
   <w:p>
     <w:pPr>
       <w:pStyle w:val="Header"/>
@@ -8726,7 +11509,7 @@
 </file>
 
 <file path=word/header5.xml><?xml version="1.0" encoding="utf-8"?>
-<w:hdr xmlns:wpc="http://schemas.microsoft.com/office/word/2010/wordprocessingCanvas" xmlns:cx="http://schemas.microsoft.com/office/drawing/2014/chartex" xmlns:cx1="http://schemas.microsoft.com/office/drawing/2015/9/8/chartex" xmlns:cx2="http://schemas.microsoft.com/office/drawing/2015/10/21/chartex" xmlns:cx3="http://schemas.microsoft.com/office/drawing/2016/5/9/chartex" xmlns:cx4="http://schemas.microsoft.com/office/drawing/2016/5/10/chartex" xmlns:cx5="http://schemas.microsoft.com/office/drawing/2016/5/11/chartex" xmlns:cx6="http://schemas.microsoft.com/office/drawing/2016/5/12/chartex" xmlns:cx7="http://schemas.microsoft.com/office/drawing/2016/5/13/chartex" xmlns:cx8="http://schemas.microsoft.com/office/drawing/2016/5/14/chartex" xmlns:mc="http://schemas.openxmlformats.org/markup-compatibility/2006" xmlns:aink="http://schemas.microsoft.com/office/drawing/2016/ink" xmlns:am3d="http://schemas.microsoft.com/office/drawing/2017/model3d" xmlns:o="urn:schemas-microsoft-com:office:office" xmlns:oel="http://schemas.microsoft.com/office/2019/extlst" xmlns:r="http://schemas.openxmlformats.org/officeDocument/2006/relationships" xmlns:m="http://schemas.openxmlformats.org/officeDocument/2006/math" xmlns:v="urn:schemas-microsoft-com:vml" xmlns:wp14="http://schemas.microsoft.com/office/word/2010/wordprocessingDrawing" xmlns:wp="http://schemas.openxmlformats.org/drawingml/2006/wordprocessingDrawing" xmlns:w10="urn:schemas-microsoft-com:office:word" xmlns:w="http://schemas.openxmlformats.org/wordprocessingml/2006/main" xmlns:w14="http://schemas.microsoft.com/office/word/2010/wordml" xmlns:w15="http://schemas.microsoft.com/office/word/2012/wordml" xmlns:w16cex="http://schemas.microsoft.com/office/word/2018/wordml/cex" xmlns:w16cid="http://schemas.microsoft.com/office/word/2016/wordml/cid" xmlns:w16="http://schemas.microsoft.com/office/word/2018/wordml" xmlns:w16sdtdh="http://schemas.microsoft.com/office/word/2020/wordml/sdtdatahash" xmlns:w16se="http://schemas.microsoft.com/office/word/2015/wordml/symex" xmlns:wpg="http://schemas.microsoft.com/office/word/2010/wordprocessingGroup" xmlns:wpi="http://schemas.microsoft.com/office/word/2010/wordprocessingInk" xmlns:wne="http://schemas.microsoft.com/office/word/2006/wordml" xmlns:wps="http://schemas.microsoft.com/office/word/2010/wordprocessingShape" mc:Ignorable="w14 w15 w16se w16cid w16 w16cex w16sdtdh wp14">
+<w:hdr xmlns:wpc="http://schemas.microsoft.com/office/word/2010/wordprocessingCanvas" xmlns:cx="http://schemas.microsoft.com/office/drawing/2014/chartex" xmlns:cx1="http://schemas.microsoft.com/office/drawing/2015/9/8/chartex" xmlns:cx2="http://schemas.microsoft.com/office/drawing/2015/10/21/chartex" xmlns:cx3="http://schemas.microsoft.com/office/drawing/2016/5/9/chartex" xmlns:cx4="http://schemas.microsoft.com/office/drawing/2016/5/10/chartex" xmlns:cx5="http://schemas.microsoft.com/office/drawing/2016/5/11/chartex" xmlns:cx6="http://schemas.microsoft.com/office/drawing/2016/5/12/chartex" xmlns:cx7="http://schemas.microsoft.com/office/drawing/2016/5/13/chartex" xmlns:cx8="http://schemas.microsoft.com/office/drawing/2016/5/14/chartex" xmlns:mc="http://schemas.openxmlformats.org/markup-compatibility/2006" xmlns:aink="http://schemas.microsoft.com/office/drawing/2016/ink" xmlns:am3d="http://schemas.microsoft.com/office/drawing/2017/model3d" xmlns:o="urn:schemas-microsoft-com:office:office" xmlns:oel="http://schemas.microsoft.com/office/2019/extlst" xmlns:r="http://schemas.openxmlformats.org/officeDocument/2006/relationships" xmlns:m="http://schemas.openxmlformats.org/officeDocument/2006/math" xmlns:v="urn:schemas-microsoft-com:vml" xmlns:wp14="http://schemas.microsoft.com/office/word/2010/wordprocessingDrawing" xmlns:wp="http://schemas.openxmlformats.org/drawingml/2006/wordprocessingDrawing" xmlns:w10="urn:schemas-microsoft-com:office:word" xmlns:w="http://schemas.openxmlformats.org/wordprocessingml/2006/main" xmlns:w14="http://schemas.microsoft.com/office/word/2010/wordml" xmlns:w15="http://schemas.microsoft.com/office/word/2012/wordml" xmlns:w16cex="http://schemas.microsoft.com/office/word/2018/wordml/cex" xmlns:w16cid="http://schemas.microsoft.com/office/word/2016/wordml/cid" xmlns:w16="http://schemas.microsoft.com/office/word/2018/wordml" xmlns:w16du="http://schemas.microsoft.com/office/word/2023/wordml/word16du" xmlns:w16sdtdh="http://schemas.microsoft.com/office/word/2020/wordml/sdtdatahash" xmlns:w16se="http://schemas.microsoft.com/office/word/2015/wordml/symex" xmlns:wpg="http://schemas.microsoft.com/office/word/2010/wordprocessingGroup" xmlns:wpi="http://schemas.microsoft.com/office/word/2010/wordprocessingInk" xmlns:wne="http://schemas.microsoft.com/office/word/2006/wordml" xmlns:wps="http://schemas.microsoft.com/office/word/2010/wordprocessingShape" mc:Ignorable="w14 w15 w16se w16cid w16 w16cex w16sdtdh wp14">
   <w:p>
     <w:pPr>
       <w:pStyle w:val="Header"/>
@@ -8736,7 +11519,7 @@
 </file>
 
 <file path=word/header6.xml><?xml version="1.0" encoding="utf-8"?>
-<w:hdr xmlns:wpc="http://schemas.microsoft.com/office/word/2010/wordprocessingCanvas" xmlns:cx="http://schemas.microsoft.com/office/drawing/2014/chartex" xmlns:cx1="http://schemas.microsoft.com/office/drawing/2015/9/8/chartex" xmlns:cx2="http://schemas.microsoft.com/office/drawing/2015/10/21/chartex" xmlns:cx3="http://schemas.microsoft.com/office/drawing/2016/5/9/chartex" xmlns:cx4="http://schemas.microsoft.com/office/drawing/2016/5/10/chartex" xmlns:cx5="http://schemas.microsoft.com/office/drawing/2016/5/11/chartex" xmlns:cx6="http://schemas.microsoft.com/office/drawing/2016/5/12/chartex" xmlns:cx7="http://schemas.microsoft.com/office/drawing/2016/5/13/chartex" xmlns:cx8="http://schemas.microsoft.com/office/drawing/2016/5/14/chartex" xmlns:mc="http://schemas.openxmlformats.org/markup-compatibility/2006" xmlns:aink="http://schemas.microsoft.com/office/drawing/2016/ink" xmlns:am3d="http://schemas.microsoft.com/office/drawing/2017/model3d" xmlns:o="urn:schemas-microsoft-com:office:office" xmlns:oel="http://schemas.microsoft.com/office/2019/extlst" xmlns:r="http://schemas.openxmlformats.org/officeDocument/2006/relationships" xmlns:m="http://schemas.openxmlformats.org/officeDocument/2006/math" xmlns:v="urn:schemas-microsoft-com:vml" xmlns:wp14="http://schemas.microsoft.com/office/word/2010/wordprocessingDrawing" xmlns:wp="http://schemas.openxmlformats.org/drawingml/2006/wordprocessingDrawing" xmlns:w10="urn:schemas-microsoft-com:office:word" xmlns:w="http://schemas.openxmlformats.org/wordprocessingml/2006/main" xmlns:w14="http://schemas.microsoft.com/office/word/2010/wordml" xmlns:w15="http://schemas.microsoft.com/office/word/2012/wordml" xmlns:w16cex="http://schemas.microsoft.com/office/word/2018/wordml/cex" xmlns:w16cid="http://schemas.microsoft.com/office/word/2016/wordml/cid" xmlns:w16="http://schemas.microsoft.com/office/word/2018/wordml" xmlns:w16sdtdh="http://schemas.microsoft.com/office/word/2020/wordml/sdtdatahash" xmlns:w16se="http://schemas.microsoft.com/office/word/2015/wordml/symex" xmlns:wpg="http://schemas.microsoft.com/office/word/2010/wordprocessingGroup" xmlns:wpi="http://schemas.microsoft.com/office/word/2010/wordprocessingInk" xmlns:wne="http://schemas.microsoft.com/office/word/2006/wordml" xmlns:wps="http://schemas.microsoft.com/office/word/2010/wordprocessingShape" mc:Ignorable="w14 w15 w16se w16cid w16 w16cex w16sdtdh wp14">
+<w:hdr xmlns:wpc="http://schemas.microsoft.com/office/word/2010/wordprocessingCanvas" xmlns:cx="http://schemas.microsoft.com/office/drawing/2014/chartex" xmlns:cx1="http://schemas.microsoft.com/office/drawing/2015/9/8/chartex" xmlns:cx2="http://schemas.microsoft.com/office/drawing/2015/10/21/chartex" xmlns:cx3="http://schemas.microsoft.com/office/drawing/2016/5/9/chartex" xmlns:cx4="http://schemas.microsoft.com/office/drawing/2016/5/10/chartex" xmlns:cx5="http://schemas.microsoft.com/office/drawing/2016/5/11/chartex" xmlns:cx6="http://schemas.microsoft.com/office/drawing/2016/5/12/chartex" xmlns:cx7="http://schemas.microsoft.com/office/drawing/2016/5/13/chartex" xmlns:cx8="http://schemas.microsoft.com/office/drawing/2016/5/14/chartex" xmlns:mc="http://schemas.openxmlformats.org/markup-compatibility/2006" xmlns:aink="http://schemas.microsoft.com/office/drawing/2016/ink" xmlns:am3d="http://schemas.microsoft.com/office/drawing/2017/model3d" xmlns:o="urn:schemas-microsoft-com:office:office" xmlns:oel="http://schemas.microsoft.com/office/2019/extlst" xmlns:r="http://schemas.openxmlformats.org/officeDocument/2006/relationships" xmlns:m="http://schemas.openxmlformats.org/officeDocument/2006/math" xmlns:v="urn:schemas-microsoft-com:vml" xmlns:wp14="http://schemas.microsoft.com/office/word/2010/wordprocessingDrawing" xmlns:wp="http://schemas.openxmlformats.org/drawingml/2006/wordprocessingDrawing" xmlns:w10="urn:schemas-microsoft-com:office:word" xmlns:w="http://schemas.openxmlformats.org/wordprocessingml/2006/main" xmlns:w14="http://schemas.microsoft.com/office/word/2010/wordml" xmlns:w15="http://schemas.microsoft.com/office/word/2012/wordml" xmlns:w16cex="http://schemas.microsoft.com/office/word/2018/wordml/cex" xmlns:w16cid="http://schemas.microsoft.com/office/word/2016/wordml/cid" xmlns:w16="http://schemas.microsoft.com/office/word/2018/wordml" xmlns:w16du="http://schemas.microsoft.com/office/word/2023/wordml/word16du" xmlns:w16sdtdh="http://schemas.microsoft.com/office/word/2020/wordml/sdtdatahash" xmlns:w16se="http://schemas.microsoft.com/office/word/2015/wordml/symex" xmlns:wpg="http://schemas.microsoft.com/office/word/2010/wordprocessingGroup" xmlns:wpi="http://schemas.microsoft.com/office/word/2010/wordprocessingInk" xmlns:wne="http://schemas.microsoft.com/office/word/2006/wordml" xmlns:wps="http://schemas.microsoft.com/office/word/2010/wordprocessingShape" mc:Ignorable="w14 w15 w16se w16cid w16 w16cex w16sdtdh wp14">
   <w:sdt>
     <w:sdtPr>
       <w:id w:val="85742141"/>
@@ -8784,7 +11567,7 @@
 </file>
 
 <file path=word/header7.xml><?xml version="1.0" encoding="utf-8"?>
-<w:hdr xmlns:wpc="http://schemas.microsoft.com/office/word/2010/wordprocessingCanvas" xmlns:cx="http://schemas.microsoft.com/office/drawing/2014/chartex" xmlns:cx1="http://schemas.microsoft.com/office/drawing/2015/9/8/chartex" xmlns:cx2="http://schemas.microsoft.com/office/drawing/2015/10/21/chartex" xmlns:cx3="http://schemas.microsoft.com/office/drawing/2016/5/9/chartex" xmlns:cx4="http://schemas.microsoft.com/office/drawing/2016/5/10/chartex" xmlns:cx5="http://schemas.microsoft.com/office/drawing/2016/5/11/chartex" xmlns:cx6="http://schemas.microsoft.com/office/drawing/2016/5/12/chartex" xmlns:cx7="http://schemas.microsoft.com/office/drawing/2016/5/13/chartex" xmlns:cx8="http://schemas.microsoft.com/office/drawing/2016/5/14/chartex" xmlns:mc="http://schemas.openxmlformats.org/markup-compatibility/2006" xmlns:aink="http://schemas.microsoft.com/office/drawing/2016/ink" xmlns:am3d="http://schemas.microsoft.com/office/drawing/2017/model3d" xmlns:o="urn:schemas-microsoft-com:office:office" xmlns:oel="http://schemas.microsoft.com/office/2019/extlst" xmlns:r="http://schemas.openxmlformats.org/officeDocument/2006/relationships" xmlns:m="http://schemas.openxmlformats.org/officeDocument/2006/math" xmlns:v="urn:schemas-microsoft-com:vml" xmlns:wp14="http://schemas.microsoft.com/office/word/2010/wordprocessingDrawing" xmlns:wp="http://schemas.openxmlformats.org/drawingml/2006/wordprocessingDrawing" xmlns:w10="urn:schemas-microsoft-com:office:word" xmlns:w="http://schemas.openxmlformats.org/wordprocessingml/2006/main" xmlns:w14="http://schemas.microsoft.com/office/word/2010/wordml" xmlns:w15="http://schemas.microsoft.com/office/word/2012/wordml" xmlns:w16cex="http://schemas.microsoft.com/office/word/2018/wordml/cex" xmlns:w16cid="http://schemas.microsoft.com/office/word/2016/wordml/cid" xmlns:w16="http://schemas.microsoft.com/office/word/2018/wordml" xmlns:w16sdtdh="http://schemas.microsoft.com/office/word/2020/wordml/sdtdatahash" xmlns:w16se="http://schemas.microsoft.com/office/word/2015/wordml/symex" xmlns:wpg="http://schemas.microsoft.com/office/word/2010/wordprocessingGroup" xmlns:wpi="http://schemas.microsoft.com/office/word/2010/wordprocessingInk" xmlns:wne="http://schemas.microsoft.com/office/word/2006/wordml" xmlns:wps="http://schemas.microsoft.com/office/word/2010/wordprocessingShape" mc:Ignorable="w14 w15 w16se w16cid w16 w16cex w16sdtdh wp14">
+<w:hdr xmlns:wpc="http://schemas.microsoft.com/office/word/2010/wordprocessingCanvas" xmlns:cx="http://schemas.microsoft.com/office/drawing/2014/chartex" xmlns:cx1="http://schemas.microsoft.com/office/drawing/2015/9/8/chartex" xmlns:cx2="http://schemas.microsoft.com/office/drawing/2015/10/21/chartex" xmlns:cx3="http://schemas.microsoft.com/office/drawing/2016/5/9/chartex" xmlns:cx4="http://schemas.microsoft.com/office/drawing/2016/5/10/chartex" xmlns:cx5="http://schemas.microsoft.com/office/drawing/2016/5/11/chartex" xmlns:cx6="http://schemas.microsoft.com/office/drawing/2016/5/12/chartex" xmlns:cx7="http://schemas.microsoft.com/office/drawing/2016/5/13/chartex" xmlns:cx8="http://schemas.microsoft.com/office/drawing/2016/5/14/chartex" xmlns:mc="http://schemas.openxmlformats.org/markup-compatibility/2006" xmlns:aink="http://schemas.microsoft.com/office/drawing/2016/ink" xmlns:am3d="http://schemas.microsoft.com/office/drawing/2017/model3d" xmlns:o="urn:schemas-microsoft-com:office:office" xmlns:oel="http://schemas.microsoft.com/office/2019/extlst" xmlns:r="http://schemas.openxmlformats.org/officeDocument/2006/relationships" xmlns:m="http://schemas.openxmlformats.org/officeDocument/2006/math" xmlns:v="urn:schemas-microsoft-com:vml" xmlns:wp14="http://schemas.microsoft.com/office/word/2010/wordprocessingDrawing" xmlns:wp="http://schemas.openxmlformats.org/drawingml/2006/wordprocessingDrawing" xmlns:w10="urn:schemas-microsoft-com:office:word" xmlns:w="http://schemas.openxmlformats.org/wordprocessingml/2006/main" xmlns:w14="http://schemas.microsoft.com/office/word/2010/wordml" xmlns:w15="http://schemas.microsoft.com/office/word/2012/wordml" xmlns:w16cex="http://schemas.microsoft.com/office/word/2018/wordml/cex" xmlns:w16cid="http://schemas.microsoft.com/office/word/2016/wordml/cid" xmlns:w16="http://schemas.microsoft.com/office/word/2018/wordml" xmlns:w16du="http://schemas.microsoft.com/office/word/2023/wordml/word16du" xmlns:w16sdtdh="http://schemas.microsoft.com/office/word/2020/wordml/sdtdatahash" xmlns:w16se="http://schemas.microsoft.com/office/word/2015/wordml/symex" xmlns:wpg="http://schemas.microsoft.com/office/word/2010/wordprocessingGroup" xmlns:wpi="http://schemas.microsoft.com/office/word/2010/wordprocessingInk" xmlns:wne="http://schemas.microsoft.com/office/word/2006/wordml" xmlns:wps="http://schemas.microsoft.com/office/word/2010/wordprocessingShape" mc:Ignorable="w14 w15 w16se w16cid w16 w16cex w16sdtdh wp14">
   <w:sdt>
     <w:sdtPr>
       <w:id w:val="-470289443"/>
@@ -8915,7 +11698,7 @@
 </file>
 
 <file path=word/header8.xml><?xml version="1.0" encoding="utf-8"?>
-<w:hdr xmlns:wpc="http://schemas.microsoft.com/office/word/2010/wordprocessingCanvas" xmlns:cx="http://schemas.microsoft.com/office/drawing/2014/chartex" xmlns:cx1="http://schemas.microsoft.com/office/drawing/2015/9/8/chartex" xmlns:cx2="http://schemas.microsoft.com/office/drawing/2015/10/21/chartex" xmlns:cx3="http://schemas.microsoft.com/office/drawing/2016/5/9/chartex" xmlns:cx4="http://schemas.microsoft.com/office/drawing/2016/5/10/chartex" xmlns:cx5="http://schemas.microsoft.com/office/drawing/2016/5/11/chartex" xmlns:cx6="http://schemas.microsoft.com/office/drawing/2016/5/12/chartex" xmlns:cx7="http://schemas.microsoft.com/office/drawing/2016/5/13/chartex" xmlns:cx8="http://schemas.microsoft.com/office/drawing/2016/5/14/chartex" xmlns:mc="http://schemas.openxmlformats.org/markup-compatibility/2006" xmlns:aink="http://schemas.microsoft.com/office/drawing/2016/ink" xmlns:am3d="http://schemas.microsoft.com/office/drawing/2017/model3d" xmlns:o="urn:schemas-microsoft-com:office:office" xmlns:oel="http://schemas.microsoft.com/office/2019/extlst" xmlns:r="http://schemas.openxmlformats.org/officeDocument/2006/relationships" xmlns:m="http://schemas.openxmlformats.org/officeDocument/2006/math" xmlns:v="urn:schemas-microsoft-com:vml" xmlns:wp14="http://schemas.microsoft.com/office/word/2010/wordprocessingDrawing" xmlns:wp="http://schemas.openxmlformats.org/drawingml/2006/wordprocessingDrawing" xmlns:w10="urn:schemas-microsoft-com:office:word" xmlns:w="http://schemas.openxmlformats.org/wordprocessingml/2006/main" xmlns:w14="http://schemas.microsoft.com/office/word/2010/wordml" xmlns:w15="http://schemas.microsoft.com/office/word/2012/wordml" xmlns:w16cex="http://schemas.microsoft.com/office/word/2018/wordml/cex" xmlns:w16cid="http://schemas.microsoft.com/office/word/2016/wordml/cid" xmlns:w16="http://schemas.microsoft.com/office/word/2018/wordml" xmlns:w16sdtdh="http://schemas.microsoft.com/office/word/2020/wordml/sdtdatahash" xmlns:w16se="http://schemas.microsoft.com/office/word/2015/wordml/symex" xmlns:wpg="http://schemas.microsoft.com/office/word/2010/wordprocessingGroup" xmlns:wpi="http://schemas.microsoft.com/office/word/2010/wordprocessingInk" xmlns:wne="http://schemas.microsoft.com/office/word/2006/wordml" xmlns:wps="http://schemas.microsoft.com/office/word/2010/wordprocessingShape" mc:Ignorable="w14 w15 w16se w16cid w16 w16cex w16sdtdh wp14">
+<w:hdr xmlns:wpc="http://schemas.microsoft.com/office/word/2010/wordprocessingCanvas" xmlns:cx="http://schemas.microsoft.com/office/drawing/2014/chartex" xmlns:cx1="http://schemas.microsoft.com/office/drawing/2015/9/8/chartex" xmlns:cx2="http://schemas.microsoft.com/office/drawing/2015/10/21/chartex" xmlns:cx3="http://schemas.microsoft.com/office/drawing/2016/5/9/chartex" xmlns:cx4="http://schemas.microsoft.com/office/drawing/2016/5/10/chartex" xmlns:cx5="http://schemas.microsoft.com/office/drawing/2016/5/11/chartex" xmlns:cx6="http://schemas.microsoft.com/office/drawing/2016/5/12/chartex" xmlns:cx7="http://schemas.microsoft.com/office/drawing/2016/5/13/chartex" xmlns:cx8="http://schemas.microsoft.com/office/drawing/2016/5/14/chartex" xmlns:mc="http://schemas.openxmlformats.org/markup-compatibility/2006" xmlns:aink="http://schemas.microsoft.com/office/drawing/2016/ink" xmlns:am3d="http://schemas.microsoft.com/office/drawing/2017/model3d" xmlns:o="urn:schemas-microsoft-com:office:office" xmlns:oel="http://schemas.microsoft.com/office/2019/extlst" xmlns:r="http://schemas.openxmlformats.org/officeDocument/2006/relationships" xmlns:m="http://schemas.openxmlformats.org/officeDocument/2006/math" xmlns:v="urn:schemas-microsoft-com:vml" xmlns:wp14="http://schemas.microsoft.com/office/word/2010/wordprocessingDrawing" xmlns:wp="http://schemas.openxmlformats.org/drawingml/2006/wordprocessingDrawing" xmlns:w10="urn:schemas-microsoft-com:office:word" xmlns:w="http://schemas.openxmlformats.org/wordprocessingml/2006/main" xmlns:w14="http://schemas.microsoft.com/office/word/2010/wordml" xmlns:w15="http://schemas.microsoft.com/office/word/2012/wordml" xmlns:w16cex="http://schemas.microsoft.com/office/word/2018/wordml/cex" xmlns:w16cid="http://schemas.microsoft.com/office/word/2016/wordml/cid" xmlns:w16="http://schemas.microsoft.com/office/word/2018/wordml" xmlns:w16du="http://schemas.microsoft.com/office/word/2023/wordml/word16du" xmlns:w16sdtdh="http://schemas.microsoft.com/office/word/2020/wordml/sdtdatahash" xmlns:w16se="http://schemas.microsoft.com/office/word/2015/wordml/symex" xmlns:wpg="http://schemas.microsoft.com/office/word/2010/wordprocessingGroup" xmlns:wpi="http://schemas.microsoft.com/office/word/2010/wordprocessingInk" xmlns:wne="http://schemas.microsoft.com/office/word/2006/wordml" xmlns:wps="http://schemas.microsoft.com/office/word/2010/wordprocessingShape" mc:Ignorable="w14 w15 w16se w16cid w16 w16cex w16sdtdh wp14">
   <w:sdt>
     <w:sdtPr>
       <w:id w:val="1140234613"/>
@@ -9043,7 +11826,7 @@
 </file>
 
 <file path=word/numbering.xml><?xml version="1.0" encoding="utf-8"?>
-<w:numbering xmlns:wpc="http://schemas.microsoft.com/office/word/2010/wordprocessingCanvas" xmlns:cx="http://schemas.microsoft.com/office/drawing/2014/chartex" xmlns:cx1="http://schemas.microsoft.com/office/drawing/2015/9/8/chartex" xmlns:cx2="http://schemas.microsoft.com/office/drawing/2015/10/21/chartex" xmlns:cx3="http://schemas.microsoft.com/office/drawing/2016/5/9/chartex" xmlns:cx4="http://schemas.microsoft.com/office/drawing/2016/5/10/chartex" xmlns:cx5="http://schemas.microsoft.com/office/drawing/2016/5/11/chartex" xmlns:cx6="http://schemas.microsoft.com/office/drawing/2016/5/12/chartex" xmlns:cx7="http://schemas.microsoft.com/office/drawing/2016/5/13/chartex" xmlns:cx8="http://schemas.microsoft.com/office/drawing/2016/5/14/chartex" xmlns:mc="http://schemas.openxmlformats.org/markup-compatibility/2006" xmlns:aink="http://schemas.microsoft.com/office/drawing/2016/ink" xmlns:am3d="http://schemas.microsoft.com/office/drawing/2017/model3d" xmlns:o="urn:schemas-microsoft-com:office:office" xmlns:oel="http://schemas.microsoft.com/office/2019/extlst" xmlns:r="http://schemas.openxmlformats.org/officeDocument/2006/relationships" xmlns:m="http://schemas.openxmlformats.org/officeDocument/2006/math" xmlns:v="urn:schemas-microsoft-com:vml" xmlns:wp14="http://schemas.microsoft.com/office/word/2010/wordprocessingDrawing" xmlns:wp="http://schemas.openxmlformats.org/drawingml/2006/wordprocessingDrawing" xmlns:w10="urn:schemas-microsoft-com:office:word" xmlns:w="http://schemas.openxmlformats.org/wordprocessingml/2006/main" xmlns:w14="http://schemas.microsoft.com/office/word/2010/wordml" xmlns:w15="http://schemas.microsoft.com/office/word/2012/wordml" xmlns:w16cex="http://schemas.microsoft.com/office/word/2018/wordml/cex" xmlns:w16cid="http://schemas.microsoft.com/office/word/2016/wordml/cid" xmlns:w16="http://schemas.microsoft.com/office/word/2018/wordml" xmlns:w16sdtdh="http://schemas.microsoft.com/office/word/2020/wordml/sdtdatahash" xmlns:w16se="http://schemas.microsoft.com/office/word/2015/wordml/symex" xmlns:wpg="http://schemas.microsoft.com/office/word/2010/wordprocessingGroup" xmlns:wpi="http://schemas.microsoft.com/office/word/2010/wordprocessingInk" xmlns:wne="http://schemas.microsoft.com/office/word/2006/wordml" xmlns:wps="http://schemas.microsoft.com/office/word/2010/wordprocessingShape" mc:Ignorable="w14 w15 w16se w16cid w16 w16cex w16sdtdh wp14">
+<w:numbering xmlns:wpc="http://schemas.microsoft.com/office/word/2010/wordprocessingCanvas" xmlns:cx="http://schemas.microsoft.com/office/drawing/2014/chartex" xmlns:cx1="http://schemas.microsoft.com/office/drawing/2015/9/8/chartex" xmlns:cx2="http://schemas.microsoft.com/office/drawing/2015/10/21/chartex" xmlns:cx3="http://schemas.microsoft.com/office/drawing/2016/5/9/chartex" xmlns:cx4="http://schemas.microsoft.com/office/drawing/2016/5/10/chartex" xmlns:cx5="http://schemas.microsoft.com/office/drawing/2016/5/11/chartex" xmlns:cx6="http://schemas.microsoft.com/office/drawing/2016/5/12/chartex" xmlns:cx7="http://schemas.microsoft.com/office/drawing/2016/5/13/chartex" xmlns:cx8="http://schemas.microsoft.com/office/drawing/2016/5/14/chartex" xmlns:mc="http://schemas.openxmlformats.org/markup-compatibility/2006" xmlns:aink="http://schemas.microsoft.com/office/drawing/2016/ink" xmlns:am3d="http://schemas.microsoft.com/office/drawing/2017/model3d" xmlns:o="urn:schemas-microsoft-com:office:office" xmlns:oel="http://schemas.microsoft.com/office/2019/extlst" xmlns:r="http://schemas.openxmlformats.org/officeDocument/2006/relationships" xmlns:m="http://schemas.openxmlformats.org/officeDocument/2006/math" xmlns:v="urn:schemas-microsoft-com:vml" xmlns:wp14="http://schemas.microsoft.com/office/word/2010/wordprocessingDrawing" xmlns:wp="http://schemas.openxmlformats.org/drawingml/2006/wordprocessingDrawing" xmlns:w10="urn:schemas-microsoft-com:office:word" xmlns:w="http://schemas.openxmlformats.org/wordprocessingml/2006/main" xmlns:w14="http://schemas.microsoft.com/office/word/2010/wordml" xmlns:w15="http://schemas.microsoft.com/office/word/2012/wordml" xmlns:w16cex="http://schemas.microsoft.com/office/word/2018/wordml/cex" xmlns:w16cid="http://schemas.microsoft.com/office/word/2016/wordml/cid" xmlns:w16="http://schemas.microsoft.com/office/word/2018/wordml" xmlns:w16du="http://schemas.microsoft.com/office/word/2023/wordml/word16du" xmlns:w16sdtdh="http://schemas.microsoft.com/office/word/2020/wordml/sdtdatahash" xmlns:w16se="http://schemas.microsoft.com/office/word/2015/wordml/symex" xmlns:wpg="http://schemas.microsoft.com/office/word/2010/wordprocessingGroup" xmlns:wpi="http://schemas.microsoft.com/office/word/2010/wordprocessingInk" xmlns:wne="http://schemas.microsoft.com/office/word/2006/wordml" xmlns:wps="http://schemas.microsoft.com/office/word/2010/wordprocessingShape" mc:Ignorable="w14 w15 w16se w16cid w16 w16cex w16sdtdh wp14">
   <w:abstractNum w:abstractNumId="0" w15:restartNumberingAfterBreak="0">
     <w:nsid w:val="053B6516"/>
     <w:multiLevelType w:val="multilevel"/>
@@ -12944,6 +15727,10 @@
 </file>
 
 <file path=customXml/item1.xml><?xml version="1.0" encoding="utf-8"?>
+<b:Sources xmlns:b="http://schemas.openxmlformats.org/officeDocument/2006/bibliography" xmlns="http://schemas.openxmlformats.org/officeDocument/2006/bibliography" SelectedStyle="\APASixthEditionOfficeOnline.xsl" StyleName="APA" Version="6"/>
+</file>
+
+<file path=customXml/item2.xml><?xml version="1.0" encoding="utf-8"?>
 <ct:contentTypeSchema xmlns:ct="http://schemas.microsoft.com/office/2006/metadata/contentType" xmlns:ma="http://schemas.microsoft.com/office/2006/metadata/properties/metaAttributes" ct:_="" ma:_="" ma:contentTypeName="Document" ma:contentTypeID="0x010100495DAE342122D046A1BC8B465CE2930A" ma:contentTypeVersion="7" ma:contentTypeDescription="Create a new document." ma:contentTypeScope="" ma:versionID="2667006cdaec7c762767a59781323ce6">
   <xsd:schema xmlns:xsd="http://www.w3.org/2001/XMLSchema" xmlns:xs="http://www.w3.org/2001/XMLSchema" xmlns:p="http://schemas.microsoft.com/office/2006/metadata/properties" xmlns:ns2="250a78ed-7ec3-4606-b849-87cfc6ecf42b" targetNamespace="http://schemas.microsoft.com/office/2006/metadata/properties" ma:root="true" ma:fieldsID="3ebcad96abc5bf7054f99c6cda63043a" ns2:_="">
     <xsd:import namespace="250a78ed-7ec3-4606-b849-87cfc6ecf42b"/>
@@ -13107,11 +15894,13 @@
 </ct:contentTypeSchema>
 </file>
 
-<file path=customXml/item2.xml><?xml version="1.0" encoding="utf-8"?>
-<b:Sources xmlns:b="http://schemas.openxmlformats.org/officeDocument/2006/bibliography" xmlns="http://schemas.openxmlformats.org/officeDocument/2006/bibliography" SelectedStyle="\APASixthEditionOfficeOnline.xsl" StyleName="APA" Version="6"/>
+<file path=customXml/item3.xml><?xml version="1.0" encoding="utf-8"?>
+<p:properties xmlns:p="http://schemas.microsoft.com/office/2006/metadata/properties" xmlns:xsi="http://www.w3.org/2001/XMLSchema-instance" xmlns:pc="http://schemas.microsoft.com/office/infopath/2007/PartnerControls">
+  <documentManagement/>
+</p:properties>
 </file>
 
-<file path=customXml/item3.xml><?xml version="1.0" encoding="utf-8"?>
+<file path=customXml/item4.xml><?xml version="1.0" encoding="utf-8"?>
 <?mso-contentType ?>
 <FormTemplates xmlns="http://schemas.microsoft.com/sharepoint/v3/contenttype/forms">
   <Display>DocumentLibraryForm</Display>
@@ -13120,13 +15909,15 @@
 </FormTemplates>
 </file>
 
-<file path=customXml/item4.xml><?xml version="1.0" encoding="utf-8"?>
-<p:properties xmlns:p="http://schemas.microsoft.com/office/2006/metadata/properties" xmlns:xsi="http://www.w3.org/2001/XMLSchema-instance" xmlns:pc="http://schemas.microsoft.com/office/infopath/2007/PartnerControls">
-  <documentManagement/>
-</p:properties>
+<file path=customXml/itemProps1.xml><?xml version="1.0" encoding="utf-8"?>
+<ds:datastoreItem xmlns:ds="http://schemas.openxmlformats.org/officeDocument/2006/customXml" ds:itemID="{2AF89A13-9699-4C7E-87A8-43209758D65E}">
+  <ds:schemaRefs>
+    <ds:schemaRef ds:uri="http://schemas.openxmlformats.org/officeDocument/2006/bibliography"/>
+  </ds:schemaRefs>
+</ds:datastoreItem>
 </file>
 
-<file path=customXml/itemProps1.xml><?xml version="1.0" encoding="utf-8"?>
+<file path=customXml/itemProps2.xml><?xml version="1.0" encoding="utf-8"?>
 <ds:datastoreItem xmlns:ds="http://schemas.openxmlformats.org/officeDocument/2006/customXml" ds:itemID="{F3D28554-B7ED-45A4-8E01-7C80E754F3D5}">
   <ds:schemaRefs>
     <ds:schemaRef ds:uri="http://schemas.microsoft.com/office/2006/metadata/contentType"/>
@@ -13144,27 +15935,19 @@
 </ds:datastoreItem>
 </file>
 
-<file path=customXml/itemProps2.xml><?xml version="1.0" encoding="utf-8"?>
-<ds:datastoreItem xmlns:ds="http://schemas.openxmlformats.org/officeDocument/2006/customXml" ds:itemID="{2AF89A13-9699-4C7E-87A8-43209758D65E}">
-  <ds:schemaRefs>
-    <ds:schemaRef ds:uri="http://schemas.openxmlformats.org/officeDocument/2006/bibliography"/>
-  </ds:schemaRefs>
-</ds:datastoreItem>
-</file>
-
 <file path=customXml/itemProps3.xml><?xml version="1.0" encoding="utf-8"?>
-<ds:datastoreItem xmlns:ds="http://schemas.openxmlformats.org/officeDocument/2006/customXml" ds:itemID="{F27F1F66-D49C-410A-ABAE-CB7CF9D660E1}">
-  <ds:schemaRefs>
-    <ds:schemaRef ds:uri="http://schemas.microsoft.com/sharepoint/v3/contenttype/forms"/>
-  </ds:schemaRefs>
-</ds:datastoreItem>
-</file>
-
-<file path=customXml/itemProps4.xml><?xml version="1.0" encoding="utf-8"?>
 <ds:datastoreItem xmlns:ds="http://schemas.openxmlformats.org/officeDocument/2006/customXml" ds:itemID="{9476AE06-92CD-40D1-89B3-9C2A31572EB4}">
   <ds:schemaRefs>
     <ds:schemaRef ds:uri="http://schemas.microsoft.com/office/2006/metadata/properties"/>
     <ds:schemaRef ds:uri="http://schemas.microsoft.com/office/infopath/2007/PartnerControls"/>
   </ds:schemaRefs>
 </ds:datastoreItem>
+</file>
+
+<file path=customXml/itemProps4.xml><?xml version="1.0" encoding="utf-8"?>
+<ds:datastoreItem xmlns:ds="http://schemas.openxmlformats.org/officeDocument/2006/customXml" ds:itemID="{F27F1F66-D49C-410A-ABAE-CB7CF9D660E1}">
+  <ds:schemaRefs>
+    <ds:schemaRef ds:uri="http://schemas.microsoft.com/sharepoint/v3/contenttype/forms"/>
+  </ds:schemaRefs>
+</ds:datastoreItem>
 </file>